--- a/2023_DiplomskiRad-FER_{Mislav_Jelušić}.docx
+++ b/2023_DiplomskiRad-FER_{Mislav_Jelušić}.docx
@@ -69,7 +69,27 @@
           <w:bCs/>
           <w:sz w:val="40"/>
         </w:rPr>
-        <w:t>Kontinuirana integracija i kontinuirana isporuka aplikacija visoke raspoloživosti i skalabilnosti postavljenih unutar Kubernetesa u oblaku</w:t>
+        <w:t xml:space="preserve">Kontinuirana integracija i kontinuirana isporuka aplikacija visoke raspoloživosti i skalabilnosti postavljenih unutar </w:t>
+      </w:r>
+      <w:proofErr w:type="spellStart"/>
+      <w:r>
+        <w:rPr>
+          <w:rFonts w:ascii="Arial" w:hAnsi="Arial" w:cs="Arial"/>
+          <w:b/>
+          <w:bCs/>
+          <w:sz w:val="40"/>
+        </w:rPr>
+        <w:t>Kubernetesa</w:t>
+      </w:r>
+      <w:proofErr w:type="spellEnd"/>
+      <w:r>
+        <w:rPr>
+          <w:rFonts w:ascii="Arial" w:hAnsi="Arial" w:cs="Arial"/>
+          <w:b/>
+          <w:bCs/>
+          <w:sz w:val="40"/>
+        </w:rPr>
+        <w:t xml:space="preserve"> u oblaku</w:t>
       </w:r>
     </w:p>
     <w:p>
@@ -638,7 +658,7 @@
             </w:rPr>
             <w:fldChar w:fldCharType="separate"/>
           </w:r>
-          <w:hyperlink w:anchor="_Toc130825609" w:history="1">
+          <w:hyperlink w:anchor="_Toc131361602" w:history="1">
             <w:r>
               <w:rPr>
                 <w:rStyle w:val="Hyperlink"/>
@@ -682,7 +702,7 @@
                 <w:noProof/>
                 <w:webHidden/>
               </w:rPr>
-              <w:instrText xml:space="preserve"> PAGEREF _Toc130825609 \h </w:instrText>
+              <w:instrText xml:space="preserve"> PAGEREF _Toc131361602 \h </w:instrText>
             </w:r>
             <w:r>
               <w:rPr>
@@ -724,7 +744,7 @@
               <w:lang w:val="en-US"/>
             </w:rPr>
           </w:pPr>
-          <w:hyperlink w:anchor="_Toc130825610" w:history="1">
+          <w:hyperlink w:anchor="_Toc131361603" w:history="1">
             <w:r>
               <w:rPr>
                 <w:rStyle w:val="Hyperlink"/>
@@ -770,7 +790,7 @@
                 <w:noProof/>
                 <w:webHidden/>
               </w:rPr>
-              <w:instrText xml:space="preserve"> PAGEREF _Toc130825610 \h </w:instrText>
+              <w:instrText xml:space="preserve"> PAGEREF _Toc131361603 \h </w:instrText>
             </w:r>
             <w:r>
               <w:rPr>
@@ -816,7 +836,7 @@
               <w:lang w:val="en-US"/>
             </w:rPr>
           </w:pPr>
-          <w:hyperlink w:anchor="_Toc130825611" w:history="1">
+          <w:hyperlink w:anchor="_Toc131361604" w:history="1">
             <w:r>
               <w:rPr>
                 <w:rStyle w:val="Hyperlink"/>
@@ -862,7 +882,7 @@
                 <w:noProof/>
                 <w:webHidden/>
               </w:rPr>
-              <w:instrText xml:space="preserve"> PAGEREF _Toc130825611 \h </w:instrText>
+              <w:instrText xml:space="preserve"> PAGEREF _Toc131361604 \h </w:instrText>
             </w:r>
             <w:r>
               <w:rPr>
@@ -904,7 +924,7 @@
               <w:lang w:val="en-US"/>
             </w:rPr>
           </w:pPr>
-          <w:hyperlink w:anchor="_Toc130825612" w:history="1">
+          <w:hyperlink w:anchor="_Toc131361605" w:history="1">
             <w:r>
               <w:rPr>
                 <w:rStyle w:val="Hyperlink"/>
@@ -950,7 +970,7 @@
                 <w:noProof/>
                 <w:webHidden/>
               </w:rPr>
-              <w:instrText xml:space="preserve"> PAGEREF _Toc130825612 \h </w:instrText>
+              <w:instrText xml:space="preserve"> PAGEREF _Toc131361605 \h </w:instrText>
             </w:r>
             <w:r>
               <w:rPr>
@@ -992,7 +1012,7 @@
               <w:lang w:val="en-US"/>
             </w:rPr>
           </w:pPr>
-          <w:hyperlink w:anchor="_Toc130825613" w:history="1">
+          <w:hyperlink w:anchor="_Toc131361606" w:history="1">
             <w:r>
               <w:rPr>
                 <w:rStyle w:val="Hyperlink"/>
@@ -1038,7 +1058,7 @@
                 <w:noProof/>
                 <w:webHidden/>
               </w:rPr>
-              <w:instrText xml:space="preserve"> PAGEREF _Toc130825613 \h </w:instrText>
+              <w:instrText xml:space="preserve"> PAGEREF _Toc131361606 \h </w:instrText>
             </w:r>
             <w:r>
               <w:rPr>
@@ -1080,7 +1100,7 @@
               <w:lang w:val="en-US"/>
             </w:rPr>
           </w:pPr>
-          <w:hyperlink w:anchor="_Toc130825614" w:history="1">
+          <w:hyperlink w:anchor="_Toc131361607" w:history="1">
             <w:r>
               <w:rPr>
                 <w:rStyle w:val="Hyperlink"/>
@@ -1126,7 +1146,7 @@
                 <w:noProof/>
                 <w:webHidden/>
               </w:rPr>
-              <w:instrText xml:space="preserve"> PAGEREF _Toc130825614 \h </w:instrText>
+              <w:instrText xml:space="preserve"> PAGEREF _Toc131361607 \h </w:instrText>
             </w:r>
             <w:r>
               <w:rPr>
@@ -1168,7 +1188,7 @@
               <w:lang w:val="en-US"/>
             </w:rPr>
           </w:pPr>
-          <w:hyperlink w:anchor="_Toc130825615" w:history="1">
+          <w:hyperlink w:anchor="_Toc131361608" w:history="1">
             <w:r>
               <w:rPr>
                 <w:rStyle w:val="Hyperlink"/>
@@ -1214,7 +1234,7 @@
                 <w:noProof/>
                 <w:webHidden/>
               </w:rPr>
-              <w:instrText xml:space="preserve"> PAGEREF _Toc130825615 \h </w:instrText>
+              <w:instrText xml:space="preserve"> PAGEREF _Toc131361608 \h </w:instrText>
             </w:r>
             <w:r>
               <w:rPr>
@@ -1260,7 +1280,7 @@
               <w:lang w:val="en-US"/>
             </w:rPr>
           </w:pPr>
-          <w:hyperlink w:anchor="_Toc130825616" w:history="1">
+          <w:hyperlink w:anchor="_Toc131361609" w:history="1">
             <w:r>
               <w:rPr>
                 <w:rStyle w:val="Hyperlink"/>
@@ -1306,7 +1326,7 @@
                 <w:noProof/>
                 <w:webHidden/>
               </w:rPr>
-              <w:instrText xml:space="preserve"> PAGEREF _Toc130825616 \h </w:instrText>
+              <w:instrText xml:space="preserve"> PAGEREF _Toc131361609 \h </w:instrText>
             </w:r>
             <w:r>
               <w:rPr>
@@ -1352,7 +1372,7 @@
               <w:lang w:val="en-US"/>
             </w:rPr>
           </w:pPr>
-          <w:hyperlink w:anchor="_Toc130825617" w:history="1">
+          <w:hyperlink w:anchor="_Toc131361610" w:history="1">
             <w:r>
               <w:rPr>
                 <w:rStyle w:val="Hyperlink"/>
@@ -1398,7 +1418,7 @@
                 <w:noProof/>
                 <w:webHidden/>
               </w:rPr>
-              <w:instrText xml:space="preserve"> PAGEREF _Toc130825617 \h </w:instrText>
+              <w:instrText xml:space="preserve"> PAGEREF _Toc131361610 \h </w:instrText>
             </w:r>
             <w:r>
               <w:rPr>
@@ -1440,7 +1460,7 @@
               <w:lang w:val="en-US"/>
             </w:rPr>
           </w:pPr>
-          <w:hyperlink w:anchor="_Toc130825618" w:history="1">
+          <w:hyperlink w:anchor="_Toc131361611" w:history="1">
             <w:r>
               <w:rPr>
                 <w:rStyle w:val="Hyperlink"/>
@@ -1486,7 +1506,7 @@
                 <w:noProof/>
                 <w:webHidden/>
               </w:rPr>
-              <w:instrText xml:space="preserve"> PAGEREF _Toc130825618 \h </w:instrText>
+              <w:instrText xml:space="preserve"> PAGEREF _Toc131361611 \h </w:instrText>
             </w:r>
             <w:r>
               <w:rPr>
@@ -1506,7 +1526,7 @@
                 <w:noProof/>
                 <w:webHidden/>
               </w:rPr>
-              <w:t>3</w:t>
+              <w:t>4</w:t>
             </w:r>
             <w:r>
               <w:rPr>
@@ -1532,7 +1552,7 @@
               <w:lang w:val="en-US"/>
             </w:rPr>
           </w:pPr>
-          <w:hyperlink w:anchor="_Toc130825619" w:history="1">
+          <w:hyperlink w:anchor="_Toc131361612" w:history="1">
             <w:r>
               <w:rPr>
                 <w:rStyle w:val="Hyperlink"/>
@@ -1576,7 +1596,7 @@
                 <w:noProof/>
                 <w:webHidden/>
               </w:rPr>
-              <w:instrText xml:space="preserve"> PAGEREF _Toc130825619 \h </w:instrText>
+              <w:instrText xml:space="preserve"> PAGEREF _Toc131361612 \h </w:instrText>
             </w:r>
             <w:r>
               <w:rPr>
@@ -1596,7 +1616,7 @@
                 <w:noProof/>
                 <w:webHidden/>
               </w:rPr>
-              <w:t>4</w:t>
+              <w:t>5</w:t>
             </w:r>
             <w:r>
               <w:rPr>
@@ -1622,7 +1642,7 @@
               <w:lang w:val="en-US"/>
             </w:rPr>
           </w:pPr>
-          <w:hyperlink w:anchor="_Toc130825620" w:history="1">
+          <w:hyperlink w:anchor="_Toc131361613" w:history="1">
             <w:r>
               <w:rPr>
                 <w:rStyle w:val="Hyperlink"/>
@@ -1666,7 +1686,7 @@
                 <w:noProof/>
                 <w:webHidden/>
               </w:rPr>
-              <w:instrText xml:space="preserve"> PAGEREF _Toc130825620 \h </w:instrText>
+              <w:instrText xml:space="preserve"> PAGEREF _Toc131361613 \h </w:instrText>
             </w:r>
             <w:r>
               <w:rPr>
@@ -1712,7 +1732,7 @@
               <w:lang w:val="en-US"/>
             </w:rPr>
           </w:pPr>
-          <w:hyperlink w:anchor="_Toc130825621" w:history="1">
+          <w:hyperlink w:anchor="_Toc131361614" w:history="1">
             <w:r>
               <w:rPr>
                 <w:rStyle w:val="Hyperlink"/>
@@ -1756,7 +1776,7 @@
                 <w:noProof/>
                 <w:webHidden/>
               </w:rPr>
-              <w:instrText xml:space="preserve"> PAGEREF _Toc130825621 \h </w:instrText>
+              <w:instrText xml:space="preserve"> PAGEREF _Toc131361614 \h </w:instrText>
             </w:r>
             <w:r>
               <w:rPr>
@@ -1776,7 +1796,7 @@
                 <w:noProof/>
                 <w:webHidden/>
               </w:rPr>
-              <w:t>6</w:t>
+              <w:t>7</w:t>
             </w:r>
             <w:r>
               <w:rPr>
@@ -1802,7 +1822,7 @@
               <w:lang w:val="en-US"/>
             </w:rPr>
           </w:pPr>
-          <w:hyperlink w:anchor="_Toc130825622" w:history="1">
+          <w:hyperlink w:anchor="_Toc131361615" w:history="1">
             <w:r>
               <w:rPr>
                 <w:rStyle w:val="Hyperlink"/>
@@ -1846,7 +1866,7 @@
                 <w:noProof/>
                 <w:webHidden/>
               </w:rPr>
-              <w:instrText xml:space="preserve"> PAGEREF _Toc130825622 \h </w:instrText>
+              <w:instrText xml:space="preserve"> PAGEREF _Toc131361615 \h </w:instrText>
             </w:r>
             <w:r>
               <w:rPr>
@@ -1866,7 +1886,7 @@
                 <w:noProof/>
                 <w:webHidden/>
               </w:rPr>
-              <w:t>7</w:t>
+              <w:t>8</w:t>
             </w:r>
             <w:r>
               <w:rPr>
@@ -1888,7 +1908,7 @@
               <w:lang w:val="en-US"/>
             </w:rPr>
           </w:pPr>
-          <w:hyperlink w:anchor="_Toc130825623" w:history="1">
+          <w:hyperlink w:anchor="_Toc131361616" w:history="1">
             <w:r>
               <w:rPr>
                 <w:rStyle w:val="Hyperlink"/>
@@ -1932,7 +1952,7 @@
                 <w:noProof/>
                 <w:webHidden/>
               </w:rPr>
-              <w:instrText xml:space="preserve"> PAGEREF _Toc130825623 \h </w:instrText>
+              <w:instrText xml:space="preserve"> PAGEREF _Toc131361616 \h </w:instrText>
             </w:r>
             <w:r>
               <w:rPr>
@@ -1952,7 +1972,7 @@
                 <w:noProof/>
                 <w:webHidden/>
               </w:rPr>
-              <w:t>7</w:t>
+              <w:t>8</w:t>
             </w:r>
             <w:r>
               <w:rPr>
@@ -1978,7 +1998,7 @@
               <w:lang w:val="en-US"/>
             </w:rPr>
           </w:pPr>
-          <w:hyperlink w:anchor="_Toc130825624" w:history="1">
+          <w:hyperlink w:anchor="_Toc131361617" w:history="1">
             <w:r>
               <w:rPr>
                 <w:rStyle w:val="Hyperlink"/>
@@ -2022,7 +2042,7 @@
                 <w:noProof/>
                 <w:webHidden/>
               </w:rPr>
-              <w:instrText xml:space="preserve"> PAGEREF _Toc130825624 \h </w:instrText>
+              <w:instrText xml:space="preserve"> PAGEREF _Toc131361617 \h </w:instrText>
             </w:r>
             <w:r>
               <w:rPr>
@@ -2042,7 +2062,7 @@
                 <w:noProof/>
                 <w:webHidden/>
               </w:rPr>
-              <w:t>8</w:t>
+              <w:t>9</w:t>
             </w:r>
             <w:r>
               <w:rPr>
@@ -2068,7 +2088,7 @@
               <w:lang w:val="en-US"/>
             </w:rPr>
           </w:pPr>
-          <w:hyperlink w:anchor="_Toc130825625" w:history="1">
+          <w:hyperlink w:anchor="_Toc131361618" w:history="1">
             <w:r>
               <w:rPr>
                 <w:rStyle w:val="Hyperlink"/>
@@ -2112,7 +2132,7 @@
                 <w:noProof/>
                 <w:webHidden/>
               </w:rPr>
-              <w:instrText xml:space="preserve"> PAGEREF _Toc130825625 \h </w:instrText>
+              <w:instrText xml:space="preserve"> PAGEREF _Toc131361618 \h </w:instrText>
             </w:r>
             <w:r>
               <w:rPr>
@@ -2132,7 +2152,7 @@
                 <w:noProof/>
                 <w:webHidden/>
               </w:rPr>
-              <w:t>9</w:t>
+              <w:t>10</w:t>
             </w:r>
             <w:r>
               <w:rPr>
@@ -2154,7 +2174,7 @@
               <w:lang w:val="en-US"/>
             </w:rPr>
           </w:pPr>
-          <w:hyperlink w:anchor="_Toc130825626" w:history="1">
+          <w:hyperlink w:anchor="_Toc131361619" w:history="1">
             <w:r>
               <w:rPr>
                 <w:rStyle w:val="Hyperlink"/>
@@ -2198,7 +2218,7 @@
                 <w:noProof/>
                 <w:webHidden/>
               </w:rPr>
-              <w:instrText xml:space="preserve"> PAGEREF _Toc130825626 \h </w:instrText>
+              <w:instrText xml:space="preserve"> PAGEREF _Toc131361619 \h </w:instrText>
             </w:r>
             <w:r>
               <w:rPr>
@@ -2218,7 +2238,7 @@
                 <w:noProof/>
                 <w:webHidden/>
               </w:rPr>
-              <w:t>10</w:t>
+              <w:t>11</w:t>
             </w:r>
             <w:r>
               <w:rPr>
@@ -2244,7 +2264,7 @@
               <w:lang w:val="en-US"/>
             </w:rPr>
           </w:pPr>
-          <w:hyperlink w:anchor="_Toc130825627" w:history="1">
+          <w:hyperlink w:anchor="_Toc131361620" w:history="1">
             <w:r>
               <w:rPr>
                 <w:rStyle w:val="Hyperlink"/>
@@ -2288,7 +2308,7 @@
                 <w:noProof/>
                 <w:webHidden/>
               </w:rPr>
-              <w:instrText xml:space="preserve"> PAGEREF _Toc130825627 \h </w:instrText>
+              <w:instrText xml:space="preserve"> PAGEREF _Toc131361620 \h </w:instrText>
             </w:r>
             <w:r>
               <w:rPr>
@@ -2308,7 +2328,7 @@
                 <w:noProof/>
                 <w:webHidden/>
               </w:rPr>
-              <w:t>10</w:t>
+              <w:t>11</w:t>
             </w:r>
             <w:r>
               <w:rPr>
@@ -2334,7 +2354,7 @@
               <w:lang w:val="en-US"/>
             </w:rPr>
           </w:pPr>
-          <w:hyperlink w:anchor="_Toc130825628" w:history="1">
+          <w:hyperlink w:anchor="_Toc131361621" w:history="1">
             <w:r>
               <w:rPr>
                 <w:rStyle w:val="Hyperlink"/>
@@ -2378,7 +2398,7 @@
                 <w:noProof/>
                 <w:webHidden/>
               </w:rPr>
-              <w:instrText xml:space="preserve"> PAGEREF _Toc130825628 \h </w:instrText>
+              <w:instrText xml:space="preserve"> PAGEREF _Toc131361621 \h </w:instrText>
             </w:r>
             <w:r>
               <w:rPr>
@@ -2398,7 +2418,7 @@
                 <w:noProof/>
                 <w:webHidden/>
               </w:rPr>
-              <w:t>12</w:t>
+              <w:t>13</w:t>
             </w:r>
             <w:r>
               <w:rPr>
@@ -2424,7 +2444,7 @@
               <w:lang w:val="en-US"/>
             </w:rPr>
           </w:pPr>
-          <w:hyperlink w:anchor="_Toc130825629" w:history="1">
+          <w:hyperlink w:anchor="_Toc131361622" w:history="1">
             <w:r>
               <w:rPr>
                 <w:rStyle w:val="Hyperlink"/>
@@ -2468,7 +2488,7 @@
                 <w:noProof/>
                 <w:webHidden/>
               </w:rPr>
-              <w:instrText xml:space="preserve"> PAGEREF _Toc130825629 \h </w:instrText>
+              <w:instrText xml:space="preserve"> PAGEREF _Toc131361622 \h </w:instrText>
             </w:r>
             <w:r>
               <w:rPr>
@@ -2488,7 +2508,7 @@
                 <w:noProof/>
                 <w:webHidden/>
               </w:rPr>
-              <w:t>12</w:t>
+              <w:t>13</w:t>
             </w:r>
             <w:r>
               <w:rPr>
@@ -2510,7 +2530,7 @@
               <w:lang w:val="en-US"/>
             </w:rPr>
           </w:pPr>
-          <w:hyperlink w:anchor="_Toc130825630" w:history="1">
+          <w:hyperlink w:anchor="_Toc131361623" w:history="1">
             <w:r>
               <w:rPr>
                 <w:rStyle w:val="Hyperlink"/>
@@ -2556,7 +2576,7 @@
                 <w:noProof/>
                 <w:webHidden/>
               </w:rPr>
-              <w:instrText xml:space="preserve"> PAGEREF _Toc130825630 \h </w:instrText>
+              <w:instrText xml:space="preserve"> PAGEREF _Toc131361623 \h </w:instrText>
             </w:r>
             <w:r>
               <w:rPr>
@@ -2576,7 +2596,7 @@
                 <w:noProof/>
                 <w:webHidden/>
               </w:rPr>
-              <w:t>13</w:t>
+              <w:t>14</w:t>
             </w:r>
             <w:r>
               <w:rPr>
@@ -2598,7 +2618,7 @@
               <w:lang w:val="en-US"/>
             </w:rPr>
           </w:pPr>
-          <w:hyperlink w:anchor="_Toc130825631" w:history="1">
+          <w:hyperlink w:anchor="_Toc131361624" w:history="1">
             <w:r>
               <w:rPr>
                 <w:rStyle w:val="Hyperlink"/>
@@ -2644,7 +2664,7 @@
                 <w:noProof/>
                 <w:webHidden/>
               </w:rPr>
-              <w:instrText xml:space="preserve"> PAGEREF _Toc130825631 \h </w:instrText>
+              <w:instrText xml:space="preserve"> PAGEREF _Toc131361624 \h </w:instrText>
             </w:r>
             <w:r>
               <w:rPr>
@@ -2664,7 +2684,7 @@
                 <w:noProof/>
                 <w:webHidden/>
               </w:rPr>
-              <w:t>13</w:t>
+              <w:t>14</w:t>
             </w:r>
             <w:r>
               <w:rPr>
@@ -2690,7 +2710,7 @@
               <w:lang w:val="en-US"/>
             </w:rPr>
           </w:pPr>
-          <w:hyperlink w:anchor="_Toc130825632" w:history="1">
+          <w:hyperlink w:anchor="_Toc131361625" w:history="1">
             <w:r>
               <w:rPr>
                 <w:rStyle w:val="Hyperlink"/>
@@ -2736,7 +2756,7 @@
                 <w:noProof/>
                 <w:webHidden/>
               </w:rPr>
-              <w:instrText xml:space="preserve"> PAGEREF _Toc130825632 \h </w:instrText>
+              <w:instrText xml:space="preserve"> PAGEREF _Toc131361625 \h </w:instrText>
             </w:r>
             <w:r>
               <w:rPr>
@@ -2756,7 +2776,7 @@
                 <w:noProof/>
                 <w:webHidden/>
               </w:rPr>
-              <w:t>13</w:t>
+              <w:t>14</w:t>
             </w:r>
             <w:r>
               <w:rPr>
@@ -2778,7 +2798,7 @@
               <w:lang w:val="en-US"/>
             </w:rPr>
           </w:pPr>
-          <w:hyperlink w:anchor="_Toc130825633" w:history="1">
+          <w:hyperlink w:anchor="_Toc131361626" w:history="1">
             <w:r>
               <w:rPr>
                 <w:rStyle w:val="Hyperlink"/>
@@ -2824,7 +2844,7 @@
                 <w:noProof/>
                 <w:webHidden/>
               </w:rPr>
-              <w:instrText xml:space="preserve"> PAGEREF _Toc130825633 \h </w:instrText>
+              <w:instrText xml:space="preserve"> PAGEREF _Toc131361626 \h </w:instrText>
             </w:r>
             <w:r>
               <w:rPr>
@@ -2844,7 +2864,7 @@
                 <w:noProof/>
                 <w:webHidden/>
               </w:rPr>
-              <w:t>13</w:t>
+              <w:t>14</w:t>
             </w:r>
             <w:r>
               <w:rPr>
@@ -2870,7 +2890,7 @@
               <w:lang w:val="en-US"/>
             </w:rPr>
           </w:pPr>
-          <w:hyperlink w:anchor="_Toc130825634" w:history="1">
+          <w:hyperlink w:anchor="_Toc131361627" w:history="1">
             <w:r>
               <w:rPr>
                 <w:rStyle w:val="Hyperlink"/>
@@ -2916,7 +2936,7 @@
                 <w:noProof/>
                 <w:webHidden/>
               </w:rPr>
-              <w:instrText xml:space="preserve"> PAGEREF _Toc130825634 \h </w:instrText>
+              <w:instrText xml:space="preserve"> PAGEREF _Toc131361627 \h </w:instrText>
             </w:r>
             <w:r>
               <w:rPr>
@@ -2936,7 +2956,7 @@
                 <w:noProof/>
                 <w:webHidden/>
               </w:rPr>
-              <w:t>13</w:t>
+              <w:t>14</w:t>
             </w:r>
             <w:r>
               <w:rPr>
@@ -2958,7 +2978,7 @@
               <w:lang w:val="en-US"/>
             </w:rPr>
           </w:pPr>
-          <w:hyperlink w:anchor="_Toc130825635" w:history="1">
+          <w:hyperlink w:anchor="_Toc131361628" w:history="1">
             <w:r>
               <w:rPr>
                 <w:rStyle w:val="Hyperlink"/>
@@ -3004,7 +3024,7 @@
                 <w:noProof/>
                 <w:webHidden/>
               </w:rPr>
-              <w:instrText xml:space="preserve"> PAGEREF _Toc130825635 \h </w:instrText>
+              <w:instrText xml:space="preserve"> PAGEREF _Toc131361628 \h </w:instrText>
             </w:r>
             <w:r>
               <w:rPr>
@@ -3024,7 +3044,7 @@
                 <w:noProof/>
                 <w:webHidden/>
               </w:rPr>
-              <w:t>14</w:t>
+              <w:t>15</w:t>
             </w:r>
             <w:r>
               <w:rPr>
@@ -3046,7 +3066,7 @@
               <w:lang w:val="en-US"/>
             </w:rPr>
           </w:pPr>
-          <w:hyperlink w:anchor="_Toc130825636" w:history="1">
+          <w:hyperlink w:anchor="_Toc131361629" w:history="1">
             <w:r>
               <w:rPr>
                 <w:rStyle w:val="Hyperlink"/>
@@ -3074,7 +3094,7 @@
                 <w:noProof/>
                 <w:webHidden/>
               </w:rPr>
-              <w:instrText xml:space="preserve"> PAGEREF _Toc130825636 \h </w:instrText>
+              <w:instrText xml:space="preserve"> PAGEREF _Toc131361629 \h </w:instrText>
             </w:r>
             <w:r>
               <w:rPr>
@@ -3094,7 +3114,7 @@
                 <w:noProof/>
                 <w:webHidden/>
               </w:rPr>
-              <w:t>15</w:t>
+              <w:t>16</w:t>
             </w:r>
             <w:r>
               <w:rPr>
@@ -3116,7 +3136,7 @@
               <w:lang w:val="en-US"/>
             </w:rPr>
           </w:pPr>
-          <w:hyperlink w:anchor="_Toc130825637" w:history="1">
+          <w:hyperlink w:anchor="_Toc131361630" w:history="1">
             <w:r>
               <w:rPr>
                 <w:rStyle w:val="Hyperlink"/>
@@ -3144,7 +3164,7 @@
                 <w:noProof/>
                 <w:webHidden/>
               </w:rPr>
-              <w:instrText xml:space="preserve"> PAGEREF _Toc130825637 \h </w:instrText>
+              <w:instrText xml:space="preserve"> PAGEREF _Toc131361630 \h </w:instrText>
             </w:r>
             <w:r>
               <w:rPr>
@@ -3164,7 +3184,7 @@
                 <w:noProof/>
                 <w:webHidden/>
               </w:rPr>
-              <w:t>16</w:t>
+              <w:t>17</w:t>
             </w:r>
             <w:r>
               <w:rPr>
@@ -3186,7 +3206,7 @@
               <w:lang w:val="en-US"/>
             </w:rPr>
           </w:pPr>
-          <w:hyperlink w:anchor="_Toc130825638" w:history="1">
+          <w:hyperlink w:anchor="_Toc131361631" w:history="1">
             <w:r>
               <w:rPr>
                 <w:rStyle w:val="Hyperlink"/>
@@ -3214,7 +3234,7 @@
                 <w:noProof/>
                 <w:webHidden/>
               </w:rPr>
-              <w:instrText xml:space="preserve"> PAGEREF _Toc130825638 \h </w:instrText>
+              <w:instrText xml:space="preserve"> PAGEREF _Toc131361631 \h </w:instrText>
             </w:r>
             <w:r>
               <w:rPr>
@@ -3234,7 +3254,7 @@
                 <w:noProof/>
                 <w:webHidden/>
               </w:rPr>
-              <w:t>17</w:t>
+              <w:t>18</w:t>
             </w:r>
             <w:r>
               <w:rPr>
@@ -3256,7 +3276,7 @@
               <w:lang w:val="en-US"/>
             </w:rPr>
           </w:pPr>
-          <w:hyperlink w:anchor="_Toc130825639" w:history="1">
+          <w:hyperlink w:anchor="_Toc131361632" w:history="1">
             <w:r>
               <w:rPr>
                 <w:rStyle w:val="Hyperlink"/>
@@ -3283,7 +3303,7 @@
                 <w:noProof/>
                 <w:webHidden/>
               </w:rPr>
-              <w:instrText xml:space="preserve"> PAGEREF _Toc130825639 \h </w:instrText>
+              <w:instrText xml:space="preserve"> PAGEREF _Toc131361632 \h </w:instrText>
             </w:r>
             <w:r>
               <w:rPr>
@@ -3303,7 +3323,7 @@
                 <w:noProof/>
                 <w:webHidden/>
               </w:rPr>
-              <w:t>18</w:t>
+              <w:t>19</w:t>
             </w:r>
             <w:r>
               <w:rPr>
@@ -3325,7 +3345,7 @@
               <w:lang w:val="en-US"/>
             </w:rPr>
           </w:pPr>
-          <w:hyperlink w:anchor="_Toc130825640" w:history="1">
+          <w:hyperlink w:anchor="_Toc131361633" w:history="1">
             <w:r>
               <w:rPr>
                 <w:rStyle w:val="Hyperlink"/>
@@ -3352,7 +3372,7 @@
                 <w:noProof/>
                 <w:webHidden/>
               </w:rPr>
-              <w:instrText xml:space="preserve"> PAGEREF _Toc130825640 \h </w:instrText>
+              <w:instrText xml:space="preserve"> PAGEREF _Toc131361633 \h </w:instrText>
             </w:r>
             <w:r>
               <w:rPr>
@@ -3372,7 +3392,7 @@
                 <w:noProof/>
                 <w:webHidden/>
               </w:rPr>
-              <w:t>19</w:t>
+              <w:t>20</w:t>
             </w:r>
             <w:r>
               <w:rPr>
@@ -3437,7 +3457,7 @@
         <w:jc w:val="both"/>
       </w:pPr>
       <w:bookmarkStart w:id="0" w:name="_Toc372263421"/>
-      <w:bookmarkStart w:id="1" w:name="_Toc130825609"/>
+      <w:bookmarkStart w:id="1" w:name="_Toc131361602"/>
       <w:bookmarkEnd w:id="0"/>
       <w:r>
         <w:lastRenderedPageBreak/>
@@ -3457,14 +3477,30 @@
           <w:lang w:val="en-US"/>
         </w:rPr>
       </w:pPr>
-      <w:bookmarkStart w:id="2" w:name="_Toc130825610"/>
+      <w:bookmarkStart w:id="2" w:name="_Toc131361603"/>
+      <w:proofErr w:type="spellStart"/>
       <w:r>
         <w:rPr>
           <w:lang w:val="en-US"/>
         </w:rPr>
-        <w:t>Naslov potpoglavlja</w:t>
+        <w:t>Naslov</w:t>
+      </w:r>
+      <w:proofErr w:type="spellEnd"/>
+      <w:r>
+        <w:rPr>
+          <w:lang w:val="en-US"/>
+        </w:rPr>
+        <w:t xml:space="preserve"> </w:t>
+      </w:r>
+      <w:proofErr w:type="spellStart"/>
+      <w:r>
+        <w:rPr>
+          <w:lang w:val="en-US"/>
+        </w:rPr>
+        <w:t>potpoglavlja</w:t>
       </w:r>
       <w:bookmarkEnd w:id="2"/>
+      <w:proofErr w:type="spellEnd"/>
     </w:p>
     <w:p>
       <w:pPr>
@@ -3472,12 +3508,14 @@
           <w:lang w:val="en-US"/>
         </w:rPr>
       </w:pPr>
+      <w:proofErr w:type="spellStart"/>
       <w:r>
         <w:rPr>
           <w:lang w:val="en-US"/>
         </w:rPr>
         <w:t>Tekst</w:t>
       </w:r>
+      <w:proofErr w:type="spellEnd"/>
     </w:p>
     <w:p>
       <w:pPr>
@@ -3486,14 +3524,30 @@
           <w:lang w:val="en-US"/>
         </w:rPr>
       </w:pPr>
-      <w:bookmarkStart w:id="3" w:name="_Toc130825611"/>
+      <w:bookmarkStart w:id="3" w:name="_Toc131361604"/>
+      <w:proofErr w:type="spellStart"/>
       <w:r>
         <w:rPr>
           <w:lang w:val="en-US"/>
         </w:rPr>
-        <w:t>Naslov potpoglavlja</w:t>
+        <w:t>Naslov</w:t>
+      </w:r>
+      <w:proofErr w:type="spellEnd"/>
+      <w:r>
+        <w:rPr>
+          <w:lang w:val="en-US"/>
+        </w:rPr>
+        <w:t xml:space="preserve"> </w:t>
+      </w:r>
+      <w:proofErr w:type="spellStart"/>
+      <w:r>
+        <w:rPr>
+          <w:lang w:val="en-US"/>
+        </w:rPr>
+        <w:t>potpoglavlja</w:t>
       </w:r>
       <w:bookmarkEnd w:id="3"/>
+      <w:proofErr w:type="spellEnd"/>
     </w:p>
     <w:p>
       <w:pPr>
@@ -3502,44 +3556,165 @@
           <w:lang w:val="en-US"/>
         </w:rPr>
       </w:pPr>
+      <w:proofErr w:type="spellStart"/>
       <w:r>
         <w:rPr>
           <w:b/>
           <w:lang w:val="en-US"/>
         </w:rPr>
-        <w:t xml:space="preserve">Primjer ubacivanje slike u tekst </w:t>
-      </w:r>
+        <w:t>Primjer</w:t>
+      </w:r>
+      <w:proofErr w:type="spellEnd"/>
       <w:r>
         <w:rPr>
           <w:b/>
           <w:lang w:val="en-US"/>
         </w:rPr>
-        <w:t>i</w:t>
-      </w:r>
+        <w:t xml:space="preserve"> </w:t>
+      </w:r>
+      <w:proofErr w:type="spellStart"/>
       <w:r>
         <w:rPr>
           <w:b/>
           <w:lang w:val="en-US"/>
         </w:rPr>
-        <w:t xml:space="preserve"> referenciranja na istu.</w:t>
-      </w:r>
-    </w:p>
-    <w:p>
-      <w:pPr>
-        <w:rPr>
+        <w:t>ubacivanje</w:t>
+      </w:r>
+      <w:proofErr w:type="spellEnd"/>
+      <w:r>
+        <w:rPr>
+          <w:b/>
           <w:lang w:val="en-US"/>
         </w:rPr>
-      </w:pPr>
-      <w:r>
-        <w:rPr>
+        <w:t xml:space="preserve"> </w:t>
+      </w:r>
+      <w:proofErr w:type="spellStart"/>
+      <w:r>
+        <w:rPr>
+          <w:b/>
           <w:lang w:val="en-US"/>
         </w:rPr>
-        <w:t>Na slici (</w:t>
-      </w:r>
-      <w:r>
-        <w:rPr>
+        <w:t>slike</w:t>
+      </w:r>
+      <w:proofErr w:type="spellEnd"/>
+      <w:r>
+        <w:rPr>
+          <w:b/>
           <w:lang w:val="en-US"/>
         </w:rPr>
+        <w:t xml:space="preserve"> u </w:t>
+      </w:r>
+      <w:proofErr w:type="spellStart"/>
+      <w:r>
+        <w:rPr>
+          <w:b/>
+          <w:lang w:val="en-US"/>
+        </w:rPr>
+        <w:t>tekst</w:t>
+      </w:r>
+      <w:proofErr w:type="spellEnd"/>
+      <w:r>
+        <w:rPr>
+          <w:b/>
+          <w:lang w:val="en-US"/>
+        </w:rPr>
+        <w:t xml:space="preserve"> </w:t>
+      </w:r>
+      <w:proofErr w:type="spellStart"/>
+      <w:r>
+        <w:rPr>
+          <w:b/>
+          <w:lang w:val="en-US"/>
+        </w:rPr>
+        <w:t>i</w:t>
+      </w:r>
+      <w:proofErr w:type="spellEnd"/>
+      <w:r>
+        <w:rPr>
+          <w:b/>
+          <w:lang w:val="en-US"/>
+        </w:rPr>
+        <w:t xml:space="preserve"> </w:t>
+      </w:r>
+      <w:proofErr w:type="spellStart"/>
+      <w:r>
+        <w:rPr>
+          <w:b/>
+          <w:lang w:val="en-US"/>
+        </w:rPr>
+        <w:t>referenciranja</w:t>
+      </w:r>
+      <w:proofErr w:type="spellEnd"/>
+      <w:r>
+        <w:rPr>
+          <w:b/>
+          <w:lang w:val="en-US"/>
+        </w:rPr>
+        <w:t xml:space="preserve"> </w:t>
+      </w:r>
+      <w:proofErr w:type="spellStart"/>
+      <w:r>
+        <w:rPr>
+          <w:b/>
+          <w:lang w:val="en-US"/>
+        </w:rPr>
+        <w:t>na</w:t>
+      </w:r>
+      <w:proofErr w:type="spellEnd"/>
+      <w:r>
+        <w:rPr>
+          <w:b/>
+          <w:lang w:val="en-US"/>
+        </w:rPr>
+        <w:t xml:space="preserve"> </w:t>
+      </w:r>
+      <w:proofErr w:type="spellStart"/>
+      <w:r>
+        <w:rPr>
+          <w:b/>
+          <w:lang w:val="en-US"/>
+        </w:rPr>
+        <w:t>istu</w:t>
+      </w:r>
+      <w:proofErr w:type="spellEnd"/>
+      <w:r>
+        <w:rPr>
+          <w:b/>
+          <w:lang w:val="en-US"/>
+        </w:rPr>
+        <w:t>.</w:t>
+      </w:r>
+    </w:p>
+    <w:p>
+      <w:pPr>
+        <w:rPr>
+          <w:lang w:val="en-US"/>
+        </w:rPr>
+      </w:pPr>
+      <w:r>
+        <w:rPr>
+          <w:lang w:val="en-US"/>
+        </w:rPr>
+        <w:t xml:space="preserve">Na </w:t>
+      </w:r>
+      <w:proofErr w:type="spellStart"/>
+      <w:r>
+        <w:rPr>
+          <w:lang w:val="en-US"/>
+        </w:rPr>
+        <w:t>slici</w:t>
+      </w:r>
+      <w:proofErr w:type="spellEnd"/>
+      <w:r>
+        <w:rPr>
+          <w:lang w:val="en-US"/>
+        </w:rPr>
+        <w:t xml:space="preserve"> (</w:t>
+      </w:r>
+      <w:r>
+        <w:rPr>
+          <w:lang w:val="en-US"/>
+        </w:rPr>
         <w:fldChar w:fldCharType="begin"/>
       </w:r>
       <w:r>
@@ -3578,24 +3753,38 @@
         <w:rPr>
           <w:lang w:val="en-US"/>
         </w:rPr>
-        <w:t>) pr</w:t>
-      </w:r>
+        <w:t xml:space="preserve">) </w:t>
+      </w:r>
+      <w:proofErr w:type="spellStart"/>
       <w:r>
         <w:rPr>
           <w:lang w:val="en-US"/>
         </w:rPr>
+        <w:t>pr</w:t>
+      </w:r>
+      <w:r>
+        <w:rPr>
+          <w:lang w:val="en-US"/>
+        </w:rPr>
         <w:t>e</w:t>
       </w:r>
       <w:r>
         <w:rPr>
           <w:lang w:val="en-US"/>
         </w:rPr>
-        <w:t>dočen je</w:t>
-      </w:r>
+        <w:t>dočen</w:t>
+      </w:r>
+      <w:proofErr w:type="spellEnd"/>
       <w:r>
         <w:rPr>
           <w:lang w:val="en-US"/>
         </w:rPr>
+        <w:t xml:space="preserve"> je</w:t>
+      </w:r>
+      <w:r>
+        <w:rPr>
+          <w:lang w:val="en-US"/>
+        </w:rPr>
         <w:t xml:space="preserve"> ..</w:t>
       </w:r>
       <w:r>
@@ -3606,226 +3795,193 @@
       </w:r>
     </w:p>
     <w:p>
-      <w:pPr>
-        <w:keepNext/>
-        <w:jc w:val="center"/>
-      </w:pPr>
+      <w:r>
+        <w:t>Slika 1-1.</w:t>
+      </w:r>
+    </w:p>
+    <w:p>
+      <w:pPr>
+        <w:rPr>
+          <w:b/>
+          <w:lang w:val="en-US"/>
+        </w:rPr>
+      </w:pPr>
+      <w:proofErr w:type="spellStart"/>
+      <w:r>
+        <w:rPr>
+          <w:b/>
+          <w:lang w:val="en-US"/>
+        </w:rPr>
+        <w:t>Primjer</w:t>
+      </w:r>
+      <w:proofErr w:type="spellEnd"/>
+      <w:r>
+        <w:rPr>
+          <w:b/>
+          <w:lang w:val="en-US"/>
+        </w:rPr>
+        <w:t xml:space="preserve"> </w:t>
+      </w:r>
+      <w:proofErr w:type="spellStart"/>
+      <w:r>
+        <w:rPr>
+          <w:b/>
+          <w:lang w:val="en-US"/>
+        </w:rPr>
+        <w:t>ubacivanje</w:t>
+      </w:r>
+      <w:proofErr w:type="spellEnd"/>
+      <w:r>
+        <w:rPr>
+          <w:b/>
+          <w:lang w:val="en-US"/>
+        </w:rPr>
+        <w:t xml:space="preserve"> </w:t>
+      </w:r>
+      <w:proofErr w:type="spellStart"/>
+      <w:r>
+        <w:rPr>
+          <w:b/>
+          <w:lang w:val="en-US"/>
+        </w:rPr>
+        <w:t>tablice</w:t>
+      </w:r>
+      <w:proofErr w:type="spellEnd"/>
+      <w:r>
+        <w:rPr>
+          <w:b/>
+          <w:lang w:val="en-US"/>
+        </w:rPr>
+        <w:t xml:space="preserve"> u </w:t>
+      </w:r>
+      <w:proofErr w:type="spellStart"/>
+      <w:r>
+        <w:rPr>
+          <w:b/>
+          <w:lang w:val="en-US"/>
+        </w:rPr>
+        <w:t>tekst</w:t>
+      </w:r>
+      <w:proofErr w:type="spellEnd"/>
+      <w:r>
+        <w:rPr>
+          <w:b/>
+          <w:lang w:val="en-US"/>
+        </w:rPr>
+        <w:t xml:space="preserve"> </w:t>
+      </w:r>
+      <w:proofErr w:type="spellStart"/>
+      <w:r>
+        <w:rPr>
+          <w:b/>
+          <w:lang w:val="en-US"/>
+        </w:rPr>
+        <w:t>i</w:t>
+      </w:r>
+      <w:proofErr w:type="spellEnd"/>
+      <w:r>
+        <w:rPr>
+          <w:b/>
+          <w:lang w:val="en-US"/>
+        </w:rPr>
+        <w:t xml:space="preserve"> </w:t>
+      </w:r>
+      <w:proofErr w:type="spellStart"/>
+      <w:r>
+        <w:rPr>
+          <w:b/>
+          <w:lang w:val="en-US"/>
+        </w:rPr>
+        <w:t>referenciranja</w:t>
+      </w:r>
+      <w:proofErr w:type="spellEnd"/>
+      <w:r>
+        <w:rPr>
+          <w:b/>
+          <w:lang w:val="en-US"/>
+        </w:rPr>
+        <w:t xml:space="preserve"> </w:t>
+      </w:r>
+      <w:proofErr w:type="spellStart"/>
+      <w:r>
+        <w:rPr>
+          <w:b/>
+          <w:lang w:val="en-US"/>
+        </w:rPr>
+        <w:t>na</w:t>
+      </w:r>
+      <w:proofErr w:type="spellEnd"/>
+      <w:r>
+        <w:rPr>
+          <w:b/>
+          <w:lang w:val="en-US"/>
+        </w:rPr>
+        <w:t xml:space="preserve"> </w:t>
+      </w:r>
+      <w:proofErr w:type="spellStart"/>
+      <w:r>
+        <w:rPr>
+          <w:b/>
+          <w:lang w:val="en-US"/>
+        </w:rPr>
+        <w:t>istu</w:t>
+      </w:r>
+      <w:proofErr w:type="spellEnd"/>
+      <w:r>
+        <w:rPr>
+          <w:b/>
+          <w:lang w:val="en-US"/>
+        </w:rPr>
+        <w:t>.</w:t>
+      </w:r>
+    </w:p>
+    <w:p>
+      <w:r>
+        <w:t>U tablic</w:t>
+      </w:r>
+      <w:r>
+        <w:t>i</w:t>
+      </w:r>
+      <w:r>
+        <w:t xml:space="preserve"> (</w:t>
+      </w:r>
+      <w:r>
+        <w:fldChar w:fldCharType="begin"/>
+      </w:r>
+      <w:r>
+        <w:instrText xml:space="preserve"> REF _Ref413663512 \h </w:instrText>
+      </w:r>
+      <w:r>
+        <w:fldChar w:fldCharType="separate"/>
+      </w:r>
+      <w:r>
+        <w:t xml:space="preserve">Tablica </w:t>
+      </w:r>
       <w:r>
         <w:rPr>
           <w:noProof/>
         </w:rPr>
-        <w:drawing>
-          <wp:inline distT="0" distB="0" distL="0" distR="0" wp14:anchorId="3C4C6170" wp14:editId="5942CDB1">
-            <wp:extent cx="5760720" cy="3931285"/>
-            <wp:effectExtent l="0" t="0" r="0" b="0"/>
-            <wp:docPr id="63490" name="Picture 2" descr="Povezana slika">
-              <a:extLst xmlns:a="http://schemas.openxmlformats.org/drawingml/2006/main">
-                <a:ext uri="{FF2B5EF4-FFF2-40B4-BE49-F238E27FC236}">
-                  <a16:creationId xmlns:a16="http://schemas.microsoft.com/office/drawing/2014/main" id="{32F134C2-7F97-4E4A-9CF6-6370DA2770A4}"/>
-                </a:ext>
-              </a:extLst>
-            </wp:docPr>
-            <wp:cNvGraphicFramePr>
-              <a:graphicFrameLocks xmlns:a="http://schemas.openxmlformats.org/drawingml/2006/main" noChangeAspect="1"/>
-            </wp:cNvGraphicFramePr>
-            <a:graphic xmlns:a="http://schemas.openxmlformats.org/drawingml/2006/main">
-              <a:graphicData uri="http://schemas.openxmlformats.org/drawingml/2006/picture">
-                <pic:pic xmlns:pic="http://schemas.openxmlformats.org/drawingml/2006/picture">
-                  <pic:nvPicPr>
-                    <pic:cNvPr id="63490" name="Picture 2" descr="Povezana slika">
-                      <a:extLst>
-                        <a:ext uri="{FF2B5EF4-FFF2-40B4-BE49-F238E27FC236}">
-                          <a16:creationId xmlns:a16="http://schemas.microsoft.com/office/drawing/2014/main" id="{32F134C2-7F97-4E4A-9CF6-6370DA2770A4}"/>
-                        </a:ext>
-                      </a:extLst>
-                    </pic:cNvPr>
-                    <pic:cNvPicPr>
-                      <a:picLocks noChangeAspect="1" noChangeArrowheads="1"/>
-                    </pic:cNvPicPr>
-                  </pic:nvPicPr>
-                  <pic:blipFill rotWithShape="1">
-                    <a:blip r:embed="rId12" cstate="print">
-                      <a:extLst>
-                        <a:ext uri="{28A0092B-C50C-407E-A947-70E740481C1C}">
-                          <a14:useLocalDpi xmlns:a14="http://schemas.microsoft.com/office/drawing/2010/main" val="0"/>
-                        </a:ext>
-                      </a:extLst>
-                    </a:blip>
-                    <a:srcRect l="3746" t="3016" r="3761"/>
-                    <a:stretch/>
-                  </pic:blipFill>
-                  <pic:spPr bwMode="auto">
-                    <a:xfrm>
-                      <a:off x="0" y="0"/>
-                      <a:ext cx="5760720" cy="3931285"/>
-                    </a:xfrm>
-                    <a:prstGeom prst="rect">
-                      <a:avLst/>
-                    </a:prstGeom>
-                    <a:noFill/>
-                  </pic:spPr>
-                </pic:pic>
-              </a:graphicData>
-            </a:graphic>
-          </wp:inline>
-        </w:drawing>
+        <w:t>1</w:t>
+      </w:r>
+      <w:r>
+        <w:fldChar w:fldCharType="end"/>
+      </w:r>
+      <w:r>
+        <w:t xml:space="preserve">) </w:t>
+      </w:r>
+      <w:r>
+        <w:t>su navedeni</w:t>
+      </w:r>
+      <w:r>
+        <w:t xml:space="preserve"> rezultati...</w:t>
       </w:r>
     </w:p>
     <w:p>
       <w:pPr>
         <w:pStyle w:val="Caption"/>
         <w:jc w:val="center"/>
-        <w:rPr>
-          <w:b w:val="0"/>
-        </w:rPr>
-      </w:pPr>
-      <w:bookmarkStart w:id="4" w:name="_Ref413663331"/>
-      <w:r>
-        <w:t xml:space="preserve">Slika </w:t>
-      </w:r>
-      <w:fldSimple w:instr=" STYLEREF 1 \s ">
-        <w:r>
-          <w:rPr>
-            <w:noProof/>
-          </w:rPr>
-          <w:t>1</w:t>
-        </w:r>
-      </w:fldSimple>
-      <w:r>
-        <w:noBreakHyphen/>
-      </w:r>
-      <w:r>
-        <w:rPr>
-          <w:noProof/>
-        </w:rPr>
-        <w:fldChar w:fldCharType="begin"/>
-      </w:r>
-      <w:r>
-        <w:rPr>
-          <w:noProof/>
-        </w:rPr>
-        <w:instrText xml:space="preserve"> SEQ Slika \* ARABIC \s 1 </w:instrText>
-      </w:r>
-      <w:r>
-        <w:rPr>
-          <w:noProof/>
-        </w:rPr>
-        <w:fldChar w:fldCharType="separate"/>
-      </w:r>
-      <w:r>
-        <w:rPr>
-          <w:noProof/>
-        </w:rPr>
-        <w:t>1</w:t>
-      </w:r>
-      <w:r>
-        <w:rPr>
-          <w:noProof/>
-        </w:rPr>
-        <w:fldChar w:fldCharType="end"/>
-      </w:r>
-      <w:bookmarkEnd w:id="4"/>
-      <w:r>
-        <w:t xml:space="preserve">. </w:t>
-      </w:r>
-      <w:r>
-        <w:rPr>
-          <w:b w:val="0"/>
-        </w:rPr>
-        <w:t>Arhitektura 4G mreže</w:t>
-      </w:r>
-    </w:p>
-    <w:p/>
-    <w:p>
-      <w:pPr>
-        <w:rPr>
-          <w:b/>
-          <w:lang w:val="en-US"/>
-        </w:rPr>
-      </w:pPr>
-      <w:r>
-        <w:rPr>
-          <w:b/>
-          <w:lang w:val="en-US"/>
-        </w:rPr>
-        <w:t xml:space="preserve">Primjer ubacivanje </w:t>
-      </w:r>
-      <w:r>
-        <w:rPr>
-          <w:b/>
-          <w:lang w:val="en-US"/>
-        </w:rPr>
-        <w:t>tablice</w:t>
-      </w:r>
-      <w:r>
-        <w:rPr>
-          <w:b/>
-          <w:lang w:val="en-US"/>
-        </w:rPr>
-        <w:t xml:space="preserve"> u tekst </w:t>
-      </w:r>
-      <w:r>
-        <w:rPr>
-          <w:b/>
-          <w:lang w:val="en-US"/>
-        </w:rPr>
-        <w:t>i</w:t>
-      </w:r>
-      <w:r>
-        <w:rPr>
-          <w:b/>
-          <w:lang w:val="en-US"/>
-        </w:rPr>
-        <w:t xml:space="preserve"> referenciranja na istu.</w:t>
-      </w:r>
-    </w:p>
-    <w:p>
-      <w:r>
-        <w:t>U tablic</w:t>
-      </w:r>
-      <w:r>
-        <w:t>i</w:t>
-      </w:r>
-      <w:r>
-        <w:t xml:space="preserve"> (</w:t>
-      </w:r>
-      <w:r>
-        <w:fldChar w:fldCharType="begin"/>
-      </w:r>
-      <w:r>
-        <w:instrText xml:space="preserve"> REF _Ref413663512 \h </w:instrText>
-      </w:r>
-      <w:r>
-        <w:fldChar w:fldCharType="separate"/>
-      </w:r>
-      <w:r>
-        <w:t xml:space="preserve">Tablica </w:t>
-      </w:r>
-      <w:r>
-        <w:rPr>
-          <w:noProof/>
-        </w:rPr>
-        <w:t>1</w:t>
-      </w:r>
-      <w:r>
-        <w:fldChar w:fldCharType="end"/>
-      </w:r>
-      <w:r>
-        <w:t xml:space="preserve">) </w:t>
-      </w:r>
-      <w:r>
-        <w:t>su navedeni</w:t>
-      </w:r>
-      <w:r>
-        <w:t xml:space="preserve"> rezultati...</w:t>
-      </w:r>
-    </w:p>
-    <w:p>
-      <w:pPr>
-        <w:pStyle w:val="Caption"/>
-        <w:jc w:val="center"/>
-      </w:pPr>
-      <w:bookmarkStart w:id="5" w:name="_Ref413663512"/>
+      </w:pPr>
+      <w:bookmarkStart w:id="4" w:name="_Ref413663512"/>
       <w:r>
         <w:t xml:space="preserve">Tablica </w:t>
       </w:r>
@@ -3837,7 +3993,7 @@
           <w:t>1</w:t>
         </w:r>
       </w:fldSimple>
-      <w:bookmarkEnd w:id="5"/>
+      <w:bookmarkEnd w:id="4"/>
       <w:r>
         <w:t xml:space="preserve">. </w:t>
       </w:r>
@@ -3909,40 +4065,131 @@
           <w:lang w:val="en-US"/>
         </w:rPr>
       </w:pPr>
+      <w:proofErr w:type="spellStart"/>
       <w:r>
         <w:rPr>
           <w:b/>
           <w:lang w:val="en-US"/>
         </w:rPr>
-        <w:t xml:space="preserve">Primjer ubacivanje </w:t>
-      </w:r>
+        <w:t>Primjer</w:t>
+      </w:r>
+      <w:proofErr w:type="spellEnd"/>
       <w:r>
         <w:rPr>
           <w:b/>
           <w:lang w:val="en-US"/>
         </w:rPr>
-        <w:t>reference</w:t>
-      </w:r>
+        <w:t xml:space="preserve"> </w:t>
+      </w:r>
+      <w:proofErr w:type="spellStart"/>
       <w:r>
         <w:rPr>
           <w:b/>
           <w:lang w:val="en-US"/>
         </w:rPr>
-        <w:t xml:space="preserve"> u tekst </w:t>
-      </w:r>
+        <w:t>ubacivanje</w:t>
+      </w:r>
+      <w:proofErr w:type="spellEnd"/>
       <w:r>
         <w:rPr>
           <w:b/>
           <w:lang w:val="en-US"/>
         </w:rPr>
-        <w:t>i</w:t>
+        <w:t xml:space="preserve"> </w:t>
       </w:r>
       <w:r>
         <w:rPr>
           <w:b/>
           <w:lang w:val="en-US"/>
         </w:rPr>
-        <w:t xml:space="preserve"> referenciranja na istu.</w:t>
+        <w:t>reference</w:t>
+      </w:r>
+      <w:r>
+        <w:rPr>
+          <w:b/>
+          <w:lang w:val="en-US"/>
+        </w:rPr>
+        <w:t xml:space="preserve"> u </w:t>
+      </w:r>
+      <w:proofErr w:type="spellStart"/>
+      <w:r>
+        <w:rPr>
+          <w:b/>
+          <w:lang w:val="en-US"/>
+        </w:rPr>
+        <w:t>tekst</w:t>
+      </w:r>
+      <w:proofErr w:type="spellEnd"/>
+      <w:r>
+        <w:rPr>
+          <w:b/>
+          <w:lang w:val="en-US"/>
+        </w:rPr>
+        <w:t xml:space="preserve"> </w:t>
+      </w:r>
+      <w:proofErr w:type="spellStart"/>
+      <w:r>
+        <w:rPr>
+          <w:b/>
+          <w:lang w:val="en-US"/>
+        </w:rPr>
+        <w:t>i</w:t>
+      </w:r>
+      <w:proofErr w:type="spellEnd"/>
+      <w:r>
+        <w:rPr>
+          <w:b/>
+          <w:lang w:val="en-US"/>
+        </w:rPr>
+        <w:t xml:space="preserve"> </w:t>
+      </w:r>
+      <w:proofErr w:type="spellStart"/>
+      <w:r>
+        <w:rPr>
+          <w:b/>
+          <w:lang w:val="en-US"/>
+        </w:rPr>
+        <w:t>referenciranja</w:t>
+      </w:r>
+      <w:proofErr w:type="spellEnd"/>
+      <w:r>
+        <w:rPr>
+          <w:b/>
+          <w:lang w:val="en-US"/>
+        </w:rPr>
+        <w:t xml:space="preserve"> </w:t>
+      </w:r>
+      <w:proofErr w:type="spellStart"/>
+      <w:r>
+        <w:rPr>
+          <w:b/>
+          <w:lang w:val="en-US"/>
+        </w:rPr>
+        <w:t>na</w:t>
+      </w:r>
+      <w:proofErr w:type="spellEnd"/>
+      <w:r>
+        <w:rPr>
+          <w:b/>
+          <w:lang w:val="en-US"/>
+        </w:rPr>
+        <w:t xml:space="preserve"> </w:t>
+      </w:r>
+      <w:proofErr w:type="spellStart"/>
+      <w:r>
+        <w:rPr>
+          <w:b/>
+          <w:lang w:val="en-US"/>
+        </w:rPr>
+        <w:t>istu</w:t>
+      </w:r>
+      <w:proofErr w:type="spellEnd"/>
+      <w:r>
+        <w:rPr>
+          <w:b/>
+          <w:lang w:val="en-US"/>
+        </w:rPr>
+        <w:t>.</w:t>
       </w:r>
     </w:p>
     <w:p/>
@@ -3976,69 +4223,61 @@
           <w:lang w:eastAsia="hr-HR"/>
         </w:rPr>
       </w:pPr>
-      <w:bookmarkStart w:id="6" w:name="_Toc130825612"/>
+      <w:bookmarkStart w:id="5" w:name="_Toc131361605"/>
+      <w:proofErr w:type="spellStart"/>
       <w:r>
         <w:rPr>
           <w:lang w:eastAsia="hr-HR"/>
         </w:rPr>
         <w:lastRenderedPageBreak/>
-        <w:t>Kubernetes u oblaku</w:t>
+        <w:t>Kubernetes</w:t>
+      </w:r>
+      <w:proofErr w:type="spellEnd"/>
+      <w:r>
+        <w:rPr>
+          <w:lang w:eastAsia="hr-HR"/>
+        </w:rPr>
+        <w:t xml:space="preserve"> u oblaku</w:t>
+      </w:r>
+      <w:bookmarkEnd w:id="5"/>
+    </w:p>
+    <w:p>
+      <w:pPr>
+        <w:pStyle w:val="Heading2"/>
+        <w:rPr>
+          <w:lang w:eastAsia="hr-HR"/>
+        </w:rPr>
+      </w:pPr>
+      <w:bookmarkStart w:id="6" w:name="_Toc131361606"/>
+      <w:proofErr w:type="spellStart"/>
+      <w:r>
+        <w:rPr>
+          <w:lang w:eastAsia="hr-HR"/>
+        </w:rPr>
+        <w:t>Mikroservisi</w:t>
       </w:r>
       <w:bookmarkEnd w:id="6"/>
-    </w:p>
-    <w:p>
-      <w:pPr>
-        <w:pStyle w:val="Heading2"/>
-        <w:rPr>
-          <w:lang w:eastAsia="hr-HR"/>
-        </w:rPr>
-      </w:pPr>
-      <w:bookmarkStart w:id="7" w:name="_Toc130825613"/>
-      <w:r>
-        <w:rPr>
-          <w:lang w:eastAsia="hr-HR"/>
-        </w:rPr>
-        <w:t>Mikroservisi</w:t>
-      </w:r>
-      <w:bookmarkEnd w:id="7"/>
-    </w:p>
-    <w:p>
-      <w:pPr>
-        <w:rPr>
-          <w:lang w:eastAsia="hr-HR"/>
-        </w:rPr>
-      </w:pPr>
-      <w:r>
-        <w:rPr>
-          <w:lang w:eastAsia="hr-HR"/>
-        </w:rPr>
-        <w:t>Microservices architecture is a software development approach in which an application is composed of small, independent services that communicate with each other through APIs or event streaming. This approach offers benefits such as improved scalability, flexibility, and fault tolerance, as well as the ability to deploy and update services independently.</w:t>
-      </w:r>
-    </w:p>
-    <w:p>
-      <w:pPr>
-        <w:rPr>
-          <w:lang w:eastAsia="hr-HR"/>
-        </w:rPr>
-      </w:pPr>
-      <w:r>
-        <w:rPr>
-          <w:lang w:eastAsia="hr-HR"/>
-        </w:rPr>
-        <w:t>https://martinfowler.com/articles/microservices.html</w:t>
-      </w:r>
-    </w:p>
-    <w:p>
-      <w:pPr>
-        <w:rPr>
-          <w:lang w:eastAsia="hr-HR"/>
-        </w:rPr>
-      </w:pPr>
-      <w:r>
-        <w:rPr>
-          <w:lang w:eastAsia="hr-HR"/>
-        </w:rPr>
-        <w:t>Mikroservisna arhitektura je način razvoja programa kod kojeg se aplikacija sastoji od više malih, neovisnih usluga koje međusobno komuniciraju putem API-ja (</w:t>
+      <w:proofErr w:type="spellEnd"/>
+    </w:p>
+    <w:p>
+      <w:pPr>
+        <w:rPr>
+          <w:lang w:eastAsia="hr-HR"/>
+        </w:rPr>
+      </w:pPr>
+      <w:proofErr w:type="spellStart"/>
+      <w:r>
+        <w:rPr>
+          <w:lang w:eastAsia="hr-HR"/>
+        </w:rPr>
+        <w:t>Mikroservisna</w:t>
+      </w:r>
+      <w:proofErr w:type="spellEnd"/>
+      <w:r>
+        <w:rPr>
+          <w:lang w:eastAsia="hr-HR"/>
+        </w:rPr>
+        <w:t xml:space="preserve"> arhitektura je način razvoja programa kod kojeg se aplikacija sastoji od više malih, neovisnih usluga koje međusobno komuniciraju putem API-ja (</w:t>
       </w:r>
       <w:r>
         <w:rPr>
@@ -4046,28 +4285,139 @@
           <w:iCs/>
           <w:lang w:eastAsia="hr-HR"/>
         </w:rPr>
-        <w:t>engl. Application Programming Interface</w:t>
-      </w:r>
-      <w:r>
-        <w:rPr>
-          <w:lang w:eastAsia="hr-HR"/>
-        </w:rPr>
-        <w:t>) ili komunikacija porukama (</w:t>
-      </w:r>
+        <w:t xml:space="preserve">engl. </w:t>
+      </w:r>
+      <w:proofErr w:type="spellStart"/>
       <w:r>
         <w:rPr>
           <w:i/>
           <w:iCs/>
           <w:lang w:eastAsia="hr-HR"/>
         </w:rPr>
-        <w:t>engl. Message-queuing systems</w:t>
-      </w:r>
+        <w:t>Application</w:t>
+      </w:r>
+      <w:proofErr w:type="spellEnd"/>
+      <w:r>
+        <w:rPr>
+          <w:i/>
+          <w:iCs/>
+          <w:lang w:eastAsia="hr-HR"/>
+        </w:rPr>
+        <w:t xml:space="preserve"> </w:t>
+      </w:r>
+      <w:proofErr w:type="spellStart"/>
+      <w:r>
+        <w:rPr>
+          <w:i/>
+          <w:iCs/>
+          <w:lang w:eastAsia="hr-HR"/>
+        </w:rPr>
+        <w:t>Programming</w:t>
+      </w:r>
+      <w:proofErr w:type="spellEnd"/>
+      <w:r>
+        <w:rPr>
+          <w:i/>
+          <w:iCs/>
+          <w:lang w:eastAsia="hr-HR"/>
+        </w:rPr>
+        <w:t xml:space="preserve"> Interface</w:t>
+      </w:r>
+      <w:r>
+        <w:rPr>
+          <w:lang w:eastAsia="hr-HR"/>
+        </w:rPr>
+        <w:t>) ili komunikacija porukama (</w:t>
+      </w:r>
+      <w:r>
+        <w:rPr>
+          <w:i/>
+          <w:iCs/>
+          <w:lang w:eastAsia="hr-HR"/>
+        </w:rPr>
+        <w:t xml:space="preserve">engl. </w:t>
+      </w:r>
+      <w:proofErr w:type="spellStart"/>
+      <w:r>
+        <w:rPr>
+          <w:i/>
+          <w:iCs/>
+          <w:lang w:eastAsia="hr-HR"/>
+        </w:rPr>
+        <w:t>Message-queuing</w:t>
+      </w:r>
+      <w:proofErr w:type="spellEnd"/>
+      <w:r>
+        <w:rPr>
+          <w:i/>
+          <w:iCs/>
+          <w:lang w:eastAsia="hr-HR"/>
+        </w:rPr>
+        <w:t xml:space="preserve"> </w:t>
+      </w:r>
+      <w:proofErr w:type="spellStart"/>
+      <w:r>
+        <w:rPr>
+          <w:i/>
+          <w:iCs/>
+          <w:lang w:eastAsia="hr-HR"/>
+        </w:rPr>
+        <w:t>systems</w:t>
+      </w:r>
+      <w:proofErr w:type="spellEnd"/>
       <w:r>
         <w:rPr>
           <w:lang w:eastAsia="hr-HR"/>
         </w:rPr>
         <w:t>).</w:t>
       </w:r>
+      <w:r>
+        <w:rPr>
+          <w:lang w:eastAsia="hr-HR"/>
+        </w:rPr>
+        <w:t xml:space="preserve"> Nastala je na temeljima monolitne arhitekture u kojoj su usluge ili komponente bile čvrsto povezane.</w:t>
+      </w:r>
+      <w:r>
+        <w:rPr>
+          <w:lang w:eastAsia="hr-HR"/>
+        </w:rPr>
+        <w:t xml:space="preserve"> </w:t>
+      </w:r>
+      <w:r>
+        <w:rPr>
+          <w:lang w:eastAsia="hr-HR"/>
+        </w:rPr>
+        <w:fldChar w:fldCharType="begin"/>
+      </w:r>
+      <w:r>
+        <w:rPr>
+          <w:lang w:eastAsia="hr-HR"/>
+        </w:rPr>
+        <w:instrText xml:space="preserve"> REF _Ref131359237 \r \h </w:instrText>
+      </w:r>
+      <w:r>
+        <w:rPr>
+          <w:lang w:eastAsia="hr-HR"/>
+        </w:rPr>
+      </w:r>
+      <w:r>
+        <w:rPr>
+          <w:lang w:eastAsia="hr-HR"/>
+        </w:rPr>
+        <w:fldChar w:fldCharType="separate"/>
+      </w:r>
+      <w:r>
+        <w:rPr>
+          <w:lang w:eastAsia="hr-HR"/>
+        </w:rPr>
+        <w:t>[2]</w:t>
+      </w:r>
+      <w:r>
+        <w:rPr>
+          <w:lang w:eastAsia="hr-HR"/>
+        </w:rPr>
+        <w:fldChar w:fldCharType="end"/>
+      </w:r>
     </w:p>
     <w:p>
       <w:pPr>
@@ -4091,7 +4441,93 @@
         <w:rPr>
           <w:lang w:eastAsia="hr-HR"/>
         </w:rPr>
-        <w:t>Aplikacijske usluge imaju različit prioritet i stadij razvoja.</w:t>
+        <w:t xml:space="preserve">Aplikacijske usluge imaju različit prioritet i stadij razvoja. </w:t>
+      </w:r>
+      <w:r>
+        <w:rPr>
+          <w:lang w:eastAsia="hr-HR"/>
+        </w:rPr>
+        <w:t xml:space="preserve">Odvojenost usluga unutar aplikacije omogućuje programerima neovisan razvoj svake pojedine usluge što dovodi do bržeg razvoja i izlaska na tržište čitave aplikacije. </w:t>
+      </w:r>
+      <w:r>
+        <w:rPr>
+          <w:lang w:eastAsia="hr-HR"/>
+        </w:rPr>
+        <w:t xml:space="preserve">U slučajevima kvara jedne od usluga, cijela aplikacija može nastaviti raditi, a programeri se mogu fokusirati na popravak te usluge bez da je čitav sustav neaktivan. Neovisnost se također ogleda u pogledu korištenja tehnologija. Moguće je koristiti različite tehnologije unutar svake pojedine usluge zasebno. </w:t>
+      </w:r>
+      <w:r>
+        <w:rPr>
+          <w:lang w:eastAsia="hr-HR"/>
+        </w:rPr>
+        <w:fldChar w:fldCharType="begin"/>
+      </w:r>
+      <w:r>
+        <w:rPr>
+          <w:lang w:eastAsia="hr-HR"/>
+        </w:rPr>
+        <w:instrText xml:space="preserve"> REF _Ref131359237 \r \h </w:instrText>
+      </w:r>
+      <w:r>
+        <w:rPr>
+          <w:lang w:eastAsia="hr-HR"/>
+        </w:rPr>
+      </w:r>
+      <w:r>
+        <w:rPr>
+          <w:lang w:eastAsia="hr-HR"/>
+        </w:rPr>
+        <w:fldChar w:fldCharType="separate"/>
+      </w:r>
+      <w:r>
+        <w:rPr>
+          <w:lang w:eastAsia="hr-HR"/>
+        </w:rPr>
+        <w:t>[2]</w:t>
+      </w:r>
+      <w:r>
+        <w:rPr>
+          <w:lang w:eastAsia="hr-HR"/>
+        </w:rPr>
+        <w:fldChar w:fldCharType="end"/>
+      </w:r>
+    </w:p>
+    <w:p>
+      <w:pPr>
+        <w:rPr>
+          <w:lang w:eastAsia="hr-HR"/>
+        </w:rPr>
+      </w:pPr>
+      <w:r>
+        <w:rPr>
+          <w:lang w:eastAsia="hr-HR"/>
+        </w:rPr>
+        <w:t>Ipak, postoje mane i izazovi ovakvih arhitektura. Jedna je složenost, iako je sve odvojeno veliki sustavi imaju jako puno usluga kojima treba na kraju upravljati i povezati što povećava složenost sustav</w:t>
+      </w:r>
+      <w:r>
+        <w:rPr>
+          <w:lang w:eastAsia="hr-HR"/>
+        </w:rPr>
+        <w:t>a</w:t>
+      </w:r>
+      <w:r>
+        <w:rPr>
+          <w:lang w:eastAsia="hr-HR"/>
+        </w:rPr>
+        <w:t xml:space="preserve">. Također svaka </w:t>
+      </w:r>
+      <w:proofErr w:type="spellStart"/>
+      <w:r>
+        <w:rPr>
+          <w:lang w:eastAsia="hr-HR"/>
+        </w:rPr>
+        <w:t>mikrousluga</w:t>
+      </w:r>
+      <w:proofErr w:type="spellEnd"/>
+      <w:r>
+        <w:rPr>
+          <w:lang w:eastAsia="hr-HR"/>
+        </w:rPr>
+        <w:t xml:space="preserve"> zahtijeva vlastite resurse za rad što može dovesti do povećane potražnje za resursima u odnosu na monolitnu aplikaciju. To povećava troškove, posebno u slučaju povećanog opterećenja.</w:t>
       </w:r>
       <w:r>
         <w:rPr>
@@ -4103,144 +4539,252 @@
         <w:rPr>
           <w:lang w:eastAsia="hr-HR"/>
         </w:rPr>
-        <w:t xml:space="preserve">Odvojenost usluga unutar aplikacije omogućuje programerima neovisan razvoj svake pojedine usluge što dovodi do bržeg razvoja i izlaska na tržište čitave aplikacije. </w:t>
-      </w:r>
-      <w:r>
-        <w:rPr>
-          <w:lang w:eastAsia="hr-HR"/>
-        </w:rPr>
-        <w:t xml:space="preserve">U slučajevima kvara jedne od usluga, cijela aplikacija može nastaviti raditi, a programeri se mogu fokusirati na popravak te usluge bez da je čitav sustav neaktivan. Neovisnost se također ogleda u pogledu korištenja tehnologija. Moguće je koristiti različite tehnologije unutar svake pojedine usluge zasebno. </w:t>
-      </w:r>
-    </w:p>
-    <w:p>
-      <w:pPr>
-        <w:rPr>
-          <w:lang w:eastAsia="hr-HR"/>
-        </w:rPr>
-      </w:pPr>
-      <w:r>
-        <w:rPr>
-          <w:lang w:eastAsia="hr-HR"/>
-        </w:rPr>
-        <w:t>However, the adoption of a microservices architecture also presents some challenges, including increased complexity, more overhead for communication between services, and the need for specialized infrastructure and monitoring tools. Successful implementation of a microservices architecture requires careful planning and design, including decisions about service boundaries, data management, communication protocols, and deployment strategies.</w:t>
-      </w:r>
-    </w:p>
-    <w:p>
-      <w:pPr>
-        <w:rPr>
-          <w:lang w:eastAsia="hr-HR"/>
-        </w:rPr>
-      </w:pPr>
-      <w:r>
-        <w:rPr>
-          <w:lang w:eastAsia="hr-HR"/>
-        </w:rPr>
-        <w:t>https://microservices.io/</w:t>
-      </w:r>
-    </w:p>
-    <w:p>
-      <w:pPr>
-        <w:rPr>
-          <w:lang w:eastAsia="hr-HR"/>
-        </w:rPr>
-      </w:pPr>
-      <w:r>
-        <w:rPr>
-          <w:lang w:eastAsia="hr-HR"/>
-        </w:rPr>
-        <w:t>For example, developing and deploying a microservices-based application can be complex, and requires specialized knowledge and infrastructure. In addition, there can be additional overhead for communication between services, and the need for effective monitoring and testing of the application as a whole.</w:t>
-      </w:r>
-    </w:p>
-    <w:p>
-      <w:pPr>
-        <w:rPr>
-          <w:lang w:eastAsia="hr-HR"/>
-        </w:rPr>
-      </w:pPr>
-      <w:r>
-        <w:rPr>
-          <w:lang w:eastAsia="hr-HR"/>
-        </w:rPr>
-        <w:t>https://martinfowler.com/articles/microservices.html</w:t>
-      </w:r>
-    </w:p>
-    <w:p>
-      <w:pPr>
-        <w:rPr>
-          <w:lang w:eastAsia="hr-HR"/>
-        </w:rPr>
-      </w:pPr>
-    </w:p>
-    <w:p>
-      <w:pPr>
-        <w:rPr>
-          <w:lang w:eastAsia="hr-HR"/>
-        </w:rPr>
-      </w:pPr>
-      <w:r>
-        <w:rPr>
-          <w:lang w:eastAsia="hr-HR"/>
-        </w:rPr>
-        <w:t>To successfully implement a microservices architecture, it is important to carefully plan and design the individual services, as well as the communication between them. This includes decisions around service boundaries, data management, and communication protocols. Furthermore, it is essential to have robust testing and deployment processes to ensure the reliability and stability of the application.</w:t>
-      </w:r>
-    </w:p>
-    <w:p>
-      <w:pPr>
-        <w:rPr>
-          <w:lang w:eastAsia="hr-HR"/>
-        </w:rPr>
-      </w:pPr>
-      <w:r>
-        <w:rPr>
-          <w:lang w:eastAsia="hr-HR"/>
-        </w:rPr>
-        <w:t>Microservices architectures are often deployed on cloud infrastructure, such as Amazon Web Services (AWS) or Microsoft Azure, to take advantage of the scalability and flexibility of cloud computing. Additionally, tools such as Kubernetes, Istio, and Docker have become popular for managing and deploying microservices-based applications in production environments.</w:t>
-      </w:r>
-    </w:p>
-    <w:p>
-      <w:pPr>
-        <w:rPr>
-          <w:lang w:eastAsia="hr-HR"/>
-        </w:rPr>
-      </w:pPr>
-      <w:r>
-        <w:rPr>
-          <w:lang w:eastAsia="hr-HR"/>
-        </w:rPr>
-        <w:t>https://microservices.io/</w:t>
-      </w:r>
-    </w:p>
-    <w:p>
-      <w:pPr>
-        <w:rPr>
-          <w:lang w:eastAsia="hr-HR"/>
-        </w:rPr>
-      </w:pPr>
-    </w:p>
-    <w:p>
-      <w:pPr>
-        <w:rPr>
-          <w:lang w:eastAsia="hr-HR"/>
-        </w:rPr>
-      </w:pPr>
-      <w:r>
-        <w:rPr>
-          <w:lang w:eastAsia="hr-HR"/>
-        </w:rPr>
-        <w:t>In conclusion, microservices architecture has emerged as a popular approach to developing and deploying software applications due to its many advantages. However, careful consideration of the challenges associated with this approach is essential to ensure successful implementation. Developers and organizations should be mindful of the unique complexities of microservices architecture, and evaluate its suitability for specific projects and environments.</w:t>
-      </w:r>
-    </w:p>
-    <w:p>
-      <w:pPr>
-        <w:rPr>
-          <w:lang w:eastAsia="hr-HR"/>
-        </w:rPr>
-      </w:pPr>
-      <w:r>
-        <w:rPr>
-          <w:lang w:eastAsia="hr-HR"/>
-        </w:rPr>
-        <w:t>https://martinfowler.com/articles/microservices.html</w:t>
+        <w:t xml:space="preserve">Osim toga, može doći do dodatnih troškova </w:t>
+      </w:r>
+      <w:r>
+        <w:rPr>
+          <w:lang w:eastAsia="hr-HR"/>
+        </w:rPr>
+        <w:t>zbog</w:t>
+      </w:r>
+      <w:r>
+        <w:rPr>
+          <w:lang w:eastAsia="hr-HR"/>
+        </w:rPr>
+        <w:t xml:space="preserve"> komunikacij</w:t>
+      </w:r>
+      <w:r>
+        <w:rPr>
+          <w:lang w:eastAsia="hr-HR"/>
+        </w:rPr>
+        <w:t>e</w:t>
+      </w:r>
+      <w:r>
+        <w:rPr>
+          <w:lang w:eastAsia="hr-HR"/>
+        </w:rPr>
+        <w:t xml:space="preserve"> između usluga i potrebe za učinkovitim nadzorom i testiranjem aplikacije u cjelini.</w:t>
+      </w:r>
+      <w:r>
+        <w:rPr>
+          <w:lang w:eastAsia="hr-HR"/>
+        </w:rPr>
+        <w:t xml:space="preserve"> </w:t>
+      </w:r>
+      <w:r>
+        <w:rPr>
+          <w:lang w:eastAsia="hr-HR"/>
+        </w:rPr>
+        <w:t>R</w:t>
+      </w:r>
+      <w:r>
+        <w:rPr>
+          <w:lang w:eastAsia="hr-HR"/>
+        </w:rPr>
+        <w:t xml:space="preserve">azvoj i implementacija aplikacije temeljene na </w:t>
+      </w:r>
+      <w:proofErr w:type="spellStart"/>
+      <w:r>
+        <w:rPr>
+          <w:lang w:eastAsia="hr-HR"/>
+        </w:rPr>
+        <w:t>mikrouslugama</w:t>
+      </w:r>
+      <w:proofErr w:type="spellEnd"/>
+      <w:r>
+        <w:rPr>
+          <w:lang w:eastAsia="hr-HR"/>
+        </w:rPr>
+        <w:t xml:space="preserve"> može biti složena i zahtijeva specijalizirano znanje i infrastrukturu.</w:t>
+      </w:r>
+      <w:r>
+        <w:rPr>
+          <w:lang w:eastAsia="hr-HR"/>
+        </w:rPr>
+        <w:t xml:space="preserve"> </w:t>
+      </w:r>
+      <w:r>
+        <w:rPr>
+          <w:lang w:eastAsia="hr-HR"/>
+        </w:rPr>
+        <w:t>Planiranje i dizajniranje sustava je kompliciranije zbog odluka o strategijama implementacije, upravljanju podacima, korištenju komunikacijskih protokola i drugih.</w:t>
+      </w:r>
+      <w:r>
+        <w:rPr>
+          <w:lang w:eastAsia="hr-HR"/>
+        </w:rPr>
+        <w:t xml:space="preserve"> </w:t>
+      </w:r>
+      <w:r>
+        <w:rPr>
+          <w:lang w:eastAsia="hr-HR"/>
+        </w:rPr>
+        <w:fldChar w:fldCharType="begin"/>
+      </w:r>
+      <w:r>
+        <w:rPr>
+          <w:lang w:eastAsia="hr-HR"/>
+        </w:rPr>
+        <w:instrText xml:space="preserve"> REF _Ref131360481 \r \h </w:instrText>
+      </w:r>
+      <w:r>
+        <w:rPr>
+          <w:lang w:eastAsia="hr-HR"/>
+        </w:rPr>
+      </w:r>
+      <w:r>
+        <w:rPr>
+          <w:lang w:eastAsia="hr-HR"/>
+        </w:rPr>
+        <w:fldChar w:fldCharType="separate"/>
+      </w:r>
+      <w:r>
+        <w:rPr>
+          <w:lang w:eastAsia="hr-HR"/>
+        </w:rPr>
+        <w:t>[3]</w:t>
+      </w:r>
+      <w:r>
+        <w:rPr>
+          <w:lang w:eastAsia="hr-HR"/>
+        </w:rPr>
+        <w:fldChar w:fldCharType="end"/>
+      </w:r>
+    </w:p>
+    <w:p>
+      <w:pPr>
+        <w:rPr>
+          <w:lang w:eastAsia="hr-HR"/>
+        </w:rPr>
+      </w:pPr>
+      <w:r>
+        <w:rPr>
+          <w:lang w:eastAsia="hr-HR"/>
+        </w:rPr>
+        <w:t xml:space="preserve">Kako bi se olakšao početni razvoj te iskoristila fleksibilnost i skalabilnosti, </w:t>
+      </w:r>
+      <w:proofErr w:type="spellStart"/>
+      <w:r>
+        <w:rPr>
+          <w:lang w:eastAsia="hr-HR"/>
+        </w:rPr>
+        <w:t>mikroservisna</w:t>
+      </w:r>
+      <w:proofErr w:type="spellEnd"/>
+      <w:r>
+        <w:rPr>
+          <w:lang w:eastAsia="hr-HR"/>
+        </w:rPr>
+        <w:t xml:space="preserve"> arhitektura se postavlja na oblak, koji je opisan u kasnijim poglavljima. </w:t>
+      </w:r>
+      <w:r>
+        <w:rPr>
+          <w:lang w:eastAsia="hr-HR"/>
+        </w:rPr>
+        <w:t xml:space="preserve">Osim toga, alati kao što su </w:t>
+      </w:r>
+      <w:proofErr w:type="spellStart"/>
+      <w:r>
+        <w:rPr>
+          <w:lang w:eastAsia="hr-HR"/>
+        </w:rPr>
+        <w:t>Kubernetes</w:t>
+      </w:r>
+      <w:proofErr w:type="spellEnd"/>
+      <w:r>
+        <w:rPr>
+          <w:lang w:eastAsia="hr-HR"/>
+        </w:rPr>
+        <w:t xml:space="preserve">, </w:t>
+      </w:r>
+      <w:proofErr w:type="spellStart"/>
+      <w:r>
+        <w:rPr>
+          <w:lang w:eastAsia="hr-HR"/>
+        </w:rPr>
+        <w:t>Istio</w:t>
+      </w:r>
+      <w:proofErr w:type="spellEnd"/>
+      <w:r>
+        <w:rPr>
+          <w:lang w:eastAsia="hr-HR"/>
+        </w:rPr>
+        <w:t xml:space="preserve"> i </w:t>
+      </w:r>
+      <w:proofErr w:type="spellStart"/>
+      <w:r>
+        <w:rPr>
+          <w:lang w:eastAsia="hr-HR"/>
+        </w:rPr>
+        <w:t>Docker</w:t>
+      </w:r>
+      <w:proofErr w:type="spellEnd"/>
+      <w:r>
+        <w:rPr>
+          <w:lang w:eastAsia="hr-HR"/>
+        </w:rPr>
+        <w:t xml:space="preserve"> postali su popularni za upravljanje i implementaciju</w:t>
+      </w:r>
+      <w:r>
+        <w:rPr>
+          <w:lang w:eastAsia="hr-HR"/>
+        </w:rPr>
+        <w:t xml:space="preserve"> </w:t>
+      </w:r>
+      <w:proofErr w:type="spellStart"/>
+      <w:r>
+        <w:rPr>
+          <w:lang w:eastAsia="hr-HR"/>
+        </w:rPr>
+        <w:t>mikroservisnih</w:t>
+      </w:r>
+      <w:proofErr w:type="spellEnd"/>
+      <w:r>
+        <w:rPr>
+          <w:lang w:eastAsia="hr-HR"/>
+        </w:rPr>
+        <w:t xml:space="preserve"> aplikacija</w:t>
+      </w:r>
+      <w:r>
+        <w:rPr>
+          <w:lang w:eastAsia="hr-HR"/>
+        </w:rPr>
+        <w:t xml:space="preserve">. </w:t>
+      </w:r>
+      <w:r>
+        <w:rPr>
+          <w:lang w:eastAsia="hr-HR"/>
+        </w:rPr>
+        <w:fldChar w:fldCharType="begin"/>
+      </w:r>
+      <w:r>
+        <w:rPr>
+          <w:lang w:eastAsia="hr-HR"/>
+        </w:rPr>
+        <w:instrText xml:space="preserve"> REF _Ref131360481 \r \h </w:instrText>
+      </w:r>
+      <w:r>
+        <w:rPr>
+          <w:lang w:eastAsia="hr-HR"/>
+        </w:rPr>
+      </w:r>
+      <w:r>
+        <w:rPr>
+          <w:lang w:eastAsia="hr-HR"/>
+        </w:rPr>
+        <w:fldChar w:fldCharType="separate"/>
+      </w:r>
+      <w:r>
+        <w:rPr>
+          <w:lang w:eastAsia="hr-HR"/>
+        </w:rPr>
+        <w:t>[3]</w:t>
+      </w:r>
+      <w:r>
+        <w:rPr>
+          <w:lang w:eastAsia="hr-HR"/>
+        </w:rPr>
+        <w:fldChar w:fldCharType="end"/>
       </w:r>
     </w:p>
     <w:p>
@@ -4250,71 +4794,1237 @@
           <w:lang w:eastAsia="hr-HR"/>
         </w:rPr>
       </w:pPr>
-      <w:bookmarkStart w:id="8" w:name="_Toc130825614"/>
+      <w:bookmarkStart w:id="7" w:name="_Toc131361607"/>
       <w:r>
         <w:rPr>
           <w:lang w:eastAsia="hr-HR"/>
         </w:rPr>
         <w:t>Kontejneri</w:t>
       </w:r>
-      <w:bookmarkEnd w:id="8"/>
-    </w:p>
-    <w:p>
-      <w:pPr>
-        <w:rPr>
-          <w:lang w:eastAsia="hr-HR"/>
-        </w:rPr>
-      </w:pPr>
-      <w:r>
-        <w:rPr>
-          <w:lang w:eastAsia="hr-HR"/>
-        </w:rPr>
-        <w:t>https://www.infoworld.com/article/3204171/what-is-docker-the-spark-for-the-container-revolution.html</w:t>
-      </w:r>
-    </w:p>
-    <w:p>
-      <w:pPr>
-        <w:pStyle w:val="Heading2"/>
-        <w:rPr>
-          <w:lang w:eastAsia="hr-HR"/>
-        </w:rPr>
-      </w:pPr>
-      <w:bookmarkStart w:id="9" w:name="_Toc130825615"/>
-      <w:r>
-        <w:rPr>
-          <w:lang w:eastAsia="hr-HR"/>
-        </w:rPr>
-        <w:t>Orkestracija kontejnera</w:t>
-      </w:r>
-      <w:bookmarkEnd w:id="9"/>
-    </w:p>
-    <w:p>
-      <w:pPr>
-        <w:rPr>
-          <w:lang w:eastAsia="hr-HR"/>
-        </w:rPr>
-      </w:pPr>
-      <w:hyperlink r:id="rId13" w:history="1">
+      <w:bookmarkEnd w:id="7"/>
+    </w:p>
+    <w:p>
+      <w:pPr>
+        <w:rPr>
+          <w:lang w:eastAsia="hr-HR"/>
+        </w:rPr>
+      </w:pPr>
+      <w:r>
+        <w:rPr>
+          <w:lang w:eastAsia="hr-HR"/>
+        </w:rPr>
+        <w:t xml:space="preserve">Kontejneri su popularna tehnologija za implementaciju aplikacija temeljenih na </w:t>
+      </w:r>
+      <w:proofErr w:type="spellStart"/>
+      <w:r>
+        <w:rPr>
+          <w:lang w:eastAsia="hr-HR"/>
+        </w:rPr>
+        <w:t>mikroservisnoj</w:t>
+      </w:r>
+      <w:proofErr w:type="spellEnd"/>
+      <w:r>
+        <w:rPr>
+          <w:lang w:eastAsia="hr-HR"/>
+        </w:rPr>
+        <w:t xml:space="preserve"> arhitekturi. Pružajući lagan i prenosiv način za pakiranje i distribuciju aplikacija i njihovih ovisnosti. Mogućnost brzog pokretanja i uništavanja kontejnera, programerima olakšava testiranje i promjenu unutar koda na pojedinačne usluge bez utjecaja na cijelu aplikaciju.</w:t>
+      </w:r>
+      <w:r>
+        <w:rPr>
+          <w:lang w:eastAsia="hr-HR"/>
+        </w:rPr>
+        <w:t xml:space="preserve"> </w:t>
+      </w:r>
+      <w:r>
+        <w:rPr>
+          <w:lang w:eastAsia="hr-HR"/>
+        </w:rPr>
+        <w:fldChar w:fldCharType="begin"/>
+      </w:r>
+      <w:r>
+        <w:rPr>
+          <w:lang w:eastAsia="hr-HR"/>
+        </w:rPr>
+        <w:instrText xml:space="preserve"> REF _Ref131429517 \r \h </w:instrText>
+      </w:r>
+      <w:r>
+        <w:rPr>
+          <w:lang w:eastAsia="hr-HR"/>
+        </w:rPr>
+      </w:r>
+      <w:r>
+        <w:rPr>
+          <w:lang w:eastAsia="hr-HR"/>
+        </w:rPr>
+        <w:fldChar w:fldCharType="separate"/>
+      </w:r>
+      <w:r>
+        <w:rPr>
+          <w:lang w:eastAsia="hr-HR"/>
+        </w:rPr>
+        <w:t>[5]</w:t>
+      </w:r>
+      <w:r>
+        <w:rPr>
+          <w:lang w:eastAsia="hr-HR"/>
+        </w:rPr>
+        <w:fldChar w:fldCharType="end"/>
+      </w:r>
+    </w:p>
+    <w:p>
+      <w:pPr>
+        <w:rPr>
+          <w:lang w:eastAsia="hr-HR"/>
+        </w:rPr>
+      </w:pPr>
+      <w:r>
+        <w:rPr>
+          <w:lang w:eastAsia="hr-HR"/>
+        </w:rPr>
+        <w:t xml:space="preserve">Kontejneri </w:t>
+      </w:r>
+      <w:r>
+        <w:rPr>
+          <w:lang w:eastAsia="hr-HR"/>
+        </w:rPr>
+        <w:t>su oblik virtualizacije operacijskog sustava koji omogućuje aplikacijama da se izvode izolirano od osnovnog operativnog sustav</w:t>
+      </w:r>
+      <w:r>
+        <w:rPr>
+          <w:lang w:eastAsia="hr-HR"/>
+        </w:rPr>
+        <w:t>a</w:t>
+      </w:r>
+      <w:r>
+        <w:rPr>
+          <w:lang w:eastAsia="hr-HR"/>
+        </w:rPr>
+        <w:t xml:space="preserve">. Oni pružaju lagano i prijenosno okruženje za rad koje se može lako premještati između različitih sustava. </w:t>
+      </w:r>
+      <w:r>
+        <w:rPr>
+          <w:lang w:eastAsia="hr-HR"/>
+        </w:rPr>
+        <w:t>Kontejneri</w:t>
+      </w:r>
+      <w:r>
+        <w:rPr>
+          <w:lang w:eastAsia="hr-HR"/>
+        </w:rPr>
+        <w:t xml:space="preserve"> se sastoje od aplikacije i svih njezinih ovisnosti, pakiranih zajedno u jednu izvršnu sliku</w:t>
+      </w:r>
+      <w:r>
+        <w:rPr>
+          <w:lang w:eastAsia="hr-HR"/>
+        </w:rPr>
+        <w:t xml:space="preserve"> (</w:t>
+      </w:r>
+      <w:r>
+        <w:rPr>
+          <w:i/>
+          <w:iCs/>
+          <w:lang w:eastAsia="hr-HR"/>
+        </w:rPr>
+        <w:t xml:space="preserve">engl. </w:t>
+      </w:r>
+      <w:proofErr w:type="spellStart"/>
+      <w:r>
+        <w:rPr>
+          <w:i/>
+          <w:iCs/>
+          <w:lang w:eastAsia="hr-HR"/>
+        </w:rPr>
+        <w:t>image</w:t>
+      </w:r>
+      <w:proofErr w:type="spellEnd"/>
+      <w:r>
+        <w:rPr>
+          <w:lang w:eastAsia="hr-HR"/>
+        </w:rPr>
+        <w:t>)</w:t>
+      </w:r>
+      <w:r>
+        <w:rPr>
+          <w:lang w:eastAsia="hr-HR"/>
+        </w:rPr>
+        <w:t xml:space="preserve">. Ova se slika može jednostavno distribuirati i pokrenuti na bilo kojem sustavu koji podržava </w:t>
+      </w:r>
+      <w:proofErr w:type="spellStart"/>
+      <w:r>
+        <w:rPr>
+          <w:lang w:eastAsia="hr-HR"/>
+        </w:rPr>
+        <w:t>kontejnerizaciju</w:t>
+      </w:r>
+      <w:proofErr w:type="spellEnd"/>
+      <w:r>
+        <w:rPr>
+          <w:lang w:eastAsia="hr-HR"/>
+        </w:rPr>
+        <w:t xml:space="preserve"> putem registara (</w:t>
+      </w:r>
+      <w:r>
+        <w:rPr>
+          <w:i/>
+          <w:iCs/>
+          <w:lang w:eastAsia="hr-HR"/>
+        </w:rPr>
+        <w:t xml:space="preserve">engl. </w:t>
+      </w:r>
+      <w:proofErr w:type="spellStart"/>
+      <w:r>
+        <w:rPr>
+          <w:i/>
+          <w:iCs/>
+          <w:lang w:eastAsia="hr-HR"/>
+        </w:rPr>
+        <w:t>registries</w:t>
+      </w:r>
+      <w:proofErr w:type="spellEnd"/>
+      <w:r>
+        <w:rPr>
+          <w:lang w:eastAsia="hr-HR"/>
+        </w:rPr>
+        <w:t>)</w:t>
+      </w:r>
+      <w:r>
+        <w:rPr>
+          <w:lang w:eastAsia="hr-HR"/>
+        </w:rPr>
+        <w:t>.</w:t>
+      </w:r>
+      <w:r>
+        <w:rPr>
+          <w:lang w:eastAsia="hr-HR"/>
+        </w:rPr>
+        <w:t xml:space="preserve"> Registri su repozitoriji koji pohranjuju slike, koje se onda kasnije mogu preuzeti na bilo koje računalo povezano na Internet.</w:t>
+      </w:r>
+      <w:r>
+        <w:rPr>
+          <w:lang w:eastAsia="hr-HR"/>
+        </w:rPr>
+        <w:t xml:space="preserve"> </w:t>
+      </w:r>
+      <w:r>
+        <w:rPr>
+          <w:lang w:eastAsia="hr-HR"/>
+        </w:rPr>
+        <w:fldChar w:fldCharType="begin"/>
+      </w:r>
+      <w:r>
+        <w:rPr>
+          <w:lang w:eastAsia="hr-HR"/>
+        </w:rPr>
+        <w:instrText xml:space="preserve"> REF _Ref131429499 \r \h </w:instrText>
+      </w:r>
+      <w:r>
+        <w:rPr>
+          <w:lang w:eastAsia="hr-HR"/>
+        </w:rPr>
+      </w:r>
+      <w:r>
+        <w:rPr>
+          <w:lang w:eastAsia="hr-HR"/>
+        </w:rPr>
+        <w:fldChar w:fldCharType="separate"/>
+      </w:r>
+      <w:r>
+        <w:rPr>
+          <w:lang w:eastAsia="hr-HR"/>
+        </w:rPr>
+        <w:t>[4]</w:t>
+      </w:r>
+      <w:r>
+        <w:rPr>
+          <w:lang w:eastAsia="hr-HR"/>
+        </w:rPr>
+        <w:fldChar w:fldCharType="end"/>
+      </w:r>
+    </w:p>
+    <w:p>
+      <w:pPr>
+        <w:rPr>
+          <w:lang w:eastAsia="hr-HR"/>
+        </w:rPr>
+      </w:pPr>
+      <w:r>
+        <w:rPr>
+          <w:lang w:eastAsia="hr-HR"/>
+        </w:rPr>
+        <w:lastRenderedPageBreak/>
+        <w:t>Na slici (</w:t>
+      </w:r>
+      <w:r>
+        <w:rPr>
+          <w:lang w:eastAsia="hr-HR"/>
+        </w:rPr>
+        <w:fldChar w:fldCharType="begin"/>
+      </w:r>
+      <w:r>
+        <w:rPr>
+          <w:lang w:eastAsia="hr-HR"/>
+        </w:rPr>
+        <w:instrText xml:space="preserve"> REF _Ref131433102 \h </w:instrText>
+      </w:r>
+      <w:r>
+        <w:rPr>
+          <w:lang w:eastAsia="hr-HR"/>
+        </w:rPr>
+      </w:r>
+      <w:r>
+        <w:rPr>
+          <w:lang w:eastAsia="hr-HR"/>
+        </w:rPr>
+        <w:fldChar w:fldCharType="separate"/>
+      </w:r>
+      <w:r>
+        <w:t xml:space="preserve">Slika </w:t>
+      </w:r>
+      <w:r>
+        <w:rPr>
+          <w:noProof/>
+        </w:rPr>
+        <w:t>1</w:t>
+      </w:r>
+      <w:r>
+        <w:rPr>
+          <w:lang w:eastAsia="hr-HR"/>
+        </w:rPr>
+        <w:fldChar w:fldCharType="end"/>
+      </w:r>
+      <w:r>
+        <w:rPr>
+          <w:lang w:eastAsia="hr-HR"/>
+        </w:rPr>
+        <w:t xml:space="preserve">) </w:t>
+      </w:r>
+      <w:r>
+        <w:rPr>
+          <w:lang w:eastAsia="hr-HR"/>
+        </w:rPr>
+        <w:t xml:space="preserve">je prikazano pokretanje aplikacija unutar virtualnog stroja i unutar kontejnera. Kontejneri su izbacili potrebu za </w:t>
+      </w:r>
+      <w:proofErr w:type="spellStart"/>
+      <w:r>
+        <w:rPr>
+          <w:lang w:eastAsia="hr-HR"/>
+        </w:rPr>
+        <w:t>hipervizorom</w:t>
+      </w:r>
+      <w:proofErr w:type="spellEnd"/>
+      <w:r>
+        <w:rPr>
+          <w:lang w:eastAsia="hr-HR"/>
+        </w:rPr>
+        <w:t xml:space="preserve"> (</w:t>
+      </w:r>
+      <w:r>
+        <w:rPr>
+          <w:i/>
+          <w:iCs/>
+          <w:lang w:eastAsia="hr-HR"/>
+        </w:rPr>
+        <w:t xml:space="preserve">engl. </w:t>
+      </w:r>
+      <w:proofErr w:type="spellStart"/>
+      <w:r>
+        <w:rPr>
+          <w:i/>
+          <w:iCs/>
+          <w:lang w:eastAsia="hr-HR"/>
+        </w:rPr>
+        <w:t>Hypervisor</w:t>
+      </w:r>
+      <w:proofErr w:type="spellEnd"/>
+      <w:r>
+        <w:rPr>
+          <w:lang w:eastAsia="hr-HR"/>
+        </w:rPr>
+        <w:t xml:space="preserve">). </w:t>
+      </w:r>
+      <w:proofErr w:type="spellStart"/>
+      <w:r>
+        <w:rPr>
+          <w:lang w:eastAsia="hr-HR"/>
+        </w:rPr>
+        <w:t>Hipervizor</w:t>
+      </w:r>
+      <w:proofErr w:type="spellEnd"/>
+      <w:r>
+        <w:rPr>
+          <w:lang w:eastAsia="hr-HR"/>
+        </w:rPr>
+        <w:t xml:space="preserve"> </w:t>
+      </w:r>
+      <w:proofErr w:type="spellStart"/>
+      <w:r>
+        <w:rPr>
+          <w:lang w:eastAsia="hr-HR"/>
+        </w:rPr>
+        <w:t>virtualizira</w:t>
+      </w:r>
+      <w:proofErr w:type="spellEnd"/>
+      <w:r>
+        <w:rPr>
+          <w:lang w:eastAsia="hr-HR"/>
+        </w:rPr>
+        <w:t xml:space="preserve"> fizičke računalne resurse glavnog računala, kao što su CPU, memorija i pohrana, i dodjeljuje ih virtualnim strojevima koji mogu neovisno pokretati vlastite operativne sustave i aplikacije.</w:t>
+      </w:r>
+      <w:r>
+        <w:rPr>
+          <w:lang w:eastAsia="hr-HR"/>
+        </w:rPr>
+        <w:t xml:space="preserve"> </w:t>
+      </w:r>
+      <w:r>
+        <w:rPr>
+          <w:lang w:eastAsia="hr-HR"/>
+        </w:rPr>
+        <w:fldChar w:fldCharType="begin"/>
+      </w:r>
+      <w:r>
+        <w:rPr>
+          <w:lang w:eastAsia="hr-HR"/>
+        </w:rPr>
+        <w:instrText xml:space="preserve"> REF _Ref131430171 \r \h </w:instrText>
+      </w:r>
+      <w:r>
+        <w:rPr>
+          <w:lang w:eastAsia="hr-HR"/>
+        </w:rPr>
+      </w:r>
+      <w:r>
+        <w:rPr>
+          <w:lang w:eastAsia="hr-HR"/>
+        </w:rPr>
+        <w:fldChar w:fldCharType="separate"/>
+      </w:r>
+      <w:r>
+        <w:rPr>
+          <w:lang w:eastAsia="hr-HR"/>
+        </w:rPr>
+        <w:t>[6]</w:t>
+      </w:r>
+      <w:r>
+        <w:rPr>
+          <w:lang w:eastAsia="hr-HR"/>
+        </w:rPr>
+        <w:fldChar w:fldCharType="end"/>
+      </w:r>
+      <w:r>
+        <w:rPr>
+          <w:lang w:eastAsia="hr-HR"/>
+        </w:rPr>
+        <w:t xml:space="preserve"> Dodatno, slika prikazuje učestalu praksu gdje se samo jedna aplikacija postavlja unutar kontejnera dok se kod virtualnih strojeva više aplikacija nalazi unutar jednog virtualnog stroja zbog nedostatka resursa koji se trebaju zauzeti za pojedini virtualni stroj. </w:t>
+      </w:r>
+      <w:r>
+        <w:rPr>
+          <w:lang w:eastAsia="hr-HR"/>
+        </w:rPr>
+        <w:t xml:space="preserve">Što znači da su kontejneri mnogo „lakši“ od virtualnih strojeva. Odnosno, pomoću kontejnera je moguće pokretati puno više aplikacija na istom hardveru. </w:t>
+      </w:r>
+      <w:r>
+        <w:rPr>
+          <w:lang w:eastAsia="hr-HR"/>
+        </w:rPr>
+        <w:t xml:space="preserve">Važno je napomenuti da svi kontejneri na računalu koriste </w:t>
+      </w:r>
+      <w:r>
+        <w:rPr>
+          <w:lang w:eastAsia="hr-HR"/>
+        </w:rPr>
+        <w:t xml:space="preserve">jedan </w:t>
+      </w:r>
+      <w:proofErr w:type="spellStart"/>
+      <w:r>
+        <w:rPr>
+          <w:lang w:eastAsia="hr-HR"/>
+        </w:rPr>
+        <w:t>kerne</w:t>
+      </w:r>
+      <w:r>
+        <w:rPr>
+          <w:lang w:eastAsia="hr-HR"/>
+        </w:rPr>
+        <w:t>l</w:t>
+      </w:r>
+      <w:proofErr w:type="spellEnd"/>
+      <w:r>
+        <w:rPr>
+          <w:lang w:eastAsia="hr-HR"/>
+        </w:rPr>
+        <w:t xml:space="preserve"> domaćina</w:t>
+      </w:r>
+      <w:r>
+        <w:rPr>
+          <w:lang w:eastAsia="hr-HR"/>
+        </w:rPr>
+        <w:t>,</w:t>
+      </w:r>
+      <w:r>
+        <w:rPr>
+          <w:lang w:eastAsia="hr-HR"/>
+        </w:rPr>
+        <w:t xml:space="preserve"> dok virtualni strojevi koriste vlastiti </w:t>
+      </w:r>
+      <w:proofErr w:type="spellStart"/>
+      <w:r>
+        <w:rPr>
+          <w:lang w:eastAsia="hr-HR"/>
+        </w:rPr>
+        <w:t>kernel</w:t>
+      </w:r>
+      <w:proofErr w:type="spellEnd"/>
+      <w:r>
+        <w:rPr>
+          <w:lang w:eastAsia="hr-HR"/>
+        </w:rPr>
+        <w:t xml:space="preserve">. </w:t>
+      </w:r>
+      <w:r>
+        <w:rPr>
+          <w:lang w:eastAsia="hr-HR"/>
+        </w:rPr>
+        <w:t xml:space="preserve"> </w:t>
+      </w:r>
+      <w:r>
+        <w:rPr>
+          <w:lang w:eastAsia="hr-HR"/>
+        </w:rPr>
+        <w:t>To čini virtualni stroj više izoliranim u odnosu na kontejnere.</w:t>
+      </w:r>
+      <w:r>
+        <w:rPr>
+          <w:lang w:eastAsia="hr-HR"/>
+        </w:rPr>
+        <w:t xml:space="preserve"> </w:t>
+      </w:r>
+      <w:r>
+        <w:rPr>
+          <w:lang w:eastAsia="hr-HR"/>
+        </w:rPr>
+        <w:fldChar w:fldCharType="begin"/>
+      </w:r>
+      <w:r>
+        <w:rPr>
+          <w:lang w:eastAsia="hr-HR"/>
+        </w:rPr>
+        <w:instrText xml:space="preserve"> REF _Ref131429499 \r \h </w:instrText>
+      </w:r>
+      <w:r>
+        <w:rPr>
+          <w:lang w:eastAsia="hr-HR"/>
+        </w:rPr>
+      </w:r>
+      <w:r>
+        <w:rPr>
+          <w:lang w:eastAsia="hr-HR"/>
+        </w:rPr>
+        <w:fldChar w:fldCharType="separate"/>
+      </w:r>
+      <w:r>
+        <w:rPr>
+          <w:lang w:eastAsia="hr-HR"/>
+        </w:rPr>
+        <w:t>[4]</w:t>
+      </w:r>
+      <w:r>
+        <w:rPr>
+          <w:lang w:eastAsia="hr-HR"/>
+        </w:rPr>
+        <w:fldChar w:fldCharType="end"/>
+      </w:r>
+    </w:p>
+    <w:p>
+      <w:pPr>
+        <w:keepNext/>
+        <w:jc w:val="center"/>
+      </w:pPr>
+      <w:r>
+        <w:rPr>
+          <w:noProof/>
+          <w:lang w:eastAsia="hr-HR"/>
+        </w:rPr>
+        <w:drawing>
+          <wp:inline distT="0" distB="0" distL="0" distR="0" wp14:anchorId="78B12AB5" wp14:editId="08F9E84F">
+            <wp:extent cx="5753100" cy="3289300"/>
+            <wp:effectExtent l="0" t="0" r="0" b="0"/>
+            <wp:docPr id="6" name="Picture 6"/>
+            <wp:cNvGraphicFramePr>
+              <a:graphicFrameLocks xmlns:a="http://schemas.openxmlformats.org/drawingml/2006/main" noChangeAspect="1"/>
+            </wp:cNvGraphicFramePr>
+            <a:graphic xmlns:a="http://schemas.openxmlformats.org/drawingml/2006/main">
+              <a:graphicData uri="http://schemas.openxmlformats.org/drawingml/2006/picture">
+                <pic:pic xmlns:pic="http://schemas.openxmlformats.org/drawingml/2006/picture">
+                  <pic:nvPicPr>
+                    <pic:cNvPr id="0" name="Picture 1"/>
+                    <pic:cNvPicPr>
+                      <a:picLocks noChangeAspect="1" noChangeArrowheads="1"/>
+                    </pic:cNvPicPr>
+                  </pic:nvPicPr>
+                  <pic:blipFill>
+                    <a:blip r:embed="rId12">
+                      <a:extLst>
+                        <a:ext uri="{28A0092B-C50C-407E-A947-70E740481C1C}">
+                          <a14:useLocalDpi xmlns:a14="http://schemas.microsoft.com/office/drawing/2010/main" val="0"/>
+                        </a:ext>
+                      </a:extLst>
+                    </a:blip>
+                    <a:srcRect/>
+                    <a:stretch>
+                      <a:fillRect/>
+                    </a:stretch>
+                  </pic:blipFill>
+                  <pic:spPr bwMode="auto">
+                    <a:xfrm>
+                      <a:off x="0" y="0"/>
+                      <a:ext cx="5753100" cy="3289300"/>
+                    </a:xfrm>
+                    <a:prstGeom prst="rect">
+                      <a:avLst/>
+                    </a:prstGeom>
+                    <a:noFill/>
+                    <a:ln>
+                      <a:noFill/>
+                    </a:ln>
+                  </pic:spPr>
+                </pic:pic>
+              </a:graphicData>
+            </a:graphic>
+          </wp:inline>
+        </w:drawing>
+      </w:r>
+    </w:p>
+    <w:p>
+      <w:pPr>
+        <w:pStyle w:val="Caption"/>
+        <w:jc w:val="center"/>
+      </w:pPr>
+      <w:bookmarkStart w:id="8" w:name="_Ref131433102"/>
+      <w:r>
+        <w:t xml:space="preserve">Slika </w:t>
+      </w:r>
+      <w:fldSimple w:instr=" SEQ Slika \* ARABIC ">
         <w:r>
           <w:rPr>
-            <w:rStyle w:val="Hyperlink"/>
-            <w:lang w:eastAsia="hr-HR"/>
+            <w:noProof/>
           </w:rPr>
-          <w:t>https://circleci.com/blog/what-is-container-orchestration/</w:t>
+          <w:t>1</w:t>
         </w:r>
-      </w:hyperlink>
-    </w:p>
-    <w:p>
-      <w:pPr>
-        <w:rPr>
-          <w:lang w:eastAsia="hr-HR"/>
-        </w:rPr>
-      </w:pPr>
-      <w:r>
-        <w:rPr>
-          <w:lang w:eastAsia="hr-HR"/>
-        </w:rPr>
-        <w:t>https://middleware.io/blog/what-is-container-orchestration/</w:t>
+      </w:fldSimple>
+      <w:bookmarkEnd w:id="8"/>
+      <w:r>
+        <w:t xml:space="preserve">. </w:t>
+      </w:r>
+      <w:r>
+        <w:t>Izolacija aplikacija na virtualnom stroju (lijevo), na kontejnerima (desno)</w:t>
+      </w:r>
+      <w:r>
+        <w:t xml:space="preserve"> </w:t>
+      </w:r>
+      <w:r>
+        <w:fldChar w:fldCharType="begin"/>
+      </w:r>
+      <w:r>
+        <w:instrText xml:space="preserve"> REF _Ref131429499 \r \h </w:instrText>
+      </w:r>
+      <w:r>
+        <w:fldChar w:fldCharType="separate"/>
+      </w:r>
+      <w:r>
+        <w:t>[4]</w:t>
+      </w:r>
+      <w:r>
+        <w:fldChar w:fldCharType="end"/>
+      </w:r>
+    </w:p>
+    <w:p>
+      <w:pPr>
+        <w:rPr>
+          <w:lang w:eastAsia="hr-HR"/>
+        </w:rPr>
+      </w:pPr>
+      <w:r>
+        <w:rPr>
+          <w:lang w:eastAsia="hr-HR"/>
+        </w:rPr>
+        <w:t xml:space="preserve">Nekoliko je prednosti korištenja </w:t>
+      </w:r>
+      <w:r>
+        <w:rPr>
+          <w:lang w:eastAsia="hr-HR"/>
+        </w:rPr>
+        <w:t>kontejnera</w:t>
+      </w:r>
+      <w:r>
+        <w:rPr>
+          <w:lang w:eastAsia="hr-HR"/>
+        </w:rPr>
+        <w:t xml:space="preserve"> u razvoju softvera. </w:t>
+      </w:r>
+      <w:r>
+        <w:rPr>
+          <w:lang w:eastAsia="hr-HR"/>
+        </w:rPr>
+        <w:t>Kontejneri</w:t>
+      </w:r>
+      <w:r>
+        <w:rPr>
+          <w:lang w:eastAsia="hr-HR"/>
+        </w:rPr>
+        <w:t xml:space="preserve"> pružaju </w:t>
+      </w:r>
+      <w:r>
+        <w:rPr>
+          <w:lang w:eastAsia="hr-HR"/>
+        </w:rPr>
+        <w:t>konzistenciju</w:t>
+      </w:r>
+      <w:r>
+        <w:rPr>
+          <w:lang w:eastAsia="hr-HR"/>
+        </w:rPr>
+        <w:t xml:space="preserve"> i </w:t>
+      </w:r>
+      <w:r>
+        <w:rPr>
+          <w:lang w:eastAsia="hr-HR"/>
+        </w:rPr>
+        <w:t>mogućnost ponovnog stvaranja</w:t>
+      </w:r>
+      <w:r>
+        <w:rPr>
+          <w:lang w:eastAsia="hr-HR"/>
+        </w:rPr>
+        <w:t xml:space="preserve"> okruženj</w:t>
+      </w:r>
+      <w:r>
+        <w:rPr>
+          <w:lang w:eastAsia="hr-HR"/>
+        </w:rPr>
+        <w:t>a</w:t>
+      </w:r>
+      <w:r>
+        <w:rPr>
+          <w:lang w:eastAsia="hr-HR"/>
+        </w:rPr>
+        <w:t xml:space="preserve"> za pokretanje aplikacija, bez obzira na temeljni sustav. </w:t>
+      </w:r>
+      <w:r>
+        <w:rPr>
+          <w:lang w:eastAsia="hr-HR"/>
+        </w:rPr>
+        <w:t xml:space="preserve">Lako prenošenje i pokretanje </w:t>
+      </w:r>
+      <w:r>
+        <w:rPr>
+          <w:lang w:eastAsia="hr-HR"/>
+        </w:rPr>
+        <w:t xml:space="preserve">olakšava implementaciju i skaliranje aplikacija. </w:t>
+      </w:r>
+      <w:r>
+        <w:rPr>
+          <w:lang w:eastAsia="hr-HR"/>
+        </w:rPr>
+        <w:t>Kontejneri</w:t>
+      </w:r>
+      <w:r>
+        <w:rPr>
+          <w:lang w:eastAsia="hr-HR"/>
+        </w:rPr>
+        <w:t xml:space="preserve"> također omogućuju lakše upravljanje aplikacijama, omogućujući programerima da lakše testiraju, ispravljaju pogreške i implementiraju svoje aplikacije.</w:t>
+      </w:r>
+      <w:r>
+        <w:rPr>
+          <w:lang w:eastAsia="hr-HR"/>
+        </w:rPr>
+        <w:t xml:space="preserve"> </w:t>
+      </w:r>
+      <w:r>
+        <w:rPr>
+          <w:lang w:eastAsia="hr-HR"/>
+        </w:rPr>
+        <w:fldChar w:fldCharType="begin"/>
+      </w:r>
+      <w:r>
+        <w:rPr>
+          <w:lang w:eastAsia="hr-HR"/>
+        </w:rPr>
+        <w:instrText xml:space="preserve"> REF _Ref131429517 \r \h </w:instrText>
+      </w:r>
+      <w:r>
+        <w:rPr>
+          <w:lang w:eastAsia="hr-HR"/>
+        </w:rPr>
+      </w:r>
+      <w:r>
+        <w:rPr>
+          <w:lang w:eastAsia="hr-HR"/>
+        </w:rPr>
+        <w:fldChar w:fldCharType="separate"/>
+      </w:r>
+      <w:r>
+        <w:rPr>
+          <w:lang w:eastAsia="hr-HR"/>
+        </w:rPr>
+        <w:t>[5]</w:t>
+      </w:r>
+      <w:r>
+        <w:rPr>
+          <w:lang w:eastAsia="hr-HR"/>
+        </w:rPr>
+        <w:fldChar w:fldCharType="end"/>
+      </w:r>
+    </w:p>
+    <w:p>
+      <w:pPr>
+        <w:rPr>
+          <w:lang w:eastAsia="hr-HR"/>
+        </w:rPr>
+      </w:pPr>
+      <w:proofErr w:type="spellStart"/>
+      <w:r>
+        <w:rPr>
+          <w:lang w:eastAsia="hr-HR"/>
+        </w:rPr>
+        <w:t>Docker</w:t>
+      </w:r>
+      <w:proofErr w:type="spellEnd"/>
+      <w:r>
+        <w:rPr>
+          <w:lang w:eastAsia="hr-HR"/>
+        </w:rPr>
+        <w:t xml:space="preserve"> je najpopularniji sustav za izvođenje </w:t>
+      </w:r>
+      <w:r>
+        <w:rPr>
+          <w:lang w:eastAsia="hr-HR"/>
+        </w:rPr>
+        <w:t>kontejnera</w:t>
+      </w:r>
+      <w:r>
+        <w:rPr>
+          <w:lang w:eastAsia="hr-HR"/>
+        </w:rPr>
+        <w:t xml:space="preserve"> i upravljanje slikama. Omogućuje jednostavan i intuitivan način za izradu, pakiranje i distribuciju slika </w:t>
+      </w:r>
+      <w:r>
+        <w:rPr>
+          <w:lang w:eastAsia="hr-HR"/>
+        </w:rPr>
+        <w:t>kontejnera</w:t>
+      </w:r>
+      <w:r>
+        <w:rPr>
+          <w:lang w:eastAsia="hr-HR"/>
+        </w:rPr>
+        <w:t xml:space="preserve">. </w:t>
+      </w:r>
+      <w:proofErr w:type="spellStart"/>
+      <w:r>
+        <w:rPr>
+          <w:lang w:eastAsia="hr-HR"/>
+        </w:rPr>
+        <w:t>Docker</w:t>
+      </w:r>
+      <w:proofErr w:type="spellEnd"/>
+      <w:r>
+        <w:rPr>
+          <w:lang w:eastAsia="hr-HR"/>
+        </w:rPr>
+        <w:t xml:space="preserve"> slike mogu se jednostavno prenijeti u registar </w:t>
+      </w:r>
+      <w:r>
+        <w:rPr>
+          <w:lang w:eastAsia="hr-HR"/>
+        </w:rPr>
+        <w:t>kontejnera</w:t>
+      </w:r>
+      <w:r>
+        <w:rPr>
+          <w:lang w:eastAsia="hr-HR"/>
+        </w:rPr>
+        <w:t>, što olakšava dijeljenje i distribuciju slika u različitim sustavima.</w:t>
+      </w:r>
+      <w:r>
+        <w:rPr>
+          <w:lang w:eastAsia="hr-HR"/>
+        </w:rPr>
+        <w:t xml:space="preserve"> </w:t>
+      </w:r>
+      <w:proofErr w:type="spellStart"/>
+      <w:r>
+        <w:rPr>
+          <w:lang w:eastAsia="hr-HR"/>
+        </w:rPr>
+        <w:t>Docker</w:t>
+      </w:r>
+      <w:proofErr w:type="spellEnd"/>
+      <w:r>
+        <w:rPr>
+          <w:lang w:eastAsia="hr-HR"/>
+        </w:rPr>
+        <w:t xml:space="preserve"> je razvio svoj registar kontejnera koji se zove </w:t>
+      </w:r>
+      <w:proofErr w:type="spellStart"/>
+      <w:r>
+        <w:rPr>
+          <w:lang w:eastAsia="hr-HR"/>
+        </w:rPr>
+        <w:t>Docker</w:t>
+      </w:r>
+      <w:proofErr w:type="spellEnd"/>
+      <w:r>
+        <w:rPr>
+          <w:lang w:eastAsia="hr-HR"/>
+        </w:rPr>
+        <w:t xml:space="preserve"> </w:t>
+      </w:r>
+      <w:proofErr w:type="spellStart"/>
+      <w:r>
+        <w:rPr>
+          <w:lang w:eastAsia="hr-HR"/>
+        </w:rPr>
+        <w:t>Hub</w:t>
+      </w:r>
+      <w:proofErr w:type="spellEnd"/>
+      <w:r>
+        <w:rPr>
+          <w:lang w:eastAsia="hr-HR"/>
+        </w:rPr>
+        <w:t xml:space="preserve">. Kako bi se izradile </w:t>
+      </w:r>
+      <w:proofErr w:type="spellStart"/>
+      <w:r>
+        <w:rPr>
+          <w:lang w:eastAsia="hr-HR"/>
+        </w:rPr>
+        <w:t>Docker</w:t>
+      </w:r>
+      <w:proofErr w:type="spellEnd"/>
+      <w:r>
+        <w:rPr>
+          <w:lang w:eastAsia="hr-HR"/>
+        </w:rPr>
+        <w:t xml:space="preserve"> slike potrebno je napisati </w:t>
+      </w:r>
+      <w:proofErr w:type="spellStart"/>
+      <w:r>
+        <w:rPr>
+          <w:lang w:eastAsia="hr-HR"/>
+        </w:rPr>
+        <w:t>Dockerfile</w:t>
+      </w:r>
+      <w:proofErr w:type="spellEnd"/>
+      <w:r>
+        <w:rPr>
+          <w:lang w:eastAsia="hr-HR"/>
+        </w:rPr>
+        <w:t xml:space="preserve"> odnosno tekstualnu datoteku koja sadrži niz instrukcija za izradu slike. </w:t>
+      </w:r>
+      <w:proofErr w:type="spellStart"/>
+      <w:r>
+        <w:rPr>
+          <w:lang w:eastAsia="hr-HR"/>
+        </w:rPr>
+        <w:t>Docker</w:t>
+      </w:r>
+      <w:proofErr w:type="spellEnd"/>
+      <w:r>
+        <w:rPr>
+          <w:lang w:eastAsia="hr-HR"/>
+        </w:rPr>
+        <w:t xml:space="preserve"> je m</w:t>
+      </w:r>
+      <w:r>
+        <w:rPr>
+          <w:lang w:eastAsia="hr-HR"/>
+        </w:rPr>
+        <w:t xml:space="preserve">oguće instalirati na svim popularnim operacijskim sustavima kao što su Linux, Microsoft Windows ili </w:t>
+      </w:r>
+      <w:proofErr w:type="spellStart"/>
+      <w:r>
+        <w:rPr>
+          <w:lang w:eastAsia="hr-HR"/>
+        </w:rPr>
+        <w:t>MacOS</w:t>
+      </w:r>
+      <w:proofErr w:type="spellEnd"/>
+      <w:r>
+        <w:rPr>
+          <w:lang w:eastAsia="hr-HR"/>
+        </w:rPr>
+        <w:t>.</w:t>
+      </w:r>
+      <w:r>
+        <w:rPr>
+          <w:lang w:eastAsia="hr-HR"/>
+        </w:rPr>
+        <w:t xml:space="preserve"> </w:t>
+      </w:r>
+      <w:r>
+        <w:rPr>
+          <w:lang w:eastAsia="hr-HR"/>
+        </w:rPr>
+        <w:fldChar w:fldCharType="begin"/>
+      </w:r>
+      <w:r>
+        <w:rPr>
+          <w:lang w:eastAsia="hr-HR"/>
+        </w:rPr>
+        <w:instrText xml:space="preserve"> REF _Ref131429517 \r \h </w:instrText>
+      </w:r>
+      <w:r>
+        <w:rPr>
+          <w:lang w:eastAsia="hr-HR"/>
+        </w:rPr>
+      </w:r>
+      <w:r>
+        <w:rPr>
+          <w:lang w:eastAsia="hr-HR"/>
+        </w:rPr>
+        <w:fldChar w:fldCharType="separate"/>
+      </w:r>
+      <w:r>
+        <w:rPr>
+          <w:lang w:eastAsia="hr-HR"/>
+        </w:rPr>
+        <w:t>[5]</w:t>
+      </w:r>
+      <w:r>
+        <w:rPr>
+          <w:lang w:eastAsia="hr-HR"/>
+        </w:rPr>
+        <w:fldChar w:fldCharType="end"/>
+      </w:r>
+    </w:p>
+    <w:p>
+      <w:pPr>
+        <w:pStyle w:val="Heading2"/>
+        <w:rPr>
+          <w:lang w:eastAsia="hr-HR"/>
+        </w:rPr>
+      </w:pPr>
+      <w:bookmarkStart w:id="9" w:name="_Toc131361608"/>
+      <w:r>
+        <w:rPr>
+          <w:lang w:eastAsia="hr-HR"/>
+        </w:rPr>
+        <w:t>Orkestracija kontejnera</w:t>
+      </w:r>
+      <w:bookmarkEnd w:id="9"/>
+    </w:p>
+    <w:p>
+      <w:pPr>
+        <w:rPr>
+          <w:lang w:eastAsia="hr-HR"/>
+        </w:rPr>
+      </w:pPr>
+      <w:r>
+        <w:rPr>
+          <w:lang w:eastAsia="hr-HR"/>
+        </w:rPr>
+        <w:t xml:space="preserve">Korištenjem </w:t>
+      </w:r>
+      <w:proofErr w:type="spellStart"/>
+      <w:r>
+        <w:rPr>
+          <w:lang w:eastAsia="hr-HR"/>
+        </w:rPr>
+        <w:t>mikroservisne</w:t>
+      </w:r>
+      <w:proofErr w:type="spellEnd"/>
+      <w:r>
+        <w:rPr>
+          <w:lang w:eastAsia="hr-HR"/>
+        </w:rPr>
+        <w:t xml:space="preserve"> arhitekture zajedno s kontejnerima, broj kontejnera raste i javlja potreba za lakšim upravljanjem i postavljanjem kontejnera odnosno aplikacijskih usluga</w:t>
+      </w:r>
+      <w:r>
+        <w:rPr>
+          <w:lang w:eastAsia="hr-HR"/>
+        </w:rPr>
+        <w:t xml:space="preserve"> unutar kontejnera</w:t>
+      </w:r>
+      <w:r>
+        <w:rPr>
+          <w:lang w:eastAsia="hr-HR"/>
+        </w:rPr>
+        <w:t xml:space="preserve">. Rješenje se nalazi u orkestraciji kontejnera odnosno alatima za orkestraciju. </w:t>
+      </w:r>
+      <w:r>
+        <w:rPr>
+          <w:lang w:eastAsia="hr-HR"/>
+        </w:rPr>
+        <w:t xml:space="preserve">Orkestracija kontejnera </w:t>
+      </w:r>
+      <w:r>
+        <w:rPr>
+          <w:lang w:eastAsia="hr-HR"/>
+        </w:rPr>
+        <w:t xml:space="preserve">je </w:t>
+      </w:r>
+      <w:r>
+        <w:rPr>
+          <w:lang w:eastAsia="hr-HR"/>
+        </w:rPr>
+        <w:t>programsko</w:t>
+      </w:r>
+      <w:r>
+        <w:rPr>
+          <w:lang w:eastAsia="hr-HR"/>
+        </w:rPr>
+        <w:t xml:space="preserve"> rješenje koje pomaže u implementaciji, </w:t>
+      </w:r>
+      <w:r>
+        <w:rPr>
+          <w:lang w:eastAsia="hr-HR"/>
+        </w:rPr>
+        <w:lastRenderedPageBreak/>
+        <w:t xml:space="preserve">skaliranju i upravljanju </w:t>
+      </w:r>
+      <w:r>
+        <w:rPr>
+          <w:lang w:eastAsia="hr-HR"/>
+        </w:rPr>
+        <w:t xml:space="preserve"> </w:t>
+      </w:r>
+      <w:r>
+        <w:rPr>
+          <w:lang w:eastAsia="hr-HR"/>
+        </w:rPr>
+        <w:t xml:space="preserve">kontejnerskom infrastrukturom. Omogućuje jednostavnu implementaciju aplikacija u više </w:t>
+      </w:r>
+      <w:r>
+        <w:rPr>
+          <w:lang w:eastAsia="hr-HR"/>
+        </w:rPr>
+        <w:t>kontejnera</w:t>
+      </w:r>
+      <w:r>
+        <w:rPr>
+          <w:lang w:eastAsia="hr-HR"/>
+        </w:rPr>
+        <w:t xml:space="preserve"> rješavanjem izazova upravljanja pojedinačnim </w:t>
+      </w:r>
+      <w:r>
+        <w:rPr>
+          <w:lang w:eastAsia="hr-HR"/>
+        </w:rPr>
+        <w:t>kontejnerima</w:t>
+      </w:r>
+      <w:r>
+        <w:rPr>
+          <w:lang w:eastAsia="hr-HR"/>
+        </w:rPr>
+        <w:t>.</w:t>
+      </w:r>
+      <w:r>
+        <w:rPr>
+          <w:lang w:eastAsia="hr-HR"/>
+        </w:rPr>
+        <w:t xml:space="preserve"> </w:t>
+      </w:r>
+      <w:r>
+        <w:rPr>
+          <w:lang w:eastAsia="hr-HR"/>
+        </w:rPr>
+        <w:t xml:space="preserve">Ova arhitektura omogućuje automatizaciju životnog ciklusa aplikacije pružajući jedinstveno sučelje za stvaranje i orkestriranje </w:t>
+      </w:r>
+      <w:r>
+        <w:rPr>
+          <w:lang w:eastAsia="hr-HR"/>
+        </w:rPr>
+        <w:t>kontejnera</w:t>
+      </w:r>
+      <w:r>
+        <w:rPr>
+          <w:lang w:eastAsia="hr-HR"/>
+        </w:rPr>
+        <w:t>.</w:t>
+      </w:r>
+      <w:r>
+        <w:rPr>
+          <w:lang w:eastAsia="hr-HR"/>
+        </w:rPr>
+        <w:t xml:space="preserve"> Pomoću ovih alata moguće je stvaranje, ažuriranje i uklanjanje aplikacije bez brige za infrastrukturu koja ih pokreće.</w:t>
+      </w:r>
+      <w:r>
+        <w:rPr>
+          <w:lang w:eastAsia="hr-HR"/>
+        </w:rPr>
+        <w:t xml:space="preserve"> </w:t>
+      </w:r>
+      <w:r>
+        <w:rPr>
+          <w:lang w:eastAsia="hr-HR"/>
+        </w:rPr>
+        <w:t>Sposobnost j</w:t>
+      </w:r>
+      <w:r>
+        <w:rPr>
+          <w:lang w:eastAsia="hr-HR"/>
+        </w:rPr>
+        <w:t>ednostavno</w:t>
+      </w:r>
+      <w:r>
+        <w:rPr>
+          <w:lang w:eastAsia="hr-HR"/>
+        </w:rPr>
+        <w:t>g</w:t>
+      </w:r>
+      <w:r>
+        <w:rPr>
+          <w:lang w:eastAsia="hr-HR"/>
+        </w:rPr>
+        <w:t xml:space="preserve"> skaliranje je još jedan od prednosti</w:t>
+      </w:r>
+      <w:r>
+        <w:rPr>
+          <w:lang w:eastAsia="hr-HR"/>
+        </w:rPr>
+        <w:t>, a moguće je skalirati na dva načina. Horizontalno skaliranje dodaje više replika aplikacije. Dok se vertikalnim skaliranjem aplikaciji povećavaju resursi koje aplikacija može koristiti, kao što su procesorska snaga i memorija.</w:t>
+      </w:r>
+      <w:r>
+        <w:rPr>
+          <w:lang w:eastAsia="hr-HR"/>
+        </w:rPr>
+        <w:t xml:space="preserve"> Također, olakšano je upravljanje mrežnih dijelova infrastrukture kao i čuvanje od sigurnosnih rizika. </w:t>
+      </w:r>
+      <w:r>
+        <w:rPr>
+          <w:lang w:eastAsia="hr-HR"/>
+        </w:rPr>
+        <w:fldChar w:fldCharType="begin"/>
+      </w:r>
+      <w:r>
+        <w:rPr>
+          <w:lang w:eastAsia="hr-HR"/>
+        </w:rPr>
+        <w:instrText xml:space="preserve"> REF _Ref131610916 \r \h </w:instrText>
+      </w:r>
+      <w:r>
+        <w:rPr>
+          <w:lang w:eastAsia="hr-HR"/>
+        </w:rPr>
+      </w:r>
+      <w:r>
+        <w:rPr>
+          <w:lang w:eastAsia="hr-HR"/>
+        </w:rPr>
+        <w:fldChar w:fldCharType="separate"/>
+      </w:r>
+      <w:r>
+        <w:rPr>
+          <w:lang w:eastAsia="hr-HR"/>
+        </w:rPr>
+        <w:t>[7]</w:t>
+      </w:r>
+      <w:r>
+        <w:rPr>
+          <w:lang w:eastAsia="hr-HR"/>
+        </w:rPr>
+        <w:fldChar w:fldCharType="end"/>
       </w:r>
     </w:p>
     <w:p>
@@ -4324,58 +6034,115 @@
           <w:lang w:eastAsia="hr-HR"/>
         </w:rPr>
       </w:pPr>
+      <w:bookmarkStart w:id="10" w:name="_Toc131361609"/>
+      <w:proofErr w:type="spellStart"/>
+      <w:r>
+        <w:rPr>
+          <w:lang w:eastAsia="hr-HR"/>
+        </w:rPr>
+        <w:t>Kubernetes</w:t>
+      </w:r>
+      <w:bookmarkEnd w:id="10"/>
+      <w:proofErr w:type="spellEnd"/>
+    </w:p>
+    <w:p>
+      <w:pPr>
+        <w:pStyle w:val="Heading3"/>
+        <w:rPr>
+          <w:lang w:eastAsia="hr-HR"/>
+        </w:rPr>
+      </w:pPr>
       <w:r>
         <w:rPr>
           <w:lang w:eastAsia="hr-HR"/>
         </w:rPr>
         <w:t xml:space="preserve"> </w:t>
       </w:r>
-      <w:bookmarkStart w:id="10" w:name="_Toc130825616"/>
-      <w:r>
-        <w:rPr>
-          <w:lang w:eastAsia="hr-HR"/>
-        </w:rPr>
+      <w:bookmarkStart w:id="11" w:name="_Toc131361610"/>
+      <w:r>
+        <w:rPr>
+          <w:lang w:eastAsia="hr-HR"/>
+        </w:rPr>
+        <w:t xml:space="preserve">Alat </w:t>
+      </w:r>
+      <w:proofErr w:type="spellStart"/>
+      <w:r>
+        <w:rPr>
+          <w:lang w:eastAsia="hr-HR"/>
+        </w:rPr>
+        <w:t>Helm</w:t>
+      </w:r>
+      <w:proofErr w:type="spellEnd"/>
+      <w:r>
+        <w:rPr>
+          <w:lang w:eastAsia="hr-HR"/>
+        </w:rPr>
+        <w:t xml:space="preserve"> </w:t>
+      </w:r>
+      <w:proofErr w:type="spellStart"/>
+      <w:r>
+        <w:rPr>
+          <w:lang w:eastAsia="hr-HR"/>
+        </w:rPr>
+        <w:t>chart</w:t>
+      </w:r>
+      <w:bookmarkEnd w:id="11"/>
+      <w:proofErr w:type="spellEnd"/>
+    </w:p>
+    <w:p>
+      <w:proofErr w:type="spellStart"/>
+      <w:r>
+        <w:t>Helm</w:t>
+      </w:r>
+      <w:proofErr w:type="spellEnd"/>
+      <w:r>
+        <w:t xml:space="preserve"> je upravitelj paketa za </w:t>
+      </w:r>
+      <w:proofErr w:type="spellStart"/>
+      <w:r>
         <w:t>Kubernetes</w:t>
       </w:r>
-      <w:bookmarkEnd w:id="10"/>
-    </w:p>
-    <w:p>
-      <w:pPr>
-        <w:pStyle w:val="Heading3"/>
-        <w:rPr>
-          <w:lang w:eastAsia="hr-HR"/>
-        </w:rPr>
-      </w:pPr>
-      <w:r>
-        <w:rPr>
-          <w:lang w:eastAsia="hr-HR"/>
-        </w:rPr>
+      <w:proofErr w:type="spellEnd"/>
+      <w:r>
+        <w:t xml:space="preserve"> koji pojednostavljuje implementaciju i upravljanje aplikacijama i uslugama na </w:t>
+      </w:r>
+      <w:proofErr w:type="spellStart"/>
+      <w:r>
+        <w:t>Kubernetes</w:t>
+      </w:r>
+      <w:proofErr w:type="spellEnd"/>
+      <w:r>
         <w:t xml:space="preserve"> </w:t>
       </w:r>
-      <w:bookmarkStart w:id="11" w:name="_Toc130825617"/>
-      <w:r>
-        <w:rPr>
-          <w:lang w:eastAsia="hr-HR"/>
-        </w:rPr>
-        <w:t>Alat Helm chart</w:t>
-      </w:r>
-      <w:bookmarkEnd w:id="11"/>
-    </w:p>
-    <w:p>
-      <w:r>
-        <w:t xml:space="preserve">Helm je upravitelj paketa za Kubernetes koji pojednostavljuje implementaciju i upravljanje aplikacijama i uslugama na Kubernetes </w:t>
-      </w:r>
       <w:r>
         <w:t>grozdovima</w:t>
       </w:r>
       <w:r>
-        <w:t xml:space="preserve">. Helm </w:t>
-      </w:r>
+        <w:t xml:space="preserve">. </w:t>
+      </w:r>
+      <w:proofErr w:type="spellStart"/>
+      <w:r>
+        <w:t>Helm</w:t>
+      </w:r>
+      <w:proofErr w:type="spellEnd"/>
+      <w:r>
+        <w:t xml:space="preserve"> </w:t>
+      </w:r>
+      <w:proofErr w:type="spellStart"/>
       <w:r>
         <w:t>chart</w:t>
       </w:r>
-      <w:r>
-        <w:t xml:space="preserve"> su paketi koji sadrže sve potrebne resurse i konfiguracije za implementaciju aplikacije ili usluge na Kubernetes </w:t>
+      <w:proofErr w:type="spellEnd"/>
+      <w:r>
+        <w:t xml:space="preserve"> su paketi koji sadrže sve potrebne resurse i konfiguracije za implementaciju aplikacije ili usluge na </w:t>
+      </w:r>
+      <w:proofErr w:type="spellStart"/>
+      <w:r>
+        <w:t>Kubernetes</w:t>
+      </w:r>
+      <w:proofErr w:type="spellEnd"/>
+      <w:r>
+        <w:t xml:space="preserve"> </w:t>
       </w:r>
       <w:r>
         <w:t>grozdu</w:t>
@@ -4385,8 +6152,13 @@
       </w:r>
     </w:p>
     <w:p>
-      <w:r>
-        <w:t>Helm korist</w:t>
+      <w:proofErr w:type="spellStart"/>
+      <w:r>
+        <w:t>Helm</w:t>
+      </w:r>
+      <w:proofErr w:type="spellEnd"/>
+      <w:r>
+        <w:t xml:space="preserve"> korist</w:t>
       </w:r>
       <w:r>
         <w:t>i</w:t>
@@ -4401,15 +6173,55 @@
         <w:t xml:space="preserve"> kao dio aplikacije</w:t>
       </w:r>
       <w:r>
-        <w:t xml:space="preserve"> unutar Kubernetesa. Konfiguracija tih datoteka je deklarativna, kao u već spomenutim Terraform datotekama</w:t>
-      </w:r>
-      <w:r>
-        <w:t>. Ovo omogućuje korisnicima da specificiraju željeno stanje svojih resursa, a Helm će osigurati da su resursi kreirani i konfigurirani kako je navedeno.</w:t>
-      </w:r>
-    </w:p>
-    <w:p>
-      <w:r>
-        <w:t>Kao i s Terraformom snaga Helma je u p</w:t>
+        <w:t xml:space="preserve"> unutar </w:t>
+      </w:r>
+      <w:proofErr w:type="spellStart"/>
+      <w:r>
+        <w:t>Kubernetesa</w:t>
+      </w:r>
+      <w:proofErr w:type="spellEnd"/>
+      <w:r>
+        <w:t xml:space="preserve">. Konfiguracija tih datoteka je deklarativna, kao u već spomenutim </w:t>
+      </w:r>
+      <w:proofErr w:type="spellStart"/>
+      <w:r>
+        <w:t>Terraform</w:t>
+      </w:r>
+      <w:proofErr w:type="spellEnd"/>
+      <w:r>
+        <w:t xml:space="preserve"> datotekama</w:t>
+      </w:r>
+      <w:r>
+        <w:t xml:space="preserve">. Ovo omogućuje korisnicima da specificiraju željeno stanje svojih resursa, a </w:t>
+      </w:r>
+      <w:proofErr w:type="spellStart"/>
+      <w:r>
+        <w:t>Helm</w:t>
+      </w:r>
+      <w:proofErr w:type="spellEnd"/>
+      <w:r>
+        <w:t xml:space="preserve"> će osigurati da su resursi kreirani i konfigurirani kako je navedeno.</w:t>
+      </w:r>
+    </w:p>
+    <w:p>
+      <w:r>
+        <w:t xml:space="preserve">Kao i s </w:t>
+      </w:r>
+      <w:proofErr w:type="spellStart"/>
+      <w:r>
+        <w:t>Terraformom</w:t>
+      </w:r>
+      <w:proofErr w:type="spellEnd"/>
+      <w:r>
+        <w:t xml:space="preserve"> snaga </w:t>
+      </w:r>
+      <w:proofErr w:type="spellStart"/>
+      <w:r>
+        <w:t>Helma</w:t>
+      </w:r>
+      <w:proofErr w:type="spellEnd"/>
+      <w:r>
+        <w:t xml:space="preserve"> je u p</w:t>
       </w:r>
       <w:r>
         <w:t>onovno</w:t>
@@ -4424,10 +6236,23 @@
         <w:t>u.</w:t>
       </w:r>
       <w:r>
-        <w:t xml:space="preserve"> Helm </w:t>
-      </w:r>
-      <w:r>
-        <w:t xml:space="preserve">chartovi </w:t>
+        <w:t xml:space="preserve"> </w:t>
+      </w:r>
+      <w:proofErr w:type="spellStart"/>
+      <w:r>
+        <w:t>Helm</w:t>
+      </w:r>
+      <w:proofErr w:type="spellEnd"/>
+      <w:r>
+        <w:t xml:space="preserve"> </w:t>
+      </w:r>
+      <w:proofErr w:type="spellStart"/>
+      <w:r>
+        <w:t>chartovi</w:t>
+      </w:r>
+      <w:proofErr w:type="spellEnd"/>
+      <w:r>
+        <w:t xml:space="preserve"> </w:t>
       </w:r>
       <w:r>
         <w:t>se mogu koristiti za implementaciju višestrukih instanci aplikacije ili usluge i mogu se lako dijeliti s drugima. To olakšava implementaciju i upravljanje aplikacijama na dosljedan i ponovljiv način</w:t>
@@ -4436,7 +6261,15 @@
         <w:t xml:space="preserve"> </w:t>
       </w:r>
       <w:r>
-        <w:t xml:space="preserve">te pomaže u smanjenju vremena i truda potrebnog za implementaciju i upravljanje aplikacijama na Kubernetes </w:t>
+        <w:t xml:space="preserve">te pomaže u smanjenju vremena i truda potrebnog za implementaciju i upravljanje aplikacijama na </w:t>
+      </w:r>
+      <w:proofErr w:type="spellStart"/>
+      <w:r>
+        <w:t>Kubernetes</w:t>
+      </w:r>
+      <w:proofErr w:type="spellEnd"/>
+      <w:r>
+        <w:t xml:space="preserve"> </w:t>
       </w:r>
       <w:r>
         <w:t>grozdovima</w:t>
@@ -4446,18 +6279,26 @@
       </w:r>
     </w:p>
     <w:p>
-      <w:r>
-        <w:t xml:space="preserve">Helm </w:t>
-      </w:r>
+      <w:proofErr w:type="spellStart"/>
+      <w:r>
+        <w:t>Helm</w:t>
+      </w:r>
+      <w:proofErr w:type="spellEnd"/>
+      <w:r>
+        <w:t xml:space="preserve"> </w:t>
+      </w:r>
+      <w:proofErr w:type="spellStart"/>
       <w:r>
         <w:t>chartovi</w:t>
       </w:r>
+      <w:proofErr w:type="spellEnd"/>
       <w:r>
         <w:t xml:space="preserve"> koriste semantičko određivanje verzija za praćenje promjena resursa i konfiguracija koje definiraju. To olakšava praćenje i vraćanje promjena te nadogradnju na novije verzije aplikacije ili usluge.</w:t>
       </w:r>
       <w:r>
         <w:t xml:space="preserve"> Svakim novim postavljanjem ili ažuriranjem aplikacije, povećava se broj koji se naziva revizija (eng. </w:t>
       </w:r>
+      <w:proofErr w:type="spellStart"/>
       <w:r>
         <w:rPr>
           <w:i/>
@@ -4465,8 +6306,17 @@
         </w:rPr>
         <w:t>Revision</w:t>
       </w:r>
-      <w:r>
-        <w:t>). U svakom trenutku moguće je vraćanje na stare revizije. Uz reviziju, istovremeno se prate verzija charta i verzija aplikacije.</w:t>
+      <w:proofErr w:type="spellEnd"/>
+      <w:r>
+        <w:t xml:space="preserve">). U svakom trenutku moguće je vraćanje na stare revizije. Uz reviziju, istovremeno se prate verzija </w:t>
+      </w:r>
+      <w:proofErr w:type="spellStart"/>
+      <w:r>
+        <w:t>charta</w:t>
+      </w:r>
+      <w:proofErr w:type="spellEnd"/>
+      <w:r>
+        <w:t xml:space="preserve"> i verzija aplikacije.</w:t>
       </w:r>
     </w:p>
     <w:p>
@@ -4483,7 +6333,7 @@
           <w:lang w:eastAsia="hr-HR"/>
         </w:rPr>
       </w:pPr>
-      <w:bookmarkStart w:id="12" w:name="_Toc130825618"/>
+      <w:bookmarkStart w:id="12" w:name="_Toc131361611"/>
       <w:r>
         <w:rPr>
           <w:lang w:eastAsia="hr-HR"/>
@@ -4509,78 +6359,164 @@
     </w:p>
     <w:p>
       <w:r>
-        <w:t xml:space="preserve">Računalstvo u oblaku revolucioniralo je način na koji tvrtke i pojedinci pristupaju i koriste tehnologiju. Uklonio je potrebu za skupim hardverskim i softverskim instalacijama i </w:t>
+        <w:t>Računalstvo u oblaku revolucioniralo je način na koji tvrtke i pojedinci pristupaju i koriste tehnologiju. Uklonio je potrebu za skupim hardverskim i softverskim instalacijama i omogućio korisnicima pristup svojim podacima i aplikacijama s bilo kojeg mjesta, u bilo koje vrijeme, na bilo kojem uređaju.</w:t>
+      </w:r>
+    </w:p>
+    <w:p>
+      <w:r>
+        <w:t xml:space="preserve">Postoji nekoliko vrsta modela računalstva u oblaku, podjela je moguća na javne oblake, privatne oblake i hibridne oblake. Javni oblaci su u vlasništvu tvrtki koje nude svoje usluge i dostupni su široj javnosti. Tvrtke održavaju fizičku infrastrukturu te klijentima nude računalne usluge putem interneta. Privatnim oblacima upravlja jedna organizacija te ih koristi isključivo ta organizacija. Javnosti nije dostupan pristup privatnim oblacima te nije moguće koristiti </w:t>
       </w:r>
       <w:r>
         <w:lastRenderedPageBreak/>
-        <w:t>omogućio korisnicima pristup svojim podacima i aplikacijama s bilo kojeg mjesta, u bilo koje vrijeme, na bilo kojem uređaju.</w:t>
-      </w:r>
-    </w:p>
-    <w:p>
-      <w:r>
-        <w:t>Postoji nekoliko vrsta modela računalstva u oblaku, podjela je moguća na javne oblake, privatne oblake i hibridne oblake. Javni oblaci su u vlasništvu tvrtki koje nude svoje usluge i dostupni su široj javnosti. Tvrtke održavaju fizičku infrastrukturu te klijentima nude računalne usluge putem interneta. Privatnim oblacima upravlja jedna organizacija te ih koristi isključivo ta organizacija. Javnosti nije dostupan pristup privatnim oblacima te nije moguće koristiti njihove usluge. Hibridni oblaci su kombinacija javnih i privatnih oblaka, omogućujući organizacijama da iskoriste prednosti obaju modela.</w:t>
+        <w:t>njihove usluge. Hibridni oblaci su kombinacija javnih i privatnih oblaka, omogućujući organizacijama da iskoriste prednosti obaju modela.</w:t>
       </w:r>
     </w:p>
     <w:p>
       <w:r>
         <w:t xml:space="preserve">Podjela prema modelu usluga koji neki oblak nudi su infrastruktura kao usluga (eng. </w:t>
       </w:r>
+      <w:proofErr w:type="spellStart"/>
       <w:r>
         <w:rPr>
           <w:i/>
           <w:iCs/>
         </w:rPr>
-        <w:t>Infrastructure as a Service</w:t>
-      </w:r>
+        <w:t>Infrastructure</w:t>
+      </w:r>
+      <w:proofErr w:type="spellEnd"/>
       <w:r>
         <w:rPr>
           <w:i/>
           <w:iCs/>
         </w:rPr>
-        <w:t xml:space="preserve"> - </w:t>
+        <w:t xml:space="preserve"> as a Service</w:t>
       </w:r>
       <w:r>
         <w:rPr>
           <w:i/>
           <w:iCs/>
         </w:rPr>
-        <w:t>IaaS)</w:t>
-      </w:r>
-      <w:r>
-        <w:t xml:space="preserve">, platforma kao usluga (eng. </w:t>
-      </w:r>
+        <w:t xml:space="preserve"> - </w:t>
+      </w:r>
+      <w:proofErr w:type="spellStart"/>
       <w:r>
         <w:rPr>
           <w:i/>
           <w:iCs/>
         </w:rPr>
-        <w:t>Platform as a Service – PaaS</w:t>
-      </w:r>
-      <w:r>
-        <w:t xml:space="preserve">) i softver kao usluga (eng. </w:t>
-      </w:r>
+        <w:t>IaaS</w:t>
+      </w:r>
+      <w:proofErr w:type="spellEnd"/>
       <w:r>
         <w:rPr>
           <w:i/>
           <w:iCs/>
         </w:rPr>
-        <w:t>Softver as a Service – SaaS</w:t>
-      </w:r>
-      <w:r>
-        <w:t xml:space="preserve">). Infrastruktura kao usluga označava skup usluga gdje pružatelj upravlja dijelom infrastrukture zadužene za pohranu podataka, servere i mrežni dio te korisniku isporučuje pristup virtualnim strojevima ili jednostavnom skladištenju podataka. Platforma kao usluga je model u kojem se pruža platforma za razvoj, pokretanje i upravljanje aplikacijama i uslugama. </w:t>
-      </w:r>
-      <w:r>
-        <w:t>Uključuje niz alata i usluga koje programeri mogu koristiti za izradu, testiranje i implementaciju aplikacija, bez brige o temeljnoj infrastrukturi ili upravljanju infrastrukturom</w:t>
-      </w:r>
-      <w:r>
-        <w:t xml:space="preserve">. Primjer takve usluge bi bila Amazonova implementacija Kubernetesa na njihovom oblaku - EKS (eng. </w:t>
-      </w:r>
+        <w:t>)</w:t>
+      </w:r>
+      <w:r>
+        <w:t xml:space="preserve">, platforma kao usluga (eng. </w:t>
+      </w:r>
+      <w:proofErr w:type="spellStart"/>
       <w:r>
         <w:rPr>
           <w:i/>
           <w:iCs/>
         </w:rPr>
-        <w:t>Elastic Kubernetes Service</w:t>
+        <w:t>Platform</w:t>
+      </w:r>
+      <w:proofErr w:type="spellEnd"/>
+      <w:r>
+        <w:rPr>
+          <w:i/>
+          <w:iCs/>
+        </w:rPr>
+        <w:t xml:space="preserve"> as a Service – </w:t>
+      </w:r>
+      <w:proofErr w:type="spellStart"/>
+      <w:r>
+        <w:rPr>
+          <w:i/>
+          <w:iCs/>
+        </w:rPr>
+        <w:t>PaaS</w:t>
+      </w:r>
+      <w:proofErr w:type="spellEnd"/>
+      <w:r>
+        <w:t xml:space="preserve">) i softver kao usluga (eng. </w:t>
+      </w:r>
+      <w:r>
+        <w:rPr>
+          <w:i/>
+          <w:iCs/>
+        </w:rPr>
+        <w:t xml:space="preserve">Softver as a Service – </w:t>
+      </w:r>
+      <w:proofErr w:type="spellStart"/>
+      <w:r>
+        <w:rPr>
+          <w:i/>
+          <w:iCs/>
+        </w:rPr>
+        <w:t>SaaS</w:t>
+      </w:r>
+      <w:proofErr w:type="spellEnd"/>
+      <w:r>
+        <w:t xml:space="preserve">). Infrastruktura kao usluga označava skup usluga gdje pružatelj upravlja dijelom infrastrukture zadužene za pohranu podataka, servere i mrežni dio te korisniku isporučuje pristup virtualnim strojevima ili jednostavnom skladištenju podataka. Platforma kao usluga je model u kojem se pruža platforma za razvoj, pokretanje i upravljanje aplikacijama i uslugama. </w:t>
+      </w:r>
+      <w:r>
+        <w:t>Uključuje niz alata i usluga koje programeri mogu koristiti za izradu, testiranje i implementaciju aplikacija, bez brige o temeljnoj infrastrukturi ili upravljanju infrastrukturom</w:t>
+      </w:r>
+      <w:r>
+        <w:t xml:space="preserve">. Primjer takve usluge bi bila </w:t>
+      </w:r>
+      <w:proofErr w:type="spellStart"/>
+      <w:r>
+        <w:t>Amazonova</w:t>
+      </w:r>
+      <w:proofErr w:type="spellEnd"/>
+      <w:r>
+        <w:t xml:space="preserve"> implementacija </w:t>
+      </w:r>
+      <w:proofErr w:type="spellStart"/>
+      <w:r>
+        <w:t>Kubernetesa</w:t>
+      </w:r>
+      <w:proofErr w:type="spellEnd"/>
+      <w:r>
+        <w:t xml:space="preserve"> na njihovom oblaku - EKS (eng. </w:t>
+      </w:r>
+      <w:proofErr w:type="spellStart"/>
+      <w:r>
+        <w:rPr>
+          <w:i/>
+          <w:iCs/>
+        </w:rPr>
+        <w:t>Elastic</w:t>
+      </w:r>
+      <w:proofErr w:type="spellEnd"/>
+      <w:r>
+        <w:rPr>
+          <w:i/>
+          <w:iCs/>
+        </w:rPr>
+        <w:t xml:space="preserve"> </w:t>
+      </w:r>
+      <w:proofErr w:type="spellStart"/>
+      <w:r>
+        <w:rPr>
+          <w:i/>
+          <w:iCs/>
+        </w:rPr>
+        <w:t>Kubernetes</w:t>
+      </w:r>
+      <w:proofErr w:type="spellEnd"/>
+      <w:r>
+        <w:rPr>
+          <w:i/>
+          <w:iCs/>
+        </w:rPr>
+        <w:t xml:space="preserve"> Service</w:t>
       </w:r>
       <w:r>
         <w:t>)</w:t>
@@ -4592,7 +6528,23 @@
         <w:t xml:space="preserve">, </w:t>
       </w:r>
       <w:r>
-        <w:t>model je računalstva u oblaku u kojem se softverske aplikacije pružaju kao usluga putem interneta, umjesto da se instaliraju i izvode na pojedinačnim računalima ili poslužiteljima. Uz SaaS, korisnici mogu pristupiti softveru i koristiti ga putem web-preglednika ili druge klijentske aplikacije, a davatelj usluge odgovoran je za hosting, održavanje i podršku. SaaS omogućuje korisnicima korištenje softverskih aplikacija na temelju pretplate, umjesto da ih moraju kupiti i instalirati na vlastite sustave</w:t>
+        <w:t xml:space="preserve">model je računalstva u oblaku u kojem se softverske aplikacije pružaju kao usluga putem interneta, umjesto da se instaliraju i izvode na pojedinačnim računalima ili poslužiteljima. Uz </w:t>
+      </w:r>
+      <w:proofErr w:type="spellStart"/>
+      <w:r>
+        <w:t>SaaS</w:t>
+      </w:r>
+      <w:proofErr w:type="spellEnd"/>
+      <w:r>
+        <w:t xml:space="preserve">, korisnici mogu pristupiti softveru i koristiti ga putem web-preglednika ili druge klijentske aplikacije, a davatelj usluge odgovoran je za hosting, održavanje i podršku. </w:t>
+      </w:r>
+      <w:proofErr w:type="spellStart"/>
+      <w:r>
+        <w:t>SaaS</w:t>
+      </w:r>
+      <w:proofErr w:type="spellEnd"/>
+      <w:r>
+        <w:t xml:space="preserve"> omogućuje korisnicima korištenje softverskih aplikacija na temelju pretplate, umjesto da ih moraju kupiti i instalirati na vlastite sustave</w:t>
       </w:r>
       <w:r>
         <w:t>.</w:t>
@@ -4628,19 +6580,36 @@
           <w:szCs w:val="26"/>
         </w:rPr>
       </w:pPr>
-      <w:bookmarkStart w:id="13" w:name="_Toc130825619"/>
+      <w:bookmarkStart w:id="13" w:name="_Toc131361612"/>
       <w:r>
         <w:rPr>
           <w:sz w:val="26"/>
           <w:szCs w:val="26"/>
         </w:rPr>
-        <w:t>Karakteristike platforme Amazon Web Services</w:t>
+        <w:t xml:space="preserve">Karakteristike platforme Amazon Web </w:t>
+      </w:r>
+      <w:proofErr w:type="spellStart"/>
+      <w:r>
+        <w:rPr>
+          <w:sz w:val="26"/>
+          <w:szCs w:val="26"/>
+        </w:rPr>
+        <w:t>Services</w:t>
       </w:r>
       <w:bookmarkEnd w:id="13"/>
-    </w:p>
-    <w:p>
-      <w:r>
-        <w:t xml:space="preserve">Amazon Web Services (AWS) je platforma za računalstvo u oblaku koja pruža širok raspon usluga i alata za tvrtke svih veličina. Ove su usluge osmišljene kako bi omogućile tvrtkama izgradnju, implementaciju i upravljanje aplikacijama </w:t>
+      <w:proofErr w:type="spellEnd"/>
+    </w:p>
+    <w:p>
+      <w:r>
+        <w:t xml:space="preserve">Amazon Web </w:t>
+      </w:r>
+      <w:proofErr w:type="spellStart"/>
+      <w:r>
+        <w:t>Services</w:t>
+      </w:r>
+      <w:proofErr w:type="spellEnd"/>
+      <w:r>
+        <w:t xml:space="preserve"> (AWS) je platforma za računalstvo u oblaku koja pruža širok raspon usluga i alata za tvrtke svih veličina. Ove su usluge osmišljene kako bi omogućile tvrtkama izgradnju, implementaciju i upravljanje aplikacijama </w:t>
       </w:r>
       <w:r>
         <w:t>odnosno</w:t>
@@ -4651,11 +6620,7 @@
     </w:p>
     <w:p>
       <w:r>
-        <w:t xml:space="preserve">AWS nudi preko 200 različitih proizvoda i usluga, koji su grupirani u nekoliko kategorija: računalstvo, pohrana i isporuka sadržaja, baza podataka, umrežavanje, sigurnost, analitika, </w:t>
-      </w:r>
-      <w:r>
-        <w:lastRenderedPageBreak/>
-        <w:t>strojno učenje, umjetna inteligencija, integracija aplikacija, razvojni alati i Internet stvari (</w:t>
+        <w:t>AWS nudi preko 200 različitih proizvoda i usluga, koji su grupirani u nekoliko kategorija: računalstvo, pohrana i isporuka sadržaja, baza podataka, umrežavanje, sigurnost, analitika, strojno učenje, umjetna inteligencija, integracija aplikacija, razvojni alati i Internet stvari (</w:t>
       </w:r>
       <w:r>
         <w:t xml:space="preserve">eng. </w:t>
@@ -4665,18 +6630,128 @@
           <w:i/>
           <w:iCs/>
         </w:rPr>
-        <w:t xml:space="preserve">Internet of Things - </w:t>
-      </w:r>
+        <w:t xml:space="preserve">Internet </w:t>
+      </w:r>
+      <w:proofErr w:type="spellStart"/>
+      <w:r>
+        <w:rPr>
+          <w:i/>
+          <w:iCs/>
+        </w:rPr>
+        <w:t>of</w:t>
+      </w:r>
+      <w:proofErr w:type="spellEnd"/>
+      <w:r>
+        <w:rPr>
+          <w:i/>
+          <w:iCs/>
+        </w:rPr>
+        <w:t xml:space="preserve"> </w:t>
+      </w:r>
+      <w:proofErr w:type="spellStart"/>
+      <w:r>
+        <w:rPr>
+          <w:i/>
+          <w:iCs/>
+        </w:rPr>
+        <w:t>Things</w:t>
+      </w:r>
+      <w:proofErr w:type="spellEnd"/>
+      <w:r>
+        <w:rPr>
+          <w:i/>
+          <w:iCs/>
+        </w:rPr>
+        <w:t xml:space="preserve"> - </w:t>
+      </w:r>
+      <w:proofErr w:type="spellStart"/>
       <w:r>
         <w:t>IoT</w:t>
       </w:r>
-      <w:r>
-        <w:t>). Neke od najpopularnijih i najčešće korištenih usluga uključuju Amazon Elastic Compute Cloud (EC2) za računalstvo, Amazon Simple Storage Service (S3) za pohranu i Amazon Relational Database Service (RDS) za baze podataka.</w:t>
-      </w:r>
-    </w:p>
-    <w:p>
-      <w:r>
-        <w:t>Jedna od ključnih prednosti korištenja AWS-a je njegova skalabilnost. Tvrtke mogu jednostavno i brzo povećati ili smanjiti svoje resurse kako bi zadovoljile promjenjive potrebe svojih aplikacija i radnih opterećenja. To im omogućuje uštedu novca plaćajući samo resurse koje koriste, umjesto održavanja fiksne infrastrukture. AWS također nudi model određivanja cijena po principu "pay-as-you-go", što znači da tvrtke plaćaju samo resurse koje potroše.</w:t>
+      <w:proofErr w:type="spellEnd"/>
+      <w:r>
+        <w:t xml:space="preserve">). Neke od najpopularnijih i najčešće korištenih usluga uključuju Amazon </w:t>
+      </w:r>
+      <w:proofErr w:type="spellStart"/>
+      <w:r>
+        <w:t>Elastic</w:t>
+      </w:r>
+      <w:proofErr w:type="spellEnd"/>
+      <w:r>
+        <w:t xml:space="preserve"> </w:t>
+      </w:r>
+      <w:proofErr w:type="spellStart"/>
+      <w:r>
+        <w:t>Compute</w:t>
+      </w:r>
+      <w:proofErr w:type="spellEnd"/>
+      <w:r>
+        <w:t xml:space="preserve"> Cloud (EC2) za računalstvo, Amazon </w:t>
+      </w:r>
+      <w:proofErr w:type="spellStart"/>
+      <w:r>
+        <w:t>Simple</w:t>
+      </w:r>
+      <w:proofErr w:type="spellEnd"/>
+      <w:r>
+        <w:t xml:space="preserve"> </w:t>
+      </w:r>
+      <w:proofErr w:type="spellStart"/>
+      <w:r>
+        <w:t>Storage</w:t>
+      </w:r>
+      <w:proofErr w:type="spellEnd"/>
+      <w:r>
+        <w:t xml:space="preserve"> Service (S3) za pohranu i Amazon </w:t>
+      </w:r>
+      <w:proofErr w:type="spellStart"/>
+      <w:r>
+        <w:t>Relational</w:t>
+      </w:r>
+      <w:proofErr w:type="spellEnd"/>
+      <w:r>
+        <w:t xml:space="preserve"> </w:t>
+      </w:r>
+      <w:proofErr w:type="spellStart"/>
+      <w:r>
+        <w:t>Database</w:t>
+      </w:r>
+      <w:proofErr w:type="spellEnd"/>
+      <w:r>
+        <w:t xml:space="preserve"> Service (RDS) za baze podataka.</w:t>
+      </w:r>
+    </w:p>
+    <w:p>
+      <w:r>
+        <w:t xml:space="preserve">Jedna od ključnih prednosti korištenja AWS-a je njegova skalabilnost. Tvrtke mogu jednostavno i brzo povećati ili smanjiti svoje resurse kako bi zadovoljile promjenjive potrebe svojih aplikacija i radnih opterećenja. To im omogućuje uštedu novca plaćajući samo resurse </w:t>
+      </w:r>
+      <w:r>
+        <w:lastRenderedPageBreak/>
+        <w:t>koje koriste, umjesto održavanja fiksne infrastrukture. AWS također nudi model određivanja cijena po principu "</w:t>
+      </w:r>
+      <w:proofErr w:type="spellStart"/>
+      <w:r>
+        <w:t>pay</w:t>
+      </w:r>
+      <w:proofErr w:type="spellEnd"/>
+      <w:r>
+        <w:t>-as-</w:t>
+      </w:r>
+      <w:proofErr w:type="spellStart"/>
+      <w:r>
+        <w:t>you</w:t>
+      </w:r>
+      <w:proofErr w:type="spellEnd"/>
+      <w:r>
+        <w:t>-</w:t>
+      </w:r>
+      <w:proofErr w:type="spellStart"/>
+      <w:r>
+        <w:t>go</w:t>
+      </w:r>
+      <w:proofErr w:type="spellEnd"/>
+      <w:r>
+        <w:t>", što znači da tvrtke plaćaju samo resurse koje potroše.</w:t>
       </w:r>
     </w:p>
     <w:p>
@@ -4737,7 +6812,7 @@
                     </pic:cNvPicPr>
                   </pic:nvPicPr>
                   <pic:blipFill>
-                    <a:blip r:embed="rId14">
+                    <a:blip r:embed="rId13">
                       <a:extLst>
                         <a:ext uri="{28A0092B-C50C-407E-A947-70E740481C1C}">
                           <a14:useLocalDpi xmlns:a14="http://schemas.microsoft.com/office/drawing/2010/main" val="0"/>
@@ -4782,7 +6857,7 @@
           <w:rPr>
             <w:noProof/>
           </w:rPr>
-          <w:t>1</w:t>
+          <w:t>2</w:t>
         </w:r>
       </w:fldSimple>
       <w:r>
@@ -4832,22 +6907,49 @@
     </w:p>
     <w:p>
       <w:r>
+        <w:t>Međutim, postoje i neki izazovi u korištenju AWS-a. Jedan od izazova je trošak korištenja AWS-a. Iako model određivanja cijena po principu "</w:t>
+      </w:r>
+      <w:proofErr w:type="spellStart"/>
+      <w:r>
+        <w:t>pay</w:t>
+      </w:r>
+      <w:proofErr w:type="spellEnd"/>
+      <w:r>
+        <w:t>-as-</w:t>
+      </w:r>
+      <w:proofErr w:type="spellStart"/>
+      <w:r>
+        <w:t>you</w:t>
+      </w:r>
+      <w:proofErr w:type="spellEnd"/>
+      <w:r>
+        <w:t>-</w:t>
+      </w:r>
+      <w:proofErr w:type="spellStart"/>
+      <w:r>
+        <w:t>go</w:t>
+      </w:r>
+      <w:proofErr w:type="spellEnd"/>
+      <w:r>
+        <w:t>" može biti isplativ za tvrtke koje koriste samo malu količinu resursa, može postati skuplji za tvrtke koje koriste veliku količinu resursa. To može biti posebno izazovno za tvrtke koje imaju fluktuirajuće potrebe za resursima, jer će možda trebati platiti za resurse koje ne koriste.</w:t>
+      </w:r>
+    </w:p>
+    <w:p>
+      <w:r>
+        <w:t xml:space="preserve">Drugi izazov je složenost korištenja AWS-a. AWS nudi širok raspon proizvoda i usluga, što može biti neodoljivo za tvrtke koje tek počinju </w:t>
+      </w:r>
+      <w:r>
+        <w:t>koristiti</w:t>
+      </w:r>
+      <w:r>
+        <w:t xml:space="preserve"> oblak. Zbog toga poduzećima može biti teško odrediti koji su im proizvodi i usluge potrebni i kako ih učinkovito koristiti.</w:t>
+      </w:r>
+      <w:r>
+        <w:t xml:space="preserve"> </w:t>
+      </w:r>
+      <w:r>
         <w:lastRenderedPageBreak/>
-        <w:t>Međutim, postoje i neki izazovi u korištenju AWS-a. Jedan od izazova je trošak korištenja AWS-a. Iako model određivanja cijena po principu "pay-as-you-go" može biti isplativ za tvrtke koje koriste samo malu količinu resursa, može postati skuplji za tvrtke koje koriste veliku količinu resursa. To može biti posebno izazovno za tvrtke koje imaju fluktuirajuće potrebe za resursima, jer će možda trebati platiti za resurse koje ne koriste.</w:t>
-      </w:r>
-    </w:p>
-    <w:p>
-      <w:r>
-        <w:t xml:space="preserve">Drugi izazov je složenost korištenja AWS-a. AWS nudi širok raspon proizvoda i usluga, što može biti neodoljivo za tvrtke koje tek počinju </w:t>
-      </w:r>
-      <w:r>
-        <w:t>koristiti</w:t>
-      </w:r>
-      <w:r>
-        <w:t xml:space="preserve"> oblak. Zbog toga poduzećima može biti teško odrediti koji su im proizvodi i usluge potrebni i kako ih učinkovito koristiti.</w:t>
-      </w:r>
-      <w:r>
-        <w:t xml:space="preserve"> Problem se može javiti i kod tvrtki koje nemaju obučene ljude za korištenje AWS-a što može dodatno koštati organizaciju u vidu vremena i novca. </w:t>
+        <w:t xml:space="preserve">Problem se može javiti i kod tvrtki koje nemaju obučene ljude za korištenje AWS-a što može dodatno koštati organizaciju u vidu vremena i novca. </w:t>
       </w:r>
     </w:p>
     <w:p/>
@@ -4862,7 +6964,7 @@
       <w:r>
         <w:t xml:space="preserve"> </w:t>
       </w:r>
-      <w:bookmarkStart w:id="15" w:name="_Toc130825620"/>
+      <w:bookmarkStart w:id="15" w:name="_Toc131361613"/>
       <w:r>
         <w:rPr>
           <w:sz w:val="26"/>
@@ -4876,88 +6978,43 @@
       <w:r>
         <w:t xml:space="preserve">Virtualni privatni oblak (eng. </w:t>
       </w:r>
+      <w:proofErr w:type="spellStart"/>
       <w:r>
         <w:rPr>
           <w:i/>
           <w:iCs/>
         </w:rPr>
-        <w:t>Virtual Private Cloud</w:t>
-      </w:r>
-      <w:r>
-        <w:t xml:space="preserve"> – VPC) je </w:t>
-      </w:r>
-      <w:r>
-        <w:t>logički izolirani dio AWS oblaka koji korisnicima omogućuje pokretanje resursa u virtualnoj mreži koju sami definiraju. VPC omogućuje korisnicima stvaranje virtualne mreže koja je izolirana od ostatka AWS oblaka i kontrolu mrežnih konfiguracija svojih resursa.</w:t>
-      </w:r>
-      <w:r>
-        <w:t xml:space="preserve"> </w:t>
-      </w:r>
-    </w:p>
-    <w:p>
-      <w:r>
-        <w:t xml:space="preserve">VPC je podijeljen u jednu ili više podmreža, koje su grupe instanci Amazon Elastic Compute Cloud (EC2) koje se nalaze u određenoj zoni dostupnosti (AZ). Podmreže mogu biti javne ili privatne, ovisno o tome imaju li ili nemaju </w:t>
-      </w:r>
-      <w:r>
-        <w:t xml:space="preserve">direktni </w:t>
-      </w:r>
-      <w:r>
-        <w:t>put do interneta.</w:t>
-      </w:r>
-    </w:p>
-    <w:p>
-      <w:r>
-        <w:t xml:space="preserve">Svaki VPC ima sigurnosni dio koji štiti cijelu ili dijelove te mreže. Stoga postoje usluge kao što su sigurnosna grupa (eng. </w:t>
-      </w:r>
+        <w:t>Virtual</w:t>
+      </w:r>
+      <w:proofErr w:type="spellEnd"/>
       <w:r>
         <w:rPr>
           <w:i/>
           <w:iCs/>
         </w:rPr>
-        <w:t>Security groups</w:t>
-      </w:r>
-      <w:r>
-        <w:t xml:space="preserve">) i liste kontrole mrežnog pristupa (eng. </w:t>
-      </w:r>
+        <w:t xml:space="preserve"> </w:t>
+      </w:r>
+      <w:proofErr w:type="spellStart"/>
       <w:r>
         <w:rPr>
           <w:i/>
           <w:iCs/>
         </w:rPr>
-        <w:t>Network Access Control Lists –</w:t>
-      </w:r>
-      <w:r>
-        <w:t xml:space="preserve"> NACLs). </w:t>
-      </w:r>
-      <w:r>
-        <w:t xml:space="preserve">Sigurnosna grupa je virtualni vatrozid koji kontrolira dolazni i odlazni promet za grupu instanci Amazon EC2. Sigurnosne grupe mogu se koristiti za dopuštanje ili odbijanje prometa na temelju protokola, </w:t>
-      </w:r>
-      <w:r>
-        <w:t xml:space="preserve">pristupa (eng. </w:t>
-      </w:r>
+        <w:t>Private</w:t>
+      </w:r>
+      <w:proofErr w:type="spellEnd"/>
       <w:r>
         <w:rPr>
           <w:i/>
           <w:iCs/>
         </w:rPr>
-        <w:t>Port</w:t>
-      </w:r>
-      <w:r>
-        <w:t>)</w:t>
-      </w:r>
-      <w:r>
-        <w:t xml:space="preserve"> i izvornih/odredišnih IP adresa.</w:t>
-      </w:r>
-      <w:r>
-        <w:t xml:space="preserve"> NACL </w:t>
-      </w:r>
-      <w:r>
-        <w:t xml:space="preserve">je virtualni vatrozid koji kontrolira dolazni i odlazni promet za VPC podmrežu. </w:t>
-      </w:r>
-      <w:r>
-        <w:t>NACL se</w:t>
-      </w:r>
-      <w:r>
-        <w:t xml:space="preserve"> mogu koristiti za dopuštanje ili odbijanje prometa na temelju protokola, priključaka i izvornih/odredišnih IP adresa.</w:t>
+        <w:t xml:space="preserve"> Cloud</w:t>
+      </w:r>
+      <w:r>
+        <w:t xml:space="preserve"> – VPC) je </w:t>
+      </w:r>
+      <w:r>
+        <w:t>logički izolirani dio AWS oblaka koji korisnicima omogućuje pokretanje resursa u virtualnoj mreži koju sami definiraju. VPC omogućuje korisnicima stvaranje virtualne mreže koja je izolirana od ostatka AWS oblaka i kontrolu mrežnih konfiguracija svojih resursa.</w:t>
       </w:r>
       <w:r>
         <w:t xml:space="preserve"> </w:t>
@@ -4965,29 +7022,238 @@
     </w:p>
     <w:p>
       <w:r>
-        <w:t xml:space="preserve">Ostale komponente koje se mogu koristiti unutar VPC-a su internetski poveznik (eng. </w:t>
+        <w:t xml:space="preserve">VPC je podijeljen u jednu ili više </w:t>
+      </w:r>
+      <w:proofErr w:type="spellStart"/>
+      <w:r>
+        <w:t>podmreža</w:t>
+      </w:r>
+      <w:proofErr w:type="spellEnd"/>
+      <w:r>
+        <w:t xml:space="preserve">, koje su grupe instanci Amazon </w:t>
+      </w:r>
+      <w:proofErr w:type="spellStart"/>
+      <w:r>
+        <w:t>Elastic</w:t>
+      </w:r>
+      <w:proofErr w:type="spellEnd"/>
+      <w:r>
+        <w:t xml:space="preserve"> </w:t>
+      </w:r>
+      <w:proofErr w:type="spellStart"/>
+      <w:r>
+        <w:t>Compute</w:t>
+      </w:r>
+      <w:proofErr w:type="spellEnd"/>
+      <w:r>
+        <w:t xml:space="preserve"> Cloud (EC2) koje se nalaze u određenoj zoni dostupnosti (AZ). </w:t>
+      </w:r>
+      <w:proofErr w:type="spellStart"/>
+      <w:r>
+        <w:t>Podmreže</w:t>
+      </w:r>
+      <w:proofErr w:type="spellEnd"/>
+      <w:r>
+        <w:t xml:space="preserve"> mogu biti javne ili privatne, ovisno o tome imaju li ili nemaju </w:t>
+      </w:r>
+      <w:r>
+        <w:t xml:space="preserve">direktni </w:t>
+      </w:r>
+      <w:r>
+        <w:t>put do interneta.</w:t>
+      </w:r>
+    </w:p>
+    <w:p>
+      <w:r>
+        <w:t xml:space="preserve">Svaki VPC ima sigurnosni dio koji štiti cijelu ili dijelove te mreže. Stoga postoje usluge kao što su sigurnosna grupa (eng. </w:t>
       </w:r>
       <w:r>
         <w:rPr>
           <w:i/>
           <w:iCs/>
         </w:rPr>
-        <w:t>Internet Gateway – IGW</w:t>
-      </w:r>
-      <w:r>
-        <w:t xml:space="preserve">) i tablice usmjeravanja (eng. </w:t>
-      </w:r>
+        <w:t xml:space="preserve">Security </w:t>
+      </w:r>
+      <w:proofErr w:type="spellStart"/>
       <w:r>
         <w:rPr>
           <w:i/>
           <w:iCs/>
         </w:rPr>
-        <w:t>Route Tables</w:t>
-      </w:r>
+        <w:t>groups</w:t>
+      </w:r>
+      <w:proofErr w:type="spellEnd"/>
+      <w:r>
+        <w:t xml:space="preserve">) i liste kontrole mrežnog pristupa (eng. </w:t>
+      </w:r>
+      <w:r>
+        <w:rPr>
+          <w:i/>
+          <w:iCs/>
+        </w:rPr>
+        <w:t xml:space="preserve">Network Access </w:t>
+      </w:r>
+      <w:proofErr w:type="spellStart"/>
+      <w:r>
+        <w:rPr>
+          <w:i/>
+          <w:iCs/>
+        </w:rPr>
+        <w:t>Control</w:t>
+      </w:r>
+      <w:proofErr w:type="spellEnd"/>
+      <w:r>
+        <w:rPr>
+          <w:i/>
+          <w:iCs/>
+        </w:rPr>
+        <w:t xml:space="preserve"> </w:t>
+      </w:r>
+      <w:proofErr w:type="spellStart"/>
+      <w:r>
+        <w:rPr>
+          <w:i/>
+          <w:iCs/>
+        </w:rPr>
+        <w:t>Lists</w:t>
+      </w:r>
+      <w:proofErr w:type="spellEnd"/>
+      <w:r>
+        <w:rPr>
+          <w:i/>
+          <w:iCs/>
+        </w:rPr>
+        <w:t xml:space="preserve"> –</w:t>
+      </w:r>
+      <w:r>
+        <w:t xml:space="preserve"> </w:t>
+      </w:r>
+      <w:proofErr w:type="spellStart"/>
+      <w:r>
+        <w:t>NACLs</w:t>
+      </w:r>
+      <w:proofErr w:type="spellEnd"/>
       <w:r>
         <w:t xml:space="preserve">). </w:t>
       </w:r>
       <w:r>
+        <w:t xml:space="preserve">Sigurnosna grupa je virtualni </w:t>
+      </w:r>
+      <w:proofErr w:type="spellStart"/>
+      <w:r>
+        <w:t>vatrozid</w:t>
+      </w:r>
+      <w:proofErr w:type="spellEnd"/>
+      <w:r>
+        <w:t xml:space="preserve"> koji kontrolira dolazni i odlazni promet za grupu instanci Amazon EC2. Sigurnosne grupe mogu se koristiti za dopuštanje ili odbijanje prometa na temelju protokola, </w:t>
+      </w:r>
+      <w:r>
+        <w:t xml:space="preserve">pristupa (eng. </w:t>
+      </w:r>
+      <w:r>
+        <w:rPr>
+          <w:i/>
+          <w:iCs/>
+        </w:rPr>
+        <w:t>Port</w:t>
+      </w:r>
+      <w:r>
+        <w:t>)</w:t>
+      </w:r>
+      <w:r>
+        <w:t xml:space="preserve"> i izvornih/odredišnih IP adresa.</w:t>
+      </w:r>
+      <w:r>
+        <w:t xml:space="preserve"> NACL </w:t>
+      </w:r>
+      <w:r>
+        <w:t xml:space="preserve">je virtualni </w:t>
+      </w:r>
+      <w:proofErr w:type="spellStart"/>
+      <w:r>
+        <w:t>vatrozid</w:t>
+      </w:r>
+      <w:proofErr w:type="spellEnd"/>
+      <w:r>
+        <w:t xml:space="preserve"> koji kontrolira dolazni i odlazni promet za VPC </w:t>
+      </w:r>
+      <w:proofErr w:type="spellStart"/>
+      <w:r>
+        <w:t>podmrežu</w:t>
+      </w:r>
+      <w:proofErr w:type="spellEnd"/>
+      <w:r>
+        <w:t xml:space="preserve">. </w:t>
+      </w:r>
+      <w:r>
+        <w:t>NACL se</w:t>
+      </w:r>
+      <w:r>
+        <w:t xml:space="preserve"> mogu koristiti za dopuštanje ili odbijanje prometa na temelju protokola, priključaka i izvornih/odredišnih IP adresa.</w:t>
+      </w:r>
+      <w:r>
+        <w:t xml:space="preserve"> </w:t>
+      </w:r>
+    </w:p>
+    <w:p>
+      <w:r>
+        <w:t xml:space="preserve">Ostale komponente koje se mogu koristiti unutar VPC-a su internetski poveznik (eng. </w:t>
+      </w:r>
+      <w:r>
+        <w:rPr>
+          <w:i/>
+          <w:iCs/>
+        </w:rPr>
+        <w:t xml:space="preserve">Internet </w:t>
+      </w:r>
+      <w:proofErr w:type="spellStart"/>
+      <w:r>
+        <w:rPr>
+          <w:i/>
+          <w:iCs/>
+        </w:rPr>
+        <w:t>Gateway</w:t>
+      </w:r>
+      <w:proofErr w:type="spellEnd"/>
+      <w:r>
+        <w:rPr>
+          <w:i/>
+          <w:iCs/>
+        </w:rPr>
+        <w:t xml:space="preserve"> – IGW</w:t>
+      </w:r>
+      <w:r>
+        <w:t xml:space="preserve">) i tablice usmjeravanja (eng. </w:t>
+      </w:r>
+      <w:proofErr w:type="spellStart"/>
+      <w:r>
+        <w:rPr>
+          <w:i/>
+          <w:iCs/>
+        </w:rPr>
+        <w:t>Route</w:t>
+      </w:r>
+      <w:proofErr w:type="spellEnd"/>
+      <w:r>
+        <w:rPr>
+          <w:i/>
+          <w:iCs/>
+        </w:rPr>
+        <w:t xml:space="preserve"> </w:t>
+      </w:r>
+      <w:proofErr w:type="spellStart"/>
+      <w:r>
+        <w:rPr>
+          <w:i/>
+          <w:iCs/>
+        </w:rPr>
+        <w:t>Tables</w:t>
+      </w:r>
+      <w:proofErr w:type="spellEnd"/>
+      <w:r>
+        <w:t xml:space="preserve">). </w:t>
+      </w:r>
+      <w:r>
         <w:t xml:space="preserve">Internetski </w:t>
       </w:r>
       <w:r>
@@ -5012,7 +7278,15 @@
         <w:t>usmjeravanja</w:t>
       </w:r>
       <w:r>
-        <w:t xml:space="preserve"> je VPC komponenta koja kontrolira protok prometa između podmreža u VPC-u, kao i između VPC-a i interneta. Tablica </w:t>
+        <w:t xml:space="preserve"> je VPC komponenta koja kontrolira protok prometa između </w:t>
+      </w:r>
+      <w:proofErr w:type="spellStart"/>
+      <w:r>
+        <w:t>podmreža</w:t>
+      </w:r>
+      <w:proofErr w:type="spellEnd"/>
+      <w:r>
+        <w:t xml:space="preserve"> u VPC-u, kao i između VPC-a i interneta. Tablica </w:t>
       </w:r>
       <w:r>
         <w:t>usmjeravanja</w:t>
@@ -5033,13 +7307,45 @@
       <w:r>
         <w:t xml:space="preserve"> </w:t>
       </w:r>
-      <w:bookmarkStart w:id="16" w:name="_Toc130825621"/>
+      <w:bookmarkStart w:id="16" w:name="_Toc131361614"/>
       <w:r>
         <w:rPr>
           <w:sz w:val="26"/>
           <w:szCs w:val="26"/>
         </w:rPr>
-        <w:t>Usluga AWS Elastic Kubernetes Service</w:t>
+        <w:t xml:space="preserve">Usluga AWS </w:t>
+      </w:r>
+      <w:proofErr w:type="spellStart"/>
+      <w:r>
+        <w:rPr>
+          <w:sz w:val="26"/>
+          <w:szCs w:val="26"/>
+        </w:rPr>
+        <w:t>Elastic</w:t>
+      </w:r>
+      <w:proofErr w:type="spellEnd"/>
+      <w:r>
+        <w:rPr>
+          <w:sz w:val="26"/>
+          <w:szCs w:val="26"/>
+        </w:rPr>
+        <w:t xml:space="preserve"> </w:t>
+      </w:r>
+      <w:proofErr w:type="spellStart"/>
+      <w:r>
+        <w:rPr>
+          <w:sz w:val="26"/>
+          <w:szCs w:val="26"/>
+        </w:rPr>
+        <w:t>Kubernetes</w:t>
+      </w:r>
+      <w:proofErr w:type="spellEnd"/>
+      <w:r>
+        <w:rPr>
+          <w:sz w:val="26"/>
+          <w:szCs w:val="26"/>
+        </w:rPr>
+        <w:t xml:space="preserve"> Service</w:t>
       </w:r>
       <w:bookmarkEnd w:id="16"/>
     </w:p>
@@ -5050,18 +7356,59 @@
       <w:r>
         <w:t xml:space="preserve"> (eng. </w:t>
       </w:r>
+      <w:proofErr w:type="spellStart"/>
       <w:r>
         <w:rPr>
           <w:i/>
           <w:iCs/>
         </w:rPr>
-        <w:t xml:space="preserve">Elastic Kubernetes Service – </w:t>
+        <w:t>Elastic</w:t>
+      </w:r>
+      <w:proofErr w:type="spellEnd"/>
+      <w:r>
+        <w:rPr>
+          <w:i/>
+          <w:iCs/>
+        </w:rPr>
+        <w:t xml:space="preserve"> </w:t>
+      </w:r>
+      <w:proofErr w:type="spellStart"/>
+      <w:r>
+        <w:rPr>
+          <w:i/>
+          <w:iCs/>
+        </w:rPr>
+        <w:t>Kubernetes</w:t>
+      </w:r>
+      <w:proofErr w:type="spellEnd"/>
+      <w:r>
+        <w:rPr>
+          <w:i/>
+          <w:iCs/>
+        </w:rPr>
+        <w:t xml:space="preserve"> Service – </w:t>
       </w:r>
       <w:r>
         <w:t>EKS)</w:t>
       </w:r>
       <w:r>
-        <w:t xml:space="preserve"> potpuno je upravljana Kubernetes usluga koja olakšava implementaciju, pokretanje i upravljanje kontejnerskim aplikacijama na AWS oblaku. Uz AWS EKS, tvrtke mogu brzo i jednostavno kreirati, konfigurirati i upravljati Kubernetes </w:t>
+        <w:t xml:space="preserve"> potpuno je upravljana </w:t>
+      </w:r>
+      <w:proofErr w:type="spellStart"/>
+      <w:r>
+        <w:t>Kubernetes</w:t>
+      </w:r>
+      <w:proofErr w:type="spellEnd"/>
+      <w:r>
+        <w:t xml:space="preserve"> usluga koja olakšava implementaciju, pokretanje i upravljanje kontejnerskim aplikacijama na AWS oblaku. Uz AWS EKS, tvrtke mogu brzo i jednostavno kreirati, konfigurirati i upravljati </w:t>
+      </w:r>
+      <w:proofErr w:type="spellStart"/>
+      <w:r>
+        <w:t>Kubernetes</w:t>
+      </w:r>
+      <w:proofErr w:type="spellEnd"/>
+      <w:r>
+        <w:t xml:space="preserve"> </w:t>
       </w:r>
       <w:r>
         <w:t>grozdovima</w:t>
@@ -5075,21 +7422,74 @@
     </w:p>
     <w:p>
       <w:r>
-        <w:t xml:space="preserve">AWS EKS integrira se s drugim AWS uslugama kao što su Amazon Elastic Container Service (ECS) i Amazon Elastic Container Registry (ECR), što olakšava izgradnju, implementaciju i </w:t>
-      </w:r>
-      <w:r>
+        <w:t xml:space="preserve">AWS EKS integrira se s drugim AWS uslugama kao što su Amazon </w:t>
+      </w:r>
+      <w:proofErr w:type="spellStart"/>
+      <w:r>
+        <w:t>Elastic</w:t>
+      </w:r>
+      <w:proofErr w:type="spellEnd"/>
+      <w:r>
+        <w:t xml:space="preserve"> </w:t>
+      </w:r>
+      <w:proofErr w:type="spellStart"/>
+      <w:r>
+        <w:t>Container</w:t>
+      </w:r>
+      <w:proofErr w:type="spellEnd"/>
+      <w:r>
+        <w:t xml:space="preserve"> Service (ECS) i Amazon </w:t>
+      </w:r>
+      <w:proofErr w:type="spellStart"/>
+      <w:r>
+        <w:t>Elastic</w:t>
+      </w:r>
+      <w:proofErr w:type="spellEnd"/>
+      <w:r>
+        <w:t xml:space="preserve"> </w:t>
+      </w:r>
+      <w:proofErr w:type="spellStart"/>
+      <w:r>
+        <w:t>Container</w:t>
+      </w:r>
+      <w:proofErr w:type="spellEnd"/>
+      <w:r>
+        <w:t xml:space="preserve"> </w:t>
+      </w:r>
+      <w:proofErr w:type="spellStart"/>
+      <w:r>
+        <w:t>Registry</w:t>
+      </w:r>
+      <w:proofErr w:type="spellEnd"/>
+      <w:r>
+        <w:t xml:space="preserve"> (ECR), što olakšava izgradnju, implementaciju i upravljanje kontejnerskim aplikacijama na AWS platformi. AWS EKS je visoko skalabilan i visoko dostupan, s više zona dostupnosti i više glavnih čvorova kako bi se osigurala dostupnost aplikacija i radnih opterećenja. AWS EKS kompatibilan je s </w:t>
+      </w:r>
+      <w:proofErr w:type="spellStart"/>
+      <w:r>
+        <w:t>Kubernetes</w:t>
+      </w:r>
+      <w:proofErr w:type="spellEnd"/>
+      <w:r>
+        <w:t xml:space="preserve"> zajednicom otvorenog koda i podržava sve najnovije značajke i ažuriranja </w:t>
+      </w:r>
+      <w:proofErr w:type="spellStart"/>
+      <w:r>
+        <w:t>Kubernetesa</w:t>
+      </w:r>
+      <w:proofErr w:type="spellEnd"/>
+      <w:r>
+        <w:t>.</w:t>
+      </w:r>
+    </w:p>
+    <w:p>
+      <w:pPr>
+        <w:keepNext/>
+      </w:pPr>
+      <w:r>
+        <w:rPr>
+          <w:noProof/>
+        </w:rPr>
         <w:lastRenderedPageBreak/>
-        <w:t>upravljanje kontejnerskim aplikacijama na AWS platformi. AWS EKS je visoko skalabilan i visoko dostupan, s više zona dostupnosti i više glavnih čvorova kako bi se osigurala dostupnost aplikacija i radnih opterećenja. AWS EKS kompatibilan je s Kubernetes zajednicom otvorenog koda i podržava sve najnovije značajke i ažuriranja Kubernetesa.</w:t>
-      </w:r>
-    </w:p>
-    <w:p>
-      <w:pPr>
-        <w:keepNext/>
-      </w:pPr>
-      <w:r>
-        <w:rPr>
-          <w:noProof/>
-        </w:rPr>
         <w:drawing>
           <wp:inline distT="0" distB="0" distL="0" distR="0" wp14:anchorId="64924908" wp14:editId="4B3D0371">
             <wp:extent cx="5760720" cy="2954020"/>
@@ -5108,7 +7508,7 @@
                     </pic:cNvPicPr>
                   </pic:nvPicPr>
                   <pic:blipFill>
-                    <a:blip r:embed="rId15">
+                    <a:blip r:embed="rId14">
                       <a:extLst>
                         <a:ext uri="{28A0092B-C50C-407E-A947-70E740481C1C}">
                           <a14:useLocalDpi xmlns:a14="http://schemas.microsoft.com/office/drawing/2010/main" val="0"/>
@@ -5154,7 +7554,7 @@
           <w:rPr>
             <w:noProof/>
           </w:rPr>
-          <w:t>2</w:t>
+          <w:t>3</w:t>
         </w:r>
       </w:fldSimple>
       <w:bookmarkEnd w:id="17"/>
@@ -5190,8 +7590,25 @@
         <w:fldChar w:fldCharType="end"/>
       </w:r>
       <w:r>
-        <w:t xml:space="preserve">) je prikazan primjer AWS EKS koji je smješten unutar VPC-a. Kubernetes čvorovi su smješteni unutar privatnih podmreža (eng. </w:t>
-      </w:r>
+        <w:t xml:space="preserve">) je prikazan primjer AWS EKS koji je smješten unutar VPC-a. </w:t>
+      </w:r>
+      <w:proofErr w:type="spellStart"/>
+      <w:r>
+        <w:t>Kubernetes</w:t>
+      </w:r>
+      <w:proofErr w:type="spellEnd"/>
+      <w:r>
+        <w:t xml:space="preserve"> čvorovi su smješteni unutar privatnih </w:t>
+      </w:r>
+      <w:proofErr w:type="spellStart"/>
+      <w:r>
+        <w:t>podmreža</w:t>
+      </w:r>
+      <w:proofErr w:type="spellEnd"/>
+      <w:r>
+        <w:t xml:space="preserve"> (eng. </w:t>
+      </w:r>
+      <w:proofErr w:type="spellStart"/>
       <w:r>
         <w:rPr>
           <w:i/>
@@ -5199,8 +7616,33 @@
         </w:rPr>
         <w:t>Subnet</w:t>
       </w:r>
-      <w:r>
-        <w:t>), a svaka privatna podmreža je smještena u zasebnu zonu dostupnosti. To omogućuje zalihost i naposljetku visoku raspoloživost sustava. Unutar javnih podmreža smještena je još jedna grupa čvorova koja je direktno izložena internetu. Pomoću nje je moguće izlagati neke pristupe internetu ili može poslužiti kao bastion prema privatnim podmrežama.</w:t>
+      <w:proofErr w:type="spellEnd"/>
+      <w:r>
+        <w:t xml:space="preserve">), a svaka privatna </w:t>
+      </w:r>
+      <w:proofErr w:type="spellStart"/>
+      <w:r>
+        <w:t>podmreža</w:t>
+      </w:r>
+      <w:proofErr w:type="spellEnd"/>
+      <w:r>
+        <w:t xml:space="preserve"> je smještena u zasebnu zonu dostupnosti. To omogućuje zalihost i naposljetku visoku raspoloživost sustava. Unutar javnih </w:t>
+      </w:r>
+      <w:proofErr w:type="spellStart"/>
+      <w:r>
+        <w:t>podmreža</w:t>
+      </w:r>
+      <w:proofErr w:type="spellEnd"/>
+      <w:r>
+        <w:t xml:space="preserve"> smještena je još jedna grupa čvorova koja je direktno izložena internetu. Pomoću nje je moguće izlagati neke pristupe internetu ili može poslužiti kao bastion prema privatnim </w:t>
+      </w:r>
+      <w:proofErr w:type="spellStart"/>
+      <w:r>
+        <w:t>podmrežama</w:t>
+      </w:r>
+      <w:proofErr w:type="spellEnd"/>
+      <w:r>
+        <w:t>.</w:t>
       </w:r>
     </w:p>
     <w:p/>
@@ -5219,7 +7661,7 @@
         </w:rPr>
         <w:t xml:space="preserve"> </w:t>
       </w:r>
-      <w:bookmarkStart w:id="19" w:name="_Toc130825622"/>
+      <w:bookmarkStart w:id="19" w:name="_Toc131361615"/>
       <w:r>
         <w:rPr>
           <w:sz w:val="26"/>
@@ -5233,65 +7675,81 @@
       <w:r>
         <w:t xml:space="preserve">Komunikacija s oblakom AWS moguća je putem komandne linije (eng. </w:t>
       </w:r>
+      <w:proofErr w:type="spellStart"/>
       <w:r>
         <w:rPr>
           <w:i/>
           <w:iCs/>
         </w:rPr>
-        <w:t>Command Line</w:t>
-      </w:r>
+        <w:t>Command</w:t>
+      </w:r>
+      <w:proofErr w:type="spellEnd"/>
       <w:r>
         <w:rPr>
           <w:i/>
           <w:iCs/>
         </w:rPr>
-        <w:t xml:space="preserve"> Interface</w:t>
+        <w:t xml:space="preserve"> Line</w:t>
       </w:r>
       <w:r>
         <w:rPr>
           <w:i/>
           <w:iCs/>
         </w:rPr>
-        <w:t xml:space="preserve"> </w:t>
-      </w:r>
-      <w:r>
-        <w:t>– CLI), što može automatizirati i olakšati procese, a ponekad je nužna kod komunikacije s pojedinim resursima. Postoji nekoliko koraka prije nego je moguće ispravno koristiti AWS CLI. Na AWS stranicama potrebno je pronaći instalacijske upute za AWS CLI te ih slijediti. Provjera instalacije je moguća pomoću naredbe „</w:t>
-      </w:r>
-      <w:r>
-        <w:t xml:space="preserve">aws </w:t>
-      </w:r>
-      <w:r>
-        <w:t>–</w:t>
-      </w:r>
-      <w:r>
-        <w:t>version</w:t>
-      </w:r>
-      <w:r>
-        <w:t xml:space="preserve">“. </w:t>
-      </w:r>
-    </w:p>
-    <w:p>
-      <w:r>
-        <w:t xml:space="preserve">Nakon instalacije nužno je </w:t>
-      </w:r>
-      <w:r>
-        <w:t>konfigurirati svoje AWS vjerodajnice. To se može učiniti pomoću naredbe "aws configure", koja će zatražiti ID ključ za pristup AWS-u</w:t>
-      </w:r>
-      <w:r>
-        <w:t xml:space="preserve"> (eng. </w:t>
+        <w:t xml:space="preserve"> Interface</w:t>
       </w:r>
       <w:r>
         <w:rPr>
           <w:i/>
           <w:iCs/>
         </w:rPr>
-        <w:t>AWS access key ID</w:t>
-      </w:r>
-      <w:r>
-        <w:t>)</w:t>
-      </w:r>
-      <w:r>
-        <w:t xml:space="preserve"> i tajni ključ za pristup</w:t>
+        <w:t xml:space="preserve"> </w:t>
+      </w:r>
+      <w:r>
+        <w:t>– CLI), što može automatizirati i olakšati procese, a ponekad je nužna kod komunikacije s pojedinim resursima. Postoji nekoliko koraka prije nego je moguće ispravno koristiti AWS CLI. Na AWS stranicama potrebno je pronaći instalacijske upute za AWS CLI te ih slijediti. Provjera instalacije je moguća pomoću naredbe „</w:t>
+      </w:r>
+      <w:proofErr w:type="spellStart"/>
+      <w:r>
+        <w:t>aws</w:t>
+      </w:r>
+      <w:proofErr w:type="spellEnd"/>
+      <w:r>
+        <w:t xml:space="preserve"> </w:t>
+      </w:r>
+      <w:r>
+        <w:t>–</w:t>
+      </w:r>
+      <w:proofErr w:type="spellStart"/>
+      <w:r>
+        <w:t>version</w:t>
+      </w:r>
+      <w:proofErr w:type="spellEnd"/>
+      <w:r>
+        <w:t xml:space="preserve">“. </w:t>
+      </w:r>
+    </w:p>
+    <w:p>
+      <w:r>
+        <w:t xml:space="preserve">Nakon instalacije nužno je </w:t>
+      </w:r>
+      <w:r>
+        <w:t>konfigurirati svoje AWS vjerodajnice. To se može učiniti pomoću naredbe "</w:t>
+      </w:r>
+      <w:proofErr w:type="spellStart"/>
+      <w:r>
+        <w:t>aws</w:t>
+      </w:r>
+      <w:proofErr w:type="spellEnd"/>
+      <w:r>
+        <w:t xml:space="preserve"> </w:t>
+      </w:r>
+      <w:proofErr w:type="spellStart"/>
+      <w:r>
+        <w:t>configure</w:t>
+      </w:r>
+      <w:proofErr w:type="spellEnd"/>
+      <w:r>
+        <w:t>", koja će zatražiti ID ključ za pristup AWS-u</w:t>
       </w:r>
       <w:r>
         <w:t xml:space="preserve"> (eng. </w:t>
@@ -5301,8 +7759,90 @@
           <w:i/>
           <w:iCs/>
         </w:rPr>
-        <w:t>secret access key</w:t>
-      </w:r>
+        <w:t xml:space="preserve">AWS </w:t>
+      </w:r>
+      <w:proofErr w:type="spellStart"/>
+      <w:r>
+        <w:rPr>
+          <w:i/>
+          <w:iCs/>
+        </w:rPr>
+        <w:t>access</w:t>
+      </w:r>
+      <w:proofErr w:type="spellEnd"/>
+      <w:r>
+        <w:rPr>
+          <w:i/>
+          <w:iCs/>
+        </w:rPr>
+        <w:t xml:space="preserve"> </w:t>
+      </w:r>
+      <w:proofErr w:type="spellStart"/>
+      <w:r>
+        <w:rPr>
+          <w:i/>
+          <w:iCs/>
+        </w:rPr>
+        <w:t>key</w:t>
+      </w:r>
+      <w:proofErr w:type="spellEnd"/>
+      <w:r>
+        <w:rPr>
+          <w:i/>
+          <w:iCs/>
+        </w:rPr>
+        <w:t xml:space="preserve"> ID</w:t>
+      </w:r>
+      <w:r>
+        <w:t>)</w:t>
+      </w:r>
+      <w:r>
+        <w:t xml:space="preserve"> i tajni ključ za pristup</w:t>
+      </w:r>
+      <w:r>
+        <w:t xml:space="preserve"> (eng. </w:t>
+      </w:r>
+      <w:proofErr w:type="spellStart"/>
+      <w:r>
+        <w:rPr>
+          <w:i/>
+          <w:iCs/>
+        </w:rPr>
+        <w:t>secret</w:t>
+      </w:r>
+      <w:proofErr w:type="spellEnd"/>
+      <w:r>
+        <w:rPr>
+          <w:i/>
+          <w:iCs/>
+        </w:rPr>
+        <w:t xml:space="preserve"> </w:t>
+      </w:r>
+      <w:proofErr w:type="spellStart"/>
+      <w:r>
+        <w:rPr>
+          <w:i/>
+          <w:iCs/>
+        </w:rPr>
+        <w:t>access</w:t>
+      </w:r>
+      <w:proofErr w:type="spellEnd"/>
+      <w:r>
+        <w:rPr>
+          <w:i/>
+          <w:iCs/>
+        </w:rPr>
+        <w:t xml:space="preserve"> </w:t>
+      </w:r>
+      <w:proofErr w:type="spellStart"/>
+      <w:r>
+        <w:rPr>
+          <w:i/>
+          <w:iCs/>
+        </w:rPr>
+        <w:t>key</w:t>
+      </w:r>
+      <w:proofErr w:type="spellEnd"/>
       <w:r>
         <w:t>)</w:t>
       </w:r>
@@ -5327,7 +7867,7 @@
           <w:szCs w:val="26"/>
         </w:rPr>
       </w:pPr>
-      <w:bookmarkStart w:id="20" w:name="_Toc130825623"/>
+      <w:bookmarkStart w:id="20" w:name="_Toc131361616"/>
       <w:r>
         <w:rPr>
           <w:sz w:val="26"/>
@@ -5344,63 +7884,107 @@
       <w:r>
         <w:t xml:space="preserve">eng. </w:t>
       </w:r>
+      <w:proofErr w:type="spellStart"/>
       <w:r>
         <w:rPr>
           <w:i/>
           <w:iCs/>
         </w:rPr>
-        <w:t xml:space="preserve">Infrastructure as Code - </w:t>
-      </w:r>
-      <w:r>
-        <w:t xml:space="preserve">IaC) je metodologija za upravljanje i </w:t>
-      </w:r>
-      <w:r>
-        <w:t>postavljanje</w:t>
-      </w:r>
-      <w:r>
-        <w:t xml:space="preserve"> infrastrukture i povezanih resursa na</w:t>
-      </w:r>
-      <w:r>
-        <w:t xml:space="preserve"> oblak koristeći standardizirani</w:t>
-      </w:r>
-      <w:r>
-        <w:t xml:space="preserve"> i </w:t>
-      </w:r>
-      <w:r>
-        <w:lastRenderedPageBreak/>
-        <w:t>automatiziran</w:t>
-      </w:r>
-      <w:r>
-        <w:t>i</w:t>
-      </w:r>
-      <w:r>
-        <w:t xml:space="preserve"> način. Uključuje korištenje konfiguracijskih datoteka i skripti za definiranje i postavljanje infrastrukture, umjesto ručnog konfiguriranja resursa putem korisničkog sučelja</w:t>
-      </w:r>
-      <w:r>
-        <w:t xml:space="preserve"> (eng. </w:t>
-      </w:r>
+        <w:t>Infrastructure</w:t>
+      </w:r>
+      <w:proofErr w:type="spellEnd"/>
       <w:r>
         <w:rPr>
           <w:i/>
           <w:iCs/>
         </w:rPr>
-        <w:t xml:space="preserve">User Interface </w:t>
-      </w:r>
-      <w:r>
-        <w:t>– UI)</w:t>
-      </w:r>
-      <w:r>
-        <w:t xml:space="preserve"> ili sučelja naredbenog retka</w:t>
-      </w:r>
-      <w:r>
-        <w:t xml:space="preserve"> (eng. </w:t>
-      </w:r>
+        <w:t xml:space="preserve"> as </w:t>
+      </w:r>
+      <w:proofErr w:type="spellStart"/>
       <w:r>
         <w:rPr>
           <w:i/>
           <w:iCs/>
         </w:rPr>
-        <w:t xml:space="preserve">Command Line Interface – </w:t>
+        <w:t>Code</w:t>
+      </w:r>
+      <w:proofErr w:type="spellEnd"/>
+      <w:r>
+        <w:rPr>
+          <w:i/>
+          <w:iCs/>
+        </w:rPr>
+        <w:t xml:space="preserve"> - </w:t>
+      </w:r>
+      <w:proofErr w:type="spellStart"/>
+      <w:r>
+        <w:t>IaC</w:t>
+      </w:r>
+      <w:proofErr w:type="spellEnd"/>
+      <w:r>
+        <w:t xml:space="preserve">) je metodologija za upravljanje i </w:t>
+      </w:r>
+      <w:r>
+        <w:t>postavljanje</w:t>
+      </w:r>
+      <w:r>
+        <w:t xml:space="preserve"> infrastrukture i povezanih resursa na</w:t>
+      </w:r>
+      <w:r>
+        <w:t xml:space="preserve"> oblak koristeći standardizirani</w:t>
+      </w:r>
+      <w:r>
+        <w:t xml:space="preserve"> i automatiziran</w:t>
+      </w:r>
+      <w:r>
+        <w:t>i</w:t>
+      </w:r>
+      <w:r>
+        <w:t xml:space="preserve"> način. Uključuje korištenje konfiguracijskih datoteka i skripti za definiranje i postavljanje infrastrukture, umjesto ručnog konfiguriranja resursa putem korisničkog sučelja</w:t>
+      </w:r>
+      <w:r>
+        <w:t xml:space="preserve"> (eng. </w:t>
+      </w:r>
+      <w:proofErr w:type="spellStart"/>
+      <w:r>
+        <w:rPr>
+          <w:i/>
+          <w:iCs/>
+        </w:rPr>
+        <w:t>User</w:t>
+      </w:r>
+      <w:proofErr w:type="spellEnd"/>
+      <w:r>
+        <w:rPr>
+          <w:i/>
+          <w:iCs/>
+        </w:rPr>
+        <w:t xml:space="preserve"> Interface </w:t>
+      </w:r>
+      <w:r>
+        <w:t>– UI)</w:t>
+      </w:r>
+      <w:r>
+        <w:t xml:space="preserve"> ili sučelja naredbenog retka</w:t>
+      </w:r>
+      <w:r>
+        <w:t xml:space="preserve"> (eng. </w:t>
+      </w:r>
+      <w:proofErr w:type="spellStart"/>
+      <w:r>
+        <w:rPr>
+          <w:i/>
+          <w:iCs/>
+        </w:rPr>
+        <w:t>Command</w:t>
+      </w:r>
+      <w:proofErr w:type="spellEnd"/>
+      <w:r>
+        <w:rPr>
+          <w:i/>
+          <w:iCs/>
+        </w:rPr>
+        <w:t xml:space="preserve"> Line Interface – </w:t>
       </w:r>
       <w:r>
         <w:t>CLI)</w:t>
@@ -5417,6 +8001,7 @@
     </w:p>
     <w:p>
       <w:r>
+        <w:lastRenderedPageBreak/>
         <w:t xml:space="preserve">Jedna od ključnih prednosti korištenja IAC-a jest to što organizacijama omogućuje upravljanje svojom infrastrukturom na učinkovitiji i </w:t>
       </w:r>
       <w:r>
@@ -5427,11 +8012,24 @@
       </w:r>
     </w:p>
     <w:p>
-      <w:r>
-        <w:t>IaC također olakšava praćenje i promjene verzija infrastrukture. Korištenjem konfiguracijskih datoteka, organizacije mogu koristiti sustave kontrole verzija</w:t>
-      </w:r>
-      <w:r>
-        <w:t xml:space="preserve"> (git)</w:t>
+      <w:proofErr w:type="spellStart"/>
+      <w:r>
+        <w:t>IaC</w:t>
+      </w:r>
+      <w:proofErr w:type="spellEnd"/>
+      <w:r>
+        <w:t xml:space="preserve"> također olakšava praćenje i promjene verzija infrastrukture. Korištenjem konfiguracijskih datoteka, organizacije mogu koristiti sustave kontrole verzija</w:t>
+      </w:r>
+      <w:r>
+        <w:t xml:space="preserve"> (</w:t>
+      </w:r>
+      <w:proofErr w:type="spellStart"/>
+      <w:r>
+        <w:t>git</w:t>
+      </w:r>
+      <w:proofErr w:type="spellEnd"/>
+      <w:r>
+        <w:t>)</w:t>
       </w:r>
       <w:r>
         <w:t xml:space="preserve"> za praćenje i vraćanje promjena, što pomaže smanjiti rizik od neželjenih posljedica i olakšava rješavanje problema.</w:t>
@@ -5439,7 +8037,15 @@
     </w:p>
     <w:p>
       <w:r>
-        <w:t xml:space="preserve">Uz svoje prednosti za upravljanje infrastrukturom, IaC se također može koristiti za automatizaciju postavljanja aplikacija i usluga. Korištenjem konfiguracijskih datoteka i skripti za definiranje i </w:t>
+        <w:t xml:space="preserve">Uz svoje prednosti za upravljanje infrastrukturom, </w:t>
+      </w:r>
+      <w:proofErr w:type="spellStart"/>
+      <w:r>
+        <w:t>IaC</w:t>
+      </w:r>
+      <w:proofErr w:type="spellEnd"/>
+      <w:r>
+        <w:t xml:space="preserve"> se također može koristiti za automatizaciju postavljanja aplikacija i usluga. Korištenjem konfiguracijskih datoteka i skripti za definiranje i </w:t>
       </w:r>
       <w:r>
         <w:t>postavljanje</w:t>
@@ -5471,7 +8077,39 @@
     </w:p>
     <w:p>
       <w:r>
-        <w:t xml:space="preserve">Jedan od glavnih alata koji se koristi za implementaciju IaC-a je alat za upravljanje konfiguracijom kao što su Puppet, Chef ili Ansible. Ovi alati omogućuju organizacijama da definiraju svoju infrastrukturu pomoću konfiguracijskih datoteka i skripti, a zatim koriste te datoteke za </w:t>
+        <w:t xml:space="preserve">Jedan od glavnih alata koji se koristi za implementaciju </w:t>
+      </w:r>
+      <w:proofErr w:type="spellStart"/>
+      <w:r>
+        <w:t>IaC</w:t>
+      </w:r>
+      <w:proofErr w:type="spellEnd"/>
+      <w:r>
+        <w:t xml:space="preserve">-a je alat za upravljanje konfiguracijom kao što su </w:t>
+      </w:r>
+      <w:proofErr w:type="spellStart"/>
+      <w:r>
+        <w:t>Puppet</w:t>
+      </w:r>
+      <w:proofErr w:type="spellEnd"/>
+      <w:r>
+        <w:t xml:space="preserve">, </w:t>
+      </w:r>
+      <w:proofErr w:type="spellStart"/>
+      <w:r>
+        <w:t>Chef</w:t>
+      </w:r>
+      <w:proofErr w:type="spellEnd"/>
+      <w:r>
+        <w:t xml:space="preserve"> ili </w:t>
+      </w:r>
+      <w:proofErr w:type="spellStart"/>
+      <w:r>
+        <w:t>Ansible</w:t>
+      </w:r>
+      <w:proofErr w:type="spellEnd"/>
+      <w:r>
+        <w:t xml:space="preserve">. Ovi alati omogućuju organizacijama da definiraju svoju infrastrukturu pomoću konfiguracijskih datoteka i skripti, a zatim koriste te datoteke za </w:t>
       </w:r>
       <w:r>
         <w:t>postavljanje</w:t>
@@ -5491,7 +8129,15 @@
         <w:t xml:space="preserve">Postoje dva načina kojim možemo pisati kod, deklarativni i imperativni način. </w:t>
       </w:r>
       <w:r>
-        <w:t>Deklarativni pristup definira željeno stanje sustava, uključujući resurse koji su vam potrebni i sva svojstva koja bi trebala imati, a IaC alat će to konfigurirati</w:t>
+        <w:t xml:space="preserve">Deklarativni pristup definira željeno stanje sustava, uključujući resurse koji su vam potrebni i sva svojstva koja bi trebala imati, a </w:t>
+      </w:r>
+      <w:proofErr w:type="spellStart"/>
+      <w:r>
+        <w:t>IaC</w:t>
+      </w:r>
+      <w:proofErr w:type="spellEnd"/>
+      <w:r>
+        <w:t xml:space="preserve"> alat će to konfigurirati</w:t>
       </w:r>
       <w:r>
         <w:t xml:space="preserve"> kako je deklarirano kodom</w:t>
@@ -5509,13 +8155,37 @@
         <w:t>I</w:t>
       </w:r>
       <w:r>
-        <w:t xml:space="preserve">mperativni pristup definira specifične naredbe potrebne za postizanje željene konfiguracije, a te se naredbe zatim moraju izvršiti ispravnim redoslijedom. Mnogi IaC alati koriste deklarativni pristup i automatski će osigurati željenu infrastrukturu. Ako napravite promjene u željenom stanju, deklarativni IaC alat će primijeniti te promjene umjesto vas. </w:t>
+        <w:t xml:space="preserve">mperativni pristup definira specifične naredbe potrebne za postizanje željene konfiguracije, a te se naredbe zatim moraju izvršiti ispravnim redoslijedom. Mnogi </w:t>
+      </w:r>
+      <w:proofErr w:type="spellStart"/>
+      <w:r>
+        <w:t>IaC</w:t>
+      </w:r>
+      <w:proofErr w:type="spellEnd"/>
+      <w:r>
+        <w:t xml:space="preserve"> alati koriste deklarativni pristup i automatski će osigurati željenu infrastrukturu. Ako napravite promjene u željenom stanju, deklarativni </w:t>
+      </w:r>
+      <w:proofErr w:type="spellStart"/>
+      <w:r>
+        <w:t>IaC</w:t>
+      </w:r>
+      <w:proofErr w:type="spellEnd"/>
+      <w:r>
+        <w:t xml:space="preserve"> alat će primijeniti te promjene umjesto vas. </w:t>
       </w:r>
       <w:r>
         <w:t>Imperativnim pristupom potrebno je unaprijed smisliti kako treba primijeniti promjene</w:t>
       </w:r>
       <w:r>
-        <w:t>. IaC alati često mogu raditi oba pristupa, ali imaju tendenciju da daju prednost jednom pristupu nad drugim.</w:t>
+        <w:t xml:space="preserve">. </w:t>
+      </w:r>
+      <w:proofErr w:type="spellStart"/>
+      <w:r>
+        <w:t>IaC</w:t>
+      </w:r>
+      <w:proofErr w:type="spellEnd"/>
+      <w:r>
+        <w:t xml:space="preserve"> alati često mogu raditi oba pristupa, ali imaju tendenciju da daju prednost jednom pristupu nad drugim.</w:t>
       </w:r>
     </w:p>
     <w:p/>
@@ -5530,108 +8200,277 @@
       <w:r>
         <w:t xml:space="preserve"> </w:t>
       </w:r>
-      <w:bookmarkStart w:id="21" w:name="_Toc130825624"/>
+      <w:bookmarkStart w:id="21" w:name="_Toc131361617"/>
       <w:r>
         <w:rPr>
           <w:sz w:val="26"/>
           <w:szCs w:val="26"/>
         </w:rPr>
-        <w:t>Alat Terraform</w:t>
-      </w:r>
-      <w:bookmarkEnd w:id="21"/>
-    </w:p>
-    <w:p>
-      <w:r>
-        <w:t xml:space="preserve">Terraform je alat otvorenog koda za infrastrukturu kao kod (IaC) koji korisnicima omogućuje definiranje i pružanje infrastrukture i povezanih resursa na </w:t>
-      </w:r>
-      <w:r>
-        <w:t>već poznati</w:t>
-      </w:r>
-      <w:r>
-        <w:t xml:space="preserve"> i automatiziran</w:t>
-      </w:r>
-      <w:r>
-        <w:t>i</w:t>
-      </w:r>
-      <w:r>
-        <w:t xml:space="preserve"> način. Razvio ga je i održava HashiCorp i naširoko ga koriste organizacije svih veličina za upravljanje svojom infrastrukturom i povezanim resursima u oblaku i</w:t>
-      </w:r>
-      <w:r>
-        <w:t>li</w:t>
-      </w:r>
-      <w:r>
-        <w:t xml:space="preserve"> </w:t>
-      </w:r>
-      <w:r>
-        <w:t>lokalno</w:t>
-      </w:r>
-      <w:r>
-        <w:t>.</w:t>
-      </w:r>
-    </w:p>
-    <w:p>
-      <w:r>
-        <w:t xml:space="preserve">Jedna od ključnih značajki Terraforma je njegova sposobnost podrške za više pružatelja usluga oblaka i lokalnih okruženja. Podržava preko 100 različitih pružatelja usluga, uključujući glavne pružatelje usluga oblaka kao što su Amazon Web Services (AWS), Microsoft Azure i Google Cloud Platform, kao i lokalna okruženja kao što je VMware </w:t>
-      </w:r>
-      <w:r>
-        <w:lastRenderedPageBreak/>
-        <w:t>vSphere. To korisnicima omogućuje upravljanje i dodjelu resursa u širokom rasponu okruženja pomoću jednog alata.</w:t>
-      </w:r>
-    </w:p>
-    <w:p>
-      <w:r>
-        <w:t>Terraform koristi konfiguracijske datoteke napisane u HashiCorp Configuration Language (HCL) za definiranje infrastrukture i povezanih resursa. Ove konfiguracijske datoteke nazivaju se "Terraform moduli" i mogu se koristiti za definiranje resursa kao što su računalne instance, spremnici za pohranu i mrežne konfiguracije.</w:t>
-      </w:r>
-    </w:p>
-    <w:p>
-      <w:r>
-        <w:t>Jedna od prednosti korištenja Terraforma je njegova sposobnost upravljanja resursima na deklarativan način. To znači da korisnici definiraju željeno stanje svojih resursa u konfiguracijskim datotekama, a Terraform se brine o osiguravanju i konfiguriranju resursa kako bi odgovarali tom stanju. To pomaže osigurati da su resursi dosljedno i predvidljivo konfigurirani te olakšava praćenje i promjene verzija infrastrukture.</w:t>
-      </w:r>
-    </w:p>
-    <w:p>
-      <w:r>
-        <w:t xml:space="preserve">Terraform se također integrira s brojnim drugim alatima i uslugama, uključujući sustave kontrole verzija, cjevovode kontinuirane integracije/kontinuirane </w:t>
-      </w:r>
-      <w:r>
-        <w:t>isporuke</w:t>
-      </w:r>
-      <w:r>
-        <w:t xml:space="preserve"> (CI/CD) i alate za praćenje i upozoravanje. Ovo omogućuje korisnicima da </w:t>
-      </w:r>
-      <w:r>
-        <w:t>iskoriste</w:t>
-      </w:r>
-      <w:r>
-        <w:t xml:space="preserve"> Terraform u svoje postojeće procese te pomaže u pojednostavljenju upravljanja i implementacije infrastrukture i povezanih resursa.</w:t>
-      </w:r>
-    </w:p>
-    <w:p/>
-    <w:p>
-      <w:pPr>
-        <w:pStyle w:val="Heading3"/>
+        <w:t xml:space="preserve">Alat </w:t>
+      </w:r>
+      <w:proofErr w:type="spellStart"/>
+      <w:r>
         <w:rPr>
           <w:sz w:val="26"/>
           <w:szCs w:val="26"/>
         </w:rPr>
-      </w:pPr>
+        <w:t>Terraform</w:t>
+      </w:r>
+      <w:bookmarkEnd w:id="21"/>
+      <w:proofErr w:type="spellEnd"/>
+    </w:p>
+    <w:p>
+      <w:proofErr w:type="spellStart"/>
+      <w:r>
+        <w:t>Terraform</w:t>
+      </w:r>
+      <w:proofErr w:type="spellEnd"/>
+      <w:r>
+        <w:t xml:space="preserve"> je alat otvorenog koda za infrastrukturu kao kod (</w:t>
+      </w:r>
+      <w:proofErr w:type="spellStart"/>
+      <w:r>
+        <w:t>IaC</w:t>
+      </w:r>
+      <w:proofErr w:type="spellEnd"/>
+      <w:r>
+        <w:t xml:space="preserve">) koji korisnicima omogućuje definiranje i pružanje infrastrukture i povezanih resursa na </w:t>
+      </w:r>
+      <w:r>
+        <w:t>već poznati</w:t>
+      </w:r>
+      <w:r>
+        <w:t xml:space="preserve"> i automatiziran</w:t>
+      </w:r>
+      <w:r>
+        <w:t>i</w:t>
+      </w:r>
+      <w:r>
+        <w:t xml:space="preserve"> način. Razvio ga je i održava </w:t>
+      </w:r>
+      <w:proofErr w:type="spellStart"/>
+      <w:r>
+        <w:t>HashiCorp</w:t>
+      </w:r>
+      <w:proofErr w:type="spellEnd"/>
+      <w:r>
+        <w:t xml:space="preserve"> i naširoko ga koriste organizacije svih veličina za upravljanje svojom infrastrukturom i povezanim resursima u oblaku i</w:t>
+      </w:r>
+      <w:r>
+        <w:t>li</w:t>
+      </w:r>
       <w:r>
         <w:t xml:space="preserve"> </w:t>
       </w:r>
-      <w:bookmarkStart w:id="22" w:name="_Toc130825625"/>
-      <w:r>
+      <w:r>
+        <w:t>lokalno</w:t>
+      </w:r>
+      <w:r>
+        <w:t>.</w:t>
+      </w:r>
+    </w:p>
+    <w:p>
+      <w:r>
+        <w:t xml:space="preserve">Jedna od ključnih značajki </w:t>
+      </w:r>
+      <w:proofErr w:type="spellStart"/>
+      <w:r>
+        <w:t>Terraforma</w:t>
+      </w:r>
+      <w:proofErr w:type="spellEnd"/>
+      <w:r>
+        <w:t xml:space="preserve"> je njegova sposobnost podrške za više pružatelja usluga oblaka i lokalnih okruženja. Podržava preko 100 različitih pružatelja usluga, uključujući glavne pružatelje usluga oblaka kao što su Amazon Web </w:t>
+      </w:r>
+      <w:proofErr w:type="spellStart"/>
+      <w:r>
+        <w:t>Services</w:t>
+      </w:r>
+      <w:proofErr w:type="spellEnd"/>
+      <w:r>
+        <w:t xml:space="preserve"> (AWS), Microsoft Azure i Google Cloud </w:t>
+      </w:r>
+      <w:proofErr w:type="spellStart"/>
+      <w:r>
+        <w:t>Platform</w:t>
+      </w:r>
+      <w:proofErr w:type="spellEnd"/>
+      <w:r>
+        <w:t xml:space="preserve">, kao i lokalna okruženja kao što je </w:t>
+      </w:r>
+      <w:proofErr w:type="spellStart"/>
+      <w:r>
+        <w:t>VMware</w:t>
+      </w:r>
+      <w:proofErr w:type="spellEnd"/>
+      <w:r>
+        <w:t xml:space="preserve"> </w:t>
+      </w:r>
+      <w:proofErr w:type="spellStart"/>
+      <w:r>
+        <w:t>vSphere</w:t>
+      </w:r>
+      <w:proofErr w:type="spellEnd"/>
+      <w:r>
+        <w:t>. To korisnicima omogućuje upravljanje i dodjelu resursa u širokom rasponu okruženja pomoću jednog alata.</w:t>
+      </w:r>
+    </w:p>
+    <w:p>
+      <w:proofErr w:type="spellStart"/>
+      <w:r>
+        <w:t>Terraform</w:t>
+      </w:r>
+      <w:proofErr w:type="spellEnd"/>
+      <w:r>
+        <w:t xml:space="preserve"> koristi konfiguracijske datoteke napisane u </w:t>
+      </w:r>
+      <w:proofErr w:type="spellStart"/>
+      <w:r>
+        <w:t>HashiCorp</w:t>
+      </w:r>
+      <w:proofErr w:type="spellEnd"/>
+      <w:r>
+        <w:t xml:space="preserve"> </w:t>
+      </w:r>
+      <w:proofErr w:type="spellStart"/>
+      <w:r>
+        <w:t>Configuration</w:t>
+      </w:r>
+      <w:proofErr w:type="spellEnd"/>
+      <w:r>
+        <w:t xml:space="preserve"> </w:t>
+      </w:r>
+      <w:proofErr w:type="spellStart"/>
+      <w:r>
+        <w:t>Language</w:t>
+      </w:r>
+      <w:proofErr w:type="spellEnd"/>
+      <w:r>
+        <w:t xml:space="preserve"> (HCL) za definiranje infrastrukture i povezanih resursa. Ove konfiguracijske datoteke </w:t>
+      </w:r>
+      <w:r>
+        <w:lastRenderedPageBreak/>
+        <w:t>nazivaju se "</w:t>
+      </w:r>
+      <w:proofErr w:type="spellStart"/>
+      <w:r>
+        <w:t>Terraform</w:t>
+      </w:r>
+      <w:proofErr w:type="spellEnd"/>
+      <w:r>
+        <w:t xml:space="preserve"> moduli" i mogu se koristiti za definiranje resursa kao što su računalne instance, spremnici za pohranu i mrežne konfiguracije.</w:t>
+      </w:r>
+    </w:p>
+    <w:p>
+      <w:r>
+        <w:t xml:space="preserve">Jedna od prednosti korištenja </w:t>
+      </w:r>
+      <w:proofErr w:type="spellStart"/>
+      <w:r>
+        <w:t>Terraforma</w:t>
+      </w:r>
+      <w:proofErr w:type="spellEnd"/>
+      <w:r>
+        <w:t xml:space="preserve"> je njegova sposobnost upravljanja resursima na deklarativan način. To znači da korisnici definiraju željeno stanje svojih resursa u konfiguracijskim datotekama, a </w:t>
+      </w:r>
+      <w:proofErr w:type="spellStart"/>
+      <w:r>
+        <w:t>Terraform</w:t>
+      </w:r>
+      <w:proofErr w:type="spellEnd"/>
+      <w:r>
+        <w:t xml:space="preserve"> se brine o osiguravanju i konfiguriranju resursa kako bi odgovarali tom stanju. To pomaže osigurati da su resursi dosljedno i predvidljivo konfigurirani te olakšava praćenje i promjene verzija infrastrukture.</w:t>
+      </w:r>
+    </w:p>
+    <w:p>
+      <w:proofErr w:type="spellStart"/>
+      <w:r>
+        <w:t>Terraform</w:t>
+      </w:r>
+      <w:proofErr w:type="spellEnd"/>
+      <w:r>
+        <w:t xml:space="preserve"> se također integrira s brojnim drugim alatima i uslugama, uključujući sustave kontrole verzija, cjevovode kontinuirane integracije/kontinuirane </w:t>
+      </w:r>
+      <w:r>
+        <w:t>isporuke</w:t>
+      </w:r>
+      <w:r>
+        <w:t xml:space="preserve"> (CI/CD) i alate za praćenje i upozoravanje. Ovo omogućuje korisnicima da </w:t>
+      </w:r>
+      <w:r>
+        <w:t>iskoriste</w:t>
+      </w:r>
+      <w:r>
+        <w:t xml:space="preserve"> </w:t>
+      </w:r>
+      <w:proofErr w:type="spellStart"/>
+      <w:r>
+        <w:t>Terraform</w:t>
+      </w:r>
+      <w:proofErr w:type="spellEnd"/>
+      <w:r>
+        <w:t xml:space="preserve"> u svoje postojeće procese te pomaže u pojednostavljenju upravljanja i implementacije infrastrukture i povezanih resursa.</w:t>
+      </w:r>
+    </w:p>
+    <w:p/>
+    <w:p>
+      <w:pPr>
+        <w:pStyle w:val="Heading3"/>
         <w:rPr>
           <w:sz w:val="26"/>
           <w:szCs w:val="26"/>
         </w:rPr>
-        <w:t>Tok rada Terraforma</w:t>
+      </w:pPr>
+      <w:r>
+        <w:t xml:space="preserve"> </w:t>
+      </w:r>
+      <w:bookmarkStart w:id="22" w:name="_Toc131361618"/>
+      <w:r>
+        <w:rPr>
+          <w:sz w:val="26"/>
+          <w:szCs w:val="26"/>
+        </w:rPr>
+        <w:t xml:space="preserve">Tok rada </w:t>
+      </w:r>
+      <w:proofErr w:type="spellStart"/>
+      <w:r>
+        <w:rPr>
+          <w:sz w:val="26"/>
+          <w:szCs w:val="26"/>
+        </w:rPr>
+        <w:t>Terraforma</w:t>
       </w:r>
       <w:bookmarkEnd w:id="22"/>
-    </w:p>
-    <w:p>
-      <w:r>
-        <w:t>Kako bi se koristio Terraform prvo ga je potrebno instalirati lokalno na računalu. To se može učiniti tako da se slijede upute za instalaciju na službenim stranicama Hashicorp Terraforma (</w:t>
-      </w:r>
-      <w:hyperlink r:id="rId16" w:history="1">
+      <w:proofErr w:type="spellEnd"/>
+    </w:p>
+    <w:p>
+      <w:r>
+        <w:t xml:space="preserve">Kako bi se koristio </w:t>
+      </w:r>
+      <w:proofErr w:type="spellStart"/>
+      <w:r>
+        <w:t>Terraform</w:t>
+      </w:r>
+      <w:proofErr w:type="spellEnd"/>
+      <w:r>
+        <w:t xml:space="preserve"> prvo ga je potrebno instalirati lokalno na računalu. To se može učiniti tako da se slijede upute za instalaciju na službenim stranicama </w:t>
+      </w:r>
+      <w:proofErr w:type="spellStart"/>
+      <w:r>
+        <w:t>Hashicorp</w:t>
+      </w:r>
+      <w:proofErr w:type="spellEnd"/>
+      <w:r>
+        <w:t xml:space="preserve"> </w:t>
+      </w:r>
+      <w:proofErr w:type="spellStart"/>
+      <w:r>
+        <w:t>Terraforma</w:t>
+      </w:r>
+      <w:proofErr w:type="spellEnd"/>
+      <w:r>
+        <w:t xml:space="preserve"> (</w:t>
+      </w:r>
+      <w:hyperlink r:id="rId15" w:history="1">
         <w:r>
           <w:rPr>
             <w:rStyle w:val="Hyperlink"/>
@@ -5645,12 +8484,76 @@
     </w:p>
     <w:p>
       <w:r>
-        <w:t xml:space="preserve">Nakon što se Terraform instalira i provjeri valjanost putem komandnog retka, potrebno je izraditi konfiguracijske datoteke koje će definirati željene resurse. Takve datoteke pišu se u jeziku HCL posebno dizajniranom za Terraform. Svaka takva datoteka koja postoji u nekom direktoriju čini skup koji nazivamo modul. Terraform modul omogućuje stvaranje logičke apstrakcije na nekom skupu resursa. Moduli omogućuju grupiranje resursa i ponovno korištenje grupe resursa zajedno u nekom budućem projektu više puta. Postoje korijenski moduli koji je obično i glavni modul iz kojega povlačimo ostale module odnosno module djecu, čija lokacija može biti lokalna, iz službenih Terraform registara, Git repozitorija ili direktno iz HTTP URL-ova. </w:t>
-      </w:r>
-    </w:p>
-    <w:p>
-      <w:r>
-        <w:t xml:space="preserve">Nakon izrade modula moguće je dalje koristiti Terraform CLI za inicijalizaciju projekta. Uz pomoć komande „terraform init“ postiže se inicijalizacija konfiguracijskih datoteka te se preuzimaju sve potrebne datoteke i ovisnosti.  </w:t>
+        <w:t xml:space="preserve">Nakon što se </w:t>
+      </w:r>
+      <w:proofErr w:type="spellStart"/>
+      <w:r>
+        <w:t>Terraform</w:t>
+      </w:r>
+      <w:proofErr w:type="spellEnd"/>
+      <w:r>
+        <w:t xml:space="preserve"> instalira i provjeri valjanost putem komandnog retka, potrebno je izraditi konfiguracijske datoteke koje će definirati željene resurse. Takve datoteke pišu se u jeziku HCL posebno dizajniranom za </w:t>
+      </w:r>
+      <w:proofErr w:type="spellStart"/>
+      <w:r>
+        <w:t>Terraform</w:t>
+      </w:r>
+      <w:proofErr w:type="spellEnd"/>
+      <w:r>
+        <w:t xml:space="preserve">. Svaka takva datoteka koja postoji u nekom direktoriju čini skup koji nazivamo modul. </w:t>
+      </w:r>
+      <w:proofErr w:type="spellStart"/>
+      <w:r>
+        <w:t>Terraform</w:t>
+      </w:r>
+      <w:proofErr w:type="spellEnd"/>
+      <w:r>
+        <w:t xml:space="preserve"> modul omogućuje stvaranje logičke apstrakcije na nekom skupu resursa. Moduli omogućuju grupiranje resursa i ponovno korištenje grupe resursa zajedno u nekom budućem projektu više puta. Postoje korijenski moduli koji je obično i glavni modul iz kojega povlačimo ostale module odnosno module djecu, čija lokacija može biti lokalna, iz službenih </w:t>
+      </w:r>
+      <w:proofErr w:type="spellStart"/>
+      <w:r>
+        <w:t>Terraform</w:t>
+      </w:r>
+      <w:proofErr w:type="spellEnd"/>
+      <w:r>
+        <w:t xml:space="preserve"> registara, </w:t>
+      </w:r>
+      <w:proofErr w:type="spellStart"/>
+      <w:r>
+        <w:t>Git</w:t>
+      </w:r>
+      <w:proofErr w:type="spellEnd"/>
+      <w:r>
+        <w:t xml:space="preserve"> repozitorija ili direktno iz HTTP URL-ova. </w:t>
+      </w:r>
+    </w:p>
+    <w:p>
+      <w:r>
+        <w:t xml:space="preserve">Nakon izrade modula moguće je dalje koristiti </w:t>
+      </w:r>
+      <w:proofErr w:type="spellStart"/>
+      <w:r>
+        <w:t>Terraform</w:t>
+      </w:r>
+      <w:proofErr w:type="spellEnd"/>
+      <w:r>
+        <w:t xml:space="preserve"> CLI za inicijalizaciju projekta. Uz pomoć komande „</w:t>
+      </w:r>
+      <w:proofErr w:type="spellStart"/>
+      <w:r>
+        <w:t>terraform</w:t>
+      </w:r>
+      <w:proofErr w:type="spellEnd"/>
+      <w:r>
+        <w:t xml:space="preserve"> </w:t>
+      </w:r>
+      <w:proofErr w:type="spellStart"/>
+      <w:r>
+        <w:t>init</w:t>
+      </w:r>
+      <w:proofErr w:type="spellEnd"/>
+      <w:r>
+        <w:t xml:space="preserve">“ postiže se inicijalizacija konfiguracijskih datoteka te se preuzimaju sve potrebne datoteke i ovisnosti.  </w:t>
       </w:r>
     </w:p>
     <w:p>
@@ -5661,7 +8564,15 @@
         <w:t>moguće je dalje</w:t>
       </w:r>
       <w:r>
-        <w:t xml:space="preserve"> koristiti Terraform CLI za stvaranje i upravljanje resursima. Za stvaranje resursa </w:t>
+        <w:t xml:space="preserve"> koristiti </w:t>
+      </w:r>
+      <w:proofErr w:type="spellStart"/>
+      <w:r>
+        <w:t>Terraform</w:t>
+      </w:r>
+      <w:proofErr w:type="spellEnd"/>
+      <w:r>
+        <w:t xml:space="preserve"> CLI za stvaranje i upravljanje resursima. Za stvaranje resursa </w:t>
       </w:r>
       <w:r>
         <w:t>koristi se</w:t>
@@ -5673,7 +8584,31 @@
         <w:t>a</w:t>
       </w:r>
       <w:r>
-        <w:t xml:space="preserve"> "terraform apply" koja će stvoriti resurse definirane u Terraform modulu. </w:t>
+        <w:t xml:space="preserve"> "</w:t>
+      </w:r>
+      <w:proofErr w:type="spellStart"/>
+      <w:r>
+        <w:t>terraform</w:t>
+      </w:r>
+      <w:proofErr w:type="spellEnd"/>
+      <w:r>
+        <w:t xml:space="preserve"> </w:t>
+      </w:r>
+      <w:proofErr w:type="spellStart"/>
+      <w:r>
+        <w:t>apply</w:t>
+      </w:r>
+      <w:proofErr w:type="spellEnd"/>
+      <w:r>
+        <w:t xml:space="preserve">" koja će stvoriti resurse definirane u </w:t>
+      </w:r>
+      <w:proofErr w:type="spellStart"/>
+      <w:r>
+        <w:t>Terraform</w:t>
+      </w:r>
+      <w:proofErr w:type="spellEnd"/>
+      <w:r>
+        <w:t xml:space="preserve"> modulu. </w:t>
       </w:r>
       <w:r>
         <w:t>Kako bi se</w:t>
@@ -5706,76 +8641,248 @@
         <w:t xml:space="preserve"> naredbe kao što su</w:t>
       </w:r>
       <w:r>
-        <w:t xml:space="preserve"> „terraform validate“</w:t>
-      </w:r>
+        <w:t xml:space="preserve"> „</w:t>
+      </w:r>
+      <w:proofErr w:type="spellStart"/>
+      <w:r>
+        <w:t>terraform</w:t>
+      </w:r>
+      <w:proofErr w:type="spellEnd"/>
       <w:r>
         <w:t xml:space="preserve"> </w:t>
       </w:r>
+      <w:proofErr w:type="spellStart"/>
+      <w:r>
+        <w:t>validate</w:t>
+      </w:r>
+      <w:proofErr w:type="spellEnd"/>
+      <w:r>
+        <w:t>“</w:t>
+      </w:r>
+      <w:r>
+        <w:t xml:space="preserve"> </w:t>
+      </w:r>
       <w:r>
         <w:t>i „</w:t>
       </w:r>
-      <w:r>
-        <w:t>terraform plan"</w:t>
-      </w:r>
-      <w:r>
-        <w:t>. Naredba „terraform validate“ služi kako bismo provjerili konfiguracijske datoteke, provjerava se je li sintaksa valjana i interno dosljedna. Dok se naredba „terraform plan“ koristi</w:t>
+      <w:proofErr w:type="spellStart"/>
+      <w:r>
+        <w:t>terraform</w:t>
+      </w:r>
+      <w:proofErr w:type="spellEnd"/>
+      <w:r>
+        <w:t xml:space="preserve"> plan"</w:t>
+      </w:r>
+      <w:r>
+        <w:t>. Naredba „</w:t>
+      </w:r>
+      <w:proofErr w:type="spellStart"/>
+      <w:r>
+        <w:t>terraform</w:t>
+      </w:r>
+      <w:proofErr w:type="spellEnd"/>
+      <w:r>
+        <w:t xml:space="preserve"> </w:t>
+      </w:r>
+      <w:proofErr w:type="spellStart"/>
+      <w:r>
+        <w:t>validate</w:t>
+      </w:r>
+      <w:proofErr w:type="spellEnd"/>
+      <w:r>
+        <w:t>“ služi kako bismo provjerili konfiguracijske datoteke, provjerava se je li sintaksa valjana i interno dosljedna. Dok se naredba „</w:t>
+      </w:r>
+      <w:proofErr w:type="spellStart"/>
+      <w:r>
+        <w:t>terraform</w:t>
+      </w:r>
+      <w:proofErr w:type="spellEnd"/>
+      <w:r>
+        <w:t xml:space="preserve"> plan“ koristi</w:t>
       </w:r>
       <w:r>
         <w:t xml:space="preserve"> za pregled promje</w:t>
       </w:r>
       <w:r>
-        <w:t>na koje bi se eventualno izvršile naredbom „terraform apply“. Ako je u nekom trenutku potrebno obrisati sve resurse stvorene preko modula dovoljno je pokrenuti naredbu</w:t>
-      </w:r>
+        <w:t>na koje bi se eventualno izvršile naredbom „</w:t>
+      </w:r>
+      <w:proofErr w:type="spellStart"/>
+      <w:r>
+        <w:t>terraform</w:t>
+      </w:r>
+      <w:proofErr w:type="spellEnd"/>
       <w:r>
         <w:t xml:space="preserve"> </w:t>
       </w:r>
+      <w:proofErr w:type="spellStart"/>
+      <w:r>
+        <w:t>apply</w:t>
+      </w:r>
+      <w:proofErr w:type="spellEnd"/>
+      <w:r>
+        <w:t>“. Ako je u nekom trenutku potrebno obrisati sve resurse stvorene preko modula dovoljno je pokrenuti naredbu</w:t>
+      </w:r>
+      <w:r>
+        <w:t xml:space="preserve"> </w:t>
+      </w:r>
       <w:r>
         <w:t>„</w:t>
       </w:r>
-      <w:r>
-        <w:t>terraform destroy" za brisanje resursa.</w:t>
-      </w:r>
-    </w:p>
-    <w:p>
-      <w:r>
-        <w:t xml:space="preserve">Terraform sva stanja „pamti“ i zapisuje u datoteku stanja koju kreira. Datoteka je u json formatu te ju je moguće spremati lokalno ili udaljeno. Udaljeno spremanje omogućava da više korisnika istovremeno mogu nadograđivati i koristiti Terraform skripte nad istim resursima. To je moguće zato što Terraform u slučaju pokretanja komandi od strane jednog korisnika, </w:t>
+      <w:proofErr w:type="spellStart"/>
+      <w:r>
+        <w:t>terraform</w:t>
+      </w:r>
+      <w:proofErr w:type="spellEnd"/>
+      <w:r>
+        <w:t xml:space="preserve"> </w:t>
+      </w:r>
+      <w:proofErr w:type="spellStart"/>
+      <w:r>
+        <w:t>destroy</w:t>
+      </w:r>
+      <w:proofErr w:type="spellEnd"/>
+      <w:r>
+        <w:t>" za brisanje resursa.</w:t>
+      </w:r>
+    </w:p>
+    <w:p>
+      <w:proofErr w:type="spellStart"/>
+      <w:r>
+        <w:t>Terraform</w:t>
+      </w:r>
+      <w:proofErr w:type="spellEnd"/>
+      <w:r>
+        <w:t xml:space="preserve"> sva stanja „pamti“ i zapisuje u datoteku stanja koju kreira. Datoteka je u </w:t>
+      </w:r>
+      <w:proofErr w:type="spellStart"/>
+      <w:r>
+        <w:t>json</w:t>
+      </w:r>
+      <w:proofErr w:type="spellEnd"/>
+      <w:r>
+        <w:t xml:space="preserve"> formatu te ju je moguće spremati lokalno ili udaljeno. Udaljeno spremanje omogućava da više korisnika istovremeno mogu nadograđivati i koristiti </w:t>
+      </w:r>
+      <w:proofErr w:type="spellStart"/>
+      <w:r>
+        <w:t>Terraform</w:t>
+      </w:r>
+      <w:proofErr w:type="spellEnd"/>
+      <w:r>
+        <w:t xml:space="preserve"> skripte nad istim resursima. To je moguće zato što </w:t>
+      </w:r>
+      <w:proofErr w:type="spellStart"/>
+      <w:r>
+        <w:t>Terraform</w:t>
+      </w:r>
+      <w:proofErr w:type="spellEnd"/>
+      <w:r>
+        <w:t xml:space="preserve"> u slučaju pokretanja komandi od strane jednog korisnika, zaključava datoteku stanja i drugi korisnici ne mogu u tom trenutku izvršavati naredbe nad tim resursima. </w:t>
+      </w:r>
+      <w:r>
+        <w:t>Datoteka stanja sadrži informacije o resursima koji su kreirani, uključujući njihov tip, ID i svojstva.</w:t>
+      </w:r>
+      <w:r>
+        <w:t xml:space="preserve"> Prilikom</w:t>
+      </w:r>
+      <w:r>
+        <w:t xml:space="preserve"> </w:t>
+      </w:r>
+      <w:r>
+        <w:t>pokretanja</w:t>
+      </w:r>
+      <w:r>
+        <w:t xml:space="preserve"> </w:t>
+      </w:r>
+      <w:proofErr w:type="spellStart"/>
+      <w:r>
+        <w:t>Terraform</w:t>
+      </w:r>
+      <w:proofErr w:type="spellEnd"/>
+      <w:r>
+        <w:t xml:space="preserve"> komandi</w:t>
+      </w:r>
+      <w:r>
+        <w:t xml:space="preserve">, </w:t>
+      </w:r>
+      <w:proofErr w:type="spellStart"/>
+      <w:r>
+        <w:t>Terraform</w:t>
+      </w:r>
+      <w:proofErr w:type="spellEnd"/>
+      <w:r>
+        <w:t xml:space="preserve"> uspoređuje stanje resursa u datoteci stanja sa željenim stanjem definiranim u konfiguraciji. Ako postoje </w:t>
       </w:r>
       <w:r>
         <w:lastRenderedPageBreak/>
-        <w:t xml:space="preserve">zaključava datoteku stanja i drugi korisnici ne mogu u tom trenutku izvršavati naredbe nad tim resursima. </w:t>
-      </w:r>
-      <w:r>
-        <w:t>Datoteka stanja sadrži informacije o resursima koji su kreirani, uključujući njihov tip, ID i svojstva.</w:t>
-      </w:r>
-      <w:r>
-        <w:t xml:space="preserve"> Prilikom</w:t>
+        <w:t xml:space="preserve">bilo kakve razlike, </w:t>
+      </w:r>
+      <w:proofErr w:type="spellStart"/>
+      <w:r>
+        <w:t>Terraform</w:t>
+      </w:r>
+      <w:proofErr w:type="spellEnd"/>
+      <w:r>
+        <w:t xml:space="preserve"> će stvoriti, ažurirati ili izbrisati resurse prema potrebi kako bi odgovarali željenom stanju. </w:t>
+      </w:r>
+      <w:r>
+        <w:t>Moguće je koristiti</w:t>
       </w:r>
       <w:r>
         <w:t xml:space="preserve"> </w:t>
       </w:r>
-      <w:r>
-        <w:t>pokretanja</w:t>
-      </w:r>
-      <w:r>
-        <w:t xml:space="preserve"> Terraform</w:t>
-      </w:r>
-      <w:r>
-        <w:t xml:space="preserve"> komandi</w:t>
-      </w:r>
-      <w:r>
-        <w:t xml:space="preserve">, Terraform uspoređuje stanje resursa u datoteci stanja sa željenim stanjem definiranim u konfiguraciji. Ako postoje bilo kakve razlike, Terraform će stvoriti, ažurirati ili izbrisati resurse prema potrebi kako bi odgovarali željenom stanju. </w:t>
-      </w:r>
-      <w:r>
-        <w:t>Moguće je koristiti</w:t>
-      </w:r>
-      <w:r>
-        <w:t xml:space="preserve"> Terraform CLI za izravni pregled i manipuliranje datotekom stanja. Na primjer, </w:t>
+      <w:proofErr w:type="spellStart"/>
+      <w:r>
+        <w:t>Terraform</w:t>
+      </w:r>
+      <w:proofErr w:type="spellEnd"/>
+      <w:r>
+        <w:t xml:space="preserve"> CLI za izravni pregled i manipuliranje datotekom stanja. Na primjer, </w:t>
       </w:r>
       <w:r>
         <w:t>postoji mogućnost</w:t>
       </w:r>
       <w:r>
-        <w:t xml:space="preserve"> koristiti naredbu "terraform state show" za pregled trenutnog stanja resursa ili naredbu "terraform state rm" za brisanje resursa iz datoteke stanja.</w:t>
+        <w:t xml:space="preserve"> koristiti naredbu "</w:t>
+      </w:r>
+      <w:proofErr w:type="spellStart"/>
+      <w:r>
+        <w:t>terraform</w:t>
+      </w:r>
+      <w:proofErr w:type="spellEnd"/>
+      <w:r>
+        <w:t xml:space="preserve"> </w:t>
+      </w:r>
+      <w:proofErr w:type="spellStart"/>
+      <w:r>
+        <w:t>state</w:t>
+      </w:r>
+      <w:proofErr w:type="spellEnd"/>
+      <w:r>
+        <w:t xml:space="preserve"> show" za pregled trenutnog stanja resursa ili naredbu "</w:t>
+      </w:r>
+      <w:proofErr w:type="spellStart"/>
+      <w:r>
+        <w:t>terraform</w:t>
+      </w:r>
+      <w:proofErr w:type="spellEnd"/>
+      <w:r>
+        <w:t xml:space="preserve"> </w:t>
+      </w:r>
+      <w:proofErr w:type="spellStart"/>
+      <w:r>
+        <w:t>state</w:t>
+      </w:r>
+      <w:proofErr w:type="spellEnd"/>
+      <w:r>
+        <w:t xml:space="preserve"> </w:t>
+      </w:r>
+      <w:proofErr w:type="spellStart"/>
+      <w:r>
+        <w:t>rm</w:t>
+      </w:r>
+      <w:proofErr w:type="spellEnd"/>
+      <w:r>
+        <w:t>" za brisanje resursa iz datoteke stanja.</w:t>
       </w:r>
     </w:p>
     <w:p/>
@@ -5787,7 +8894,7 @@
           <w:szCs w:val="26"/>
         </w:rPr>
       </w:pPr>
-      <w:bookmarkStart w:id="23" w:name="_Toc130825626"/>
+      <w:bookmarkStart w:id="23" w:name="_Toc131361619"/>
       <w:r>
         <w:rPr>
           <w:sz w:val="26"/>
@@ -5808,19 +8915,52 @@
       <w:r>
         <w:t xml:space="preserve"> </w:t>
       </w:r>
-      <w:bookmarkStart w:id="24" w:name="_Toc130825627"/>
+      <w:bookmarkStart w:id="24" w:name="_Toc131361620"/>
       <w:r>
         <w:rPr>
           <w:sz w:val="26"/>
           <w:szCs w:val="26"/>
         </w:rPr>
-        <w:t>Izgradnja infrastrukture uz pomoć Terraforma</w:t>
+        <w:t xml:space="preserve">Izgradnja infrastrukture uz pomoć </w:t>
+      </w:r>
+      <w:proofErr w:type="spellStart"/>
+      <w:r>
+        <w:rPr>
+          <w:sz w:val="26"/>
+          <w:szCs w:val="26"/>
+        </w:rPr>
+        <w:t>Terraforma</w:t>
       </w:r>
       <w:bookmarkEnd w:id="24"/>
-    </w:p>
-    <w:p>
-      <w:r>
-        <w:t xml:space="preserve">Cilj je uz pomoć Terraforma izgraditi infrastrukturu na oblaku pružatelja naziva AWS, potrebnu za razvoj aplikacija na Kubernetes grozdu. Za to su potrebni sljedeći resursi VPC s pripadajućim podmrežama i sigurnosnim grupama u kojima će se naći EKS grozd. </w:t>
+      <w:proofErr w:type="spellEnd"/>
+    </w:p>
+    <w:p>
+      <w:r>
+        <w:t xml:space="preserve">Cilj je uz pomoć </w:t>
+      </w:r>
+      <w:proofErr w:type="spellStart"/>
+      <w:r>
+        <w:t>Terraforma</w:t>
+      </w:r>
+      <w:proofErr w:type="spellEnd"/>
+      <w:r>
+        <w:t xml:space="preserve"> izgraditi infrastrukturu na oblaku pružatelja naziva AWS, potrebnu za razvoj aplikacija na </w:t>
+      </w:r>
+      <w:proofErr w:type="spellStart"/>
+      <w:r>
+        <w:t>Kubernetes</w:t>
+      </w:r>
+      <w:proofErr w:type="spellEnd"/>
+      <w:r>
+        <w:t xml:space="preserve"> grozdu. Za to su potrebni sljedeći resursi VPC s pripadajućim </w:t>
+      </w:r>
+      <w:proofErr w:type="spellStart"/>
+      <w:r>
+        <w:t>podmrežama</w:t>
+      </w:r>
+      <w:proofErr w:type="spellEnd"/>
+      <w:r>
+        <w:t xml:space="preserve"> i sigurnosnim grupama u kojima će se naći EKS grozd. </w:t>
       </w:r>
     </w:p>
     <w:p>
@@ -5850,7 +8990,7 @@
                     </pic:cNvPicPr>
                   </pic:nvPicPr>
                   <pic:blipFill>
-                    <a:blip r:embed="rId17">
+                    <a:blip r:embed="rId16">
                       <a:extLst>
                         <a:ext uri="{28A0092B-C50C-407E-A947-70E740481C1C}">
                           <a14:useLocalDpi xmlns:a14="http://schemas.microsoft.com/office/drawing/2010/main" val="0"/>
@@ -5898,12 +9038,20 @@
           <w:rPr>
             <w:noProof/>
           </w:rPr>
-          <w:t>3</w:t>
+          <w:t>4</w:t>
         </w:r>
       </w:fldSimple>
       <w:bookmarkEnd w:id="25"/>
       <w:r>
-        <w:t>: Datoteke početnog Terraform direktorija</w:t>
+        <w:t xml:space="preserve">: Datoteke početnog </w:t>
+      </w:r>
+      <w:proofErr w:type="spellStart"/>
+      <w:r>
+        <w:t>Terraform</w:t>
+      </w:r>
+      <w:proofErr w:type="spellEnd"/>
+      <w:r>
+        <w:t xml:space="preserve"> direktorija</w:t>
       </w:r>
     </w:p>
     <w:p>
@@ -5932,12 +9080,44 @@
         <w:fldChar w:fldCharType="end"/>
       </w:r>
       <w:r>
-        <w:t xml:space="preserve">) se vide datoteke koje za nastavak imaju „.tf“. To su konfiguracijske datoteke u kojima ćemo podesiti željene parametre. </w:t>
-      </w:r>
-    </w:p>
-    <w:p>
-      <w:r>
-        <w:t xml:space="preserve">Unutar datoteke „eks-cluster.tf“ nalaze se vrijednosti koje grade Kubernetes grozd. Bitne vrijednosti koje se mogu podesiti su tip instanci koje grade grozd, minimalni i maksimalni broj instanci, sigurnosne grupe instanci, VPC i podmreže u kojima će biti stvorene, verzije Kubernetes grozda i ime grozda. </w:t>
+        <w:t>) se vide datoteke koje za nastavak imaju „.</w:t>
+      </w:r>
+      <w:proofErr w:type="spellStart"/>
+      <w:r>
+        <w:t>tf</w:t>
+      </w:r>
+      <w:proofErr w:type="spellEnd"/>
+      <w:r>
+        <w:t xml:space="preserve">“. To su konfiguracijske datoteke u kojima ćemo podesiti željene parametre. </w:t>
+      </w:r>
+    </w:p>
+    <w:p>
+      <w:r>
+        <w:t xml:space="preserve">Unutar datoteke „eks-cluster.tf“ nalaze se vrijednosti koje grade </w:t>
+      </w:r>
+      <w:proofErr w:type="spellStart"/>
+      <w:r>
+        <w:t>Kubernetes</w:t>
+      </w:r>
+      <w:proofErr w:type="spellEnd"/>
+      <w:r>
+        <w:t xml:space="preserve"> grozd. Bitne vrijednosti koje se mogu podesiti su tip instanci koje grade grozd, minimalni i maksimalni broj instanci, sigurnosne grupe instanci, VPC i </w:t>
+      </w:r>
+      <w:proofErr w:type="spellStart"/>
+      <w:r>
+        <w:t>podmreže</w:t>
+      </w:r>
+      <w:proofErr w:type="spellEnd"/>
+      <w:r>
+        <w:t xml:space="preserve"> u kojima će biti stvorene, verzije </w:t>
+      </w:r>
+      <w:proofErr w:type="spellStart"/>
+      <w:r>
+        <w:t>Kubernetes</w:t>
+      </w:r>
+      <w:proofErr w:type="spellEnd"/>
+      <w:r>
+        <w:t xml:space="preserve"> grozda i ime grozda. </w:t>
       </w:r>
     </w:p>
     <w:p>
@@ -5947,7 +9127,15 @@
     </w:p>
     <w:p>
       <w:r>
-        <w:t xml:space="preserve">U datoteci „outputs.tf“ definiraju se vrijednosti koje želimo iskoristiti kasnije. To je bitno kako bi se kasnije mogli povezati na Kubernetes grozd. </w:t>
+        <w:t xml:space="preserve">U datoteci „outputs.tf“ definiraju se vrijednosti koje želimo iskoristiti kasnije. To je bitno kako bi se kasnije mogli povezati na </w:t>
+      </w:r>
+      <w:proofErr w:type="spellStart"/>
+      <w:r>
+        <w:t>Kubernetes</w:t>
+      </w:r>
+      <w:proofErr w:type="spellEnd"/>
+      <w:r>
+        <w:t xml:space="preserve"> grozd. </w:t>
       </w:r>
     </w:p>
     <w:p>
@@ -5962,13 +9150,77 @@
     </w:p>
     <w:p>
       <w:r>
+        <w:t xml:space="preserve">Na kraju, u datoteci „vpc.tf“ moguće je izmijeniti vrijednosti </w:t>
+      </w:r>
+      <w:proofErr w:type="spellStart"/>
+      <w:r>
+        <w:t>podmreža</w:t>
+      </w:r>
+      <w:proofErr w:type="spellEnd"/>
+      <w:r>
+        <w:t xml:space="preserve"> ili samog VPC-a, to jest njihove IP adrese. </w:t>
+      </w:r>
+    </w:p>
+    <w:p>
+      <w:r>
         <w:lastRenderedPageBreak/>
-        <w:t xml:space="preserve">Na kraju, u datoteci „vpc.tf“ moguće je izmijeniti vrijednosti podmreža ili samog VPC-a, to jest njihove IP adrese. </w:t>
-      </w:r>
-    </w:p>
-    <w:p>
-      <w:r>
-        <w:t>Kada se podese svi željeni parametri. Dovoljno je prvo inicijalizirati projekt tako što se pozicionira unutar direktorija infrastruktura i izvrši komanda „terraform init“. Nakon toga je proizvoljno izvršiti komandu „terraform validate“ i „terraform plan“. Nužna komanda nakon inicijalizacije je „terraform apply“ koja će stvoriti resurse na oblaku nakon samo nekoliko minuta.</w:t>
+        <w:t>Kada se podese svi željeni parametri. Dovoljno je prvo inicijalizirati projekt tako što se pozicionira unutar direktorija infrastruktura i izvrši komanda „</w:t>
+      </w:r>
+      <w:proofErr w:type="spellStart"/>
+      <w:r>
+        <w:t>terraform</w:t>
+      </w:r>
+      <w:proofErr w:type="spellEnd"/>
+      <w:r>
+        <w:t xml:space="preserve"> </w:t>
+      </w:r>
+      <w:proofErr w:type="spellStart"/>
+      <w:r>
+        <w:t>init</w:t>
+      </w:r>
+      <w:proofErr w:type="spellEnd"/>
+      <w:r>
+        <w:t>“. Nakon toga je proizvoljno izvršiti komandu „</w:t>
+      </w:r>
+      <w:proofErr w:type="spellStart"/>
+      <w:r>
+        <w:t>terraform</w:t>
+      </w:r>
+      <w:proofErr w:type="spellEnd"/>
+      <w:r>
+        <w:t xml:space="preserve"> </w:t>
+      </w:r>
+      <w:proofErr w:type="spellStart"/>
+      <w:r>
+        <w:t>validate</w:t>
+      </w:r>
+      <w:proofErr w:type="spellEnd"/>
+      <w:r>
+        <w:t>“ i „</w:t>
+      </w:r>
+      <w:proofErr w:type="spellStart"/>
+      <w:r>
+        <w:t>terraform</w:t>
+      </w:r>
+      <w:proofErr w:type="spellEnd"/>
+      <w:r>
+        <w:t xml:space="preserve"> plan“. Nužna komanda nakon inicijalizacije je „</w:t>
+      </w:r>
+      <w:proofErr w:type="spellStart"/>
+      <w:r>
+        <w:t>terraform</w:t>
+      </w:r>
+      <w:proofErr w:type="spellEnd"/>
+      <w:r>
+        <w:t xml:space="preserve"> </w:t>
+      </w:r>
+      <w:proofErr w:type="spellStart"/>
+      <w:r>
+        <w:t>apply</w:t>
+      </w:r>
+      <w:proofErr w:type="spellEnd"/>
+      <w:r>
+        <w:t>“ koja će stvoriti resurse na oblaku nakon samo nekoliko minuta.</w:t>
       </w:r>
     </w:p>
     <w:p>
@@ -5998,7 +9250,7 @@
                     </pic:cNvPicPr>
                   </pic:nvPicPr>
                   <pic:blipFill>
-                    <a:blip r:embed="rId18">
+                    <a:blip r:embed="rId17">
                       <a:extLst>
                         <a:ext uri="{28A0092B-C50C-407E-A947-70E740481C1C}">
                           <a14:useLocalDpi xmlns:a14="http://schemas.microsoft.com/office/drawing/2010/main" val="0"/>
@@ -6046,7 +9298,7 @@
           <w:rPr>
             <w:noProof/>
           </w:rPr>
-          <w:t>4</w:t>
+          <w:t>5</w:t>
         </w:r>
       </w:fldSimple>
       <w:bookmarkEnd w:id="26"/>
@@ -6106,7 +9358,15 @@
         <w:t xml:space="preserve">) prikazuje direktorij „infrastruktura“ nakon izvršenja naredbi „terraform init“ i „terraform apply“. Terraform je dodao nekoliko novih datoteka i jedan direktorij. </w:t>
       </w:r>
       <w:r>
-        <w:t>Datoteka „terraform.tfstate“ je datoteka stanja. Ostale datoteke su datoteke pružatelja modula.</w:t>
+        <w:t>Datoteka „</w:t>
+      </w:r>
+      <w:proofErr w:type="spellStart"/>
+      <w:r>
+        <w:t>terraform.tfstate</w:t>
+      </w:r>
+      <w:proofErr w:type="spellEnd"/>
+      <w:r>
+        <w:t>“ je datoteka stanja. Ostale datoteke su datoteke pružatelja modula.</w:t>
       </w:r>
     </w:p>
     <w:p>
@@ -6117,7 +9377,6 @@
         <w:rPr>
           <w:noProof/>
         </w:rPr>
-        <w:lastRenderedPageBreak/>
         <w:drawing>
           <wp:inline distT="0" distB="0" distL="0" distR="0" wp14:anchorId="64FAF7DD" wp14:editId="39E40924">
             <wp:extent cx="5753100" cy="3981450"/>
@@ -6136,7 +9395,7 @@
                     </pic:cNvPicPr>
                   </pic:nvPicPr>
                   <pic:blipFill>
-                    <a:blip r:embed="rId19" cstate="print">
+                    <a:blip r:embed="rId18" cstate="print">
                       <a:extLst>
                         <a:ext uri="{28A0092B-C50C-407E-A947-70E740481C1C}">
                           <a14:useLocalDpi xmlns:a14="http://schemas.microsoft.com/office/drawing/2010/main" val="0"/>
@@ -6181,7 +9440,7 @@
           <w:rPr>
             <w:noProof/>
           </w:rPr>
-          <w:t>5</w:t>
+          <w:t>6</w:t>
         </w:r>
       </w:fldSimple>
       <w:bookmarkEnd w:id="27"/>
@@ -6191,6 +9450,7 @@
     </w:p>
     <w:p>
       <w:r>
+        <w:lastRenderedPageBreak/>
         <w:t>Slika (</w:t>
       </w:r>
       <w:r>
@@ -6215,7 +9475,23 @@
         <w:fldChar w:fldCharType="end"/>
       </w:r>
       <w:r>
-        <w:t xml:space="preserve">) prikazuje skicu arhitekture infrastrukture koja se podigla na AWS oblaku. Unutar VPC-a stvorile su se privatne i javne podmreže svaka u svojoj zoni dostupnosti. Unutar privatnih podmreža je EKS grozd koji ima tri EC2 instance. Dvije slabije instance su tipa „t3.small“ i imaju svoju grupu čvorova dok je treća jača instanca u zasebnoj grupi čvorova i tipa je „t3.medium“. </w:t>
+        <w:t xml:space="preserve">) prikazuje skicu arhitekture infrastrukture koja se podigla na AWS oblaku. Unutar VPC-a stvorile su se privatne i javne </w:t>
+      </w:r>
+      <w:proofErr w:type="spellStart"/>
+      <w:r>
+        <w:t>podmreže</w:t>
+      </w:r>
+      <w:proofErr w:type="spellEnd"/>
+      <w:r>
+        <w:t xml:space="preserve"> svaka u svojoj zoni dostupnosti. Unutar privatnih </w:t>
+      </w:r>
+      <w:proofErr w:type="spellStart"/>
+      <w:r>
+        <w:t>podmreža</w:t>
+      </w:r>
+      <w:proofErr w:type="spellEnd"/>
+      <w:r>
+        <w:t xml:space="preserve"> je EKS grozd koji ima tri EC2 instance. Dvije slabije instance su tipa „t3.small“ i imaju svoju grupu čvorova dok je treća jača instanca u zasebnoj grupi čvorova i tipa je „t3.medium“. </w:t>
       </w:r>
     </w:p>
     <w:p/>
@@ -6230,102 +9506,625 @@
       <w:r>
         <w:t xml:space="preserve"> </w:t>
       </w:r>
-      <w:bookmarkStart w:id="28" w:name="_Toc130825628"/>
+      <w:bookmarkStart w:id="28" w:name="_Toc131361621"/>
       <w:r>
         <w:rPr>
           <w:sz w:val="26"/>
           <w:szCs w:val="26"/>
         </w:rPr>
-        <w:t>Spajanje na Kubernetes grozd</w:t>
-      </w:r>
-      <w:bookmarkEnd w:id="28"/>
-    </w:p>
-    <w:p>
-      <w:r>
-        <w:t>Kada se sve uspješno instaliralo, potrebno je konfigurirati kubectl koji vrši komunikaciju s glavnim Kubernetes čvorovima. U tome pomažu vrijednosti koje se definiraju unutar datoteke „outputs.tf“, parametar regija „region“ i parametar imena grozda „cluster_name“. Naredbom „aws eks --region $(terraform output -raw region) update-kubeconfig --name $(terraform output -raw cluster_name)“ dodajemo konfiguraciju unutar „kubeconfig“ datoteke iz koje kubectl izvlači vrijednosti.</w:t>
-      </w:r>
-    </w:p>
-    <w:p>
-      <w:r>
-        <w:t>Sada je dovoljno s naredbama „</w:t>
-      </w:r>
-      <w:r>
-        <w:t>kubectl cluster-info</w:t>
-      </w:r>
-      <w:r>
-        <w:t>“ i „</w:t>
-      </w:r>
-      <w:r>
-        <w:t>kubectl get nodes</w:t>
-      </w:r>
-      <w:r>
-        <w:t>“ provjeriti ispravnost spajanja na grozd. U slučaju postojanja više konfiguracija grozdova unutar datoteke „kubeconfig“ potrebno je promijeniti kontekst. To se radi uz pomoć naredbe „</w:t>
-      </w:r>
-      <w:r>
-        <w:t>kubectl config use-context CONTEXT_NAME</w:t>
-      </w:r>
-      <w:r>
-        <w:t>“.</w:t>
-      </w:r>
-    </w:p>
-    <w:p/>
-    <w:p>
-      <w:pPr>
-        <w:pStyle w:val="Heading3"/>
+        <w:t xml:space="preserve">Spajanje na </w:t>
+      </w:r>
+      <w:proofErr w:type="spellStart"/>
+      <w:r>
         <w:rPr>
           <w:sz w:val="26"/>
           <w:szCs w:val="26"/>
         </w:rPr>
-      </w:pPr>
-      <w:r>
-        <w:t xml:space="preserve"> </w:t>
-      </w:r>
-      <w:bookmarkStart w:id="29" w:name="_Toc130825629"/>
+        <w:t>Kubernetes</w:t>
+      </w:r>
+      <w:proofErr w:type="spellEnd"/>
       <w:r>
         <w:rPr>
           <w:sz w:val="26"/>
           <w:szCs w:val="26"/>
         </w:rPr>
-        <w:t>Postavljanje pomoćnih alata na Kubernetes uz pomoć Helm Charta</w:t>
+        <w:t xml:space="preserve"> grozd</w:t>
+      </w:r>
+      <w:bookmarkEnd w:id="28"/>
+    </w:p>
+    <w:p>
+      <w:r>
+        <w:t xml:space="preserve">Kada se sve uspješno instaliralo, potrebno je konfigurirati </w:t>
+      </w:r>
+      <w:proofErr w:type="spellStart"/>
+      <w:r>
+        <w:t>kubectl</w:t>
+      </w:r>
+      <w:proofErr w:type="spellEnd"/>
+      <w:r>
+        <w:t xml:space="preserve"> koji vrši komunikaciju s glavnim </w:t>
+      </w:r>
+      <w:proofErr w:type="spellStart"/>
+      <w:r>
+        <w:t>Kubernetes</w:t>
+      </w:r>
+      <w:proofErr w:type="spellEnd"/>
+      <w:r>
+        <w:t xml:space="preserve"> čvorovima. U tome pomažu vrijednosti koje se definiraju unutar datoteke „outputs.tf“, parametar regija „</w:t>
+      </w:r>
+      <w:proofErr w:type="spellStart"/>
+      <w:r>
+        <w:t>region</w:t>
+      </w:r>
+      <w:proofErr w:type="spellEnd"/>
+      <w:r>
+        <w:t>“ i parametar imena grozda „</w:t>
+      </w:r>
+      <w:proofErr w:type="spellStart"/>
+      <w:r>
+        <w:t>cluster_name</w:t>
+      </w:r>
+      <w:proofErr w:type="spellEnd"/>
+      <w:r>
+        <w:t>“. Naredbom „</w:t>
+      </w:r>
+      <w:proofErr w:type="spellStart"/>
+      <w:r>
+        <w:t>aws</w:t>
+      </w:r>
+      <w:proofErr w:type="spellEnd"/>
+      <w:r>
+        <w:t xml:space="preserve"> eks --</w:t>
+      </w:r>
+      <w:proofErr w:type="spellStart"/>
+      <w:r>
+        <w:t>region</w:t>
+      </w:r>
+      <w:proofErr w:type="spellEnd"/>
+      <w:r>
+        <w:t xml:space="preserve"> $(</w:t>
+      </w:r>
+      <w:proofErr w:type="spellStart"/>
+      <w:r>
+        <w:t>terraform</w:t>
+      </w:r>
+      <w:proofErr w:type="spellEnd"/>
+      <w:r>
+        <w:t xml:space="preserve"> output -</w:t>
+      </w:r>
+      <w:proofErr w:type="spellStart"/>
+      <w:r>
+        <w:t>raw</w:t>
+      </w:r>
+      <w:proofErr w:type="spellEnd"/>
+      <w:r>
+        <w:t xml:space="preserve"> </w:t>
+      </w:r>
+      <w:proofErr w:type="spellStart"/>
+      <w:r>
+        <w:t>region</w:t>
+      </w:r>
+      <w:proofErr w:type="spellEnd"/>
+      <w:r>
+        <w:t xml:space="preserve">) </w:t>
+      </w:r>
+      <w:proofErr w:type="spellStart"/>
+      <w:r>
+        <w:t>update-kubeconfig</w:t>
+      </w:r>
+      <w:proofErr w:type="spellEnd"/>
+      <w:r>
+        <w:t xml:space="preserve"> --</w:t>
+      </w:r>
+      <w:proofErr w:type="spellStart"/>
+      <w:r>
+        <w:t>name</w:t>
+      </w:r>
+      <w:proofErr w:type="spellEnd"/>
+      <w:r>
+        <w:t xml:space="preserve"> $(</w:t>
+      </w:r>
+      <w:proofErr w:type="spellStart"/>
+      <w:r>
+        <w:t>terraform</w:t>
+      </w:r>
+      <w:proofErr w:type="spellEnd"/>
+      <w:r>
+        <w:t xml:space="preserve"> output -</w:t>
+      </w:r>
+      <w:proofErr w:type="spellStart"/>
+      <w:r>
+        <w:t>raw</w:t>
+      </w:r>
+      <w:proofErr w:type="spellEnd"/>
+      <w:r>
+        <w:t xml:space="preserve"> </w:t>
+      </w:r>
+      <w:proofErr w:type="spellStart"/>
+      <w:r>
+        <w:t>cluster_name</w:t>
+      </w:r>
+      <w:proofErr w:type="spellEnd"/>
+      <w:r>
+        <w:t>)“ dodajemo konfiguraciju unutar „</w:t>
+      </w:r>
+      <w:proofErr w:type="spellStart"/>
+      <w:r>
+        <w:t>kubeconfig</w:t>
+      </w:r>
+      <w:proofErr w:type="spellEnd"/>
+      <w:r>
+        <w:t xml:space="preserve">“ datoteke iz koje </w:t>
+      </w:r>
+      <w:proofErr w:type="spellStart"/>
+      <w:r>
+        <w:t>kubectl</w:t>
+      </w:r>
+      <w:proofErr w:type="spellEnd"/>
+      <w:r>
+        <w:t xml:space="preserve"> izvlači vrijednosti.</w:t>
+      </w:r>
+    </w:p>
+    <w:p>
+      <w:r>
+        <w:t>Sada je dovoljno s naredbama „</w:t>
+      </w:r>
+      <w:proofErr w:type="spellStart"/>
+      <w:r>
+        <w:t>kubectl</w:t>
+      </w:r>
+      <w:proofErr w:type="spellEnd"/>
+      <w:r>
+        <w:t xml:space="preserve"> </w:t>
+      </w:r>
+      <w:proofErr w:type="spellStart"/>
+      <w:r>
+        <w:t>cluster</w:t>
+      </w:r>
+      <w:proofErr w:type="spellEnd"/>
+      <w:r>
+        <w:t>-info</w:t>
+      </w:r>
+      <w:r>
+        <w:t>“ i „</w:t>
+      </w:r>
+      <w:proofErr w:type="spellStart"/>
+      <w:r>
+        <w:t>kubectl</w:t>
+      </w:r>
+      <w:proofErr w:type="spellEnd"/>
+      <w:r>
+        <w:t xml:space="preserve"> </w:t>
+      </w:r>
+      <w:proofErr w:type="spellStart"/>
+      <w:r>
+        <w:t>get</w:t>
+      </w:r>
+      <w:proofErr w:type="spellEnd"/>
+      <w:r>
+        <w:t xml:space="preserve"> </w:t>
+      </w:r>
+      <w:proofErr w:type="spellStart"/>
+      <w:r>
+        <w:t>nodes</w:t>
+      </w:r>
+      <w:proofErr w:type="spellEnd"/>
+      <w:r>
+        <w:t>“ provjeriti ispravnost spajanja na grozd. U slučaju postojanja više konfiguracija grozdova unutar datoteke „</w:t>
+      </w:r>
+      <w:proofErr w:type="spellStart"/>
+      <w:r>
+        <w:t>kubeconfig</w:t>
+      </w:r>
+      <w:proofErr w:type="spellEnd"/>
+      <w:r>
+        <w:t>“ potrebno je promijeniti kontekst. To se radi uz pomoć naredbe „</w:t>
+      </w:r>
+      <w:proofErr w:type="spellStart"/>
+      <w:r>
+        <w:t>kubectl</w:t>
+      </w:r>
+      <w:proofErr w:type="spellEnd"/>
+      <w:r>
+        <w:t xml:space="preserve"> </w:t>
+      </w:r>
+      <w:proofErr w:type="spellStart"/>
+      <w:r>
+        <w:t>config</w:t>
+      </w:r>
+      <w:proofErr w:type="spellEnd"/>
+      <w:r>
+        <w:t xml:space="preserve"> use-</w:t>
+      </w:r>
+      <w:proofErr w:type="spellStart"/>
+      <w:r>
+        <w:t>context</w:t>
+      </w:r>
+      <w:proofErr w:type="spellEnd"/>
+      <w:r>
+        <w:t xml:space="preserve"> CONTEXT_NAME</w:t>
+      </w:r>
+      <w:r>
+        <w:t>“.</w:t>
+      </w:r>
+    </w:p>
+    <w:p/>
+    <w:p>
+      <w:pPr>
+        <w:pStyle w:val="Heading3"/>
+        <w:rPr>
+          <w:sz w:val="26"/>
+          <w:szCs w:val="26"/>
+        </w:rPr>
+      </w:pPr>
+      <w:r>
+        <w:t xml:space="preserve"> </w:t>
+      </w:r>
+      <w:bookmarkStart w:id="29" w:name="_Toc131361622"/>
+      <w:r>
+        <w:rPr>
+          <w:sz w:val="26"/>
+          <w:szCs w:val="26"/>
+        </w:rPr>
+        <w:t xml:space="preserve">Postavljanje pomoćnih alata na </w:t>
+      </w:r>
+      <w:proofErr w:type="spellStart"/>
+      <w:r>
+        <w:rPr>
+          <w:sz w:val="26"/>
+          <w:szCs w:val="26"/>
+        </w:rPr>
+        <w:t>Kubernetes</w:t>
+      </w:r>
+      <w:proofErr w:type="spellEnd"/>
+      <w:r>
+        <w:rPr>
+          <w:sz w:val="26"/>
+          <w:szCs w:val="26"/>
+        </w:rPr>
+        <w:t xml:space="preserve"> uz pomoć </w:t>
+      </w:r>
+      <w:proofErr w:type="spellStart"/>
+      <w:r>
+        <w:rPr>
+          <w:sz w:val="26"/>
+          <w:szCs w:val="26"/>
+        </w:rPr>
+        <w:t>Helm</w:t>
+      </w:r>
+      <w:proofErr w:type="spellEnd"/>
+      <w:r>
+        <w:rPr>
+          <w:sz w:val="26"/>
+          <w:szCs w:val="26"/>
+        </w:rPr>
+        <w:t xml:space="preserve"> </w:t>
+      </w:r>
+      <w:proofErr w:type="spellStart"/>
+      <w:r>
+        <w:rPr>
+          <w:sz w:val="26"/>
+          <w:szCs w:val="26"/>
+        </w:rPr>
+        <w:t>Charta</w:t>
       </w:r>
       <w:bookmarkEnd w:id="29"/>
-    </w:p>
-    <w:p>
-      <w:r>
-        <w:t xml:space="preserve">Nakon izgradnje infrastrukture i spajanja na Kubernetes grozd. Cilj je postavljanje pomoćnog alata za razvoj aplikacija ArgoCD pomoću Helma. </w:t>
-      </w:r>
-    </w:p>
-    <w:p>
-      <w:r>
-        <w:lastRenderedPageBreak/>
-        <w:t xml:space="preserve">Prvi korak je pronalazak ArgoCD Helm chart projekta. Na github profilu argoproj moguće je pronaći repozitorij argo-helm, koji sadrži svu dokumentaciju za instalaciju alata ArgoCD na Kubernetes grozd pomoću Helma. </w:t>
-      </w:r>
-    </w:p>
-    <w:p>
-      <w:r>
-        <w:t>Drugi korak je spremanje datoteke „values.yaml“ lokalno u direktorij pod nazivom alati-helm. Dobra je praksa izmijeniti podrazumijevani naziv „values.yaml“ u „values-argo.yaml“. Slijedi podešavanje željenih parametara unutar same datoteke. Bitno je izmijeniti dio „</w:t>
-      </w:r>
-      <w:r>
-        <w:t>argocdServerAdminPassword:</w:t>
-      </w:r>
-      <w:r>
-        <w:t>“, jer je to lozinka koja je potrebna za prijavu u aplikaciju ArgoCD.</w:t>
-      </w:r>
-    </w:p>
-    <w:p>
-      <w:r>
-        <w:t>Idući korak je dodati prostor imena naziva „argocd“ u koji ćemo smjestiti aplikaciju. To se radi uz pomoć naredbe „kubectl create namespace argocd“.</w:t>
+      <w:proofErr w:type="spellEnd"/>
+    </w:p>
+    <w:p>
+      <w:r>
+        <w:t xml:space="preserve">Nakon izgradnje infrastrukture i spajanja na </w:t>
+      </w:r>
+      <w:proofErr w:type="spellStart"/>
+      <w:r>
+        <w:t>Kubernetes</w:t>
+      </w:r>
+      <w:proofErr w:type="spellEnd"/>
+      <w:r>
+        <w:t xml:space="preserve"> grozd. Cilj je postavljanje pomoćnog alata za razvoj aplikacija </w:t>
+      </w:r>
+      <w:proofErr w:type="spellStart"/>
+      <w:r>
+        <w:t>ArgoCD</w:t>
+      </w:r>
+      <w:proofErr w:type="spellEnd"/>
+      <w:r>
+        <w:t xml:space="preserve"> pomoću </w:t>
+      </w:r>
+      <w:proofErr w:type="spellStart"/>
+      <w:r>
+        <w:t>Helma</w:t>
+      </w:r>
+      <w:proofErr w:type="spellEnd"/>
+      <w:r>
+        <w:t xml:space="preserve">. </w:t>
+      </w:r>
+    </w:p>
+    <w:p>
+      <w:r>
+        <w:t xml:space="preserve">Prvi korak je pronalazak </w:t>
+      </w:r>
+      <w:proofErr w:type="spellStart"/>
+      <w:r>
+        <w:t>ArgoCD</w:t>
+      </w:r>
+      <w:proofErr w:type="spellEnd"/>
+      <w:r>
+        <w:t xml:space="preserve"> </w:t>
+      </w:r>
+      <w:proofErr w:type="spellStart"/>
+      <w:r>
+        <w:t>Helm</w:t>
+      </w:r>
+      <w:proofErr w:type="spellEnd"/>
+      <w:r>
+        <w:t xml:space="preserve"> </w:t>
+      </w:r>
+      <w:proofErr w:type="spellStart"/>
+      <w:r>
+        <w:t>chart</w:t>
+      </w:r>
+      <w:proofErr w:type="spellEnd"/>
+      <w:r>
+        <w:t xml:space="preserve"> projekta. Na </w:t>
+      </w:r>
+      <w:proofErr w:type="spellStart"/>
+      <w:r>
+        <w:t>github</w:t>
+      </w:r>
+      <w:proofErr w:type="spellEnd"/>
+      <w:r>
+        <w:t xml:space="preserve"> profilu </w:t>
+      </w:r>
+      <w:proofErr w:type="spellStart"/>
+      <w:r>
+        <w:t>argoproj</w:t>
+      </w:r>
+      <w:proofErr w:type="spellEnd"/>
+      <w:r>
+        <w:t xml:space="preserve"> moguće je pronaći repozitorij argo-</w:t>
+      </w:r>
+      <w:proofErr w:type="spellStart"/>
+      <w:r>
+        <w:t>helm</w:t>
+      </w:r>
+      <w:proofErr w:type="spellEnd"/>
+      <w:r>
+        <w:t xml:space="preserve">, koji sadrži svu dokumentaciju za instalaciju alata </w:t>
+      </w:r>
+      <w:proofErr w:type="spellStart"/>
+      <w:r>
+        <w:t>ArgoCD</w:t>
+      </w:r>
+      <w:proofErr w:type="spellEnd"/>
+      <w:r>
+        <w:t xml:space="preserve"> na </w:t>
+      </w:r>
+      <w:proofErr w:type="spellStart"/>
+      <w:r>
+        <w:t>Kubernetes</w:t>
+      </w:r>
+      <w:proofErr w:type="spellEnd"/>
+      <w:r>
+        <w:t xml:space="preserve"> grozd pomoću </w:t>
+      </w:r>
+      <w:proofErr w:type="spellStart"/>
+      <w:r>
+        <w:t>Helma</w:t>
+      </w:r>
+      <w:proofErr w:type="spellEnd"/>
+      <w:r>
+        <w:t xml:space="preserve">. </w:t>
+      </w:r>
+    </w:p>
+    <w:p>
+      <w:r>
+        <w:t>Drugi korak je spremanje datoteke „</w:t>
+      </w:r>
+      <w:proofErr w:type="spellStart"/>
+      <w:r>
+        <w:t>values.yaml</w:t>
+      </w:r>
+      <w:proofErr w:type="spellEnd"/>
+      <w:r>
+        <w:t>“ lokalno u direktorij pod nazivom alati-</w:t>
+      </w:r>
+      <w:proofErr w:type="spellStart"/>
+      <w:r>
+        <w:t>helm</w:t>
+      </w:r>
+      <w:proofErr w:type="spellEnd"/>
+      <w:r>
+        <w:t>. Dobra je praksa izmijeniti podrazumijevani naziv „</w:t>
+      </w:r>
+      <w:proofErr w:type="spellStart"/>
+      <w:r>
+        <w:t>values.yaml</w:t>
+      </w:r>
+      <w:proofErr w:type="spellEnd"/>
+      <w:r>
+        <w:t>“ u „</w:t>
+      </w:r>
+      <w:proofErr w:type="spellStart"/>
+      <w:r>
+        <w:t>values-argo.yaml</w:t>
+      </w:r>
+      <w:proofErr w:type="spellEnd"/>
+      <w:r>
+        <w:t>“. Slijedi podešavanje željenih parametara unutar same datoteke. Bitno je izmijeniti dio „</w:t>
+      </w:r>
+      <w:proofErr w:type="spellStart"/>
+      <w:r>
+        <w:t>argocdServerAdminPassword</w:t>
+      </w:r>
+      <w:proofErr w:type="spellEnd"/>
+      <w:r>
+        <w:t>:</w:t>
+      </w:r>
+      <w:r>
+        <w:t xml:space="preserve">“, jer je to lozinka koja je potrebna za prijavu u aplikaciju </w:t>
+      </w:r>
+      <w:proofErr w:type="spellStart"/>
+      <w:r>
+        <w:t>ArgoCD</w:t>
+      </w:r>
+      <w:proofErr w:type="spellEnd"/>
+      <w:r>
+        <w:t>.</w:t>
+      </w:r>
+    </w:p>
+    <w:p>
+      <w:r>
+        <w:t>Idući korak je dodati prostor imena naziva „</w:t>
+      </w:r>
+      <w:proofErr w:type="spellStart"/>
+      <w:r>
+        <w:t>argocd</w:t>
+      </w:r>
+      <w:proofErr w:type="spellEnd"/>
+      <w:r>
+        <w:t>“ u koji ćemo smjestiti aplikaciju. To se radi uz pomoć naredbe „</w:t>
+      </w:r>
+      <w:proofErr w:type="spellStart"/>
+      <w:r>
+        <w:t>kubectl</w:t>
+      </w:r>
+      <w:proofErr w:type="spellEnd"/>
+      <w:r>
+        <w:t xml:space="preserve"> </w:t>
+      </w:r>
+      <w:proofErr w:type="spellStart"/>
+      <w:r>
+        <w:t>create</w:t>
+      </w:r>
+      <w:proofErr w:type="spellEnd"/>
+      <w:r>
+        <w:t xml:space="preserve"> </w:t>
+      </w:r>
+      <w:proofErr w:type="spellStart"/>
+      <w:r>
+        <w:t>namespace</w:t>
+      </w:r>
+      <w:proofErr w:type="spellEnd"/>
+      <w:r>
+        <w:t xml:space="preserve"> </w:t>
+      </w:r>
+      <w:proofErr w:type="spellStart"/>
+      <w:r>
+        <w:t>argocd</w:t>
+      </w:r>
+      <w:proofErr w:type="spellEnd"/>
+      <w:r>
+        <w:t>“.</w:t>
       </w:r>
     </w:p>
     <w:p>
       <w:r>
         <w:t>Posljednji korak je izvršenje naredbe „</w:t>
       </w:r>
-      <w:r>
-        <w:t>helm -n argocd upgrade --install argocd argo/argo-cd -f values-argo.yaml</w:t>
-      </w:r>
-      <w:r>
-        <w:t>“. Zastavica „-n“ označava u koji prostor imena će se instalirati Helm chart. Dio naredbe „upgrade –install“ zadužen je za prvu instalaciju ili ažuriranje postojeće instalacije. Nakon toga ide ime Helm charta koji će se prikazivati unutar Kubernetesa te poslije toga ime repozitorija i ime aplikacije. Zadnja stavka koja se dodaje u naredbu označava iz koje datoteke se izvlače parametri za instalaciju.</w:t>
+      <w:proofErr w:type="spellStart"/>
+      <w:r>
+        <w:t>helm</w:t>
+      </w:r>
+      <w:proofErr w:type="spellEnd"/>
+      <w:r>
+        <w:t xml:space="preserve"> -n </w:t>
+      </w:r>
+      <w:proofErr w:type="spellStart"/>
+      <w:r>
+        <w:t>argocd</w:t>
+      </w:r>
+      <w:proofErr w:type="spellEnd"/>
+      <w:r>
+        <w:t xml:space="preserve"> </w:t>
+      </w:r>
+      <w:proofErr w:type="spellStart"/>
+      <w:r>
+        <w:t>upgrade</w:t>
+      </w:r>
+      <w:proofErr w:type="spellEnd"/>
+      <w:r>
+        <w:t xml:space="preserve"> --</w:t>
+      </w:r>
+      <w:proofErr w:type="spellStart"/>
+      <w:r>
+        <w:t>install</w:t>
+      </w:r>
+      <w:proofErr w:type="spellEnd"/>
+      <w:r>
+        <w:t xml:space="preserve"> </w:t>
+      </w:r>
+      <w:proofErr w:type="spellStart"/>
+      <w:r>
+        <w:t>argocd</w:t>
+      </w:r>
+      <w:proofErr w:type="spellEnd"/>
+      <w:r>
+        <w:t xml:space="preserve"> argo/argo-cd -f </w:t>
+      </w:r>
+      <w:proofErr w:type="spellStart"/>
+      <w:r>
+        <w:t>values-argo.yaml</w:t>
+      </w:r>
+      <w:proofErr w:type="spellEnd"/>
+      <w:r>
+        <w:t xml:space="preserve">“. Zastavica „-n“ označava u koji prostor imena će se instalirati </w:t>
+      </w:r>
+      <w:proofErr w:type="spellStart"/>
+      <w:r>
+        <w:t>Helm</w:t>
+      </w:r>
+      <w:proofErr w:type="spellEnd"/>
+      <w:r>
+        <w:t xml:space="preserve"> </w:t>
+      </w:r>
+      <w:proofErr w:type="spellStart"/>
+      <w:r>
+        <w:t>chart</w:t>
+      </w:r>
+      <w:proofErr w:type="spellEnd"/>
+      <w:r>
+        <w:t>. Dio naredbe „</w:t>
+      </w:r>
+      <w:proofErr w:type="spellStart"/>
+      <w:r>
+        <w:t>upgrade</w:t>
+      </w:r>
+      <w:proofErr w:type="spellEnd"/>
+      <w:r>
+        <w:t xml:space="preserve"> –</w:t>
+      </w:r>
+      <w:proofErr w:type="spellStart"/>
+      <w:r>
+        <w:t>install</w:t>
+      </w:r>
+      <w:proofErr w:type="spellEnd"/>
+      <w:r>
+        <w:t xml:space="preserve">“ zadužen je za prvu instalaciju ili ažuriranje postojeće instalacije. Nakon toga ide ime </w:t>
+      </w:r>
+      <w:proofErr w:type="spellStart"/>
+      <w:r>
+        <w:t>Helm</w:t>
+      </w:r>
+      <w:proofErr w:type="spellEnd"/>
+      <w:r>
+        <w:t xml:space="preserve"> </w:t>
+      </w:r>
+      <w:proofErr w:type="spellStart"/>
+      <w:r>
+        <w:t>charta</w:t>
+      </w:r>
+      <w:proofErr w:type="spellEnd"/>
+      <w:r>
+        <w:t xml:space="preserve"> koji će se prikazivati unutar </w:t>
+      </w:r>
+      <w:proofErr w:type="spellStart"/>
+      <w:r>
+        <w:t>Kubernetesa</w:t>
+      </w:r>
+      <w:proofErr w:type="spellEnd"/>
+      <w:r>
+        <w:t xml:space="preserve"> te poslije toga ime repozitorija i ime aplikacije. Zadnja stavka koja se dodaje u naredbu označava iz koje datoteke se izvlače parametri za instalaciju.</w:t>
       </w:r>
     </w:p>
     <w:p/>
@@ -6339,7 +10138,7 @@
           <w:lang w:eastAsia="hr-HR"/>
         </w:rPr>
       </w:pPr>
-      <w:bookmarkStart w:id="30" w:name="_Toc130825630"/>
+      <w:bookmarkStart w:id="30" w:name="_Toc131361623"/>
       <w:r>
         <w:rPr>
           <w:lang w:eastAsia="hr-HR"/>
@@ -6356,7 +10155,7 @@
           <w:lang w:eastAsia="hr-HR"/>
         </w:rPr>
       </w:pPr>
-      <w:bookmarkStart w:id="31" w:name="_Toc130825631"/>
+      <w:bookmarkStart w:id="31" w:name="_Toc131361624"/>
       <w:r>
         <w:rPr>
           <w:lang w:eastAsia="hr-HR"/>
@@ -6378,14 +10177,36 @@
         </w:rPr>
         <w:t xml:space="preserve"> </w:t>
       </w:r>
-      <w:bookmarkStart w:id="32" w:name="_Toc130825632"/>
-      <w:r>
-        <w:rPr>
-          <w:lang w:eastAsia="hr-HR"/>
-        </w:rPr>
-        <w:t>Alat GitHub Actions</w:t>
+      <w:bookmarkStart w:id="32" w:name="_Toc131361625"/>
+      <w:r>
+        <w:rPr>
+          <w:lang w:eastAsia="hr-HR"/>
+        </w:rPr>
+        <w:t xml:space="preserve">Alat </w:t>
+      </w:r>
+      <w:proofErr w:type="spellStart"/>
+      <w:r>
+        <w:rPr>
+          <w:lang w:eastAsia="hr-HR"/>
+        </w:rPr>
+        <w:t>GitHub</w:t>
+      </w:r>
+      <w:proofErr w:type="spellEnd"/>
+      <w:r>
+        <w:rPr>
+          <w:lang w:eastAsia="hr-HR"/>
+        </w:rPr>
+        <w:t xml:space="preserve"> </w:t>
+      </w:r>
+      <w:proofErr w:type="spellStart"/>
+      <w:r>
+        <w:rPr>
+          <w:lang w:eastAsia="hr-HR"/>
+        </w:rPr>
+        <w:t>Actions</w:t>
       </w:r>
       <w:bookmarkEnd w:id="32"/>
+      <w:proofErr w:type="spellEnd"/>
     </w:p>
     <w:p>
       <w:pPr>
@@ -6394,7 +10215,8 @@
           <w:lang w:eastAsia="hr-HR"/>
         </w:rPr>
       </w:pPr>
-      <w:bookmarkStart w:id="33" w:name="_Toc130825633"/>
+      <w:bookmarkStart w:id="33" w:name="_Toc131361626"/>
+      <w:proofErr w:type="spellStart"/>
       <w:r>
         <w:rPr>
           <w:lang w:eastAsia="hr-HR"/>
@@ -6402,6 +10224,7 @@
         <w:t>GitOps</w:t>
       </w:r>
       <w:bookmarkEnd w:id="33"/>
+      <w:proofErr w:type="spellEnd"/>
     </w:p>
     <w:p>
       <w:pPr>
@@ -6416,14 +10239,22 @@
         </w:rPr>
         <w:t xml:space="preserve"> </w:t>
       </w:r>
-      <w:bookmarkStart w:id="34" w:name="_Toc130825634"/>
-      <w:r>
-        <w:rPr>
-          <w:lang w:eastAsia="hr-HR"/>
-        </w:rPr>
-        <w:t>Alat ArgoCD</w:t>
+      <w:bookmarkStart w:id="34" w:name="_Toc131361627"/>
+      <w:r>
+        <w:rPr>
+          <w:lang w:eastAsia="hr-HR"/>
+        </w:rPr>
+        <w:t xml:space="preserve">Alat </w:t>
+      </w:r>
+      <w:proofErr w:type="spellStart"/>
+      <w:r>
+        <w:rPr>
+          <w:lang w:eastAsia="hr-HR"/>
+        </w:rPr>
+        <w:t>ArgoCD</w:t>
       </w:r>
       <w:bookmarkEnd w:id="34"/>
+      <w:proofErr w:type="spellEnd"/>
     </w:p>
     <w:p>
       <w:pPr>
@@ -6432,7 +10263,7 @@
           <w:lang w:eastAsia="hr-HR"/>
         </w:rPr>
       </w:pPr>
-      <w:bookmarkStart w:id="35" w:name="_Toc130825635"/>
+      <w:bookmarkStart w:id="35" w:name="_Toc131361628"/>
       <w:r>
         <w:rPr>
           <w:lang w:eastAsia="hr-HR"/>
@@ -6466,7 +10297,7 @@
           <w:lang w:eastAsia="hr-HR"/>
         </w:rPr>
       </w:pPr>
-      <w:bookmarkStart w:id="36" w:name="_Toc130825636"/>
+      <w:bookmarkStart w:id="36" w:name="_Toc131361629"/>
       <w:r>
         <w:rPr>
           <w:lang w:eastAsia="hr-HR"/>
@@ -6494,7 +10325,7 @@
           <w:lang w:eastAsia="hr-HR"/>
         </w:rPr>
       </w:pPr>
-      <w:bookmarkStart w:id="37" w:name="_Toc130825637"/>
+      <w:bookmarkStart w:id="37" w:name="_Toc131361630"/>
       <w:r>
         <w:rPr>
           <w:lang w:eastAsia="hr-HR"/>
@@ -6516,7 +10347,7 @@
           <w:lang w:eastAsia="hr-HR"/>
         </w:rPr>
       </w:pPr>
-      <w:bookmarkStart w:id="38" w:name="_Toc130825638"/>
+      <w:bookmarkStart w:id="38" w:name="_Toc131361631"/>
       <w:r>
         <w:rPr>
           <w:lang w:eastAsia="hr-HR"/>
@@ -6580,7 +10411,7 @@
           <w:szCs w:val="24"/>
         </w:rPr>
       </w:pPr>
-      <w:bookmarkStart w:id="39" w:name="_Toc130825639"/>
+      <w:bookmarkStart w:id="39" w:name="_Toc131361632"/>
       <w:r>
         <w:lastRenderedPageBreak/>
         <w:t>L</w:t>
@@ -6620,7 +10451,7 @@
       <w:r>
         <w:t xml:space="preserve">June 2002 (available at: </w:t>
       </w:r>
-      <w:hyperlink r:id="rId20" w:history="1">
+      <w:hyperlink r:id="rId19" w:history="1">
         <w:r>
           <w:rPr>
             <w:rStyle w:val="Hyperlink"/>
@@ -6644,13 +10475,14 @@
           <w:lang w:eastAsia="hr-HR"/>
         </w:rPr>
       </w:pPr>
+      <w:bookmarkStart w:id="45" w:name="_Ref131359237"/>
       <w:r>
         <w:rPr>
           <w:lang w:eastAsia="hr-HR"/>
         </w:rPr>
         <w:t xml:space="preserve">“Microservices: a definition of this new architectural term”, Web link: </w:t>
       </w:r>
-      <w:hyperlink r:id="rId21" w:history="1">
+      <w:hyperlink r:id="rId20" w:history="1">
         <w:r>
           <w:rPr>
             <w:rStyle w:val="Hyperlink"/>
@@ -6663,8 +10495,23 @@
         <w:rPr>
           <w:lang w:eastAsia="hr-HR"/>
         </w:rPr>
-        <w:t xml:space="preserve"> , Datum pristupa: 2.4.2023.</w:t>
-      </w:r>
+        <w:t xml:space="preserve"> , Datum </w:t>
+      </w:r>
+      <w:proofErr w:type="spellStart"/>
+      <w:r>
+        <w:rPr>
+          <w:lang w:eastAsia="hr-HR"/>
+        </w:rPr>
+        <w:t>pristupa</w:t>
+      </w:r>
+      <w:proofErr w:type="spellEnd"/>
+      <w:r>
+        <w:rPr>
+          <w:lang w:eastAsia="hr-HR"/>
+        </w:rPr>
+        <w:t>: 2.4.2023.</w:t>
+      </w:r>
+      <w:bookmarkEnd w:id="45"/>
     </w:p>
     <w:p>
       <w:pPr>
@@ -6673,13 +10520,14 @@
           <w:lang w:eastAsia="hr-HR"/>
         </w:rPr>
       </w:pPr>
+      <w:bookmarkStart w:id="46" w:name="_Ref131360481"/>
       <w:r>
         <w:rPr>
           <w:lang w:eastAsia="hr-HR"/>
         </w:rPr>
         <w:t xml:space="preserve">Microservices Architecture, Web link: </w:t>
       </w:r>
-      <w:hyperlink r:id="rId22" w:history="1">
+      <w:hyperlink r:id="rId21" w:history="1">
         <w:r>
           <w:rPr>
             <w:rStyle w:val="Hyperlink"/>
@@ -6692,8 +10540,206 @@
         <w:rPr>
           <w:lang w:eastAsia="hr-HR"/>
         </w:rPr>
-        <w:t xml:space="preserve"> , Datum pristupa: 2.4.2023.</w:t>
-      </w:r>
+        <w:t xml:space="preserve"> , Datum </w:t>
+      </w:r>
+      <w:proofErr w:type="spellStart"/>
+      <w:r>
+        <w:rPr>
+          <w:lang w:eastAsia="hr-HR"/>
+        </w:rPr>
+        <w:t>pristupa</w:t>
+      </w:r>
+      <w:proofErr w:type="spellEnd"/>
+      <w:r>
+        <w:rPr>
+          <w:lang w:eastAsia="hr-HR"/>
+        </w:rPr>
+        <w:t>: 2.4.2023.</w:t>
+      </w:r>
+      <w:bookmarkEnd w:id="46"/>
+    </w:p>
+    <w:p>
+      <w:pPr>
+        <w:pStyle w:val="literatura"/>
+        <w:rPr>
+          <w:lang w:eastAsia="hr-HR"/>
+        </w:rPr>
+      </w:pPr>
+      <w:bookmarkStart w:id="47" w:name="_Ref131429499"/>
+      <w:r>
+        <w:rPr>
+          <w:lang w:eastAsia="hr-HR"/>
+        </w:rPr>
+        <w:t xml:space="preserve">M. </w:t>
+      </w:r>
+      <w:proofErr w:type="spellStart"/>
+      <w:r>
+        <w:rPr>
+          <w:lang w:eastAsia="hr-HR"/>
+        </w:rPr>
+        <w:t>Lukša</w:t>
+      </w:r>
+      <w:proofErr w:type="spellEnd"/>
+      <w:r>
+        <w:rPr>
+          <w:lang w:eastAsia="hr-HR"/>
+        </w:rPr>
+        <w:t xml:space="preserve">, “Kubernetes in Action”, </w:t>
+      </w:r>
+      <w:r>
+        <w:rPr>
+          <w:lang w:eastAsia="hr-HR"/>
+        </w:rPr>
+        <w:t>Manning Publications, 2019</w:t>
+      </w:r>
+      <w:bookmarkEnd w:id="47"/>
+    </w:p>
+    <w:p>
+      <w:pPr>
+        <w:pStyle w:val="literatura"/>
+        <w:rPr>
+          <w:lang w:eastAsia="hr-HR"/>
+        </w:rPr>
+      </w:pPr>
+      <w:bookmarkStart w:id="48" w:name="_Ref131429517"/>
+      <w:r>
+        <w:rPr>
+          <w:lang w:eastAsia="hr-HR"/>
+        </w:rPr>
+        <w:t xml:space="preserve">“What are containers?”, Web link: </w:t>
+      </w:r>
+      <w:hyperlink r:id="rId22" w:history="1">
+        <w:r>
+          <w:rPr>
+            <w:rStyle w:val="Hyperlink"/>
+            <w:lang w:eastAsia="hr-HR"/>
+          </w:rPr>
+          <w:t>https://www.netapp.com/devops-solutions/what-are-containers/</w:t>
+        </w:r>
+      </w:hyperlink>
+      <w:r>
+        <w:rPr>
+          <w:lang w:eastAsia="hr-HR"/>
+        </w:rPr>
+        <w:t xml:space="preserve"> , Datum </w:t>
+      </w:r>
+      <w:proofErr w:type="spellStart"/>
+      <w:r>
+        <w:rPr>
+          <w:lang w:eastAsia="hr-HR"/>
+        </w:rPr>
+        <w:t>pristupa</w:t>
+      </w:r>
+      <w:proofErr w:type="spellEnd"/>
+      <w:r>
+        <w:rPr>
+          <w:lang w:eastAsia="hr-HR"/>
+        </w:rPr>
+        <w:t>:</w:t>
+      </w:r>
+      <w:r>
+        <w:rPr>
+          <w:lang w:eastAsia="hr-HR"/>
+        </w:rPr>
+        <w:t xml:space="preserve"> 3.4.2023.</w:t>
+      </w:r>
+      <w:bookmarkEnd w:id="48"/>
+    </w:p>
+    <w:p>
+      <w:pPr>
+        <w:pStyle w:val="literatura"/>
+        <w:rPr>
+          <w:lang w:eastAsia="hr-HR"/>
+        </w:rPr>
+      </w:pPr>
+      <w:bookmarkStart w:id="49" w:name="_Ref131430171"/>
+      <w:r>
+        <w:rPr>
+          <w:lang w:eastAsia="hr-HR"/>
+        </w:rPr>
+        <w:t xml:space="preserve">“What is hypervisor”, Web link: </w:t>
+      </w:r>
+      <w:hyperlink r:id="rId23" w:history="1">
+        <w:r>
+          <w:rPr>
+            <w:rStyle w:val="Hyperlink"/>
+            <w:lang w:eastAsia="hr-HR"/>
+          </w:rPr>
+          <w:t>https://www.redhat.com/en/topics/virtualization/what-is-a-hypervisor</w:t>
+        </w:r>
+      </w:hyperlink>
+      <w:r>
+        <w:rPr>
+          <w:lang w:eastAsia="hr-HR"/>
+        </w:rPr>
+        <w:t xml:space="preserve"> , Datum </w:t>
+      </w:r>
+      <w:proofErr w:type="spellStart"/>
+      <w:r>
+        <w:rPr>
+          <w:lang w:eastAsia="hr-HR"/>
+        </w:rPr>
+        <w:t>pristupa</w:t>
+      </w:r>
+      <w:proofErr w:type="spellEnd"/>
+      <w:r>
+        <w:rPr>
+          <w:lang w:eastAsia="hr-HR"/>
+        </w:rPr>
+        <w:t>:</w:t>
+      </w:r>
+      <w:r>
+        <w:rPr>
+          <w:lang w:eastAsia="hr-HR"/>
+        </w:rPr>
+        <w:t xml:space="preserve"> 3.4.2023.</w:t>
+      </w:r>
+      <w:bookmarkEnd w:id="49"/>
+    </w:p>
+    <w:p>
+      <w:pPr>
+        <w:pStyle w:val="literatura"/>
+        <w:rPr>
+          <w:lang w:eastAsia="hr-HR"/>
+        </w:rPr>
+      </w:pPr>
+      <w:bookmarkStart w:id="50" w:name="_Ref131610916"/>
+      <w:r>
+        <w:rPr>
+          <w:lang w:eastAsia="hr-HR"/>
+        </w:rPr>
+        <w:t xml:space="preserve">“What is Container orchestration” by Middleware Team, Web link: </w:t>
+      </w:r>
+      <w:hyperlink r:id="rId24" w:history="1">
+        <w:r>
+          <w:rPr>
+            <w:rStyle w:val="Hyperlink"/>
+            <w:lang w:eastAsia="hr-HR"/>
+          </w:rPr>
+          <w:t>https://middleware.io/blog/what-is-container-orchestration/</w:t>
+        </w:r>
+      </w:hyperlink>
+      <w:r>
+        <w:rPr>
+          <w:lang w:eastAsia="hr-HR"/>
+        </w:rPr>
+        <w:t xml:space="preserve"> , Datum </w:t>
+      </w:r>
+      <w:proofErr w:type="spellStart"/>
+      <w:r>
+        <w:rPr>
+          <w:lang w:eastAsia="hr-HR"/>
+        </w:rPr>
+        <w:t>pristupa</w:t>
+      </w:r>
+      <w:proofErr w:type="spellEnd"/>
+      <w:r>
+        <w:rPr>
+          <w:lang w:eastAsia="hr-HR"/>
+        </w:rPr>
+        <w:t>: 5.4.2023</w:t>
+      </w:r>
+      <w:bookmarkEnd w:id="50"/>
     </w:p>
     <w:p>
       <w:pPr>
@@ -6777,7 +10823,7 @@
         </w:rPr>
         <w:br w:type="page"/>
       </w:r>
-      <w:bookmarkStart w:id="45" w:name="_Toc130825640"/>
+      <w:bookmarkStart w:id="51" w:name="_Toc131361633"/>
       <w:r>
         <w:rPr>
           <w:rStyle w:val="Heading1Char"/>
@@ -6785,7 +10831,7 @@
         <w:lastRenderedPageBreak/>
         <w:t>Skraćenice</w:t>
       </w:r>
-      <w:bookmarkEnd w:id="45"/>
+      <w:bookmarkEnd w:id="51"/>
     </w:p>
     <w:p>
       <w:pPr>

--- a/2023_DiplomskiRad-FER_{Mislav_Jelušić}.docx
+++ b/2023_DiplomskiRad-FER_{Mislav_Jelušić}.docx
@@ -1,10 +1,9 @@
 
 <file path=word/document.xml><?xml version="1.0" encoding="utf-8"?>
-<w:document xmlns:wpc="http://schemas.microsoft.com/office/word/2010/wordprocessingCanvas" xmlns:cx="http://schemas.microsoft.com/office/drawing/2014/chartex" xmlns:cx1="http://schemas.microsoft.com/office/drawing/2015/9/8/chartex" xmlns:cx2="http://schemas.microsoft.com/office/drawing/2015/10/21/chartex" xmlns:cx3="http://schemas.microsoft.com/office/drawing/2016/5/9/chartex" xmlns:cx4="http://schemas.microsoft.com/office/drawing/2016/5/10/chartex" xmlns:cx5="http://schemas.microsoft.com/office/drawing/2016/5/11/chartex" xmlns:cx6="http://schemas.microsoft.com/office/drawing/2016/5/12/chartex" xmlns:cx7="http://schemas.microsoft.com/office/drawing/2016/5/13/chartex" xmlns:cx8="http://schemas.microsoft.com/office/drawing/2016/5/14/chartex" xmlns:mc="http://schemas.openxmlformats.org/markup-compatibility/2006" xmlns:aink="http://schemas.microsoft.com/office/drawing/2016/ink" xmlns:am3d="http://schemas.microsoft.com/office/drawing/2017/model3d" xmlns:o="urn:schemas-microsoft-com:office:office" xmlns:oel="http://schemas.microsoft.com/office/2019/extlst" xmlns:r="http://schemas.openxmlformats.org/officeDocument/2006/relationships" xmlns:m="http://schemas.openxmlformats.org/officeDocument/2006/math" xmlns:v="urn:schemas-microsoft-com:vml" xmlns:wp14="http://schemas.microsoft.com/office/word/2010/wordprocessingDrawing" xmlns:wp="http://schemas.openxmlformats.org/drawingml/2006/wordprocessingDrawing" xmlns:w10="urn:schemas-microsoft-com:office:word" xmlns:w="http://schemas.openxmlformats.org/wordprocessingml/2006/main" xmlns:w14="http://schemas.microsoft.com/office/word/2010/wordml" xmlns:w15="http://schemas.microsoft.com/office/word/2012/wordml" xmlns:w16cex="http://schemas.microsoft.com/office/word/2018/wordml/cex" xmlns:w16cid="http://schemas.microsoft.com/office/word/2016/wordml/cid" xmlns:w16="http://schemas.microsoft.com/office/word/2018/wordml" xmlns:w16sdtdh="http://schemas.microsoft.com/office/word/2020/wordml/sdtdatahash" xmlns:w16se="http://schemas.microsoft.com/office/word/2015/wordml/symex" xmlns:wpg="http://schemas.microsoft.com/office/word/2010/wordprocessingGroup" xmlns:wpi="http://schemas.microsoft.com/office/word/2010/wordprocessingInk" xmlns:wne="http://schemas.microsoft.com/office/word/2006/wordml" xmlns:wps="http://schemas.microsoft.com/office/word/2010/wordprocessingShape" mc:Ignorable="w14 w15 w16se w16cid w16 w16cex w16sdtdh wp14">
+<w:document xmlns:wpc="http://schemas.microsoft.com/office/word/2010/wordprocessingCanvas" xmlns:cx="http://schemas.microsoft.com/office/drawing/2014/chartex" xmlns:cx1="http://schemas.microsoft.com/office/drawing/2015/9/8/chartex" xmlns:cx2="http://schemas.microsoft.com/office/drawing/2015/10/21/chartex" xmlns:cx3="http://schemas.microsoft.com/office/drawing/2016/5/9/chartex" xmlns:cx4="http://schemas.microsoft.com/office/drawing/2016/5/10/chartex" xmlns:cx5="http://schemas.microsoft.com/office/drawing/2016/5/11/chartex" xmlns:cx6="http://schemas.microsoft.com/office/drawing/2016/5/12/chartex" xmlns:cx7="http://schemas.microsoft.com/office/drawing/2016/5/13/chartex" xmlns:cx8="http://schemas.microsoft.com/office/drawing/2016/5/14/chartex" xmlns:mc="http://schemas.openxmlformats.org/markup-compatibility/2006" xmlns:aink="http://schemas.microsoft.com/office/drawing/2016/ink" xmlns:am3d="http://schemas.microsoft.com/office/drawing/2017/model3d" xmlns:o="urn:schemas-microsoft-com:office:office" xmlns:oel="http://schemas.microsoft.com/office/2019/extlst" xmlns:r="http://schemas.openxmlformats.org/officeDocument/2006/relationships" xmlns:m="http://schemas.openxmlformats.org/officeDocument/2006/math" xmlns:v="urn:schemas-microsoft-com:vml" xmlns:wp14="http://schemas.microsoft.com/office/word/2010/wordprocessingDrawing" xmlns:wp="http://schemas.openxmlformats.org/drawingml/2006/wordprocessingDrawing" xmlns:w10="urn:schemas-microsoft-com:office:word" xmlns:w="http://schemas.openxmlformats.org/wordprocessingml/2006/main" xmlns:w14="http://schemas.microsoft.com/office/word/2010/wordml" xmlns:w15="http://schemas.microsoft.com/office/word/2012/wordml" xmlns:w16cex="http://schemas.microsoft.com/office/word/2018/wordml/cex" xmlns:w16cid="http://schemas.microsoft.com/office/word/2016/wordml/cid" xmlns:w16="http://schemas.microsoft.com/office/word/2018/wordml" xmlns:w16du="http://schemas.microsoft.com/office/word/2023/wordml/word16du" xmlns:w16sdtdh="http://schemas.microsoft.com/office/word/2020/wordml/sdtdatahash" xmlns:w16se="http://schemas.microsoft.com/office/word/2015/wordml/symex" xmlns:wpg="http://schemas.microsoft.com/office/word/2010/wordprocessingGroup" xmlns:wpi="http://schemas.microsoft.com/office/word/2010/wordprocessingInk" xmlns:wne="http://schemas.microsoft.com/office/word/2006/wordml" xmlns:wps="http://schemas.microsoft.com/office/word/2010/wordprocessingShape" mc:Ignorable="w14 w15 w16se w16cid w16 w16cex w16sdtdh wp14">
   <w:body>
     <w:p>
       <w:pPr>
-        <w:spacing w:before="0"/>
         <w:jc w:val="center"/>
         <w:rPr>
           <w:rFonts w:ascii="Arial" w:hAnsi="Arial" w:cs="Arial"/>
@@ -21,7 +20,7 @@
     </w:p>
     <w:p>
       <w:pPr>
-        <w:spacing w:before="0" w:after="0"/>
+        <w:spacing w:after="0"/>
         <w:jc w:val="center"/>
         <w:rPr>
           <w:rFonts w:ascii="Arial" w:hAnsi="Arial" w:cs="Arial"/>
@@ -240,7 +239,6 @@
     </w:p>
     <w:p>
       <w:pPr>
-        <w:jc w:val="left"/>
         <w:rPr>
           <w:rFonts w:ascii="Arial" w:hAnsi="Arial" w:cs="Arial"/>
           <w:sz w:val="22"/>
@@ -249,7 +247,6 @@
     </w:p>
     <w:p>
       <w:pPr>
-        <w:jc w:val="left"/>
         <w:rPr>
           <w:rFonts w:ascii="Arial" w:hAnsi="Arial" w:cs="Arial"/>
           <w:sz w:val="20"/>
@@ -258,7 +255,6 @@
     </w:p>
     <w:p>
       <w:pPr>
-        <w:jc w:val="left"/>
         <w:rPr>
           <w:rFonts w:ascii="Arial" w:hAnsi="Arial" w:cs="Arial"/>
           <w:sz w:val="20"/>
@@ -267,7 +263,6 @@
     </w:p>
     <w:p>
       <w:pPr>
-        <w:jc w:val="left"/>
         <w:rPr>
           <w:rFonts w:ascii="Arial" w:hAnsi="Arial" w:cs="Arial"/>
           <w:sz w:val="20"/>
@@ -276,7 +271,6 @@
     </w:p>
     <w:p>
       <w:pPr>
-        <w:jc w:val="left"/>
         <w:rPr>
           <w:rFonts w:ascii="Arial" w:hAnsi="Arial" w:cs="Arial"/>
           <w:sz w:val="20"/>
@@ -285,7 +279,6 @@
     </w:p>
     <w:p>
       <w:pPr>
-        <w:jc w:val="left"/>
         <w:rPr>
           <w:rFonts w:ascii="Arial" w:hAnsi="Arial" w:cs="Arial"/>
           <w:sz w:val="20"/>
@@ -294,7 +287,6 @@
     </w:p>
     <w:p>
       <w:pPr>
-        <w:jc w:val="left"/>
         <w:rPr>
           <w:sz w:val="18"/>
           <w:lang w:val="sv-SE"/>
@@ -303,7 +295,6 @@
     </w:p>
     <w:p>
       <w:pPr>
-        <w:jc w:val="left"/>
         <w:rPr>
           <w:sz w:val="18"/>
           <w:lang w:val="sv-SE"/>
@@ -312,7 +303,6 @@
     </w:p>
     <w:p>
       <w:pPr>
-        <w:jc w:val="left"/>
         <w:rPr>
           <w:sz w:val="18"/>
           <w:lang w:val="sv-SE"/>
@@ -321,7 +311,6 @@
     </w:p>
     <w:p>
       <w:pPr>
-        <w:jc w:val="left"/>
         <w:rPr>
           <w:sz w:val="18"/>
           <w:lang w:val="sv-SE"/>
@@ -658,7 +647,7 @@
             </w:rPr>
             <w:fldChar w:fldCharType="separate"/>
           </w:r>
-          <w:hyperlink w:anchor="_Toc131361602" w:history="1">
+          <w:hyperlink w:anchor="_Toc132109464" w:history="1">
             <w:r>
               <w:rPr>
                 <w:rStyle w:val="Hyperlink"/>
@@ -702,7 +691,7 @@
                 <w:noProof/>
                 <w:webHidden/>
               </w:rPr>
-              <w:instrText xml:space="preserve"> PAGEREF _Toc131361602 \h </w:instrText>
+              <w:instrText xml:space="preserve"> PAGEREF _Toc132109464 \h </w:instrText>
             </w:r>
             <w:r>
               <w:rPr>
@@ -744,7 +733,7 @@
               <w:lang w:val="en-US"/>
             </w:rPr>
           </w:pPr>
-          <w:hyperlink w:anchor="_Toc131361603" w:history="1">
+          <w:hyperlink w:anchor="_Toc132109465" w:history="1">
             <w:r>
               <w:rPr>
                 <w:rStyle w:val="Hyperlink"/>
@@ -790,7 +779,7 @@
                 <w:noProof/>
                 <w:webHidden/>
               </w:rPr>
-              <w:instrText xml:space="preserve"> PAGEREF _Toc131361603 \h </w:instrText>
+              <w:instrText xml:space="preserve"> PAGEREF _Toc132109465 \h </w:instrText>
             </w:r>
             <w:r>
               <w:rPr>
@@ -836,7 +825,7 @@
               <w:lang w:val="en-US"/>
             </w:rPr>
           </w:pPr>
-          <w:hyperlink w:anchor="_Toc131361604" w:history="1">
+          <w:hyperlink w:anchor="_Toc132109466" w:history="1">
             <w:r>
               <w:rPr>
                 <w:rStyle w:val="Hyperlink"/>
@@ -882,7 +871,7 @@
                 <w:noProof/>
                 <w:webHidden/>
               </w:rPr>
-              <w:instrText xml:space="preserve"> PAGEREF _Toc131361604 \h </w:instrText>
+              <w:instrText xml:space="preserve"> PAGEREF _Toc132109466 \h </w:instrText>
             </w:r>
             <w:r>
               <w:rPr>
@@ -924,7 +913,7 @@
               <w:lang w:val="en-US"/>
             </w:rPr>
           </w:pPr>
-          <w:hyperlink w:anchor="_Toc131361605" w:history="1">
+          <w:hyperlink w:anchor="_Toc132109467" w:history="1">
             <w:r>
               <w:rPr>
                 <w:rStyle w:val="Hyperlink"/>
@@ -970,7 +959,7 @@
                 <w:noProof/>
                 <w:webHidden/>
               </w:rPr>
-              <w:instrText xml:space="preserve"> PAGEREF _Toc131361605 \h </w:instrText>
+              <w:instrText xml:space="preserve"> PAGEREF _Toc132109467 \h </w:instrText>
             </w:r>
             <w:r>
               <w:rPr>
@@ -990,7 +979,7 @@
                 <w:noProof/>
                 <w:webHidden/>
               </w:rPr>
-              <w:t>3</w:t>
+              <w:t>2</w:t>
             </w:r>
             <w:r>
               <w:rPr>
@@ -1012,7 +1001,7 @@
               <w:lang w:val="en-US"/>
             </w:rPr>
           </w:pPr>
-          <w:hyperlink w:anchor="_Toc131361606" w:history="1">
+          <w:hyperlink w:anchor="_Toc132109468" w:history="1">
             <w:r>
               <w:rPr>
                 <w:rStyle w:val="Hyperlink"/>
@@ -1058,7 +1047,7 @@
                 <w:noProof/>
                 <w:webHidden/>
               </w:rPr>
-              <w:instrText xml:space="preserve"> PAGEREF _Toc131361606 \h </w:instrText>
+              <w:instrText xml:space="preserve"> PAGEREF _Toc132109468 \h </w:instrText>
             </w:r>
             <w:r>
               <w:rPr>
@@ -1078,7 +1067,7 @@
                 <w:noProof/>
                 <w:webHidden/>
               </w:rPr>
-              <w:t>3</w:t>
+              <w:t>2</w:t>
             </w:r>
             <w:r>
               <w:rPr>
@@ -1100,7 +1089,7 @@
               <w:lang w:val="en-US"/>
             </w:rPr>
           </w:pPr>
-          <w:hyperlink w:anchor="_Toc131361607" w:history="1">
+          <w:hyperlink w:anchor="_Toc132109469" w:history="1">
             <w:r>
               <w:rPr>
                 <w:rStyle w:val="Hyperlink"/>
@@ -1146,7 +1135,7 @@
                 <w:noProof/>
                 <w:webHidden/>
               </w:rPr>
-              <w:instrText xml:space="preserve"> PAGEREF _Toc131361607 \h </w:instrText>
+              <w:instrText xml:space="preserve"> PAGEREF _Toc132109469 \h </w:instrText>
             </w:r>
             <w:r>
               <w:rPr>
@@ -1188,7 +1177,7 @@
               <w:lang w:val="en-US"/>
             </w:rPr>
           </w:pPr>
-          <w:hyperlink w:anchor="_Toc131361608" w:history="1">
+          <w:hyperlink w:anchor="_Toc132109470" w:history="1">
             <w:r>
               <w:rPr>
                 <w:rStyle w:val="Hyperlink"/>
@@ -1234,7 +1223,7 @@
                 <w:noProof/>
                 <w:webHidden/>
               </w:rPr>
-              <w:instrText xml:space="preserve"> PAGEREF _Toc131361608 \h </w:instrText>
+              <w:instrText xml:space="preserve"> PAGEREF _Toc132109470 \h </w:instrText>
             </w:r>
             <w:r>
               <w:rPr>
@@ -1254,7 +1243,7 @@
                 <w:noProof/>
                 <w:webHidden/>
               </w:rPr>
-              <w:t>3</w:t>
+              <w:t>4</w:t>
             </w:r>
             <w:r>
               <w:rPr>
@@ -1280,7 +1269,7 @@
               <w:lang w:val="en-US"/>
             </w:rPr>
           </w:pPr>
-          <w:hyperlink w:anchor="_Toc131361609" w:history="1">
+          <w:hyperlink w:anchor="_Toc132109471" w:history="1">
             <w:r>
               <w:rPr>
                 <w:rStyle w:val="Hyperlink"/>
@@ -1305,7 +1294,23 @@
                 <w:noProof/>
                 <w:lang w:eastAsia="hr-HR"/>
               </w:rPr>
-              <w:t>Kubernetes</w:t>
+              <w:t>Kube</w:t>
+            </w:r>
+            <w:r>
+              <w:rPr>
+                <w:rStyle w:val="Hyperlink"/>
+                <w:noProof/>
+                <w:lang w:eastAsia="hr-HR"/>
+              </w:rPr>
+              <w:t>r</w:t>
+            </w:r>
+            <w:r>
+              <w:rPr>
+                <w:rStyle w:val="Hyperlink"/>
+                <w:noProof/>
+                <w:lang w:eastAsia="hr-HR"/>
+              </w:rPr>
+              <w:t>netes</w:t>
             </w:r>
             <w:r>
               <w:rPr>
@@ -1326,7 +1331,7 @@
                 <w:noProof/>
                 <w:webHidden/>
               </w:rPr>
-              <w:instrText xml:space="preserve"> PAGEREF _Toc131361609 \h </w:instrText>
+              <w:instrText xml:space="preserve"> PAGEREF _Toc132109471 \h </w:instrText>
             </w:r>
             <w:r>
               <w:rPr>
@@ -1346,7 +1351,7 @@
                 <w:noProof/>
                 <w:webHidden/>
               </w:rPr>
-              <w:t>3</w:t>
+              <w:t>5</w:t>
             </w:r>
             <w:r>
               <w:rPr>
@@ -1372,7 +1377,7 @@
               <w:lang w:val="en-US"/>
             </w:rPr>
           </w:pPr>
-          <w:hyperlink w:anchor="_Toc131361610" w:history="1">
+          <w:hyperlink w:anchor="_Toc132109472" w:history="1">
             <w:r>
               <w:rPr>
                 <w:rStyle w:val="Hyperlink"/>
@@ -1418,7 +1423,7 @@
                 <w:noProof/>
                 <w:webHidden/>
               </w:rPr>
-              <w:instrText xml:space="preserve"> PAGEREF _Toc131361610 \h </w:instrText>
+              <w:instrText xml:space="preserve"> PAGEREF _Toc132109472 \h </w:instrText>
             </w:r>
             <w:r>
               <w:rPr>
@@ -1438,7 +1443,7 @@
                 <w:noProof/>
                 <w:webHidden/>
               </w:rPr>
-              <w:t>3</w:t>
+              <w:t>5</w:t>
             </w:r>
             <w:r>
               <w:rPr>
@@ -1460,7 +1465,7 @@
               <w:lang w:val="en-US"/>
             </w:rPr>
           </w:pPr>
-          <w:hyperlink w:anchor="_Toc131361611" w:history="1">
+          <w:hyperlink w:anchor="_Toc132109473" w:history="1">
             <w:r>
               <w:rPr>
                 <w:rStyle w:val="Hyperlink"/>
@@ -1506,7 +1511,7 @@
                 <w:noProof/>
                 <w:webHidden/>
               </w:rPr>
-              <w:instrText xml:space="preserve"> PAGEREF _Toc131361611 \h </w:instrText>
+              <w:instrText xml:space="preserve"> PAGEREF _Toc132109473 \h </w:instrText>
             </w:r>
             <w:r>
               <w:rPr>
@@ -1526,7 +1531,7 @@
                 <w:noProof/>
                 <w:webHidden/>
               </w:rPr>
-              <w:t>4</w:t>
+              <w:t>6</w:t>
             </w:r>
             <w:r>
               <w:rPr>
@@ -1552,7 +1557,7 @@
               <w:lang w:val="en-US"/>
             </w:rPr>
           </w:pPr>
-          <w:hyperlink w:anchor="_Toc131361612" w:history="1">
+          <w:hyperlink w:anchor="_Toc132109474" w:history="1">
             <w:r>
               <w:rPr>
                 <w:rStyle w:val="Hyperlink"/>
@@ -1596,7 +1601,7 @@
                 <w:noProof/>
                 <w:webHidden/>
               </w:rPr>
-              <w:instrText xml:space="preserve"> PAGEREF _Toc131361612 \h </w:instrText>
+              <w:instrText xml:space="preserve"> PAGEREF _Toc132109474 \h </w:instrText>
             </w:r>
             <w:r>
               <w:rPr>
@@ -1616,7 +1621,7 @@
                 <w:noProof/>
                 <w:webHidden/>
               </w:rPr>
-              <w:t>5</w:t>
+              <w:t>7</w:t>
             </w:r>
             <w:r>
               <w:rPr>
@@ -1642,7 +1647,7 @@
               <w:lang w:val="en-US"/>
             </w:rPr>
           </w:pPr>
-          <w:hyperlink w:anchor="_Toc131361613" w:history="1">
+          <w:hyperlink w:anchor="_Toc132109475" w:history="1">
             <w:r>
               <w:rPr>
                 <w:rStyle w:val="Hyperlink"/>
@@ -1686,7 +1691,7 @@
                 <w:noProof/>
                 <w:webHidden/>
               </w:rPr>
-              <w:instrText xml:space="preserve"> PAGEREF _Toc131361613 \h </w:instrText>
+              <w:instrText xml:space="preserve"> PAGEREF _Toc132109475 \h </w:instrText>
             </w:r>
             <w:r>
               <w:rPr>
@@ -1706,7 +1711,7 @@
                 <w:noProof/>
                 <w:webHidden/>
               </w:rPr>
-              <w:t>6</w:t>
+              <w:t>9</w:t>
             </w:r>
             <w:r>
               <w:rPr>
@@ -1732,7 +1737,7 @@
               <w:lang w:val="en-US"/>
             </w:rPr>
           </w:pPr>
-          <w:hyperlink w:anchor="_Toc131361614" w:history="1">
+          <w:hyperlink w:anchor="_Toc132109476" w:history="1">
             <w:r>
               <w:rPr>
                 <w:rStyle w:val="Hyperlink"/>
@@ -1776,7 +1781,7 @@
                 <w:noProof/>
                 <w:webHidden/>
               </w:rPr>
-              <w:instrText xml:space="preserve"> PAGEREF _Toc131361614 \h </w:instrText>
+              <w:instrText xml:space="preserve"> PAGEREF _Toc132109476 \h </w:instrText>
             </w:r>
             <w:r>
               <w:rPr>
@@ -1796,7 +1801,7 @@
                 <w:noProof/>
                 <w:webHidden/>
               </w:rPr>
-              <w:t>7</w:t>
+              <w:t>10</w:t>
             </w:r>
             <w:r>
               <w:rPr>
@@ -1822,7 +1827,7 @@
               <w:lang w:val="en-US"/>
             </w:rPr>
           </w:pPr>
-          <w:hyperlink w:anchor="_Toc131361615" w:history="1">
+          <w:hyperlink w:anchor="_Toc132109477" w:history="1">
             <w:r>
               <w:rPr>
                 <w:rStyle w:val="Hyperlink"/>
@@ -1866,7 +1871,7 @@
                 <w:noProof/>
                 <w:webHidden/>
               </w:rPr>
-              <w:instrText xml:space="preserve"> PAGEREF _Toc131361615 \h </w:instrText>
+              <w:instrText xml:space="preserve"> PAGEREF _Toc132109477 \h </w:instrText>
             </w:r>
             <w:r>
               <w:rPr>
@@ -1886,7 +1891,7 @@
                 <w:noProof/>
                 <w:webHidden/>
               </w:rPr>
-              <w:t>8</w:t>
+              <w:t>11</w:t>
             </w:r>
             <w:r>
               <w:rPr>
@@ -1908,7 +1913,7 @@
               <w:lang w:val="en-US"/>
             </w:rPr>
           </w:pPr>
-          <w:hyperlink w:anchor="_Toc131361616" w:history="1">
+          <w:hyperlink w:anchor="_Toc132109478" w:history="1">
             <w:r>
               <w:rPr>
                 <w:rStyle w:val="Hyperlink"/>
@@ -1952,7 +1957,7 @@
                 <w:noProof/>
                 <w:webHidden/>
               </w:rPr>
-              <w:instrText xml:space="preserve"> PAGEREF _Toc131361616 \h </w:instrText>
+              <w:instrText xml:space="preserve"> PAGEREF _Toc132109478 \h </w:instrText>
             </w:r>
             <w:r>
               <w:rPr>
@@ -1972,7 +1977,7 @@
                 <w:noProof/>
                 <w:webHidden/>
               </w:rPr>
-              <w:t>8</w:t>
+              <w:t>12</w:t>
             </w:r>
             <w:r>
               <w:rPr>
@@ -1998,7 +2003,7 @@
               <w:lang w:val="en-US"/>
             </w:rPr>
           </w:pPr>
-          <w:hyperlink w:anchor="_Toc131361617" w:history="1">
+          <w:hyperlink w:anchor="_Toc132109479" w:history="1">
             <w:r>
               <w:rPr>
                 <w:rStyle w:val="Hyperlink"/>
@@ -2042,7 +2047,7 @@
                 <w:noProof/>
                 <w:webHidden/>
               </w:rPr>
-              <w:instrText xml:space="preserve"> PAGEREF _Toc131361617 \h </w:instrText>
+              <w:instrText xml:space="preserve"> PAGEREF _Toc132109479 \h </w:instrText>
             </w:r>
             <w:r>
               <w:rPr>
@@ -2062,7 +2067,7 @@
                 <w:noProof/>
                 <w:webHidden/>
               </w:rPr>
-              <w:t>9</w:t>
+              <w:t>13</w:t>
             </w:r>
             <w:r>
               <w:rPr>
@@ -2088,7 +2093,7 @@
               <w:lang w:val="en-US"/>
             </w:rPr>
           </w:pPr>
-          <w:hyperlink w:anchor="_Toc131361618" w:history="1">
+          <w:hyperlink w:anchor="_Toc132109480" w:history="1">
             <w:r>
               <w:rPr>
                 <w:rStyle w:val="Hyperlink"/>
@@ -2132,7 +2137,7 @@
                 <w:noProof/>
                 <w:webHidden/>
               </w:rPr>
-              <w:instrText xml:space="preserve"> PAGEREF _Toc131361618 \h </w:instrText>
+              <w:instrText xml:space="preserve"> PAGEREF _Toc132109480 \h </w:instrText>
             </w:r>
             <w:r>
               <w:rPr>
@@ -2152,7 +2157,7 @@
                 <w:noProof/>
                 <w:webHidden/>
               </w:rPr>
-              <w:t>10</w:t>
+              <w:t>14</w:t>
             </w:r>
             <w:r>
               <w:rPr>
@@ -2174,7 +2179,7 @@
               <w:lang w:val="en-US"/>
             </w:rPr>
           </w:pPr>
-          <w:hyperlink w:anchor="_Toc131361619" w:history="1">
+          <w:hyperlink w:anchor="_Toc132109481" w:history="1">
             <w:r>
               <w:rPr>
                 <w:rStyle w:val="Hyperlink"/>
@@ -2218,7 +2223,7 @@
                 <w:noProof/>
                 <w:webHidden/>
               </w:rPr>
-              <w:instrText xml:space="preserve"> PAGEREF _Toc131361619 \h </w:instrText>
+              <w:instrText xml:space="preserve"> PAGEREF _Toc132109481 \h </w:instrText>
             </w:r>
             <w:r>
               <w:rPr>
@@ -2238,7 +2243,7 @@
                 <w:noProof/>
                 <w:webHidden/>
               </w:rPr>
-              <w:t>11</w:t>
+              <w:t>15</w:t>
             </w:r>
             <w:r>
               <w:rPr>
@@ -2264,7 +2269,7 @@
               <w:lang w:val="en-US"/>
             </w:rPr>
           </w:pPr>
-          <w:hyperlink w:anchor="_Toc131361620" w:history="1">
+          <w:hyperlink w:anchor="_Toc132109482" w:history="1">
             <w:r>
               <w:rPr>
                 <w:rStyle w:val="Hyperlink"/>
@@ -2308,7 +2313,7 @@
                 <w:noProof/>
                 <w:webHidden/>
               </w:rPr>
-              <w:instrText xml:space="preserve"> PAGEREF _Toc131361620 \h </w:instrText>
+              <w:instrText xml:space="preserve"> PAGEREF _Toc132109482 \h </w:instrText>
             </w:r>
             <w:r>
               <w:rPr>
@@ -2328,7 +2333,7 @@
                 <w:noProof/>
                 <w:webHidden/>
               </w:rPr>
-              <w:t>11</w:t>
+              <w:t>15</w:t>
             </w:r>
             <w:r>
               <w:rPr>
@@ -2354,7 +2359,7 @@
               <w:lang w:val="en-US"/>
             </w:rPr>
           </w:pPr>
-          <w:hyperlink w:anchor="_Toc131361621" w:history="1">
+          <w:hyperlink w:anchor="_Toc132109483" w:history="1">
             <w:r>
               <w:rPr>
                 <w:rStyle w:val="Hyperlink"/>
@@ -2398,7 +2403,7 @@
                 <w:noProof/>
                 <w:webHidden/>
               </w:rPr>
-              <w:instrText xml:space="preserve"> PAGEREF _Toc131361621 \h </w:instrText>
+              <w:instrText xml:space="preserve"> PAGEREF _Toc132109483 \h </w:instrText>
             </w:r>
             <w:r>
               <w:rPr>
@@ -2418,7 +2423,7 @@
                 <w:noProof/>
                 <w:webHidden/>
               </w:rPr>
-              <w:t>13</w:t>
+              <w:t>17</w:t>
             </w:r>
             <w:r>
               <w:rPr>
@@ -2444,7 +2449,7 @@
               <w:lang w:val="en-US"/>
             </w:rPr>
           </w:pPr>
-          <w:hyperlink w:anchor="_Toc131361622" w:history="1">
+          <w:hyperlink w:anchor="_Toc132109484" w:history="1">
             <w:r>
               <w:rPr>
                 <w:rStyle w:val="Hyperlink"/>
@@ -2488,7 +2493,7 @@
                 <w:noProof/>
                 <w:webHidden/>
               </w:rPr>
-              <w:instrText xml:space="preserve"> PAGEREF _Toc131361622 \h </w:instrText>
+              <w:instrText xml:space="preserve"> PAGEREF _Toc132109484 \h </w:instrText>
             </w:r>
             <w:r>
               <w:rPr>
@@ -2508,7 +2513,7 @@
                 <w:noProof/>
                 <w:webHidden/>
               </w:rPr>
-              <w:t>13</w:t>
+              <w:t>18</w:t>
             </w:r>
             <w:r>
               <w:rPr>
@@ -2530,7 +2535,7 @@
               <w:lang w:val="en-US"/>
             </w:rPr>
           </w:pPr>
-          <w:hyperlink w:anchor="_Toc131361623" w:history="1">
+          <w:hyperlink w:anchor="_Toc132109485" w:history="1">
             <w:r>
               <w:rPr>
                 <w:rStyle w:val="Hyperlink"/>
@@ -2576,7 +2581,7 @@
                 <w:noProof/>
                 <w:webHidden/>
               </w:rPr>
-              <w:instrText xml:space="preserve"> PAGEREF _Toc131361623 \h </w:instrText>
+              <w:instrText xml:space="preserve"> PAGEREF _Toc132109485 \h </w:instrText>
             </w:r>
             <w:r>
               <w:rPr>
@@ -2596,7 +2601,7 @@
                 <w:noProof/>
                 <w:webHidden/>
               </w:rPr>
-              <w:t>14</w:t>
+              <w:t>19</w:t>
             </w:r>
             <w:r>
               <w:rPr>
@@ -2618,7 +2623,7 @@
               <w:lang w:val="en-US"/>
             </w:rPr>
           </w:pPr>
-          <w:hyperlink w:anchor="_Toc131361624" w:history="1">
+          <w:hyperlink w:anchor="_Toc132109486" w:history="1">
             <w:r>
               <w:rPr>
                 <w:rStyle w:val="Hyperlink"/>
@@ -2664,7 +2669,7 @@
                 <w:noProof/>
                 <w:webHidden/>
               </w:rPr>
-              <w:instrText xml:space="preserve"> PAGEREF _Toc131361624 \h </w:instrText>
+              <w:instrText xml:space="preserve"> PAGEREF _Toc132109486 \h </w:instrText>
             </w:r>
             <w:r>
               <w:rPr>
@@ -2684,7 +2689,7 @@
                 <w:noProof/>
                 <w:webHidden/>
               </w:rPr>
-              <w:t>14</w:t>
+              <w:t>19</w:t>
             </w:r>
             <w:r>
               <w:rPr>
@@ -2710,7 +2715,7 @@
               <w:lang w:val="en-US"/>
             </w:rPr>
           </w:pPr>
-          <w:hyperlink w:anchor="_Toc131361625" w:history="1">
+          <w:hyperlink w:anchor="_Toc132109487" w:history="1">
             <w:r>
               <w:rPr>
                 <w:rStyle w:val="Hyperlink"/>
@@ -2756,7 +2761,7 @@
                 <w:noProof/>
                 <w:webHidden/>
               </w:rPr>
-              <w:instrText xml:space="preserve"> PAGEREF _Toc131361625 \h </w:instrText>
+              <w:instrText xml:space="preserve"> PAGEREF _Toc132109487 \h </w:instrText>
             </w:r>
             <w:r>
               <w:rPr>
@@ -2776,7 +2781,7 @@
                 <w:noProof/>
                 <w:webHidden/>
               </w:rPr>
-              <w:t>14</w:t>
+              <w:t>19</w:t>
             </w:r>
             <w:r>
               <w:rPr>
@@ -2798,7 +2803,7 @@
               <w:lang w:val="en-US"/>
             </w:rPr>
           </w:pPr>
-          <w:hyperlink w:anchor="_Toc131361626" w:history="1">
+          <w:hyperlink w:anchor="_Toc132109488" w:history="1">
             <w:r>
               <w:rPr>
                 <w:rStyle w:val="Hyperlink"/>
@@ -2844,7 +2849,7 @@
                 <w:noProof/>
                 <w:webHidden/>
               </w:rPr>
-              <w:instrText xml:space="preserve"> PAGEREF _Toc131361626 \h </w:instrText>
+              <w:instrText xml:space="preserve"> PAGEREF _Toc132109488 \h </w:instrText>
             </w:r>
             <w:r>
               <w:rPr>
@@ -2864,7 +2869,7 @@
                 <w:noProof/>
                 <w:webHidden/>
               </w:rPr>
-              <w:t>14</w:t>
+              <w:t>19</w:t>
             </w:r>
             <w:r>
               <w:rPr>
@@ -2890,7 +2895,7 @@
               <w:lang w:val="en-US"/>
             </w:rPr>
           </w:pPr>
-          <w:hyperlink w:anchor="_Toc131361627" w:history="1">
+          <w:hyperlink w:anchor="_Toc132109489" w:history="1">
             <w:r>
               <w:rPr>
                 <w:rStyle w:val="Hyperlink"/>
@@ -2936,7 +2941,7 @@
                 <w:noProof/>
                 <w:webHidden/>
               </w:rPr>
-              <w:instrText xml:space="preserve"> PAGEREF _Toc131361627 \h </w:instrText>
+              <w:instrText xml:space="preserve"> PAGEREF _Toc132109489 \h </w:instrText>
             </w:r>
             <w:r>
               <w:rPr>
@@ -2956,7 +2961,7 @@
                 <w:noProof/>
                 <w:webHidden/>
               </w:rPr>
-              <w:t>14</w:t>
+              <w:t>19</w:t>
             </w:r>
             <w:r>
               <w:rPr>
@@ -2978,7 +2983,7 @@
               <w:lang w:val="en-US"/>
             </w:rPr>
           </w:pPr>
-          <w:hyperlink w:anchor="_Toc131361628" w:history="1">
+          <w:hyperlink w:anchor="_Toc132109490" w:history="1">
             <w:r>
               <w:rPr>
                 <w:rStyle w:val="Hyperlink"/>
@@ -3024,7 +3029,7 @@
                 <w:noProof/>
                 <w:webHidden/>
               </w:rPr>
-              <w:instrText xml:space="preserve"> PAGEREF _Toc131361628 \h </w:instrText>
+              <w:instrText xml:space="preserve"> PAGEREF _Toc132109490 \h </w:instrText>
             </w:r>
             <w:r>
               <w:rPr>
@@ -3044,7 +3049,7 @@
                 <w:noProof/>
                 <w:webHidden/>
               </w:rPr>
-              <w:t>15</w:t>
+              <w:t>20</w:t>
             </w:r>
             <w:r>
               <w:rPr>
@@ -3066,7 +3071,7 @@
               <w:lang w:val="en-US"/>
             </w:rPr>
           </w:pPr>
-          <w:hyperlink w:anchor="_Toc131361629" w:history="1">
+          <w:hyperlink w:anchor="_Toc132109491" w:history="1">
             <w:r>
               <w:rPr>
                 <w:rStyle w:val="Hyperlink"/>
@@ -3094,7 +3099,7 @@
                 <w:noProof/>
                 <w:webHidden/>
               </w:rPr>
-              <w:instrText xml:space="preserve"> PAGEREF _Toc131361629 \h </w:instrText>
+              <w:instrText xml:space="preserve"> PAGEREF _Toc132109491 \h </w:instrText>
             </w:r>
             <w:r>
               <w:rPr>
@@ -3114,7 +3119,7 @@
                 <w:noProof/>
                 <w:webHidden/>
               </w:rPr>
-              <w:t>16</w:t>
+              <w:t>21</w:t>
             </w:r>
             <w:r>
               <w:rPr>
@@ -3136,7 +3141,7 @@
               <w:lang w:val="en-US"/>
             </w:rPr>
           </w:pPr>
-          <w:hyperlink w:anchor="_Toc131361630" w:history="1">
+          <w:hyperlink w:anchor="_Toc132109492" w:history="1">
             <w:r>
               <w:rPr>
                 <w:rStyle w:val="Hyperlink"/>
@@ -3164,7 +3169,7 @@
                 <w:noProof/>
                 <w:webHidden/>
               </w:rPr>
-              <w:instrText xml:space="preserve"> PAGEREF _Toc131361630 \h </w:instrText>
+              <w:instrText xml:space="preserve"> PAGEREF _Toc132109492 \h </w:instrText>
             </w:r>
             <w:r>
               <w:rPr>
@@ -3184,7 +3189,7 @@
                 <w:noProof/>
                 <w:webHidden/>
               </w:rPr>
-              <w:t>17</w:t>
+              <w:t>22</w:t>
             </w:r>
             <w:r>
               <w:rPr>
@@ -3206,7 +3211,7 @@
               <w:lang w:val="en-US"/>
             </w:rPr>
           </w:pPr>
-          <w:hyperlink w:anchor="_Toc131361631" w:history="1">
+          <w:hyperlink w:anchor="_Toc132109493" w:history="1">
             <w:r>
               <w:rPr>
                 <w:rStyle w:val="Hyperlink"/>
@@ -3234,7 +3239,7 @@
                 <w:noProof/>
                 <w:webHidden/>
               </w:rPr>
-              <w:instrText xml:space="preserve"> PAGEREF _Toc131361631 \h </w:instrText>
+              <w:instrText xml:space="preserve"> PAGEREF _Toc132109493 \h </w:instrText>
             </w:r>
             <w:r>
               <w:rPr>
@@ -3254,7 +3259,7 @@
                 <w:noProof/>
                 <w:webHidden/>
               </w:rPr>
-              <w:t>18</w:t>
+              <w:t>23</w:t>
             </w:r>
             <w:r>
               <w:rPr>
@@ -3276,7 +3281,7 @@
               <w:lang w:val="en-US"/>
             </w:rPr>
           </w:pPr>
-          <w:hyperlink w:anchor="_Toc131361632" w:history="1">
+          <w:hyperlink w:anchor="_Toc132109494" w:history="1">
             <w:r>
               <w:rPr>
                 <w:rStyle w:val="Hyperlink"/>
@@ -3303,7 +3308,7 @@
                 <w:noProof/>
                 <w:webHidden/>
               </w:rPr>
-              <w:instrText xml:space="preserve"> PAGEREF _Toc131361632 \h </w:instrText>
+              <w:instrText xml:space="preserve"> PAGEREF _Toc132109494 \h </w:instrText>
             </w:r>
             <w:r>
               <w:rPr>
@@ -3323,7 +3328,7 @@
                 <w:noProof/>
                 <w:webHidden/>
               </w:rPr>
-              <w:t>19</w:t>
+              <w:t>24</w:t>
             </w:r>
             <w:r>
               <w:rPr>
@@ -3345,7 +3350,7 @@
               <w:lang w:val="en-US"/>
             </w:rPr>
           </w:pPr>
-          <w:hyperlink w:anchor="_Toc131361633" w:history="1">
+          <w:hyperlink w:anchor="_Toc132109495" w:history="1">
             <w:r>
               <w:rPr>
                 <w:rStyle w:val="Hyperlink"/>
@@ -3372,7 +3377,7 @@
                 <w:noProof/>
                 <w:webHidden/>
               </w:rPr>
-              <w:instrText xml:space="preserve"> PAGEREF _Toc131361633 \h </w:instrText>
+              <w:instrText xml:space="preserve"> PAGEREF _Toc132109495 \h </w:instrText>
             </w:r>
             <w:r>
               <w:rPr>
@@ -3392,7 +3397,7 @@
                 <w:noProof/>
                 <w:webHidden/>
               </w:rPr>
-              <w:t>20</w:t>
+              <w:t>25</w:t>
             </w:r>
             <w:r>
               <w:rPr>
@@ -3414,7 +3419,6 @@
             <w:rPr>
               <w:lang w:val="en-US"/>
             </w:rPr>
-            <w:lastRenderedPageBreak/>
             <w:fldChar w:fldCharType="end"/>
           </w:r>
         </w:p>
@@ -3457,7 +3461,7 @@
         <w:jc w:val="both"/>
       </w:pPr>
       <w:bookmarkStart w:id="0" w:name="_Toc372263421"/>
-      <w:bookmarkStart w:id="1" w:name="_Toc131361602"/>
+      <w:bookmarkStart w:id="1" w:name="_Toc132109464"/>
       <w:bookmarkEnd w:id="0"/>
       <w:r>
         <w:lastRenderedPageBreak/>
@@ -3477,7 +3481,7 @@
           <w:lang w:val="en-US"/>
         </w:rPr>
       </w:pPr>
-      <w:bookmarkStart w:id="2" w:name="_Toc131361603"/>
+      <w:bookmarkStart w:id="2" w:name="_Toc132109465"/>
       <w:proofErr w:type="spellStart"/>
       <w:r>
         <w:rPr>
@@ -3524,7 +3528,7 @@
           <w:lang w:val="en-US"/>
         </w:rPr>
       </w:pPr>
-      <w:bookmarkStart w:id="3" w:name="_Toc131361604"/>
+      <w:bookmarkStart w:id="3" w:name="_Toc132109466"/>
       <w:proofErr w:type="spellStart"/>
       <w:r>
         <w:rPr>
@@ -4223,7 +4227,7 @@
           <w:lang w:eastAsia="hr-HR"/>
         </w:rPr>
       </w:pPr>
-      <w:bookmarkStart w:id="5" w:name="_Toc131361605"/>
+      <w:bookmarkStart w:id="5" w:name="_Toc132109467"/>
       <w:proofErr w:type="spellStart"/>
       <w:r>
         <w:rPr>
@@ -4248,7 +4252,7 @@
           <w:lang w:eastAsia="hr-HR"/>
         </w:rPr>
       </w:pPr>
-      <w:bookmarkStart w:id="6" w:name="_Toc131361606"/>
+      <w:bookmarkStart w:id="6" w:name="_Toc132109468"/>
       <w:proofErr w:type="spellStart"/>
       <w:r>
         <w:rPr>
@@ -4261,6 +4265,7 @@
     </w:p>
     <w:p>
       <w:pPr>
+        <w:jc w:val="both"/>
         <w:rPr>
           <w:lang w:eastAsia="hr-HR"/>
         </w:rPr>
@@ -4404,6 +4409,12 @@
         <w:rPr>
           <w:lang w:eastAsia="hr-HR"/>
         </w:rPr>
+        <w:instrText xml:space="preserve"> \* MERGEFORMAT </w:instrText>
+      </w:r>
+      <w:r>
+        <w:rPr>
+          <w:lang w:eastAsia="hr-HR"/>
+        </w:rPr>
         <w:fldChar w:fldCharType="separate"/>
       </w:r>
       <w:r>
@@ -4421,6 +4432,7 @@
     </w:p>
     <w:p>
       <w:pPr>
+        <w:jc w:val="both"/>
         <w:rPr>
           <w:lang w:eastAsia="hr-HR"/>
         </w:rPr>
@@ -4476,6 +4488,12 @@
         <w:rPr>
           <w:lang w:eastAsia="hr-HR"/>
         </w:rPr>
+        <w:instrText xml:space="preserve"> \* MERGEFORMAT </w:instrText>
+      </w:r>
+      <w:r>
+        <w:rPr>
+          <w:lang w:eastAsia="hr-HR"/>
+        </w:rPr>
         <w:fldChar w:fldCharType="separate"/>
       </w:r>
       <w:r>
@@ -4493,6 +4511,7 @@
     </w:p>
     <w:p>
       <w:pPr>
+        <w:jc w:val="both"/>
         <w:rPr>
           <w:lang w:eastAsia="hr-HR"/>
         </w:rPr>
@@ -4636,6 +4655,12 @@
         <w:rPr>
           <w:lang w:eastAsia="hr-HR"/>
         </w:rPr>
+        <w:instrText xml:space="preserve"> \* MERGEFORMAT </w:instrText>
+      </w:r>
+      <w:r>
+        <w:rPr>
+          <w:lang w:eastAsia="hr-HR"/>
+        </w:rPr>
         <w:fldChar w:fldCharType="separate"/>
       </w:r>
       <w:r>
@@ -4653,6 +4678,7 @@
     </w:p>
     <w:p>
       <w:pPr>
+        <w:jc w:val="both"/>
         <w:rPr>
           <w:lang w:eastAsia="hr-HR"/>
         </w:rPr>
@@ -4681,7 +4707,14 @@
         <w:rPr>
           <w:lang w:eastAsia="hr-HR"/>
         </w:rPr>
-        <w:t xml:space="preserve">Osim toga, alati kao što su </w:t>
+        <w:t xml:space="preserve">Osim toga, alati kao </w:t>
+      </w:r>
+      <w:r>
+        <w:rPr>
+          <w:lang w:eastAsia="hr-HR"/>
+        </w:rPr>
+        <w:lastRenderedPageBreak/>
+        <w:t xml:space="preserve">što su </w:t>
       </w:r>
       <w:proofErr w:type="spellStart"/>
       <w:r>
@@ -4772,6 +4805,12 @@
         <w:rPr>
           <w:lang w:eastAsia="hr-HR"/>
         </w:rPr>
+        <w:instrText xml:space="preserve"> \* MERGEFORMAT </w:instrText>
+      </w:r>
+      <w:r>
+        <w:rPr>
+          <w:lang w:eastAsia="hr-HR"/>
+        </w:rPr>
         <w:fldChar w:fldCharType="separate"/>
       </w:r>
       <w:r>
@@ -4794,7 +4833,7 @@
           <w:lang w:eastAsia="hr-HR"/>
         </w:rPr>
       </w:pPr>
-      <w:bookmarkStart w:id="7" w:name="_Toc131361607"/>
+      <w:bookmarkStart w:id="7" w:name="_Toc132109469"/>
       <w:r>
         <w:rPr>
           <w:lang w:eastAsia="hr-HR"/>
@@ -4805,6 +4844,7 @@
     </w:p>
     <w:p>
       <w:pPr>
+        <w:jc w:val="both"/>
         <w:rPr>
           <w:lang w:eastAsia="hr-HR"/>
         </w:rPr>
@@ -4856,6 +4896,12 @@
         <w:rPr>
           <w:lang w:eastAsia="hr-HR"/>
         </w:rPr>
+        <w:instrText xml:space="preserve"> \* MERGEFORMAT </w:instrText>
+      </w:r>
+      <w:r>
+        <w:rPr>
+          <w:lang w:eastAsia="hr-HR"/>
+        </w:rPr>
         <w:fldChar w:fldCharType="separate"/>
       </w:r>
       <w:r>
@@ -4873,6 +4919,7 @@
     </w:p>
     <w:p>
       <w:pPr>
+        <w:jc w:val="both"/>
         <w:rPr>
           <w:lang w:eastAsia="hr-HR"/>
         </w:rPr>
@@ -5026,6 +5073,12 @@
         <w:rPr>
           <w:lang w:eastAsia="hr-HR"/>
         </w:rPr>
+        <w:instrText xml:space="preserve"> \* MERGEFORMAT </w:instrText>
+      </w:r>
+      <w:r>
+        <w:rPr>
+          <w:lang w:eastAsia="hr-HR"/>
+        </w:rPr>
         <w:fldChar w:fldCharType="separate"/>
       </w:r>
       <w:r>
@@ -5043,15 +5096,15 @@
     </w:p>
     <w:p>
       <w:pPr>
-        <w:rPr>
-          <w:lang w:eastAsia="hr-HR"/>
-        </w:rPr>
-      </w:pPr>
-      <w:r>
-        <w:rPr>
-          <w:lang w:eastAsia="hr-HR"/>
-        </w:rPr>
-        <w:lastRenderedPageBreak/>
+        <w:jc w:val="both"/>
+        <w:rPr>
+          <w:lang w:eastAsia="hr-HR"/>
+        </w:rPr>
+      </w:pPr>
+      <w:r>
+        <w:rPr>
+          <w:lang w:eastAsia="hr-HR"/>
+        </w:rPr>
         <w:t>Na slici (</w:t>
       </w:r>
       <w:r>
@@ -5070,6 +5123,12 @@
         <w:rPr>
           <w:lang w:eastAsia="hr-HR"/>
         </w:rPr>
+      </w:r>
+      <w:r>
+        <w:rPr>
+          <w:lang w:eastAsia="hr-HR"/>
+        </w:rPr>
+        <w:instrText xml:space="preserve"> \* MERGEFORMAT </w:instrText>
       </w:r>
       <w:r>
         <w:rPr>
@@ -5197,6 +5256,12 @@
         <w:rPr>
           <w:lang w:eastAsia="hr-HR"/>
         </w:rPr>
+        <w:instrText xml:space="preserve"> \* MERGEFORMAT </w:instrText>
+      </w:r>
+      <w:r>
+        <w:rPr>
+          <w:lang w:eastAsia="hr-HR"/>
+        </w:rPr>
         <w:fldChar w:fldCharType="separate"/>
       </w:r>
       <w:r>
@@ -5320,6 +5385,12 @@
         <w:rPr>
           <w:lang w:eastAsia="hr-HR"/>
         </w:rPr>
+        <w:instrText xml:space="preserve"> \* MERGEFORMAT </w:instrText>
+      </w:r>
+      <w:r>
+        <w:rPr>
+          <w:lang w:eastAsia="hr-HR"/>
+        </w:rPr>
         <w:fldChar w:fldCharType="separate"/>
       </w:r>
       <w:r>
@@ -5338,6 +5409,7 @@
     <w:p>
       <w:pPr>
         <w:keepNext/>
+        <w:spacing w:line="240" w:lineRule="auto"/>
         <w:jc w:val="center"/>
       </w:pPr>
       <w:r>
@@ -5345,6 +5417,7 @@
           <w:noProof/>
           <w:lang w:eastAsia="hr-HR"/>
         </w:rPr>
+        <w:lastRenderedPageBreak/>
         <w:drawing>
           <wp:inline distT="0" distB="0" distL="0" distR="0" wp14:anchorId="78B12AB5" wp14:editId="08F9E84F">
             <wp:extent cx="5753100" cy="3289300"/>
@@ -5398,6 +5471,7 @@
     <w:p>
       <w:pPr>
         <w:pStyle w:val="Caption"/>
+        <w:spacing w:line="240" w:lineRule="auto"/>
         <w:jc w:val="center"/>
       </w:pPr>
       <w:bookmarkStart w:id="8" w:name="_Ref131433102"/>
@@ -5429,6 +5503,9 @@
         <w:instrText xml:space="preserve"> REF _Ref131429499 \r \h </w:instrText>
       </w:r>
       <w:r>
+        <w:instrText xml:space="preserve"> \* MERGEFORMAT </w:instrText>
+      </w:r>
+      <w:r>
         <w:fldChar w:fldCharType="separate"/>
       </w:r>
       <w:r>
@@ -5440,6 +5517,7 @@
     </w:p>
     <w:p>
       <w:pPr>
+        <w:jc w:val="both"/>
         <w:rPr>
           <w:lang w:eastAsia="hr-HR"/>
         </w:rPr>
@@ -5561,6 +5639,12 @@
         <w:rPr>
           <w:lang w:eastAsia="hr-HR"/>
         </w:rPr>
+        <w:instrText xml:space="preserve"> \* MERGEFORMAT </w:instrText>
+      </w:r>
+      <w:r>
+        <w:rPr>
+          <w:lang w:eastAsia="hr-HR"/>
+        </w:rPr>
         <w:fldChar w:fldCharType="separate"/>
       </w:r>
       <w:r>
@@ -5578,6 +5662,7 @@
     </w:p>
     <w:p>
       <w:pPr>
+        <w:jc w:val="both"/>
         <w:rPr>
           <w:lang w:eastAsia="hr-HR"/>
         </w:rPr>
@@ -5783,6 +5868,12 @@
         <w:rPr>
           <w:lang w:eastAsia="hr-HR"/>
         </w:rPr>
+        <w:instrText xml:space="preserve"> \* MERGEFORMAT </w:instrText>
+      </w:r>
+      <w:r>
+        <w:rPr>
+          <w:lang w:eastAsia="hr-HR"/>
+        </w:rPr>
         <w:fldChar w:fldCharType="separate"/>
       </w:r>
       <w:r>
@@ -5801,11 +5892,12 @@
     <w:p>
       <w:pPr>
         <w:pStyle w:val="Heading2"/>
-        <w:rPr>
-          <w:lang w:eastAsia="hr-HR"/>
-        </w:rPr>
-      </w:pPr>
-      <w:bookmarkStart w:id="9" w:name="_Toc131361608"/>
+        <w:jc w:val="both"/>
+        <w:rPr>
+          <w:lang w:eastAsia="hr-HR"/>
+        </w:rPr>
+      </w:pPr>
+      <w:bookmarkStart w:id="9" w:name="_Toc132109470"/>
       <w:r>
         <w:rPr>
           <w:lang w:eastAsia="hr-HR"/>
@@ -5816,6 +5908,7 @@
     </w:p>
     <w:p>
       <w:pPr>
+        <w:jc w:val="both"/>
         <w:rPr>
           <w:lang w:eastAsia="hr-HR"/>
         </w:rPr>
@@ -5874,14 +5967,50 @@
         <w:rPr>
           <w:lang w:eastAsia="hr-HR"/>
         </w:rPr>
-        <w:t xml:space="preserve"> rješenje koje pomaže u implementaciji, </w:t>
+        <w:t xml:space="preserve"> rješenje koje pomaže u implementaciji, skaliranju i upravljanju </w:t>
+      </w:r>
+      <w:r>
+        <w:rPr>
+          <w:lang w:eastAsia="hr-HR"/>
+        </w:rPr>
+        <w:t xml:space="preserve"> </w:t>
+      </w:r>
+      <w:r>
+        <w:rPr>
+          <w:lang w:eastAsia="hr-HR"/>
+        </w:rPr>
+        <w:t xml:space="preserve">kontejnerskom infrastrukturom. Omogućuje jednostavnu </w:t>
       </w:r>
       <w:r>
         <w:rPr>
           <w:lang w:eastAsia="hr-HR"/>
         </w:rPr>
         <w:lastRenderedPageBreak/>
-        <w:t xml:space="preserve">skaliranju i upravljanju </w:t>
+        <w:t xml:space="preserve">implementaciju aplikacija u više </w:t>
+      </w:r>
+      <w:r>
+        <w:rPr>
+          <w:lang w:eastAsia="hr-HR"/>
+        </w:rPr>
+        <w:t>kontejnera</w:t>
+      </w:r>
+      <w:r>
+        <w:rPr>
+          <w:lang w:eastAsia="hr-HR"/>
+        </w:rPr>
+        <w:t xml:space="preserve"> rješavanjem izazova upravljanja pojedinačnim </w:t>
+      </w:r>
+      <w:r>
+        <w:rPr>
+          <w:lang w:eastAsia="hr-HR"/>
+        </w:rPr>
+        <w:t>kontejnerima</w:t>
+      </w:r>
+      <w:r>
+        <w:rPr>
+          <w:lang w:eastAsia="hr-HR"/>
+        </w:rPr>
+        <w:t>.</w:t>
       </w:r>
       <w:r>
         <w:rPr>
@@ -5893,7 +6022,7 @@
         <w:rPr>
           <w:lang w:eastAsia="hr-HR"/>
         </w:rPr>
-        <w:t xml:space="preserve">kontejnerskom infrastrukturom. Omogućuje jednostavnu implementaciju aplikacija u više </w:t>
+        <w:t xml:space="preserve">Ova arhitektura omogućuje automatizaciju životnog ciklusa aplikacije pružajući jedinstveno sučelje za stvaranje i orkestriranje </w:t>
       </w:r>
       <w:r>
         <w:rPr>
@@ -5905,49 +6034,246 @@
         <w:rPr>
           <w:lang w:eastAsia="hr-HR"/>
         </w:rPr>
-        <w:t xml:space="preserve"> rješavanjem izazova upravljanja pojedinačnim </w:t>
-      </w:r>
-      <w:r>
-        <w:rPr>
-          <w:lang w:eastAsia="hr-HR"/>
-        </w:rPr>
-        <w:t>kontejnerima</w:t>
-      </w:r>
-      <w:r>
-        <w:rPr>
-          <w:lang w:eastAsia="hr-HR"/>
-        </w:rPr>
         <w:t>.</w:t>
       </w:r>
       <w:r>
         <w:rPr>
           <w:lang w:eastAsia="hr-HR"/>
         </w:rPr>
+        <w:t xml:space="preserve"> Pomoću ovih alata moguće je stvaranje, ažuriranje i uklanjanje aplikacije bez brige za infrastrukturu koja ih pokreće.</w:t>
+      </w:r>
+      <w:r>
+        <w:rPr>
+          <w:lang w:eastAsia="hr-HR"/>
+        </w:rPr>
         <w:t xml:space="preserve"> </w:t>
       </w:r>
       <w:r>
         <w:rPr>
           <w:lang w:eastAsia="hr-HR"/>
         </w:rPr>
-        <w:t xml:space="preserve">Ova arhitektura omogućuje automatizaciju životnog ciklusa aplikacije pružajući jedinstveno sučelje za stvaranje i orkestriranje </w:t>
-      </w:r>
-      <w:r>
-        <w:rPr>
-          <w:lang w:eastAsia="hr-HR"/>
-        </w:rPr>
-        <w:t>kontejnera</w:t>
-      </w:r>
-      <w:r>
-        <w:rPr>
-          <w:lang w:eastAsia="hr-HR"/>
-        </w:rPr>
-        <w:t>.</w:t>
-      </w:r>
-      <w:r>
-        <w:rPr>
-          <w:lang w:eastAsia="hr-HR"/>
-        </w:rPr>
-        <w:t xml:space="preserve"> Pomoću ovih alata moguće je stvaranje, ažuriranje i uklanjanje aplikacije bez brige za infrastrukturu koja ih pokreće.</w:t>
+        <w:t>Sposobnost j</w:t>
+      </w:r>
+      <w:r>
+        <w:rPr>
+          <w:lang w:eastAsia="hr-HR"/>
+        </w:rPr>
+        <w:t>ednostavno</w:t>
+      </w:r>
+      <w:r>
+        <w:rPr>
+          <w:lang w:eastAsia="hr-HR"/>
+        </w:rPr>
+        <w:t>g</w:t>
+      </w:r>
+      <w:r>
+        <w:rPr>
+          <w:lang w:eastAsia="hr-HR"/>
+        </w:rPr>
+        <w:t xml:space="preserve"> skaliranje je još jedan od prednosti</w:t>
+      </w:r>
+      <w:r>
+        <w:rPr>
+          <w:lang w:eastAsia="hr-HR"/>
+        </w:rPr>
+        <w:t>, a moguće je skalirati na dva načina. Horizontalno skaliranje dodaje više replika aplikacije. Dok se vertikalnim skaliranjem aplikaciji povećavaju resursi koje aplikacija može koristiti, kao što su procesorska snaga i memorija.</w:t>
+      </w:r>
+      <w:r>
+        <w:rPr>
+          <w:lang w:eastAsia="hr-HR"/>
+        </w:rPr>
+        <w:t xml:space="preserve"> Također, olakšano je upravljanje mrežnih dijelova infrastrukture kao i čuvanje od sigurnosnih rizika. </w:t>
+      </w:r>
+      <w:r>
+        <w:rPr>
+          <w:lang w:eastAsia="hr-HR"/>
+        </w:rPr>
+        <w:fldChar w:fldCharType="begin"/>
+      </w:r>
+      <w:r>
+        <w:rPr>
+          <w:lang w:eastAsia="hr-HR"/>
+        </w:rPr>
+        <w:instrText xml:space="preserve"> REF _Ref131610916 \r \h </w:instrText>
+      </w:r>
+      <w:r>
+        <w:rPr>
+          <w:lang w:eastAsia="hr-HR"/>
+        </w:rPr>
+      </w:r>
+      <w:r>
+        <w:rPr>
+          <w:lang w:eastAsia="hr-HR"/>
+        </w:rPr>
+        <w:instrText xml:space="preserve"> \* MERGEFORMAT </w:instrText>
+      </w:r>
+      <w:r>
+        <w:rPr>
+          <w:lang w:eastAsia="hr-HR"/>
+        </w:rPr>
+        <w:fldChar w:fldCharType="separate"/>
+      </w:r>
+      <w:r>
+        <w:rPr>
+          <w:lang w:eastAsia="hr-HR"/>
+        </w:rPr>
+        <w:t>[7]</w:t>
+      </w:r>
+      <w:r>
+        <w:rPr>
+          <w:lang w:eastAsia="hr-HR"/>
+        </w:rPr>
+        <w:fldChar w:fldCharType="end"/>
+      </w:r>
+    </w:p>
+    <w:p>
+      <w:pPr>
+        <w:pStyle w:val="Heading3"/>
+        <w:rPr>
+          <w:lang w:eastAsia="hr-HR"/>
+        </w:rPr>
+      </w:pPr>
+      <w:bookmarkStart w:id="10" w:name="_Toc132109471"/>
+      <w:proofErr w:type="spellStart"/>
+      <w:r>
+        <w:rPr>
+          <w:lang w:eastAsia="hr-HR"/>
+        </w:rPr>
+        <w:t>Kubernetes</w:t>
+      </w:r>
+      <w:bookmarkEnd w:id="10"/>
+      <w:proofErr w:type="spellEnd"/>
+    </w:p>
+    <w:p>
+      <w:pPr>
+        <w:jc w:val="both"/>
+        <w:rPr>
+          <w:lang w:eastAsia="hr-HR"/>
+        </w:rPr>
+      </w:pPr>
+      <w:proofErr w:type="spellStart"/>
+      <w:r>
+        <w:rPr>
+          <w:lang w:eastAsia="hr-HR"/>
+        </w:rPr>
+        <w:t>Kubernetes</w:t>
+      </w:r>
+      <w:proofErr w:type="spellEnd"/>
+      <w:r>
+        <w:rPr>
+          <w:lang w:eastAsia="hr-HR"/>
+        </w:rPr>
+        <w:t xml:space="preserve"> je najpopularniji alat za orkestraciju kontejnera i alat koji će se koristiti u ovom diplomskom radu. </w:t>
+      </w:r>
+      <w:r>
+        <w:rPr>
+          <w:lang w:eastAsia="hr-HR"/>
+        </w:rPr>
+        <w:t xml:space="preserve">Početno je to bio projekt koji je razvijao Google, no kasnije je doniran organizaciji Cloud </w:t>
+      </w:r>
+      <w:proofErr w:type="spellStart"/>
+      <w:r>
+        <w:rPr>
+          <w:lang w:eastAsia="hr-HR"/>
+        </w:rPr>
+        <w:t>Native</w:t>
+      </w:r>
+      <w:proofErr w:type="spellEnd"/>
+      <w:r>
+        <w:rPr>
+          <w:lang w:eastAsia="hr-HR"/>
+        </w:rPr>
+        <w:t xml:space="preserve"> Computing </w:t>
+      </w:r>
+      <w:proofErr w:type="spellStart"/>
+      <w:r>
+        <w:rPr>
+          <w:lang w:eastAsia="hr-HR"/>
+        </w:rPr>
+        <w:t>Foundation</w:t>
+      </w:r>
+      <w:proofErr w:type="spellEnd"/>
+      <w:r>
+        <w:rPr>
+          <w:lang w:eastAsia="hr-HR"/>
+        </w:rPr>
+        <w:t xml:space="preserve"> (CNCF). CNCF razvija projekte otvorenog koda te je </w:t>
+      </w:r>
+      <w:proofErr w:type="spellStart"/>
+      <w:r>
+        <w:rPr>
+          <w:lang w:eastAsia="hr-HR"/>
+        </w:rPr>
+        <w:t>Kubernetes</w:t>
+      </w:r>
+      <w:proofErr w:type="spellEnd"/>
+      <w:r>
+        <w:rPr>
+          <w:lang w:eastAsia="hr-HR"/>
+        </w:rPr>
+        <w:t xml:space="preserve"> ujedno jedan od njih.</w:t>
+      </w:r>
+    </w:p>
+    <w:p>
+      <w:pPr>
+        <w:jc w:val="both"/>
+        <w:rPr>
+          <w:lang w:eastAsia="hr-HR"/>
+        </w:rPr>
+      </w:pPr>
+      <w:proofErr w:type="spellStart"/>
+      <w:r>
+        <w:rPr>
+          <w:lang w:eastAsia="hr-HR"/>
+        </w:rPr>
+        <w:t>Kubernetes</w:t>
+      </w:r>
+      <w:proofErr w:type="spellEnd"/>
+      <w:r>
+        <w:rPr>
+          <w:lang w:eastAsia="hr-HR"/>
+        </w:rPr>
+        <w:t xml:space="preserve"> pruža platformu za implementaciju, upravljanje i skaliranje </w:t>
+      </w:r>
+      <w:r>
+        <w:rPr>
+          <w:lang w:eastAsia="hr-HR"/>
+        </w:rPr>
+        <w:t>aplikacija u kontejneru</w:t>
+      </w:r>
+      <w:r>
+        <w:rPr>
+          <w:lang w:eastAsia="hr-HR"/>
+        </w:rPr>
+        <w:t xml:space="preserve">. U svojoj srži, </w:t>
+      </w:r>
+      <w:proofErr w:type="spellStart"/>
+      <w:r>
+        <w:rPr>
+          <w:lang w:eastAsia="hr-HR"/>
+        </w:rPr>
+        <w:t>Kubernetes</w:t>
+      </w:r>
+      <w:proofErr w:type="spellEnd"/>
+      <w:r>
+        <w:rPr>
+          <w:lang w:eastAsia="hr-HR"/>
+        </w:rPr>
+        <w:t xml:space="preserve"> se sastoji od skupa glavnih čvorova i radnih čvorova. Glavni čvorovi odgovorni su za upravljanje radničkim čvorovima i raspoređivanje radnih opterećenja za njih. Radnički čvorovi odgovorni su za pokretanje kontejnerskih aplikacija. </w:t>
+      </w:r>
+      <w:proofErr w:type="spellStart"/>
+      <w:r>
+        <w:rPr>
+          <w:lang w:eastAsia="hr-HR"/>
+        </w:rPr>
+        <w:t>Kubernetes</w:t>
+      </w:r>
+      <w:proofErr w:type="spellEnd"/>
+      <w:r>
+        <w:rPr>
+          <w:lang w:eastAsia="hr-HR"/>
+        </w:rPr>
+        <w:t xml:space="preserve"> pruža skup API-ja i alata za implementaciju i upravljanje kontejnerskim aplikacijama, kao i skup kontrolera za upravljanje infrastrukturom potrebnom za pokretanje aplikacija.</w:t>
       </w:r>
       <w:r>
         <w:rPr>
@@ -5955,41 +6281,51 @@
         </w:rPr>
         <w:t xml:space="preserve"> </w:t>
       </w:r>
-      <w:r>
-        <w:rPr>
-          <w:lang w:eastAsia="hr-HR"/>
-        </w:rPr>
-        <w:t>Sposobnost j</w:t>
-      </w:r>
-      <w:r>
-        <w:rPr>
-          <w:lang w:eastAsia="hr-HR"/>
-        </w:rPr>
-        <w:t>ednostavno</w:t>
-      </w:r>
-      <w:r>
-        <w:rPr>
-          <w:lang w:eastAsia="hr-HR"/>
-        </w:rPr>
-        <w:t>g</w:t>
-      </w:r>
-      <w:r>
-        <w:rPr>
-          <w:lang w:eastAsia="hr-HR"/>
-        </w:rPr>
-        <w:t xml:space="preserve"> skaliranje je još jedan od prednosti</w:t>
-      </w:r>
-      <w:r>
-        <w:rPr>
-          <w:lang w:eastAsia="hr-HR"/>
-        </w:rPr>
-        <w:t>, a moguće je skalirati na dva načina. Horizontalno skaliranje dodaje više replika aplikacije. Dok se vertikalnim skaliranjem aplikaciji povećavaju resursi koje aplikacija može koristiti, kao što su procesorska snaga i memorija.</w:t>
-      </w:r>
-      <w:r>
-        <w:rPr>
-          <w:lang w:eastAsia="hr-HR"/>
-        </w:rPr>
-        <w:t xml:space="preserve"> Također, olakšano je upravljanje mrežnih dijelova infrastrukture kao i čuvanje od sigurnosnih rizika. </w:t>
+      <w:proofErr w:type="spellStart"/>
+      <w:r>
+        <w:rPr>
+          <w:lang w:eastAsia="hr-HR"/>
+        </w:rPr>
+        <w:t>Kubernetes</w:t>
+      </w:r>
+      <w:proofErr w:type="spellEnd"/>
+      <w:r>
+        <w:rPr>
+          <w:lang w:eastAsia="hr-HR"/>
+        </w:rPr>
+        <w:t xml:space="preserve"> koristi deklarativne konfiguracijske datoteke, zvane manifesti, za definiranje željenog stanja infrastrukture. Ovi manifesti opisuju željeno stanje sustava, uključujući broj replika usluge, resurse potrebne za </w:t>
+      </w:r>
+      <w:r>
+        <w:rPr>
+          <w:lang w:eastAsia="hr-HR"/>
+        </w:rPr>
+        <w:t>kapsulu</w:t>
+      </w:r>
+      <w:r>
+        <w:rPr>
+          <w:lang w:eastAsia="hr-HR"/>
+        </w:rPr>
+        <w:t xml:space="preserve"> i mrežna pravila. </w:t>
+      </w:r>
+      <w:proofErr w:type="spellStart"/>
+      <w:r>
+        <w:rPr>
+          <w:lang w:eastAsia="hr-HR"/>
+        </w:rPr>
+        <w:t>Kubernetes</w:t>
+      </w:r>
+      <w:proofErr w:type="spellEnd"/>
+      <w:r>
+        <w:rPr>
+          <w:lang w:eastAsia="hr-HR"/>
+        </w:rPr>
+        <w:t xml:space="preserve"> kontinuirano prati trenutno stanje sustava i radi na tome da trenutno stanje odgovara željenom stanju.</w:t>
+      </w:r>
+      <w:r>
+        <w:rPr>
+          <w:lang w:eastAsia="hr-HR"/>
+        </w:rPr>
+        <w:t xml:space="preserve"> </w:t>
       </w:r>
       <w:r>
         <w:rPr>
@@ -6001,12 +6337,18 @@
         <w:rPr>
           <w:lang w:eastAsia="hr-HR"/>
         </w:rPr>
-        <w:instrText xml:space="preserve"> REF _Ref131610916 \r \h </w:instrText>
-      </w:r>
-      <w:r>
-        <w:rPr>
-          <w:lang w:eastAsia="hr-HR"/>
-        </w:rPr>
+        <w:instrText xml:space="preserve"> REF _Ref132108342 \r \h </w:instrText>
+      </w:r>
+      <w:r>
+        <w:rPr>
+          <w:lang w:eastAsia="hr-HR"/>
+        </w:rPr>
+      </w:r>
+      <w:r>
+        <w:rPr>
+          <w:lang w:eastAsia="hr-HR"/>
+        </w:rPr>
+        <w:instrText xml:space="preserve"> \* MERGEFORMAT </w:instrText>
       </w:r>
       <w:r>
         <w:rPr>
@@ -6018,7 +6360,7 @@
         <w:rPr>
           <w:lang w:eastAsia="hr-HR"/>
         </w:rPr>
-        <w:t>[7]</w:t>
+        <w:t>[8]</w:t>
       </w:r>
       <w:r>
         <w:rPr>
@@ -6029,12 +6371,364 @@
     </w:p>
     <w:p>
       <w:pPr>
+        <w:jc w:val="both"/>
+        <w:rPr>
+          <w:lang w:eastAsia="hr-HR"/>
+        </w:rPr>
+      </w:pPr>
+      <w:proofErr w:type="spellStart"/>
+      <w:r>
+        <w:rPr>
+          <w:lang w:eastAsia="hr-HR"/>
+        </w:rPr>
+        <w:t>Kubernetes</w:t>
+      </w:r>
+      <w:proofErr w:type="spellEnd"/>
+      <w:r>
+        <w:rPr>
+          <w:lang w:eastAsia="hr-HR"/>
+        </w:rPr>
+        <w:t xml:space="preserve"> je široko prihvaćen </w:t>
+      </w:r>
+      <w:r>
+        <w:rPr>
+          <w:lang w:eastAsia="hr-HR"/>
+        </w:rPr>
+        <w:t xml:space="preserve">među pružateljima usluge </w:t>
+      </w:r>
+      <w:r>
+        <w:rPr>
+          <w:lang w:eastAsia="hr-HR"/>
+        </w:rPr>
+        <w:t xml:space="preserve">oblaka, a većina pružatelja usluga sada nudi upravljane </w:t>
+      </w:r>
+      <w:proofErr w:type="spellStart"/>
+      <w:r>
+        <w:rPr>
+          <w:lang w:eastAsia="hr-HR"/>
+        </w:rPr>
+        <w:t>Kubernetes</w:t>
+      </w:r>
+      <w:proofErr w:type="spellEnd"/>
+      <w:r>
+        <w:rPr>
+          <w:lang w:eastAsia="hr-HR"/>
+        </w:rPr>
+        <w:t xml:space="preserve"> usluge. </w:t>
+      </w:r>
+      <w:r>
+        <w:rPr>
+          <w:lang w:eastAsia="hr-HR"/>
+        </w:rPr>
+        <w:t>Upravljani</w:t>
+      </w:r>
+      <w:r>
+        <w:rPr>
+          <w:lang w:eastAsia="hr-HR"/>
+        </w:rPr>
+        <w:t xml:space="preserve"> </w:t>
+      </w:r>
+      <w:proofErr w:type="spellStart"/>
+      <w:r>
+        <w:rPr>
+          <w:lang w:eastAsia="hr-HR"/>
+        </w:rPr>
+        <w:t>Kubernetes</w:t>
+      </w:r>
+      <w:proofErr w:type="spellEnd"/>
+      <w:r>
+        <w:rPr>
+          <w:lang w:eastAsia="hr-HR"/>
+        </w:rPr>
+        <w:t xml:space="preserve"> </w:t>
+      </w:r>
+      <w:r>
+        <w:rPr>
+          <w:lang w:eastAsia="hr-HR"/>
+        </w:rPr>
+        <w:t>omogućuje</w:t>
+      </w:r>
+      <w:r>
+        <w:rPr>
+          <w:lang w:eastAsia="hr-HR"/>
+        </w:rPr>
+        <w:t xml:space="preserve"> jednostavan i učinkovit način za upravljanje </w:t>
+      </w:r>
+      <w:proofErr w:type="spellStart"/>
+      <w:r>
+        <w:rPr>
+          <w:lang w:eastAsia="hr-HR"/>
+        </w:rPr>
+        <w:t>Kubernetes</w:t>
+      </w:r>
+      <w:proofErr w:type="spellEnd"/>
+      <w:r>
+        <w:rPr>
+          <w:lang w:eastAsia="hr-HR"/>
+        </w:rPr>
+        <w:t xml:space="preserve"> klasterima bez brige o temeljnoj infrastrukturi.</w:t>
+      </w:r>
+      <w:r>
+        <w:rPr>
+          <w:lang w:eastAsia="hr-HR"/>
+        </w:rPr>
+        <w:t xml:space="preserve"> </w:t>
+      </w:r>
+      <w:r>
+        <w:rPr>
+          <w:lang w:eastAsia="hr-HR"/>
+        </w:rPr>
+        <w:t xml:space="preserve">Temeljna infrastruktura </w:t>
+      </w:r>
+      <w:proofErr w:type="spellStart"/>
+      <w:r>
+        <w:rPr>
+          <w:lang w:eastAsia="hr-HR"/>
+        </w:rPr>
+        <w:t>Kubernetesa</w:t>
+      </w:r>
+      <w:proofErr w:type="spellEnd"/>
+      <w:r>
+        <w:rPr>
+          <w:lang w:eastAsia="hr-HR"/>
+        </w:rPr>
+        <w:t xml:space="preserve"> se odnosi na komponente upravljačke ravnine koje se nalaze na glavnom čvoru i komponente radničkih čvorova</w:t>
+      </w:r>
+      <w:r>
+        <w:rPr>
+          <w:lang w:eastAsia="hr-HR"/>
+        </w:rPr>
+        <w:t xml:space="preserve">. Što znači da se korisnik </w:t>
+      </w:r>
+      <w:proofErr w:type="spellStart"/>
+      <w:r>
+        <w:rPr>
+          <w:lang w:eastAsia="hr-HR"/>
+        </w:rPr>
+        <w:t>Kubernetesa</w:t>
+      </w:r>
+      <w:proofErr w:type="spellEnd"/>
+      <w:r>
+        <w:rPr>
+          <w:lang w:eastAsia="hr-HR"/>
+        </w:rPr>
+        <w:t xml:space="preserve"> ne mora brinuti oko instalacije </w:t>
+      </w:r>
+      <w:proofErr w:type="spellStart"/>
+      <w:r>
+        <w:rPr>
+          <w:lang w:eastAsia="hr-HR"/>
+        </w:rPr>
+        <w:t>Kubernetes</w:t>
+      </w:r>
+      <w:proofErr w:type="spellEnd"/>
+      <w:r>
+        <w:rPr>
+          <w:lang w:eastAsia="hr-HR"/>
+        </w:rPr>
+        <w:t xml:space="preserve"> komponenti na infrastrukturi oblaka, nego to pružatelj usluge radi automatski pri instalaciji upravljanog </w:t>
+      </w:r>
+      <w:proofErr w:type="spellStart"/>
+      <w:r>
+        <w:rPr>
+          <w:lang w:eastAsia="hr-HR"/>
+        </w:rPr>
+        <w:t>Kubernetesa</w:t>
+      </w:r>
+      <w:proofErr w:type="spellEnd"/>
+      <w:r>
+        <w:rPr>
+          <w:lang w:eastAsia="hr-HR"/>
+        </w:rPr>
+        <w:t xml:space="preserve"> od strane </w:t>
+      </w:r>
+      <w:r>
+        <w:rPr>
+          <w:lang w:eastAsia="hr-HR"/>
+        </w:rPr>
+        <w:lastRenderedPageBreak/>
+        <w:t>korisnika</w:t>
+      </w:r>
+      <w:r>
+        <w:rPr>
+          <w:lang w:eastAsia="hr-HR"/>
+        </w:rPr>
+        <w:t xml:space="preserve">. Ovime se zaobilazi dugi put učenja </w:t>
+      </w:r>
+      <w:r>
+        <w:rPr>
+          <w:lang w:eastAsia="hr-HR"/>
+        </w:rPr>
+        <w:t xml:space="preserve">o </w:t>
+      </w:r>
+      <w:r>
+        <w:rPr>
+          <w:lang w:eastAsia="hr-HR"/>
+        </w:rPr>
+        <w:t>arhitektur</w:t>
+      </w:r>
+      <w:r>
+        <w:rPr>
+          <w:lang w:eastAsia="hr-HR"/>
+        </w:rPr>
+        <w:t>i</w:t>
+      </w:r>
+      <w:r>
+        <w:rPr>
+          <w:lang w:eastAsia="hr-HR"/>
+        </w:rPr>
+        <w:t xml:space="preserve"> </w:t>
+      </w:r>
+      <w:proofErr w:type="spellStart"/>
+      <w:r>
+        <w:rPr>
+          <w:lang w:eastAsia="hr-HR"/>
+        </w:rPr>
+        <w:t>Kubernetesa</w:t>
+      </w:r>
+      <w:proofErr w:type="spellEnd"/>
+      <w:r>
+        <w:rPr>
+          <w:lang w:eastAsia="hr-HR"/>
+        </w:rPr>
+        <w:t xml:space="preserve"> i instalacije komponenti</w:t>
+      </w:r>
+      <w:r>
+        <w:rPr>
+          <w:lang w:eastAsia="hr-HR"/>
+        </w:rPr>
+        <w:t xml:space="preserve"> </w:t>
+      </w:r>
+      <w:proofErr w:type="spellStart"/>
+      <w:r>
+        <w:rPr>
+          <w:lang w:eastAsia="hr-HR"/>
+        </w:rPr>
+        <w:t>Kubernetesa</w:t>
+      </w:r>
+      <w:proofErr w:type="spellEnd"/>
+      <w:r>
+        <w:rPr>
+          <w:lang w:eastAsia="hr-HR"/>
+        </w:rPr>
+        <w:t xml:space="preserve">. Također je olakšana nadogradnja na novije verzije, pa tako većina pružatelja usluge </w:t>
+      </w:r>
+      <w:r>
+        <w:rPr>
+          <w:lang w:eastAsia="hr-HR"/>
+        </w:rPr>
+        <w:t xml:space="preserve">ima jednostavni način podizanja verzije </w:t>
+      </w:r>
+      <w:proofErr w:type="spellStart"/>
+      <w:r>
+        <w:rPr>
+          <w:lang w:eastAsia="hr-HR"/>
+        </w:rPr>
+        <w:t>Kubernetesa</w:t>
+      </w:r>
+      <w:proofErr w:type="spellEnd"/>
+      <w:r>
+        <w:rPr>
+          <w:lang w:eastAsia="hr-HR"/>
+        </w:rPr>
+        <w:t xml:space="preserve"> u par koraka. </w:t>
+      </w:r>
+    </w:p>
+    <w:p>
+      <w:pPr>
         <w:pStyle w:val="Heading3"/>
         <w:rPr>
           <w:lang w:eastAsia="hr-HR"/>
         </w:rPr>
       </w:pPr>
-      <w:bookmarkStart w:id="10" w:name="_Toc131361609"/>
+      <w:r>
+        <w:rPr>
+          <w:lang w:eastAsia="hr-HR"/>
+        </w:rPr>
+        <w:t xml:space="preserve">Glavni koncepti </w:t>
+      </w:r>
+      <w:proofErr w:type="spellStart"/>
+      <w:r>
+        <w:rPr>
+          <w:lang w:eastAsia="hr-HR"/>
+        </w:rPr>
+        <w:t>Kubernetesa</w:t>
+      </w:r>
+      <w:proofErr w:type="spellEnd"/>
+    </w:p>
+    <w:p>
+      <w:pPr>
+        <w:jc w:val="both"/>
+        <w:rPr>
+          <w:lang w:eastAsia="hr-HR"/>
+        </w:rPr>
+      </w:pPr>
+      <w:r>
+        <w:rPr>
+          <w:lang w:eastAsia="hr-HR"/>
+        </w:rPr>
+        <w:t xml:space="preserve">Razumijevanje </w:t>
+      </w:r>
+      <w:proofErr w:type="spellStart"/>
+      <w:r>
+        <w:rPr>
+          <w:lang w:eastAsia="hr-HR"/>
+        </w:rPr>
+        <w:t>Kubernetesa</w:t>
+      </w:r>
+      <w:proofErr w:type="spellEnd"/>
+      <w:r>
+        <w:rPr>
+          <w:lang w:eastAsia="hr-HR"/>
+        </w:rPr>
+        <w:t xml:space="preserve"> počinje od njegovih koncepata, iako ih ima mnogo, u ovom radu će biti opisani </w:t>
+      </w:r>
+      <w:r>
+        <w:rPr>
+          <w:lang w:eastAsia="hr-HR"/>
+        </w:rPr>
+        <w:t xml:space="preserve">i definirani </w:t>
+      </w:r>
+      <w:r>
+        <w:rPr>
+          <w:lang w:eastAsia="hr-HR"/>
+        </w:rPr>
+        <w:t xml:space="preserve">samo glavni za osnovno razumijevanje </w:t>
+      </w:r>
+      <w:r>
+        <w:rPr>
+          <w:lang w:eastAsia="hr-HR"/>
+        </w:rPr>
+        <w:t xml:space="preserve">rada u </w:t>
+      </w:r>
+      <w:proofErr w:type="spellStart"/>
+      <w:r>
+        <w:rPr>
+          <w:lang w:eastAsia="hr-HR"/>
+        </w:rPr>
+        <w:t>Kubernetesu</w:t>
+      </w:r>
+      <w:proofErr w:type="spellEnd"/>
+      <w:r>
+        <w:rPr>
+          <w:lang w:eastAsia="hr-HR"/>
+        </w:rPr>
+        <w:t xml:space="preserve">. </w:t>
+      </w:r>
+    </w:p>
+    <w:p>
+      <w:pPr>
+        <w:jc w:val="both"/>
+        <w:rPr>
+          <w:lang w:eastAsia="hr-HR"/>
+        </w:rPr>
+      </w:pPr>
+      <w:r>
+        <w:rPr>
+          <w:lang w:eastAsia="hr-HR"/>
+        </w:rPr>
+        <w:t xml:space="preserve">Radni čvorovi mogu biti fizički ili virtualni strojevi. Svaki od čvorova sadrži usluge potrebne za pokretanje kapsula. </w:t>
+      </w:r>
       <w:proofErr w:type="spellStart"/>
       <w:r>
         <w:rPr>
@@ -6042,314 +6736,570 @@
         </w:rPr>
         <w:t>Kubernetes</w:t>
       </w:r>
-      <w:bookmarkEnd w:id="10"/>
-      <w:proofErr w:type="spellEnd"/>
-    </w:p>
-    <w:p>
-      <w:pPr>
-        <w:pStyle w:val="Heading3"/>
-        <w:rPr>
-          <w:lang w:eastAsia="hr-HR"/>
-        </w:rPr>
-      </w:pPr>
+      <w:proofErr w:type="spellEnd"/>
+      <w:r>
+        <w:rPr>
+          <w:lang w:eastAsia="hr-HR"/>
+        </w:rPr>
+        <w:t xml:space="preserve"> grozd je skup glavnih i radnih čvorova. Svaki grozd se sastoji od minimalno jednog glavnog i jednog radnog čvora. Komunikacija korisnika </w:t>
+      </w:r>
+      <w:r>
+        <w:rPr>
+          <w:lang w:eastAsia="hr-HR"/>
+        </w:rPr>
+        <w:t xml:space="preserve">s grozdom </w:t>
+      </w:r>
+      <w:r>
+        <w:rPr>
+          <w:lang w:eastAsia="hr-HR"/>
+        </w:rPr>
+        <w:t>se obavlja preko API-</w:t>
+      </w:r>
+      <w:proofErr w:type="spellStart"/>
+      <w:r>
+        <w:rPr>
+          <w:lang w:eastAsia="hr-HR"/>
+        </w:rPr>
+        <w:t>ija</w:t>
+      </w:r>
+      <w:proofErr w:type="spellEnd"/>
       <w:r>
         <w:rPr>
           <w:lang w:eastAsia="hr-HR"/>
         </w:rPr>
         <w:t xml:space="preserve"> </w:t>
       </w:r>
-      <w:bookmarkStart w:id="11" w:name="_Toc131361610"/>
-      <w:r>
-        <w:rPr>
-          <w:lang w:eastAsia="hr-HR"/>
-        </w:rPr>
-        <w:t xml:space="preserve">Alat </w:t>
-      </w:r>
-      <w:proofErr w:type="spellStart"/>
-      <w:r>
-        <w:rPr>
-          <w:lang w:eastAsia="hr-HR"/>
-        </w:rPr>
-        <w:t>Helm</w:t>
-      </w:r>
-      <w:proofErr w:type="spellEnd"/>
-      <w:r>
-        <w:rPr>
-          <w:lang w:eastAsia="hr-HR"/>
-        </w:rPr>
-        <w:t xml:space="preserve"> </w:t>
-      </w:r>
-      <w:proofErr w:type="spellStart"/>
-      <w:r>
-        <w:rPr>
-          <w:lang w:eastAsia="hr-HR"/>
-        </w:rPr>
-        <w:t>chart</w:t>
-      </w:r>
-      <w:bookmarkEnd w:id="11"/>
-      <w:proofErr w:type="spellEnd"/>
-    </w:p>
-    <w:p>
-      <w:proofErr w:type="spellStart"/>
-      <w:r>
-        <w:t>Helm</w:t>
-      </w:r>
-      <w:proofErr w:type="spellEnd"/>
-      <w:r>
-        <w:t xml:space="preserve"> je upravitelj paketa za </w:t>
-      </w:r>
-      <w:proofErr w:type="spellStart"/>
-      <w:r>
-        <w:t>Kubernetes</w:t>
-      </w:r>
-      <w:proofErr w:type="spellEnd"/>
-      <w:r>
-        <w:t xml:space="preserve"> koji pojednostavljuje implementaciju i upravljanje aplikacijama i uslugama na </w:t>
-      </w:r>
-      <w:proofErr w:type="spellStart"/>
-      <w:r>
-        <w:t>Kubernetes</w:t>
-      </w:r>
-      <w:proofErr w:type="spellEnd"/>
-      <w:r>
-        <w:t xml:space="preserve"> </w:t>
-      </w:r>
-      <w:r>
-        <w:t>grozdovima</w:t>
-      </w:r>
-      <w:r>
-        <w:t xml:space="preserve">. </w:t>
-      </w:r>
-      <w:proofErr w:type="spellStart"/>
-      <w:r>
-        <w:t>Helm</w:t>
-      </w:r>
-      <w:proofErr w:type="spellEnd"/>
-      <w:r>
-        <w:t xml:space="preserve"> </w:t>
-      </w:r>
-      <w:proofErr w:type="spellStart"/>
-      <w:r>
-        <w:t>chart</w:t>
-      </w:r>
-      <w:proofErr w:type="spellEnd"/>
-      <w:r>
-        <w:t xml:space="preserve"> su paketi koji sadrže sve potrebne resurse i konfiguracije za implementaciju aplikacije ili usluge na </w:t>
-      </w:r>
-      <w:proofErr w:type="spellStart"/>
-      <w:r>
-        <w:t>Kubernetes</w:t>
-      </w:r>
-      <w:proofErr w:type="spellEnd"/>
-      <w:r>
-        <w:t xml:space="preserve"> </w:t>
-      </w:r>
-      <w:r>
-        <w:t>grozdu</w:t>
-      </w:r>
-      <w:r>
-        <w:t>.</w:t>
-      </w:r>
-    </w:p>
-    <w:p>
-      <w:proofErr w:type="spellStart"/>
-      <w:r>
-        <w:t>Helm</w:t>
-      </w:r>
-      <w:proofErr w:type="spellEnd"/>
-      <w:r>
-        <w:t xml:space="preserve"> korist</w:t>
-      </w:r>
-      <w:r>
-        <w:t>i</w:t>
-      </w:r>
-      <w:r>
-        <w:t xml:space="preserve"> YAML konfiguracijske datoteke za definiranje resursa koji bi trebali biti </w:t>
-      </w:r>
-      <w:r>
-        <w:t>postavljeni</w:t>
-      </w:r>
-      <w:r>
-        <w:t xml:space="preserve"> kao dio aplikacije</w:t>
-      </w:r>
-      <w:r>
-        <w:t xml:space="preserve"> unutar </w:t>
-      </w:r>
-      <w:proofErr w:type="spellStart"/>
-      <w:r>
-        <w:t>Kubernetesa</w:t>
-      </w:r>
-      <w:proofErr w:type="spellEnd"/>
-      <w:r>
-        <w:t xml:space="preserve">. Konfiguracija tih datoteka je deklarativna, kao u već spomenutim </w:t>
-      </w:r>
-      <w:proofErr w:type="spellStart"/>
-      <w:r>
-        <w:t>Terraform</w:t>
-      </w:r>
-      <w:proofErr w:type="spellEnd"/>
-      <w:r>
-        <w:t xml:space="preserve"> datotekama</w:t>
-      </w:r>
-      <w:r>
-        <w:t xml:space="preserve">. Ovo omogućuje korisnicima da specificiraju željeno stanje svojih resursa, a </w:t>
-      </w:r>
-      <w:proofErr w:type="spellStart"/>
-      <w:r>
-        <w:t>Helm</w:t>
-      </w:r>
-      <w:proofErr w:type="spellEnd"/>
-      <w:r>
-        <w:t xml:space="preserve"> će osigurati da su resursi kreirani i konfigurirani kako je navedeno.</w:t>
-      </w:r>
-    </w:p>
-    <w:p>
-      <w:r>
-        <w:t xml:space="preserve">Kao i s </w:t>
-      </w:r>
-      <w:proofErr w:type="spellStart"/>
-      <w:r>
-        <w:t>Terraformom</w:t>
-      </w:r>
-      <w:proofErr w:type="spellEnd"/>
-      <w:r>
-        <w:t xml:space="preserve"> snaga </w:t>
-      </w:r>
-      <w:proofErr w:type="spellStart"/>
-      <w:r>
-        <w:t>Helma</w:t>
-      </w:r>
-      <w:proofErr w:type="spellEnd"/>
-      <w:r>
-        <w:t xml:space="preserve"> je u p</w:t>
-      </w:r>
-      <w:r>
-        <w:t>onovno</w:t>
-      </w:r>
-      <w:r>
-        <w:t>m</w:t>
-      </w:r>
-      <w:r>
-        <w:t xml:space="preserve"> korištenj</w:t>
-      </w:r>
-      <w:r>
-        <w:t>u.</w:t>
-      </w:r>
-      <w:r>
-        <w:t xml:space="preserve"> </w:t>
-      </w:r>
-      <w:proofErr w:type="spellStart"/>
-      <w:r>
-        <w:t>Helm</w:t>
-      </w:r>
-      <w:proofErr w:type="spellEnd"/>
-      <w:r>
-        <w:t xml:space="preserve"> </w:t>
-      </w:r>
-      <w:proofErr w:type="spellStart"/>
-      <w:r>
-        <w:t>chartovi</w:t>
-      </w:r>
-      <w:proofErr w:type="spellEnd"/>
-      <w:r>
-        <w:t xml:space="preserve"> </w:t>
-      </w:r>
-      <w:r>
-        <w:t>se mogu koristiti za implementaciju višestrukih instanci aplikacije ili usluge i mogu se lako dijeliti s drugima. To olakšava implementaciju i upravljanje aplikacijama na dosljedan i ponovljiv način</w:t>
-      </w:r>
-      <w:r>
-        <w:t xml:space="preserve"> </w:t>
-      </w:r>
-      <w:r>
-        <w:t xml:space="preserve">te pomaže u smanjenju vremena i truda potrebnog za implementaciju i upravljanje aplikacijama na </w:t>
-      </w:r>
-      <w:proofErr w:type="spellStart"/>
-      <w:r>
-        <w:t>Kubernetes</w:t>
-      </w:r>
-      <w:proofErr w:type="spellEnd"/>
-      <w:r>
-        <w:t xml:space="preserve"> </w:t>
-      </w:r>
-      <w:r>
-        <w:t>grozdovima</w:t>
-      </w:r>
-      <w:r>
-        <w:t>.</w:t>
-      </w:r>
-    </w:p>
-    <w:p>
-      <w:proofErr w:type="spellStart"/>
-      <w:r>
-        <w:t>Helm</w:t>
-      </w:r>
-      <w:proofErr w:type="spellEnd"/>
-      <w:r>
-        <w:t xml:space="preserve"> </w:t>
-      </w:r>
-      <w:proofErr w:type="spellStart"/>
-      <w:r>
-        <w:t>chartovi</w:t>
-      </w:r>
-      <w:proofErr w:type="spellEnd"/>
-      <w:r>
-        <w:t xml:space="preserve"> koriste semantičko određivanje verzija za praćenje promjena resursa i konfiguracija koje definiraju. To olakšava praćenje i vraćanje promjena te nadogradnju na novije verzije aplikacije ili usluge.</w:t>
-      </w:r>
-      <w:r>
-        <w:t xml:space="preserve"> Svakim novim postavljanjem ili ažuriranjem aplikacije, povećava se broj koji se naziva revizija (eng. </w:t>
-      </w:r>
-      <w:proofErr w:type="spellStart"/>
+      <w:r>
+        <w:rPr>
+          <w:lang w:eastAsia="hr-HR"/>
+        </w:rPr>
+        <w:t xml:space="preserve">na glavnom čvoru. </w:t>
+      </w:r>
+    </w:p>
+    <w:p>
+      <w:pPr>
+        <w:jc w:val="both"/>
+        <w:rPr>
+          <w:lang w:eastAsia="hr-HR"/>
+        </w:rPr>
+      </w:pPr>
+      <w:r>
+        <w:rPr>
+          <w:lang w:eastAsia="hr-HR"/>
+        </w:rPr>
+        <w:t>Kapsule (</w:t>
+      </w:r>
       <w:r>
         <w:rPr>
           <w:i/>
           <w:iCs/>
-        </w:rPr>
-        <w:t>Revision</w:t>
-      </w:r>
-      <w:proofErr w:type="spellEnd"/>
-      <w:r>
-        <w:t xml:space="preserve">). U svakom trenutku moguće je vraćanje na stare revizije. Uz reviziju, istovremeno se prate verzija </w:t>
-      </w:r>
-      <w:proofErr w:type="spellStart"/>
-      <w:r>
-        <w:t>charta</w:t>
-      </w:r>
-      <w:proofErr w:type="spellEnd"/>
-      <w:r>
-        <w:t xml:space="preserve"> i verzija aplikacije.</w:t>
-      </w:r>
-    </w:p>
-    <w:p>
-      <w:pPr>
-        <w:rPr>
-          <w:lang w:eastAsia="hr-HR"/>
-        </w:rPr>
-      </w:pPr>
-    </w:p>
-    <w:p>
-      <w:pPr>
-        <w:pStyle w:val="Heading2"/>
-        <w:rPr>
-          <w:lang w:eastAsia="hr-HR"/>
-        </w:rPr>
-      </w:pPr>
-      <w:bookmarkStart w:id="12" w:name="_Toc131361611"/>
-      <w:r>
-        <w:rPr>
-          <w:lang w:eastAsia="hr-HR"/>
-        </w:rPr>
-        <w:t>Računalstvo u oblaku</w:t>
-      </w:r>
-      <w:bookmarkEnd w:id="12"/>
-    </w:p>
-    <w:p>
-      <w:r>
-        <w:t xml:space="preserve">Računalstvo u oblaku (eng. </w:t>
-      </w:r>
+          <w:lang w:eastAsia="hr-HR"/>
+        </w:rPr>
+        <w:t xml:space="preserve">engl. </w:t>
+      </w:r>
+      <w:proofErr w:type="spellStart"/>
       <w:r>
         <w:rPr>
           <w:i/>
           <w:iCs/>
+          <w:lang w:eastAsia="hr-HR"/>
+        </w:rPr>
+        <w:t>Pods</w:t>
+      </w:r>
+      <w:proofErr w:type="spellEnd"/>
+      <w:r>
+        <w:rPr>
+          <w:lang w:eastAsia="hr-HR"/>
+        </w:rPr>
+        <w:t xml:space="preserve">) su najmanje jedinice unutar </w:t>
+      </w:r>
+      <w:proofErr w:type="spellStart"/>
+      <w:r>
+        <w:rPr>
+          <w:lang w:eastAsia="hr-HR"/>
+        </w:rPr>
+        <w:t>Kubernetesa</w:t>
+      </w:r>
+      <w:proofErr w:type="spellEnd"/>
+      <w:r>
+        <w:rPr>
+          <w:lang w:eastAsia="hr-HR"/>
+        </w:rPr>
+        <w:t xml:space="preserve"> koje je moguće stvoriti. </w:t>
+      </w:r>
+      <w:r>
+        <w:rPr>
+          <w:lang w:eastAsia="hr-HR"/>
+        </w:rPr>
+        <w:t xml:space="preserve">Jedan ili više kontejnera je moguće staviti unutar jedne kapsule, ali najčešće je to samo jedan kontejner. </w:t>
+      </w:r>
+    </w:p>
+    <w:p>
+      <w:pPr>
+        <w:keepNext/>
+        <w:jc w:val="both"/>
+        <w:rPr>
+          <w:lang w:eastAsia="hr-HR"/>
+        </w:rPr>
+      </w:pPr>
+      <w:r>
+        <w:rPr>
+          <w:lang w:eastAsia="hr-HR"/>
+        </w:rPr>
+        <w:t>Na slici (</w:t>
+      </w:r>
+      <w:r>
+        <w:rPr>
+          <w:lang w:eastAsia="hr-HR"/>
+        </w:rPr>
+        <w:fldChar w:fldCharType="begin"/>
+      </w:r>
+      <w:r>
+        <w:rPr>
+          <w:lang w:eastAsia="hr-HR"/>
+        </w:rPr>
+        <w:instrText xml:space="preserve"> REF _Ref132125609 \h </w:instrText>
+      </w:r>
+      <w:r>
+        <w:rPr>
+          <w:lang w:eastAsia="hr-HR"/>
+        </w:rPr>
+      </w:r>
+      <w:r>
+        <w:rPr>
+          <w:lang w:eastAsia="hr-HR"/>
+        </w:rPr>
+        <w:fldChar w:fldCharType="separate"/>
+      </w:r>
+      <w:r>
+        <w:t xml:space="preserve">Slika </w:t>
+      </w:r>
+      <w:r>
+        <w:rPr>
+          <w:noProof/>
+        </w:rPr>
+        <w:t>2</w:t>
+      </w:r>
+      <w:r>
+        <w:rPr>
+          <w:lang w:eastAsia="hr-HR"/>
+        </w:rPr>
+        <w:fldChar w:fldCharType="end"/>
+      </w:r>
+      <w:r>
+        <w:rPr>
+          <w:lang w:eastAsia="hr-HR"/>
+        </w:rPr>
+        <w:t>)</w:t>
+      </w:r>
+    </w:p>
+    <w:p>
+      <w:pPr>
+        <w:keepNext/>
+        <w:spacing w:line="240" w:lineRule="auto"/>
+      </w:pPr>
+      <w:r>
+        <w:rPr>
+          <w:noProof/>
+          <w:lang w:eastAsia="hr-HR"/>
+        </w:rPr>
+        <w:drawing>
+          <wp:inline distT="0" distB="0" distL="0" distR="0" wp14:anchorId="1ABA4F0E" wp14:editId="641D248B">
+            <wp:extent cx="5756910" cy="2632075"/>
+            <wp:effectExtent l="0" t="0" r="0" b="0"/>
+            <wp:docPr id="7" name="Picture 7"/>
+            <wp:cNvGraphicFramePr>
+              <a:graphicFrameLocks xmlns:a="http://schemas.openxmlformats.org/drawingml/2006/main" noChangeAspect="1"/>
+            </wp:cNvGraphicFramePr>
+            <a:graphic xmlns:a="http://schemas.openxmlformats.org/drawingml/2006/main">
+              <a:graphicData uri="http://schemas.openxmlformats.org/drawingml/2006/picture">
+                <pic:pic xmlns:pic="http://schemas.openxmlformats.org/drawingml/2006/picture">
+                  <pic:nvPicPr>
+                    <pic:cNvPr id="0" name="Picture 1"/>
+                    <pic:cNvPicPr>
+                      <a:picLocks noChangeAspect="1" noChangeArrowheads="1"/>
+                    </pic:cNvPicPr>
+                  </pic:nvPicPr>
+                  <pic:blipFill>
+                    <a:blip r:embed="rId13">
+                      <a:extLst>
+                        <a:ext uri="{28A0092B-C50C-407E-A947-70E740481C1C}">
+                          <a14:useLocalDpi xmlns:a14="http://schemas.microsoft.com/office/drawing/2010/main" val="0"/>
+                        </a:ext>
+                      </a:extLst>
+                    </a:blip>
+                    <a:srcRect/>
+                    <a:stretch>
+                      <a:fillRect/>
+                    </a:stretch>
+                  </pic:blipFill>
+                  <pic:spPr bwMode="auto">
+                    <a:xfrm>
+                      <a:off x="0" y="0"/>
+                      <a:ext cx="5756910" cy="2632075"/>
+                    </a:xfrm>
+                    <a:prstGeom prst="rect">
+                      <a:avLst/>
+                    </a:prstGeom>
+                    <a:noFill/>
+                    <a:ln>
+                      <a:noFill/>
+                    </a:ln>
+                  </pic:spPr>
+                </pic:pic>
+              </a:graphicData>
+            </a:graphic>
+          </wp:inline>
+        </w:drawing>
+      </w:r>
+    </w:p>
+    <w:p>
+      <w:pPr>
+        <w:pStyle w:val="Caption"/>
+        <w:spacing w:line="240" w:lineRule="auto"/>
+        <w:jc w:val="center"/>
+        <w:rPr>
+          <w:lang w:eastAsia="hr-HR"/>
+        </w:rPr>
+      </w:pPr>
+      <w:bookmarkStart w:id="11" w:name="_Ref132125609"/>
+      <w:r>
+        <w:t xml:space="preserve">Slika </w:t>
+      </w:r>
+      <w:fldSimple w:instr=" SEQ Slika \* ARABIC ">
+        <w:r>
+          <w:rPr>
+            <w:noProof/>
+          </w:rPr>
+          <w:t>2</w:t>
+        </w:r>
+      </w:fldSimple>
+      <w:bookmarkEnd w:id="11"/>
+      <w:r>
+        <w:t>. Prikaz odnosa čvorova, kapsula, kontejnera i imenskog prostora</w:t>
+      </w:r>
+    </w:p>
+    <w:p>
+      <w:pPr>
+        <w:pStyle w:val="Heading3"/>
+        <w:rPr>
+          <w:lang w:eastAsia="hr-HR"/>
+        </w:rPr>
+      </w:pPr>
+      <w:r>
+        <w:rPr>
+          <w:lang w:eastAsia="hr-HR"/>
+        </w:rPr>
+        <w:t xml:space="preserve"> </w:t>
+      </w:r>
+      <w:bookmarkStart w:id="12" w:name="_Toc132109472"/>
+      <w:r>
+        <w:rPr>
+          <w:lang w:eastAsia="hr-HR"/>
+        </w:rPr>
+        <w:t xml:space="preserve">Alat </w:t>
+      </w:r>
+      <w:proofErr w:type="spellStart"/>
+      <w:r>
+        <w:rPr>
+          <w:lang w:eastAsia="hr-HR"/>
+        </w:rPr>
+        <w:t>Helm</w:t>
+      </w:r>
+      <w:proofErr w:type="spellEnd"/>
+      <w:r>
+        <w:rPr>
+          <w:lang w:eastAsia="hr-HR"/>
+        </w:rPr>
+        <w:t xml:space="preserve"> </w:t>
+      </w:r>
+      <w:proofErr w:type="spellStart"/>
+      <w:r>
+        <w:rPr>
+          <w:lang w:eastAsia="hr-HR"/>
+        </w:rPr>
+        <w:t>chart</w:t>
+      </w:r>
+      <w:bookmarkEnd w:id="12"/>
+      <w:proofErr w:type="spellEnd"/>
+    </w:p>
+    <w:p>
+      <w:pPr>
+        <w:jc w:val="both"/>
+      </w:pPr>
+      <w:proofErr w:type="spellStart"/>
+      <w:r>
+        <w:t>Helm</w:t>
+      </w:r>
+      <w:proofErr w:type="spellEnd"/>
+      <w:r>
+        <w:t xml:space="preserve"> je upravitelj paketa za </w:t>
+      </w:r>
+      <w:proofErr w:type="spellStart"/>
+      <w:r>
+        <w:t>Kubernetes</w:t>
+      </w:r>
+      <w:proofErr w:type="spellEnd"/>
+      <w:r>
+        <w:t xml:space="preserve"> koji pojednostavljuje implementaciju i upravljanje aplikacijama i uslugama na </w:t>
+      </w:r>
+      <w:proofErr w:type="spellStart"/>
+      <w:r>
+        <w:t>Kubernetes</w:t>
+      </w:r>
+      <w:proofErr w:type="spellEnd"/>
+      <w:r>
+        <w:t xml:space="preserve"> </w:t>
+      </w:r>
+      <w:r>
+        <w:t>grozdovima</w:t>
+      </w:r>
+      <w:r>
+        <w:t xml:space="preserve">. </w:t>
+      </w:r>
+      <w:proofErr w:type="spellStart"/>
+      <w:r>
+        <w:t>Helm</w:t>
+      </w:r>
+      <w:proofErr w:type="spellEnd"/>
+      <w:r>
+        <w:t xml:space="preserve"> </w:t>
+      </w:r>
+      <w:proofErr w:type="spellStart"/>
+      <w:r>
+        <w:t>chart</w:t>
+      </w:r>
+      <w:proofErr w:type="spellEnd"/>
+      <w:r>
+        <w:t xml:space="preserve"> su paketi koji sadrže sve potrebne resurse i konfiguracije za implementaciju aplikacije ili usluge na </w:t>
+      </w:r>
+      <w:proofErr w:type="spellStart"/>
+      <w:r>
+        <w:t>Kubernetes</w:t>
+      </w:r>
+      <w:proofErr w:type="spellEnd"/>
+      <w:r>
+        <w:t xml:space="preserve"> </w:t>
+      </w:r>
+      <w:r>
+        <w:t>grozdu</w:t>
+      </w:r>
+      <w:r>
+        <w:t>.</w:t>
+      </w:r>
+    </w:p>
+    <w:p>
+      <w:pPr>
+        <w:jc w:val="both"/>
+      </w:pPr>
+      <w:proofErr w:type="spellStart"/>
+      <w:r>
+        <w:lastRenderedPageBreak/>
+        <w:t>Helm</w:t>
+      </w:r>
+      <w:proofErr w:type="spellEnd"/>
+      <w:r>
+        <w:t xml:space="preserve"> korist</w:t>
+      </w:r>
+      <w:r>
+        <w:t>i</w:t>
+      </w:r>
+      <w:r>
+        <w:t xml:space="preserve"> YAML konfiguracijske datoteke za definiranje resursa koji bi trebali biti </w:t>
+      </w:r>
+      <w:r>
+        <w:t>postavljeni</w:t>
+      </w:r>
+      <w:r>
+        <w:t xml:space="preserve"> kao dio aplikacije</w:t>
+      </w:r>
+      <w:r>
+        <w:t xml:space="preserve"> unutar </w:t>
+      </w:r>
+      <w:proofErr w:type="spellStart"/>
+      <w:r>
+        <w:t>Kubernetesa</w:t>
+      </w:r>
+      <w:proofErr w:type="spellEnd"/>
+      <w:r>
+        <w:t xml:space="preserve">. Konfiguracija tih datoteka je deklarativna, kao u već spomenutim </w:t>
+      </w:r>
+      <w:proofErr w:type="spellStart"/>
+      <w:r>
+        <w:t>Terraform</w:t>
+      </w:r>
+      <w:proofErr w:type="spellEnd"/>
+      <w:r>
+        <w:t xml:space="preserve"> datotekama</w:t>
+      </w:r>
+      <w:r>
+        <w:t xml:space="preserve">. Ovo omogućuje korisnicima da specificiraju željeno stanje svojih resursa, a </w:t>
+      </w:r>
+      <w:proofErr w:type="spellStart"/>
+      <w:r>
+        <w:t>Helm</w:t>
+      </w:r>
+      <w:proofErr w:type="spellEnd"/>
+      <w:r>
+        <w:t xml:space="preserve"> će osigurati da su resursi kreirani i konfigurirani kako je navedeno.</w:t>
+      </w:r>
+    </w:p>
+    <w:p>
+      <w:pPr>
+        <w:jc w:val="both"/>
+      </w:pPr>
+      <w:r>
+        <w:t xml:space="preserve">Kao i s </w:t>
+      </w:r>
+      <w:proofErr w:type="spellStart"/>
+      <w:r>
+        <w:t>Terraformom</w:t>
+      </w:r>
+      <w:proofErr w:type="spellEnd"/>
+      <w:r>
+        <w:t xml:space="preserve"> snaga </w:t>
+      </w:r>
+      <w:proofErr w:type="spellStart"/>
+      <w:r>
+        <w:t>Helma</w:t>
+      </w:r>
+      <w:proofErr w:type="spellEnd"/>
+      <w:r>
+        <w:t xml:space="preserve"> je u p</w:t>
+      </w:r>
+      <w:r>
+        <w:t>onovno</w:t>
+      </w:r>
+      <w:r>
+        <w:t>m</w:t>
+      </w:r>
+      <w:r>
+        <w:t xml:space="preserve"> korištenj</w:t>
+      </w:r>
+      <w:r>
+        <w:t>u.</w:t>
+      </w:r>
+      <w:r>
+        <w:t xml:space="preserve"> </w:t>
+      </w:r>
+      <w:proofErr w:type="spellStart"/>
+      <w:r>
+        <w:t>Helm</w:t>
+      </w:r>
+      <w:proofErr w:type="spellEnd"/>
+      <w:r>
+        <w:t xml:space="preserve"> </w:t>
+      </w:r>
+      <w:proofErr w:type="spellStart"/>
+      <w:r>
+        <w:t>chartovi</w:t>
+      </w:r>
+      <w:proofErr w:type="spellEnd"/>
+      <w:r>
+        <w:t xml:space="preserve"> </w:t>
+      </w:r>
+      <w:r>
+        <w:t>se mogu koristiti za implementaciju višestrukih instanci aplikacije ili usluge i mogu se lako dijeliti s drugima. To olakšava implementaciju i upravljanje aplikacijama na dosljedan i ponovljiv način</w:t>
+      </w:r>
+      <w:r>
+        <w:t xml:space="preserve"> </w:t>
+      </w:r>
+      <w:r>
+        <w:t xml:space="preserve">te pomaže u smanjenju vremena i truda potrebnog za implementaciju i upravljanje aplikacijama na </w:t>
+      </w:r>
+      <w:proofErr w:type="spellStart"/>
+      <w:r>
+        <w:t>Kubernetes</w:t>
+      </w:r>
+      <w:proofErr w:type="spellEnd"/>
+      <w:r>
+        <w:t xml:space="preserve"> </w:t>
+      </w:r>
+      <w:r>
+        <w:t>grozdovima</w:t>
+      </w:r>
+      <w:r>
+        <w:t>.</w:t>
+      </w:r>
+    </w:p>
+    <w:p>
+      <w:pPr>
+        <w:jc w:val="both"/>
+      </w:pPr>
+      <w:proofErr w:type="spellStart"/>
+      <w:r>
+        <w:t>Helm</w:t>
+      </w:r>
+      <w:proofErr w:type="spellEnd"/>
+      <w:r>
+        <w:t xml:space="preserve"> </w:t>
+      </w:r>
+      <w:proofErr w:type="spellStart"/>
+      <w:r>
+        <w:t>chartovi</w:t>
+      </w:r>
+      <w:proofErr w:type="spellEnd"/>
+      <w:r>
+        <w:t xml:space="preserve"> koriste semantičko određivanje verzija za praćenje promjena resursa i konfiguracija koje definiraju. To olakšava praćenje i vraćanje promjena te nadogradnju na novije verzije aplikacije ili usluge.</w:t>
+      </w:r>
+      <w:r>
+        <w:t xml:space="preserve"> Svakim novim postavljanjem ili ažuriranjem aplikacije, povećava se broj koji se naziva revizija (eng. </w:t>
+      </w:r>
+      <w:proofErr w:type="spellStart"/>
+      <w:r>
+        <w:rPr>
+          <w:i/>
+          <w:iCs/>
+        </w:rPr>
+        <w:t>Revision</w:t>
+      </w:r>
+      <w:proofErr w:type="spellEnd"/>
+      <w:r>
+        <w:t xml:space="preserve">). U svakom trenutku moguće je vraćanje na stare revizije. Uz reviziju, istovremeno se prate verzija </w:t>
+      </w:r>
+      <w:proofErr w:type="spellStart"/>
+      <w:r>
+        <w:t>charta</w:t>
+      </w:r>
+      <w:proofErr w:type="spellEnd"/>
+      <w:r>
+        <w:t xml:space="preserve"> i verzija aplikacije.</w:t>
+      </w:r>
+    </w:p>
+    <w:p>
+      <w:pPr>
+        <w:rPr>
+          <w:lang w:eastAsia="hr-HR"/>
+        </w:rPr>
+      </w:pPr>
+    </w:p>
+    <w:p>
+      <w:pPr>
+        <w:pStyle w:val="Heading2"/>
+        <w:rPr>
+          <w:lang w:eastAsia="hr-HR"/>
+        </w:rPr>
+      </w:pPr>
+      <w:bookmarkStart w:id="13" w:name="_Toc132109473"/>
+      <w:r>
+        <w:rPr>
+          <w:lang w:eastAsia="hr-HR"/>
+        </w:rPr>
+        <w:t>Računalstvo u oblaku</w:t>
+      </w:r>
+      <w:bookmarkEnd w:id="13"/>
+    </w:p>
+    <w:p>
+      <w:pPr>
+        <w:jc w:val="both"/>
+      </w:pPr>
+      <w:r>
+        <w:t xml:space="preserve">Računalstvo u oblaku (eng. </w:t>
+      </w:r>
+      <w:r>
+        <w:rPr>
+          <w:i/>
+          <w:iCs/>
         </w:rPr>
         <w:t>Cloud Computing</w:t>
       </w:r>
@@ -6358,11 +7308,17 @@
       </w:r>
     </w:p>
     <w:p>
+      <w:pPr>
+        <w:jc w:val="both"/>
+      </w:pPr>
       <w:r>
         <w:t>Računalstvo u oblaku revolucioniralo je način na koji tvrtke i pojedinci pristupaju i koriste tehnologiju. Uklonio je potrebu za skupim hardverskim i softverskim instalacijama i omogućio korisnicima pristup svojim podacima i aplikacijama s bilo kojeg mjesta, u bilo koje vrijeme, na bilo kojem uređaju.</w:t>
       </w:r>
     </w:p>
     <w:p>
+      <w:pPr>
+        <w:jc w:val="both"/>
+      </w:pPr>
       <w:r>
         <w:t xml:space="preserve">Postoji nekoliko vrsta modela računalstva u oblaku, podjela je moguća na javne oblake, privatne oblake i hibridne oblake. Javni oblaci su u vlasništvu tvrtki koje nude svoje usluge i dostupni su široj javnosti. Tvrtke održavaju fizičku infrastrukturu te klijentima nude računalne usluge putem interneta. Privatnim oblacima upravlja jedna organizacija te ih koristi isključivo ta organizacija. Javnosti nije dostupan pristup privatnim oblacima te nije moguće koristiti </w:t>
       </w:r>
@@ -6372,6 +7328,9 @@
       </w:r>
     </w:p>
     <w:p>
+      <w:pPr>
+        <w:jc w:val="both"/>
+      </w:pPr>
       <w:r>
         <w:t xml:space="preserve">Podjela prema modelu usluga koji neki oblak nudi su infrastruktura kao usluga (eng. </w:t>
       </w:r>
@@ -6551,16 +7510,25 @@
       </w:r>
     </w:p>
     <w:p>
+      <w:pPr>
+        <w:jc w:val="both"/>
+      </w:pPr>
       <w:r>
         <w:t>Jedna od glavnih prednosti računalstva u oblaku je njegova skalabilnost. Uz mogućnost brzog i jednostavnog dodavanja ili uklanjanja resursa, organizacije mogu povećati ili smanjiti svoje računalne potrebe prema potrebi, bez potrebe za skupim ulaganjima u hardver. To im omogućuje da budu agilniji i osjetljiviji na promjenjive poslovne potrebe.</w:t>
       </w:r>
     </w:p>
     <w:p>
+      <w:pPr>
+        <w:jc w:val="both"/>
+      </w:pPr>
       <w:r>
         <w:t xml:space="preserve">Još jedna prednost računalstva u oblaku je njegova isplativost. Plaćajući samo resurse koje koriste, organizacije mogu uštedjeti novac na hardveru, održavanju i troškovima energije. Osim toga, računalstvo u oblaku može smanjiti potrebu za IT osobljem, budući da mnoge zadatke povezane s upravljanjem lokalnom infrastrukturom obavlja pružatelj usluga u oblaku. </w:t>
       </w:r>
     </w:p>
     <w:p>
+      <w:pPr>
+        <w:jc w:val="both"/>
+      </w:pPr>
       <w:r>
         <w:t>Sigurnost fizičke infrastrukture i ponekih softverskih stavki isto tako preuzima pružatelj. Zbog toga, postoje i neki potencijalni nedostaci računalstva u oblaku. Jedna od briga je sigurnost jer se osjetljivi podaci pohranjuju i obrađuju izvan mjesta organizacije. Kako bi se to riješilo, organizacije moraju odabrati uglednog i sigurnog pružatelja usluga oblaka i implementirati odgovarajuće sigurnosne mjere za zaštitu svojih podataka.</w:t>
       </w:r>
@@ -6580,7 +7548,7 @@
           <w:szCs w:val="26"/>
         </w:rPr>
       </w:pPr>
-      <w:bookmarkStart w:id="13" w:name="_Toc131361612"/>
+      <w:bookmarkStart w:id="14" w:name="_Toc132109474"/>
       <w:r>
         <w:rPr>
           <w:sz w:val="26"/>
@@ -6596,10 +7564,13 @@
         </w:rPr>
         <w:t>Services</w:t>
       </w:r>
-      <w:bookmarkEnd w:id="13"/>
-      <w:proofErr w:type="spellEnd"/>
-    </w:p>
-    <w:p>
+      <w:bookmarkEnd w:id="14"/>
+      <w:proofErr w:type="spellEnd"/>
+    </w:p>
+    <w:p>
+      <w:pPr>
+        <w:jc w:val="both"/>
+      </w:pPr>
       <w:r>
         <w:t xml:space="preserve">Amazon Web </w:t>
       </w:r>
@@ -6619,6 +7590,9 @@
       </w:r>
     </w:p>
     <w:p>
+      <w:pPr>
+        <w:jc w:val="both"/>
+      </w:pPr>
       <w:r>
         <w:t>AWS nudi preko 200 različitih proizvoda i usluga, koji su grupirani u nekoliko kategorija: računalstvo, pohrana i isporuka sadržaja, baza podataka, umrežavanje, sigurnost, analitika, strojno učenje, umjetna inteligencija, integracija aplikacija, razvojni alati i Internet stvari (</w:t>
       </w:r>
@@ -6722,78 +7696,83 @@
       </w:r>
     </w:p>
     <w:p>
-      <w:r>
-        <w:t xml:space="preserve">Jedna od ključnih prednosti korištenja AWS-a je njegova skalabilnost. Tvrtke mogu jednostavno i brzo povećati ili smanjiti svoje resurse kako bi zadovoljile promjenjive potrebe svojih aplikacija i radnih opterećenja. To im omogućuje uštedu novca plaćajući samo resurse </w:t>
-      </w:r>
-      <w:r>
+      <w:pPr>
+        <w:jc w:val="both"/>
+      </w:pPr>
+      <w:r>
+        <w:t>Jedna od ključnih prednosti korištenja AWS-a je njegova skalabilnost. Tvrtke mogu jednostavno i brzo povećati ili smanjiti svoje resurse kako bi zadovoljile promjenjive potrebe svojih aplikacija i radnih opterećenja. To im omogućuje uštedu novca plaćajući samo resurse koje koriste, umjesto održavanja fiksne infrastrukture. AWS također nudi model određivanja cijena po principu "</w:t>
+      </w:r>
+      <w:proofErr w:type="spellStart"/>
+      <w:r>
+        <w:t>pay</w:t>
+      </w:r>
+      <w:proofErr w:type="spellEnd"/>
+      <w:r>
+        <w:t>-as-</w:t>
+      </w:r>
+      <w:proofErr w:type="spellStart"/>
+      <w:r>
+        <w:t>you</w:t>
+      </w:r>
+      <w:proofErr w:type="spellEnd"/>
+      <w:r>
+        <w:t>-</w:t>
+      </w:r>
+      <w:proofErr w:type="spellStart"/>
+      <w:r>
+        <w:t>go</w:t>
+      </w:r>
+      <w:proofErr w:type="spellEnd"/>
+      <w:r>
+        <w:t>", što znači da tvrtke plaćaju samo resurse koje potroše.</w:t>
+      </w:r>
+    </w:p>
+    <w:p>
+      <w:pPr>
+        <w:jc w:val="both"/>
+      </w:pPr>
+      <w:r>
+        <w:t>AWS također ima globalnu infrastrukturu koja je dizajnirana za visoku dostupnost i pouzdanost. Ima više podatkovnih centara smještenih diljem svijeta, što pomaže osigurati da aplikacije i radna opterećenja ostanu dostupni čak i ako postoje problemi s određenim podatkovnim centrom.</w:t>
+      </w:r>
+      <w:r>
+        <w:t xml:space="preserve"> Infrastruktura odnosno podatkovni centri su raspoređeni po lokacijama. </w:t>
+      </w:r>
+      <w:r>
+        <w:t xml:space="preserve">Ove lokacije sastoje se od AWS regija, zona dostupnosti i lokalnih zona. Svaka AWS regija je zasebno geografsko područje. Svaka AWS regija ima više izoliranih lokacija poznatih kao </w:t>
+      </w:r>
+      <w:r>
+        <w:t>z</w:t>
+      </w:r>
+      <w:r>
+        <w:t>one dostupnosti.</w:t>
+      </w:r>
+      <w:r>
+        <w:t xml:space="preserve"> </w:t>
+      </w:r>
+      <w:r>
+        <w:t xml:space="preserve">Korištenjem lokalnih zona, </w:t>
+      </w:r>
+      <w:r>
+        <w:t>moguće je</w:t>
+      </w:r>
+      <w:r>
+        <w:t xml:space="preserve"> smjestiti resurse na više lokacija bliže svojim korisnicima. Amazon RDS vam omogućuje da resurse, kao što su instance baze podataka, i podatke smjestite na više lokacija. Resursi se ne repliciraju u AWS regijama osim ako to ne učinite izričito.</w:t>
+      </w:r>
+      <w:r>
+        <w:t xml:space="preserve"> Svaka regija označena je svojim identifikacijskim imenom, primjerice podatkovni centar koji se nalazi u Frankfurtu, za svoj identifikacijski kod koristi „eu-central-1“. Identifikacijski kodovi su bitni prilikom dizanja nekih resursa.</w:t>
+      </w:r>
+    </w:p>
+    <w:p>
+      <w:pPr>
+        <w:keepNext/>
+        <w:spacing w:line="240" w:lineRule="auto"/>
+        <w:jc w:val="center"/>
+      </w:pPr>
+      <w:r>
+        <w:rPr>
+          <w:noProof/>
+        </w:rPr>
         <w:lastRenderedPageBreak/>
-        <w:t>koje koriste, umjesto održavanja fiksne infrastrukture. AWS također nudi model određivanja cijena po principu "</w:t>
-      </w:r>
-      <w:proofErr w:type="spellStart"/>
-      <w:r>
-        <w:t>pay</w:t>
-      </w:r>
-      <w:proofErr w:type="spellEnd"/>
-      <w:r>
-        <w:t>-as-</w:t>
-      </w:r>
-      <w:proofErr w:type="spellStart"/>
-      <w:r>
-        <w:t>you</w:t>
-      </w:r>
-      <w:proofErr w:type="spellEnd"/>
-      <w:r>
-        <w:t>-</w:t>
-      </w:r>
-      <w:proofErr w:type="spellStart"/>
-      <w:r>
-        <w:t>go</w:t>
-      </w:r>
-      <w:proofErr w:type="spellEnd"/>
-      <w:r>
-        <w:t>", što znači da tvrtke plaćaju samo resurse koje potroše.</w:t>
-      </w:r>
-    </w:p>
-    <w:p>
-      <w:r>
-        <w:t>AWS također ima globalnu infrastrukturu koja je dizajnirana za visoku dostupnost i pouzdanost. Ima više podatkovnih centara smještenih diljem svijeta, što pomaže osigurati da aplikacije i radna opterećenja ostanu dostupni čak i ako postoje problemi s određenim podatkovnim centrom.</w:t>
-      </w:r>
-      <w:r>
-        <w:t xml:space="preserve"> Infrastruktura odnosno podatkovni centri su raspoređeni po lokacijama. </w:t>
-      </w:r>
-      <w:r>
-        <w:t xml:space="preserve">Ove lokacije sastoje se od AWS regija, zona dostupnosti i lokalnih zona. Svaka AWS regija je zasebno geografsko područje. Svaka AWS regija ima više izoliranih lokacija poznatih kao </w:t>
-      </w:r>
-      <w:r>
-        <w:t>z</w:t>
-      </w:r>
-      <w:r>
-        <w:t>one dostupnosti.</w:t>
-      </w:r>
-      <w:r>
-        <w:t xml:space="preserve"> </w:t>
-      </w:r>
-      <w:r>
-        <w:t xml:space="preserve">Korištenjem lokalnih zona, </w:t>
-      </w:r>
-      <w:r>
-        <w:t>moguće je</w:t>
-      </w:r>
-      <w:r>
-        <w:t xml:space="preserve"> smjestiti resurse na više lokacija bliže svojim korisnicima. Amazon RDS vam omogućuje da resurse, kao što su instance baze podataka, i podatke smjestite na više lokacija. Resursi se ne repliciraju u AWS regijama osim ako to ne učinite izričito.</w:t>
-      </w:r>
-      <w:r>
-        <w:t xml:space="preserve"> Svaka regija označena je svojim identifikacijskim imenom, primjerice podatkovni centar koji se nalazi u Frankfurtu, za svoj identifikacijski kod koristi „eu-central-1“. Identifikacijski kodovi su bitni prilikom dizanja nekih resursa.</w:t>
-      </w:r>
-    </w:p>
-    <w:p>
-      <w:pPr>
-        <w:keepNext/>
-      </w:pPr>
-      <w:r>
-        <w:rPr>
-          <w:noProof/>
-        </w:rPr>
         <w:drawing>
           <wp:inline distT="0" distB="0" distL="0" distR="0" wp14:anchorId="206F4BDB" wp14:editId="2FC2ECC0">
             <wp:extent cx="5724525" cy="2762250"/>
@@ -6812,7 +7791,7 @@
                     </pic:cNvPicPr>
                   </pic:nvPicPr>
                   <pic:blipFill>
-                    <a:blip r:embed="rId13">
+                    <a:blip r:embed="rId14">
                       <a:extLst>
                         <a:ext uri="{28A0092B-C50C-407E-A947-70E740481C1C}">
                           <a14:useLocalDpi xmlns:a14="http://schemas.microsoft.com/office/drawing/2010/main" val="0"/>
@@ -6847,8 +7826,10 @@
     <w:p>
       <w:pPr>
         <w:pStyle w:val="Caption"/>
-      </w:pPr>
-      <w:bookmarkStart w:id="14" w:name="_Ref123402054"/>
+        <w:spacing w:line="240" w:lineRule="auto"/>
+        <w:jc w:val="center"/>
+      </w:pPr>
+      <w:bookmarkStart w:id="15" w:name="_Ref123402054"/>
       <w:r>
         <w:t xml:space="preserve">Slika </w:t>
       </w:r>
@@ -6857,16 +7838,19 @@
           <w:rPr>
             <w:noProof/>
           </w:rPr>
-          <w:t>2</w:t>
+          <w:t>3</w:t>
         </w:r>
       </w:fldSimple>
       <w:r>
         <w:t>: Lokacijska raspodjela</w:t>
       </w:r>
-      <w:bookmarkEnd w:id="14"/>
+      <w:bookmarkEnd w:id="15"/>
     </w:p>
     <w:p/>
     <w:p>
+      <w:pPr>
+        <w:jc w:val="both"/>
+      </w:pPr>
       <w:r>
         <w:t>Na slici (</w:t>
       </w:r>
@@ -6877,6 +7861,9 @@
         <w:instrText xml:space="preserve"> REF _Ref123402054 \h </w:instrText>
       </w:r>
       <w:r>
+        <w:instrText xml:space="preserve"> \* MERGEFORMAT </w:instrText>
+      </w:r>
+      <w:r>
         <w:fldChar w:fldCharType="separate"/>
       </w:r>
       <w:r>
@@ -6896,16 +7883,25 @@
       </w:r>
     </w:p>
     <w:p>
+      <w:pPr>
+        <w:jc w:val="both"/>
+      </w:pPr>
       <w:r>
         <w:t>AWS također nudi razne alate i usluge za nadzor i upravljanje aplikacijama, kao i za rješavanje problema i otklanjanje grešaka.</w:t>
       </w:r>
     </w:p>
     <w:p>
+      <w:pPr>
+        <w:jc w:val="both"/>
+      </w:pPr>
       <w:r>
         <w:t>Uz svoje tehničke mogućnosti, AWS također nudi niz opcija podrške kako bi pomogao tvrtkama da izvuku najviše iz njegovih usluga. To uključuje dokumentaciju, forume i resurse zajednice, kao i sveobuhvatnije planove podrške koji omogućuju pristup tehničkim stručnjacima i drugim resursima.</w:t>
       </w:r>
     </w:p>
     <w:p>
+      <w:pPr>
+        <w:jc w:val="both"/>
+      </w:pPr>
       <w:r>
         <w:t>Međutim, postoje i neki izazovi u korištenju AWS-a. Jedan od izazova je trošak korištenja AWS-a. Iako model određivanja cijena po principu "</w:t>
       </w:r>
@@ -6935,6 +7931,9 @@
       </w:r>
     </w:p>
     <w:p>
+      <w:pPr>
+        <w:jc w:val="both"/>
+      </w:pPr>
       <w:r>
         <w:t xml:space="preserve">Drugi izazov je složenost korištenja AWS-a. AWS nudi širok raspon proizvoda i usluga, što može biti neodoljivo za tvrtke koje tek počinju </w:t>
       </w:r>
@@ -6945,11 +7944,7 @@
         <w:t xml:space="preserve"> oblak. Zbog toga poduzećima može biti teško odrediti koji su im proizvodi i usluge potrebni i kako ih učinkovito koristiti.</w:t>
       </w:r>
       <w:r>
-        <w:t xml:space="preserve"> </w:t>
-      </w:r>
-      <w:r>
-        <w:lastRenderedPageBreak/>
-        <w:t xml:space="preserve">Problem se može javiti i kod tvrtki koje nemaju obučene ljude za korištenje AWS-a što može dodatno koštati organizaciju u vidu vremena i novca. </w:t>
+        <w:t xml:space="preserve"> Problem se može javiti i kod tvrtki koje nemaju obučene ljude za korištenje AWS-a što može dodatno koštati organizaciju u vidu vremena i novca. </w:t>
       </w:r>
     </w:p>
     <w:p/>
@@ -6962,9 +7957,10 @@
         </w:rPr>
       </w:pPr>
       <w:r>
+        <w:lastRenderedPageBreak/>
         <w:t xml:space="preserve"> </w:t>
       </w:r>
-      <w:bookmarkStart w:id="15" w:name="_Toc131361613"/>
+      <w:bookmarkStart w:id="16" w:name="_Toc132109475"/>
       <w:r>
         <w:rPr>
           <w:sz w:val="26"/>
@@ -6972,9 +7968,12 @@
         </w:rPr>
         <w:t>AWS virtualni privatni oblak</w:t>
       </w:r>
-      <w:bookmarkEnd w:id="15"/>
-    </w:p>
-    <w:p>
+      <w:bookmarkEnd w:id="16"/>
+    </w:p>
+    <w:p>
+      <w:pPr>
+        <w:jc w:val="both"/>
+      </w:pPr>
       <w:r>
         <w:t xml:space="preserve">Virtualni privatni oblak (eng. </w:t>
       </w:r>
@@ -7021,6 +8020,9 @@
       </w:r>
     </w:p>
     <w:p>
+      <w:pPr>
+        <w:jc w:val="both"/>
+      </w:pPr>
       <w:r>
         <w:t xml:space="preserve">VPC je podijeljen u jednu ili više </w:t>
       </w:r>
@@ -7064,6 +8066,9 @@
       </w:r>
     </w:p>
     <w:p>
+      <w:pPr>
+        <w:jc w:val="both"/>
+      </w:pPr>
       <w:r>
         <w:t xml:space="preserve">Svaki VPC ima sigurnosni dio koji štiti cijelu ili dijelove te mreže. Stoga postoje usluge kao što su sigurnosna grupa (eng. </w:t>
       </w:r>
@@ -7196,6 +8201,9 @@
       </w:r>
     </w:p>
     <w:p>
+      <w:pPr>
+        <w:jc w:val="both"/>
+      </w:pPr>
       <w:r>
         <w:t xml:space="preserve">Ostale komponente koje se mogu koristiti unutar VPC-a su internetski poveznik (eng. </w:t>
       </w:r>
@@ -7307,7 +8315,7 @@
       <w:r>
         <w:t xml:space="preserve"> </w:t>
       </w:r>
-      <w:bookmarkStart w:id="16" w:name="_Toc131361614"/>
+      <w:bookmarkStart w:id="17" w:name="_Toc132109476"/>
       <w:r>
         <w:rPr>
           <w:sz w:val="26"/>
@@ -7347,9 +8355,12 @@
         </w:rPr>
         <w:t xml:space="preserve"> Service</w:t>
       </w:r>
-      <w:bookmarkEnd w:id="16"/>
-    </w:p>
-    <w:p>
+      <w:bookmarkEnd w:id="17"/>
+    </w:p>
+    <w:p>
+      <w:pPr>
+        <w:jc w:val="both"/>
+      </w:pPr>
       <w:r>
         <w:t>AWS EKS</w:t>
       </w:r>
@@ -7417,10 +8428,17 @@
         <w:t xml:space="preserve">, bez brige o temeljnoj infrastrukturi ili upravljanju infrastrukturom. </w:t>
       </w:r>
       <w:r>
-        <w:t xml:space="preserve">Korisnik se brine o radnim čvorovima te resursima koji se nalaze na njima kao što su kapsule, servisi, imenski prostori i ostalo. Dok su glavni čvorovi skriveni i održavani od strane pružatelja usluge odnosno AWS-a. </w:t>
-      </w:r>
-    </w:p>
-    <w:p>
+        <w:t xml:space="preserve">Korisnik se brine o radnim čvorovima te resursima koji se nalaze na njima kao što su kapsule, </w:t>
+      </w:r>
+      <w:r>
+        <w:lastRenderedPageBreak/>
+        <w:t xml:space="preserve">servisi, imenski prostori i ostalo. Dok su glavni čvorovi skriveni i održavani od strane pružatelja usluge odnosno AWS-a. </w:t>
+      </w:r>
+    </w:p>
+    <w:p>
+      <w:pPr>
+        <w:jc w:val="both"/>
+      </w:pPr>
       <w:r>
         <w:t xml:space="preserve">AWS EKS integrira se s drugim AWS uslugama kao što su Amazon </w:t>
       </w:r>
@@ -7484,12 +8502,13 @@
     <w:p>
       <w:pPr>
         <w:keepNext/>
+        <w:spacing w:line="240" w:lineRule="auto"/>
+        <w:jc w:val="center"/>
       </w:pPr>
       <w:r>
         <w:rPr>
           <w:noProof/>
         </w:rPr>
-        <w:lastRenderedPageBreak/>
         <w:drawing>
           <wp:inline distT="0" distB="0" distL="0" distR="0" wp14:anchorId="64924908" wp14:editId="4B3D0371">
             <wp:extent cx="5760720" cy="2954020"/>
@@ -7508,7 +8527,7 @@
                     </pic:cNvPicPr>
                   </pic:nvPicPr>
                   <pic:blipFill>
-                    <a:blip r:embed="rId14">
+                    <a:blip r:embed="rId15">
                       <a:extLst>
                         <a:ext uri="{28A0092B-C50C-407E-A947-70E740481C1C}">
                           <a14:useLocalDpi xmlns:a14="http://schemas.microsoft.com/office/drawing/2010/main" val="0"/>
@@ -7543,9 +8562,11 @@
     <w:p>
       <w:pPr>
         <w:pStyle w:val="Caption"/>
-      </w:pPr>
-      <w:bookmarkStart w:id="17" w:name="_Ref123402124"/>
-      <w:bookmarkStart w:id="18" w:name="_Ref123402118"/>
+        <w:spacing w:line="240" w:lineRule="auto"/>
+        <w:jc w:val="center"/>
+      </w:pPr>
+      <w:bookmarkStart w:id="18" w:name="_Ref123402124"/>
+      <w:bookmarkStart w:id="19" w:name="_Ref123402118"/>
       <w:r>
         <w:t xml:space="preserve">Slika </w:t>
       </w:r>
@@ -7554,17 +8575,20 @@
           <w:rPr>
             <w:noProof/>
           </w:rPr>
-          <w:t>3</w:t>
+          <w:t>4</w:t>
         </w:r>
       </w:fldSimple>
-      <w:bookmarkEnd w:id="17"/>
+      <w:bookmarkEnd w:id="18"/>
       <w:r>
         <w:t>: Primjer mrežne infrastrukture</w:t>
       </w:r>
-      <w:bookmarkEnd w:id="18"/>
+      <w:bookmarkEnd w:id="19"/>
     </w:p>
     <w:p/>
     <w:p>
+      <w:pPr>
+        <w:jc w:val="both"/>
+      </w:pPr>
       <w:r>
         <w:t>Na slici (</w:t>
       </w:r>
@@ -7573,6 +8597,9 @@
       </w:r>
       <w:r>
         <w:instrText xml:space="preserve"> REF _Ref123402124 \h </w:instrText>
+      </w:r>
+      <w:r>
+        <w:instrText xml:space="preserve"> \* MERGEFORMAT </w:instrText>
       </w:r>
       <w:r>
         <w:fldChar w:fldCharType="separate"/>
@@ -7659,9 +8686,10 @@
           <w:sz w:val="26"/>
           <w:szCs w:val="26"/>
         </w:rPr>
+        <w:lastRenderedPageBreak/>
         <w:t xml:space="preserve"> </w:t>
       </w:r>
-      <w:bookmarkStart w:id="19" w:name="_Toc131361615"/>
+      <w:bookmarkStart w:id="20" w:name="_Toc132109477"/>
       <w:r>
         <w:rPr>
           <w:sz w:val="26"/>
@@ -7669,9 +8697,12 @@
         </w:rPr>
         <w:t>AWS komandna linija</w:t>
       </w:r>
-      <w:bookmarkEnd w:id="19"/>
-    </w:p>
-    <w:p>
+      <w:bookmarkEnd w:id="20"/>
+    </w:p>
+    <w:p>
+      <w:pPr>
+        <w:jc w:val="both"/>
+      </w:pPr>
       <w:r>
         <w:t xml:space="preserve">Komunikacija s oblakom AWS moguća je putem komandne linije (eng. </w:t>
       </w:r>
@@ -7729,6 +8760,9 @@
       </w:r>
     </w:p>
     <w:p>
+      <w:pPr>
+        <w:jc w:val="both"/>
+      </w:pPr>
       <w:r>
         <w:t xml:space="preserve">Nakon instalacije nužno je </w:t>
       </w:r>
@@ -7854,6 +8888,9 @@
       </w:r>
     </w:p>
     <w:p>
+      <w:pPr>
+        <w:jc w:val="both"/>
+      </w:pPr>
       <w:r>
         <w:t xml:space="preserve">Sada je moguća komunikacija s AWS-om putem komandne linije. </w:t>
       </w:r>
@@ -7867,7 +8904,7 @@
           <w:szCs w:val="26"/>
         </w:rPr>
       </w:pPr>
-      <w:bookmarkStart w:id="20" w:name="_Toc131361616"/>
+      <w:bookmarkStart w:id="21" w:name="_Toc132109478"/>
       <w:r>
         <w:rPr>
           <w:sz w:val="26"/>
@@ -7875,9 +8912,12 @@
         </w:rPr>
         <w:t>Infrastruktura kao kod</w:t>
       </w:r>
-      <w:bookmarkEnd w:id="20"/>
-    </w:p>
-    <w:p>
+      <w:bookmarkEnd w:id="21"/>
+    </w:p>
+    <w:p>
+      <w:pPr>
+        <w:jc w:val="both"/>
+      </w:pPr>
       <w:r>
         <w:t>Infrastruktura kao kod (</w:t>
       </w:r>
@@ -8000,44 +9040,96 @@
       </w:r>
     </w:p>
     <w:p>
+      <w:pPr>
+        <w:jc w:val="both"/>
+      </w:pPr>
+      <w:r>
+        <w:t xml:space="preserve">Jedna od ključnih prednosti korištenja IAC-a jest to što organizacijama omogućuje upravljanje svojom infrastrukturom na učinkovitiji i </w:t>
+      </w:r>
+      <w:r>
+        <w:t>konzistentniji</w:t>
+      </w:r>
+      <w:r>
+        <w:t xml:space="preserve"> način. Korištenjem konfiguracijskih datoteka i skripti, organizacije mogu osigurati da je njihova infrastruktura dosljedno konfigurirana i postavljena u više okruženja. To pomaže smanjiti rizik od pogrešaka i povećava pouzdanost njihovih sustava.</w:t>
+      </w:r>
+    </w:p>
+    <w:p>
+      <w:pPr>
+        <w:jc w:val="both"/>
+      </w:pPr>
+      <w:proofErr w:type="spellStart"/>
+      <w:r>
+        <w:t>IaC</w:t>
+      </w:r>
+      <w:proofErr w:type="spellEnd"/>
+      <w:r>
+        <w:t xml:space="preserve"> također olakšava praćenje i promjene verzija infrastrukture. Korištenjem konfiguracijskih datoteka, organizacije mogu koristiti sustave kontrole verzija</w:t>
+      </w:r>
+      <w:r>
+        <w:t xml:space="preserve"> (</w:t>
+      </w:r>
+      <w:proofErr w:type="spellStart"/>
+      <w:r>
+        <w:t>git</w:t>
+      </w:r>
+      <w:proofErr w:type="spellEnd"/>
+      <w:r>
+        <w:t>)</w:t>
+      </w:r>
+      <w:r>
+        <w:t xml:space="preserve"> za praćenje i vraćanje promjena, što pomaže smanjiti rizik od neželjenih posljedica i olakšava rješavanje problema.</w:t>
+      </w:r>
+    </w:p>
+    <w:p>
+      <w:pPr>
+        <w:jc w:val="both"/>
+      </w:pPr>
       <w:r>
         <w:lastRenderedPageBreak/>
-        <w:t xml:space="preserve">Jedna od ključnih prednosti korištenja IAC-a jest to što organizacijama omogućuje upravljanje svojom infrastrukturom na učinkovitiji i </w:t>
-      </w:r>
-      <w:r>
-        <w:t>konzistentniji</w:t>
-      </w:r>
-      <w:r>
-        <w:t xml:space="preserve"> način. Korištenjem konfiguracijskih datoteka i skripti, organizacije mogu osigurati da je njihova infrastruktura dosljedno konfigurirana i postavljena u više okruženja. To pomaže smanjiti rizik od pogrešaka i povećava pouzdanost njihovih sustava.</w:t>
-      </w:r>
-    </w:p>
-    <w:p>
+        <w:t xml:space="preserve">Uz svoje prednosti za upravljanje infrastrukturom, </w:t>
+      </w:r>
       <w:proofErr w:type="spellStart"/>
       <w:r>
         <w:t>IaC</w:t>
       </w:r>
       <w:proofErr w:type="spellEnd"/>
       <w:r>
-        <w:t xml:space="preserve"> također olakšava praćenje i promjene verzija infrastrukture. Korištenjem konfiguracijskih datoteka, organizacije mogu koristiti sustave kontrole verzija</w:t>
-      </w:r>
-      <w:r>
-        <w:t xml:space="preserve"> (</w:t>
-      </w:r>
-      <w:proofErr w:type="spellStart"/>
-      <w:r>
-        <w:t>git</w:t>
-      </w:r>
-      <w:proofErr w:type="spellEnd"/>
-      <w:r>
-        <w:t>)</w:t>
-      </w:r>
-      <w:r>
-        <w:t xml:space="preserve"> za praćenje i vraćanje promjena, što pomaže smanjiti rizik od neželjenih posljedica i olakšava rješavanje problema.</w:t>
-      </w:r>
-    </w:p>
-    <w:p>
-      <w:r>
-        <w:t xml:space="preserve">Uz svoje prednosti za upravljanje infrastrukturom, </w:t>
+        <w:t xml:space="preserve"> se također može koristiti za automatizaciju postavljanja aplikacija i usluga. Korištenjem konfiguracijskih datoteka i skripti za definiranje i </w:t>
+      </w:r>
+      <w:r>
+        <w:t>postavljanje</w:t>
+      </w:r>
+      <w:r>
+        <w:t xml:space="preserve"> aplikacijskih okruženja, organizacije mogu pojednostaviti svoj proces </w:t>
+      </w:r>
+      <w:r>
+        <w:t>postavljanja</w:t>
+      </w:r>
+      <w:r>
+        <w:t xml:space="preserve"> i smanjiti vrijeme i trud potreb</w:t>
+      </w:r>
+      <w:r>
+        <w:t>an</w:t>
+      </w:r>
+      <w:r>
+        <w:t xml:space="preserve"> za </w:t>
+      </w:r>
+      <w:r>
+        <w:t>postavljanje</w:t>
+      </w:r>
+      <w:r>
+        <w:t xml:space="preserve"> novih aplikacija i usluga.</w:t>
+      </w:r>
+      <w:r>
+        <w:t xml:space="preserve"> </w:t>
+      </w:r>
+    </w:p>
+    <w:p>
+      <w:pPr>
+        <w:jc w:val="both"/>
+      </w:pPr>
+      <w:r>
+        <w:t xml:space="preserve">Jedan od glavnih alata koji se koristi za implementaciju </w:t>
       </w:r>
       <w:proofErr w:type="spellStart"/>
       <w:r>
@@ -8045,86 +9137,49 @@
       </w:r>
       <w:proofErr w:type="spellEnd"/>
       <w:r>
-        <w:t xml:space="preserve"> se također može koristiti za automatizaciju postavljanja aplikacija i usluga. Korištenjem konfiguracijskih datoteka i skripti za definiranje i </w:t>
+        <w:t xml:space="preserve">-a je alat za upravljanje konfiguracijom kao što su </w:t>
+      </w:r>
+      <w:proofErr w:type="spellStart"/>
+      <w:r>
+        <w:t>Puppet</w:t>
+      </w:r>
+      <w:proofErr w:type="spellEnd"/>
+      <w:r>
+        <w:t xml:space="preserve">, </w:t>
+      </w:r>
+      <w:proofErr w:type="spellStart"/>
+      <w:r>
+        <w:t>Chef</w:t>
+      </w:r>
+      <w:proofErr w:type="spellEnd"/>
+      <w:r>
+        <w:t xml:space="preserve"> ili </w:t>
+      </w:r>
+      <w:proofErr w:type="spellStart"/>
+      <w:r>
+        <w:t>Ansible</w:t>
+      </w:r>
+      <w:proofErr w:type="spellEnd"/>
+      <w:r>
+        <w:t xml:space="preserve">. Ovi alati omogućuju organizacijama da definiraju svoju infrastrukturu pomoću konfiguracijskih datoteka i skripti, a zatim koriste te datoteke za </w:t>
       </w:r>
       <w:r>
         <w:t>postavljanje</w:t>
       </w:r>
       <w:r>
-        <w:t xml:space="preserve"> aplikacijskih okruženja, organizacije mogu pojednostaviti svoj proces </w:t>
-      </w:r>
-      <w:r>
-        <w:t>postavljanja</w:t>
-      </w:r>
-      <w:r>
-        <w:t xml:space="preserve"> i smanjiti vrijeme i trud potreb</w:t>
-      </w:r>
-      <w:r>
-        <w:t>an</w:t>
-      </w:r>
-      <w:r>
-        <w:t xml:space="preserve"> za </w:t>
-      </w:r>
-      <w:r>
-        <w:t>postavljanje</w:t>
-      </w:r>
-      <w:r>
-        <w:t xml:space="preserve"> novih aplikacija i usluga.</w:t>
+        <w:t xml:space="preserve"> i upravljanje svojom infrastrukturom na dosljedan i automatiziran način.</w:t>
       </w:r>
       <w:r>
         <w:t xml:space="preserve"> </w:t>
       </w:r>
-    </w:p>
-    <w:p>
-      <w:r>
-        <w:t xml:space="preserve">Jedan od glavnih alata koji se koristi za implementaciju </w:t>
-      </w:r>
-      <w:proofErr w:type="spellStart"/>
-      <w:r>
-        <w:t>IaC</w:t>
-      </w:r>
-      <w:proofErr w:type="spellEnd"/>
-      <w:r>
-        <w:t xml:space="preserve">-a je alat za upravljanje konfiguracijom kao što su </w:t>
-      </w:r>
-      <w:proofErr w:type="spellStart"/>
-      <w:r>
-        <w:t>Puppet</w:t>
-      </w:r>
-      <w:proofErr w:type="spellEnd"/>
-      <w:r>
-        <w:t xml:space="preserve">, </w:t>
-      </w:r>
-      <w:proofErr w:type="spellStart"/>
-      <w:r>
-        <w:t>Chef</w:t>
-      </w:r>
-      <w:proofErr w:type="spellEnd"/>
-      <w:r>
-        <w:t xml:space="preserve"> ili </w:t>
-      </w:r>
-      <w:proofErr w:type="spellStart"/>
-      <w:r>
-        <w:t>Ansible</w:t>
-      </w:r>
-      <w:proofErr w:type="spellEnd"/>
-      <w:r>
-        <w:t xml:space="preserve">. Ovi alati omogućuju organizacijama da definiraju svoju infrastrukturu pomoću konfiguracijskih datoteka i skripti, a zatim koriste te datoteke za </w:t>
-      </w:r>
-      <w:r>
-        <w:t>postavljanje</w:t>
-      </w:r>
-      <w:r>
-        <w:t xml:space="preserve"> i upravljanje svojom infrastrukturom na dosljedan i automatiziran način.</w:t>
-      </w:r>
-      <w:r>
-        <w:t xml:space="preserve"> </w:t>
-      </w:r>
       <w:r>
         <w:t>Korištenjem konfiguracijskih datoteka i skripti za definiranje i implementaciju infrastrukture, organizacije mogu povećati učinkovitost, pouzdanost i agilnost, dok također smanjuju rizik od pogrešaka te vrijeme i trud koji su potrebni za upravljanje i implementaciju sustava.</w:t>
       </w:r>
     </w:p>
     <w:p>
+      <w:pPr>
+        <w:jc w:val="both"/>
+      </w:pPr>
       <w:r>
         <w:t xml:space="preserve">Postoje dva načina kojim možemo pisati kod, deklarativni i imperativni način. </w:t>
       </w:r>
@@ -8200,7 +9255,7 @@
       <w:r>
         <w:t xml:space="preserve"> </w:t>
       </w:r>
-      <w:bookmarkStart w:id="21" w:name="_Toc131361617"/>
+      <w:bookmarkStart w:id="22" w:name="_Toc132109479"/>
       <w:r>
         <w:rPr>
           <w:sz w:val="26"/>
@@ -8216,10 +9271,13 @@
         </w:rPr>
         <w:t>Terraform</w:t>
       </w:r>
-      <w:bookmarkEnd w:id="21"/>
-      <w:proofErr w:type="spellEnd"/>
-    </w:p>
-    <w:p>
+      <w:bookmarkEnd w:id="22"/>
+      <w:proofErr w:type="spellEnd"/>
+    </w:p>
+    <w:p>
+      <w:pPr>
+        <w:jc w:val="both"/>
+      </w:pPr>
       <w:proofErr w:type="spellStart"/>
       <w:r>
         <w:t>Terraform</w:t>
@@ -8270,6 +9328,9 @@
       </w:r>
     </w:p>
     <w:p>
+      <w:pPr>
+        <w:jc w:val="both"/>
+      </w:pPr>
       <w:r>
         <w:t xml:space="preserve">Jedna od ključnih značajki </w:t>
       </w:r>
@@ -8279,7 +9340,11 @@
       </w:r>
       <w:proofErr w:type="spellEnd"/>
       <w:r>
-        <w:t xml:space="preserve"> je njegova sposobnost podrške za više pružatelja usluga oblaka i lokalnih okruženja. Podržava preko 100 različitih pružatelja usluga, uključujući glavne pružatelje usluga oblaka kao što su Amazon Web </w:t>
+        <w:t xml:space="preserve"> je njegova sposobnost podrške za više pružatelja usluga oblaka i lokalnih okruženja. Podržava preko 100 različitih pružatelja usluga, </w:t>
+      </w:r>
+      <w:r>
+        <w:lastRenderedPageBreak/>
+        <w:t xml:space="preserve">uključujući glavne pružatelje usluga oblaka kao što su Amazon Web </w:t>
       </w:r>
       <w:proofErr w:type="spellStart"/>
       <w:r>
@@ -8315,6 +9380,9 @@
       </w:r>
     </w:p>
     <w:p>
+      <w:pPr>
+        <w:jc w:val="both"/>
+      </w:pPr>
       <w:proofErr w:type="spellStart"/>
       <w:r>
         <w:t>Terraform</w:t>
@@ -8345,11 +9413,7 @@
       </w:r>
       <w:proofErr w:type="spellEnd"/>
       <w:r>
-        <w:t xml:space="preserve"> (HCL) za definiranje infrastrukture i povezanih resursa. Ove konfiguracijske datoteke </w:t>
-      </w:r>
-      <w:r>
-        <w:lastRenderedPageBreak/>
-        <w:t>nazivaju se "</w:t>
+        <w:t xml:space="preserve"> (HCL) za definiranje infrastrukture i povezanih resursa. Ove konfiguracijske datoteke nazivaju se "</w:t>
       </w:r>
       <w:proofErr w:type="spellStart"/>
       <w:r>
@@ -8361,6 +9425,9 @@
       </w:r>
     </w:p>
     <w:p>
+      <w:pPr>
+        <w:jc w:val="both"/>
+      </w:pPr>
       <w:r>
         <w:t xml:space="preserve">Jedna od prednosti korištenja </w:t>
       </w:r>
@@ -8382,6 +9449,9 @@
       </w:r>
     </w:p>
     <w:p>
+      <w:pPr>
+        <w:jc w:val="both"/>
+      </w:pPr>
       <w:proofErr w:type="spellStart"/>
       <w:r>
         <w:t>Terraform</w:t>
@@ -8423,7 +9493,7 @@
       <w:r>
         <w:t xml:space="preserve"> </w:t>
       </w:r>
-      <w:bookmarkStart w:id="22" w:name="_Toc131361618"/>
+      <w:bookmarkStart w:id="23" w:name="_Toc132109480"/>
       <w:r>
         <w:rPr>
           <w:sz w:val="26"/>
@@ -8439,10 +9509,13 @@
         </w:rPr>
         <w:t>Terraforma</w:t>
       </w:r>
-      <w:bookmarkEnd w:id="22"/>
-      <w:proofErr w:type="spellEnd"/>
-    </w:p>
-    <w:p>
+      <w:bookmarkEnd w:id="23"/>
+      <w:proofErr w:type="spellEnd"/>
+    </w:p>
+    <w:p>
+      <w:pPr>
+        <w:jc w:val="both"/>
+      </w:pPr>
       <w:r>
         <w:t xml:space="preserve">Kako bi se koristio </w:t>
       </w:r>
@@ -8470,7 +9543,7 @@
       <w:r>
         <w:t xml:space="preserve"> (</w:t>
       </w:r>
-      <w:hyperlink r:id="rId15" w:history="1">
+      <w:hyperlink r:id="rId16" w:history="1">
         <w:r>
           <w:rPr>
             <w:rStyle w:val="Hyperlink"/>
@@ -8483,6 +9556,9 @@
       </w:r>
     </w:p>
     <w:p>
+      <w:pPr>
+        <w:jc w:val="both"/>
+      </w:pPr>
       <w:r>
         <w:t xml:space="preserve">Nakon što se </w:t>
       </w:r>
@@ -8508,7 +9584,11 @@
       </w:r>
       <w:proofErr w:type="spellEnd"/>
       <w:r>
-        <w:t xml:space="preserve"> modul omogućuje stvaranje logičke apstrakcije na nekom skupu resursa. Moduli omogućuju grupiranje resursa i ponovno korištenje grupe resursa zajedno u nekom budućem projektu više puta. Postoje korijenski moduli koji je obično i glavni modul iz kojega povlačimo ostale module odnosno module djecu, čija lokacija može biti lokalna, iz službenih </w:t>
+        <w:t xml:space="preserve"> modul omogućuje stvaranje logičke apstrakcije na nekom skupu resursa. Moduli omogućuju grupiranje resursa i ponovno korištenje grupe resursa zajedno u nekom budućem projektu više puta. Postoje korijenski moduli koji je obično i glavni modul iz kojega povlačimo ostale module odnosno module </w:t>
+      </w:r>
+      <w:r>
+        <w:lastRenderedPageBreak/>
+        <w:t xml:space="preserve">djecu, čija lokacija može biti lokalna, iz službenih </w:t>
       </w:r>
       <w:proofErr w:type="spellStart"/>
       <w:r>
@@ -8528,6 +9608,9 @@
       </w:r>
     </w:p>
     <w:p>
+      <w:pPr>
+        <w:jc w:val="both"/>
+      </w:pPr>
       <w:r>
         <w:t xml:space="preserve">Nakon izrade modula moguće je dalje koristiti </w:t>
       </w:r>
@@ -8557,6 +9640,9 @@
       </w:r>
     </w:p>
     <w:p>
+      <w:pPr>
+        <w:jc w:val="both"/>
+      </w:pPr>
       <w:r>
         <w:t xml:space="preserve">Nakon što se konfiguracija inicijalizira, </w:t>
       </w:r>
@@ -8746,6 +9832,9 @@
       </w:r>
     </w:p>
     <w:p>
+      <w:pPr>
+        <w:jc w:val="both"/>
+      </w:pPr>
       <w:proofErr w:type="spellStart"/>
       <w:r>
         <w:t>Terraform</w:t>
@@ -8810,11 +9899,7 @@
       </w:r>
       <w:proofErr w:type="spellEnd"/>
       <w:r>
-        <w:t xml:space="preserve"> uspoređuje stanje resursa u datoteci stanja sa željenim stanjem definiranim u konfiguraciji. Ako postoje </w:t>
-      </w:r>
-      <w:r>
-        <w:lastRenderedPageBreak/>
-        <w:t xml:space="preserve">bilo kakve razlike, </w:t>
+        <w:t xml:space="preserve"> uspoređuje stanje resursa u datoteci stanja sa željenim stanjem definiranim u konfiguraciji. Ako postoje bilo kakve razlike, </w:t>
       </w:r>
       <w:proofErr w:type="spellStart"/>
       <w:r>
@@ -8894,15 +9979,16 @@
           <w:szCs w:val="26"/>
         </w:rPr>
       </w:pPr>
-      <w:bookmarkStart w:id="23" w:name="_Toc131361619"/>
+      <w:bookmarkStart w:id="24" w:name="_Toc132109481"/>
       <w:r>
         <w:rPr>
           <w:sz w:val="26"/>
           <w:szCs w:val="26"/>
         </w:rPr>
+        <w:lastRenderedPageBreak/>
         <w:t>Postavljanje infrastrukture</w:t>
       </w:r>
-      <w:bookmarkEnd w:id="23"/>
+      <w:bookmarkEnd w:id="24"/>
     </w:p>
     <w:p>
       <w:pPr>
@@ -8915,7 +10001,7 @@
       <w:r>
         <w:t xml:space="preserve"> </w:t>
       </w:r>
-      <w:bookmarkStart w:id="24" w:name="_Toc131361620"/>
+      <w:bookmarkStart w:id="25" w:name="_Toc132109482"/>
       <w:r>
         <w:rPr>
           <w:sz w:val="26"/>
@@ -8931,10 +10017,13 @@
         </w:rPr>
         <w:t>Terraforma</w:t>
       </w:r>
-      <w:bookmarkEnd w:id="24"/>
-      <w:proofErr w:type="spellEnd"/>
-    </w:p>
-    <w:p>
+      <w:bookmarkEnd w:id="25"/>
+      <w:proofErr w:type="spellEnd"/>
+    </w:p>
+    <w:p>
+      <w:pPr>
+        <w:jc w:val="both"/>
+      </w:pPr>
       <w:r>
         <w:t xml:space="preserve">Cilj je uz pomoć </w:t>
       </w:r>
@@ -8966,6 +10055,7 @@
     <w:p>
       <w:pPr>
         <w:keepNext/>
+        <w:spacing w:line="240" w:lineRule="auto"/>
         <w:jc w:val="center"/>
       </w:pPr>
       <w:r>
@@ -8990,7 +10080,7 @@
                     </pic:cNvPicPr>
                   </pic:nvPicPr>
                   <pic:blipFill>
-                    <a:blip r:embed="rId16">
+                    <a:blip r:embed="rId17">
                       <a:extLst>
                         <a:ext uri="{28A0092B-C50C-407E-A947-70E740481C1C}">
                           <a14:useLocalDpi xmlns:a14="http://schemas.microsoft.com/office/drawing/2010/main" val="0"/>
@@ -9025,11 +10115,13 @@
     <w:p>
       <w:pPr>
         <w:pStyle w:val="Caption"/>
+        <w:spacing w:line="240" w:lineRule="auto"/>
+        <w:jc w:val="center"/>
         <w:rPr>
           <w:noProof/>
         </w:rPr>
       </w:pPr>
-      <w:bookmarkStart w:id="25" w:name="_Ref123402176"/>
+      <w:bookmarkStart w:id="26" w:name="_Ref123402176"/>
       <w:r>
         <w:t xml:space="preserve">Slika </w:t>
       </w:r>
@@ -9038,10 +10130,10 @@
           <w:rPr>
             <w:noProof/>
           </w:rPr>
-          <w:t>4</w:t>
+          <w:t>5</w:t>
         </w:r>
       </w:fldSimple>
-      <w:bookmarkEnd w:id="25"/>
+      <w:bookmarkEnd w:id="26"/>
       <w:r>
         <w:t xml:space="preserve">: Datoteke početnog </w:t>
       </w:r>
@@ -9055,6 +10147,9 @@
       </w:r>
     </w:p>
     <w:p>
+      <w:pPr>
+        <w:jc w:val="both"/>
+      </w:pPr>
       <w:r>
         <w:t>Na slici (</w:t>
       </w:r>
@@ -9065,6 +10160,9 @@
         <w:instrText xml:space="preserve"> REF _Ref123402176 \h </w:instrText>
       </w:r>
       <w:r>
+        <w:instrText xml:space="preserve"> \* MERGEFORMAT </w:instrText>
+      </w:r>
+      <w:r>
         <w:fldChar w:fldCharType="separate"/>
       </w:r>
       <w:r>
@@ -9092,6 +10190,9 @@
       </w:r>
     </w:p>
     <w:p>
+      <w:pPr>
+        <w:jc w:val="both"/>
+      </w:pPr>
       <w:r>
         <w:t xml:space="preserve">Unutar datoteke „eks-cluster.tf“ nalaze se vrijednosti koje grade </w:t>
       </w:r>
@@ -9121,11 +10222,17 @@
       </w:r>
     </w:p>
     <w:p>
+      <w:pPr>
+        <w:jc w:val="both"/>
+      </w:pPr>
       <w:r>
         <w:t>Datoteka „main.tf“ sadržava vrijednosti bitne za pružatelje modula i resurs koji generira nasumični niz. Svi pružatelji modula i njihove verzije su definirane unutar „terraform.tf“ datoteke.</w:t>
       </w:r>
     </w:p>
     <w:p>
+      <w:pPr>
+        <w:jc w:val="both"/>
+      </w:pPr>
       <w:r>
         <w:t xml:space="preserve">U datoteci „outputs.tf“ definiraju se vrijednosti koje želimo iskoristiti kasnije. To je bitno kako bi se kasnije mogli povezati na </w:t>
       </w:r>
@@ -9139,16 +10246,26 @@
       </w:r>
     </w:p>
     <w:p>
+      <w:pPr>
+        <w:jc w:val="both"/>
+      </w:pPr>
       <w:r>
         <w:t xml:space="preserve">Datoteka „security-groups.tf“ je zadužena za izgradnju sigurnosnih grupa i tu se nalaze sve vrijednosti za ograničavanje i dopuštanje pristupa. </w:t>
       </w:r>
     </w:p>
     <w:p>
-      <w:r>
+      <w:pPr>
+        <w:jc w:val="both"/>
+      </w:pPr>
+      <w:r>
+        <w:lastRenderedPageBreak/>
         <w:t>Varijable i njihove vrijednosti dodajemo u datoteku „variables.tf“, tu se dodavaju varijable koje se često izmjenjuju.</w:t>
       </w:r>
     </w:p>
     <w:p>
+      <w:pPr>
+        <w:jc w:val="both"/>
+      </w:pPr>
       <w:r>
         <w:t xml:space="preserve">Na kraju, u datoteci „vpc.tf“ moguće je izmijeniti vrijednosti </w:t>
       </w:r>
@@ -9162,8 +10279,10 @@
       </w:r>
     </w:p>
     <w:p>
-      <w:r>
-        <w:lastRenderedPageBreak/>
+      <w:pPr>
+        <w:jc w:val="both"/>
+      </w:pPr>
+      <w:r>
         <w:t>Kada se podese svi željeni parametri. Dovoljno je prvo inicijalizirati projekt tako što se pozicionira unutar direktorija infrastruktura i izvrši komanda „</w:t>
       </w:r>
       <w:proofErr w:type="spellStart"/>
@@ -9226,6 +10345,7 @@
     <w:p>
       <w:pPr>
         <w:keepNext/>
+        <w:spacing w:line="240" w:lineRule="auto"/>
         <w:jc w:val="center"/>
       </w:pPr>
       <w:r>
@@ -9250,7 +10370,7 @@
                     </pic:cNvPicPr>
                   </pic:nvPicPr>
                   <pic:blipFill>
-                    <a:blip r:embed="rId17">
+                    <a:blip r:embed="rId18">
                       <a:extLst>
                         <a:ext uri="{28A0092B-C50C-407E-A947-70E740481C1C}">
                           <a14:useLocalDpi xmlns:a14="http://schemas.microsoft.com/office/drawing/2010/main" val="0"/>
@@ -9285,11 +10405,13 @@
     <w:p>
       <w:pPr>
         <w:pStyle w:val="Caption"/>
+        <w:spacing w:line="240" w:lineRule="auto"/>
+        <w:jc w:val="center"/>
         <w:rPr>
           <w:noProof/>
         </w:rPr>
       </w:pPr>
-      <w:bookmarkStart w:id="26" w:name="_Ref123402203"/>
+      <w:bookmarkStart w:id="27" w:name="_Ref123402203"/>
       <w:r>
         <w:t xml:space="preserve">Slika </w:t>
       </w:r>
@@ -9298,15 +10420,18 @@
           <w:rPr>
             <w:noProof/>
           </w:rPr>
-          <w:t>5</w:t>
+          <w:t>6</w:t>
         </w:r>
       </w:fldSimple>
-      <w:bookmarkEnd w:id="26"/>
+      <w:bookmarkEnd w:id="27"/>
       <w:r>
         <w:t>: Direktorij nakon izvršenja naredbi</w:t>
       </w:r>
     </w:p>
     <w:p>
+      <w:pPr>
+        <w:jc w:val="both"/>
+      </w:pPr>
       <w:r>
         <w:rPr>
           <w:noProof/>
@@ -9334,6 +10459,12 @@
         <w:rPr>
           <w:noProof/>
         </w:rPr>
+        <w:instrText xml:space="preserve"> \* MERGEFORMAT </w:instrText>
+      </w:r>
+      <w:r>
+        <w:rPr>
+          <w:noProof/>
+        </w:rPr>
         <w:fldChar w:fldCharType="separate"/>
       </w:r>
       <w:r>
@@ -9372,11 +10503,14 @@
     <w:p>
       <w:pPr>
         <w:keepNext/>
+        <w:spacing w:line="240" w:lineRule="auto"/>
+        <w:jc w:val="center"/>
       </w:pPr>
       <w:r>
         <w:rPr>
           <w:noProof/>
         </w:rPr>
+        <w:lastRenderedPageBreak/>
         <w:drawing>
           <wp:inline distT="0" distB="0" distL="0" distR="0" wp14:anchorId="64FAF7DD" wp14:editId="39E40924">
             <wp:extent cx="5753100" cy="3981450"/>
@@ -9395,7 +10529,7 @@
                     </pic:cNvPicPr>
                   </pic:nvPicPr>
                   <pic:blipFill>
-                    <a:blip r:embed="rId18" cstate="print">
+                    <a:blip r:embed="rId19" cstate="print">
                       <a:extLst>
                         <a:ext uri="{28A0092B-C50C-407E-A947-70E740481C1C}">
                           <a14:useLocalDpi xmlns:a14="http://schemas.microsoft.com/office/drawing/2010/main" val="0"/>
@@ -9430,8 +10564,10 @@
     <w:p>
       <w:pPr>
         <w:pStyle w:val="Caption"/>
-      </w:pPr>
-      <w:bookmarkStart w:id="27" w:name="_Ref123402239"/>
+        <w:spacing w:line="240" w:lineRule="auto"/>
+        <w:jc w:val="center"/>
+      </w:pPr>
+      <w:bookmarkStart w:id="28" w:name="_Ref123402239"/>
       <w:r>
         <w:t xml:space="preserve">Slika </w:t>
       </w:r>
@@ -9440,17 +10576,19 @@
           <w:rPr>
             <w:noProof/>
           </w:rPr>
-          <w:t>6</w:t>
+          <w:t>7</w:t>
         </w:r>
       </w:fldSimple>
-      <w:bookmarkEnd w:id="27"/>
+      <w:bookmarkEnd w:id="28"/>
       <w:r>
         <w:t>: Skica infrastrukture</w:t>
       </w:r>
     </w:p>
     <w:p>
-      <w:r>
-        <w:lastRenderedPageBreak/>
+      <w:pPr>
+        <w:jc w:val="both"/>
+      </w:pPr>
+      <w:r>
         <w:t>Slika (</w:t>
       </w:r>
       <w:r>
@@ -9458,6 +10596,9 @@
       </w:r>
       <w:r>
         <w:instrText xml:space="preserve"> REF _Ref123402239 \h </w:instrText>
+      </w:r>
+      <w:r>
+        <w:instrText xml:space="preserve"> \* MERGEFORMAT </w:instrText>
       </w:r>
       <w:r>
         <w:fldChar w:fldCharType="separate"/>
@@ -9506,7 +10647,7 @@
       <w:r>
         <w:t xml:space="preserve"> </w:t>
       </w:r>
-      <w:bookmarkStart w:id="28" w:name="_Toc131361621"/>
+      <w:bookmarkStart w:id="29" w:name="_Toc132109483"/>
       <w:r>
         <w:rPr>
           <w:sz w:val="26"/>
@@ -9530,9 +10671,12 @@
         </w:rPr>
         <w:t xml:space="preserve"> grozd</w:t>
       </w:r>
-      <w:bookmarkEnd w:id="28"/>
-    </w:p>
-    <w:p>
+      <w:bookmarkEnd w:id="29"/>
+    </w:p>
+    <w:p>
+      <w:pPr>
+        <w:jc w:val="both"/>
+      </w:pPr>
       <w:r>
         <w:t xml:space="preserve">Kada se sve uspješno instaliralo, potrebno je konfigurirati </w:t>
       </w:r>
@@ -9666,6 +10810,9 @@
       </w:r>
     </w:p>
     <w:p>
+      <w:pPr>
+        <w:jc w:val="both"/>
+      </w:pPr>
       <w:r>
         <w:t>Sada je dovoljno s naredbama „</w:t>
       </w:r>
@@ -9710,7 +10857,11 @@
       </w:r>
       <w:proofErr w:type="spellEnd"/>
       <w:r>
-        <w:t>“ provjeriti ispravnost spajanja na grozd. U slučaju postojanja više konfiguracija grozdova unutar datoteke „</w:t>
+        <w:t xml:space="preserve">“ provjeriti ispravnost spajanja na grozd. U slučaju postojanja više konfiguracija grozdova unutar </w:t>
+      </w:r>
+      <w:r>
+        <w:lastRenderedPageBreak/>
+        <w:t>datoteke „</w:t>
       </w:r>
       <w:proofErr w:type="spellStart"/>
       <w:r>
@@ -9760,7 +10911,7 @@
       <w:r>
         <w:t xml:space="preserve"> </w:t>
       </w:r>
-      <w:bookmarkStart w:id="29" w:name="_Toc131361622"/>
+      <w:bookmarkStart w:id="30" w:name="_Toc132109484"/>
       <w:r>
         <w:rPr>
           <w:sz w:val="26"/>
@@ -9808,10 +10959,13 @@
         </w:rPr>
         <w:t>Charta</w:t>
       </w:r>
-      <w:bookmarkEnd w:id="29"/>
-      <w:proofErr w:type="spellEnd"/>
-    </w:p>
-    <w:p>
+      <w:bookmarkEnd w:id="30"/>
+      <w:proofErr w:type="spellEnd"/>
+    </w:p>
+    <w:p>
+      <w:pPr>
+        <w:jc w:val="both"/>
+      </w:pPr>
       <w:r>
         <w:t xml:space="preserve">Nakon izgradnje infrastrukture i spajanja na </w:t>
       </w:r>
@@ -9841,6 +10995,9 @@
       </w:r>
     </w:p>
     <w:p>
+      <w:pPr>
+        <w:jc w:val="both"/>
+      </w:pPr>
       <w:r>
         <w:t xml:space="preserve">Prvi korak je pronalazak </w:t>
       </w:r>
@@ -9918,6 +11075,9 @@
       </w:r>
     </w:p>
     <w:p>
+      <w:pPr>
+        <w:jc w:val="both"/>
+      </w:pPr>
       <w:r>
         <w:t>Drugi korak je spremanje datoteke „</w:t>
       </w:r>
@@ -9974,6 +11134,9 @@
       </w:r>
     </w:p>
     <w:p>
+      <w:pPr>
+        <w:jc w:val="both"/>
+      </w:pPr>
       <w:r>
         <w:t>Idući korak je dodati prostor imena naziva „</w:t>
       </w:r>
@@ -10019,6 +11182,9 @@
       </w:r>
     </w:p>
     <w:p>
+      <w:pPr>
+        <w:jc w:val="both"/>
+      </w:pPr>
       <w:r>
         <w:t>Posljednji korak je izvršenje naredbe „</w:t>
       </w:r>
@@ -10138,7 +11304,7 @@
           <w:lang w:eastAsia="hr-HR"/>
         </w:rPr>
       </w:pPr>
-      <w:bookmarkStart w:id="30" w:name="_Toc131361623"/>
+      <w:bookmarkStart w:id="31" w:name="_Toc132109485"/>
       <w:r>
         <w:rPr>
           <w:lang w:eastAsia="hr-HR"/>
@@ -10146,7 +11312,7 @@
         <w:lastRenderedPageBreak/>
         <w:t>Agilni razvoj</w:t>
       </w:r>
-      <w:bookmarkEnd w:id="30"/>
+      <w:bookmarkEnd w:id="31"/>
     </w:p>
     <w:p>
       <w:pPr>
@@ -10155,14 +11321,14 @@
           <w:lang w:eastAsia="hr-HR"/>
         </w:rPr>
       </w:pPr>
-      <w:bookmarkStart w:id="31" w:name="_Toc131361624"/>
+      <w:bookmarkStart w:id="32" w:name="_Toc132109486"/>
       <w:r>
         <w:rPr>
           <w:lang w:eastAsia="hr-HR"/>
         </w:rPr>
         <w:t>Kontinuirana integracija i kontinuirana isporuka</w:t>
       </w:r>
-      <w:bookmarkEnd w:id="31"/>
+      <w:bookmarkEnd w:id="32"/>
     </w:p>
     <w:p>
       <w:pPr>
@@ -10177,7 +11343,7 @@
         </w:rPr>
         <w:t xml:space="preserve"> </w:t>
       </w:r>
-      <w:bookmarkStart w:id="32" w:name="_Toc131361625"/>
+      <w:bookmarkStart w:id="33" w:name="_Toc132109487"/>
       <w:r>
         <w:rPr>
           <w:lang w:eastAsia="hr-HR"/>
@@ -10205,7 +11371,7 @@
         </w:rPr>
         <w:t>Actions</w:t>
       </w:r>
-      <w:bookmarkEnd w:id="32"/>
+      <w:bookmarkEnd w:id="33"/>
       <w:proofErr w:type="spellEnd"/>
     </w:p>
     <w:p>
@@ -10215,7 +11381,7 @@
           <w:lang w:eastAsia="hr-HR"/>
         </w:rPr>
       </w:pPr>
-      <w:bookmarkStart w:id="33" w:name="_Toc131361626"/>
+      <w:bookmarkStart w:id="34" w:name="_Toc132109488"/>
       <w:proofErr w:type="spellStart"/>
       <w:r>
         <w:rPr>
@@ -10223,7 +11389,7 @@
         </w:rPr>
         <w:t>GitOps</w:t>
       </w:r>
-      <w:bookmarkEnd w:id="33"/>
+      <w:bookmarkEnd w:id="34"/>
       <w:proofErr w:type="spellEnd"/>
     </w:p>
     <w:p>
@@ -10239,7 +11405,7 @@
         </w:rPr>
         <w:t xml:space="preserve"> </w:t>
       </w:r>
-      <w:bookmarkStart w:id="34" w:name="_Toc131361627"/>
+      <w:bookmarkStart w:id="35" w:name="_Toc132109489"/>
       <w:r>
         <w:rPr>
           <w:lang w:eastAsia="hr-HR"/>
@@ -10253,7 +11419,7 @@
         </w:rPr>
         <w:t>ArgoCD</w:t>
       </w:r>
-      <w:bookmarkEnd w:id="34"/>
+      <w:bookmarkEnd w:id="35"/>
       <w:proofErr w:type="spellEnd"/>
     </w:p>
     <w:p>
@@ -10263,7 +11429,7 @@
           <w:lang w:eastAsia="hr-HR"/>
         </w:rPr>
       </w:pPr>
-      <w:bookmarkStart w:id="35" w:name="_Toc131361628"/>
+      <w:bookmarkStart w:id="36" w:name="_Toc132109490"/>
       <w:r>
         <w:rPr>
           <w:lang w:eastAsia="hr-HR"/>
@@ -10271,7 +11437,7 @@
         <w:lastRenderedPageBreak/>
         <w:t>Razvoj cjevovoda</w:t>
       </w:r>
-      <w:bookmarkEnd w:id="35"/>
+      <w:bookmarkEnd w:id="36"/>
     </w:p>
     <w:p>
       <w:pPr>
@@ -10297,7 +11463,7 @@
           <w:lang w:eastAsia="hr-HR"/>
         </w:rPr>
       </w:pPr>
-      <w:bookmarkStart w:id="36" w:name="_Toc131361629"/>
+      <w:bookmarkStart w:id="37" w:name="_Toc132109491"/>
       <w:r>
         <w:rPr>
           <w:lang w:eastAsia="hr-HR"/>
@@ -10305,7 +11471,7 @@
         <w:lastRenderedPageBreak/>
         <w:t>Sažetak</w:t>
       </w:r>
-      <w:bookmarkEnd w:id="36"/>
+      <w:bookmarkEnd w:id="37"/>
       <w:r>
         <w:rPr>
           <w:lang w:eastAsia="hr-HR"/>
@@ -10325,7 +11491,7 @@
           <w:lang w:eastAsia="hr-HR"/>
         </w:rPr>
       </w:pPr>
-      <w:bookmarkStart w:id="37" w:name="_Toc131361630"/>
+      <w:bookmarkStart w:id="38" w:name="_Toc132109492"/>
       <w:r>
         <w:rPr>
           <w:lang w:eastAsia="hr-HR"/>
@@ -10333,7 +11499,7 @@
         <w:lastRenderedPageBreak/>
         <w:t>Summary</w:t>
       </w:r>
-      <w:bookmarkEnd w:id="37"/>
+      <w:bookmarkEnd w:id="38"/>
     </w:p>
     <w:p>
       <w:pPr>
@@ -10347,7 +11513,7 @@
           <w:lang w:eastAsia="hr-HR"/>
         </w:rPr>
       </w:pPr>
-      <w:bookmarkStart w:id="38" w:name="_Toc131361631"/>
+      <w:bookmarkStart w:id="39" w:name="_Toc132109493"/>
       <w:r>
         <w:rPr>
           <w:lang w:eastAsia="hr-HR"/>
@@ -10355,11 +11521,10 @@
         <w:lastRenderedPageBreak/>
         <w:t>Zaključak</w:t>
       </w:r>
-      <w:bookmarkEnd w:id="38"/>
-    </w:p>
-    <w:p>
-      <w:pPr>
-        <w:jc w:val="left"/>
+      <w:bookmarkEnd w:id="39"/>
+    </w:p>
+    <w:p>
+      <w:pPr>
         <w:sectPr>
           <w:pgSz w:w="11906" w:h="16838"/>
           <w:pgMar w:top="1417" w:right="1417" w:bottom="1417" w:left="1417" w:header="708" w:footer="708" w:gutter="0"/>
@@ -10411,7 +11576,7 @@
           <w:szCs w:val="24"/>
         </w:rPr>
       </w:pPr>
-      <w:bookmarkStart w:id="39" w:name="_Toc131361632"/>
+      <w:bookmarkStart w:id="40" w:name="_Toc132109494"/>
       <w:r>
         <w:lastRenderedPageBreak/>
         <w:t>L</w:t>
@@ -10422,17 +11587,17 @@
       <w:r>
         <w:t>eratura</w:t>
       </w:r>
-      <w:bookmarkStart w:id="40" w:name="_Ref360952492"/>
-      <w:bookmarkStart w:id="41" w:name="_Ref152642319"/>
-      <w:bookmarkStart w:id="42" w:name="_Ref152642482"/>
-      <w:bookmarkStart w:id="43" w:name="_Ref152642301"/>
-      <w:bookmarkEnd w:id="39"/>
+      <w:bookmarkStart w:id="41" w:name="_Ref360952492"/>
+      <w:bookmarkStart w:id="42" w:name="_Ref152642319"/>
+      <w:bookmarkStart w:id="43" w:name="_Ref152642482"/>
+      <w:bookmarkStart w:id="44" w:name="_Ref152642301"/>
+      <w:bookmarkEnd w:id="40"/>
     </w:p>
     <w:p>
       <w:pPr>
         <w:pStyle w:val="literatura"/>
       </w:pPr>
-      <w:bookmarkStart w:id="44" w:name="_Ref374025696"/>
+      <w:bookmarkStart w:id="45" w:name="_Ref374025696"/>
       <w:r>
         <w:t xml:space="preserve">IETF </w:t>
       </w:r>
@@ -10451,7 +11616,7 @@
       <w:r>
         <w:t xml:space="preserve">June 2002 (available at: </w:t>
       </w:r>
-      <w:hyperlink r:id="rId19" w:history="1">
+      <w:hyperlink r:id="rId20" w:history="1">
         <w:r>
           <w:rPr>
             <w:rStyle w:val="Hyperlink"/>
@@ -10466,7 +11631,7 @@
         </w:rPr>
         <w:t>)</w:t>
       </w:r>
-      <w:bookmarkEnd w:id="44"/>
+      <w:bookmarkEnd w:id="45"/>
     </w:p>
     <w:p>
       <w:pPr>
@@ -10475,14 +11640,28 @@
           <w:lang w:eastAsia="hr-HR"/>
         </w:rPr>
       </w:pPr>
-      <w:bookmarkStart w:id="45" w:name="_Ref131359237"/>
-      <w:r>
-        <w:rPr>
-          <w:lang w:eastAsia="hr-HR"/>
-        </w:rPr>
-        <w:t xml:space="preserve">“Microservices: a definition of this new architectural term”, Web link: </w:t>
-      </w:r>
-      <w:hyperlink r:id="rId20" w:history="1">
+      <w:bookmarkStart w:id="46" w:name="_Ref131359237"/>
+      <w:r>
+        <w:rPr>
+          <w:lang w:eastAsia="hr-HR"/>
+        </w:rPr>
+        <w:t>“</w:t>
+      </w:r>
+      <w:r>
+        <w:rPr>
+          <w:i/>
+          <w:iCs/>
+          <w:lang w:eastAsia="hr-HR"/>
+        </w:rPr>
+        <w:t>Microservices: a definition of this new architectural term</w:t>
+      </w:r>
+      <w:r>
+        <w:rPr>
+          <w:lang w:eastAsia="hr-HR"/>
+        </w:rPr>
+        <w:t xml:space="preserve">”, Web link: </w:t>
+      </w:r>
+      <w:hyperlink r:id="rId21" w:history="1">
         <w:r>
           <w:rPr>
             <w:rStyle w:val="Hyperlink"/>
@@ -10511,7 +11690,7 @@
         </w:rPr>
         <w:t>: 2.4.2023.</w:t>
       </w:r>
-      <w:bookmarkEnd w:id="45"/>
+      <w:bookmarkEnd w:id="46"/>
     </w:p>
     <w:p>
       <w:pPr>
@@ -10520,14 +11699,22 @@
           <w:lang w:eastAsia="hr-HR"/>
         </w:rPr>
       </w:pPr>
-      <w:bookmarkStart w:id="46" w:name="_Ref131360481"/>
-      <w:r>
-        <w:rPr>
-          <w:lang w:eastAsia="hr-HR"/>
-        </w:rPr>
-        <w:t xml:space="preserve">Microservices Architecture, Web link: </w:t>
-      </w:r>
-      <w:hyperlink r:id="rId21" w:history="1">
+      <w:bookmarkStart w:id="47" w:name="_Ref131360481"/>
+      <w:r>
+        <w:rPr>
+          <w:i/>
+          <w:iCs/>
+          <w:lang w:eastAsia="hr-HR"/>
+        </w:rPr>
+        <w:t>Microservices Architecture</w:t>
+      </w:r>
+      <w:r>
+        <w:rPr>
+          <w:lang w:eastAsia="hr-HR"/>
+        </w:rPr>
+        <w:t xml:space="preserve">, Web link: </w:t>
+      </w:r>
+      <w:hyperlink r:id="rId22" w:history="1">
         <w:r>
           <w:rPr>
             <w:rStyle w:val="Hyperlink"/>
@@ -10556,7 +11743,7 @@
         </w:rPr>
         <w:t>: 2.4.2023.</w:t>
       </w:r>
-      <w:bookmarkEnd w:id="46"/>
+      <w:bookmarkEnd w:id="47"/>
     </w:p>
     <w:p>
       <w:pPr>
@@ -10565,7 +11752,7 @@
           <w:lang w:eastAsia="hr-HR"/>
         </w:rPr>
       </w:pPr>
-      <w:bookmarkStart w:id="47" w:name="_Ref131429499"/>
+      <w:bookmarkStart w:id="48" w:name="_Ref131429499"/>
       <w:r>
         <w:rPr>
           <w:lang w:eastAsia="hr-HR"/>
@@ -10592,7 +11779,7 @@
         </w:rPr>
         <w:t>Manning Publications, 2019</w:t>
       </w:r>
-      <w:bookmarkEnd w:id="47"/>
+      <w:bookmarkEnd w:id="48"/>
     </w:p>
     <w:p>
       <w:pPr>
@@ -10601,14 +11788,28 @@
           <w:lang w:eastAsia="hr-HR"/>
         </w:rPr>
       </w:pPr>
-      <w:bookmarkStart w:id="48" w:name="_Ref131429517"/>
-      <w:r>
-        <w:rPr>
-          <w:lang w:eastAsia="hr-HR"/>
-        </w:rPr>
-        <w:t xml:space="preserve">“What are containers?”, Web link: </w:t>
-      </w:r>
-      <w:hyperlink r:id="rId22" w:history="1">
+      <w:bookmarkStart w:id="49" w:name="_Ref131429517"/>
+      <w:r>
+        <w:rPr>
+          <w:lang w:eastAsia="hr-HR"/>
+        </w:rPr>
+        <w:t>“</w:t>
+      </w:r>
+      <w:r>
+        <w:rPr>
+          <w:i/>
+          <w:iCs/>
+          <w:lang w:eastAsia="hr-HR"/>
+        </w:rPr>
+        <w:t>What are containers?</w:t>
+      </w:r>
+      <w:r>
+        <w:rPr>
+          <w:lang w:eastAsia="hr-HR"/>
+        </w:rPr>
+        <w:t xml:space="preserve">”, Web link: </w:t>
+      </w:r>
+      <w:hyperlink r:id="rId23" w:history="1">
         <w:r>
           <w:rPr>
             <w:rStyle w:val="Hyperlink"/>
@@ -10643,7 +11844,7 @@
         </w:rPr>
         <w:t xml:space="preserve"> 3.4.2023.</w:t>
       </w:r>
-      <w:bookmarkEnd w:id="48"/>
+      <w:bookmarkEnd w:id="49"/>
     </w:p>
     <w:p>
       <w:pPr>
@@ -10652,14 +11853,28 @@
           <w:lang w:eastAsia="hr-HR"/>
         </w:rPr>
       </w:pPr>
-      <w:bookmarkStart w:id="49" w:name="_Ref131430171"/>
-      <w:r>
-        <w:rPr>
-          <w:lang w:eastAsia="hr-HR"/>
-        </w:rPr>
-        <w:t xml:space="preserve">“What is hypervisor”, Web link: </w:t>
-      </w:r>
-      <w:hyperlink r:id="rId23" w:history="1">
+      <w:bookmarkStart w:id="50" w:name="_Ref131430171"/>
+      <w:r>
+        <w:rPr>
+          <w:lang w:eastAsia="hr-HR"/>
+        </w:rPr>
+        <w:t>“</w:t>
+      </w:r>
+      <w:r>
+        <w:rPr>
+          <w:i/>
+          <w:iCs/>
+          <w:lang w:eastAsia="hr-HR"/>
+        </w:rPr>
+        <w:t>What is hypervisor</w:t>
+      </w:r>
+      <w:r>
+        <w:rPr>
+          <w:lang w:eastAsia="hr-HR"/>
+        </w:rPr>
+        <w:t xml:space="preserve">”, Web link: </w:t>
+      </w:r>
+      <w:hyperlink r:id="rId24" w:history="1">
         <w:r>
           <w:rPr>
             <w:rStyle w:val="Hyperlink"/>
@@ -10694,7 +11909,7 @@
         </w:rPr>
         <w:t xml:space="preserve"> 3.4.2023.</w:t>
       </w:r>
-      <w:bookmarkEnd w:id="49"/>
+      <w:bookmarkEnd w:id="50"/>
     </w:p>
     <w:p>
       <w:pPr>
@@ -10703,14 +11918,28 @@
           <w:lang w:eastAsia="hr-HR"/>
         </w:rPr>
       </w:pPr>
-      <w:bookmarkStart w:id="50" w:name="_Ref131610916"/>
-      <w:r>
-        <w:rPr>
-          <w:lang w:eastAsia="hr-HR"/>
-        </w:rPr>
-        <w:t xml:space="preserve">“What is Container orchestration” by Middleware Team, Web link: </w:t>
-      </w:r>
-      <w:hyperlink r:id="rId24" w:history="1">
+      <w:bookmarkStart w:id="51" w:name="_Ref131610916"/>
+      <w:r>
+        <w:rPr>
+          <w:lang w:eastAsia="hr-HR"/>
+        </w:rPr>
+        <w:t>“</w:t>
+      </w:r>
+      <w:r>
+        <w:rPr>
+          <w:i/>
+          <w:iCs/>
+          <w:lang w:eastAsia="hr-HR"/>
+        </w:rPr>
+        <w:t>What is Container orchestration</w:t>
+      </w:r>
+      <w:r>
+        <w:rPr>
+          <w:lang w:eastAsia="hr-HR"/>
+        </w:rPr>
+        <w:t xml:space="preserve">” by Middleware Team, Web link: </w:t>
+      </w:r>
+      <w:hyperlink r:id="rId25" w:history="1">
         <w:r>
           <w:rPr>
             <w:rStyle w:val="Hyperlink"/>
@@ -10739,7 +11968,76 @@
         </w:rPr>
         <w:t>: 5.4.2023</w:t>
       </w:r>
-      <w:bookmarkEnd w:id="50"/>
+      <w:bookmarkEnd w:id="51"/>
+    </w:p>
+    <w:p>
+      <w:pPr>
+        <w:pStyle w:val="literatura"/>
+        <w:rPr>
+          <w:lang w:eastAsia="hr-HR"/>
+        </w:rPr>
+      </w:pPr>
+      <w:bookmarkStart w:id="52" w:name="_Ref132108342"/>
+      <w:r>
+        <w:rPr>
+          <w:lang w:eastAsia="hr-HR"/>
+        </w:rPr>
+        <w:t>“</w:t>
+      </w:r>
+      <w:r>
+        <w:rPr>
+          <w:i/>
+          <w:iCs/>
+          <w:lang w:eastAsia="hr-HR"/>
+        </w:rPr>
+        <w:t xml:space="preserve">Kubernetes </w:t>
+      </w:r>
+      <w:proofErr w:type="spellStart"/>
+      <w:r>
+        <w:rPr>
+          <w:i/>
+          <w:iCs/>
+          <w:lang w:eastAsia="hr-HR"/>
+        </w:rPr>
+        <w:t>dokumentacija</w:t>
+      </w:r>
+      <w:proofErr w:type="spellEnd"/>
+      <w:r>
+        <w:rPr>
+          <w:lang w:eastAsia="hr-HR"/>
+        </w:rPr>
+        <w:t xml:space="preserve">”, Web link: </w:t>
+      </w:r>
+      <w:hyperlink r:id="rId26" w:history="1">
+        <w:r>
+          <w:rPr>
+            <w:rStyle w:val="Hyperlink"/>
+            <w:lang w:eastAsia="hr-HR"/>
+          </w:rPr>
+          <w:t>https://kubernetes.io/docs</w:t>
+        </w:r>
+      </w:hyperlink>
+      <w:r>
+        <w:rPr>
+          <w:lang w:eastAsia="hr-HR"/>
+        </w:rPr>
+        <w:t xml:space="preserve"> , Datum </w:t>
+      </w:r>
+      <w:proofErr w:type="spellStart"/>
+      <w:r>
+        <w:rPr>
+          <w:lang w:eastAsia="hr-HR"/>
+        </w:rPr>
+        <w:t>pristupa</w:t>
+      </w:r>
+      <w:proofErr w:type="spellEnd"/>
+      <w:r>
+        <w:rPr>
+          <w:lang w:eastAsia="hr-HR"/>
+        </w:rPr>
+        <w:t>: 11.4.2023.</w:t>
+      </w:r>
+      <w:bookmarkEnd w:id="52"/>
     </w:p>
     <w:p>
       <w:pPr>
@@ -10784,8 +12082,8 @@
         </w:rPr>
       </w:pPr>
     </w:p>
-    <w:bookmarkEnd w:id="40"/>
     <w:bookmarkEnd w:id="41"/>
+    <w:bookmarkEnd w:id="42"/>
     <w:p>
       <w:pPr>
         <w:pStyle w:val="literatura"/>
@@ -10801,14 +12099,14 @@
         </w:rPr>
       </w:pPr>
     </w:p>
-    <w:bookmarkEnd w:id="42"/>
     <w:bookmarkEnd w:id="43"/>
+    <w:bookmarkEnd w:id="44"/>
     <w:p>
       <w:pPr>
         <w:autoSpaceDE w:val="0"/>
         <w:autoSpaceDN w:val="0"/>
         <w:adjustRightInd w:val="0"/>
-        <w:spacing w:before="0" w:after="360" w:line="276" w:lineRule="auto"/>
+        <w:spacing w:after="360" w:line="276" w:lineRule="auto"/>
         <w:rPr>
           <w:b/>
           <w:bCs/>
@@ -10823,7 +12121,7 @@
         </w:rPr>
         <w:br w:type="page"/>
       </w:r>
-      <w:bookmarkStart w:id="51" w:name="_Toc131361633"/>
+      <w:bookmarkStart w:id="53" w:name="_Toc132109495"/>
       <w:r>
         <w:rPr>
           <w:rStyle w:val="Heading1Char"/>
@@ -10831,7 +12129,7 @@
         <w:lastRenderedPageBreak/>
         <w:t>Skraćenice</w:t>
       </w:r>
-      <w:bookmarkEnd w:id="51"/>
+      <w:bookmarkEnd w:id="53"/>
     </w:p>
     <w:p>
       <w:pPr>
@@ -10892,11 +12190,11 @@
 </file>
 
 <file path=word/endnotes.xml><?xml version="1.0" encoding="utf-8"?>
-<w:endnotes xmlns:wpc="http://schemas.microsoft.com/office/word/2010/wordprocessingCanvas" xmlns:cx="http://schemas.microsoft.com/office/drawing/2014/chartex" xmlns:cx1="http://schemas.microsoft.com/office/drawing/2015/9/8/chartex" xmlns:cx2="http://schemas.microsoft.com/office/drawing/2015/10/21/chartex" xmlns:cx3="http://schemas.microsoft.com/office/drawing/2016/5/9/chartex" xmlns:cx4="http://schemas.microsoft.com/office/drawing/2016/5/10/chartex" xmlns:cx5="http://schemas.microsoft.com/office/drawing/2016/5/11/chartex" xmlns:cx6="http://schemas.microsoft.com/office/drawing/2016/5/12/chartex" xmlns:cx7="http://schemas.microsoft.com/office/drawing/2016/5/13/chartex" xmlns:cx8="http://schemas.microsoft.com/office/drawing/2016/5/14/chartex" xmlns:mc="http://schemas.openxmlformats.org/markup-compatibility/2006" xmlns:aink="http://schemas.microsoft.com/office/drawing/2016/ink" xmlns:am3d="http://schemas.microsoft.com/office/drawing/2017/model3d" xmlns:o="urn:schemas-microsoft-com:office:office" xmlns:oel="http://schemas.microsoft.com/office/2019/extlst" xmlns:r="http://schemas.openxmlformats.org/officeDocument/2006/relationships" xmlns:m="http://schemas.openxmlformats.org/officeDocument/2006/math" xmlns:v="urn:schemas-microsoft-com:vml" xmlns:wp14="http://schemas.microsoft.com/office/word/2010/wordprocessingDrawing" xmlns:wp="http://schemas.openxmlformats.org/drawingml/2006/wordprocessingDrawing" xmlns:w10="urn:schemas-microsoft-com:office:word" xmlns:w="http://schemas.openxmlformats.org/wordprocessingml/2006/main" xmlns:w14="http://schemas.microsoft.com/office/word/2010/wordml" xmlns:w15="http://schemas.microsoft.com/office/word/2012/wordml" xmlns:w16cex="http://schemas.microsoft.com/office/word/2018/wordml/cex" xmlns:w16cid="http://schemas.microsoft.com/office/word/2016/wordml/cid" xmlns:w16="http://schemas.microsoft.com/office/word/2018/wordml" xmlns:w16sdtdh="http://schemas.microsoft.com/office/word/2020/wordml/sdtdatahash" xmlns:w16se="http://schemas.microsoft.com/office/word/2015/wordml/symex" xmlns:wpg="http://schemas.microsoft.com/office/word/2010/wordprocessingGroup" xmlns:wpi="http://schemas.microsoft.com/office/word/2010/wordprocessingInk" xmlns:wne="http://schemas.microsoft.com/office/word/2006/wordml" xmlns:wps="http://schemas.microsoft.com/office/word/2010/wordprocessingShape" mc:Ignorable="w14 w15 w16se w16cid w16 w16cex w16sdtdh wp14">
+<w:endnotes xmlns:wpc="http://schemas.microsoft.com/office/word/2010/wordprocessingCanvas" xmlns:cx="http://schemas.microsoft.com/office/drawing/2014/chartex" xmlns:cx1="http://schemas.microsoft.com/office/drawing/2015/9/8/chartex" xmlns:cx2="http://schemas.microsoft.com/office/drawing/2015/10/21/chartex" xmlns:cx3="http://schemas.microsoft.com/office/drawing/2016/5/9/chartex" xmlns:cx4="http://schemas.microsoft.com/office/drawing/2016/5/10/chartex" xmlns:cx5="http://schemas.microsoft.com/office/drawing/2016/5/11/chartex" xmlns:cx6="http://schemas.microsoft.com/office/drawing/2016/5/12/chartex" xmlns:cx7="http://schemas.microsoft.com/office/drawing/2016/5/13/chartex" xmlns:cx8="http://schemas.microsoft.com/office/drawing/2016/5/14/chartex" xmlns:mc="http://schemas.openxmlformats.org/markup-compatibility/2006" xmlns:aink="http://schemas.microsoft.com/office/drawing/2016/ink" xmlns:am3d="http://schemas.microsoft.com/office/drawing/2017/model3d" xmlns:o="urn:schemas-microsoft-com:office:office" xmlns:oel="http://schemas.microsoft.com/office/2019/extlst" xmlns:r="http://schemas.openxmlformats.org/officeDocument/2006/relationships" xmlns:m="http://schemas.openxmlformats.org/officeDocument/2006/math" xmlns:v="urn:schemas-microsoft-com:vml" xmlns:wp14="http://schemas.microsoft.com/office/word/2010/wordprocessingDrawing" xmlns:wp="http://schemas.openxmlformats.org/drawingml/2006/wordprocessingDrawing" xmlns:w10="urn:schemas-microsoft-com:office:word" xmlns:w="http://schemas.openxmlformats.org/wordprocessingml/2006/main" xmlns:w14="http://schemas.microsoft.com/office/word/2010/wordml" xmlns:w15="http://schemas.microsoft.com/office/word/2012/wordml" xmlns:w16cex="http://schemas.microsoft.com/office/word/2018/wordml/cex" xmlns:w16cid="http://schemas.microsoft.com/office/word/2016/wordml/cid" xmlns:w16="http://schemas.microsoft.com/office/word/2018/wordml" xmlns:w16du="http://schemas.microsoft.com/office/word/2023/wordml/word16du" xmlns:w16sdtdh="http://schemas.microsoft.com/office/word/2020/wordml/sdtdatahash" xmlns:w16se="http://schemas.microsoft.com/office/word/2015/wordml/symex" xmlns:wpg="http://schemas.microsoft.com/office/word/2010/wordprocessingGroup" xmlns:wpi="http://schemas.microsoft.com/office/word/2010/wordprocessingInk" xmlns:wne="http://schemas.microsoft.com/office/word/2006/wordml" xmlns:wps="http://schemas.microsoft.com/office/word/2010/wordprocessingShape" mc:Ignorable="w14 w15 w16se w16cid w16 w16cex w16sdtdh wp14">
   <w:endnote w:type="separator" w:id="-1">
     <w:p>
       <w:pPr>
-        <w:spacing w:before="0" w:after="0"/>
+        <w:spacing w:after="0"/>
       </w:pPr>
       <w:r>
         <w:separator/>
@@ -10906,7 +12204,7 @@
   <w:endnote w:type="continuationSeparator" w:id="0">
     <w:p>
       <w:pPr>
-        <w:spacing w:before="0" w:after="0"/>
+        <w:spacing w:after="0"/>
       </w:pPr>
       <w:r>
         <w:continuationSeparator/>
@@ -10917,7 +12215,7 @@
 </file>
 
 <file path=word/footer1.xml><?xml version="1.0" encoding="utf-8"?>
-<w:ftr xmlns:wpc="http://schemas.microsoft.com/office/word/2010/wordprocessingCanvas" xmlns:cx="http://schemas.microsoft.com/office/drawing/2014/chartex" xmlns:cx1="http://schemas.microsoft.com/office/drawing/2015/9/8/chartex" xmlns:cx2="http://schemas.microsoft.com/office/drawing/2015/10/21/chartex" xmlns:cx3="http://schemas.microsoft.com/office/drawing/2016/5/9/chartex" xmlns:cx4="http://schemas.microsoft.com/office/drawing/2016/5/10/chartex" xmlns:cx5="http://schemas.microsoft.com/office/drawing/2016/5/11/chartex" xmlns:cx6="http://schemas.microsoft.com/office/drawing/2016/5/12/chartex" xmlns:cx7="http://schemas.microsoft.com/office/drawing/2016/5/13/chartex" xmlns:cx8="http://schemas.microsoft.com/office/drawing/2016/5/14/chartex" xmlns:mc="http://schemas.openxmlformats.org/markup-compatibility/2006" xmlns:aink="http://schemas.microsoft.com/office/drawing/2016/ink" xmlns:am3d="http://schemas.microsoft.com/office/drawing/2017/model3d" xmlns:o="urn:schemas-microsoft-com:office:office" xmlns:oel="http://schemas.microsoft.com/office/2019/extlst" xmlns:r="http://schemas.openxmlformats.org/officeDocument/2006/relationships" xmlns:m="http://schemas.openxmlformats.org/officeDocument/2006/math" xmlns:v="urn:schemas-microsoft-com:vml" xmlns:wp14="http://schemas.microsoft.com/office/word/2010/wordprocessingDrawing" xmlns:wp="http://schemas.openxmlformats.org/drawingml/2006/wordprocessingDrawing" xmlns:w10="urn:schemas-microsoft-com:office:word" xmlns:w="http://schemas.openxmlformats.org/wordprocessingml/2006/main" xmlns:w14="http://schemas.microsoft.com/office/word/2010/wordml" xmlns:w15="http://schemas.microsoft.com/office/word/2012/wordml" xmlns:w16cex="http://schemas.microsoft.com/office/word/2018/wordml/cex" xmlns:w16cid="http://schemas.microsoft.com/office/word/2016/wordml/cid" xmlns:w16="http://schemas.microsoft.com/office/word/2018/wordml" xmlns:w16sdtdh="http://schemas.microsoft.com/office/word/2020/wordml/sdtdatahash" xmlns:w16se="http://schemas.microsoft.com/office/word/2015/wordml/symex" xmlns:wpg="http://schemas.microsoft.com/office/word/2010/wordprocessingGroup" xmlns:wpi="http://schemas.microsoft.com/office/word/2010/wordprocessingInk" xmlns:wne="http://schemas.microsoft.com/office/word/2006/wordml" xmlns:wps="http://schemas.microsoft.com/office/word/2010/wordprocessingShape" mc:Ignorable="w14 w15 w16se w16cid w16 w16cex w16sdtdh wp14">
+<w:ftr xmlns:wpc="http://schemas.microsoft.com/office/word/2010/wordprocessingCanvas" xmlns:cx="http://schemas.microsoft.com/office/drawing/2014/chartex" xmlns:cx1="http://schemas.microsoft.com/office/drawing/2015/9/8/chartex" xmlns:cx2="http://schemas.microsoft.com/office/drawing/2015/10/21/chartex" xmlns:cx3="http://schemas.microsoft.com/office/drawing/2016/5/9/chartex" xmlns:cx4="http://schemas.microsoft.com/office/drawing/2016/5/10/chartex" xmlns:cx5="http://schemas.microsoft.com/office/drawing/2016/5/11/chartex" xmlns:cx6="http://schemas.microsoft.com/office/drawing/2016/5/12/chartex" xmlns:cx7="http://schemas.microsoft.com/office/drawing/2016/5/13/chartex" xmlns:cx8="http://schemas.microsoft.com/office/drawing/2016/5/14/chartex" xmlns:mc="http://schemas.openxmlformats.org/markup-compatibility/2006" xmlns:aink="http://schemas.microsoft.com/office/drawing/2016/ink" xmlns:am3d="http://schemas.microsoft.com/office/drawing/2017/model3d" xmlns:o="urn:schemas-microsoft-com:office:office" xmlns:oel="http://schemas.microsoft.com/office/2019/extlst" xmlns:r="http://schemas.openxmlformats.org/officeDocument/2006/relationships" xmlns:m="http://schemas.openxmlformats.org/officeDocument/2006/math" xmlns:v="urn:schemas-microsoft-com:vml" xmlns:wp14="http://schemas.microsoft.com/office/word/2010/wordprocessingDrawing" xmlns:wp="http://schemas.openxmlformats.org/drawingml/2006/wordprocessingDrawing" xmlns:w10="urn:schemas-microsoft-com:office:word" xmlns:w="http://schemas.openxmlformats.org/wordprocessingml/2006/main" xmlns:w14="http://schemas.microsoft.com/office/word/2010/wordml" xmlns:w15="http://schemas.microsoft.com/office/word/2012/wordml" xmlns:w16cex="http://schemas.microsoft.com/office/word/2018/wordml/cex" xmlns:w16cid="http://schemas.microsoft.com/office/word/2016/wordml/cid" xmlns:w16="http://schemas.microsoft.com/office/word/2018/wordml" xmlns:w16du="http://schemas.microsoft.com/office/word/2023/wordml/word16du" xmlns:w16sdtdh="http://schemas.microsoft.com/office/word/2020/wordml/sdtdatahash" xmlns:w16se="http://schemas.microsoft.com/office/word/2015/wordml/symex" xmlns:wpg="http://schemas.microsoft.com/office/word/2010/wordprocessingGroup" xmlns:wpi="http://schemas.microsoft.com/office/word/2010/wordprocessingInk" xmlns:wne="http://schemas.microsoft.com/office/word/2006/wordml" xmlns:wps="http://schemas.microsoft.com/office/word/2010/wordprocessingShape" mc:Ignorable="w14 w15 w16se w16cid w16 w16cex w16sdtdh wp14">
   <w:p>
     <w:pPr>
       <w:pStyle w:val="Footer"/>
@@ -10955,7 +12253,7 @@
 </file>
 
 <file path=word/footer2.xml><?xml version="1.0" encoding="utf-8"?>
-<w:ftr xmlns:wpc="http://schemas.microsoft.com/office/word/2010/wordprocessingCanvas" xmlns:cx="http://schemas.microsoft.com/office/drawing/2014/chartex" xmlns:cx1="http://schemas.microsoft.com/office/drawing/2015/9/8/chartex" xmlns:cx2="http://schemas.microsoft.com/office/drawing/2015/10/21/chartex" xmlns:cx3="http://schemas.microsoft.com/office/drawing/2016/5/9/chartex" xmlns:cx4="http://schemas.microsoft.com/office/drawing/2016/5/10/chartex" xmlns:cx5="http://schemas.microsoft.com/office/drawing/2016/5/11/chartex" xmlns:cx6="http://schemas.microsoft.com/office/drawing/2016/5/12/chartex" xmlns:cx7="http://schemas.microsoft.com/office/drawing/2016/5/13/chartex" xmlns:cx8="http://schemas.microsoft.com/office/drawing/2016/5/14/chartex" xmlns:mc="http://schemas.openxmlformats.org/markup-compatibility/2006" xmlns:aink="http://schemas.microsoft.com/office/drawing/2016/ink" xmlns:am3d="http://schemas.microsoft.com/office/drawing/2017/model3d" xmlns:o="urn:schemas-microsoft-com:office:office" xmlns:oel="http://schemas.microsoft.com/office/2019/extlst" xmlns:r="http://schemas.openxmlformats.org/officeDocument/2006/relationships" xmlns:m="http://schemas.openxmlformats.org/officeDocument/2006/math" xmlns:v="urn:schemas-microsoft-com:vml" xmlns:wp14="http://schemas.microsoft.com/office/word/2010/wordprocessingDrawing" xmlns:wp="http://schemas.openxmlformats.org/drawingml/2006/wordprocessingDrawing" xmlns:w10="urn:schemas-microsoft-com:office:word" xmlns:w="http://schemas.openxmlformats.org/wordprocessingml/2006/main" xmlns:w14="http://schemas.microsoft.com/office/word/2010/wordml" xmlns:w15="http://schemas.microsoft.com/office/word/2012/wordml" xmlns:w16cex="http://schemas.microsoft.com/office/word/2018/wordml/cex" xmlns:w16cid="http://schemas.microsoft.com/office/word/2016/wordml/cid" xmlns:w16="http://schemas.microsoft.com/office/word/2018/wordml" xmlns:w16sdtdh="http://schemas.microsoft.com/office/word/2020/wordml/sdtdatahash" xmlns:w16se="http://schemas.microsoft.com/office/word/2015/wordml/symex" xmlns:wpg="http://schemas.microsoft.com/office/word/2010/wordprocessingGroup" xmlns:wpi="http://schemas.microsoft.com/office/word/2010/wordprocessingInk" xmlns:wne="http://schemas.microsoft.com/office/word/2006/wordml" xmlns:wps="http://schemas.microsoft.com/office/word/2010/wordprocessingShape" mc:Ignorable="w14 w15 w16se w16cid w16 w16cex w16sdtdh wp14">
+<w:ftr xmlns:wpc="http://schemas.microsoft.com/office/word/2010/wordprocessingCanvas" xmlns:cx="http://schemas.microsoft.com/office/drawing/2014/chartex" xmlns:cx1="http://schemas.microsoft.com/office/drawing/2015/9/8/chartex" xmlns:cx2="http://schemas.microsoft.com/office/drawing/2015/10/21/chartex" xmlns:cx3="http://schemas.microsoft.com/office/drawing/2016/5/9/chartex" xmlns:cx4="http://schemas.microsoft.com/office/drawing/2016/5/10/chartex" xmlns:cx5="http://schemas.microsoft.com/office/drawing/2016/5/11/chartex" xmlns:cx6="http://schemas.microsoft.com/office/drawing/2016/5/12/chartex" xmlns:cx7="http://schemas.microsoft.com/office/drawing/2016/5/13/chartex" xmlns:cx8="http://schemas.microsoft.com/office/drawing/2016/5/14/chartex" xmlns:mc="http://schemas.openxmlformats.org/markup-compatibility/2006" xmlns:aink="http://schemas.microsoft.com/office/drawing/2016/ink" xmlns:am3d="http://schemas.microsoft.com/office/drawing/2017/model3d" xmlns:o="urn:schemas-microsoft-com:office:office" xmlns:oel="http://schemas.microsoft.com/office/2019/extlst" xmlns:r="http://schemas.openxmlformats.org/officeDocument/2006/relationships" xmlns:m="http://schemas.openxmlformats.org/officeDocument/2006/math" xmlns:v="urn:schemas-microsoft-com:vml" xmlns:wp14="http://schemas.microsoft.com/office/word/2010/wordprocessingDrawing" xmlns:wp="http://schemas.openxmlformats.org/drawingml/2006/wordprocessingDrawing" xmlns:w10="urn:schemas-microsoft-com:office:word" xmlns:w="http://schemas.openxmlformats.org/wordprocessingml/2006/main" xmlns:w14="http://schemas.microsoft.com/office/word/2010/wordml" xmlns:w15="http://schemas.microsoft.com/office/word/2012/wordml" xmlns:w16cex="http://schemas.microsoft.com/office/word/2018/wordml/cex" xmlns:w16cid="http://schemas.microsoft.com/office/word/2016/wordml/cid" xmlns:w16="http://schemas.microsoft.com/office/word/2018/wordml" xmlns:w16du="http://schemas.microsoft.com/office/word/2023/wordml/word16du" xmlns:w16sdtdh="http://schemas.microsoft.com/office/word/2020/wordml/sdtdatahash" xmlns:w16se="http://schemas.microsoft.com/office/word/2015/wordml/symex" xmlns:wpg="http://schemas.microsoft.com/office/word/2010/wordprocessingGroup" xmlns:wpi="http://schemas.microsoft.com/office/word/2010/wordprocessingInk" xmlns:wne="http://schemas.microsoft.com/office/word/2006/wordml" xmlns:wps="http://schemas.microsoft.com/office/word/2010/wordprocessingShape" mc:Ignorable="w14 w15 w16se w16cid w16 w16cex w16sdtdh wp14">
   <w:p>
     <w:pPr>
       <w:pStyle w:val="Footer"/>
@@ -11006,7 +12304,7 @@
 </file>
 
 <file path=word/footer3.xml><?xml version="1.0" encoding="utf-8"?>
-<w:ftr xmlns:wpc="http://schemas.microsoft.com/office/word/2010/wordprocessingCanvas" xmlns:cx="http://schemas.microsoft.com/office/drawing/2014/chartex" xmlns:cx1="http://schemas.microsoft.com/office/drawing/2015/9/8/chartex" xmlns:cx2="http://schemas.microsoft.com/office/drawing/2015/10/21/chartex" xmlns:cx3="http://schemas.microsoft.com/office/drawing/2016/5/9/chartex" xmlns:cx4="http://schemas.microsoft.com/office/drawing/2016/5/10/chartex" xmlns:cx5="http://schemas.microsoft.com/office/drawing/2016/5/11/chartex" xmlns:cx6="http://schemas.microsoft.com/office/drawing/2016/5/12/chartex" xmlns:cx7="http://schemas.microsoft.com/office/drawing/2016/5/13/chartex" xmlns:cx8="http://schemas.microsoft.com/office/drawing/2016/5/14/chartex" xmlns:mc="http://schemas.openxmlformats.org/markup-compatibility/2006" xmlns:aink="http://schemas.microsoft.com/office/drawing/2016/ink" xmlns:am3d="http://schemas.microsoft.com/office/drawing/2017/model3d" xmlns:o="urn:schemas-microsoft-com:office:office" xmlns:oel="http://schemas.microsoft.com/office/2019/extlst" xmlns:r="http://schemas.openxmlformats.org/officeDocument/2006/relationships" xmlns:m="http://schemas.openxmlformats.org/officeDocument/2006/math" xmlns:v="urn:schemas-microsoft-com:vml" xmlns:wp14="http://schemas.microsoft.com/office/word/2010/wordprocessingDrawing" xmlns:wp="http://schemas.openxmlformats.org/drawingml/2006/wordprocessingDrawing" xmlns:w10="urn:schemas-microsoft-com:office:word" xmlns:w="http://schemas.openxmlformats.org/wordprocessingml/2006/main" xmlns:w14="http://schemas.microsoft.com/office/word/2010/wordml" xmlns:w15="http://schemas.microsoft.com/office/word/2012/wordml" xmlns:w16cex="http://schemas.microsoft.com/office/word/2018/wordml/cex" xmlns:w16cid="http://schemas.microsoft.com/office/word/2016/wordml/cid" xmlns:w16="http://schemas.microsoft.com/office/word/2018/wordml" xmlns:w16sdtdh="http://schemas.microsoft.com/office/word/2020/wordml/sdtdatahash" xmlns:w16se="http://schemas.microsoft.com/office/word/2015/wordml/symex" xmlns:wpg="http://schemas.microsoft.com/office/word/2010/wordprocessingGroup" xmlns:wpi="http://schemas.microsoft.com/office/word/2010/wordprocessingInk" xmlns:wne="http://schemas.microsoft.com/office/word/2006/wordml" xmlns:wps="http://schemas.microsoft.com/office/word/2010/wordprocessingShape" mc:Ignorable="w14 w15 w16se w16cid w16 w16cex w16sdtdh wp14">
+<w:ftr xmlns:wpc="http://schemas.microsoft.com/office/word/2010/wordprocessingCanvas" xmlns:cx="http://schemas.microsoft.com/office/drawing/2014/chartex" xmlns:cx1="http://schemas.microsoft.com/office/drawing/2015/9/8/chartex" xmlns:cx2="http://schemas.microsoft.com/office/drawing/2015/10/21/chartex" xmlns:cx3="http://schemas.microsoft.com/office/drawing/2016/5/9/chartex" xmlns:cx4="http://schemas.microsoft.com/office/drawing/2016/5/10/chartex" xmlns:cx5="http://schemas.microsoft.com/office/drawing/2016/5/11/chartex" xmlns:cx6="http://schemas.microsoft.com/office/drawing/2016/5/12/chartex" xmlns:cx7="http://schemas.microsoft.com/office/drawing/2016/5/13/chartex" xmlns:cx8="http://schemas.microsoft.com/office/drawing/2016/5/14/chartex" xmlns:mc="http://schemas.openxmlformats.org/markup-compatibility/2006" xmlns:aink="http://schemas.microsoft.com/office/drawing/2016/ink" xmlns:am3d="http://schemas.microsoft.com/office/drawing/2017/model3d" xmlns:o="urn:schemas-microsoft-com:office:office" xmlns:oel="http://schemas.microsoft.com/office/2019/extlst" xmlns:r="http://schemas.openxmlformats.org/officeDocument/2006/relationships" xmlns:m="http://schemas.openxmlformats.org/officeDocument/2006/math" xmlns:v="urn:schemas-microsoft-com:vml" xmlns:wp14="http://schemas.microsoft.com/office/word/2010/wordprocessingDrawing" xmlns:wp="http://schemas.openxmlformats.org/drawingml/2006/wordprocessingDrawing" xmlns:w10="urn:schemas-microsoft-com:office:word" xmlns:w="http://schemas.openxmlformats.org/wordprocessingml/2006/main" xmlns:w14="http://schemas.microsoft.com/office/word/2010/wordml" xmlns:w15="http://schemas.microsoft.com/office/word/2012/wordml" xmlns:w16cex="http://schemas.microsoft.com/office/word/2018/wordml/cex" xmlns:w16cid="http://schemas.microsoft.com/office/word/2016/wordml/cid" xmlns:w16="http://schemas.microsoft.com/office/word/2018/wordml" xmlns:w16du="http://schemas.microsoft.com/office/word/2023/wordml/word16du" xmlns:w16sdtdh="http://schemas.microsoft.com/office/word/2020/wordml/sdtdatahash" xmlns:w16se="http://schemas.microsoft.com/office/word/2015/wordml/symex" xmlns:wpg="http://schemas.microsoft.com/office/word/2010/wordprocessingGroup" xmlns:wpi="http://schemas.microsoft.com/office/word/2010/wordprocessingInk" xmlns:wne="http://schemas.microsoft.com/office/word/2006/wordml" xmlns:wps="http://schemas.microsoft.com/office/word/2010/wordprocessingShape" mc:Ignorable="w14 w15 w16se w16cid w16 w16cex w16sdtdh wp14">
   <w:p>
     <w:pPr>
       <w:pStyle w:val="Footer"/>
@@ -11044,7 +12342,7 @@
 </file>
 
 <file path=word/footer4.xml><?xml version="1.0" encoding="utf-8"?>
-<w:ftr xmlns:wpc="http://schemas.microsoft.com/office/word/2010/wordprocessingCanvas" xmlns:cx="http://schemas.microsoft.com/office/drawing/2014/chartex" xmlns:cx1="http://schemas.microsoft.com/office/drawing/2015/9/8/chartex" xmlns:cx2="http://schemas.microsoft.com/office/drawing/2015/10/21/chartex" xmlns:cx3="http://schemas.microsoft.com/office/drawing/2016/5/9/chartex" xmlns:cx4="http://schemas.microsoft.com/office/drawing/2016/5/10/chartex" xmlns:cx5="http://schemas.microsoft.com/office/drawing/2016/5/11/chartex" xmlns:cx6="http://schemas.microsoft.com/office/drawing/2016/5/12/chartex" xmlns:cx7="http://schemas.microsoft.com/office/drawing/2016/5/13/chartex" xmlns:cx8="http://schemas.microsoft.com/office/drawing/2016/5/14/chartex" xmlns:mc="http://schemas.openxmlformats.org/markup-compatibility/2006" xmlns:aink="http://schemas.microsoft.com/office/drawing/2016/ink" xmlns:am3d="http://schemas.microsoft.com/office/drawing/2017/model3d" xmlns:o="urn:schemas-microsoft-com:office:office" xmlns:oel="http://schemas.microsoft.com/office/2019/extlst" xmlns:r="http://schemas.openxmlformats.org/officeDocument/2006/relationships" xmlns:m="http://schemas.openxmlformats.org/officeDocument/2006/math" xmlns:v="urn:schemas-microsoft-com:vml" xmlns:wp14="http://schemas.microsoft.com/office/word/2010/wordprocessingDrawing" xmlns:wp="http://schemas.openxmlformats.org/drawingml/2006/wordprocessingDrawing" xmlns:w10="urn:schemas-microsoft-com:office:word" xmlns:w="http://schemas.openxmlformats.org/wordprocessingml/2006/main" xmlns:w14="http://schemas.microsoft.com/office/word/2010/wordml" xmlns:w15="http://schemas.microsoft.com/office/word/2012/wordml" xmlns:w16cex="http://schemas.microsoft.com/office/word/2018/wordml/cex" xmlns:w16cid="http://schemas.microsoft.com/office/word/2016/wordml/cid" xmlns:w16="http://schemas.microsoft.com/office/word/2018/wordml" xmlns:w16sdtdh="http://schemas.microsoft.com/office/word/2020/wordml/sdtdatahash" xmlns:w16se="http://schemas.microsoft.com/office/word/2015/wordml/symex" xmlns:wpg="http://schemas.microsoft.com/office/word/2010/wordprocessingGroup" xmlns:wpi="http://schemas.microsoft.com/office/word/2010/wordprocessingInk" xmlns:wne="http://schemas.microsoft.com/office/word/2006/wordml" xmlns:wps="http://schemas.microsoft.com/office/word/2010/wordprocessingShape" mc:Ignorable="w14 w15 w16se w16cid w16 w16cex w16sdtdh wp14">
+<w:ftr xmlns:wpc="http://schemas.microsoft.com/office/word/2010/wordprocessingCanvas" xmlns:cx="http://schemas.microsoft.com/office/drawing/2014/chartex" xmlns:cx1="http://schemas.microsoft.com/office/drawing/2015/9/8/chartex" xmlns:cx2="http://schemas.microsoft.com/office/drawing/2015/10/21/chartex" xmlns:cx3="http://schemas.microsoft.com/office/drawing/2016/5/9/chartex" xmlns:cx4="http://schemas.microsoft.com/office/drawing/2016/5/10/chartex" xmlns:cx5="http://schemas.microsoft.com/office/drawing/2016/5/11/chartex" xmlns:cx6="http://schemas.microsoft.com/office/drawing/2016/5/12/chartex" xmlns:cx7="http://schemas.microsoft.com/office/drawing/2016/5/13/chartex" xmlns:cx8="http://schemas.microsoft.com/office/drawing/2016/5/14/chartex" xmlns:mc="http://schemas.openxmlformats.org/markup-compatibility/2006" xmlns:aink="http://schemas.microsoft.com/office/drawing/2016/ink" xmlns:am3d="http://schemas.microsoft.com/office/drawing/2017/model3d" xmlns:o="urn:schemas-microsoft-com:office:office" xmlns:oel="http://schemas.microsoft.com/office/2019/extlst" xmlns:r="http://schemas.openxmlformats.org/officeDocument/2006/relationships" xmlns:m="http://schemas.openxmlformats.org/officeDocument/2006/math" xmlns:v="urn:schemas-microsoft-com:vml" xmlns:wp14="http://schemas.microsoft.com/office/word/2010/wordprocessingDrawing" xmlns:wp="http://schemas.openxmlformats.org/drawingml/2006/wordprocessingDrawing" xmlns:w10="urn:schemas-microsoft-com:office:word" xmlns:w="http://schemas.openxmlformats.org/wordprocessingml/2006/main" xmlns:w14="http://schemas.microsoft.com/office/word/2010/wordml" xmlns:w15="http://schemas.microsoft.com/office/word/2012/wordml" xmlns:w16cex="http://schemas.microsoft.com/office/word/2018/wordml/cex" xmlns:w16cid="http://schemas.microsoft.com/office/word/2016/wordml/cid" xmlns:w16="http://schemas.microsoft.com/office/word/2018/wordml" xmlns:w16du="http://schemas.microsoft.com/office/word/2023/wordml/word16du" xmlns:w16sdtdh="http://schemas.microsoft.com/office/word/2020/wordml/sdtdatahash" xmlns:w16se="http://schemas.microsoft.com/office/word/2015/wordml/symex" xmlns:wpg="http://schemas.microsoft.com/office/word/2010/wordprocessingGroup" xmlns:wpi="http://schemas.microsoft.com/office/word/2010/wordprocessingInk" xmlns:wne="http://schemas.microsoft.com/office/word/2006/wordml" xmlns:wps="http://schemas.microsoft.com/office/word/2010/wordprocessingShape" mc:Ignorable="w14 w15 w16se w16cid w16 w16cex w16sdtdh wp14">
   <w:p>
     <w:pPr>
       <w:pStyle w:val="Footer"/>
@@ -11095,11 +12393,11 @@
 </file>
 
 <file path=word/footnotes.xml><?xml version="1.0" encoding="utf-8"?>
-<w:footnotes xmlns:wpc="http://schemas.microsoft.com/office/word/2010/wordprocessingCanvas" xmlns:cx="http://schemas.microsoft.com/office/drawing/2014/chartex" xmlns:cx1="http://schemas.microsoft.com/office/drawing/2015/9/8/chartex" xmlns:cx2="http://schemas.microsoft.com/office/drawing/2015/10/21/chartex" xmlns:cx3="http://schemas.microsoft.com/office/drawing/2016/5/9/chartex" xmlns:cx4="http://schemas.microsoft.com/office/drawing/2016/5/10/chartex" xmlns:cx5="http://schemas.microsoft.com/office/drawing/2016/5/11/chartex" xmlns:cx6="http://schemas.microsoft.com/office/drawing/2016/5/12/chartex" xmlns:cx7="http://schemas.microsoft.com/office/drawing/2016/5/13/chartex" xmlns:cx8="http://schemas.microsoft.com/office/drawing/2016/5/14/chartex" xmlns:mc="http://schemas.openxmlformats.org/markup-compatibility/2006" xmlns:aink="http://schemas.microsoft.com/office/drawing/2016/ink" xmlns:am3d="http://schemas.microsoft.com/office/drawing/2017/model3d" xmlns:o="urn:schemas-microsoft-com:office:office" xmlns:oel="http://schemas.microsoft.com/office/2019/extlst" xmlns:r="http://schemas.openxmlformats.org/officeDocument/2006/relationships" xmlns:m="http://schemas.openxmlformats.org/officeDocument/2006/math" xmlns:v="urn:schemas-microsoft-com:vml" xmlns:wp14="http://schemas.microsoft.com/office/word/2010/wordprocessingDrawing" xmlns:wp="http://schemas.openxmlformats.org/drawingml/2006/wordprocessingDrawing" xmlns:w10="urn:schemas-microsoft-com:office:word" xmlns:w="http://schemas.openxmlformats.org/wordprocessingml/2006/main" xmlns:w14="http://schemas.microsoft.com/office/word/2010/wordml" xmlns:w15="http://schemas.microsoft.com/office/word/2012/wordml" xmlns:w16cex="http://schemas.microsoft.com/office/word/2018/wordml/cex" xmlns:w16cid="http://schemas.microsoft.com/office/word/2016/wordml/cid" xmlns:w16="http://schemas.microsoft.com/office/word/2018/wordml" xmlns:w16sdtdh="http://schemas.microsoft.com/office/word/2020/wordml/sdtdatahash" xmlns:w16se="http://schemas.microsoft.com/office/word/2015/wordml/symex" xmlns:wpg="http://schemas.microsoft.com/office/word/2010/wordprocessingGroup" xmlns:wpi="http://schemas.microsoft.com/office/word/2010/wordprocessingInk" xmlns:wne="http://schemas.microsoft.com/office/word/2006/wordml" xmlns:wps="http://schemas.microsoft.com/office/word/2010/wordprocessingShape" mc:Ignorable="w14 w15 w16se w16cid w16 w16cex w16sdtdh wp14">
+<w:footnotes xmlns:wpc="http://schemas.microsoft.com/office/word/2010/wordprocessingCanvas" xmlns:cx="http://schemas.microsoft.com/office/drawing/2014/chartex" xmlns:cx1="http://schemas.microsoft.com/office/drawing/2015/9/8/chartex" xmlns:cx2="http://schemas.microsoft.com/office/drawing/2015/10/21/chartex" xmlns:cx3="http://schemas.microsoft.com/office/drawing/2016/5/9/chartex" xmlns:cx4="http://schemas.microsoft.com/office/drawing/2016/5/10/chartex" xmlns:cx5="http://schemas.microsoft.com/office/drawing/2016/5/11/chartex" xmlns:cx6="http://schemas.microsoft.com/office/drawing/2016/5/12/chartex" xmlns:cx7="http://schemas.microsoft.com/office/drawing/2016/5/13/chartex" xmlns:cx8="http://schemas.microsoft.com/office/drawing/2016/5/14/chartex" xmlns:mc="http://schemas.openxmlformats.org/markup-compatibility/2006" xmlns:aink="http://schemas.microsoft.com/office/drawing/2016/ink" xmlns:am3d="http://schemas.microsoft.com/office/drawing/2017/model3d" xmlns:o="urn:schemas-microsoft-com:office:office" xmlns:oel="http://schemas.microsoft.com/office/2019/extlst" xmlns:r="http://schemas.openxmlformats.org/officeDocument/2006/relationships" xmlns:m="http://schemas.openxmlformats.org/officeDocument/2006/math" xmlns:v="urn:schemas-microsoft-com:vml" xmlns:wp14="http://schemas.microsoft.com/office/word/2010/wordprocessingDrawing" xmlns:wp="http://schemas.openxmlformats.org/drawingml/2006/wordprocessingDrawing" xmlns:w10="urn:schemas-microsoft-com:office:word" xmlns:w="http://schemas.openxmlformats.org/wordprocessingml/2006/main" xmlns:w14="http://schemas.microsoft.com/office/word/2010/wordml" xmlns:w15="http://schemas.microsoft.com/office/word/2012/wordml" xmlns:w16cex="http://schemas.microsoft.com/office/word/2018/wordml/cex" xmlns:w16cid="http://schemas.microsoft.com/office/word/2016/wordml/cid" xmlns:w16="http://schemas.microsoft.com/office/word/2018/wordml" xmlns:w16du="http://schemas.microsoft.com/office/word/2023/wordml/word16du" xmlns:w16sdtdh="http://schemas.microsoft.com/office/word/2020/wordml/sdtdatahash" xmlns:w16se="http://schemas.microsoft.com/office/word/2015/wordml/symex" xmlns:wpg="http://schemas.microsoft.com/office/word/2010/wordprocessingGroup" xmlns:wpi="http://schemas.microsoft.com/office/word/2010/wordprocessingInk" xmlns:wne="http://schemas.microsoft.com/office/word/2006/wordml" xmlns:wps="http://schemas.microsoft.com/office/word/2010/wordprocessingShape" mc:Ignorable="w14 w15 w16se w16cid w16 w16cex w16sdtdh wp14">
   <w:footnote w:type="separator" w:id="-1">
     <w:p>
       <w:pPr>
-        <w:spacing w:before="0" w:after="0"/>
+        <w:spacing w:after="0"/>
       </w:pPr>
       <w:r>
         <w:separator/>
@@ -11109,7 +12407,7 @@
   <w:footnote w:type="continuationSeparator" w:id="0">
     <w:p>
       <w:pPr>
-        <w:spacing w:before="0" w:after="0"/>
+        <w:spacing w:after="0"/>
       </w:pPr>
       <w:r>
         <w:continuationSeparator/>
@@ -11120,7 +12418,7 @@
 </file>
 
 <file path=word/numbering.xml><?xml version="1.0" encoding="utf-8"?>
-<w:numbering xmlns:wpc="http://schemas.microsoft.com/office/word/2010/wordprocessingCanvas" xmlns:cx="http://schemas.microsoft.com/office/drawing/2014/chartex" xmlns:cx1="http://schemas.microsoft.com/office/drawing/2015/9/8/chartex" xmlns:cx2="http://schemas.microsoft.com/office/drawing/2015/10/21/chartex" xmlns:cx3="http://schemas.microsoft.com/office/drawing/2016/5/9/chartex" xmlns:cx4="http://schemas.microsoft.com/office/drawing/2016/5/10/chartex" xmlns:cx5="http://schemas.microsoft.com/office/drawing/2016/5/11/chartex" xmlns:cx6="http://schemas.microsoft.com/office/drawing/2016/5/12/chartex" xmlns:cx7="http://schemas.microsoft.com/office/drawing/2016/5/13/chartex" xmlns:cx8="http://schemas.microsoft.com/office/drawing/2016/5/14/chartex" xmlns:mc="http://schemas.openxmlformats.org/markup-compatibility/2006" xmlns:aink="http://schemas.microsoft.com/office/drawing/2016/ink" xmlns:am3d="http://schemas.microsoft.com/office/drawing/2017/model3d" xmlns:o="urn:schemas-microsoft-com:office:office" xmlns:oel="http://schemas.microsoft.com/office/2019/extlst" xmlns:r="http://schemas.openxmlformats.org/officeDocument/2006/relationships" xmlns:m="http://schemas.openxmlformats.org/officeDocument/2006/math" xmlns:v="urn:schemas-microsoft-com:vml" xmlns:wp14="http://schemas.microsoft.com/office/word/2010/wordprocessingDrawing" xmlns:wp="http://schemas.openxmlformats.org/drawingml/2006/wordprocessingDrawing" xmlns:w10="urn:schemas-microsoft-com:office:word" xmlns:w="http://schemas.openxmlformats.org/wordprocessingml/2006/main" xmlns:w14="http://schemas.microsoft.com/office/word/2010/wordml" xmlns:w15="http://schemas.microsoft.com/office/word/2012/wordml" xmlns:w16cex="http://schemas.microsoft.com/office/word/2018/wordml/cex" xmlns:w16cid="http://schemas.microsoft.com/office/word/2016/wordml/cid" xmlns:w16="http://schemas.microsoft.com/office/word/2018/wordml" xmlns:w16sdtdh="http://schemas.microsoft.com/office/word/2020/wordml/sdtdatahash" xmlns:w16se="http://schemas.microsoft.com/office/word/2015/wordml/symex" xmlns:wpg="http://schemas.microsoft.com/office/word/2010/wordprocessingGroup" xmlns:wpi="http://schemas.microsoft.com/office/word/2010/wordprocessingInk" xmlns:wne="http://schemas.microsoft.com/office/word/2006/wordml" xmlns:wps="http://schemas.microsoft.com/office/word/2010/wordprocessingShape" mc:Ignorable="w14 w15 w16se w16cid w16 w16cex w16sdtdh wp14">
+<w:numbering xmlns:wpc="http://schemas.microsoft.com/office/word/2010/wordprocessingCanvas" xmlns:cx="http://schemas.microsoft.com/office/drawing/2014/chartex" xmlns:cx1="http://schemas.microsoft.com/office/drawing/2015/9/8/chartex" xmlns:cx2="http://schemas.microsoft.com/office/drawing/2015/10/21/chartex" xmlns:cx3="http://schemas.microsoft.com/office/drawing/2016/5/9/chartex" xmlns:cx4="http://schemas.microsoft.com/office/drawing/2016/5/10/chartex" xmlns:cx5="http://schemas.microsoft.com/office/drawing/2016/5/11/chartex" xmlns:cx6="http://schemas.microsoft.com/office/drawing/2016/5/12/chartex" xmlns:cx7="http://schemas.microsoft.com/office/drawing/2016/5/13/chartex" xmlns:cx8="http://schemas.microsoft.com/office/drawing/2016/5/14/chartex" xmlns:mc="http://schemas.openxmlformats.org/markup-compatibility/2006" xmlns:aink="http://schemas.microsoft.com/office/drawing/2016/ink" xmlns:am3d="http://schemas.microsoft.com/office/drawing/2017/model3d" xmlns:o="urn:schemas-microsoft-com:office:office" xmlns:oel="http://schemas.microsoft.com/office/2019/extlst" xmlns:r="http://schemas.openxmlformats.org/officeDocument/2006/relationships" xmlns:m="http://schemas.openxmlformats.org/officeDocument/2006/math" xmlns:v="urn:schemas-microsoft-com:vml" xmlns:wp14="http://schemas.microsoft.com/office/word/2010/wordprocessingDrawing" xmlns:wp="http://schemas.openxmlformats.org/drawingml/2006/wordprocessingDrawing" xmlns:w10="urn:schemas-microsoft-com:office:word" xmlns:w="http://schemas.openxmlformats.org/wordprocessingml/2006/main" xmlns:w14="http://schemas.microsoft.com/office/word/2010/wordml" xmlns:w15="http://schemas.microsoft.com/office/word/2012/wordml" xmlns:w16cex="http://schemas.microsoft.com/office/word/2018/wordml/cex" xmlns:w16cid="http://schemas.microsoft.com/office/word/2016/wordml/cid" xmlns:w16="http://schemas.microsoft.com/office/word/2018/wordml" xmlns:w16du="http://schemas.microsoft.com/office/word/2023/wordml/word16du" xmlns:w16sdtdh="http://schemas.microsoft.com/office/word/2020/wordml/sdtdatahash" xmlns:w16se="http://schemas.microsoft.com/office/word/2015/wordml/symex" xmlns:wpg="http://schemas.microsoft.com/office/word/2010/wordprocessingGroup" xmlns:wpi="http://schemas.microsoft.com/office/word/2010/wordprocessingInk" xmlns:wne="http://schemas.microsoft.com/office/word/2006/wordml" xmlns:wps="http://schemas.microsoft.com/office/word/2010/wordprocessingShape" mc:Ignorable="w14 w15 w16se w16cid w16 w16cex w16sdtdh wp14">
   <w:abstractNum w:abstractNumId="0" w15:restartNumberingAfterBreak="0">
     <w:nsid w:val="00000001"/>
     <w:multiLevelType w:val="multilevel"/>
@@ -13767,6 +15065,118 @@
     </w:lvl>
   </w:abstractNum>
   <w:abstractNum w:abstractNumId="22" w15:restartNumberingAfterBreak="0">
+    <w:nsid w:val="6C460F07"/>
+    <w:multiLevelType w:val="hybridMultilevel"/>
+    <w:tmpl w:val="472E1DE2"/>
+    <w:lvl w:ilvl="0" w:tplc="B016CC5A">
+      <w:numFmt w:val="bullet"/>
+      <w:lvlText w:val="-"/>
+      <w:lvlJc w:val="left"/>
+      <w:pPr>
+        <w:ind w:left="720" w:hanging="360"/>
+      </w:pPr>
+      <w:rPr>
+        <w:rFonts w:ascii="Times New Roman" w:eastAsia="Times New Roman" w:hAnsi="Times New Roman" w:cs="Times New Roman" w:hint="default"/>
+      </w:rPr>
+    </w:lvl>
+    <w:lvl w:ilvl="1" w:tplc="04090003" w:tentative="1">
+      <w:start w:val="1"/>
+      <w:numFmt w:val="bullet"/>
+      <w:lvlText w:val="o"/>
+      <w:lvlJc w:val="left"/>
+      <w:pPr>
+        <w:ind w:left="1440" w:hanging="360"/>
+      </w:pPr>
+      <w:rPr>
+        <w:rFonts w:ascii="Courier New" w:hAnsi="Courier New" w:cs="Courier New" w:hint="default"/>
+      </w:rPr>
+    </w:lvl>
+    <w:lvl w:ilvl="2" w:tplc="04090005" w:tentative="1">
+      <w:start w:val="1"/>
+      <w:numFmt w:val="bullet"/>
+      <w:lvlText w:val=""/>
+      <w:lvlJc w:val="left"/>
+      <w:pPr>
+        <w:ind w:left="2160" w:hanging="360"/>
+      </w:pPr>
+      <w:rPr>
+        <w:rFonts w:ascii="Wingdings" w:hAnsi="Wingdings" w:hint="default"/>
+      </w:rPr>
+    </w:lvl>
+    <w:lvl w:ilvl="3" w:tplc="04090001" w:tentative="1">
+      <w:start w:val="1"/>
+      <w:numFmt w:val="bullet"/>
+      <w:lvlText w:val=""/>
+      <w:lvlJc w:val="left"/>
+      <w:pPr>
+        <w:ind w:left="2880" w:hanging="360"/>
+      </w:pPr>
+      <w:rPr>
+        <w:rFonts w:ascii="Symbol" w:hAnsi="Symbol" w:hint="default"/>
+      </w:rPr>
+    </w:lvl>
+    <w:lvl w:ilvl="4" w:tplc="04090003" w:tentative="1">
+      <w:start w:val="1"/>
+      <w:numFmt w:val="bullet"/>
+      <w:lvlText w:val="o"/>
+      <w:lvlJc w:val="left"/>
+      <w:pPr>
+        <w:ind w:left="3600" w:hanging="360"/>
+      </w:pPr>
+      <w:rPr>
+        <w:rFonts w:ascii="Courier New" w:hAnsi="Courier New" w:cs="Courier New" w:hint="default"/>
+      </w:rPr>
+    </w:lvl>
+    <w:lvl w:ilvl="5" w:tplc="04090005" w:tentative="1">
+      <w:start w:val="1"/>
+      <w:numFmt w:val="bullet"/>
+      <w:lvlText w:val=""/>
+      <w:lvlJc w:val="left"/>
+      <w:pPr>
+        <w:ind w:left="4320" w:hanging="360"/>
+      </w:pPr>
+      <w:rPr>
+        <w:rFonts w:ascii="Wingdings" w:hAnsi="Wingdings" w:hint="default"/>
+      </w:rPr>
+    </w:lvl>
+    <w:lvl w:ilvl="6" w:tplc="04090001" w:tentative="1">
+      <w:start w:val="1"/>
+      <w:numFmt w:val="bullet"/>
+      <w:lvlText w:val=""/>
+      <w:lvlJc w:val="left"/>
+      <w:pPr>
+        <w:ind w:left="5040" w:hanging="360"/>
+      </w:pPr>
+      <w:rPr>
+        <w:rFonts w:ascii="Symbol" w:hAnsi="Symbol" w:hint="default"/>
+      </w:rPr>
+    </w:lvl>
+    <w:lvl w:ilvl="7" w:tplc="04090003" w:tentative="1">
+      <w:start w:val="1"/>
+      <w:numFmt w:val="bullet"/>
+      <w:lvlText w:val="o"/>
+      <w:lvlJc w:val="left"/>
+      <w:pPr>
+        <w:ind w:left="5760" w:hanging="360"/>
+      </w:pPr>
+      <w:rPr>
+        <w:rFonts w:ascii="Courier New" w:hAnsi="Courier New" w:cs="Courier New" w:hint="default"/>
+      </w:rPr>
+    </w:lvl>
+    <w:lvl w:ilvl="8" w:tplc="04090005" w:tentative="1">
+      <w:start w:val="1"/>
+      <w:numFmt w:val="bullet"/>
+      <w:lvlText w:val=""/>
+      <w:lvlJc w:val="left"/>
+      <w:pPr>
+        <w:ind w:left="6480" w:hanging="360"/>
+      </w:pPr>
+      <w:rPr>
+        <w:rFonts w:ascii="Wingdings" w:hAnsi="Wingdings" w:hint="default"/>
+      </w:rPr>
+    </w:lvl>
+  </w:abstractNum>
+  <w:abstractNum w:abstractNumId="23" w15:restartNumberingAfterBreak="0">
     <w:nsid w:val="6E161398"/>
     <w:multiLevelType w:val="hybridMultilevel"/>
     <w:tmpl w:val="655607B2"/>
@@ -13855,7 +15265,7 @@
       </w:pPr>
     </w:lvl>
   </w:abstractNum>
-  <w:abstractNum w:abstractNumId="23" w15:restartNumberingAfterBreak="0">
+  <w:abstractNum w:abstractNumId="24" w15:restartNumberingAfterBreak="0">
     <w:nsid w:val="70912E96"/>
     <w:multiLevelType w:val="hybridMultilevel"/>
     <w:tmpl w:val="D7FA30D6"/>
@@ -13968,7 +15378,7 @@
       </w:rPr>
     </w:lvl>
   </w:abstractNum>
-  <w:abstractNum w:abstractNumId="24" w15:restartNumberingAfterBreak="0">
+  <w:abstractNum w:abstractNumId="25" w15:restartNumberingAfterBreak="0">
     <w:nsid w:val="70971DD7"/>
     <w:multiLevelType w:val="hybridMultilevel"/>
     <w:tmpl w:val="E96C8F78"/>
@@ -14081,7 +15491,7 @@
       </w:rPr>
     </w:lvl>
   </w:abstractNum>
-  <w:abstractNum w:abstractNumId="25" w15:restartNumberingAfterBreak="0">
+  <w:abstractNum w:abstractNumId="26" w15:restartNumberingAfterBreak="0">
     <w:nsid w:val="73845208"/>
     <w:multiLevelType w:val="hybridMultilevel"/>
     <w:tmpl w:val="83F016B4"/>
@@ -14167,7 +15577,7 @@
       </w:pPr>
     </w:lvl>
   </w:abstractNum>
-  <w:abstractNum w:abstractNumId="26" w15:restartNumberingAfterBreak="0">
+  <w:abstractNum w:abstractNumId="27" w15:restartNumberingAfterBreak="0">
     <w:nsid w:val="777E0185"/>
     <w:multiLevelType w:val="hybridMultilevel"/>
     <w:tmpl w:val="11AAF49A"/>
@@ -14280,7 +15690,7 @@
       </w:rPr>
     </w:lvl>
   </w:abstractNum>
-  <w:abstractNum w:abstractNumId="27" w15:restartNumberingAfterBreak="0">
+  <w:abstractNum w:abstractNumId="28" w15:restartNumberingAfterBreak="0">
     <w:nsid w:val="78E40CFC"/>
     <w:multiLevelType w:val="hybridMultilevel"/>
     <w:tmpl w:val="A498F2B0"/>
@@ -14393,7 +15803,7 @@
       </w:rPr>
     </w:lvl>
   </w:abstractNum>
-  <w:abstractNum w:abstractNumId="28" w15:restartNumberingAfterBreak="0">
+  <w:abstractNum w:abstractNumId="29" w15:restartNumberingAfterBreak="0">
     <w:nsid w:val="7B247944"/>
     <w:multiLevelType w:val="hybridMultilevel"/>
     <w:tmpl w:val="CABE91A4"/>
@@ -14506,7 +15916,7 @@
       </w:rPr>
     </w:lvl>
   </w:abstractNum>
-  <w:abstractNum w:abstractNumId="29" w15:restartNumberingAfterBreak="0">
+  <w:abstractNum w:abstractNumId="30" w15:restartNumberingAfterBreak="0">
     <w:nsid w:val="7B6E7F17"/>
     <w:multiLevelType w:val="multilevel"/>
     <w:tmpl w:val="ADEE109E"/>
@@ -14665,7 +16075,7 @@
     <w:abstractNumId w:val="20"/>
   </w:num>
   <w:num w:numId="7" w16cid:durableId="1096943514">
-    <w:abstractNumId w:val="28"/>
+    <w:abstractNumId w:val="29"/>
   </w:num>
   <w:num w:numId="8" w16cid:durableId="416941590">
     <w:abstractNumId w:val="6"/>
@@ -14683,16 +16093,16 @@
     <w:abstractNumId w:val="3"/>
   </w:num>
   <w:num w:numId="13" w16cid:durableId="612907557">
-    <w:abstractNumId w:val="25"/>
+    <w:abstractNumId w:val="26"/>
   </w:num>
   <w:num w:numId="14" w16cid:durableId="1601716277">
     <w:abstractNumId w:val="5"/>
   </w:num>
   <w:num w:numId="15" w16cid:durableId="130290955">
-    <w:abstractNumId w:val="26"/>
+    <w:abstractNumId w:val="27"/>
   </w:num>
   <w:num w:numId="16" w16cid:durableId="2025356596">
-    <w:abstractNumId w:val="27"/>
+    <w:abstractNumId w:val="28"/>
   </w:num>
   <w:num w:numId="17" w16cid:durableId="2006392884">
     <w:abstractNumId w:val="19"/>
@@ -14710,19 +16120,19 @@
     <w:abstractNumId w:val="8"/>
   </w:num>
   <w:num w:numId="22" w16cid:durableId="562057931">
-    <w:abstractNumId w:val="29"/>
+    <w:abstractNumId w:val="30"/>
   </w:num>
   <w:num w:numId="23" w16cid:durableId="1089303621">
     <w:abstractNumId w:val="12"/>
   </w:num>
   <w:num w:numId="24" w16cid:durableId="613252370">
-    <w:abstractNumId w:val="23"/>
+    <w:abstractNumId w:val="24"/>
   </w:num>
   <w:num w:numId="25" w16cid:durableId="1472136909">
     <w:abstractNumId w:val="18"/>
   </w:num>
   <w:num w:numId="26" w16cid:durableId="1009140689">
-    <w:abstractNumId w:val="24"/>
+    <w:abstractNumId w:val="25"/>
   </w:num>
   <w:num w:numId="27" w16cid:durableId="1410073974">
     <w:abstractNumId w:val="13"/>
@@ -14731,10 +16141,13 @@
     <w:abstractNumId w:val="17"/>
   </w:num>
   <w:num w:numId="29" w16cid:durableId="279651725">
-    <w:abstractNumId w:val="22"/>
+    <w:abstractNumId w:val="23"/>
   </w:num>
   <w:num w:numId="30" w16cid:durableId="1467504118">
     <w:abstractNumId w:val="21"/>
+  </w:num>
+  <w:num w:numId="31" w16cid:durableId="868252288">
+    <w:abstractNumId w:val="22"/>
   </w:num>
 </w:numbering>
 </file>
@@ -14752,7 +16165,7 @@
     </w:rPrDefault>
     <w:pPrDefault>
       <w:pPr>
-        <w:spacing w:after="200" w:line="276" w:lineRule="auto"/>
+        <w:spacing w:after="200" w:line="360" w:lineRule="auto"/>
       </w:pPr>
     </w:pPrDefault>
   </w:docDefaults>
@@ -15137,11 +16550,7 @@
   <w:style w:type="paragraph" w:default="1" w:styleId="Normal">
     <w:name w:val="Normal"/>
     <w:qFormat/>
-    <w:rsid w:val="002D43A8"/>
-    <w:pPr>
-      <w:spacing w:before="120" w:after="120" w:line="240" w:lineRule="auto"/>
-      <w:jc w:val="both"/>
-    </w:pPr>
+    <w:rsid w:val="008A4681"/>
     <w:rPr>
       <w:rFonts w:ascii="Times New Roman" w:eastAsia="Times New Roman" w:hAnsi="Times New Roman" w:cs="Times New Roman"/>
       <w:sz w:val="24"/>
@@ -15167,7 +16576,6 @@
       </w:tabs>
       <w:spacing w:before="240" w:after="240"/>
       <w:ind w:left="567" w:hanging="567"/>
-      <w:jc w:val="left"/>
       <w:outlineLvl w:val="0"/>
     </w:pPr>
     <w:rPr>
@@ -15196,7 +16604,6 @@
         <w:tab w:val="left" w:pos="709"/>
       </w:tabs>
       <w:ind w:left="709" w:hanging="709"/>
-      <w:jc w:val="left"/>
       <w:outlineLvl w:val="1"/>
     </w:pPr>
     <w:rPr>
@@ -15224,7 +16631,6 @@
       <w:tabs>
         <w:tab w:val="left" w:pos="851"/>
       </w:tabs>
-      <w:jc w:val="left"/>
       <w:outlineLvl w:val="2"/>
     </w:pPr>
     <w:rPr>
@@ -15660,8 +17066,7 @@
         <w:tab w:val="left" w:pos="709"/>
       </w:tabs>
       <w:suppressAutoHyphens/>
-      <w:spacing w:before="0" w:line="276" w:lineRule="auto"/>
-      <w:jc w:val="left"/>
+      <w:spacing w:line="276" w:lineRule="auto"/>
     </w:pPr>
     <w:rPr>
       <w:rFonts w:eastAsia="WenQuanYi Micro Hei" w:cs="Lohit Hindi"/>
@@ -15678,7 +17083,7 @@
     <w:unhideWhenUsed/>
     <w:rsid w:val="00F024F7"/>
     <w:pPr>
-      <w:spacing w:before="0" w:after="0"/>
+      <w:spacing w:after="0"/>
     </w:pPr>
     <w:rPr>
       <w:rFonts w:ascii="Tahoma" w:hAnsi="Tahoma" w:cs="Tahoma"/>
@@ -15908,7 +17313,7 @@
         <w:tab w:val="center" w:pos="4536"/>
         <w:tab w:val="right" w:pos="9072"/>
       </w:tabs>
-      <w:spacing w:before="0" w:after="0"/>
+      <w:spacing w:after="0"/>
     </w:pPr>
   </w:style>
   <w:style w:type="character" w:customStyle="1" w:styleId="HeaderChar">

--- a/2023_DiplomskiRad-FER_{Mislav_Jelušić}.docx
+++ b/2023_DiplomskiRad-FER_{Mislav_Jelušić}.docx
@@ -4,6 +4,7 @@
   <w:body>
     <w:p>
       <w:pPr>
+        <w:spacing w:after="120" w:line="240" w:lineRule="auto"/>
         <w:jc w:val="center"/>
         <w:rPr>
           <w:rFonts w:ascii="Arial" w:hAnsi="Arial" w:cs="Arial"/>
@@ -20,7 +21,7 @@
     </w:p>
     <w:p>
       <w:pPr>
-        <w:spacing w:after="0"/>
+        <w:spacing w:after="0" w:line="240" w:lineRule="auto"/>
         <w:jc w:val="center"/>
         <w:rPr>
           <w:rFonts w:ascii="Arial" w:hAnsi="Arial" w:cs="Arial"/>
@@ -39,20 +40,81 @@
         <w:t>FAKULTET ELEKTROTEHNIKE I RAČUNARSTVA</w:t>
       </w:r>
     </w:p>
-    <w:p/>
-    <w:p/>
-    <w:p/>
-    <w:p/>
-    <w:p/>
-    <w:p/>
-    <w:p/>
-    <w:p/>
-    <w:p/>
-    <w:p/>
-    <w:p/>
-    <w:p/>
-    <w:p>
-      <w:pPr>
+    <w:p>
+      <w:pPr>
+        <w:spacing w:before="120" w:after="120" w:line="240" w:lineRule="auto"/>
+        <w:jc w:val="both"/>
+      </w:pPr>
+    </w:p>
+    <w:p>
+      <w:pPr>
+        <w:spacing w:before="120" w:after="120" w:line="240" w:lineRule="auto"/>
+        <w:jc w:val="both"/>
+      </w:pPr>
+    </w:p>
+    <w:p>
+      <w:pPr>
+        <w:spacing w:before="120" w:after="120" w:line="240" w:lineRule="auto"/>
+        <w:jc w:val="both"/>
+      </w:pPr>
+    </w:p>
+    <w:p>
+      <w:pPr>
+        <w:spacing w:before="120" w:after="120" w:line="240" w:lineRule="auto"/>
+        <w:jc w:val="both"/>
+      </w:pPr>
+    </w:p>
+    <w:p>
+      <w:pPr>
+        <w:spacing w:before="120" w:after="120" w:line="240" w:lineRule="auto"/>
+        <w:jc w:val="both"/>
+      </w:pPr>
+    </w:p>
+    <w:p>
+      <w:pPr>
+        <w:spacing w:before="120" w:after="120" w:line="240" w:lineRule="auto"/>
+        <w:jc w:val="both"/>
+      </w:pPr>
+    </w:p>
+    <w:p>
+      <w:pPr>
+        <w:spacing w:before="120" w:after="120" w:line="240" w:lineRule="auto"/>
+        <w:jc w:val="both"/>
+      </w:pPr>
+    </w:p>
+    <w:p>
+      <w:pPr>
+        <w:spacing w:before="120" w:after="120" w:line="240" w:lineRule="auto"/>
+        <w:jc w:val="both"/>
+      </w:pPr>
+    </w:p>
+    <w:p>
+      <w:pPr>
+        <w:spacing w:before="120" w:after="120" w:line="240" w:lineRule="auto"/>
+        <w:jc w:val="both"/>
+      </w:pPr>
+    </w:p>
+    <w:p>
+      <w:pPr>
+        <w:spacing w:before="120" w:after="120" w:line="240" w:lineRule="auto"/>
+        <w:jc w:val="both"/>
+      </w:pPr>
+    </w:p>
+    <w:p>
+      <w:pPr>
+        <w:spacing w:before="120" w:after="120" w:line="240" w:lineRule="auto"/>
+        <w:jc w:val="both"/>
+      </w:pPr>
+    </w:p>
+    <w:p>
+      <w:pPr>
+        <w:spacing w:before="120" w:after="120" w:line="240" w:lineRule="auto"/>
+        <w:jc w:val="both"/>
+      </w:pPr>
+    </w:p>
+    <w:p>
+      <w:pPr>
+        <w:spacing w:before="120" w:after="120" w:line="240" w:lineRule="auto"/>
         <w:jc w:val="center"/>
         <w:rPr>
           <w:rFonts w:ascii="Arial" w:hAnsi="Arial" w:cs="Arial"/>
@@ -93,6 +155,7 @@
     </w:p>
     <w:p>
       <w:pPr>
+        <w:spacing w:before="120" w:after="120" w:line="240" w:lineRule="auto"/>
         <w:jc w:val="center"/>
         <w:rPr>
           <w:rFonts w:ascii="Arial" w:hAnsi="Arial" w:cs="Arial"/>
@@ -109,71 +172,85 @@
     </w:p>
     <w:p>
       <w:pPr>
+        <w:spacing w:before="120" w:after="120" w:line="240" w:lineRule="auto"/>
         <w:jc w:val="center"/>
       </w:pPr>
     </w:p>
     <w:p>
       <w:pPr>
+        <w:spacing w:before="120" w:after="120" w:line="240" w:lineRule="auto"/>
         <w:jc w:val="center"/>
       </w:pPr>
     </w:p>
     <w:p>
       <w:pPr>
+        <w:spacing w:before="120" w:after="120" w:line="240" w:lineRule="auto"/>
         <w:jc w:val="center"/>
       </w:pPr>
     </w:p>
     <w:p>
       <w:pPr>
+        <w:spacing w:before="120" w:after="120" w:line="240" w:lineRule="auto"/>
         <w:jc w:val="center"/>
       </w:pPr>
     </w:p>
     <w:p>
       <w:pPr>
+        <w:spacing w:before="120" w:after="120" w:line="240" w:lineRule="auto"/>
         <w:jc w:val="center"/>
       </w:pPr>
     </w:p>
     <w:p>
       <w:pPr>
+        <w:spacing w:before="120" w:after="120" w:line="240" w:lineRule="auto"/>
         <w:jc w:val="center"/>
       </w:pPr>
     </w:p>
     <w:p>
       <w:pPr>
+        <w:spacing w:before="120" w:after="120" w:line="240" w:lineRule="auto"/>
         <w:jc w:val="center"/>
       </w:pPr>
     </w:p>
     <w:p>
       <w:pPr>
+        <w:spacing w:before="120" w:after="120" w:line="240" w:lineRule="auto"/>
         <w:jc w:val="center"/>
       </w:pPr>
     </w:p>
     <w:p>
       <w:pPr>
+        <w:spacing w:before="120" w:after="120" w:line="240" w:lineRule="auto"/>
         <w:jc w:val="center"/>
       </w:pPr>
     </w:p>
     <w:p>
       <w:pPr>
+        <w:spacing w:before="120" w:after="120" w:line="240" w:lineRule="auto"/>
         <w:jc w:val="center"/>
       </w:pPr>
     </w:p>
     <w:p>
       <w:pPr>
+        <w:spacing w:before="120" w:after="120" w:line="240" w:lineRule="auto"/>
         <w:jc w:val="center"/>
       </w:pPr>
     </w:p>
     <w:p>
       <w:pPr>
+        <w:spacing w:before="120" w:after="120" w:line="240" w:lineRule="auto"/>
         <w:jc w:val="center"/>
       </w:pPr>
     </w:p>
     <w:p>
       <w:pPr>
+        <w:spacing w:before="120" w:after="120" w:line="240" w:lineRule="auto"/>
         <w:jc w:val="center"/>
       </w:pPr>
     </w:p>
     <w:p>
       <w:pPr>
+        <w:spacing w:before="120" w:after="120" w:line="240" w:lineRule="auto"/>
         <w:rPr>
           <w:rFonts w:ascii="Arial" w:hAnsi="Arial" w:cs="Arial"/>
           <w:sz w:val="28"/>
@@ -182,7 +259,7 @@
     </w:p>
     <w:p>
       <w:pPr>
-        <w:spacing w:line="276" w:lineRule="auto"/>
+        <w:spacing w:before="120" w:after="120"/>
         <w:jc w:val="center"/>
         <w:rPr>
           <w:rFonts w:ascii="Arial" w:hAnsi="Arial" w:cs="Arial"/>
@@ -231,14 +308,14 @@
       <w:r>
         <w:rPr>
           <w:rFonts w:ascii="Arial" w:hAnsi="Arial" w:cs="Arial"/>
-          <w:sz w:val="20"/>
-          <w:szCs w:val="20"/>
+          <w:sz w:val="28"/>
         </w:rPr>
         <w:t>.</w:t>
       </w:r>
     </w:p>
     <w:p>
       <w:pPr>
+        <w:spacing w:before="120" w:after="120" w:line="240" w:lineRule="auto"/>
         <w:rPr>
           <w:rFonts w:ascii="Arial" w:hAnsi="Arial" w:cs="Arial"/>
           <w:sz w:val="22"/>
@@ -247,6 +324,7 @@
     </w:p>
     <w:p>
       <w:pPr>
+        <w:spacing w:before="120" w:after="120" w:line="240" w:lineRule="auto"/>
         <w:rPr>
           <w:rFonts w:ascii="Arial" w:hAnsi="Arial" w:cs="Arial"/>
           <w:sz w:val="20"/>
@@ -255,6 +333,7 @@
     </w:p>
     <w:p>
       <w:pPr>
+        <w:spacing w:before="120" w:after="120" w:line="240" w:lineRule="auto"/>
         <w:rPr>
           <w:rFonts w:ascii="Arial" w:hAnsi="Arial" w:cs="Arial"/>
           <w:sz w:val="20"/>
@@ -263,6 +342,7 @@
     </w:p>
     <w:p>
       <w:pPr>
+        <w:spacing w:before="120" w:after="120" w:line="240" w:lineRule="auto"/>
         <w:rPr>
           <w:rFonts w:ascii="Arial" w:hAnsi="Arial" w:cs="Arial"/>
           <w:sz w:val="20"/>
@@ -271,6 +351,7 @@
     </w:p>
     <w:p>
       <w:pPr>
+        <w:spacing w:before="120" w:after="120" w:line="240" w:lineRule="auto"/>
         <w:rPr>
           <w:rFonts w:ascii="Arial" w:hAnsi="Arial" w:cs="Arial"/>
           <w:sz w:val="20"/>
@@ -279,6 +360,7 @@
     </w:p>
     <w:p>
       <w:pPr>
+        <w:spacing w:before="120" w:after="120" w:line="240" w:lineRule="auto"/>
         <w:rPr>
           <w:rFonts w:ascii="Arial" w:hAnsi="Arial" w:cs="Arial"/>
           <w:sz w:val="20"/>
@@ -287,6 +369,7 @@
     </w:p>
     <w:p>
       <w:pPr>
+        <w:spacing w:before="120" w:after="120" w:line="240" w:lineRule="auto"/>
         <w:rPr>
           <w:sz w:val="18"/>
           <w:lang w:val="sv-SE"/>
@@ -295,6 +378,7 @@
     </w:p>
     <w:p>
       <w:pPr>
+        <w:spacing w:before="120" w:after="120" w:line="240" w:lineRule="auto"/>
         <w:rPr>
           <w:sz w:val="18"/>
           <w:lang w:val="sv-SE"/>
@@ -303,6 +387,7 @@
     </w:p>
     <w:p>
       <w:pPr>
+        <w:spacing w:before="120" w:after="120" w:line="240" w:lineRule="auto"/>
         <w:rPr>
           <w:sz w:val="18"/>
           <w:lang w:val="sv-SE"/>
@@ -311,6 +396,7 @@
     </w:p>
     <w:p>
       <w:pPr>
+        <w:spacing w:before="120" w:after="120" w:line="240" w:lineRule="auto"/>
         <w:rPr>
           <w:sz w:val="18"/>
           <w:lang w:val="sv-SE"/>
@@ -319,6 +405,8 @@
     </w:p>
     <w:p>
       <w:pPr>
+        <w:spacing w:before="120" w:after="120" w:line="240" w:lineRule="auto"/>
+        <w:jc w:val="both"/>
         <w:rPr>
           <w:lang w:val="sv-SE"/>
         </w:rPr>
@@ -326,6 +414,8 @@
     </w:p>
     <w:p>
       <w:pPr>
+        <w:spacing w:before="120" w:after="120" w:line="240" w:lineRule="auto"/>
+        <w:jc w:val="both"/>
         <w:rPr>
           <w:lang w:val="sv-SE"/>
         </w:rPr>
@@ -333,6 +423,8 @@
     </w:p>
     <w:p>
       <w:pPr>
+        <w:spacing w:before="120" w:after="120" w:line="240" w:lineRule="auto"/>
+        <w:jc w:val="both"/>
         <w:rPr>
           <w:lang w:val="sv-SE"/>
         </w:rPr>
@@ -340,6 +432,8 @@
     </w:p>
     <w:p>
       <w:pPr>
+        <w:spacing w:before="120" w:after="120" w:line="240" w:lineRule="auto"/>
+        <w:jc w:val="both"/>
         <w:rPr>
           <w:lang w:val="sv-SE"/>
         </w:rPr>
@@ -347,6 +441,8 @@
     </w:p>
     <w:p>
       <w:pPr>
+        <w:spacing w:before="120" w:after="120" w:line="240" w:lineRule="auto"/>
+        <w:jc w:val="both"/>
         <w:rPr>
           <w:lang w:val="sv-SE"/>
         </w:rPr>
@@ -354,6 +450,8 @@
     </w:p>
     <w:p>
       <w:pPr>
+        <w:spacing w:before="120" w:after="120" w:line="240" w:lineRule="auto"/>
+        <w:jc w:val="both"/>
         <w:rPr>
           <w:lang w:val="sv-SE"/>
         </w:rPr>
@@ -361,6 +459,8 @@
     </w:p>
     <w:p>
       <w:pPr>
+        <w:spacing w:before="120" w:after="120" w:line="240" w:lineRule="auto"/>
+        <w:jc w:val="both"/>
         <w:rPr>
           <w:lang w:val="sv-SE"/>
         </w:rPr>
@@ -368,6 +468,8 @@
     </w:p>
     <w:p>
       <w:pPr>
+        <w:spacing w:before="120" w:after="120" w:line="240" w:lineRule="auto"/>
+        <w:jc w:val="both"/>
         <w:rPr>
           <w:lang w:val="sv-SE"/>
         </w:rPr>
@@ -375,6 +477,8 @@
     </w:p>
     <w:p>
       <w:pPr>
+        <w:spacing w:before="120" w:after="120" w:line="240" w:lineRule="auto"/>
+        <w:jc w:val="both"/>
         <w:rPr>
           <w:lang w:val="sv-SE"/>
         </w:rPr>
@@ -382,6 +486,8 @@
     </w:p>
     <w:p>
       <w:pPr>
+        <w:spacing w:before="120" w:after="120" w:line="240" w:lineRule="auto"/>
+        <w:jc w:val="both"/>
         <w:rPr>
           <w:lang w:val="sv-SE"/>
         </w:rPr>
@@ -389,6 +495,8 @@
     </w:p>
     <w:p>
       <w:pPr>
+        <w:spacing w:before="120" w:after="120" w:line="240" w:lineRule="auto"/>
+        <w:jc w:val="both"/>
         <w:rPr>
           <w:lang w:val="sv-SE"/>
         </w:rPr>
@@ -396,6 +504,8 @@
     </w:p>
     <w:p>
       <w:pPr>
+        <w:spacing w:before="120" w:after="120" w:line="240" w:lineRule="auto"/>
+        <w:jc w:val="both"/>
         <w:rPr>
           <w:lang w:val="sv-SE"/>
         </w:rPr>
@@ -403,6 +513,8 @@
     </w:p>
     <w:p>
       <w:pPr>
+        <w:spacing w:before="120" w:after="120" w:line="240" w:lineRule="auto"/>
+        <w:jc w:val="both"/>
         <w:rPr>
           <w:lang w:val="sv-SE"/>
         </w:rPr>
@@ -410,6 +522,8 @@
     </w:p>
     <w:p>
       <w:pPr>
+        <w:spacing w:before="120" w:after="120" w:line="240" w:lineRule="auto"/>
+        <w:jc w:val="both"/>
         <w:rPr>
           <w:lang w:val="sv-SE"/>
         </w:rPr>
@@ -417,6 +531,8 @@
     </w:p>
     <w:p>
       <w:pPr>
+        <w:spacing w:before="120" w:after="120" w:line="240" w:lineRule="auto"/>
+        <w:jc w:val="both"/>
         <w:rPr>
           <w:lang w:val="sv-SE"/>
         </w:rPr>
@@ -424,6 +540,8 @@
     </w:p>
     <w:p>
       <w:pPr>
+        <w:spacing w:before="120" w:after="120" w:line="240" w:lineRule="auto"/>
+        <w:jc w:val="both"/>
         <w:rPr>
           <w:lang w:val="sv-SE"/>
         </w:rPr>
@@ -431,6 +549,8 @@
     </w:p>
     <w:p>
       <w:pPr>
+        <w:spacing w:before="120" w:after="120" w:line="240" w:lineRule="auto"/>
+        <w:jc w:val="both"/>
         <w:rPr>
           <w:lang w:val="sv-SE"/>
         </w:rPr>
@@ -438,6 +558,8 @@
     </w:p>
     <w:p>
       <w:pPr>
+        <w:spacing w:before="120" w:after="120" w:line="240" w:lineRule="auto"/>
+        <w:jc w:val="both"/>
         <w:rPr>
           <w:lang w:val="sv-SE"/>
         </w:rPr>
@@ -445,6 +567,8 @@
     </w:p>
     <w:p>
       <w:pPr>
+        <w:spacing w:before="120" w:after="120" w:line="240" w:lineRule="auto"/>
+        <w:jc w:val="both"/>
         <w:rPr>
           <w:lang w:val="sv-SE"/>
         </w:rPr>
@@ -452,6 +576,8 @@
     </w:p>
     <w:p>
       <w:pPr>
+        <w:spacing w:before="120" w:after="120" w:line="240" w:lineRule="auto"/>
+        <w:jc w:val="both"/>
         <w:rPr>
           <w:lang w:val="sv-SE"/>
         </w:rPr>
@@ -459,6 +585,8 @@
     </w:p>
     <w:p>
       <w:pPr>
+        <w:spacing w:before="120" w:after="120" w:line="240" w:lineRule="auto"/>
+        <w:jc w:val="both"/>
         <w:rPr>
           <w:lang w:val="sv-SE"/>
         </w:rPr>
@@ -466,6 +594,8 @@
     </w:p>
     <w:p>
       <w:pPr>
+        <w:spacing w:before="120" w:after="120" w:line="240" w:lineRule="auto"/>
+        <w:jc w:val="both"/>
         <w:rPr>
           <w:lang w:val="sv-SE"/>
         </w:rPr>
@@ -473,12 +603,18 @@
     </w:p>
     <w:p>
       <w:pPr>
+        <w:spacing w:before="120" w:after="120" w:line="240" w:lineRule="auto"/>
+        <w:jc w:val="both"/>
         <w:rPr>
           <w:lang w:val="sv-SE"/>
         </w:rPr>
       </w:pPr>
     </w:p>
     <w:p>
+      <w:pPr>
+        <w:spacing w:before="120" w:after="120" w:line="240" w:lineRule="auto"/>
+        <w:jc w:val="both"/>
+      </w:pPr>
       <w:r>
         <w:rPr>
           <w:lang w:val="sv-SE"/>
@@ -486,16 +622,7 @@
         <w:t>Mentor</w:t>
       </w:r>
       <w:r>
-        <w:t xml:space="preserve">: </w:t>
-      </w:r>
-      <w:r>
-        <w:t>prof</w:t>
-      </w:r>
-      <w:r>
-        <w:t>.</w:t>
-      </w:r>
-      <w:r>
-        <w:t xml:space="preserve"> </w:t>
+        <w:t xml:space="preserve">: prof. </w:t>
       </w:r>
       <w:r>
         <w:rPr>
@@ -504,10 +631,7 @@
         <w:t>dr</w:t>
       </w:r>
       <w:r>
-        <w:t>.</w:t>
-      </w:r>
-      <w:r>
-        <w:t xml:space="preserve"> </w:t>
+        <w:t xml:space="preserve">. </w:t>
       </w:r>
       <w:r>
         <w:rPr>
@@ -516,38 +640,21 @@
         <w:t>sc</w:t>
       </w:r>
       <w:r>
-        <w:t xml:space="preserve">. </w:t>
-      </w:r>
-      <w:r>
-        <w:t>Željko I</w:t>
-      </w:r>
-      <w:r>
-        <w:t>lić</w:t>
-      </w:r>
-    </w:p>
-    <w:p>
-      <w:r>
-        <w:t xml:space="preserve">Voditelj rada: </w:t>
-      </w:r>
-      <w:r>
-        <w:t xml:space="preserve">prof. </w:t>
-      </w:r>
-      <w:r>
-        <w:t>dr.</w:t>
-      </w:r>
-      <w:r>
-        <w:t xml:space="preserve"> </w:t>
-      </w:r>
-      <w:r>
-        <w:t>sc. Željko I</w:t>
-      </w:r>
-      <w:r>
-        <w:t>lić</w:t>
-      </w:r>
-    </w:p>
-    <w:p>
-      <w:pPr>
-        <w:spacing w:line="276" w:lineRule="auto"/>
+        <w:t>. Željko Ilić</w:t>
+      </w:r>
+    </w:p>
+    <w:p>
+      <w:pPr>
+        <w:spacing w:before="120" w:after="120" w:line="240" w:lineRule="auto"/>
+        <w:jc w:val="both"/>
+      </w:pPr>
+      <w:r>
+        <w:t>Voditelj rada: prof. dr. sc. Željko Ilić</w:t>
+      </w:r>
+    </w:p>
+    <w:p>
+      <w:pPr>
+        <w:spacing w:before="120" w:after="120"/>
         <w:jc w:val="center"/>
         <w:rPr>
           <w:rFonts w:ascii="Arial" w:hAnsi="Arial" w:cs="Arial"/>
@@ -565,18 +672,9 @@
           <w:docGrid w:linePitch="360"/>
         </w:sectPr>
       </w:pPr>
-      <w:r>
-        <w:rPr>
-          <w:rFonts w:ascii="Arial" w:hAnsi="Arial" w:cs="Arial"/>
-          <w:sz w:val="20"/>
-          <w:szCs w:val="20"/>
-        </w:rPr>
-        <w:t>.</w:t>
-      </w:r>
-    </w:p>
-    <w:p>
-      <w:pPr>
-        <w:spacing w:line="276" w:lineRule="auto"/>
+    </w:p>
+    <w:p>
+      <w:pPr>
         <w:rPr>
           <w:lang w:val="en-US"/>
         </w:rPr>
@@ -603,6 +701,7 @@
         <w:p>
           <w:pPr>
             <w:pStyle w:val="TOCHeading"/>
+            <w:spacing w:line="240" w:lineRule="auto"/>
             <w:jc w:val="both"/>
             <w:rPr>
               <w:rFonts w:ascii="Times New Roman" w:hAnsi="Times New Roman" w:cs="Times New Roman"/>
@@ -621,6 +720,7 @@
         <w:p>
           <w:pPr>
             <w:pStyle w:val="TOC1"/>
+            <w:spacing w:line="240" w:lineRule="auto"/>
             <w:rPr>
               <w:rFonts w:asciiTheme="minorHAnsi" w:eastAsiaTheme="minorEastAsia" w:hAnsiTheme="minorHAnsi" w:cstheme="minorBidi"/>
               <w:noProof/>
@@ -647,7 +747,7 @@
             </w:rPr>
             <w:fldChar w:fldCharType="separate"/>
           </w:r>
-          <w:hyperlink w:anchor="_Toc132109464" w:history="1">
+          <w:hyperlink w:anchor="_Toc132128303" w:history="1">
             <w:r>
               <w:rPr>
                 <w:rStyle w:val="Hyperlink"/>
@@ -691,7 +791,7 @@
                 <w:noProof/>
                 <w:webHidden/>
               </w:rPr>
-              <w:instrText xml:space="preserve"> PAGEREF _Toc132109464 \h </w:instrText>
+              <w:instrText xml:space="preserve"> PAGEREF _Toc132128303 \h </w:instrText>
             </w:r>
             <w:r>
               <w:rPr>
@@ -733,7 +833,7 @@
               <w:lang w:val="en-US"/>
             </w:rPr>
           </w:pPr>
-          <w:hyperlink w:anchor="_Toc132109465" w:history="1">
+          <w:hyperlink w:anchor="_Toc132128304" w:history="1">
             <w:r>
               <w:rPr>
                 <w:rStyle w:val="Hyperlink"/>
@@ -779,7 +879,7 @@
                 <w:noProof/>
                 <w:webHidden/>
               </w:rPr>
-              <w:instrText xml:space="preserve"> PAGEREF _Toc132109465 \h </w:instrText>
+              <w:instrText xml:space="preserve"> PAGEREF _Toc132128304 \h </w:instrText>
             </w:r>
             <w:r>
               <w:rPr>
@@ -813,10 +913,6 @@
         <w:p>
           <w:pPr>
             <w:pStyle w:val="TOC3"/>
-            <w:tabs>
-              <w:tab w:val="left" w:pos="1320"/>
-              <w:tab w:val="right" w:leader="dot" w:pos="9016"/>
-            </w:tabs>
             <w:rPr>
               <w:rFonts w:asciiTheme="minorHAnsi" w:eastAsiaTheme="minorEastAsia" w:hAnsiTheme="minorHAnsi" w:cstheme="minorBidi"/>
               <w:noProof/>
@@ -825,7 +921,7 @@
               <w:lang w:val="en-US"/>
             </w:rPr>
           </w:pPr>
-          <w:hyperlink w:anchor="_Toc132109466" w:history="1">
+          <w:hyperlink w:anchor="_Toc132128305" w:history="1">
             <w:r>
               <w:rPr>
                 <w:rStyle w:val="Hyperlink"/>
@@ -871,7 +967,7 @@
                 <w:noProof/>
                 <w:webHidden/>
               </w:rPr>
-              <w:instrText xml:space="preserve"> PAGEREF _Toc132109466 \h </w:instrText>
+              <w:instrText xml:space="preserve"> PAGEREF _Toc132128305 \h </w:instrText>
             </w:r>
             <w:r>
               <w:rPr>
@@ -913,7 +1009,7 @@
               <w:lang w:val="en-US"/>
             </w:rPr>
           </w:pPr>
-          <w:hyperlink w:anchor="_Toc132109467" w:history="1">
+          <w:hyperlink w:anchor="_Toc132128306" w:history="1">
             <w:r>
               <w:rPr>
                 <w:rStyle w:val="Hyperlink"/>
@@ -959,7 +1055,7 @@
                 <w:noProof/>
                 <w:webHidden/>
               </w:rPr>
-              <w:instrText xml:space="preserve"> PAGEREF _Toc132109467 \h </w:instrText>
+              <w:instrText xml:space="preserve"> PAGEREF _Toc132128306 \h </w:instrText>
             </w:r>
             <w:r>
               <w:rPr>
@@ -1001,7 +1097,7 @@
               <w:lang w:val="en-US"/>
             </w:rPr>
           </w:pPr>
-          <w:hyperlink w:anchor="_Toc132109468" w:history="1">
+          <w:hyperlink w:anchor="_Toc132128307" w:history="1">
             <w:r>
               <w:rPr>
                 <w:rStyle w:val="Hyperlink"/>
@@ -1047,7 +1143,7 @@
                 <w:noProof/>
                 <w:webHidden/>
               </w:rPr>
-              <w:instrText xml:space="preserve"> PAGEREF _Toc132109468 \h </w:instrText>
+              <w:instrText xml:space="preserve"> PAGEREF _Toc132128307 \h </w:instrText>
             </w:r>
             <w:r>
               <w:rPr>
@@ -1089,7 +1185,7 @@
               <w:lang w:val="en-US"/>
             </w:rPr>
           </w:pPr>
-          <w:hyperlink w:anchor="_Toc132109469" w:history="1">
+          <w:hyperlink w:anchor="_Toc132128308" w:history="1">
             <w:r>
               <w:rPr>
                 <w:rStyle w:val="Hyperlink"/>
@@ -1135,7 +1231,7 @@
                 <w:noProof/>
                 <w:webHidden/>
               </w:rPr>
-              <w:instrText xml:space="preserve"> PAGEREF _Toc132109469 \h </w:instrText>
+              <w:instrText xml:space="preserve"> PAGEREF _Toc132128308 \h </w:instrText>
             </w:r>
             <w:r>
               <w:rPr>
@@ -1177,7 +1273,7 @@
               <w:lang w:val="en-US"/>
             </w:rPr>
           </w:pPr>
-          <w:hyperlink w:anchor="_Toc132109470" w:history="1">
+          <w:hyperlink w:anchor="_Toc132128309" w:history="1">
             <w:r>
               <w:rPr>
                 <w:rStyle w:val="Hyperlink"/>
@@ -1223,7 +1319,7 @@
                 <w:noProof/>
                 <w:webHidden/>
               </w:rPr>
-              <w:instrText xml:space="preserve"> PAGEREF _Toc132109470 \h </w:instrText>
+              <w:instrText xml:space="preserve"> PAGEREF _Toc132128309 \h </w:instrText>
             </w:r>
             <w:r>
               <w:rPr>
@@ -1257,10 +1353,6 @@
         <w:p>
           <w:pPr>
             <w:pStyle w:val="TOC3"/>
-            <w:tabs>
-              <w:tab w:val="left" w:pos="1320"/>
-              <w:tab w:val="right" w:leader="dot" w:pos="9016"/>
-            </w:tabs>
             <w:rPr>
               <w:rFonts w:asciiTheme="minorHAnsi" w:eastAsiaTheme="minorEastAsia" w:hAnsiTheme="minorHAnsi" w:cstheme="minorBidi"/>
               <w:noProof/>
@@ -1269,7 +1361,7 @@
               <w:lang w:val="en-US"/>
             </w:rPr>
           </w:pPr>
-          <w:hyperlink w:anchor="_Toc132109471" w:history="1">
+          <w:hyperlink w:anchor="_Toc132128310" w:history="1">
             <w:r>
               <w:rPr>
                 <w:rStyle w:val="Hyperlink"/>
@@ -1294,23 +1386,7 @@
                 <w:noProof/>
                 <w:lang w:eastAsia="hr-HR"/>
               </w:rPr>
-              <w:t>Kube</w:t>
-            </w:r>
-            <w:r>
-              <w:rPr>
-                <w:rStyle w:val="Hyperlink"/>
-                <w:noProof/>
-                <w:lang w:eastAsia="hr-HR"/>
-              </w:rPr>
-              <w:t>r</w:t>
-            </w:r>
-            <w:r>
-              <w:rPr>
-                <w:rStyle w:val="Hyperlink"/>
-                <w:noProof/>
-                <w:lang w:eastAsia="hr-HR"/>
-              </w:rPr>
-              <w:t>netes</w:t>
+              <w:t>Kubernetes</w:t>
             </w:r>
             <w:r>
               <w:rPr>
@@ -1331,7 +1407,7 @@
                 <w:noProof/>
                 <w:webHidden/>
               </w:rPr>
-              <w:instrText xml:space="preserve"> PAGEREF _Toc132109471 \h </w:instrText>
+              <w:instrText xml:space="preserve"> PAGEREF _Toc132128310 \h </w:instrText>
             </w:r>
             <w:r>
               <w:rPr>
@@ -1365,10 +1441,6 @@
         <w:p>
           <w:pPr>
             <w:pStyle w:val="TOC3"/>
-            <w:tabs>
-              <w:tab w:val="left" w:pos="1320"/>
-              <w:tab w:val="right" w:leader="dot" w:pos="9016"/>
-            </w:tabs>
             <w:rPr>
               <w:rFonts w:asciiTheme="minorHAnsi" w:eastAsiaTheme="minorEastAsia" w:hAnsiTheme="minorHAnsi" w:cstheme="minorBidi"/>
               <w:noProof/>
@@ -1377,7 +1449,7 @@
               <w:lang w:val="en-US"/>
             </w:rPr>
           </w:pPr>
-          <w:hyperlink w:anchor="_Toc132109472" w:history="1">
+          <w:hyperlink w:anchor="_Toc132128311" w:history="1">
             <w:r>
               <w:rPr>
                 <w:rStyle w:val="Hyperlink"/>
@@ -1402,6 +1474,94 @@
                 <w:noProof/>
                 <w:lang w:eastAsia="hr-HR"/>
               </w:rPr>
+              <w:t>Glavni koncepti Kubernetesa</w:t>
+            </w:r>
+            <w:r>
+              <w:rPr>
+                <w:noProof/>
+                <w:webHidden/>
+              </w:rPr>
+              <w:tab/>
+            </w:r>
+            <w:r>
+              <w:rPr>
+                <w:noProof/>
+                <w:webHidden/>
+              </w:rPr>
+              <w:fldChar w:fldCharType="begin"/>
+            </w:r>
+            <w:r>
+              <w:rPr>
+                <w:noProof/>
+                <w:webHidden/>
+              </w:rPr>
+              <w:instrText xml:space="preserve"> PAGEREF _Toc132128311 \h </w:instrText>
+            </w:r>
+            <w:r>
+              <w:rPr>
+                <w:noProof/>
+                <w:webHidden/>
+              </w:rPr>
+            </w:r>
+            <w:r>
+              <w:rPr>
+                <w:noProof/>
+                <w:webHidden/>
+              </w:rPr>
+              <w:fldChar w:fldCharType="separate"/>
+            </w:r>
+            <w:r>
+              <w:rPr>
+                <w:noProof/>
+                <w:webHidden/>
+              </w:rPr>
+              <w:t>6</w:t>
+            </w:r>
+            <w:r>
+              <w:rPr>
+                <w:noProof/>
+                <w:webHidden/>
+              </w:rPr>
+              <w:fldChar w:fldCharType="end"/>
+            </w:r>
+          </w:hyperlink>
+        </w:p>
+        <w:p>
+          <w:pPr>
+            <w:pStyle w:val="TOC3"/>
+            <w:rPr>
+              <w:rFonts w:asciiTheme="minorHAnsi" w:eastAsiaTheme="minorEastAsia" w:hAnsiTheme="minorHAnsi" w:cstheme="minorBidi"/>
+              <w:noProof/>
+              <w:sz w:val="22"/>
+              <w:szCs w:val="22"/>
+              <w:lang w:val="en-US"/>
+            </w:rPr>
+          </w:pPr>
+          <w:hyperlink w:anchor="_Toc132128312" w:history="1">
+            <w:r>
+              <w:rPr>
+                <w:rStyle w:val="Hyperlink"/>
+                <w:noProof/>
+                <w:lang w:eastAsia="hr-HR"/>
+              </w:rPr>
+              <w:t>2.3.3.</w:t>
+            </w:r>
+            <w:r>
+              <w:rPr>
+                <w:rFonts w:asciiTheme="minorHAnsi" w:eastAsiaTheme="minorEastAsia" w:hAnsiTheme="minorHAnsi" w:cstheme="minorBidi"/>
+                <w:noProof/>
+                <w:sz w:val="22"/>
+                <w:szCs w:val="22"/>
+                <w:lang w:val="en-US"/>
+              </w:rPr>
+              <w:tab/>
+            </w:r>
+            <w:r>
+              <w:rPr>
+                <w:rStyle w:val="Hyperlink"/>
+                <w:noProof/>
+                <w:lang w:eastAsia="hr-HR"/>
+              </w:rPr>
               <w:t>Alat Helm chart</w:t>
             </w:r>
             <w:r>
@@ -1423,7 +1583,7 @@
                 <w:noProof/>
                 <w:webHidden/>
               </w:rPr>
-              <w:instrText xml:space="preserve"> PAGEREF _Toc132109472 \h </w:instrText>
+              <w:instrText xml:space="preserve"> PAGEREF _Toc132128312 \h </w:instrText>
             </w:r>
             <w:r>
               <w:rPr>
@@ -1443,7 +1603,7 @@
                 <w:noProof/>
                 <w:webHidden/>
               </w:rPr>
-              <w:t>5</w:t>
+              <w:t>6</w:t>
             </w:r>
             <w:r>
               <w:rPr>
@@ -1465,7 +1625,7 @@
               <w:lang w:val="en-US"/>
             </w:rPr>
           </w:pPr>
-          <w:hyperlink w:anchor="_Toc132109473" w:history="1">
+          <w:hyperlink w:anchor="_Toc132128313" w:history="1">
             <w:r>
               <w:rPr>
                 <w:rStyle w:val="Hyperlink"/>
@@ -1511,7 +1671,7 @@
                 <w:noProof/>
                 <w:webHidden/>
               </w:rPr>
-              <w:instrText xml:space="preserve"> PAGEREF _Toc132109473 \h </w:instrText>
+              <w:instrText xml:space="preserve"> PAGEREF _Toc132128313 \h </w:instrText>
             </w:r>
             <w:r>
               <w:rPr>
@@ -1531,7 +1691,7 @@
                 <w:noProof/>
                 <w:webHidden/>
               </w:rPr>
-              <w:t>6</w:t>
+              <w:t>7</w:t>
             </w:r>
             <w:r>
               <w:rPr>
@@ -1545,10 +1705,6 @@
         <w:p>
           <w:pPr>
             <w:pStyle w:val="TOC3"/>
-            <w:tabs>
-              <w:tab w:val="left" w:pos="1320"/>
-              <w:tab w:val="right" w:leader="dot" w:pos="9016"/>
-            </w:tabs>
             <w:rPr>
               <w:rFonts w:asciiTheme="minorHAnsi" w:eastAsiaTheme="minorEastAsia" w:hAnsiTheme="minorHAnsi" w:cstheme="minorBidi"/>
               <w:noProof/>
@@ -1557,7 +1713,7 @@
               <w:lang w:val="en-US"/>
             </w:rPr>
           </w:pPr>
-          <w:hyperlink w:anchor="_Toc132109474" w:history="1">
+          <w:hyperlink w:anchor="_Toc132128314" w:history="1">
             <w:r>
               <w:rPr>
                 <w:rStyle w:val="Hyperlink"/>
@@ -1601,7 +1757,7 @@
                 <w:noProof/>
                 <w:webHidden/>
               </w:rPr>
-              <w:instrText xml:space="preserve"> PAGEREF _Toc132109474 \h </w:instrText>
+              <w:instrText xml:space="preserve"> PAGEREF _Toc132128314 \h </w:instrText>
             </w:r>
             <w:r>
               <w:rPr>
@@ -1621,7 +1777,7 @@
                 <w:noProof/>
                 <w:webHidden/>
               </w:rPr>
-              <w:t>7</w:t>
+              <w:t>8</w:t>
             </w:r>
             <w:r>
               <w:rPr>
@@ -1635,10 +1791,6 @@
         <w:p>
           <w:pPr>
             <w:pStyle w:val="TOC3"/>
-            <w:tabs>
-              <w:tab w:val="left" w:pos="1320"/>
-              <w:tab w:val="right" w:leader="dot" w:pos="9016"/>
-            </w:tabs>
             <w:rPr>
               <w:rFonts w:asciiTheme="minorHAnsi" w:eastAsiaTheme="minorEastAsia" w:hAnsiTheme="minorHAnsi" w:cstheme="minorBidi"/>
               <w:noProof/>
@@ -1647,7 +1799,7 @@
               <w:lang w:val="en-US"/>
             </w:rPr>
           </w:pPr>
-          <w:hyperlink w:anchor="_Toc132109475" w:history="1">
+          <w:hyperlink w:anchor="_Toc132128315" w:history="1">
             <w:r>
               <w:rPr>
                 <w:rStyle w:val="Hyperlink"/>
@@ -1691,7 +1843,7 @@
                 <w:noProof/>
                 <w:webHidden/>
               </w:rPr>
-              <w:instrText xml:space="preserve"> PAGEREF _Toc132109475 \h </w:instrText>
+              <w:instrText xml:space="preserve"> PAGEREF _Toc132128315 \h </w:instrText>
             </w:r>
             <w:r>
               <w:rPr>
@@ -1711,7 +1863,7 @@
                 <w:noProof/>
                 <w:webHidden/>
               </w:rPr>
-              <w:t>9</w:t>
+              <w:t>11</w:t>
             </w:r>
             <w:r>
               <w:rPr>
@@ -1725,10 +1877,6 @@
         <w:p>
           <w:pPr>
             <w:pStyle w:val="TOC3"/>
-            <w:tabs>
-              <w:tab w:val="left" w:pos="1320"/>
-              <w:tab w:val="right" w:leader="dot" w:pos="9016"/>
-            </w:tabs>
             <w:rPr>
               <w:rFonts w:asciiTheme="minorHAnsi" w:eastAsiaTheme="minorEastAsia" w:hAnsiTheme="minorHAnsi" w:cstheme="minorBidi"/>
               <w:noProof/>
@@ -1737,7 +1885,7 @@
               <w:lang w:val="en-US"/>
             </w:rPr>
           </w:pPr>
-          <w:hyperlink w:anchor="_Toc132109476" w:history="1">
+          <w:hyperlink w:anchor="_Toc132128316" w:history="1">
             <w:r>
               <w:rPr>
                 <w:rStyle w:val="Hyperlink"/>
@@ -1781,7 +1929,7 @@
                 <w:noProof/>
                 <w:webHidden/>
               </w:rPr>
-              <w:instrText xml:space="preserve"> PAGEREF _Toc132109476 \h </w:instrText>
+              <w:instrText xml:space="preserve"> PAGEREF _Toc132128316 \h </w:instrText>
             </w:r>
             <w:r>
               <w:rPr>
@@ -1801,7 +1949,7 @@
                 <w:noProof/>
                 <w:webHidden/>
               </w:rPr>
-              <w:t>10</w:t>
+              <w:t>11</w:t>
             </w:r>
             <w:r>
               <w:rPr>
@@ -1815,10 +1963,6 @@
         <w:p>
           <w:pPr>
             <w:pStyle w:val="TOC3"/>
-            <w:tabs>
-              <w:tab w:val="left" w:pos="1320"/>
-              <w:tab w:val="right" w:leader="dot" w:pos="9016"/>
-            </w:tabs>
             <w:rPr>
               <w:rFonts w:asciiTheme="minorHAnsi" w:eastAsiaTheme="minorEastAsia" w:hAnsiTheme="minorHAnsi" w:cstheme="minorBidi"/>
               <w:noProof/>
@@ -1827,7 +1971,7 @@
               <w:lang w:val="en-US"/>
             </w:rPr>
           </w:pPr>
-          <w:hyperlink w:anchor="_Toc132109477" w:history="1">
+          <w:hyperlink w:anchor="_Toc132128317" w:history="1">
             <w:r>
               <w:rPr>
                 <w:rStyle w:val="Hyperlink"/>
@@ -1871,7 +2015,7 @@
                 <w:noProof/>
                 <w:webHidden/>
               </w:rPr>
-              <w:instrText xml:space="preserve"> PAGEREF _Toc132109477 \h </w:instrText>
+              <w:instrText xml:space="preserve"> PAGEREF _Toc132128317 \h </w:instrText>
             </w:r>
             <w:r>
               <w:rPr>
@@ -1891,7 +2035,7 @@
                 <w:noProof/>
                 <w:webHidden/>
               </w:rPr>
-              <w:t>11</w:t>
+              <w:t>13</w:t>
             </w:r>
             <w:r>
               <w:rPr>
@@ -1913,7 +2057,7 @@
               <w:lang w:val="en-US"/>
             </w:rPr>
           </w:pPr>
-          <w:hyperlink w:anchor="_Toc132109478" w:history="1">
+          <w:hyperlink w:anchor="_Toc132128318" w:history="1">
             <w:r>
               <w:rPr>
                 <w:rStyle w:val="Hyperlink"/>
@@ -1957,7 +2101,7 @@
                 <w:noProof/>
                 <w:webHidden/>
               </w:rPr>
-              <w:instrText xml:space="preserve"> PAGEREF _Toc132109478 \h </w:instrText>
+              <w:instrText xml:space="preserve"> PAGEREF _Toc132128318 \h </w:instrText>
             </w:r>
             <w:r>
               <w:rPr>
@@ -1977,7 +2121,7 @@
                 <w:noProof/>
                 <w:webHidden/>
               </w:rPr>
-              <w:t>12</w:t>
+              <w:t>13</w:t>
             </w:r>
             <w:r>
               <w:rPr>
@@ -1991,10 +2135,6 @@
         <w:p>
           <w:pPr>
             <w:pStyle w:val="TOC3"/>
-            <w:tabs>
-              <w:tab w:val="left" w:pos="1320"/>
-              <w:tab w:val="right" w:leader="dot" w:pos="9016"/>
-            </w:tabs>
             <w:rPr>
               <w:rFonts w:asciiTheme="minorHAnsi" w:eastAsiaTheme="minorEastAsia" w:hAnsiTheme="minorHAnsi" w:cstheme="minorBidi"/>
               <w:noProof/>
@@ -2003,7 +2143,7 @@
               <w:lang w:val="en-US"/>
             </w:rPr>
           </w:pPr>
-          <w:hyperlink w:anchor="_Toc132109479" w:history="1">
+          <w:hyperlink w:anchor="_Toc132128319" w:history="1">
             <w:r>
               <w:rPr>
                 <w:rStyle w:val="Hyperlink"/>
@@ -2047,7 +2187,7 @@
                 <w:noProof/>
                 <w:webHidden/>
               </w:rPr>
-              <w:instrText xml:space="preserve"> PAGEREF _Toc132109479 \h </w:instrText>
+              <w:instrText xml:space="preserve"> PAGEREF _Toc132128319 \h </w:instrText>
             </w:r>
             <w:r>
               <w:rPr>
@@ -2067,7 +2207,7 @@
                 <w:noProof/>
                 <w:webHidden/>
               </w:rPr>
-              <w:t>13</w:t>
+              <w:t>14</w:t>
             </w:r>
             <w:r>
               <w:rPr>
@@ -2081,10 +2221,6 @@
         <w:p>
           <w:pPr>
             <w:pStyle w:val="TOC3"/>
-            <w:tabs>
-              <w:tab w:val="left" w:pos="1320"/>
-              <w:tab w:val="right" w:leader="dot" w:pos="9016"/>
-            </w:tabs>
             <w:rPr>
               <w:rFonts w:asciiTheme="minorHAnsi" w:eastAsiaTheme="minorEastAsia" w:hAnsiTheme="minorHAnsi" w:cstheme="minorBidi"/>
               <w:noProof/>
@@ -2093,7 +2229,7 @@
               <w:lang w:val="en-US"/>
             </w:rPr>
           </w:pPr>
-          <w:hyperlink w:anchor="_Toc132109480" w:history="1">
+          <w:hyperlink w:anchor="_Toc132128320" w:history="1">
             <w:r>
               <w:rPr>
                 <w:rStyle w:val="Hyperlink"/>
@@ -2137,7 +2273,7 @@
                 <w:noProof/>
                 <w:webHidden/>
               </w:rPr>
-              <w:instrText xml:space="preserve"> PAGEREF _Toc132109480 \h </w:instrText>
+              <w:instrText xml:space="preserve"> PAGEREF _Toc132128320 \h </w:instrText>
             </w:r>
             <w:r>
               <w:rPr>
@@ -2157,7 +2293,7 @@
                 <w:noProof/>
                 <w:webHidden/>
               </w:rPr>
-              <w:t>14</w:t>
+              <w:t>15</w:t>
             </w:r>
             <w:r>
               <w:rPr>
@@ -2179,7 +2315,7 @@
               <w:lang w:val="en-US"/>
             </w:rPr>
           </w:pPr>
-          <w:hyperlink w:anchor="_Toc132109481" w:history="1">
+          <w:hyperlink w:anchor="_Toc132128321" w:history="1">
             <w:r>
               <w:rPr>
                 <w:rStyle w:val="Hyperlink"/>
@@ -2223,7 +2359,7 @@
                 <w:noProof/>
                 <w:webHidden/>
               </w:rPr>
-              <w:instrText xml:space="preserve"> PAGEREF _Toc132109481 \h </w:instrText>
+              <w:instrText xml:space="preserve"> PAGEREF _Toc132128321 \h </w:instrText>
             </w:r>
             <w:r>
               <w:rPr>
@@ -2243,7 +2379,7 @@
                 <w:noProof/>
                 <w:webHidden/>
               </w:rPr>
-              <w:t>15</w:t>
+              <w:t>17</w:t>
             </w:r>
             <w:r>
               <w:rPr>
@@ -2257,10 +2393,6 @@
         <w:p>
           <w:pPr>
             <w:pStyle w:val="TOC3"/>
-            <w:tabs>
-              <w:tab w:val="left" w:pos="1320"/>
-              <w:tab w:val="right" w:leader="dot" w:pos="9016"/>
-            </w:tabs>
             <w:rPr>
               <w:rFonts w:asciiTheme="minorHAnsi" w:eastAsiaTheme="minorEastAsia" w:hAnsiTheme="minorHAnsi" w:cstheme="minorBidi"/>
               <w:noProof/>
@@ -2269,7 +2401,7 @@
               <w:lang w:val="en-US"/>
             </w:rPr>
           </w:pPr>
-          <w:hyperlink w:anchor="_Toc132109482" w:history="1">
+          <w:hyperlink w:anchor="_Toc132128322" w:history="1">
             <w:r>
               <w:rPr>
                 <w:rStyle w:val="Hyperlink"/>
@@ -2313,7 +2445,7 @@
                 <w:noProof/>
                 <w:webHidden/>
               </w:rPr>
-              <w:instrText xml:space="preserve"> PAGEREF _Toc132109482 \h </w:instrText>
+              <w:instrText xml:space="preserve"> PAGEREF _Toc132128322 \h </w:instrText>
             </w:r>
             <w:r>
               <w:rPr>
@@ -2333,7 +2465,7 @@
                 <w:noProof/>
                 <w:webHidden/>
               </w:rPr>
-              <w:t>15</w:t>
+              <w:t>17</w:t>
             </w:r>
             <w:r>
               <w:rPr>
@@ -2347,10 +2479,6 @@
         <w:p>
           <w:pPr>
             <w:pStyle w:val="TOC3"/>
-            <w:tabs>
-              <w:tab w:val="left" w:pos="1320"/>
-              <w:tab w:val="right" w:leader="dot" w:pos="9016"/>
-            </w:tabs>
             <w:rPr>
               <w:rFonts w:asciiTheme="minorHAnsi" w:eastAsiaTheme="minorEastAsia" w:hAnsiTheme="minorHAnsi" w:cstheme="minorBidi"/>
               <w:noProof/>
@@ -2359,7 +2487,7 @@
               <w:lang w:val="en-US"/>
             </w:rPr>
           </w:pPr>
-          <w:hyperlink w:anchor="_Toc132109483" w:history="1">
+          <w:hyperlink w:anchor="_Toc132128323" w:history="1">
             <w:r>
               <w:rPr>
                 <w:rStyle w:val="Hyperlink"/>
@@ -2403,7 +2531,7 @@
                 <w:noProof/>
                 <w:webHidden/>
               </w:rPr>
-              <w:instrText xml:space="preserve"> PAGEREF _Toc132109483 \h </w:instrText>
+              <w:instrText xml:space="preserve"> PAGEREF _Toc132128323 \h </w:instrText>
             </w:r>
             <w:r>
               <w:rPr>
@@ -2423,7 +2551,7 @@
                 <w:noProof/>
                 <w:webHidden/>
               </w:rPr>
-              <w:t>17</w:t>
+              <w:t>19</w:t>
             </w:r>
             <w:r>
               <w:rPr>
@@ -2437,10 +2565,6 @@
         <w:p>
           <w:pPr>
             <w:pStyle w:val="TOC3"/>
-            <w:tabs>
-              <w:tab w:val="left" w:pos="1320"/>
-              <w:tab w:val="right" w:leader="dot" w:pos="9016"/>
-            </w:tabs>
             <w:rPr>
               <w:rFonts w:asciiTheme="minorHAnsi" w:eastAsiaTheme="minorEastAsia" w:hAnsiTheme="minorHAnsi" w:cstheme="minorBidi"/>
               <w:noProof/>
@@ -2449,7 +2573,7 @@
               <w:lang w:val="en-US"/>
             </w:rPr>
           </w:pPr>
-          <w:hyperlink w:anchor="_Toc132109484" w:history="1">
+          <w:hyperlink w:anchor="_Toc132128324" w:history="1">
             <w:r>
               <w:rPr>
                 <w:rStyle w:val="Hyperlink"/>
@@ -2493,7 +2617,7 @@
                 <w:noProof/>
                 <w:webHidden/>
               </w:rPr>
-              <w:instrText xml:space="preserve"> PAGEREF _Toc132109484 \h </w:instrText>
+              <w:instrText xml:space="preserve"> PAGEREF _Toc132128324 \h </w:instrText>
             </w:r>
             <w:r>
               <w:rPr>
@@ -2513,7 +2637,7 @@
                 <w:noProof/>
                 <w:webHidden/>
               </w:rPr>
-              <w:t>18</w:t>
+              <w:t>20</w:t>
             </w:r>
             <w:r>
               <w:rPr>
@@ -2535,7 +2659,7 @@
               <w:lang w:val="en-US"/>
             </w:rPr>
           </w:pPr>
-          <w:hyperlink w:anchor="_Toc132109485" w:history="1">
+          <w:hyperlink w:anchor="_Toc132128325" w:history="1">
             <w:r>
               <w:rPr>
                 <w:rStyle w:val="Hyperlink"/>
@@ -2581,7 +2705,7 @@
                 <w:noProof/>
                 <w:webHidden/>
               </w:rPr>
-              <w:instrText xml:space="preserve"> PAGEREF _Toc132109485 \h </w:instrText>
+              <w:instrText xml:space="preserve"> PAGEREF _Toc132128325 \h </w:instrText>
             </w:r>
             <w:r>
               <w:rPr>
@@ -2601,7 +2725,7 @@
                 <w:noProof/>
                 <w:webHidden/>
               </w:rPr>
-              <w:t>19</w:t>
+              <w:t>21</w:t>
             </w:r>
             <w:r>
               <w:rPr>
@@ -2623,7 +2747,7 @@
               <w:lang w:val="en-US"/>
             </w:rPr>
           </w:pPr>
-          <w:hyperlink w:anchor="_Toc132109486" w:history="1">
+          <w:hyperlink w:anchor="_Toc132128326" w:history="1">
             <w:r>
               <w:rPr>
                 <w:rStyle w:val="Hyperlink"/>
@@ -2669,7 +2793,7 @@
                 <w:noProof/>
                 <w:webHidden/>
               </w:rPr>
-              <w:instrText xml:space="preserve"> PAGEREF _Toc132109486 \h </w:instrText>
+              <w:instrText xml:space="preserve"> PAGEREF _Toc132128326 \h </w:instrText>
             </w:r>
             <w:r>
               <w:rPr>
@@ -2689,7 +2813,7 @@
                 <w:noProof/>
                 <w:webHidden/>
               </w:rPr>
-              <w:t>19</w:t>
+              <w:t>21</w:t>
             </w:r>
             <w:r>
               <w:rPr>
@@ -2703,10 +2827,6 @@
         <w:p>
           <w:pPr>
             <w:pStyle w:val="TOC3"/>
-            <w:tabs>
-              <w:tab w:val="left" w:pos="1320"/>
-              <w:tab w:val="right" w:leader="dot" w:pos="9016"/>
-            </w:tabs>
             <w:rPr>
               <w:rFonts w:asciiTheme="minorHAnsi" w:eastAsiaTheme="minorEastAsia" w:hAnsiTheme="minorHAnsi" w:cstheme="minorBidi"/>
               <w:noProof/>
@@ -2715,7 +2835,7 @@
               <w:lang w:val="en-US"/>
             </w:rPr>
           </w:pPr>
-          <w:hyperlink w:anchor="_Toc132109487" w:history="1">
+          <w:hyperlink w:anchor="_Toc132128327" w:history="1">
             <w:r>
               <w:rPr>
                 <w:rStyle w:val="Hyperlink"/>
@@ -2761,7 +2881,7 @@
                 <w:noProof/>
                 <w:webHidden/>
               </w:rPr>
-              <w:instrText xml:space="preserve"> PAGEREF _Toc132109487 \h </w:instrText>
+              <w:instrText xml:space="preserve"> PAGEREF _Toc132128327 \h </w:instrText>
             </w:r>
             <w:r>
               <w:rPr>
@@ -2781,7 +2901,7 @@
                 <w:noProof/>
                 <w:webHidden/>
               </w:rPr>
-              <w:t>19</w:t>
+              <w:t>21</w:t>
             </w:r>
             <w:r>
               <w:rPr>
@@ -2803,7 +2923,7 @@
               <w:lang w:val="en-US"/>
             </w:rPr>
           </w:pPr>
-          <w:hyperlink w:anchor="_Toc132109488" w:history="1">
+          <w:hyperlink w:anchor="_Toc132128328" w:history="1">
             <w:r>
               <w:rPr>
                 <w:rStyle w:val="Hyperlink"/>
@@ -2849,7 +2969,7 @@
                 <w:noProof/>
                 <w:webHidden/>
               </w:rPr>
-              <w:instrText xml:space="preserve"> PAGEREF _Toc132109488 \h </w:instrText>
+              <w:instrText xml:space="preserve"> PAGEREF _Toc132128328 \h </w:instrText>
             </w:r>
             <w:r>
               <w:rPr>
@@ -2869,7 +2989,7 @@
                 <w:noProof/>
                 <w:webHidden/>
               </w:rPr>
-              <w:t>19</w:t>
+              <w:t>21</w:t>
             </w:r>
             <w:r>
               <w:rPr>
@@ -2883,10 +3003,6 @@
         <w:p>
           <w:pPr>
             <w:pStyle w:val="TOC3"/>
-            <w:tabs>
-              <w:tab w:val="left" w:pos="1320"/>
-              <w:tab w:val="right" w:leader="dot" w:pos="9016"/>
-            </w:tabs>
             <w:rPr>
               <w:rFonts w:asciiTheme="minorHAnsi" w:eastAsiaTheme="minorEastAsia" w:hAnsiTheme="minorHAnsi" w:cstheme="minorBidi"/>
               <w:noProof/>
@@ -2895,7 +3011,7 @@
               <w:lang w:val="en-US"/>
             </w:rPr>
           </w:pPr>
-          <w:hyperlink w:anchor="_Toc132109489" w:history="1">
+          <w:hyperlink w:anchor="_Toc132128329" w:history="1">
             <w:r>
               <w:rPr>
                 <w:rStyle w:val="Hyperlink"/>
@@ -2941,7 +3057,7 @@
                 <w:noProof/>
                 <w:webHidden/>
               </w:rPr>
-              <w:instrText xml:space="preserve"> PAGEREF _Toc132109489 \h </w:instrText>
+              <w:instrText xml:space="preserve"> PAGEREF _Toc132128329 \h </w:instrText>
             </w:r>
             <w:r>
               <w:rPr>
@@ -2961,7 +3077,7 @@
                 <w:noProof/>
                 <w:webHidden/>
               </w:rPr>
-              <w:t>19</w:t>
+              <w:t>21</w:t>
             </w:r>
             <w:r>
               <w:rPr>
@@ -2983,7 +3099,7 @@
               <w:lang w:val="en-US"/>
             </w:rPr>
           </w:pPr>
-          <w:hyperlink w:anchor="_Toc132109490" w:history="1">
+          <w:hyperlink w:anchor="_Toc132128330" w:history="1">
             <w:r>
               <w:rPr>
                 <w:rStyle w:val="Hyperlink"/>
@@ -3029,7 +3145,7 @@
                 <w:noProof/>
                 <w:webHidden/>
               </w:rPr>
-              <w:instrText xml:space="preserve"> PAGEREF _Toc132109490 \h </w:instrText>
+              <w:instrText xml:space="preserve"> PAGEREF _Toc132128330 \h </w:instrText>
             </w:r>
             <w:r>
               <w:rPr>
@@ -3049,7 +3165,7 @@
                 <w:noProof/>
                 <w:webHidden/>
               </w:rPr>
-              <w:t>20</w:t>
+              <w:t>22</w:t>
             </w:r>
             <w:r>
               <w:rPr>
@@ -3071,7 +3187,7 @@
               <w:lang w:val="en-US"/>
             </w:rPr>
           </w:pPr>
-          <w:hyperlink w:anchor="_Toc132109491" w:history="1">
+          <w:hyperlink w:anchor="_Toc132128331" w:history="1">
             <w:r>
               <w:rPr>
                 <w:rStyle w:val="Hyperlink"/>
@@ -3099,7 +3215,7 @@
                 <w:noProof/>
                 <w:webHidden/>
               </w:rPr>
-              <w:instrText xml:space="preserve"> PAGEREF _Toc132109491 \h </w:instrText>
+              <w:instrText xml:space="preserve"> PAGEREF _Toc132128331 \h </w:instrText>
             </w:r>
             <w:r>
               <w:rPr>
@@ -3119,7 +3235,7 @@
                 <w:noProof/>
                 <w:webHidden/>
               </w:rPr>
-              <w:t>21</w:t>
+              <w:t>23</w:t>
             </w:r>
             <w:r>
               <w:rPr>
@@ -3141,7 +3257,7 @@
               <w:lang w:val="en-US"/>
             </w:rPr>
           </w:pPr>
-          <w:hyperlink w:anchor="_Toc132109492" w:history="1">
+          <w:hyperlink w:anchor="_Toc132128332" w:history="1">
             <w:r>
               <w:rPr>
                 <w:rStyle w:val="Hyperlink"/>
@@ -3169,7 +3285,7 @@
                 <w:noProof/>
                 <w:webHidden/>
               </w:rPr>
-              <w:instrText xml:space="preserve"> PAGEREF _Toc132109492 \h </w:instrText>
+              <w:instrText xml:space="preserve"> PAGEREF _Toc132128332 \h </w:instrText>
             </w:r>
             <w:r>
               <w:rPr>
@@ -3189,7 +3305,7 @@
                 <w:noProof/>
                 <w:webHidden/>
               </w:rPr>
-              <w:t>22</w:t>
+              <w:t>24</w:t>
             </w:r>
             <w:r>
               <w:rPr>
@@ -3211,7 +3327,7 @@
               <w:lang w:val="en-US"/>
             </w:rPr>
           </w:pPr>
-          <w:hyperlink w:anchor="_Toc132109493" w:history="1">
+          <w:hyperlink w:anchor="_Toc132128333" w:history="1">
             <w:r>
               <w:rPr>
                 <w:rStyle w:val="Hyperlink"/>
@@ -3239,7 +3355,7 @@
                 <w:noProof/>
                 <w:webHidden/>
               </w:rPr>
-              <w:instrText xml:space="preserve"> PAGEREF _Toc132109493 \h </w:instrText>
+              <w:instrText xml:space="preserve"> PAGEREF _Toc132128333 \h </w:instrText>
             </w:r>
             <w:r>
               <w:rPr>
@@ -3259,7 +3375,7 @@
                 <w:noProof/>
                 <w:webHidden/>
               </w:rPr>
-              <w:t>23</w:t>
+              <w:t>25</w:t>
             </w:r>
             <w:r>
               <w:rPr>
@@ -3281,7 +3397,7 @@
               <w:lang w:val="en-US"/>
             </w:rPr>
           </w:pPr>
-          <w:hyperlink w:anchor="_Toc132109494" w:history="1">
+          <w:hyperlink w:anchor="_Toc132128334" w:history="1">
             <w:r>
               <w:rPr>
                 <w:rStyle w:val="Hyperlink"/>
@@ -3308,7 +3424,7 @@
                 <w:noProof/>
                 <w:webHidden/>
               </w:rPr>
-              <w:instrText xml:space="preserve"> PAGEREF _Toc132109494 \h </w:instrText>
+              <w:instrText xml:space="preserve"> PAGEREF _Toc132128334 \h </w:instrText>
             </w:r>
             <w:r>
               <w:rPr>
@@ -3328,7 +3444,7 @@
                 <w:noProof/>
                 <w:webHidden/>
               </w:rPr>
-              <w:t>24</w:t>
+              <w:t>26</w:t>
             </w:r>
             <w:r>
               <w:rPr>
@@ -3350,7 +3466,7 @@
               <w:lang w:val="en-US"/>
             </w:rPr>
           </w:pPr>
-          <w:hyperlink w:anchor="_Toc132109495" w:history="1">
+          <w:hyperlink w:anchor="_Toc132128335" w:history="1">
             <w:r>
               <w:rPr>
                 <w:rStyle w:val="Hyperlink"/>
@@ -3377,7 +3493,7 @@
                 <w:noProof/>
                 <w:webHidden/>
               </w:rPr>
-              <w:instrText xml:space="preserve"> PAGEREF _Toc132109495 \h </w:instrText>
+              <w:instrText xml:space="preserve"> PAGEREF _Toc132128335 \h </w:instrText>
             </w:r>
             <w:r>
               <w:rPr>
@@ -3397,7 +3513,7 @@
                 <w:noProof/>
                 <w:webHidden/>
               </w:rPr>
-              <w:t>25</w:t>
+              <w:t>27</w:t>
             </w:r>
             <w:r>
               <w:rPr>
@@ -3410,7 +3526,7 @@
         </w:p>
         <w:p>
           <w:pPr>
-            <w:spacing w:line="276" w:lineRule="auto"/>
+            <w:spacing w:line="240" w:lineRule="auto"/>
             <w:rPr>
               <w:lang w:val="en-US"/>
             </w:rPr>
@@ -3426,7 +3542,6 @@
     </w:sdt>
     <w:p>
       <w:pPr>
-        <w:spacing w:line="276" w:lineRule="auto"/>
         <w:rPr>
           <w:lang w:val="en-US"/>
         </w:rPr>
@@ -3434,7 +3549,6 @@
     </w:p>
     <w:p>
       <w:pPr>
-        <w:spacing w:line="276" w:lineRule="auto"/>
         <w:rPr>
           <w:lang w:val="en-US"/>
         </w:rPr>
@@ -3442,11 +3556,12 @@
     </w:p>
     <w:p>
       <w:pPr>
-        <w:spacing w:line="276" w:lineRule="auto"/>
         <w:rPr>
           <w:lang w:val="en-US"/>
         </w:rPr>
         <w:sectPr>
+          <w:footerReference w:type="even" r:id="rId12"/>
+          <w:footerReference w:type="default" r:id="rId13"/>
           <w:pgSz w:w="11906" w:h="16838" w:code="9"/>
           <w:pgMar w:top="1440" w:right="1440" w:bottom="1440" w:left="1440" w:header="709" w:footer="709" w:gutter="0"/>
           <w:pgNumType w:fmt="lowerRoman" w:start="1"/>
@@ -3461,7 +3576,7 @@
         <w:jc w:val="both"/>
       </w:pPr>
       <w:bookmarkStart w:id="0" w:name="_Toc372263421"/>
-      <w:bookmarkStart w:id="1" w:name="_Toc132109464"/>
+      <w:bookmarkStart w:id="1" w:name="_Toc132128303"/>
       <w:bookmarkEnd w:id="0"/>
       <w:r>
         <w:lastRenderedPageBreak/>
@@ -3481,7 +3596,7 @@
           <w:lang w:val="en-US"/>
         </w:rPr>
       </w:pPr>
-      <w:bookmarkStart w:id="2" w:name="_Toc132109465"/>
+      <w:bookmarkStart w:id="2" w:name="_Toc132128304"/>
       <w:proofErr w:type="spellStart"/>
       <w:r>
         <w:rPr>
@@ -3528,7 +3643,7 @@
           <w:lang w:val="en-US"/>
         </w:rPr>
       </w:pPr>
-      <w:bookmarkStart w:id="3" w:name="_Toc132109466"/>
+      <w:bookmarkStart w:id="3" w:name="_Toc132128305"/>
       <w:proofErr w:type="spellStart"/>
       <w:r>
         <w:rPr>
@@ -4227,7 +4342,7 @@
           <w:lang w:eastAsia="hr-HR"/>
         </w:rPr>
       </w:pPr>
-      <w:bookmarkStart w:id="5" w:name="_Toc132109467"/>
+      <w:bookmarkStart w:id="5" w:name="_Toc132128306"/>
       <w:proofErr w:type="spellStart"/>
       <w:r>
         <w:rPr>
@@ -4252,7 +4367,7 @@
           <w:lang w:eastAsia="hr-HR"/>
         </w:rPr>
       </w:pPr>
-      <w:bookmarkStart w:id="6" w:name="_Toc132109468"/>
+      <w:bookmarkStart w:id="6" w:name="_Toc132128307"/>
       <w:proofErr w:type="spellStart"/>
       <w:r>
         <w:rPr>
@@ -4265,6 +4380,7 @@
     </w:p>
     <w:p>
       <w:pPr>
+        <w:spacing w:line="360" w:lineRule="auto"/>
         <w:jc w:val="both"/>
         <w:rPr>
           <w:lang w:eastAsia="hr-HR"/>
@@ -4404,17 +4520,17 @@
         <w:rPr>
           <w:lang w:eastAsia="hr-HR"/>
         </w:rPr>
-      </w:r>
-      <w:r>
-        <w:rPr>
-          <w:lang w:eastAsia="hr-HR"/>
-        </w:rPr>
         <w:instrText xml:space="preserve"> \* MERGEFORMAT </w:instrText>
       </w:r>
       <w:r>
         <w:rPr>
           <w:lang w:eastAsia="hr-HR"/>
         </w:rPr>
+      </w:r>
+      <w:r>
+        <w:rPr>
+          <w:lang w:eastAsia="hr-HR"/>
+        </w:rPr>
         <w:fldChar w:fldCharType="separate"/>
       </w:r>
       <w:r>
@@ -4432,6 +4548,7 @@
     </w:p>
     <w:p>
       <w:pPr>
+        <w:spacing w:line="360" w:lineRule="auto"/>
         <w:jc w:val="both"/>
         <w:rPr>
           <w:lang w:eastAsia="hr-HR"/>
@@ -4483,17 +4600,17 @@
         <w:rPr>
           <w:lang w:eastAsia="hr-HR"/>
         </w:rPr>
-      </w:r>
-      <w:r>
-        <w:rPr>
-          <w:lang w:eastAsia="hr-HR"/>
-        </w:rPr>
         <w:instrText xml:space="preserve"> \* MERGEFORMAT </w:instrText>
       </w:r>
       <w:r>
         <w:rPr>
           <w:lang w:eastAsia="hr-HR"/>
         </w:rPr>
+      </w:r>
+      <w:r>
+        <w:rPr>
+          <w:lang w:eastAsia="hr-HR"/>
+        </w:rPr>
         <w:fldChar w:fldCharType="separate"/>
       </w:r>
       <w:r>
@@ -4511,6 +4628,7 @@
     </w:p>
     <w:p>
       <w:pPr>
+        <w:spacing w:line="360" w:lineRule="auto"/>
         <w:jc w:val="both"/>
         <w:rPr>
           <w:lang w:eastAsia="hr-HR"/>
@@ -4650,17 +4768,17 @@
         <w:rPr>
           <w:lang w:eastAsia="hr-HR"/>
         </w:rPr>
-      </w:r>
-      <w:r>
-        <w:rPr>
-          <w:lang w:eastAsia="hr-HR"/>
-        </w:rPr>
         <w:instrText xml:space="preserve"> \* MERGEFORMAT </w:instrText>
       </w:r>
       <w:r>
         <w:rPr>
           <w:lang w:eastAsia="hr-HR"/>
         </w:rPr>
+      </w:r>
+      <w:r>
+        <w:rPr>
+          <w:lang w:eastAsia="hr-HR"/>
+        </w:rPr>
         <w:fldChar w:fldCharType="separate"/>
       </w:r>
       <w:r>
@@ -4678,6 +4796,7 @@
     </w:p>
     <w:p>
       <w:pPr>
+        <w:spacing w:line="360" w:lineRule="auto"/>
         <w:jc w:val="both"/>
         <w:rPr>
           <w:lang w:eastAsia="hr-HR"/>
@@ -4707,56 +4826,162 @@
         <w:rPr>
           <w:lang w:eastAsia="hr-HR"/>
         </w:rPr>
-        <w:t xml:space="preserve">Osim toga, alati kao </w:t>
-      </w:r>
+        <w:t xml:space="preserve">Osim toga, alati kao što su </w:t>
+      </w:r>
+      <w:proofErr w:type="spellStart"/>
+      <w:r>
+        <w:rPr>
+          <w:lang w:eastAsia="hr-HR"/>
+        </w:rPr>
+        <w:t>Kubernetes</w:t>
+      </w:r>
+      <w:proofErr w:type="spellEnd"/>
+      <w:r>
+        <w:rPr>
+          <w:lang w:eastAsia="hr-HR"/>
+        </w:rPr>
+        <w:t xml:space="preserve">, </w:t>
+      </w:r>
+      <w:proofErr w:type="spellStart"/>
+      <w:r>
+        <w:rPr>
+          <w:lang w:eastAsia="hr-HR"/>
+        </w:rPr>
+        <w:t>Istio</w:t>
+      </w:r>
+      <w:proofErr w:type="spellEnd"/>
+      <w:r>
+        <w:rPr>
+          <w:lang w:eastAsia="hr-HR"/>
+        </w:rPr>
+        <w:t xml:space="preserve"> i </w:t>
+      </w:r>
+      <w:proofErr w:type="spellStart"/>
+      <w:r>
+        <w:rPr>
+          <w:lang w:eastAsia="hr-HR"/>
+        </w:rPr>
+        <w:t>Docker</w:t>
+      </w:r>
+      <w:proofErr w:type="spellEnd"/>
+      <w:r>
+        <w:rPr>
+          <w:lang w:eastAsia="hr-HR"/>
+        </w:rPr>
+        <w:t xml:space="preserve"> postali su popularni za upravljanje i implementaciju</w:t>
+      </w:r>
+      <w:r>
+        <w:rPr>
+          <w:lang w:eastAsia="hr-HR"/>
+        </w:rPr>
+        <w:t xml:space="preserve"> </w:t>
+      </w:r>
+      <w:proofErr w:type="spellStart"/>
+      <w:r>
+        <w:rPr>
+          <w:lang w:eastAsia="hr-HR"/>
+        </w:rPr>
+        <w:t>mikroservisnih</w:t>
+      </w:r>
+      <w:proofErr w:type="spellEnd"/>
+      <w:r>
+        <w:rPr>
+          <w:lang w:eastAsia="hr-HR"/>
+        </w:rPr>
+        <w:t xml:space="preserve"> aplikacija</w:t>
+      </w:r>
+      <w:r>
+        <w:rPr>
+          <w:lang w:eastAsia="hr-HR"/>
+        </w:rPr>
+        <w:t xml:space="preserve">. </w:t>
+      </w:r>
+      <w:r>
+        <w:rPr>
+          <w:lang w:eastAsia="hr-HR"/>
+        </w:rPr>
+        <w:fldChar w:fldCharType="begin"/>
+      </w:r>
+      <w:r>
+        <w:rPr>
+          <w:lang w:eastAsia="hr-HR"/>
+        </w:rPr>
+        <w:instrText xml:space="preserve"> REF _Ref131360481 \r \h </w:instrText>
+      </w:r>
+      <w:r>
+        <w:rPr>
+          <w:lang w:eastAsia="hr-HR"/>
+        </w:rPr>
+        <w:instrText xml:space="preserve"> \* MERGEFORMAT </w:instrText>
+      </w:r>
+      <w:r>
+        <w:rPr>
+          <w:lang w:eastAsia="hr-HR"/>
+        </w:rPr>
+      </w:r>
+      <w:r>
+        <w:rPr>
+          <w:lang w:eastAsia="hr-HR"/>
+        </w:rPr>
+        <w:fldChar w:fldCharType="separate"/>
+      </w:r>
+      <w:r>
+        <w:rPr>
+          <w:lang w:eastAsia="hr-HR"/>
+        </w:rPr>
+        <w:t>[3]</w:t>
+      </w:r>
+      <w:r>
+        <w:rPr>
+          <w:lang w:eastAsia="hr-HR"/>
+        </w:rPr>
+        <w:fldChar w:fldCharType="end"/>
+      </w:r>
+    </w:p>
+    <w:p>
+      <w:pPr>
+        <w:pStyle w:val="Heading2"/>
+        <w:rPr>
+          <w:lang w:eastAsia="hr-HR"/>
+        </w:rPr>
+      </w:pPr>
+      <w:bookmarkStart w:id="7" w:name="_Toc132128308"/>
       <w:r>
         <w:rPr>
           <w:lang w:eastAsia="hr-HR"/>
         </w:rPr>
         <w:lastRenderedPageBreak/>
-        <w:t xml:space="preserve">što su </w:t>
-      </w:r>
-      <w:proofErr w:type="spellStart"/>
-      <w:r>
-        <w:rPr>
-          <w:lang w:eastAsia="hr-HR"/>
-        </w:rPr>
-        <w:t>Kubernetes</w:t>
-      </w:r>
-      <w:proofErr w:type="spellEnd"/>
-      <w:r>
-        <w:rPr>
-          <w:lang w:eastAsia="hr-HR"/>
-        </w:rPr>
-        <w:t xml:space="preserve">, </w:t>
-      </w:r>
-      <w:proofErr w:type="spellStart"/>
-      <w:r>
-        <w:rPr>
-          <w:lang w:eastAsia="hr-HR"/>
-        </w:rPr>
-        <w:t>Istio</w:t>
-      </w:r>
-      <w:proofErr w:type="spellEnd"/>
-      <w:r>
-        <w:rPr>
-          <w:lang w:eastAsia="hr-HR"/>
-        </w:rPr>
-        <w:t xml:space="preserve"> i </w:t>
-      </w:r>
-      <w:proofErr w:type="spellStart"/>
-      <w:r>
-        <w:rPr>
-          <w:lang w:eastAsia="hr-HR"/>
-        </w:rPr>
-        <w:t>Docker</w:t>
-      </w:r>
-      <w:proofErr w:type="spellEnd"/>
-      <w:r>
-        <w:rPr>
-          <w:lang w:eastAsia="hr-HR"/>
-        </w:rPr>
-        <w:t xml:space="preserve"> postali su popularni za upravljanje i implementaciju</w:t>
+        <w:t>Kontejneri</w:t>
+      </w:r>
+      <w:bookmarkEnd w:id="7"/>
+    </w:p>
+    <w:p>
+      <w:pPr>
+        <w:spacing w:line="360" w:lineRule="auto"/>
+        <w:jc w:val="both"/>
+        <w:rPr>
+          <w:lang w:eastAsia="hr-HR"/>
+        </w:rPr>
+      </w:pPr>
+      <w:r>
+        <w:rPr>
+          <w:lang w:eastAsia="hr-HR"/>
+        </w:rPr>
+        <w:t xml:space="preserve">Kontejneri su popularna tehnologija za implementaciju aplikacija temeljenih na </w:t>
+      </w:r>
+      <w:proofErr w:type="spellStart"/>
+      <w:r>
+        <w:rPr>
+          <w:lang w:eastAsia="hr-HR"/>
+        </w:rPr>
+        <w:t>mikroservisnoj</w:t>
+      </w:r>
+      <w:proofErr w:type="spellEnd"/>
+      <w:r>
+        <w:rPr>
+          <w:lang w:eastAsia="hr-HR"/>
+        </w:rPr>
+        <w:t xml:space="preserve"> arhitekturi. Pružajući lagan i prenosiv način za pakiranje i distribuciju aplikacija i njihovih ovisnosti. Mogućnost brzog pokretanja i uništavanja kontejnera, programerima olakšava testiranje i promjenu unutar koda na pojedinačne usluge bez utjecaja na cijelu aplikaciju.</w:t>
       </w:r>
       <w:r>
         <w:rPr>
@@ -4764,26 +4989,6 @@
         </w:rPr>
         <w:t xml:space="preserve"> </w:t>
       </w:r>
-      <w:proofErr w:type="spellStart"/>
-      <w:r>
-        <w:rPr>
-          <w:lang w:eastAsia="hr-HR"/>
-        </w:rPr>
-        <w:t>mikroservisnih</w:t>
-      </w:r>
-      <w:proofErr w:type="spellEnd"/>
-      <w:r>
-        <w:rPr>
-          <w:lang w:eastAsia="hr-HR"/>
-        </w:rPr>
-        <w:t xml:space="preserve"> aplikacija</w:t>
-      </w:r>
-      <w:r>
-        <w:rPr>
-          <w:lang w:eastAsia="hr-HR"/>
-        </w:rPr>
-        <w:t xml:space="preserve">. </w:t>
-      </w:r>
       <w:r>
         <w:rPr>
           <w:lang w:eastAsia="hr-HR"/>
@@ -4794,12 +4999,7 @@
         <w:rPr>
           <w:lang w:eastAsia="hr-HR"/>
         </w:rPr>
-        <w:instrText xml:space="preserve"> REF _Ref131360481 \r \h </w:instrText>
-      </w:r>
-      <w:r>
-        <w:rPr>
-          <w:lang w:eastAsia="hr-HR"/>
-        </w:rPr>
+        <w:instrText xml:space="preserve"> REF _Ref131429517 \r \h </w:instrText>
       </w:r>
       <w:r>
         <w:rPr>
@@ -4811,13 +5011,18 @@
         <w:rPr>
           <w:lang w:eastAsia="hr-HR"/>
         </w:rPr>
+      </w:r>
+      <w:r>
+        <w:rPr>
+          <w:lang w:eastAsia="hr-HR"/>
+        </w:rPr>
         <w:fldChar w:fldCharType="separate"/>
       </w:r>
       <w:r>
         <w:rPr>
           <w:lang w:eastAsia="hr-HR"/>
         </w:rPr>
-        <w:t>[3]</w:t>
+        <w:t>[5]</w:t>
       </w:r>
       <w:r>
         <w:rPr>
@@ -4828,97 +5033,7 @@
     </w:p>
     <w:p>
       <w:pPr>
-        <w:pStyle w:val="Heading2"/>
-        <w:rPr>
-          <w:lang w:eastAsia="hr-HR"/>
-        </w:rPr>
-      </w:pPr>
-      <w:bookmarkStart w:id="7" w:name="_Toc132109469"/>
-      <w:r>
-        <w:rPr>
-          <w:lang w:eastAsia="hr-HR"/>
-        </w:rPr>
-        <w:t>Kontejneri</w:t>
-      </w:r>
-      <w:bookmarkEnd w:id="7"/>
-    </w:p>
-    <w:p>
-      <w:pPr>
-        <w:jc w:val="both"/>
-        <w:rPr>
-          <w:lang w:eastAsia="hr-HR"/>
-        </w:rPr>
-      </w:pPr>
-      <w:r>
-        <w:rPr>
-          <w:lang w:eastAsia="hr-HR"/>
-        </w:rPr>
-        <w:t xml:space="preserve">Kontejneri su popularna tehnologija za implementaciju aplikacija temeljenih na </w:t>
-      </w:r>
-      <w:proofErr w:type="spellStart"/>
-      <w:r>
-        <w:rPr>
-          <w:lang w:eastAsia="hr-HR"/>
-        </w:rPr>
-        <w:t>mikroservisnoj</w:t>
-      </w:r>
-      <w:proofErr w:type="spellEnd"/>
-      <w:r>
-        <w:rPr>
-          <w:lang w:eastAsia="hr-HR"/>
-        </w:rPr>
-        <w:t xml:space="preserve"> arhitekturi. Pružajući lagan i prenosiv način za pakiranje i distribuciju aplikacija i njihovih ovisnosti. Mogućnost brzog pokretanja i uništavanja kontejnera, programerima olakšava testiranje i promjenu unutar koda na pojedinačne usluge bez utjecaja na cijelu aplikaciju.</w:t>
-      </w:r>
-      <w:r>
-        <w:rPr>
-          <w:lang w:eastAsia="hr-HR"/>
-        </w:rPr>
-        <w:t xml:space="preserve"> </w:t>
-      </w:r>
-      <w:r>
-        <w:rPr>
-          <w:lang w:eastAsia="hr-HR"/>
-        </w:rPr>
-        <w:fldChar w:fldCharType="begin"/>
-      </w:r>
-      <w:r>
-        <w:rPr>
-          <w:lang w:eastAsia="hr-HR"/>
-        </w:rPr>
-        <w:instrText xml:space="preserve"> REF _Ref131429517 \r \h </w:instrText>
-      </w:r>
-      <w:r>
-        <w:rPr>
-          <w:lang w:eastAsia="hr-HR"/>
-        </w:rPr>
-      </w:r>
-      <w:r>
-        <w:rPr>
-          <w:lang w:eastAsia="hr-HR"/>
-        </w:rPr>
-        <w:instrText xml:space="preserve"> \* MERGEFORMAT </w:instrText>
-      </w:r>
-      <w:r>
-        <w:rPr>
-          <w:lang w:eastAsia="hr-HR"/>
-        </w:rPr>
-        <w:fldChar w:fldCharType="separate"/>
-      </w:r>
-      <w:r>
-        <w:rPr>
-          <w:lang w:eastAsia="hr-HR"/>
-        </w:rPr>
-        <w:t>[5]</w:t>
-      </w:r>
-      <w:r>
-        <w:rPr>
-          <w:lang w:eastAsia="hr-HR"/>
-        </w:rPr>
-        <w:fldChar w:fldCharType="end"/>
-      </w:r>
-    </w:p>
-    <w:p>
-      <w:pPr>
+        <w:spacing w:line="360" w:lineRule="auto"/>
         <w:jc w:val="both"/>
         <w:rPr>
           <w:lang w:eastAsia="hr-HR"/>
@@ -5068,17 +5183,17 @@
         <w:rPr>
           <w:lang w:eastAsia="hr-HR"/>
         </w:rPr>
-      </w:r>
-      <w:r>
-        <w:rPr>
-          <w:lang w:eastAsia="hr-HR"/>
-        </w:rPr>
         <w:instrText xml:space="preserve"> \* MERGEFORMAT </w:instrText>
       </w:r>
       <w:r>
         <w:rPr>
           <w:lang w:eastAsia="hr-HR"/>
         </w:rPr>
+      </w:r>
+      <w:r>
+        <w:rPr>
+          <w:lang w:eastAsia="hr-HR"/>
+        </w:rPr>
         <w:fldChar w:fldCharType="separate"/>
       </w:r>
       <w:r>
@@ -5096,6 +5211,7 @@
     </w:p>
     <w:p>
       <w:pPr>
+        <w:spacing w:line="360" w:lineRule="auto"/>
         <w:jc w:val="both"/>
         <w:rPr>
           <w:lang w:eastAsia="hr-HR"/>
@@ -5123,12 +5239,12 @@
         <w:rPr>
           <w:lang w:eastAsia="hr-HR"/>
         </w:rPr>
-      </w:r>
-      <w:r>
-        <w:rPr>
-          <w:lang w:eastAsia="hr-HR"/>
-        </w:rPr>
         <w:instrText xml:space="preserve"> \* MERGEFORMAT </w:instrText>
+      </w:r>
+      <w:r>
+        <w:rPr>
+          <w:lang w:eastAsia="hr-HR"/>
+        </w:rPr>
       </w:r>
       <w:r>
         <w:rPr>
@@ -5251,17 +5367,17 @@
         <w:rPr>
           <w:lang w:eastAsia="hr-HR"/>
         </w:rPr>
-      </w:r>
-      <w:r>
-        <w:rPr>
-          <w:lang w:eastAsia="hr-HR"/>
-        </w:rPr>
         <w:instrText xml:space="preserve"> \* MERGEFORMAT </w:instrText>
       </w:r>
       <w:r>
         <w:rPr>
           <w:lang w:eastAsia="hr-HR"/>
         </w:rPr>
+      </w:r>
+      <w:r>
+        <w:rPr>
+          <w:lang w:eastAsia="hr-HR"/>
+        </w:rPr>
         <w:fldChar w:fldCharType="separate"/>
       </w:r>
       <w:r>
@@ -5380,12 +5496,12 @@
         <w:rPr>
           <w:lang w:eastAsia="hr-HR"/>
         </w:rPr>
-      </w:r>
-      <w:r>
-        <w:rPr>
-          <w:lang w:eastAsia="hr-HR"/>
-        </w:rPr>
         <w:instrText xml:space="preserve"> \* MERGEFORMAT </w:instrText>
+      </w:r>
+      <w:r>
+        <w:rPr>
+          <w:lang w:eastAsia="hr-HR"/>
+        </w:rPr>
       </w:r>
       <w:r>
         <w:rPr>
@@ -5436,7 +5552,7 @@
                     </pic:cNvPicPr>
                   </pic:nvPicPr>
                   <pic:blipFill>
-                    <a:blip r:embed="rId12">
+                    <a:blip r:embed="rId14">
                       <a:extLst>
                         <a:ext uri="{28A0092B-C50C-407E-A947-70E740481C1C}">
                           <a14:useLocalDpi xmlns:a14="http://schemas.microsoft.com/office/drawing/2010/main" val="0"/>
@@ -5517,6 +5633,7 @@
     </w:p>
     <w:p>
       <w:pPr>
+        <w:spacing w:line="360" w:lineRule="auto"/>
         <w:jc w:val="both"/>
         <w:rPr>
           <w:lang w:eastAsia="hr-HR"/>
@@ -5634,17 +5751,17 @@
         <w:rPr>
           <w:lang w:eastAsia="hr-HR"/>
         </w:rPr>
-      </w:r>
-      <w:r>
-        <w:rPr>
-          <w:lang w:eastAsia="hr-HR"/>
-        </w:rPr>
         <w:instrText xml:space="preserve"> \* MERGEFORMAT </w:instrText>
       </w:r>
       <w:r>
         <w:rPr>
           <w:lang w:eastAsia="hr-HR"/>
         </w:rPr>
+      </w:r>
+      <w:r>
+        <w:rPr>
+          <w:lang w:eastAsia="hr-HR"/>
+        </w:rPr>
         <w:fldChar w:fldCharType="separate"/>
       </w:r>
       <w:r>
@@ -5662,6 +5779,7 @@
     </w:p>
     <w:p>
       <w:pPr>
+        <w:spacing w:line="360" w:lineRule="auto"/>
         <w:jc w:val="both"/>
         <w:rPr>
           <w:lang w:eastAsia="hr-HR"/>
@@ -5863,12 +5981,12 @@
         <w:rPr>
           <w:lang w:eastAsia="hr-HR"/>
         </w:rPr>
-      </w:r>
-      <w:r>
-        <w:rPr>
-          <w:lang w:eastAsia="hr-HR"/>
-        </w:rPr>
         <w:instrText xml:space="preserve"> \* MERGEFORMAT </w:instrText>
+      </w:r>
+      <w:r>
+        <w:rPr>
+          <w:lang w:eastAsia="hr-HR"/>
+        </w:rPr>
       </w:r>
       <w:r>
         <w:rPr>
@@ -5897,7 +6015,7 @@
           <w:lang w:eastAsia="hr-HR"/>
         </w:rPr>
       </w:pPr>
-      <w:bookmarkStart w:id="9" w:name="_Toc132109470"/>
+      <w:bookmarkStart w:id="9" w:name="_Toc132128309"/>
       <w:r>
         <w:rPr>
           <w:lang w:eastAsia="hr-HR"/>
@@ -5908,6 +6026,7 @@
     </w:p>
     <w:p>
       <w:pPr>
+        <w:spacing w:line="360" w:lineRule="auto"/>
         <w:jc w:val="both"/>
         <w:rPr>
           <w:lang w:eastAsia="hr-HR"/>
@@ -6100,17 +6219,17 @@
         <w:rPr>
           <w:lang w:eastAsia="hr-HR"/>
         </w:rPr>
-      </w:r>
-      <w:r>
-        <w:rPr>
-          <w:lang w:eastAsia="hr-HR"/>
-        </w:rPr>
         <w:instrText xml:space="preserve"> \* MERGEFORMAT </w:instrText>
       </w:r>
       <w:r>
         <w:rPr>
           <w:lang w:eastAsia="hr-HR"/>
         </w:rPr>
+      </w:r>
+      <w:r>
+        <w:rPr>
+          <w:lang w:eastAsia="hr-HR"/>
+        </w:rPr>
         <w:fldChar w:fldCharType="separate"/>
       </w:r>
       <w:r>
@@ -6133,7 +6252,7 @@
           <w:lang w:eastAsia="hr-HR"/>
         </w:rPr>
       </w:pPr>
-      <w:bookmarkStart w:id="10" w:name="_Toc132109471"/>
+      <w:bookmarkStart w:id="10" w:name="_Toc132128310"/>
       <w:proofErr w:type="spellStart"/>
       <w:r>
         <w:rPr>
@@ -6146,6 +6265,7 @@
     </w:p>
     <w:p>
       <w:pPr>
+        <w:spacing w:line="360" w:lineRule="auto"/>
         <w:jc w:val="both"/>
         <w:rPr>
           <w:lang w:eastAsia="hr-HR"/>
@@ -6216,6 +6336,7 @@
     </w:p>
     <w:p>
       <w:pPr>
+        <w:spacing w:line="360" w:lineRule="auto"/>
         <w:jc w:val="both"/>
         <w:rPr>
           <w:lang w:eastAsia="hr-HR"/>
@@ -6343,17 +6464,17 @@
         <w:rPr>
           <w:lang w:eastAsia="hr-HR"/>
         </w:rPr>
-      </w:r>
-      <w:r>
-        <w:rPr>
-          <w:lang w:eastAsia="hr-HR"/>
-        </w:rPr>
         <w:instrText xml:space="preserve"> \* MERGEFORMAT </w:instrText>
       </w:r>
       <w:r>
         <w:rPr>
           <w:lang w:eastAsia="hr-HR"/>
         </w:rPr>
+      </w:r>
+      <w:r>
+        <w:rPr>
+          <w:lang w:eastAsia="hr-HR"/>
+        </w:rPr>
         <w:fldChar w:fldCharType="separate"/>
       </w:r>
       <w:r>
@@ -6371,6 +6492,7 @@
     </w:p>
     <w:p>
       <w:pPr>
+        <w:spacing w:line="360" w:lineRule="auto"/>
         <w:jc w:val="both"/>
         <w:rPr>
           <w:lang w:eastAsia="hr-HR"/>
@@ -6641,6 +6763,7 @@
           <w:lang w:eastAsia="hr-HR"/>
         </w:rPr>
       </w:pPr>
+      <w:bookmarkStart w:id="11" w:name="_Toc132128311"/>
       <w:r>
         <w:rPr>
           <w:lang w:eastAsia="hr-HR"/>
@@ -6654,10 +6777,12 @@
         </w:rPr>
         <w:t>Kubernetesa</w:t>
       </w:r>
-      <w:proofErr w:type="spellEnd"/>
-    </w:p>
-    <w:p>
-      <w:pPr>
+      <w:bookmarkEnd w:id="11"/>
+      <w:proofErr w:type="spellEnd"/>
+    </w:p>
+    <w:p>
+      <w:pPr>
+        <w:spacing w:line="360" w:lineRule="auto"/>
         <w:jc w:val="both"/>
         <w:rPr>
           <w:lang w:eastAsia="hr-HR"/>
@@ -6718,6 +6843,7 @@
     </w:p>
     <w:p>
       <w:pPr>
+        <w:spacing w:line="360" w:lineRule="auto"/>
         <w:jc w:val="both"/>
         <w:rPr>
           <w:lang w:eastAsia="hr-HR"/>
@@ -6778,6 +6904,7 @@
     </w:p>
     <w:p>
       <w:pPr>
+        <w:spacing w:line="360" w:lineRule="auto"/>
         <w:jc w:val="both"/>
         <w:rPr>
           <w:lang w:eastAsia="hr-HR"/>
@@ -6787,7 +6914,21 @@
         <w:rPr>
           <w:lang w:eastAsia="hr-HR"/>
         </w:rPr>
-        <w:t>Kapsule (</w:t>
+        <w:t xml:space="preserve">Kako bi se odijelili resursi unutar </w:t>
+      </w:r>
+      <w:proofErr w:type="spellStart"/>
+      <w:r>
+        <w:rPr>
+          <w:lang w:eastAsia="hr-HR"/>
+        </w:rPr>
+        <w:t>Kubernetes</w:t>
+      </w:r>
+      <w:proofErr w:type="spellEnd"/>
+      <w:r>
+        <w:rPr>
+          <w:lang w:eastAsia="hr-HR"/>
+        </w:rPr>
+        <w:t xml:space="preserve"> grozda koriste se imenski prostori (</w:t>
       </w:r>
       <w:r>
         <w:rPr>
@@ -6804,6 +6945,51 @@
           <w:iCs/>
           <w:lang w:eastAsia="hr-HR"/>
         </w:rPr>
+        <w:t>Namespaces</w:t>
+      </w:r>
+      <w:proofErr w:type="spellEnd"/>
+      <w:r>
+        <w:rPr>
+          <w:lang w:eastAsia="hr-HR"/>
+        </w:rPr>
+        <w:t xml:space="preserve">). Imenski prostor načini stvaranja više virtualnih grozdova unutar jednog fizičkog grozda. </w:t>
+      </w:r>
+      <w:r>
+        <w:rPr>
+          <w:lang w:eastAsia="hr-HR"/>
+        </w:rPr>
+        <w:t>Oni pružaju način za podjelu i izolaciju resursa u klasteru te za njihovo organiziranje prema različitim okruženjima, timovima, aplikacijama ili svrhama.</w:t>
+      </w:r>
+    </w:p>
+    <w:p>
+      <w:pPr>
+        <w:spacing w:line="360" w:lineRule="auto"/>
+        <w:jc w:val="both"/>
+        <w:rPr>
+          <w:lang w:eastAsia="hr-HR"/>
+        </w:rPr>
+      </w:pPr>
+      <w:r>
+        <w:rPr>
+          <w:lang w:eastAsia="hr-HR"/>
+        </w:rPr>
+        <w:t>Kapsule (</w:t>
+      </w:r>
+      <w:r>
+        <w:rPr>
+          <w:i/>
+          <w:iCs/>
+          <w:lang w:eastAsia="hr-HR"/>
+        </w:rPr>
+        <w:t xml:space="preserve">engl. </w:t>
+      </w:r>
+      <w:proofErr w:type="spellStart"/>
+      <w:r>
+        <w:rPr>
+          <w:i/>
+          <w:iCs/>
+          <w:lang w:eastAsia="hr-HR"/>
+        </w:rPr>
         <w:t>Pods</w:t>
       </w:r>
       <w:proofErr w:type="spellEnd"/>
@@ -6833,10 +7019,17 @@
         </w:rPr>
         <w:t xml:space="preserve">Jedan ili više kontejnera je moguće staviti unutar jedne kapsule, ali najčešće je to samo jedan kontejner. </w:t>
       </w:r>
+      <w:r>
+        <w:rPr>
+          <w:lang w:eastAsia="hr-HR"/>
+        </w:rPr>
+        <w:t>Kontejneri se u kapsule postavljaju skidanjem kontejnera s nekog od registara odnosno repozitorija.</w:t>
+      </w:r>
     </w:p>
     <w:p>
       <w:pPr>
         <w:keepNext/>
+        <w:spacing w:line="360" w:lineRule="auto"/>
         <w:jc w:val="both"/>
         <w:rPr>
           <w:lang w:eastAsia="hr-HR"/>
@@ -6846,6 +7039,7 @@
         <w:rPr>
           <w:lang w:eastAsia="hr-HR"/>
         </w:rPr>
+        <w:lastRenderedPageBreak/>
         <w:t>Na slici (</w:t>
       </w:r>
       <w:r>
@@ -6869,10 +7063,22 @@
         <w:rPr>
           <w:lang w:eastAsia="hr-HR"/>
         </w:rPr>
+        <w:instrText xml:space="preserve"> \* MERGEFORMAT </w:instrText>
+      </w:r>
+      <w:r>
+        <w:rPr>
+          <w:lang w:eastAsia="hr-HR"/>
+        </w:rPr>
         <w:fldChar w:fldCharType="separate"/>
       </w:r>
       <w:r>
-        <w:t xml:space="preserve">Slika </w:t>
+        <w:t>Slik</w:t>
+      </w:r>
+      <w:r>
+        <w:t>a</w:t>
+      </w:r>
+      <w:r>
+        <w:t xml:space="preserve"> </w:t>
       </w:r>
       <w:r>
         <w:rPr>
@@ -6891,12 +7097,25 @@
           <w:lang w:eastAsia="hr-HR"/>
         </w:rPr>
         <w:t>)</w:t>
+      </w:r>
+      <w:r>
+        <w:rPr>
+          <w:lang w:eastAsia="hr-HR"/>
+        </w:rPr>
+        <w:t xml:space="preserve"> je prikaz odnosa čvorova, imenskih prostora, kapsula i kontejnera. </w:t>
+      </w:r>
+      <w:r>
+        <w:rPr>
+          <w:lang w:eastAsia="hr-HR"/>
+        </w:rPr>
+        <w:t xml:space="preserve">Imenski prostor je postojan na svakom čvoru kada ga izradimo. Nakon toga je moguće unutar imenskog prostora postavljati kapsule koje se mogu postaviti na željeni čvor ili nasumično. Na prikazu je jasno vidljivo kako kapsule mogu imati jedan ili više kontejnera. </w:t>
       </w:r>
     </w:p>
     <w:p>
       <w:pPr>
         <w:keepNext/>
         <w:spacing w:line="240" w:lineRule="auto"/>
+        <w:jc w:val="center"/>
       </w:pPr>
       <w:r>
         <w:rPr>
@@ -6904,10 +7123,10 @@
           <w:lang w:eastAsia="hr-HR"/>
         </w:rPr>
         <w:drawing>
-          <wp:inline distT="0" distB="0" distL="0" distR="0" wp14:anchorId="1ABA4F0E" wp14:editId="641D248B">
-            <wp:extent cx="5756910" cy="2632075"/>
+          <wp:inline distT="0" distB="0" distL="0" distR="0" wp14:anchorId="04FDA381" wp14:editId="01002F81">
+            <wp:extent cx="5756910" cy="2512695"/>
             <wp:effectExtent l="0" t="0" r="0" b="0"/>
-            <wp:docPr id="7" name="Picture 7"/>
+            <wp:docPr id="8" name="Picture 8"/>
             <wp:cNvGraphicFramePr>
               <a:graphicFrameLocks xmlns:a="http://schemas.openxmlformats.org/drawingml/2006/main" noChangeAspect="1"/>
             </wp:cNvGraphicFramePr>
@@ -6921,7 +7140,7 @@
                     </pic:cNvPicPr>
                   </pic:nvPicPr>
                   <pic:blipFill>
-                    <a:blip r:embed="rId13">
+                    <a:blip r:embed="rId15">
                       <a:extLst>
                         <a:ext uri="{28A0092B-C50C-407E-A947-70E740481C1C}">
                           <a14:useLocalDpi xmlns:a14="http://schemas.microsoft.com/office/drawing/2010/main" val="0"/>
@@ -6936,7 +7155,7 @@
                   <pic:spPr bwMode="auto">
                     <a:xfrm>
                       <a:off x="0" y="0"/>
-                      <a:ext cx="5756910" cy="2632075"/>
+                      <a:ext cx="5756910" cy="2512695"/>
                     </a:xfrm>
                     <a:prstGeom prst="rect">
                       <a:avLst/>
@@ -6958,11 +7177,722 @@
         <w:pStyle w:val="Caption"/>
         <w:spacing w:line="240" w:lineRule="auto"/>
         <w:jc w:val="center"/>
-        <w:rPr>
-          <w:lang w:eastAsia="hr-HR"/>
-        </w:rPr>
-      </w:pPr>
-      <w:bookmarkStart w:id="11" w:name="_Ref132125609"/>
+      </w:pPr>
+      <w:bookmarkStart w:id="12" w:name="_Ref132125609"/>
+      <w:r>
+        <w:t xml:space="preserve">Slika </w:t>
+      </w:r>
+      <w:r>
+        <w:fldChar w:fldCharType="begin"/>
+      </w:r>
+      <w:r>
+        <w:instrText xml:space="preserve"> SEQ Slika \* ARABIC </w:instrText>
+      </w:r>
+      <w:r>
+        <w:fldChar w:fldCharType="separate"/>
+      </w:r>
+      <w:r>
+        <w:rPr>
+          <w:noProof/>
+        </w:rPr>
+        <w:t>2</w:t>
+      </w:r>
+      <w:r>
+        <w:rPr>
+          <w:noProof/>
+        </w:rPr>
+        <w:fldChar w:fldCharType="end"/>
+      </w:r>
+      <w:bookmarkEnd w:id="12"/>
+      <w:r>
+        <w:t xml:space="preserve">. Prikaz odnosa čvorova, </w:t>
+      </w:r>
+      <w:r>
+        <w:t xml:space="preserve">imenskih prostora, </w:t>
+      </w:r>
+      <w:r>
+        <w:t>kapsula</w:t>
+      </w:r>
+      <w:r>
+        <w:t xml:space="preserve"> i</w:t>
+      </w:r>
+      <w:r>
+        <w:t xml:space="preserve"> kontejnera</w:t>
+      </w:r>
+    </w:p>
+    <w:p>
+      <w:pPr>
+        <w:spacing w:line="360" w:lineRule="auto"/>
+        <w:jc w:val="both"/>
+      </w:pPr>
+      <w:r>
+        <w:t xml:space="preserve">Kapsule se mogu postavljati zasebno ili ih može automatizirano postavljati resurs </w:t>
+      </w:r>
+      <w:proofErr w:type="spellStart"/>
+      <w:r>
+        <w:t>ReplicaSet</w:t>
+      </w:r>
+      <w:proofErr w:type="spellEnd"/>
+      <w:r>
+        <w:t xml:space="preserve"> koji ima točan broj i konfiguraciju kapsule. Resursi </w:t>
+      </w:r>
+      <w:proofErr w:type="spellStart"/>
+      <w:r>
+        <w:t>Deployments</w:t>
+      </w:r>
+      <w:proofErr w:type="spellEnd"/>
+      <w:r>
+        <w:t xml:space="preserve">, </w:t>
+      </w:r>
+      <w:proofErr w:type="spellStart"/>
+      <w:r>
+        <w:t>StatefulSet</w:t>
+      </w:r>
+      <w:proofErr w:type="spellEnd"/>
+      <w:r>
+        <w:t xml:space="preserve"> i </w:t>
+      </w:r>
+      <w:proofErr w:type="spellStart"/>
+      <w:r>
+        <w:t>DaemonSet</w:t>
+      </w:r>
+      <w:proofErr w:type="spellEnd"/>
+      <w:r>
+        <w:t xml:space="preserve"> stvaraju resurs </w:t>
+      </w:r>
+      <w:proofErr w:type="spellStart"/>
+      <w:r>
+        <w:t>ReplicaSet</w:t>
+      </w:r>
+      <w:proofErr w:type="spellEnd"/>
+      <w:r>
+        <w:t xml:space="preserve">, a sami korisnik postavlja navedene resurse na </w:t>
+      </w:r>
+      <w:proofErr w:type="spellStart"/>
+      <w:r>
+        <w:t>Kubernetes</w:t>
+      </w:r>
+      <w:proofErr w:type="spellEnd"/>
+      <w:r>
+        <w:t xml:space="preserve">. </w:t>
+      </w:r>
+      <w:r>
+        <w:t xml:space="preserve">Resurs </w:t>
+      </w:r>
+      <w:proofErr w:type="spellStart"/>
+      <w:r>
+        <w:t>Deployments</w:t>
+      </w:r>
+      <w:proofErr w:type="spellEnd"/>
+      <w:r>
+        <w:t xml:space="preserve"> se koristi kada želimo postaviti aplikacije „bez stanja“. </w:t>
+      </w:r>
+      <w:proofErr w:type="spellStart"/>
+      <w:r>
+        <w:t>StatefulSet</w:t>
+      </w:r>
+      <w:proofErr w:type="spellEnd"/>
+      <w:r>
+        <w:t xml:space="preserve"> se koristi za aplikacije „sa stanjem“, većinom su to neke baze podataka i slične aplikacije koje zahtijevaju trajnu pohranu. </w:t>
+      </w:r>
+      <w:proofErr w:type="spellStart"/>
+      <w:r>
+        <w:t>DaemonSet</w:t>
+      </w:r>
+      <w:proofErr w:type="spellEnd"/>
+      <w:r>
+        <w:t xml:space="preserve"> osigurava da svaki čvor na grozdu pokreće kopiju neke kapsule odnosno aplikacije, obično se koristi za aplikacije koje zapisuju događaje (</w:t>
+      </w:r>
+      <w:r>
+        <w:rPr>
+          <w:i/>
+          <w:iCs/>
+        </w:rPr>
+        <w:t xml:space="preserve">engl. </w:t>
+      </w:r>
+      <w:proofErr w:type="spellStart"/>
+      <w:r>
+        <w:rPr>
+          <w:i/>
+          <w:iCs/>
+        </w:rPr>
+        <w:t>Logging</w:t>
+      </w:r>
+      <w:proofErr w:type="spellEnd"/>
+      <w:r>
+        <w:t xml:space="preserve">) </w:t>
+      </w:r>
+      <w:r>
+        <w:t>ili vrše nadzor sustava (</w:t>
+      </w:r>
+      <w:r>
+        <w:rPr>
+          <w:i/>
+          <w:iCs/>
+        </w:rPr>
+        <w:t>engl. Monitoring</w:t>
+      </w:r>
+      <w:r>
+        <w:t>).</w:t>
+      </w:r>
+      <w:r>
+        <w:t xml:space="preserve"> </w:t>
+      </w:r>
+      <w:r>
+        <w:t xml:space="preserve">Zadnji resurs od resursa koji su zaduženi za radna opterećenja su poslovi odnosno </w:t>
+      </w:r>
+      <w:proofErr w:type="spellStart"/>
+      <w:r>
+        <w:t>cron</w:t>
+      </w:r>
+      <w:proofErr w:type="spellEnd"/>
+      <w:r>
+        <w:t xml:space="preserve"> poslovi. Poslovi stvaraju kapsule koje se pokreću i završavaju. Koriste se u svrhu jedinstvenih periodičkih zadataka, migracije podataka ili izrade sigurnosnih kopija. </w:t>
+      </w:r>
+    </w:p>
+    <w:p>
+      <w:pPr>
+        <w:spacing w:line="360" w:lineRule="auto"/>
+        <w:jc w:val="both"/>
+      </w:pPr>
+      <w:r>
+        <w:t xml:space="preserve">Bitni resursi za čuvanje podataka su </w:t>
+      </w:r>
+      <w:proofErr w:type="spellStart"/>
+      <w:r>
+        <w:t>Persistent</w:t>
+      </w:r>
+      <w:proofErr w:type="spellEnd"/>
+      <w:r>
+        <w:t xml:space="preserve"> </w:t>
+      </w:r>
+      <w:proofErr w:type="spellStart"/>
+      <w:r>
+        <w:t>Volume</w:t>
+      </w:r>
+      <w:proofErr w:type="spellEnd"/>
+      <w:r>
+        <w:t xml:space="preserve"> </w:t>
+      </w:r>
+      <w:proofErr w:type="spellStart"/>
+      <w:r>
+        <w:t>Claim</w:t>
+      </w:r>
+      <w:proofErr w:type="spellEnd"/>
+      <w:r>
+        <w:t xml:space="preserve"> (PVC) i </w:t>
+      </w:r>
+      <w:proofErr w:type="spellStart"/>
+      <w:r>
+        <w:t>Persistent</w:t>
+      </w:r>
+      <w:proofErr w:type="spellEnd"/>
+      <w:r>
+        <w:t xml:space="preserve"> </w:t>
+      </w:r>
+      <w:proofErr w:type="spellStart"/>
+      <w:r>
+        <w:t>Volume</w:t>
+      </w:r>
+      <w:proofErr w:type="spellEnd"/>
+      <w:r>
+        <w:t xml:space="preserve"> (PV)</w:t>
+      </w:r>
+      <w:r>
+        <w:t>.</w:t>
+      </w:r>
+      <w:r>
+        <w:t xml:space="preserve"> PV je </w:t>
+      </w:r>
+      <w:r>
+        <w:t xml:space="preserve">dio umreženog resursa za pohranu koji osigurava administrator ili ga dinamički osigurava </w:t>
+      </w:r>
+      <w:proofErr w:type="spellStart"/>
+      <w:r>
+        <w:t>Kubernetes</w:t>
+      </w:r>
+      <w:proofErr w:type="spellEnd"/>
+      <w:r>
+        <w:t>. P</w:t>
+      </w:r>
+      <w:r>
+        <w:t>VC</w:t>
+      </w:r>
+      <w:r>
+        <w:t xml:space="preserve"> je zahtjev za određenom količinom resursa za pohranu koji je definirao programer.</w:t>
+      </w:r>
+      <w:r>
+        <w:t xml:space="preserve"> </w:t>
+      </w:r>
+      <w:r>
+        <w:t xml:space="preserve">Nakon što se PVC </w:t>
+      </w:r>
+      <w:r>
+        <w:t>stvori</w:t>
+      </w:r>
+      <w:r>
+        <w:t xml:space="preserve">, </w:t>
+      </w:r>
+      <w:proofErr w:type="spellStart"/>
+      <w:r>
+        <w:t>Kubernetes</w:t>
+      </w:r>
+      <w:proofErr w:type="spellEnd"/>
+      <w:r>
+        <w:t xml:space="preserve"> preslikava PVC u PV, koji pruža stvarni resurs za pohranu. PV može unaprijed osigurati administrator ili ga </w:t>
+      </w:r>
+      <w:proofErr w:type="spellStart"/>
+      <w:r>
+        <w:t>Kubernetes</w:t>
+      </w:r>
+      <w:proofErr w:type="spellEnd"/>
+      <w:r>
+        <w:t xml:space="preserve"> može dinamički osigurati na temelju </w:t>
+      </w:r>
+      <w:proofErr w:type="spellStart"/>
+      <w:r>
+        <w:t>StorageClass</w:t>
+      </w:r>
+      <w:proofErr w:type="spellEnd"/>
+      <w:r>
+        <w:t xml:space="preserve"> resursa </w:t>
+      </w:r>
+      <w:r>
+        <w:t>naveden</w:t>
+      </w:r>
+      <w:r>
+        <w:t>og</w:t>
+      </w:r>
+      <w:r>
+        <w:t xml:space="preserve"> u PVC-u. PV se zatim spaja na </w:t>
+      </w:r>
+      <w:r>
+        <w:t>kapsulu</w:t>
+      </w:r>
+      <w:r>
+        <w:t xml:space="preserve">, </w:t>
+      </w:r>
+      <w:r>
+        <w:t>koja onda</w:t>
+      </w:r>
+      <w:r>
+        <w:t xml:space="preserve"> može čitati i pisati na resurs za pohranu.</w:t>
+      </w:r>
+      <w:r>
+        <w:t xml:space="preserve"> </w:t>
+      </w:r>
+      <w:r>
+        <w:t xml:space="preserve">Resurs </w:t>
+      </w:r>
+      <w:proofErr w:type="spellStart"/>
+      <w:r>
+        <w:t>Secret</w:t>
+      </w:r>
+      <w:proofErr w:type="spellEnd"/>
+      <w:r>
+        <w:t xml:space="preserve"> rješava pitanje </w:t>
+      </w:r>
+      <w:r>
+        <w:lastRenderedPageBreak/>
+        <w:t xml:space="preserve">sigurnosti osjetljivih podataka koji se koriste u aplikacijama. Povezivanjem </w:t>
+      </w:r>
+      <w:proofErr w:type="spellStart"/>
+      <w:r>
+        <w:t>environment</w:t>
+      </w:r>
+      <w:proofErr w:type="spellEnd"/>
+      <w:r>
+        <w:t xml:space="preserve"> varijabli s resursom </w:t>
+      </w:r>
+      <w:proofErr w:type="spellStart"/>
+      <w:r>
+        <w:t>Secret</w:t>
+      </w:r>
+      <w:proofErr w:type="spellEnd"/>
+      <w:r>
+        <w:t xml:space="preserve"> unutar resursa </w:t>
+      </w:r>
+      <w:proofErr w:type="spellStart"/>
+      <w:r>
+        <w:t>Deployments</w:t>
+      </w:r>
+      <w:proofErr w:type="spellEnd"/>
+      <w:r>
+        <w:t xml:space="preserve"> moguće je zaštiti osjetljive podatke. </w:t>
+      </w:r>
+      <w:proofErr w:type="spellStart"/>
+      <w:r>
+        <w:t>Secret</w:t>
+      </w:r>
+      <w:proofErr w:type="spellEnd"/>
+      <w:r>
+        <w:t xml:space="preserve"> čuva podatke u zaštićenom obliku </w:t>
+      </w:r>
+      <w:r>
+        <w:t>te se podaci</w:t>
+      </w:r>
+      <w:r>
+        <w:t xml:space="preserve"> kodir</w:t>
+      </w:r>
+      <w:r>
+        <w:t>aju</w:t>
+      </w:r>
+      <w:r>
+        <w:t xml:space="preserve"> Base64 standardom. </w:t>
+      </w:r>
+    </w:p>
+    <w:p>
+      <w:pPr>
+        <w:jc w:val="both"/>
+      </w:pPr>
+      <w:r>
+        <w:t xml:space="preserve">Za razumijevanje mrežnog dijela </w:t>
+      </w:r>
+      <w:proofErr w:type="spellStart"/>
+      <w:r>
+        <w:t>Kubernetesa</w:t>
+      </w:r>
+      <w:proofErr w:type="spellEnd"/>
+      <w:r>
+        <w:t xml:space="preserve"> osnovni su resursi </w:t>
+      </w:r>
+      <w:proofErr w:type="spellStart"/>
+      <w:r>
+        <w:t>Ingress</w:t>
+      </w:r>
+      <w:proofErr w:type="spellEnd"/>
+      <w:r>
+        <w:t xml:space="preserve"> i </w:t>
+      </w:r>
+      <w:r>
+        <w:t>servis (</w:t>
+      </w:r>
+      <w:r>
+        <w:rPr>
+          <w:i/>
+          <w:iCs/>
+        </w:rPr>
+        <w:t xml:space="preserve">engl. </w:t>
+      </w:r>
+      <w:r>
+        <w:rPr>
+          <w:i/>
+          <w:iCs/>
+        </w:rPr>
+        <w:t>Service</w:t>
+      </w:r>
+      <w:r>
+        <w:t>)</w:t>
+      </w:r>
+      <w:r>
+        <w:t>.</w:t>
+      </w:r>
+      <w:r>
+        <w:t xml:space="preserve"> </w:t>
+      </w:r>
+      <w:proofErr w:type="spellStart"/>
+      <w:r>
+        <w:t>Ingress</w:t>
+      </w:r>
+      <w:proofErr w:type="spellEnd"/>
+      <w:r>
+        <w:t xml:space="preserve"> je </w:t>
+      </w:r>
+      <w:proofErr w:type="spellStart"/>
+      <w:r>
+        <w:t>Kubernetes</w:t>
+      </w:r>
+      <w:proofErr w:type="spellEnd"/>
+      <w:r>
+        <w:t xml:space="preserve"> API objekt koji pruža način upravljanja vanjskim pristupom </w:t>
+      </w:r>
+      <w:r>
+        <w:t>servisima</w:t>
+      </w:r>
+      <w:r>
+        <w:t xml:space="preserve"> u </w:t>
+      </w:r>
+      <w:proofErr w:type="spellStart"/>
+      <w:r>
+        <w:t>Kubernetes</w:t>
+      </w:r>
+      <w:proofErr w:type="spellEnd"/>
+      <w:r>
+        <w:t xml:space="preserve"> klasteru. Omogućuje usmjeravanje prometa na različite </w:t>
+      </w:r>
+      <w:r>
+        <w:t>servise</w:t>
+      </w:r>
+      <w:r>
+        <w:t xml:space="preserve"> na temelju URL putanje ili naziva hosta, što olakšava izlaganje više </w:t>
+      </w:r>
+      <w:r>
+        <w:t>servisa</w:t>
+      </w:r>
+      <w:r>
+        <w:t xml:space="preserve"> pod jednom IP adresom. </w:t>
+      </w:r>
+      <w:proofErr w:type="spellStart"/>
+      <w:r>
+        <w:t>Ingress</w:t>
+      </w:r>
+      <w:proofErr w:type="spellEnd"/>
+      <w:r>
+        <w:t xml:space="preserve"> također podržava TLS za sigurne veze i pruža mogućnosti balansiranja opterećenja. </w:t>
+      </w:r>
+      <w:r>
+        <w:t xml:space="preserve">Servisi omogućuju komunikaciju aplikacija unutar </w:t>
+      </w:r>
+      <w:proofErr w:type="spellStart"/>
+      <w:r>
+        <w:t>Kubernetesa</w:t>
+      </w:r>
+      <w:proofErr w:type="spellEnd"/>
+      <w:r>
+        <w:t xml:space="preserve">. </w:t>
+      </w:r>
+      <w:r>
+        <w:t>Oni pružaju stabilnu IP adresu i DNS naziv skupu podova i mogu uravnotežiti promet među njima.</w:t>
+      </w:r>
+      <w:r>
+        <w:t xml:space="preserve"> Servisi</w:t>
+      </w:r>
+      <w:r>
+        <w:t xml:space="preserve"> se mogu klasificirati u četiri vrste: </w:t>
+      </w:r>
+      <w:proofErr w:type="spellStart"/>
+      <w:r>
+        <w:t>ClusterIP</w:t>
+      </w:r>
+      <w:proofErr w:type="spellEnd"/>
+      <w:r>
+        <w:t xml:space="preserve">, </w:t>
+      </w:r>
+      <w:proofErr w:type="spellStart"/>
+      <w:r>
+        <w:t>NodePort</w:t>
+      </w:r>
+      <w:proofErr w:type="spellEnd"/>
+      <w:r>
+        <w:t xml:space="preserve">, </w:t>
+      </w:r>
+      <w:proofErr w:type="spellStart"/>
+      <w:r>
+        <w:t>LoadBalancer</w:t>
+      </w:r>
+      <w:proofErr w:type="spellEnd"/>
+      <w:r>
+        <w:t xml:space="preserve"> i </w:t>
+      </w:r>
+      <w:proofErr w:type="spellStart"/>
+      <w:r>
+        <w:t>ExternalName</w:t>
+      </w:r>
+      <w:proofErr w:type="spellEnd"/>
+      <w:r>
+        <w:t>.</w:t>
+      </w:r>
+      <w:r>
+        <w:t xml:space="preserve"> Sve četiri vrste imaju neku namjenu, a najkorišteniji su </w:t>
+      </w:r>
+      <w:proofErr w:type="spellStart"/>
+      <w:r>
+        <w:t>ClusterIP</w:t>
+      </w:r>
+      <w:proofErr w:type="spellEnd"/>
+      <w:r>
+        <w:t xml:space="preserve"> i </w:t>
+      </w:r>
+      <w:proofErr w:type="spellStart"/>
+      <w:r>
+        <w:t>NodePort</w:t>
+      </w:r>
+      <w:proofErr w:type="spellEnd"/>
+      <w:r>
+        <w:t xml:space="preserve">. </w:t>
+      </w:r>
+      <w:proofErr w:type="spellStart"/>
+      <w:r>
+        <w:t>ClusterIP</w:t>
+      </w:r>
+      <w:proofErr w:type="spellEnd"/>
+      <w:r>
+        <w:t xml:space="preserve"> je vrsta </w:t>
+      </w:r>
+      <w:r>
+        <w:t>servisa</w:t>
+      </w:r>
+      <w:r>
+        <w:t xml:space="preserve"> koja izlaže </w:t>
+      </w:r>
+      <w:r>
+        <w:t>servis</w:t>
+      </w:r>
+      <w:r>
+        <w:t xml:space="preserve"> na unutarnjoj IP adresi klastera.</w:t>
+      </w:r>
+      <w:r>
+        <w:t xml:space="preserve"> </w:t>
+      </w:r>
+      <w:proofErr w:type="spellStart"/>
+      <w:r>
+        <w:t>NodePort</w:t>
+      </w:r>
+      <w:proofErr w:type="spellEnd"/>
+      <w:r>
+        <w:t xml:space="preserve"> izlaže </w:t>
+      </w:r>
+      <w:r>
+        <w:t>servis</w:t>
+      </w:r>
+      <w:r>
+        <w:t xml:space="preserve"> na IP adresi svakog čvora na statičkom priključku.</w:t>
+      </w:r>
+      <w:r>
+        <w:t xml:space="preserve"> Na slici (</w:t>
+      </w:r>
+      <w:r>
+        <w:fldChar w:fldCharType="begin"/>
+      </w:r>
+      <w:r>
+        <w:instrText xml:space="preserve"> REF _Ref132213064 \h </w:instrText>
+      </w:r>
+      <w:r>
+        <w:fldChar w:fldCharType="separate"/>
+      </w:r>
+      <w:r>
+        <w:t xml:space="preserve">Slika </w:t>
+      </w:r>
+      <w:r>
+        <w:rPr>
+          <w:noProof/>
+        </w:rPr>
+        <w:t>3</w:t>
+      </w:r>
+      <w:r>
+        <w:fldChar w:fldCharType="end"/>
+      </w:r>
+      <w:r>
+        <w:t>) se može vidjeti u kojoj su relaciji I</w:t>
+      </w:r>
+      <w:proofErr w:type="spellStart"/>
+      <w:r>
+        <w:t>ngress</w:t>
+      </w:r>
+      <w:proofErr w:type="spellEnd"/>
+      <w:r>
+        <w:t xml:space="preserve"> i servis. </w:t>
+      </w:r>
+      <w:proofErr w:type="spellStart"/>
+      <w:r>
+        <w:t>Ingress</w:t>
+      </w:r>
+      <w:proofErr w:type="spellEnd"/>
+      <w:r>
+        <w:t xml:space="preserve"> prima zahtjeve „izvan“ </w:t>
+      </w:r>
+      <w:proofErr w:type="spellStart"/>
+      <w:r>
+        <w:t>Kubernetes</w:t>
+      </w:r>
+      <w:proofErr w:type="spellEnd"/>
+      <w:r>
+        <w:t xml:space="preserve"> grozda te ga prosljeđuje zadanom servisu ovisno o konfiguraciji </w:t>
+      </w:r>
+      <w:proofErr w:type="spellStart"/>
+      <w:r>
+        <w:t>Ingressa</w:t>
+      </w:r>
+      <w:proofErr w:type="spellEnd"/>
+      <w:r>
+        <w:t>. Servis prosljeđuje zahtjeve replikama kapsula.</w:t>
+      </w:r>
+      <w:r>
+        <w:t xml:space="preserve"> </w:t>
+      </w:r>
+      <w:r>
+        <w:fldChar w:fldCharType="begin"/>
+      </w:r>
+      <w:r>
+        <w:instrText xml:space="preserve"> REF _Ref132108342 \r \h </w:instrText>
+      </w:r>
+      <w:r>
+        <w:fldChar w:fldCharType="separate"/>
+      </w:r>
+      <w:r>
+        <w:t>[8]</w:t>
+      </w:r>
+      <w:r>
+        <w:fldChar w:fldCharType="end"/>
+      </w:r>
+    </w:p>
+    <w:p>
+      <w:pPr>
+        <w:keepNext/>
+        <w:spacing w:line="240" w:lineRule="auto"/>
+        <w:jc w:val="center"/>
+      </w:pPr>
+      <w:r>
+        <w:rPr>
+          <w:noProof/>
+        </w:rPr>
+        <w:drawing>
+          <wp:inline distT="0" distB="0" distL="0" distR="0" wp14:anchorId="63A0425E" wp14:editId="1DE9A96D">
+            <wp:extent cx="4031312" cy="3789315"/>
+            <wp:effectExtent l="0" t="0" r="0" b="0"/>
+            <wp:docPr id="9" name="Picture 9"/>
+            <wp:cNvGraphicFramePr>
+              <a:graphicFrameLocks xmlns:a="http://schemas.openxmlformats.org/drawingml/2006/main" noChangeAspect="1"/>
+            </wp:cNvGraphicFramePr>
+            <a:graphic xmlns:a="http://schemas.openxmlformats.org/drawingml/2006/main">
+              <a:graphicData uri="http://schemas.openxmlformats.org/drawingml/2006/picture">
+                <pic:pic xmlns:pic="http://schemas.openxmlformats.org/drawingml/2006/picture">
+                  <pic:nvPicPr>
+                    <pic:cNvPr id="0" name="Picture 2"/>
+                    <pic:cNvPicPr>
+                      <a:picLocks noChangeAspect="1" noChangeArrowheads="1"/>
+                    </pic:cNvPicPr>
+                  </pic:nvPicPr>
+                  <pic:blipFill>
+                    <a:blip r:embed="rId16">
+                      <a:extLst>
+                        <a:ext uri="{28A0092B-C50C-407E-A947-70E740481C1C}">
+                          <a14:useLocalDpi xmlns:a14="http://schemas.microsoft.com/office/drawing/2010/main" val="0"/>
+                        </a:ext>
+                      </a:extLst>
+                    </a:blip>
+                    <a:srcRect/>
+                    <a:stretch>
+                      <a:fillRect/>
+                    </a:stretch>
+                  </pic:blipFill>
+                  <pic:spPr bwMode="auto">
+                    <a:xfrm>
+                      <a:off x="0" y="0"/>
+                      <a:ext cx="4044999" cy="3802180"/>
+                    </a:xfrm>
+                    <a:prstGeom prst="rect">
+                      <a:avLst/>
+                    </a:prstGeom>
+                    <a:noFill/>
+                    <a:ln>
+                      <a:noFill/>
+                    </a:ln>
+                  </pic:spPr>
+                </pic:pic>
+              </a:graphicData>
+            </a:graphic>
+          </wp:inline>
+        </w:drawing>
+      </w:r>
+    </w:p>
+    <w:p>
+      <w:pPr>
+        <w:pStyle w:val="Caption"/>
+        <w:spacing w:line="240" w:lineRule="auto"/>
+        <w:jc w:val="center"/>
+      </w:pPr>
+      <w:bookmarkStart w:id="13" w:name="_Ref132213064"/>
       <w:r>
         <w:t xml:space="preserve">Slika </w:t>
       </w:r>
@@ -6971,12 +7901,20 @@
           <w:rPr>
             <w:noProof/>
           </w:rPr>
-          <w:t>2</w:t>
+          <w:t>3</w:t>
         </w:r>
       </w:fldSimple>
-      <w:bookmarkEnd w:id="11"/>
-      <w:r>
-        <w:t>. Prikaz odnosa čvorova, kapsula, kontejnera i imenskog prostora</w:t>
+      <w:bookmarkEnd w:id="13"/>
+      <w:r>
+        <w:t xml:space="preserve">. </w:t>
+      </w:r>
+      <w:proofErr w:type="spellStart"/>
+      <w:r>
+        <w:t>Ingress</w:t>
+      </w:r>
+      <w:proofErr w:type="spellEnd"/>
+      <w:r>
+        <w:t xml:space="preserve"> i Servis</w:t>
       </w:r>
     </w:p>
     <w:p>
@@ -6990,9 +7928,10 @@
         <w:rPr>
           <w:lang w:eastAsia="hr-HR"/>
         </w:rPr>
+        <w:lastRenderedPageBreak/>
         <w:t xml:space="preserve"> </w:t>
       </w:r>
-      <w:bookmarkStart w:id="12" w:name="_Toc132109472"/>
+      <w:bookmarkStart w:id="14" w:name="_Toc132128312"/>
       <w:r>
         <w:rPr>
           <w:lang w:eastAsia="hr-HR"/>
@@ -7020,11 +7959,12 @@
         </w:rPr>
         <w:t>chart</w:t>
       </w:r>
-      <w:bookmarkEnd w:id="12"/>
-      <w:proofErr w:type="spellEnd"/>
-    </w:p>
-    <w:p>
-      <w:pPr>
+      <w:bookmarkEnd w:id="14"/>
+      <w:proofErr w:type="spellEnd"/>
+    </w:p>
+    <w:p>
+      <w:pPr>
+        <w:spacing w:line="360" w:lineRule="auto"/>
         <w:jc w:val="both"/>
       </w:pPr>
       <w:proofErr w:type="spellStart"/>
@@ -7090,11 +8030,11 @@
     </w:p>
     <w:p>
       <w:pPr>
+        <w:spacing w:line="360" w:lineRule="auto"/>
         <w:jc w:val="both"/>
       </w:pPr>
       <w:proofErr w:type="spellStart"/>
       <w:r>
-        <w:lastRenderedPageBreak/>
         <w:t>Helm</w:t>
       </w:r>
       <w:proofErr w:type="spellEnd"/>
@@ -7146,6 +8086,7 @@
     </w:p>
     <w:p>
       <w:pPr>
+        <w:spacing w:line="360" w:lineRule="auto"/>
         <w:jc w:val="both"/>
       </w:pPr>
       <w:r>
@@ -7224,6 +8165,7 @@
     </w:p>
     <w:p>
       <w:pPr>
+        <w:spacing w:line="360" w:lineRule="auto"/>
         <w:jc w:val="both"/>
       </w:pPr>
       <w:proofErr w:type="spellStart"/>
@@ -7280,17 +8222,18 @@
           <w:lang w:eastAsia="hr-HR"/>
         </w:rPr>
       </w:pPr>
-      <w:bookmarkStart w:id="13" w:name="_Toc132109473"/>
+      <w:bookmarkStart w:id="15" w:name="_Toc132128313"/>
       <w:r>
         <w:rPr>
           <w:lang w:eastAsia="hr-HR"/>
         </w:rPr>
         <w:t>Računalstvo u oblaku</w:t>
       </w:r>
-      <w:bookmarkEnd w:id="13"/>
-    </w:p>
-    <w:p>
-      <w:pPr>
+      <w:bookmarkEnd w:id="15"/>
+    </w:p>
+    <w:p>
+      <w:pPr>
+        <w:spacing w:line="360" w:lineRule="auto"/>
         <w:jc w:val="both"/>
       </w:pPr>
       <w:r>
@@ -7309,6 +8252,7 @@
     </w:p>
     <w:p>
       <w:pPr>
+        <w:spacing w:line="360" w:lineRule="auto"/>
         <w:jc w:val="both"/>
       </w:pPr>
       <w:r>
@@ -7317,18 +8261,20 @@
     </w:p>
     <w:p>
       <w:pPr>
+        <w:spacing w:line="360" w:lineRule="auto"/>
         <w:jc w:val="both"/>
       </w:pPr>
       <w:r>
-        <w:t xml:space="preserve">Postoji nekoliko vrsta modela računalstva u oblaku, podjela je moguća na javne oblake, privatne oblake i hibridne oblake. Javni oblaci su u vlasništvu tvrtki koje nude svoje usluge i dostupni su široj javnosti. Tvrtke održavaju fizičku infrastrukturu te klijentima nude računalne usluge putem interneta. Privatnim oblacima upravlja jedna organizacija te ih koristi isključivo ta organizacija. Javnosti nije dostupan pristup privatnim oblacima te nije moguće koristiti </w:t>
+        <w:t xml:space="preserve">Postoji nekoliko vrsta modela računalstva u oblaku, podjela je moguća na javne oblake, privatne oblake i hibridne oblake. Javni oblaci su u vlasništvu tvrtki koje nude svoje usluge i </w:t>
       </w:r>
       <w:r>
         <w:lastRenderedPageBreak/>
-        <w:t>njihove usluge. Hibridni oblaci su kombinacija javnih i privatnih oblaka, omogućujući organizacijama da iskoriste prednosti obaju modela.</w:t>
-      </w:r>
-    </w:p>
-    <w:p>
-      <w:pPr>
+        <w:t>dostupni su široj javnosti. Tvrtke održavaju fizičku infrastrukturu te klijentima nude računalne usluge putem interneta. Privatnim oblacima upravlja jedna organizacija te ih koristi isključivo ta organizacija. Javnosti nije dostupan pristup privatnim oblacima te nije moguće koristiti njihove usluge. Hibridni oblaci su kombinacija javnih i privatnih oblaka, omogućujući organizacijama da iskoriste prednosti obaju modela.</w:t>
+      </w:r>
+    </w:p>
+    <w:p>
+      <w:pPr>
+        <w:spacing w:line="360" w:lineRule="auto"/>
         <w:jc w:val="both"/>
       </w:pPr>
       <w:r>
@@ -7511,6 +8457,7 @@
     </w:p>
     <w:p>
       <w:pPr>
+        <w:spacing w:line="360" w:lineRule="auto"/>
         <w:jc w:val="both"/>
       </w:pPr>
       <w:r>
@@ -7519,6 +8466,7 @@
     </w:p>
     <w:p>
       <w:pPr>
+        <w:spacing w:line="360" w:lineRule="auto"/>
         <w:jc w:val="both"/>
       </w:pPr>
       <w:r>
@@ -7527,14 +8475,20 @@
     </w:p>
     <w:p>
       <w:pPr>
+        <w:spacing w:line="360" w:lineRule="auto"/>
         <w:jc w:val="both"/>
       </w:pPr>
       <w:r>
-        <w:t>Sigurnost fizičke infrastrukture i ponekih softverskih stavki isto tako preuzima pružatelj. Zbog toga, postoje i neki potencijalni nedostaci računalstva u oblaku. Jedna od briga je sigurnost jer se osjetljivi podaci pohranjuju i obrađuju izvan mjesta organizacije. Kako bi se to riješilo, organizacije moraju odabrati uglednog i sigurnog pružatelja usluga oblaka i implementirati odgovarajuće sigurnosne mjere za zaštitu svojih podataka.</w:t>
-      </w:r>
-    </w:p>
-    <w:p>
-      <w:pPr>
+        <w:t xml:space="preserve">Sigurnost fizičke infrastrukture i ponekih softverskih stavki isto tako preuzima pružatelj. Zbog toga, postoje i neki potencijalni nedostaci računalstva u oblaku. Jedna od briga je sigurnost jer se osjetljivi podaci pohranjuju i obrađuju izvan mjesta organizacije. Kako bi se </w:t>
+      </w:r>
+      <w:r>
+        <w:lastRenderedPageBreak/>
+        <w:t>to riješilo, organizacije moraju odabrati uglednog i sigurnog pružatelja usluga oblaka i implementirati odgovarajuće sigurnosne mjere za zaštitu svojih podataka.</w:t>
+      </w:r>
+    </w:p>
+    <w:p>
+      <w:pPr>
+        <w:spacing w:line="360" w:lineRule="auto"/>
         <w:rPr>
           <w:lang w:eastAsia="hr-HR"/>
         </w:rPr>
@@ -7543,12 +8497,13 @@
     <w:p>
       <w:pPr>
         <w:pStyle w:val="Heading3"/>
+        <w:spacing w:line="360" w:lineRule="auto"/>
         <w:rPr>
           <w:sz w:val="26"/>
           <w:szCs w:val="26"/>
         </w:rPr>
       </w:pPr>
-      <w:bookmarkStart w:id="14" w:name="_Toc132109474"/>
+      <w:bookmarkStart w:id="16" w:name="_Toc132128314"/>
       <w:r>
         <w:rPr>
           <w:sz w:val="26"/>
@@ -7564,11 +8519,12 @@
         </w:rPr>
         <w:t>Services</w:t>
       </w:r>
-      <w:bookmarkEnd w:id="14"/>
-      <w:proofErr w:type="spellEnd"/>
-    </w:p>
-    <w:p>
-      <w:pPr>
+      <w:bookmarkEnd w:id="16"/>
+      <w:proofErr w:type="spellEnd"/>
+    </w:p>
+    <w:p>
+      <w:pPr>
+        <w:spacing w:line="360" w:lineRule="auto"/>
         <w:jc w:val="both"/>
       </w:pPr>
       <w:r>
@@ -7591,6 +8547,7 @@
     </w:p>
     <w:p>
       <w:pPr>
+        <w:spacing w:line="360" w:lineRule="auto"/>
         <w:jc w:val="both"/>
       </w:pPr>
       <w:r>
@@ -7697,6 +8654,7 @@
     </w:p>
     <w:p>
       <w:pPr>
+        <w:spacing w:line="360" w:lineRule="auto"/>
         <w:jc w:val="both"/>
       </w:pPr>
       <w:r>
@@ -7729,6 +8687,7 @@
     </w:p>
     <w:p>
       <w:pPr>
+        <w:spacing w:line="360" w:lineRule="auto"/>
         <w:jc w:val="both"/>
       </w:pPr>
       <w:r>
@@ -7791,7 +8750,7 @@
                     </pic:cNvPicPr>
                   </pic:nvPicPr>
                   <pic:blipFill>
-                    <a:blip r:embed="rId14">
+                    <a:blip r:embed="rId17">
                       <a:extLst>
                         <a:ext uri="{28A0092B-C50C-407E-A947-70E740481C1C}">
                           <a14:useLocalDpi xmlns:a14="http://schemas.microsoft.com/office/drawing/2010/main" val="0"/>
@@ -7829,7 +8788,7 @@
         <w:spacing w:line="240" w:lineRule="auto"/>
         <w:jc w:val="center"/>
       </w:pPr>
-      <w:bookmarkStart w:id="15" w:name="_Ref123402054"/>
+      <w:bookmarkStart w:id="17" w:name="_Ref123402054"/>
       <w:r>
         <w:t xml:space="preserve">Slika </w:t>
       </w:r>
@@ -7838,17 +8797,22 @@
           <w:rPr>
             <w:noProof/>
           </w:rPr>
-          <w:t>3</w:t>
+          <w:t>4</w:t>
         </w:r>
       </w:fldSimple>
       <w:r>
         <w:t>: Lokacijska raspodjela</w:t>
       </w:r>
-      <w:bookmarkEnd w:id="15"/>
-    </w:p>
-    <w:p/>
-    <w:p>
-      <w:pPr>
+      <w:bookmarkEnd w:id="17"/>
+    </w:p>
+    <w:p>
+      <w:pPr>
+        <w:spacing w:line="360" w:lineRule="auto"/>
+      </w:pPr>
+    </w:p>
+    <w:p>
+      <w:pPr>
+        <w:spacing w:line="360" w:lineRule="auto"/>
         <w:jc w:val="both"/>
       </w:pPr>
       <w:r>
@@ -7884,6 +8848,7 @@
     </w:p>
     <w:p>
       <w:pPr>
+        <w:spacing w:line="360" w:lineRule="auto"/>
         <w:jc w:val="both"/>
       </w:pPr>
       <w:r>
@@ -7892,6 +8857,7 @@
     </w:p>
     <w:p>
       <w:pPr>
+        <w:spacing w:line="360" w:lineRule="auto"/>
         <w:jc w:val="both"/>
       </w:pPr>
       <w:r>
@@ -7900,6 +8866,7 @@
     </w:p>
     <w:p>
       <w:pPr>
+        <w:spacing w:line="360" w:lineRule="auto"/>
         <w:jc w:val="both"/>
       </w:pPr>
       <w:r>
@@ -7932,6 +8899,7 @@
     </w:p>
     <w:p>
       <w:pPr>
+        <w:spacing w:line="360" w:lineRule="auto"/>
         <w:jc w:val="both"/>
       </w:pPr>
       <w:r>
@@ -7947,10 +8915,15 @@
         <w:t xml:space="preserve"> Problem se može javiti i kod tvrtki koje nemaju obučene ljude za korištenje AWS-a što može dodatno koštati organizaciju u vidu vremena i novca. </w:t>
       </w:r>
     </w:p>
-    <w:p/>
+    <w:p>
+      <w:pPr>
+        <w:spacing w:line="360" w:lineRule="auto"/>
+      </w:pPr>
+    </w:p>
     <w:p>
       <w:pPr>
         <w:pStyle w:val="Heading3"/>
+        <w:spacing w:line="360" w:lineRule="auto"/>
         <w:rPr>
           <w:sz w:val="26"/>
           <w:szCs w:val="26"/>
@@ -7960,7 +8933,7 @@
         <w:lastRenderedPageBreak/>
         <w:t xml:space="preserve"> </w:t>
       </w:r>
-      <w:bookmarkStart w:id="16" w:name="_Toc132109475"/>
+      <w:bookmarkStart w:id="18" w:name="_Toc132128315"/>
       <w:r>
         <w:rPr>
           <w:sz w:val="26"/>
@@ -7968,10 +8941,11 @@
         </w:rPr>
         <w:t>AWS virtualni privatni oblak</w:t>
       </w:r>
-      <w:bookmarkEnd w:id="16"/>
-    </w:p>
-    <w:p>
-      <w:pPr>
+      <w:bookmarkEnd w:id="18"/>
+    </w:p>
+    <w:p>
+      <w:pPr>
+        <w:spacing w:line="360" w:lineRule="auto"/>
         <w:jc w:val="both"/>
       </w:pPr>
       <w:r>
@@ -8021,6 +8995,7 @@
     </w:p>
     <w:p>
       <w:pPr>
+        <w:spacing w:line="360" w:lineRule="auto"/>
         <w:jc w:val="both"/>
       </w:pPr>
       <w:r>
@@ -8067,6 +9042,7 @@
     </w:p>
     <w:p>
       <w:pPr>
+        <w:spacing w:line="360" w:lineRule="auto"/>
         <w:jc w:val="both"/>
       </w:pPr>
       <w:r>
@@ -8202,6 +9178,7 @@
     </w:p>
     <w:p>
       <w:pPr>
+        <w:spacing w:line="360" w:lineRule="auto"/>
         <w:jc w:val="both"/>
       </w:pPr>
       <w:r>
@@ -8303,10 +9280,15 @@
         <w:t xml:space="preserve"> sastoji se od skupa pravila, koja određuju kamo promet treba biti usmjeren na temelju odredišta prometa.</w:t>
       </w:r>
     </w:p>
-    <w:p/>
+    <w:p>
+      <w:pPr>
+        <w:spacing w:line="360" w:lineRule="auto"/>
+      </w:pPr>
+    </w:p>
     <w:p>
       <w:pPr>
         <w:pStyle w:val="Heading3"/>
+        <w:spacing w:line="360" w:lineRule="auto"/>
         <w:rPr>
           <w:sz w:val="26"/>
           <w:szCs w:val="26"/>
@@ -8315,7 +9297,7 @@
       <w:r>
         <w:t xml:space="preserve"> </w:t>
       </w:r>
-      <w:bookmarkStart w:id="17" w:name="_Toc132109476"/>
+      <w:bookmarkStart w:id="19" w:name="_Toc132128316"/>
       <w:r>
         <w:rPr>
           <w:sz w:val="26"/>
@@ -8355,10 +9337,11 @@
         </w:rPr>
         <w:t xml:space="preserve"> Service</w:t>
       </w:r>
-      <w:bookmarkEnd w:id="17"/>
-    </w:p>
-    <w:p>
-      <w:pPr>
+      <w:bookmarkEnd w:id="19"/>
+    </w:p>
+    <w:p>
+      <w:pPr>
+        <w:spacing w:line="360" w:lineRule="auto"/>
         <w:jc w:val="both"/>
       </w:pPr>
       <w:r>
@@ -8437,6 +9420,7 @@
     </w:p>
     <w:p>
       <w:pPr>
+        <w:spacing w:line="360" w:lineRule="auto"/>
         <w:jc w:val="both"/>
       </w:pPr>
       <w:r>
@@ -8527,7 +9511,7 @@
                     </pic:cNvPicPr>
                   </pic:nvPicPr>
                   <pic:blipFill>
-                    <a:blip r:embed="rId15">
+                    <a:blip r:embed="rId18">
                       <a:extLst>
                         <a:ext uri="{28A0092B-C50C-407E-A947-70E740481C1C}">
                           <a14:useLocalDpi xmlns:a14="http://schemas.microsoft.com/office/drawing/2010/main" val="0"/>
@@ -8565,8 +9549,8 @@
         <w:spacing w:line="240" w:lineRule="auto"/>
         <w:jc w:val="center"/>
       </w:pPr>
-      <w:bookmarkStart w:id="18" w:name="_Ref123402124"/>
-      <w:bookmarkStart w:id="19" w:name="_Ref123402118"/>
+      <w:bookmarkStart w:id="20" w:name="_Ref123402124"/>
+      <w:bookmarkStart w:id="21" w:name="_Ref123402118"/>
       <w:r>
         <w:t xml:space="preserve">Slika </w:t>
       </w:r>
@@ -8575,18 +9559,23 @@
           <w:rPr>
             <w:noProof/>
           </w:rPr>
-          <w:t>4</w:t>
+          <w:t>5</w:t>
         </w:r>
       </w:fldSimple>
-      <w:bookmarkEnd w:id="18"/>
+      <w:bookmarkEnd w:id="20"/>
       <w:r>
         <w:t>: Primjer mrežne infrastrukture</w:t>
       </w:r>
-      <w:bookmarkEnd w:id="19"/>
-    </w:p>
-    <w:p/>
-    <w:p>
-      <w:pPr>
+      <w:bookmarkEnd w:id="21"/>
+    </w:p>
+    <w:p>
+      <w:pPr>
+        <w:spacing w:line="360" w:lineRule="auto"/>
+      </w:pPr>
+    </w:p>
+    <w:p>
+      <w:pPr>
+        <w:spacing w:line="360" w:lineRule="auto"/>
         <w:jc w:val="both"/>
       </w:pPr>
       <w:r>
@@ -8672,10 +9661,15 @@
         <w:t>.</w:t>
       </w:r>
     </w:p>
-    <w:p/>
+    <w:p>
+      <w:pPr>
+        <w:spacing w:line="360" w:lineRule="auto"/>
+      </w:pPr>
+    </w:p>
     <w:p>
       <w:pPr>
         <w:pStyle w:val="Heading3"/>
+        <w:spacing w:line="360" w:lineRule="auto"/>
         <w:rPr>
           <w:sz w:val="26"/>
           <w:szCs w:val="26"/>
@@ -8689,7 +9683,7 @@
         <w:lastRenderedPageBreak/>
         <w:t xml:space="preserve"> </w:t>
       </w:r>
-      <w:bookmarkStart w:id="20" w:name="_Toc132109477"/>
+      <w:bookmarkStart w:id="22" w:name="_Toc132128317"/>
       <w:r>
         <w:rPr>
           <w:sz w:val="26"/>
@@ -8697,10 +9691,11 @@
         </w:rPr>
         <w:t>AWS komandna linija</w:t>
       </w:r>
-      <w:bookmarkEnd w:id="20"/>
-    </w:p>
-    <w:p>
-      <w:pPr>
+      <w:bookmarkEnd w:id="22"/>
+    </w:p>
+    <w:p>
+      <w:pPr>
+        <w:spacing w:line="360" w:lineRule="auto"/>
         <w:jc w:val="both"/>
       </w:pPr>
       <w:r>
@@ -8761,6 +9756,7 @@
     </w:p>
     <w:p>
       <w:pPr>
+        <w:spacing w:line="360" w:lineRule="auto"/>
         <w:jc w:val="both"/>
       </w:pPr>
       <w:r>
@@ -8889,22 +9885,28 @@
     </w:p>
     <w:p>
       <w:pPr>
+        <w:spacing w:line="360" w:lineRule="auto"/>
         <w:jc w:val="both"/>
       </w:pPr>
       <w:r>
         <w:t xml:space="preserve">Sada je moguća komunikacija s AWS-om putem komandne linije. </w:t>
       </w:r>
     </w:p>
-    <w:p/>
+    <w:p>
+      <w:pPr>
+        <w:spacing w:line="360" w:lineRule="auto"/>
+      </w:pPr>
+    </w:p>
     <w:p>
       <w:pPr>
         <w:pStyle w:val="Heading2"/>
+        <w:spacing w:line="360" w:lineRule="auto"/>
         <w:rPr>
           <w:sz w:val="26"/>
           <w:szCs w:val="26"/>
         </w:rPr>
       </w:pPr>
-      <w:bookmarkStart w:id="21" w:name="_Toc132109478"/>
+      <w:bookmarkStart w:id="23" w:name="_Toc132128318"/>
       <w:r>
         <w:rPr>
           <w:sz w:val="26"/>
@@ -8912,10 +9914,11 @@
         </w:rPr>
         <w:t>Infrastruktura kao kod</w:t>
       </w:r>
-      <w:bookmarkEnd w:id="21"/>
-    </w:p>
-    <w:p>
-      <w:pPr>
+      <w:bookmarkEnd w:id="23"/>
+    </w:p>
+    <w:p>
+      <w:pPr>
+        <w:spacing w:line="360" w:lineRule="auto"/>
         <w:jc w:val="both"/>
       </w:pPr>
       <w:r>
@@ -9041,6 +10044,7 @@
     </w:p>
     <w:p>
       <w:pPr>
+        <w:spacing w:line="360" w:lineRule="auto"/>
         <w:jc w:val="both"/>
       </w:pPr>
       <w:r>
@@ -9055,6 +10059,7 @@
     </w:p>
     <w:p>
       <w:pPr>
+        <w:spacing w:line="360" w:lineRule="auto"/>
         <w:jc w:val="both"/>
       </w:pPr>
       <w:proofErr w:type="spellStart"/>
@@ -9082,6 +10087,7 @@
     </w:p>
     <w:p>
       <w:pPr>
+        <w:spacing w:line="360" w:lineRule="auto"/>
         <w:jc w:val="both"/>
       </w:pPr>
       <w:r>
@@ -9126,6 +10132,7 @@
     </w:p>
     <w:p>
       <w:pPr>
+        <w:spacing w:line="360" w:lineRule="auto"/>
         <w:jc w:val="both"/>
       </w:pPr>
       <w:r>
@@ -9178,6 +10185,7 @@
     </w:p>
     <w:p>
       <w:pPr>
+        <w:spacing w:line="360" w:lineRule="auto"/>
         <w:jc w:val="both"/>
       </w:pPr>
       <w:r>
@@ -9243,10 +10251,15 @@
         <w:t xml:space="preserve"> alati često mogu raditi oba pristupa, ali imaju tendenciju da daju prednost jednom pristupu nad drugim.</w:t>
       </w:r>
     </w:p>
-    <w:p/>
+    <w:p>
+      <w:pPr>
+        <w:spacing w:line="360" w:lineRule="auto"/>
+      </w:pPr>
+    </w:p>
     <w:p>
       <w:pPr>
         <w:pStyle w:val="Heading3"/>
+        <w:spacing w:line="360" w:lineRule="auto"/>
         <w:rPr>
           <w:sz w:val="26"/>
           <w:szCs w:val="26"/>
@@ -9255,7 +10268,7 @@
       <w:r>
         <w:t xml:space="preserve"> </w:t>
       </w:r>
-      <w:bookmarkStart w:id="22" w:name="_Toc132109479"/>
+      <w:bookmarkStart w:id="24" w:name="_Toc132128319"/>
       <w:r>
         <w:rPr>
           <w:sz w:val="26"/>
@@ -9271,11 +10284,12 @@
         </w:rPr>
         <w:t>Terraform</w:t>
       </w:r>
-      <w:bookmarkEnd w:id="22"/>
-      <w:proofErr w:type="spellEnd"/>
-    </w:p>
-    <w:p>
-      <w:pPr>
+      <w:bookmarkEnd w:id="24"/>
+      <w:proofErr w:type="spellEnd"/>
+    </w:p>
+    <w:p>
+      <w:pPr>
+        <w:spacing w:line="360" w:lineRule="auto"/>
         <w:jc w:val="both"/>
       </w:pPr>
       <w:proofErr w:type="spellStart"/>
@@ -9329,6 +10343,7 @@
     </w:p>
     <w:p>
       <w:pPr>
+        <w:spacing w:line="360" w:lineRule="auto"/>
         <w:jc w:val="both"/>
       </w:pPr>
       <w:r>
@@ -9381,6 +10396,7 @@
     </w:p>
     <w:p>
       <w:pPr>
+        <w:spacing w:line="360" w:lineRule="auto"/>
         <w:jc w:val="both"/>
       </w:pPr>
       <w:proofErr w:type="spellStart"/>
@@ -9426,6 +10442,7 @@
     </w:p>
     <w:p>
       <w:pPr>
+        <w:spacing w:line="360" w:lineRule="auto"/>
         <w:jc w:val="both"/>
       </w:pPr>
       <w:r>
@@ -9450,6 +10467,7 @@
     </w:p>
     <w:p>
       <w:pPr>
+        <w:spacing w:line="360" w:lineRule="auto"/>
         <w:jc w:val="both"/>
       </w:pPr>
       <w:proofErr w:type="spellStart"/>
@@ -9481,10 +10499,15 @@
         <w:t xml:space="preserve"> u svoje postojeće procese te pomaže u pojednostavljenju upravljanja i implementacije infrastrukture i povezanih resursa.</w:t>
       </w:r>
     </w:p>
-    <w:p/>
+    <w:p>
+      <w:pPr>
+        <w:spacing w:line="360" w:lineRule="auto"/>
+      </w:pPr>
+    </w:p>
     <w:p>
       <w:pPr>
         <w:pStyle w:val="Heading3"/>
+        <w:spacing w:line="360" w:lineRule="auto"/>
         <w:rPr>
           <w:sz w:val="26"/>
           <w:szCs w:val="26"/>
@@ -9493,7 +10516,7 @@
       <w:r>
         <w:t xml:space="preserve"> </w:t>
       </w:r>
-      <w:bookmarkStart w:id="23" w:name="_Toc132109480"/>
+      <w:bookmarkStart w:id="25" w:name="_Toc132128320"/>
       <w:r>
         <w:rPr>
           <w:sz w:val="26"/>
@@ -9509,11 +10532,12 @@
         </w:rPr>
         <w:t>Terraforma</w:t>
       </w:r>
-      <w:bookmarkEnd w:id="23"/>
-      <w:proofErr w:type="spellEnd"/>
-    </w:p>
-    <w:p>
-      <w:pPr>
+      <w:bookmarkEnd w:id="25"/>
+      <w:proofErr w:type="spellEnd"/>
+    </w:p>
+    <w:p>
+      <w:pPr>
+        <w:spacing w:line="360" w:lineRule="auto"/>
         <w:jc w:val="both"/>
       </w:pPr>
       <w:r>
@@ -9543,7 +10567,7 @@
       <w:r>
         <w:t xml:space="preserve"> (</w:t>
       </w:r>
-      <w:hyperlink r:id="rId16" w:history="1">
+      <w:hyperlink r:id="rId19" w:history="1">
         <w:r>
           <w:rPr>
             <w:rStyle w:val="Hyperlink"/>
@@ -9557,6 +10581,7 @@
     </w:p>
     <w:p>
       <w:pPr>
+        <w:spacing w:line="360" w:lineRule="auto"/>
         <w:jc w:val="both"/>
       </w:pPr>
       <w:r>
@@ -9609,6 +10634,7 @@
     </w:p>
     <w:p>
       <w:pPr>
+        <w:spacing w:line="360" w:lineRule="auto"/>
         <w:jc w:val="both"/>
       </w:pPr>
       <w:r>
@@ -9641,6 +10667,7 @@
     </w:p>
     <w:p>
       <w:pPr>
+        <w:spacing w:line="360" w:lineRule="auto"/>
         <w:jc w:val="both"/>
       </w:pPr>
       <w:r>
@@ -9833,6 +10860,7 @@
     </w:p>
     <w:p>
       <w:pPr>
+        <w:spacing w:line="360" w:lineRule="auto"/>
         <w:jc w:val="both"/>
       </w:pPr>
       <w:proofErr w:type="spellStart"/>
@@ -9970,16 +10998,21 @@
         <w:t>" za brisanje resursa iz datoteke stanja.</w:t>
       </w:r>
     </w:p>
-    <w:p/>
+    <w:p>
+      <w:pPr>
+        <w:spacing w:line="360" w:lineRule="auto"/>
+      </w:pPr>
+    </w:p>
     <w:p>
       <w:pPr>
         <w:pStyle w:val="Heading2"/>
+        <w:spacing w:line="360" w:lineRule="auto"/>
         <w:rPr>
           <w:sz w:val="26"/>
           <w:szCs w:val="26"/>
         </w:rPr>
       </w:pPr>
-      <w:bookmarkStart w:id="24" w:name="_Toc132109481"/>
+      <w:bookmarkStart w:id="26" w:name="_Toc132128321"/>
       <w:r>
         <w:rPr>
           <w:sz w:val="26"/>
@@ -9988,11 +11021,12 @@
         <w:lastRenderedPageBreak/>
         <w:t>Postavljanje infrastrukture</w:t>
       </w:r>
-      <w:bookmarkEnd w:id="24"/>
+      <w:bookmarkEnd w:id="26"/>
     </w:p>
     <w:p>
       <w:pPr>
         <w:pStyle w:val="Heading3"/>
+        <w:spacing w:line="360" w:lineRule="auto"/>
         <w:rPr>
           <w:sz w:val="26"/>
           <w:szCs w:val="26"/>
@@ -10001,7 +11035,7 @@
       <w:r>
         <w:t xml:space="preserve"> </w:t>
       </w:r>
-      <w:bookmarkStart w:id="25" w:name="_Toc132109482"/>
+      <w:bookmarkStart w:id="27" w:name="_Toc132128322"/>
       <w:r>
         <w:rPr>
           <w:sz w:val="26"/>
@@ -10017,11 +11051,12 @@
         </w:rPr>
         <w:t>Terraforma</w:t>
       </w:r>
-      <w:bookmarkEnd w:id="25"/>
-      <w:proofErr w:type="spellEnd"/>
-    </w:p>
-    <w:p>
-      <w:pPr>
+      <w:bookmarkEnd w:id="27"/>
+      <w:proofErr w:type="spellEnd"/>
+    </w:p>
+    <w:p>
+      <w:pPr>
+        <w:spacing w:line="360" w:lineRule="auto"/>
         <w:jc w:val="both"/>
       </w:pPr>
       <w:r>
@@ -10080,7 +11115,7 @@
                     </pic:cNvPicPr>
                   </pic:nvPicPr>
                   <pic:blipFill>
-                    <a:blip r:embed="rId17">
+                    <a:blip r:embed="rId20">
                       <a:extLst>
                         <a:ext uri="{28A0092B-C50C-407E-A947-70E740481C1C}">
                           <a14:useLocalDpi xmlns:a14="http://schemas.microsoft.com/office/drawing/2010/main" val="0"/>
@@ -10121,7 +11156,7 @@
           <w:noProof/>
         </w:rPr>
       </w:pPr>
-      <w:bookmarkStart w:id="26" w:name="_Ref123402176"/>
+      <w:bookmarkStart w:id="28" w:name="_Ref123402176"/>
       <w:r>
         <w:t xml:space="preserve">Slika </w:t>
       </w:r>
@@ -10130,10 +11165,10 @@
           <w:rPr>
             <w:noProof/>
           </w:rPr>
-          <w:t>5</w:t>
+          <w:t>6</w:t>
         </w:r>
       </w:fldSimple>
-      <w:bookmarkEnd w:id="26"/>
+      <w:bookmarkEnd w:id="28"/>
       <w:r>
         <w:t xml:space="preserve">: Datoteke početnog </w:t>
       </w:r>
@@ -10148,6 +11183,7 @@
     </w:p>
     <w:p>
       <w:pPr>
+        <w:spacing w:line="360" w:lineRule="auto"/>
         <w:jc w:val="both"/>
       </w:pPr>
       <w:r>
@@ -10191,6 +11227,7 @@
     </w:p>
     <w:p>
       <w:pPr>
+        <w:spacing w:line="360" w:lineRule="auto"/>
         <w:jc w:val="both"/>
       </w:pPr>
       <w:r>
@@ -10223,6 +11260,7 @@
     </w:p>
     <w:p>
       <w:pPr>
+        <w:spacing w:line="360" w:lineRule="auto"/>
         <w:jc w:val="both"/>
       </w:pPr>
       <w:r>
@@ -10231,6 +11269,7 @@
     </w:p>
     <w:p>
       <w:pPr>
+        <w:spacing w:line="360" w:lineRule="auto"/>
         <w:jc w:val="both"/>
       </w:pPr>
       <w:r>
@@ -10247,6 +11286,7 @@
     </w:p>
     <w:p>
       <w:pPr>
+        <w:spacing w:line="360" w:lineRule="auto"/>
         <w:jc w:val="both"/>
       </w:pPr>
       <w:r>
@@ -10255,6 +11295,7 @@
     </w:p>
     <w:p>
       <w:pPr>
+        <w:spacing w:line="360" w:lineRule="auto"/>
         <w:jc w:val="both"/>
       </w:pPr>
       <w:r>
@@ -10264,6 +11305,7 @@
     </w:p>
     <w:p>
       <w:pPr>
+        <w:spacing w:line="360" w:lineRule="auto"/>
         <w:jc w:val="both"/>
       </w:pPr>
       <w:r>
@@ -10280,6 +11322,7 @@
     </w:p>
     <w:p>
       <w:pPr>
+        <w:spacing w:line="360" w:lineRule="auto"/>
         <w:jc w:val="both"/>
       </w:pPr>
       <w:r>
@@ -10370,7 +11413,7 @@
                     </pic:cNvPicPr>
                   </pic:nvPicPr>
                   <pic:blipFill>
-                    <a:blip r:embed="rId18">
+                    <a:blip r:embed="rId21">
                       <a:extLst>
                         <a:ext uri="{28A0092B-C50C-407E-A947-70E740481C1C}">
                           <a14:useLocalDpi xmlns:a14="http://schemas.microsoft.com/office/drawing/2010/main" val="0"/>
@@ -10411,7 +11454,7 @@
           <w:noProof/>
         </w:rPr>
       </w:pPr>
-      <w:bookmarkStart w:id="27" w:name="_Ref123402203"/>
+      <w:bookmarkStart w:id="29" w:name="_Ref123402203"/>
       <w:r>
         <w:t xml:space="preserve">Slika </w:t>
       </w:r>
@@ -10420,16 +11463,17 @@
           <w:rPr>
             <w:noProof/>
           </w:rPr>
-          <w:t>6</w:t>
+          <w:t>7</w:t>
         </w:r>
       </w:fldSimple>
-      <w:bookmarkEnd w:id="27"/>
+      <w:bookmarkEnd w:id="29"/>
       <w:r>
         <w:t>: Direktorij nakon izvršenja naredbi</w:t>
       </w:r>
     </w:p>
     <w:p>
       <w:pPr>
+        <w:spacing w:line="360" w:lineRule="auto"/>
         <w:jc w:val="both"/>
       </w:pPr>
       <w:r>
@@ -10454,12 +11498,12 @@
         <w:rPr>
           <w:noProof/>
         </w:rPr>
+        <w:instrText xml:space="preserve"> \* MERGEFORMAT </w:instrText>
       </w:r>
       <w:r>
         <w:rPr>
           <w:noProof/>
         </w:rPr>
-        <w:instrText xml:space="preserve"> \* MERGEFORMAT </w:instrText>
       </w:r>
       <w:r>
         <w:rPr>
@@ -10529,7 +11573,7 @@
                     </pic:cNvPicPr>
                   </pic:nvPicPr>
                   <pic:blipFill>
-                    <a:blip r:embed="rId19" cstate="print">
+                    <a:blip r:embed="rId22" cstate="print">
                       <a:extLst>
                         <a:ext uri="{28A0092B-C50C-407E-A947-70E740481C1C}">
                           <a14:useLocalDpi xmlns:a14="http://schemas.microsoft.com/office/drawing/2010/main" val="0"/>
@@ -10567,7 +11611,7 @@
         <w:spacing w:line="240" w:lineRule="auto"/>
         <w:jc w:val="center"/>
       </w:pPr>
-      <w:bookmarkStart w:id="28" w:name="_Ref123402239"/>
+      <w:bookmarkStart w:id="30" w:name="_Ref123402239"/>
       <w:r>
         <w:t xml:space="preserve">Slika </w:t>
       </w:r>
@@ -10576,16 +11620,17 @@
           <w:rPr>
             <w:noProof/>
           </w:rPr>
-          <w:t>7</w:t>
+          <w:t>8</w:t>
         </w:r>
       </w:fldSimple>
-      <w:bookmarkEnd w:id="28"/>
+      <w:bookmarkEnd w:id="30"/>
       <w:r>
         <w:t>: Skica infrastrukture</w:t>
       </w:r>
     </w:p>
     <w:p>
       <w:pPr>
+        <w:spacing w:line="360" w:lineRule="auto"/>
         <w:jc w:val="both"/>
       </w:pPr>
       <w:r>
@@ -10635,10 +11680,15 @@
         <w:t xml:space="preserve"> je EKS grozd koji ima tri EC2 instance. Dvije slabije instance su tipa „t3.small“ i imaju svoju grupu čvorova dok je treća jača instanca u zasebnoj grupi čvorova i tipa je „t3.medium“. </w:t>
       </w:r>
     </w:p>
-    <w:p/>
+    <w:p>
+      <w:pPr>
+        <w:spacing w:line="360" w:lineRule="auto"/>
+      </w:pPr>
+    </w:p>
     <w:p>
       <w:pPr>
         <w:pStyle w:val="Heading3"/>
+        <w:spacing w:line="360" w:lineRule="auto"/>
         <w:rPr>
           <w:sz w:val="26"/>
           <w:szCs w:val="26"/>
@@ -10647,7 +11697,7 @@
       <w:r>
         <w:t xml:space="preserve"> </w:t>
       </w:r>
-      <w:bookmarkStart w:id="29" w:name="_Toc132109483"/>
+      <w:bookmarkStart w:id="31" w:name="_Toc132128323"/>
       <w:r>
         <w:rPr>
           <w:sz w:val="26"/>
@@ -10671,10 +11721,11 @@
         </w:rPr>
         <w:t xml:space="preserve"> grozd</w:t>
       </w:r>
-      <w:bookmarkEnd w:id="29"/>
-    </w:p>
-    <w:p>
-      <w:pPr>
+      <w:bookmarkEnd w:id="31"/>
+    </w:p>
+    <w:p>
+      <w:pPr>
+        <w:spacing w:line="360" w:lineRule="auto"/>
         <w:jc w:val="both"/>
       </w:pPr>
       <w:r>
@@ -10811,6 +11862,7 @@
     </w:p>
     <w:p>
       <w:pPr>
+        <w:spacing w:line="360" w:lineRule="auto"/>
         <w:jc w:val="both"/>
       </w:pPr>
       <w:r>
@@ -10899,10 +11951,15 @@
         <w:t>“.</w:t>
       </w:r>
     </w:p>
-    <w:p/>
+    <w:p>
+      <w:pPr>
+        <w:spacing w:line="360" w:lineRule="auto"/>
+      </w:pPr>
+    </w:p>
     <w:p>
       <w:pPr>
         <w:pStyle w:val="Heading3"/>
+        <w:spacing w:line="360" w:lineRule="auto"/>
         <w:rPr>
           <w:sz w:val="26"/>
           <w:szCs w:val="26"/>
@@ -10911,7 +11968,7 @@
       <w:r>
         <w:t xml:space="preserve"> </w:t>
       </w:r>
-      <w:bookmarkStart w:id="30" w:name="_Toc132109484"/>
+      <w:bookmarkStart w:id="32" w:name="_Toc132128324"/>
       <w:r>
         <w:rPr>
           <w:sz w:val="26"/>
@@ -10959,11 +12016,12 @@
         </w:rPr>
         <w:t>Charta</w:t>
       </w:r>
-      <w:bookmarkEnd w:id="30"/>
-      <w:proofErr w:type="spellEnd"/>
-    </w:p>
-    <w:p>
-      <w:pPr>
+      <w:bookmarkEnd w:id="32"/>
+      <w:proofErr w:type="spellEnd"/>
+    </w:p>
+    <w:p>
+      <w:pPr>
+        <w:spacing w:line="360" w:lineRule="auto"/>
         <w:jc w:val="both"/>
       </w:pPr>
       <w:r>
@@ -10996,6 +12054,7 @@
     </w:p>
     <w:p>
       <w:pPr>
+        <w:spacing w:line="360" w:lineRule="auto"/>
         <w:jc w:val="both"/>
       </w:pPr>
       <w:r>
@@ -11076,6 +12135,7 @@
     </w:p>
     <w:p>
       <w:pPr>
+        <w:spacing w:line="360" w:lineRule="auto"/>
         <w:jc w:val="both"/>
       </w:pPr>
       <w:r>
@@ -11135,6 +12195,7 @@
     </w:p>
     <w:p>
       <w:pPr>
+        <w:spacing w:line="360" w:lineRule="auto"/>
         <w:jc w:val="both"/>
       </w:pPr>
       <w:r>
@@ -11183,6 +12244,7 @@
     </w:p>
     <w:p>
       <w:pPr>
+        <w:spacing w:line="360" w:lineRule="auto"/>
         <w:jc w:val="both"/>
       </w:pPr>
       <w:r>
@@ -11304,7 +12366,7 @@
           <w:lang w:eastAsia="hr-HR"/>
         </w:rPr>
       </w:pPr>
-      <w:bookmarkStart w:id="31" w:name="_Toc132109485"/>
+      <w:bookmarkStart w:id="33" w:name="_Toc132128325"/>
       <w:r>
         <w:rPr>
           <w:lang w:eastAsia="hr-HR"/>
@@ -11312,7 +12374,7 @@
         <w:lastRenderedPageBreak/>
         <w:t>Agilni razvoj</w:t>
       </w:r>
-      <w:bookmarkEnd w:id="31"/>
+      <w:bookmarkEnd w:id="33"/>
     </w:p>
     <w:p>
       <w:pPr>
@@ -11321,14 +12383,14 @@
           <w:lang w:eastAsia="hr-HR"/>
         </w:rPr>
       </w:pPr>
-      <w:bookmarkStart w:id="32" w:name="_Toc132109486"/>
+      <w:bookmarkStart w:id="34" w:name="_Toc132128326"/>
       <w:r>
         <w:rPr>
           <w:lang w:eastAsia="hr-HR"/>
         </w:rPr>
         <w:t>Kontinuirana integracija i kontinuirana isporuka</w:t>
       </w:r>
-      <w:bookmarkEnd w:id="32"/>
+      <w:bookmarkEnd w:id="34"/>
     </w:p>
     <w:p>
       <w:pPr>
@@ -11343,7 +12405,7 @@
         </w:rPr>
         <w:t xml:space="preserve"> </w:t>
       </w:r>
-      <w:bookmarkStart w:id="33" w:name="_Toc132109487"/>
+      <w:bookmarkStart w:id="35" w:name="_Toc132128327"/>
       <w:r>
         <w:rPr>
           <w:lang w:eastAsia="hr-HR"/>
@@ -11371,7 +12433,7 @@
         </w:rPr>
         <w:t>Actions</w:t>
       </w:r>
-      <w:bookmarkEnd w:id="33"/>
+      <w:bookmarkEnd w:id="35"/>
       <w:proofErr w:type="spellEnd"/>
     </w:p>
     <w:p>
@@ -11381,7 +12443,7 @@
           <w:lang w:eastAsia="hr-HR"/>
         </w:rPr>
       </w:pPr>
-      <w:bookmarkStart w:id="34" w:name="_Toc132109488"/>
+      <w:bookmarkStart w:id="36" w:name="_Toc132128328"/>
       <w:proofErr w:type="spellStart"/>
       <w:r>
         <w:rPr>
@@ -11389,7 +12451,7 @@
         </w:rPr>
         <w:t>GitOps</w:t>
       </w:r>
-      <w:bookmarkEnd w:id="34"/>
+      <w:bookmarkEnd w:id="36"/>
       <w:proofErr w:type="spellEnd"/>
     </w:p>
     <w:p>
@@ -11405,7 +12467,7 @@
         </w:rPr>
         <w:t xml:space="preserve"> </w:t>
       </w:r>
-      <w:bookmarkStart w:id="35" w:name="_Toc132109489"/>
+      <w:bookmarkStart w:id="37" w:name="_Toc132128329"/>
       <w:r>
         <w:rPr>
           <w:lang w:eastAsia="hr-HR"/>
@@ -11419,7 +12481,7 @@
         </w:rPr>
         <w:t>ArgoCD</w:t>
       </w:r>
-      <w:bookmarkEnd w:id="35"/>
+      <w:bookmarkEnd w:id="37"/>
       <w:proofErr w:type="spellEnd"/>
     </w:p>
     <w:p>
@@ -11429,7 +12491,7 @@
           <w:lang w:eastAsia="hr-HR"/>
         </w:rPr>
       </w:pPr>
-      <w:bookmarkStart w:id="36" w:name="_Toc132109490"/>
+      <w:bookmarkStart w:id="38" w:name="_Toc132128330"/>
       <w:r>
         <w:rPr>
           <w:lang w:eastAsia="hr-HR"/>
@@ -11437,7 +12499,7 @@
         <w:lastRenderedPageBreak/>
         <w:t>Razvoj cjevovoda</w:t>
       </w:r>
-      <w:bookmarkEnd w:id="36"/>
+      <w:bookmarkEnd w:id="38"/>
     </w:p>
     <w:p>
       <w:pPr>
@@ -11463,7 +12525,7 @@
           <w:lang w:eastAsia="hr-HR"/>
         </w:rPr>
       </w:pPr>
-      <w:bookmarkStart w:id="37" w:name="_Toc132109491"/>
+      <w:bookmarkStart w:id="39" w:name="_Toc132128331"/>
       <w:r>
         <w:rPr>
           <w:lang w:eastAsia="hr-HR"/>
@@ -11471,7 +12533,7 @@
         <w:lastRenderedPageBreak/>
         <w:t>Sažetak</w:t>
       </w:r>
-      <w:bookmarkEnd w:id="37"/>
+      <w:bookmarkEnd w:id="39"/>
       <w:r>
         <w:rPr>
           <w:lang w:eastAsia="hr-HR"/>
@@ -11491,7 +12553,7 @@
           <w:lang w:eastAsia="hr-HR"/>
         </w:rPr>
       </w:pPr>
-      <w:bookmarkStart w:id="38" w:name="_Toc132109492"/>
+      <w:bookmarkStart w:id="40" w:name="_Toc132128332"/>
       <w:r>
         <w:rPr>
           <w:lang w:eastAsia="hr-HR"/>
@@ -11499,7 +12561,7 @@
         <w:lastRenderedPageBreak/>
         <w:t>Summary</w:t>
       </w:r>
-      <w:bookmarkEnd w:id="38"/>
+      <w:bookmarkEnd w:id="40"/>
     </w:p>
     <w:p>
       <w:pPr>
@@ -11513,7 +12575,7 @@
           <w:lang w:eastAsia="hr-HR"/>
         </w:rPr>
       </w:pPr>
-      <w:bookmarkStart w:id="39" w:name="_Toc132109493"/>
+      <w:bookmarkStart w:id="41" w:name="_Toc132128333"/>
       <w:r>
         <w:rPr>
           <w:lang w:eastAsia="hr-HR"/>
@@ -11521,7 +12583,7 @@
         <w:lastRenderedPageBreak/>
         <w:t>Zaključak</w:t>
       </w:r>
-      <w:bookmarkEnd w:id="39"/>
+      <w:bookmarkEnd w:id="41"/>
     </w:p>
     <w:p>
       <w:pPr>
@@ -11576,7 +12638,7 @@
           <w:szCs w:val="24"/>
         </w:rPr>
       </w:pPr>
-      <w:bookmarkStart w:id="40" w:name="_Toc132109494"/>
+      <w:bookmarkStart w:id="42" w:name="_Toc132128334"/>
       <w:r>
         <w:lastRenderedPageBreak/>
         <w:t>L</w:t>
@@ -11587,17 +12649,17 @@
       <w:r>
         <w:t>eratura</w:t>
       </w:r>
-      <w:bookmarkStart w:id="41" w:name="_Ref360952492"/>
-      <w:bookmarkStart w:id="42" w:name="_Ref152642319"/>
-      <w:bookmarkStart w:id="43" w:name="_Ref152642482"/>
-      <w:bookmarkStart w:id="44" w:name="_Ref152642301"/>
-      <w:bookmarkEnd w:id="40"/>
+      <w:bookmarkStart w:id="43" w:name="_Ref360952492"/>
+      <w:bookmarkStart w:id="44" w:name="_Ref152642319"/>
+      <w:bookmarkStart w:id="45" w:name="_Ref152642482"/>
+      <w:bookmarkStart w:id="46" w:name="_Ref152642301"/>
+      <w:bookmarkEnd w:id="42"/>
     </w:p>
     <w:p>
       <w:pPr>
         <w:pStyle w:val="literatura"/>
       </w:pPr>
-      <w:bookmarkStart w:id="45" w:name="_Ref374025696"/>
+      <w:bookmarkStart w:id="47" w:name="_Ref374025696"/>
       <w:r>
         <w:t xml:space="preserve">IETF </w:t>
       </w:r>
@@ -11616,7 +12678,7 @@
       <w:r>
         <w:t xml:space="preserve">June 2002 (available at: </w:t>
       </w:r>
-      <w:hyperlink r:id="rId20" w:history="1">
+      <w:hyperlink r:id="rId23" w:history="1">
         <w:r>
           <w:rPr>
             <w:rStyle w:val="Hyperlink"/>
@@ -11631,7 +12693,7 @@
         </w:rPr>
         <w:t>)</w:t>
       </w:r>
-      <w:bookmarkEnd w:id="45"/>
+      <w:bookmarkEnd w:id="47"/>
     </w:p>
     <w:p>
       <w:pPr>
@@ -11640,7 +12702,7 @@
           <w:lang w:eastAsia="hr-HR"/>
         </w:rPr>
       </w:pPr>
-      <w:bookmarkStart w:id="46" w:name="_Ref131359237"/>
+      <w:bookmarkStart w:id="48" w:name="_Ref131359237"/>
       <w:r>
         <w:rPr>
           <w:lang w:eastAsia="hr-HR"/>
@@ -11661,7 +12723,7 @@
         </w:rPr>
         <w:t xml:space="preserve">”, Web link: </w:t>
       </w:r>
-      <w:hyperlink r:id="rId21" w:history="1">
+      <w:hyperlink r:id="rId24" w:history="1">
         <w:r>
           <w:rPr>
             <w:rStyle w:val="Hyperlink"/>
@@ -11690,7 +12752,7 @@
         </w:rPr>
         <w:t>: 2.4.2023.</w:t>
       </w:r>
-      <w:bookmarkEnd w:id="46"/>
+      <w:bookmarkEnd w:id="48"/>
     </w:p>
     <w:p>
       <w:pPr>
@@ -11699,7 +12761,7 @@
           <w:lang w:eastAsia="hr-HR"/>
         </w:rPr>
       </w:pPr>
-      <w:bookmarkStart w:id="47" w:name="_Ref131360481"/>
+      <w:bookmarkStart w:id="49" w:name="_Ref131360481"/>
       <w:r>
         <w:rPr>
           <w:i/>
@@ -11714,7 +12776,7 @@
         </w:rPr>
         <w:t xml:space="preserve">, Web link: </w:t>
       </w:r>
-      <w:hyperlink r:id="rId22" w:history="1">
+      <w:hyperlink r:id="rId25" w:history="1">
         <w:r>
           <w:rPr>
             <w:rStyle w:val="Hyperlink"/>
@@ -11743,7 +12805,7 @@
         </w:rPr>
         <w:t>: 2.4.2023.</w:t>
       </w:r>
-      <w:bookmarkEnd w:id="47"/>
+      <w:bookmarkEnd w:id="49"/>
     </w:p>
     <w:p>
       <w:pPr>
@@ -11752,7 +12814,7 @@
           <w:lang w:eastAsia="hr-HR"/>
         </w:rPr>
       </w:pPr>
-      <w:bookmarkStart w:id="48" w:name="_Ref131429499"/>
+      <w:bookmarkStart w:id="50" w:name="_Ref131429499"/>
       <w:r>
         <w:rPr>
           <w:lang w:eastAsia="hr-HR"/>
@@ -11779,7 +12841,7 @@
         </w:rPr>
         <w:t>Manning Publications, 2019</w:t>
       </w:r>
-      <w:bookmarkEnd w:id="48"/>
+      <w:bookmarkEnd w:id="50"/>
     </w:p>
     <w:p>
       <w:pPr>
@@ -11788,7 +12850,7 @@
           <w:lang w:eastAsia="hr-HR"/>
         </w:rPr>
       </w:pPr>
-      <w:bookmarkStart w:id="49" w:name="_Ref131429517"/>
+      <w:bookmarkStart w:id="51" w:name="_Ref131429517"/>
       <w:r>
         <w:rPr>
           <w:lang w:eastAsia="hr-HR"/>
@@ -11809,7 +12871,7 @@
         </w:rPr>
         <w:t xml:space="preserve">”, Web link: </w:t>
       </w:r>
-      <w:hyperlink r:id="rId23" w:history="1">
+      <w:hyperlink r:id="rId26" w:history="1">
         <w:r>
           <w:rPr>
             <w:rStyle w:val="Hyperlink"/>
@@ -11844,7 +12906,7 @@
         </w:rPr>
         <w:t xml:space="preserve"> 3.4.2023.</w:t>
       </w:r>
-      <w:bookmarkEnd w:id="49"/>
+      <w:bookmarkEnd w:id="51"/>
     </w:p>
     <w:p>
       <w:pPr>
@@ -11853,7 +12915,7 @@
           <w:lang w:eastAsia="hr-HR"/>
         </w:rPr>
       </w:pPr>
-      <w:bookmarkStart w:id="50" w:name="_Ref131430171"/>
+      <w:bookmarkStart w:id="52" w:name="_Ref131430171"/>
       <w:r>
         <w:rPr>
           <w:lang w:eastAsia="hr-HR"/>
@@ -11874,7 +12936,7 @@
         </w:rPr>
         <w:t xml:space="preserve">”, Web link: </w:t>
       </w:r>
-      <w:hyperlink r:id="rId24" w:history="1">
+      <w:hyperlink r:id="rId27" w:history="1">
         <w:r>
           <w:rPr>
             <w:rStyle w:val="Hyperlink"/>
@@ -11909,7 +12971,7 @@
         </w:rPr>
         <w:t xml:space="preserve"> 3.4.2023.</w:t>
       </w:r>
-      <w:bookmarkEnd w:id="50"/>
+      <w:bookmarkEnd w:id="52"/>
     </w:p>
     <w:p>
       <w:pPr>
@@ -11918,7 +12980,7 @@
           <w:lang w:eastAsia="hr-HR"/>
         </w:rPr>
       </w:pPr>
-      <w:bookmarkStart w:id="51" w:name="_Ref131610916"/>
+      <w:bookmarkStart w:id="53" w:name="_Ref131610916"/>
       <w:r>
         <w:rPr>
           <w:lang w:eastAsia="hr-HR"/>
@@ -11939,7 +13001,7 @@
         </w:rPr>
         <w:t xml:space="preserve">” by Middleware Team, Web link: </w:t>
       </w:r>
-      <w:hyperlink r:id="rId25" w:history="1">
+      <w:hyperlink r:id="rId28" w:history="1">
         <w:r>
           <w:rPr>
             <w:rStyle w:val="Hyperlink"/>
@@ -11966,9 +13028,17 @@
         <w:rPr>
           <w:lang w:eastAsia="hr-HR"/>
         </w:rPr>
-        <w:t>: 5.4.2023</w:t>
-      </w:r>
-      <w:bookmarkEnd w:id="51"/>
+        <w:t xml:space="preserve">: </w:t>
+      </w:r>
+      <w:proofErr w:type="gramStart"/>
+      <w:r>
+        <w:rPr>
+          <w:lang w:eastAsia="hr-HR"/>
+        </w:rPr>
+        <w:t>5.4.2023</w:t>
+      </w:r>
+      <w:bookmarkEnd w:id="53"/>
+      <w:proofErr w:type="gramEnd"/>
     </w:p>
     <w:p>
       <w:pPr>
@@ -11977,7 +13047,7 @@
           <w:lang w:eastAsia="hr-HR"/>
         </w:rPr>
       </w:pPr>
-      <w:bookmarkStart w:id="52" w:name="_Ref132108342"/>
+      <w:bookmarkStart w:id="54" w:name="_Ref132108342"/>
       <w:r>
         <w:rPr>
           <w:lang w:eastAsia="hr-HR"/>
@@ -12008,7 +13078,7 @@
         </w:rPr>
         <w:t xml:space="preserve">”, Web link: </w:t>
       </w:r>
-      <w:hyperlink r:id="rId26" w:history="1">
+      <w:hyperlink r:id="rId29" w:history="1">
         <w:r>
           <w:rPr>
             <w:rStyle w:val="Hyperlink"/>
@@ -12037,7 +13107,7 @@
         </w:rPr>
         <w:t>: 11.4.2023.</w:t>
       </w:r>
-      <w:bookmarkEnd w:id="52"/>
+      <w:bookmarkEnd w:id="54"/>
     </w:p>
     <w:p>
       <w:pPr>
@@ -12082,8 +13152,8 @@
         </w:rPr>
       </w:pPr>
     </w:p>
-    <w:bookmarkEnd w:id="41"/>
-    <w:bookmarkEnd w:id="42"/>
+    <w:bookmarkEnd w:id="43"/>
+    <w:bookmarkEnd w:id="44"/>
     <w:p>
       <w:pPr>
         <w:pStyle w:val="literatura"/>
@@ -12099,14 +13169,14 @@
         </w:rPr>
       </w:pPr>
     </w:p>
-    <w:bookmarkEnd w:id="43"/>
-    <w:bookmarkEnd w:id="44"/>
+    <w:bookmarkEnd w:id="45"/>
+    <w:bookmarkEnd w:id="46"/>
     <w:p>
       <w:pPr>
         <w:autoSpaceDE w:val="0"/>
         <w:autoSpaceDN w:val="0"/>
         <w:adjustRightInd w:val="0"/>
-        <w:spacing w:after="360" w:line="276" w:lineRule="auto"/>
+        <w:spacing w:after="360"/>
         <w:rPr>
           <w:b/>
           <w:bCs/>
@@ -12121,7 +13191,7 @@
         </w:rPr>
         <w:br w:type="page"/>
       </w:r>
-      <w:bookmarkStart w:id="53" w:name="_Toc132109495"/>
+      <w:bookmarkStart w:id="55" w:name="_Toc132128335"/>
       <w:r>
         <w:rPr>
           <w:rStyle w:val="Heading1Char"/>
@@ -12129,14 +13199,14 @@
         <w:lastRenderedPageBreak/>
         <w:t>Skraćenice</w:t>
       </w:r>
-      <w:bookmarkEnd w:id="53"/>
+      <w:bookmarkEnd w:id="55"/>
     </w:p>
     <w:p>
       <w:pPr>
         <w:tabs>
           <w:tab w:val="left" w:pos="2268"/>
         </w:tabs>
-        <w:spacing w:after="0" w:line="276" w:lineRule="auto"/>
+        <w:spacing w:after="0"/>
         <w:rPr>
           <w:lang w:val="en-US"/>
         </w:rPr>
@@ -12160,7 +13230,7 @@
         <w:tabs>
           <w:tab w:val="left" w:pos="2268"/>
         </w:tabs>
-        <w:spacing w:after="0" w:line="276" w:lineRule="auto"/>
+        <w:spacing w:after="0"/>
         <w:rPr>
           <w:lang w:val="en-US"/>
         </w:rPr>
@@ -12235,6 +13305,19 @@
         <w:rStyle w:val="PageNumber"/>
       </w:rPr>
       <w:instrText xml:space="preserve">PAGE  </w:instrText>
+    </w:r>
+    <w:r>
+      <w:rPr>
+        <w:rStyle w:val="PageNumber"/>
+      </w:rPr>
+      <w:fldChar w:fldCharType="separate"/>
+    </w:r>
+    <w:r>
+      <w:rPr>
+        <w:rStyle w:val="PageNumber"/>
+        <w:noProof/>
+      </w:rPr>
+      <w:t>0</w:t>
     </w:r>
     <w:r>
       <w:rPr>
@@ -12342,6 +13425,108 @@
 </file>
 
 <file path=word/footer4.xml><?xml version="1.0" encoding="utf-8"?>
+<w:ftr xmlns:wpc="http://schemas.microsoft.com/office/word/2010/wordprocessingCanvas" xmlns:cx="http://schemas.microsoft.com/office/drawing/2014/chartex" xmlns:cx1="http://schemas.microsoft.com/office/drawing/2015/9/8/chartex" xmlns:cx2="http://schemas.microsoft.com/office/drawing/2015/10/21/chartex" xmlns:cx3="http://schemas.microsoft.com/office/drawing/2016/5/9/chartex" xmlns:cx4="http://schemas.microsoft.com/office/drawing/2016/5/10/chartex" xmlns:cx5="http://schemas.microsoft.com/office/drawing/2016/5/11/chartex" xmlns:cx6="http://schemas.microsoft.com/office/drawing/2016/5/12/chartex" xmlns:cx7="http://schemas.microsoft.com/office/drawing/2016/5/13/chartex" xmlns:cx8="http://schemas.microsoft.com/office/drawing/2016/5/14/chartex" xmlns:mc="http://schemas.openxmlformats.org/markup-compatibility/2006" xmlns:aink="http://schemas.microsoft.com/office/drawing/2016/ink" xmlns:am3d="http://schemas.microsoft.com/office/drawing/2017/model3d" xmlns:o="urn:schemas-microsoft-com:office:office" xmlns:oel="http://schemas.microsoft.com/office/2019/extlst" xmlns:r="http://schemas.openxmlformats.org/officeDocument/2006/relationships" xmlns:m="http://schemas.openxmlformats.org/officeDocument/2006/math" xmlns:v="urn:schemas-microsoft-com:vml" xmlns:wp14="http://schemas.microsoft.com/office/word/2010/wordprocessingDrawing" xmlns:wp="http://schemas.openxmlformats.org/drawingml/2006/wordprocessingDrawing" xmlns:w10="urn:schemas-microsoft-com:office:word" xmlns:w="http://schemas.openxmlformats.org/wordprocessingml/2006/main" xmlns:w14="http://schemas.microsoft.com/office/word/2010/wordml" xmlns:w15="http://schemas.microsoft.com/office/word/2012/wordml" xmlns:w16cex="http://schemas.microsoft.com/office/word/2018/wordml/cex" xmlns:w16cid="http://schemas.microsoft.com/office/word/2016/wordml/cid" xmlns:w16="http://schemas.microsoft.com/office/word/2018/wordml" xmlns:w16du="http://schemas.microsoft.com/office/word/2023/wordml/word16du" xmlns:w16sdtdh="http://schemas.microsoft.com/office/word/2020/wordml/sdtdatahash" xmlns:w16se="http://schemas.microsoft.com/office/word/2015/wordml/symex" xmlns:wpg="http://schemas.microsoft.com/office/word/2010/wordprocessingGroup" xmlns:wpi="http://schemas.microsoft.com/office/word/2010/wordprocessingInk" xmlns:wne="http://schemas.microsoft.com/office/word/2006/wordml" xmlns:wps="http://schemas.microsoft.com/office/word/2010/wordprocessingShape" mc:Ignorable="w14 w15 w16se w16cid w16 w16cex w16sdtdh wp14">
+  <w:p>
+    <w:pPr>
+      <w:pStyle w:val="Footer"/>
+      <w:framePr w:wrap="around" w:vAnchor="text" w:hAnchor="margin" w:xAlign="right" w:y="1"/>
+      <w:rPr>
+        <w:rStyle w:val="PageNumber"/>
+      </w:rPr>
+    </w:pPr>
+    <w:r>
+      <w:rPr>
+        <w:rStyle w:val="PageNumber"/>
+      </w:rPr>
+      <w:fldChar w:fldCharType="begin"/>
+    </w:r>
+    <w:r>
+      <w:rPr>
+        <w:rStyle w:val="PageNumber"/>
+      </w:rPr>
+      <w:instrText xml:space="preserve">PAGE  </w:instrText>
+    </w:r>
+    <w:r>
+      <w:rPr>
+        <w:rStyle w:val="PageNumber"/>
+      </w:rPr>
+      <w:fldChar w:fldCharType="separate"/>
+    </w:r>
+    <w:r>
+      <w:rPr>
+        <w:rStyle w:val="PageNumber"/>
+        <w:noProof/>
+      </w:rPr>
+      <w:t>1</w:t>
+    </w:r>
+    <w:r>
+      <w:rPr>
+        <w:rStyle w:val="PageNumber"/>
+      </w:rPr>
+      <w:fldChar w:fldCharType="end"/>
+    </w:r>
+  </w:p>
+  <w:p>
+    <w:pPr>
+      <w:pStyle w:val="Footer"/>
+      <w:ind w:right="360"/>
+    </w:pPr>
+  </w:p>
+</w:ftr>
+</file>
+
+<file path=word/footer5.xml><?xml version="1.0" encoding="utf-8"?>
+<w:ftr xmlns:wpc="http://schemas.microsoft.com/office/word/2010/wordprocessingCanvas" xmlns:cx="http://schemas.microsoft.com/office/drawing/2014/chartex" xmlns:cx1="http://schemas.microsoft.com/office/drawing/2015/9/8/chartex" xmlns:cx2="http://schemas.microsoft.com/office/drawing/2015/10/21/chartex" xmlns:cx3="http://schemas.microsoft.com/office/drawing/2016/5/9/chartex" xmlns:cx4="http://schemas.microsoft.com/office/drawing/2016/5/10/chartex" xmlns:cx5="http://schemas.microsoft.com/office/drawing/2016/5/11/chartex" xmlns:cx6="http://schemas.microsoft.com/office/drawing/2016/5/12/chartex" xmlns:cx7="http://schemas.microsoft.com/office/drawing/2016/5/13/chartex" xmlns:cx8="http://schemas.microsoft.com/office/drawing/2016/5/14/chartex" xmlns:mc="http://schemas.openxmlformats.org/markup-compatibility/2006" xmlns:aink="http://schemas.microsoft.com/office/drawing/2016/ink" xmlns:am3d="http://schemas.microsoft.com/office/drawing/2017/model3d" xmlns:o="urn:schemas-microsoft-com:office:office" xmlns:oel="http://schemas.microsoft.com/office/2019/extlst" xmlns:r="http://schemas.openxmlformats.org/officeDocument/2006/relationships" xmlns:m="http://schemas.openxmlformats.org/officeDocument/2006/math" xmlns:v="urn:schemas-microsoft-com:vml" xmlns:wp14="http://schemas.microsoft.com/office/word/2010/wordprocessingDrawing" xmlns:wp="http://schemas.openxmlformats.org/drawingml/2006/wordprocessingDrawing" xmlns:w10="urn:schemas-microsoft-com:office:word" xmlns:w="http://schemas.openxmlformats.org/wordprocessingml/2006/main" xmlns:w14="http://schemas.microsoft.com/office/word/2010/wordml" xmlns:w15="http://schemas.microsoft.com/office/word/2012/wordml" xmlns:w16cex="http://schemas.microsoft.com/office/word/2018/wordml/cex" xmlns:w16cid="http://schemas.microsoft.com/office/word/2016/wordml/cid" xmlns:w16="http://schemas.microsoft.com/office/word/2018/wordml" xmlns:w16du="http://schemas.microsoft.com/office/word/2023/wordml/word16du" xmlns:w16sdtdh="http://schemas.microsoft.com/office/word/2020/wordml/sdtdatahash" xmlns:w16se="http://schemas.microsoft.com/office/word/2015/wordml/symex" xmlns:wpg="http://schemas.microsoft.com/office/word/2010/wordprocessingGroup" xmlns:wpi="http://schemas.microsoft.com/office/word/2010/wordprocessingInk" xmlns:wne="http://schemas.microsoft.com/office/word/2006/wordml" xmlns:wps="http://schemas.microsoft.com/office/word/2010/wordprocessingShape" mc:Ignorable="w14 w15 w16se w16cid w16 w16cex w16sdtdh wp14">
+  <w:p>
+    <w:pPr>
+      <w:pStyle w:val="Footer"/>
+      <w:framePr w:wrap="around" w:vAnchor="text" w:hAnchor="margin" w:xAlign="right" w:y="1"/>
+      <w:rPr>
+        <w:rStyle w:val="PageNumber"/>
+      </w:rPr>
+    </w:pPr>
+    <w:r>
+      <w:rPr>
+        <w:rStyle w:val="PageNumber"/>
+      </w:rPr>
+      <w:fldChar w:fldCharType="begin"/>
+    </w:r>
+    <w:r>
+      <w:rPr>
+        <w:rStyle w:val="PageNumber"/>
+      </w:rPr>
+      <w:instrText xml:space="preserve">PAGE  </w:instrText>
+    </w:r>
+    <w:r>
+      <w:rPr>
+        <w:rStyle w:val="PageNumber"/>
+      </w:rPr>
+      <w:fldChar w:fldCharType="separate"/>
+    </w:r>
+    <w:r>
+      <w:rPr>
+        <w:rStyle w:val="PageNumber"/>
+        <w:noProof/>
+      </w:rPr>
+      <w:t>1</w:t>
+    </w:r>
+    <w:r>
+      <w:rPr>
+        <w:rStyle w:val="PageNumber"/>
+      </w:rPr>
+      <w:fldChar w:fldCharType="end"/>
+    </w:r>
+  </w:p>
+  <w:p>
+    <w:pPr>
+      <w:pStyle w:val="Footer"/>
+      <w:ind w:right="360"/>
+    </w:pPr>
+  </w:p>
+</w:ftr>
+</file>
+
+<file path=word/footer6.xml><?xml version="1.0" encoding="utf-8"?>
 <w:ftr xmlns:wpc="http://schemas.microsoft.com/office/word/2010/wordprocessingCanvas" xmlns:cx="http://schemas.microsoft.com/office/drawing/2014/chartex" xmlns:cx1="http://schemas.microsoft.com/office/drawing/2015/9/8/chartex" xmlns:cx2="http://schemas.microsoft.com/office/drawing/2015/10/21/chartex" xmlns:cx3="http://schemas.microsoft.com/office/drawing/2016/5/9/chartex" xmlns:cx4="http://schemas.microsoft.com/office/drawing/2016/5/10/chartex" xmlns:cx5="http://schemas.microsoft.com/office/drawing/2016/5/11/chartex" xmlns:cx6="http://schemas.microsoft.com/office/drawing/2016/5/12/chartex" xmlns:cx7="http://schemas.microsoft.com/office/drawing/2016/5/13/chartex" xmlns:cx8="http://schemas.microsoft.com/office/drawing/2016/5/14/chartex" xmlns:mc="http://schemas.openxmlformats.org/markup-compatibility/2006" xmlns:aink="http://schemas.microsoft.com/office/drawing/2016/ink" xmlns:am3d="http://schemas.microsoft.com/office/drawing/2017/model3d" xmlns:o="urn:schemas-microsoft-com:office:office" xmlns:oel="http://schemas.microsoft.com/office/2019/extlst" xmlns:r="http://schemas.openxmlformats.org/officeDocument/2006/relationships" xmlns:m="http://schemas.openxmlformats.org/officeDocument/2006/math" xmlns:v="urn:schemas-microsoft-com:vml" xmlns:wp14="http://schemas.microsoft.com/office/word/2010/wordprocessingDrawing" xmlns:wp="http://schemas.openxmlformats.org/drawingml/2006/wordprocessingDrawing" xmlns:w10="urn:schemas-microsoft-com:office:word" xmlns:w="http://schemas.openxmlformats.org/wordprocessingml/2006/main" xmlns:w14="http://schemas.microsoft.com/office/word/2010/wordml" xmlns:w15="http://schemas.microsoft.com/office/word/2012/wordml" xmlns:w16cex="http://schemas.microsoft.com/office/word/2018/wordml/cex" xmlns:w16cid="http://schemas.microsoft.com/office/word/2016/wordml/cid" xmlns:w16="http://schemas.microsoft.com/office/word/2018/wordml" xmlns:w16du="http://schemas.microsoft.com/office/word/2023/wordml/word16du" xmlns:w16sdtdh="http://schemas.microsoft.com/office/word/2020/wordml/sdtdatahash" xmlns:w16se="http://schemas.microsoft.com/office/word/2015/wordml/symex" xmlns:wpg="http://schemas.microsoft.com/office/word/2010/wordprocessingGroup" xmlns:wpi="http://schemas.microsoft.com/office/word/2010/wordprocessingInk" xmlns:wne="http://schemas.microsoft.com/office/word/2006/wordml" xmlns:wps="http://schemas.microsoft.com/office/word/2010/wordprocessingShape" mc:Ignorable="w14 w15 w16se w16cid w16 w16cex w16sdtdh wp14">
   <w:p>
     <w:pPr>
@@ -16165,7 +17350,7 @@
     </w:rPrDefault>
     <w:pPrDefault>
       <w:pPr>
-        <w:spacing w:after="200" w:line="360" w:lineRule="auto"/>
+        <w:spacing w:after="200" w:line="276" w:lineRule="auto"/>
       </w:pPr>
     </w:pPrDefault>
   </w:docDefaults>
@@ -17045,7 +18230,7 @@
       <w:tabs>
         <w:tab w:val="clear" w:pos="567"/>
       </w:tabs>
-      <w:spacing w:before="480" w:after="0" w:line="276" w:lineRule="auto"/>
+      <w:spacing w:before="480" w:after="0"/>
       <w:outlineLvl w:val="9"/>
     </w:pPr>
     <w:rPr>
@@ -17066,7 +18251,6 @@
         <w:tab w:val="left" w:pos="709"/>
       </w:tabs>
       <w:suppressAutoHyphens/>
-      <w:spacing w:line="276" w:lineRule="auto"/>
     </w:pPr>
     <w:rPr>
       <w:rFonts w:eastAsia="WenQuanYi Micro Hei" w:cs="Lohit Hindi"/>
@@ -17151,10 +18335,15 @@
     <w:autoRedefine/>
     <w:uiPriority w:val="39"/>
     <w:unhideWhenUsed/>
-    <w:rsid w:val="00F0011B"/>
+    <w:rsid w:val="007365F3"/>
     <w:pPr>
+      <w:tabs>
+        <w:tab w:val="left" w:pos="1320"/>
+        <w:tab w:val="right" w:leader="dot" w:pos="9016"/>
+      </w:tabs>
       <w:spacing w:after="100"/>
       <w:ind w:left="480"/>
+      <w:jc w:val="both"/>
     </w:pPr>
   </w:style>
   <w:style w:type="paragraph" w:customStyle="1" w:styleId="Standard">

--- a/2023_DiplomskiRad-FER_{Mislav_Jelušić}.docx
+++ b/2023_DiplomskiRad-FER_{Mislav_Jelušić}.docx
@@ -720,7 +720,6 @@
         <w:p>
           <w:pPr>
             <w:pStyle w:val="TOC1"/>
-            <w:spacing w:line="240" w:lineRule="auto"/>
             <w:rPr>
               <w:rFonts w:asciiTheme="minorHAnsi" w:eastAsiaTheme="minorEastAsia" w:hAnsiTheme="minorHAnsi" w:cstheme="minorBidi"/>
               <w:noProof/>
@@ -747,7 +746,7 @@
             </w:rPr>
             <w:fldChar w:fldCharType="separate"/>
           </w:r>
-          <w:hyperlink w:anchor="_Toc132128303" w:history="1">
+          <w:hyperlink w:anchor="_Toc132280615" w:history="1">
             <w:r>
               <w:rPr>
                 <w:rStyle w:val="Hyperlink"/>
@@ -791,7 +790,7 @@
                 <w:noProof/>
                 <w:webHidden/>
               </w:rPr>
-              <w:instrText xml:space="preserve"> PAGEREF _Toc132128303 \h </w:instrText>
+              <w:instrText xml:space="preserve"> PAGEREF _Toc132280615 \h </w:instrText>
             </w:r>
             <w:r>
               <w:rPr>
@@ -833,7 +832,7 @@
               <w:lang w:val="en-US"/>
             </w:rPr>
           </w:pPr>
-          <w:hyperlink w:anchor="_Toc132128304" w:history="1">
+          <w:hyperlink w:anchor="_Toc132280616" w:history="1">
             <w:r>
               <w:rPr>
                 <w:rStyle w:val="Hyperlink"/>
@@ -879,7 +878,7 @@
                 <w:noProof/>
                 <w:webHidden/>
               </w:rPr>
-              <w:instrText xml:space="preserve"> PAGEREF _Toc132128304 \h </w:instrText>
+              <w:instrText xml:space="preserve"> PAGEREF _Toc132280616 \h </w:instrText>
             </w:r>
             <w:r>
               <w:rPr>
@@ -921,7 +920,7 @@
               <w:lang w:val="en-US"/>
             </w:rPr>
           </w:pPr>
-          <w:hyperlink w:anchor="_Toc132128305" w:history="1">
+          <w:hyperlink w:anchor="_Toc132280617" w:history="1">
             <w:r>
               <w:rPr>
                 <w:rStyle w:val="Hyperlink"/>
@@ -967,7 +966,7 @@
                 <w:noProof/>
                 <w:webHidden/>
               </w:rPr>
-              <w:instrText xml:space="preserve"> PAGEREF _Toc132128305 \h </w:instrText>
+              <w:instrText xml:space="preserve"> PAGEREF _Toc132280617 \h </w:instrText>
             </w:r>
             <w:r>
               <w:rPr>
@@ -1009,7 +1008,7 @@
               <w:lang w:val="en-US"/>
             </w:rPr>
           </w:pPr>
-          <w:hyperlink w:anchor="_Toc132128306" w:history="1">
+          <w:hyperlink w:anchor="_Toc132280618" w:history="1">
             <w:r>
               <w:rPr>
                 <w:rStyle w:val="Hyperlink"/>
@@ -1055,7 +1054,7 @@
                 <w:noProof/>
                 <w:webHidden/>
               </w:rPr>
-              <w:instrText xml:space="preserve"> PAGEREF _Toc132128306 \h </w:instrText>
+              <w:instrText xml:space="preserve"> PAGEREF _Toc132280618 \h </w:instrText>
             </w:r>
             <w:r>
               <w:rPr>
@@ -1097,7 +1096,7 @@
               <w:lang w:val="en-US"/>
             </w:rPr>
           </w:pPr>
-          <w:hyperlink w:anchor="_Toc132128307" w:history="1">
+          <w:hyperlink w:anchor="_Toc132280619" w:history="1">
             <w:r>
               <w:rPr>
                 <w:rStyle w:val="Hyperlink"/>
@@ -1143,7 +1142,7 @@
                 <w:noProof/>
                 <w:webHidden/>
               </w:rPr>
-              <w:instrText xml:space="preserve"> PAGEREF _Toc132128307 \h </w:instrText>
+              <w:instrText xml:space="preserve"> PAGEREF _Toc132280619 \h </w:instrText>
             </w:r>
             <w:r>
               <w:rPr>
@@ -1185,7 +1184,7 @@
               <w:lang w:val="en-US"/>
             </w:rPr>
           </w:pPr>
-          <w:hyperlink w:anchor="_Toc132128308" w:history="1">
+          <w:hyperlink w:anchor="_Toc132280620" w:history="1">
             <w:r>
               <w:rPr>
                 <w:rStyle w:val="Hyperlink"/>
@@ -1231,7 +1230,7 @@
                 <w:noProof/>
                 <w:webHidden/>
               </w:rPr>
-              <w:instrText xml:space="preserve"> PAGEREF _Toc132128308 \h </w:instrText>
+              <w:instrText xml:space="preserve"> PAGEREF _Toc132280620 \h </w:instrText>
             </w:r>
             <w:r>
               <w:rPr>
@@ -1273,7 +1272,7 @@
               <w:lang w:val="en-US"/>
             </w:rPr>
           </w:pPr>
-          <w:hyperlink w:anchor="_Toc132128309" w:history="1">
+          <w:hyperlink w:anchor="_Toc132280621" w:history="1">
             <w:r>
               <w:rPr>
                 <w:rStyle w:val="Hyperlink"/>
@@ -1319,7 +1318,7 @@
                 <w:noProof/>
                 <w:webHidden/>
               </w:rPr>
-              <w:instrText xml:space="preserve"> PAGEREF _Toc132128309 \h </w:instrText>
+              <w:instrText xml:space="preserve"> PAGEREF _Toc132280621 \h </w:instrText>
             </w:r>
             <w:r>
               <w:rPr>
@@ -1361,7 +1360,7 @@
               <w:lang w:val="en-US"/>
             </w:rPr>
           </w:pPr>
-          <w:hyperlink w:anchor="_Toc132128310" w:history="1">
+          <w:hyperlink w:anchor="_Toc132280622" w:history="1">
             <w:r>
               <w:rPr>
                 <w:rStyle w:val="Hyperlink"/>
@@ -1407,7 +1406,7 @@
                 <w:noProof/>
                 <w:webHidden/>
               </w:rPr>
-              <w:instrText xml:space="preserve"> PAGEREF _Toc132128310 \h </w:instrText>
+              <w:instrText xml:space="preserve"> PAGEREF _Toc132280622 \h </w:instrText>
             </w:r>
             <w:r>
               <w:rPr>
@@ -1449,7 +1448,7 @@
               <w:lang w:val="en-US"/>
             </w:rPr>
           </w:pPr>
-          <w:hyperlink w:anchor="_Toc132128311" w:history="1">
+          <w:hyperlink w:anchor="_Toc132280623" w:history="1">
             <w:r>
               <w:rPr>
                 <w:rStyle w:val="Hyperlink"/>
@@ -1495,7 +1494,7 @@
                 <w:noProof/>
                 <w:webHidden/>
               </w:rPr>
-              <w:instrText xml:space="preserve"> PAGEREF _Toc132128311 \h </w:instrText>
+              <w:instrText xml:space="preserve"> PAGEREF _Toc132280623 \h </w:instrText>
             </w:r>
             <w:r>
               <w:rPr>
@@ -1537,7 +1536,7 @@
               <w:lang w:val="en-US"/>
             </w:rPr>
           </w:pPr>
-          <w:hyperlink w:anchor="_Toc132128312" w:history="1">
+          <w:hyperlink w:anchor="_Toc132280624" w:history="1">
             <w:r>
               <w:rPr>
                 <w:rStyle w:val="Hyperlink"/>
@@ -1562,7 +1561,7 @@
                 <w:noProof/>
                 <w:lang w:eastAsia="hr-HR"/>
               </w:rPr>
-              <w:t>Alat Helm chart</w:t>
+              <w:t>Alat Helm</w:t>
             </w:r>
             <w:r>
               <w:rPr>
@@ -1583,7 +1582,7 @@
                 <w:noProof/>
                 <w:webHidden/>
               </w:rPr>
-              <w:instrText xml:space="preserve"> PAGEREF _Toc132128312 \h </w:instrText>
+              <w:instrText xml:space="preserve"> PAGEREF _Toc132280624 \h </w:instrText>
             </w:r>
             <w:r>
               <w:rPr>
@@ -1603,7 +1602,95 @@
                 <w:noProof/>
                 <w:webHidden/>
               </w:rPr>
-              <w:t>6</w:t>
+              <w:t>9</w:t>
+            </w:r>
+            <w:r>
+              <w:rPr>
+                <w:noProof/>
+                <w:webHidden/>
+              </w:rPr>
+              <w:fldChar w:fldCharType="end"/>
+            </w:r>
+          </w:hyperlink>
+        </w:p>
+        <w:p>
+          <w:pPr>
+            <w:pStyle w:val="TOC3"/>
+            <w:rPr>
+              <w:rFonts w:asciiTheme="minorHAnsi" w:eastAsiaTheme="minorEastAsia" w:hAnsiTheme="minorHAnsi" w:cstheme="minorBidi"/>
+              <w:noProof/>
+              <w:sz w:val="22"/>
+              <w:szCs w:val="22"/>
+              <w:lang w:val="en-US"/>
+            </w:rPr>
+          </w:pPr>
+          <w:hyperlink w:anchor="_Toc132280625" w:history="1">
+            <w:r>
+              <w:rPr>
+                <w:rStyle w:val="Hyperlink"/>
+                <w:noProof/>
+                <w:lang w:eastAsia="hr-HR"/>
+              </w:rPr>
+              <w:t>2.3.4.</w:t>
+            </w:r>
+            <w:r>
+              <w:rPr>
+                <w:rFonts w:asciiTheme="minorHAnsi" w:eastAsiaTheme="minorEastAsia" w:hAnsiTheme="minorHAnsi" w:cstheme="minorBidi"/>
+                <w:noProof/>
+                <w:sz w:val="22"/>
+                <w:szCs w:val="22"/>
+                <w:lang w:val="en-US"/>
+              </w:rPr>
+              <w:tab/>
+            </w:r>
+            <w:r>
+              <w:rPr>
+                <w:rStyle w:val="Hyperlink"/>
+                <w:noProof/>
+                <w:lang w:eastAsia="hr-HR"/>
+              </w:rPr>
+              <w:t>Tok rada alata Helm</w:t>
+            </w:r>
+            <w:r>
+              <w:rPr>
+                <w:noProof/>
+                <w:webHidden/>
+              </w:rPr>
+              <w:tab/>
+            </w:r>
+            <w:r>
+              <w:rPr>
+                <w:noProof/>
+                <w:webHidden/>
+              </w:rPr>
+              <w:fldChar w:fldCharType="begin"/>
+            </w:r>
+            <w:r>
+              <w:rPr>
+                <w:noProof/>
+                <w:webHidden/>
+              </w:rPr>
+              <w:instrText xml:space="preserve"> PAGEREF _Toc132280625 \h </w:instrText>
+            </w:r>
+            <w:r>
+              <w:rPr>
+                <w:noProof/>
+                <w:webHidden/>
+              </w:rPr>
+            </w:r>
+            <w:r>
+              <w:rPr>
+                <w:noProof/>
+                <w:webHidden/>
+              </w:rPr>
+              <w:fldChar w:fldCharType="separate"/>
+            </w:r>
+            <w:r>
+              <w:rPr>
+                <w:noProof/>
+                <w:webHidden/>
+              </w:rPr>
+              <w:t>9</w:t>
             </w:r>
             <w:r>
               <w:rPr>
@@ -1625,7 +1712,7 @@
               <w:lang w:val="en-US"/>
             </w:rPr>
           </w:pPr>
-          <w:hyperlink w:anchor="_Toc132128313" w:history="1">
+          <w:hyperlink w:anchor="_Toc132280626" w:history="1">
             <w:r>
               <w:rPr>
                 <w:rStyle w:val="Hyperlink"/>
@@ -1671,7 +1758,7 @@
                 <w:noProof/>
                 <w:webHidden/>
               </w:rPr>
-              <w:instrText xml:space="preserve"> PAGEREF _Toc132128313 \h </w:instrText>
+              <w:instrText xml:space="preserve"> PAGEREF _Toc132280626 \h </w:instrText>
             </w:r>
             <w:r>
               <w:rPr>
@@ -1691,7 +1778,7 @@
                 <w:noProof/>
                 <w:webHidden/>
               </w:rPr>
-              <w:t>7</w:t>
+              <w:t>10</w:t>
             </w:r>
             <w:r>
               <w:rPr>
@@ -1713,7 +1800,7 @@
               <w:lang w:val="en-US"/>
             </w:rPr>
           </w:pPr>
-          <w:hyperlink w:anchor="_Toc132128314" w:history="1">
+          <w:hyperlink w:anchor="_Toc132280627" w:history="1">
             <w:r>
               <w:rPr>
                 <w:rStyle w:val="Hyperlink"/>
@@ -1757,7 +1844,7 @@
                 <w:noProof/>
                 <w:webHidden/>
               </w:rPr>
-              <w:instrText xml:space="preserve"> PAGEREF _Toc132128314 \h </w:instrText>
+              <w:instrText xml:space="preserve"> PAGEREF _Toc132280627 \h </w:instrText>
             </w:r>
             <w:r>
               <w:rPr>
@@ -1777,7 +1864,7 @@
                 <w:noProof/>
                 <w:webHidden/>
               </w:rPr>
-              <w:t>8</w:t>
+              <w:t>12</w:t>
             </w:r>
             <w:r>
               <w:rPr>
@@ -1799,7 +1886,7 @@
               <w:lang w:val="en-US"/>
             </w:rPr>
           </w:pPr>
-          <w:hyperlink w:anchor="_Toc132128315" w:history="1">
+          <w:hyperlink w:anchor="_Toc132280628" w:history="1">
             <w:r>
               <w:rPr>
                 <w:rStyle w:val="Hyperlink"/>
@@ -1843,7 +1930,7 @@
                 <w:noProof/>
                 <w:webHidden/>
               </w:rPr>
-              <w:instrText xml:space="preserve"> PAGEREF _Toc132128315 \h </w:instrText>
+              <w:instrText xml:space="preserve"> PAGEREF _Toc132280628 \h </w:instrText>
             </w:r>
             <w:r>
               <w:rPr>
@@ -1863,7 +1950,7 @@
                 <w:noProof/>
                 <w:webHidden/>
               </w:rPr>
-              <w:t>11</w:t>
+              <w:t>14</w:t>
             </w:r>
             <w:r>
               <w:rPr>
@@ -1885,7 +1972,7 @@
               <w:lang w:val="en-US"/>
             </w:rPr>
           </w:pPr>
-          <w:hyperlink w:anchor="_Toc132128316" w:history="1">
+          <w:hyperlink w:anchor="_Toc132280629" w:history="1">
             <w:r>
               <w:rPr>
                 <w:rStyle w:val="Hyperlink"/>
@@ -1929,7 +2016,7 @@
                 <w:noProof/>
                 <w:webHidden/>
               </w:rPr>
-              <w:instrText xml:space="preserve"> PAGEREF _Toc132128316 \h </w:instrText>
+              <w:instrText xml:space="preserve"> PAGEREF _Toc132280629 \h </w:instrText>
             </w:r>
             <w:r>
               <w:rPr>
@@ -1949,7 +2036,7 @@
                 <w:noProof/>
                 <w:webHidden/>
               </w:rPr>
-              <w:t>11</w:t>
+              <w:t>15</w:t>
             </w:r>
             <w:r>
               <w:rPr>
@@ -1971,7 +2058,7 @@
               <w:lang w:val="en-US"/>
             </w:rPr>
           </w:pPr>
-          <w:hyperlink w:anchor="_Toc132128317" w:history="1">
+          <w:hyperlink w:anchor="_Toc132280630" w:history="1">
             <w:r>
               <w:rPr>
                 <w:rStyle w:val="Hyperlink"/>
@@ -2015,7 +2102,7 @@
                 <w:noProof/>
                 <w:webHidden/>
               </w:rPr>
-              <w:instrText xml:space="preserve"> PAGEREF _Toc132128317 \h </w:instrText>
+              <w:instrText xml:space="preserve"> PAGEREF _Toc132280630 \h </w:instrText>
             </w:r>
             <w:r>
               <w:rPr>
@@ -2035,7 +2122,7 @@
                 <w:noProof/>
                 <w:webHidden/>
               </w:rPr>
-              <w:t>13</w:t>
+              <w:t>16</w:t>
             </w:r>
             <w:r>
               <w:rPr>
@@ -2057,7 +2144,7 @@
               <w:lang w:val="en-US"/>
             </w:rPr>
           </w:pPr>
-          <w:hyperlink w:anchor="_Toc132128318" w:history="1">
+          <w:hyperlink w:anchor="_Toc132280631" w:history="1">
             <w:r>
               <w:rPr>
                 <w:rStyle w:val="Hyperlink"/>
@@ -2101,7 +2188,7 @@
                 <w:noProof/>
                 <w:webHidden/>
               </w:rPr>
-              <w:instrText xml:space="preserve"> PAGEREF _Toc132128318 \h </w:instrText>
+              <w:instrText xml:space="preserve"> PAGEREF _Toc132280631 \h </w:instrText>
             </w:r>
             <w:r>
               <w:rPr>
@@ -2121,7 +2208,7 @@
                 <w:noProof/>
                 <w:webHidden/>
               </w:rPr>
-              <w:t>13</w:t>
+              <w:t>16</w:t>
             </w:r>
             <w:r>
               <w:rPr>
@@ -2143,7 +2230,7 @@
               <w:lang w:val="en-US"/>
             </w:rPr>
           </w:pPr>
-          <w:hyperlink w:anchor="_Toc132128319" w:history="1">
+          <w:hyperlink w:anchor="_Toc132280632" w:history="1">
             <w:r>
               <w:rPr>
                 <w:rStyle w:val="Hyperlink"/>
@@ -2187,7 +2274,7 @@
                 <w:noProof/>
                 <w:webHidden/>
               </w:rPr>
-              <w:instrText xml:space="preserve"> PAGEREF _Toc132128319 \h </w:instrText>
+              <w:instrText xml:space="preserve"> PAGEREF _Toc132280632 \h </w:instrText>
             </w:r>
             <w:r>
               <w:rPr>
@@ -2207,7 +2294,7 @@
                 <w:noProof/>
                 <w:webHidden/>
               </w:rPr>
-              <w:t>14</w:t>
+              <w:t>18</w:t>
             </w:r>
             <w:r>
               <w:rPr>
@@ -2229,7 +2316,7 @@
               <w:lang w:val="en-US"/>
             </w:rPr>
           </w:pPr>
-          <w:hyperlink w:anchor="_Toc132128320" w:history="1">
+          <w:hyperlink w:anchor="_Toc132280633" w:history="1">
             <w:r>
               <w:rPr>
                 <w:rStyle w:val="Hyperlink"/>
@@ -2273,7 +2360,7 @@
                 <w:noProof/>
                 <w:webHidden/>
               </w:rPr>
-              <w:instrText xml:space="preserve"> PAGEREF _Toc132128320 \h </w:instrText>
+              <w:instrText xml:space="preserve"> PAGEREF _Toc132280633 \h </w:instrText>
             </w:r>
             <w:r>
               <w:rPr>
@@ -2293,7 +2380,7 @@
                 <w:noProof/>
                 <w:webHidden/>
               </w:rPr>
-              <w:t>15</w:t>
+              <w:t>19</w:t>
             </w:r>
             <w:r>
               <w:rPr>
@@ -2315,7 +2402,7 @@
               <w:lang w:val="en-US"/>
             </w:rPr>
           </w:pPr>
-          <w:hyperlink w:anchor="_Toc132128321" w:history="1">
+          <w:hyperlink w:anchor="_Toc132280634" w:history="1">
             <w:r>
               <w:rPr>
                 <w:rStyle w:val="Hyperlink"/>
@@ -2359,7 +2446,7 @@
                 <w:noProof/>
                 <w:webHidden/>
               </w:rPr>
-              <w:instrText xml:space="preserve"> PAGEREF _Toc132128321 \h </w:instrText>
+              <w:instrText xml:space="preserve"> PAGEREF _Toc132280634 \h </w:instrText>
             </w:r>
             <w:r>
               <w:rPr>
@@ -2379,7 +2466,7 @@
                 <w:noProof/>
                 <w:webHidden/>
               </w:rPr>
-              <w:t>17</w:t>
+              <w:t>20</w:t>
             </w:r>
             <w:r>
               <w:rPr>
@@ -2401,7 +2488,7 @@
               <w:lang w:val="en-US"/>
             </w:rPr>
           </w:pPr>
-          <w:hyperlink w:anchor="_Toc132128322" w:history="1">
+          <w:hyperlink w:anchor="_Toc132280635" w:history="1">
             <w:r>
               <w:rPr>
                 <w:rStyle w:val="Hyperlink"/>
@@ -2445,7 +2532,7 @@
                 <w:noProof/>
                 <w:webHidden/>
               </w:rPr>
-              <w:instrText xml:space="preserve"> PAGEREF _Toc132128322 \h </w:instrText>
+              <w:instrText xml:space="preserve"> PAGEREF _Toc132280635 \h </w:instrText>
             </w:r>
             <w:r>
               <w:rPr>
@@ -2465,7 +2552,7 @@
                 <w:noProof/>
                 <w:webHidden/>
               </w:rPr>
-              <w:t>17</w:t>
+              <w:t>20</w:t>
             </w:r>
             <w:r>
               <w:rPr>
@@ -2487,7 +2574,7 @@
               <w:lang w:val="en-US"/>
             </w:rPr>
           </w:pPr>
-          <w:hyperlink w:anchor="_Toc132128323" w:history="1">
+          <w:hyperlink w:anchor="_Toc132280636" w:history="1">
             <w:r>
               <w:rPr>
                 <w:rStyle w:val="Hyperlink"/>
@@ -2531,7 +2618,7 @@
                 <w:noProof/>
                 <w:webHidden/>
               </w:rPr>
-              <w:instrText xml:space="preserve"> PAGEREF _Toc132128323 \h </w:instrText>
+              <w:instrText xml:space="preserve"> PAGEREF _Toc132280636 \h </w:instrText>
             </w:r>
             <w:r>
               <w:rPr>
@@ -2551,7 +2638,7 @@
                 <w:noProof/>
                 <w:webHidden/>
               </w:rPr>
-              <w:t>19</w:t>
+              <w:t>23</w:t>
             </w:r>
             <w:r>
               <w:rPr>
@@ -2573,7 +2660,7 @@
               <w:lang w:val="en-US"/>
             </w:rPr>
           </w:pPr>
-          <w:hyperlink w:anchor="_Toc132128324" w:history="1">
+          <w:hyperlink w:anchor="_Toc132280637" w:history="1">
             <w:r>
               <w:rPr>
                 <w:rStyle w:val="Hyperlink"/>
@@ -2617,7 +2704,7 @@
                 <w:noProof/>
                 <w:webHidden/>
               </w:rPr>
-              <w:instrText xml:space="preserve"> PAGEREF _Toc132128324 \h </w:instrText>
+              <w:instrText xml:space="preserve"> PAGEREF _Toc132280637 \h </w:instrText>
             </w:r>
             <w:r>
               <w:rPr>
@@ -2637,7 +2724,7 @@
                 <w:noProof/>
                 <w:webHidden/>
               </w:rPr>
-              <w:t>20</w:t>
+              <w:t>24</w:t>
             </w:r>
             <w:r>
               <w:rPr>
@@ -2659,7 +2746,7 @@
               <w:lang w:val="en-US"/>
             </w:rPr>
           </w:pPr>
-          <w:hyperlink w:anchor="_Toc132128325" w:history="1">
+          <w:hyperlink w:anchor="_Toc132280638" w:history="1">
             <w:r>
               <w:rPr>
                 <w:rStyle w:val="Hyperlink"/>
@@ -2705,7 +2792,7 @@
                 <w:noProof/>
                 <w:webHidden/>
               </w:rPr>
-              <w:instrText xml:space="preserve"> PAGEREF _Toc132128325 \h </w:instrText>
+              <w:instrText xml:space="preserve"> PAGEREF _Toc132280638 \h </w:instrText>
             </w:r>
             <w:r>
               <w:rPr>
@@ -2725,7 +2812,7 @@
                 <w:noProof/>
                 <w:webHidden/>
               </w:rPr>
-              <w:t>21</w:t>
+              <w:t>25</w:t>
             </w:r>
             <w:r>
               <w:rPr>
@@ -2747,7 +2834,7 @@
               <w:lang w:val="en-US"/>
             </w:rPr>
           </w:pPr>
-          <w:hyperlink w:anchor="_Toc132128326" w:history="1">
+          <w:hyperlink w:anchor="_Toc132280639" w:history="1">
             <w:r>
               <w:rPr>
                 <w:rStyle w:val="Hyperlink"/>
@@ -2793,7 +2880,7 @@
                 <w:noProof/>
                 <w:webHidden/>
               </w:rPr>
-              <w:instrText xml:space="preserve"> PAGEREF _Toc132128326 \h </w:instrText>
+              <w:instrText xml:space="preserve"> PAGEREF _Toc132280639 \h </w:instrText>
             </w:r>
             <w:r>
               <w:rPr>
@@ -2813,7 +2900,7 @@
                 <w:noProof/>
                 <w:webHidden/>
               </w:rPr>
-              <w:t>21</w:t>
+              <w:t>25</w:t>
             </w:r>
             <w:r>
               <w:rPr>
@@ -2835,7 +2922,7 @@
               <w:lang w:val="en-US"/>
             </w:rPr>
           </w:pPr>
-          <w:hyperlink w:anchor="_Toc132128327" w:history="1">
+          <w:hyperlink w:anchor="_Toc132280640" w:history="1">
             <w:r>
               <w:rPr>
                 <w:rStyle w:val="Hyperlink"/>
@@ -2881,7 +2968,7 @@
                 <w:noProof/>
                 <w:webHidden/>
               </w:rPr>
-              <w:instrText xml:space="preserve"> PAGEREF _Toc132128327 \h </w:instrText>
+              <w:instrText xml:space="preserve"> PAGEREF _Toc132280640 \h </w:instrText>
             </w:r>
             <w:r>
               <w:rPr>
@@ -2901,7 +2988,7 @@
                 <w:noProof/>
                 <w:webHidden/>
               </w:rPr>
-              <w:t>21</w:t>
+              <w:t>25</w:t>
             </w:r>
             <w:r>
               <w:rPr>
@@ -2923,7 +3010,7 @@
               <w:lang w:val="en-US"/>
             </w:rPr>
           </w:pPr>
-          <w:hyperlink w:anchor="_Toc132128328" w:history="1">
+          <w:hyperlink w:anchor="_Toc132280641" w:history="1">
             <w:r>
               <w:rPr>
                 <w:rStyle w:val="Hyperlink"/>
@@ -2969,7 +3056,7 @@
                 <w:noProof/>
                 <w:webHidden/>
               </w:rPr>
-              <w:instrText xml:space="preserve"> PAGEREF _Toc132128328 \h </w:instrText>
+              <w:instrText xml:space="preserve"> PAGEREF _Toc132280641 \h </w:instrText>
             </w:r>
             <w:r>
               <w:rPr>
@@ -2989,7 +3076,7 @@
                 <w:noProof/>
                 <w:webHidden/>
               </w:rPr>
-              <w:t>21</w:t>
+              <w:t>25</w:t>
             </w:r>
             <w:r>
               <w:rPr>
@@ -3011,7 +3098,7 @@
               <w:lang w:val="en-US"/>
             </w:rPr>
           </w:pPr>
-          <w:hyperlink w:anchor="_Toc132128329" w:history="1">
+          <w:hyperlink w:anchor="_Toc132280642" w:history="1">
             <w:r>
               <w:rPr>
                 <w:rStyle w:val="Hyperlink"/>
@@ -3057,7 +3144,7 @@
                 <w:noProof/>
                 <w:webHidden/>
               </w:rPr>
-              <w:instrText xml:space="preserve"> PAGEREF _Toc132128329 \h </w:instrText>
+              <w:instrText xml:space="preserve"> PAGEREF _Toc132280642 \h </w:instrText>
             </w:r>
             <w:r>
               <w:rPr>
@@ -3077,7 +3164,7 @@
                 <w:noProof/>
                 <w:webHidden/>
               </w:rPr>
-              <w:t>21</w:t>
+              <w:t>25</w:t>
             </w:r>
             <w:r>
               <w:rPr>
@@ -3099,7 +3186,7 @@
               <w:lang w:val="en-US"/>
             </w:rPr>
           </w:pPr>
-          <w:hyperlink w:anchor="_Toc132128330" w:history="1">
+          <w:hyperlink w:anchor="_Toc132280643" w:history="1">
             <w:r>
               <w:rPr>
                 <w:rStyle w:val="Hyperlink"/>
@@ -3145,7 +3232,7 @@
                 <w:noProof/>
                 <w:webHidden/>
               </w:rPr>
-              <w:instrText xml:space="preserve"> PAGEREF _Toc132128330 \h </w:instrText>
+              <w:instrText xml:space="preserve"> PAGEREF _Toc132280643 \h </w:instrText>
             </w:r>
             <w:r>
               <w:rPr>
@@ -3165,7 +3252,7 @@
                 <w:noProof/>
                 <w:webHidden/>
               </w:rPr>
-              <w:t>22</w:t>
+              <w:t>26</w:t>
             </w:r>
             <w:r>
               <w:rPr>
@@ -3187,7 +3274,7 @@
               <w:lang w:val="en-US"/>
             </w:rPr>
           </w:pPr>
-          <w:hyperlink w:anchor="_Toc132128331" w:history="1">
+          <w:hyperlink w:anchor="_Toc132280644" w:history="1">
             <w:r>
               <w:rPr>
                 <w:rStyle w:val="Hyperlink"/>
@@ -3215,7 +3302,7 @@
                 <w:noProof/>
                 <w:webHidden/>
               </w:rPr>
-              <w:instrText xml:space="preserve"> PAGEREF _Toc132128331 \h </w:instrText>
+              <w:instrText xml:space="preserve"> PAGEREF _Toc132280644 \h </w:instrText>
             </w:r>
             <w:r>
               <w:rPr>
@@ -3235,7 +3322,7 @@
                 <w:noProof/>
                 <w:webHidden/>
               </w:rPr>
-              <w:t>23</w:t>
+              <w:t>27</w:t>
             </w:r>
             <w:r>
               <w:rPr>
@@ -3257,7 +3344,7 @@
               <w:lang w:val="en-US"/>
             </w:rPr>
           </w:pPr>
-          <w:hyperlink w:anchor="_Toc132128332" w:history="1">
+          <w:hyperlink w:anchor="_Toc132280645" w:history="1">
             <w:r>
               <w:rPr>
                 <w:rStyle w:val="Hyperlink"/>
@@ -3285,7 +3372,7 @@
                 <w:noProof/>
                 <w:webHidden/>
               </w:rPr>
-              <w:instrText xml:space="preserve"> PAGEREF _Toc132128332 \h </w:instrText>
+              <w:instrText xml:space="preserve"> PAGEREF _Toc132280645 \h </w:instrText>
             </w:r>
             <w:r>
               <w:rPr>
@@ -3305,7 +3392,7 @@
                 <w:noProof/>
                 <w:webHidden/>
               </w:rPr>
-              <w:t>24</w:t>
+              <w:t>28</w:t>
             </w:r>
             <w:r>
               <w:rPr>
@@ -3327,7 +3414,7 @@
               <w:lang w:val="en-US"/>
             </w:rPr>
           </w:pPr>
-          <w:hyperlink w:anchor="_Toc132128333" w:history="1">
+          <w:hyperlink w:anchor="_Toc132280646" w:history="1">
             <w:r>
               <w:rPr>
                 <w:rStyle w:val="Hyperlink"/>
@@ -3355,7 +3442,7 @@
                 <w:noProof/>
                 <w:webHidden/>
               </w:rPr>
-              <w:instrText xml:space="preserve"> PAGEREF _Toc132128333 \h </w:instrText>
+              <w:instrText xml:space="preserve"> PAGEREF _Toc132280646 \h </w:instrText>
             </w:r>
             <w:r>
               <w:rPr>
@@ -3375,7 +3462,7 @@
                 <w:noProof/>
                 <w:webHidden/>
               </w:rPr>
-              <w:t>25</w:t>
+              <w:t>29</w:t>
             </w:r>
             <w:r>
               <w:rPr>
@@ -3397,7 +3484,7 @@
               <w:lang w:val="en-US"/>
             </w:rPr>
           </w:pPr>
-          <w:hyperlink w:anchor="_Toc132128334" w:history="1">
+          <w:hyperlink w:anchor="_Toc132280647" w:history="1">
             <w:r>
               <w:rPr>
                 <w:rStyle w:val="Hyperlink"/>
@@ -3424,7 +3511,7 @@
                 <w:noProof/>
                 <w:webHidden/>
               </w:rPr>
-              <w:instrText xml:space="preserve"> PAGEREF _Toc132128334 \h </w:instrText>
+              <w:instrText xml:space="preserve"> PAGEREF _Toc132280647 \h </w:instrText>
             </w:r>
             <w:r>
               <w:rPr>
@@ -3444,7 +3531,7 @@
                 <w:noProof/>
                 <w:webHidden/>
               </w:rPr>
-              <w:t>26</w:t>
+              <w:t>30</w:t>
             </w:r>
             <w:r>
               <w:rPr>
@@ -3466,7 +3553,7 @@
               <w:lang w:val="en-US"/>
             </w:rPr>
           </w:pPr>
-          <w:hyperlink w:anchor="_Toc132128335" w:history="1">
+          <w:hyperlink w:anchor="_Toc132280648" w:history="1">
             <w:r>
               <w:rPr>
                 <w:rStyle w:val="Hyperlink"/>
@@ -3493,7 +3580,7 @@
                 <w:noProof/>
                 <w:webHidden/>
               </w:rPr>
-              <w:instrText xml:space="preserve"> PAGEREF _Toc132128335 \h </w:instrText>
+              <w:instrText xml:space="preserve"> PAGEREF _Toc132280648 \h </w:instrText>
             </w:r>
             <w:r>
               <w:rPr>
@@ -3513,7 +3600,7 @@
                 <w:noProof/>
                 <w:webHidden/>
               </w:rPr>
-              <w:t>27</w:t>
+              <w:t>32</w:t>
             </w:r>
             <w:r>
               <w:rPr>
@@ -3576,7 +3663,7 @@
         <w:jc w:val="both"/>
       </w:pPr>
       <w:bookmarkStart w:id="0" w:name="_Toc372263421"/>
-      <w:bookmarkStart w:id="1" w:name="_Toc132128303"/>
+      <w:bookmarkStart w:id="1" w:name="_Toc132280615"/>
       <w:bookmarkEnd w:id="0"/>
       <w:r>
         <w:lastRenderedPageBreak/>
@@ -3596,7 +3683,7 @@
           <w:lang w:val="en-US"/>
         </w:rPr>
       </w:pPr>
-      <w:bookmarkStart w:id="2" w:name="_Toc132128304"/>
+      <w:bookmarkStart w:id="2" w:name="_Toc132280616"/>
       <w:proofErr w:type="spellStart"/>
       <w:r>
         <w:rPr>
@@ -3643,7 +3730,7 @@
           <w:lang w:val="en-US"/>
         </w:rPr>
       </w:pPr>
-      <w:bookmarkStart w:id="3" w:name="_Toc132128305"/>
+      <w:bookmarkStart w:id="3" w:name="_Toc132280617"/>
       <w:proofErr w:type="spellStart"/>
       <w:r>
         <w:rPr>
@@ -4342,7 +4429,7 @@
           <w:lang w:eastAsia="hr-HR"/>
         </w:rPr>
       </w:pPr>
-      <w:bookmarkStart w:id="5" w:name="_Toc132128306"/>
+      <w:bookmarkStart w:id="5" w:name="_Toc132280618"/>
       <w:proofErr w:type="spellStart"/>
       <w:r>
         <w:rPr>
@@ -4362,24 +4449,6 @@
     </w:p>
     <w:p>
       <w:pPr>
-        <w:pStyle w:val="Heading2"/>
-        <w:rPr>
-          <w:lang w:eastAsia="hr-HR"/>
-        </w:rPr>
-      </w:pPr>
-      <w:bookmarkStart w:id="6" w:name="_Toc132128307"/>
-      <w:proofErr w:type="spellStart"/>
-      <w:r>
-        <w:rPr>
-          <w:lang w:eastAsia="hr-HR"/>
-        </w:rPr>
-        <w:t>Mikroservisi</w:t>
-      </w:r>
-      <w:bookmarkEnd w:id="6"/>
-      <w:proofErr w:type="spellEnd"/>
-    </w:p>
-    <w:p>
-      <w:pPr>
         <w:spacing w:line="360" w:lineRule="auto"/>
         <w:jc w:val="both"/>
         <w:rPr>
@@ -4391,6 +4460,191 @@
         <w:rPr>
           <w:lang w:eastAsia="hr-HR"/>
         </w:rPr>
+        <w:t>Kubernetes</w:t>
+      </w:r>
+      <w:proofErr w:type="spellEnd"/>
+      <w:r>
+        <w:rPr>
+          <w:lang w:eastAsia="hr-HR"/>
+        </w:rPr>
+        <w:t xml:space="preserve"> je moćan alat za orkestraciju </w:t>
+      </w:r>
+      <w:r>
+        <w:rPr>
+          <w:lang w:eastAsia="hr-HR"/>
+        </w:rPr>
+        <w:t>kontejnera</w:t>
+      </w:r>
+      <w:r>
+        <w:rPr>
+          <w:lang w:eastAsia="hr-HR"/>
+        </w:rPr>
+        <w:t xml:space="preserve"> koji pojednostavljuje upravljanje kontejnerskim aplikacijama u oblaku. S porastom računalstva u oblaku, mnoge se organizacije okreću </w:t>
+      </w:r>
+      <w:proofErr w:type="spellStart"/>
+      <w:r>
+        <w:rPr>
+          <w:lang w:eastAsia="hr-HR"/>
+        </w:rPr>
+        <w:t>Kubernetesu</w:t>
+      </w:r>
+      <w:proofErr w:type="spellEnd"/>
+      <w:r>
+        <w:rPr>
+          <w:lang w:eastAsia="hr-HR"/>
+        </w:rPr>
+        <w:t xml:space="preserve"> za upravljanje svojim aplikacijama u oblaku. </w:t>
+      </w:r>
+      <w:proofErr w:type="spellStart"/>
+      <w:r>
+        <w:rPr>
+          <w:lang w:eastAsia="hr-HR"/>
+        </w:rPr>
+        <w:t>Kubernetes</w:t>
+      </w:r>
+      <w:proofErr w:type="spellEnd"/>
+      <w:r>
+        <w:rPr>
+          <w:lang w:eastAsia="hr-HR"/>
+        </w:rPr>
+        <w:t xml:space="preserve"> omogućuje programerima da implementiraju i skaliraju svoje aplikacije na visoko dostupan način otporan na pogreške. Iskorištavanjem elastičnosti oblaka i </w:t>
+      </w:r>
+      <w:proofErr w:type="spellStart"/>
+      <w:r>
+        <w:rPr>
+          <w:lang w:eastAsia="hr-HR"/>
+        </w:rPr>
+        <w:t>Kubernetesovih</w:t>
+      </w:r>
+      <w:proofErr w:type="spellEnd"/>
+      <w:r>
+        <w:rPr>
+          <w:lang w:eastAsia="hr-HR"/>
+        </w:rPr>
+        <w:t xml:space="preserve"> mogućnosti automatizacije, organizacije mogu optimizirati svoje resurse i smanjiti troškove. U tom kontekstu, upravljane </w:t>
+      </w:r>
+      <w:proofErr w:type="spellStart"/>
+      <w:r>
+        <w:rPr>
+          <w:lang w:eastAsia="hr-HR"/>
+        </w:rPr>
+        <w:t>Kubernetes</w:t>
+      </w:r>
+      <w:proofErr w:type="spellEnd"/>
+      <w:r>
+        <w:rPr>
+          <w:lang w:eastAsia="hr-HR"/>
+        </w:rPr>
+        <w:t xml:space="preserve"> usluge postaju sve popularnije jer pružaju prednosti </w:t>
+      </w:r>
+      <w:proofErr w:type="spellStart"/>
+      <w:r>
+        <w:rPr>
+          <w:lang w:eastAsia="hr-HR"/>
+        </w:rPr>
+        <w:t>Kubernetesa</w:t>
+      </w:r>
+      <w:proofErr w:type="spellEnd"/>
+      <w:r>
+        <w:rPr>
+          <w:lang w:eastAsia="hr-HR"/>
+        </w:rPr>
+        <w:t xml:space="preserve"> bez dodatnih troškova upravljanja temeljnom infrastrukturom. Ovo poglavlje će istražiti prednosti i izazove korištenja </w:t>
+      </w:r>
+      <w:proofErr w:type="spellStart"/>
+      <w:r>
+        <w:rPr>
+          <w:lang w:eastAsia="hr-HR"/>
+        </w:rPr>
+        <w:t>Kubernetesa</w:t>
+      </w:r>
+      <w:proofErr w:type="spellEnd"/>
+      <w:r>
+        <w:rPr>
+          <w:lang w:eastAsia="hr-HR"/>
+        </w:rPr>
+        <w:t xml:space="preserve"> u oblaku, s fokusom na upravljane </w:t>
+      </w:r>
+      <w:proofErr w:type="spellStart"/>
+      <w:r>
+        <w:rPr>
+          <w:lang w:eastAsia="hr-HR"/>
+        </w:rPr>
+        <w:t>Kubernetes</w:t>
+      </w:r>
+      <w:proofErr w:type="spellEnd"/>
+      <w:r>
+        <w:rPr>
+          <w:lang w:eastAsia="hr-HR"/>
+        </w:rPr>
+        <w:t xml:space="preserve"> usluge.</w:t>
+      </w:r>
+    </w:p>
+    <w:p>
+      <w:pPr>
+        <w:pStyle w:val="Heading2"/>
+        <w:rPr>
+          <w:lang w:eastAsia="hr-HR"/>
+        </w:rPr>
+      </w:pPr>
+      <w:bookmarkStart w:id="6" w:name="_Toc132280619"/>
+      <w:proofErr w:type="spellStart"/>
+      <w:r>
+        <w:rPr>
+          <w:lang w:eastAsia="hr-HR"/>
+        </w:rPr>
+        <w:t>Mikroservisi</w:t>
+      </w:r>
+      <w:bookmarkEnd w:id="6"/>
+      <w:proofErr w:type="spellEnd"/>
+    </w:p>
+    <w:p>
+      <w:pPr>
+        <w:spacing w:line="360" w:lineRule="auto"/>
+        <w:jc w:val="both"/>
+        <w:rPr>
+          <w:lang w:eastAsia="hr-HR"/>
+        </w:rPr>
+      </w:pPr>
+      <w:r>
+        <w:rPr>
+          <w:lang w:eastAsia="hr-HR"/>
+        </w:rPr>
+        <w:t xml:space="preserve">Popularizaciju kontejnera i </w:t>
+      </w:r>
+      <w:proofErr w:type="spellStart"/>
+      <w:r>
+        <w:rPr>
+          <w:lang w:eastAsia="hr-HR"/>
+        </w:rPr>
+        <w:t>Kubernetesa</w:t>
+      </w:r>
+      <w:proofErr w:type="spellEnd"/>
+      <w:r>
+        <w:rPr>
+          <w:lang w:eastAsia="hr-HR"/>
+        </w:rPr>
+        <w:t xml:space="preserve"> imala je </w:t>
+      </w:r>
+      <w:proofErr w:type="spellStart"/>
+      <w:r>
+        <w:rPr>
+          <w:lang w:eastAsia="hr-HR"/>
+        </w:rPr>
+        <w:t>mikroservisna</w:t>
+      </w:r>
+      <w:proofErr w:type="spellEnd"/>
+      <w:r>
+        <w:rPr>
+          <w:lang w:eastAsia="hr-HR"/>
+        </w:rPr>
+        <w:t xml:space="preserve"> arhitektura. </w:t>
+      </w:r>
+      <w:proofErr w:type="spellStart"/>
+      <w:r>
+        <w:rPr>
+          <w:lang w:eastAsia="hr-HR"/>
+        </w:rPr>
         <w:t>Mikroservisna</w:t>
       </w:r>
       <w:proofErr w:type="spellEnd"/>
@@ -4676,7 +4930,14 @@
         <w:rPr>
           <w:lang w:eastAsia="hr-HR"/>
         </w:rPr>
-        <w:t xml:space="preserve">Osim toga, može doći do dodatnih troškova </w:t>
+        <w:t xml:space="preserve">Osim toga, može doći do dodatnih </w:t>
+      </w:r>
+      <w:r>
+        <w:rPr>
+          <w:lang w:eastAsia="hr-HR"/>
+        </w:rPr>
+        <w:lastRenderedPageBreak/>
+        <w:t xml:space="preserve">troškova </w:t>
       </w:r>
       <w:r>
         <w:rPr>
@@ -4945,12 +5206,11 @@
           <w:lang w:eastAsia="hr-HR"/>
         </w:rPr>
       </w:pPr>
-      <w:bookmarkStart w:id="7" w:name="_Toc132128308"/>
-      <w:r>
-        <w:rPr>
-          <w:lang w:eastAsia="hr-HR"/>
-        </w:rPr>
-        <w:lastRenderedPageBreak/>
+      <w:bookmarkStart w:id="7" w:name="_Toc132280620"/>
+      <w:r>
+        <w:rPr>
+          <w:lang w:eastAsia="hr-HR"/>
+        </w:rPr>
         <w:t>Kontejneri</w:t>
       </w:r>
       <w:bookmarkEnd w:id="7"/>
@@ -5408,7 +5668,14 @@
         <w:rPr>
           <w:lang w:eastAsia="hr-HR"/>
         </w:rPr>
-        <w:t xml:space="preserve">Važno je napomenuti da svi kontejneri na računalu koriste </w:t>
+        <w:t xml:space="preserve">Važno je napomenuti da svi </w:t>
+      </w:r>
+      <w:r>
+        <w:rPr>
+          <w:lang w:eastAsia="hr-HR"/>
+        </w:rPr>
+        <w:lastRenderedPageBreak/>
+        <w:t xml:space="preserve">kontejneri na računalu koriste </w:t>
       </w:r>
       <w:r>
         <w:rPr>
@@ -5533,7 +5800,6 @@
           <w:noProof/>
           <w:lang w:eastAsia="hr-HR"/>
         </w:rPr>
-        <w:lastRenderedPageBreak/>
         <w:drawing>
           <wp:inline distT="0" distB="0" distL="0" distR="0" wp14:anchorId="78B12AB5" wp14:editId="08F9E84F">
             <wp:extent cx="5753100" cy="3289300"/>
@@ -6015,7 +6281,7 @@
           <w:lang w:eastAsia="hr-HR"/>
         </w:rPr>
       </w:pPr>
-      <w:bookmarkStart w:id="9" w:name="_Toc132128309"/>
+      <w:bookmarkStart w:id="9" w:name="_Toc132280621"/>
       <w:r>
         <w:rPr>
           <w:lang w:eastAsia="hr-HR"/>
@@ -6062,7 +6328,14 @@
         <w:rPr>
           <w:lang w:eastAsia="hr-HR"/>
         </w:rPr>
-        <w:t xml:space="preserve">. Rješenje se nalazi u orkestraciji kontejnera odnosno alatima za orkestraciju. </w:t>
+        <w:t xml:space="preserve">. Rješenje se nalazi u orkestraciji kontejnera odnosno alatima za </w:t>
+      </w:r>
+      <w:r>
+        <w:rPr>
+          <w:lang w:eastAsia="hr-HR"/>
+        </w:rPr>
+        <w:lastRenderedPageBreak/>
+        <w:t xml:space="preserve">orkestraciju. </w:t>
       </w:r>
       <w:r>
         <w:rPr>
@@ -6098,14 +6371,7 @@
         <w:rPr>
           <w:lang w:eastAsia="hr-HR"/>
         </w:rPr>
-        <w:t xml:space="preserve">kontejnerskom infrastrukturom. Omogućuje jednostavnu </w:t>
-      </w:r>
-      <w:r>
-        <w:rPr>
-          <w:lang w:eastAsia="hr-HR"/>
-        </w:rPr>
-        <w:lastRenderedPageBreak/>
-        <w:t xml:space="preserve">implementaciju aplikacija u više </w:t>
+        <w:t xml:space="preserve">kontejnerskom infrastrukturom. Omogućuje jednostavnu implementaciju aplikacija u više </w:t>
       </w:r>
       <w:r>
         <w:rPr>
@@ -6252,7 +6518,7 @@
           <w:lang w:eastAsia="hr-HR"/>
         </w:rPr>
       </w:pPr>
-      <w:bookmarkStart w:id="10" w:name="_Toc132128310"/>
+      <w:bookmarkStart w:id="10" w:name="_Toc132280622"/>
       <w:proofErr w:type="spellStart"/>
       <w:r>
         <w:rPr>
@@ -6627,6 +6893,7 @@
         <w:rPr>
           <w:lang w:eastAsia="hr-HR"/>
         </w:rPr>
+        <w:lastRenderedPageBreak/>
         <w:t>Kubernetesa</w:t>
       </w:r>
       <w:proofErr w:type="spellEnd"/>
@@ -6662,14 +6929,7 @@
         <w:rPr>
           <w:lang w:eastAsia="hr-HR"/>
         </w:rPr>
-        <w:t xml:space="preserve"> od strane </w:t>
-      </w:r>
-      <w:r>
-        <w:rPr>
-          <w:lang w:eastAsia="hr-HR"/>
-        </w:rPr>
-        <w:lastRenderedPageBreak/>
-        <w:t>korisnika</w:t>
+        <w:t xml:space="preserve"> od strane korisnika</w:t>
       </w:r>
       <w:r>
         <w:rPr>
@@ -6763,7 +7023,7 @@
           <w:lang w:eastAsia="hr-HR"/>
         </w:rPr>
       </w:pPr>
-      <w:bookmarkStart w:id="11" w:name="_Toc132128311"/>
+      <w:bookmarkStart w:id="11" w:name="_Toc132280623"/>
       <w:r>
         <w:rPr>
           <w:lang w:eastAsia="hr-HR"/>
@@ -7058,27 +7318,21 @@
         <w:rPr>
           <w:lang w:eastAsia="hr-HR"/>
         </w:rPr>
-      </w:r>
-      <w:r>
-        <w:rPr>
-          <w:lang w:eastAsia="hr-HR"/>
-        </w:rPr>
         <w:instrText xml:space="preserve"> \* MERGEFORMAT </w:instrText>
       </w:r>
       <w:r>
         <w:rPr>
           <w:lang w:eastAsia="hr-HR"/>
         </w:rPr>
+      </w:r>
+      <w:r>
+        <w:rPr>
+          <w:lang w:eastAsia="hr-HR"/>
+        </w:rPr>
         <w:fldChar w:fldCharType="separate"/>
       </w:r>
       <w:r>
-        <w:t>Slik</w:t>
-      </w:r>
-      <w:r>
-        <w:t>a</w:t>
-      </w:r>
-      <w:r>
-        <w:t xml:space="preserve"> </w:t>
+        <w:t xml:space="preserve">Slika </w:t>
       </w:r>
       <w:r>
         <w:rPr>
@@ -7182,27 +7436,14 @@
       <w:r>
         <w:t xml:space="preserve">Slika </w:t>
       </w:r>
-      <w:r>
-        <w:fldChar w:fldCharType="begin"/>
-      </w:r>
-      <w:r>
-        <w:instrText xml:space="preserve"> SEQ Slika \* ARABIC </w:instrText>
-      </w:r>
-      <w:r>
-        <w:fldChar w:fldCharType="separate"/>
-      </w:r>
-      <w:r>
-        <w:rPr>
-          <w:noProof/>
-        </w:rPr>
-        <w:t>2</w:t>
-      </w:r>
-      <w:r>
-        <w:rPr>
-          <w:noProof/>
-        </w:rPr>
-        <w:fldChar w:fldCharType="end"/>
-      </w:r>
+      <w:fldSimple w:instr=" SEQ Slika \* ARABIC ">
+        <w:r>
+          <w:rPr>
+            <w:noProof/>
+          </w:rPr>
+          <w:t>2</w:t>
+        </w:r>
+      </w:fldSimple>
       <w:bookmarkEnd w:id="12"/>
       <w:r>
         <w:t xml:space="preserve">. Prikaz odnosa čvorova, </w:t>
@@ -7543,6 +7784,7 @@
     </w:p>
     <w:p>
       <w:pPr>
+        <w:spacing w:line="360" w:lineRule="auto"/>
         <w:jc w:val="both"/>
       </w:pPr>
       <w:r>
@@ -7758,6 +8000,9 @@
         <w:instrText xml:space="preserve"> REF _Ref132213064 \h </w:instrText>
       </w:r>
       <w:r>
+        <w:instrText xml:space="preserve"> \* MERGEFORMAT </w:instrText>
+      </w:r>
+      <w:r>
         <w:fldChar w:fldCharType="separate"/>
       </w:r>
       <w:r>
@@ -7773,11 +8018,11 @@
         <w:fldChar w:fldCharType="end"/>
       </w:r>
       <w:r>
-        <w:t>) se može vidjeti u kojoj su relaciji I</w:t>
-      </w:r>
-      <w:proofErr w:type="spellStart"/>
-      <w:r>
-        <w:t>ngress</w:t>
+        <w:t xml:space="preserve">) se može vidjeti u kojoj su relaciji </w:t>
+      </w:r>
+      <w:proofErr w:type="spellStart"/>
+      <w:r>
+        <w:t>Ingress</w:t>
       </w:r>
       <w:proofErr w:type="spellEnd"/>
       <w:r>
@@ -7815,6 +8060,9 @@
       </w:r>
       <w:r>
         <w:instrText xml:space="preserve"> REF _Ref132108342 \r \h </w:instrText>
+      </w:r>
+      <w:r>
+        <w:instrText xml:space="preserve"> \* MERGEFORMAT </w:instrText>
       </w:r>
       <w:r>
         <w:fldChar w:fldCharType="separate"/>
@@ -7931,7 +8179,7 @@
         <w:lastRenderedPageBreak/>
         <w:t xml:space="preserve"> </w:t>
       </w:r>
-      <w:bookmarkStart w:id="14" w:name="_Toc132128312"/>
+      <w:bookmarkStart w:id="14" w:name="_Toc132280624"/>
       <w:r>
         <w:rPr>
           <w:lang w:eastAsia="hr-HR"/>
@@ -7944,20 +8192,6 @@
           <w:lang w:eastAsia="hr-HR"/>
         </w:rPr>
         <w:t>Helm</w:t>
-      </w:r>
-      <w:proofErr w:type="spellEnd"/>
-      <w:r>
-        <w:rPr>
-          <w:lang w:eastAsia="hr-HR"/>
-        </w:rPr>
-        <w:t xml:space="preserve"> </w:t>
-      </w:r>
-      <w:proofErr w:type="spellStart"/>
-      <w:r>
-        <w:rPr>
-          <w:lang w:eastAsia="hr-HR"/>
-        </w:rPr>
-        <w:t>chart</w:t>
       </w:r>
       <w:bookmarkEnd w:id="14"/>
       <w:proofErr w:type="spellEnd"/>
@@ -8207,29 +8441,48 @@
       <w:r>
         <w:t xml:space="preserve"> i verzija aplikacije.</w:t>
       </w:r>
-    </w:p>
-    <w:p>
-      <w:pPr>
-        <w:rPr>
-          <w:lang w:eastAsia="hr-HR"/>
-        </w:rPr>
-      </w:pPr>
-    </w:p>
-    <w:p>
-      <w:pPr>
-        <w:pStyle w:val="Heading2"/>
-        <w:rPr>
-          <w:lang w:eastAsia="hr-HR"/>
-        </w:rPr>
-      </w:pPr>
-      <w:bookmarkStart w:id="15" w:name="_Toc132128313"/>
-      <w:r>
-        <w:rPr>
-          <w:lang w:eastAsia="hr-HR"/>
-        </w:rPr>
-        <w:t>Računalstvo u oblaku</w:t>
+      <w:r>
+        <w:t xml:space="preserve"> </w:t>
+      </w:r>
+      <w:r>
+        <w:fldChar w:fldCharType="begin"/>
+      </w:r>
+      <w:r>
+        <w:instrText xml:space="preserve"> REF _Ref132277471 \r \h </w:instrText>
+      </w:r>
+      <w:r>
+        <w:fldChar w:fldCharType="separate"/>
+      </w:r>
+      <w:r>
+        <w:t>[9]</w:t>
+      </w:r>
+      <w:r>
+        <w:fldChar w:fldCharType="end"/>
+      </w:r>
+    </w:p>
+    <w:p>
+      <w:pPr>
+        <w:pStyle w:val="Heading3"/>
+        <w:rPr>
+          <w:lang w:eastAsia="hr-HR"/>
+        </w:rPr>
+      </w:pPr>
+      <w:bookmarkStart w:id="15" w:name="_Toc132280625"/>
+      <w:r>
+        <w:rPr>
+          <w:lang w:eastAsia="hr-HR"/>
+        </w:rPr>
+        <w:t xml:space="preserve">Tok rada alata </w:t>
+      </w:r>
+      <w:proofErr w:type="spellStart"/>
+      <w:r>
+        <w:rPr>
+          <w:lang w:eastAsia="hr-HR"/>
+        </w:rPr>
+        <w:t>Helm</w:t>
       </w:r>
       <w:bookmarkEnd w:id="15"/>
+      <w:proofErr w:type="spellEnd"/>
     </w:p>
     <w:p>
       <w:pPr>
@@ -8237,6 +8490,910 @@
         <w:jc w:val="both"/>
       </w:pPr>
       <w:r>
+        <w:t xml:space="preserve">Alat </w:t>
+      </w:r>
+      <w:proofErr w:type="spellStart"/>
+      <w:r>
+        <w:t>Helm</w:t>
+      </w:r>
+      <w:proofErr w:type="spellEnd"/>
+      <w:r>
+        <w:t xml:space="preserve"> potrebno je instalirati lokalno na računalu s kojeg će se izrađivati datoteke. To je najlakše učiniti posjećivanjem službene stranice </w:t>
+      </w:r>
+      <w:r>
+        <w:t>(</w:t>
+      </w:r>
+      <w:hyperlink r:id="rId17" w:history="1">
+        <w:r>
+          <w:rPr>
+            <w:rStyle w:val="Hyperlink"/>
+          </w:rPr>
+          <w:t>https://helm.sh/</w:t>
+        </w:r>
+      </w:hyperlink>
+      <w:r>
+        <w:t>)</w:t>
+      </w:r>
+      <w:r>
+        <w:t xml:space="preserve"> na kojoj se mogu pronaći instalacijske upute. Instalacija se odvija u terminalu, kao i korištenje </w:t>
+      </w:r>
+      <w:proofErr w:type="spellStart"/>
+      <w:r>
+        <w:t>Helma</w:t>
+      </w:r>
+      <w:proofErr w:type="spellEnd"/>
+      <w:r>
+        <w:t xml:space="preserve"> nakon toga.</w:t>
+      </w:r>
+    </w:p>
+    <w:p>
+      <w:pPr>
+        <w:spacing w:line="360" w:lineRule="auto"/>
+        <w:jc w:val="both"/>
+      </w:pPr>
+      <w:r>
+        <w:t xml:space="preserve">Nakon instalacije, postoje dvije opcije stvaranje vlastitog </w:t>
+      </w:r>
+      <w:proofErr w:type="spellStart"/>
+      <w:r>
+        <w:t>charta</w:t>
+      </w:r>
+      <w:proofErr w:type="spellEnd"/>
+      <w:r>
+        <w:t xml:space="preserve"> ili pronalazak postojećeg </w:t>
+      </w:r>
+      <w:proofErr w:type="spellStart"/>
+      <w:r>
+        <w:t>charta</w:t>
+      </w:r>
+      <w:proofErr w:type="spellEnd"/>
+      <w:r>
+        <w:t xml:space="preserve"> na internetu te njegovo skidanje s repozitorija. </w:t>
+      </w:r>
+    </w:p>
+    <w:p>
+      <w:pPr>
+        <w:spacing w:line="360" w:lineRule="auto"/>
+        <w:jc w:val="both"/>
+      </w:pPr>
+      <w:r>
+        <w:t xml:space="preserve">Za stvaranje vlastitog </w:t>
+      </w:r>
+      <w:proofErr w:type="spellStart"/>
+      <w:r>
+        <w:t>charta</w:t>
+      </w:r>
+      <w:proofErr w:type="spellEnd"/>
+      <w:r>
+        <w:t xml:space="preserve"> prvo je potrebno s</w:t>
+      </w:r>
+      <w:r>
+        <w:t>tvori</w:t>
+      </w:r>
+      <w:r>
+        <w:t>ti</w:t>
+      </w:r>
+      <w:r>
+        <w:t xml:space="preserve"> novi direktorij u koji </w:t>
+      </w:r>
+      <w:r>
+        <w:t>se pohranjuje</w:t>
+      </w:r>
+      <w:r>
+        <w:t xml:space="preserve"> </w:t>
+      </w:r>
+      <w:proofErr w:type="spellStart"/>
+      <w:r>
+        <w:t>Helm</w:t>
+      </w:r>
+      <w:proofErr w:type="spellEnd"/>
+      <w:r>
+        <w:t xml:space="preserve"> </w:t>
+      </w:r>
+      <w:proofErr w:type="spellStart"/>
+      <w:r>
+        <w:t>chart</w:t>
+      </w:r>
+      <w:proofErr w:type="spellEnd"/>
+      <w:r>
+        <w:t xml:space="preserve">. Ovaj direktorij trebao bi sadržavati datoteku pod nazivom </w:t>
+      </w:r>
+      <w:r>
+        <w:t>„</w:t>
+      </w:r>
+      <w:proofErr w:type="spellStart"/>
+      <w:r>
+        <w:t>Chart.yaml</w:t>
+      </w:r>
+      <w:proofErr w:type="spellEnd"/>
+      <w:r>
+        <w:t xml:space="preserve">" koja definira </w:t>
+      </w:r>
+      <w:proofErr w:type="spellStart"/>
+      <w:r>
+        <w:t>metapodatke</w:t>
+      </w:r>
+      <w:proofErr w:type="spellEnd"/>
+      <w:r>
+        <w:t xml:space="preserve"> za </w:t>
+      </w:r>
+      <w:r>
+        <w:t xml:space="preserve">spomenuti </w:t>
+      </w:r>
+      <w:proofErr w:type="spellStart"/>
+      <w:r>
+        <w:t>chart</w:t>
+      </w:r>
+      <w:proofErr w:type="spellEnd"/>
+      <w:r>
+        <w:t>, datoteku „</w:t>
+      </w:r>
+      <w:proofErr w:type="spellStart"/>
+      <w:r>
+        <w:t>values.yaml</w:t>
+      </w:r>
+      <w:proofErr w:type="spellEnd"/>
+      <w:r>
+        <w:t>“ koja će definirati vrijednosti za konfiguracijske datoteke resursa</w:t>
+      </w:r>
+      <w:r>
+        <w:t xml:space="preserve">, kao i direktorij </w:t>
+      </w:r>
+      <w:r>
+        <w:t>„</w:t>
+      </w:r>
+      <w:proofErr w:type="spellStart"/>
+      <w:r>
+        <w:t>templates</w:t>
+      </w:r>
+      <w:proofErr w:type="spellEnd"/>
+      <w:r>
+        <w:t xml:space="preserve">" koji sadrži </w:t>
+      </w:r>
+      <w:proofErr w:type="spellStart"/>
+      <w:r>
+        <w:t>yaml</w:t>
+      </w:r>
+      <w:proofErr w:type="spellEnd"/>
+      <w:r>
+        <w:t xml:space="preserve"> </w:t>
+      </w:r>
+      <w:r>
+        <w:lastRenderedPageBreak/>
+        <w:t xml:space="preserve">konfiguracijske datoteke za resurse. </w:t>
+      </w:r>
+      <w:r>
+        <w:t xml:space="preserve">Nakon toga je potrebno definirati </w:t>
+      </w:r>
+      <w:r>
+        <w:t>resurse</w:t>
+      </w:r>
+      <w:r>
+        <w:t>,</w:t>
+      </w:r>
+      <w:r>
+        <w:t xml:space="preserve"> </w:t>
+      </w:r>
+      <w:r>
+        <w:t>u</w:t>
+      </w:r>
+      <w:r>
+        <w:t xml:space="preserve"> direktoriju </w:t>
+      </w:r>
+      <w:r>
+        <w:t>„</w:t>
+      </w:r>
+      <w:proofErr w:type="spellStart"/>
+      <w:r>
+        <w:t>templates</w:t>
+      </w:r>
+      <w:proofErr w:type="spellEnd"/>
+      <w:r>
+        <w:t xml:space="preserve">" </w:t>
+      </w:r>
+      <w:r>
+        <w:t>potrebno je izraditi</w:t>
+      </w:r>
+      <w:r>
+        <w:t xml:space="preserve"> </w:t>
+      </w:r>
+      <w:proofErr w:type="spellStart"/>
+      <w:r>
+        <w:t>yaml</w:t>
+      </w:r>
+      <w:proofErr w:type="spellEnd"/>
+      <w:r>
+        <w:t xml:space="preserve"> konfiguracijske datoteke za resurse koj</w:t>
+      </w:r>
+      <w:r>
+        <w:t xml:space="preserve">i će se </w:t>
+      </w:r>
+      <w:r>
+        <w:t xml:space="preserve">implementirati kao dio </w:t>
+      </w:r>
+      <w:proofErr w:type="spellStart"/>
+      <w:r>
+        <w:t>Helm</w:t>
+      </w:r>
+      <w:proofErr w:type="spellEnd"/>
+      <w:r>
+        <w:t xml:space="preserve"> </w:t>
+      </w:r>
+      <w:proofErr w:type="spellStart"/>
+      <w:r>
+        <w:t>charta</w:t>
+      </w:r>
+      <w:proofErr w:type="spellEnd"/>
+      <w:r>
+        <w:t xml:space="preserve">. </w:t>
+      </w:r>
+      <w:r>
+        <w:t>Konfiguracijske datoteke</w:t>
+      </w:r>
+      <w:r>
+        <w:t xml:space="preserve"> koris</w:t>
+      </w:r>
+      <w:r>
+        <w:t>te</w:t>
+      </w:r>
+      <w:r>
+        <w:t xml:space="preserve"> sintaksu i </w:t>
+      </w:r>
+      <w:r>
+        <w:t>definiraju</w:t>
+      </w:r>
+      <w:r>
+        <w:t xml:space="preserve"> željeno stanje </w:t>
+      </w:r>
+      <w:proofErr w:type="spellStart"/>
+      <w:r>
+        <w:t>Kubernetes</w:t>
+      </w:r>
+      <w:proofErr w:type="spellEnd"/>
+      <w:r>
+        <w:t xml:space="preserve"> resursa</w:t>
+      </w:r>
+      <w:r>
+        <w:t xml:space="preserve">. </w:t>
+      </w:r>
+      <w:r>
+        <w:t xml:space="preserve">U slučaju korištenja drugih </w:t>
+      </w:r>
+      <w:proofErr w:type="spellStart"/>
+      <w:r>
+        <w:t>Helm</w:t>
+      </w:r>
+      <w:proofErr w:type="spellEnd"/>
+      <w:r>
+        <w:t xml:space="preserve"> </w:t>
+      </w:r>
+      <w:proofErr w:type="spellStart"/>
+      <w:r>
+        <w:t>chartova</w:t>
+      </w:r>
+      <w:proofErr w:type="spellEnd"/>
+      <w:r>
+        <w:t xml:space="preserve"> u vlastitom </w:t>
+      </w:r>
+      <w:proofErr w:type="spellStart"/>
+      <w:r>
+        <w:t>chartu</w:t>
+      </w:r>
+      <w:proofErr w:type="spellEnd"/>
+      <w:r>
+        <w:t xml:space="preserve"> nužno ih je </w:t>
+      </w:r>
+      <w:r>
+        <w:t xml:space="preserve">dodati kao ovisnosti u datoteci </w:t>
+      </w:r>
+      <w:r>
+        <w:t>„</w:t>
+      </w:r>
+      <w:proofErr w:type="spellStart"/>
+      <w:r>
+        <w:t>Chart.yaml</w:t>
+      </w:r>
+      <w:proofErr w:type="spellEnd"/>
+      <w:r>
+        <w:t xml:space="preserve">". </w:t>
+      </w:r>
+      <w:r>
+        <w:t>Ovisnosti</w:t>
+      </w:r>
+      <w:r>
+        <w:t xml:space="preserve"> se </w:t>
+      </w:r>
+      <w:r>
+        <w:t>specificiraju</w:t>
+      </w:r>
+      <w:r>
+        <w:t xml:space="preserve"> pomoću polja </w:t>
+      </w:r>
+      <w:r>
+        <w:t>„</w:t>
+      </w:r>
+      <w:proofErr w:type="spellStart"/>
+      <w:r>
+        <w:t>dependencies</w:t>
+      </w:r>
+      <w:proofErr w:type="spellEnd"/>
+      <w:r>
+        <w:t xml:space="preserve">" u </w:t>
+      </w:r>
+      <w:proofErr w:type="spellStart"/>
+      <w:r>
+        <w:t>metapodacima</w:t>
+      </w:r>
+      <w:proofErr w:type="spellEnd"/>
+      <w:r>
+        <w:t xml:space="preserve"> </w:t>
+      </w:r>
+      <w:proofErr w:type="spellStart"/>
+      <w:r>
+        <w:t>charta</w:t>
+      </w:r>
+      <w:proofErr w:type="spellEnd"/>
+      <w:r>
+        <w:t xml:space="preserve">. Nakon </w:t>
+      </w:r>
+      <w:r>
+        <w:t>što se definiraju svi željeni</w:t>
+      </w:r>
+      <w:r>
+        <w:t xml:space="preserve"> resurs</w:t>
+      </w:r>
+      <w:r>
+        <w:t>i</w:t>
+      </w:r>
+      <w:r>
+        <w:t xml:space="preserve"> i ovisnosti, </w:t>
+      </w:r>
+      <w:r>
+        <w:t>moguće je</w:t>
+      </w:r>
+      <w:r>
+        <w:t xml:space="preserve"> zapakirati svoj </w:t>
+      </w:r>
+      <w:proofErr w:type="spellStart"/>
+      <w:r>
+        <w:t>Helm</w:t>
+      </w:r>
+      <w:proofErr w:type="spellEnd"/>
+      <w:r>
+        <w:t xml:space="preserve"> </w:t>
+      </w:r>
+      <w:proofErr w:type="spellStart"/>
+      <w:r>
+        <w:t>chart</w:t>
+      </w:r>
+      <w:proofErr w:type="spellEnd"/>
+      <w:r>
+        <w:t xml:space="preserve"> u tar arhivu pomoću naredbe "</w:t>
+      </w:r>
+      <w:proofErr w:type="spellStart"/>
+      <w:r>
+        <w:t>helm</w:t>
+      </w:r>
+      <w:proofErr w:type="spellEnd"/>
+      <w:r>
+        <w:t xml:space="preserve"> </w:t>
+      </w:r>
+      <w:proofErr w:type="spellStart"/>
+      <w:r>
+        <w:t>package</w:t>
+      </w:r>
+      <w:proofErr w:type="spellEnd"/>
+      <w:r>
+        <w:t xml:space="preserve">". Ovo će stvoriti datoteku s ekstenzijom </w:t>
+      </w:r>
+      <w:r>
+        <w:t>„</w:t>
+      </w:r>
+      <w:r>
+        <w:t>.</w:t>
+      </w:r>
+      <w:proofErr w:type="spellStart"/>
+      <w:r>
+        <w:t>tgz</w:t>
+      </w:r>
+      <w:proofErr w:type="spellEnd"/>
+      <w:r>
+        <w:t xml:space="preserve">" koja sadrži </w:t>
+      </w:r>
+      <w:proofErr w:type="spellStart"/>
+      <w:r>
+        <w:t>Helm</w:t>
+      </w:r>
+      <w:proofErr w:type="spellEnd"/>
+      <w:r>
+        <w:t xml:space="preserve"> </w:t>
+      </w:r>
+      <w:proofErr w:type="spellStart"/>
+      <w:r>
+        <w:t>chart</w:t>
+      </w:r>
+      <w:proofErr w:type="spellEnd"/>
+      <w:r>
+        <w:t xml:space="preserve"> i sve njegove ovisnosti. </w:t>
+      </w:r>
+      <w:r>
+        <w:t xml:space="preserve">Instaliranje vlastitog </w:t>
+      </w:r>
+      <w:proofErr w:type="spellStart"/>
+      <w:r>
+        <w:t>Helm</w:t>
+      </w:r>
+      <w:proofErr w:type="spellEnd"/>
+      <w:r>
+        <w:t xml:space="preserve"> </w:t>
+      </w:r>
+      <w:proofErr w:type="spellStart"/>
+      <w:r>
+        <w:t>charta</w:t>
+      </w:r>
+      <w:proofErr w:type="spellEnd"/>
+      <w:r>
+        <w:t xml:space="preserve"> na </w:t>
+      </w:r>
+      <w:proofErr w:type="spellStart"/>
+      <w:r>
+        <w:t>Kubernetes</w:t>
+      </w:r>
+      <w:proofErr w:type="spellEnd"/>
+      <w:r>
+        <w:t xml:space="preserve"> </w:t>
+      </w:r>
+      <w:r>
+        <w:t>grozd obavlja se uz</w:t>
+      </w:r>
+      <w:r>
+        <w:t xml:space="preserve"> pomoć naredbe </w:t>
+      </w:r>
+      <w:r>
+        <w:t>„</w:t>
+      </w:r>
+      <w:proofErr w:type="spellStart"/>
+      <w:r>
+        <w:t>helm</w:t>
+      </w:r>
+      <w:proofErr w:type="spellEnd"/>
+      <w:r>
+        <w:t xml:space="preserve"> </w:t>
+      </w:r>
+      <w:proofErr w:type="spellStart"/>
+      <w:r>
+        <w:t>install</w:t>
+      </w:r>
+      <w:proofErr w:type="spellEnd"/>
+      <w:r>
+        <w:t xml:space="preserve">". Ovo će stvoriti resurse definirane u </w:t>
+      </w:r>
+      <w:r>
+        <w:t xml:space="preserve">spomenutom </w:t>
+      </w:r>
+      <w:proofErr w:type="spellStart"/>
+      <w:r>
+        <w:t>chartu</w:t>
+      </w:r>
+      <w:proofErr w:type="spellEnd"/>
+      <w:r>
+        <w:t xml:space="preserve"> </w:t>
+      </w:r>
+      <w:r>
+        <w:t>i konfigurirati ih kako je navedeno.</w:t>
+      </w:r>
+    </w:p>
+    <w:p>
+      <w:pPr>
+        <w:spacing w:line="360" w:lineRule="auto"/>
+        <w:jc w:val="both"/>
+      </w:pPr>
+      <w:r>
+        <w:t xml:space="preserve">Instaliranje postojećeg </w:t>
+      </w:r>
+      <w:proofErr w:type="spellStart"/>
+      <w:r>
+        <w:t>charta</w:t>
+      </w:r>
+      <w:proofErr w:type="spellEnd"/>
+      <w:r>
+        <w:t xml:space="preserve"> od treće strane odvija se u nekoliko koraka. P</w:t>
+      </w:r>
+      <w:r>
+        <w:t xml:space="preserve">rije </w:t>
+      </w:r>
+      <w:r>
+        <w:t>instaliranja</w:t>
+      </w:r>
+      <w:r>
+        <w:t xml:space="preserve"> </w:t>
+      </w:r>
+      <w:proofErr w:type="spellStart"/>
+      <w:r>
+        <w:t>Helm</w:t>
+      </w:r>
+      <w:proofErr w:type="spellEnd"/>
+      <w:r>
+        <w:t xml:space="preserve"> </w:t>
+      </w:r>
+      <w:proofErr w:type="spellStart"/>
+      <w:r>
+        <w:t>charta</w:t>
+      </w:r>
+      <w:proofErr w:type="spellEnd"/>
+      <w:r>
+        <w:t xml:space="preserve"> iz repozitorija, </w:t>
+      </w:r>
+      <w:r>
+        <w:t>nužno je</w:t>
+      </w:r>
+      <w:r>
+        <w:t xml:space="preserve"> dodati repozitorij u </w:t>
+      </w:r>
+      <w:r>
+        <w:t>vlastiti</w:t>
+      </w:r>
+      <w:r>
+        <w:t xml:space="preserve"> </w:t>
+      </w:r>
+      <w:proofErr w:type="spellStart"/>
+      <w:r>
+        <w:t>Helm</w:t>
+      </w:r>
+      <w:proofErr w:type="spellEnd"/>
+      <w:r>
+        <w:t xml:space="preserve"> CLI. To </w:t>
+      </w:r>
+      <w:r>
+        <w:t>je moguće</w:t>
+      </w:r>
+      <w:r>
+        <w:t xml:space="preserve"> učiniti pomoću naredbe </w:t>
+      </w:r>
+      <w:r>
+        <w:t>„</w:t>
+      </w:r>
+      <w:proofErr w:type="spellStart"/>
+      <w:r>
+        <w:t>helm</w:t>
+      </w:r>
+      <w:proofErr w:type="spellEnd"/>
+      <w:r>
+        <w:t xml:space="preserve"> repo </w:t>
+      </w:r>
+      <w:proofErr w:type="spellStart"/>
+      <w:r>
+        <w:t>add</w:t>
+      </w:r>
+      <w:proofErr w:type="spellEnd"/>
+      <w:r>
+        <w:t xml:space="preserve">", iza koje slijedi naziv i URL spremišta. Nakon </w:t>
+      </w:r>
+      <w:r>
+        <w:t>dodavanja</w:t>
+      </w:r>
+      <w:r>
+        <w:t xml:space="preserve"> repozitorij</w:t>
+      </w:r>
+      <w:r>
+        <w:t>a</w:t>
+      </w:r>
+      <w:r>
+        <w:t xml:space="preserve">, </w:t>
+      </w:r>
+      <w:r>
+        <w:t>potrebno je</w:t>
+      </w:r>
+      <w:r>
+        <w:t xml:space="preserve"> ažurirati indeks repozitorija </w:t>
+      </w:r>
+      <w:r>
+        <w:t xml:space="preserve">radi sigurnosti preuzimanja najnovijeg </w:t>
+      </w:r>
+      <w:proofErr w:type="spellStart"/>
+      <w:r>
+        <w:t>charta</w:t>
+      </w:r>
+      <w:proofErr w:type="spellEnd"/>
+      <w:r>
+        <w:t xml:space="preserve">. </w:t>
+      </w:r>
+      <w:r>
+        <w:t xml:space="preserve">Ažuriranje se radi uz </w:t>
+      </w:r>
+      <w:r>
+        <w:t xml:space="preserve">pomoć naredbe </w:t>
+      </w:r>
+      <w:r>
+        <w:t>„</w:t>
+      </w:r>
+      <w:proofErr w:type="spellStart"/>
+      <w:r>
+        <w:t>helm</w:t>
+      </w:r>
+      <w:proofErr w:type="spellEnd"/>
+      <w:r>
+        <w:t xml:space="preserve"> repo </w:t>
+      </w:r>
+      <w:proofErr w:type="spellStart"/>
+      <w:r>
+        <w:t>update</w:t>
+      </w:r>
+      <w:proofErr w:type="spellEnd"/>
+      <w:r>
+        <w:t>".</w:t>
+      </w:r>
+      <w:r>
+        <w:t xml:space="preserve"> </w:t>
+      </w:r>
+      <w:r>
+        <w:t xml:space="preserve">Nakon što se indeks repozitorija ažurira, </w:t>
+      </w:r>
+      <w:r>
+        <w:t>moguće je</w:t>
+      </w:r>
+      <w:r>
+        <w:t xml:space="preserve"> tražiti </w:t>
+      </w:r>
+      <w:proofErr w:type="spellStart"/>
+      <w:r>
+        <w:t>chart</w:t>
+      </w:r>
+      <w:proofErr w:type="spellEnd"/>
+      <w:r>
+        <w:t xml:space="preserve"> pomoću naredbe </w:t>
+      </w:r>
+      <w:r>
+        <w:t>„</w:t>
+      </w:r>
+      <w:proofErr w:type="spellStart"/>
+      <w:r>
+        <w:t>helm</w:t>
+      </w:r>
+      <w:proofErr w:type="spellEnd"/>
+      <w:r>
+        <w:t xml:space="preserve"> </w:t>
+      </w:r>
+      <w:proofErr w:type="spellStart"/>
+      <w:r>
+        <w:t>search</w:t>
+      </w:r>
+      <w:proofErr w:type="spellEnd"/>
+      <w:r>
+        <w:t xml:space="preserve">". </w:t>
+      </w:r>
+      <w:r>
+        <w:t>Ova naredba će</w:t>
+      </w:r>
+      <w:r>
+        <w:t xml:space="preserve"> vratiti popis </w:t>
+      </w:r>
+      <w:proofErr w:type="spellStart"/>
+      <w:r>
+        <w:t>chartova</w:t>
+      </w:r>
+      <w:proofErr w:type="spellEnd"/>
+      <w:r>
+        <w:t xml:space="preserve"> koji su dostupni u repozitoriju, zajedno s njihovim verzijama i opisima.</w:t>
+      </w:r>
+      <w:r>
+        <w:t xml:space="preserve"> Nakon </w:t>
+      </w:r>
+      <w:r>
+        <w:t xml:space="preserve">pronalaska željenog </w:t>
+      </w:r>
+      <w:proofErr w:type="spellStart"/>
+      <w:r>
+        <w:t>charta</w:t>
+      </w:r>
+      <w:proofErr w:type="spellEnd"/>
+      <w:r>
+        <w:t>, naredb</w:t>
+      </w:r>
+      <w:r>
+        <w:t>a</w:t>
+      </w:r>
+      <w:r>
+        <w:t xml:space="preserve"> </w:t>
+      </w:r>
+      <w:r>
+        <w:t>„</w:t>
+      </w:r>
+      <w:proofErr w:type="spellStart"/>
+      <w:r>
+        <w:t>helm</w:t>
+      </w:r>
+      <w:proofErr w:type="spellEnd"/>
+      <w:r>
+        <w:t xml:space="preserve"> </w:t>
+      </w:r>
+      <w:proofErr w:type="spellStart"/>
+      <w:r>
+        <w:t>install</w:t>
+      </w:r>
+      <w:proofErr w:type="spellEnd"/>
+      <w:r>
+        <w:t xml:space="preserve">" </w:t>
+      </w:r>
+      <w:r>
+        <w:t xml:space="preserve">uz dodatak naziva </w:t>
+      </w:r>
+      <w:proofErr w:type="spellStart"/>
+      <w:r>
+        <w:t>charta</w:t>
+      </w:r>
+      <w:proofErr w:type="spellEnd"/>
+      <w:r>
+        <w:t xml:space="preserve"> i željene konfiguracije, instalirat će taj </w:t>
+      </w:r>
+      <w:proofErr w:type="spellStart"/>
+      <w:r>
+        <w:t>chart</w:t>
+      </w:r>
+      <w:proofErr w:type="spellEnd"/>
+      <w:r>
+        <w:t xml:space="preserve"> na</w:t>
+      </w:r>
+      <w:r>
+        <w:t xml:space="preserve"> </w:t>
+      </w:r>
+      <w:proofErr w:type="spellStart"/>
+      <w:r>
+        <w:t>Kubernetes</w:t>
+      </w:r>
+      <w:proofErr w:type="spellEnd"/>
+      <w:r>
+        <w:t xml:space="preserve"> </w:t>
+      </w:r>
+      <w:r>
+        <w:t>grozd</w:t>
+      </w:r>
+      <w:r>
+        <w:t xml:space="preserve">. Na primjer </w:t>
+      </w:r>
+      <w:r>
+        <w:t>„</w:t>
+      </w:r>
+      <w:proofErr w:type="spellStart"/>
+      <w:r>
+        <w:t>helm</w:t>
+      </w:r>
+      <w:proofErr w:type="spellEnd"/>
+      <w:r>
+        <w:t xml:space="preserve"> </w:t>
+      </w:r>
+      <w:proofErr w:type="spellStart"/>
+      <w:r>
+        <w:t>install</w:t>
+      </w:r>
+      <w:proofErr w:type="spellEnd"/>
+      <w:r>
+        <w:t xml:space="preserve"> </w:t>
+      </w:r>
+      <w:proofErr w:type="spellStart"/>
+      <w:r>
+        <w:t>postgres-exporter</w:t>
+      </w:r>
+      <w:proofErr w:type="spellEnd"/>
+      <w:r>
+        <w:t xml:space="preserve"> </w:t>
+      </w:r>
+      <w:proofErr w:type="spellStart"/>
+      <w:r>
+        <w:t>prometheus-community</w:t>
+      </w:r>
+      <w:proofErr w:type="spellEnd"/>
+      <w:r>
+        <w:t>/</w:t>
+      </w:r>
+      <w:proofErr w:type="spellStart"/>
+      <w:r>
+        <w:t>prometheus-postgres-exporter</w:t>
+      </w:r>
+      <w:proofErr w:type="spellEnd"/>
+      <w:r>
+        <w:t xml:space="preserve"> </w:t>
+      </w:r>
+      <w:r>
+        <w:t xml:space="preserve">-f </w:t>
+      </w:r>
+      <w:proofErr w:type="spellStart"/>
+      <w:r>
+        <w:t>values.yaml</w:t>
+      </w:r>
+      <w:proofErr w:type="spellEnd"/>
+      <w:r>
+        <w:t xml:space="preserve">“, preuzeti će </w:t>
+      </w:r>
+      <w:proofErr w:type="spellStart"/>
+      <w:r>
+        <w:t>chart</w:t>
+      </w:r>
+      <w:proofErr w:type="spellEnd"/>
+      <w:r>
+        <w:t xml:space="preserve"> „</w:t>
+      </w:r>
+      <w:proofErr w:type="spellStart"/>
+      <w:r>
+        <w:t>prometheus-postgres-exporter</w:t>
+      </w:r>
+      <w:proofErr w:type="spellEnd"/>
+      <w:r>
+        <w:t>“ s repozitorija  „</w:t>
+      </w:r>
+      <w:proofErr w:type="spellStart"/>
+      <w:r>
+        <w:t>prometheus-community</w:t>
+      </w:r>
+      <w:proofErr w:type="spellEnd"/>
+      <w:r>
+        <w:t>“ te mu dodijeliti vrijednosti koje su definirane u datoteci „</w:t>
+      </w:r>
+      <w:proofErr w:type="spellStart"/>
+      <w:r>
+        <w:t>values.yaml</w:t>
+      </w:r>
+      <w:proofErr w:type="spellEnd"/>
+      <w:r>
+        <w:t xml:space="preserve">“, naposljetku ga instalirati na </w:t>
+      </w:r>
+      <w:proofErr w:type="spellStart"/>
+      <w:r>
+        <w:t>Kubernetes</w:t>
+      </w:r>
+      <w:proofErr w:type="spellEnd"/>
+      <w:r>
+        <w:t xml:space="preserve"> grozd pod nazivom </w:t>
+      </w:r>
+      <w:proofErr w:type="spellStart"/>
+      <w:r>
+        <w:t>postgres-exporter</w:t>
+      </w:r>
+      <w:proofErr w:type="spellEnd"/>
+      <w:r>
+        <w:t>.</w:t>
+      </w:r>
+      <w:r>
+        <w:t xml:space="preserve"> </w:t>
+      </w:r>
+      <w:r>
+        <w:fldChar w:fldCharType="begin"/>
+      </w:r>
+      <w:r>
+        <w:instrText xml:space="preserve"> REF _Ref132277471 \r \h </w:instrText>
+      </w:r>
+      <w:r>
+        <w:fldChar w:fldCharType="separate"/>
+      </w:r>
+      <w:r>
+        <w:t>[9]</w:t>
+      </w:r>
+      <w:r>
+        <w:fldChar w:fldCharType="end"/>
+      </w:r>
+    </w:p>
+    <w:p>
+      <w:pPr>
+        <w:pStyle w:val="Heading2"/>
+        <w:rPr>
+          <w:lang w:eastAsia="hr-HR"/>
+        </w:rPr>
+      </w:pPr>
+      <w:bookmarkStart w:id="16" w:name="_Toc132280626"/>
+      <w:r>
+        <w:rPr>
+          <w:lang w:eastAsia="hr-HR"/>
+        </w:rPr>
+        <w:t>Računalstvo u oblaku</w:t>
+      </w:r>
+      <w:bookmarkEnd w:id="16"/>
+    </w:p>
+    <w:p>
+      <w:pPr>
+        <w:spacing w:line="360" w:lineRule="auto"/>
+        <w:jc w:val="both"/>
+      </w:pPr>
+      <w:r>
         <w:t xml:space="preserve">Računalstvo u oblaku (eng. </w:t>
       </w:r>
       <w:r>
@@ -8265,11 +9422,8 @@
         <w:jc w:val="both"/>
       </w:pPr>
       <w:r>
-        <w:t xml:space="preserve">Postoji nekoliko vrsta modela računalstva u oblaku, podjela je moguća na javne oblake, privatne oblake i hibridne oblake. Javni oblaci su u vlasništvu tvrtki koje nude svoje usluge i </w:t>
-      </w:r>
-      <w:r>
         <w:lastRenderedPageBreak/>
-        <w:t>dostupni su široj javnosti. Tvrtke održavaju fizičku infrastrukturu te klijentima nude računalne usluge putem interneta. Privatnim oblacima upravlja jedna organizacija te ih koristi isključivo ta organizacija. Javnosti nije dostupan pristup privatnim oblacima te nije moguće koristiti njihove usluge. Hibridni oblaci su kombinacija javnih i privatnih oblaka, omogućujući organizacijama da iskoriste prednosti obaju modela.</w:t>
+        <w:t>Postoji nekoliko vrsta modela računalstva u oblaku, podjela je moguća na javne oblake, privatne oblake i hibridne oblake. Javni oblaci su u vlasništvu tvrtki koje nude svoje usluge i dostupni su široj javnosti. Tvrtke održavaju fizičku infrastrukturu te klijentima nude računalne usluge putem interneta. Privatnim oblacima upravlja jedna organizacija te ih koristi isključivo ta organizacija. Javnosti nije dostupan pristup privatnim oblacima te nije moguće koristiti njihove usluge. Hibridni oblaci su kombinacija javnih i privatnih oblaka, omogućujući organizacijama da iskoriste prednosti obaju modela.</w:t>
       </w:r>
     </w:p>
     <w:p>
@@ -8479,20 +9633,42 @@
         <w:jc w:val="both"/>
       </w:pPr>
       <w:r>
-        <w:t xml:space="preserve">Sigurnost fizičke infrastrukture i ponekih softverskih stavki isto tako preuzima pružatelj. Zbog toga, postoje i neki potencijalni nedostaci računalstva u oblaku. Jedna od briga je sigurnost jer se osjetljivi podaci pohranjuju i obrađuju izvan mjesta organizacije. Kako bi se </w:t>
-      </w:r>
-      <w:r>
         <w:lastRenderedPageBreak/>
-        <w:t>to riješilo, organizacije moraju odabrati uglednog i sigurnog pružatelja usluga oblaka i implementirati odgovarajuće sigurnosne mjere za zaštitu svojih podataka.</w:t>
-      </w:r>
-    </w:p>
-    <w:p>
-      <w:pPr>
-        <w:spacing w:line="360" w:lineRule="auto"/>
-        <w:rPr>
-          <w:lang w:eastAsia="hr-HR"/>
-        </w:rPr>
-      </w:pPr>
+        <w:t>Sigurnost fizičke infrastrukture i ponekih softverskih stavki isto tako preuzima pružatelj. Zbog toga, postoje i neki potencijalni nedostaci računalstva u oblaku. Jedna od briga je sigurnost jer se osjetljivi podaci pohranjuju i obrađuju izvan mjesta organizacije. Kako bi se to riješilo, organizacije moraju odabrati uglednog i sigurnog pružatelja usluga oblaka i implementirati odgovarajuće sigurnosne mjere za zaštitu svojih podataka.</w:t>
+      </w:r>
+      <w:r>
+        <w:t xml:space="preserve"> </w:t>
+      </w:r>
+      <w:r>
+        <w:fldChar w:fldCharType="begin"/>
+      </w:r>
+      <w:r>
+        <w:instrText xml:space="preserve"> REF _Ref132277997 \r \h </w:instrText>
+      </w:r>
+      <w:r>
+        <w:fldChar w:fldCharType="separate"/>
+      </w:r>
+      <w:r>
+        <w:t>[10]</w:t>
+      </w:r>
+      <w:r>
+        <w:fldChar w:fldCharType="end"/>
+      </w:r>
+      <w:r>
+        <w:fldChar w:fldCharType="begin"/>
+      </w:r>
+      <w:r>
+        <w:instrText xml:space="preserve"> REF _Ref132277999 \r \h </w:instrText>
+      </w:r>
+      <w:r>
+        <w:fldChar w:fldCharType="separate"/>
+      </w:r>
+      <w:r>
+        <w:t>[11]</w:t>
+      </w:r>
+      <w:r>
+        <w:fldChar w:fldCharType="end"/>
+      </w:r>
     </w:p>
     <w:p>
       <w:pPr>
@@ -8503,7 +9679,7 @@
           <w:szCs w:val="26"/>
         </w:rPr>
       </w:pPr>
-      <w:bookmarkStart w:id="16" w:name="_Toc132128314"/>
+      <w:bookmarkStart w:id="17" w:name="_Toc132280627"/>
       <w:r>
         <w:rPr>
           <w:sz w:val="26"/>
@@ -8519,7 +9695,7 @@
         </w:rPr>
         <w:t>Services</w:t>
       </w:r>
-      <w:bookmarkEnd w:id="16"/>
+      <w:bookmarkEnd w:id="17"/>
       <w:proofErr w:type="spellEnd"/>
     </w:p>
     <w:p>
@@ -8718,7 +9894,38 @@
         <w:t xml:space="preserve"> smjestiti resurse na više lokacija bliže svojim korisnicima. Amazon RDS vam omogućuje da resurse, kao što su instance baze podataka, i podatke smjestite na više lokacija. Resursi se ne repliciraju u AWS regijama osim ako to ne učinite izričito.</w:t>
       </w:r>
       <w:r>
-        <w:t xml:space="preserve"> Svaka regija označena je svojim identifikacijskim imenom, primjerice podatkovni centar koji se nalazi u Frankfurtu, za svoj identifikacijski kod koristi „eu-central-1“. Identifikacijski kodovi su bitni prilikom dizanja nekih resursa.</w:t>
+        <w:t xml:space="preserve"> Svaka regija označena je svojim identifikacijskim </w:t>
+      </w:r>
+      <w:r>
+        <w:lastRenderedPageBreak/>
+        <w:t>imenom, primjerice podatkovni centar koji se nalazi u Frankfurtu, za svoj identifikacijski kod koristi „eu-central-1“. Identifikacijski kodovi su bitni prilikom dizanja nekih resursa.</w:t>
+      </w:r>
+      <w:r>
+        <w:t xml:space="preserve"> Na slici (</w:t>
+      </w:r>
+      <w:r>
+        <w:fldChar w:fldCharType="begin"/>
+      </w:r>
+      <w:r>
+        <w:instrText xml:space="preserve"> REF _Ref132278543 \h </w:instrText>
+      </w:r>
+      <w:r>
+        <w:fldChar w:fldCharType="separate"/>
+      </w:r>
+      <w:r>
+        <w:t xml:space="preserve">Slika </w:t>
+      </w:r>
+      <w:r>
+        <w:rPr>
+          <w:noProof/>
+        </w:rPr>
+        <w:t>4</w:t>
+      </w:r>
+      <w:r>
+        <w:fldChar w:fldCharType="end"/>
+      </w:r>
+      <w:r>
+        <w:t>) se vidi u kojem su odnosu regija, zone dostupnosti i lokalne zone. Zona dostupnosti se nalazi unutar regija i svaka je neovisna jedna od druge te se resursi mogu stvarati unutar njih.</w:t>
       </w:r>
     </w:p>
     <w:p>
@@ -8731,12 +9938,11 @@
         <w:rPr>
           <w:noProof/>
         </w:rPr>
-        <w:lastRenderedPageBreak/>
         <w:drawing>
-          <wp:inline distT="0" distB="0" distL="0" distR="0" wp14:anchorId="206F4BDB" wp14:editId="2FC2ECC0">
-            <wp:extent cx="5724525" cy="2762250"/>
+          <wp:inline distT="0" distB="0" distL="0" distR="0" wp14:anchorId="73F87B8A" wp14:editId="70842CC5">
+            <wp:extent cx="5152390" cy="2870200"/>
             <wp:effectExtent l="0" t="0" r="0" b="0"/>
-            <wp:docPr id="1" name="Picture 1" descr="Graphical user interface&#10;&#10;Description automatically generated with low confidence"/>
+            <wp:docPr id="7" name="Picture 7"/>
             <wp:cNvGraphicFramePr>
               <a:graphicFrameLocks xmlns:a="http://schemas.openxmlformats.org/drawingml/2006/main" noChangeAspect="1"/>
             </wp:cNvGraphicFramePr>
@@ -8744,768 +9950,7 @@
               <a:graphicData uri="http://schemas.openxmlformats.org/drawingml/2006/picture">
                 <pic:pic xmlns:pic="http://schemas.openxmlformats.org/drawingml/2006/picture">
                   <pic:nvPicPr>
-                    <pic:cNvPr id="1" name="Picture 1" descr="Graphical user interface&#10;&#10;Description automatically generated with low confidence"/>
-                    <pic:cNvPicPr>
-                      <a:picLocks noChangeAspect="1" noChangeArrowheads="1"/>
-                    </pic:cNvPicPr>
-                  </pic:nvPicPr>
-                  <pic:blipFill>
-                    <a:blip r:embed="rId17">
-                      <a:extLst>
-                        <a:ext uri="{28A0092B-C50C-407E-A947-70E740481C1C}">
-                          <a14:useLocalDpi xmlns:a14="http://schemas.microsoft.com/office/drawing/2010/main" val="0"/>
-                        </a:ext>
-                      </a:extLst>
-                    </a:blip>
-                    <a:srcRect/>
-                    <a:stretch>
-                      <a:fillRect/>
-                    </a:stretch>
-                  </pic:blipFill>
-                  <pic:spPr bwMode="auto">
-                    <a:xfrm>
-                      <a:off x="0" y="0"/>
-                      <a:ext cx="5724525" cy="2762250"/>
-                    </a:xfrm>
-                    <a:prstGeom prst="rect">
-                      <a:avLst/>
-                    </a:prstGeom>
-                    <a:noFill/>
-                    <a:ln>
-                      <a:noFill/>
-                    </a:ln>
-                  </pic:spPr>
-                </pic:pic>
-              </a:graphicData>
-            </a:graphic>
-          </wp:inline>
-        </w:drawing>
-      </w:r>
-    </w:p>
-    <w:p>
-      <w:pPr>
-        <w:pStyle w:val="Caption"/>
-        <w:spacing w:line="240" w:lineRule="auto"/>
-        <w:jc w:val="center"/>
-      </w:pPr>
-      <w:bookmarkStart w:id="17" w:name="_Ref123402054"/>
-      <w:r>
-        <w:t xml:space="preserve">Slika </w:t>
-      </w:r>
-      <w:fldSimple w:instr=" SEQ Slika \* ARABIC ">
-        <w:r>
-          <w:rPr>
-            <w:noProof/>
-          </w:rPr>
-          <w:t>4</w:t>
-        </w:r>
-      </w:fldSimple>
-      <w:r>
-        <w:t>: Lokacijska raspodjela</w:t>
-      </w:r>
-      <w:bookmarkEnd w:id="17"/>
-    </w:p>
-    <w:p>
-      <w:pPr>
-        <w:spacing w:line="360" w:lineRule="auto"/>
-      </w:pPr>
-    </w:p>
-    <w:p>
-      <w:pPr>
-        <w:spacing w:line="360" w:lineRule="auto"/>
-        <w:jc w:val="both"/>
-      </w:pPr>
-      <w:r>
-        <w:t>Na slici (</w:t>
-      </w:r>
-      <w:r>
-        <w:fldChar w:fldCharType="begin"/>
-      </w:r>
-      <w:r>
-        <w:instrText xml:space="preserve"> REF _Ref123402054 \h </w:instrText>
-      </w:r>
-      <w:r>
-        <w:instrText xml:space="preserve"> \* MERGEFORMAT </w:instrText>
-      </w:r>
-      <w:r>
-        <w:fldChar w:fldCharType="separate"/>
-      </w:r>
-      <w:r>
-        <w:t xml:space="preserve">Slika </w:t>
-      </w:r>
-      <w:r>
-        <w:rPr>
-          <w:noProof/>
-        </w:rPr>
-        <w:t>1</w:t>
-      </w:r>
-      <w:r>
-        <w:fldChar w:fldCharType="end"/>
-      </w:r>
-      <w:r>
-        <w:t>) se vidi u kojem su odnosu regija, zone dostupnosti i lokalne zone.</w:t>
-      </w:r>
-    </w:p>
-    <w:p>
-      <w:pPr>
-        <w:spacing w:line="360" w:lineRule="auto"/>
-        <w:jc w:val="both"/>
-      </w:pPr>
-      <w:r>
-        <w:t>AWS također nudi razne alate i usluge za nadzor i upravljanje aplikacijama, kao i za rješavanje problema i otklanjanje grešaka.</w:t>
-      </w:r>
-    </w:p>
-    <w:p>
-      <w:pPr>
-        <w:spacing w:line="360" w:lineRule="auto"/>
-        <w:jc w:val="both"/>
-      </w:pPr>
-      <w:r>
-        <w:t>Uz svoje tehničke mogućnosti, AWS također nudi niz opcija podrške kako bi pomogao tvrtkama da izvuku najviše iz njegovih usluga. To uključuje dokumentaciju, forume i resurse zajednice, kao i sveobuhvatnije planove podrške koji omogućuju pristup tehničkim stručnjacima i drugim resursima.</w:t>
-      </w:r>
-    </w:p>
-    <w:p>
-      <w:pPr>
-        <w:spacing w:line="360" w:lineRule="auto"/>
-        <w:jc w:val="both"/>
-      </w:pPr>
-      <w:r>
-        <w:t>Međutim, postoje i neki izazovi u korištenju AWS-a. Jedan od izazova je trošak korištenja AWS-a. Iako model određivanja cijena po principu "</w:t>
-      </w:r>
-      <w:proofErr w:type="spellStart"/>
-      <w:r>
-        <w:t>pay</w:t>
-      </w:r>
-      <w:proofErr w:type="spellEnd"/>
-      <w:r>
-        <w:t>-as-</w:t>
-      </w:r>
-      <w:proofErr w:type="spellStart"/>
-      <w:r>
-        <w:t>you</w:t>
-      </w:r>
-      <w:proofErr w:type="spellEnd"/>
-      <w:r>
-        <w:t>-</w:t>
-      </w:r>
-      <w:proofErr w:type="spellStart"/>
-      <w:r>
-        <w:t>go</w:t>
-      </w:r>
-      <w:proofErr w:type="spellEnd"/>
-      <w:r>
-        <w:t>" može biti isplativ za tvrtke koje koriste samo malu količinu resursa, može postati skuplji za tvrtke koje koriste veliku količinu resursa. To može biti posebno izazovno za tvrtke koje imaju fluktuirajuće potrebe za resursima, jer će možda trebati platiti za resurse koje ne koriste.</w:t>
-      </w:r>
-    </w:p>
-    <w:p>
-      <w:pPr>
-        <w:spacing w:line="360" w:lineRule="auto"/>
-        <w:jc w:val="both"/>
-      </w:pPr>
-      <w:r>
-        <w:t xml:space="preserve">Drugi izazov je složenost korištenja AWS-a. AWS nudi širok raspon proizvoda i usluga, što može biti neodoljivo za tvrtke koje tek počinju </w:t>
-      </w:r>
-      <w:r>
-        <w:t>koristiti</w:t>
-      </w:r>
-      <w:r>
-        <w:t xml:space="preserve"> oblak. Zbog toga poduzećima može biti teško odrediti koji su im proizvodi i usluge potrebni i kako ih učinkovito koristiti.</w:t>
-      </w:r>
-      <w:r>
-        <w:t xml:space="preserve"> Problem se može javiti i kod tvrtki koje nemaju obučene ljude za korištenje AWS-a što može dodatno koštati organizaciju u vidu vremena i novca. </w:t>
-      </w:r>
-    </w:p>
-    <w:p>
-      <w:pPr>
-        <w:spacing w:line="360" w:lineRule="auto"/>
-      </w:pPr>
-    </w:p>
-    <w:p>
-      <w:pPr>
-        <w:pStyle w:val="Heading3"/>
-        <w:spacing w:line="360" w:lineRule="auto"/>
-        <w:rPr>
-          <w:sz w:val="26"/>
-          <w:szCs w:val="26"/>
-        </w:rPr>
-      </w:pPr>
-      <w:r>
-        <w:lastRenderedPageBreak/>
-        <w:t xml:space="preserve"> </w:t>
-      </w:r>
-      <w:bookmarkStart w:id="18" w:name="_Toc132128315"/>
-      <w:r>
-        <w:rPr>
-          <w:sz w:val="26"/>
-          <w:szCs w:val="26"/>
-        </w:rPr>
-        <w:t>AWS virtualni privatni oblak</w:t>
-      </w:r>
-      <w:bookmarkEnd w:id="18"/>
-    </w:p>
-    <w:p>
-      <w:pPr>
-        <w:spacing w:line="360" w:lineRule="auto"/>
-        <w:jc w:val="both"/>
-      </w:pPr>
-      <w:r>
-        <w:t xml:space="preserve">Virtualni privatni oblak (eng. </w:t>
-      </w:r>
-      <w:proofErr w:type="spellStart"/>
-      <w:r>
-        <w:rPr>
-          <w:i/>
-          <w:iCs/>
-        </w:rPr>
-        <w:t>Virtual</w:t>
-      </w:r>
-      <w:proofErr w:type="spellEnd"/>
-      <w:r>
-        <w:rPr>
-          <w:i/>
-          <w:iCs/>
-        </w:rPr>
-        <w:t xml:space="preserve"> </w:t>
-      </w:r>
-      <w:proofErr w:type="spellStart"/>
-      <w:r>
-        <w:rPr>
-          <w:i/>
-          <w:iCs/>
-        </w:rPr>
-        <w:t>Private</w:t>
-      </w:r>
-      <w:proofErr w:type="spellEnd"/>
-      <w:r>
-        <w:rPr>
-          <w:i/>
-          <w:iCs/>
-        </w:rPr>
-        <w:t xml:space="preserve"> Cloud</w:t>
-      </w:r>
-      <w:r>
-        <w:t xml:space="preserve"> – VPC) je </w:t>
-      </w:r>
-      <w:r>
-        <w:t>logički izolirani dio AWS oblaka koji korisnicima omogućuje pokretanje resursa u virtualnoj mreži koju sami definiraju. VPC omogućuje korisnicima stvaranje virtualne mreže koja je izolirana od ostatka AWS oblaka i kontrolu mrežnih konfiguracija svojih resursa.</w:t>
-      </w:r>
-      <w:r>
-        <w:t xml:space="preserve"> </w:t>
-      </w:r>
-    </w:p>
-    <w:p>
-      <w:pPr>
-        <w:spacing w:line="360" w:lineRule="auto"/>
-        <w:jc w:val="both"/>
-      </w:pPr>
-      <w:r>
-        <w:t xml:space="preserve">VPC je podijeljen u jednu ili više </w:t>
-      </w:r>
-      <w:proofErr w:type="spellStart"/>
-      <w:r>
-        <w:t>podmreža</w:t>
-      </w:r>
-      <w:proofErr w:type="spellEnd"/>
-      <w:r>
-        <w:t xml:space="preserve">, koje su grupe instanci Amazon </w:t>
-      </w:r>
-      <w:proofErr w:type="spellStart"/>
-      <w:r>
-        <w:t>Elastic</w:t>
-      </w:r>
-      <w:proofErr w:type="spellEnd"/>
-      <w:r>
-        <w:t xml:space="preserve"> </w:t>
-      </w:r>
-      <w:proofErr w:type="spellStart"/>
-      <w:r>
-        <w:t>Compute</w:t>
-      </w:r>
-      <w:proofErr w:type="spellEnd"/>
-      <w:r>
-        <w:t xml:space="preserve"> Cloud (EC2) koje se nalaze u određenoj zoni dostupnosti (AZ). </w:t>
-      </w:r>
-      <w:proofErr w:type="spellStart"/>
-      <w:r>
-        <w:t>Podmreže</w:t>
-      </w:r>
-      <w:proofErr w:type="spellEnd"/>
-      <w:r>
-        <w:t xml:space="preserve"> mogu biti javne ili privatne, ovisno o tome imaju li ili nemaju </w:t>
-      </w:r>
-      <w:r>
-        <w:t xml:space="preserve">direktni </w:t>
-      </w:r>
-      <w:r>
-        <w:t>put do interneta.</w:t>
-      </w:r>
-    </w:p>
-    <w:p>
-      <w:pPr>
-        <w:spacing w:line="360" w:lineRule="auto"/>
-        <w:jc w:val="both"/>
-      </w:pPr>
-      <w:r>
-        <w:t xml:space="preserve">Svaki VPC ima sigurnosni dio koji štiti cijelu ili dijelove te mreže. Stoga postoje usluge kao što su sigurnosna grupa (eng. </w:t>
-      </w:r>
-      <w:r>
-        <w:rPr>
-          <w:i/>
-          <w:iCs/>
-        </w:rPr>
-        <w:t xml:space="preserve">Security </w:t>
-      </w:r>
-      <w:proofErr w:type="spellStart"/>
-      <w:r>
-        <w:rPr>
-          <w:i/>
-          <w:iCs/>
-        </w:rPr>
-        <w:t>groups</w:t>
-      </w:r>
-      <w:proofErr w:type="spellEnd"/>
-      <w:r>
-        <w:t xml:space="preserve">) i liste kontrole mrežnog pristupa (eng. </w:t>
-      </w:r>
-      <w:r>
-        <w:rPr>
-          <w:i/>
-          <w:iCs/>
-        </w:rPr>
-        <w:t xml:space="preserve">Network Access </w:t>
-      </w:r>
-      <w:proofErr w:type="spellStart"/>
-      <w:r>
-        <w:rPr>
-          <w:i/>
-          <w:iCs/>
-        </w:rPr>
-        <w:t>Control</w:t>
-      </w:r>
-      <w:proofErr w:type="spellEnd"/>
-      <w:r>
-        <w:rPr>
-          <w:i/>
-          <w:iCs/>
-        </w:rPr>
-        <w:t xml:space="preserve"> </w:t>
-      </w:r>
-      <w:proofErr w:type="spellStart"/>
-      <w:r>
-        <w:rPr>
-          <w:i/>
-          <w:iCs/>
-        </w:rPr>
-        <w:t>Lists</w:t>
-      </w:r>
-      <w:proofErr w:type="spellEnd"/>
-      <w:r>
-        <w:rPr>
-          <w:i/>
-          <w:iCs/>
-        </w:rPr>
-        <w:t xml:space="preserve"> –</w:t>
-      </w:r>
-      <w:r>
-        <w:t xml:space="preserve"> </w:t>
-      </w:r>
-      <w:proofErr w:type="spellStart"/>
-      <w:r>
-        <w:t>NACLs</w:t>
-      </w:r>
-      <w:proofErr w:type="spellEnd"/>
-      <w:r>
-        <w:t xml:space="preserve">). </w:t>
-      </w:r>
-      <w:r>
-        <w:t xml:space="preserve">Sigurnosna grupa je virtualni </w:t>
-      </w:r>
-      <w:proofErr w:type="spellStart"/>
-      <w:r>
-        <w:t>vatrozid</w:t>
-      </w:r>
-      <w:proofErr w:type="spellEnd"/>
-      <w:r>
-        <w:t xml:space="preserve"> koji kontrolira dolazni i odlazni promet za grupu instanci Amazon EC2. Sigurnosne grupe mogu se koristiti za dopuštanje ili odbijanje prometa na temelju protokola, </w:t>
-      </w:r>
-      <w:r>
-        <w:t xml:space="preserve">pristupa (eng. </w:t>
-      </w:r>
-      <w:r>
-        <w:rPr>
-          <w:i/>
-          <w:iCs/>
-        </w:rPr>
-        <w:t>Port</w:t>
-      </w:r>
-      <w:r>
-        <w:t>)</w:t>
-      </w:r>
-      <w:r>
-        <w:t xml:space="preserve"> i izvornih/odredišnih IP adresa.</w:t>
-      </w:r>
-      <w:r>
-        <w:t xml:space="preserve"> NACL </w:t>
-      </w:r>
-      <w:r>
-        <w:t xml:space="preserve">je virtualni </w:t>
-      </w:r>
-      <w:proofErr w:type="spellStart"/>
-      <w:r>
-        <w:t>vatrozid</w:t>
-      </w:r>
-      <w:proofErr w:type="spellEnd"/>
-      <w:r>
-        <w:t xml:space="preserve"> koji kontrolira dolazni i odlazni promet za VPC </w:t>
-      </w:r>
-      <w:proofErr w:type="spellStart"/>
-      <w:r>
-        <w:t>podmrežu</w:t>
-      </w:r>
-      <w:proofErr w:type="spellEnd"/>
-      <w:r>
-        <w:t xml:space="preserve">. </w:t>
-      </w:r>
-      <w:r>
-        <w:t>NACL se</w:t>
-      </w:r>
-      <w:r>
-        <w:t xml:space="preserve"> mogu koristiti za dopuštanje ili odbijanje prometa na temelju protokola, priključaka i izvornih/odredišnih IP adresa.</w:t>
-      </w:r>
-      <w:r>
-        <w:t xml:space="preserve"> </w:t>
-      </w:r>
-    </w:p>
-    <w:p>
-      <w:pPr>
-        <w:spacing w:line="360" w:lineRule="auto"/>
-        <w:jc w:val="both"/>
-      </w:pPr>
-      <w:r>
-        <w:t xml:space="preserve">Ostale komponente koje se mogu koristiti unutar VPC-a su internetski poveznik (eng. </w:t>
-      </w:r>
-      <w:r>
-        <w:rPr>
-          <w:i/>
-          <w:iCs/>
-        </w:rPr>
-        <w:t xml:space="preserve">Internet </w:t>
-      </w:r>
-      <w:proofErr w:type="spellStart"/>
-      <w:r>
-        <w:rPr>
-          <w:i/>
-          <w:iCs/>
-        </w:rPr>
-        <w:t>Gateway</w:t>
-      </w:r>
-      <w:proofErr w:type="spellEnd"/>
-      <w:r>
-        <w:rPr>
-          <w:i/>
-          <w:iCs/>
-        </w:rPr>
-        <w:t xml:space="preserve"> – IGW</w:t>
-      </w:r>
-      <w:r>
-        <w:t xml:space="preserve">) i tablice usmjeravanja (eng. </w:t>
-      </w:r>
-      <w:proofErr w:type="spellStart"/>
-      <w:r>
-        <w:rPr>
-          <w:i/>
-          <w:iCs/>
-        </w:rPr>
-        <w:t>Route</w:t>
-      </w:r>
-      <w:proofErr w:type="spellEnd"/>
-      <w:r>
-        <w:rPr>
-          <w:i/>
-          <w:iCs/>
-        </w:rPr>
-        <w:t xml:space="preserve"> </w:t>
-      </w:r>
-      <w:proofErr w:type="spellStart"/>
-      <w:r>
-        <w:rPr>
-          <w:i/>
-          <w:iCs/>
-        </w:rPr>
-        <w:t>Tables</w:t>
-      </w:r>
-      <w:proofErr w:type="spellEnd"/>
-      <w:r>
-        <w:t xml:space="preserve">). </w:t>
-      </w:r>
-      <w:r>
-        <w:t xml:space="preserve">Internetski </w:t>
-      </w:r>
-      <w:r>
-        <w:t>poveznik</w:t>
-      </w:r>
-      <w:r>
-        <w:t xml:space="preserve"> je VPC komponenta koja omogućuje resursima u VPC-u da se povežu na internet. Djeluje kao most između VPC-a i interneta i omogućuje protok odlaznog prometa s VPC-a na </w:t>
-      </w:r>
-      <w:r>
-        <w:t xml:space="preserve">Internet. </w:t>
-      </w:r>
-      <w:r>
-        <w:t>Tablic</w:t>
-      </w:r>
-      <w:r>
-        <w:t>a</w:t>
-      </w:r>
-      <w:r>
-        <w:t xml:space="preserve"> </w:t>
-      </w:r>
-      <w:r>
-        <w:t>usmjeravanja</w:t>
-      </w:r>
-      <w:r>
-        <w:t xml:space="preserve"> je VPC komponenta koja kontrolira protok prometa između </w:t>
-      </w:r>
-      <w:proofErr w:type="spellStart"/>
-      <w:r>
-        <w:t>podmreža</w:t>
-      </w:r>
-      <w:proofErr w:type="spellEnd"/>
-      <w:r>
-        <w:t xml:space="preserve"> u VPC-u, kao i između VPC-a i interneta. Tablica </w:t>
-      </w:r>
-      <w:r>
-        <w:t>usmjeravanja</w:t>
-      </w:r>
-      <w:r>
-        <w:t xml:space="preserve"> sastoji se od skupa pravila, koja određuju kamo promet treba biti usmjeren na temelju odredišta prometa.</w:t>
-      </w:r>
-    </w:p>
-    <w:p>
-      <w:pPr>
-        <w:spacing w:line="360" w:lineRule="auto"/>
-      </w:pPr>
-    </w:p>
-    <w:p>
-      <w:pPr>
-        <w:pStyle w:val="Heading3"/>
-        <w:spacing w:line="360" w:lineRule="auto"/>
-        <w:rPr>
-          <w:sz w:val="26"/>
-          <w:szCs w:val="26"/>
-        </w:rPr>
-      </w:pPr>
-      <w:r>
-        <w:t xml:space="preserve"> </w:t>
-      </w:r>
-      <w:bookmarkStart w:id="19" w:name="_Toc132128316"/>
-      <w:r>
-        <w:rPr>
-          <w:sz w:val="26"/>
-          <w:szCs w:val="26"/>
-        </w:rPr>
-        <w:t xml:space="preserve">Usluga AWS </w:t>
-      </w:r>
-      <w:proofErr w:type="spellStart"/>
-      <w:r>
-        <w:rPr>
-          <w:sz w:val="26"/>
-          <w:szCs w:val="26"/>
-        </w:rPr>
-        <w:t>Elastic</w:t>
-      </w:r>
-      <w:proofErr w:type="spellEnd"/>
-      <w:r>
-        <w:rPr>
-          <w:sz w:val="26"/>
-          <w:szCs w:val="26"/>
-        </w:rPr>
-        <w:t xml:space="preserve"> </w:t>
-      </w:r>
-      <w:proofErr w:type="spellStart"/>
-      <w:r>
-        <w:rPr>
-          <w:sz w:val="26"/>
-          <w:szCs w:val="26"/>
-        </w:rPr>
-        <w:t>Kubernetes</w:t>
-      </w:r>
-      <w:proofErr w:type="spellEnd"/>
-      <w:r>
-        <w:rPr>
-          <w:sz w:val="26"/>
-          <w:szCs w:val="26"/>
-        </w:rPr>
-        <w:t xml:space="preserve"> Service</w:t>
-      </w:r>
-      <w:bookmarkEnd w:id="19"/>
-    </w:p>
-    <w:p>
-      <w:pPr>
-        <w:spacing w:line="360" w:lineRule="auto"/>
-        <w:jc w:val="both"/>
-      </w:pPr>
-      <w:r>
-        <w:t>AWS EKS</w:t>
-      </w:r>
-      <w:r>
-        <w:t xml:space="preserve"> (eng. </w:t>
-      </w:r>
-      <w:proofErr w:type="spellStart"/>
-      <w:r>
-        <w:rPr>
-          <w:i/>
-          <w:iCs/>
-        </w:rPr>
-        <w:t>Elastic</w:t>
-      </w:r>
-      <w:proofErr w:type="spellEnd"/>
-      <w:r>
-        <w:rPr>
-          <w:i/>
-          <w:iCs/>
-        </w:rPr>
-        <w:t xml:space="preserve"> </w:t>
-      </w:r>
-      <w:proofErr w:type="spellStart"/>
-      <w:r>
-        <w:rPr>
-          <w:i/>
-          <w:iCs/>
-        </w:rPr>
-        <w:t>Kubernetes</w:t>
-      </w:r>
-      <w:proofErr w:type="spellEnd"/>
-      <w:r>
-        <w:rPr>
-          <w:i/>
-          <w:iCs/>
-        </w:rPr>
-        <w:t xml:space="preserve"> Service – </w:t>
-      </w:r>
-      <w:r>
-        <w:t>EKS)</w:t>
-      </w:r>
-      <w:r>
-        <w:t xml:space="preserve"> potpuno je upravljana </w:t>
-      </w:r>
-      <w:proofErr w:type="spellStart"/>
-      <w:r>
-        <w:t>Kubernetes</w:t>
-      </w:r>
-      <w:proofErr w:type="spellEnd"/>
-      <w:r>
-        <w:t xml:space="preserve"> usluga koja olakšava implementaciju, pokretanje i upravljanje kontejnerskim aplikacijama na AWS oblaku. Uz AWS EKS, tvrtke mogu brzo i jednostavno kreirati, konfigurirati i upravljati </w:t>
-      </w:r>
-      <w:proofErr w:type="spellStart"/>
-      <w:r>
-        <w:t>Kubernetes</w:t>
-      </w:r>
-      <w:proofErr w:type="spellEnd"/>
-      <w:r>
-        <w:t xml:space="preserve"> </w:t>
-      </w:r>
-      <w:r>
-        <w:t>grozdovima</w:t>
-      </w:r>
-      <w:r>
-        <w:t xml:space="preserve">, bez brige o temeljnoj infrastrukturi ili upravljanju infrastrukturom. </w:t>
-      </w:r>
-      <w:r>
-        <w:t xml:space="preserve">Korisnik se brine o radnim čvorovima te resursima koji se nalaze na njima kao što su kapsule, </w:t>
-      </w:r>
-      <w:r>
-        <w:lastRenderedPageBreak/>
-        <w:t xml:space="preserve">servisi, imenski prostori i ostalo. Dok su glavni čvorovi skriveni i održavani od strane pružatelja usluge odnosno AWS-a. </w:t>
-      </w:r>
-    </w:p>
-    <w:p>
-      <w:pPr>
-        <w:spacing w:line="360" w:lineRule="auto"/>
-        <w:jc w:val="both"/>
-      </w:pPr>
-      <w:r>
-        <w:t xml:space="preserve">AWS EKS integrira se s drugim AWS uslugama kao što su Amazon </w:t>
-      </w:r>
-      <w:proofErr w:type="spellStart"/>
-      <w:r>
-        <w:t>Elastic</w:t>
-      </w:r>
-      <w:proofErr w:type="spellEnd"/>
-      <w:r>
-        <w:t xml:space="preserve"> </w:t>
-      </w:r>
-      <w:proofErr w:type="spellStart"/>
-      <w:r>
-        <w:t>Container</w:t>
-      </w:r>
-      <w:proofErr w:type="spellEnd"/>
-      <w:r>
-        <w:t xml:space="preserve"> Service (ECS) i Amazon </w:t>
-      </w:r>
-      <w:proofErr w:type="spellStart"/>
-      <w:r>
-        <w:t>Elastic</w:t>
-      </w:r>
-      <w:proofErr w:type="spellEnd"/>
-      <w:r>
-        <w:t xml:space="preserve"> </w:t>
-      </w:r>
-      <w:proofErr w:type="spellStart"/>
-      <w:r>
-        <w:t>Container</w:t>
-      </w:r>
-      <w:proofErr w:type="spellEnd"/>
-      <w:r>
-        <w:t xml:space="preserve"> </w:t>
-      </w:r>
-      <w:proofErr w:type="spellStart"/>
-      <w:r>
-        <w:t>Registry</w:t>
-      </w:r>
-      <w:proofErr w:type="spellEnd"/>
-      <w:r>
-        <w:t xml:space="preserve"> (ECR), što olakšava izgradnju, implementaciju i upravljanje kontejnerskim aplikacijama na AWS platformi. AWS EKS je visoko skalabilan i visoko dostupan, s više zona dostupnosti i više glavnih čvorova kako bi se osigurala dostupnost aplikacija i radnih opterećenja. AWS EKS kompatibilan je s </w:t>
-      </w:r>
-      <w:proofErr w:type="spellStart"/>
-      <w:r>
-        <w:t>Kubernetes</w:t>
-      </w:r>
-      <w:proofErr w:type="spellEnd"/>
-      <w:r>
-        <w:t xml:space="preserve"> zajednicom otvorenog koda i podržava sve najnovije značajke i ažuriranja </w:t>
-      </w:r>
-      <w:proofErr w:type="spellStart"/>
-      <w:r>
-        <w:t>Kubernetesa</w:t>
-      </w:r>
-      <w:proofErr w:type="spellEnd"/>
-      <w:r>
-        <w:t>.</w:t>
-      </w:r>
-    </w:p>
-    <w:p>
-      <w:pPr>
-        <w:keepNext/>
-        <w:spacing w:line="240" w:lineRule="auto"/>
-        <w:jc w:val="center"/>
-      </w:pPr>
-      <w:r>
-        <w:rPr>
-          <w:noProof/>
-        </w:rPr>
-        <w:drawing>
-          <wp:inline distT="0" distB="0" distL="0" distR="0" wp14:anchorId="64924908" wp14:editId="4B3D0371">
-            <wp:extent cx="5760720" cy="2954020"/>
-            <wp:effectExtent l="0" t="0" r="0" b="0"/>
-            <wp:docPr id="2" name="Picture 2" descr="Graphical user interface, application&#10;&#10;Description automatically generated"/>
-            <wp:cNvGraphicFramePr>
-              <a:graphicFrameLocks xmlns:a="http://schemas.openxmlformats.org/drawingml/2006/main" noChangeAspect="1"/>
-            </wp:cNvGraphicFramePr>
-            <a:graphic xmlns:a="http://schemas.openxmlformats.org/drawingml/2006/main">
-              <a:graphicData uri="http://schemas.openxmlformats.org/drawingml/2006/picture">
-                <pic:pic xmlns:pic="http://schemas.openxmlformats.org/drawingml/2006/picture">
-                  <pic:nvPicPr>
-                    <pic:cNvPr id="2" name="Picture 2" descr="Graphical user interface, application&#10;&#10;Description automatically generated"/>
+                    <pic:cNvPr id="0" name="Picture 1"/>
                     <pic:cNvPicPr>
                       <a:picLocks noChangeAspect="1" noChangeArrowheads="1"/>
                     </pic:cNvPicPr>
@@ -9526,7 +9971,7 @@
                   <pic:spPr bwMode="auto">
                     <a:xfrm>
                       <a:off x="0" y="0"/>
-                      <a:ext cx="5760720" cy="2954020"/>
+                      <a:ext cx="5152390" cy="2870200"/>
                     </a:xfrm>
                     <a:prstGeom prst="rect">
                       <a:avLst/>
@@ -9549,8 +9994,875 @@
         <w:spacing w:line="240" w:lineRule="auto"/>
         <w:jc w:val="center"/>
       </w:pPr>
-      <w:bookmarkStart w:id="20" w:name="_Ref123402124"/>
-      <w:bookmarkStart w:id="21" w:name="_Ref123402118"/>
+      <w:bookmarkStart w:id="18" w:name="_Ref132278543"/>
+      <w:r>
+        <w:t xml:space="preserve">Slika </w:t>
+      </w:r>
+      <w:fldSimple w:instr=" SEQ Slika \* ARABIC ">
+        <w:r>
+          <w:rPr>
+            <w:noProof/>
+          </w:rPr>
+          <w:t>4</w:t>
+        </w:r>
+      </w:fldSimple>
+      <w:bookmarkEnd w:id="18"/>
+      <w:r>
+        <w:t>. Lokacijska raspodjela</w:t>
+      </w:r>
+    </w:p>
+    <w:p>
+      <w:pPr>
+        <w:spacing w:line="360" w:lineRule="auto"/>
+        <w:jc w:val="both"/>
+      </w:pPr>
+      <w:r>
+        <w:t>AWS također nudi razne alate i usluge za nadzor i upravljanje aplikacijama, kao i za rješavanje problema i otklanjanje grešaka.</w:t>
+      </w:r>
+    </w:p>
+    <w:p>
+      <w:pPr>
+        <w:spacing w:line="360" w:lineRule="auto"/>
+        <w:jc w:val="both"/>
+      </w:pPr>
+      <w:r>
+        <w:t>Uz svoje tehničke mogućnosti, AWS također nudi niz opcija podrške kako bi pomogao tvrtkama da izvuku najviše iz njegovih usluga. To uključuje dokumentaciju, forume i resurse zajednice, kao i sveobuhvatnije planove podrške koji omogućuju pristup tehničkim stručnjacima i drugim resursima.</w:t>
+      </w:r>
+    </w:p>
+    <w:p>
+      <w:pPr>
+        <w:spacing w:line="360" w:lineRule="auto"/>
+        <w:jc w:val="both"/>
+      </w:pPr>
+      <w:r>
+        <w:t>Međutim, postoje i neki izazovi u korištenju AWS-a. Jedan od izazova je trošak korištenja AWS-a. Iako model određivanja cijena po principu "</w:t>
+      </w:r>
+      <w:proofErr w:type="spellStart"/>
+      <w:r>
+        <w:t>pay</w:t>
+      </w:r>
+      <w:proofErr w:type="spellEnd"/>
+      <w:r>
+        <w:t>-as-</w:t>
+      </w:r>
+      <w:proofErr w:type="spellStart"/>
+      <w:r>
+        <w:t>you</w:t>
+      </w:r>
+      <w:proofErr w:type="spellEnd"/>
+      <w:r>
+        <w:t>-</w:t>
+      </w:r>
+      <w:proofErr w:type="spellStart"/>
+      <w:r>
+        <w:t>go</w:t>
+      </w:r>
+      <w:proofErr w:type="spellEnd"/>
+      <w:r>
+        <w:t>" može biti isplativ za tvrtke koje koriste samo malu količinu resursa, može postati skuplji za tvrtke koje koriste veliku količinu resursa. To može biti posebno izazovno za tvrtke koje imaju fluktuirajuće potrebe za resursima, jer će možda trebati platiti za resurse koje ne koriste.</w:t>
+      </w:r>
+    </w:p>
+    <w:p>
+      <w:pPr>
+        <w:spacing w:line="360" w:lineRule="auto"/>
+        <w:jc w:val="both"/>
+      </w:pPr>
+      <w:r>
+        <w:t xml:space="preserve">Drugi izazov je složenost korištenja AWS-a. AWS nudi širok raspon proizvoda i usluga, što može biti neodoljivo za tvrtke koje tek počinju </w:t>
+      </w:r>
+      <w:r>
+        <w:t>koristiti</w:t>
+      </w:r>
+      <w:r>
+        <w:t xml:space="preserve"> oblak. Zbog toga poduzećima može biti teško odrediti koji su im proizvodi i usluge potrebni i kako ih učinkovito koristiti.</w:t>
+      </w:r>
+      <w:r>
+        <w:t xml:space="preserve"> </w:t>
+      </w:r>
+      <w:r>
+        <w:lastRenderedPageBreak/>
+        <w:t xml:space="preserve">Problem se može javiti i kod tvrtki koje nemaju obučene ljude za korištenje AWS-a što može dodatno koštati organizaciju u vidu vremena i novca. </w:t>
+      </w:r>
+      <w:r>
+        <w:fldChar w:fldCharType="begin"/>
+      </w:r>
+      <w:r>
+        <w:instrText xml:space="preserve"> REF _Ref132277999 \r \h </w:instrText>
+      </w:r>
+      <w:r>
+        <w:fldChar w:fldCharType="separate"/>
+      </w:r>
+      <w:r>
+        <w:t>[11]</w:t>
+      </w:r>
+      <w:r>
+        <w:fldChar w:fldCharType="end"/>
+      </w:r>
+      <w:r>
+        <w:fldChar w:fldCharType="begin"/>
+      </w:r>
+      <w:r>
+        <w:instrText xml:space="preserve"> REF _Ref132278169 \r \h </w:instrText>
+      </w:r>
+      <w:r>
+        <w:fldChar w:fldCharType="separate"/>
+      </w:r>
+      <w:r>
+        <w:t>[12]</w:t>
+      </w:r>
+      <w:r>
+        <w:fldChar w:fldCharType="end"/>
+      </w:r>
+    </w:p>
+    <w:p>
+      <w:pPr>
+        <w:spacing w:line="360" w:lineRule="auto"/>
+      </w:pPr>
+    </w:p>
+    <w:p>
+      <w:pPr>
+        <w:pStyle w:val="Heading3"/>
+        <w:spacing w:line="360" w:lineRule="auto"/>
+        <w:rPr>
+          <w:sz w:val="26"/>
+          <w:szCs w:val="26"/>
+        </w:rPr>
+      </w:pPr>
+      <w:r>
+        <w:t xml:space="preserve"> </w:t>
+      </w:r>
+      <w:bookmarkStart w:id="19" w:name="_Toc132280628"/>
+      <w:r>
+        <w:rPr>
+          <w:sz w:val="26"/>
+          <w:szCs w:val="26"/>
+        </w:rPr>
+        <w:t>AWS virtualni privatni oblak</w:t>
+      </w:r>
+      <w:bookmarkEnd w:id="19"/>
+    </w:p>
+    <w:p>
+      <w:pPr>
+        <w:spacing w:line="360" w:lineRule="auto"/>
+        <w:jc w:val="both"/>
+      </w:pPr>
+      <w:r>
+        <w:t xml:space="preserve">Virtualni privatni oblak (eng. </w:t>
+      </w:r>
+      <w:proofErr w:type="spellStart"/>
+      <w:r>
+        <w:rPr>
+          <w:i/>
+          <w:iCs/>
+        </w:rPr>
+        <w:t>Virtual</w:t>
+      </w:r>
+      <w:proofErr w:type="spellEnd"/>
+      <w:r>
+        <w:rPr>
+          <w:i/>
+          <w:iCs/>
+        </w:rPr>
+        <w:t xml:space="preserve"> </w:t>
+      </w:r>
+      <w:proofErr w:type="spellStart"/>
+      <w:r>
+        <w:rPr>
+          <w:i/>
+          <w:iCs/>
+        </w:rPr>
+        <w:t>Private</w:t>
+      </w:r>
+      <w:proofErr w:type="spellEnd"/>
+      <w:r>
+        <w:rPr>
+          <w:i/>
+          <w:iCs/>
+        </w:rPr>
+        <w:t xml:space="preserve"> Cloud</w:t>
+      </w:r>
+      <w:r>
+        <w:t xml:space="preserve"> – VPC) je </w:t>
+      </w:r>
+      <w:r>
+        <w:t>logički izolirani dio AWS oblaka koji korisnicima omogućuje pokretanje resursa u virtualnoj mreži koju sami definiraju. VPC omogućuje korisnicima stvaranje virtualne mreže koja je izolirana od ostatka AWS oblaka i kontrolu mrežnih konfiguracija svojih resursa.</w:t>
+      </w:r>
+      <w:r>
+        <w:t xml:space="preserve"> </w:t>
+      </w:r>
+    </w:p>
+    <w:p>
+      <w:pPr>
+        <w:spacing w:line="360" w:lineRule="auto"/>
+        <w:jc w:val="both"/>
+      </w:pPr>
+      <w:r>
+        <w:t xml:space="preserve">VPC je podijeljen u jednu ili više </w:t>
+      </w:r>
+      <w:proofErr w:type="spellStart"/>
+      <w:r>
+        <w:t>podmreža</w:t>
+      </w:r>
+      <w:proofErr w:type="spellEnd"/>
+      <w:r>
+        <w:t xml:space="preserve">, koje su grupe instanci Amazon </w:t>
+      </w:r>
+      <w:proofErr w:type="spellStart"/>
+      <w:r>
+        <w:t>Elastic</w:t>
+      </w:r>
+      <w:proofErr w:type="spellEnd"/>
+      <w:r>
+        <w:t xml:space="preserve"> </w:t>
+      </w:r>
+      <w:proofErr w:type="spellStart"/>
+      <w:r>
+        <w:t>Compute</w:t>
+      </w:r>
+      <w:proofErr w:type="spellEnd"/>
+      <w:r>
+        <w:t xml:space="preserve"> Cloud (EC2) koje se nalaze u određenoj zoni dostupnosti (AZ). </w:t>
+      </w:r>
+      <w:proofErr w:type="spellStart"/>
+      <w:r>
+        <w:t>Podmreže</w:t>
+      </w:r>
+      <w:proofErr w:type="spellEnd"/>
+      <w:r>
+        <w:t xml:space="preserve"> mogu biti javne ili privatne, ovisno o tome imaju li ili nemaju </w:t>
+      </w:r>
+      <w:r>
+        <w:t xml:space="preserve">direktni </w:t>
+      </w:r>
+      <w:r>
+        <w:t>put do interneta.</w:t>
+      </w:r>
+    </w:p>
+    <w:p>
+      <w:pPr>
+        <w:spacing w:line="360" w:lineRule="auto"/>
+        <w:jc w:val="both"/>
+      </w:pPr>
+      <w:r>
+        <w:t xml:space="preserve">Svaki VPC ima sigurnosni dio koji štiti cijelu ili dijelove te mreže. Stoga postoje usluge kao što su sigurnosna grupa (eng. </w:t>
+      </w:r>
+      <w:r>
+        <w:rPr>
+          <w:i/>
+          <w:iCs/>
+        </w:rPr>
+        <w:t xml:space="preserve">Security </w:t>
+      </w:r>
+      <w:proofErr w:type="spellStart"/>
+      <w:r>
+        <w:rPr>
+          <w:i/>
+          <w:iCs/>
+        </w:rPr>
+        <w:t>groups</w:t>
+      </w:r>
+      <w:proofErr w:type="spellEnd"/>
+      <w:r>
+        <w:t xml:space="preserve">) i liste kontrole mrežnog pristupa (eng. </w:t>
+      </w:r>
+      <w:r>
+        <w:rPr>
+          <w:i/>
+          <w:iCs/>
+        </w:rPr>
+        <w:t xml:space="preserve">Network Access </w:t>
+      </w:r>
+      <w:proofErr w:type="spellStart"/>
+      <w:r>
+        <w:rPr>
+          <w:i/>
+          <w:iCs/>
+        </w:rPr>
+        <w:t>Control</w:t>
+      </w:r>
+      <w:proofErr w:type="spellEnd"/>
+      <w:r>
+        <w:rPr>
+          <w:i/>
+          <w:iCs/>
+        </w:rPr>
+        <w:t xml:space="preserve"> </w:t>
+      </w:r>
+      <w:proofErr w:type="spellStart"/>
+      <w:r>
+        <w:rPr>
+          <w:i/>
+          <w:iCs/>
+        </w:rPr>
+        <w:t>Lists</w:t>
+      </w:r>
+      <w:proofErr w:type="spellEnd"/>
+      <w:r>
+        <w:rPr>
+          <w:i/>
+          <w:iCs/>
+        </w:rPr>
+        <w:t xml:space="preserve"> –</w:t>
+      </w:r>
+      <w:r>
+        <w:t xml:space="preserve"> </w:t>
+      </w:r>
+      <w:proofErr w:type="spellStart"/>
+      <w:r>
+        <w:t>NACLs</w:t>
+      </w:r>
+      <w:proofErr w:type="spellEnd"/>
+      <w:r>
+        <w:t xml:space="preserve">). </w:t>
+      </w:r>
+      <w:r>
+        <w:t xml:space="preserve">Sigurnosna grupa je virtualni </w:t>
+      </w:r>
+      <w:proofErr w:type="spellStart"/>
+      <w:r>
+        <w:t>vatrozid</w:t>
+      </w:r>
+      <w:proofErr w:type="spellEnd"/>
+      <w:r>
+        <w:t xml:space="preserve"> koji kontrolira dolazni i odlazni promet za grupu instanci Amazon EC2. Sigurnosne grupe mogu se koristiti za dopuštanje ili odbijanje prometa na temelju protokola, </w:t>
+      </w:r>
+      <w:r>
+        <w:t xml:space="preserve">pristupa (eng. </w:t>
+      </w:r>
+      <w:r>
+        <w:rPr>
+          <w:i/>
+          <w:iCs/>
+        </w:rPr>
+        <w:t>Port</w:t>
+      </w:r>
+      <w:r>
+        <w:t>)</w:t>
+      </w:r>
+      <w:r>
+        <w:t xml:space="preserve"> i izvornih/odredišnih IP adresa.</w:t>
+      </w:r>
+      <w:r>
+        <w:t xml:space="preserve"> NACL </w:t>
+      </w:r>
+      <w:r>
+        <w:t xml:space="preserve">je virtualni </w:t>
+      </w:r>
+      <w:proofErr w:type="spellStart"/>
+      <w:r>
+        <w:t>vatrozid</w:t>
+      </w:r>
+      <w:proofErr w:type="spellEnd"/>
+      <w:r>
+        <w:t xml:space="preserve"> koji kontrolira dolazni i odlazni promet za VPC </w:t>
+      </w:r>
+      <w:proofErr w:type="spellStart"/>
+      <w:r>
+        <w:t>podmrežu</w:t>
+      </w:r>
+      <w:proofErr w:type="spellEnd"/>
+      <w:r>
+        <w:t xml:space="preserve">. </w:t>
+      </w:r>
+      <w:r>
+        <w:t>NACL se</w:t>
+      </w:r>
+      <w:r>
+        <w:t xml:space="preserve"> mogu koristiti za dopuštanje ili odbijanje prometa na temelju protokola, priključaka i izvornih/odredišnih IP adresa.</w:t>
+      </w:r>
+      <w:r>
+        <w:t xml:space="preserve"> </w:t>
+      </w:r>
+    </w:p>
+    <w:p>
+      <w:pPr>
+        <w:spacing w:line="360" w:lineRule="auto"/>
+        <w:jc w:val="both"/>
+      </w:pPr>
+      <w:r>
+        <w:t xml:space="preserve">Ostale komponente koje se mogu koristiti unutar VPC-a su internetski poveznik (eng. </w:t>
+      </w:r>
+      <w:r>
+        <w:rPr>
+          <w:i/>
+          <w:iCs/>
+        </w:rPr>
+        <w:t xml:space="preserve">Internet </w:t>
+      </w:r>
+      <w:proofErr w:type="spellStart"/>
+      <w:r>
+        <w:rPr>
+          <w:i/>
+          <w:iCs/>
+        </w:rPr>
+        <w:t>Gateway</w:t>
+      </w:r>
+      <w:proofErr w:type="spellEnd"/>
+      <w:r>
+        <w:rPr>
+          <w:i/>
+          <w:iCs/>
+        </w:rPr>
+        <w:t xml:space="preserve"> – IGW</w:t>
+      </w:r>
+      <w:r>
+        <w:t xml:space="preserve">) i tablice usmjeravanja (eng. </w:t>
+      </w:r>
+      <w:proofErr w:type="spellStart"/>
+      <w:r>
+        <w:rPr>
+          <w:i/>
+          <w:iCs/>
+        </w:rPr>
+        <w:t>Route</w:t>
+      </w:r>
+      <w:proofErr w:type="spellEnd"/>
+      <w:r>
+        <w:rPr>
+          <w:i/>
+          <w:iCs/>
+        </w:rPr>
+        <w:t xml:space="preserve"> </w:t>
+      </w:r>
+      <w:proofErr w:type="spellStart"/>
+      <w:r>
+        <w:rPr>
+          <w:i/>
+          <w:iCs/>
+        </w:rPr>
+        <w:t>Tables</w:t>
+      </w:r>
+      <w:proofErr w:type="spellEnd"/>
+      <w:r>
+        <w:t xml:space="preserve">). </w:t>
+      </w:r>
+      <w:r>
+        <w:t xml:space="preserve">Internetski </w:t>
+      </w:r>
+      <w:r>
+        <w:t>poveznik</w:t>
+      </w:r>
+      <w:r>
+        <w:t xml:space="preserve"> je VPC komponenta koja omogućuje resursima u VPC-u da se povežu na internet. Djeluje kao most između VPC-a i interneta i omogućuje protok odlaznog prometa s VPC-a na </w:t>
+      </w:r>
+      <w:r>
+        <w:t xml:space="preserve">Internet. </w:t>
+      </w:r>
+      <w:r>
+        <w:t>Tablic</w:t>
+      </w:r>
+      <w:r>
+        <w:t>a</w:t>
+      </w:r>
+      <w:r>
+        <w:t xml:space="preserve"> </w:t>
+      </w:r>
+      <w:r>
+        <w:t>usmjeravanja</w:t>
+      </w:r>
+      <w:r>
+        <w:t xml:space="preserve"> je VPC komponenta koja kontrolira protok prometa između </w:t>
+      </w:r>
+      <w:proofErr w:type="spellStart"/>
+      <w:r>
+        <w:t>podmreža</w:t>
+      </w:r>
+      <w:proofErr w:type="spellEnd"/>
+      <w:r>
+        <w:t xml:space="preserve"> u VPC-u, kao i između VPC-a i interneta. Tablica </w:t>
+      </w:r>
+      <w:r>
+        <w:t>usmjeravanja</w:t>
+      </w:r>
+      <w:r>
+        <w:t xml:space="preserve"> sastoji se od skupa pravila, koja određuju kamo promet treba biti usmjeren na temelju odredišta prometa.</w:t>
+      </w:r>
+      <w:r>
+        <w:t xml:space="preserve"> </w:t>
+      </w:r>
+      <w:r>
+        <w:fldChar w:fldCharType="begin"/>
+      </w:r>
+      <w:r>
+        <w:instrText xml:space="preserve"> REF _Ref132278314 \r \h </w:instrText>
+      </w:r>
+      <w:r>
+        <w:fldChar w:fldCharType="separate"/>
+      </w:r>
+      <w:r>
+        <w:t>[13]</w:t>
+      </w:r>
+      <w:r>
+        <w:fldChar w:fldCharType="end"/>
+      </w:r>
+    </w:p>
+    <w:p>
+      <w:pPr>
+        <w:spacing w:line="360" w:lineRule="auto"/>
+      </w:pPr>
+    </w:p>
+    <w:p>
+      <w:pPr>
+        <w:pStyle w:val="Heading3"/>
+        <w:spacing w:line="360" w:lineRule="auto"/>
+        <w:rPr>
+          <w:sz w:val="26"/>
+          <w:szCs w:val="26"/>
+        </w:rPr>
+      </w:pPr>
+      <w:r>
+        <w:lastRenderedPageBreak/>
+        <w:t xml:space="preserve"> </w:t>
+      </w:r>
+      <w:bookmarkStart w:id="20" w:name="_Toc132280629"/>
+      <w:r>
+        <w:rPr>
+          <w:sz w:val="26"/>
+          <w:szCs w:val="26"/>
+        </w:rPr>
+        <w:t xml:space="preserve">Usluga AWS </w:t>
+      </w:r>
+      <w:proofErr w:type="spellStart"/>
+      <w:r>
+        <w:rPr>
+          <w:sz w:val="26"/>
+          <w:szCs w:val="26"/>
+        </w:rPr>
+        <w:t>Elastic</w:t>
+      </w:r>
+      <w:proofErr w:type="spellEnd"/>
+      <w:r>
+        <w:rPr>
+          <w:sz w:val="26"/>
+          <w:szCs w:val="26"/>
+        </w:rPr>
+        <w:t xml:space="preserve"> </w:t>
+      </w:r>
+      <w:proofErr w:type="spellStart"/>
+      <w:r>
+        <w:rPr>
+          <w:sz w:val="26"/>
+          <w:szCs w:val="26"/>
+        </w:rPr>
+        <w:t>Kubernetes</w:t>
+      </w:r>
+      <w:proofErr w:type="spellEnd"/>
+      <w:r>
+        <w:rPr>
+          <w:sz w:val="26"/>
+          <w:szCs w:val="26"/>
+        </w:rPr>
+        <w:t xml:space="preserve"> Service</w:t>
+      </w:r>
+      <w:bookmarkEnd w:id="20"/>
+    </w:p>
+    <w:p>
+      <w:pPr>
+        <w:spacing w:line="360" w:lineRule="auto"/>
+        <w:jc w:val="both"/>
+      </w:pPr>
+      <w:r>
+        <w:t>AWS EKS</w:t>
+      </w:r>
+      <w:r>
+        <w:t xml:space="preserve"> (eng. </w:t>
+      </w:r>
+      <w:proofErr w:type="spellStart"/>
+      <w:r>
+        <w:rPr>
+          <w:i/>
+          <w:iCs/>
+        </w:rPr>
+        <w:t>Elastic</w:t>
+      </w:r>
+      <w:proofErr w:type="spellEnd"/>
+      <w:r>
+        <w:rPr>
+          <w:i/>
+          <w:iCs/>
+        </w:rPr>
+        <w:t xml:space="preserve"> </w:t>
+      </w:r>
+      <w:proofErr w:type="spellStart"/>
+      <w:r>
+        <w:rPr>
+          <w:i/>
+          <w:iCs/>
+        </w:rPr>
+        <w:t>Kubernetes</w:t>
+      </w:r>
+      <w:proofErr w:type="spellEnd"/>
+      <w:r>
+        <w:rPr>
+          <w:i/>
+          <w:iCs/>
+        </w:rPr>
+        <w:t xml:space="preserve"> Service – </w:t>
+      </w:r>
+      <w:r>
+        <w:t>EKS)</w:t>
+      </w:r>
+      <w:r>
+        <w:t xml:space="preserve"> potpuno je upravljana </w:t>
+      </w:r>
+      <w:proofErr w:type="spellStart"/>
+      <w:r>
+        <w:t>Kubernetes</w:t>
+      </w:r>
+      <w:proofErr w:type="spellEnd"/>
+      <w:r>
+        <w:t xml:space="preserve"> usluga koja olakšava implementaciju, pokretanje i upravljanje kontejnerskim aplikacijama na AWS oblaku. Uz AWS EKS, tvrtke mogu brzo i jednostavno kreirati, konfigurirati i upravljati </w:t>
+      </w:r>
+      <w:proofErr w:type="spellStart"/>
+      <w:r>
+        <w:t>Kubernetes</w:t>
+      </w:r>
+      <w:proofErr w:type="spellEnd"/>
+      <w:r>
+        <w:t xml:space="preserve"> </w:t>
+      </w:r>
+      <w:r>
+        <w:t>grozdovima</w:t>
+      </w:r>
+      <w:r>
+        <w:t xml:space="preserve">, bez brige o temeljnoj infrastrukturi ili upravljanju infrastrukturom. </w:t>
+      </w:r>
+      <w:r>
+        <w:t xml:space="preserve">Korisnik se brine o radnim čvorovima te resursima koji se nalaze na njima kao što su kapsule, servisi, imenski prostori i ostalo. Dok su glavni čvorovi skriveni i održavani od strane pružatelja usluge odnosno AWS-a. </w:t>
+      </w:r>
+    </w:p>
+    <w:p>
+      <w:pPr>
+        <w:spacing w:line="360" w:lineRule="auto"/>
+        <w:jc w:val="both"/>
+      </w:pPr>
+      <w:r>
+        <w:t xml:space="preserve">AWS EKS integrira se s drugim AWS uslugama kao što su Amazon </w:t>
+      </w:r>
+      <w:proofErr w:type="spellStart"/>
+      <w:r>
+        <w:t>Elastic</w:t>
+      </w:r>
+      <w:proofErr w:type="spellEnd"/>
+      <w:r>
+        <w:t xml:space="preserve"> </w:t>
+      </w:r>
+      <w:proofErr w:type="spellStart"/>
+      <w:r>
+        <w:t>Container</w:t>
+      </w:r>
+      <w:proofErr w:type="spellEnd"/>
+      <w:r>
+        <w:t xml:space="preserve"> Service (ECS) i Amazon </w:t>
+      </w:r>
+      <w:proofErr w:type="spellStart"/>
+      <w:r>
+        <w:t>Elastic</w:t>
+      </w:r>
+      <w:proofErr w:type="spellEnd"/>
+      <w:r>
+        <w:t xml:space="preserve"> </w:t>
+      </w:r>
+      <w:proofErr w:type="spellStart"/>
+      <w:r>
+        <w:t>Container</w:t>
+      </w:r>
+      <w:proofErr w:type="spellEnd"/>
+      <w:r>
+        <w:t xml:space="preserve"> </w:t>
+      </w:r>
+      <w:proofErr w:type="spellStart"/>
+      <w:r>
+        <w:t>Registry</w:t>
+      </w:r>
+      <w:proofErr w:type="spellEnd"/>
+      <w:r>
+        <w:t xml:space="preserve"> (ECR), što olakšava izgradnju, implementaciju i upravljanje kontejnerskim aplikacijama na AWS platformi. AWS EKS je visoko skalabilan i visoko dostupan, s više zona dostupnosti i više glavnih čvorova kako bi se osigurala dostupnost aplikacija i radnih opterećenja. AWS EKS kompatibilan je s </w:t>
+      </w:r>
+      <w:proofErr w:type="spellStart"/>
+      <w:r>
+        <w:t>Kubernetes</w:t>
+      </w:r>
+      <w:proofErr w:type="spellEnd"/>
+      <w:r>
+        <w:t xml:space="preserve"> zajednicom otvorenog koda i podržava sve najnovije značajke i ažuriranja </w:t>
+      </w:r>
+      <w:proofErr w:type="spellStart"/>
+      <w:r>
+        <w:t>Kubernetesa</w:t>
+      </w:r>
+      <w:proofErr w:type="spellEnd"/>
+      <w:r>
+        <w:t>.</w:t>
+      </w:r>
+      <w:r>
+        <w:t xml:space="preserve"> Na slici (</w:t>
+      </w:r>
+      <w:r>
+        <w:fldChar w:fldCharType="begin"/>
+      </w:r>
+      <w:r>
+        <w:instrText xml:space="preserve"> REF _Ref132278619 \h </w:instrText>
+      </w:r>
+      <w:r>
+        <w:fldChar w:fldCharType="separate"/>
+      </w:r>
+      <w:r>
+        <w:t xml:space="preserve">Slika </w:t>
+      </w:r>
+      <w:r>
+        <w:rPr>
+          <w:noProof/>
+        </w:rPr>
+        <w:t>5</w:t>
+      </w:r>
+      <w:r>
+        <w:fldChar w:fldCharType="end"/>
+      </w:r>
+      <w:r>
+        <w:t xml:space="preserve">) je prikazan primjer AWS EKS koji je smješten unutar VPC-a. </w:t>
+      </w:r>
+      <w:proofErr w:type="spellStart"/>
+      <w:r>
+        <w:t>Kubernetes</w:t>
+      </w:r>
+      <w:proofErr w:type="spellEnd"/>
+      <w:r>
+        <w:t xml:space="preserve"> čvorovi su smješteni unutar privatnih </w:t>
+      </w:r>
+      <w:proofErr w:type="spellStart"/>
+      <w:r>
+        <w:t>podmreža</w:t>
+      </w:r>
+      <w:proofErr w:type="spellEnd"/>
+      <w:r>
+        <w:t xml:space="preserve"> (eng. </w:t>
+      </w:r>
+      <w:proofErr w:type="spellStart"/>
+      <w:r>
+        <w:rPr>
+          <w:i/>
+          <w:iCs/>
+        </w:rPr>
+        <w:t>Subnet</w:t>
+      </w:r>
+      <w:proofErr w:type="spellEnd"/>
+      <w:r>
+        <w:t xml:space="preserve">), a svaka privatna </w:t>
+      </w:r>
+      <w:proofErr w:type="spellStart"/>
+      <w:r>
+        <w:t>podmreža</w:t>
+      </w:r>
+      <w:proofErr w:type="spellEnd"/>
+      <w:r>
+        <w:t xml:space="preserve"> je smještena u zasebnu zonu dostupnosti. To omogućuje zalihost i naposljetku visoku raspoloživost sustava. Unutar javnih </w:t>
+      </w:r>
+      <w:proofErr w:type="spellStart"/>
+      <w:r>
+        <w:t>podmreža</w:t>
+      </w:r>
+      <w:proofErr w:type="spellEnd"/>
+      <w:r>
+        <w:t xml:space="preserve"> smještena je još jedna grupa čvorova koja je direktno izložena internetu. Pomoću nje je moguće izlagati neke pristupe internetu ili može poslužiti kao bastion prema privatnim </w:t>
+      </w:r>
+      <w:proofErr w:type="spellStart"/>
+      <w:r>
+        <w:t>podmrežama</w:t>
+      </w:r>
+      <w:proofErr w:type="spellEnd"/>
+      <w:r>
+        <w:t xml:space="preserve">. </w:t>
+      </w:r>
+      <w:r>
+        <w:fldChar w:fldCharType="begin"/>
+      </w:r>
+      <w:r>
+        <w:instrText xml:space="preserve"> REF _Ref132278518 \r \h </w:instrText>
+      </w:r>
+      <w:r>
+        <w:fldChar w:fldCharType="separate"/>
+      </w:r>
+      <w:r>
+        <w:t>[14]</w:t>
+      </w:r>
+      <w:r>
+        <w:fldChar w:fldCharType="end"/>
+      </w:r>
+    </w:p>
+    <w:p>
+      <w:pPr>
+        <w:spacing w:line="360" w:lineRule="auto"/>
+        <w:jc w:val="both"/>
+      </w:pPr>
+    </w:p>
+    <w:p>
+      <w:pPr>
+        <w:keepNext/>
+        <w:spacing w:line="240" w:lineRule="auto"/>
+        <w:jc w:val="center"/>
+      </w:pPr>
+      <w:r>
+        <w:rPr>
+          <w:noProof/>
+        </w:rPr>
+        <w:lastRenderedPageBreak/>
+        <w:drawing>
+          <wp:inline distT="0" distB="0" distL="0" distR="0" wp14:anchorId="737C5FF3" wp14:editId="0E958775">
+            <wp:extent cx="5756910" cy="3220085"/>
+            <wp:effectExtent l="0" t="0" r="0" b="0"/>
+            <wp:docPr id="10" name="Picture 10"/>
+            <wp:cNvGraphicFramePr>
+              <a:graphicFrameLocks xmlns:a="http://schemas.openxmlformats.org/drawingml/2006/main" noChangeAspect="1"/>
+            </wp:cNvGraphicFramePr>
+            <a:graphic xmlns:a="http://schemas.openxmlformats.org/drawingml/2006/main">
+              <a:graphicData uri="http://schemas.openxmlformats.org/drawingml/2006/picture">
+                <pic:pic xmlns:pic="http://schemas.openxmlformats.org/drawingml/2006/picture">
+                  <pic:nvPicPr>
+                    <pic:cNvPr id="0" name="Picture 2"/>
+                    <pic:cNvPicPr>
+                      <a:picLocks noChangeAspect="1" noChangeArrowheads="1"/>
+                    </pic:cNvPicPr>
+                  </pic:nvPicPr>
+                  <pic:blipFill>
+                    <a:blip r:embed="rId19">
+                      <a:extLst>
+                        <a:ext uri="{28A0092B-C50C-407E-A947-70E740481C1C}">
+                          <a14:useLocalDpi xmlns:a14="http://schemas.microsoft.com/office/drawing/2010/main" val="0"/>
+                        </a:ext>
+                      </a:extLst>
+                    </a:blip>
+                    <a:srcRect/>
+                    <a:stretch>
+                      <a:fillRect/>
+                    </a:stretch>
+                  </pic:blipFill>
+                  <pic:spPr bwMode="auto">
+                    <a:xfrm>
+                      <a:off x="0" y="0"/>
+                      <a:ext cx="5756910" cy="3220085"/>
+                    </a:xfrm>
+                    <a:prstGeom prst="rect">
+                      <a:avLst/>
+                    </a:prstGeom>
+                    <a:noFill/>
+                    <a:ln>
+                      <a:noFill/>
+                    </a:ln>
+                  </pic:spPr>
+                </pic:pic>
+              </a:graphicData>
+            </a:graphic>
+          </wp:inline>
+        </w:drawing>
+      </w:r>
+    </w:p>
+    <w:p>
+      <w:pPr>
+        <w:pStyle w:val="Caption"/>
+        <w:jc w:val="center"/>
+      </w:pPr>
+      <w:bookmarkStart w:id="21" w:name="_Ref132278619"/>
       <w:r>
         <w:t xml:space="preserve">Slika </w:t>
       </w:r>
@@ -9562,16 +10874,36 @@
           <w:t>5</w:t>
         </w:r>
       </w:fldSimple>
-      <w:bookmarkEnd w:id="20"/>
-      <w:r>
-        <w:t>: Primjer mrežne infrastrukture</w:t>
-      </w:r>
       <w:bookmarkEnd w:id="21"/>
-    </w:p>
-    <w:p>
-      <w:pPr>
+      <w:r>
+        <w:t>. Primjer mrežne infrastrukture EKS-a</w:t>
+      </w:r>
+    </w:p>
+    <w:p>
+      <w:pPr>
+        <w:pStyle w:val="Heading3"/>
         <w:spacing w:line="360" w:lineRule="auto"/>
-      </w:pPr>
+        <w:rPr>
+          <w:sz w:val="26"/>
+          <w:szCs w:val="26"/>
+        </w:rPr>
+      </w:pPr>
+      <w:r>
+        <w:rPr>
+          <w:sz w:val="26"/>
+          <w:szCs w:val="26"/>
+        </w:rPr>
+        <w:t xml:space="preserve"> </w:t>
+      </w:r>
+      <w:bookmarkStart w:id="22" w:name="_Toc132280630"/>
+      <w:r>
+        <w:rPr>
+          <w:sz w:val="26"/>
+          <w:szCs w:val="26"/>
+        </w:rPr>
+        <w:t>AWS komandna linija</w:t>
+      </w:r>
+      <w:bookmarkEnd w:id="22"/>
     </w:p>
     <w:p>
       <w:pPr>
@@ -9579,50 +10911,7 @@
         <w:jc w:val="both"/>
       </w:pPr>
       <w:r>
-        <w:t>Na slici (</w:t>
-      </w:r>
-      <w:r>
-        <w:fldChar w:fldCharType="begin"/>
-      </w:r>
-      <w:r>
-        <w:instrText xml:space="preserve"> REF _Ref123402124 \h </w:instrText>
-      </w:r>
-      <w:r>
-        <w:instrText xml:space="preserve"> \* MERGEFORMAT </w:instrText>
-      </w:r>
-      <w:r>
-        <w:fldChar w:fldCharType="separate"/>
-      </w:r>
-      <w:r>
-        <w:t xml:space="preserve">Slika </w:t>
-      </w:r>
-      <w:r>
-        <w:rPr>
-          <w:noProof/>
-        </w:rPr>
-        <w:t>2</w:t>
-      </w:r>
-      <w:r>
-        <w:fldChar w:fldCharType="end"/>
-      </w:r>
-      <w:r>
-        <w:t xml:space="preserve">) je prikazan primjer AWS EKS koji je smješten unutar VPC-a. </w:t>
-      </w:r>
-      <w:proofErr w:type="spellStart"/>
-      <w:r>
-        <w:t>Kubernetes</w:t>
-      </w:r>
-      <w:proofErr w:type="spellEnd"/>
-      <w:r>
-        <w:t xml:space="preserve"> čvorovi su smješteni unutar privatnih </w:t>
-      </w:r>
-      <w:proofErr w:type="spellStart"/>
-      <w:r>
-        <w:t>podmreža</w:t>
-      </w:r>
-      <w:proofErr w:type="spellEnd"/>
-      <w:r>
-        <w:t xml:space="preserve"> (eng. </w:t>
+        <w:t xml:space="preserve">Komunikacija s oblakom AWS moguća je putem komandne linije (eng. </w:t>
       </w:r>
       <w:proofErr w:type="spellStart"/>
       <w:r>
@@ -9630,41 +10919,584 @@
           <w:i/>
           <w:iCs/>
         </w:rPr>
-        <w:t>Subnet</w:t>
-      </w:r>
-      <w:proofErr w:type="spellEnd"/>
-      <w:r>
-        <w:t xml:space="preserve">), a svaka privatna </w:t>
-      </w:r>
-      <w:proofErr w:type="spellStart"/>
-      <w:r>
-        <w:t>podmreža</w:t>
-      </w:r>
-      <w:proofErr w:type="spellEnd"/>
-      <w:r>
-        <w:t xml:space="preserve"> je smještena u zasebnu zonu dostupnosti. To omogućuje zalihost i naposljetku visoku raspoloživost sustava. Unutar javnih </w:t>
-      </w:r>
-      <w:proofErr w:type="spellStart"/>
-      <w:r>
-        <w:t>podmreža</w:t>
-      </w:r>
-      <w:proofErr w:type="spellEnd"/>
-      <w:r>
-        <w:t xml:space="preserve"> smještena je još jedna grupa čvorova koja je direktno izložena internetu. Pomoću nje je moguće izlagati neke pristupe internetu ili može poslužiti kao bastion prema privatnim </w:t>
-      </w:r>
-      <w:proofErr w:type="spellStart"/>
-      <w:r>
-        <w:t>podmrežama</w:t>
-      </w:r>
-      <w:proofErr w:type="spellEnd"/>
+        <w:t>Command</w:t>
+      </w:r>
+      <w:proofErr w:type="spellEnd"/>
+      <w:r>
+        <w:rPr>
+          <w:i/>
+          <w:iCs/>
+        </w:rPr>
+        <w:t xml:space="preserve"> Line</w:t>
+      </w:r>
+      <w:r>
+        <w:rPr>
+          <w:i/>
+          <w:iCs/>
+        </w:rPr>
+        <w:t xml:space="preserve"> Interface</w:t>
+      </w:r>
+      <w:r>
+        <w:rPr>
+          <w:i/>
+          <w:iCs/>
+        </w:rPr>
+        <w:t xml:space="preserve"> </w:t>
+      </w:r>
+      <w:r>
+        <w:t>– CLI), što može automatizirati i olakšati procese, a ponekad je nužna kod komunikacije s pojedinim resursima. Postoji nekoliko koraka prije nego je moguće ispravno koristiti AWS CLI. Na AWS stranicama potrebno je pronaći instalacijske upute za AWS CLI te ih slijediti. Provjera instalacije je moguća pomoću naredbe „</w:t>
+      </w:r>
+      <w:proofErr w:type="spellStart"/>
+      <w:r>
+        <w:t>aws</w:t>
+      </w:r>
+      <w:proofErr w:type="spellEnd"/>
+      <w:r>
+        <w:t xml:space="preserve"> </w:t>
+      </w:r>
+      <w:r>
+        <w:t>–</w:t>
+      </w:r>
+      <w:proofErr w:type="spellStart"/>
+      <w:r>
+        <w:t>version</w:t>
+      </w:r>
+      <w:proofErr w:type="spellEnd"/>
+      <w:r>
+        <w:t xml:space="preserve">“. </w:t>
+      </w:r>
+    </w:p>
+    <w:p>
+      <w:pPr>
+        <w:spacing w:line="360" w:lineRule="auto"/>
+        <w:jc w:val="both"/>
+      </w:pPr>
+      <w:r>
+        <w:t xml:space="preserve">Nakon instalacije nužno je </w:t>
+      </w:r>
+      <w:r>
+        <w:t>konfigurirati svoje AWS vjerodajnice. To se može učiniti pomoću naredbe "</w:t>
+      </w:r>
+      <w:proofErr w:type="spellStart"/>
+      <w:r>
+        <w:t>aws</w:t>
+      </w:r>
+      <w:proofErr w:type="spellEnd"/>
+      <w:r>
+        <w:t xml:space="preserve"> </w:t>
+      </w:r>
+      <w:proofErr w:type="spellStart"/>
+      <w:r>
+        <w:t>configure</w:t>
+      </w:r>
+      <w:proofErr w:type="spellEnd"/>
+      <w:r>
+        <w:t>", koja će zatražiti ID ključ za pristup AWS-u</w:t>
+      </w:r>
+      <w:r>
+        <w:t xml:space="preserve"> (eng. </w:t>
+      </w:r>
+      <w:r>
+        <w:rPr>
+          <w:i/>
+          <w:iCs/>
+        </w:rPr>
+        <w:t xml:space="preserve">AWS </w:t>
+      </w:r>
+      <w:proofErr w:type="spellStart"/>
+      <w:r>
+        <w:rPr>
+          <w:i/>
+          <w:iCs/>
+        </w:rPr>
+        <w:t>access</w:t>
+      </w:r>
+      <w:proofErr w:type="spellEnd"/>
+      <w:r>
+        <w:rPr>
+          <w:i/>
+          <w:iCs/>
+        </w:rPr>
+        <w:t xml:space="preserve"> </w:t>
+      </w:r>
+      <w:proofErr w:type="spellStart"/>
+      <w:r>
+        <w:rPr>
+          <w:i/>
+          <w:iCs/>
+        </w:rPr>
+        <w:t>key</w:t>
+      </w:r>
+      <w:proofErr w:type="spellEnd"/>
+      <w:r>
+        <w:rPr>
+          <w:i/>
+          <w:iCs/>
+        </w:rPr>
+        <w:t xml:space="preserve"> ID</w:t>
+      </w:r>
+      <w:r>
+        <w:t>)</w:t>
+      </w:r>
+      <w:r>
+        <w:t xml:space="preserve"> i tajni ključ za pristup</w:t>
+      </w:r>
+      <w:r>
+        <w:t xml:space="preserve"> (eng. </w:t>
+      </w:r>
+      <w:proofErr w:type="spellStart"/>
+      <w:r>
+        <w:rPr>
+          <w:i/>
+          <w:iCs/>
+        </w:rPr>
+        <w:t>secret</w:t>
+      </w:r>
+      <w:proofErr w:type="spellEnd"/>
+      <w:r>
+        <w:rPr>
+          <w:i/>
+          <w:iCs/>
+        </w:rPr>
+        <w:t xml:space="preserve"> </w:t>
+      </w:r>
+      <w:proofErr w:type="spellStart"/>
+      <w:r>
+        <w:rPr>
+          <w:i/>
+          <w:iCs/>
+        </w:rPr>
+        <w:t>access</w:t>
+      </w:r>
+      <w:proofErr w:type="spellEnd"/>
+      <w:r>
+        <w:rPr>
+          <w:i/>
+          <w:iCs/>
+        </w:rPr>
+        <w:t xml:space="preserve"> </w:t>
+      </w:r>
+      <w:proofErr w:type="spellStart"/>
+      <w:r>
+        <w:rPr>
+          <w:i/>
+          <w:iCs/>
+        </w:rPr>
+        <w:t>key</w:t>
+      </w:r>
+      <w:proofErr w:type="spellEnd"/>
+      <w:r>
+        <w:t>)</w:t>
+      </w:r>
+      <w:r>
+        <w:t xml:space="preserve">. </w:t>
+      </w:r>
+      <w:r>
+        <w:t xml:space="preserve">Ključevi se generiraju prilikom stvaranja AWS korisnika. </w:t>
+      </w:r>
+      <w:r>
+        <w:fldChar w:fldCharType="begin"/>
+      </w:r>
+      <w:r>
+        <w:instrText xml:space="preserve"> REF _Ref132278739 \r \h </w:instrText>
+      </w:r>
+      <w:r>
+        <w:fldChar w:fldCharType="separate"/>
+      </w:r>
+      <w:r>
+        <w:t>[15]</w:t>
+      </w:r>
+      <w:r>
+        <w:fldChar w:fldCharType="end"/>
+      </w:r>
+    </w:p>
+    <w:p>
+      <w:pPr>
+        <w:spacing w:line="360" w:lineRule="auto"/>
+        <w:jc w:val="both"/>
+      </w:pPr>
+      <w:r>
+        <w:t xml:space="preserve">Sada je moguća komunikacija s AWS-om putem komandne linije. </w:t>
+      </w:r>
+    </w:p>
+    <w:p>
+      <w:pPr>
+        <w:pStyle w:val="Heading2"/>
+        <w:spacing w:line="360" w:lineRule="auto"/>
+        <w:rPr>
+          <w:sz w:val="26"/>
+          <w:szCs w:val="26"/>
+        </w:rPr>
+      </w:pPr>
+      <w:bookmarkStart w:id="23" w:name="_Toc132280631"/>
+      <w:r>
+        <w:rPr>
+          <w:sz w:val="26"/>
+          <w:szCs w:val="26"/>
+        </w:rPr>
+        <w:t>Infrastruktura kao kod</w:t>
+      </w:r>
+      <w:bookmarkEnd w:id="23"/>
+    </w:p>
+    <w:p>
+      <w:pPr>
+        <w:spacing w:line="360" w:lineRule="auto"/>
+        <w:jc w:val="both"/>
+      </w:pPr>
+      <w:r>
+        <w:t>Infrastruktura kao kod (</w:t>
+      </w:r>
+      <w:r>
+        <w:t xml:space="preserve">eng. </w:t>
+      </w:r>
+      <w:proofErr w:type="spellStart"/>
+      <w:r>
+        <w:rPr>
+          <w:i/>
+          <w:iCs/>
+        </w:rPr>
+        <w:t>Infrastructure</w:t>
+      </w:r>
+      <w:proofErr w:type="spellEnd"/>
+      <w:r>
+        <w:rPr>
+          <w:i/>
+          <w:iCs/>
+        </w:rPr>
+        <w:t xml:space="preserve"> as </w:t>
+      </w:r>
+      <w:proofErr w:type="spellStart"/>
+      <w:r>
+        <w:rPr>
+          <w:i/>
+          <w:iCs/>
+        </w:rPr>
+        <w:t>Code</w:t>
+      </w:r>
+      <w:proofErr w:type="spellEnd"/>
+      <w:r>
+        <w:rPr>
+          <w:i/>
+          <w:iCs/>
+        </w:rPr>
+        <w:t xml:space="preserve"> - </w:t>
+      </w:r>
+      <w:proofErr w:type="spellStart"/>
+      <w:r>
+        <w:t>IaC</w:t>
+      </w:r>
+      <w:proofErr w:type="spellEnd"/>
+      <w:r>
+        <w:t xml:space="preserve">) je metodologija za upravljanje i </w:t>
+      </w:r>
+      <w:r>
+        <w:t>postavljanje</w:t>
+      </w:r>
+      <w:r>
+        <w:t xml:space="preserve"> infrastrukture i povezanih resursa na</w:t>
+      </w:r>
+      <w:r>
+        <w:t xml:space="preserve"> oblak koristeći standardizirani</w:t>
+      </w:r>
+      <w:r>
+        <w:t xml:space="preserve"> i automatiziran</w:t>
+      </w:r>
+      <w:r>
+        <w:t>i</w:t>
+      </w:r>
+      <w:r>
+        <w:t xml:space="preserve"> način. Uključuje korištenje konfiguracijskih datoteka i skripti za definiranje i postavljanje infrastrukture, umjesto ručnog konfiguriranja resursa putem korisničkog sučelja</w:t>
+      </w:r>
+      <w:r>
+        <w:t xml:space="preserve"> (eng. </w:t>
+      </w:r>
+      <w:proofErr w:type="spellStart"/>
+      <w:r>
+        <w:rPr>
+          <w:i/>
+          <w:iCs/>
+        </w:rPr>
+        <w:t>User</w:t>
+      </w:r>
+      <w:proofErr w:type="spellEnd"/>
+      <w:r>
+        <w:rPr>
+          <w:i/>
+          <w:iCs/>
+        </w:rPr>
+        <w:t xml:space="preserve"> Interface </w:t>
+      </w:r>
+      <w:r>
+        <w:t>– UI)</w:t>
+      </w:r>
+      <w:r>
+        <w:t xml:space="preserve"> ili sučelja naredbenog retka</w:t>
+      </w:r>
+      <w:r>
+        <w:t xml:space="preserve"> (eng. </w:t>
+      </w:r>
+      <w:proofErr w:type="spellStart"/>
+      <w:r>
+        <w:rPr>
+          <w:i/>
+          <w:iCs/>
+        </w:rPr>
+        <w:t>Command</w:t>
+      </w:r>
+      <w:proofErr w:type="spellEnd"/>
+      <w:r>
+        <w:rPr>
+          <w:i/>
+          <w:iCs/>
+        </w:rPr>
+        <w:t xml:space="preserve"> Line Interface – </w:t>
+      </w:r>
+      <w:r>
+        <w:t>CLI)</w:t>
+      </w:r>
       <w:r>
         <w:t>.</w:t>
       </w:r>
+      <w:r>
+        <w:t xml:space="preserve"> </w:t>
+      </w:r>
+      <w:r>
+        <w:lastRenderedPageBreak/>
+        <w:t>I</w:t>
+      </w:r>
+      <w:r>
+        <w:t xml:space="preserve">nfrastruktura kao kod moćan je i učinkovit pristup upravljanju i postavljanju infrastrukture i povezanih resursa. </w:t>
+      </w:r>
     </w:p>
     <w:p>
       <w:pPr>
         <w:spacing w:line="360" w:lineRule="auto"/>
-      </w:pPr>
+        <w:jc w:val="both"/>
+      </w:pPr>
+      <w:r>
+        <w:t xml:space="preserve">Jedna od ključnih prednosti korištenja IAC-a jest to što organizacijama omogućuje upravljanje svojom infrastrukturom na učinkovitiji i </w:t>
+      </w:r>
+      <w:r>
+        <w:t>konzistentniji</w:t>
+      </w:r>
+      <w:r>
+        <w:t xml:space="preserve"> način. Korištenjem konfiguracijskih datoteka i skripti, organizacije mogu osigurati da je njihova infrastruktura dosljedno konfigurirana i postavljena u više okruženja. To pomaže smanjiti rizik od pogrešaka i povećava pouzdanost njihovih sustava.</w:t>
+      </w:r>
+    </w:p>
+    <w:p>
+      <w:pPr>
+        <w:spacing w:line="360" w:lineRule="auto"/>
+        <w:jc w:val="both"/>
+      </w:pPr>
+      <w:proofErr w:type="spellStart"/>
+      <w:r>
+        <w:t>IaC</w:t>
+      </w:r>
+      <w:proofErr w:type="spellEnd"/>
+      <w:r>
+        <w:t xml:space="preserve"> također olakšava praćenje i promjene verzija infrastrukture. Korištenjem konfiguracijskih datoteka, organizacije mogu koristiti sustave kontrole verzija</w:t>
+      </w:r>
+      <w:r>
+        <w:t xml:space="preserve"> (</w:t>
+      </w:r>
+      <w:proofErr w:type="spellStart"/>
+      <w:r>
+        <w:t>git</w:t>
+      </w:r>
+      <w:proofErr w:type="spellEnd"/>
+      <w:r>
+        <w:t>)</w:t>
+      </w:r>
+      <w:r>
+        <w:t xml:space="preserve"> za praćenje i vraćanje promjena, što pomaže smanjiti rizik od neželjenih posljedica i olakšava rješavanje problema.</w:t>
+      </w:r>
+    </w:p>
+    <w:p>
+      <w:pPr>
+        <w:spacing w:line="360" w:lineRule="auto"/>
+        <w:jc w:val="both"/>
+      </w:pPr>
+      <w:r>
+        <w:t xml:space="preserve">Uz svoje prednosti za upravljanje infrastrukturom, </w:t>
+      </w:r>
+      <w:proofErr w:type="spellStart"/>
+      <w:r>
+        <w:t>IaC</w:t>
+      </w:r>
+      <w:proofErr w:type="spellEnd"/>
+      <w:r>
+        <w:t xml:space="preserve"> se također može koristiti za automatizaciju postavljanja aplikacija i usluga. Korištenjem konfiguracijskih datoteka i skripti za definiranje i </w:t>
+      </w:r>
+      <w:r>
+        <w:t>postavljanje</w:t>
+      </w:r>
+      <w:r>
+        <w:t xml:space="preserve"> aplikacijskih okruženja, organizacije mogu pojednostaviti svoj proces </w:t>
+      </w:r>
+      <w:r>
+        <w:t>postavljanja</w:t>
+      </w:r>
+      <w:r>
+        <w:t xml:space="preserve"> i smanjiti vrijeme i trud potreb</w:t>
+      </w:r>
+      <w:r>
+        <w:t>an</w:t>
+      </w:r>
+      <w:r>
+        <w:t xml:space="preserve"> za </w:t>
+      </w:r>
+      <w:r>
+        <w:t>postavljanje</w:t>
+      </w:r>
+      <w:r>
+        <w:t xml:space="preserve"> novih aplikacija i usluga.</w:t>
+      </w:r>
+      <w:r>
+        <w:t xml:space="preserve"> </w:t>
+      </w:r>
+    </w:p>
+    <w:p>
+      <w:pPr>
+        <w:spacing w:line="360" w:lineRule="auto"/>
+        <w:jc w:val="both"/>
+      </w:pPr>
+      <w:r>
+        <w:t xml:space="preserve">Jedan od glavnih alata koji se koristi za implementaciju </w:t>
+      </w:r>
+      <w:proofErr w:type="spellStart"/>
+      <w:r>
+        <w:t>IaC</w:t>
+      </w:r>
+      <w:proofErr w:type="spellEnd"/>
+      <w:r>
+        <w:t xml:space="preserve">-a je alat za upravljanje konfiguracijom kao što su </w:t>
+      </w:r>
+      <w:proofErr w:type="spellStart"/>
+      <w:r>
+        <w:t>Puppet</w:t>
+      </w:r>
+      <w:proofErr w:type="spellEnd"/>
+      <w:r>
+        <w:t xml:space="preserve">, </w:t>
+      </w:r>
+      <w:proofErr w:type="spellStart"/>
+      <w:r>
+        <w:t>Chef</w:t>
+      </w:r>
+      <w:proofErr w:type="spellEnd"/>
+      <w:r>
+        <w:t xml:space="preserve"> ili </w:t>
+      </w:r>
+      <w:proofErr w:type="spellStart"/>
+      <w:r>
+        <w:t>Ansible</w:t>
+      </w:r>
+      <w:proofErr w:type="spellEnd"/>
+      <w:r>
+        <w:t xml:space="preserve">. Ovi alati omogućuju organizacijama da definiraju svoju infrastrukturu pomoću konfiguracijskih datoteka i skripti, a zatim koriste te datoteke za </w:t>
+      </w:r>
+      <w:r>
+        <w:t>postavljanje</w:t>
+      </w:r>
+      <w:r>
+        <w:t xml:space="preserve"> i upravljanje svojom infrastrukturom na dosljedan i automatiziran način.</w:t>
+      </w:r>
+      <w:r>
+        <w:t xml:space="preserve"> </w:t>
+      </w:r>
+      <w:r>
+        <w:t>Korištenjem konfiguracijskih datoteka i skripti za definiranje i implementaciju infrastrukture, organizacije mogu povećati učinkovitost, pouzdanost i agilnost, dok također smanjuju rizik od pogrešaka te vrijeme i trud koji su potrebni za upravljanje i implementaciju sustava.</w:t>
+      </w:r>
+    </w:p>
+    <w:p>
+      <w:pPr>
+        <w:spacing w:line="360" w:lineRule="auto"/>
+        <w:jc w:val="both"/>
+      </w:pPr>
+      <w:r>
+        <w:t xml:space="preserve">Postoje dva načina kojim možemo pisati kod, deklarativni i imperativni način. </w:t>
+      </w:r>
+      <w:r>
+        <w:t xml:space="preserve">Deklarativni pristup definira željeno stanje sustava, uključujući resurse koji su vam potrebni i sva svojstva koja bi trebala imati, a </w:t>
+      </w:r>
+      <w:proofErr w:type="spellStart"/>
+      <w:r>
+        <w:t>IaC</w:t>
+      </w:r>
+      <w:proofErr w:type="spellEnd"/>
+      <w:r>
+        <w:t xml:space="preserve"> alat će to konfigurirati</w:t>
+      </w:r>
+      <w:r>
+        <w:t xml:space="preserve"> kako je deklarirano kodom</w:t>
+      </w:r>
+      <w:r>
+        <w:t xml:space="preserve">. Deklarativni pristup također čuva popis trenutnog stanja vaših sistemskih objekata, što uklanjanje infrastrukture čini jednostavnijim za </w:t>
+      </w:r>
+      <w:r>
+        <w:t>izvršiti</w:t>
+      </w:r>
+      <w:r>
+        <w:t xml:space="preserve">. </w:t>
+      </w:r>
+      <w:r>
+        <w:t>I</w:t>
+      </w:r>
+      <w:r>
+        <w:t xml:space="preserve">mperativni pristup definira specifične naredbe potrebne za postizanje željene konfiguracije, a te se naredbe zatim moraju izvršiti ispravnim redoslijedom. Mnogi </w:t>
+      </w:r>
+      <w:proofErr w:type="spellStart"/>
+      <w:r>
+        <w:t>IaC</w:t>
+      </w:r>
+      <w:proofErr w:type="spellEnd"/>
+      <w:r>
+        <w:t xml:space="preserve"> alati koriste deklarativni pristup i automatski će osigurati željenu infrastrukturu. Ako napravite promjene u željenom stanju, deklarativni </w:t>
+      </w:r>
+      <w:proofErr w:type="spellStart"/>
+      <w:r>
+        <w:t>IaC</w:t>
+      </w:r>
+      <w:proofErr w:type="spellEnd"/>
+      <w:r>
+        <w:t xml:space="preserve"> alat će primijeniti te promjene umjesto vas. </w:t>
+      </w:r>
+      <w:r>
+        <w:t xml:space="preserve">Imperativnim pristupom potrebno je unaprijed smisliti kako treba </w:t>
+      </w:r>
+      <w:r>
+        <w:lastRenderedPageBreak/>
+        <w:t>primijeniti promjene</w:t>
+      </w:r>
+      <w:r>
+        <w:t xml:space="preserve">. </w:t>
+      </w:r>
+      <w:proofErr w:type="spellStart"/>
+      <w:r>
+        <w:t>IaC</w:t>
+      </w:r>
+      <w:proofErr w:type="spellEnd"/>
+      <w:r>
+        <w:t xml:space="preserve"> alati često mogu raditi oba pristupa, ali imaju tendenciju da daju prednost jednom pristupu nad drugim.</w:t>
+      </w:r>
+      <w:r>
+        <w:t xml:space="preserve"> </w:t>
+      </w:r>
+      <w:r>
+        <w:fldChar w:fldCharType="begin"/>
+      </w:r>
+      <w:r>
+        <w:instrText xml:space="preserve"> REF _Ref132278968 \r \h </w:instrText>
+      </w:r>
+      <w:r>
+        <w:fldChar w:fldCharType="separate"/>
+      </w:r>
+      <w:r>
+        <w:t>[16]</w:t>
+      </w:r>
+      <w:r>
+        <w:fldChar w:fldCharType="end"/>
+      </w:r>
     </w:p>
     <w:p>
       <w:pPr>
@@ -9676,22 +11508,289 @@
         </w:rPr>
       </w:pPr>
       <w:r>
+        <w:t xml:space="preserve"> </w:t>
+      </w:r>
+      <w:bookmarkStart w:id="24" w:name="_Toc132280632"/>
+      <w:r>
         <w:rPr>
           <w:sz w:val="26"/>
           <w:szCs w:val="26"/>
         </w:rPr>
+        <w:t xml:space="preserve">Alat </w:t>
+      </w:r>
+      <w:proofErr w:type="spellStart"/>
+      <w:r>
+        <w:rPr>
+          <w:sz w:val="26"/>
+          <w:szCs w:val="26"/>
+        </w:rPr>
+        <w:t>Terraform</w:t>
+      </w:r>
+      <w:bookmarkEnd w:id="24"/>
+      <w:proofErr w:type="spellEnd"/>
+    </w:p>
+    <w:p>
+      <w:pPr>
+        <w:spacing w:line="360" w:lineRule="auto"/>
+        <w:jc w:val="both"/>
+      </w:pPr>
+      <w:proofErr w:type="spellStart"/>
+      <w:r>
+        <w:t>Terraform</w:t>
+      </w:r>
+      <w:proofErr w:type="spellEnd"/>
+      <w:r>
+        <w:t xml:space="preserve"> je alat otvorenog koda za infrastrukturu kao kod (</w:t>
+      </w:r>
+      <w:proofErr w:type="spellStart"/>
+      <w:r>
+        <w:t>IaC</w:t>
+      </w:r>
+      <w:proofErr w:type="spellEnd"/>
+      <w:r>
+        <w:t xml:space="preserve">) koji korisnicima omogućuje definiranje i pružanje infrastrukture i povezanih resursa na </w:t>
+      </w:r>
+      <w:r>
+        <w:t>već poznati</w:t>
+      </w:r>
+      <w:r>
+        <w:t xml:space="preserve"> i automatiziran</w:t>
+      </w:r>
+      <w:r>
+        <w:t>i</w:t>
+      </w:r>
+      <w:r>
+        <w:t xml:space="preserve"> način. Razvio ga je i održava </w:t>
+      </w:r>
+      <w:proofErr w:type="spellStart"/>
+      <w:r>
+        <w:t>HashiCorp</w:t>
+      </w:r>
+      <w:proofErr w:type="spellEnd"/>
+      <w:r>
+        <w:t xml:space="preserve"> i naširoko ga koriste organizacije svih veličina za upravljanje svojom infrastrukturom i povezanim resursima u oblaku i</w:t>
+      </w:r>
+      <w:r>
+        <w:t>li</w:t>
+      </w:r>
+      <w:r>
+        <w:t xml:space="preserve"> </w:t>
+      </w:r>
+      <w:r>
+        <w:t>lokalno</w:t>
+      </w:r>
+      <w:r>
+        <w:t>.</w:t>
+      </w:r>
+    </w:p>
+    <w:p>
+      <w:pPr>
+        <w:spacing w:line="360" w:lineRule="auto"/>
+        <w:jc w:val="both"/>
+      </w:pPr>
+      <w:r>
+        <w:t xml:space="preserve">Jedna od ključnih značajki </w:t>
+      </w:r>
+      <w:proofErr w:type="spellStart"/>
+      <w:r>
+        <w:t>Terraforma</w:t>
+      </w:r>
+      <w:proofErr w:type="spellEnd"/>
+      <w:r>
+        <w:t xml:space="preserve"> je njegova sposobnost podrške za više pružatelja usluga oblaka i lokalnih okruženja. Podržava preko 100 različitih pružatelja usluga, uključujući glavne pružatelje usluga oblaka kao što su Amazon Web </w:t>
+      </w:r>
+      <w:proofErr w:type="spellStart"/>
+      <w:r>
+        <w:t>Services</w:t>
+      </w:r>
+      <w:proofErr w:type="spellEnd"/>
+      <w:r>
+        <w:t xml:space="preserve"> (AWS), Microsoft Azure i Google Cloud </w:t>
+      </w:r>
+      <w:proofErr w:type="spellStart"/>
+      <w:r>
+        <w:t>Platform</w:t>
+      </w:r>
+      <w:proofErr w:type="spellEnd"/>
+      <w:r>
+        <w:t xml:space="preserve">, kao i lokalna okruženja kao što je </w:t>
+      </w:r>
+      <w:proofErr w:type="spellStart"/>
+      <w:r>
+        <w:t>VMware</w:t>
+      </w:r>
+      <w:proofErr w:type="spellEnd"/>
+      <w:r>
+        <w:t xml:space="preserve"> </w:t>
+      </w:r>
+      <w:proofErr w:type="spellStart"/>
+      <w:r>
+        <w:t>vSphere</w:t>
+      </w:r>
+      <w:proofErr w:type="spellEnd"/>
+      <w:r>
+        <w:t>. To korisnicima omogućuje upravljanje i dodjelu resursa u širokom rasponu okruženja pomoću jednog alata.</w:t>
+      </w:r>
+    </w:p>
+    <w:p>
+      <w:pPr>
+        <w:spacing w:line="360" w:lineRule="auto"/>
+        <w:jc w:val="both"/>
+      </w:pPr>
+      <w:proofErr w:type="spellStart"/>
+      <w:r>
+        <w:t>Terraform</w:t>
+      </w:r>
+      <w:proofErr w:type="spellEnd"/>
+      <w:r>
+        <w:t xml:space="preserve"> koristi konfiguracijske datoteke napisane u </w:t>
+      </w:r>
+      <w:proofErr w:type="spellStart"/>
+      <w:r>
+        <w:t>HashiCorp</w:t>
+      </w:r>
+      <w:proofErr w:type="spellEnd"/>
+      <w:r>
+        <w:t xml:space="preserve"> </w:t>
+      </w:r>
+      <w:proofErr w:type="spellStart"/>
+      <w:r>
+        <w:t>Configuration</w:t>
+      </w:r>
+      <w:proofErr w:type="spellEnd"/>
+      <w:r>
+        <w:t xml:space="preserve"> </w:t>
+      </w:r>
+      <w:proofErr w:type="spellStart"/>
+      <w:r>
+        <w:t>Language</w:t>
+      </w:r>
+      <w:proofErr w:type="spellEnd"/>
+      <w:r>
+        <w:t xml:space="preserve"> (HCL) za definiranje infrastrukture i povezanih resursa. Ove konfiguracijske datoteke nazivaju se "</w:t>
+      </w:r>
+      <w:proofErr w:type="spellStart"/>
+      <w:r>
+        <w:t>Terraform</w:t>
+      </w:r>
+      <w:proofErr w:type="spellEnd"/>
+      <w:r>
+        <w:t xml:space="preserve"> moduli" i mogu se koristiti za definiranje resursa kao što su računalne instance, spremnici za pohranu i mrežne konfiguracije.</w:t>
+      </w:r>
+    </w:p>
+    <w:p>
+      <w:pPr>
+        <w:spacing w:line="360" w:lineRule="auto"/>
+        <w:jc w:val="both"/>
+      </w:pPr>
+      <w:r>
+        <w:t xml:space="preserve">Jedna od prednosti korištenja </w:t>
+      </w:r>
+      <w:proofErr w:type="spellStart"/>
+      <w:r>
+        <w:t>Terraforma</w:t>
+      </w:r>
+      <w:proofErr w:type="spellEnd"/>
+      <w:r>
+        <w:t xml:space="preserve"> je njegova sposobnost upravljanja resursima na deklarativan način. To znači da korisnici definiraju željeno stanje svojih resursa u konfiguracijskim datotekama, a </w:t>
+      </w:r>
+      <w:proofErr w:type="spellStart"/>
+      <w:r>
+        <w:t>Terraform</w:t>
+      </w:r>
+      <w:proofErr w:type="spellEnd"/>
+      <w:r>
+        <w:t xml:space="preserve"> se brine o osiguravanju i konfiguriranju resursa kako bi odgovarali tom stanju. To pomaže osigurati da su resursi dosljedno i predvidljivo konfigurirani te olakšava praćenje i promjene verzija infrastrukture.</w:t>
+      </w:r>
+    </w:p>
+    <w:p>
+      <w:pPr>
+        <w:spacing w:line="360" w:lineRule="auto"/>
+        <w:jc w:val="both"/>
+      </w:pPr>
+      <w:proofErr w:type="spellStart"/>
+      <w:r>
+        <w:t>Terraform</w:t>
+      </w:r>
+      <w:proofErr w:type="spellEnd"/>
+      <w:r>
+        <w:t xml:space="preserve"> se također integrira s brojnim drugim alatima i uslugama, uključujući sustave kontrole verzija, cjevovode kontinuirane integracije/kontinuirane </w:t>
+      </w:r>
+      <w:r>
+        <w:t>isporuke</w:t>
+      </w:r>
+      <w:r>
+        <w:t xml:space="preserve"> (CI/CD) i alate za praćenje i upozoravanje. Ovo omogućuje korisnicima da </w:t>
+      </w:r>
+      <w:r>
+        <w:t>iskoriste</w:t>
+      </w:r>
+      <w:r>
+        <w:t xml:space="preserve"> </w:t>
+      </w:r>
+      <w:proofErr w:type="spellStart"/>
+      <w:r>
+        <w:t>Terraform</w:t>
+      </w:r>
+      <w:proofErr w:type="spellEnd"/>
+      <w:r>
+        <w:t xml:space="preserve"> u svoje postojeće procese te pomaže u pojednostavljenju upravljanja i implementacije infrastrukture i povezanih resursa.</w:t>
+      </w:r>
+      <w:r>
+        <w:t xml:space="preserve"> </w:t>
+      </w:r>
+      <w:r>
+        <w:fldChar w:fldCharType="begin"/>
+      </w:r>
+      <w:r>
+        <w:instrText xml:space="preserve"> REF _Ref132279523 \r \h </w:instrText>
+      </w:r>
+      <w:r>
+        <w:fldChar w:fldCharType="separate"/>
+      </w:r>
+      <w:r>
+        <w:t>[17]</w:t>
+      </w:r>
+      <w:r>
+        <w:fldChar w:fldCharType="end"/>
+      </w:r>
+    </w:p>
+    <w:p>
+      <w:pPr>
+        <w:spacing w:line="360" w:lineRule="auto"/>
+      </w:pPr>
+    </w:p>
+    <w:p>
+      <w:pPr>
+        <w:pStyle w:val="Heading3"/>
+        <w:spacing w:line="360" w:lineRule="auto"/>
+        <w:rPr>
+          <w:sz w:val="26"/>
+          <w:szCs w:val="26"/>
+        </w:rPr>
+      </w:pPr>
+      <w:r>
         <w:lastRenderedPageBreak/>
         <w:t xml:space="preserve"> </w:t>
       </w:r>
-      <w:bookmarkStart w:id="22" w:name="_Toc132128317"/>
+      <w:bookmarkStart w:id="25" w:name="_Toc132280633"/>
       <w:r>
         <w:rPr>
           <w:sz w:val="26"/>
           <w:szCs w:val="26"/>
         </w:rPr>
-        <w:t>AWS komandna linija</w:t>
-      </w:r>
-      <w:bookmarkEnd w:id="22"/>
+        <w:t xml:space="preserve">Tok rada </w:t>
+      </w:r>
+      <w:proofErr w:type="spellStart"/>
+      <w:r>
+        <w:rPr>
+          <w:sz w:val="26"/>
+          <w:szCs w:val="26"/>
+        </w:rPr>
+        <w:t>Terraforma</w:t>
+      </w:r>
+      <w:bookmarkEnd w:id="25"/>
+      <w:proofErr w:type="spellEnd"/>
     </w:p>
     <w:p>
       <w:pPr>
@@ -9699,875 +11798,33 @@
         <w:jc w:val="both"/>
       </w:pPr>
       <w:r>
-        <w:t xml:space="preserve">Komunikacija s oblakom AWS moguća je putem komandne linije (eng. </w:t>
-      </w:r>
-      <w:proofErr w:type="spellStart"/>
-      <w:r>
-        <w:rPr>
-          <w:i/>
-          <w:iCs/>
-        </w:rPr>
-        <w:t>Command</w:t>
-      </w:r>
-      <w:proofErr w:type="spellEnd"/>
-      <w:r>
-        <w:rPr>
-          <w:i/>
-          <w:iCs/>
-        </w:rPr>
-        <w:t xml:space="preserve"> Line</w:t>
-      </w:r>
-      <w:r>
-        <w:rPr>
-          <w:i/>
-          <w:iCs/>
-        </w:rPr>
-        <w:t xml:space="preserve"> Interface</w:t>
-      </w:r>
-      <w:r>
-        <w:rPr>
-          <w:i/>
-          <w:iCs/>
-        </w:rPr>
+        <w:t xml:space="preserve">Kako bi se koristio </w:t>
+      </w:r>
+      <w:proofErr w:type="spellStart"/>
+      <w:r>
+        <w:t>Terraform</w:t>
+      </w:r>
+      <w:proofErr w:type="spellEnd"/>
+      <w:r>
+        <w:t xml:space="preserve"> prvo ga je potrebno instalirati lokalno na računalu. To se može učiniti tako da se slijede upute za instalaciju na službenim stranicama </w:t>
+      </w:r>
+      <w:proofErr w:type="spellStart"/>
+      <w:r>
+        <w:t>Hashicorp</w:t>
+      </w:r>
+      <w:proofErr w:type="spellEnd"/>
+      <w:r>
         <w:t xml:space="preserve"> </w:t>
       </w:r>
-      <w:r>
-        <w:t>– CLI), što može automatizirati i olakšati procese, a ponekad je nužna kod komunikacije s pojedinim resursima. Postoji nekoliko koraka prije nego je moguće ispravno koristiti AWS CLI. Na AWS stranicama potrebno je pronaći instalacijske upute za AWS CLI te ih slijediti. Provjera instalacije je moguća pomoću naredbe „</w:t>
-      </w:r>
-      <w:proofErr w:type="spellStart"/>
-      <w:r>
-        <w:t>aws</w:t>
-      </w:r>
-      <w:proofErr w:type="spellEnd"/>
-      <w:r>
-        <w:t xml:space="preserve"> </w:t>
-      </w:r>
-      <w:r>
-        <w:t>–</w:t>
-      </w:r>
-      <w:proofErr w:type="spellStart"/>
-      <w:r>
-        <w:t>version</w:t>
-      </w:r>
-      <w:proofErr w:type="spellEnd"/>
-      <w:r>
-        <w:t xml:space="preserve">“. </w:t>
-      </w:r>
-    </w:p>
-    <w:p>
-      <w:pPr>
-        <w:spacing w:line="360" w:lineRule="auto"/>
-        <w:jc w:val="both"/>
-      </w:pPr>
-      <w:r>
-        <w:t xml:space="preserve">Nakon instalacije nužno je </w:t>
-      </w:r>
-      <w:r>
-        <w:t>konfigurirati svoje AWS vjerodajnice. To se može učiniti pomoću naredbe "</w:t>
-      </w:r>
-      <w:proofErr w:type="spellStart"/>
-      <w:r>
-        <w:t>aws</w:t>
-      </w:r>
-      <w:proofErr w:type="spellEnd"/>
-      <w:r>
-        <w:t xml:space="preserve"> </w:t>
-      </w:r>
-      <w:proofErr w:type="spellStart"/>
-      <w:r>
-        <w:t>configure</w:t>
-      </w:r>
-      <w:proofErr w:type="spellEnd"/>
-      <w:r>
-        <w:t>", koja će zatražiti ID ključ za pristup AWS-u</w:t>
-      </w:r>
-      <w:r>
-        <w:t xml:space="preserve"> (eng. </w:t>
-      </w:r>
-      <w:r>
-        <w:rPr>
-          <w:i/>
-          <w:iCs/>
-        </w:rPr>
-        <w:t xml:space="preserve">AWS </w:t>
-      </w:r>
-      <w:proofErr w:type="spellStart"/>
-      <w:r>
-        <w:rPr>
-          <w:i/>
-          <w:iCs/>
-        </w:rPr>
-        <w:t>access</w:t>
-      </w:r>
-      <w:proofErr w:type="spellEnd"/>
-      <w:r>
-        <w:rPr>
-          <w:i/>
-          <w:iCs/>
-        </w:rPr>
-        <w:t xml:space="preserve"> </w:t>
-      </w:r>
-      <w:proofErr w:type="spellStart"/>
-      <w:r>
-        <w:rPr>
-          <w:i/>
-          <w:iCs/>
-        </w:rPr>
-        <w:t>key</w:t>
-      </w:r>
-      <w:proofErr w:type="spellEnd"/>
-      <w:r>
-        <w:rPr>
-          <w:i/>
-          <w:iCs/>
-        </w:rPr>
-        <w:t xml:space="preserve"> ID</w:t>
-      </w:r>
-      <w:r>
-        <w:t>)</w:t>
-      </w:r>
-      <w:r>
-        <w:t xml:space="preserve"> i tajni ključ za pristup</w:t>
-      </w:r>
-      <w:r>
-        <w:t xml:space="preserve"> (eng. </w:t>
-      </w:r>
-      <w:proofErr w:type="spellStart"/>
-      <w:r>
-        <w:rPr>
-          <w:i/>
-          <w:iCs/>
-        </w:rPr>
-        <w:t>secret</w:t>
-      </w:r>
-      <w:proofErr w:type="spellEnd"/>
-      <w:r>
-        <w:rPr>
-          <w:i/>
-          <w:iCs/>
-        </w:rPr>
-        <w:t xml:space="preserve"> </w:t>
-      </w:r>
-      <w:proofErr w:type="spellStart"/>
-      <w:r>
-        <w:rPr>
-          <w:i/>
-          <w:iCs/>
-        </w:rPr>
-        <w:t>access</w:t>
-      </w:r>
-      <w:proofErr w:type="spellEnd"/>
-      <w:r>
-        <w:rPr>
-          <w:i/>
-          <w:iCs/>
-        </w:rPr>
-        <w:t xml:space="preserve"> </w:t>
-      </w:r>
-      <w:proofErr w:type="spellStart"/>
-      <w:r>
-        <w:rPr>
-          <w:i/>
-          <w:iCs/>
-        </w:rPr>
-        <w:t>key</w:t>
-      </w:r>
-      <w:proofErr w:type="spellEnd"/>
-      <w:r>
-        <w:t>)</w:t>
-      </w:r>
-      <w:r>
-        <w:t xml:space="preserve">. </w:t>
-      </w:r>
-      <w:r>
-        <w:t xml:space="preserve">Ključevi se generiraju prilikom stvaranja AWS korisnika. </w:t>
-      </w:r>
-    </w:p>
-    <w:p>
-      <w:pPr>
-        <w:spacing w:line="360" w:lineRule="auto"/>
-        <w:jc w:val="both"/>
-      </w:pPr>
-      <w:r>
-        <w:t xml:space="preserve">Sada je moguća komunikacija s AWS-om putem komandne linije. </w:t>
-      </w:r>
-    </w:p>
-    <w:p>
-      <w:pPr>
-        <w:spacing w:line="360" w:lineRule="auto"/>
-      </w:pPr>
-    </w:p>
-    <w:p>
-      <w:pPr>
-        <w:pStyle w:val="Heading2"/>
-        <w:spacing w:line="360" w:lineRule="auto"/>
-        <w:rPr>
-          <w:sz w:val="26"/>
-          <w:szCs w:val="26"/>
-        </w:rPr>
-      </w:pPr>
-      <w:bookmarkStart w:id="23" w:name="_Toc132128318"/>
-      <w:r>
-        <w:rPr>
-          <w:sz w:val="26"/>
-          <w:szCs w:val="26"/>
-        </w:rPr>
-        <w:t>Infrastruktura kao kod</w:t>
-      </w:r>
-      <w:bookmarkEnd w:id="23"/>
-    </w:p>
-    <w:p>
-      <w:pPr>
-        <w:spacing w:line="360" w:lineRule="auto"/>
-        <w:jc w:val="both"/>
-      </w:pPr>
-      <w:r>
-        <w:t>Infrastruktura kao kod (</w:t>
-      </w:r>
-      <w:r>
-        <w:t xml:space="preserve">eng. </w:t>
-      </w:r>
-      <w:proofErr w:type="spellStart"/>
-      <w:r>
-        <w:rPr>
-          <w:i/>
-          <w:iCs/>
-        </w:rPr>
-        <w:t>Infrastructure</w:t>
-      </w:r>
-      <w:proofErr w:type="spellEnd"/>
-      <w:r>
-        <w:rPr>
-          <w:i/>
-          <w:iCs/>
-        </w:rPr>
-        <w:t xml:space="preserve"> as </w:t>
-      </w:r>
-      <w:proofErr w:type="spellStart"/>
-      <w:r>
-        <w:rPr>
-          <w:i/>
-          <w:iCs/>
-        </w:rPr>
-        <w:t>Code</w:t>
-      </w:r>
-      <w:proofErr w:type="spellEnd"/>
-      <w:r>
-        <w:rPr>
-          <w:i/>
-          <w:iCs/>
-        </w:rPr>
-        <w:t xml:space="preserve"> - </w:t>
-      </w:r>
-      <w:proofErr w:type="spellStart"/>
-      <w:r>
-        <w:t>IaC</w:t>
-      </w:r>
-      <w:proofErr w:type="spellEnd"/>
-      <w:r>
-        <w:t xml:space="preserve">) je metodologija za upravljanje i </w:t>
-      </w:r>
-      <w:r>
-        <w:t>postavljanje</w:t>
-      </w:r>
-      <w:r>
-        <w:t xml:space="preserve"> infrastrukture i povezanih resursa na</w:t>
-      </w:r>
-      <w:r>
-        <w:t xml:space="preserve"> oblak koristeći standardizirani</w:t>
-      </w:r>
-      <w:r>
-        <w:t xml:space="preserve"> i automatiziran</w:t>
-      </w:r>
-      <w:r>
-        <w:t>i</w:t>
-      </w:r>
-      <w:r>
-        <w:t xml:space="preserve"> način. Uključuje korištenje konfiguracijskih datoteka i skripti za definiranje i postavljanje infrastrukture, umjesto ručnog konfiguriranja resursa putem korisničkog sučelja</w:t>
-      </w:r>
-      <w:r>
-        <w:t xml:space="preserve"> (eng. </w:t>
-      </w:r>
-      <w:proofErr w:type="spellStart"/>
-      <w:r>
-        <w:rPr>
-          <w:i/>
-          <w:iCs/>
-        </w:rPr>
-        <w:t>User</w:t>
-      </w:r>
-      <w:proofErr w:type="spellEnd"/>
-      <w:r>
-        <w:rPr>
-          <w:i/>
-          <w:iCs/>
-        </w:rPr>
-        <w:t xml:space="preserve"> Interface </w:t>
-      </w:r>
-      <w:r>
-        <w:t>– UI)</w:t>
-      </w:r>
-      <w:r>
-        <w:t xml:space="preserve"> ili sučelja naredbenog retka</w:t>
-      </w:r>
-      <w:r>
-        <w:t xml:space="preserve"> (eng. </w:t>
-      </w:r>
-      <w:proofErr w:type="spellStart"/>
-      <w:r>
-        <w:rPr>
-          <w:i/>
-          <w:iCs/>
-        </w:rPr>
-        <w:t>Command</w:t>
-      </w:r>
-      <w:proofErr w:type="spellEnd"/>
-      <w:r>
-        <w:rPr>
-          <w:i/>
-          <w:iCs/>
-        </w:rPr>
-        <w:t xml:space="preserve"> Line Interface – </w:t>
-      </w:r>
-      <w:r>
-        <w:t>CLI)</w:t>
-      </w:r>
-      <w:r>
-        <w:t>.</w:t>
-      </w:r>
-      <w:r>
-        <w:t xml:space="preserve"> I</w:t>
-      </w:r>
-      <w:r>
-        <w:t xml:space="preserve">nfrastruktura kao kod moćan je i učinkovit pristup upravljanju i postavljanju infrastrukture i povezanih resursa. </w:t>
-      </w:r>
-    </w:p>
-    <w:p>
-      <w:pPr>
-        <w:spacing w:line="360" w:lineRule="auto"/>
-        <w:jc w:val="both"/>
-      </w:pPr>
-      <w:r>
-        <w:t xml:space="preserve">Jedna od ključnih prednosti korištenja IAC-a jest to što organizacijama omogućuje upravljanje svojom infrastrukturom na učinkovitiji i </w:t>
-      </w:r>
-      <w:r>
-        <w:t>konzistentniji</w:t>
-      </w:r>
-      <w:r>
-        <w:t xml:space="preserve"> način. Korištenjem konfiguracijskih datoteka i skripti, organizacije mogu osigurati da je njihova infrastruktura dosljedno konfigurirana i postavljena u više okruženja. To pomaže smanjiti rizik od pogrešaka i povećava pouzdanost njihovih sustava.</w:t>
-      </w:r>
-    </w:p>
-    <w:p>
-      <w:pPr>
-        <w:spacing w:line="360" w:lineRule="auto"/>
-        <w:jc w:val="both"/>
-      </w:pPr>
-      <w:proofErr w:type="spellStart"/>
-      <w:r>
-        <w:t>IaC</w:t>
-      </w:r>
-      <w:proofErr w:type="spellEnd"/>
-      <w:r>
-        <w:t xml:space="preserve"> također olakšava praćenje i promjene verzija infrastrukture. Korištenjem konfiguracijskih datoteka, organizacije mogu koristiti sustave kontrole verzija</w:t>
-      </w:r>
+      <w:proofErr w:type="spellStart"/>
+      <w:r>
+        <w:t>Terraforma</w:t>
+      </w:r>
+      <w:proofErr w:type="spellEnd"/>
       <w:r>
         <w:t xml:space="preserve"> (</w:t>
       </w:r>
-      <w:proofErr w:type="spellStart"/>
-      <w:r>
-        <w:t>git</w:t>
-      </w:r>
-      <w:proofErr w:type="spellEnd"/>
-      <w:r>
-        <w:t>)</w:t>
-      </w:r>
-      <w:r>
-        <w:t xml:space="preserve"> za praćenje i vraćanje promjena, što pomaže smanjiti rizik od neželjenih posljedica i olakšava rješavanje problema.</w:t>
-      </w:r>
-    </w:p>
-    <w:p>
-      <w:pPr>
-        <w:spacing w:line="360" w:lineRule="auto"/>
-        <w:jc w:val="both"/>
-      </w:pPr>
-      <w:r>
-        <w:lastRenderedPageBreak/>
-        <w:t xml:space="preserve">Uz svoje prednosti za upravljanje infrastrukturom, </w:t>
-      </w:r>
-      <w:proofErr w:type="spellStart"/>
-      <w:r>
-        <w:t>IaC</w:t>
-      </w:r>
-      <w:proofErr w:type="spellEnd"/>
-      <w:r>
-        <w:t xml:space="preserve"> se također može koristiti za automatizaciju postavljanja aplikacija i usluga. Korištenjem konfiguracijskih datoteka i skripti za definiranje i </w:t>
-      </w:r>
-      <w:r>
-        <w:t>postavljanje</w:t>
-      </w:r>
-      <w:r>
-        <w:t xml:space="preserve"> aplikacijskih okruženja, organizacije mogu pojednostaviti svoj proces </w:t>
-      </w:r>
-      <w:r>
-        <w:t>postavljanja</w:t>
-      </w:r>
-      <w:r>
-        <w:t xml:space="preserve"> i smanjiti vrijeme i trud potreb</w:t>
-      </w:r>
-      <w:r>
-        <w:t>an</w:t>
-      </w:r>
-      <w:r>
-        <w:t xml:space="preserve"> za </w:t>
-      </w:r>
-      <w:r>
-        <w:t>postavljanje</w:t>
-      </w:r>
-      <w:r>
-        <w:t xml:space="preserve"> novih aplikacija i usluga.</w:t>
-      </w:r>
-      <w:r>
-        <w:t xml:space="preserve"> </w:t>
-      </w:r>
-    </w:p>
-    <w:p>
-      <w:pPr>
-        <w:spacing w:line="360" w:lineRule="auto"/>
-        <w:jc w:val="both"/>
-      </w:pPr>
-      <w:r>
-        <w:t xml:space="preserve">Jedan od glavnih alata koji se koristi za implementaciju </w:t>
-      </w:r>
-      <w:proofErr w:type="spellStart"/>
-      <w:r>
-        <w:t>IaC</w:t>
-      </w:r>
-      <w:proofErr w:type="spellEnd"/>
-      <w:r>
-        <w:t xml:space="preserve">-a je alat za upravljanje konfiguracijom kao što su </w:t>
-      </w:r>
-      <w:proofErr w:type="spellStart"/>
-      <w:r>
-        <w:t>Puppet</w:t>
-      </w:r>
-      <w:proofErr w:type="spellEnd"/>
-      <w:r>
-        <w:t xml:space="preserve">, </w:t>
-      </w:r>
-      <w:proofErr w:type="spellStart"/>
-      <w:r>
-        <w:t>Chef</w:t>
-      </w:r>
-      <w:proofErr w:type="spellEnd"/>
-      <w:r>
-        <w:t xml:space="preserve"> ili </w:t>
-      </w:r>
-      <w:proofErr w:type="spellStart"/>
-      <w:r>
-        <w:t>Ansible</w:t>
-      </w:r>
-      <w:proofErr w:type="spellEnd"/>
-      <w:r>
-        <w:t xml:space="preserve">. Ovi alati omogućuju organizacijama da definiraju svoju infrastrukturu pomoću konfiguracijskih datoteka i skripti, a zatim koriste te datoteke za </w:t>
-      </w:r>
-      <w:r>
-        <w:t>postavljanje</w:t>
-      </w:r>
-      <w:r>
-        <w:t xml:space="preserve"> i upravljanje svojom infrastrukturom na dosljedan i automatiziran način.</w:t>
-      </w:r>
-      <w:r>
-        <w:t xml:space="preserve"> </w:t>
-      </w:r>
-      <w:r>
-        <w:t>Korištenjem konfiguracijskih datoteka i skripti za definiranje i implementaciju infrastrukture, organizacije mogu povećati učinkovitost, pouzdanost i agilnost, dok također smanjuju rizik od pogrešaka te vrijeme i trud koji su potrebni za upravljanje i implementaciju sustava.</w:t>
-      </w:r>
-    </w:p>
-    <w:p>
-      <w:pPr>
-        <w:spacing w:line="360" w:lineRule="auto"/>
-        <w:jc w:val="both"/>
-      </w:pPr>
-      <w:r>
-        <w:t xml:space="preserve">Postoje dva načina kojim možemo pisati kod, deklarativni i imperativni način. </w:t>
-      </w:r>
-      <w:r>
-        <w:t xml:space="preserve">Deklarativni pristup definira željeno stanje sustava, uključujući resurse koji su vam potrebni i sva svojstva koja bi trebala imati, a </w:t>
-      </w:r>
-      <w:proofErr w:type="spellStart"/>
-      <w:r>
-        <w:t>IaC</w:t>
-      </w:r>
-      <w:proofErr w:type="spellEnd"/>
-      <w:r>
-        <w:t xml:space="preserve"> alat će to konfigurirati</w:t>
-      </w:r>
-      <w:r>
-        <w:t xml:space="preserve"> kako je deklarirano kodom</w:t>
-      </w:r>
-      <w:r>
-        <w:t xml:space="preserve">. Deklarativni pristup također čuva popis trenutnog stanja vaših sistemskih objekata, što uklanjanje infrastrukture čini jednostavnijim za </w:t>
-      </w:r>
-      <w:r>
-        <w:t>izvršiti</w:t>
-      </w:r>
-      <w:r>
-        <w:t xml:space="preserve">. </w:t>
-      </w:r>
-      <w:r>
-        <w:t>I</w:t>
-      </w:r>
-      <w:r>
-        <w:t xml:space="preserve">mperativni pristup definira specifične naredbe potrebne za postizanje željene konfiguracije, a te se naredbe zatim moraju izvršiti ispravnim redoslijedom. Mnogi </w:t>
-      </w:r>
-      <w:proofErr w:type="spellStart"/>
-      <w:r>
-        <w:t>IaC</w:t>
-      </w:r>
-      <w:proofErr w:type="spellEnd"/>
-      <w:r>
-        <w:t xml:space="preserve"> alati koriste deklarativni pristup i automatski će osigurati željenu infrastrukturu. Ako napravite promjene u željenom stanju, deklarativni </w:t>
-      </w:r>
-      <w:proofErr w:type="spellStart"/>
-      <w:r>
-        <w:t>IaC</w:t>
-      </w:r>
-      <w:proofErr w:type="spellEnd"/>
-      <w:r>
-        <w:t xml:space="preserve"> alat će primijeniti te promjene umjesto vas. </w:t>
-      </w:r>
-      <w:r>
-        <w:t>Imperativnim pristupom potrebno je unaprijed smisliti kako treba primijeniti promjene</w:t>
-      </w:r>
-      <w:r>
-        <w:t xml:space="preserve">. </w:t>
-      </w:r>
-      <w:proofErr w:type="spellStart"/>
-      <w:r>
-        <w:t>IaC</w:t>
-      </w:r>
-      <w:proofErr w:type="spellEnd"/>
-      <w:r>
-        <w:t xml:space="preserve"> alati često mogu raditi oba pristupa, ali imaju tendenciju da daju prednost jednom pristupu nad drugim.</w:t>
-      </w:r>
-    </w:p>
-    <w:p>
-      <w:pPr>
-        <w:spacing w:line="360" w:lineRule="auto"/>
-      </w:pPr>
-    </w:p>
-    <w:p>
-      <w:pPr>
-        <w:pStyle w:val="Heading3"/>
-        <w:spacing w:line="360" w:lineRule="auto"/>
-        <w:rPr>
-          <w:sz w:val="26"/>
-          <w:szCs w:val="26"/>
-        </w:rPr>
-      </w:pPr>
-      <w:r>
-        <w:t xml:space="preserve"> </w:t>
-      </w:r>
-      <w:bookmarkStart w:id="24" w:name="_Toc132128319"/>
-      <w:r>
-        <w:rPr>
-          <w:sz w:val="26"/>
-          <w:szCs w:val="26"/>
-        </w:rPr>
-        <w:t xml:space="preserve">Alat </w:t>
-      </w:r>
-      <w:proofErr w:type="spellStart"/>
-      <w:r>
-        <w:rPr>
-          <w:sz w:val="26"/>
-          <w:szCs w:val="26"/>
-        </w:rPr>
-        <w:t>Terraform</w:t>
-      </w:r>
-      <w:bookmarkEnd w:id="24"/>
-      <w:proofErr w:type="spellEnd"/>
-    </w:p>
-    <w:p>
-      <w:pPr>
-        <w:spacing w:line="360" w:lineRule="auto"/>
-        <w:jc w:val="both"/>
-      </w:pPr>
-      <w:proofErr w:type="spellStart"/>
-      <w:r>
-        <w:t>Terraform</w:t>
-      </w:r>
-      <w:proofErr w:type="spellEnd"/>
-      <w:r>
-        <w:t xml:space="preserve"> je alat otvorenog koda za infrastrukturu kao kod (</w:t>
-      </w:r>
-      <w:proofErr w:type="spellStart"/>
-      <w:r>
-        <w:t>IaC</w:t>
-      </w:r>
-      <w:proofErr w:type="spellEnd"/>
-      <w:r>
-        <w:t xml:space="preserve">) koji korisnicima omogućuje definiranje i pružanje infrastrukture i povezanih resursa na </w:t>
-      </w:r>
-      <w:r>
-        <w:t>već poznati</w:t>
-      </w:r>
-      <w:r>
-        <w:t xml:space="preserve"> i automatiziran</w:t>
-      </w:r>
-      <w:r>
-        <w:t>i</w:t>
-      </w:r>
-      <w:r>
-        <w:t xml:space="preserve"> način. Razvio ga je i održava </w:t>
-      </w:r>
-      <w:proofErr w:type="spellStart"/>
-      <w:r>
-        <w:t>HashiCorp</w:t>
-      </w:r>
-      <w:proofErr w:type="spellEnd"/>
-      <w:r>
-        <w:t xml:space="preserve"> i naširoko ga koriste organizacije svih veličina za upravljanje svojom infrastrukturom i povezanim resursima u oblaku i</w:t>
-      </w:r>
-      <w:r>
-        <w:t>li</w:t>
-      </w:r>
-      <w:r>
-        <w:t xml:space="preserve"> </w:t>
-      </w:r>
-      <w:r>
-        <w:t>lokalno</w:t>
-      </w:r>
-      <w:r>
-        <w:t>.</w:t>
-      </w:r>
-    </w:p>
-    <w:p>
-      <w:pPr>
-        <w:spacing w:line="360" w:lineRule="auto"/>
-        <w:jc w:val="both"/>
-      </w:pPr>
-      <w:r>
-        <w:t xml:space="preserve">Jedna od ključnih značajki </w:t>
-      </w:r>
-      <w:proofErr w:type="spellStart"/>
-      <w:r>
-        <w:t>Terraforma</w:t>
-      </w:r>
-      <w:proofErr w:type="spellEnd"/>
-      <w:r>
-        <w:t xml:space="preserve"> je njegova sposobnost podrške za više pružatelja usluga oblaka i lokalnih okruženja. Podržava preko 100 različitih pružatelja usluga, </w:t>
-      </w:r>
-      <w:r>
-        <w:lastRenderedPageBreak/>
-        <w:t xml:space="preserve">uključujući glavne pružatelje usluga oblaka kao što su Amazon Web </w:t>
-      </w:r>
-      <w:proofErr w:type="spellStart"/>
-      <w:r>
-        <w:t>Services</w:t>
-      </w:r>
-      <w:proofErr w:type="spellEnd"/>
-      <w:r>
-        <w:t xml:space="preserve"> (AWS), Microsoft Azure i Google Cloud </w:t>
-      </w:r>
-      <w:proofErr w:type="spellStart"/>
-      <w:r>
-        <w:t>Platform</w:t>
-      </w:r>
-      <w:proofErr w:type="spellEnd"/>
-      <w:r>
-        <w:t xml:space="preserve">, kao i lokalna okruženja kao što je </w:t>
-      </w:r>
-      <w:proofErr w:type="spellStart"/>
-      <w:r>
-        <w:t>VMware</w:t>
-      </w:r>
-      <w:proofErr w:type="spellEnd"/>
-      <w:r>
-        <w:t xml:space="preserve"> </w:t>
-      </w:r>
-      <w:proofErr w:type="spellStart"/>
-      <w:r>
-        <w:t>vSphere</w:t>
-      </w:r>
-      <w:proofErr w:type="spellEnd"/>
-      <w:r>
-        <w:t>. To korisnicima omogućuje upravljanje i dodjelu resursa u širokom rasponu okruženja pomoću jednog alata.</w:t>
-      </w:r>
-    </w:p>
-    <w:p>
-      <w:pPr>
-        <w:spacing w:line="360" w:lineRule="auto"/>
-        <w:jc w:val="both"/>
-      </w:pPr>
-      <w:proofErr w:type="spellStart"/>
-      <w:r>
-        <w:t>Terraform</w:t>
-      </w:r>
-      <w:proofErr w:type="spellEnd"/>
-      <w:r>
-        <w:t xml:space="preserve"> koristi konfiguracijske datoteke napisane u </w:t>
-      </w:r>
-      <w:proofErr w:type="spellStart"/>
-      <w:r>
-        <w:t>HashiCorp</w:t>
-      </w:r>
-      <w:proofErr w:type="spellEnd"/>
-      <w:r>
-        <w:t xml:space="preserve"> </w:t>
-      </w:r>
-      <w:proofErr w:type="spellStart"/>
-      <w:r>
-        <w:t>Configuration</w:t>
-      </w:r>
-      <w:proofErr w:type="spellEnd"/>
-      <w:r>
-        <w:t xml:space="preserve"> </w:t>
-      </w:r>
-      <w:proofErr w:type="spellStart"/>
-      <w:r>
-        <w:t>Language</w:t>
-      </w:r>
-      <w:proofErr w:type="spellEnd"/>
-      <w:r>
-        <w:t xml:space="preserve"> (HCL) za definiranje infrastrukture i povezanih resursa. Ove konfiguracijske datoteke nazivaju se "</w:t>
-      </w:r>
-      <w:proofErr w:type="spellStart"/>
-      <w:r>
-        <w:t>Terraform</w:t>
-      </w:r>
-      <w:proofErr w:type="spellEnd"/>
-      <w:r>
-        <w:t xml:space="preserve"> moduli" i mogu se koristiti za definiranje resursa kao što su računalne instance, spremnici za pohranu i mrežne konfiguracije.</w:t>
-      </w:r>
-    </w:p>
-    <w:p>
-      <w:pPr>
-        <w:spacing w:line="360" w:lineRule="auto"/>
-        <w:jc w:val="both"/>
-      </w:pPr>
-      <w:r>
-        <w:t xml:space="preserve">Jedna od prednosti korištenja </w:t>
-      </w:r>
-      <w:proofErr w:type="spellStart"/>
-      <w:r>
-        <w:t>Terraforma</w:t>
-      </w:r>
-      <w:proofErr w:type="spellEnd"/>
-      <w:r>
-        <w:t xml:space="preserve"> je njegova sposobnost upravljanja resursima na deklarativan način. To znači da korisnici definiraju željeno stanje svojih resursa u konfiguracijskim datotekama, a </w:t>
-      </w:r>
-      <w:proofErr w:type="spellStart"/>
-      <w:r>
-        <w:t>Terraform</w:t>
-      </w:r>
-      <w:proofErr w:type="spellEnd"/>
-      <w:r>
-        <w:t xml:space="preserve"> se brine o osiguravanju i konfiguriranju resursa kako bi odgovarali tom stanju. To pomaže osigurati da su resursi dosljedno i predvidljivo konfigurirani te olakšava praćenje i promjene verzija infrastrukture.</w:t>
-      </w:r>
-    </w:p>
-    <w:p>
-      <w:pPr>
-        <w:spacing w:line="360" w:lineRule="auto"/>
-        <w:jc w:val="both"/>
-      </w:pPr>
-      <w:proofErr w:type="spellStart"/>
-      <w:r>
-        <w:t>Terraform</w:t>
-      </w:r>
-      <w:proofErr w:type="spellEnd"/>
-      <w:r>
-        <w:t xml:space="preserve"> se također integrira s brojnim drugim alatima i uslugama, uključujući sustave kontrole verzija, cjevovode kontinuirane integracije/kontinuirane </w:t>
-      </w:r>
-      <w:r>
-        <w:t>isporuke</w:t>
-      </w:r>
-      <w:r>
-        <w:t xml:space="preserve"> (CI/CD) i alate za praćenje i upozoravanje. Ovo omogućuje korisnicima da </w:t>
-      </w:r>
-      <w:r>
-        <w:t>iskoriste</w:t>
-      </w:r>
-      <w:r>
-        <w:t xml:space="preserve"> </w:t>
-      </w:r>
-      <w:proofErr w:type="spellStart"/>
-      <w:r>
-        <w:t>Terraform</w:t>
-      </w:r>
-      <w:proofErr w:type="spellEnd"/>
-      <w:r>
-        <w:t xml:space="preserve"> u svoje postojeće procese te pomaže u pojednostavljenju upravljanja i implementacije infrastrukture i povezanih resursa.</w:t>
-      </w:r>
-    </w:p>
-    <w:p>
-      <w:pPr>
-        <w:spacing w:line="360" w:lineRule="auto"/>
-      </w:pPr>
-    </w:p>
-    <w:p>
-      <w:pPr>
-        <w:pStyle w:val="Heading3"/>
-        <w:spacing w:line="360" w:lineRule="auto"/>
-        <w:rPr>
-          <w:sz w:val="26"/>
-          <w:szCs w:val="26"/>
-        </w:rPr>
-      </w:pPr>
-      <w:r>
-        <w:t xml:space="preserve"> </w:t>
-      </w:r>
-      <w:bookmarkStart w:id="25" w:name="_Toc132128320"/>
-      <w:r>
-        <w:rPr>
-          <w:sz w:val="26"/>
-          <w:szCs w:val="26"/>
-        </w:rPr>
-        <w:t xml:space="preserve">Tok rada </w:t>
-      </w:r>
-      <w:proofErr w:type="spellStart"/>
-      <w:r>
-        <w:rPr>
-          <w:sz w:val="26"/>
-          <w:szCs w:val="26"/>
-        </w:rPr>
-        <w:t>Terraforma</w:t>
-      </w:r>
-      <w:bookmarkEnd w:id="25"/>
-      <w:proofErr w:type="spellEnd"/>
-    </w:p>
-    <w:p>
-      <w:pPr>
-        <w:spacing w:line="360" w:lineRule="auto"/>
-        <w:jc w:val="both"/>
-      </w:pPr>
-      <w:r>
-        <w:t xml:space="preserve">Kako bi se koristio </w:t>
-      </w:r>
-      <w:proofErr w:type="spellStart"/>
-      <w:r>
-        <w:t>Terraform</w:t>
-      </w:r>
-      <w:proofErr w:type="spellEnd"/>
-      <w:r>
-        <w:t xml:space="preserve"> prvo ga je potrebno instalirati lokalno na računalu. To se može učiniti tako da se slijede upute za instalaciju na službenim stranicama </w:t>
-      </w:r>
-      <w:proofErr w:type="spellStart"/>
-      <w:r>
-        <w:t>Hashicorp</w:t>
-      </w:r>
-      <w:proofErr w:type="spellEnd"/>
-      <w:r>
-        <w:t xml:space="preserve"> </w:t>
-      </w:r>
-      <w:proofErr w:type="spellStart"/>
-      <w:r>
-        <w:t>Terraforma</w:t>
-      </w:r>
-      <w:proofErr w:type="spellEnd"/>
-      <w:r>
-        <w:t xml:space="preserve"> (</w:t>
-      </w:r>
-      <w:hyperlink r:id="rId19" w:history="1">
+      <w:hyperlink r:id="rId20" w:history="1">
         <w:r>
           <w:rPr>
             <w:rStyle w:val="Hyperlink"/>
@@ -10609,11 +11866,7 @@
       </w:r>
       <w:proofErr w:type="spellEnd"/>
       <w:r>
-        <w:t xml:space="preserve"> modul omogućuje stvaranje logičke apstrakcije na nekom skupu resursa. Moduli omogućuju grupiranje resursa i ponovno korištenje grupe resursa zajedno u nekom budućem projektu više puta. Postoje korijenski moduli koji je obično i glavni modul iz kojega povlačimo ostale module odnosno module </w:t>
-      </w:r>
-      <w:r>
-        <w:lastRenderedPageBreak/>
-        <w:t xml:space="preserve">djecu, čija lokacija može biti lokalna, iz službenih </w:t>
+        <w:t xml:space="preserve"> modul omogućuje stvaranje logičke apstrakcije na nekom skupu resursa. Moduli omogućuju grupiranje resursa i ponovno korištenje grupe resursa zajedno u nekom budućem projektu više puta. Postoje korijenski moduli koji je obično i glavni modul iz kojega povlačimo ostale module odnosno module djecu, čija lokacija može biti lokalna, iz službenih </w:t>
       </w:r>
       <w:proofErr w:type="spellStart"/>
       <w:r>
@@ -10896,7 +12149,11 @@
         <w:t xml:space="preserve"> u slučaju pokretanja komandi od strane jednog korisnika, zaključava datoteku stanja i drugi korisnici ne mogu u tom trenutku izvršavati naredbe nad tim resursima. </w:t>
       </w:r>
       <w:r>
-        <w:t>Datoteka stanja sadrži informacije o resursima koji su kreirani, uključujući njihov tip, ID i svojstva.</w:t>
+        <w:t xml:space="preserve">Datoteka stanja sadrži informacije o resursima koji su kreirani, uključujući </w:t>
+      </w:r>
+      <w:r>
+        <w:lastRenderedPageBreak/>
+        <w:t>njihov tip, ID i svojstva.</w:t>
       </w:r>
       <w:r>
         <w:t xml:space="preserve"> Prilikom</w:t>
@@ -10997,11 +12254,24 @@
       <w:r>
         <w:t>" za brisanje resursa iz datoteke stanja.</w:t>
       </w:r>
-    </w:p>
-    <w:p>
-      <w:pPr>
-        <w:spacing w:line="360" w:lineRule="auto"/>
-      </w:pPr>
+      <w:r>
+        <w:t xml:space="preserve"> </w:t>
+      </w:r>
+      <w:r>
+        <w:fldChar w:fldCharType="begin"/>
+      </w:r>
+      <w:r>
+        <w:instrText xml:space="preserve"> REF _Ref132279539 \r \h </w:instrText>
+      </w:r>
+      <w:r>
+        <w:fldChar w:fldCharType="separate"/>
+      </w:r>
+      <w:r>
+        <w:t>[18]</w:t>
+      </w:r>
+      <w:r>
+        <w:fldChar w:fldCharType="end"/>
+      </w:r>
     </w:p>
     <w:p>
       <w:pPr>
@@ -11012,16 +12282,75 @@
           <w:szCs w:val="26"/>
         </w:rPr>
       </w:pPr>
-      <w:bookmarkStart w:id="26" w:name="_Toc132128321"/>
+      <w:bookmarkStart w:id="26" w:name="_Toc132280634"/>
       <w:r>
         <w:rPr>
           <w:sz w:val="26"/>
           <w:szCs w:val="26"/>
         </w:rPr>
-        <w:lastRenderedPageBreak/>
         <w:t>Postavljanje infrastrukture</w:t>
       </w:r>
       <w:bookmarkEnd w:id="26"/>
+    </w:p>
+    <w:p>
+      <w:pPr>
+        <w:spacing w:line="360" w:lineRule="auto"/>
+        <w:jc w:val="both"/>
+      </w:pPr>
+      <w:r>
+        <w:t xml:space="preserve">U ovom </w:t>
+      </w:r>
+      <w:proofErr w:type="spellStart"/>
+      <w:r>
+        <w:t>potpoglavlju</w:t>
+      </w:r>
+      <w:proofErr w:type="spellEnd"/>
+      <w:r>
+        <w:t xml:space="preserve"> bit će prikazano stvaranje svih AWS resursa potrebnih za normalan rad unutar </w:t>
+      </w:r>
+      <w:proofErr w:type="spellStart"/>
+      <w:r>
+        <w:t>Kubernetesa</w:t>
+      </w:r>
+      <w:proofErr w:type="spellEnd"/>
+      <w:r>
+        <w:t xml:space="preserve"> uz pomoć alata </w:t>
+      </w:r>
+      <w:proofErr w:type="spellStart"/>
+      <w:r>
+        <w:t>Terraform</w:t>
+      </w:r>
+      <w:proofErr w:type="spellEnd"/>
+      <w:r>
+        <w:t>.</w:t>
+      </w:r>
+      <w:r>
+        <w:t xml:space="preserve"> Nakon toga uz pomoć alata </w:t>
+      </w:r>
+      <w:proofErr w:type="spellStart"/>
+      <w:r>
+        <w:t>Helm</w:t>
+      </w:r>
+      <w:proofErr w:type="spellEnd"/>
+      <w:r>
+        <w:t xml:space="preserve"> na </w:t>
+      </w:r>
+      <w:proofErr w:type="spellStart"/>
+      <w:r>
+        <w:t>Kubernetes</w:t>
+      </w:r>
+      <w:proofErr w:type="spellEnd"/>
+      <w:r>
+        <w:t xml:space="preserve"> grozd postaviti alat </w:t>
+      </w:r>
+      <w:proofErr w:type="spellStart"/>
+      <w:r>
+        <w:t>ArgoCD</w:t>
+      </w:r>
+      <w:proofErr w:type="spellEnd"/>
+      <w:r>
+        <w:t xml:space="preserve"> koji će se koristiti i biti opisan kasnije u ovom diplomskom radu.</w:t>
+      </w:r>
     </w:p>
     <w:p>
       <w:pPr>
@@ -11035,7 +12364,7 @@
       <w:r>
         <w:t xml:space="preserve"> </w:t>
       </w:r>
-      <w:bookmarkStart w:id="27" w:name="_Toc132128322"/>
+      <w:bookmarkStart w:id="27" w:name="_Toc132280635"/>
       <w:r>
         <w:rPr>
           <w:sz w:val="26"/>
@@ -11086,6 +12415,47 @@
       <w:r>
         <w:t xml:space="preserve"> i sigurnosnim grupama u kojima će se naći EKS grozd. </w:t>
       </w:r>
+      <w:r>
+        <w:t>Na slici (</w:t>
+      </w:r>
+      <w:r>
+        <w:fldChar w:fldCharType="begin"/>
+      </w:r>
+      <w:r>
+        <w:instrText xml:space="preserve"> REF _Ref132280181 \h </w:instrText>
+      </w:r>
+      <w:r>
+        <w:fldChar w:fldCharType="separate"/>
+      </w:r>
+      <w:r>
+        <w:t xml:space="preserve">Slika </w:t>
+      </w:r>
+      <w:r>
+        <w:rPr>
+          <w:noProof/>
+        </w:rPr>
+        <w:t>6</w:t>
+      </w:r>
+      <w:r>
+        <w:fldChar w:fldCharType="end"/>
+      </w:r>
+      <w:r>
+        <w:t>) se vide datoteke čiji je nastavak „.</w:t>
+      </w:r>
+      <w:proofErr w:type="spellStart"/>
+      <w:r>
+        <w:t>tf</w:t>
+      </w:r>
+      <w:proofErr w:type="spellEnd"/>
+      <w:r>
+        <w:t xml:space="preserve">“. To su konfiguracijske datoteke u kojima ćemo podesiti željene parametre. </w:t>
+      </w:r>
+    </w:p>
+    <w:p>
+      <w:pPr>
+        <w:spacing w:line="360" w:lineRule="auto"/>
+        <w:jc w:val="both"/>
+      </w:pPr>
     </w:p>
     <w:p>
       <w:pPr>
@@ -11115,7 +12485,7 @@
                     </pic:cNvPicPr>
                   </pic:nvPicPr>
                   <pic:blipFill>
-                    <a:blip r:embed="rId20">
+                    <a:blip r:embed="rId21">
                       <a:extLst>
                         <a:ext uri="{28A0092B-C50C-407E-A947-70E740481C1C}">
                           <a14:useLocalDpi xmlns:a14="http://schemas.microsoft.com/office/drawing/2010/main" val="0"/>
@@ -11150,13 +12520,10 @@
     <w:p>
       <w:pPr>
         <w:pStyle w:val="Caption"/>
-        <w:spacing w:line="240" w:lineRule="auto"/>
         <w:jc w:val="center"/>
-        <w:rPr>
-          <w:noProof/>
-        </w:rPr>
-      </w:pPr>
-      <w:bookmarkStart w:id="28" w:name="_Ref123402176"/>
+      </w:pPr>
+      <w:bookmarkStart w:id="28" w:name="_Ref132280181"/>
+      <w:bookmarkStart w:id="29" w:name="_Ref132280175"/>
       <w:r>
         <w:t xml:space="preserve">Slika </w:t>
       </w:r>
@@ -11170,7 +12537,10 @@
       </w:fldSimple>
       <w:bookmarkEnd w:id="28"/>
       <w:r>
-        <w:t xml:space="preserve">: Datoteke početnog </w:t>
+        <w:t xml:space="preserve">. </w:t>
+      </w:r>
+      <w:r>
+        <w:t xml:space="preserve">Datoteke početnog </w:t>
       </w:r>
       <w:proofErr w:type="spellStart"/>
       <w:r>
@@ -11180,6 +12550,7 @@
       <w:r>
         <w:t xml:space="preserve"> direktorija</w:t>
       </w:r>
+      <w:bookmarkEnd w:id="29"/>
     </w:p>
     <w:p>
       <w:pPr>
@@ -11187,42 +12558,32 @@
         <w:jc w:val="both"/>
       </w:pPr>
       <w:r>
-        <w:t>Na slici (</w:t>
-      </w:r>
-      <w:r>
-        <w:fldChar w:fldCharType="begin"/>
-      </w:r>
-      <w:r>
-        <w:instrText xml:space="preserve"> REF _Ref123402176 \h </w:instrText>
-      </w:r>
-      <w:r>
-        <w:instrText xml:space="preserve"> \* MERGEFORMAT </w:instrText>
-      </w:r>
-      <w:r>
-        <w:fldChar w:fldCharType="separate"/>
-      </w:r>
-      <w:r>
-        <w:t xml:space="preserve">Slika </w:t>
-      </w:r>
-      <w:r>
-        <w:rPr>
-          <w:noProof/>
-        </w:rPr>
-        <w:t>3</w:t>
-      </w:r>
-      <w:r>
-        <w:fldChar w:fldCharType="end"/>
-      </w:r>
-      <w:r>
-        <w:t>) se vide datoteke koje za nastavak imaju „.</w:t>
-      </w:r>
-      <w:proofErr w:type="spellStart"/>
-      <w:r>
-        <w:t>tf</w:t>
-      </w:r>
-      <w:proofErr w:type="spellEnd"/>
-      <w:r>
-        <w:t xml:space="preserve">“. To su konfiguracijske datoteke u kojima ćemo podesiti željene parametre. </w:t>
+        <w:lastRenderedPageBreak/>
+        <w:t xml:space="preserve">Unutar datoteke „eks-cluster.tf“ nalaze se vrijednosti koje grade </w:t>
+      </w:r>
+      <w:proofErr w:type="spellStart"/>
+      <w:r>
+        <w:t>Kubernetes</w:t>
+      </w:r>
+      <w:proofErr w:type="spellEnd"/>
+      <w:r>
+        <w:t xml:space="preserve"> grozd. Bitne vrijednosti koje se mogu podesiti su tip instanci koje grade grozd, minimalni i maksimalni broj instanci, sigurnosne grupe instanci, VPC i </w:t>
+      </w:r>
+      <w:proofErr w:type="spellStart"/>
+      <w:r>
+        <w:t>podmreže</w:t>
+      </w:r>
+      <w:proofErr w:type="spellEnd"/>
+      <w:r>
+        <w:t xml:space="preserve"> u kojima će biti stvorene, verzije </w:t>
+      </w:r>
+      <w:proofErr w:type="spellStart"/>
+      <w:r>
+        <w:t>Kubernetes</w:t>
+      </w:r>
+      <w:proofErr w:type="spellEnd"/>
+      <w:r>
+        <w:t xml:space="preserve"> grozda i ime grozda. </w:t>
       </w:r>
     </w:p>
     <w:p>
@@ -11231,31 +12592,7 @@
         <w:jc w:val="both"/>
       </w:pPr>
       <w:r>
-        <w:t xml:space="preserve">Unutar datoteke „eks-cluster.tf“ nalaze se vrijednosti koje grade </w:t>
-      </w:r>
-      <w:proofErr w:type="spellStart"/>
-      <w:r>
-        <w:t>Kubernetes</w:t>
-      </w:r>
-      <w:proofErr w:type="spellEnd"/>
-      <w:r>
-        <w:t xml:space="preserve"> grozd. Bitne vrijednosti koje se mogu podesiti su tip instanci koje grade grozd, minimalni i maksimalni broj instanci, sigurnosne grupe instanci, VPC i </w:t>
-      </w:r>
-      <w:proofErr w:type="spellStart"/>
-      <w:r>
-        <w:t>podmreže</w:t>
-      </w:r>
-      <w:proofErr w:type="spellEnd"/>
-      <w:r>
-        <w:t xml:space="preserve"> u kojima će biti stvorene, verzije </w:t>
-      </w:r>
-      <w:proofErr w:type="spellStart"/>
-      <w:r>
-        <w:t>Kubernetes</w:t>
-      </w:r>
-      <w:proofErr w:type="spellEnd"/>
-      <w:r>
-        <w:t xml:space="preserve"> grozda i ime grozda. </w:t>
+        <w:t>Datoteka „main.tf“ sadržava vrijednosti bitne za pružatelje modula i resurs koji generira nasumični niz. Svi pružatelji modula i njihove verzije su definirane unutar „terraform.tf“ datoteke.</w:t>
       </w:r>
     </w:p>
     <w:p>
@@ -11264,7 +12601,15 @@
         <w:jc w:val="both"/>
       </w:pPr>
       <w:r>
-        <w:t>Datoteka „main.tf“ sadržava vrijednosti bitne za pružatelje modula i resurs koji generira nasumični niz. Svi pružatelji modula i njihove verzije su definirane unutar „terraform.tf“ datoteke.</w:t>
+        <w:t xml:space="preserve">U datoteci „outputs.tf“ definiraju se vrijednosti koje želimo iskoristiti kasnije. To je bitno kako bi se kasnije mogli povezati na </w:t>
+      </w:r>
+      <w:proofErr w:type="spellStart"/>
+      <w:r>
+        <w:t>Kubernetes</w:t>
+      </w:r>
+      <w:proofErr w:type="spellEnd"/>
+      <w:r>
+        <w:t xml:space="preserve"> grozd. </w:t>
       </w:r>
     </w:p>
     <w:p>
@@ -11273,15 +12618,7 @@
         <w:jc w:val="both"/>
       </w:pPr>
       <w:r>
-        <w:t xml:space="preserve">U datoteci „outputs.tf“ definiraju se vrijednosti koje želimo iskoristiti kasnije. To je bitno kako bi se kasnije mogli povezati na </w:t>
-      </w:r>
-      <w:proofErr w:type="spellStart"/>
-      <w:r>
-        <w:t>Kubernetes</w:t>
-      </w:r>
-      <w:proofErr w:type="spellEnd"/>
-      <w:r>
-        <w:t xml:space="preserve"> grozd. </w:t>
+        <w:t xml:space="preserve">Datoteka „security-groups.tf“ je zadužena za izgradnju sigurnosnih grupa i tu se nalaze sve vrijednosti za ograničavanje i dopuštanje pristupa. </w:t>
       </w:r>
     </w:p>
     <w:p>
@@ -11290,7 +12627,7 @@
         <w:jc w:val="both"/>
       </w:pPr>
       <w:r>
-        <w:t xml:space="preserve">Datoteka „security-groups.tf“ je zadužena za izgradnju sigurnosnih grupa i tu se nalaze sve vrijednosti za ograničavanje i dopuštanje pristupa. </w:t>
+        <w:t>Varijable i njihove vrijednosti dodajemo u datoteku „variables.tf“, tu se dodavaju varijable koje se često izmjenjuju.</w:t>
       </w:r>
     </w:p>
     <w:p>
@@ -11299,8 +12636,15 @@
         <w:jc w:val="both"/>
       </w:pPr>
       <w:r>
-        <w:lastRenderedPageBreak/>
-        <w:t>Varijable i njihove vrijednosti dodajemo u datoteku „variables.tf“, tu se dodavaju varijable koje se često izmjenjuju.</w:t>
+        <w:t xml:space="preserve">Na kraju, u datoteci „vpc.tf“ moguće je izmijeniti vrijednosti </w:t>
+      </w:r>
+      <w:proofErr w:type="spellStart"/>
+      <w:r>
+        <w:t>podmreža</w:t>
+      </w:r>
+      <w:proofErr w:type="spellEnd"/>
+      <w:r>
+        <w:t xml:space="preserve"> ili samog VPC-a, to jest njihove IP adrese. </w:t>
       </w:r>
     </w:p>
     <w:p>
@@ -11309,23 +12653,6 @@
         <w:jc w:val="both"/>
       </w:pPr>
       <w:r>
-        <w:t xml:space="preserve">Na kraju, u datoteci „vpc.tf“ moguće je izmijeniti vrijednosti </w:t>
-      </w:r>
-      <w:proofErr w:type="spellStart"/>
-      <w:r>
-        <w:t>podmreža</w:t>
-      </w:r>
-      <w:proofErr w:type="spellEnd"/>
-      <w:r>
-        <w:t xml:space="preserve"> ili samog VPC-a, to jest njihove IP adrese. </w:t>
-      </w:r>
-    </w:p>
-    <w:p>
-      <w:pPr>
-        <w:spacing w:line="360" w:lineRule="auto"/>
-        <w:jc w:val="both"/>
-      </w:pPr>
-      <w:r>
         <w:t>Kada se podese svi željeni parametri. Dovoljno je prvo inicijalizirati projekt tako što se pozicionira unutar direktorija infrastruktura i izvrši komanda „</w:t>
       </w:r>
       <w:proofErr w:type="spellStart"/>
@@ -11383,6 +12710,70 @@
       <w:proofErr w:type="spellEnd"/>
       <w:r>
         <w:t>“ koja će stvoriti resurse na oblaku nakon samo nekoliko minuta.</w:t>
+      </w:r>
+      <w:r>
+        <w:t xml:space="preserve"> </w:t>
+      </w:r>
+      <w:r>
+        <w:rPr>
+          <w:noProof/>
+        </w:rPr>
+        <w:t>Slika (</w:t>
+      </w:r>
+      <w:r>
+        <w:rPr>
+          <w:noProof/>
+        </w:rPr>
+        <w:fldChar w:fldCharType="begin"/>
+      </w:r>
+      <w:r>
+        <w:rPr>
+          <w:noProof/>
+        </w:rPr>
+        <w:instrText xml:space="preserve"> REF _Ref132280255 \h </w:instrText>
+      </w:r>
+      <w:r>
+        <w:rPr>
+          <w:noProof/>
+        </w:rPr>
+      </w:r>
+      <w:r>
+        <w:rPr>
+          <w:noProof/>
+        </w:rPr>
+        <w:fldChar w:fldCharType="separate"/>
+      </w:r>
+      <w:r>
+        <w:t xml:space="preserve">Slika </w:t>
+      </w:r>
+      <w:r>
+        <w:rPr>
+          <w:noProof/>
+        </w:rPr>
+        <w:t>7</w:t>
+      </w:r>
+      <w:r>
+        <w:rPr>
+          <w:noProof/>
+        </w:rPr>
+        <w:fldChar w:fldCharType="end"/>
+      </w:r>
+      <w:r>
+        <w:rPr>
+          <w:noProof/>
+        </w:rPr>
+        <w:t xml:space="preserve">) prikazuje direktorij „infrastruktura“ nakon izvršenja naredbi „terraform init“ i „terraform apply“. Terraform je dodao nekoliko novih datoteka i jedan direktorij. </w:t>
+      </w:r>
+      <w:r>
+        <w:t>Datoteka „</w:t>
+      </w:r>
+      <w:proofErr w:type="spellStart"/>
+      <w:r>
+        <w:t>terraform.tfstate</w:t>
+      </w:r>
+      <w:proofErr w:type="spellEnd"/>
+      <w:r>
+        <w:t>“ je datoteka stanja. Ostale datoteke su datoteke pružatelja modula.</w:t>
       </w:r>
     </w:p>
     <w:p>
@@ -11395,6 +12786,7 @@
         <w:rPr>
           <w:noProof/>
         </w:rPr>
+        <w:lastRenderedPageBreak/>
         <w:drawing>
           <wp:inline distT="0" distB="0" distL="0" distR="0" wp14:anchorId="0C66F613" wp14:editId="1DA858ED">
             <wp:extent cx="2257425" cy="2781300"/>
@@ -11413,7 +12805,7 @@
                     </pic:cNvPicPr>
                   </pic:nvPicPr>
                   <pic:blipFill>
-                    <a:blip r:embed="rId21">
+                    <a:blip r:embed="rId22">
                       <a:extLst>
                         <a:ext uri="{28A0092B-C50C-407E-A947-70E740481C1C}">
                           <a14:useLocalDpi xmlns:a14="http://schemas.microsoft.com/office/drawing/2010/main" val="0"/>
@@ -11448,13 +12840,9 @@
     <w:p>
       <w:pPr>
         <w:pStyle w:val="Caption"/>
-        <w:spacing w:line="240" w:lineRule="auto"/>
         <w:jc w:val="center"/>
-        <w:rPr>
-          <w:noProof/>
-        </w:rPr>
-      </w:pPr>
-      <w:bookmarkStart w:id="29" w:name="_Ref123402203"/>
+      </w:pPr>
+      <w:bookmarkStart w:id="30" w:name="_Ref132280255"/>
       <w:r>
         <w:t xml:space="preserve">Slika </w:t>
       </w:r>
@@ -11466,9 +12854,12 @@
           <w:t>7</w:t>
         </w:r>
       </w:fldSimple>
-      <w:bookmarkEnd w:id="29"/>
-      <w:r>
-        <w:t>: Direktorij nakon izvršenja naredbi</w:t>
+      <w:bookmarkEnd w:id="30"/>
+      <w:r>
+        <w:t xml:space="preserve">. </w:t>
+      </w:r>
+      <w:r>
+        <w:t>Direktorij nakon izvršenja naredbi</w:t>
       </w:r>
     </w:p>
     <w:p>
@@ -11477,72 +12868,69 @@
         <w:jc w:val="both"/>
       </w:pPr>
       <w:r>
+        <w:t>Slika (</w:t>
+      </w:r>
+      <w:r>
+        <w:fldChar w:fldCharType="begin"/>
+      </w:r>
+      <w:r>
+        <w:instrText xml:space="preserve"> REF _Ref132280343 \h </w:instrText>
+      </w:r>
+      <w:r>
+        <w:fldChar w:fldCharType="separate"/>
+      </w:r>
+      <w:r>
+        <w:t xml:space="preserve">Slika </w:t>
+      </w:r>
+      <w:r>
         <w:rPr>
           <w:noProof/>
         </w:rPr>
-        <w:t>Slika (</w:t>
-      </w:r>
-      <w:r>
-        <w:rPr>
-          <w:noProof/>
-        </w:rPr>
+        <w:t>8</w:t>
+      </w:r>
+      <w:r>
+        <w:fldChar w:fldCharType="end"/>
+      </w:r>
+      <w:r>
+        <w:t xml:space="preserve">) prikazuje skicu arhitekture infrastrukture koja se podigla na AWS oblaku. Unutar VPC-a stvorile su se privatne i javne </w:t>
+      </w:r>
+      <w:proofErr w:type="spellStart"/>
+      <w:r>
+        <w:t>podmreže</w:t>
+      </w:r>
+      <w:proofErr w:type="spellEnd"/>
+      <w:r>
+        <w:t xml:space="preserve"> svaka u svojoj zoni dostupnosti. Unutar privatnih </w:t>
+      </w:r>
+      <w:proofErr w:type="spellStart"/>
+      <w:r>
+        <w:t>podmreža</w:t>
+      </w:r>
+      <w:proofErr w:type="spellEnd"/>
+      <w:r>
+        <w:t xml:space="preserve"> je EKS grozd koji ima tri EC2 instance. Dvije slabije instance su tipa „t3.small“ i imaju svoju grupu čvorova dok je treća jača instanca u zasebnoj grupi čvorova i tipa je „t3.medium“. </w:t>
+      </w:r>
+      <w:r>
         <w:fldChar w:fldCharType="begin"/>
       </w:r>
       <w:r>
-        <w:rPr>
-          <w:noProof/>
-        </w:rPr>
-        <w:instrText xml:space="preserve"> REF _Ref123402203 \h </w:instrText>
-      </w:r>
-      <w:r>
-        <w:rPr>
-          <w:noProof/>
-        </w:rPr>
-        <w:instrText xml:space="preserve"> \* MERGEFORMAT </w:instrText>
-      </w:r>
-      <w:r>
-        <w:rPr>
-          <w:noProof/>
-        </w:rPr>
-      </w:r>
-      <w:r>
-        <w:rPr>
-          <w:noProof/>
-        </w:rPr>
+        <w:instrText xml:space="preserve"> REF _Ref132280437 \r \h </w:instrText>
+      </w:r>
+      <w:r>
         <w:fldChar w:fldCharType="separate"/>
       </w:r>
       <w:r>
-        <w:t xml:space="preserve">Slika </w:t>
-      </w:r>
-      <w:r>
-        <w:rPr>
-          <w:noProof/>
-        </w:rPr>
-        <w:t>4</w:t>
-      </w:r>
-      <w:r>
-        <w:rPr>
-          <w:noProof/>
-        </w:rPr>
+        <w:t>[19]</w:t>
+      </w:r>
+      <w:r>
         <w:fldChar w:fldCharType="end"/>
       </w:r>
-      <w:r>
-        <w:rPr>
-          <w:noProof/>
-        </w:rPr>
-        <w:t xml:space="preserve">) prikazuje direktorij „infrastruktura“ nakon izvršenja naredbi „terraform init“ i „terraform apply“. Terraform je dodao nekoliko novih datoteka i jedan direktorij. </w:t>
-      </w:r>
-      <w:r>
-        <w:t>Datoteka „</w:t>
-      </w:r>
-      <w:proofErr w:type="spellStart"/>
-      <w:r>
-        <w:t>terraform.tfstate</w:t>
-      </w:r>
-      <w:proofErr w:type="spellEnd"/>
-      <w:r>
-        <w:t>“ je datoteka stanja. Ostale datoteke su datoteke pružatelja modula.</w:t>
-      </w:r>
+    </w:p>
+    <w:p>
+      <w:pPr>
+        <w:spacing w:line="360" w:lineRule="auto"/>
+        <w:jc w:val="both"/>
+      </w:pPr>
     </w:p>
     <w:p>
       <w:pPr>
@@ -11556,10 +12944,10 @@
         </w:rPr>
         <w:lastRenderedPageBreak/>
         <w:drawing>
-          <wp:inline distT="0" distB="0" distL="0" distR="0" wp14:anchorId="64FAF7DD" wp14:editId="39E40924">
-            <wp:extent cx="5753100" cy="3981450"/>
+          <wp:inline distT="0" distB="0" distL="0" distR="0" wp14:anchorId="68ADB3A4" wp14:editId="3F17EC32">
+            <wp:extent cx="5756910" cy="5041265"/>
             <wp:effectExtent l="0" t="0" r="0" b="0"/>
-            <wp:docPr id="3" name="Picture 3" descr="Graphical user interface, application&#10;&#10;Description automatically generated"/>
+            <wp:docPr id="11" name="Picture 11"/>
             <wp:cNvGraphicFramePr>
               <a:graphicFrameLocks xmlns:a="http://schemas.openxmlformats.org/drawingml/2006/main" noChangeAspect="1"/>
             </wp:cNvGraphicFramePr>
@@ -11567,13 +12955,13 @@
               <a:graphicData uri="http://schemas.openxmlformats.org/drawingml/2006/picture">
                 <pic:pic xmlns:pic="http://schemas.openxmlformats.org/drawingml/2006/picture">
                   <pic:nvPicPr>
-                    <pic:cNvPr id="3" name="Picture 3" descr="Graphical user interface, application&#10;&#10;Description automatically generated"/>
+                    <pic:cNvPr id="0" name="Picture 3"/>
                     <pic:cNvPicPr>
                       <a:picLocks noChangeAspect="1" noChangeArrowheads="1"/>
                     </pic:cNvPicPr>
                   </pic:nvPicPr>
                   <pic:blipFill>
-                    <a:blip r:embed="rId22" cstate="print">
+                    <a:blip r:embed="rId23">
                       <a:extLst>
                         <a:ext uri="{28A0092B-C50C-407E-A947-70E740481C1C}">
                           <a14:useLocalDpi xmlns:a14="http://schemas.microsoft.com/office/drawing/2010/main" val="0"/>
@@ -11588,7 +12976,7 @@
                   <pic:spPr bwMode="auto">
                     <a:xfrm>
                       <a:off x="0" y="0"/>
-                      <a:ext cx="5753100" cy="3981450"/>
+                      <a:ext cx="5756910" cy="5041265"/>
                     </a:xfrm>
                     <a:prstGeom prst="rect">
                       <a:avLst/>
@@ -11608,10 +12996,9 @@
     <w:p>
       <w:pPr>
         <w:pStyle w:val="Caption"/>
-        <w:spacing w:line="240" w:lineRule="auto"/>
         <w:jc w:val="center"/>
       </w:pPr>
-      <w:bookmarkStart w:id="30" w:name="_Ref123402239"/>
+      <w:bookmarkStart w:id="31" w:name="_Ref132280343"/>
       <w:r>
         <w:t xml:space="preserve">Slika </w:t>
       </w:r>
@@ -11623,10 +13010,48 @@
           <w:t>8</w:t>
         </w:r>
       </w:fldSimple>
-      <w:bookmarkEnd w:id="30"/>
-      <w:r>
-        <w:t>: Skica infrastrukture</w:t>
-      </w:r>
+      <w:bookmarkEnd w:id="31"/>
+      <w:r>
+        <w:t>. Skica infrastrukture</w:t>
+      </w:r>
+    </w:p>
+    <w:p>
+      <w:pPr>
+        <w:pStyle w:val="Heading3"/>
+        <w:spacing w:line="360" w:lineRule="auto"/>
+        <w:rPr>
+          <w:sz w:val="26"/>
+          <w:szCs w:val="26"/>
+        </w:rPr>
+      </w:pPr>
+      <w:r>
+        <w:t xml:space="preserve"> </w:t>
+      </w:r>
+      <w:bookmarkStart w:id="32" w:name="_Toc132280636"/>
+      <w:r>
+        <w:rPr>
+          <w:sz w:val="26"/>
+          <w:szCs w:val="26"/>
+        </w:rPr>
+        <w:t xml:space="preserve">Spajanje na </w:t>
+      </w:r>
+      <w:proofErr w:type="spellStart"/>
+      <w:r>
+        <w:rPr>
+          <w:sz w:val="26"/>
+          <w:szCs w:val="26"/>
+        </w:rPr>
+        <w:t>Kubernetes</w:t>
+      </w:r>
+      <w:proofErr w:type="spellEnd"/>
+      <w:r>
+        <w:rPr>
+          <w:sz w:val="26"/>
+          <w:szCs w:val="26"/>
+        </w:rPr>
+        <w:t xml:space="preserve"> grozd</w:t>
+      </w:r>
+      <w:bookmarkEnd w:id="32"/>
     </w:p>
     <w:p>
       <w:pPr>
@@ -11634,50 +13059,222 @@
         <w:jc w:val="both"/>
       </w:pPr>
       <w:r>
-        <w:t>Slika (</w:t>
-      </w:r>
-      <w:r>
-        <w:fldChar w:fldCharType="begin"/>
-      </w:r>
-      <w:r>
-        <w:instrText xml:space="preserve"> REF _Ref123402239 \h </w:instrText>
-      </w:r>
-      <w:r>
-        <w:instrText xml:space="preserve"> \* MERGEFORMAT </w:instrText>
-      </w:r>
-      <w:r>
-        <w:fldChar w:fldCharType="separate"/>
-      </w:r>
-      <w:r>
-        <w:t xml:space="preserve">Slika </w:t>
-      </w:r>
-      <w:r>
-        <w:rPr>
-          <w:noProof/>
-        </w:rPr>
-        <w:t>5</w:t>
-      </w:r>
-      <w:r>
-        <w:fldChar w:fldCharType="end"/>
-      </w:r>
-      <w:r>
-        <w:t xml:space="preserve">) prikazuje skicu arhitekture infrastrukture koja se podigla na AWS oblaku. Unutar VPC-a stvorile su se privatne i javne </w:t>
-      </w:r>
-      <w:proofErr w:type="spellStart"/>
-      <w:r>
-        <w:t>podmreže</w:t>
-      </w:r>
-      <w:proofErr w:type="spellEnd"/>
-      <w:r>
-        <w:t xml:space="preserve"> svaka u svojoj zoni dostupnosti. Unutar privatnih </w:t>
-      </w:r>
-      <w:proofErr w:type="spellStart"/>
-      <w:r>
-        <w:t>podmreža</w:t>
-      </w:r>
-      <w:proofErr w:type="spellEnd"/>
-      <w:r>
-        <w:t xml:space="preserve"> je EKS grozd koji ima tri EC2 instance. Dvije slabije instance su tipa „t3.small“ i imaju svoju grupu čvorova dok je treća jača instanca u zasebnoj grupi čvorova i tipa je „t3.medium“. </w:t>
+        <w:t xml:space="preserve">Kada se sve uspješno instaliralo, potrebno je konfigurirati </w:t>
+      </w:r>
+      <w:proofErr w:type="spellStart"/>
+      <w:r>
+        <w:t>kubectl</w:t>
+      </w:r>
+      <w:proofErr w:type="spellEnd"/>
+      <w:r>
+        <w:t xml:space="preserve"> koji vrši komunikaciju s glavnim </w:t>
+      </w:r>
+      <w:proofErr w:type="spellStart"/>
+      <w:r>
+        <w:t>Kubernetes</w:t>
+      </w:r>
+      <w:proofErr w:type="spellEnd"/>
+      <w:r>
+        <w:t xml:space="preserve"> čvorovima. U tome pomažu vrijednosti koje se definiraju unutar datoteke „outputs.tf“, parametar regija „</w:t>
+      </w:r>
+      <w:proofErr w:type="spellStart"/>
+      <w:r>
+        <w:t>region</w:t>
+      </w:r>
+      <w:proofErr w:type="spellEnd"/>
+      <w:r>
+        <w:t>“ i parametar imena grozda „</w:t>
+      </w:r>
+      <w:proofErr w:type="spellStart"/>
+      <w:r>
+        <w:t>cluster_name</w:t>
+      </w:r>
+      <w:proofErr w:type="spellEnd"/>
+      <w:r>
+        <w:t>“. Naredbom „</w:t>
+      </w:r>
+      <w:proofErr w:type="spellStart"/>
+      <w:r>
+        <w:t>aws</w:t>
+      </w:r>
+      <w:proofErr w:type="spellEnd"/>
+      <w:r>
+        <w:t xml:space="preserve"> eks --</w:t>
+      </w:r>
+      <w:proofErr w:type="spellStart"/>
+      <w:r>
+        <w:t>region</w:t>
+      </w:r>
+      <w:proofErr w:type="spellEnd"/>
+      <w:r>
+        <w:t xml:space="preserve"> $(</w:t>
+      </w:r>
+      <w:proofErr w:type="spellStart"/>
+      <w:r>
+        <w:t>terraform</w:t>
+      </w:r>
+      <w:proofErr w:type="spellEnd"/>
+      <w:r>
+        <w:t xml:space="preserve"> output -</w:t>
+      </w:r>
+      <w:proofErr w:type="spellStart"/>
+      <w:r>
+        <w:t>raw</w:t>
+      </w:r>
+      <w:proofErr w:type="spellEnd"/>
+      <w:r>
+        <w:t xml:space="preserve"> </w:t>
+      </w:r>
+      <w:proofErr w:type="spellStart"/>
+      <w:r>
+        <w:t>region</w:t>
+      </w:r>
+      <w:proofErr w:type="spellEnd"/>
+      <w:r>
+        <w:t xml:space="preserve">) </w:t>
+      </w:r>
+      <w:proofErr w:type="spellStart"/>
+      <w:r>
+        <w:t>update-kubeconfig</w:t>
+      </w:r>
+      <w:proofErr w:type="spellEnd"/>
+      <w:r>
+        <w:t xml:space="preserve"> --</w:t>
+      </w:r>
+      <w:proofErr w:type="spellStart"/>
+      <w:r>
+        <w:t>name</w:t>
+      </w:r>
+      <w:proofErr w:type="spellEnd"/>
+      <w:r>
+        <w:t xml:space="preserve"> $(</w:t>
+      </w:r>
+      <w:proofErr w:type="spellStart"/>
+      <w:r>
+        <w:t>terraform</w:t>
+      </w:r>
+      <w:proofErr w:type="spellEnd"/>
+      <w:r>
+        <w:t xml:space="preserve"> output -</w:t>
+      </w:r>
+      <w:proofErr w:type="spellStart"/>
+      <w:r>
+        <w:t>raw</w:t>
+      </w:r>
+      <w:proofErr w:type="spellEnd"/>
+      <w:r>
+        <w:t xml:space="preserve"> </w:t>
+      </w:r>
+      <w:proofErr w:type="spellStart"/>
+      <w:r>
+        <w:t>cluster_name</w:t>
+      </w:r>
+      <w:proofErr w:type="spellEnd"/>
+      <w:r>
+        <w:t>)“ dodajemo konfiguraciju unutar „</w:t>
+      </w:r>
+      <w:proofErr w:type="spellStart"/>
+      <w:r>
+        <w:t>kubeconfig</w:t>
+      </w:r>
+      <w:proofErr w:type="spellEnd"/>
+      <w:r>
+        <w:t xml:space="preserve">“ datoteke iz koje </w:t>
+      </w:r>
+      <w:proofErr w:type="spellStart"/>
+      <w:r>
+        <w:t>kubectl</w:t>
+      </w:r>
+      <w:proofErr w:type="spellEnd"/>
+      <w:r>
+        <w:t xml:space="preserve"> izvlači vrijednosti.</w:t>
+      </w:r>
+    </w:p>
+    <w:p>
+      <w:pPr>
+        <w:spacing w:line="360" w:lineRule="auto"/>
+        <w:jc w:val="both"/>
+      </w:pPr>
+      <w:r>
+        <w:t>Sada je dovoljno s naredbama „</w:t>
+      </w:r>
+      <w:proofErr w:type="spellStart"/>
+      <w:r>
+        <w:t>kubectl</w:t>
+      </w:r>
+      <w:proofErr w:type="spellEnd"/>
+      <w:r>
+        <w:t xml:space="preserve"> </w:t>
+      </w:r>
+      <w:proofErr w:type="spellStart"/>
+      <w:r>
+        <w:t>cluster</w:t>
+      </w:r>
+      <w:proofErr w:type="spellEnd"/>
+      <w:r>
+        <w:t>-info</w:t>
+      </w:r>
+      <w:r>
+        <w:t>“ i „</w:t>
+      </w:r>
+      <w:proofErr w:type="spellStart"/>
+      <w:r>
+        <w:t>kubectl</w:t>
+      </w:r>
+      <w:proofErr w:type="spellEnd"/>
+      <w:r>
+        <w:t xml:space="preserve"> </w:t>
+      </w:r>
+      <w:proofErr w:type="spellStart"/>
+      <w:r>
+        <w:t>get</w:t>
+      </w:r>
+      <w:proofErr w:type="spellEnd"/>
+      <w:r>
+        <w:t xml:space="preserve"> </w:t>
+      </w:r>
+      <w:proofErr w:type="spellStart"/>
+      <w:r>
+        <w:t>nodes</w:t>
+      </w:r>
+      <w:proofErr w:type="spellEnd"/>
+      <w:r>
+        <w:t>“ provjeriti ispravnost spajanja na grozd. U slučaju postojanja više konfiguracija grozdova unutar datoteke „</w:t>
+      </w:r>
+      <w:proofErr w:type="spellStart"/>
+      <w:r>
+        <w:t>kubeconfig</w:t>
+      </w:r>
+      <w:proofErr w:type="spellEnd"/>
+      <w:r>
+        <w:t>“ potrebno je promijeniti kontekst. To se radi uz pomoć naredbe „</w:t>
+      </w:r>
+      <w:proofErr w:type="spellStart"/>
+      <w:r>
+        <w:t>kubectl</w:t>
+      </w:r>
+      <w:proofErr w:type="spellEnd"/>
+      <w:r>
+        <w:t xml:space="preserve"> </w:t>
+      </w:r>
+      <w:proofErr w:type="spellStart"/>
+      <w:r>
+        <w:t>config</w:t>
+      </w:r>
+      <w:proofErr w:type="spellEnd"/>
+      <w:r>
+        <w:t xml:space="preserve"> use-</w:t>
+      </w:r>
+      <w:proofErr w:type="spellStart"/>
+      <w:r>
+        <w:t>context</w:t>
+      </w:r>
+      <w:proofErr w:type="spellEnd"/>
+      <w:r>
+        <w:t xml:space="preserve"> CONTEXT_NAME</w:t>
+      </w:r>
+      <w:r>
+        <w:t>“.</w:t>
       </w:r>
     </w:p>
     <w:p>
@@ -11697,13 +13294,13 @@
       <w:r>
         <w:t xml:space="preserve"> </w:t>
       </w:r>
-      <w:bookmarkStart w:id="31" w:name="_Toc132128323"/>
+      <w:bookmarkStart w:id="33" w:name="_Toc132280637"/>
       <w:r>
         <w:rPr>
           <w:sz w:val="26"/>
           <w:szCs w:val="26"/>
         </w:rPr>
-        <w:t xml:space="preserve">Spajanje na </w:t>
+        <w:t xml:space="preserve">Postavljanje pomoćnih alata na </w:t>
       </w:r>
       <w:proofErr w:type="spellStart"/>
       <w:r>
@@ -11719,262 +13316,23 @@
           <w:sz w:val="26"/>
           <w:szCs w:val="26"/>
         </w:rPr>
-        <w:t xml:space="preserve"> grozd</w:t>
-      </w:r>
-      <w:bookmarkEnd w:id="31"/>
-    </w:p>
-    <w:p>
-      <w:pPr>
-        <w:spacing w:line="360" w:lineRule="auto"/>
-        <w:jc w:val="both"/>
-      </w:pPr>
-      <w:r>
-        <w:t xml:space="preserve">Kada se sve uspješno instaliralo, potrebno je konfigurirati </w:t>
-      </w:r>
-      <w:proofErr w:type="spellStart"/>
-      <w:r>
-        <w:t>kubectl</w:t>
-      </w:r>
-      <w:proofErr w:type="spellEnd"/>
-      <w:r>
-        <w:t xml:space="preserve"> koji vrši komunikaciju s glavnim </w:t>
-      </w:r>
-      <w:proofErr w:type="spellStart"/>
-      <w:r>
-        <w:t>Kubernetes</w:t>
-      </w:r>
-      <w:proofErr w:type="spellEnd"/>
-      <w:r>
-        <w:t xml:space="preserve"> čvorovima. U tome pomažu vrijednosti koje se definiraju unutar datoteke „outputs.tf“, parametar regija „</w:t>
-      </w:r>
-      <w:proofErr w:type="spellStart"/>
-      <w:r>
-        <w:t>region</w:t>
-      </w:r>
-      <w:proofErr w:type="spellEnd"/>
-      <w:r>
-        <w:t>“ i parametar imena grozda „</w:t>
-      </w:r>
-      <w:proofErr w:type="spellStart"/>
-      <w:r>
-        <w:t>cluster_name</w:t>
-      </w:r>
-      <w:proofErr w:type="spellEnd"/>
-      <w:r>
-        <w:t>“. Naredbom „</w:t>
-      </w:r>
-      <w:proofErr w:type="spellStart"/>
-      <w:r>
-        <w:t>aws</w:t>
-      </w:r>
-      <w:proofErr w:type="spellEnd"/>
-      <w:r>
-        <w:t xml:space="preserve"> eks --</w:t>
-      </w:r>
-      <w:proofErr w:type="spellStart"/>
-      <w:r>
-        <w:t>region</w:t>
-      </w:r>
-      <w:proofErr w:type="spellEnd"/>
-      <w:r>
-        <w:t xml:space="preserve"> $(</w:t>
-      </w:r>
-      <w:proofErr w:type="spellStart"/>
-      <w:r>
-        <w:t>terraform</w:t>
-      </w:r>
-      <w:proofErr w:type="spellEnd"/>
-      <w:r>
-        <w:t xml:space="preserve"> output -</w:t>
-      </w:r>
-      <w:proofErr w:type="spellStart"/>
-      <w:r>
-        <w:t>raw</w:t>
-      </w:r>
-      <w:proofErr w:type="spellEnd"/>
-      <w:r>
-        <w:t xml:space="preserve"> </w:t>
-      </w:r>
-      <w:proofErr w:type="spellStart"/>
-      <w:r>
-        <w:t>region</w:t>
-      </w:r>
-      <w:proofErr w:type="spellEnd"/>
-      <w:r>
-        <w:t xml:space="preserve">) </w:t>
-      </w:r>
-      <w:proofErr w:type="spellStart"/>
-      <w:r>
-        <w:t>update-kubeconfig</w:t>
-      </w:r>
-      <w:proofErr w:type="spellEnd"/>
-      <w:r>
-        <w:t xml:space="preserve"> --</w:t>
-      </w:r>
-      <w:proofErr w:type="spellStart"/>
-      <w:r>
-        <w:t>name</w:t>
-      </w:r>
-      <w:proofErr w:type="spellEnd"/>
-      <w:r>
-        <w:t xml:space="preserve"> $(</w:t>
-      </w:r>
-      <w:proofErr w:type="spellStart"/>
-      <w:r>
-        <w:t>terraform</w:t>
-      </w:r>
-      <w:proofErr w:type="spellEnd"/>
-      <w:r>
-        <w:t xml:space="preserve"> output -</w:t>
-      </w:r>
-      <w:proofErr w:type="spellStart"/>
-      <w:r>
-        <w:t>raw</w:t>
-      </w:r>
-      <w:proofErr w:type="spellEnd"/>
-      <w:r>
-        <w:t xml:space="preserve"> </w:t>
-      </w:r>
-      <w:proofErr w:type="spellStart"/>
-      <w:r>
-        <w:t>cluster_name</w:t>
-      </w:r>
-      <w:proofErr w:type="spellEnd"/>
-      <w:r>
-        <w:t>)“ dodajemo konfiguraciju unutar „</w:t>
-      </w:r>
-      <w:proofErr w:type="spellStart"/>
-      <w:r>
-        <w:t>kubeconfig</w:t>
-      </w:r>
-      <w:proofErr w:type="spellEnd"/>
-      <w:r>
-        <w:t xml:space="preserve">“ datoteke iz koje </w:t>
-      </w:r>
-      <w:proofErr w:type="spellStart"/>
-      <w:r>
-        <w:t>kubectl</w:t>
-      </w:r>
-      <w:proofErr w:type="spellEnd"/>
-      <w:r>
-        <w:t xml:space="preserve"> izvlači vrijednosti.</w:t>
-      </w:r>
-    </w:p>
-    <w:p>
-      <w:pPr>
-        <w:spacing w:line="360" w:lineRule="auto"/>
-        <w:jc w:val="both"/>
-      </w:pPr>
-      <w:r>
-        <w:t>Sada je dovoljno s naredbama „</w:t>
-      </w:r>
-      <w:proofErr w:type="spellStart"/>
-      <w:r>
-        <w:t>kubectl</w:t>
-      </w:r>
-      <w:proofErr w:type="spellEnd"/>
-      <w:r>
-        <w:t xml:space="preserve"> </w:t>
-      </w:r>
-      <w:proofErr w:type="spellStart"/>
-      <w:r>
-        <w:t>cluster</w:t>
-      </w:r>
-      <w:proofErr w:type="spellEnd"/>
-      <w:r>
-        <w:t>-info</w:t>
-      </w:r>
-      <w:r>
-        <w:t>“ i „</w:t>
-      </w:r>
-      <w:proofErr w:type="spellStart"/>
-      <w:r>
-        <w:t>kubectl</w:t>
-      </w:r>
-      <w:proofErr w:type="spellEnd"/>
-      <w:r>
-        <w:t xml:space="preserve"> </w:t>
-      </w:r>
-      <w:proofErr w:type="spellStart"/>
-      <w:r>
-        <w:t>get</w:t>
-      </w:r>
-      <w:proofErr w:type="spellEnd"/>
-      <w:r>
-        <w:t xml:space="preserve"> </w:t>
-      </w:r>
-      <w:proofErr w:type="spellStart"/>
-      <w:r>
-        <w:t>nodes</w:t>
-      </w:r>
-      <w:proofErr w:type="spellEnd"/>
-      <w:r>
-        <w:t xml:space="preserve">“ provjeriti ispravnost spajanja na grozd. U slučaju postojanja više konfiguracija grozdova unutar </w:t>
-      </w:r>
-      <w:r>
-        <w:lastRenderedPageBreak/>
-        <w:t>datoteke „</w:t>
-      </w:r>
-      <w:proofErr w:type="spellStart"/>
-      <w:r>
-        <w:t>kubeconfig</w:t>
-      </w:r>
-      <w:proofErr w:type="spellEnd"/>
-      <w:r>
-        <w:t>“ potrebno je promijeniti kontekst. To se radi uz pomoć naredbe „</w:t>
-      </w:r>
-      <w:proofErr w:type="spellStart"/>
-      <w:r>
-        <w:t>kubectl</w:t>
-      </w:r>
-      <w:proofErr w:type="spellEnd"/>
-      <w:r>
-        <w:t xml:space="preserve"> </w:t>
-      </w:r>
-      <w:proofErr w:type="spellStart"/>
-      <w:r>
-        <w:t>config</w:t>
-      </w:r>
-      <w:proofErr w:type="spellEnd"/>
-      <w:r>
-        <w:t xml:space="preserve"> use-</w:t>
-      </w:r>
-      <w:proofErr w:type="spellStart"/>
-      <w:r>
-        <w:t>context</w:t>
-      </w:r>
-      <w:proofErr w:type="spellEnd"/>
-      <w:r>
-        <w:t xml:space="preserve"> CONTEXT_NAME</w:t>
-      </w:r>
-      <w:r>
-        <w:t>“.</w:t>
-      </w:r>
-    </w:p>
-    <w:p>
-      <w:pPr>
-        <w:spacing w:line="360" w:lineRule="auto"/>
-      </w:pPr>
-    </w:p>
-    <w:p>
-      <w:pPr>
-        <w:pStyle w:val="Heading3"/>
-        <w:spacing w:line="360" w:lineRule="auto"/>
+        <w:t xml:space="preserve"> uz pomoć </w:t>
+      </w:r>
+      <w:proofErr w:type="spellStart"/>
+      <w:r>
         <w:rPr>
           <w:sz w:val="26"/>
           <w:szCs w:val="26"/>
         </w:rPr>
-      </w:pPr>
-      <w:r>
-        <w:t xml:space="preserve"> </w:t>
-      </w:r>
-      <w:bookmarkStart w:id="32" w:name="_Toc132128324"/>
+        <w:t>Helm</w:t>
+      </w:r>
+      <w:proofErr w:type="spellEnd"/>
       <w:r>
         <w:rPr>
           <w:sz w:val="26"/>
           <w:szCs w:val="26"/>
         </w:rPr>
-        <w:t xml:space="preserve">Postavljanje pomoćnih alata na </w:t>
+        <w:t xml:space="preserve"> </w:t>
       </w:r>
       <w:proofErr w:type="spellStart"/>
       <w:r>
@@ -11982,41 +13340,9 @@
           <w:sz w:val="26"/>
           <w:szCs w:val="26"/>
         </w:rPr>
-        <w:t>Kubernetes</w:t>
-      </w:r>
-      <w:proofErr w:type="spellEnd"/>
-      <w:r>
-        <w:rPr>
-          <w:sz w:val="26"/>
-          <w:szCs w:val="26"/>
-        </w:rPr>
-        <w:t xml:space="preserve"> uz pomoć </w:t>
-      </w:r>
-      <w:proofErr w:type="spellStart"/>
-      <w:r>
-        <w:rPr>
-          <w:sz w:val="26"/>
-          <w:szCs w:val="26"/>
-        </w:rPr>
-        <w:t>Helm</w:t>
-      </w:r>
-      <w:proofErr w:type="spellEnd"/>
-      <w:r>
-        <w:rPr>
-          <w:sz w:val="26"/>
-          <w:szCs w:val="26"/>
-        </w:rPr>
-        <w:t xml:space="preserve"> </w:t>
-      </w:r>
-      <w:proofErr w:type="spellStart"/>
-      <w:r>
-        <w:rPr>
-          <w:sz w:val="26"/>
-          <w:szCs w:val="26"/>
-        </w:rPr>
         <w:t>Charta</w:t>
       </w:r>
-      <w:bookmarkEnd w:id="32"/>
+      <w:bookmarkEnd w:id="33"/>
       <w:proofErr w:type="spellEnd"/>
     </w:p>
     <w:p>
@@ -12366,7 +13692,7 @@
           <w:lang w:eastAsia="hr-HR"/>
         </w:rPr>
       </w:pPr>
-      <w:bookmarkStart w:id="33" w:name="_Toc132128325"/>
+      <w:bookmarkStart w:id="34" w:name="_Toc132280638"/>
       <w:r>
         <w:rPr>
           <w:lang w:eastAsia="hr-HR"/>
@@ -12374,7 +13700,7 @@
         <w:lastRenderedPageBreak/>
         <w:t>Agilni razvoj</w:t>
       </w:r>
-      <w:bookmarkEnd w:id="33"/>
+      <w:bookmarkEnd w:id="34"/>
     </w:p>
     <w:p>
       <w:pPr>
@@ -12383,14 +13709,14 @@
           <w:lang w:eastAsia="hr-HR"/>
         </w:rPr>
       </w:pPr>
-      <w:bookmarkStart w:id="34" w:name="_Toc132128326"/>
+      <w:bookmarkStart w:id="35" w:name="_Toc132280639"/>
       <w:r>
         <w:rPr>
           <w:lang w:eastAsia="hr-HR"/>
         </w:rPr>
         <w:t>Kontinuirana integracija i kontinuirana isporuka</w:t>
       </w:r>
-      <w:bookmarkEnd w:id="34"/>
+      <w:bookmarkEnd w:id="35"/>
     </w:p>
     <w:p>
       <w:pPr>
@@ -12405,7 +13731,7 @@
         </w:rPr>
         <w:t xml:space="preserve"> </w:t>
       </w:r>
-      <w:bookmarkStart w:id="35" w:name="_Toc132128327"/>
+      <w:bookmarkStart w:id="36" w:name="_Toc132280640"/>
       <w:r>
         <w:rPr>
           <w:lang w:eastAsia="hr-HR"/>
@@ -12433,7 +13759,7 @@
         </w:rPr>
         <w:t>Actions</w:t>
       </w:r>
-      <w:bookmarkEnd w:id="35"/>
+      <w:bookmarkEnd w:id="36"/>
       <w:proofErr w:type="spellEnd"/>
     </w:p>
     <w:p>
@@ -12443,7 +13769,7 @@
           <w:lang w:eastAsia="hr-HR"/>
         </w:rPr>
       </w:pPr>
-      <w:bookmarkStart w:id="36" w:name="_Toc132128328"/>
+      <w:bookmarkStart w:id="37" w:name="_Toc132280641"/>
       <w:proofErr w:type="spellStart"/>
       <w:r>
         <w:rPr>
@@ -12451,7 +13777,7 @@
         </w:rPr>
         <w:t>GitOps</w:t>
       </w:r>
-      <w:bookmarkEnd w:id="36"/>
+      <w:bookmarkEnd w:id="37"/>
       <w:proofErr w:type="spellEnd"/>
     </w:p>
     <w:p>
@@ -12467,7 +13793,7 @@
         </w:rPr>
         <w:t xml:space="preserve"> </w:t>
       </w:r>
-      <w:bookmarkStart w:id="37" w:name="_Toc132128329"/>
+      <w:bookmarkStart w:id="38" w:name="_Toc132280642"/>
       <w:r>
         <w:rPr>
           <w:lang w:eastAsia="hr-HR"/>
@@ -12481,8 +13807,15 @@
         </w:rPr>
         <w:t>ArgoCD</w:t>
       </w:r>
-      <w:bookmarkEnd w:id="37"/>
-      <w:proofErr w:type="spellEnd"/>
+      <w:bookmarkEnd w:id="38"/>
+      <w:proofErr w:type="spellEnd"/>
+    </w:p>
+    <w:p>
+      <w:pPr>
+        <w:rPr>
+          <w:lang w:eastAsia="hr-HR"/>
+        </w:rPr>
+      </w:pPr>
     </w:p>
     <w:p>
       <w:pPr>
@@ -12491,7 +13824,7 @@
           <w:lang w:eastAsia="hr-HR"/>
         </w:rPr>
       </w:pPr>
-      <w:bookmarkStart w:id="38" w:name="_Toc132128330"/>
+      <w:bookmarkStart w:id="39" w:name="_Toc132280643"/>
       <w:r>
         <w:rPr>
           <w:lang w:eastAsia="hr-HR"/>
@@ -12499,7 +13832,7 @@
         <w:lastRenderedPageBreak/>
         <w:t>Razvoj cjevovoda</w:t>
       </w:r>
-      <w:bookmarkEnd w:id="38"/>
+      <w:bookmarkEnd w:id="39"/>
     </w:p>
     <w:p>
       <w:pPr>
@@ -12525,7 +13858,7 @@
           <w:lang w:eastAsia="hr-HR"/>
         </w:rPr>
       </w:pPr>
-      <w:bookmarkStart w:id="39" w:name="_Toc132128331"/>
+      <w:bookmarkStart w:id="40" w:name="_Toc132280644"/>
       <w:r>
         <w:rPr>
           <w:lang w:eastAsia="hr-HR"/>
@@ -12533,7 +13866,7 @@
         <w:lastRenderedPageBreak/>
         <w:t>Sažetak</w:t>
       </w:r>
-      <w:bookmarkEnd w:id="39"/>
+      <w:bookmarkEnd w:id="40"/>
       <w:r>
         <w:rPr>
           <w:lang w:eastAsia="hr-HR"/>
@@ -12553,7 +13886,7 @@
           <w:lang w:eastAsia="hr-HR"/>
         </w:rPr>
       </w:pPr>
-      <w:bookmarkStart w:id="40" w:name="_Toc132128332"/>
+      <w:bookmarkStart w:id="41" w:name="_Toc132280645"/>
       <w:r>
         <w:rPr>
           <w:lang w:eastAsia="hr-HR"/>
@@ -12561,7 +13894,7 @@
         <w:lastRenderedPageBreak/>
         <w:t>Summary</w:t>
       </w:r>
-      <w:bookmarkEnd w:id="40"/>
+      <w:bookmarkEnd w:id="41"/>
     </w:p>
     <w:p>
       <w:pPr>
@@ -12575,7 +13908,7 @@
           <w:lang w:eastAsia="hr-HR"/>
         </w:rPr>
       </w:pPr>
-      <w:bookmarkStart w:id="41" w:name="_Toc132128333"/>
+      <w:bookmarkStart w:id="42" w:name="_Toc132280646"/>
       <w:r>
         <w:rPr>
           <w:lang w:eastAsia="hr-HR"/>
@@ -12583,7 +13916,7 @@
         <w:lastRenderedPageBreak/>
         <w:t>Zaključak</w:t>
       </w:r>
-      <w:bookmarkEnd w:id="41"/>
+      <w:bookmarkEnd w:id="42"/>
     </w:p>
     <w:p>
       <w:pPr>
@@ -12638,7 +13971,7 @@
           <w:szCs w:val="24"/>
         </w:rPr>
       </w:pPr>
-      <w:bookmarkStart w:id="42" w:name="_Toc132128334"/>
+      <w:bookmarkStart w:id="43" w:name="_Toc132280647"/>
       <w:r>
         <w:lastRenderedPageBreak/>
         <w:t>L</w:t>
@@ -12649,17 +13982,17 @@
       <w:r>
         <w:t>eratura</w:t>
       </w:r>
-      <w:bookmarkStart w:id="43" w:name="_Ref360952492"/>
-      <w:bookmarkStart w:id="44" w:name="_Ref152642319"/>
-      <w:bookmarkStart w:id="45" w:name="_Ref152642482"/>
-      <w:bookmarkStart w:id="46" w:name="_Ref152642301"/>
-      <w:bookmarkEnd w:id="42"/>
+      <w:bookmarkStart w:id="44" w:name="_Ref360952492"/>
+      <w:bookmarkStart w:id="45" w:name="_Ref152642319"/>
+      <w:bookmarkStart w:id="46" w:name="_Ref152642482"/>
+      <w:bookmarkStart w:id="47" w:name="_Ref152642301"/>
+      <w:bookmarkEnd w:id="43"/>
     </w:p>
     <w:p>
       <w:pPr>
         <w:pStyle w:val="literatura"/>
       </w:pPr>
-      <w:bookmarkStart w:id="47" w:name="_Ref374025696"/>
+      <w:bookmarkStart w:id="48" w:name="_Ref374025696"/>
       <w:r>
         <w:t xml:space="preserve">IETF </w:t>
       </w:r>
@@ -12678,7 +14011,7 @@
       <w:r>
         <w:t xml:space="preserve">June 2002 (available at: </w:t>
       </w:r>
-      <w:hyperlink r:id="rId23" w:history="1">
+      <w:hyperlink r:id="rId24" w:history="1">
         <w:r>
           <w:rPr>
             <w:rStyle w:val="Hyperlink"/>
@@ -12693,7 +14026,7 @@
         </w:rPr>
         <w:t>)</w:t>
       </w:r>
-      <w:bookmarkEnd w:id="47"/>
+      <w:bookmarkEnd w:id="48"/>
     </w:p>
     <w:p>
       <w:pPr>
@@ -12702,7 +14035,7 @@
           <w:lang w:eastAsia="hr-HR"/>
         </w:rPr>
       </w:pPr>
-      <w:bookmarkStart w:id="48" w:name="_Ref131359237"/>
+      <w:bookmarkStart w:id="49" w:name="_Ref131359237"/>
       <w:r>
         <w:rPr>
           <w:lang w:eastAsia="hr-HR"/>
@@ -12723,7 +14056,7 @@
         </w:rPr>
         <w:t xml:space="preserve">”, Web link: </w:t>
       </w:r>
-      <w:hyperlink r:id="rId24" w:history="1">
+      <w:hyperlink r:id="rId25" w:history="1">
         <w:r>
           <w:rPr>
             <w:rStyle w:val="Hyperlink"/>
@@ -12752,7 +14085,7 @@
         </w:rPr>
         <w:t>: 2.4.2023.</w:t>
       </w:r>
-      <w:bookmarkEnd w:id="48"/>
+      <w:bookmarkEnd w:id="49"/>
     </w:p>
     <w:p>
       <w:pPr>
@@ -12761,7 +14094,7 @@
           <w:lang w:eastAsia="hr-HR"/>
         </w:rPr>
       </w:pPr>
-      <w:bookmarkStart w:id="49" w:name="_Ref131360481"/>
+      <w:bookmarkStart w:id="50" w:name="_Ref131360481"/>
       <w:r>
         <w:rPr>
           <w:i/>
@@ -12776,7 +14109,7 @@
         </w:rPr>
         <w:t xml:space="preserve">, Web link: </w:t>
       </w:r>
-      <w:hyperlink r:id="rId25" w:history="1">
+      <w:hyperlink r:id="rId26" w:history="1">
         <w:r>
           <w:rPr>
             <w:rStyle w:val="Hyperlink"/>
@@ -12805,7 +14138,7 @@
         </w:rPr>
         <w:t>: 2.4.2023.</w:t>
       </w:r>
-      <w:bookmarkEnd w:id="49"/>
+      <w:bookmarkEnd w:id="50"/>
     </w:p>
     <w:p>
       <w:pPr>
@@ -12814,7 +14147,7 @@
           <w:lang w:eastAsia="hr-HR"/>
         </w:rPr>
       </w:pPr>
-      <w:bookmarkStart w:id="50" w:name="_Ref131429499"/>
+      <w:bookmarkStart w:id="51" w:name="_Ref131429499"/>
       <w:r>
         <w:rPr>
           <w:lang w:eastAsia="hr-HR"/>
@@ -12841,7 +14174,7 @@
         </w:rPr>
         <w:t>Manning Publications, 2019</w:t>
       </w:r>
-      <w:bookmarkEnd w:id="50"/>
+      <w:bookmarkEnd w:id="51"/>
     </w:p>
     <w:p>
       <w:pPr>
@@ -12850,7 +14183,7 @@
           <w:lang w:eastAsia="hr-HR"/>
         </w:rPr>
       </w:pPr>
-      <w:bookmarkStart w:id="51" w:name="_Ref131429517"/>
+      <w:bookmarkStart w:id="52" w:name="_Ref131429517"/>
       <w:r>
         <w:rPr>
           <w:lang w:eastAsia="hr-HR"/>
@@ -12871,7 +14204,7 @@
         </w:rPr>
         <w:t xml:space="preserve">”, Web link: </w:t>
       </w:r>
-      <w:hyperlink r:id="rId26" w:history="1">
+      <w:hyperlink r:id="rId27" w:history="1">
         <w:r>
           <w:rPr>
             <w:rStyle w:val="Hyperlink"/>
@@ -12906,7 +14239,7 @@
         </w:rPr>
         <w:t xml:space="preserve"> 3.4.2023.</w:t>
       </w:r>
-      <w:bookmarkEnd w:id="51"/>
+      <w:bookmarkEnd w:id="52"/>
     </w:p>
     <w:p>
       <w:pPr>
@@ -12915,7 +14248,7 @@
           <w:lang w:eastAsia="hr-HR"/>
         </w:rPr>
       </w:pPr>
-      <w:bookmarkStart w:id="52" w:name="_Ref131430171"/>
+      <w:bookmarkStart w:id="53" w:name="_Ref131430171"/>
       <w:r>
         <w:rPr>
           <w:lang w:eastAsia="hr-HR"/>
@@ -12936,7 +14269,7 @@
         </w:rPr>
         <w:t xml:space="preserve">”, Web link: </w:t>
       </w:r>
-      <w:hyperlink r:id="rId27" w:history="1">
+      <w:hyperlink r:id="rId28" w:history="1">
         <w:r>
           <w:rPr>
             <w:rStyle w:val="Hyperlink"/>
@@ -12971,7 +14304,7 @@
         </w:rPr>
         <w:t xml:space="preserve"> 3.4.2023.</w:t>
       </w:r>
-      <w:bookmarkEnd w:id="52"/>
+      <w:bookmarkEnd w:id="53"/>
     </w:p>
     <w:p>
       <w:pPr>
@@ -12980,7 +14313,7 @@
           <w:lang w:eastAsia="hr-HR"/>
         </w:rPr>
       </w:pPr>
-      <w:bookmarkStart w:id="53" w:name="_Ref131610916"/>
+      <w:bookmarkStart w:id="54" w:name="_Ref131610916"/>
       <w:r>
         <w:rPr>
           <w:lang w:eastAsia="hr-HR"/>
@@ -13001,7 +14334,7 @@
         </w:rPr>
         <w:t xml:space="preserve">” by Middleware Team, Web link: </w:t>
       </w:r>
-      <w:hyperlink r:id="rId28" w:history="1">
+      <w:hyperlink r:id="rId29" w:history="1">
         <w:r>
           <w:rPr>
             <w:rStyle w:val="Hyperlink"/>
@@ -13028,17 +14361,15 @@
         <w:rPr>
           <w:lang w:eastAsia="hr-HR"/>
         </w:rPr>
-        <w:t xml:space="preserve">: </w:t>
-      </w:r>
-      <w:proofErr w:type="gramStart"/>
-      <w:r>
-        <w:rPr>
-          <w:lang w:eastAsia="hr-HR"/>
-        </w:rPr>
-        <w:t>5.4.2023</w:t>
-      </w:r>
-      <w:bookmarkEnd w:id="53"/>
-      <w:proofErr w:type="gramEnd"/>
+        <w:t>: 5.4.2023</w:t>
+      </w:r>
+      <w:bookmarkEnd w:id="54"/>
+      <w:r>
+        <w:rPr>
+          <w:lang w:eastAsia="hr-HR"/>
+        </w:rPr>
+        <w:t>.</w:t>
+      </w:r>
     </w:p>
     <w:p>
       <w:pPr>
@@ -13047,7 +14378,7 @@
           <w:lang w:eastAsia="hr-HR"/>
         </w:rPr>
       </w:pPr>
-      <w:bookmarkStart w:id="54" w:name="_Ref132108342"/>
+      <w:bookmarkStart w:id="55" w:name="_Ref132108342"/>
       <w:r>
         <w:rPr>
           <w:lang w:eastAsia="hr-HR"/>
@@ -13078,7 +14409,7 @@
         </w:rPr>
         <w:t xml:space="preserve">”, Web link: </w:t>
       </w:r>
-      <w:hyperlink r:id="rId29" w:history="1">
+      <w:hyperlink r:id="rId30" w:history="1">
         <w:r>
           <w:rPr>
             <w:rStyle w:val="Hyperlink"/>
@@ -13107,7 +14438,703 @@
         </w:rPr>
         <w:t>: 11.4.2023.</w:t>
       </w:r>
-      <w:bookmarkEnd w:id="54"/>
+      <w:bookmarkEnd w:id="55"/>
+    </w:p>
+    <w:p>
+      <w:pPr>
+        <w:pStyle w:val="literatura"/>
+        <w:rPr>
+          <w:lang w:eastAsia="hr-HR"/>
+        </w:rPr>
+      </w:pPr>
+      <w:bookmarkStart w:id="56" w:name="_Ref132277471"/>
+      <w:r>
+        <w:rPr>
+          <w:lang w:eastAsia="hr-HR"/>
+        </w:rPr>
+        <w:t>“</w:t>
+      </w:r>
+      <w:r>
+        <w:rPr>
+          <w:i/>
+          <w:iCs/>
+          <w:lang w:eastAsia="hr-HR"/>
+        </w:rPr>
+        <w:t xml:space="preserve">Helm </w:t>
+      </w:r>
+      <w:proofErr w:type="spellStart"/>
+      <w:r>
+        <w:rPr>
+          <w:i/>
+          <w:iCs/>
+          <w:lang w:eastAsia="hr-HR"/>
+        </w:rPr>
+        <w:t>dokumentacija</w:t>
+      </w:r>
+      <w:proofErr w:type="spellEnd"/>
+      <w:r>
+        <w:rPr>
+          <w:lang w:eastAsia="hr-HR"/>
+        </w:rPr>
+        <w:t xml:space="preserve">”, Web link: </w:t>
+      </w:r>
+      <w:hyperlink r:id="rId31" w:history="1">
+        <w:r>
+          <w:rPr>
+            <w:rStyle w:val="Hyperlink"/>
+            <w:lang w:eastAsia="hr-HR"/>
+          </w:rPr>
+          <w:t>https://helm.sh/docs/</w:t>
+        </w:r>
+      </w:hyperlink>
+      <w:r>
+        <w:rPr>
+          <w:lang w:eastAsia="hr-HR"/>
+        </w:rPr>
+        <w:t xml:space="preserve"> , Datum </w:t>
+      </w:r>
+      <w:proofErr w:type="spellStart"/>
+      <w:r>
+        <w:rPr>
+          <w:lang w:eastAsia="hr-HR"/>
+        </w:rPr>
+        <w:t>pristupa</w:t>
+      </w:r>
+      <w:proofErr w:type="spellEnd"/>
+      <w:r>
+        <w:rPr>
+          <w:lang w:eastAsia="hr-HR"/>
+        </w:rPr>
+        <w:t>: 18.3.2023.</w:t>
+      </w:r>
+      <w:bookmarkEnd w:id="56"/>
+    </w:p>
+    <w:p>
+      <w:pPr>
+        <w:pStyle w:val="literatura"/>
+        <w:rPr>
+          <w:lang w:eastAsia="hr-HR"/>
+        </w:rPr>
+      </w:pPr>
+      <w:bookmarkStart w:id="57" w:name="_Ref132277997"/>
+      <w:r>
+        <w:rPr>
+          <w:lang w:eastAsia="hr-HR"/>
+        </w:rPr>
+        <w:t xml:space="preserve">M. Boisvert, S. J. Bigelow, W. Chain, Infrastructure as a Service, Web link: </w:t>
+      </w:r>
+      <w:hyperlink r:id="rId32" w:history="1">
+        <w:r>
+          <w:rPr>
+            <w:rStyle w:val="Hyperlink"/>
+            <w:lang w:eastAsia="hr-HR"/>
+          </w:rPr>
+          <w:t>https://www.techtarget.com/searchcloudcomputing/definition/Infrastructure-as-a-Service-IaaS</w:t>
+        </w:r>
+      </w:hyperlink>
+      <w:r>
+        <w:rPr>
+          <w:lang w:eastAsia="hr-HR"/>
+        </w:rPr>
+        <w:t xml:space="preserve"> Datum </w:t>
+      </w:r>
+      <w:proofErr w:type="spellStart"/>
+      <w:r>
+        <w:rPr>
+          <w:lang w:eastAsia="hr-HR"/>
+        </w:rPr>
+        <w:t>pristupa</w:t>
+      </w:r>
+      <w:proofErr w:type="spellEnd"/>
+      <w:r>
+        <w:rPr>
+          <w:lang w:eastAsia="hr-HR"/>
+        </w:rPr>
+        <w:t>: 10.3.2023.</w:t>
+      </w:r>
+      <w:bookmarkEnd w:id="57"/>
+    </w:p>
+    <w:p>
+      <w:pPr>
+        <w:pStyle w:val="literatura"/>
+        <w:rPr>
+          <w:lang w:eastAsia="hr-HR"/>
+        </w:rPr>
+      </w:pPr>
+      <w:bookmarkStart w:id="58" w:name="_Ref132277999"/>
+      <w:r>
+        <w:rPr>
+          <w:lang w:eastAsia="hr-HR"/>
+        </w:rPr>
+        <w:t>“</w:t>
+      </w:r>
+      <w:r>
+        <w:rPr>
+          <w:i/>
+          <w:iCs/>
+          <w:lang w:eastAsia="hr-HR"/>
+        </w:rPr>
+        <w:t>What is cloud computing</w:t>
+      </w:r>
+      <w:r>
+        <w:rPr>
+          <w:i/>
+          <w:iCs/>
+          <w:lang w:eastAsia="hr-HR"/>
+        </w:rPr>
+        <w:t>?</w:t>
+      </w:r>
+      <w:r>
+        <w:rPr>
+          <w:lang w:eastAsia="hr-HR"/>
+        </w:rPr>
+        <w:t xml:space="preserve">”, Web link: </w:t>
+      </w:r>
+      <w:hyperlink r:id="rId33" w:history="1">
+        <w:r>
+          <w:rPr>
+            <w:rStyle w:val="Hyperlink"/>
+            <w:lang w:eastAsia="hr-HR"/>
+          </w:rPr>
+          <w:t>https://aws.amazon.com/what-is-cloud-computing/</w:t>
+        </w:r>
+      </w:hyperlink>
+      <w:r>
+        <w:rPr>
+          <w:lang w:eastAsia="hr-HR"/>
+        </w:rPr>
+        <w:t xml:space="preserve"> , Datum </w:t>
+      </w:r>
+      <w:proofErr w:type="spellStart"/>
+      <w:r>
+        <w:rPr>
+          <w:lang w:eastAsia="hr-HR"/>
+        </w:rPr>
+        <w:t>pristupa</w:t>
+      </w:r>
+      <w:proofErr w:type="spellEnd"/>
+      <w:r>
+        <w:rPr>
+          <w:lang w:eastAsia="hr-HR"/>
+        </w:rPr>
+        <w:t>: 10.3.2023.</w:t>
+      </w:r>
+      <w:bookmarkEnd w:id="58"/>
+    </w:p>
+    <w:p>
+      <w:pPr>
+        <w:pStyle w:val="literatura"/>
+        <w:rPr>
+          <w:lang w:eastAsia="hr-HR"/>
+        </w:rPr>
+      </w:pPr>
+      <w:bookmarkStart w:id="59" w:name="_Ref132278169"/>
+      <w:r>
+        <w:rPr>
+          <w:lang w:eastAsia="hr-HR"/>
+        </w:rPr>
+        <w:t>“</w:t>
+      </w:r>
+      <w:r>
+        <w:rPr>
+          <w:i/>
+          <w:iCs/>
+          <w:lang w:eastAsia="hr-HR"/>
+        </w:rPr>
+        <w:t>Regions, Availability Zones, and Local Zones</w:t>
+      </w:r>
+      <w:r>
+        <w:rPr>
+          <w:lang w:eastAsia="hr-HR"/>
+        </w:rPr>
+        <w:t xml:space="preserve">”, Web link: </w:t>
+      </w:r>
+      <w:hyperlink r:id="rId34" w:history="1">
+        <w:r>
+          <w:rPr>
+            <w:rStyle w:val="Hyperlink"/>
+            <w:lang w:eastAsia="hr-HR"/>
+          </w:rPr>
+          <w:t>https://docs.aws.amazon.com/AmazonRDS/latest/UserGuide/Concepts.RegionsAndAvailabilityZones.html</w:t>
+        </w:r>
+      </w:hyperlink>
+      <w:r>
+        <w:rPr>
+          <w:lang w:eastAsia="hr-HR"/>
+        </w:rPr>
+        <w:t xml:space="preserve"> , Datum </w:t>
+      </w:r>
+      <w:proofErr w:type="spellStart"/>
+      <w:r>
+        <w:rPr>
+          <w:lang w:eastAsia="hr-HR"/>
+        </w:rPr>
+        <w:t>pristupa</w:t>
+      </w:r>
+      <w:proofErr w:type="spellEnd"/>
+      <w:r>
+        <w:rPr>
+          <w:lang w:eastAsia="hr-HR"/>
+        </w:rPr>
+        <w:t>: 1.4.2023.</w:t>
+      </w:r>
+      <w:bookmarkEnd w:id="59"/>
+    </w:p>
+    <w:p>
+      <w:pPr>
+        <w:pStyle w:val="literatura"/>
+        <w:rPr>
+          <w:lang w:eastAsia="hr-HR"/>
+        </w:rPr>
+      </w:pPr>
+      <w:bookmarkStart w:id="60" w:name="_Ref132278314"/>
+      <w:r>
+        <w:rPr>
+          <w:lang w:eastAsia="hr-HR"/>
+        </w:rPr>
+        <w:t>“</w:t>
+      </w:r>
+      <w:r>
+        <w:rPr>
+          <w:i/>
+          <w:iCs/>
+          <w:lang w:eastAsia="hr-HR"/>
+        </w:rPr>
+        <w:t>What is Amazon VPC</w:t>
+      </w:r>
+      <w:r>
+        <w:rPr>
+          <w:lang w:eastAsia="hr-HR"/>
+        </w:rPr>
+        <w:t xml:space="preserve">”, Web link: </w:t>
+      </w:r>
+      <w:hyperlink r:id="rId35" w:history="1">
+        <w:r>
+          <w:rPr>
+            <w:rStyle w:val="Hyperlink"/>
+            <w:lang w:eastAsia="hr-HR"/>
+          </w:rPr>
+          <w:t>https://docs.aws.amazon.com/vpc/latest/userguide/what-is-amazon-vpc.html</w:t>
+        </w:r>
+      </w:hyperlink>
+      <w:r>
+        <w:rPr>
+          <w:lang w:eastAsia="hr-HR"/>
+        </w:rPr>
+        <w:t xml:space="preserve"> , Datum </w:t>
+      </w:r>
+      <w:proofErr w:type="spellStart"/>
+      <w:r>
+        <w:rPr>
+          <w:lang w:eastAsia="hr-HR"/>
+        </w:rPr>
+        <w:t>pristupa</w:t>
+      </w:r>
+      <w:proofErr w:type="spellEnd"/>
+      <w:r>
+        <w:rPr>
+          <w:lang w:eastAsia="hr-HR"/>
+        </w:rPr>
+        <w:t>: 2.4.2023.</w:t>
+      </w:r>
+      <w:bookmarkEnd w:id="60"/>
+    </w:p>
+    <w:p>
+      <w:pPr>
+        <w:pStyle w:val="literatura"/>
+        <w:rPr>
+          <w:lang w:eastAsia="hr-HR"/>
+        </w:rPr>
+      </w:pPr>
+      <w:bookmarkStart w:id="61" w:name="_Ref132278518"/>
+      <w:r>
+        <w:rPr>
+          <w:lang w:eastAsia="hr-HR"/>
+        </w:rPr>
+        <w:t>“</w:t>
+      </w:r>
+      <w:r>
+        <w:rPr>
+          <w:i/>
+          <w:iCs/>
+          <w:lang w:eastAsia="hr-HR"/>
+        </w:rPr>
+        <w:t>AWS Elastic Kubernetes Service Do</w:t>
+      </w:r>
+      <w:r>
+        <w:rPr>
+          <w:i/>
+          <w:iCs/>
+          <w:lang w:eastAsia="hr-HR"/>
+        </w:rPr>
+        <w:t>cumentation</w:t>
+      </w:r>
+      <w:r>
+        <w:rPr>
+          <w:lang w:eastAsia="hr-HR"/>
+        </w:rPr>
+        <w:t xml:space="preserve">”, Web link: </w:t>
+      </w:r>
+      <w:hyperlink r:id="rId36" w:history="1">
+        <w:r>
+          <w:rPr>
+            <w:rStyle w:val="Hyperlink"/>
+            <w:lang w:eastAsia="hr-HR"/>
+          </w:rPr>
+          <w:t>https://docs.aws.amazon.com/eks/index.html</w:t>
+        </w:r>
+      </w:hyperlink>
+      <w:r>
+        <w:rPr>
+          <w:lang w:eastAsia="hr-HR"/>
+        </w:rPr>
+        <w:t xml:space="preserve"> , Datum </w:t>
+      </w:r>
+      <w:proofErr w:type="spellStart"/>
+      <w:r>
+        <w:rPr>
+          <w:lang w:eastAsia="hr-HR"/>
+        </w:rPr>
+        <w:t>pristupa</w:t>
+      </w:r>
+      <w:proofErr w:type="spellEnd"/>
+      <w:r>
+        <w:rPr>
+          <w:lang w:eastAsia="hr-HR"/>
+        </w:rPr>
+        <w:t>: 13.3.2023.</w:t>
+      </w:r>
+      <w:bookmarkEnd w:id="61"/>
+    </w:p>
+    <w:p>
+      <w:pPr>
+        <w:pStyle w:val="literatura"/>
+        <w:rPr>
+          <w:lang w:eastAsia="hr-HR"/>
+        </w:rPr>
+      </w:pPr>
+      <w:bookmarkStart w:id="62" w:name="_Ref132278739"/>
+      <w:r>
+        <w:rPr>
+          <w:lang w:eastAsia="hr-HR"/>
+        </w:rPr>
+        <w:t>“</w:t>
+      </w:r>
+      <w:r>
+        <w:rPr>
+          <w:i/>
+          <w:iCs/>
+          <w:lang w:eastAsia="hr-HR"/>
+        </w:rPr>
+        <w:t>AWS Command Line Interface Documentation</w:t>
+      </w:r>
+      <w:r>
+        <w:rPr>
+          <w:lang w:eastAsia="hr-HR"/>
+        </w:rPr>
+        <w:t xml:space="preserve">”, Web link: </w:t>
+      </w:r>
+      <w:hyperlink r:id="rId37" w:history="1">
+        <w:r>
+          <w:rPr>
+            <w:rStyle w:val="Hyperlink"/>
+            <w:lang w:eastAsia="hr-HR"/>
+          </w:rPr>
+          <w:t>https://docs.aws.amazon.com/cli/index.html</w:t>
+        </w:r>
+      </w:hyperlink>
+      <w:r>
+        <w:rPr>
+          <w:lang w:eastAsia="hr-HR"/>
+        </w:rPr>
+        <w:t xml:space="preserve"> , Datum </w:t>
+      </w:r>
+      <w:proofErr w:type="spellStart"/>
+      <w:r>
+        <w:rPr>
+          <w:lang w:eastAsia="hr-HR"/>
+        </w:rPr>
+        <w:t>pristupa</w:t>
+      </w:r>
+      <w:proofErr w:type="spellEnd"/>
+      <w:r>
+        <w:rPr>
+          <w:lang w:eastAsia="hr-HR"/>
+        </w:rPr>
+        <w:t>: 14.3.2023.</w:t>
+      </w:r>
+      <w:bookmarkEnd w:id="62"/>
+    </w:p>
+    <w:p>
+      <w:pPr>
+        <w:pStyle w:val="literatura"/>
+        <w:rPr>
+          <w:lang w:eastAsia="hr-HR"/>
+        </w:rPr>
+      </w:pPr>
+      <w:bookmarkStart w:id="63" w:name="_Ref132278968"/>
+      <w:r>
+        <w:rPr>
+          <w:lang w:eastAsia="hr-HR"/>
+        </w:rPr>
+        <w:t>“</w:t>
+      </w:r>
+      <w:r>
+        <w:rPr>
+          <w:i/>
+          <w:iCs/>
+          <w:lang w:eastAsia="hr-HR"/>
+        </w:rPr>
+        <w:t>What is Infrastructure as Code (</w:t>
+      </w:r>
+      <w:proofErr w:type="spellStart"/>
+      <w:r>
+        <w:rPr>
+          <w:i/>
+          <w:iCs/>
+          <w:lang w:eastAsia="hr-HR"/>
+        </w:rPr>
+        <w:t>IaC</w:t>
+      </w:r>
+      <w:proofErr w:type="spellEnd"/>
+      <w:r>
+        <w:rPr>
+          <w:i/>
+          <w:iCs/>
+          <w:lang w:eastAsia="hr-HR"/>
+        </w:rPr>
+        <w:t>)?</w:t>
+      </w:r>
+      <w:r>
+        <w:rPr>
+          <w:lang w:eastAsia="hr-HR"/>
+        </w:rPr>
+        <w:t xml:space="preserve">”, Web link: </w:t>
+      </w:r>
+      <w:hyperlink r:id="rId38" w:history="1">
+        <w:r>
+          <w:rPr>
+            <w:rStyle w:val="Hyperlink"/>
+            <w:lang w:eastAsia="hr-HR"/>
+          </w:rPr>
+          <w:t>https://www.redhat.com/en/topics/automation/what-is-infrastructure-as-code-iac</w:t>
+        </w:r>
+      </w:hyperlink>
+      <w:r>
+        <w:rPr>
+          <w:lang w:eastAsia="hr-HR"/>
+        </w:rPr>
+        <w:t xml:space="preserve"> , Datum </w:t>
+      </w:r>
+      <w:proofErr w:type="spellStart"/>
+      <w:r>
+        <w:rPr>
+          <w:lang w:eastAsia="hr-HR"/>
+        </w:rPr>
+        <w:t>pristupa</w:t>
+      </w:r>
+      <w:proofErr w:type="spellEnd"/>
+      <w:r>
+        <w:rPr>
+          <w:lang w:eastAsia="hr-HR"/>
+        </w:rPr>
+        <w:t>: 16.3.2023.</w:t>
+      </w:r>
+      <w:bookmarkEnd w:id="63"/>
+    </w:p>
+    <w:p>
+      <w:pPr>
+        <w:pStyle w:val="literatura"/>
+        <w:rPr>
+          <w:i/>
+          <w:iCs/>
+          <w:lang w:eastAsia="hr-HR"/>
+        </w:rPr>
+      </w:pPr>
+      <w:bookmarkStart w:id="64" w:name="_Ref132279523"/>
+      <w:r>
+        <w:rPr>
+          <w:lang w:eastAsia="hr-HR"/>
+        </w:rPr>
+        <w:t>“</w:t>
+      </w:r>
+      <w:r>
+        <w:rPr>
+          <w:i/>
+          <w:iCs/>
+          <w:lang w:eastAsia="hr-HR"/>
+        </w:rPr>
+        <w:t xml:space="preserve">Terraform </w:t>
+      </w:r>
+      <w:proofErr w:type="spellStart"/>
+      <w:r>
+        <w:rPr>
+          <w:i/>
+          <w:iCs/>
+          <w:lang w:eastAsia="hr-HR"/>
+        </w:rPr>
+        <w:t>dokumentacija</w:t>
+      </w:r>
+      <w:proofErr w:type="spellEnd"/>
+      <w:r>
+        <w:rPr>
+          <w:lang w:eastAsia="hr-HR"/>
+        </w:rPr>
+        <w:t xml:space="preserve">”, Web link: </w:t>
+      </w:r>
+      <w:hyperlink r:id="rId39" w:history="1">
+        <w:r>
+          <w:rPr>
+            <w:rStyle w:val="Hyperlink"/>
+            <w:lang w:eastAsia="hr-HR"/>
+          </w:rPr>
+          <w:t>https://developer.hashicorp.com/terraform/docs</w:t>
+        </w:r>
+      </w:hyperlink>
+      <w:r>
+        <w:rPr>
+          <w:lang w:eastAsia="hr-HR"/>
+        </w:rPr>
+        <w:t xml:space="preserve"> , Datum </w:t>
+      </w:r>
+      <w:proofErr w:type="spellStart"/>
+      <w:r>
+        <w:rPr>
+          <w:lang w:eastAsia="hr-HR"/>
+        </w:rPr>
+        <w:t>pristupa</w:t>
+      </w:r>
+      <w:proofErr w:type="spellEnd"/>
+      <w:r>
+        <w:rPr>
+          <w:lang w:eastAsia="hr-HR"/>
+        </w:rPr>
+        <w:t>: 17.3.2023.</w:t>
+      </w:r>
+      <w:bookmarkEnd w:id="64"/>
+    </w:p>
+    <w:p>
+      <w:pPr>
+        <w:pStyle w:val="literatura"/>
+        <w:rPr>
+          <w:i/>
+          <w:iCs/>
+          <w:lang w:eastAsia="hr-HR"/>
+        </w:rPr>
+      </w:pPr>
+      <w:bookmarkStart w:id="65" w:name="_Ref132279539"/>
+      <w:r>
+        <w:rPr>
+          <w:lang w:eastAsia="hr-HR"/>
+        </w:rPr>
+        <w:t>“</w:t>
+      </w:r>
+      <w:r>
+        <w:rPr>
+          <w:i/>
+          <w:iCs/>
+          <w:lang w:eastAsia="hr-HR"/>
+        </w:rPr>
+        <w:t>The Core Terraform Workflow</w:t>
+      </w:r>
+      <w:r>
+        <w:rPr>
+          <w:lang w:eastAsia="hr-HR"/>
+        </w:rPr>
+        <w:t xml:space="preserve">”, Web link: </w:t>
+      </w:r>
+      <w:hyperlink r:id="rId40" w:history="1">
+        <w:r>
+          <w:rPr>
+            <w:rStyle w:val="Hyperlink"/>
+            <w:lang w:eastAsia="hr-HR"/>
+          </w:rPr>
+          <w:t>https://developer.hashicorp.com/terraform/intro/core-workflow</w:t>
+        </w:r>
+      </w:hyperlink>
+      <w:r>
+        <w:rPr>
+          <w:lang w:eastAsia="hr-HR"/>
+        </w:rPr>
+        <w:t xml:space="preserve"> , Datum </w:t>
+      </w:r>
+      <w:proofErr w:type="spellStart"/>
+      <w:r>
+        <w:rPr>
+          <w:lang w:eastAsia="hr-HR"/>
+        </w:rPr>
+        <w:t>pristupa</w:t>
+      </w:r>
+      <w:proofErr w:type="spellEnd"/>
+      <w:r>
+        <w:rPr>
+          <w:lang w:eastAsia="hr-HR"/>
+        </w:rPr>
+        <w:t>: 17.3.2023.</w:t>
+      </w:r>
+      <w:bookmarkEnd w:id="65"/>
+    </w:p>
+    <w:p>
+      <w:pPr>
+        <w:pStyle w:val="literatura"/>
+        <w:rPr>
+          <w:i/>
+          <w:iCs/>
+          <w:lang w:eastAsia="hr-HR"/>
+        </w:rPr>
+      </w:pPr>
+      <w:bookmarkStart w:id="66" w:name="_Ref132280437"/>
+      <w:r>
+        <w:rPr>
+          <w:lang w:eastAsia="hr-HR"/>
+        </w:rPr>
+        <w:lastRenderedPageBreak/>
+        <w:t>“</w:t>
+      </w:r>
+      <w:r>
+        <w:rPr>
+          <w:i/>
+          <w:iCs/>
+          <w:lang w:eastAsia="hr-HR"/>
+        </w:rPr>
+        <w:t>Provision an EKS Cluster (AWS)</w:t>
+      </w:r>
+      <w:r>
+        <w:rPr>
+          <w:lang w:eastAsia="hr-HR"/>
+        </w:rPr>
+        <w:t xml:space="preserve">”, Web link: </w:t>
+      </w:r>
+      <w:hyperlink r:id="rId41" w:history="1">
+        <w:r>
+          <w:rPr>
+            <w:rStyle w:val="Hyperlink"/>
+            <w:lang w:eastAsia="hr-HR"/>
+          </w:rPr>
+          <w:t>https://developer.hashicorp.com/terraform/tutorials/kubernetes/eks</w:t>
+        </w:r>
+      </w:hyperlink>
+      <w:r>
+        <w:rPr>
+          <w:lang w:eastAsia="hr-HR"/>
+        </w:rPr>
+        <w:t xml:space="preserve"> , Datum </w:t>
+      </w:r>
+      <w:proofErr w:type="spellStart"/>
+      <w:r>
+        <w:rPr>
+          <w:lang w:eastAsia="hr-HR"/>
+        </w:rPr>
+        <w:t>pristupa</w:t>
+      </w:r>
+      <w:proofErr w:type="spellEnd"/>
+      <w:r>
+        <w:rPr>
+          <w:lang w:eastAsia="hr-HR"/>
+        </w:rPr>
+        <w:t>: 20.3.2023.</w:t>
+      </w:r>
+      <w:bookmarkEnd w:id="66"/>
     </w:p>
     <w:p>
       <w:pPr>
@@ -13152,8 +15179,8 @@
         </w:rPr>
       </w:pPr>
     </w:p>
-    <w:bookmarkEnd w:id="43"/>
     <w:bookmarkEnd w:id="44"/>
+    <w:bookmarkEnd w:id="45"/>
     <w:p>
       <w:pPr>
         <w:pStyle w:val="literatura"/>
@@ -13169,8 +15196,8 @@
         </w:rPr>
       </w:pPr>
     </w:p>
-    <w:bookmarkEnd w:id="45"/>
     <w:bookmarkEnd w:id="46"/>
+    <w:bookmarkEnd w:id="47"/>
     <w:p>
       <w:pPr>
         <w:autoSpaceDE w:val="0"/>
@@ -13191,7 +15218,7 @@
         </w:rPr>
         <w:br w:type="page"/>
       </w:r>
-      <w:bookmarkStart w:id="55" w:name="_Toc132128335"/>
+      <w:bookmarkStart w:id="67" w:name="_Toc132280648"/>
       <w:r>
         <w:rPr>
           <w:rStyle w:val="Heading1Char"/>
@@ -13199,7 +15226,7 @@
         <w:lastRenderedPageBreak/>
         <w:t>Skraćenice</w:t>
       </w:r>
-      <w:bookmarkEnd w:id="55"/>
+      <w:bookmarkEnd w:id="67"/>
     </w:p>
     <w:p>
       <w:pPr>

--- a/2023_DiplomskiRad-FER_{Mislav_Jelušić}.docx
+++ b/2023_DiplomskiRad-FER_{Mislav_Jelušić}.docx
@@ -5948,27 +5948,14 @@
       <w:r>
         <w:t xml:space="preserve">Slika </w:t>
       </w:r>
-      <w:r>
-        <w:fldChar w:fldCharType="begin"/>
-      </w:r>
-      <w:r>
-        <w:instrText xml:space="preserve"> SEQ Slika \* ARABIC </w:instrText>
-      </w:r>
-      <w:r>
-        <w:fldChar w:fldCharType="separate"/>
-      </w:r>
-      <w:r>
-        <w:rPr>
-          <w:noProof/>
-        </w:rPr>
-        <w:t>1</w:t>
-      </w:r>
-      <w:r>
-        <w:rPr>
-          <w:noProof/>
-        </w:rPr>
-        <w:fldChar w:fldCharType="end"/>
-      </w:r>
+      <w:fldSimple w:instr=" SEQ Slika \* ARABIC ">
+        <w:r>
+          <w:rPr>
+            <w:noProof/>
+          </w:rPr>
+          <w:t>1</w:t>
+        </w:r>
+      </w:fldSimple>
       <w:bookmarkEnd w:id="8"/>
       <w:r>
         <w:t xml:space="preserve">. </w:t>
@@ -7537,27 +7524,14 @@
       <w:r>
         <w:t xml:space="preserve">Slika </w:t>
       </w:r>
-      <w:r>
-        <w:fldChar w:fldCharType="begin"/>
-      </w:r>
-      <w:r>
-        <w:instrText xml:space="preserve"> SEQ Slika \* ARABIC </w:instrText>
-      </w:r>
-      <w:r>
-        <w:fldChar w:fldCharType="separate"/>
-      </w:r>
-      <w:r>
-        <w:rPr>
-          <w:noProof/>
-        </w:rPr>
-        <w:t>2</w:t>
-      </w:r>
-      <w:r>
-        <w:rPr>
-          <w:noProof/>
-        </w:rPr>
-        <w:fldChar w:fldCharType="end"/>
-      </w:r>
+      <w:fldSimple w:instr=" SEQ Slika \* ARABIC ">
+        <w:r>
+          <w:rPr>
+            <w:noProof/>
+          </w:rPr>
+          <w:t>2</w:t>
+        </w:r>
+      </w:fldSimple>
       <w:bookmarkEnd w:id="12"/>
       <w:r>
         <w:t xml:space="preserve">. Prikaz odnosa čvorova, </w:t>
@@ -8258,27 +8232,14 @@
       <w:r>
         <w:t xml:space="preserve">Slika </w:t>
       </w:r>
-      <w:r>
-        <w:fldChar w:fldCharType="begin"/>
-      </w:r>
-      <w:r>
-        <w:instrText xml:space="preserve"> SEQ Slika \* ARABIC </w:instrText>
-      </w:r>
-      <w:r>
-        <w:fldChar w:fldCharType="separate"/>
-      </w:r>
-      <w:r>
-        <w:rPr>
-          <w:noProof/>
-        </w:rPr>
-        <w:t>3</w:t>
-      </w:r>
-      <w:r>
-        <w:rPr>
-          <w:noProof/>
-        </w:rPr>
-        <w:fldChar w:fldCharType="end"/>
-      </w:r>
+      <w:fldSimple w:instr=" SEQ Slika \* ARABIC ">
+        <w:r>
+          <w:rPr>
+            <w:noProof/>
+          </w:rPr>
+          <w:t>3</w:t>
+        </w:r>
+      </w:fldSimple>
       <w:bookmarkEnd w:id="13"/>
       <w:r>
         <w:t xml:space="preserve">. </w:t>
@@ -10125,27 +10086,14 @@
       <w:r>
         <w:t xml:space="preserve">Slika </w:t>
       </w:r>
-      <w:r>
-        <w:fldChar w:fldCharType="begin"/>
-      </w:r>
-      <w:r>
-        <w:instrText xml:space="preserve"> SEQ Slika \* ARABIC </w:instrText>
-      </w:r>
-      <w:r>
-        <w:fldChar w:fldCharType="separate"/>
-      </w:r>
-      <w:r>
-        <w:rPr>
-          <w:noProof/>
-        </w:rPr>
-        <w:t>4</w:t>
-      </w:r>
-      <w:r>
-        <w:rPr>
-          <w:noProof/>
-        </w:rPr>
-        <w:fldChar w:fldCharType="end"/>
-      </w:r>
+      <w:fldSimple w:instr=" SEQ Slika \* ARABIC ">
+        <w:r>
+          <w:rPr>
+            <w:noProof/>
+          </w:rPr>
+          <w:t>4</w:t>
+        </w:r>
+      </w:fldSimple>
       <w:bookmarkEnd w:id="18"/>
       <w:r>
         <w:t>. Lokacijska raspodjela</w:t>
@@ -10989,27 +10937,14 @@
       <w:r>
         <w:t xml:space="preserve">Slika </w:t>
       </w:r>
-      <w:r>
-        <w:fldChar w:fldCharType="begin"/>
-      </w:r>
-      <w:r>
-        <w:instrText xml:space="preserve"> SEQ Slika \* ARABIC </w:instrText>
-      </w:r>
-      <w:r>
-        <w:fldChar w:fldCharType="separate"/>
-      </w:r>
-      <w:r>
-        <w:rPr>
-          <w:noProof/>
-        </w:rPr>
-        <w:t>5</w:t>
-      </w:r>
-      <w:r>
-        <w:rPr>
-          <w:noProof/>
-        </w:rPr>
-        <w:fldChar w:fldCharType="end"/>
-      </w:r>
+      <w:fldSimple w:instr=" SEQ Slika \* ARABIC ">
+        <w:r>
+          <w:rPr>
+            <w:noProof/>
+          </w:rPr>
+          <w:t>5</w:t>
+        </w:r>
+      </w:fldSimple>
       <w:bookmarkEnd w:id="21"/>
       <w:r>
         <w:t>. Primjer mrežne infrastrukture EKS-a</w:t>
@@ -12661,27 +12596,14 @@
       <w:r>
         <w:t xml:space="preserve">Slika </w:t>
       </w:r>
-      <w:r>
-        <w:fldChar w:fldCharType="begin"/>
-      </w:r>
-      <w:r>
-        <w:instrText xml:space="preserve"> SEQ Slika \* ARABIC </w:instrText>
-      </w:r>
-      <w:r>
-        <w:fldChar w:fldCharType="separate"/>
-      </w:r>
-      <w:r>
-        <w:rPr>
-          <w:noProof/>
-        </w:rPr>
-        <w:t>6</w:t>
-      </w:r>
-      <w:r>
-        <w:rPr>
-          <w:noProof/>
-        </w:rPr>
-        <w:fldChar w:fldCharType="end"/>
-      </w:r>
+      <w:fldSimple w:instr=" SEQ Slika \* ARABIC ">
+        <w:r>
+          <w:rPr>
+            <w:noProof/>
+          </w:rPr>
+          <w:t>6</w:t>
+        </w:r>
+      </w:fldSimple>
       <w:bookmarkEnd w:id="28"/>
       <w:r>
         <w:t xml:space="preserve">. </w:t>
@@ -12995,27 +12917,14 @@
       <w:r>
         <w:t xml:space="preserve">Slika </w:t>
       </w:r>
-      <w:r>
-        <w:fldChar w:fldCharType="begin"/>
-      </w:r>
-      <w:r>
-        <w:instrText xml:space="preserve"> SEQ Slika \* ARABIC </w:instrText>
-      </w:r>
-      <w:r>
-        <w:fldChar w:fldCharType="separate"/>
-      </w:r>
-      <w:r>
-        <w:rPr>
-          <w:noProof/>
-        </w:rPr>
-        <w:t>7</w:t>
-      </w:r>
-      <w:r>
-        <w:rPr>
-          <w:noProof/>
-        </w:rPr>
-        <w:fldChar w:fldCharType="end"/>
-      </w:r>
+      <w:fldSimple w:instr=" SEQ Slika \* ARABIC ">
+        <w:r>
+          <w:rPr>
+            <w:noProof/>
+          </w:rPr>
+          <w:t>7</w:t>
+        </w:r>
+      </w:fldSimple>
       <w:bookmarkEnd w:id="30"/>
       <w:r>
         <w:t xml:space="preserve">. </w:t>
@@ -13164,27 +13073,14 @@
       <w:r>
         <w:t xml:space="preserve">Slika </w:t>
       </w:r>
-      <w:r>
-        <w:fldChar w:fldCharType="begin"/>
-      </w:r>
-      <w:r>
-        <w:instrText xml:space="preserve"> SEQ Slika \* ARABIC </w:instrText>
-      </w:r>
-      <w:r>
-        <w:fldChar w:fldCharType="separate"/>
-      </w:r>
-      <w:r>
-        <w:rPr>
-          <w:noProof/>
-        </w:rPr>
-        <w:t>8</w:t>
-      </w:r>
-      <w:r>
-        <w:rPr>
-          <w:noProof/>
-        </w:rPr>
-        <w:fldChar w:fldCharType="end"/>
-      </w:r>
+      <w:fldSimple w:instr=" SEQ Slika \* ARABIC ">
+        <w:r>
+          <w:rPr>
+            <w:noProof/>
+          </w:rPr>
+          <w:t>8</w:t>
+        </w:r>
+      </w:fldSimple>
       <w:bookmarkEnd w:id="31"/>
       <w:r>
         <w:t>. Skica infrastrukture</w:t>
@@ -14631,12 +14527,12 @@
         <w:rPr>
           <w:lang w:eastAsia="hr-HR"/>
         </w:rPr>
-      </w:r>
-      <w:r>
-        <w:rPr>
-          <w:lang w:eastAsia="hr-HR"/>
-        </w:rPr>
         <w:instrText xml:space="preserve"> \* MERGEFORMAT </w:instrText>
+      </w:r>
+      <w:r>
+        <w:rPr>
+          <w:lang w:eastAsia="hr-HR"/>
+        </w:rPr>
       </w:r>
       <w:r>
         <w:rPr>
@@ -15353,13 +15249,7 @@
         <w:rPr>
           <w:lang w:eastAsia="hr-HR"/>
         </w:rPr>
-        <w:t xml:space="preserve"> </w:t>
-      </w:r>
-      <w:r>
-        <w:rPr>
-          <w:lang w:eastAsia="hr-HR"/>
-        </w:rPr>
-        <w:t>napred</w:t>
+        <w:t xml:space="preserve"> napred</w:t>
       </w:r>
       <w:r>
         <w:rPr>
@@ -15624,6 +15514,715 @@
     </w:p>
     <w:p>
       <w:pPr>
+        <w:spacing w:line="360" w:lineRule="auto"/>
+        <w:jc w:val="both"/>
+        <w:rPr>
+          <w:lang w:eastAsia="hr-HR"/>
+        </w:rPr>
+      </w:pPr>
+      <w:r>
+        <w:rPr>
+          <w:lang w:eastAsia="hr-HR"/>
+        </w:rPr>
+        <w:t>Kontinuirana integracija i kontinuirana isporuka (</w:t>
+      </w:r>
+      <w:r>
+        <w:rPr>
+          <w:i/>
+          <w:iCs/>
+          <w:lang w:eastAsia="hr-HR"/>
+        </w:rPr>
+        <w:t>engl.</w:t>
+      </w:r>
+      <w:r>
+        <w:rPr>
+          <w:lang w:eastAsia="hr-HR"/>
+        </w:rPr>
+        <w:t xml:space="preserve"> </w:t>
+      </w:r>
+      <w:proofErr w:type="spellStart"/>
+      <w:r>
+        <w:rPr>
+          <w:i/>
+          <w:iCs/>
+          <w:lang w:eastAsia="hr-HR"/>
+        </w:rPr>
+        <w:t>Continuous</w:t>
+      </w:r>
+      <w:proofErr w:type="spellEnd"/>
+      <w:r>
+        <w:rPr>
+          <w:i/>
+          <w:iCs/>
+          <w:lang w:eastAsia="hr-HR"/>
+        </w:rPr>
+        <w:t xml:space="preserve"> </w:t>
+      </w:r>
+      <w:proofErr w:type="spellStart"/>
+      <w:r>
+        <w:rPr>
+          <w:i/>
+          <w:iCs/>
+          <w:lang w:eastAsia="hr-HR"/>
+        </w:rPr>
+        <w:t>Integration</w:t>
+      </w:r>
+      <w:proofErr w:type="spellEnd"/>
+      <w:r>
+        <w:rPr>
+          <w:i/>
+          <w:iCs/>
+          <w:lang w:eastAsia="hr-HR"/>
+        </w:rPr>
+        <w:t xml:space="preserve"> </w:t>
+      </w:r>
+      <w:proofErr w:type="spellStart"/>
+      <w:r>
+        <w:rPr>
+          <w:i/>
+          <w:iCs/>
+          <w:lang w:eastAsia="hr-HR"/>
+        </w:rPr>
+        <w:t>and</w:t>
+      </w:r>
+      <w:proofErr w:type="spellEnd"/>
+      <w:r>
+        <w:rPr>
+          <w:i/>
+          <w:iCs/>
+          <w:lang w:eastAsia="hr-HR"/>
+        </w:rPr>
+        <w:t xml:space="preserve"> </w:t>
+      </w:r>
+      <w:proofErr w:type="spellStart"/>
+      <w:r>
+        <w:rPr>
+          <w:i/>
+          <w:iCs/>
+          <w:lang w:eastAsia="hr-HR"/>
+        </w:rPr>
+        <w:t>Continuous</w:t>
+      </w:r>
+      <w:proofErr w:type="spellEnd"/>
+      <w:r>
+        <w:rPr>
+          <w:i/>
+          <w:iCs/>
+          <w:lang w:eastAsia="hr-HR"/>
+        </w:rPr>
+        <w:t xml:space="preserve"> </w:t>
+      </w:r>
+      <w:proofErr w:type="spellStart"/>
+      <w:r>
+        <w:rPr>
+          <w:i/>
+          <w:iCs/>
+          <w:lang w:eastAsia="hr-HR"/>
+        </w:rPr>
+        <w:t>Delivery</w:t>
+      </w:r>
+      <w:proofErr w:type="spellEnd"/>
+      <w:r>
+        <w:rPr>
+          <w:i/>
+          <w:iCs/>
+          <w:lang w:eastAsia="hr-HR"/>
+        </w:rPr>
+        <w:t>/</w:t>
+      </w:r>
+      <w:proofErr w:type="spellStart"/>
+      <w:r>
+        <w:rPr>
+          <w:i/>
+          <w:iCs/>
+          <w:lang w:eastAsia="hr-HR"/>
+        </w:rPr>
+        <w:t>Deployment</w:t>
+      </w:r>
+      <w:proofErr w:type="spellEnd"/>
+      <w:r>
+        <w:rPr>
+          <w:i/>
+          <w:iCs/>
+          <w:lang w:eastAsia="hr-HR"/>
+        </w:rPr>
+        <w:t xml:space="preserve"> </w:t>
+      </w:r>
+      <w:r>
+        <w:rPr>
+          <w:lang w:eastAsia="hr-HR"/>
+        </w:rPr>
+        <w:t xml:space="preserve">- </w:t>
+      </w:r>
+      <w:r>
+        <w:rPr>
+          <w:lang w:eastAsia="hr-HR"/>
+        </w:rPr>
+        <w:t>CI/CD) skup je praksi i načela kojima je cilj pojednostaviti i automatizirati proces razvoja i isporuke softvera.</w:t>
+      </w:r>
+      <w:r>
+        <w:rPr>
+          <w:lang w:eastAsia="hr-HR"/>
+        </w:rPr>
+        <w:t xml:space="preserve"> Engleski pojam CI/CD</w:t>
+      </w:r>
+      <w:r>
+        <w:rPr>
+          <w:lang w:eastAsia="hr-HR"/>
+        </w:rPr>
+        <w:t xml:space="preserve"> </w:t>
+      </w:r>
+      <w:r>
+        <w:rPr>
+          <w:lang w:eastAsia="hr-HR"/>
+        </w:rPr>
+        <w:t>nije zapravo konstantan u svim izvorima. Drugi dio skraćenice CD može označavati dvije stvari, kontinuiranu isporuku (</w:t>
+      </w:r>
+      <w:r>
+        <w:rPr>
+          <w:i/>
+          <w:iCs/>
+          <w:lang w:eastAsia="hr-HR"/>
+        </w:rPr>
+        <w:t xml:space="preserve">engl. </w:t>
+      </w:r>
+      <w:proofErr w:type="spellStart"/>
+      <w:r>
+        <w:rPr>
+          <w:i/>
+          <w:iCs/>
+          <w:lang w:eastAsia="hr-HR"/>
+        </w:rPr>
+        <w:t>Continuous</w:t>
+      </w:r>
+      <w:proofErr w:type="spellEnd"/>
+      <w:r>
+        <w:rPr>
+          <w:i/>
+          <w:iCs/>
+          <w:lang w:eastAsia="hr-HR"/>
+        </w:rPr>
+        <w:t xml:space="preserve"> </w:t>
+      </w:r>
+      <w:proofErr w:type="spellStart"/>
+      <w:r>
+        <w:rPr>
+          <w:i/>
+          <w:iCs/>
+          <w:lang w:eastAsia="hr-HR"/>
+        </w:rPr>
+        <w:t>Delivery</w:t>
+      </w:r>
+      <w:proofErr w:type="spellEnd"/>
+      <w:r>
+        <w:rPr>
+          <w:lang w:eastAsia="hr-HR"/>
+        </w:rPr>
+        <w:t>) i kontinuirano raspoređivanje (</w:t>
+      </w:r>
+      <w:r>
+        <w:rPr>
+          <w:i/>
+          <w:iCs/>
+          <w:lang w:eastAsia="hr-HR"/>
+        </w:rPr>
+        <w:t xml:space="preserve">engl. </w:t>
+      </w:r>
+      <w:proofErr w:type="spellStart"/>
+      <w:r>
+        <w:rPr>
+          <w:i/>
+          <w:iCs/>
+          <w:lang w:eastAsia="hr-HR"/>
+        </w:rPr>
+        <w:t>Continuous</w:t>
+      </w:r>
+      <w:proofErr w:type="spellEnd"/>
+      <w:r>
+        <w:rPr>
+          <w:i/>
+          <w:iCs/>
+          <w:lang w:eastAsia="hr-HR"/>
+        </w:rPr>
+        <w:t xml:space="preserve"> </w:t>
+      </w:r>
+      <w:proofErr w:type="spellStart"/>
+      <w:r>
+        <w:rPr>
+          <w:i/>
+          <w:iCs/>
+          <w:lang w:eastAsia="hr-HR"/>
+        </w:rPr>
+        <w:t>Deployment</w:t>
+      </w:r>
+      <w:proofErr w:type="spellEnd"/>
+      <w:r>
+        <w:rPr>
+          <w:lang w:eastAsia="hr-HR"/>
+        </w:rPr>
+        <w:t xml:space="preserve">). U ovom diplomskom radu oba pojma će biti unificirana u jedan s pojmom kontinuirana isporuka. </w:t>
+      </w:r>
+      <w:r>
+        <w:rPr>
+          <w:lang w:eastAsia="hr-HR"/>
+        </w:rPr>
+        <w:t>CI/CD uključuje integraciju promjena koda, automatiziranu izgradnju, sveobuhvatno testiranje i automatiziranu implementaciju kako bi se osigurala glatka i učinkovita isporuka softvera.</w:t>
+      </w:r>
+      <w:r>
+        <w:rPr>
+          <w:lang w:eastAsia="hr-HR"/>
+        </w:rPr>
+        <w:t xml:space="preserve"> </w:t>
+      </w:r>
+      <w:r>
+        <w:rPr>
+          <w:lang w:eastAsia="hr-HR"/>
+        </w:rPr>
+        <w:t>Ovaj skup praksi zapravo</w:t>
+      </w:r>
+      <w:r>
+        <w:rPr>
+          <w:lang w:eastAsia="hr-HR"/>
+        </w:rPr>
+        <w:t xml:space="preserve"> automatizira velik dio ili sve ručne ljudske intervencije koje su potrebne da bi se novi kod prebacio u proizvodnju, </w:t>
+      </w:r>
+      <w:r>
+        <w:rPr>
+          <w:lang w:eastAsia="hr-HR"/>
+        </w:rPr>
+        <w:t xml:space="preserve">to </w:t>
+      </w:r>
+      <w:r>
+        <w:rPr>
+          <w:lang w:eastAsia="hr-HR"/>
+        </w:rPr>
+        <w:t>obuhvaća faz</w:t>
+      </w:r>
+      <w:r>
+        <w:rPr>
+          <w:lang w:eastAsia="hr-HR"/>
+        </w:rPr>
+        <w:t>u</w:t>
+      </w:r>
+      <w:r>
+        <w:rPr>
+          <w:lang w:eastAsia="hr-HR"/>
+        </w:rPr>
+        <w:t xml:space="preserve"> izgradnje, testiranja (uključujući integracijske testove, jedinične testove i regresijske testove) i faz</w:t>
+      </w:r>
+      <w:r>
+        <w:rPr>
+          <w:lang w:eastAsia="hr-HR"/>
+        </w:rPr>
+        <w:t>u</w:t>
+      </w:r>
+      <w:r>
+        <w:rPr>
+          <w:lang w:eastAsia="hr-HR"/>
+        </w:rPr>
+        <w:t xml:space="preserve"> postavljanja.</w:t>
+      </w:r>
+      <w:r>
+        <w:rPr>
+          <w:lang w:eastAsia="hr-HR"/>
+        </w:rPr>
+        <w:t xml:space="preserve"> </w:t>
+      </w:r>
+      <w:r>
+        <w:rPr>
+          <w:lang w:eastAsia="hr-HR"/>
+        </w:rPr>
+        <w:fldChar w:fldCharType="begin"/>
+      </w:r>
+      <w:r>
+        <w:rPr>
+          <w:lang w:eastAsia="hr-HR"/>
+        </w:rPr>
+        <w:instrText xml:space="preserve"> REF _Ref133568184 \r \h </w:instrText>
+      </w:r>
+      <w:r>
+        <w:rPr>
+          <w:lang w:eastAsia="hr-HR"/>
+        </w:rPr>
+      </w:r>
+      <w:r>
+        <w:rPr>
+          <w:lang w:eastAsia="hr-HR"/>
+        </w:rPr>
+        <w:fldChar w:fldCharType="separate"/>
+      </w:r>
+      <w:r>
+        <w:rPr>
+          <w:lang w:eastAsia="hr-HR"/>
+        </w:rPr>
+        <w:t>[25]</w:t>
+      </w:r>
+      <w:r>
+        <w:rPr>
+          <w:lang w:eastAsia="hr-HR"/>
+        </w:rPr>
+        <w:fldChar w:fldCharType="end"/>
+      </w:r>
+    </w:p>
+    <w:p>
+      <w:pPr>
+        <w:spacing w:line="360" w:lineRule="auto"/>
+        <w:jc w:val="both"/>
+        <w:rPr>
+          <w:lang w:eastAsia="hr-HR"/>
+        </w:rPr>
+      </w:pPr>
+      <w:r>
+        <w:rPr>
+          <w:lang w:eastAsia="hr-HR"/>
+        </w:rPr>
+        <w:t xml:space="preserve">Kontinuirana integracija je </w:t>
+      </w:r>
+      <w:r>
+        <w:rPr>
+          <w:lang w:eastAsia="hr-HR"/>
+        </w:rPr>
+        <w:t>praksa u kojoj je c</w:t>
+      </w:r>
+      <w:r>
+        <w:rPr>
+          <w:lang w:eastAsia="hr-HR"/>
+        </w:rPr>
+        <w:t xml:space="preserve">ilj svakog razvojnog tima što više manjih promjena unutar koda, koji se zatim učitava u zajednički sustav </w:t>
+      </w:r>
+      <w:proofErr w:type="spellStart"/>
+      <w:r>
+        <w:rPr>
+          <w:lang w:eastAsia="hr-HR"/>
+        </w:rPr>
+        <w:t>git</w:t>
+      </w:r>
+      <w:proofErr w:type="spellEnd"/>
+      <w:r>
+        <w:rPr>
+          <w:lang w:eastAsia="hr-HR"/>
+        </w:rPr>
+        <w:t>-a</w:t>
+      </w:r>
+      <w:r>
+        <w:rPr>
+          <w:lang w:eastAsia="hr-HR"/>
+        </w:rPr>
+        <w:t xml:space="preserve"> odnosno repozitorija za kontrolu verzija</w:t>
+      </w:r>
+      <w:r>
+        <w:rPr>
+          <w:lang w:eastAsia="hr-HR"/>
+        </w:rPr>
+        <w:t>.</w:t>
+      </w:r>
+      <w:r>
+        <w:rPr>
+          <w:lang w:eastAsia="hr-HR"/>
+        </w:rPr>
+        <w:t xml:space="preserve"> Kada je izvorni kod učitan, slijedi automatska izgradnja, validacija i testiranje aplikacije. Prva faza je često validacija statičkom analizom koda. Nakon toga slijedi pakiranje i </w:t>
+      </w:r>
+      <w:proofErr w:type="spellStart"/>
+      <w:r>
+        <w:rPr>
+          <w:lang w:eastAsia="hr-HR"/>
+        </w:rPr>
+        <w:t>kompajliranje</w:t>
+      </w:r>
+      <w:proofErr w:type="spellEnd"/>
+      <w:r>
+        <w:rPr>
+          <w:lang w:eastAsia="hr-HR"/>
+        </w:rPr>
+        <w:t xml:space="preserve"> koda odnosno izgradnja. Dok je zadnja faza uobičajeno za testiranje.</w:t>
+      </w:r>
+      <w:r>
+        <w:rPr>
+          <w:lang w:eastAsia="hr-HR"/>
+        </w:rPr>
+        <w:t xml:space="preserve"> </w:t>
+      </w:r>
+      <w:r>
+        <w:rPr>
+          <w:lang w:eastAsia="hr-HR"/>
+        </w:rPr>
+        <w:fldChar w:fldCharType="begin"/>
+      </w:r>
+      <w:r>
+        <w:rPr>
+          <w:lang w:eastAsia="hr-HR"/>
+        </w:rPr>
+        <w:instrText xml:space="preserve"> REF _Ref133568184 \r \h </w:instrText>
+      </w:r>
+      <w:r>
+        <w:rPr>
+          <w:lang w:eastAsia="hr-HR"/>
+        </w:rPr>
+      </w:r>
+      <w:r>
+        <w:rPr>
+          <w:lang w:eastAsia="hr-HR"/>
+        </w:rPr>
+        <w:fldChar w:fldCharType="separate"/>
+      </w:r>
+      <w:r>
+        <w:rPr>
+          <w:lang w:eastAsia="hr-HR"/>
+        </w:rPr>
+        <w:t>[25]</w:t>
+      </w:r>
+      <w:r>
+        <w:rPr>
+          <w:lang w:eastAsia="hr-HR"/>
+        </w:rPr>
+        <w:fldChar w:fldCharType="end"/>
+      </w:r>
+    </w:p>
+    <w:p>
+      <w:pPr>
+        <w:spacing w:line="360" w:lineRule="auto"/>
+        <w:jc w:val="both"/>
+        <w:rPr>
+          <w:lang w:eastAsia="hr-HR"/>
+        </w:rPr>
+      </w:pPr>
+      <w:r>
+        <w:rPr>
+          <w:lang w:eastAsia="hr-HR"/>
+        </w:rPr>
+        <w:t>Nakon uspješne kontinuirane integracije slijedi kontinuirana isporuka. Kontinuirana isporuka nam omogućava postavljanje aplikacije u radna okruženja. Radna okruženja mogu biti razvojna</w:t>
+      </w:r>
+      <w:r>
+        <w:rPr>
+          <w:lang w:eastAsia="hr-HR"/>
+        </w:rPr>
+        <w:t xml:space="preserve"> koja se u engleskom obično nazivaju </w:t>
+      </w:r>
+      <w:proofErr w:type="spellStart"/>
+      <w:r>
+        <w:rPr>
+          <w:lang w:eastAsia="hr-HR"/>
+        </w:rPr>
+        <w:t>dev</w:t>
+      </w:r>
+      <w:proofErr w:type="spellEnd"/>
+      <w:r>
+        <w:rPr>
+          <w:lang w:eastAsia="hr-HR"/>
+        </w:rPr>
+        <w:t xml:space="preserve">, </w:t>
+      </w:r>
+      <w:r>
+        <w:rPr>
+          <w:lang w:eastAsia="hr-HR"/>
+        </w:rPr>
+        <w:t>testna</w:t>
+      </w:r>
+      <w:r>
+        <w:rPr>
+          <w:lang w:eastAsia="hr-HR"/>
+        </w:rPr>
+        <w:t xml:space="preserve"> okruženja su </w:t>
+      </w:r>
+      <w:proofErr w:type="spellStart"/>
+      <w:r>
+        <w:rPr>
+          <w:lang w:eastAsia="hr-HR"/>
+        </w:rPr>
+        <w:t>staging</w:t>
+      </w:r>
+      <w:proofErr w:type="spellEnd"/>
+      <w:r>
+        <w:rPr>
+          <w:lang w:eastAsia="hr-HR"/>
+        </w:rPr>
+        <w:t xml:space="preserve">, te proizvodna okruženja </w:t>
+      </w:r>
+      <w:proofErr w:type="spellStart"/>
+      <w:r>
+        <w:rPr>
+          <w:lang w:eastAsia="hr-HR"/>
+        </w:rPr>
+        <w:t>production</w:t>
+      </w:r>
+      <w:proofErr w:type="spellEnd"/>
+      <w:r>
+        <w:rPr>
+          <w:lang w:eastAsia="hr-HR"/>
+        </w:rPr>
+        <w:t xml:space="preserve">. </w:t>
+      </w:r>
+      <w:r>
+        <w:rPr>
+          <w:lang w:eastAsia="hr-HR"/>
+        </w:rPr>
+        <w:t>Kako bi se izvela automatizirana isporuka bitno je postaviti kriterije koji se moraju zadovoljiti prije nego li aplikacija može stupiti u proizvodnju. Stoga kontinuirana isporuka ne postoji bez kvalitetne kontinuirane integracije. Timovi također mogu imati odluke da automatiziraju potpunu isporuku samo na neproizvodnim okruženjima. Takav pristup možda usporava isporuku aplikacija klijentima, ali štiti od neželjenih i slučajnih grešaka članova tima.</w:t>
+      </w:r>
+      <w:r>
+        <w:rPr>
+          <w:lang w:eastAsia="hr-HR"/>
+        </w:rPr>
+        <w:t xml:space="preserve"> </w:t>
+      </w:r>
+      <w:r>
+        <w:rPr>
+          <w:lang w:eastAsia="hr-HR"/>
+        </w:rPr>
+        <w:fldChar w:fldCharType="begin"/>
+      </w:r>
+      <w:r>
+        <w:rPr>
+          <w:lang w:eastAsia="hr-HR"/>
+        </w:rPr>
+        <w:instrText xml:space="preserve"> REF _Ref133568184 \r \h </w:instrText>
+      </w:r>
+      <w:r>
+        <w:rPr>
+          <w:lang w:eastAsia="hr-HR"/>
+        </w:rPr>
+      </w:r>
+      <w:r>
+        <w:rPr>
+          <w:lang w:eastAsia="hr-HR"/>
+        </w:rPr>
+        <w:fldChar w:fldCharType="separate"/>
+      </w:r>
+      <w:r>
+        <w:rPr>
+          <w:lang w:eastAsia="hr-HR"/>
+        </w:rPr>
+        <w:t>[25]</w:t>
+      </w:r>
+      <w:r>
+        <w:rPr>
+          <w:lang w:eastAsia="hr-HR"/>
+        </w:rPr>
+        <w:fldChar w:fldCharType="end"/>
+      </w:r>
+    </w:p>
+    <w:p>
+      <w:pPr>
+        <w:spacing w:line="360" w:lineRule="auto"/>
+        <w:jc w:val="both"/>
+        <w:rPr>
+          <w:lang w:eastAsia="hr-HR"/>
+        </w:rPr>
+      </w:pPr>
+      <w:r>
+        <w:rPr>
+          <w:lang w:eastAsia="hr-HR"/>
+        </w:rPr>
+        <w:t xml:space="preserve">Postoje osnove koje bi se svaka primjena CI/CD praksi trebala pridržavati. Izvorni kod se čuva na jednoj od platformi za </w:t>
+      </w:r>
+      <w:proofErr w:type="spellStart"/>
+      <w:r>
+        <w:rPr>
+          <w:lang w:eastAsia="hr-HR"/>
+        </w:rPr>
+        <w:t>git</w:t>
+      </w:r>
+      <w:proofErr w:type="spellEnd"/>
+      <w:r>
+        <w:rPr>
+          <w:lang w:eastAsia="hr-HR"/>
+        </w:rPr>
+        <w:t xml:space="preserve">, zajedno sa svim potrebnim datotekama potrebnim za rad aplikacije. Postojanje jedinstvenih i stabilnih grana na </w:t>
+      </w:r>
+      <w:proofErr w:type="spellStart"/>
+      <w:r>
+        <w:rPr>
+          <w:lang w:eastAsia="hr-HR"/>
+        </w:rPr>
+        <w:t>git</w:t>
+      </w:r>
+      <w:proofErr w:type="spellEnd"/>
+      <w:r>
+        <w:rPr>
+          <w:lang w:eastAsia="hr-HR"/>
+        </w:rPr>
+        <w:t>-u te je bitno biti u konstanti s tim granama. Također je bitno imati automatizirane izgradnje i testiranje</w:t>
+      </w:r>
+      <w:r>
+        <w:rPr>
+          <w:lang w:eastAsia="hr-HR"/>
+        </w:rPr>
+        <w:t>, kao i čest</w:t>
+      </w:r>
+      <w:r>
+        <w:rPr>
+          <w:lang w:eastAsia="hr-HR"/>
+        </w:rPr>
+        <w:t xml:space="preserve">e promjene </w:t>
+      </w:r>
+      <w:r>
+        <w:rPr>
+          <w:lang w:eastAsia="hr-HR"/>
+        </w:rPr>
+        <w:lastRenderedPageBreak/>
+        <w:t>koda, bile one implementacija novih značajki ili ispravke grešaka.</w:t>
+      </w:r>
+      <w:r>
+        <w:rPr>
+          <w:lang w:eastAsia="hr-HR"/>
+        </w:rPr>
+        <w:t xml:space="preserve"> Još jedna bitna značajka je imati stabilna radna okruženja i ne testirati u proizvodnom radnom okruženju. Za testiranje proizvodnog radnog okruženja bitno je imati identično radno okruženje koje će biti namijenjeno za testiranje. </w:t>
+      </w:r>
+      <w:r>
+        <w:rPr>
+          <w:lang w:eastAsia="hr-HR"/>
+        </w:rPr>
+        <w:t>Svaki programer mora moći vidjeti sve promjene i najnovije podatke koda</w:t>
+      </w:r>
+      <w:r>
+        <w:rPr>
+          <w:lang w:eastAsia="hr-HR"/>
+        </w:rPr>
+        <w:t xml:space="preserve"> kako bi se mogao pratiti napredak i potencijalne greške u kodu. Uz to programeri moraju biti naviknuti i komforni na promjene u bilo koje vrijeme.</w:t>
+      </w:r>
+      <w:r>
+        <w:rPr>
+          <w:lang w:eastAsia="hr-HR"/>
+        </w:rPr>
+        <w:t xml:space="preserve"> </w:t>
+      </w:r>
+      <w:r>
+        <w:rPr>
+          <w:lang w:eastAsia="hr-HR"/>
+        </w:rPr>
+        <w:fldChar w:fldCharType="begin"/>
+      </w:r>
+      <w:r>
+        <w:rPr>
+          <w:lang w:eastAsia="hr-HR"/>
+        </w:rPr>
+        <w:instrText xml:space="preserve"> REF _Ref133568184 \r \h </w:instrText>
+      </w:r>
+      <w:r>
+        <w:rPr>
+          <w:lang w:eastAsia="hr-HR"/>
+        </w:rPr>
+      </w:r>
+      <w:r>
+        <w:rPr>
+          <w:lang w:eastAsia="hr-HR"/>
+        </w:rPr>
+        <w:fldChar w:fldCharType="separate"/>
+      </w:r>
+      <w:r>
+        <w:rPr>
+          <w:lang w:eastAsia="hr-HR"/>
+        </w:rPr>
+        <w:t>[25]</w:t>
+      </w:r>
+      <w:r>
+        <w:rPr>
+          <w:lang w:eastAsia="hr-HR"/>
+        </w:rPr>
+        <w:fldChar w:fldCharType="end"/>
+      </w:r>
+    </w:p>
+    <w:p>
+      <w:pPr>
         <w:pStyle w:val="Heading3"/>
         <w:rPr>
           <w:lang w:eastAsia="hr-HR"/>
@@ -15633,8 +16232,238 @@
         <w:rPr>
           <w:lang w:eastAsia="hr-HR"/>
         </w:rPr>
+        <w:t>Koristi kontinuirane integracije i kontinuirane isporuke</w:t>
+      </w:r>
+    </w:p>
+    <w:p>
+      <w:pPr>
+        <w:spacing w:line="360" w:lineRule="auto"/>
+        <w:jc w:val="both"/>
+        <w:rPr>
+          <w:lang w:eastAsia="hr-HR"/>
+        </w:rPr>
+      </w:pPr>
+      <w:r>
+        <w:rPr>
+          <w:lang w:eastAsia="hr-HR"/>
+        </w:rPr>
+        <w:t>Prakse kontinuirane integracije i kontinuirane isporuke nude brojne prednosti za organizacije koje žele pojednostaviti procese razvoja i isporuke softvera.</w:t>
+      </w:r>
+      <w:r>
+        <w:rPr>
+          <w:lang w:eastAsia="hr-HR"/>
+        </w:rPr>
         <w:t xml:space="preserve"> </w:t>
       </w:r>
+      <w:r>
+        <w:rPr>
+          <w:lang w:eastAsia="hr-HR"/>
+        </w:rPr>
+        <w:t>CI/CD omogućuje brzu isporuku softvera automatiziranjem različitih faza procesa razvoja i postavljanja. Automatizacijom integracije koda, testiranja i implementacije, organizacije mogu značajno smanjiti vrijeme potrebno za uvođenje novih značajki</w:t>
+      </w:r>
+      <w:r>
+        <w:rPr>
+          <w:lang w:eastAsia="hr-HR"/>
+        </w:rPr>
+        <w:t xml:space="preserve"> i</w:t>
+      </w:r>
+      <w:r>
+        <w:rPr>
+          <w:lang w:eastAsia="hr-HR"/>
+        </w:rPr>
+        <w:t xml:space="preserve"> </w:t>
+      </w:r>
+      <w:r>
+        <w:rPr>
+          <w:lang w:eastAsia="hr-HR"/>
+        </w:rPr>
+        <w:t>ispravke</w:t>
+      </w:r>
+      <w:r>
+        <w:rPr>
+          <w:lang w:eastAsia="hr-HR"/>
+        </w:rPr>
+        <w:t xml:space="preserve"> grešaka. Ovo ubrzano vrijeme izlaska na tržište osigurava konkurentsku prednost dopuštajući organizacijama da brzo odgovore</w:t>
+      </w:r>
+      <w:r>
+        <w:rPr>
+          <w:lang w:eastAsia="hr-HR"/>
+        </w:rPr>
+        <w:t xml:space="preserve"> na</w:t>
+      </w:r>
+      <w:r>
+        <w:rPr>
+          <w:lang w:eastAsia="hr-HR"/>
+        </w:rPr>
+        <w:t xml:space="preserve"> potrebe kupaca.</w:t>
+      </w:r>
+      <w:r>
+        <w:rPr>
+          <w:lang w:eastAsia="hr-HR"/>
+        </w:rPr>
+        <w:t xml:space="preserve"> </w:t>
+      </w:r>
+      <w:r>
+        <w:rPr>
+          <w:lang w:eastAsia="hr-HR"/>
+        </w:rPr>
+        <w:t xml:space="preserve"> </w:t>
+      </w:r>
+      <w:r>
+        <w:rPr>
+          <w:lang w:eastAsia="hr-HR"/>
+        </w:rPr>
+        <w:fldChar w:fldCharType="begin"/>
+      </w:r>
+      <w:r>
+        <w:rPr>
+          <w:lang w:eastAsia="hr-HR"/>
+        </w:rPr>
+        <w:instrText xml:space="preserve"> REF _Ref133568184 \r \h </w:instrText>
+      </w:r>
+      <w:r>
+        <w:rPr>
+          <w:lang w:eastAsia="hr-HR"/>
+        </w:rPr>
+      </w:r>
+      <w:r>
+        <w:rPr>
+          <w:lang w:eastAsia="hr-HR"/>
+        </w:rPr>
+        <w:fldChar w:fldCharType="separate"/>
+      </w:r>
+      <w:r>
+        <w:rPr>
+          <w:lang w:eastAsia="hr-HR"/>
+        </w:rPr>
+        <w:t>[25]</w:t>
+      </w:r>
+      <w:r>
+        <w:rPr>
+          <w:lang w:eastAsia="hr-HR"/>
+        </w:rPr>
+        <w:fldChar w:fldCharType="end"/>
+      </w:r>
+    </w:p>
+    <w:p>
+      <w:pPr>
+        <w:spacing w:line="360" w:lineRule="auto"/>
+        <w:jc w:val="both"/>
+        <w:rPr>
+          <w:lang w:eastAsia="hr-HR"/>
+        </w:rPr>
+      </w:pPr>
+      <w:r>
+        <w:rPr>
+          <w:lang w:eastAsia="hr-HR"/>
+        </w:rPr>
+        <w:t xml:space="preserve">Ranim i čestim testiranjem tijekom životnih ciklusa razvoja, održava se visoka kvaliteta programa što rezultira zadovoljnijim klijentima. Također osigurava manje potrebe za nenadanim intervencijama što olakšava programerima održavanje aplikacija. </w:t>
+      </w:r>
+      <w:r>
+        <w:rPr>
+          <w:lang w:eastAsia="hr-HR"/>
+        </w:rPr>
+        <w:fldChar w:fldCharType="begin"/>
+      </w:r>
+      <w:r>
+        <w:rPr>
+          <w:lang w:eastAsia="hr-HR"/>
+        </w:rPr>
+        <w:instrText xml:space="preserve"> REF _Ref133568184 \r \h </w:instrText>
+      </w:r>
+      <w:r>
+        <w:rPr>
+          <w:lang w:eastAsia="hr-HR"/>
+        </w:rPr>
+      </w:r>
+      <w:r>
+        <w:rPr>
+          <w:lang w:eastAsia="hr-HR"/>
+        </w:rPr>
+        <w:fldChar w:fldCharType="separate"/>
+      </w:r>
+      <w:r>
+        <w:rPr>
+          <w:lang w:eastAsia="hr-HR"/>
+        </w:rPr>
+        <w:t>[25]</w:t>
+      </w:r>
+      <w:r>
+        <w:rPr>
+          <w:lang w:eastAsia="hr-HR"/>
+        </w:rPr>
+        <w:fldChar w:fldCharType="end"/>
+      </w:r>
+    </w:p>
+    <w:p>
+      <w:pPr>
+        <w:spacing w:line="360" w:lineRule="auto"/>
+        <w:jc w:val="both"/>
+        <w:rPr>
+          <w:lang w:eastAsia="hr-HR"/>
+        </w:rPr>
+      </w:pPr>
+      <w:r>
+        <w:rPr>
+          <w:lang w:eastAsia="hr-HR"/>
+        </w:rPr>
+        <w:t xml:space="preserve">Automatizacijom se ubrzava rad programera, tako što vrijeme koje bi programeri provodili na ručnim procesima, mogu iskoristiti na pametniji način. Ubrzavanjem programera, ubrzava se i proces razvoja cijelog sustava na kojem rade, što omogućava skraćenje rokova. Također se automatizacijom dolazi do trenutačnog dobivanja povratnih informacija koje su od ključnog značaja za poboljšavanje programa. Organizacije ovim pristupom njeguju </w:t>
+      </w:r>
+      <w:r>
+        <w:rPr>
+          <w:lang w:eastAsia="hr-HR"/>
+        </w:rPr>
+        <w:t>način razmišljanja stalnog poboljšanja te to dovodi do sve boljih programskih rješenja. Bržim rješavanjem grešaka, timovi su u mogućnosti brže odgovoriti na incidente u proizvodnji. Ovo produžava vrijeme rada sustava što rezultira podizanjem prihoda i reputacije poslovanja.</w:t>
+      </w:r>
+      <w:r>
+        <w:rPr>
+          <w:lang w:eastAsia="hr-HR"/>
+        </w:rPr>
+        <w:t xml:space="preserve"> </w:t>
+      </w:r>
+      <w:r>
+        <w:rPr>
+          <w:lang w:eastAsia="hr-HR"/>
+        </w:rPr>
+        <w:fldChar w:fldCharType="begin"/>
+      </w:r>
+      <w:r>
+        <w:rPr>
+          <w:lang w:eastAsia="hr-HR"/>
+        </w:rPr>
+        <w:instrText xml:space="preserve"> REF _Ref133568184 \r \h </w:instrText>
+      </w:r>
+      <w:r>
+        <w:rPr>
+          <w:lang w:eastAsia="hr-HR"/>
+        </w:rPr>
+      </w:r>
+      <w:r>
+        <w:rPr>
+          <w:lang w:eastAsia="hr-HR"/>
+        </w:rPr>
+        <w:fldChar w:fldCharType="separate"/>
+      </w:r>
+      <w:r>
+        <w:rPr>
+          <w:lang w:eastAsia="hr-HR"/>
+        </w:rPr>
+        <w:t>[25]</w:t>
+      </w:r>
+      <w:r>
+        <w:rPr>
+          <w:lang w:eastAsia="hr-HR"/>
+        </w:rPr>
+        <w:fldChar w:fldCharType="end"/>
+      </w:r>
+    </w:p>
+    <w:p>
+      <w:pPr>
+        <w:pStyle w:val="Heading3"/>
+        <w:rPr>
+          <w:lang w:eastAsia="hr-HR"/>
+        </w:rPr>
+      </w:pPr>
       <w:bookmarkStart w:id="38" w:name="_Toc132723587"/>
       <w:r>
         <w:rPr>
@@ -15665,6 +16494,45 @@
       </w:r>
       <w:bookmarkEnd w:id="38"/>
       <w:proofErr w:type="spellEnd"/>
+    </w:p>
+    <w:p>
+      <w:pPr>
+        <w:spacing w:line="360" w:lineRule="auto"/>
+        <w:jc w:val="both"/>
+        <w:rPr>
+          <w:lang w:eastAsia="hr-HR"/>
+        </w:rPr>
+      </w:pPr>
+      <w:r>
+        <w:rPr>
+          <w:lang w:eastAsia="hr-HR"/>
+        </w:rPr>
+        <w:t>Skup CI/CD praksi koje su implementirane u nekom alatu naziva se cjevovod (</w:t>
+      </w:r>
+      <w:r>
+        <w:rPr>
+          <w:i/>
+          <w:iCs/>
+          <w:lang w:eastAsia="hr-HR"/>
+        </w:rPr>
+        <w:t xml:space="preserve">engl. </w:t>
+      </w:r>
+      <w:proofErr w:type="spellStart"/>
+      <w:r>
+        <w:rPr>
+          <w:i/>
+          <w:iCs/>
+          <w:lang w:eastAsia="hr-HR"/>
+        </w:rPr>
+        <w:t>Pipeline</w:t>
+      </w:r>
+      <w:proofErr w:type="spellEnd"/>
+      <w:r>
+        <w:rPr>
+          <w:lang w:eastAsia="hr-HR"/>
+        </w:rPr>
+        <w:t xml:space="preserve">). </w:t>
+      </w:r>
     </w:p>
     <w:p>
       <w:pPr>
@@ -17168,7 +18036,7 @@
         </w:rPr>
         <w:t xml:space="preserve">”, Web link: </w:t>
       </w:r>
-      <w:hyperlink r:id="rId45" w:history="1">
+      <w:hyperlink r:id="rId45" w:anchor=":~:text=Enabling%20Agile%20with%20CI%2FCD,deployment%20and%20software%20release%20processes" w:history="1">
         <w:r>
           <w:rPr>
             <w:rStyle w:val="Hyperlink"/>
@@ -17330,6 +18198,67 @@
     <w:p>
       <w:pPr>
         <w:pStyle w:val="literatura"/>
+        <w:rPr>
+          <w:i/>
+          <w:iCs/>
+          <w:lang w:eastAsia="hr-HR"/>
+        </w:rPr>
+      </w:pPr>
+      <w:bookmarkStart w:id="74" w:name="_Ref133568184"/>
+      <w:r>
+        <w:rPr>
+          <w:lang w:eastAsia="hr-HR"/>
+        </w:rPr>
+        <w:t>“</w:t>
+      </w:r>
+      <w:r>
+        <w:rPr>
+          <w:i/>
+          <w:iCs/>
+          <w:lang w:eastAsia="hr-HR"/>
+        </w:rPr>
+        <w:t>What is CI/CD?</w:t>
+      </w:r>
+      <w:r>
+        <w:rPr>
+          <w:lang w:eastAsia="hr-HR"/>
+        </w:rPr>
+        <w:t xml:space="preserve">” by GitLab, Web link: </w:t>
+      </w:r>
+      <w:hyperlink r:id="rId48" w:history="1">
+        <w:r>
+          <w:rPr>
+            <w:rStyle w:val="Hyperlink"/>
+            <w:lang w:eastAsia="hr-HR"/>
+          </w:rPr>
+          <w:t>https://about.gitlab.com/topics/ci-cd/</w:t>
+        </w:r>
+      </w:hyperlink>
+      <w:r>
+        <w:rPr>
+          <w:lang w:eastAsia="hr-HR"/>
+        </w:rPr>
+        <w:t xml:space="preserve"> , Datum </w:t>
+      </w:r>
+      <w:proofErr w:type="spellStart"/>
+      <w:r>
+        <w:rPr>
+          <w:lang w:eastAsia="hr-HR"/>
+        </w:rPr>
+        <w:t>pristupa</w:t>
+      </w:r>
+      <w:proofErr w:type="spellEnd"/>
+      <w:r>
+        <w:rPr>
+          <w:lang w:eastAsia="hr-HR"/>
+        </w:rPr>
+        <w:t>: 28.4.2023.</w:t>
+      </w:r>
+      <w:bookmarkEnd w:id="74"/>
+    </w:p>
+    <w:p>
+      <w:pPr>
+        <w:pStyle w:val="literatura"/>
       </w:pPr>
       <w:r>
         <w:rPr>
@@ -17409,7 +18338,7 @@
         </w:rPr>
         <w:br w:type="page"/>
       </w:r>
-      <w:bookmarkStart w:id="74" w:name="_Toc132723595"/>
+      <w:bookmarkStart w:id="75" w:name="_Toc132723595"/>
       <w:r>
         <w:rPr>
           <w:rStyle w:val="Heading1Char"/>
@@ -17417,7 +18346,7 @@
         <w:lastRenderedPageBreak/>
         <w:t>Skraćenice</w:t>
       </w:r>
-      <w:bookmarkEnd w:id="74"/>
+      <w:bookmarkEnd w:id="75"/>
     </w:p>
     <w:p>
       <w:pPr>
@@ -18301,14 +19230,7 @@
         <w:rStyle w:val="PageNumber"/>
         <w:noProof/>
       </w:rPr>
-      <w:t>2</w:t>
-    </w:r>
-    <w:r>
-      <w:rPr>
-        <w:rStyle w:val="PageNumber"/>
-        <w:noProof/>
-      </w:rPr>
-      <w:t>3</w:t>
+      <w:t>23</w:t>
     </w:r>
     <w:r>
       <w:rPr>

--- a/2023_DiplomskiRad-FER_{Mislav_Jelušić}.docx
+++ b/2023_DiplomskiRad-FER_{Mislav_Jelušić}.docx
@@ -5255,6 +5255,11 @@
         <w:rPr>
           <w:lang w:val="en-US"/>
         </w:rPr>
+      </w:r>
+      <w:r>
+        <w:rPr>
+          <w:lang w:val="en-US"/>
+        </w:rPr>
         <w:fldChar w:fldCharType="separate"/>
       </w:r>
       <w:r>
@@ -13911,8 +13916,8 @@
         <w:pStyle w:val="Caption"/>
         <w:jc w:val="center"/>
       </w:pPr>
-      <w:bookmarkStart w:id="28" w:name="_Ref132280181"/>
-      <w:bookmarkStart w:id="29" w:name="_Ref132280175"/>
+      <w:bookmarkStart w:id="28" w:name="_Ref132280175"/>
+      <w:bookmarkStart w:id="29" w:name="_Ref132280181"/>
       <w:r>
         <w:t xml:space="preserve">Slika </w:t>
       </w:r>
@@ -13937,22 +13942,22 @@
         </w:rPr>
         <w:fldChar w:fldCharType="end"/>
       </w:r>
+      <w:bookmarkEnd w:id="29"/>
+      <w:r>
+        <w:t xml:space="preserve">. </w:t>
+      </w:r>
+      <w:r>
+        <w:t xml:space="preserve">Datoteke početnog </w:t>
+      </w:r>
+      <w:proofErr w:type="spellStart"/>
+      <w:r>
+        <w:t>Terraform</w:t>
+      </w:r>
+      <w:proofErr w:type="spellEnd"/>
+      <w:r>
+        <w:t xml:space="preserve"> direktorija</w:t>
+      </w:r>
       <w:bookmarkEnd w:id="28"/>
-      <w:r>
-        <w:t xml:space="preserve">. </w:t>
-      </w:r>
-      <w:r>
-        <w:t xml:space="preserve">Datoteke početnog </w:t>
-      </w:r>
-      <w:proofErr w:type="spellStart"/>
-      <w:r>
-        <w:t>Terraform</w:t>
-      </w:r>
-      <w:proofErr w:type="spellEnd"/>
-      <w:r>
-        <w:t xml:space="preserve"> direktorija</w:t>
-      </w:r>
-      <w:bookmarkEnd w:id="29"/>
     </w:p>
     <w:p>
       <w:pPr>
@@ -22759,6 +22764,7 @@
       </w:pPr>
       <w:r>
         <w:rPr>
+          <w:noProof/>
           <w:lang w:eastAsia="hr-HR"/>
         </w:rPr>
         <w:drawing>
@@ -22807,14 +22813,27 @@
       <w:r>
         <w:t xml:space="preserve">Slika </w:t>
       </w:r>
-      <w:fldSimple w:instr=" SEQ Slika \* ARABIC ">
-        <w:r>
-          <w:rPr>
-            <w:noProof/>
-          </w:rPr>
-          <w:t>12</w:t>
-        </w:r>
-      </w:fldSimple>
+      <w:r>
+        <w:fldChar w:fldCharType="begin"/>
+      </w:r>
+      <w:r>
+        <w:instrText xml:space="preserve"> SEQ Slika \* ARABIC </w:instrText>
+      </w:r>
+      <w:r>
+        <w:fldChar w:fldCharType="separate"/>
+      </w:r>
+      <w:r>
+        <w:rPr>
+          <w:noProof/>
+        </w:rPr>
+        <w:t>12</w:t>
+      </w:r>
+      <w:r>
+        <w:rPr>
+          <w:noProof/>
+        </w:rPr>
+        <w:fldChar w:fldCharType="end"/>
+      </w:r>
       <w:bookmarkEnd w:id="48"/>
       <w:r>
         <w:t>. Repozitorij izvornog koda</w:t>
@@ -25515,6 +25534,41 @@
         <w:rPr>
           <w:lang w:eastAsia="hr-HR"/>
         </w:rPr>
+        <w:t>Prije nego krene ovaj posao, prethodni posao mora biti uspješan. Stoga je na početku dodan dio „</w:t>
+      </w:r>
+      <w:proofErr w:type="spellStart"/>
+      <w:r>
+        <w:rPr>
+          <w:lang w:eastAsia="hr-HR"/>
+        </w:rPr>
+        <w:t>needs</w:t>
+      </w:r>
+      <w:proofErr w:type="spellEnd"/>
+      <w:r>
+        <w:rPr>
+          <w:lang w:eastAsia="hr-HR"/>
+        </w:rPr>
+        <w:t xml:space="preserve">“ s vrijednosti test, odnosno trenutni posao treba uspješan test posao kako bi se </w:t>
+      </w:r>
+      <w:proofErr w:type="spellStart"/>
+      <w:r>
+        <w:rPr>
+          <w:lang w:eastAsia="hr-HR"/>
+        </w:rPr>
+        <w:lastRenderedPageBreak/>
+        <w:t>pokrenio</w:t>
+      </w:r>
+      <w:proofErr w:type="spellEnd"/>
+      <w:r>
+        <w:rPr>
+          <w:lang w:eastAsia="hr-HR"/>
+        </w:rPr>
+        <w:t xml:space="preserve">. </w:t>
+      </w:r>
+      <w:r>
+        <w:rPr>
+          <w:lang w:eastAsia="hr-HR"/>
+        </w:rPr>
         <w:t xml:space="preserve">Za izgradnju i slanje </w:t>
       </w:r>
       <w:proofErr w:type="spellStart"/>
@@ -25648,7 +25702,6 @@
         <w:rPr>
           <w:lang w:eastAsia="hr-HR"/>
         </w:rPr>
-        <w:lastRenderedPageBreak/>
         <w:t>push</w:t>
       </w:r>
       <w:proofErr w:type="spellEnd"/>
@@ -25916,7 +25969,7 @@
           <w:szCs w:val="21"/>
           <w:lang w:val="en-US"/>
         </w:rPr>
-        <w:t>build</w:t>
+        <w:t>test</w:t>
       </w:r>
     </w:p>
     <w:p>
@@ -26901,16 +26954,248 @@
         <w:rPr>
           <w:lang w:eastAsia="hr-HR"/>
         </w:rPr>
-        <w:t>Poslovi kontinuirane isporuke</w:t>
+        <w:t>Pos</w:t>
+      </w:r>
+      <w:r>
+        <w:rPr>
+          <w:lang w:eastAsia="hr-HR"/>
+        </w:rPr>
+        <w:t>ao</w:t>
+      </w:r>
+      <w:r>
+        <w:rPr>
+          <w:lang w:eastAsia="hr-HR"/>
+        </w:rPr>
+        <w:t xml:space="preserve"> kontinuirane isporuke</w:t>
       </w:r>
       <w:bookmarkEnd w:id="52"/>
     </w:p>
     <w:p>
       <w:pPr>
-        <w:rPr>
-          <w:lang w:eastAsia="hr-HR"/>
-        </w:rPr>
-      </w:pPr>
+        <w:spacing w:line="360" w:lineRule="auto"/>
+        <w:jc w:val="both"/>
+        <w:rPr>
+          <w:lang w:eastAsia="hr-HR"/>
+        </w:rPr>
+      </w:pPr>
+      <w:r>
+        <w:rPr>
+          <w:lang w:eastAsia="hr-HR"/>
+        </w:rPr>
+        <w:t xml:space="preserve">Prije dodavanja posljednjeg posla u cjevovod, potrebno je izraditi repozitorij u kojem će se nalaziti </w:t>
+      </w:r>
+      <w:proofErr w:type="spellStart"/>
+      <w:r>
+        <w:rPr>
+          <w:lang w:eastAsia="hr-HR"/>
+        </w:rPr>
+        <w:t>Helm</w:t>
+      </w:r>
+      <w:proofErr w:type="spellEnd"/>
+      <w:r>
+        <w:rPr>
+          <w:lang w:eastAsia="hr-HR"/>
+        </w:rPr>
+        <w:t xml:space="preserve"> </w:t>
+      </w:r>
+      <w:proofErr w:type="spellStart"/>
+      <w:r>
+        <w:rPr>
+          <w:lang w:eastAsia="hr-HR"/>
+        </w:rPr>
+        <w:t>chart</w:t>
+      </w:r>
+      <w:proofErr w:type="spellEnd"/>
+      <w:r>
+        <w:rPr>
+          <w:lang w:eastAsia="hr-HR"/>
+        </w:rPr>
+        <w:t xml:space="preserve"> i testirati ga. </w:t>
+      </w:r>
+      <w:r>
+        <w:rPr>
+          <w:lang w:eastAsia="hr-HR"/>
+        </w:rPr>
+        <w:t xml:space="preserve">Nakon validacije i provjere rada instalacije aplikacije na </w:t>
+      </w:r>
+      <w:proofErr w:type="spellStart"/>
+      <w:r>
+        <w:rPr>
+          <w:lang w:eastAsia="hr-HR"/>
+        </w:rPr>
+        <w:t>Kubernetes</w:t>
+      </w:r>
+      <w:proofErr w:type="spellEnd"/>
+      <w:r>
+        <w:rPr>
+          <w:lang w:eastAsia="hr-HR"/>
+        </w:rPr>
+        <w:t xml:space="preserve"> pomoću </w:t>
+      </w:r>
+      <w:proofErr w:type="spellStart"/>
+      <w:r>
+        <w:rPr>
+          <w:lang w:eastAsia="hr-HR"/>
+        </w:rPr>
+        <w:t>Helm</w:t>
+      </w:r>
+      <w:proofErr w:type="spellEnd"/>
+      <w:r>
+        <w:rPr>
+          <w:lang w:eastAsia="hr-HR"/>
+        </w:rPr>
+        <w:t xml:space="preserve"> </w:t>
+      </w:r>
+      <w:proofErr w:type="spellStart"/>
+      <w:r>
+        <w:rPr>
+          <w:lang w:eastAsia="hr-HR"/>
+        </w:rPr>
+        <w:t>charta</w:t>
+      </w:r>
+      <w:proofErr w:type="spellEnd"/>
+      <w:r>
+        <w:rPr>
+          <w:lang w:eastAsia="hr-HR"/>
+        </w:rPr>
+        <w:t xml:space="preserve">, slijedi dodavanje Argo aplikacije. Argo aplikacijom se definira koji </w:t>
+      </w:r>
+      <w:proofErr w:type="spellStart"/>
+      <w:r>
+        <w:rPr>
+          <w:lang w:eastAsia="hr-HR"/>
+        </w:rPr>
+        <w:t>git</w:t>
+      </w:r>
+      <w:proofErr w:type="spellEnd"/>
+      <w:r>
+        <w:rPr>
+          <w:lang w:eastAsia="hr-HR"/>
+        </w:rPr>
+        <w:t xml:space="preserve"> repozitorij će alat Argo CD pratiti i povlačiti s njega promjene. Povlačenjem promjena i </w:t>
+      </w:r>
+      <w:r>
+        <w:rPr>
+          <w:lang w:eastAsia="hr-HR"/>
+        </w:rPr>
+        <w:t xml:space="preserve">automatskim </w:t>
+      </w:r>
+      <w:r>
+        <w:rPr>
+          <w:lang w:eastAsia="hr-HR"/>
+        </w:rPr>
+        <w:t xml:space="preserve">sinkroniziranjem stanja s </w:t>
+      </w:r>
+      <w:proofErr w:type="spellStart"/>
+      <w:r>
+        <w:rPr>
+          <w:lang w:eastAsia="hr-HR"/>
+        </w:rPr>
+        <w:t>gita</w:t>
+      </w:r>
+      <w:proofErr w:type="spellEnd"/>
+      <w:r>
+        <w:rPr>
+          <w:lang w:eastAsia="hr-HR"/>
+        </w:rPr>
+        <w:t xml:space="preserve"> </w:t>
+      </w:r>
+      <w:r>
+        <w:rPr>
+          <w:lang w:eastAsia="hr-HR"/>
+        </w:rPr>
+        <w:t xml:space="preserve">u stanje s </w:t>
+      </w:r>
+      <w:proofErr w:type="spellStart"/>
+      <w:r>
+        <w:rPr>
+          <w:lang w:eastAsia="hr-HR"/>
+        </w:rPr>
+        <w:t>Kubernetesa</w:t>
+      </w:r>
+      <w:proofErr w:type="spellEnd"/>
+      <w:r>
+        <w:rPr>
+          <w:lang w:eastAsia="hr-HR"/>
+        </w:rPr>
+        <w:t xml:space="preserve">, postiže se kontinuirana isporuka aplikacije. </w:t>
+      </w:r>
+      <w:r>
+        <w:rPr>
+          <w:lang w:eastAsia="hr-HR"/>
+        </w:rPr>
+        <w:t xml:space="preserve">Kako bi se promjene ispravno prikazivale i okidale Argo CD sinkroniziranje, pomoću cjevovoda će se izmjenjivati verzija </w:t>
+      </w:r>
+      <w:proofErr w:type="spellStart"/>
+      <w:r>
+        <w:rPr>
+          <w:lang w:eastAsia="hr-HR"/>
+        </w:rPr>
+        <w:t>Helm</w:t>
+      </w:r>
+      <w:proofErr w:type="spellEnd"/>
+      <w:r>
+        <w:rPr>
+          <w:lang w:eastAsia="hr-HR"/>
+        </w:rPr>
+        <w:t xml:space="preserve"> </w:t>
+      </w:r>
+      <w:proofErr w:type="spellStart"/>
+      <w:r>
+        <w:rPr>
+          <w:lang w:eastAsia="hr-HR"/>
+        </w:rPr>
+        <w:t>charta</w:t>
+      </w:r>
+      <w:proofErr w:type="spellEnd"/>
+      <w:r>
+        <w:rPr>
+          <w:lang w:eastAsia="hr-HR"/>
+        </w:rPr>
+        <w:t xml:space="preserve"> i </w:t>
+      </w:r>
+      <w:proofErr w:type="spellStart"/>
+      <w:r>
+        <w:rPr>
+          <w:lang w:eastAsia="hr-HR"/>
+        </w:rPr>
+        <w:t>Docker</w:t>
+      </w:r>
+      <w:proofErr w:type="spellEnd"/>
+      <w:r>
+        <w:rPr>
+          <w:lang w:eastAsia="hr-HR"/>
+        </w:rPr>
+        <w:t xml:space="preserve"> taga u repozitoriju </w:t>
+      </w:r>
+      <w:proofErr w:type="spellStart"/>
+      <w:r>
+        <w:rPr>
+          <w:lang w:eastAsia="hr-HR"/>
+        </w:rPr>
+        <w:t>Helm</w:t>
+      </w:r>
+      <w:proofErr w:type="spellEnd"/>
+      <w:r>
+        <w:rPr>
+          <w:lang w:eastAsia="hr-HR"/>
+        </w:rPr>
+        <w:t xml:space="preserve"> </w:t>
+      </w:r>
+      <w:proofErr w:type="spellStart"/>
+      <w:r>
+        <w:rPr>
+          <w:lang w:eastAsia="hr-HR"/>
+        </w:rPr>
+        <w:t>charta</w:t>
+      </w:r>
+      <w:proofErr w:type="spellEnd"/>
+      <w:r>
+        <w:rPr>
+          <w:lang w:eastAsia="hr-HR"/>
+        </w:rPr>
+        <w:t xml:space="preserve"> odnosno implementacijskog koda. </w:t>
+      </w:r>
     </w:p>
     <w:p>
       <w:pPr>
@@ -26964,19 +27249,1058 @@
     </w:p>
     <w:p>
       <w:pPr>
+        <w:spacing w:line="360" w:lineRule="auto"/>
+        <w:jc w:val="both"/>
+        <w:rPr>
+          <w:lang w:eastAsia="hr-HR"/>
+        </w:rPr>
+      </w:pPr>
+      <w:r>
+        <w:rPr>
+          <w:lang w:eastAsia="hr-HR"/>
+        </w:rPr>
+        <w:t xml:space="preserve">Aplikacija će se dizati uz pomoć </w:t>
+      </w:r>
+      <w:proofErr w:type="spellStart"/>
+      <w:r>
+        <w:rPr>
+          <w:lang w:eastAsia="hr-HR"/>
+        </w:rPr>
+        <w:t>Helm</w:t>
+      </w:r>
+      <w:proofErr w:type="spellEnd"/>
+      <w:r>
+        <w:rPr>
+          <w:lang w:eastAsia="hr-HR"/>
+        </w:rPr>
+        <w:t xml:space="preserve"> </w:t>
+      </w:r>
+      <w:proofErr w:type="spellStart"/>
+      <w:r>
+        <w:rPr>
+          <w:lang w:eastAsia="hr-HR"/>
+        </w:rPr>
+        <w:t>charta</w:t>
+      </w:r>
+      <w:proofErr w:type="spellEnd"/>
+      <w:r>
+        <w:rPr>
+          <w:lang w:eastAsia="hr-HR"/>
+        </w:rPr>
+        <w:t xml:space="preserve"> koji će biti smješten u vlastiti </w:t>
+      </w:r>
+      <w:proofErr w:type="spellStart"/>
+      <w:r>
+        <w:rPr>
+          <w:lang w:eastAsia="hr-HR"/>
+        </w:rPr>
+        <w:t>git</w:t>
+      </w:r>
+      <w:proofErr w:type="spellEnd"/>
+      <w:r>
+        <w:rPr>
+          <w:lang w:eastAsia="hr-HR"/>
+        </w:rPr>
+        <w:t xml:space="preserve"> repozitorij odvojen od izvornog koda. </w:t>
+      </w:r>
+      <w:r>
+        <w:rPr>
+          <w:lang w:eastAsia="hr-HR"/>
+        </w:rPr>
+        <w:t xml:space="preserve">Izrada </w:t>
+      </w:r>
+      <w:proofErr w:type="spellStart"/>
+      <w:r>
+        <w:rPr>
+          <w:lang w:eastAsia="hr-HR"/>
+        </w:rPr>
+        <w:t>Helm</w:t>
+      </w:r>
+      <w:proofErr w:type="spellEnd"/>
+      <w:r>
+        <w:rPr>
+          <w:lang w:eastAsia="hr-HR"/>
+        </w:rPr>
+        <w:t xml:space="preserve"> </w:t>
+      </w:r>
+      <w:proofErr w:type="spellStart"/>
+      <w:r>
+        <w:rPr>
+          <w:lang w:eastAsia="hr-HR"/>
+        </w:rPr>
+        <w:t>charta</w:t>
+      </w:r>
+      <w:proofErr w:type="spellEnd"/>
+      <w:r>
+        <w:rPr>
+          <w:lang w:eastAsia="hr-HR"/>
+        </w:rPr>
+        <w:t xml:space="preserve"> lako se može izvesti pomoću naredbe „</w:t>
+      </w:r>
+      <w:proofErr w:type="spellStart"/>
+      <w:r>
+        <w:rPr>
+          <w:lang w:eastAsia="hr-HR"/>
+        </w:rPr>
+        <w:t>helm</w:t>
+      </w:r>
+      <w:proofErr w:type="spellEnd"/>
+      <w:r>
+        <w:rPr>
+          <w:lang w:eastAsia="hr-HR"/>
+        </w:rPr>
+        <w:t xml:space="preserve"> </w:t>
+      </w:r>
+      <w:proofErr w:type="spellStart"/>
+      <w:r>
+        <w:rPr>
+          <w:lang w:eastAsia="hr-HR"/>
+        </w:rPr>
+        <w:t>create</w:t>
+      </w:r>
+      <w:proofErr w:type="spellEnd"/>
+      <w:r>
+        <w:rPr>
+          <w:lang w:eastAsia="hr-HR"/>
+        </w:rPr>
+        <w:t xml:space="preserve"> </w:t>
+      </w:r>
+      <w:proofErr w:type="spellStart"/>
+      <w:r>
+        <w:rPr>
+          <w:lang w:eastAsia="hr-HR"/>
+        </w:rPr>
+        <w:t>python-app-service</w:t>
+      </w:r>
+      <w:proofErr w:type="spellEnd"/>
+      <w:r>
+        <w:rPr>
+          <w:lang w:eastAsia="hr-HR"/>
+        </w:rPr>
+        <w:t>“. Na slici (</w:t>
+      </w:r>
+      <w:r>
+        <w:rPr>
+          <w:lang w:eastAsia="hr-HR"/>
+        </w:rPr>
+        <w:fldChar w:fldCharType="begin"/>
+      </w:r>
+      <w:r>
+        <w:rPr>
+          <w:lang w:eastAsia="hr-HR"/>
+        </w:rPr>
+        <w:instrText xml:space="preserve"> REF _Ref135582431 \h </w:instrText>
+      </w:r>
+      <w:r>
+        <w:rPr>
+          <w:lang w:eastAsia="hr-HR"/>
+        </w:rPr>
+      </w:r>
+      <w:r>
+        <w:rPr>
+          <w:lang w:eastAsia="hr-HR"/>
+        </w:rPr>
+        <w:fldChar w:fldCharType="separate"/>
+      </w:r>
+      <w:r>
+        <w:t xml:space="preserve">Slika </w:t>
+      </w:r>
+      <w:r>
+        <w:rPr>
+          <w:noProof/>
+        </w:rPr>
+        <w:t>13</w:t>
+      </w:r>
+      <w:r>
+        <w:rPr>
+          <w:lang w:eastAsia="hr-HR"/>
+        </w:rPr>
+        <w:fldChar w:fldCharType="end"/>
+      </w:r>
+      <w:r>
+        <w:rPr>
+          <w:lang w:eastAsia="hr-HR"/>
+        </w:rPr>
+        <w:t xml:space="preserve">) je prikaz datoteka kreiranih komandom. Nužne </w:t>
+      </w:r>
+      <w:r>
+        <w:rPr>
+          <w:lang w:eastAsia="hr-HR"/>
+        </w:rPr>
+        <w:lastRenderedPageBreak/>
+        <w:t>izmjene vrijednosti koje će se napraviti nalaze se unutar datoteka „</w:t>
+      </w:r>
+      <w:proofErr w:type="spellStart"/>
+      <w:r>
+        <w:rPr>
+          <w:lang w:eastAsia="hr-HR"/>
+        </w:rPr>
+        <w:t>values.yaml</w:t>
+      </w:r>
+      <w:proofErr w:type="spellEnd"/>
+      <w:r>
+        <w:rPr>
+          <w:lang w:eastAsia="hr-HR"/>
+        </w:rPr>
+        <w:t>“ i „</w:t>
+      </w:r>
+      <w:proofErr w:type="spellStart"/>
+      <w:r>
+        <w:rPr>
+          <w:lang w:eastAsia="hr-HR"/>
+        </w:rPr>
+        <w:t>deployment.yaml</w:t>
+      </w:r>
+      <w:proofErr w:type="spellEnd"/>
+      <w:r>
+        <w:rPr>
+          <w:lang w:eastAsia="hr-HR"/>
+        </w:rPr>
+        <w:t>“.</w:t>
+      </w:r>
+    </w:p>
+    <w:p>
+      <w:pPr>
+        <w:keepNext/>
+        <w:spacing w:line="240" w:lineRule="auto"/>
+        <w:jc w:val="center"/>
+      </w:pPr>
+      <w:r>
+        <w:rPr>
+          <w:lang w:eastAsia="hr-HR"/>
+        </w:rPr>
+        <w:drawing>
+          <wp:inline distT="0" distB="0" distL="0" distR="0" wp14:anchorId="69071B2C" wp14:editId="693F9444">
+            <wp:extent cx="2095792" cy="3724795"/>
+            <wp:effectExtent l="0" t="0" r="0" b="9525"/>
+            <wp:docPr id="1961127132" name="Picture 1" descr="A screenshot of a computer&#10;&#10;Description automatically generated with medium confidence"/>
+            <wp:cNvGraphicFramePr>
+              <a:graphicFrameLocks xmlns:a="http://schemas.openxmlformats.org/drawingml/2006/main" noChangeAspect="1"/>
+            </wp:cNvGraphicFramePr>
+            <a:graphic xmlns:a="http://schemas.openxmlformats.org/drawingml/2006/main">
+              <a:graphicData uri="http://schemas.openxmlformats.org/drawingml/2006/picture">
+                <pic:pic xmlns:pic="http://schemas.openxmlformats.org/drawingml/2006/picture">
+                  <pic:nvPicPr>
+                    <pic:cNvPr id="1961127132" name="Picture 1" descr="A screenshot of a computer&#10;&#10;Description automatically generated with medium confidence"/>
+                    <pic:cNvPicPr/>
+                  </pic:nvPicPr>
+                  <pic:blipFill>
+                    <a:blip r:embed="rId29"/>
+                    <a:stretch>
+                      <a:fillRect/>
+                    </a:stretch>
+                  </pic:blipFill>
+                  <pic:spPr>
+                    <a:xfrm>
+                      <a:off x="0" y="0"/>
+                      <a:ext cx="2095792" cy="3724795"/>
+                    </a:xfrm>
+                    <a:prstGeom prst="rect">
+                      <a:avLst/>
+                    </a:prstGeom>
+                  </pic:spPr>
+                </pic:pic>
+              </a:graphicData>
+            </a:graphic>
+          </wp:inline>
+        </w:drawing>
+      </w:r>
+    </w:p>
+    <w:p>
+      <w:pPr>
+        <w:pStyle w:val="Caption"/>
+        <w:jc w:val="center"/>
+      </w:pPr>
+      <w:bookmarkStart w:id="54" w:name="_Ref135582431"/>
+      <w:r>
+        <w:t xml:space="preserve">Slika </w:t>
+      </w:r>
+      <w:fldSimple w:instr=" SEQ Slika \* ARABIC ">
+        <w:r>
+          <w:rPr>
+            <w:noProof/>
+          </w:rPr>
+          <w:t>13</w:t>
+        </w:r>
+      </w:fldSimple>
+      <w:bookmarkEnd w:id="54"/>
+      <w:r>
+        <w:t xml:space="preserve">. </w:t>
+      </w:r>
+      <w:proofErr w:type="spellStart"/>
+      <w:r>
+        <w:t>Helm</w:t>
+      </w:r>
+      <w:proofErr w:type="spellEnd"/>
+      <w:r>
+        <w:t xml:space="preserve"> </w:t>
+      </w:r>
+      <w:proofErr w:type="spellStart"/>
+      <w:r>
+        <w:t>chart</w:t>
+      </w:r>
+      <w:proofErr w:type="spellEnd"/>
+    </w:p>
+    <w:p>
+      <w:pPr>
+        <w:spacing w:line="360" w:lineRule="auto"/>
+        <w:jc w:val="both"/>
+        <w:rPr>
+          <w:lang w:eastAsia="hr-HR"/>
+        </w:rPr>
+      </w:pPr>
+      <w:r>
+        <w:rPr>
+          <w:lang w:eastAsia="hr-HR"/>
+        </w:rPr>
+        <w:t>Unutar datoteke „</w:t>
+      </w:r>
+      <w:proofErr w:type="spellStart"/>
+      <w:r>
+        <w:rPr>
+          <w:lang w:eastAsia="hr-HR"/>
+        </w:rPr>
+        <w:t>values.yaml</w:t>
+      </w:r>
+      <w:proofErr w:type="spellEnd"/>
+      <w:r>
+        <w:rPr>
+          <w:lang w:eastAsia="hr-HR"/>
+        </w:rPr>
+        <w:t xml:space="preserve">“, ime slike i tag treba izmijeniti u vlastite vrijednosti, kako slijedi. </w:t>
+      </w:r>
+      <w:r>
+        <w:rPr>
+          <w:lang w:eastAsia="hr-HR"/>
+        </w:rPr>
+        <w:t xml:space="preserve">Dodatno, da bi se dobila visoko raspoloživa aplikacija sa strane </w:t>
+      </w:r>
+      <w:proofErr w:type="spellStart"/>
+      <w:r>
+        <w:rPr>
+          <w:lang w:eastAsia="hr-HR"/>
+        </w:rPr>
+        <w:t>Kubernetes</w:t>
+      </w:r>
+      <w:proofErr w:type="spellEnd"/>
+      <w:r>
+        <w:rPr>
+          <w:lang w:eastAsia="hr-HR"/>
+        </w:rPr>
+        <w:t xml:space="preserve"> arhitekture dobro je dodati više replika kapsula. </w:t>
+      </w:r>
+      <w:r>
+        <w:rPr>
+          <w:lang w:eastAsia="hr-HR"/>
+        </w:rPr>
+        <w:t xml:space="preserve">Stoga za ključ </w:t>
+      </w:r>
+      <w:proofErr w:type="spellStart"/>
+      <w:r>
+        <w:rPr>
+          <w:lang w:eastAsia="hr-HR"/>
+        </w:rPr>
+        <w:t>replicaCount</w:t>
+      </w:r>
+      <w:proofErr w:type="spellEnd"/>
+      <w:r>
+        <w:rPr>
+          <w:lang w:eastAsia="hr-HR"/>
+        </w:rPr>
+        <w:t xml:space="preserve"> potrebno je postaviti vrijednost 3. </w:t>
+      </w:r>
+    </w:p>
+    <w:p>
+      <w:pPr>
+        <w:shd w:val="clear" w:color="auto" w:fill="1F1F1F"/>
+        <w:spacing w:after="0" w:line="285" w:lineRule="atLeast"/>
+        <w:rPr>
+          <w:rFonts w:ascii="Consolas" w:hAnsi="Consolas"/>
+          <w:color w:val="CCCCCC"/>
+          <w:sz w:val="21"/>
+          <w:szCs w:val="21"/>
+          <w:lang w:val="en-US"/>
+        </w:rPr>
+      </w:pPr>
+      <w:proofErr w:type="spellStart"/>
+      <w:r>
+        <w:rPr>
+          <w:rFonts w:ascii="Consolas" w:hAnsi="Consolas"/>
+          <w:color w:val="569CD6"/>
+          <w:sz w:val="21"/>
+          <w:szCs w:val="21"/>
+          <w:lang w:val="en-US"/>
+        </w:rPr>
+        <w:t>replicaCount</w:t>
+      </w:r>
+      <w:proofErr w:type="spellEnd"/>
+      <w:r>
+        <w:rPr>
+          <w:rFonts w:ascii="Consolas" w:hAnsi="Consolas"/>
+          <w:color w:val="CCCCCC"/>
+          <w:sz w:val="21"/>
+          <w:szCs w:val="21"/>
+          <w:lang w:val="en-US"/>
+        </w:rPr>
+        <w:t xml:space="preserve">: </w:t>
+      </w:r>
+      <w:r>
+        <w:rPr>
+          <w:rFonts w:ascii="Consolas" w:hAnsi="Consolas"/>
+          <w:color w:val="B5CEA8"/>
+          <w:sz w:val="21"/>
+          <w:szCs w:val="21"/>
+          <w:lang w:val="en-US"/>
+        </w:rPr>
+        <w:t>3</w:t>
+      </w:r>
+    </w:p>
+    <w:p>
+      <w:pPr>
+        <w:shd w:val="clear" w:color="auto" w:fill="1F1F1F"/>
+        <w:spacing w:after="0" w:line="285" w:lineRule="atLeast"/>
+        <w:rPr>
+          <w:rFonts w:ascii="Consolas" w:hAnsi="Consolas"/>
+          <w:color w:val="CCCCCC"/>
+          <w:sz w:val="21"/>
+          <w:szCs w:val="21"/>
+          <w:lang w:val="en-US"/>
+        </w:rPr>
+      </w:pPr>
+      <w:r>
+        <w:rPr>
+          <w:rFonts w:ascii="Consolas" w:hAnsi="Consolas"/>
+          <w:color w:val="569CD6"/>
+          <w:sz w:val="21"/>
+          <w:szCs w:val="21"/>
+          <w:lang w:val="en-US"/>
+        </w:rPr>
+        <w:br/>
+      </w:r>
+      <w:r>
+        <w:rPr>
+          <w:rFonts w:ascii="Consolas" w:hAnsi="Consolas"/>
+          <w:color w:val="569CD6"/>
+          <w:sz w:val="21"/>
+          <w:szCs w:val="21"/>
+          <w:lang w:val="en-US"/>
+        </w:rPr>
+        <w:t>image</w:t>
+      </w:r>
+      <w:r>
+        <w:rPr>
+          <w:rFonts w:ascii="Consolas" w:hAnsi="Consolas"/>
+          <w:color w:val="CCCCCC"/>
+          <w:sz w:val="21"/>
+          <w:szCs w:val="21"/>
+          <w:lang w:val="en-US"/>
+        </w:rPr>
+        <w:t>:</w:t>
+      </w:r>
+    </w:p>
+    <w:p>
+      <w:pPr>
+        <w:shd w:val="clear" w:color="auto" w:fill="1F1F1F"/>
+        <w:spacing w:after="0" w:line="285" w:lineRule="atLeast"/>
+        <w:rPr>
+          <w:rFonts w:ascii="Consolas" w:hAnsi="Consolas"/>
+          <w:color w:val="CCCCCC"/>
+          <w:sz w:val="21"/>
+          <w:szCs w:val="21"/>
+          <w:lang w:val="en-US"/>
+        </w:rPr>
+      </w:pPr>
+      <w:r>
+        <w:rPr>
+          <w:rFonts w:ascii="Consolas" w:hAnsi="Consolas"/>
+          <w:color w:val="CCCCCC"/>
+          <w:sz w:val="21"/>
+          <w:szCs w:val="21"/>
+          <w:lang w:val="en-US"/>
+        </w:rPr>
+        <w:t xml:space="preserve">  </w:t>
+      </w:r>
+      <w:r>
+        <w:rPr>
+          <w:rFonts w:ascii="Consolas" w:hAnsi="Consolas"/>
+          <w:color w:val="569CD6"/>
+          <w:sz w:val="21"/>
+          <w:szCs w:val="21"/>
+          <w:lang w:val="en-US"/>
+        </w:rPr>
+        <w:t>repository</w:t>
+      </w:r>
+      <w:r>
+        <w:rPr>
+          <w:rFonts w:ascii="Consolas" w:hAnsi="Consolas"/>
+          <w:color w:val="CCCCCC"/>
+          <w:sz w:val="21"/>
+          <w:szCs w:val="21"/>
+          <w:lang w:val="en-US"/>
+        </w:rPr>
+        <w:t xml:space="preserve">: </w:t>
+      </w:r>
+      <w:proofErr w:type="spellStart"/>
+      <w:r>
+        <w:rPr>
+          <w:rFonts w:ascii="Consolas" w:hAnsi="Consolas"/>
+          <w:color w:val="CE9178"/>
+          <w:sz w:val="21"/>
+          <w:szCs w:val="21"/>
+          <w:lang w:val="en-US"/>
+        </w:rPr>
+        <w:t>mislavhuddle</w:t>
+      </w:r>
+      <w:proofErr w:type="spellEnd"/>
+      <w:r>
+        <w:rPr>
+          <w:rFonts w:ascii="Consolas" w:hAnsi="Consolas"/>
+          <w:color w:val="CE9178"/>
+          <w:sz w:val="21"/>
+          <w:szCs w:val="21"/>
+          <w:lang w:val="en-US"/>
+        </w:rPr>
+        <w:t>/</w:t>
+      </w:r>
+      <w:proofErr w:type="spellStart"/>
+      <w:r>
+        <w:rPr>
+          <w:rFonts w:ascii="Consolas" w:hAnsi="Consolas"/>
+          <w:color w:val="CE9178"/>
+          <w:sz w:val="21"/>
+          <w:szCs w:val="21"/>
+          <w:lang w:val="en-US"/>
+        </w:rPr>
+        <w:t>helloflask</w:t>
+      </w:r>
+      <w:proofErr w:type="spellEnd"/>
+    </w:p>
+    <w:p>
+      <w:pPr>
+        <w:shd w:val="clear" w:color="auto" w:fill="1F1F1F"/>
+        <w:spacing w:after="0" w:line="285" w:lineRule="atLeast"/>
+        <w:rPr>
+          <w:rFonts w:ascii="Consolas" w:hAnsi="Consolas"/>
+          <w:color w:val="CCCCCC"/>
+          <w:sz w:val="21"/>
+          <w:szCs w:val="21"/>
+          <w:lang w:val="en-US"/>
+        </w:rPr>
+      </w:pPr>
+      <w:r>
+        <w:rPr>
+          <w:rFonts w:ascii="Consolas" w:hAnsi="Consolas"/>
+          <w:color w:val="CCCCCC"/>
+          <w:sz w:val="21"/>
+          <w:szCs w:val="21"/>
+          <w:lang w:val="en-US"/>
+        </w:rPr>
+        <w:t xml:space="preserve">  </w:t>
+      </w:r>
+      <w:proofErr w:type="spellStart"/>
+      <w:r>
+        <w:rPr>
+          <w:rFonts w:ascii="Consolas" w:hAnsi="Consolas"/>
+          <w:color w:val="569CD6"/>
+          <w:sz w:val="21"/>
+          <w:szCs w:val="21"/>
+          <w:lang w:val="en-US"/>
+        </w:rPr>
+        <w:t>pullPolicy</w:t>
+      </w:r>
+      <w:proofErr w:type="spellEnd"/>
+      <w:r>
+        <w:rPr>
+          <w:rFonts w:ascii="Consolas" w:hAnsi="Consolas"/>
+          <w:color w:val="CCCCCC"/>
+          <w:sz w:val="21"/>
+          <w:szCs w:val="21"/>
+          <w:lang w:val="en-US"/>
+        </w:rPr>
+        <w:t xml:space="preserve">: </w:t>
+      </w:r>
+      <w:proofErr w:type="spellStart"/>
+      <w:r>
+        <w:rPr>
+          <w:rFonts w:ascii="Consolas" w:hAnsi="Consolas"/>
+          <w:color w:val="CE9178"/>
+          <w:sz w:val="21"/>
+          <w:szCs w:val="21"/>
+          <w:lang w:val="en-US"/>
+        </w:rPr>
+        <w:t>IfNotPresent</w:t>
+      </w:r>
+      <w:proofErr w:type="spellEnd"/>
+    </w:p>
+    <w:p>
+      <w:pPr>
+        <w:shd w:val="clear" w:color="auto" w:fill="1F1F1F"/>
+        <w:spacing w:after="0" w:line="285" w:lineRule="atLeast"/>
+        <w:rPr>
+          <w:rFonts w:ascii="Consolas" w:hAnsi="Consolas"/>
+          <w:color w:val="CCCCCC"/>
+          <w:sz w:val="21"/>
+          <w:szCs w:val="21"/>
+          <w:lang w:val="en-US"/>
+        </w:rPr>
+      </w:pPr>
+      <w:r>
+        <w:rPr>
+          <w:rFonts w:ascii="Consolas" w:hAnsi="Consolas"/>
+          <w:color w:val="CCCCCC"/>
+          <w:sz w:val="21"/>
+          <w:szCs w:val="21"/>
+          <w:lang w:val="en-US"/>
+        </w:rPr>
+        <w:t xml:space="preserve">  </w:t>
+      </w:r>
+      <w:r>
+        <w:rPr>
+          <w:rFonts w:ascii="Consolas" w:hAnsi="Consolas"/>
+          <w:color w:val="569CD6"/>
+          <w:sz w:val="21"/>
+          <w:szCs w:val="21"/>
+          <w:lang w:val="en-US"/>
+        </w:rPr>
+        <w:t>tag</w:t>
+      </w:r>
+      <w:r>
+        <w:rPr>
+          <w:rFonts w:ascii="Consolas" w:hAnsi="Consolas"/>
+          <w:color w:val="CCCCCC"/>
+          <w:sz w:val="21"/>
+          <w:szCs w:val="21"/>
+          <w:lang w:val="en-US"/>
+        </w:rPr>
+        <w:t xml:space="preserve">: </w:t>
+      </w:r>
+      <w:r>
+        <w:rPr>
+          <w:rFonts w:ascii="Consolas" w:hAnsi="Consolas"/>
+          <w:color w:val="CE9178"/>
+          <w:sz w:val="21"/>
+          <w:szCs w:val="21"/>
+          <w:lang w:val="en-US"/>
+        </w:rPr>
+        <w:t>latest</w:t>
+      </w:r>
+    </w:p>
+    <w:p>
+      <w:pPr>
+        <w:spacing w:line="360" w:lineRule="auto"/>
+        <w:jc w:val="both"/>
+        <w:rPr>
+          <w:lang w:eastAsia="hr-HR"/>
+        </w:rPr>
+      </w:pPr>
+    </w:p>
+    <w:p>
+      <w:pPr>
+        <w:spacing w:line="360" w:lineRule="auto"/>
+        <w:jc w:val="both"/>
+        <w:rPr>
+          <w:lang w:eastAsia="hr-HR"/>
+        </w:rPr>
+      </w:pPr>
+      <w:r>
+        <w:rPr>
+          <w:lang w:eastAsia="hr-HR"/>
+        </w:rPr>
+        <w:t>U „</w:t>
+      </w:r>
+      <w:proofErr w:type="spellStart"/>
+      <w:r>
+        <w:rPr>
+          <w:lang w:eastAsia="hr-HR"/>
+        </w:rPr>
+        <w:t>deployment.yaml</w:t>
+      </w:r>
+      <w:proofErr w:type="spellEnd"/>
+      <w:r>
+        <w:rPr>
+          <w:lang w:eastAsia="hr-HR"/>
+        </w:rPr>
+        <w:t xml:space="preserve">“, mijenja se </w:t>
+      </w:r>
+      <w:proofErr w:type="spellStart"/>
+      <w:r>
+        <w:rPr>
+          <w:lang w:eastAsia="hr-HR"/>
+        </w:rPr>
+        <w:t>containerPort</w:t>
+      </w:r>
+      <w:proofErr w:type="spellEnd"/>
+      <w:r>
+        <w:rPr>
+          <w:lang w:eastAsia="hr-HR"/>
+        </w:rPr>
+        <w:t xml:space="preserve"> u port 5000 jer se aplikacija </w:t>
+      </w:r>
+      <w:r>
+        <w:rPr>
+          <w:lang w:eastAsia="hr-HR"/>
+        </w:rPr>
+        <w:t xml:space="preserve">izlaže na taj port. </w:t>
+      </w:r>
+    </w:p>
+    <w:p>
+      <w:pPr>
+        <w:spacing w:line="360" w:lineRule="auto"/>
+        <w:jc w:val="both"/>
+        <w:rPr>
+          <w:lang w:eastAsia="hr-HR"/>
+        </w:rPr>
+      </w:pPr>
+      <w:r>
+        <w:rPr>
+          <w:lang w:eastAsia="hr-HR"/>
+        </w:rPr>
+        <w:t xml:space="preserve">Validaciju </w:t>
+      </w:r>
+      <w:proofErr w:type="spellStart"/>
+      <w:r>
+        <w:rPr>
+          <w:lang w:eastAsia="hr-HR"/>
+        </w:rPr>
+        <w:t>Helm</w:t>
+      </w:r>
+      <w:proofErr w:type="spellEnd"/>
+      <w:r>
+        <w:rPr>
+          <w:lang w:eastAsia="hr-HR"/>
+        </w:rPr>
+        <w:t xml:space="preserve"> </w:t>
+      </w:r>
+      <w:proofErr w:type="spellStart"/>
+      <w:r>
+        <w:rPr>
+          <w:lang w:eastAsia="hr-HR"/>
+        </w:rPr>
+        <w:t>charta</w:t>
+      </w:r>
+      <w:proofErr w:type="spellEnd"/>
+      <w:r>
+        <w:rPr>
+          <w:lang w:eastAsia="hr-HR"/>
+        </w:rPr>
+        <w:t xml:space="preserve"> i generiranje svih </w:t>
+      </w:r>
+      <w:proofErr w:type="spellStart"/>
+      <w:r>
+        <w:rPr>
+          <w:lang w:eastAsia="hr-HR"/>
+        </w:rPr>
+        <w:t>Kubernetes</w:t>
+      </w:r>
+      <w:proofErr w:type="spellEnd"/>
+      <w:r>
+        <w:rPr>
+          <w:lang w:eastAsia="hr-HR"/>
+        </w:rPr>
+        <w:t xml:space="preserve"> manifesta u jednu datoteku pod imenom „</w:t>
+      </w:r>
+      <w:r>
+        <w:rPr>
+          <w:lang w:eastAsia="hr-HR"/>
+        </w:rPr>
+        <w:t>__debug-tpl-0</w:t>
+      </w:r>
+      <w:r>
+        <w:rPr>
+          <w:lang w:eastAsia="hr-HR"/>
+        </w:rPr>
+        <w:t>“, moguće je postići komandom „</w:t>
+      </w:r>
+      <w:proofErr w:type="spellStart"/>
+      <w:r>
+        <w:rPr>
+          <w:lang w:eastAsia="hr-HR"/>
+        </w:rPr>
+        <w:t>helm</w:t>
+      </w:r>
+      <w:proofErr w:type="spellEnd"/>
+      <w:r>
+        <w:rPr>
+          <w:lang w:eastAsia="hr-HR"/>
+        </w:rPr>
+        <w:t xml:space="preserve"> template --</w:t>
+      </w:r>
+      <w:proofErr w:type="spellStart"/>
+      <w:r>
+        <w:rPr>
+          <w:lang w:eastAsia="hr-HR"/>
+        </w:rPr>
+        <w:t>debug</w:t>
+      </w:r>
+      <w:proofErr w:type="spellEnd"/>
+      <w:r>
+        <w:rPr>
+          <w:lang w:eastAsia="hr-HR"/>
+        </w:rPr>
+        <w:t xml:space="preserve"> </w:t>
+      </w:r>
+      <w:proofErr w:type="spellStart"/>
+      <w:r>
+        <w:rPr>
+          <w:lang w:eastAsia="hr-HR"/>
+        </w:rPr>
+        <w:t>python-app-service</w:t>
+      </w:r>
+      <w:proofErr w:type="spellEnd"/>
+      <w:r>
+        <w:rPr>
+          <w:lang w:eastAsia="hr-HR"/>
+        </w:rPr>
+        <w:t xml:space="preserve"> </w:t>
+      </w:r>
+      <w:proofErr w:type="spellStart"/>
+      <w:r>
+        <w:rPr>
+          <w:lang w:eastAsia="hr-HR"/>
+        </w:rPr>
+        <w:t>python-app-service</w:t>
+      </w:r>
+      <w:proofErr w:type="spellEnd"/>
+      <w:r>
+        <w:rPr>
+          <w:lang w:eastAsia="hr-HR"/>
+        </w:rPr>
+        <w:t xml:space="preserve">/ -f </w:t>
+      </w:r>
+      <w:proofErr w:type="spellStart"/>
+      <w:r>
+        <w:rPr>
+          <w:lang w:eastAsia="hr-HR"/>
+        </w:rPr>
+        <w:t>python-app-service</w:t>
+      </w:r>
+      <w:proofErr w:type="spellEnd"/>
+      <w:r>
+        <w:rPr>
+          <w:lang w:eastAsia="hr-HR"/>
+        </w:rPr>
+        <w:t>/</w:t>
+      </w:r>
+      <w:proofErr w:type="spellStart"/>
+      <w:r>
+        <w:rPr>
+          <w:lang w:eastAsia="hr-HR"/>
+        </w:rPr>
+        <w:t>values.yaml</w:t>
+      </w:r>
+      <w:proofErr w:type="spellEnd"/>
+      <w:r>
+        <w:rPr>
+          <w:lang w:eastAsia="hr-HR"/>
+        </w:rPr>
+        <w:t xml:space="preserve"> &gt; __debug-tpl-0</w:t>
+      </w:r>
+      <w:r>
+        <w:rPr>
+          <w:lang w:eastAsia="hr-HR"/>
+        </w:rPr>
+        <w:t xml:space="preserve">“. Ako je sve prošlo uredu, unutar datoteke će se pojaviti svi </w:t>
+      </w:r>
+      <w:proofErr w:type="spellStart"/>
+      <w:r>
+        <w:rPr>
+          <w:lang w:eastAsia="hr-HR"/>
+        </w:rPr>
+        <w:t>Kubernetes</w:t>
+      </w:r>
+      <w:proofErr w:type="spellEnd"/>
+      <w:r>
+        <w:rPr>
+          <w:lang w:eastAsia="hr-HR"/>
+        </w:rPr>
+        <w:t xml:space="preserve"> manifesti koji će se instalirati na grozd </w:t>
+      </w:r>
+      <w:r>
+        <w:rPr>
+          <w:lang w:eastAsia="hr-HR"/>
+        </w:rPr>
+        <w:lastRenderedPageBreak/>
+        <w:t>ukoliko se pokrene komanda „</w:t>
+      </w:r>
+      <w:proofErr w:type="spellStart"/>
+      <w:r>
+        <w:rPr>
+          <w:lang w:eastAsia="hr-HR"/>
+        </w:rPr>
+        <w:t>helm</w:t>
+      </w:r>
+      <w:proofErr w:type="spellEnd"/>
+      <w:r>
+        <w:rPr>
+          <w:lang w:eastAsia="hr-HR"/>
+        </w:rPr>
+        <w:t xml:space="preserve"> </w:t>
+      </w:r>
+      <w:proofErr w:type="spellStart"/>
+      <w:r>
+        <w:rPr>
+          <w:lang w:eastAsia="hr-HR"/>
+        </w:rPr>
+        <w:t>upgrade</w:t>
+      </w:r>
+      <w:proofErr w:type="spellEnd"/>
+      <w:r>
+        <w:rPr>
+          <w:lang w:eastAsia="hr-HR"/>
+        </w:rPr>
+        <w:t xml:space="preserve"> --</w:t>
+      </w:r>
+      <w:proofErr w:type="spellStart"/>
+      <w:r>
+        <w:rPr>
+          <w:lang w:eastAsia="hr-HR"/>
+        </w:rPr>
+        <w:t>install</w:t>
+      </w:r>
+      <w:proofErr w:type="spellEnd"/>
+      <w:r>
+        <w:rPr>
+          <w:lang w:eastAsia="hr-HR"/>
+        </w:rPr>
+        <w:t xml:space="preserve"> </w:t>
+      </w:r>
+      <w:proofErr w:type="spellStart"/>
+      <w:r>
+        <w:rPr>
+          <w:lang w:eastAsia="hr-HR"/>
+        </w:rPr>
+        <w:t>python-app-service</w:t>
+      </w:r>
+      <w:proofErr w:type="spellEnd"/>
+      <w:r>
+        <w:rPr>
+          <w:lang w:eastAsia="hr-HR"/>
+        </w:rPr>
+        <w:t xml:space="preserve"> </w:t>
+      </w:r>
+      <w:proofErr w:type="spellStart"/>
+      <w:r>
+        <w:rPr>
+          <w:lang w:eastAsia="hr-HR"/>
+        </w:rPr>
+        <w:t>python-app-service</w:t>
+      </w:r>
+      <w:proofErr w:type="spellEnd"/>
+      <w:r>
+        <w:rPr>
+          <w:lang w:eastAsia="hr-HR"/>
+        </w:rPr>
+        <w:t xml:space="preserve">/ -f </w:t>
+      </w:r>
+      <w:proofErr w:type="spellStart"/>
+      <w:r>
+        <w:rPr>
+          <w:lang w:eastAsia="hr-HR"/>
+        </w:rPr>
+        <w:t>python-app-service</w:t>
+      </w:r>
+      <w:proofErr w:type="spellEnd"/>
+      <w:r>
+        <w:rPr>
+          <w:lang w:eastAsia="hr-HR"/>
+        </w:rPr>
+        <w:t>/</w:t>
+      </w:r>
+      <w:proofErr w:type="spellStart"/>
+      <w:r>
+        <w:rPr>
+          <w:lang w:eastAsia="hr-HR"/>
+        </w:rPr>
+        <w:t>values.yaml</w:t>
+      </w:r>
+      <w:proofErr w:type="spellEnd"/>
+      <w:r>
+        <w:rPr>
+          <w:lang w:eastAsia="hr-HR"/>
+        </w:rPr>
+        <w:t xml:space="preserve">“. Instalirani </w:t>
+      </w:r>
+      <w:proofErr w:type="spellStart"/>
+      <w:r>
+        <w:rPr>
+          <w:lang w:eastAsia="hr-HR"/>
+        </w:rPr>
+        <w:t>chart</w:t>
+      </w:r>
+      <w:proofErr w:type="spellEnd"/>
+      <w:r>
+        <w:rPr>
+          <w:lang w:eastAsia="hr-HR"/>
+        </w:rPr>
+        <w:t xml:space="preserve"> je moguće obrisati naredbom „</w:t>
+      </w:r>
+      <w:proofErr w:type="spellStart"/>
+      <w:r>
+        <w:rPr>
+          <w:lang w:eastAsia="hr-HR"/>
+        </w:rPr>
+        <w:t>helm</w:t>
+      </w:r>
+      <w:proofErr w:type="spellEnd"/>
+      <w:r>
+        <w:rPr>
+          <w:lang w:eastAsia="hr-HR"/>
+        </w:rPr>
+        <w:t xml:space="preserve"> </w:t>
+      </w:r>
+      <w:proofErr w:type="spellStart"/>
+      <w:r>
+        <w:rPr>
+          <w:lang w:eastAsia="hr-HR"/>
+        </w:rPr>
+        <w:t>delete</w:t>
+      </w:r>
+      <w:proofErr w:type="spellEnd"/>
+      <w:r>
+        <w:rPr>
+          <w:lang w:eastAsia="hr-HR"/>
+        </w:rPr>
+        <w:t xml:space="preserve"> </w:t>
+      </w:r>
+      <w:proofErr w:type="spellStart"/>
+      <w:r>
+        <w:rPr>
+          <w:lang w:eastAsia="hr-HR"/>
+        </w:rPr>
+        <w:t>python-app-service</w:t>
+      </w:r>
+      <w:proofErr w:type="spellEnd"/>
+      <w:r>
+        <w:rPr>
+          <w:lang w:eastAsia="hr-HR"/>
+        </w:rPr>
+        <w:t>“.</w:t>
+      </w:r>
+    </w:p>
+    <w:p>
+      <w:pPr>
         <w:pStyle w:val="Heading3"/>
         <w:rPr>
           <w:lang w:eastAsia="hr-HR"/>
         </w:rPr>
       </w:pPr>
-      <w:bookmarkStart w:id="54" w:name="_Toc135486676"/>
+      <w:bookmarkStart w:id="55" w:name="_Toc135486676"/>
       <w:r>
         <w:rPr>
           <w:lang w:eastAsia="hr-HR"/>
         </w:rPr>
         <w:t>Dodavanje aplikacije na Argo CD</w:t>
       </w:r>
-      <w:bookmarkEnd w:id="54"/>
+      <w:bookmarkEnd w:id="55"/>
+    </w:p>
+    <w:p>
+      <w:pPr>
+        <w:spacing w:line="360" w:lineRule="auto"/>
+        <w:jc w:val="both"/>
+        <w:rPr>
+          <w:lang w:eastAsia="hr-HR"/>
+        </w:rPr>
+      </w:pPr>
     </w:p>
     <w:p>
       <w:pPr>
@@ -26985,7 +28309,7 @@
           <w:lang w:eastAsia="hr-HR"/>
         </w:rPr>
       </w:pPr>
-      <w:bookmarkStart w:id="55" w:name="_Toc135486677"/>
+      <w:bookmarkStart w:id="56" w:name="_Toc135486677"/>
       <w:r>
         <w:rPr>
           <w:lang w:eastAsia="hr-HR"/>
@@ -26999,7 +28323,7 @@
         </w:rPr>
         <w:t>verzioniranje</w:t>
       </w:r>
-      <w:bookmarkEnd w:id="55"/>
+      <w:bookmarkEnd w:id="56"/>
       <w:proofErr w:type="spellEnd"/>
     </w:p>
     <w:p>
@@ -27009,14 +28333,14 @@
           <w:lang w:eastAsia="hr-HR"/>
         </w:rPr>
       </w:pPr>
-      <w:bookmarkStart w:id="56" w:name="_Toc135486678"/>
+      <w:bookmarkStart w:id="57" w:name="_Toc135486678"/>
       <w:r>
         <w:rPr>
           <w:lang w:eastAsia="hr-HR"/>
         </w:rPr>
         <w:t>Automatska implementacija aplikacije</w:t>
       </w:r>
-      <w:bookmarkEnd w:id="56"/>
+      <w:bookmarkEnd w:id="57"/>
     </w:p>
     <w:p>
       <w:pPr>
@@ -27056,7 +28380,7 @@
           <w:lang w:eastAsia="hr-HR"/>
         </w:rPr>
       </w:pPr>
-      <w:bookmarkStart w:id="57" w:name="_Toc135486679"/>
+      <w:bookmarkStart w:id="58" w:name="_Toc135486679"/>
       <w:r>
         <w:rPr>
           <w:lang w:eastAsia="hr-HR"/>
@@ -27064,7 +28388,7 @@
         <w:lastRenderedPageBreak/>
         <w:t>Sažetak</w:t>
       </w:r>
-      <w:bookmarkEnd w:id="57"/>
+      <w:bookmarkEnd w:id="58"/>
       <w:r>
         <w:rPr>
           <w:lang w:eastAsia="hr-HR"/>
@@ -27084,7 +28408,7 @@
           <w:lang w:eastAsia="hr-HR"/>
         </w:rPr>
       </w:pPr>
-      <w:bookmarkStart w:id="58" w:name="_Toc135486680"/>
+      <w:bookmarkStart w:id="59" w:name="_Toc135486680"/>
       <w:r>
         <w:rPr>
           <w:lang w:eastAsia="hr-HR"/>
@@ -27092,7 +28416,7 @@
         <w:lastRenderedPageBreak/>
         <w:t>Summary</w:t>
       </w:r>
-      <w:bookmarkEnd w:id="58"/>
+      <w:bookmarkEnd w:id="59"/>
     </w:p>
     <w:p>
       <w:pPr>
@@ -27106,7 +28430,7 @@
           <w:lang w:eastAsia="hr-HR"/>
         </w:rPr>
       </w:pPr>
-      <w:bookmarkStart w:id="59" w:name="_Toc135486681"/>
+      <w:bookmarkStart w:id="60" w:name="_Toc135486681"/>
       <w:r>
         <w:rPr>
           <w:lang w:eastAsia="hr-HR"/>
@@ -27114,7 +28438,7 @@
         <w:lastRenderedPageBreak/>
         <w:t>Zaključak</w:t>
       </w:r>
-      <w:bookmarkEnd w:id="59"/>
+      <w:bookmarkEnd w:id="60"/>
     </w:p>
     <w:p>
       <w:pPr>
@@ -27169,7 +28493,7 @@
           <w:szCs w:val="24"/>
         </w:rPr>
       </w:pPr>
-      <w:bookmarkStart w:id="60" w:name="_Toc135486682"/>
+      <w:bookmarkStart w:id="61" w:name="_Toc135486682"/>
       <w:r>
         <w:lastRenderedPageBreak/>
         <w:t>L</w:t>
@@ -27180,11 +28504,11 @@
       <w:r>
         <w:t>eratura</w:t>
       </w:r>
-      <w:bookmarkStart w:id="61" w:name="_Ref360952492"/>
-      <w:bookmarkStart w:id="62" w:name="_Ref152642319"/>
-      <w:bookmarkStart w:id="63" w:name="_Ref152642482"/>
-      <w:bookmarkStart w:id="64" w:name="_Ref152642301"/>
-      <w:bookmarkEnd w:id="60"/>
+      <w:bookmarkStart w:id="62" w:name="_Ref360952492"/>
+      <w:bookmarkStart w:id="63" w:name="_Ref152642319"/>
+      <w:bookmarkStart w:id="64" w:name="_Ref152642482"/>
+      <w:bookmarkStart w:id="65" w:name="_Ref152642301"/>
+      <w:bookmarkEnd w:id="61"/>
     </w:p>
     <w:p>
       <w:pPr>
@@ -27201,7 +28525,7 @@
           <w:lang w:eastAsia="hr-HR"/>
         </w:rPr>
       </w:pPr>
-      <w:bookmarkStart w:id="65" w:name="_Ref131359237"/>
+      <w:bookmarkStart w:id="66" w:name="_Ref131359237"/>
       <w:r>
         <w:rPr>
           <w:lang w:eastAsia="hr-HR"/>
@@ -27222,7 +28546,7 @@
         </w:rPr>
         <w:t xml:space="preserve">”, Web link: </w:t>
       </w:r>
-      <w:hyperlink r:id="rId29" w:history="1">
+      <w:hyperlink r:id="rId30" w:history="1">
         <w:r>
           <w:rPr>
             <w:rStyle w:val="Hyperlink"/>
@@ -27251,7 +28575,7 @@
         </w:rPr>
         <w:t>: 2.4.2023.</w:t>
       </w:r>
-      <w:bookmarkEnd w:id="65"/>
+      <w:bookmarkEnd w:id="66"/>
     </w:p>
     <w:p>
       <w:pPr>
@@ -27260,7 +28584,7 @@
           <w:lang w:eastAsia="hr-HR"/>
         </w:rPr>
       </w:pPr>
-      <w:bookmarkStart w:id="66" w:name="_Ref131360481"/>
+      <w:bookmarkStart w:id="67" w:name="_Ref131360481"/>
       <w:r>
         <w:rPr>
           <w:i/>
@@ -27275,7 +28599,7 @@
         </w:rPr>
         <w:t xml:space="preserve">, Web link: </w:t>
       </w:r>
-      <w:hyperlink r:id="rId30" w:history="1">
+      <w:hyperlink r:id="rId31" w:history="1">
         <w:r>
           <w:rPr>
             <w:rStyle w:val="Hyperlink"/>
@@ -27304,7 +28628,7 @@
         </w:rPr>
         <w:t>: 2.4.2023.</w:t>
       </w:r>
-      <w:bookmarkEnd w:id="66"/>
+      <w:bookmarkEnd w:id="67"/>
     </w:p>
     <w:p>
       <w:pPr>
@@ -27313,7 +28637,7 @@
           <w:lang w:eastAsia="hr-HR"/>
         </w:rPr>
       </w:pPr>
-      <w:bookmarkStart w:id="67" w:name="_Ref131429499"/>
+      <w:bookmarkStart w:id="68" w:name="_Ref131429499"/>
       <w:r>
         <w:rPr>
           <w:lang w:eastAsia="hr-HR"/>
@@ -27340,7 +28664,7 @@
         </w:rPr>
         <w:t>Manning Publications, 2019</w:t>
       </w:r>
-      <w:bookmarkEnd w:id="67"/>
+      <w:bookmarkEnd w:id="68"/>
     </w:p>
     <w:p>
       <w:pPr>
@@ -27349,7 +28673,7 @@
           <w:lang w:eastAsia="hr-HR"/>
         </w:rPr>
       </w:pPr>
-      <w:bookmarkStart w:id="68" w:name="_Ref131429517"/>
+      <w:bookmarkStart w:id="69" w:name="_Ref131429517"/>
       <w:r>
         <w:rPr>
           <w:lang w:eastAsia="hr-HR"/>
@@ -27370,7 +28694,7 @@
         </w:rPr>
         <w:t xml:space="preserve">”, Web link: </w:t>
       </w:r>
-      <w:hyperlink r:id="rId31" w:history="1">
+      <w:hyperlink r:id="rId32" w:history="1">
         <w:r>
           <w:rPr>
             <w:rStyle w:val="Hyperlink"/>
@@ -27405,7 +28729,7 @@
         </w:rPr>
         <w:t xml:space="preserve"> 3.4.2023.</w:t>
       </w:r>
-      <w:bookmarkEnd w:id="68"/>
+      <w:bookmarkEnd w:id="69"/>
     </w:p>
     <w:p>
       <w:pPr>
@@ -27414,7 +28738,7 @@
           <w:lang w:eastAsia="hr-HR"/>
         </w:rPr>
       </w:pPr>
-      <w:bookmarkStart w:id="69" w:name="_Ref131430171"/>
+      <w:bookmarkStart w:id="70" w:name="_Ref131430171"/>
       <w:r>
         <w:rPr>
           <w:lang w:eastAsia="hr-HR"/>
@@ -27435,7 +28759,7 @@
         </w:rPr>
         <w:t xml:space="preserve">”, Web link: </w:t>
       </w:r>
-      <w:hyperlink r:id="rId32" w:history="1">
+      <w:hyperlink r:id="rId33" w:history="1">
         <w:r>
           <w:rPr>
             <w:rStyle w:val="Hyperlink"/>
@@ -27470,7 +28794,7 @@
         </w:rPr>
         <w:t xml:space="preserve"> 3.4.2023.</w:t>
       </w:r>
-      <w:bookmarkEnd w:id="69"/>
+      <w:bookmarkEnd w:id="70"/>
     </w:p>
     <w:p>
       <w:pPr>
@@ -27479,7 +28803,7 @@
           <w:lang w:eastAsia="hr-HR"/>
         </w:rPr>
       </w:pPr>
-      <w:bookmarkStart w:id="70" w:name="_Ref131610916"/>
+      <w:bookmarkStart w:id="71" w:name="_Ref131610916"/>
       <w:r>
         <w:rPr>
           <w:lang w:eastAsia="hr-HR"/>
@@ -27500,7 +28824,7 @@
         </w:rPr>
         <w:t xml:space="preserve">” by Middleware Team, Web link: </w:t>
       </w:r>
-      <w:hyperlink r:id="rId33" w:history="1">
+      <w:hyperlink r:id="rId34" w:history="1">
         <w:r>
           <w:rPr>
             <w:rStyle w:val="Hyperlink"/>
@@ -27529,7 +28853,7 @@
         </w:rPr>
         <w:t>: 5.4.2023</w:t>
       </w:r>
-      <w:bookmarkEnd w:id="70"/>
+      <w:bookmarkEnd w:id="71"/>
       <w:r>
         <w:rPr>
           <w:lang w:eastAsia="hr-HR"/>
@@ -27544,7 +28868,7 @@
           <w:lang w:eastAsia="hr-HR"/>
         </w:rPr>
       </w:pPr>
-      <w:bookmarkStart w:id="71" w:name="_Ref132108342"/>
+      <w:bookmarkStart w:id="72" w:name="_Ref132108342"/>
       <w:r>
         <w:rPr>
           <w:lang w:eastAsia="hr-HR"/>
@@ -27575,7 +28899,7 @@
         </w:rPr>
         <w:t xml:space="preserve">”, Web link: </w:t>
       </w:r>
-      <w:hyperlink r:id="rId34" w:history="1">
+      <w:hyperlink r:id="rId35" w:history="1">
         <w:r>
           <w:rPr>
             <w:rStyle w:val="Hyperlink"/>
@@ -27604,7 +28928,7 @@
         </w:rPr>
         <w:t>: 11.4.2023.</w:t>
       </w:r>
-      <w:bookmarkEnd w:id="71"/>
+      <w:bookmarkEnd w:id="72"/>
     </w:p>
     <w:p>
       <w:pPr>
@@ -27613,7 +28937,7 @@
           <w:lang w:eastAsia="hr-HR"/>
         </w:rPr>
       </w:pPr>
-      <w:bookmarkStart w:id="72" w:name="_Ref132277471"/>
+      <w:bookmarkStart w:id="73" w:name="_Ref132277471"/>
       <w:r>
         <w:rPr>
           <w:lang w:eastAsia="hr-HR"/>
@@ -27644,7 +28968,7 @@
         </w:rPr>
         <w:t xml:space="preserve">”, Web link: </w:t>
       </w:r>
-      <w:hyperlink r:id="rId35" w:history="1">
+      <w:hyperlink r:id="rId36" w:history="1">
         <w:r>
           <w:rPr>
             <w:rStyle w:val="Hyperlink"/>
@@ -27673,7 +28997,7 @@
         </w:rPr>
         <w:t>: 18.3.2023.</w:t>
       </w:r>
-      <w:bookmarkEnd w:id="72"/>
+      <w:bookmarkEnd w:id="73"/>
     </w:p>
     <w:p>
       <w:pPr>
@@ -27682,14 +29006,14 @@
           <w:lang w:eastAsia="hr-HR"/>
         </w:rPr>
       </w:pPr>
-      <w:bookmarkStart w:id="73" w:name="_Ref132277997"/>
+      <w:bookmarkStart w:id="74" w:name="_Ref132277997"/>
       <w:r>
         <w:rPr>
           <w:lang w:eastAsia="hr-HR"/>
         </w:rPr>
         <w:t xml:space="preserve">M. Boisvert, S. J. Bigelow, W. Chain, Infrastructure as a Service, Web link: </w:t>
       </w:r>
-      <w:hyperlink r:id="rId36" w:history="1">
+      <w:hyperlink r:id="rId37" w:history="1">
         <w:r>
           <w:rPr>
             <w:rStyle w:val="Hyperlink"/>
@@ -27718,7 +29042,7 @@
         </w:rPr>
         <w:t>: 10.3.2023.</w:t>
       </w:r>
-      <w:bookmarkEnd w:id="73"/>
+      <w:bookmarkEnd w:id="74"/>
     </w:p>
     <w:p>
       <w:pPr>
@@ -27727,7 +29051,7 @@
           <w:lang w:eastAsia="hr-HR"/>
         </w:rPr>
       </w:pPr>
-      <w:bookmarkStart w:id="74" w:name="_Ref132277999"/>
+      <w:bookmarkStart w:id="75" w:name="_Ref132277999"/>
       <w:r>
         <w:rPr>
           <w:lang w:eastAsia="hr-HR"/>
@@ -27756,7 +29080,7 @@
         </w:rPr>
         <w:t xml:space="preserve">”, Web link: </w:t>
       </w:r>
-      <w:hyperlink r:id="rId37" w:history="1">
+      <w:hyperlink r:id="rId38" w:history="1">
         <w:r>
           <w:rPr>
             <w:rStyle w:val="Hyperlink"/>
@@ -27785,7 +29109,7 @@
         </w:rPr>
         <w:t>: 10.3.2023.</w:t>
       </w:r>
-      <w:bookmarkEnd w:id="74"/>
+      <w:bookmarkEnd w:id="75"/>
     </w:p>
     <w:p>
       <w:pPr>
@@ -27794,7 +29118,7 @@
           <w:lang w:eastAsia="hr-HR"/>
         </w:rPr>
       </w:pPr>
-      <w:bookmarkStart w:id="75" w:name="_Ref132278169"/>
+      <w:bookmarkStart w:id="76" w:name="_Ref132278169"/>
       <w:r>
         <w:rPr>
           <w:lang w:eastAsia="hr-HR"/>
@@ -27815,7 +29139,7 @@
         </w:rPr>
         <w:t xml:space="preserve">”, Web link: </w:t>
       </w:r>
-      <w:hyperlink r:id="rId38" w:history="1">
+      <w:hyperlink r:id="rId39" w:history="1">
         <w:r>
           <w:rPr>
             <w:rStyle w:val="Hyperlink"/>
@@ -27844,7 +29168,7 @@
         </w:rPr>
         <w:t>: 1.4.2023.</w:t>
       </w:r>
-      <w:bookmarkEnd w:id="75"/>
+      <w:bookmarkEnd w:id="76"/>
     </w:p>
     <w:p>
       <w:pPr>
@@ -27853,7 +29177,7 @@
           <w:lang w:eastAsia="hr-HR"/>
         </w:rPr>
       </w:pPr>
-      <w:bookmarkStart w:id="76" w:name="_Ref132278314"/>
+      <w:bookmarkStart w:id="77" w:name="_Ref132278314"/>
       <w:r>
         <w:rPr>
           <w:lang w:eastAsia="hr-HR"/>
@@ -27874,7 +29198,7 @@
         </w:rPr>
         <w:t xml:space="preserve">”, Web link: </w:t>
       </w:r>
-      <w:hyperlink r:id="rId39" w:history="1">
+      <w:hyperlink r:id="rId40" w:history="1">
         <w:r>
           <w:rPr>
             <w:rStyle w:val="Hyperlink"/>
@@ -27903,7 +29227,7 @@
         </w:rPr>
         <w:t>: 2.4.2023.</w:t>
       </w:r>
-      <w:bookmarkEnd w:id="76"/>
+      <w:bookmarkEnd w:id="77"/>
     </w:p>
     <w:p>
       <w:pPr>
@@ -27912,7 +29236,7 @@
           <w:lang w:eastAsia="hr-HR"/>
         </w:rPr>
       </w:pPr>
-      <w:bookmarkStart w:id="77" w:name="_Ref132278518"/>
+      <w:bookmarkStart w:id="78" w:name="_Ref132278518"/>
       <w:r>
         <w:rPr>
           <w:lang w:eastAsia="hr-HR"/>
@@ -27941,7 +29265,7 @@
         </w:rPr>
         <w:t xml:space="preserve">”, Web link: </w:t>
       </w:r>
-      <w:hyperlink r:id="rId40" w:history="1">
+      <w:hyperlink r:id="rId41" w:history="1">
         <w:r>
           <w:rPr>
             <w:rStyle w:val="Hyperlink"/>
@@ -27970,7 +29294,7 @@
         </w:rPr>
         <w:t>: 13.3.2023.</w:t>
       </w:r>
-      <w:bookmarkEnd w:id="77"/>
+      <w:bookmarkEnd w:id="78"/>
     </w:p>
     <w:p>
       <w:pPr>
@@ -27979,7 +29303,7 @@
           <w:lang w:eastAsia="hr-HR"/>
         </w:rPr>
       </w:pPr>
-      <w:bookmarkStart w:id="78" w:name="_Ref132278739"/>
+      <w:bookmarkStart w:id="79" w:name="_Ref132278739"/>
       <w:r>
         <w:rPr>
           <w:lang w:eastAsia="hr-HR"/>
@@ -28000,7 +29324,7 @@
         </w:rPr>
         <w:t xml:space="preserve">”, Web link: </w:t>
       </w:r>
-      <w:hyperlink r:id="rId41" w:history="1">
+      <w:hyperlink r:id="rId42" w:history="1">
         <w:r>
           <w:rPr>
             <w:rStyle w:val="Hyperlink"/>
@@ -28029,7 +29353,7 @@
         </w:rPr>
         <w:t>: 14.3.2023.</w:t>
       </w:r>
-      <w:bookmarkEnd w:id="78"/>
+      <w:bookmarkEnd w:id="79"/>
     </w:p>
     <w:p>
       <w:pPr>
@@ -28038,7 +29362,7 @@
           <w:lang w:eastAsia="hr-HR"/>
         </w:rPr>
       </w:pPr>
-      <w:bookmarkStart w:id="79" w:name="_Ref132278968"/>
+      <w:bookmarkStart w:id="80" w:name="_Ref132278968"/>
       <w:r>
         <w:rPr>
           <w:lang w:eastAsia="hr-HR"/>
@@ -28077,7 +29401,7 @@
         </w:rPr>
         <w:t xml:space="preserve">”, Web link: </w:t>
       </w:r>
-      <w:hyperlink r:id="rId42" w:history="1">
+      <w:hyperlink r:id="rId43" w:history="1">
         <w:r>
           <w:rPr>
             <w:rStyle w:val="Hyperlink"/>
@@ -28106,7 +29430,7 @@
         </w:rPr>
         <w:t>: 16.3.2023.</w:t>
       </w:r>
-      <w:bookmarkEnd w:id="79"/>
+      <w:bookmarkEnd w:id="80"/>
     </w:p>
     <w:p>
       <w:pPr>
@@ -28117,7 +29441,7 @@
           <w:lang w:eastAsia="hr-HR"/>
         </w:rPr>
       </w:pPr>
-      <w:bookmarkStart w:id="80" w:name="_Ref132279523"/>
+      <w:bookmarkStart w:id="81" w:name="_Ref132279523"/>
       <w:r>
         <w:rPr>
           <w:lang w:eastAsia="hr-HR"/>
@@ -28148,7 +29472,7 @@
         </w:rPr>
         <w:t xml:space="preserve">”, Web link: </w:t>
       </w:r>
-      <w:hyperlink r:id="rId43" w:history="1">
+      <w:hyperlink r:id="rId44" w:history="1">
         <w:r>
           <w:rPr>
             <w:rStyle w:val="Hyperlink"/>
@@ -28177,7 +29501,7 @@
         </w:rPr>
         <w:t>: 17.3.2023.</w:t>
       </w:r>
-      <w:bookmarkEnd w:id="80"/>
+      <w:bookmarkEnd w:id="81"/>
     </w:p>
     <w:p>
       <w:pPr>
@@ -28188,7 +29512,7 @@
           <w:lang w:eastAsia="hr-HR"/>
         </w:rPr>
       </w:pPr>
-      <w:bookmarkStart w:id="81" w:name="_Ref132279539"/>
+      <w:bookmarkStart w:id="82" w:name="_Ref132279539"/>
       <w:r>
         <w:rPr>
           <w:lang w:eastAsia="hr-HR"/>
@@ -28209,7 +29533,7 @@
         </w:rPr>
         <w:t xml:space="preserve">”, Web link: </w:t>
       </w:r>
-      <w:hyperlink r:id="rId44" w:history="1">
+      <w:hyperlink r:id="rId45" w:history="1">
         <w:r>
           <w:rPr>
             <w:rStyle w:val="Hyperlink"/>
@@ -28238,7 +29562,7 @@
         </w:rPr>
         <w:t>: 17.3.2023.</w:t>
       </w:r>
-      <w:bookmarkEnd w:id="81"/>
+      <w:bookmarkEnd w:id="82"/>
     </w:p>
     <w:p>
       <w:pPr>
@@ -28249,7 +29573,7 @@
           <w:lang w:eastAsia="hr-HR"/>
         </w:rPr>
       </w:pPr>
-      <w:bookmarkStart w:id="82" w:name="_Ref132280437"/>
+      <w:bookmarkStart w:id="83" w:name="_Ref132280437"/>
       <w:r>
         <w:rPr>
           <w:lang w:eastAsia="hr-HR"/>
@@ -28271,7 +29595,7 @@
         </w:rPr>
         <w:t xml:space="preserve">”, Web link: </w:t>
       </w:r>
-      <w:hyperlink r:id="rId45" w:history="1">
+      <w:hyperlink r:id="rId46" w:history="1">
         <w:r>
           <w:rPr>
             <w:rStyle w:val="Hyperlink"/>
@@ -28300,7 +29624,7 @@
         </w:rPr>
         <w:t>: 20.3.2023.</w:t>
       </w:r>
-      <w:bookmarkEnd w:id="82"/>
+      <w:bookmarkEnd w:id="83"/>
     </w:p>
     <w:p>
       <w:pPr>
@@ -28311,14 +29635,14 @@
           <w:lang w:eastAsia="hr-HR"/>
         </w:rPr>
       </w:pPr>
-      <w:bookmarkStart w:id="83" w:name="_Ref132742857"/>
+      <w:bookmarkStart w:id="84" w:name="_Ref132742857"/>
       <w:r>
         <w:rPr>
           <w:lang w:eastAsia="hr-HR"/>
         </w:rPr>
         <w:t xml:space="preserve">“What is SDLC (Software Development Lifecycle)?”, Web link: </w:t>
       </w:r>
-      <w:hyperlink r:id="rId46" w:anchor=":~:text=The%20software%20development%20lifecycle%20(SDLC,expectations%20during%20production%20and%20beyond" w:history="1">
+      <w:hyperlink r:id="rId47" w:anchor=":~:text=The%20software%20development%20lifecycle%20(SDLC,expectations%20during%20production%20and%20beyond" w:history="1">
         <w:r>
           <w:rPr>
             <w:rStyle w:val="Hyperlink"/>
@@ -28353,7 +29677,7 @@
         </w:rPr>
         <w:t>: 18.4.2023.</w:t>
       </w:r>
-      <w:bookmarkEnd w:id="83"/>
+      <w:bookmarkEnd w:id="84"/>
     </w:p>
     <w:p>
       <w:pPr>
@@ -28364,7 +29688,7 @@
           <w:lang w:eastAsia="hr-HR"/>
         </w:rPr>
       </w:pPr>
-      <w:bookmarkStart w:id="84" w:name="_Ref132743180"/>
+      <w:bookmarkStart w:id="85" w:name="_Ref132743180"/>
       <w:r>
         <w:rPr>
           <w:lang w:eastAsia="hr-HR"/>
@@ -28377,7 +29701,7 @@
         </w:rPr>
         <w:t xml:space="preserve">Web link: </w:t>
       </w:r>
-      <w:hyperlink r:id="rId47" w:history="1">
+      <w:hyperlink r:id="rId48" w:history="1">
         <w:r>
           <w:rPr>
             <w:rStyle w:val="Hyperlink"/>
@@ -28398,7 +29722,7 @@
         </w:rPr>
         <w:t>9.1.2023.</w:t>
       </w:r>
-      <w:bookmarkEnd w:id="84"/>
+      <w:bookmarkEnd w:id="85"/>
     </w:p>
     <w:p>
       <w:pPr>
@@ -28409,7 +29733,7 @@
           <w:lang w:eastAsia="hr-HR"/>
         </w:rPr>
       </w:pPr>
-      <w:bookmarkStart w:id="85" w:name="_Ref132973614"/>
+      <w:bookmarkStart w:id="86" w:name="_Ref132973614"/>
       <w:r>
         <w:rPr>
           <w:lang w:eastAsia="hr-HR"/>
@@ -28430,7 +29754,7 @@
         </w:rPr>
         <w:t xml:space="preserve">”, Web link: </w:t>
       </w:r>
-      <w:hyperlink r:id="rId48" w:anchor=":~:text=Enabling%20Agile%20with%20CI%2FCD,deployment%20and%20software%20release%20processes" w:history="1">
+      <w:hyperlink r:id="rId49" w:anchor=":~:text=Enabling%20Agile%20with%20CI%2FCD,deployment%20and%20software%20release%20processes" w:history="1">
         <w:r>
           <w:rPr>
             <w:rStyle w:val="Hyperlink"/>
@@ -28465,7 +29789,7 @@
         </w:rPr>
         <w:t>: 21.4.2023.</w:t>
       </w:r>
-      <w:bookmarkEnd w:id="85"/>
+      <w:bookmarkEnd w:id="86"/>
     </w:p>
     <w:p>
       <w:pPr>
@@ -28476,7 +29800,7 @@
           <w:lang w:eastAsia="hr-HR"/>
         </w:rPr>
       </w:pPr>
-      <w:bookmarkStart w:id="86" w:name="_Ref132973315"/>
+      <w:bookmarkStart w:id="87" w:name="_Ref132973315"/>
       <w:r>
         <w:rPr>
           <w:lang w:eastAsia="hr-HR"/>
@@ -28497,7 +29821,7 @@
         </w:rPr>
         <w:t xml:space="preserve">”, Web link: </w:t>
       </w:r>
-      <w:hyperlink r:id="rId49" w:history="1">
+      <w:hyperlink r:id="rId50" w:history="1">
         <w:r>
           <w:rPr>
             <w:rStyle w:val="Hyperlink"/>
@@ -28526,7 +29850,7 @@
         </w:rPr>
         <w:t>: 21.4.2023.</w:t>
       </w:r>
-      <w:bookmarkEnd w:id="86"/>
+      <w:bookmarkEnd w:id="87"/>
     </w:p>
     <w:p>
       <w:pPr>
@@ -28537,7 +29861,7 @@
           <w:lang w:eastAsia="hr-HR"/>
         </w:rPr>
       </w:pPr>
-      <w:bookmarkStart w:id="87" w:name="_Ref132983950"/>
+      <w:bookmarkStart w:id="88" w:name="_Ref132983950"/>
       <w:r>
         <w:rPr>
           <w:lang w:eastAsia="hr-HR"/>
@@ -28558,7 +29882,7 @@
         </w:rPr>
         <w:t xml:space="preserve"> Web link: </w:t>
       </w:r>
-      <w:hyperlink r:id="rId50" w:history="1">
+      <w:hyperlink r:id="rId51" w:history="1">
         <w:r>
           <w:rPr>
             <w:rStyle w:val="Hyperlink"/>
@@ -28587,7 +29911,7 @@
         </w:rPr>
         <w:t>: 21.4.2023.</w:t>
       </w:r>
-      <w:bookmarkEnd w:id="87"/>
+      <w:bookmarkEnd w:id="88"/>
     </w:p>
     <w:p>
       <w:pPr>
@@ -28598,7 +29922,7 @@
           <w:lang w:eastAsia="hr-HR"/>
         </w:rPr>
       </w:pPr>
-      <w:bookmarkStart w:id="88" w:name="_Ref133568184"/>
+      <w:bookmarkStart w:id="89" w:name="_Ref133568184"/>
       <w:r>
         <w:rPr>
           <w:lang w:eastAsia="hr-HR"/>
@@ -28619,7 +29943,7 @@
         </w:rPr>
         <w:t xml:space="preserve">” by GitLab, Web link: </w:t>
       </w:r>
-      <w:hyperlink r:id="rId51" w:history="1">
+      <w:hyperlink r:id="rId52" w:history="1">
         <w:r>
           <w:rPr>
             <w:rStyle w:val="Hyperlink"/>
@@ -28648,7 +29972,7 @@
         </w:rPr>
         <w:t>: 28.4.2023.</w:t>
       </w:r>
-      <w:bookmarkEnd w:id="88"/>
+      <w:bookmarkEnd w:id="89"/>
     </w:p>
     <w:p>
       <w:pPr>
@@ -28659,7 +29983,7 @@
           <w:lang w:eastAsia="hr-HR"/>
         </w:rPr>
       </w:pPr>
-      <w:bookmarkStart w:id="89" w:name="_Ref133684723"/>
+      <w:bookmarkStart w:id="90" w:name="_Ref133684723"/>
       <w:r>
         <w:rPr>
           <w:lang w:eastAsia="hr-HR"/>
@@ -28706,7 +30030,7 @@
         </w:rPr>
         <w:t xml:space="preserve">”, Web link: </w:t>
       </w:r>
-      <w:hyperlink r:id="rId52" w:history="1">
+      <w:hyperlink r:id="rId53" w:history="1">
         <w:r>
           <w:rPr>
             <w:rStyle w:val="Hyperlink"/>
@@ -28735,7 +30059,7 @@
         </w:rPr>
         <w:t>: 29.4.2023.</w:t>
       </w:r>
-      <w:bookmarkEnd w:id="89"/>
+      <w:bookmarkEnd w:id="90"/>
     </w:p>
     <w:p>
       <w:pPr>
@@ -28746,7 +30070,7 @@
           <w:lang w:eastAsia="hr-HR"/>
         </w:rPr>
       </w:pPr>
-      <w:bookmarkStart w:id="90" w:name="_Ref133749055"/>
+      <w:bookmarkStart w:id="91" w:name="_Ref133749055"/>
       <w:r>
         <w:rPr>
           <w:lang w:eastAsia="hr-HR"/>
@@ -28791,7 +30115,7 @@
         </w:rPr>
         <w:t xml:space="preserve">, Web link: </w:t>
       </w:r>
-      <w:hyperlink r:id="rId53" w:history="1">
+      <w:hyperlink r:id="rId54" w:history="1">
         <w:r>
           <w:rPr>
             <w:rStyle w:val="Hyperlink"/>
@@ -28820,7 +30144,7 @@
         </w:rPr>
         <w:t>: 30.4.2023.</w:t>
       </w:r>
-      <w:bookmarkEnd w:id="90"/>
+      <w:bookmarkEnd w:id="91"/>
     </w:p>
     <w:p>
       <w:pPr>
@@ -28831,7 +30155,7 @@
           <w:lang w:eastAsia="hr-HR"/>
         </w:rPr>
       </w:pPr>
-      <w:bookmarkStart w:id="91" w:name="_Ref133864507"/>
+      <w:bookmarkStart w:id="92" w:name="_Ref133864507"/>
       <w:r>
         <w:rPr>
           <w:lang w:eastAsia="hr-HR"/>
@@ -28878,7 +30202,7 @@
         </w:rPr>
         <w:t xml:space="preserve">”, Web link: </w:t>
       </w:r>
-      <w:hyperlink r:id="rId54" w:history="1">
+      <w:hyperlink r:id="rId55" w:history="1">
         <w:r>
           <w:rPr>
             <w:rStyle w:val="Hyperlink"/>
@@ -28919,7 +30243,7 @@
         </w:rPr>
         <w:t>.2023.</w:t>
       </w:r>
-      <w:bookmarkEnd w:id="91"/>
+      <w:bookmarkEnd w:id="92"/>
     </w:p>
     <w:p>
       <w:pPr>
@@ -28964,8 +30288,8 @@
         </w:rPr>
       </w:pPr>
     </w:p>
-    <w:bookmarkEnd w:id="61"/>
     <w:bookmarkEnd w:id="62"/>
+    <w:bookmarkEnd w:id="63"/>
     <w:p>
       <w:pPr>
         <w:pStyle w:val="literatura"/>
@@ -28981,8 +30305,8 @@
         </w:rPr>
       </w:pPr>
     </w:p>
-    <w:bookmarkEnd w:id="63"/>
     <w:bookmarkEnd w:id="64"/>
+    <w:bookmarkEnd w:id="65"/>
     <w:p>
       <w:pPr>
         <w:autoSpaceDE w:val="0"/>
@@ -29003,7 +30327,7 @@
         </w:rPr>
         <w:br w:type="page"/>
       </w:r>
-      <w:bookmarkStart w:id="92" w:name="_Toc135486683"/>
+      <w:bookmarkStart w:id="93" w:name="_Toc135486683"/>
       <w:r>
         <w:rPr>
           <w:rStyle w:val="Heading1Char"/>
@@ -29011,7 +30335,7 @@
         <w:lastRenderedPageBreak/>
         <w:t>Skraćenice</w:t>
       </w:r>
-      <w:bookmarkEnd w:id="92"/>
+      <w:bookmarkEnd w:id="93"/>
     </w:p>
     <w:p>
       <w:pPr>

--- a/2023_DiplomskiRad-FER_{Mislav_Jelušić}.docx
+++ b/2023_DiplomskiRad-FER_{Mislav_Jelušić}.docx
@@ -748,7 +748,7 @@
             </w:rPr>
             <w:fldChar w:fldCharType="separate"/>
           </w:r>
-          <w:hyperlink w:anchor="_Toc135486637" w:history="1">
+          <w:hyperlink w:anchor="_Toc135754302" w:history="1">
             <w:r>
               <w:rPr>
                 <w:rStyle w:val="Hyperlink"/>
@@ -794,7 +794,7 @@
                 <w:noProof/>
                 <w:webHidden/>
               </w:rPr>
-              <w:instrText xml:space="preserve"> PAGEREF _Toc135486637 \h </w:instrText>
+              <w:instrText xml:space="preserve"> PAGEREF _Toc135754302 \h </w:instrText>
             </w:r>
             <w:r>
               <w:rPr>
@@ -838,7 +838,7 @@
               <w14:ligatures w14:val="standardContextual"/>
             </w:rPr>
           </w:pPr>
-          <w:hyperlink w:anchor="_Toc135486638" w:history="1">
+          <w:hyperlink w:anchor="_Toc135754303" w:history="1">
             <w:r>
               <w:rPr>
                 <w:rStyle w:val="Hyperlink"/>
@@ -886,7 +886,7 @@
                 <w:noProof/>
                 <w:webHidden/>
               </w:rPr>
-              <w:instrText xml:space="preserve"> PAGEREF _Toc135486638 \h </w:instrText>
+              <w:instrText xml:space="preserve"> PAGEREF _Toc135754303 \h </w:instrText>
             </w:r>
             <w:r>
               <w:rPr>
@@ -930,7 +930,7 @@
               <w14:ligatures w14:val="standardContextual"/>
             </w:rPr>
           </w:pPr>
-          <w:hyperlink w:anchor="_Toc135486639" w:history="1">
+          <w:hyperlink w:anchor="_Toc135754304" w:history="1">
             <w:r>
               <w:rPr>
                 <w:rStyle w:val="Hyperlink"/>
@@ -978,7 +978,7 @@
                 <w:noProof/>
                 <w:webHidden/>
               </w:rPr>
-              <w:instrText xml:space="preserve"> PAGEREF _Toc135486639 \h </w:instrText>
+              <w:instrText xml:space="preserve"> PAGEREF _Toc135754304 \h </w:instrText>
             </w:r>
             <w:r>
               <w:rPr>
@@ -1022,7 +1022,7 @@
               <w14:ligatures w14:val="standardContextual"/>
             </w:rPr>
           </w:pPr>
-          <w:hyperlink w:anchor="_Toc135486640" w:history="1">
+          <w:hyperlink w:anchor="_Toc135754305" w:history="1">
             <w:r>
               <w:rPr>
                 <w:rStyle w:val="Hyperlink"/>
@@ -1070,7 +1070,7 @@
                 <w:noProof/>
                 <w:webHidden/>
               </w:rPr>
-              <w:instrText xml:space="preserve"> PAGEREF _Toc135486640 \h </w:instrText>
+              <w:instrText xml:space="preserve"> PAGEREF _Toc135754305 \h </w:instrText>
             </w:r>
             <w:r>
               <w:rPr>
@@ -1114,7 +1114,7 @@
               <w14:ligatures w14:val="standardContextual"/>
             </w:rPr>
           </w:pPr>
-          <w:hyperlink w:anchor="_Toc135486641" w:history="1">
+          <w:hyperlink w:anchor="_Toc135754306" w:history="1">
             <w:r>
               <w:rPr>
                 <w:rStyle w:val="Hyperlink"/>
@@ -1162,7 +1162,7 @@
                 <w:noProof/>
                 <w:webHidden/>
               </w:rPr>
-              <w:instrText xml:space="preserve"> PAGEREF _Toc135486641 \h </w:instrText>
+              <w:instrText xml:space="preserve"> PAGEREF _Toc135754306 \h </w:instrText>
             </w:r>
             <w:r>
               <w:rPr>
@@ -1206,7 +1206,7 @@
               <w14:ligatures w14:val="standardContextual"/>
             </w:rPr>
           </w:pPr>
-          <w:hyperlink w:anchor="_Toc135486642" w:history="1">
+          <w:hyperlink w:anchor="_Toc135754307" w:history="1">
             <w:r>
               <w:rPr>
                 <w:rStyle w:val="Hyperlink"/>
@@ -1254,7 +1254,7 @@
                 <w:noProof/>
                 <w:webHidden/>
               </w:rPr>
-              <w:instrText xml:space="preserve"> PAGEREF _Toc135486642 \h </w:instrText>
+              <w:instrText xml:space="preserve"> PAGEREF _Toc135754307 \h </w:instrText>
             </w:r>
             <w:r>
               <w:rPr>
@@ -1298,7 +1298,7 @@
               <w14:ligatures w14:val="standardContextual"/>
             </w:rPr>
           </w:pPr>
-          <w:hyperlink w:anchor="_Toc135486643" w:history="1">
+          <w:hyperlink w:anchor="_Toc135754308" w:history="1">
             <w:r>
               <w:rPr>
                 <w:rStyle w:val="Hyperlink"/>
@@ -1346,7 +1346,7 @@
                 <w:noProof/>
                 <w:webHidden/>
               </w:rPr>
-              <w:instrText xml:space="preserve"> PAGEREF _Toc135486643 \h </w:instrText>
+              <w:instrText xml:space="preserve"> PAGEREF _Toc135754308 \h </w:instrText>
             </w:r>
             <w:r>
               <w:rPr>
@@ -1390,7 +1390,7 @@
               <w14:ligatures w14:val="standardContextual"/>
             </w:rPr>
           </w:pPr>
-          <w:hyperlink w:anchor="_Toc135486644" w:history="1">
+          <w:hyperlink w:anchor="_Toc135754309" w:history="1">
             <w:r>
               <w:rPr>
                 <w:rStyle w:val="Hyperlink"/>
@@ -1438,7 +1438,7 @@
                 <w:noProof/>
                 <w:webHidden/>
               </w:rPr>
-              <w:instrText xml:space="preserve"> PAGEREF _Toc135486644 \h </w:instrText>
+              <w:instrText xml:space="preserve"> PAGEREF _Toc135754309 \h </w:instrText>
             </w:r>
             <w:r>
               <w:rPr>
@@ -1482,7 +1482,7 @@
               <w14:ligatures w14:val="standardContextual"/>
             </w:rPr>
           </w:pPr>
-          <w:hyperlink w:anchor="_Toc135486645" w:history="1">
+          <w:hyperlink w:anchor="_Toc135754310" w:history="1">
             <w:r>
               <w:rPr>
                 <w:rStyle w:val="Hyperlink"/>
@@ -1530,7 +1530,7 @@
                 <w:noProof/>
                 <w:webHidden/>
               </w:rPr>
-              <w:instrText xml:space="preserve"> PAGEREF _Toc135486645 \h </w:instrText>
+              <w:instrText xml:space="preserve"> PAGEREF _Toc135754310 \h </w:instrText>
             </w:r>
             <w:r>
               <w:rPr>
@@ -1574,7 +1574,7 @@
               <w14:ligatures w14:val="standardContextual"/>
             </w:rPr>
           </w:pPr>
-          <w:hyperlink w:anchor="_Toc135486646" w:history="1">
+          <w:hyperlink w:anchor="_Toc135754311" w:history="1">
             <w:r>
               <w:rPr>
                 <w:rStyle w:val="Hyperlink"/>
@@ -1622,7 +1622,7 @@
                 <w:noProof/>
                 <w:webHidden/>
               </w:rPr>
-              <w:instrText xml:space="preserve"> PAGEREF _Toc135486646 \h </w:instrText>
+              <w:instrText xml:space="preserve"> PAGEREF _Toc135754311 \h </w:instrText>
             </w:r>
             <w:r>
               <w:rPr>
@@ -1666,7 +1666,7 @@
               <w14:ligatures w14:val="standardContextual"/>
             </w:rPr>
           </w:pPr>
-          <w:hyperlink w:anchor="_Toc135486647" w:history="1">
+          <w:hyperlink w:anchor="_Toc135754312" w:history="1">
             <w:r>
               <w:rPr>
                 <w:rStyle w:val="Hyperlink"/>
@@ -1714,7 +1714,7 @@
                 <w:noProof/>
                 <w:webHidden/>
               </w:rPr>
-              <w:instrText xml:space="preserve"> PAGEREF _Toc135486647 \h </w:instrText>
+              <w:instrText xml:space="preserve"> PAGEREF _Toc135754312 \h </w:instrText>
             </w:r>
             <w:r>
               <w:rPr>
@@ -1758,7 +1758,7 @@
               <w14:ligatures w14:val="standardContextual"/>
             </w:rPr>
           </w:pPr>
-          <w:hyperlink w:anchor="_Toc135486648" w:history="1">
+          <w:hyperlink w:anchor="_Toc135754313" w:history="1">
             <w:r>
               <w:rPr>
                 <w:rStyle w:val="Hyperlink"/>
@@ -1806,7 +1806,7 @@
                 <w:noProof/>
                 <w:webHidden/>
               </w:rPr>
-              <w:instrText xml:space="preserve"> PAGEREF _Toc135486648 \h </w:instrText>
+              <w:instrText xml:space="preserve"> PAGEREF _Toc135754313 \h </w:instrText>
             </w:r>
             <w:r>
               <w:rPr>
@@ -1850,7 +1850,7 @@
               <w14:ligatures w14:val="standardContextual"/>
             </w:rPr>
           </w:pPr>
-          <w:hyperlink w:anchor="_Toc135486649" w:history="1">
+          <w:hyperlink w:anchor="_Toc135754314" w:history="1">
             <w:r>
               <w:rPr>
                 <w:rStyle w:val="Hyperlink"/>
@@ -1896,7 +1896,7 @@
                 <w:noProof/>
                 <w:webHidden/>
               </w:rPr>
-              <w:instrText xml:space="preserve"> PAGEREF _Toc135486649 \h </w:instrText>
+              <w:instrText xml:space="preserve"> PAGEREF _Toc135754314 \h </w:instrText>
             </w:r>
             <w:r>
               <w:rPr>
@@ -1940,7 +1940,7 @@
               <w14:ligatures w14:val="standardContextual"/>
             </w:rPr>
           </w:pPr>
-          <w:hyperlink w:anchor="_Toc135486650" w:history="1">
+          <w:hyperlink w:anchor="_Toc135754315" w:history="1">
             <w:r>
               <w:rPr>
                 <w:rStyle w:val="Hyperlink"/>
@@ -1986,7 +1986,7 @@
                 <w:noProof/>
                 <w:webHidden/>
               </w:rPr>
-              <w:instrText xml:space="preserve"> PAGEREF _Toc135486650 \h </w:instrText>
+              <w:instrText xml:space="preserve"> PAGEREF _Toc135754315 \h </w:instrText>
             </w:r>
             <w:r>
               <w:rPr>
@@ -2030,7 +2030,7 @@
               <w14:ligatures w14:val="standardContextual"/>
             </w:rPr>
           </w:pPr>
-          <w:hyperlink w:anchor="_Toc135486651" w:history="1">
+          <w:hyperlink w:anchor="_Toc135754316" w:history="1">
             <w:r>
               <w:rPr>
                 <w:rStyle w:val="Hyperlink"/>
@@ -2076,7 +2076,7 @@
                 <w:noProof/>
                 <w:webHidden/>
               </w:rPr>
-              <w:instrText xml:space="preserve"> PAGEREF _Toc135486651 \h </w:instrText>
+              <w:instrText xml:space="preserve"> PAGEREF _Toc135754316 \h </w:instrText>
             </w:r>
             <w:r>
               <w:rPr>
@@ -2120,7 +2120,7 @@
               <w14:ligatures w14:val="standardContextual"/>
             </w:rPr>
           </w:pPr>
-          <w:hyperlink w:anchor="_Toc135486652" w:history="1">
+          <w:hyperlink w:anchor="_Toc135754317" w:history="1">
             <w:r>
               <w:rPr>
                 <w:rStyle w:val="Hyperlink"/>
@@ -2166,7 +2166,7 @@
                 <w:noProof/>
                 <w:webHidden/>
               </w:rPr>
-              <w:instrText xml:space="preserve"> PAGEREF _Toc135486652 \h </w:instrText>
+              <w:instrText xml:space="preserve"> PAGEREF _Toc135754317 \h </w:instrText>
             </w:r>
             <w:r>
               <w:rPr>
@@ -2210,7 +2210,7 @@
               <w14:ligatures w14:val="standardContextual"/>
             </w:rPr>
           </w:pPr>
-          <w:hyperlink w:anchor="_Toc135486653" w:history="1">
+          <w:hyperlink w:anchor="_Toc135754318" w:history="1">
             <w:r>
               <w:rPr>
                 <w:rStyle w:val="Hyperlink"/>
@@ -2256,7 +2256,7 @@
                 <w:noProof/>
                 <w:webHidden/>
               </w:rPr>
-              <w:instrText xml:space="preserve"> PAGEREF _Toc135486653 \h </w:instrText>
+              <w:instrText xml:space="preserve"> PAGEREF _Toc135754318 \h </w:instrText>
             </w:r>
             <w:r>
               <w:rPr>
@@ -2300,7 +2300,7 @@
               <w14:ligatures w14:val="standardContextual"/>
             </w:rPr>
           </w:pPr>
-          <w:hyperlink w:anchor="_Toc135486654" w:history="1">
+          <w:hyperlink w:anchor="_Toc135754319" w:history="1">
             <w:r>
               <w:rPr>
                 <w:rStyle w:val="Hyperlink"/>
@@ -2346,7 +2346,7 @@
                 <w:noProof/>
                 <w:webHidden/>
               </w:rPr>
-              <w:instrText xml:space="preserve"> PAGEREF _Toc135486654 \h </w:instrText>
+              <w:instrText xml:space="preserve"> PAGEREF _Toc135754319 \h </w:instrText>
             </w:r>
             <w:r>
               <w:rPr>
@@ -2390,7 +2390,7 @@
               <w14:ligatures w14:val="standardContextual"/>
             </w:rPr>
           </w:pPr>
-          <w:hyperlink w:anchor="_Toc135486655" w:history="1">
+          <w:hyperlink w:anchor="_Toc135754320" w:history="1">
             <w:r>
               <w:rPr>
                 <w:rStyle w:val="Hyperlink"/>
@@ -2436,7 +2436,7 @@
                 <w:noProof/>
                 <w:webHidden/>
               </w:rPr>
-              <w:instrText xml:space="preserve"> PAGEREF _Toc135486655 \h </w:instrText>
+              <w:instrText xml:space="preserve"> PAGEREF _Toc135754320 \h </w:instrText>
             </w:r>
             <w:r>
               <w:rPr>
@@ -2480,7 +2480,7 @@
               <w14:ligatures w14:val="standardContextual"/>
             </w:rPr>
           </w:pPr>
-          <w:hyperlink w:anchor="_Toc135486656" w:history="1">
+          <w:hyperlink w:anchor="_Toc135754321" w:history="1">
             <w:r>
               <w:rPr>
                 <w:rStyle w:val="Hyperlink"/>
@@ -2526,7 +2526,7 @@
                 <w:noProof/>
                 <w:webHidden/>
               </w:rPr>
-              <w:instrText xml:space="preserve"> PAGEREF _Toc135486656 \h </w:instrText>
+              <w:instrText xml:space="preserve"> PAGEREF _Toc135754321 \h </w:instrText>
             </w:r>
             <w:r>
               <w:rPr>
@@ -2570,7 +2570,7 @@
               <w14:ligatures w14:val="standardContextual"/>
             </w:rPr>
           </w:pPr>
-          <w:hyperlink w:anchor="_Toc135486657" w:history="1">
+          <w:hyperlink w:anchor="_Toc135754322" w:history="1">
             <w:r>
               <w:rPr>
                 <w:rStyle w:val="Hyperlink"/>
@@ -2616,7 +2616,7 @@
                 <w:noProof/>
                 <w:webHidden/>
               </w:rPr>
-              <w:instrText xml:space="preserve"> PAGEREF _Toc135486657 \h </w:instrText>
+              <w:instrText xml:space="preserve"> PAGEREF _Toc135754322 \h </w:instrText>
             </w:r>
             <w:r>
               <w:rPr>
@@ -2660,7 +2660,7 @@
               <w14:ligatures w14:val="standardContextual"/>
             </w:rPr>
           </w:pPr>
-          <w:hyperlink w:anchor="_Toc135486658" w:history="1">
+          <w:hyperlink w:anchor="_Toc135754323" w:history="1">
             <w:r>
               <w:rPr>
                 <w:rStyle w:val="Hyperlink"/>
@@ -2706,7 +2706,7 @@
                 <w:noProof/>
                 <w:webHidden/>
               </w:rPr>
-              <w:instrText xml:space="preserve"> PAGEREF _Toc135486658 \h </w:instrText>
+              <w:instrText xml:space="preserve"> PAGEREF _Toc135754323 \h </w:instrText>
             </w:r>
             <w:r>
               <w:rPr>
@@ -2750,7 +2750,7 @@
               <w14:ligatures w14:val="standardContextual"/>
             </w:rPr>
           </w:pPr>
-          <w:hyperlink w:anchor="_Toc135486659" w:history="1">
+          <w:hyperlink w:anchor="_Toc135754324" w:history="1">
             <w:r>
               <w:rPr>
                 <w:rStyle w:val="Hyperlink"/>
@@ -2796,7 +2796,7 @@
                 <w:noProof/>
                 <w:webHidden/>
               </w:rPr>
-              <w:instrText xml:space="preserve"> PAGEREF _Toc135486659 \h </w:instrText>
+              <w:instrText xml:space="preserve"> PAGEREF _Toc135754324 \h </w:instrText>
             </w:r>
             <w:r>
               <w:rPr>
@@ -2840,7 +2840,7 @@
               <w14:ligatures w14:val="standardContextual"/>
             </w:rPr>
           </w:pPr>
-          <w:hyperlink w:anchor="_Toc135486660" w:history="1">
+          <w:hyperlink w:anchor="_Toc135754325" w:history="1">
             <w:r>
               <w:rPr>
                 <w:rStyle w:val="Hyperlink"/>
@@ -2888,7 +2888,7 @@
                 <w:noProof/>
                 <w:webHidden/>
               </w:rPr>
-              <w:instrText xml:space="preserve"> PAGEREF _Toc135486660 \h </w:instrText>
+              <w:instrText xml:space="preserve"> PAGEREF _Toc135754325 \h </w:instrText>
             </w:r>
             <w:r>
               <w:rPr>
@@ -2932,7 +2932,7 @@
               <w14:ligatures w14:val="standardContextual"/>
             </w:rPr>
           </w:pPr>
-          <w:hyperlink w:anchor="_Toc135486661" w:history="1">
+          <w:hyperlink w:anchor="_Toc135754326" w:history="1">
             <w:r>
               <w:rPr>
                 <w:rStyle w:val="Hyperlink"/>
@@ -2980,7 +2980,7 @@
                 <w:noProof/>
                 <w:webHidden/>
               </w:rPr>
-              <w:instrText xml:space="preserve"> PAGEREF _Toc135486661 \h </w:instrText>
+              <w:instrText xml:space="preserve"> PAGEREF _Toc135754326 \h </w:instrText>
             </w:r>
             <w:r>
               <w:rPr>
@@ -3024,7 +3024,7 @@
               <w14:ligatures w14:val="standardContextual"/>
             </w:rPr>
           </w:pPr>
-          <w:hyperlink w:anchor="_Toc135486662" w:history="1">
+          <w:hyperlink w:anchor="_Toc135754327" w:history="1">
             <w:r>
               <w:rPr>
                 <w:rStyle w:val="Hyperlink"/>
@@ -3072,7 +3072,7 @@
                 <w:noProof/>
                 <w:webHidden/>
               </w:rPr>
-              <w:instrText xml:space="preserve"> PAGEREF _Toc135486662 \h </w:instrText>
+              <w:instrText xml:space="preserve"> PAGEREF _Toc135754327 \h </w:instrText>
             </w:r>
             <w:r>
               <w:rPr>
@@ -3116,7 +3116,7 @@
               <w14:ligatures w14:val="standardContextual"/>
             </w:rPr>
           </w:pPr>
-          <w:hyperlink w:anchor="_Toc135486663" w:history="1">
+          <w:hyperlink w:anchor="_Toc135754328" w:history="1">
             <w:r>
               <w:rPr>
                 <w:rStyle w:val="Hyperlink"/>
@@ -3164,7 +3164,7 @@
                 <w:noProof/>
                 <w:webHidden/>
               </w:rPr>
-              <w:instrText xml:space="preserve"> PAGEREF _Toc135486663 \h </w:instrText>
+              <w:instrText xml:space="preserve"> PAGEREF _Toc135754328 \h </w:instrText>
             </w:r>
             <w:r>
               <w:rPr>
@@ -3208,7 +3208,7 @@
               <w14:ligatures w14:val="standardContextual"/>
             </w:rPr>
           </w:pPr>
-          <w:hyperlink w:anchor="_Toc135486664" w:history="1">
+          <w:hyperlink w:anchor="_Toc135754329" w:history="1">
             <w:r>
               <w:rPr>
                 <w:rStyle w:val="Hyperlink"/>
@@ -3256,7 +3256,7 @@
                 <w:noProof/>
                 <w:webHidden/>
               </w:rPr>
-              <w:instrText xml:space="preserve"> PAGEREF _Toc135486664 \h </w:instrText>
+              <w:instrText xml:space="preserve"> PAGEREF _Toc135754329 \h </w:instrText>
             </w:r>
             <w:r>
               <w:rPr>
@@ -3300,7 +3300,7 @@
               <w14:ligatures w14:val="standardContextual"/>
             </w:rPr>
           </w:pPr>
-          <w:hyperlink w:anchor="_Toc135486665" w:history="1">
+          <w:hyperlink w:anchor="_Toc135754330" w:history="1">
             <w:r>
               <w:rPr>
                 <w:rStyle w:val="Hyperlink"/>
@@ -3348,7 +3348,7 @@
                 <w:noProof/>
                 <w:webHidden/>
               </w:rPr>
-              <w:instrText xml:space="preserve"> PAGEREF _Toc135486665 \h </w:instrText>
+              <w:instrText xml:space="preserve"> PAGEREF _Toc135754330 \h </w:instrText>
             </w:r>
             <w:r>
               <w:rPr>
@@ -3392,7 +3392,7 @@
               <w14:ligatures w14:val="standardContextual"/>
             </w:rPr>
           </w:pPr>
-          <w:hyperlink w:anchor="_Toc135486666" w:history="1">
+          <w:hyperlink w:anchor="_Toc135754331" w:history="1">
             <w:r>
               <w:rPr>
                 <w:rStyle w:val="Hyperlink"/>
@@ -3440,7 +3440,7 @@
                 <w:noProof/>
                 <w:webHidden/>
               </w:rPr>
-              <w:instrText xml:space="preserve"> PAGEREF _Toc135486666 \h </w:instrText>
+              <w:instrText xml:space="preserve"> PAGEREF _Toc135754331 \h </w:instrText>
             </w:r>
             <w:r>
               <w:rPr>
@@ -3484,7 +3484,7 @@
               <w14:ligatures w14:val="standardContextual"/>
             </w:rPr>
           </w:pPr>
-          <w:hyperlink w:anchor="_Toc135486667" w:history="1">
+          <w:hyperlink w:anchor="_Toc135754332" w:history="1">
             <w:r>
               <w:rPr>
                 <w:rStyle w:val="Hyperlink"/>
@@ -3532,7 +3532,7 @@
                 <w:noProof/>
                 <w:webHidden/>
               </w:rPr>
-              <w:instrText xml:space="preserve"> PAGEREF _Toc135486667 \h </w:instrText>
+              <w:instrText xml:space="preserve"> PAGEREF _Toc135754332 \h </w:instrText>
             </w:r>
             <w:r>
               <w:rPr>
@@ -3576,7 +3576,7 @@
               <w14:ligatures w14:val="standardContextual"/>
             </w:rPr>
           </w:pPr>
-          <w:hyperlink w:anchor="_Toc135486668" w:history="1">
+          <w:hyperlink w:anchor="_Toc135754333" w:history="1">
             <w:r>
               <w:rPr>
                 <w:rStyle w:val="Hyperlink"/>
@@ -3624,7 +3624,7 @@
                 <w:noProof/>
                 <w:webHidden/>
               </w:rPr>
-              <w:instrText xml:space="preserve"> PAGEREF _Toc135486668 \h </w:instrText>
+              <w:instrText xml:space="preserve"> PAGEREF _Toc135754333 \h </w:instrText>
             </w:r>
             <w:r>
               <w:rPr>
@@ -3668,7 +3668,7 @@
               <w14:ligatures w14:val="standardContextual"/>
             </w:rPr>
           </w:pPr>
-          <w:hyperlink w:anchor="_Toc135486669" w:history="1">
+          <w:hyperlink w:anchor="_Toc135754334" w:history="1">
             <w:r>
               <w:rPr>
                 <w:rStyle w:val="Hyperlink"/>
@@ -3716,7 +3716,7 @@
                 <w:noProof/>
                 <w:webHidden/>
               </w:rPr>
-              <w:instrText xml:space="preserve"> PAGEREF _Toc135486669 \h </w:instrText>
+              <w:instrText xml:space="preserve"> PAGEREF _Toc135754334 \h </w:instrText>
             </w:r>
             <w:r>
               <w:rPr>
@@ -3760,7 +3760,7 @@
               <w14:ligatures w14:val="standardContextual"/>
             </w:rPr>
           </w:pPr>
-          <w:hyperlink w:anchor="_Toc135486670" w:history="1">
+          <w:hyperlink w:anchor="_Toc135754335" w:history="1">
             <w:r>
               <w:rPr>
                 <w:rStyle w:val="Hyperlink"/>
@@ -3787,7 +3787,7 @@
                 <w:noProof/>
                 <w:lang w:eastAsia="hr-HR"/>
               </w:rPr>
-              <w:t>Python Flask aplikacija</w:t>
+              <w:t>Python Flask web aplikacija</w:t>
             </w:r>
             <w:r>
               <w:rPr>
@@ -3808,7 +3808,7 @@
                 <w:noProof/>
                 <w:webHidden/>
               </w:rPr>
-              <w:instrText xml:space="preserve"> PAGEREF _Toc135486670 \h </w:instrText>
+              <w:instrText xml:space="preserve"> PAGEREF _Toc135754335 \h </w:instrText>
             </w:r>
             <w:r>
               <w:rPr>
@@ -3852,7 +3852,7 @@
               <w14:ligatures w14:val="standardContextual"/>
             </w:rPr>
           </w:pPr>
-          <w:hyperlink w:anchor="_Toc135486671" w:history="1">
+          <w:hyperlink w:anchor="_Toc135754336" w:history="1">
             <w:r>
               <w:rPr>
                 <w:rStyle w:val="Hyperlink"/>
@@ -3900,7 +3900,7 @@
                 <w:noProof/>
                 <w:webHidden/>
               </w:rPr>
-              <w:instrText xml:space="preserve"> PAGEREF _Toc135486671 \h </w:instrText>
+              <w:instrText xml:space="preserve"> PAGEREF _Toc135754336 \h </w:instrText>
             </w:r>
             <w:r>
               <w:rPr>
@@ -3920,7 +3920,7 @@
                 <w:noProof/>
                 <w:webHidden/>
               </w:rPr>
-              <w:t>35</w:t>
+              <w:t>36</w:t>
             </w:r>
             <w:r>
               <w:rPr>
@@ -3944,7 +3944,7 @@
               <w14:ligatures w14:val="standardContextual"/>
             </w:rPr>
           </w:pPr>
-          <w:hyperlink w:anchor="_Toc135486672" w:history="1">
+          <w:hyperlink w:anchor="_Toc135754337" w:history="1">
             <w:r>
               <w:rPr>
                 <w:rStyle w:val="Hyperlink"/>
@@ -3971,7 +3971,7 @@
                 <w:noProof/>
                 <w:lang w:eastAsia="hr-HR"/>
               </w:rPr>
-              <w:t>Izgradnja i testiranje Flask aplikacije</w:t>
+              <w:t>Testiranje Flask aplikacije</w:t>
             </w:r>
             <w:r>
               <w:rPr>
@@ -3992,7 +3992,7 @@
                 <w:noProof/>
                 <w:webHidden/>
               </w:rPr>
-              <w:instrText xml:space="preserve"> PAGEREF _Toc135486672 \h </w:instrText>
+              <w:instrText xml:space="preserve"> PAGEREF _Toc135754337 \h </w:instrText>
             </w:r>
             <w:r>
               <w:rPr>
@@ -4012,7 +4012,7 @@
                 <w:noProof/>
                 <w:webHidden/>
               </w:rPr>
-              <w:t>35</w:t>
+              <w:t>37</w:t>
             </w:r>
             <w:r>
               <w:rPr>
@@ -4036,7 +4036,7 @@
               <w14:ligatures w14:val="standardContextual"/>
             </w:rPr>
           </w:pPr>
-          <w:hyperlink w:anchor="_Toc135486673" w:history="1">
+          <w:hyperlink w:anchor="_Toc135754338" w:history="1">
             <w:r>
               <w:rPr>
                 <w:rStyle w:val="Hyperlink"/>
@@ -4063,7 +4063,7 @@
                 <w:noProof/>
                 <w:lang w:eastAsia="hr-HR"/>
               </w:rPr>
-              <w:t>Slanje Docker slike na repozitorij</w:t>
+              <w:t>Izgradnja i slanje Docker slike na repozitorij</w:t>
             </w:r>
             <w:r>
               <w:rPr>
@@ -4084,7 +4084,7 @@
                 <w:noProof/>
                 <w:webHidden/>
               </w:rPr>
-              <w:instrText xml:space="preserve"> PAGEREF _Toc135486673 \h </w:instrText>
+              <w:instrText xml:space="preserve"> PAGEREF _Toc135754338 \h </w:instrText>
             </w:r>
             <w:r>
               <w:rPr>
@@ -4104,7 +4104,7 @@
                 <w:noProof/>
                 <w:webHidden/>
               </w:rPr>
-              <w:t>35</w:t>
+              <w:t>37</w:t>
             </w:r>
             <w:r>
               <w:rPr>
@@ -4128,7 +4128,7 @@
               <w14:ligatures w14:val="standardContextual"/>
             </w:rPr>
           </w:pPr>
-          <w:hyperlink w:anchor="_Toc135486674" w:history="1">
+          <w:hyperlink w:anchor="_Toc135754339" w:history="1">
             <w:r>
               <w:rPr>
                 <w:rStyle w:val="Hyperlink"/>
@@ -4155,7 +4155,7 @@
                 <w:noProof/>
                 <w:lang w:eastAsia="hr-HR"/>
               </w:rPr>
-              <w:t>Poslovi kontinuirane isporuke</w:t>
+              <w:t>Posao kontinuirane isporuke</w:t>
             </w:r>
             <w:r>
               <w:rPr>
@@ -4176,7 +4176,7 @@
                 <w:noProof/>
                 <w:webHidden/>
               </w:rPr>
-              <w:instrText xml:space="preserve"> PAGEREF _Toc135486674 \h </w:instrText>
+              <w:instrText xml:space="preserve"> PAGEREF _Toc135754339 \h </w:instrText>
             </w:r>
             <w:r>
               <w:rPr>
@@ -4196,7 +4196,7 @@
                 <w:noProof/>
                 <w:webHidden/>
               </w:rPr>
-              <w:t>35</w:t>
+              <w:t>38</w:t>
             </w:r>
             <w:r>
               <w:rPr>
@@ -4220,7 +4220,7 @@
               <w14:ligatures w14:val="standardContextual"/>
             </w:rPr>
           </w:pPr>
-          <w:hyperlink w:anchor="_Toc135486675" w:history="1">
+          <w:hyperlink w:anchor="_Toc135754340" w:history="1">
             <w:r>
               <w:rPr>
                 <w:rStyle w:val="Hyperlink"/>
@@ -4268,7 +4268,7 @@
                 <w:noProof/>
                 <w:webHidden/>
               </w:rPr>
-              <w:instrText xml:space="preserve"> PAGEREF _Toc135486675 \h </w:instrText>
+              <w:instrText xml:space="preserve"> PAGEREF _Toc135754340 \h </w:instrText>
             </w:r>
             <w:r>
               <w:rPr>
@@ -4288,7 +4288,7 @@
                 <w:noProof/>
                 <w:webHidden/>
               </w:rPr>
-              <w:t>35</w:t>
+              <w:t>38</w:t>
             </w:r>
             <w:r>
               <w:rPr>
@@ -4312,7 +4312,7 @@
               <w14:ligatures w14:val="standardContextual"/>
             </w:rPr>
           </w:pPr>
-          <w:hyperlink w:anchor="_Toc135486676" w:history="1">
+          <w:hyperlink w:anchor="_Toc135754341" w:history="1">
             <w:r>
               <w:rPr>
                 <w:rStyle w:val="Hyperlink"/>
@@ -4360,7 +4360,7 @@
                 <w:noProof/>
                 <w:webHidden/>
               </w:rPr>
-              <w:instrText xml:space="preserve"> PAGEREF _Toc135486676 \h </w:instrText>
+              <w:instrText xml:space="preserve"> PAGEREF _Toc135754341 \h </w:instrText>
             </w:r>
             <w:r>
               <w:rPr>
@@ -4380,7 +4380,7 @@
                 <w:noProof/>
                 <w:webHidden/>
               </w:rPr>
-              <w:t>35</w:t>
+              <w:t>40</w:t>
             </w:r>
             <w:r>
               <w:rPr>
@@ -4404,7 +4404,7 @@
               <w14:ligatures w14:val="standardContextual"/>
             </w:rPr>
           </w:pPr>
-          <w:hyperlink w:anchor="_Toc135486677" w:history="1">
+          <w:hyperlink w:anchor="_Toc135754342" w:history="1">
             <w:r>
               <w:rPr>
                 <w:rStyle w:val="Hyperlink"/>
@@ -4431,7 +4431,7 @@
                 <w:noProof/>
                 <w:lang w:eastAsia="hr-HR"/>
               </w:rPr>
-              <w:t>Automatsko verzioniranje</w:t>
+              <w:t>Automatska implementacija aplikacije</w:t>
             </w:r>
             <w:r>
               <w:rPr>
@@ -4452,7 +4452,7 @@
                 <w:noProof/>
                 <w:webHidden/>
               </w:rPr>
-              <w:instrText xml:space="preserve"> PAGEREF _Toc135486677 \h </w:instrText>
+              <w:instrText xml:space="preserve"> PAGEREF _Toc135754342 \h </w:instrText>
             </w:r>
             <w:r>
               <w:rPr>
@@ -4472,7 +4472,7 @@
                 <w:noProof/>
                 <w:webHidden/>
               </w:rPr>
-              <w:t>35</w:t>
+              <w:t>41</w:t>
             </w:r>
             <w:r>
               <w:rPr>
@@ -4496,7 +4496,7 @@
               <w14:ligatures w14:val="standardContextual"/>
             </w:rPr>
           </w:pPr>
-          <w:hyperlink w:anchor="_Toc135486678" w:history="1">
+          <w:hyperlink w:anchor="_Toc135754343" w:history="1">
             <w:r>
               <w:rPr>
                 <w:rStyle w:val="Hyperlink"/>
@@ -4523,7 +4523,7 @@
                 <w:noProof/>
                 <w:lang w:eastAsia="hr-HR"/>
               </w:rPr>
-              <w:t>Automatska implementacija aplikacije</w:t>
+              <w:t>Automatsko verzioniranje</w:t>
             </w:r>
             <w:r>
               <w:rPr>
@@ -4544,7 +4544,7 @@
                 <w:noProof/>
                 <w:webHidden/>
               </w:rPr>
-              <w:instrText xml:space="preserve"> PAGEREF _Toc135486678 \h </w:instrText>
+              <w:instrText xml:space="preserve"> PAGEREF _Toc135754343 \h </w:instrText>
             </w:r>
             <w:r>
               <w:rPr>
@@ -4564,7 +4564,7 @@
                 <w:noProof/>
                 <w:webHidden/>
               </w:rPr>
-              <w:t>35</w:t>
+              <w:t>42</w:t>
             </w:r>
             <w:r>
               <w:rPr>
@@ -4588,7 +4588,7 @@
               <w14:ligatures w14:val="standardContextual"/>
             </w:rPr>
           </w:pPr>
-          <w:hyperlink w:anchor="_Toc135486679" w:history="1">
+          <w:hyperlink w:anchor="_Toc135754344" w:history="1">
             <w:r>
               <w:rPr>
                 <w:rStyle w:val="Hyperlink"/>
@@ -4616,7 +4616,7 @@
                 <w:noProof/>
                 <w:webHidden/>
               </w:rPr>
-              <w:instrText xml:space="preserve"> PAGEREF _Toc135486679 \h </w:instrText>
+              <w:instrText xml:space="preserve"> PAGEREF _Toc135754344 \h </w:instrText>
             </w:r>
             <w:r>
               <w:rPr>
@@ -4636,7 +4636,7 @@
                 <w:noProof/>
                 <w:webHidden/>
               </w:rPr>
-              <w:t>36</w:t>
+              <w:t>44</w:t>
             </w:r>
             <w:r>
               <w:rPr>
@@ -4660,7 +4660,7 @@
               <w14:ligatures w14:val="standardContextual"/>
             </w:rPr>
           </w:pPr>
-          <w:hyperlink w:anchor="_Toc135486680" w:history="1">
+          <w:hyperlink w:anchor="_Toc135754345" w:history="1">
             <w:r>
               <w:rPr>
                 <w:rStyle w:val="Hyperlink"/>
@@ -4688,7 +4688,7 @@
                 <w:noProof/>
                 <w:webHidden/>
               </w:rPr>
-              <w:instrText xml:space="preserve"> PAGEREF _Toc135486680 \h </w:instrText>
+              <w:instrText xml:space="preserve"> PAGEREF _Toc135754345 \h </w:instrText>
             </w:r>
             <w:r>
               <w:rPr>
@@ -4708,7 +4708,7 @@
                 <w:noProof/>
                 <w:webHidden/>
               </w:rPr>
-              <w:t>37</w:t>
+              <w:t>45</w:t>
             </w:r>
             <w:r>
               <w:rPr>
@@ -4732,7 +4732,7 @@
               <w14:ligatures w14:val="standardContextual"/>
             </w:rPr>
           </w:pPr>
-          <w:hyperlink w:anchor="_Toc135486681" w:history="1">
+          <w:hyperlink w:anchor="_Toc135754346" w:history="1">
             <w:r>
               <w:rPr>
                 <w:rStyle w:val="Hyperlink"/>
@@ -4760,7 +4760,7 @@
                 <w:noProof/>
                 <w:webHidden/>
               </w:rPr>
-              <w:instrText xml:space="preserve"> PAGEREF _Toc135486681 \h </w:instrText>
+              <w:instrText xml:space="preserve"> PAGEREF _Toc135754346 \h </w:instrText>
             </w:r>
             <w:r>
               <w:rPr>
@@ -4780,7 +4780,7 @@
                 <w:noProof/>
                 <w:webHidden/>
               </w:rPr>
-              <w:t>38</w:t>
+              <w:t>46</w:t>
             </w:r>
             <w:r>
               <w:rPr>
@@ -4804,7 +4804,7 @@
               <w14:ligatures w14:val="standardContextual"/>
             </w:rPr>
           </w:pPr>
-          <w:hyperlink w:anchor="_Toc135486682" w:history="1">
+          <w:hyperlink w:anchor="_Toc135754347" w:history="1">
             <w:r>
               <w:rPr>
                 <w:rStyle w:val="Hyperlink"/>
@@ -4831,7 +4831,7 @@
                 <w:noProof/>
                 <w:webHidden/>
               </w:rPr>
-              <w:instrText xml:space="preserve"> PAGEREF _Toc135486682 \h </w:instrText>
+              <w:instrText xml:space="preserve"> PAGEREF _Toc135754347 \h </w:instrText>
             </w:r>
             <w:r>
               <w:rPr>
@@ -4851,7 +4851,7 @@
                 <w:noProof/>
                 <w:webHidden/>
               </w:rPr>
-              <w:t>39</w:t>
+              <w:t>47</w:t>
             </w:r>
             <w:r>
               <w:rPr>
@@ -4875,7 +4875,7 @@
               <w14:ligatures w14:val="standardContextual"/>
             </w:rPr>
           </w:pPr>
-          <w:hyperlink w:anchor="_Toc135486683" w:history="1">
+          <w:hyperlink w:anchor="_Toc135754348" w:history="1">
             <w:r>
               <w:rPr>
                 <w:rStyle w:val="Hyperlink"/>
@@ -4902,7 +4902,7 @@
                 <w:noProof/>
                 <w:webHidden/>
               </w:rPr>
-              <w:instrText xml:space="preserve"> PAGEREF _Toc135486683 \h </w:instrText>
+              <w:instrText xml:space="preserve"> PAGEREF _Toc135754348 \h </w:instrText>
             </w:r>
             <w:r>
               <w:rPr>
@@ -4922,7 +4922,7 @@
                 <w:noProof/>
                 <w:webHidden/>
               </w:rPr>
-              <w:t>41</w:t>
+              <w:t>49</w:t>
             </w:r>
             <w:r>
               <w:rPr>
@@ -4985,7 +4985,7 @@
         <w:jc w:val="both"/>
       </w:pPr>
       <w:bookmarkStart w:id="0" w:name="_Toc372263421"/>
-      <w:bookmarkStart w:id="1" w:name="_Toc135486637"/>
+      <w:bookmarkStart w:id="1" w:name="_Toc135754302"/>
       <w:bookmarkEnd w:id="0"/>
       <w:r>
         <w:lastRenderedPageBreak/>
@@ -5005,7 +5005,7 @@
           <w:lang w:val="en-US"/>
         </w:rPr>
       </w:pPr>
-      <w:bookmarkStart w:id="2" w:name="_Toc135486638"/>
+      <w:bookmarkStart w:id="2" w:name="_Toc135754303"/>
       <w:proofErr w:type="spellStart"/>
       <w:r>
         <w:rPr>
@@ -5052,7 +5052,7 @@
           <w:lang w:val="en-US"/>
         </w:rPr>
       </w:pPr>
-      <w:bookmarkStart w:id="3" w:name="_Toc135486639"/>
+      <w:bookmarkStart w:id="3" w:name="_Toc135754304"/>
       <w:proofErr w:type="spellStart"/>
       <w:r>
         <w:rPr>
@@ -5755,7 +5755,7 @@
           <w:lang w:eastAsia="hr-HR"/>
         </w:rPr>
       </w:pPr>
-      <w:bookmarkStart w:id="5" w:name="_Toc135486640"/>
+      <w:bookmarkStart w:id="5" w:name="_Toc135754305"/>
       <w:proofErr w:type="spellStart"/>
       <w:r>
         <w:rPr>
@@ -5913,7 +5913,7 @@
           <w:lang w:eastAsia="hr-HR"/>
         </w:rPr>
       </w:pPr>
-      <w:bookmarkStart w:id="6" w:name="_Toc135486641"/>
+      <w:bookmarkStart w:id="6" w:name="_Toc135754306"/>
       <w:proofErr w:type="spellStart"/>
       <w:r>
         <w:rPr>
@@ -6532,7 +6532,7 @@
           <w:lang w:eastAsia="hr-HR"/>
         </w:rPr>
       </w:pPr>
-      <w:bookmarkStart w:id="7" w:name="_Toc135486642"/>
+      <w:bookmarkStart w:id="7" w:name="_Toc135754307"/>
       <w:r>
         <w:rPr>
           <w:lang w:eastAsia="hr-HR"/>
@@ -7186,27 +7186,14 @@
       <w:r>
         <w:t xml:space="preserve">Slika </w:t>
       </w:r>
-      <w:r>
-        <w:fldChar w:fldCharType="begin"/>
-      </w:r>
-      <w:r>
-        <w:instrText xml:space="preserve"> SEQ Slika \* ARABIC </w:instrText>
-      </w:r>
-      <w:r>
-        <w:fldChar w:fldCharType="separate"/>
-      </w:r>
-      <w:r>
-        <w:rPr>
-          <w:noProof/>
-        </w:rPr>
-        <w:t>1</w:t>
-      </w:r>
-      <w:r>
-        <w:rPr>
-          <w:noProof/>
-        </w:rPr>
-        <w:fldChar w:fldCharType="end"/>
-      </w:r>
+      <w:fldSimple w:instr=" SEQ Slika \* ARABIC ">
+        <w:r>
+          <w:rPr>
+            <w:noProof/>
+          </w:rPr>
+          <w:t>1</w:t>
+        </w:r>
+      </w:fldSimple>
       <w:bookmarkEnd w:id="8"/>
       <w:r>
         <w:t xml:space="preserve">. </w:t>
@@ -7620,7 +7607,7 @@
           <w:lang w:eastAsia="hr-HR"/>
         </w:rPr>
       </w:pPr>
-      <w:bookmarkStart w:id="9" w:name="_Toc135486643"/>
+      <w:bookmarkStart w:id="9" w:name="_Toc135754308"/>
       <w:r>
         <w:rPr>
           <w:lang w:eastAsia="hr-HR"/>
@@ -7857,7 +7844,7 @@
           <w:lang w:eastAsia="hr-HR"/>
         </w:rPr>
       </w:pPr>
-      <w:bookmarkStart w:id="10" w:name="_Toc135486644"/>
+      <w:bookmarkStart w:id="10" w:name="_Toc135754309"/>
       <w:proofErr w:type="spellStart"/>
       <w:r>
         <w:rPr>
@@ -8362,7 +8349,7 @@
           <w:lang w:eastAsia="hr-HR"/>
         </w:rPr>
       </w:pPr>
-      <w:bookmarkStart w:id="11" w:name="_Toc135486645"/>
+      <w:bookmarkStart w:id="11" w:name="_Toc135754310"/>
       <w:r>
         <w:rPr>
           <w:lang w:eastAsia="hr-HR"/>
@@ -8799,27 +8786,14 @@
       <w:r>
         <w:t xml:space="preserve">Slika </w:t>
       </w:r>
-      <w:r>
-        <w:fldChar w:fldCharType="begin"/>
-      </w:r>
-      <w:r>
-        <w:instrText xml:space="preserve"> SEQ Slika \* ARABIC </w:instrText>
-      </w:r>
-      <w:r>
-        <w:fldChar w:fldCharType="separate"/>
-      </w:r>
-      <w:r>
-        <w:rPr>
-          <w:noProof/>
-        </w:rPr>
-        <w:t>2</w:t>
-      </w:r>
-      <w:r>
-        <w:rPr>
-          <w:noProof/>
-        </w:rPr>
-        <w:fldChar w:fldCharType="end"/>
-      </w:r>
+      <w:fldSimple w:instr=" SEQ Slika \* ARABIC ">
+        <w:r>
+          <w:rPr>
+            <w:noProof/>
+          </w:rPr>
+          <w:t>2</w:t>
+        </w:r>
+      </w:fldSimple>
       <w:bookmarkEnd w:id="12"/>
       <w:r>
         <w:t xml:space="preserve">. Prikaz odnosa čvorova, </w:t>
@@ -9520,27 +9494,14 @@
       <w:r>
         <w:t xml:space="preserve">Slika </w:t>
       </w:r>
-      <w:r>
-        <w:fldChar w:fldCharType="begin"/>
-      </w:r>
-      <w:r>
-        <w:instrText xml:space="preserve"> SEQ Slika \* ARABIC </w:instrText>
-      </w:r>
-      <w:r>
-        <w:fldChar w:fldCharType="separate"/>
-      </w:r>
-      <w:r>
-        <w:rPr>
-          <w:noProof/>
-        </w:rPr>
-        <w:t>3</w:t>
-      </w:r>
-      <w:r>
-        <w:rPr>
-          <w:noProof/>
-        </w:rPr>
-        <w:fldChar w:fldCharType="end"/>
-      </w:r>
+      <w:fldSimple w:instr=" SEQ Slika \* ARABIC ">
+        <w:r>
+          <w:rPr>
+            <w:noProof/>
+          </w:rPr>
+          <w:t>3</w:t>
+        </w:r>
+      </w:fldSimple>
       <w:bookmarkEnd w:id="13"/>
       <w:r>
         <w:t xml:space="preserve">. </w:t>
@@ -9568,7 +9529,7 @@
         <w:lastRenderedPageBreak/>
         <w:t xml:space="preserve"> </w:t>
       </w:r>
-      <w:bookmarkStart w:id="14" w:name="_Toc135486646"/>
+      <w:bookmarkStart w:id="14" w:name="_Toc135754311"/>
       <w:r>
         <w:rPr>
           <w:lang w:eastAsia="hr-HR"/>
@@ -9856,7 +9817,7 @@
           <w:lang w:eastAsia="hr-HR"/>
         </w:rPr>
       </w:pPr>
-      <w:bookmarkStart w:id="15" w:name="_Toc135486647"/>
+      <w:bookmarkStart w:id="15" w:name="_Toc135754312"/>
       <w:r>
         <w:rPr>
           <w:lang w:eastAsia="hr-HR"/>
@@ -10768,7 +10729,7 @@
           <w:lang w:eastAsia="hr-HR"/>
         </w:rPr>
       </w:pPr>
-      <w:bookmarkStart w:id="16" w:name="_Toc135486648"/>
+      <w:bookmarkStart w:id="16" w:name="_Toc135754313"/>
       <w:r>
         <w:rPr>
           <w:lang w:eastAsia="hr-HR"/>
@@ -11068,7 +11029,7 @@
           <w:szCs w:val="26"/>
         </w:rPr>
       </w:pPr>
-      <w:bookmarkStart w:id="17" w:name="_Toc135486649"/>
+      <w:bookmarkStart w:id="17" w:name="_Toc135754314"/>
       <w:r>
         <w:rPr>
           <w:sz w:val="26"/>
@@ -11387,27 +11348,14 @@
       <w:r>
         <w:t xml:space="preserve">Slika </w:t>
       </w:r>
-      <w:r>
-        <w:fldChar w:fldCharType="begin"/>
-      </w:r>
-      <w:r>
-        <w:instrText xml:space="preserve"> SEQ Slika \* ARABIC </w:instrText>
-      </w:r>
-      <w:r>
-        <w:fldChar w:fldCharType="separate"/>
-      </w:r>
-      <w:r>
-        <w:rPr>
-          <w:noProof/>
-        </w:rPr>
-        <w:t>4</w:t>
-      </w:r>
-      <w:r>
-        <w:rPr>
-          <w:noProof/>
-        </w:rPr>
-        <w:fldChar w:fldCharType="end"/>
-      </w:r>
+      <w:fldSimple w:instr=" SEQ Slika \* ARABIC ">
+        <w:r>
+          <w:rPr>
+            <w:noProof/>
+          </w:rPr>
+          <w:t>4</w:t>
+        </w:r>
+      </w:fldSimple>
       <w:bookmarkEnd w:id="18"/>
       <w:r>
         <w:t>. Lokacijska raspodjela</w:t>
@@ -11528,7 +11476,7 @@
       <w:r>
         <w:t xml:space="preserve"> </w:t>
       </w:r>
-      <w:bookmarkStart w:id="19" w:name="_Toc135486650"/>
+      <w:bookmarkStart w:id="19" w:name="_Toc135754315"/>
       <w:r>
         <w:rPr>
           <w:sz w:val="26"/>
@@ -11905,7 +11853,7 @@
       <w:r>
         <w:t xml:space="preserve"> </w:t>
       </w:r>
-      <w:bookmarkStart w:id="20" w:name="_Toc135486651"/>
+      <w:bookmarkStart w:id="20" w:name="_Toc135754316"/>
       <w:r>
         <w:rPr>
           <w:sz w:val="26"/>
@@ -12251,27 +12199,14 @@
       <w:r>
         <w:t xml:space="preserve">Slika </w:t>
       </w:r>
-      <w:r>
-        <w:fldChar w:fldCharType="begin"/>
-      </w:r>
-      <w:r>
-        <w:instrText xml:space="preserve"> SEQ Slika \* ARABIC </w:instrText>
-      </w:r>
-      <w:r>
-        <w:fldChar w:fldCharType="separate"/>
-      </w:r>
-      <w:r>
-        <w:rPr>
-          <w:noProof/>
-        </w:rPr>
-        <w:t>5</w:t>
-      </w:r>
-      <w:r>
-        <w:rPr>
-          <w:noProof/>
-        </w:rPr>
-        <w:fldChar w:fldCharType="end"/>
-      </w:r>
+      <w:fldSimple w:instr=" SEQ Slika \* ARABIC ">
+        <w:r>
+          <w:rPr>
+            <w:noProof/>
+          </w:rPr>
+          <w:t>5</w:t>
+        </w:r>
+      </w:fldSimple>
       <w:bookmarkEnd w:id="21"/>
       <w:r>
         <w:t>. Primjer mrežne infrastrukture EKS-a</w:t>
@@ -12293,7 +12228,7 @@
         </w:rPr>
         <w:t xml:space="preserve"> </w:t>
       </w:r>
-      <w:bookmarkStart w:id="22" w:name="_Toc135486652"/>
+      <w:bookmarkStart w:id="22" w:name="_Toc135754317"/>
       <w:r>
         <w:rPr>
           <w:sz w:val="26"/>
@@ -12530,7 +12465,7 @@
           <w:szCs w:val="26"/>
         </w:rPr>
       </w:pPr>
-      <w:bookmarkStart w:id="23" w:name="_Toc135486653"/>
+      <w:bookmarkStart w:id="23" w:name="_Toc135754318"/>
       <w:r>
         <w:rPr>
           <w:sz w:val="26"/>
@@ -12908,7 +12843,7 @@
       <w:r>
         <w:t xml:space="preserve"> </w:t>
       </w:r>
-      <w:bookmarkStart w:id="24" w:name="_Toc135486654"/>
+      <w:bookmarkStart w:id="24" w:name="_Toc135754319"/>
       <w:r>
         <w:rPr>
           <w:sz w:val="26"/>
@@ -13169,7 +13104,7 @@
       <w:r>
         <w:t xml:space="preserve"> </w:t>
       </w:r>
-      <w:bookmarkStart w:id="25" w:name="_Toc135486655"/>
+      <w:bookmarkStart w:id="25" w:name="_Toc135754320"/>
       <w:r>
         <w:rPr>
           <w:sz w:val="26"/>
@@ -13678,7 +13613,7 @@
           <w:szCs w:val="26"/>
         </w:rPr>
       </w:pPr>
-      <w:bookmarkStart w:id="26" w:name="_Toc135486656"/>
+      <w:bookmarkStart w:id="26" w:name="_Toc135754321"/>
       <w:r>
         <w:rPr>
           <w:sz w:val="26"/>
@@ -13758,7 +13693,7 @@
       <w:r>
         <w:t xml:space="preserve"> </w:t>
       </w:r>
-      <w:bookmarkStart w:id="27" w:name="_Toc135486657"/>
+      <w:bookmarkStart w:id="27" w:name="_Toc135754322"/>
       <w:r>
         <w:rPr>
           <w:sz w:val="26"/>
@@ -13916,48 +13851,35 @@
         <w:pStyle w:val="Caption"/>
         <w:jc w:val="center"/>
       </w:pPr>
-      <w:bookmarkStart w:id="28" w:name="_Ref132280175"/>
-      <w:bookmarkStart w:id="29" w:name="_Ref132280181"/>
+      <w:bookmarkStart w:id="28" w:name="_Ref132280181"/>
+      <w:bookmarkStart w:id="29" w:name="_Ref132280175"/>
       <w:r>
         <w:t xml:space="preserve">Slika </w:t>
       </w:r>
-      <w:r>
-        <w:fldChar w:fldCharType="begin"/>
-      </w:r>
-      <w:r>
-        <w:instrText xml:space="preserve"> SEQ Slika \* ARABIC </w:instrText>
-      </w:r>
-      <w:r>
-        <w:fldChar w:fldCharType="separate"/>
-      </w:r>
-      <w:r>
-        <w:rPr>
-          <w:noProof/>
-        </w:rPr>
-        <w:t>6</w:t>
-      </w:r>
-      <w:r>
-        <w:rPr>
-          <w:noProof/>
-        </w:rPr>
-        <w:fldChar w:fldCharType="end"/>
+      <w:fldSimple w:instr=" SEQ Slika \* ARABIC ">
+        <w:r>
+          <w:rPr>
+            <w:noProof/>
+          </w:rPr>
+          <w:t>6</w:t>
+        </w:r>
+      </w:fldSimple>
+      <w:bookmarkEnd w:id="28"/>
+      <w:r>
+        <w:t xml:space="preserve">. </w:t>
+      </w:r>
+      <w:r>
+        <w:t xml:space="preserve">Datoteke početnog </w:t>
+      </w:r>
+      <w:proofErr w:type="spellStart"/>
+      <w:r>
+        <w:t>Terraform</w:t>
+      </w:r>
+      <w:proofErr w:type="spellEnd"/>
+      <w:r>
+        <w:t xml:space="preserve"> direktorija</w:t>
       </w:r>
       <w:bookmarkEnd w:id="29"/>
-      <w:r>
-        <w:t xml:space="preserve">. </w:t>
-      </w:r>
-      <w:r>
-        <w:t xml:space="preserve">Datoteke početnog </w:t>
-      </w:r>
-      <w:proofErr w:type="spellStart"/>
-      <w:r>
-        <w:t>Terraform</w:t>
-      </w:r>
-      <w:proofErr w:type="spellEnd"/>
-      <w:r>
-        <w:t xml:space="preserve"> direktorija</w:t>
-      </w:r>
-      <w:bookmarkEnd w:id="28"/>
     </w:p>
     <w:p>
       <w:pPr>
@@ -14059,7 +13981,13 @@
         <w:jc w:val="both"/>
       </w:pPr>
       <w:r>
-        <w:t>Kada se podese svi željeni parametri. Dovoljno je prvo inicijalizirati projekt tako što se pozicionira unutar direktorija infrastruktura i izvrši komanda „</w:t>
+        <w:t xml:space="preserve">Kada se podese svi željeni parametri. Dovoljno je prvo inicijalizirati projekt tako što se pozicionira unutar direktorija infrastruktura i izvrši </w:t>
+      </w:r>
+      <w:r>
+        <w:t>naredba</w:t>
+      </w:r>
+      <w:r>
+        <w:t xml:space="preserve"> „</w:t>
       </w:r>
       <w:proofErr w:type="spellStart"/>
       <w:r>
@@ -14099,7 +14027,13 @@
       </w:r>
       <w:proofErr w:type="spellEnd"/>
       <w:r>
-        <w:t xml:space="preserve"> plan“. Nužna komanda nakon inicijalizacije je „</w:t>
+        <w:t xml:space="preserve"> plan“. Nužna </w:t>
+      </w:r>
+      <w:r>
+        <w:t>naredba</w:t>
+      </w:r>
+      <w:r>
+        <w:t xml:space="preserve"> nakon inicijalizacije je „</w:t>
       </w:r>
       <w:proofErr w:type="spellStart"/>
       <w:r>
@@ -14255,27 +14189,14 @@
       <w:r>
         <w:t xml:space="preserve">Slika </w:t>
       </w:r>
-      <w:r>
-        <w:fldChar w:fldCharType="begin"/>
-      </w:r>
-      <w:r>
-        <w:instrText xml:space="preserve"> SEQ Slika \* ARABIC </w:instrText>
-      </w:r>
-      <w:r>
-        <w:fldChar w:fldCharType="separate"/>
-      </w:r>
-      <w:r>
-        <w:rPr>
-          <w:noProof/>
-        </w:rPr>
-        <w:t>7</w:t>
-      </w:r>
-      <w:r>
-        <w:rPr>
-          <w:noProof/>
-        </w:rPr>
-        <w:fldChar w:fldCharType="end"/>
-      </w:r>
+      <w:fldSimple w:instr=" SEQ Slika \* ARABIC ">
+        <w:r>
+          <w:rPr>
+            <w:noProof/>
+          </w:rPr>
+          <w:t>7</w:t>
+        </w:r>
+      </w:fldSimple>
       <w:bookmarkEnd w:id="30"/>
       <w:r>
         <w:t xml:space="preserve">. </w:t>
@@ -14424,27 +14345,14 @@
       <w:r>
         <w:t xml:space="preserve">Slika </w:t>
       </w:r>
-      <w:r>
-        <w:fldChar w:fldCharType="begin"/>
-      </w:r>
-      <w:r>
-        <w:instrText xml:space="preserve"> SEQ Slika \* ARABIC </w:instrText>
-      </w:r>
-      <w:r>
-        <w:fldChar w:fldCharType="separate"/>
-      </w:r>
-      <w:r>
-        <w:rPr>
-          <w:noProof/>
-        </w:rPr>
-        <w:t>8</w:t>
-      </w:r>
-      <w:r>
-        <w:rPr>
-          <w:noProof/>
-        </w:rPr>
-        <w:fldChar w:fldCharType="end"/>
-      </w:r>
+      <w:fldSimple w:instr=" SEQ Slika \* ARABIC ">
+        <w:r>
+          <w:rPr>
+            <w:noProof/>
+          </w:rPr>
+          <w:t>8</w:t>
+        </w:r>
+      </w:fldSimple>
       <w:bookmarkEnd w:id="31"/>
       <w:r>
         <w:t>. Skica infrastrukture</w:t>
@@ -14462,7 +14370,7 @@
       <w:r>
         <w:t xml:space="preserve"> </w:t>
       </w:r>
-      <w:bookmarkStart w:id="32" w:name="_Toc135486658"/>
+      <w:bookmarkStart w:id="32" w:name="_Toc135754323"/>
       <w:r>
         <w:rPr>
           <w:sz w:val="26"/>
@@ -14729,7 +14637,7 @@
       <w:r>
         <w:t xml:space="preserve"> </w:t>
       </w:r>
-      <w:bookmarkStart w:id="33" w:name="_Toc135486659"/>
+      <w:bookmarkStart w:id="33" w:name="_Toc135754324"/>
       <w:r>
         <w:rPr>
           <w:sz w:val="26"/>
@@ -15119,7 +15027,7 @@
           <w:lang w:eastAsia="hr-HR"/>
         </w:rPr>
       </w:pPr>
-      <w:bookmarkStart w:id="34" w:name="_Toc135486660"/>
+      <w:bookmarkStart w:id="34" w:name="_Toc135754325"/>
       <w:r>
         <w:rPr>
           <w:lang w:eastAsia="hr-HR"/>
@@ -15714,7 +15622,7 @@
           <w:lang w:eastAsia="hr-HR"/>
         </w:rPr>
       </w:pPr>
-      <w:bookmarkStart w:id="35" w:name="_Toc135486661"/>
+      <w:bookmarkStart w:id="35" w:name="_Toc135754326"/>
       <w:r>
         <w:rPr>
           <w:lang w:eastAsia="hr-HR"/>
@@ -16093,27 +16001,14 @@
       <w:r>
         <w:t xml:space="preserve">Slika </w:t>
       </w:r>
-      <w:r>
-        <w:fldChar w:fldCharType="begin"/>
-      </w:r>
-      <w:r>
-        <w:instrText xml:space="preserve"> SEQ Slika \* ARABIC </w:instrText>
-      </w:r>
-      <w:r>
-        <w:fldChar w:fldCharType="separate"/>
-      </w:r>
-      <w:r>
-        <w:rPr>
-          <w:noProof/>
-        </w:rPr>
-        <w:t>9</w:t>
-      </w:r>
-      <w:r>
-        <w:rPr>
-          <w:noProof/>
-        </w:rPr>
-        <w:fldChar w:fldCharType="end"/>
-      </w:r>
+      <w:fldSimple w:instr=" SEQ Slika \* ARABIC ">
+        <w:r>
+          <w:rPr>
+            <w:noProof/>
+          </w:rPr>
+          <w:t>9</w:t>
+        </w:r>
+      </w:fldSimple>
       <w:bookmarkEnd w:id="36"/>
       <w:r>
         <w:t>. Prikaz dva sprinta</w:t>
@@ -16871,7 +16766,7 @@
           <w:lang w:eastAsia="hr-HR"/>
         </w:rPr>
       </w:pPr>
-      <w:bookmarkStart w:id="37" w:name="_Toc135486662"/>
+      <w:bookmarkStart w:id="37" w:name="_Toc135754327"/>
       <w:r>
         <w:rPr>
           <w:lang w:eastAsia="hr-HR"/>
@@ -17591,7 +17486,7 @@
           <w:lang w:eastAsia="hr-HR"/>
         </w:rPr>
       </w:pPr>
-      <w:bookmarkStart w:id="38" w:name="_Toc135486663"/>
+      <w:bookmarkStart w:id="38" w:name="_Toc135754328"/>
       <w:r>
         <w:rPr>
           <w:lang w:eastAsia="hr-HR"/>
@@ -17829,7 +17724,7 @@
           <w:lang w:eastAsia="hr-HR"/>
         </w:rPr>
       </w:pPr>
-      <w:bookmarkStart w:id="39" w:name="_Toc135486664"/>
+      <w:bookmarkStart w:id="39" w:name="_Toc135754329"/>
       <w:r>
         <w:rPr>
           <w:lang w:eastAsia="hr-HR"/>
@@ -18420,7 +18315,7 @@
           <w:lang w:eastAsia="hr-HR"/>
         </w:rPr>
       </w:pPr>
-      <w:bookmarkStart w:id="40" w:name="_Toc135486665"/>
+      <w:bookmarkStart w:id="40" w:name="_Toc135754330"/>
       <w:r>
         <w:rPr>
           <w:lang w:eastAsia="hr-HR"/>
@@ -18817,27 +18712,14 @@
       <w:r>
         <w:t xml:space="preserve">Slika </w:t>
       </w:r>
-      <w:r>
-        <w:fldChar w:fldCharType="begin"/>
-      </w:r>
-      <w:r>
-        <w:instrText xml:space="preserve"> SEQ Slika \* ARABIC </w:instrText>
-      </w:r>
-      <w:r>
-        <w:fldChar w:fldCharType="separate"/>
-      </w:r>
-      <w:r>
-        <w:rPr>
-          <w:noProof/>
-        </w:rPr>
-        <w:t>10</w:t>
-      </w:r>
-      <w:r>
-        <w:rPr>
-          <w:noProof/>
-        </w:rPr>
-        <w:fldChar w:fldCharType="end"/>
-      </w:r>
+      <w:fldSimple w:instr=" SEQ Slika \* ARABIC ">
+        <w:r>
+          <w:rPr>
+            <w:noProof/>
+          </w:rPr>
+          <w:t>10</w:t>
+        </w:r>
+      </w:fldSimple>
       <w:bookmarkEnd w:id="41"/>
       <w:r>
         <w:t>. Primjer tijeka rada</w:t>
@@ -19199,7 +19081,7 @@
           <w:lang w:eastAsia="hr-HR"/>
         </w:rPr>
       </w:pPr>
-      <w:bookmarkStart w:id="42" w:name="_Toc135486666"/>
+      <w:bookmarkStart w:id="42" w:name="_Toc135754331"/>
       <w:proofErr w:type="spellStart"/>
       <w:r>
         <w:rPr>
@@ -19704,7 +19586,7 @@
         </w:rPr>
         <w:t xml:space="preserve"> </w:t>
       </w:r>
-      <w:bookmarkStart w:id="43" w:name="_Toc135486667"/>
+      <w:bookmarkStart w:id="43" w:name="_Toc135754332"/>
       <w:r>
         <w:rPr>
           <w:lang w:eastAsia="hr-HR"/>
@@ -20563,7 +20445,7 @@
           <w:lang w:eastAsia="hr-HR"/>
         </w:rPr>
       </w:pPr>
-      <w:bookmarkStart w:id="44" w:name="_Toc135486668"/>
+      <w:bookmarkStart w:id="44" w:name="_Toc135754333"/>
       <w:r>
         <w:rPr>
           <w:lang w:eastAsia="hr-HR"/>
@@ -20687,7 +20569,7 @@
           <w:lang w:eastAsia="hr-HR"/>
         </w:rPr>
       </w:pPr>
-      <w:bookmarkStart w:id="45" w:name="_Toc135486669"/>
+      <w:bookmarkStart w:id="45" w:name="_Toc135754334"/>
       <w:r>
         <w:rPr>
           <w:lang w:eastAsia="hr-HR"/>
@@ -21464,27 +21346,14 @@
       <w:r>
         <w:t xml:space="preserve">Slika </w:t>
       </w:r>
-      <w:r>
-        <w:fldChar w:fldCharType="begin"/>
-      </w:r>
-      <w:r>
-        <w:instrText xml:space="preserve"> SEQ Slika \* ARABIC </w:instrText>
-      </w:r>
-      <w:r>
-        <w:fldChar w:fldCharType="separate"/>
-      </w:r>
-      <w:r>
-        <w:rPr>
-          <w:noProof/>
-        </w:rPr>
-        <w:t>11</w:t>
-      </w:r>
-      <w:r>
-        <w:rPr>
-          <w:noProof/>
-        </w:rPr>
-        <w:fldChar w:fldCharType="end"/>
-      </w:r>
+      <w:fldSimple w:instr=" SEQ Slika \* ARABIC ">
+        <w:r>
+          <w:rPr>
+            <w:noProof/>
+          </w:rPr>
+          <w:t>11</w:t>
+        </w:r>
+      </w:fldSimple>
       <w:bookmarkEnd w:id="46"/>
       <w:r>
         <w:t>. Arhitektura cjevovoda</w:t>
@@ -21498,7 +21367,7 @@
           <w:lang w:eastAsia="hr-HR"/>
         </w:rPr>
       </w:pPr>
-      <w:bookmarkStart w:id="47" w:name="_Toc135486670"/>
+      <w:bookmarkStart w:id="47" w:name="_Toc135754335"/>
       <w:r>
         <w:rPr>
           <w:lang w:eastAsia="hr-HR"/>
@@ -22813,27 +22682,14 @@
       <w:r>
         <w:t xml:space="preserve">Slika </w:t>
       </w:r>
-      <w:r>
-        <w:fldChar w:fldCharType="begin"/>
-      </w:r>
-      <w:r>
-        <w:instrText xml:space="preserve"> SEQ Slika \* ARABIC </w:instrText>
-      </w:r>
-      <w:r>
-        <w:fldChar w:fldCharType="separate"/>
-      </w:r>
-      <w:r>
-        <w:rPr>
-          <w:noProof/>
-        </w:rPr>
-        <w:t>12</w:t>
-      </w:r>
-      <w:r>
-        <w:rPr>
-          <w:noProof/>
-        </w:rPr>
-        <w:fldChar w:fldCharType="end"/>
-      </w:r>
+      <w:fldSimple w:instr=" SEQ Slika \* ARABIC ">
+        <w:r>
+          <w:rPr>
+            <w:noProof/>
+          </w:rPr>
+          <w:t>12</w:t>
+        </w:r>
+      </w:fldSimple>
       <w:bookmarkEnd w:id="48"/>
       <w:r>
         <w:t>. Repozitorij izvornog koda</w:t>
@@ -22885,13 +22741,19 @@
       </w:r>
       <w:proofErr w:type="spellEnd"/>
       <w:r>
-        <w:t>“, svi potrebni moduli instaliraju se komandom „pip3.9“ iz datoteke „requirements.txt“. Nakon toga se kopira sadržaj izvornog koda i izlaže se aplikaciju na port 5000. U zadnjem koraku se pokreće aplikacija Python verzijom 3.9.</w:t>
+        <w:t xml:space="preserve">“, svi potrebni moduli instaliraju se </w:t>
+      </w:r>
+      <w:r>
+        <w:t>naredbom</w:t>
+      </w:r>
+      <w:r>
+        <w:t xml:space="preserve"> „pip3.9“ iz datoteke „requirements.txt“. Nakon toga se kopira sadržaj izvornog koda i izlaže se aplikaciju na port 5000. U zadnjem koraku se pokreće aplikacija Python verzijom 3.9.</w:t>
       </w:r>
       <w:r>
         <w:t xml:space="preserve"> </w:t>
       </w:r>
       <w:r>
-        <w:t>Komanda</w:t>
+        <w:t>Naredba</w:t>
       </w:r>
       <w:r>
         <w:t xml:space="preserve"> „</w:t>
@@ -23545,7 +23407,7 @@
           <w:lang w:eastAsia="hr-HR"/>
         </w:rPr>
       </w:pPr>
-      <w:bookmarkStart w:id="49" w:name="_Toc135486671"/>
+      <w:bookmarkStart w:id="49" w:name="_Toc135754336"/>
       <w:r>
         <w:rPr>
           <w:lang w:eastAsia="hr-HR"/>
@@ -24041,7 +23903,7 @@
           <w:lang w:eastAsia="hr-HR"/>
         </w:rPr>
       </w:pPr>
-      <w:bookmarkStart w:id="50" w:name="_Toc135486672"/>
+      <w:bookmarkStart w:id="50" w:name="_Toc135754337"/>
       <w:r>
         <w:rPr>
           <w:lang w:eastAsia="hr-HR"/>
@@ -25495,7 +25357,7 @@
           <w:lang w:eastAsia="hr-HR"/>
         </w:rPr>
       </w:pPr>
-      <w:bookmarkStart w:id="51" w:name="_Toc135486673"/>
+      <w:bookmarkStart w:id="51" w:name="_Toc135754338"/>
       <w:r>
         <w:rPr>
           <w:lang w:eastAsia="hr-HR"/>
@@ -26949,7 +26811,7 @@
           <w:lang w:eastAsia="hr-HR"/>
         </w:rPr>
       </w:pPr>
-      <w:bookmarkStart w:id="52" w:name="_Toc135486674"/>
+      <w:bookmarkStart w:id="52" w:name="_Toc135754339"/>
       <w:r>
         <w:rPr>
           <w:lang w:eastAsia="hr-HR"/>
@@ -27204,7 +27066,7 @@
           <w:lang w:eastAsia="hr-HR"/>
         </w:rPr>
       </w:pPr>
-      <w:bookmarkStart w:id="53" w:name="_Toc135486675"/>
+      <w:bookmarkStart w:id="53" w:name="_Toc135754340"/>
       <w:r>
         <w:rPr>
           <w:lang w:eastAsia="hr-HR"/>
@@ -27259,7 +27121,19 @@
         <w:rPr>
           <w:lang w:eastAsia="hr-HR"/>
         </w:rPr>
-        <w:t xml:space="preserve">Aplikacija će se dizati uz pomoć </w:t>
+        <w:t xml:space="preserve">Aplikacija će se </w:t>
+      </w:r>
+      <w:r>
+        <w:rPr>
+          <w:lang w:eastAsia="hr-HR"/>
+        </w:rPr>
+        <w:t>implementirati</w:t>
+      </w:r>
+      <w:r>
+        <w:rPr>
+          <w:lang w:eastAsia="hr-HR"/>
+        </w:rPr>
+        <w:t xml:space="preserve"> uz pomoć </w:t>
       </w:r>
       <w:proofErr w:type="spellStart"/>
       <w:r>
@@ -27421,14 +27295,26 @@
         <w:rPr>
           <w:lang w:eastAsia="hr-HR"/>
         </w:rPr>
-        <w:t xml:space="preserve">) je prikaz datoteka kreiranih komandom. Nužne </w:t>
+        <w:t xml:space="preserve">) je prikaz datoteka kreiranih </w:t>
       </w:r>
       <w:r>
         <w:rPr>
           <w:lang w:eastAsia="hr-HR"/>
         </w:rPr>
         <w:lastRenderedPageBreak/>
-        <w:t>izmjene vrijednosti koje će se napraviti nalaze se unutar datoteka „</w:t>
+        <w:t>komandom. Nužne izmjene vrijednosti koje će se napraviti</w:t>
+      </w:r>
+      <w:r>
+        <w:rPr>
+          <w:lang w:eastAsia="hr-HR"/>
+        </w:rPr>
+        <w:t>,</w:t>
+      </w:r>
+      <w:r>
+        <w:rPr>
+          <w:lang w:eastAsia="hr-HR"/>
+        </w:rPr>
+        <w:t xml:space="preserve"> nalaze se unutar datoteka „</w:t>
       </w:r>
       <w:proofErr w:type="spellStart"/>
       <w:r>
@@ -27467,6 +27353,7 @@
       </w:pPr>
       <w:r>
         <w:rPr>
+          <w:noProof/>
           <w:lang w:eastAsia="hr-HR"/>
         </w:rPr>
         <w:drawing>
@@ -27609,6 +27496,26 @@
         </w:rPr>
         <w:t xml:space="preserve"> potrebno je postaviti vrijednost 3. </w:t>
       </w:r>
+      <w:r>
+        <w:rPr>
+          <w:lang w:eastAsia="hr-HR"/>
+        </w:rPr>
+        <w:t>Uz to za ime resursa postavit će se „</w:t>
+      </w:r>
+      <w:proofErr w:type="spellStart"/>
+      <w:r>
+        <w:rPr>
+          <w:lang w:eastAsia="hr-HR"/>
+        </w:rPr>
+        <w:t>hello-flask-app</w:t>
+      </w:r>
+      <w:proofErr w:type="spellEnd"/>
+      <w:r>
+        <w:rPr>
+          <w:lang w:eastAsia="hr-HR"/>
+        </w:rPr>
+        <w:t>“.</w:t>
+      </w:r>
     </w:p>
     <w:p>
       <w:pPr>
@@ -27838,12 +27745,32 @@
         <w:spacing w:after="0" w:line="285" w:lineRule="atLeast"/>
         <w:rPr>
           <w:rFonts w:ascii="Consolas" w:hAnsi="Consolas"/>
+          <w:color w:val="CE9178"/>
+          <w:sz w:val="21"/>
+          <w:szCs w:val="21"/>
+          <w:lang w:val="en-US"/>
+        </w:rPr>
+      </w:pPr>
+      <w:r>
+        <w:rPr>
+          <w:rFonts w:ascii="Consolas" w:hAnsi="Consolas"/>
           <w:color w:val="CCCCCC"/>
           <w:sz w:val="21"/>
           <w:szCs w:val="21"/>
           <w:lang w:val="en-US"/>
         </w:rPr>
-      </w:pPr>
+        <w:t xml:space="preserve">  </w:t>
+      </w:r>
+      <w:r>
+        <w:rPr>
+          <w:rFonts w:ascii="Consolas" w:hAnsi="Consolas"/>
+          <w:color w:val="569CD6"/>
+          <w:sz w:val="21"/>
+          <w:szCs w:val="21"/>
+          <w:lang w:val="en-US"/>
+        </w:rPr>
+        <w:t>tag</w:t>
+      </w:r>
       <w:r>
         <w:rPr>
           <w:rFonts w:ascii="Consolas" w:hAnsi="Consolas"/>
@@ -27852,8 +27779,45 @@
           <w:szCs w:val="21"/>
           <w:lang w:val="en-US"/>
         </w:rPr>
-        <w:t xml:space="preserve">  </w:t>
-      </w:r>
+        <w:t xml:space="preserve">: </w:t>
+      </w:r>
+      <w:r>
+        <w:rPr>
+          <w:rFonts w:ascii="Consolas" w:hAnsi="Consolas"/>
+          <w:color w:val="CE9178"/>
+          <w:sz w:val="21"/>
+          <w:szCs w:val="21"/>
+          <w:lang w:val="en-US"/>
+        </w:rPr>
+        <w:t>latest</w:t>
+      </w:r>
+    </w:p>
+    <w:p>
+      <w:pPr>
+        <w:shd w:val="clear" w:color="auto" w:fill="1F1F1F"/>
+        <w:spacing w:after="0" w:line="285" w:lineRule="atLeast"/>
+        <w:rPr>
+          <w:rFonts w:ascii="Consolas" w:hAnsi="Consolas"/>
+          <w:color w:val="CE9178"/>
+          <w:sz w:val="21"/>
+          <w:szCs w:val="21"/>
+          <w:lang w:val="en-US"/>
+        </w:rPr>
+      </w:pPr>
+    </w:p>
+    <w:p>
+      <w:pPr>
+        <w:shd w:val="clear" w:color="auto" w:fill="1F1F1F"/>
+        <w:spacing w:after="0" w:line="285" w:lineRule="atLeast"/>
+        <w:rPr>
+          <w:rFonts w:ascii="Consolas" w:hAnsi="Consolas"/>
+          <w:color w:val="CCCCCC"/>
+          <w:sz w:val="21"/>
+          <w:szCs w:val="21"/>
+          <w:lang w:val="en-US"/>
+        </w:rPr>
+      </w:pPr>
+      <w:proofErr w:type="spellStart"/>
       <w:r>
         <w:rPr>
           <w:rFonts w:ascii="Consolas" w:hAnsi="Consolas"/>
@@ -27862,8 +27826,9 @@
           <w:szCs w:val="21"/>
           <w:lang w:val="en-US"/>
         </w:rPr>
-        <w:t>tag</w:t>
-      </w:r>
+        <w:t>nameOverride</w:t>
+      </w:r>
+      <w:proofErr w:type="spellEnd"/>
       <w:r>
         <w:rPr>
           <w:rFonts w:ascii="Consolas" w:hAnsi="Consolas"/>
@@ -27882,7 +27847,52 @@
           <w:szCs w:val="21"/>
           <w:lang w:val="en-US"/>
         </w:rPr>
-        <w:t>latest</w:t>
+        <w:t>"hello-flask-app"</w:t>
+      </w:r>
+    </w:p>
+    <w:p>
+      <w:pPr>
+        <w:shd w:val="clear" w:color="auto" w:fill="1F1F1F"/>
+        <w:spacing w:after="0" w:line="285" w:lineRule="atLeast"/>
+        <w:rPr>
+          <w:rFonts w:ascii="Consolas" w:hAnsi="Consolas"/>
+          <w:color w:val="CCCCCC"/>
+          <w:sz w:val="21"/>
+          <w:szCs w:val="21"/>
+          <w:lang w:val="en-US"/>
+        </w:rPr>
+      </w:pPr>
+      <w:proofErr w:type="spellStart"/>
+      <w:r>
+        <w:rPr>
+          <w:rFonts w:ascii="Consolas" w:hAnsi="Consolas"/>
+          <w:color w:val="569CD6"/>
+          <w:sz w:val="21"/>
+          <w:szCs w:val="21"/>
+          <w:lang w:val="en-US"/>
+        </w:rPr>
+        <w:t>fullnameOverride</w:t>
+      </w:r>
+      <w:proofErr w:type="spellEnd"/>
+      <w:r>
+        <w:rPr>
+          <w:rFonts w:ascii="Consolas" w:hAnsi="Consolas"/>
+          <w:color w:val="CCCCCC"/>
+          <w:sz w:val="21"/>
+          <w:szCs w:val="21"/>
+          <w:lang w:val="en-US"/>
+        </w:rPr>
+        <w:t xml:space="preserve">: </w:t>
+      </w:r>
+      <w:r>
+        <w:rPr>
+          <w:rFonts w:ascii="Consolas" w:hAnsi="Consolas"/>
+          <w:color w:val="CE9178"/>
+          <w:sz w:val="21"/>
+          <w:szCs w:val="21"/>
+          <w:lang w:val="en-US"/>
+        </w:rPr>
+        <w:t>"hello-flask-app"</w:t>
       </w:r>
     </w:p>
     <w:p>
@@ -27955,343 +27965,50 @@
         <w:rPr>
           <w:lang w:eastAsia="hr-HR"/>
         </w:rPr>
-        <w:t xml:space="preserve">Validaciju </w:t>
-      </w:r>
-      <w:proofErr w:type="spellStart"/>
-      <w:r>
-        <w:rPr>
-          <w:lang w:eastAsia="hr-HR"/>
-        </w:rPr>
-        <w:t>Helm</w:t>
-      </w:r>
-      <w:proofErr w:type="spellEnd"/>
-      <w:r>
-        <w:rPr>
-          <w:lang w:eastAsia="hr-HR"/>
-        </w:rPr>
-        <w:t xml:space="preserve"> </w:t>
-      </w:r>
-      <w:proofErr w:type="spellStart"/>
-      <w:r>
-        <w:rPr>
-          <w:lang w:eastAsia="hr-HR"/>
-        </w:rPr>
-        <w:t>charta</w:t>
-      </w:r>
-      <w:proofErr w:type="spellEnd"/>
-      <w:r>
-        <w:rPr>
-          <w:lang w:eastAsia="hr-HR"/>
-        </w:rPr>
-        <w:t xml:space="preserve"> i generiranje svih </w:t>
-      </w:r>
-      <w:proofErr w:type="spellStart"/>
-      <w:r>
-        <w:rPr>
-          <w:lang w:eastAsia="hr-HR"/>
-        </w:rPr>
-        <w:t>Kubernetes</w:t>
-      </w:r>
-      <w:proofErr w:type="spellEnd"/>
-      <w:r>
-        <w:rPr>
-          <w:lang w:eastAsia="hr-HR"/>
-        </w:rPr>
-        <w:t xml:space="preserve"> manifesta u jednu datoteku pod imenom „</w:t>
-      </w:r>
-      <w:r>
-        <w:rPr>
-          <w:lang w:eastAsia="hr-HR"/>
-        </w:rPr>
-        <w:t>__debug-tpl-0</w:t>
-      </w:r>
-      <w:r>
-        <w:rPr>
-          <w:lang w:eastAsia="hr-HR"/>
-        </w:rPr>
-        <w:t>“, moguće je postići komandom „</w:t>
-      </w:r>
-      <w:proofErr w:type="spellStart"/>
-      <w:r>
-        <w:rPr>
-          <w:lang w:eastAsia="hr-HR"/>
-        </w:rPr>
-        <w:t>helm</w:t>
-      </w:r>
-      <w:proofErr w:type="spellEnd"/>
-      <w:r>
-        <w:rPr>
-          <w:lang w:eastAsia="hr-HR"/>
-        </w:rPr>
-        <w:t xml:space="preserve"> template --</w:t>
-      </w:r>
-      <w:proofErr w:type="spellStart"/>
-      <w:r>
-        <w:rPr>
-          <w:lang w:eastAsia="hr-HR"/>
-        </w:rPr>
-        <w:t>debug</w:t>
-      </w:r>
-      <w:proofErr w:type="spellEnd"/>
-      <w:r>
-        <w:rPr>
-          <w:lang w:eastAsia="hr-HR"/>
-        </w:rPr>
-        <w:t xml:space="preserve"> </w:t>
-      </w:r>
-      <w:proofErr w:type="spellStart"/>
-      <w:r>
-        <w:rPr>
-          <w:lang w:eastAsia="hr-HR"/>
-        </w:rPr>
-        <w:t>python-app-service</w:t>
-      </w:r>
-      <w:proofErr w:type="spellEnd"/>
-      <w:r>
-        <w:rPr>
-          <w:lang w:eastAsia="hr-HR"/>
-        </w:rPr>
-        <w:t xml:space="preserve"> </w:t>
-      </w:r>
-      <w:proofErr w:type="spellStart"/>
-      <w:r>
-        <w:rPr>
-          <w:lang w:eastAsia="hr-HR"/>
-        </w:rPr>
-        <w:t>python-app-service</w:t>
-      </w:r>
-      <w:proofErr w:type="spellEnd"/>
-      <w:r>
-        <w:rPr>
-          <w:lang w:eastAsia="hr-HR"/>
-        </w:rPr>
-        <w:t xml:space="preserve">/ -f </w:t>
-      </w:r>
-      <w:proofErr w:type="spellStart"/>
-      <w:r>
-        <w:rPr>
-          <w:lang w:eastAsia="hr-HR"/>
-        </w:rPr>
-        <w:t>python-app-service</w:t>
-      </w:r>
-      <w:proofErr w:type="spellEnd"/>
-      <w:r>
-        <w:rPr>
-          <w:lang w:eastAsia="hr-HR"/>
-        </w:rPr>
-        <w:t>/</w:t>
-      </w:r>
-      <w:proofErr w:type="spellStart"/>
-      <w:r>
-        <w:rPr>
-          <w:lang w:eastAsia="hr-HR"/>
-        </w:rPr>
-        <w:t>values.yaml</w:t>
-      </w:r>
-      <w:proofErr w:type="spellEnd"/>
-      <w:r>
-        <w:rPr>
-          <w:lang w:eastAsia="hr-HR"/>
-        </w:rPr>
-        <w:t xml:space="preserve"> &gt; __debug-tpl-0</w:t>
-      </w:r>
-      <w:r>
-        <w:rPr>
-          <w:lang w:eastAsia="hr-HR"/>
-        </w:rPr>
-        <w:t xml:space="preserve">“. Ako je sve prošlo uredu, unutar datoteke će se pojaviti svi </w:t>
-      </w:r>
-      <w:proofErr w:type="spellStart"/>
-      <w:r>
-        <w:rPr>
-          <w:lang w:eastAsia="hr-HR"/>
-        </w:rPr>
-        <w:t>Kubernetes</w:t>
-      </w:r>
-      <w:proofErr w:type="spellEnd"/>
-      <w:r>
-        <w:rPr>
-          <w:lang w:eastAsia="hr-HR"/>
-        </w:rPr>
-        <w:t xml:space="preserve"> manifesti koji će se instalirati na grozd </w:t>
-      </w:r>
-      <w:r>
-        <w:rPr>
-          <w:lang w:eastAsia="hr-HR"/>
-        </w:rPr>
-        <w:lastRenderedPageBreak/>
-        <w:t>ukoliko se pokrene komanda „</w:t>
-      </w:r>
-      <w:proofErr w:type="spellStart"/>
-      <w:r>
-        <w:rPr>
-          <w:lang w:eastAsia="hr-HR"/>
-        </w:rPr>
-        <w:t>helm</w:t>
-      </w:r>
-      <w:proofErr w:type="spellEnd"/>
-      <w:r>
-        <w:rPr>
-          <w:lang w:eastAsia="hr-HR"/>
-        </w:rPr>
-        <w:t xml:space="preserve"> </w:t>
-      </w:r>
-      <w:proofErr w:type="spellStart"/>
-      <w:r>
-        <w:rPr>
-          <w:lang w:eastAsia="hr-HR"/>
-        </w:rPr>
-        <w:t>upgrade</w:t>
-      </w:r>
-      <w:proofErr w:type="spellEnd"/>
-      <w:r>
-        <w:rPr>
-          <w:lang w:eastAsia="hr-HR"/>
-        </w:rPr>
-        <w:t xml:space="preserve"> --</w:t>
-      </w:r>
-      <w:proofErr w:type="spellStart"/>
-      <w:r>
-        <w:rPr>
-          <w:lang w:eastAsia="hr-HR"/>
-        </w:rPr>
-        <w:t>install</w:t>
-      </w:r>
-      <w:proofErr w:type="spellEnd"/>
-      <w:r>
-        <w:rPr>
-          <w:lang w:eastAsia="hr-HR"/>
-        </w:rPr>
-        <w:t xml:space="preserve"> </w:t>
-      </w:r>
-      <w:proofErr w:type="spellStart"/>
-      <w:r>
-        <w:rPr>
-          <w:lang w:eastAsia="hr-HR"/>
-        </w:rPr>
-        <w:t>python-app-service</w:t>
-      </w:r>
-      <w:proofErr w:type="spellEnd"/>
-      <w:r>
-        <w:rPr>
-          <w:lang w:eastAsia="hr-HR"/>
-        </w:rPr>
-        <w:t xml:space="preserve"> </w:t>
-      </w:r>
-      <w:proofErr w:type="spellStart"/>
-      <w:r>
-        <w:rPr>
-          <w:lang w:eastAsia="hr-HR"/>
-        </w:rPr>
-        <w:t>python-app-service</w:t>
-      </w:r>
-      <w:proofErr w:type="spellEnd"/>
-      <w:r>
-        <w:rPr>
-          <w:lang w:eastAsia="hr-HR"/>
-        </w:rPr>
-        <w:t xml:space="preserve">/ -f </w:t>
-      </w:r>
-      <w:proofErr w:type="spellStart"/>
-      <w:r>
-        <w:rPr>
-          <w:lang w:eastAsia="hr-HR"/>
-        </w:rPr>
-        <w:t>python-app-service</w:t>
-      </w:r>
-      <w:proofErr w:type="spellEnd"/>
-      <w:r>
-        <w:rPr>
-          <w:lang w:eastAsia="hr-HR"/>
-        </w:rPr>
-        <w:t>/</w:t>
-      </w:r>
-      <w:proofErr w:type="spellStart"/>
-      <w:r>
-        <w:rPr>
-          <w:lang w:eastAsia="hr-HR"/>
-        </w:rPr>
-        <w:t>values.yaml</w:t>
-      </w:r>
-      <w:proofErr w:type="spellEnd"/>
-      <w:r>
-        <w:rPr>
-          <w:lang w:eastAsia="hr-HR"/>
-        </w:rPr>
-        <w:t xml:space="preserve">“. Instalirani </w:t>
-      </w:r>
-      <w:proofErr w:type="spellStart"/>
-      <w:r>
-        <w:rPr>
-          <w:lang w:eastAsia="hr-HR"/>
-        </w:rPr>
-        <w:t>chart</w:t>
-      </w:r>
-      <w:proofErr w:type="spellEnd"/>
-      <w:r>
-        <w:rPr>
-          <w:lang w:eastAsia="hr-HR"/>
-        </w:rPr>
-        <w:t xml:space="preserve"> je moguće obrisati naredbom „</w:t>
-      </w:r>
-      <w:proofErr w:type="spellStart"/>
-      <w:r>
-        <w:rPr>
-          <w:lang w:eastAsia="hr-HR"/>
-        </w:rPr>
-        <w:t>helm</w:t>
-      </w:r>
-      <w:proofErr w:type="spellEnd"/>
-      <w:r>
-        <w:rPr>
-          <w:lang w:eastAsia="hr-HR"/>
-        </w:rPr>
-        <w:t xml:space="preserve"> </w:t>
-      </w:r>
-      <w:proofErr w:type="spellStart"/>
-      <w:r>
-        <w:rPr>
-          <w:lang w:eastAsia="hr-HR"/>
-        </w:rPr>
-        <w:t>delete</w:t>
-      </w:r>
-      <w:proofErr w:type="spellEnd"/>
-      <w:r>
-        <w:rPr>
-          <w:lang w:eastAsia="hr-HR"/>
-        </w:rPr>
-        <w:t xml:space="preserve"> </w:t>
-      </w:r>
-      <w:proofErr w:type="spellStart"/>
-      <w:r>
-        <w:rPr>
-          <w:lang w:eastAsia="hr-HR"/>
-        </w:rPr>
-        <w:t>python-app-service</w:t>
-      </w:r>
-      <w:proofErr w:type="spellEnd"/>
-      <w:r>
-        <w:rPr>
-          <w:lang w:eastAsia="hr-HR"/>
-        </w:rPr>
-        <w:t>“.</w:t>
-      </w:r>
-    </w:p>
-    <w:p>
-      <w:pPr>
-        <w:pStyle w:val="Heading3"/>
-        <w:rPr>
-          <w:lang w:eastAsia="hr-HR"/>
-        </w:rPr>
-      </w:pPr>
-      <w:bookmarkStart w:id="55" w:name="_Toc135486676"/>
-      <w:r>
-        <w:rPr>
-          <w:lang w:eastAsia="hr-HR"/>
-        </w:rPr>
-        <w:t>Dodavanje aplikacije na Argo CD</w:t>
-      </w:r>
-      <w:bookmarkEnd w:id="55"/>
+        <w:t>Također, kako bi za aplikaciju mogli koristiti prosljeđivanje porta (</w:t>
+      </w:r>
+      <w:r>
+        <w:rPr>
+          <w:i/>
+          <w:iCs/>
+          <w:lang w:eastAsia="hr-HR"/>
+        </w:rPr>
+        <w:t>engl.</w:t>
+      </w:r>
+      <w:r>
+        <w:rPr>
+          <w:lang w:eastAsia="hr-HR"/>
+        </w:rPr>
+        <w:t xml:space="preserve"> Port </w:t>
+      </w:r>
+      <w:proofErr w:type="spellStart"/>
+      <w:r>
+        <w:rPr>
+          <w:lang w:eastAsia="hr-HR"/>
+        </w:rPr>
+        <w:t>forward</w:t>
+      </w:r>
+      <w:proofErr w:type="spellEnd"/>
+      <w:r>
+        <w:rPr>
+          <w:lang w:eastAsia="hr-HR"/>
+        </w:rPr>
+        <w:t xml:space="preserve">) na lokalno računalo, za tip servisa treba postaviti </w:t>
+      </w:r>
+      <w:proofErr w:type="spellStart"/>
+      <w:r>
+        <w:rPr>
+          <w:lang w:eastAsia="hr-HR"/>
+        </w:rPr>
+        <w:t>NodePort</w:t>
+      </w:r>
+      <w:proofErr w:type="spellEnd"/>
+      <w:r>
+        <w:rPr>
+          <w:lang w:eastAsia="hr-HR"/>
+        </w:rPr>
+        <w:t>.</w:t>
+      </w:r>
     </w:p>
     <w:p>
       <w:pPr>
@@ -28301,6 +28018,967 @@
           <w:lang w:eastAsia="hr-HR"/>
         </w:rPr>
       </w:pPr>
+      <w:r>
+        <w:rPr>
+          <w:lang w:eastAsia="hr-HR"/>
+        </w:rPr>
+        <w:lastRenderedPageBreak/>
+        <w:t xml:space="preserve">Validaciju </w:t>
+      </w:r>
+      <w:proofErr w:type="spellStart"/>
+      <w:r>
+        <w:rPr>
+          <w:lang w:eastAsia="hr-HR"/>
+        </w:rPr>
+        <w:t>Helm</w:t>
+      </w:r>
+      <w:proofErr w:type="spellEnd"/>
+      <w:r>
+        <w:rPr>
+          <w:lang w:eastAsia="hr-HR"/>
+        </w:rPr>
+        <w:t xml:space="preserve"> </w:t>
+      </w:r>
+      <w:proofErr w:type="spellStart"/>
+      <w:r>
+        <w:rPr>
+          <w:lang w:eastAsia="hr-HR"/>
+        </w:rPr>
+        <w:t>charta</w:t>
+      </w:r>
+      <w:proofErr w:type="spellEnd"/>
+      <w:r>
+        <w:rPr>
+          <w:lang w:eastAsia="hr-HR"/>
+        </w:rPr>
+        <w:t xml:space="preserve"> i generiranje svih </w:t>
+      </w:r>
+      <w:proofErr w:type="spellStart"/>
+      <w:r>
+        <w:rPr>
+          <w:lang w:eastAsia="hr-HR"/>
+        </w:rPr>
+        <w:t>Kubernetes</w:t>
+      </w:r>
+      <w:proofErr w:type="spellEnd"/>
+      <w:r>
+        <w:rPr>
+          <w:lang w:eastAsia="hr-HR"/>
+        </w:rPr>
+        <w:t xml:space="preserve"> manifesta u jednu datoteku pod imenom „</w:t>
+      </w:r>
+      <w:r>
+        <w:rPr>
+          <w:lang w:eastAsia="hr-HR"/>
+        </w:rPr>
+        <w:t>__debug-tpl-0</w:t>
+      </w:r>
+      <w:r>
+        <w:rPr>
+          <w:lang w:eastAsia="hr-HR"/>
+        </w:rPr>
+        <w:t xml:space="preserve">“, moguće je postići </w:t>
+      </w:r>
+      <w:r>
+        <w:rPr>
+          <w:lang w:eastAsia="hr-HR"/>
+        </w:rPr>
+        <w:t>naredbom</w:t>
+      </w:r>
+      <w:r>
+        <w:rPr>
+          <w:lang w:eastAsia="hr-HR"/>
+        </w:rPr>
+        <w:t xml:space="preserve"> „</w:t>
+      </w:r>
+      <w:proofErr w:type="spellStart"/>
+      <w:r>
+        <w:rPr>
+          <w:lang w:eastAsia="hr-HR"/>
+        </w:rPr>
+        <w:t>helm</w:t>
+      </w:r>
+      <w:proofErr w:type="spellEnd"/>
+      <w:r>
+        <w:rPr>
+          <w:lang w:eastAsia="hr-HR"/>
+        </w:rPr>
+        <w:t xml:space="preserve"> template --</w:t>
+      </w:r>
+      <w:proofErr w:type="spellStart"/>
+      <w:r>
+        <w:rPr>
+          <w:lang w:eastAsia="hr-HR"/>
+        </w:rPr>
+        <w:t>debug</w:t>
+      </w:r>
+      <w:proofErr w:type="spellEnd"/>
+      <w:r>
+        <w:rPr>
+          <w:lang w:eastAsia="hr-HR"/>
+        </w:rPr>
+        <w:t xml:space="preserve"> </w:t>
+      </w:r>
+      <w:proofErr w:type="spellStart"/>
+      <w:r>
+        <w:rPr>
+          <w:lang w:eastAsia="hr-HR"/>
+        </w:rPr>
+        <w:t>python-app-service</w:t>
+      </w:r>
+      <w:proofErr w:type="spellEnd"/>
+      <w:r>
+        <w:rPr>
+          <w:lang w:eastAsia="hr-HR"/>
+        </w:rPr>
+        <w:t xml:space="preserve"> </w:t>
+      </w:r>
+      <w:proofErr w:type="spellStart"/>
+      <w:r>
+        <w:rPr>
+          <w:lang w:eastAsia="hr-HR"/>
+        </w:rPr>
+        <w:t>python-app-service</w:t>
+      </w:r>
+      <w:proofErr w:type="spellEnd"/>
+      <w:r>
+        <w:rPr>
+          <w:lang w:eastAsia="hr-HR"/>
+        </w:rPr>
+        <w:t xml:space="preserve">/ -f </w:t>
+      </w:r>
+      <w:proofErr w:type="spellStart"/>
+      <w:r>
+        <w:rPr>
+          <w:lang w:eastAsia="hr-HR"/>
+        </w:rPr>
+        <w:t>python-app-service</w:t>
+      </w:r>
+      <w:proofErr w:type="spellEnd"/>
+      <w:r>
+        <w:rPr>
+          <w:lang w:eastAsia="hr-HR"/>
+        </w:rPr>
+        <w:t>/</w:t>
+      </w:r>
+      <w:proofErr w:type="spellStart"/>
+      <w:r>
+        <w:rPr>
+          <w:lang w:eastAsia="hr-HR"/>
+        </w:rPr>
+        <w:t>values.yaml</w:t>
+      </w:r>
+      <w:proofErr w:type="spellEnd"/>
+      <w:r>
+        <w:rPr>
+          <w:lang w:eastAsia="hr-HR"/>
+        </w:rPr>
+        <w:t xml:space="preserve"> &gt; __debug-tpl-0</w:t>
+      </w:r>
+      <w:r>
+        <w:rPr>
+          <w:lang w:eastAsia="hr-HR"/>
+        </w:rPr>
+        <w:t xml:space="preserve">“. Ako je sve prošlo uredu, unutar datoteke će se pojaviti svi </w:t>
+      </w:r>
+      <w:proofErr w:type="spellStart"/>
+      <w:r>
+        <w:rPr>
+          <w:lang w:eastAsia="hr-HR"/>
+        </w:rPr>
+        <w:t>Kubernetes</w:t>
+      </w:r>
+      <w:proofErr w:type="spellEnd"/>
+      <w:r>
+        <w:rPr>
+          <w:lang w:eastAsia="hr-HR"/>
+        </w:rPr>
+        <w:t xml:space="preserve"> manifesti koji će se instalirati na grozd ukoliko se pokrene </w:t>
+      </w:r>
+      <w:r>
+        <w:rPr>
+          <w:lang w:eastAsia="hr-HR"/>
+        </w:rPr>
+        <w:t>naredba</w:t>
+      </w:r>
+      <w:r>
+        <w:rPr>
+          <w:lang w:eastAsia="hr-HR"/>
+        </w:rPr>
+        <w:t xml:space="preserve"> „</w:t>
+      </w:r>
+      <w:proofErr w:type="spellStart"/>
+      <w:r>
+        <w:rPr>
+          <w:lang w:eastAsia="hr-HR"/>
+        </w:rPr>
+        <w:t>helm</w:t>
+      </w:r>
+      <w:proofErr w:type="spellEnd"/>
+      <w:r>
+        <w:rPr>
+          <w:lang w:eastAsia="hr-HR"/>
+        </w:rPr>
+        <w:t xml:space="preserve"> </w:t>
+      </w:r>
+      <w:proofErr w:type="spellStart"/>
+      <w:r>
+        <w:rPr>
+          <w:lang w:eastAsia="hr-HR"/>
+        </w:rPr>
+        <w:t>upgrade</w:t>
+      </w:r>
+      <w:proofErr w:type="spellEnd"/>
+      <w:r>
+        <w:rPr>
+          <w:lang w:eastAsia="hr-HR"/>
+        </w:rPr>
+        <w:t xml:space="preserve"> --</w:t>
+      </w:r>
+      <w:proofErr w:type="spellStart"/>
+      <w:r>
+        <w:rPr>
+          <w:lang w:eastAsia="hr-HR"/>
+        </w:rPr>
+        <w:t>install</w:t>
+      </w:r>
+      <w:proofErr w:type="spellEnd"/>
+      <w:r>
+        <w:rPr>
+          <w:lang w:eastAsia="hr-HR"/>
+        </w:rPr>
+        <w:t xml:space="preserve"> </w:t>
+      </w:r>
+      <w:proofErr w:type="spellStart"/>
+      <w:r>
+        <w:rPr>
+          <w:lang w:eastAsia="hr-HR"/>
+        </w:rPr>
+        <w:t>python-app-service</w:t>
+      </w:r>
+      <w:proofErr w:type="spellEnd"/>
+      <w:r>
+        <w:rPr>
+          <w:lang w:eastAsia="hr-HR"/>
+        </w:rPr>
+        <w:t xml:space="preserve"> </w:t>
+      </w:r>
+      <w:proofErr w:type="spellStart"/>
+      <w:r>
+        <w:rPr>
+          <w:lang w:eastAsia="hr-HR"/>
+        </w:rPr>
+        <w:t>python-app-service</w:t>
+      </w:r>
+      <w:proofErr w:type="spellEnd"/>
+      <w:r>
+        <w:rPr>
+          <w:lang w:eastAsia="hr-HR"/>
+        </w:rPr>
+        <w:t xml:space="preserve">/ -f </w:t>
+      </w:r>
+      <w:proofErr w:type="spellStart"/>
+      <w:r>
+        <w:rPr>
+          <w:lang w:eastAsia="hr-HR"/>
+        </w:rPr>
+        <w:t>python-app-service</w:t>
+      </w:r>
+      <w:proofErr w:type="spellEnd"/>
+      <w:r>
+        <w:rPr>
+          <w:lang w:eastAsia="hr-HR"/>
+        </w:rPr>
+        <w:t>/</w:t>
+      </w:r>
+      <w:proofErr w:type="spellStart"/>
+      <w:r>
+        <w:rPr>
+          <w:lang w:eastAsia="hr-HR"/>
+        </w:rPr>
+        <w:t>values.yaml</w:t>
+      </w:r>
+      <w:proofErr w:type="spellEnd"/>
+      <w:r>
+        <w:rPr>
+          <w:lang w:eastAsia="hr-HR"/>
+        </w:rPr>
+        <w:t>“.</w:t>
+      </w:r>
+      <w:r>
+        <w:rPr>
+          <w:lang w:eastAsia="hr-HR"/>
+        </w:rPr>
+        <w:t xml:space="preserve"> Validaciju instaliranih resursa moguće je napraviti u nekoliko koraka:</w:t>
+      </w:r>
+    </w:p>
+    <w:p>
+      <w:pPr>
+        <w:pStyle w:val="ListParagraph"/>
+        <w:numPr>
+          <w:ilvl w:val="0"/>
+          <w:numId w:val="38"/>
+        </w:numPr>
+        <w:spacing w:line="360" w:lineRule="auto"/>
+        <w:jc w:val="both"/>
+        <w:rPr>
+          <w:lang w:eastAsia="hr-HR"/>
+        </w:rPr>
+      </w:pPr>
+      <w:r>
+        <w:rPr>
+          <w:lang w:eastAsia="hr-HR"/>
+        </w:rPr>
+        <w:t>Dohvaćanjem svih resursa u imenskom prostoru „</w:t>
+      </w:r>
+      <w:proofErr w:type="spellStart"/>
+      <w:r>
+        <w:rPr>
+          <w:lang w:eastAsia="hr-HR"/>
+        </w:rPr>
+        <w:t>default</w:t>
+      </w:r>
+      <w:proofErr w:type="spellEnd"/>
+      <w:r>
+        <w:rPr>
+          <w:lang w:eastAsia="hr-HR"/>
+        </w:rPr>
+        <w:t xml:space="preserve">“ </w:t>
+      </w:r>
+      <w:r>
+        <w:rPr>
+          <w:lang w:eastAsia="hr-HR"/>
+        </w:rPr>
+        <w:t>naredbom</w:t>
+      </w:r>
+      <w:r>
+        <w:rPr>
+          <w:lang w:eastAsia="hr-HR"/>
+        </w:rPr>
+        <w:t xml:space="preserve"> „</w:t>
+      </w:r>
+      <w:proofErr w:type="spellStart"/>
+      <w:r>
+        <w:rPr>
+          <w:lang w:eastAsia="hr-HR"/>
+        </w:rPr>
+        <w:t>kubectl</w:t>
+      </w:r>
+      <w:proofErr w:type="spellEnd"/>
+      <w:r>
+        <w:rPr>
+          <w:lang w:eastAsia="hr-HR"/>
+        </w:rPr>
+        <w:t xml:space="preserve"> </w:t>
+      </w:r>
+      <w:proofErr w:type="spellStart"/>
+      <w:r>
+        <w:rPr>
+          <w:lang w:eastAsia="hr-HR"/>
+        </w:rPr>
+        <w:t>get</w:t>
+      </w:r>
+      <w:proofErr w:type="spellEnd"/>
+      <w:r>
+        <w:rPr>
+          <w:lang w:eastAsia="hr-HR"/>
+        </w:rPr>
+        <w:t xml:space="preserve"> </w:t>
+      </w:r>
+      <w:proofErr w:type="spellStart"/>
+      <w:r>
+        <w:rPr>
+          <w:lang w:eastAsia="hr-HR"/>
+        </w:rPr>
+        <w:t>all</w:t>
+      </w:r>
+      <w:proofErr w:type="spellEnd"/>
+      <w:r>
+        <w:rPr>
+          <w:lang w:eastAsia="hr-HR"/>
+        </w:rPr>
+        <w:t xml:space="preserve"> -n </w:t>
+      </w:r>
+      <w:proofErr w:type="spellStart"/>
+      <w:r>
+        <w:rPr>
+          <w:lang w:eastAsia="hr-HR"/>
+        </w:rPr>
+        <w:t>default</w:t>
+      </w:r>
+      <w:proofErr w:type="spellEnd"/>
+      <w:r>
+        <w:rPr>
+          <w:lang w:eastAsia="hr-HR"/>
+        </w:rPr>
+        <w:t>“</w:t>
+      </w:r>
+    </w:p>
+    <w:p>
+      <w:pPr>
+        <w:pStyle w:val="ListParagraph"/>
+        <w:numPr>
+          <w:ilvl w:val="0"/>
+          <w:numId w:val="38"/>
+        </w:numPr>
+        <w:spacing w:line="360" w:lineRule="auto"/>
+        <w:jc w:val="both"/>
+        <w:rPr>
+          <w:lang w:eastAsia="hr-HR"/>
+        </w:rPr>
+      </w:pPr>
+      <w:r>
+        <w:rPr>
+          <w:lang w:eastAsia="hr-HR"/>
+        </w:rPr>
+        <w:t>Provjera spremnosti resursa – „</w:t>
+      </w:r>
+      <w:proofErr w:type="spellStart"/>
+      <w:r>
+        <w:rPr>
+          <w:lang w:eastAsia="hr-HR"/>
+        </w:rPr>
+        <w:t>Ready</w:t>
+      </w:r>
+      <w:proofErr w:type="spellEnd"/>
+      <w:r>
+        <w:rPr>
+          <w:lang w:eastAsia="hr-HR"/>
+        </w:rPr>
+        <w:t>“ 1/1</w:t>
+      </w:r>
+    </w:p>
+    <w:p>
+      <w:pPr>
+        <w:pStyle w:val="ListParagraph"/>
+        <w:numPr>
+          <w:ilvl w:val="0"/>
+          <w:numId w:val="38"/>
+        </w:numPr>
+        <w:spacing w:line="360" w:lineRule="auto"/>
+        <w:jc w:val="both"/>
+        <w:rPr>
+          <w:lang w:eastAsia="hr-HR"/>
+        </w:rPr>
+      </w:pPr>
+      <w:r>
+        <w:rPr>
+          <w:lang w:eastAsia="hr-HR"/>
+        </w:rPr>
+        <w:t>Provjera kapsule „</w:t>
+      </w:r>
+      <w:proofErr w:type="spellStart"/>
+      <w:r>
+        <w:rPr>
+          <w:lang w:eastAsia="hr-HR"/>
+        </w:rPr>
+        <w:t>hello</w:t>
+      </w:r>
+      <w:proofErr w:type="spellEnd"/>
+      <w:r>
+        <w:rPr>
+          <w:lang w:eastAsia="hr-HR"/>
+        </w:rPr>
+        <w:t>-</w:t>
+      </w:r>
+      <w:proofErr w:type="spellStart"/>
+      <w:r>
+        <w:rPr>
+          <w:lang w:eastAsia="hr-HR"/>
+        </w:rPr>
+        <w:t>flask</w:t>
+      </w:r>
+      <w:proofErr w:type="spellEnd"/>
+      <w:r>
+        <w:rPr>
+          <w:lang w:eastAsia="hr-HR"/>
+        </w:rPr>
+        <w:t>-</w:t>
+      </w:r>
+      <w:proofErr w:type="spellStart"/>
+      <w:r>
+        <w:rPr>
+          <w:lang w:eastAsia="hr-HR"/>
+        </w:rPr>
+        <w:t>app</w:t>
+      </w:r>
+      <w:proofErr w:type="spellEnd"/>
+      <w:r>
+        <w:rPr>
+          <w:lang w:eastAsia="hr-HR"/>
+        </w:rPr>
+        <w:t>-test-</w:t>
+      </w:r>
+      <w:proofErr w:type="spellStart"/>
+      <w:r>
+        <w:rPr>
+          <w:lang w:eastAsia="hr-HR"/>
+        </w:rPr>
+        <w:t>connection</w:t>
+      </w:r>
+      <w:proofErr w:type="spellEnd"/>
+      <w:r>
+        <w:rPr>
+          <w:lang w:eastAsia="hr-HR"/>
+        </w:rPr>
+        <w:t xml:space="preserve">“, koja bi trebala imati vrijednost „STATUS </w:t>
+      </w:r>
+      <w:proofErr w:type="spellStart"/>
+      <w:r>
+        <w:rPr>
+          <w:lang w:eastAsia="hr-HR"/>
+        </w:rPr>
+        <w:t>Completed</w:t>
+      </w:r>
+      <w:proofErr w:type="spellEnd"/>
+      <w:r>
+        <w:rPr>
+          <w:lang w:eastAsia="hr-HR"/>
+        </w:rPr>
+        <w:t>“</w:t>
+      </w:r>
+    </w:p>
+    <w:p>
+      <w:pPr>
+        <w:pStyle w:val="ListParagraph"/>
+        <w:numPr>
+          <w:ilvl w:val="0"/>
+          <w:numId w:val="38"/>
+        </w:numPr>
+        <w:spacing w:line="360" w:lineRule="auto"/>
+        <w:jc w:val="both"/>
+        <w:rPr>
+          <w:lang w:eastAsia="hr-HR"/>
+        </w:rPr>
+      </w:pPr>
+      <w:r>
+        <w:rPr>
+          <w:lang w:eastAsia="hr-HR"/>
+        </w:rPr>
+        <w:t>Posljednje provjera prosljeđivanjem porta na lokalno računalo naredbom „</w:t>
+      </w:r>
+      <w:proofErr w:type="spellStart"/>
+      <w:r>
+        <w:rPr>
+          <w:lang w:eastAsia="hr-HR"/>
+        </w:rPr>
+        <w:t>kubectl</w:t>
+      </w:r>
+      <w:proofErr w:type="spellEnd"/>
+      <w:r>
+        <w:rPr>
+          <w:lang w:eastAsia="hr-HR"/>
+        </w:rPr>
+        <w:t xml:space="preserve"> -n </w:t>
+      </w:r>
+      <w:proofErr w:type="spellStart"/>
+      <w:r>
+        <w:rPr>
+          <w:lang w:eastAsia="hr-HR"/>
+        </w:rPr>
+        <w:t>default</w:t>
+      </w:r>
+      <w:proofErr w:type="spellEnd"/>
+      <w:r>
+        <w:rPr>
+          <w:lang w:eastAsia="hr-HR"/>
+        </w:rPr>
+        <w:t xml:space="preserve"> port-</w:t>
+      </w:r>
+      <w:proofErr w:type="spellStart"/>
+      <w:r>
+        <w:rPr>
+          <w:lang w:eastAsia="hr-HR"/>
+        </w:rPr>
+        <w:t>forward</w:t>
+      </w:r>
+      <w:proofErr w:type="spellEnd"/>
+      <w:r>
+        <w:rPr>
+          <w:lang w:eastAsia="hr-HR"/>
+        </w:rPr>
+        <w:t xml:space="preserve"> </w:t>
+      </w:r>
+      <w:proofErr w:type="spellStart"/>
+      <w:r>
+        <w:rPr>
+          <w:lang w:eastAsia="hr-HR"/>
+        </w:rPr>
+        <w:t>service</w:t>
+      </w:r>
+      <w:proofErr w:type="spellEnd"/>
+      <w:r>
+        <w:rPr>
+          <w:lang w:eastAsia="hr-HR"/>
+        </w:rPr>
+        <w:t>/</w:t>
+      </w:r>
+      <w:proofErr w:type="spellStart"/>
+      <w:r>
+        <w:rPr>
+          <w:lang w:eastAsia="hr-HR"/>
+        </w:rPr>
+        <w:t>hello-flask-app</w:t>
+      </w:r>
+      <w:proofErr w:type="spellEnd"/>
+      <w:r>
+        <w:rPr>
+          <w:lang w:eastAsia="hr-HR"/>
+        </w:rPr>
+        <w:t xml:space="preserve"> 5000:5000“</w:t>
+      </w:r>
+    </w:p>
+    <w:p>
+      <w:pPr>
+        <w:pStyle w:val="ListParagraph"/>
+        <w:numPr>
+          <w:ilvl w:val="0"/>
+          <w:numId w:val="38"/>
+        </w:numPr>
+        <w:spacing w:line="360" w:lineRule="auto"/>
+        <w:jc w:val="both"/>
+        <w:rPr>
+          <w:lang w:eastAsia="hr-HR"/>
+        </w:rPr>
+      </w:pPr>
+      <w:r>
+        <w:rPr>
+          <w:lang w:eastAsia="hr-HR"/>
+        </w:rPr>
+        <w:t xml:space="preserve">Nakon toga je dovoljno otvoriti u pregledniku </w:t>
+      </w:r>
+      <w:hyperlink r:id="rId30" w:history="1">
+        <w:r>
+          <w:rPr>
+            <w:rStyle w:val="Hyperlink"/>
+            <w:lang w:eastAsia="hr-HR"/>
+          </w:rPr>
+          <w:t>http://localhost:5000/</w:t>
+        </w:r>
+      </w:hyperlink>
+    </w:p>
+    <w:p>
+      <w:pPr>
+        <w:pStyle w:val="ListParagraph"/>
+        <w:numPr>
+          <w:ilvl w:val="0"/>
+          <w:numId w:val="38"/>
+        </w:numPr>
+        <w:spacing w:line="360" w:lineRule="auto"/>
+        <w:jc w:val="both"/>
+        <w:rPr>
+          <w:lang w:eastAsia="hr-HR"/>
+        </w:rPr>
+      </w:pPr>
+      <w:r>
+        <w:rPr>
+          <w:lang w:eastAsia="hr-HR"/>
+        </w:rPr>
+        <w:t>Na slici (</w:t>
+      </w:r>
+      <w:r>
+        <w:rPr>
+          <w:lang w:eastAsia="hr-HR"/>
+        </w:rPr>
+        <w:fldChar w:fldCharType="begin"/>
+      </w:r>
+      <w:r>
+        <w:rPr>
+          <w:lang w:eastAsia="hr-HR"/>
+        </w:rPr>
+        <w:instrText xml:space="preserve"> REF _Ref135750568 \h </w:instrText>
+      </w:r>
+      <w:r>
+        <w:rPr>
+          <w:lang w:eastAsia="hr-HR"/>
+        </w:rPr>
+      </w:r>
+      <w:r>
+        <w:rPr>
+          <w:lang w:eastAsia="hr-HR"/>
+        </w:rPr>
+        <w:fldChar w:fldCharType="separate"/>
+      </w:r>
+      <w:r>
+        <w:t xml:space="preserve">Slika </w:t>
+      </w:r>
+      <w:r>
+        <w:rPr>
+          <w:noProof/>
+        </w:rPr>
+        <w:t>14</w:t>
+      </w:r>
+      <w:r>
+        <w:rPr>
+          <w:lang w:eastAsia="hr-HR"/>
+        </w:rPr>
+        <w:fldChar w:fldCharType="end"/>
+      </w:r>
+      <w:r>
+        <w:rPr>
+          <w:lang w:eastAsia="hr-HR"/>
+        </w:rPr>
+        <w:t>) se može vidjeti stanje ispravne aplikacije</w:t>
+      </w:r>
+    </w:p>
+    <w:p>
+      <w:pPr>
+        <w:keepNext/>
+        <w:spacing w:line="240" w:lineRule="auto"/>
+        <w:jc w:val="center"/>
+      </w:pPr>
+      <w:r>
+        <w:rPr>
+          <w:lang w:eastAsia="hr-HR"/>
+        </w:rPr>
+        <w:drawing>
+          <wp:inline distT="0" distB="0" distL="0" distR="0" wp14:anchorId="31567B8B" wp14:editId="5DCE5983">
+            <wp:extent cx="3143689" cy="1952898"/>
+            <wp:effectExtent l="0" t="0" r="0" b="9525"/>
+            <wp:docPr id="116916468" name="Picture 1"/>
+            <wp:cNvGraphicFramePr>
+              <a:graphicFrameLocks xmlns:a="http://schemas.openxmlformats.org/drawingml/2006/main" noChangeAspect="1"/>
+            </wp:cNvGraphicFramePr>
+            <a:graphic xmlns:a="http://schemas.openxmlformats.org/drawingml/2006/main">
+              <a:graphicData uri="http://schemas.openxmlformats.org/drawingml/2006/picture">
+                <pic:pic xmlns:pic="http://schemas.openxmlformats.org/drawingml/2006/picture">
+                  <pic:nvPicPr>
+                    <pic:cNvPr id="116916468" name=""/>
+                    <pic:cNvPicPr/>
+                  </pic:nvPicPr>
+                  <pic:blipFill>
+                    <a:blip r:embed="rId31"/>
+                    <a:stretch>
+                      <a:fillRect/>
+                    </a:stretch>
+                  </pic:blipFill>
+                  <pic:spPr>
+                    <a:xfrm>
+                      <a:off x="0" y="0"/>
+                      <a:ext cx="3143689" cy="1952898"/>
+                    </a:xfrm>
+                    <a:prstGeom prst="rect">
+                      <a:avLst/>
+                    </a:prstGeom>
+                  </pic:spPr>
+                </pic:pic>
+              </a:graphicData>
+            </a:graphic>
+          </wp:inline>
+        </w:drawing>
+      </w:r>
+    </w:p>
+    <w:p>
+      <w:pPr>
+        <w:pStyle w:val="Caption"/>
+        <w:jc w:val="center"/>
+        <w:rPr>
+          <w:lang w:eastAsia="hr-HR"/>
+        </w:rPr>
+      </w:pPr>
+      <w:bookmarkStart w:id="55" w:name="_Ref135750568"/>
+      <w:r>
+        <w:t xml:space="preserve">Slika </w:t>
+      </w:r>
+      <w:r>
+        <w:fldChar w:fldCharType="begin"/>
+      </w:r>
+      <w:r>
+        <w:instrText xml:space="preserve"> SEQ Slika \* ARABIC </w:instrText>
+      </w:r>
+      <w:r>
+        <w:fldChar w:fldCharType="separate"/>
+      </w:r>
+      <w:r>
+        <w:rPr>
+          <w:noProof/>
+        </w:rPr>
+        <w:t>14</w:t>
+      </w:r>
+      <w:r>
+        <w:fldChar w:fldCharType="end"/>
+      </w:r>
+      <w:bookmarkEnd w:id="55"/>
+      <w:r>
+        <w:t>. Prikaz ispravnosti aplikacije</w:t>
+      </w:r>
+    </w:p>
+    <w:p>
+      <w:pPr>
+        <w:spacing w:line="360" w:lineRule="auto"/>
+        <w:jc w:val="both"/>
+        <w:rPr>
+          <w:lang w:eastAsia="hr-HR"/>
+        </w:rPr>
+      </w:pPr>
+      <w:r>
+        <w:rPr>
+          <w:lang w:eastAsia="hr-HR"/>
+        </w:rPr>
+        <w:t xml:space="preserve"> </w:t>
+      </w:r>
+      <w:r>
+        <w:rPr>
+          <w:lang w:eastAsia="hr-HR"/>
+        </w:rPr>
+        <w:t>Nakon validacije ispravnosti instaliranih resursa, i</w:t>
+      </w:r>
+      <w:r>
+        <w:rPr>
+          <w:lang w:eastAsia="hr-HR"/>
+        </w:rPr>
+        <w:t xml:space="preserve">nstalirani </w:t>
+      </w:r>
+      <w:proofErr w:type="spellStart"/>
+      <w:r>
+        <w:rPr>
+          <w:lang w:eastAsia="hr-HR"/>
+        </w:rPr>
+        <w:t>chart</w:t>
+      </w:r>
+      <w:proofErr w:type="spellEnd"/>
+      <w:r>
+        <w:rPr>
+          <w:lang w:eastAsia="hr-HR"/>
+        </w:rPr>
+        <w:t xml:space="preserve"> je moguće obrisati naredbom „</w:t>
+      </w:r>
+      <w:proofErr w:type="spellStart"/>
+      <w:r>
+        <w:rPr>
+          <w:lang w:eastAsia="hr-HR"/>
+        </w:rPr>
+        <w:t>helm</w:t>
+      </w:r>
+      <w:proofErr w:type="spellEnd"/>
+      <w:r>
+        <w:rPr>
+          <w:lang w:eastAsia="hr-HR"/>
+        </w:rPr>
+        <w:t xml:space="preserve"> </w:t>
+      </w:r>
+      <w:r>
+        <w:rPr>
+          <w:lang w:eastAsia="hr-HR"/>
+        </w:rPr>
+        <w:t xml:space="preserve">-n </w:t>
+      </w:r>
+      <w:proofErr w:type="spellStart"/>
+      <w:r>
+        <w:rPr>
+          <w:lang w:eastAsia="hr-HR"/>
+        </w:rPr>
+        <w:t>default</w:t>
+      </w:r>
+      <w:proofErr w:type="spellEnd"/>
+      <w:r>
+        <w:rPr>
+          <w:lang w:eastAsia="hr-HR"/>
+        </w:rPr>
+        <w:t xml:space="preserve"> </w:t>
+      </w:r>
+      <w:proofErr w:type="spellStart"/>
+      <w:r>
+        <w:rPr>
+          <w:lang w:eastAsia="hr-HR"/>
+        </w:rPr>
+        <w:t>delete</w:t>
+      </w:r>
+      <w:proofErr w:type="spellEnd"/>
+      <w:r>
+        <w:rPr>
+          <w:lang w:eastAsia="hr-HR"/>
+        </w:rPr>
+        <w:t xml:space="preserve"> </w:t>
+      </w:r>
+      <w:proofErr w:type="spellStart"/>
+      <w:r>
+        <w:rPr>
+          <w:lang w:eastAsia="hr-HR"/>
+        </w:rPr>
+        <w:t>python-app-service</w:t>
+      </w:r>
+      <w:proofErr w:type="spellEnd"/>
+      <w:r>
+        <w:rPr>
+          <w:lang w:eastAsia="hr-HR"/>
+        </w:rPr>
+        <w:t>“.</w:t>
+      </w:r>
+      <w:r>
+        <w:rPr>
+          <w:lang w:eastAsia="hr-HR"/>
+        </w:rPr>
+        <w:t xml:space="preserve"> Ispravni </w:t>
+      </w:r>
+      <w:proofErr w:type="spellStart"/>
+      <w:r>
+        <w:rPr>
+          <w:lang w:eastAsia="hr-HR"/>
+        </w:rPr>
+        <w:t>Helm</w:t>
+      </w:r>
+      <w:proofErr w:type="spellEnd"/>
+      <w:r>
+        <w:rPr>
+          <w:lang w:eastAsia="hr-HR"/>
+        </w:rPr>
+        <w:t xml:space="preserve"> </w:t>
+      </w:r>
+      <w:proofErr w:type="spellStart"/>
+      <w:r>
+        <w:rPr>
+          <w:lang w:eastAsia="hr-HR"/>
+        </w:rPr>
+        <w:t>chart</w:t>
+      </w:r>
+      <w:proofErr w:type="spellEnd"/>
+      <w:r>
+        <w:rPr>
+          <w:lang w:eastAsia="hr-HR"/>
+        </w:rPr>
+        <w:t xml:space="preserve"> potrebno je učitati na </w:t>
+      </w:r>
+      <w:proofErr w:type="spellStart"/>
+      <w:r>
+        <w:rPr>
+          <w:lang w:eastAsia="hr-HR"/>
+        </w:rPr>
+        <w:t>git</w:t>
+      </w:r>
+      <w:proofErr w:type="spellEnd"/>
+      <w:r>
+        <w:rPr>
+          <w:lang w:eastAsia="hr-HR"/>
+        </w:rPr>
+        <w:t xml:space="preserve"> repozitorij</w:t>
+      </w:r>
+      <w:r>
+        <w:rPr>
+          <w:lang w:eastAsia="hr-HR"/>
+        </w:rPr>
+        <w:t xml:space="preserve"> pod nazivom „</w:t>
+      </w:r>
+      <w:proofErr w:type="spellStart"/>
+      <w:r>
+        <w:rPr>
+          <w:lang w:eastAsia="hr-HR"/>
+        </w:rPr>
+        <w:t>python-app-deployment</w:t>
+      </w:r>
+      <w:proofErr w:type="spellEnd"/>
+      <w:r>
+        <w:rPr>
+          <w:lang w:eastAsia="hr-HR"/>
+        </w:rPr>
+        <w:t>“</w:t>
+      </w:r>
+      <w:r>
+        <w:rPr>
+          <w:lang w:eastAsia="hr-HR"/>
+        </w:rPr>
+        <w:t xml:space="preserve">. </w:t>
+      </w:r>
     </w:p>
     <w:p>
       <w:pPr>
@@ -28309,12 +28987,1585 @@
           <w:lang w:eastAsia="hr-HR"/>
         </w:rPr>
       </w:pPr>
-      <w:bookmarkStart w:id="56" w:name="_Toc135486677"/>
-      <w:r>
-        <w:rPr>
-          <w:lang w:eastAsia="hr-HR"/>
-        </w:rPr>
-        <w:t xml:space="preserve">Automatsko </w:t>
+      <w:bookmarkStart w:id="56" w:name="_Toc135754341"/>
+      <w:r>
+        <w:rPr>
+          <w:lang w:eastAsia="hr-HR"/>
+        </w:rPr>
+        <w:t>Dodavanje aplikacije na Argo CD</w:t>
+      </w:r>
+      <w:bookmarkEnd w:id="56"/>
+    </w:p>
+    <w:p>
+      <w:pPr>
+        <w:spacing w:line="360" w:lineRule="auto"/>
+        <w:jc w:val="both"/>
+        <w:rPr>
+          <w:lang w:eastAsia="hr-HR"/>
+        </w:rPr>
+      </w:pPr>
+      <w:r>
+        <w:rPr>
+          <w:lang w:eastAsia="hr-HR"/>
+        </w:rPr>
+        <w:t xml:space="preserve">Argo CD kao </w:t>
+      </w:r>
+      <w:proofErr w:type="spellStart"/>
+      <w:r>
+        <w:rPr>
+          <w:lang w:eastAsia="hr-HR"/>
+        </w:rPr>
+        <w:t>GitOps</w:t>
+      </w:r>
+      <w:proofErr w:type="spellEnd"/>
+      <w:r>
+        <w:rPr>
+          <w:lang w:eastAsia="hr-HR"/>
+        </w:rPr>
+        <w:t xml:space="preserve"> alat koji prati promjene </w:t>
+      </w:r>
+      <w:proofErr w:type="spellStart"/>
+      <w:r>
+        <w:rPr>
+          <w:lang w:eastAsia="hr-HR"/>
+        </w:rPr>
+        <w:t>git</w:t>
+      </w:r>
+      <w:proofErr w:type="spellEnd"/>
+      <w:r>
+        <w:rPr>
+          <w:lang w:eastAsia="hr-HR"/>
+        </w:rPr>
+        <w:t xml:space="preserve"> repozitorija, na neki način mora imati konfiguraciju u kojoj će biti definirano koju granu i </w:t>
+      </w:r>
+      <w:proofErr w:type="spellStart"/>
+      <w:r>
+        <w:rPr>
+          <w:lang w:eastAsia="hr-HR"/>
+        </w:rPr>
+        <w:t>git</w:t>
+      </w:r>
+      <w:proofErr w:type="spellEnd"/>
+      <w:r>
+        <w:rPr>
+          <w:lang w:eastAsia="hr-HR"/>
+        </w:rPr>
+        <w:t xml:space="preserve"> repozitorij će pratiti. Za to služi CRD </w:t>
+      </w:r>
+      <w:proofErr w:type="spellStart"/>
+      <w:r>
+        <w:rPr>
+          <w:lang w:eastAsia="hr-HR"/>
+        </w:rPr>
+        <w:t>Application</w:t>
+      </w:r>
+      <w:proofErr w:type="spellEnd"/>
+      <w:r>
+        <w:rPr>
+          <w:lang w:eastAsia="hr-HR"/>
+        </w:rPr>
+        <w:t xml:space="preserve">. Argo </w:t>
+      </w:r>
+      <w:proofErr w:type="spellStart"/>
+      <w:r>
+        <w:rPr>
+          <w:lang w:eastAsia="hr-HR"/>
+        </w:rPr>
+        <w:t>Application</w:t>
+      </w:r>
+      <w:proofErr w:type="spellEnd"/>
+      <w:r>
+        <w:rPr>
+          <w:lang w:eastAsia="hr-HR"/>
+        </w:rPr>
+        <w:t xml:space="preserve"> se konfigurira </w:t>
+      </w:r>
+      <w:proofErr w:type="spellStart"/>
+      <w:r>
+        <w:rPr>
+          <w:lang w:eastAsia="hr-HR"/>
+        </w:rPr>
+        <w:t>yaml</w:t>
+      </w:r>
+      <w:proofErr w:type="spellEnd"/>
+      <w:r>
+        <w:rPr>
+          <w:lang w:eastAsia="hr-HR"/>
+        </w:rPr>
+        <w:t xml:space="preserve"> sintaksom i implementira naredbom </w:t>
+      </w:r>
+      <w:r>
+        <w:rPr>
+          <w:lang w:eastAsia="hr-HR"/>
+        </w:rPr>
+        <w:lastRenderedPageBreak/>
+        <w:t>„</w:t>
+      </w:r>
+      <w:proofErr w:type="spellStart"/>
+      <w:r>
+        <w:rPr>
+          <w:lang w:eastAsia="hr-HR"/>
+        </w:rPr>
+        <w:t>kubectl</w:t>
+      </w:r>
+      <w:proofErr w:type="spellEnd"/>
+      <w:r>
+        <w:rPr>
+          <w:lang w:eastAsia="hr-HR"/>
+        </w:rPr>
+        <w:t xml:space="preserve"> -n </w:t>
+      </w:r>
+      <w:proofErr w:type="spellStart"/>
+      <w:r>
+        <w:rPr>
+          <w:lang w:eastAsia="hr-HR"/>
+        </w:rPr>
+        <w:t>argocd</w:t>
+      </w:r>
+      <w:proofErr w:type="spellEnd"/>
+      <w:r>
+        <w:rPr>
+          <w:lang w:eastAsia="hr-HR"/>
+        </w:rPr>
+        <w:t xml:space="preserve"> </w:t>
+      </w:r>
+      <w:proofErr w:type="spellStart"/>
+      <w:r>
+        <w:rPr>
+          <w:lang w:eastAsia="hr-HR"/>
+        </w:rPr>
+        <w:t>apply</w:t>
+      </w:r>
+      <w:proofErr w:type="spellEnd"/>
+      <w:r>
+        <w:rPr>
+          <w:lang w:eastAsia="hr-HR"/>
+        </w:rPr>
+        <w:t xml:space="preserve"> -f argo-</w:t>
+      </w:r>
+      <w:proofErr w:type="spellStart"/>
+      <w:r>
+        <w:rPr>
+          <w:lang w:eastAsia="hr-HR"/>
+        </w:rPr>
+        <w:t>application.yaml</w:t>
+      </w:r>
+      <w:proofErr w:type="spellEnd"/>
+      <w:r>
+        <w:rPr>
+          <w:lang w:eastAsia="hr-HR"/>
+        </w:rPr>
+        <w:t>“. U nastavku je dana konfiguracija datoteke „argo-</w:t>
+      </w:r>
+      <w:proofErr w:type="spellStart"/>
+      <w:r>
+        <w:rPr>
+          <w:lang w:eastAsia="hr-HR"/>
+        </w:rPr>
+        <w:t>application.yaml</w:t>
+      </w:r>
+      <w:proofErr w:type="spellEnd"/>
+      <w:r>
+        <w:rPr>
+          <w:lang w:eastAsia="hr-HR"/>
+        </w:rPr>
+        <w:t>“:</w:t>
+      </w:r>
+    </w:p>
+    <w:p>
+      <w:pPr>
+        <w:shd w:val="clear" w:color="auto" w:fill="1F1F1F"/>
+        <w:spacing w:after="0" w:line="285" w:lineRule="atLeast"/>
+        <w:rPr>
+          <w:rFonts w:ascii="Consolas" w:hAnsi="Consolas"/>
+          <w:color w:val="CCCCCC"/>
+          <w:sz w:val="21"/>
+          <w:szCs w:val="21"/>
+          <w:lang w:val="en-US"/>
+        </w:rPr>
+      </w:pPr>
+      <w:proofErr w:type="spellStart"/>
+      <w:r>
+        <w:rPr>
+          <w:rFonts w:ascii="Consolas" w:hAnsi="Consolas"/>
+          <w:color w:val="569CD6"/>
+          <w:sz w:val="21"/>
+          <w:szCs w:val="21"/>
+          <w:lang w:val="en-US"/>
+        </w:rPr>
+        <w:t>apiVersion</w:t>
+      </w:r>
+      <w:proofErr w:type="spellEnd"/>
+      <w:r>
+        <w:rPr>
+          <w:rFonts w:ascii="Consolas" w:hAnsi="Consolas"/>
+          <w:color w:val="CCCCCC"/>
+          <w:sz w:val="21"/>
+          <w:szCs w:val="21"/>
+          <w:lang w:val="en-US"/>
+        </w:rPr>
+        <w:t xml:space="preserve">: </w:t>
+      </w:r>
+      <w:r>
+        <w:rPr>
+          <w:rFonts w:ascii="Consolas" w:hAnsi="Consolas"/>
+          <w:color w:val="CE9178"/>
+          <w:sz w:val="21"/>
+          <w:szCs w:val="21"/>
+          <w:lang w:val="en-US"/>
+        </w:rPr>
+        <w:t>argoproj.io/v1alpha1</w:t>
+      </w:r>
+    </w:p>
+    <w:p>
+      <w:pPr>
+        <w:shd w:val="clear" w:color="auto" w:fill="1F1F1F"/>
+        <w:spacing w:after="0" w:line="285" w:lineRule="atLeast"/>
+        <w:rPr>
+          <w:rFonts w:ascii="Consolas" w:hAnsi="Consolas"/>
+          <w:color w:val="CCCCCC"/>
+          <w:sz w:val="21"/>
+          <w:szCs w:val="21"/>
+          <w:lang w:val="en-US"/>
+        </w:rPr>
+      </w:pPr>
+      <w:r>
+        <w:rPr>
+          <w:rFonts w:ascii="Consolas" w:hAnsi="Consolas"/>
+          <w:color w:val="569CD6"/>
+          <w:sz w:val="21"/>
+          <w:szCs w:val="21"/>
+          <w:lang w:val="en-US"/>
+        </w:rPr>
+        <w:t>kind</w:t>
+      </w:r>
+      <w:r>
+        <w:rPr>
+          <w:rFonts w:ascii="Consolas" w:hAnsi="Consolas"/>
+          <w:color w:val="CCCCCC"/>
+          <w:sz w:val="21"/>
+          <w:szCs w:val="21"/>
+          <w:lang w:val="en-US"/>
+        </w:rPr>
+        <w:t xml:space="preserve">: </w:t>
+      </w:r>
+      <w:r>
+        <w:rPr>
+          <w:rFonts w:ascii="Consolas" w:hAnsi="Consolas"/>
+          <w:color w:val="CE9178"/>
+          <w:sz w:val="21"/>
+          <w:szCs w:val="21"/>
+          <w:lang w:val="en-US"/>
+        </w:rPr>
+        <w:t>Application</w:t>
+      </w:r>
+    </w:p>
+    <w:p>
+      <w:pPr>
+        <w:shd w:val="clear" w:color="auto" w:fill="1F1F1F"/>
+        <w:spacing w:after="0" w:line="285" w:lineRule="atLeast"/>
+        <w:rPr>
+          <w:rFonts w:ascii="Consolas" w:hAnsi="Consolas"/>
+          <w:color w:val="CCCCCC"/>
+          <w:sz w:val="21"/>
+          <w:szCs w:val="21"/>
+          <w:lang w:val="en-US"/>
+        </w:rPr>
+      </w:pPr>
+      <w:r>
+        <w:rPr>
+          <w:rFonts w:ascii="Consolas" w:hAnsi="Consolas"/>
+          <w:color w:val="569CD6"/>
+          <w:sz w:val="21"/>
+          <w:szCs w:val="21"/>
+          <w:lang w:val="en-US"/>
+        </w:rPr>
+        <w:t>metadata</w:t>
+      </w:r>
+      <w:r>
+        <w:rPr>
+          <w:rFonts w:ascii="Consolas" w:hAnsi="Consolas"/>
+          <w:color w:val="CCCCCC"/>
+          <w:sz w:val="21"/>
+          <w:szCs w:val="21"/>
+          <w:lang w:val="en-US"/>
+        </w:rPr>
+        <w:t>:</w:t>
+      </w:r>
+    </w:p>
+    <w:p>
+      <w:pPr>
+        <w:shd w:val="clear" w:color="auto" w:fill="1F1F1F"/>
+        <w:spacing w:after="0" w:line="285" w:lineRule="atLeast"/>
+        <w:rPr>
+          <w:rFonts w:ascii="Consolas" w:hAnsi="Consolas"/>
+          <w:color w:val="CCCCCC"/>
+          <w:sz w:val="21"/>
+          <w:szCs w:val="21"/>
+          <w:lang w:val="en-US"/>
+        </w:rPr>
+      </w:pPr>
+      <w:r>
+        <w:rPr>
+          <w:rFonts w:ascii="Consolas" w:hAnsi="Consolas"/>
+          <w:color w:val="CCCCCC"/>
+          <w:sz w:val="21"/>
+          <w:szCs w:val="21"/>
+          <w:lang w:val="en-US"/>
+        </w:rPr>
+        <w:t xml:space="preserve">  </w:t>
+      </w:r>
+      <w:r>
+        <w:rPr>
+          <w:rFonts w:ascii="Consolas" w:hAnsi="Consolas"/>
+          <w:color w:val="569CD6"/>
+          <w:sz w:val="21"/>
+          <w:szCs w:val="21"/>
+          <w:lang w:val="en-US"/>
+        </w:rPr>
+        <w:t>name</w:t>
+      </w:r>
+      <w:r>
+        <w:rPr>
+          <w:rFonts w:ascii="Consolas" w:hAnsi="Consolas"/>
+          <w:color w:val="CCCCCC"/>
+          <w:sz w:val="21"/>
+          <w:szCs w:val="21"/>
+          <w:lang w:val="en-US"/>
+        </w:rPr>
+        <w:t xml:space="preserve">: </w:t>
+      </w:r>
+      <w:r>
+        <w:rPr>
+          <w:rFonts w:ascii="Consolas" w:hAnsi="Consolas"/>
+          <w:color w:val="CE9178"/>
+          <w:sz w:val="21"/>
+          <w:szCs w:val="21"/>
+          <w:lang w:val="en-US"/>
+        </w:rPr>
+        <w:t>hello-flask</w:t>
+      </w:r>
+    </w:p>
+    <w:p>
+      <w:pPr>
+        <w:shd w:val="clear" w:color="auto" w:fill="1F1F1F"/>
+        <w:spacing w:after="0" w:line="285" w:lineRule="atLeast"/>
+        <w:rPr>
+          <w:rFonts w:ascii="Consolas" w:hAnsi="Consolas"/>
+          <w:color w:val="CCCCCC"/>
+          <w:sz w:val="21"/>
+          <w:szCs w:val="21"/>
+          <w:lang w:val="en-US"/>
+        </w:rPr>
+      </w:pPr>
+      <w:r>
+        <w:rPr>
+          <w:rFonts w:ascii="Consolas" w:hAnsi="Consolas"/>
+          <w:color w:val="CCCCCC"/>
+          <w:sz w:val="21"/>
+          <w:szCs w:val="21"/>
+          <w:lang w:val="en-US"/>
+        </w:rPr>
+        <w:t xml:space="preserve">  </w:t>
+      </w:r>
+      <w:r>
+        <w:rPr>
+          <w:rFonts w:ascii="Consolas" w:hAnsi="Consolas"/>
+          <w:color w:val="569CD6"/>
+          <w:sz w:val="21"/>
+          <w:szCs w:val="21"/>
+          <w:lang w:val="en-US"/>
+        </w:rPr>
+        <w:t>namespace</w:t>
+      </w:r>
+      <w:r>
+        <w:rPr>
+          <w:rFonts w:ascii="Consolas" w:hAnsi="Consolas"/>
+          <w:color w:val="CCCCCC"/>
+          <w:sz w:val="21"/>
+          <w:szCs w:val="21"/>
+          <w:lang w:val="en-US"/>
+        </w:rPr>
+        <w:t xml:space="preserve">: </w:t>
+      </w:r>
+      <w:proofErr w:type="spellStart"/>
+      <w:r>
+        <w:rPr>
+          <w:rFonts w:ascii="Consolas" w:hAnsi="Consolas"/>
+          <w:color w:val="CE9178"/>
+          <w:sz w:val="21"/>
+          <w:szCs w:val="21"/>
+          <w:lang w:val="en-US"/>
+        </w:rPr>
+        <w:t>argocd</w:t>
+      </w:r>
+      <w:proofErr w:type="spellEnd"/>
+    </w:p>
+    <w:p>
+      <w:pPr>
+        <w:shd w:val="clear" w:color="auto" w:fill="1F1F1F"/>
+        <w:spacing w:after="0" w:line="285" w:lineRule="atLeast"/>
+        <w:rPr>
+          <w:rFonts w:ascii="Consolas" w:hAnsi="Consolas"/>
+          <w:color w:val="CCCCCC"/>
+          <w:sz w:val="21"/>
+          <w:szCs w:val="21"/>
+          <w:lang w:val="en-US"/>
+        </w:rPr>
+      </w:pPr>
+      <w:r>
+        <w:rPr>
+          <w:rFonts w:ascii="Consolas" w:hAnsi="Consolas"/>
+          <w:color w:val="569CD6"/>
+          <w:sz w:val="21"/>
+          <w:szCs w:val="21"/>
+          <w:lang w:val="en-US"/>
+        </w:rPr>
+        <w:t>spec</w:t>
+      </w:r>
+      <w:r>
+        <w:rPr>
+          <w:rFonts w:ascii="Consolas" w:hAnsi="Consolas"/>
+          <w:color w:val="CCCCCC"/>
+          <w:sz w:val="21"/>
+          <w:szCs w:val="21"/>
+          <w:lang w:val="en-US"/>
+        </w:rPr>
+        <w:t>:</w:t>
+      </w:r>
+    </w:p>
+    <w:p>
+      <w:pPr>
+        <w:shd w:val="clear" w:color="auto" w:fill="1F1F1F"/>
+        <w:spacing w:after="0" w:line="285" w:lineRule="atLeast"/>
+        <w:rPr>
+          <w:rFonts w:ascii="Consolas" w:hAnsi="Consolas"/>
+          <w:color w:val="CCCCCC"/>
+          <w:sz w:val="21"/>
+          <w:szCs w:val="21"/>
+          <w:lang w:val="en-US"/>
+        </w:rPr>
+      </w:pPr>
+      <w:r>
+        <w:rPr>
+          <w:rFonts w:ascii="Consolas" w:hAnsi="Consolas"/>
+          <w:color w:val="CCCCCC"/>
+          <w:sz w:val="21"/>
+          <w:szCs w:val="21"/>
+          <w:lang w:val="en-US"/>
+        </w:rPr>
+        <w:t xml:space="preserve">  </w:t>
+      </w:r>
+      <w:proofErr w:type="spellStart"/>
+      <w:r>
+        <w:rPr>
+          <w:rFonts w:ascii="Consolas" w:hAnsi="Consolas"/>
+          <w:color w:val="569CD6"/>
+          <w:sz w:val="21"/>
+          <w:szCs w:val="21"/>
+          <w:lang w:val="en-US"/>
+        </w:rPr>
+        <w:t>syncPolicy</w:t>
+      </w:r>
+      <w:proofErr w:type="spellEnd"/>
+      <w:r>
+        <w:rPr>
+          <w:rFonts w:ascii="Consolas" w:hAnsi="Consolas"/>
+          <w:color w:val="CCCCCC"/>
+          <w:sz w:val="21"/>
+          <w:szCs w:val="21"/>
+          <w:lang w:val="en-US"/>
+        </w:rPr>
+        <w:t>:</w:t>
+      </w:r>
+    </w:p>
+    <w:p>
+      <w:pPr>
+        <w:shd w:val="clear" w:color="auto" w:fill="1F1F1F"/>
+        <w:spacing w:after="0" w:line="285" w:lineRule="atLeast"/>
+        <w:rPr>
+          <w:rFonts w:ascii="Consolas" w:hAnsi="Consolas"/>
+          <w:color w:val="CCCCCC"/>
+          <w:sz w:val="21"/>
+          <w:szCs w:val="21"/>
+          <w:lang w:val="en-US"/>
+        </w:rPr>
+      </w:pPr>
+      <w:r>
+        <w:rPr>
+          <w:rFonts w:ascii="Consolas" w:hAnsi="Consolas"/>
+          <w:color w:val="CCCCCC"/>
+          <w:sz w:val="21"/>
+          <w:szCs w:val="21"/>
+          <w:lang w:val="en-US"/>
+        </w:rPr>
+        <w:t xml:space="preserve">    </w:t>
+      </w:r>
+      <w:r>
+        <w:rPr>
+          <w:rFonts w:ascii="Consolas" w:hAnsi="Consolas"/>
+          <w:color w:val="569CD6"/>
+          <w:sz w:val="21"/>
+          <w:szCs w:val="21"/>
+          <w:lang w:val="en-US"/>
+        </w:rPr>
+        <w:t>automated</w:t>
+      </w:r>
+      <w:r>
+        <w:rPr>
+          <w:rFonts w:ascii="Consolas" w:hAnsi="Consolas"/>
+          <w:color w:val="CCCCCC"/>
+          <w:sz w:val="21"/>
+          <w:szCs w:val="21"/>
+          <w:lang w:val="en-US"/>
+        </w:rPr>
+        <w:t>:</w:t>
+      </w:r>
+    </w:p>
+    <w:p>
+      <w:pPr>
+        <w:shd w:val="clear" w:color="auto" w:fill="1F1F1F"/>
+        <w:spacing w:after="0" w:line="285" w:lineRule="atLeast"/>
+        <w:rPr>
+          <w:rFonts w:ascii="Consolas" w:hAnsi="Consolas"/>
+          <w:color w:val="CCCCCC"/>
+          <w:sz w:val="21"/>
+          <w:szCs w:val="21"/>
+          <w:lang w:val="en-US"/>
+        </w:rPr>
+      </w:pPr>
+      <w:r>
+        <w:rPr>
+          <w:rFonts w:ascii="Consolas" w:hAnsi="Consolas"/>
+          <w:color w:val="CCCCCC"/>
+          <w:sz w:val="21"/>
+          <w:szCs w:val="21"/>
+          <w:lang w:val="en-US"/>
+        </w:rPr>
+        <w:t xml:space="preserve">      </w:t>
+      </w:r>
+      <w:r>
+        <w:rPr>
+          <w:rFonts w:ascii="Consolas" w:hAnsi="Consolas"/>
+          <w:color w:val="569CD6"/>
+          <w:sz w:val="21"/>
+          <w:szCs w:val="21"/>
+          <w:lang w:val="en-US"/>
+        </w:rPr>
+        <w:t>prune</w:t>
+      </w:r>
+      <w:r>
+        <w:rPr>
+          <w:rFonts w:ascii="Consolas" w:hAnsi="Consolas"/>
+          <w:color w:val="CCCCCC"/>
+          <w:sz w:val="21"/>
+          <w:szCs w:val="21"/>
+          <w:lang w:val="en-US"/>
+        </w:rPr>
+        <w:t xml:space="preserve">: </w:t>
+      </w:r>
+      <w:r>
+        <w:rPr>
+          <w:rFonts w:ascii="Consolas" w:hAnsi="Consolas"/>
+          <w:color w:val="569CD6"/>
+          <w:sz w:val="21"/>
+          <w:szCs w:val="21"/>
+          <w:lang w:val="en-US"/>
+        </w:rPr>
+        <w:t>true</w:t>
+      </w:r>
+    </w:p>
+    <w:p>
+      <w:pPr>
+        <w:shd w:val="clear" w:color="auto" w:fill="1F1F1F"/>
+        <w:spacing w:after="0" w:line="285" w:lineRule="atLeast"/>
+        <w:rPr>
+          <w:rFonts w:ascii="Consolas" w:hAnsi="Consolas"/>
+          <w:color w:val="CCCCCC"/>
+          <w:sz w:val="21"/>
+          <w:szCs w:val="21"/>
+          <w:lang w:val="en-US"/>
+        </w:rPr>
+      </w:pPr>
+      <w:r>
+        <w:rPr>
+          <w:rFonts w:ascii="Consolas" w:hAnsi="Consolas"/>
+          <w:color w:val="CCCCCC"/>
+          <w:sz w:val="21"/>
+          <w:szCs w:val="21"/>
+          <w:lang w:val="en-US"/>
+        </w:rPr>
+        <w:t xml:space="preserve">  </w:t>
+      </w:r>
+      <w:r>
+        <w:rPr>
+          <w:rFonts w:ascii="Consolas" w:hAnsi="Consolas"/>
+          <w:color w:val="569CD6"/>
+          <w:sz w:val="21"/>
+          <w:szCs w:val="21"/>
+          <w:lang w:val="en-US"/>
+        </w:rPr>
+        <w:t>project</w:t>
+      </w:r>
+      <w:r>
+        <w:rPr>
+          <w:rFonts w:ascii="Consolas" w:hAnsi="Consolas"/>
+          <w:color w:val="CCCCCC"/>
+          <w:sz w:val="21"/>
+          <w:szCs w:val="21"/>
+          <w:lang w:val="en-US"/>
+        </w:rPr>
+        <w:t xml:space="preserve">: </w:t>
+      </w:r>
+      <w:r>
+        <w:rPr>
+          <w:rFonts w:ascii="Consolas" w:hAnsi="Consolas"/>
+          <w:color w:val="CE9178"/>
+          <w:sz w:val="21"/>
+          <w:szCs w:val="21"/>
+          <w:lang w:val="en-US"/>
+        </w:rPr>
+        <w:t>default</w:t>
+      </w:r>
+    </w:p>
+    <w:p>
+      <w:pPr>
+        <w:shd w:val="clear" w:color="auto" w:fill="1F1F1F"/>
+        <w:spacing w:after="0" w:line="285" w:lineRule="atLeast"/>
+        <w:rPr>
+          <w:rFonts w:ascii="Consolas" w:hAnsi="Consolas"/>
+          <w:color w:val="CCCCCC"/>
+          <w:sz w:val="21"/>
+          <w:szCs w:val="21"/>
+          <w:lang w:val="en-US"/>
+        </w:rPr>
+      </w:pPr>
+      <w:r>
+        <w:rPr>
+          <w:rFonts w:ascii="Consolas" w:hAnsi="Consolas"/>
+          <w:color w:val="CCCCCC"/>
+          <w:sz w:val="21"/>
+          <w:szCs w:val="21"/>
+          <w:lang w:val="en-US"/>
+        </w:rPr>
+        <w:t xml:space="preserve">  </w:t>
+      </w:r>
+      <w:r>
+        <w:rPr>
+          <w:rFonts w:ascii="Consolas" w:hAnsi="Consolas"/>
+          <w:color w:val="569CD6"/>
+          <w:sz w:val="21"/>
+          <w:szCs w:val="21"/>
+          <w:lang w:val="en-US"/>
+        </w:rPr>
+        <w:t>source</w:t>
+      </w:r>
+      <w:r>
+        <w:rPr>
+          <w:rFonts w:ascii="Consolas" w:hAnsi="Consolas"/>
+          <w:color w:val="CCCCCC"/>
+          <w:sz w:val="21"/>
+          <w:szCs w:val="21"/>
+          <w:lang w:val="en-US"/>
+        </w:rPr>
+        <w:t>:</w:t>
+      </w:r>
+    </w:p>
+    <w:p>
+      <w:pPr>
+        <w:shd w:val="clear" w:color="auto" w:fill="1F1F1F"/>
+        <w:spacing w:after="0" w:line="285" w:lineRule="atLeast"/>
+        <w:rPr>
+          <w:rFonts w:ascii="Consolas" w:hAnsi="Consolas"/>
+          <w:color w:val="CCCCCC"/>
+          <w:sz w:val="21"/>
+          <w:szCs w:val="21"/>
+          <w:lang w:val="en-US"/>
+        </w:rPr>
+      </w:pPr>
+      <w:r>
+        <w:rPr>
+          <w:rFonts w:ascii="Consolas" w:hAnsi="Consolas"/>
+          <w:color w:val="CCCCCC"/>
+          <w:sz w:val="21"/>
+          <w:szCs w:val="21"/>
+          <w:lang w:val="en-US"/>
+        </w:rPr>
+        <w:t xml:space="preserve">    </w:t>
+      </w:r>
+      <w:proofErr w:type="spellStart"/>
+      <w:r>
+        <w:rPr>
+          <w:rFonts w:ascii="Consolas" w:hAnsi="Consolas"/>
+          <w:color w:val="569CD6"/>
+          <w:sz w:val="21"/>
+          <w:szCs w:val="21"/>
+          <w:lang w:val="en-US"/>
+        </w:rPr>
+        <w:t>repoURL</w:t>
+      </w:r>
+      <w:proofErr w:type="spellEnd"/>
+      <w:r>
+        <w:rPr>
+          <w:rFonts w:ascii="Consolas" w:hAnsi="Consolas"/>
+          <w:color w:val="CCCCCC"/>
+          <w:sz w:val="21"/>
+          <w:szCs w:val="21"/>
+          <w:lang w:val="en-US"/>
+        </w:rPr>
+        <w:t xml:space="preserve">: </w:t>
+      </w:r>
+      <w:r>
+        <w:rPr>
+          <w:rFonts w:ascii="Consolas" w:hAnsi="Consolas"/>
+          <w:color w:val="CE9178"/>
+          <w:sz w:val="21"/>
+          <w:szCs w:val="21"/>
+          <w:lang w:val="en-US"/>
+        </w:rPr>
+        <w:t>https://github.com/meslav-ye/python-app-deployment.git</w:t>
+      </w:r>
+    </w:p>
+    <w:p>
+      <w:pPr>
+        <w:shd w:val="clear" w:color="auto" w:fill="1F1F1F"/>
+        <w:spacing w:after="0" w:line="285" w:lineRule="atLeast"/>
+        <w:rPr>
+          <w:rFonts w:ascii="Consolas" w:hAnsi="Consolas"/>
+          <w:color w:val="CCCCCC"/>
+          <w:sz w:val="21"/>
+          <w:szCs w:val="21"/>
+          <w:lang w:val="en-US"/>
+        </w:rPr>
+      </w:pPr>
+      <w:r>
+        <w:rPr>
+          <w:rFonts w:ascii="Consolas" w:hAnsi="Consolas"/>
+          <w:color w:val="CCCCCC"/>
+          <w:sz w:val="21"/>
+          <w:szCs w:val="21"/>
+          <w:lang w:val="en-US"/>
+        </w:rPr>
+        <w:t xml:space="preserve">    </w:t>
+      </w:r>
+      <w:proofErr w:type="spellStart"/>
+      <w:r>
+        <w:rPr>
+          <w:rFonts w:ascii="Consolas" w:hAnsi="Consolas"/>
+          <w:color w:val="569CD6"/>
+          <w:sz w:val="21"/>
+          <w:szCs w:val="21"/>
+          <w:lang w:val="en-US"/>
+        </w:rPr>
+        <w:t>targetRevision</w:t>
+      </w:r>
+      <w:proofErr w:type="spellEnd"/>
+      <w:r>
+        <w:rPr>
+          <w:rFonts w:ascii="Consolas" w:hAnsi="Consolas"/>
+          <w:color w:val="CCCCCC"/>
+          <w:sz w:val="21"/>
+          <w:szCs w:val="21"/>
+          <w:lang w:val="en-US"/>
+        </w:rPr>
+        <w:t xml:space="preserve">: </w:t>
+      </w:r>
+      <w:r>
+        <w:rPr>
+          <w:rFonts w:ascii="Consolas" w:hAnsi="Consolas"/>
+          <w:color w:val="CE9178"/>
+          <w:sz w:val="21"/>
+          <w:szCs w:val="21"/>
+          <w:lang w:val="en-US"/>
+        </w:rPr>
+        <w:t>main</w:t>
+      </w:r>
+    </w:p>
+    <w:p>
+      <w:pPr>
+        <w:shd w:val="clear" w:color="auto" w:fill="1F1F1F"/>
+        <w:spacing w:after="0" w:line="285" w:lineRule="atLeast"/>
+        <w:rPr>
+          <w:rFonts w:ascii="Consolas" w:hAnsi="Consolas"/>
+          <w:color w:val="CCCCCC"/>
+          <w:sz w:val="21"/>
+          <w:szCs w:val="21"/>
+          <w:lang w:val="en-US"/>
+        </w:rPr>
+      </w:pPr>
+      <w:r>
+        <w:rPr>
+          <w:rFonts w:ascii="Consolas" w:hAnsi="Consolas"/>
+          <w:color w:val="CCCCCC"/>
+          <w:sz w:val="21"/>
+          <w:szCs w:val="21"/>
+          <w:lang w:val="en-US"/>
+        </w:rPr>
+        <w:t xml:space="preserve">    </w:t>
+      </w:r>
+      <w:r>
+        <w:rPr>
+          <w:rFonts w:ascii="Consolas" w:hAnsi="Consolas"/>
+          <w:color w:val="569CD6"/>
+          <w:sz w:val="21"/>
+          <w:szCs w:val="21"/>
+          <w:lang w:val="en-US"/>
+        </w:rPr>
+        <w:t>path</w:t>
+      </w:r>
+      <w:r>
+        <w:rPr>
+          <w:rFonts w:ascii="Consolas" w:hAnsi="Consolas"/>
+          <w:color w:val="CCCCCC"/>
+          <w:sz w:val="21"/>
+          <w:szCs w:val="21"/>
+          <w:lang w:val="en-US"/>
+        </w:rPr>
+        <w:t xml:space="preserve">: </w:t>
+      </w:r>
+      <w:r>
+        <w:rPr>
+          <w:rFonts w:ascii="Consolas" w:hAnsi="Consolas"/>
+          <w:color w:val="CE9178"/>
+          <w:sz w:val="21"/>
+          <w:szCs w:val="21"/>
+          <w:lang w:val="en-US"/>
+        </w:rPr>
+        <w:t>python-app-service</w:t>
+      </w:r>
+    </w:p>
+    <w:p>
+      <w:pPr>
+        <w:shd w:val="clear" w:color="auto" w:fill="1F1F1F"/>
+        <w:spacing w:after="0" w:line="285" w:lineRule="atLeast"/>
+        <w:rPr>
+          <w:rFonts w:ascii="Consolas" w:hAnsi="Consolas"/>
+          <w:color w:val="CCCCCC"/>
+          <w:sz w:val="21"/>
+          <w:szCs w:val="21"/>
+          <w:lang w:val="en-US"/>
+        </w:rPr>
+      </w:pPr>
+      <w:r>
+        <w:rPr>
+          <w:rFonts w:ascii="Consolas" w:hAnsi="Consolas"/>
+          <w:color w:val="CCCCCC"/>
+          <w:sz w:val="21"/>
+          <w:szCs w:val="21"/>
+          <w:lang w:val="en-US"/>
+        </w:rPr>
+        <w:t xml:space="preserve">  </w:t>
+      </w:r>
+      <w:r>
+        <w:rPr>
+          <w:rFonts w:ascii="Consolas" w:hAnsi="Consolas"/>
+          <w:color w:val="569CD6"/>
+          <w:sz w:val="21"/>
+          <w:szCs w:val="21"/>
+          <w:lang w:val="en-US"/>
+        </w:rPr>
+        <w:t>destination</w:t>
+      </w:r>
+      <w:r>
+        <w:rPr>
+          <w:rFonts w:ascii="Consolas" w:hAnsi="Consolas"/>
+          <w:color w:val="CCCCCC"/>
+          <w:sz w:val="21"/>
+          <w:szCs w:val="21"/>
+          <w:lang w:val="en-US"/>
+        </w:rPr>
+        <w:t>:</w:t>
+      </w:r>
+    </w:p>
+    <w:p>
+      <w:pPr>
+        <w:shd w:val="clear" w:color="auto" w:fill="1F1F1F"/>
+        <w:spacing w:after="0" w:line="285" w:lineRule="atLeast"/>
+        <w:rPr>
+          <w:rFonts w:ascii="Consolas" w:hAnsi="Consolas"/>
+          <w:color w:val="CCCCCC"/>
+          <w:sz w:val="21"/>
+          <w:szCs w:val="21"/>
+          <w:lang w:val="en-US"/>
+        </w:rPr>
+      </w:pPr>
+      <w:r>
+        <w:rPr>
+          <w:rFonts w:ascii="Consolas" w:hAnsi="Consolas"/>
+          <w:color w:val="CCCCCC"/>
+          <w:sz w:val="21"/>
+          <w:szCs w:val="21"/>
+          <w:lang w:val="en-US"/>
+        </w:rPr>
+        <w:t xml:space="preserve">    </w:t>
+      </w:r>
+      <w:r>
+        <w:rPr>
+          <w:rFonts w:ascii="Consolas" w:hAnsi="Consolas"/>
+          <w:color w:val="569CD6"/>
+          <w:sz w:val="21"/>
+          <w:szCs w:val="21"/>
+          <w:lang w:val="en-US"/>
+        </w:rPr>
+        <w:t>server</w:t>
+      </w:r>
+      <w:r>
+        <w:rPr>
+          <w:rFonts w:ascii="Consolas" w:hAnsi="Consolas"/>
+          <w:color w:val="CCCCCC"/>
+          <w:sz w:val="21"/>
+          <w:szCs w:val="21"/>
+          <w:lang w:val="en-US"/>
+        </w:rPr>
+        <w:t xml:space="preserve">: </w:t>
+      </w:r>
+      <w:r>
+        <w:rPr>
+          <w:rFonts w:ascii="Consolas" w:hAnsi="Consolas"/>
+          <w:color w:val="CE9178"/>
+          <w:sz w:val="21"/>
+          <w:szCs w:val="21"/>
+          <w:lang w:val="en-US"/>
+        </w:rPr>
+        <w:t>https://kubernetes.default.svc</w:t>
+      </w:r>
+    </w:p>
+    <w:p>
+      <w:pPr>
+        <w:shd w:val="clear" w:color="auto" w:fill="1F1F1F"/>
+        <w:spacing w:after="0" w:line="285" w:lineRule="atLeast"/>
+        <w:rPr>
+          <w:rFonts w:ascii="Consolas" w:hAnsi="Consolas"/>
+          <w:color w:val="CCCCCC"/>
+          <w:sz w:val="21"/>
+          <w:szCs w:val="21"/>
+          <w:lang w:val="en-US"/>
+        </w:rPr>
+      </w:pPr>
+      <w:r>
+        <w:rPr>
+          <w:rFonts w:ascii="Consolas" w:hAnsi="Consolas"/>
+          <w:color w:val="CCCCCC"/>
+          <w:sz w:val="21"/>
+          <w:szCs w:val="21"/>
+          <w:lang w:val="en-US"/>
+        </w:rPr>
+        <w:t xml:space="preserve">    </w:t>
+      </w:r>
+      <w:r>
+        <w:rPr>
+          <w:rFonts w:ascii="Consolas" w:hAnsi="Consolas"/>
+          <w:color w:val="569CD6"/>
+          <w:sz w:val="21"/>
+          <w:szCs w:val="21"/>
+          <w:lang w:val="en-US"/>
+        </w:rPr>
+        <w:t>namespace</w:t>
+      </w:r>
+      <w:r>
+        <w:rPr>
+          <w:rFonts w:ascii="Consolas" w:hAnsi="Consolas"/>
+          <w:color w:val="CCCCCC"/>
+          <w:sz w:val="21"/>
+          <w:szCs w:val="21"/>
+          <w:lang w:val="en-US"/>
+        </w:rPr>
+        <w:t xml:space="preserve">: </w:t>
+      </w:r>
+      <w:r>
+        <w:rPr>
+          <w:rFonts w:ascii="Consolas" w:hAnsi="Consolas"/>
+          <w:color w:val="CE9178"/>
+          <w:sz w:val="21"/>
+          <w:szCs w:val="21"/>
+          <w:lang w:val="en-US"/>
+        </w:rPr>
+        <w:t>default</w:t>
+      </w:r>
+    </w:p>
+    <w:p>
+      <w:pPr>
+        <w:spacing w:line="360" w:lineRule="auto"/>
+        <w:jc w:val="both"/>
+        <w:rPr>
+          <w:lang w:eastAsia="hr-HR"/>
+        </w:rPr>
+      </w:pPr>
+    </w:p>
+    <w:p>
+      <w:pPr>
+        <w:spacing w:line="360" w:lineRule="auto"/>
+        <w:jc w:val="both"/>
+        <w:rPr>
+          <w:lang w:eastAsia="hr-HR"/>
+        </w:rPr>
+      </w:pPr>
+      <w:r>
+        <w:rPr>
+          <w:lang w:eastAsia="hr-HR"/>
+        </w:rPr>
+        <w:t xml:space="preserve">Aplikacija prati prethodno kreirani </w:t>
+      </w:r>
+      <w:proofErr w:type="spellStart"/>
+      <w:r>
+        <w:rPr>
+          <w:lang w:eastAsia="hr-HR"/>
+        </w:rPr>
+        <w:t>git</w:t>
+      </w:r>
+      <w:proofErr w:type="spellEnd"/>
+      <w:r>
+        <w:rPr>
+          <w:lang w:eastAsia="hr-HR"/>
+        </w:rPr>
+        <w:t xml:space="preserve"> repozitorij, </w:t>
+      </w:r>
+      <w:proofErr w:type="spellStart"/>
+      <w:r>
+        <w:rPr>
+          <w:lang w:eastAsia="hr-HR"/>
+        </w:rPr>
+        <w:t>main</w:t>
+      </w:r>
+      <w:proofErr w:type="spellEnd"/>
+      <w:r>
+        <w:rPr>
+          <w:lang w:eastAsia="hr-HR"/>
+        </w:rPr>
+        <w:t xml:space="preserve"> granu te relativni put ka </w:t>
+      </w:r>
+      <w:proofErr w:type="spellStart"/>
+      <w:r>
+        <w:rPr>
+          <w:lang w:eastAsia="hr-HR"/>
+        </w:rPr>
+        <w:t>Helm</w:t>
+      </w:r>
+      <w:proofErr w:type="spellEnd"/>
+      <w:r>
+        <w:rPr>
+          <w:lang w:eastAsia="hr-HR"/>
+        </w:rPr>
+        <w:t xml:space="preserve"> </w:t>
+      </w:r>
+      <w:proofErr w:type="spellStart"/>
+      <w:r>
+        <w:rPr>
+          <w:lang w:eastAsia="hr-HR"/>
+        </w:rPr>
+        <w:t>chartu</w:t>
+      </w:r>
+      <w:proofErr w:type="spellEnd"/>
+      <w:r>
+        <w:rPr>
+          <w:lang w:eastAsia="hr-HR"/>
+        </w:rPr>
+        <w:t xml:space="preserve">. Također je definirano da će se manifesti implementirati na trenutni </w:t>
+      </w:r>
+      <w:proofErr w:type="spellStart"/>
+      <w:r>
+        <w:rPr>
+          <w:lang w:eastAsia="hr-HR"/>
+        </w:rPr>
+        <w:t>Kubernetes</w:t>
+      </w:r>
+      <w:proofErr w:type="spellEnd"/>
+      <w:r>
+        <w:rPr>
+          <w:lang w:eastAsia="hr-HR"/>
+        </w:rPr>
+        <w:t xml:space="preserve"> grozd u kojem je instaliran alat Argo CD. Podešeno je automatsko sinkroniziranje</w:t>
+      </w:r>
+      <w:r>
+        <w:rPr>
+          <w:lang w:eastAsia="hr-HR"/>
+        </w:rPr>
+        <w:t xml:space="preserve"> „</w:t>
+      </w:r>
+      <w:proofErr w:type="spellStart"/>
+      <w:r>
+        <w:rPr>
+          <w:lang w:eastAsia="hr-HR"/>
+        </w:rPr>
+        <w:t>syncPolicy</w:t>
+      </w:r>
+      <w:proofErr w:type="spellEnd"/>
+      <w:r>
+        <w:rPr>
+          <w:lang w:eastAsia="hr-HR"/>
+        </w:rPr>
+        <w:t>“</w:t>
+      </w:r>
+      <w:r>
+        <w:rPr>
+          <w:lang w:eastAsia="hr-HR"/>
+        </w:rPr>
+        <w:t>, te opcija „</w:t>
+      </w:r>
+      <w:proofErr w:type="spellStart"/>
+      <w:r>
+        <w:rPr>
+          <w:lang w:eastAsia="hr-HR"/>
+        </w:rPr>
+        <w:t>prune</w:t>
+      </w:r>
+      <w:proofErr w:type="spellEnd"/>
+      <w:r>
+        <w:rPr>
+          <w:lang w:eastAsia="hr-HR"/>
+        </w:rPr>
+        <w:t>“ koja će pri ažuriranju obrisati resurs</w:t>
+      </w:r>
+      <w:r>
+        <w:rPr>
+          <w:lang w:eastAsia="hr-HR"/>
+        </w:rPr>
+        <w:t>e koji ne postoje u manifestu, ali se nalaze na grozdu</w:t>
+      </w:r>
+      <w:r>
+        <w:rPr>
+          <w:lang w:eastAsia="hr-HR"/>
+        </w:rPr>
+        <w:t xml:space="preserve">. </w:t>
+      </w:r>
+      <w:r>
+        <w:rPr>
+          <w:lang w:eastAsia="hr-HR"/>
+        </w:rPr>
+        <w:t xml:space="preserve">Ova opcija je dobra ako se želi postići </w:t>
+      </w:r>
+      <w:proofErr w:type="spellStart"/>
+      <w:r>
+        <w:rPr>
+          <w:lang w:eastAsia="hr-HR"/>
+        </w:rPr>
+        <w:t>GitOps</w:t>
+      </w:r>
+      <w:proofErr w:type="spellEnd"/>
+      <w:r>
+        <w:rPr>
+          <w:lang w:eastAsia="hr-HR"/>
+        </w:rPr>
+        <w:t xml:space="preserve"> održavanje stanja.</w:t>
+      </w:r>
+    </w:p>
+    <w:p>
+      <w:pPr>
+        <w:pStyle w:val="Heading3"/>
+        <w:rPr>
+          <w:lang w:eastAsia="hr-HR"/>
+        </w:rPr>
+      </w:pPr>
+      <w:bookmarkStart w:id="57" w:name="_Toc135754342"/>
+      <w:r>
+        <w:rPr>
+          <w:lang w:eastAsia="hr-HR"/>
+        </w:rPr>
+        <w:t>Automatsk</w:t>
+      </w:r>
+      <w:r>
+        <w:rPr>
+          <w:lang w:eastAsia="hr-HR"/>
+        </w:rPr>
+        <w:t>a</w:t>
+      </w:r>
+      <w:r>
+        <w:rPr>
+          <w:lang w:eastAsia="hr-HR"/>
+        </w:rPr>
+        <w:t xml:space="preserve"> </w:t>
+      </w:r>
+      <w:r>
+        <w:rPr>
+          <w:lang w:eastAsia="hr-HR"/>
+        </w:rPr>
+        <w:t>implementacija aplikacije</w:t>
+      </w:r>
+      <w:bookmarkEnd w:id="57"/>
+      <w:r>
+        <w:rPr>
+          <w:lang w:eastAsia="hr-HR"/>
+        </w:rPr>
+        <w:t xml:space="preserve"> </w:t>
+      </w:r>
+    </w:p>
+    <w:p>
+      <w:pPr>
+        <w:spacing w:line="360" w:lineRule="auto"/>
+        <w:jc w:val="both"/>
+        <w:rPr>
+          <w:lang w:eastAsia="hr-HR"/>
+        </w:rPr>
+      </w:pPr>
+      <w:r>
+        <w:rPr>
+          <w:lang w:eastAsia="hr-HR"/>
+        </w:rPr>
+        <w:t>Nakon dodavanja Argo aplikacije, provjera se može napraviti na Argo CD grafičkom sučelju. Prvo se treba proslijediti port Argo CD servisa, to se može napraviti naredbom „</w:t>
+      </w:r>
+      <w:proofErr w:type="spellStart"/>
+      <w:r>
+        <w:rPr>
+          <w:lang w:eastAsia="hr-HR"/>
+        </w:rPr>
+        <w:t>kubectl</w:t>
+      </w:r>
+      <w:proofErr w:type="spellEnd"/>
+      <w:r>
+        <w:rPr>
+          <w:lang w:eastAsia="hr-HR"/>
+        </w:rPr>
+        <w:t xml:space="preserve"> -n </w:t>
+      </w:r>
+      <w:proofErr w:type="spellStart"/>
+      <w:r>
+        <w:rPr>
+          <w:lang w:eastAsia="hr-HR"/>
+        </w:rPr>
+        <w:t>argocd</w:t>
+      </w:r>
+      <w:proofErr w:type="spellEnd"/>
+      <w:r>
+        <w:rPr>
+          <w:lang w:eastAsia="hr-HR"/>
+        </w:rPr>
+        <w:t xml:space="preserve"> port-</w:t>
+      </w:r>
+      <w:proofErr w:type="spellStart"/>
+      <w:r>
+        <w:rPr>
+          <w:lang w:eastAsia="hr-HR"/>
+        </w:rPr>
+        <w:t>forward</w:t>
+      </w:r>
+      <w:proofErr w:type="spellEnd"/>
+      <w:r>
+        <w:rPr>
+          <w:lang w:eastAsia="hr-HR"/>
+        </w:rPr>
+        <w:t xml:space="preserve"> </w:t>
+      </w:r>
+      <w:proofErr w:type="spellStart"/>
+      <w:r>
+        <w:rPr>
+          <w:lang w:eastAsia="hr-HR"/>
+        </w:rPr>
+        <w:t>svc</w:t>
+      </w:r>
+      <w:proofErr w:type="spellEnd"/>
+      <w:r>
+        <w:rPr>
+          <w:lang w:eastAsia="hr-HR"/>
+        </w:rPr>
+        <w:t>/</w:t>
+      </w:r>
+      <w:proofErr w:type="spellStart"/>
+      <w:r>
+        <w:rPr>
+          <w:lang w:eastAsia="hr-HR"/>
+        </w:rPr>
+        <w:t>argocd</w:t>
+      </w:r>
+      <w:proofErr w:type="spellEnd"/>
+      <w:r>
+        <w:rPr>
+          <w:lang w:eastAsia="hr-HR"/>
+        </w:rPr>
+        <w:t>-server 8080:443“. Prijava u Argo CD grafičko sučelje zahtjeva korisničko ime i lozinku. Lozinku je moguće dohvatiti naredbom „</w:t>
+      </w:r>
+      <w:proofErr w:type="spellStart"/>
+      <w:r>
+        <w:rPr>
+          <w:lang w:eastAsia="hr-HR"/>
+        </w:rPr>
+        <w:t>kubectl</w:t>
+      </w:r>
+      <w:proofErr w:type="spellEnd"/>
+      <w:r>
+        <w:rPr>
+          <w:lang w:eastAsia="hr-HR"/>
+        </w:rPr>
+        <w:t xml:space="preserve"> </w:t>
+      </w:r>
+      <w:proofErr w:type="spellStart"/>
+      <w:r>
+        <w:rPr>
+          <w:lang w:eastAsia="hr-HR"/>
+        </w:rPr>
+        <w:t>get</w:t>
+      </w:r>
+      <w:proofErr w:type="spellEnd"/>
+      <w:r>
+        <w:rPr>
+          <w:lang w:eastAsia="hr-HR"/>
+        </w:rPr>
+        <w:t xml:space="preserve"> </w:t>
+      </w:r>
+      <w:proofErr w:type="spellStart"/>
+      <w:r>
+        <w:rPr>
+          <w:lang w:eastAsia="hr-HR"/>
+        </w:rPr>
+        <w:t>secret</w:t>
+      </w:r>
+      <w:proofErr w:type="spellEnd"/>
+      <w:r>
+        <w:rPr>
+          <w:lang w:eastAsia="hr-HR"/>
+        </w:rPr>
+        <w:t xml:space="preserve"> </w:t>
+      </w:r>
+      <w:proofErr w:type="spellStart"/>
+      <w:r>
+        <w:rPr>
+          <w:lang w:eastAsia="hr-HR"/>
+        </w:rPr>
+        <w:t>argocd-initial-admin-secret</w:t>
+      </w:r>
+      <w:proofErr w:type="spellEnd"/>
+      <w:r>
+        <w:rPr>
+          <w:lang w:eastAsia="hr-HR"/>
+        </w:rPr>
+        <w:t xml:space="preserve"> -n </w:t>
+      </w:r>
+      <w:proofErr w:type="spellStart"/>
+      <w:r>
+        <w:rPr>
+          <w:lang w:eastAsia="hr-HR"/>
+        </w:rPr>
+        <w:t>argocd</w:t>
+      </w:r>
+      <w:proofErr w:type="spellEnd"/>
+      <w:r>
+        <w:rPr>
+          <w:lang w:eastAsia="hr-HR"/>
+        </w:rPr>
+        <w:t xml:space="preserve"> -o '</w:t>
+      </w:r>
+      <w:proofErr w:type="spellStart"/>
+      <w:r>
+        <w:rPr>
+          <w:lang w:eastAsia="hr-HR"/>
+        </w:rPr>
+        <w:t>go</w:t>
+      </w:r>
+      <w:proofErr w:type="spellEnd"/>
+      <w:r>
+        <w:rPr>
+          <w:lang w:eastAsia="hr-HR"/>
+        </w:rPr>
+        <w:t>-template={{.</w:t>
+      </w:r>
+      <w:proofErr w:type="spellStart"/>
+      <w:r>
+        <w:rPr>
+          <w:lang w:eastAsia="hr-HR"/>
+        </w:rPr>
+        <w:t>data.password</w:t>
+      </w:r>
+      <w:proofErr w:type="spellEnd"/>
+      <w:r>
+        <w:rPr>
+          <w:lang w:eastAsia="hr-HR"/>
+        </w:rPr>
+        <w:t xml:space="preserve"> | base64decode}}'</w:t>
+      </w:r>
+      <w:r>
+        <w:rPr>
+          <w:lang w:eastAsia="hr-HR"/>
+        </w:rPr>
+        <w:t>“. Dok je korisničko ime „</w:t>
+      </w:r>
+      <w:proofErr w:type="spellStart"/>
+      <w:r>
+        <w:rPr>
+          <w:lang w:eastAsia="hr-HR"/>
+        </w:rPr>
+        <w:t>admin</w:t>
+      </w:r>
+      <w:proofErr w:type="spellEnd"/>
+      <w:r>
+        <w:rPr>
+          <w:lang w:eastAsia="hr-HR"/>
+        </w:rPr>
+        <w:t>“. Nakon prijave, odabirom „</w:t>
+      </w:r>
+      <w:proofErr w:type="spellStart"/>
+      <w:r>
+        <w:rPr>
+          <w:lang w:eastAsia="hr-HR"/>
+        </w:rPr>
+        <w:t>hello-flask</w:t>
+      </w:r>
+      <w:proofErr w:type="spellEnd"/>
+      <w:r>
+        <w:rPr>
+          <w:lang w:eastAsia="hr-HR"/>
+        </w:rPr>
+        <w:t>“ Argo aplikacije otvoriti će se prozor kao na slici (</w:t>
+      </w:r>
+      <w:r>
+        <w:rPr>
+          <w:lang w:eastAsia="hr-HR"/>
+        </w:rPr>
+        <w:fldChar w:fldCharType="begin"/>
+      </w:r>
+      <w:r>
+        <w:rPr>
+          <w:lang w:eastAsia="hr-HR"/>
+        </w:rPr>
+        <w:instrText xml:space="preserve"> REF _Ref135753088 \h </w:instrText>
+      </w:r>
+      <w:r>
+        <w:rPr>
+          <w:lang w:eastAsia="hr-HR"/>
+        </w:rPr>
+      </w:r>
+      <w:r>
+        <w:rPr>
+          <w:lang w:eastAsia="hr-HR"/>
+        </w:rPr>
+        <w:fldChar w:fldCharType="separate"/>
+      </w:r>
+      <w:r>
+        <w:t xml:space="preserve">Slika </w:t>
+      </w:r>
+      <w:r>
+        <w:rPr>
+          <w:noProof/>
+        </w:rPr>
+        <w:t>15</w:t>
+      </w:r>
+      <w:r>
+        <w:rPr>
+          <w:lang w:eastAsia="hr-HR"/>
+        </w:rPr>
+        <w:fldChar w:fldCharType="end"/>
+      </w:r>
+      <w:r>
+        <w:rPr>
+          <w:lang w:eastAsia="hr-HR"/>
+        </w:rPr>
+        <w:t xml:space="preserve">). Tu je moguće provjeriti ispravnost cijele implementacije Python aplikacije. Također, moguće je napraviti istu validaciju kao u prethodnom primjeru. </w:t>
+      </w:r>
+    </w:p>
+    <w:p>
+      <w:pPr>
+        <w:keepNext/>
+        <w:spacing w:line="240" w:lineRule="auto"/>
+        <w:jc w:val="center"/>
+      </w:pPr>
+      <w:r>
+        <w:rPr>
+          <w:noProof/>
+          <w:lang w:eastAsia="hr-HR"/>
+        </w:rPr>
+        <w:lastRenderedPageBreak/>
+        <w:drawing>
+          <wp:inline distT="0" distB="0" distL="0" distR="0" wp14:anchorId="45C634D4" wp14:editId="1BEBC4B7">
+            <wp:extent cx="5753100" cy="2209800"/>
+            <wp:effectExtent l="0" t="0" r="0" b="0"/>
+            <wp:docPr id="708159224" name="Picture 1"/>
+            <wp:cNvGraphicFramePr>
+              <a:graphicFrameLocks xmlns:a="http://schemas.openxmlformats.org/drawingml/2006/main" noChangeAspect="1"/>
+            </wp:cNvGraphicFramePr>
+            <a:graphic xmlns:a="http://schemas.openxmlformats.org/drawingml/2006/main">
+              <a:graphicData uri="http://schemas.openxmlformats.org/drawingml/2006/picture">
+                <pic:pic xmlns:pic="http://schemas.openxmlformats.org/drawingml/2006/picture">
+                  <pic:nvPicPr>
+                    <pic:cNvPr id="0" name="Picture 1"/>
+                    <pic:cNvPicPr>
+                      <a:picLocks noChangeAspect="1" noChangeArrowheads="1"/>
+                    </pic:cNvPicPr>
+                  </pic:nvPicPr>
+                  <pic:blipFill>
+                    <a:blip r:embed="rId32" cstate="print">
+                      <a:extLst>
+                        <a:ext uri="{28A0092B-C50C-407E-A947-70E740481C1C}">
+                          <a14:useLocalDpi xmlns:a14="http://schemas.microsoft.com/office/drawing/2010/main" val="0"/>
+                        </a:ext>
+                      </a:extLst>
+                    </a:blip>
+                    <a:srcRect/>
+                    <a:stretch>
+                      <a:fillRect/>
+                    </a:stretch>
+                  </pic:blipFill>
+                  <pic:spPr bwMode="auto">
+                    <a:xfrm>
+                      <a:off x="0" y="0"/>
+                      <a:ext cx="5753100" cy="2209800"/>
+                    </a:xfrm>
+                    <a:prstGeom prst="rect">
+                      <a:avLst/>
+                    </a:prstGeom>
+                    <a:noFill/>
+                    <a:ln>
+                      <a:noFill/>
+                    </a:ln>
+                  </pic:spPr>
+                </pic:pic>
+              </a:graphicData>
+            </a:graphic>
+          </wp:inline>
+        </w:drawing>
+      </w:r>
+    </w:p>
+    <w:p>
+      <w:pPr>
+        <w:pStyle w:val="Caption"/>
+        <w:jc w:val="center"/>
+      </w:pPr>
+      <w:bookmarkStart w:id="58" w:name="_Ref135753088"/>
+      <w:r>
+        <w:t xml:space="preserve">Slika </w:t>
+      </w:r>
+      <w:fldSimple w:instr=" SEQ Slika \* ARABIC ">
+        <w:r>
+          <w:rPr>
+            <w:noProof/>
+          </w:rPr>
+          <w:t>15</w:t>
+        </w:r>
+      </w:fldSimple>
+      <w:bookmarkEnd w:id="58"/>
+      <w:r>
+        <w:t>. Prikaz Argo aplikacije</w:t>
+      </w:r>
+    </w:p>
+    <w:p>
+      <w:pPr>
+        <w:rPr>
+          <w:lang w:eastAsia="hr-HR"/>
+        </w:rPr>
+      </w:pPr>
+    </w:p>
+    <w:p>
+      <w:pPr>
+        <w:pStyle w:val="Heading3"/>
+        <w:rPr>
+          <w:lang w:eastAsia="hr-HR"/>
+        </w:rPr>
+      </w:pPr>
+      <w:bookmarkStart w:id="59" w:name="_Toc135754343"/>
+      <w:r>
+        <w:rPr>
+          <w:lang w:eastAsia="hr-HR"/>
+        </w:rPr>
+        <w:t>Automatsk</w:t>
+      </w:r>
+      <w:r>
+        <w:rPr>
+          <w:lang w:eastAsia="hr-HR"/>
+        </w:rPr>
+        <w:t>o</w:t>
+      </w:r>
+      <w:r>
+        <w:rPr>
+          <w:lang w:eastAsia="hr-HR"/>
+        </w:rPr>
+        <w:t xml:space="preserve"> </w:t>
       </w:r>
       <w:proofErr w:type="spellStart"/>
       <w:r>
@@ -28323,38 +30574,2121 @@
         </w:rPr>
         <w:t>verzioniranje</w:t>
       </w:r>
-      <w:bookmarkEnd w:id="56"/>
-      <w:proofErr w:type="spellEnd"/>
-    </w:p>
-    <w:p>
-      <w:pPr>
-        <w:pStyle w:val="Heading3"/>
-        <w:rPr>
-          <w:lang w:eastAsia="hr-HR"/>
-        </w:rPr>
-      </w:pPr>
-      <w:bookmarkStart w:id="57" w:name="_Toc135486678"/>
-      <w:r>
-        <w:rPr>
-          <w:lang w:eastAsia="hr-HR"/>
-        </w:rPr>
-        <w:t>Automatska implementacija aplikacije</w:t>
-      </w:r>
-      <w:bookmarkEnd w:id="57"/>
-    </w:p>
-    <w:p>
-      <w:pPr>
-        <w:rPr>
-          <w:lang w:eastAsia="hr-HR"/>
-        </w:rPr>
-      </w:pPr>
-    </w:p>
-    <w:p>
-      <w:pPr>
-        <w:rPr>
-          <w:lang w:eastAsia="hr-HR"/>
-        </w:rPr>
-      </w:pPr>
+      <w:bookmarkEnd w:id="59"/>
+      <w:proofErr w:type="spellEnd"/>
+    </w:p>
+    <w:p>
+      <w:pPr>
+        <w:spacing w:line="360" w:lineRule="auto"/>
+        <w:jc w:val="both"/>
+        <w:rPr>
+          <w:lang w:eastAsia="hr-HR"/>
+        </w:rPr>
+      </w:pPr>
+      <w:r>
+        <w:rPr>
+          <w:lang w:eastAsia="hr-HR"/>
+        </w:rPr>
+        <w:t xml:space="preserve">Sada je sve spremno da se u cjevovod doda posljednji posao. Posao će raditi </w:t>
+      </w:r>
+    </w:p>
+    <w:p>
+      <w:pPr>
+        <w:pStyle w:val="ListParagraph"/>
+        <w:numPr>
+          <w:ilvl w:val="0"/>
+          <w:numId w:val="39"/>
+        </w:numPr>
+        <w:spacing w:line="360" w:lineRule="auto"/>
+        <w:jc w:val="both"/>
+        <w:rPr>
+          <w:lang w:eastAsia="hr-HR"/>
+        </w:rPr>
+      </w:pPr>
+      <w:r>
+        <w:rPr>
+          <w:lang w:eastAsia="hr-HR"/>
+        </w:rPr>
+        <w:t xml:space="preserve">Kloniranje implementacijskog </w:t>
+      </w:r>
+      <w:proofErr w:type="spellStart"/>
+      <w:r>
+        <w:rPr>
+          <w:lang w:eastAsia="hr-HR"/>
+        </w:rPr>
+        <w:t>git</w:t>
+      </w:r>
+      <w:proofErr w:type="spellEnd"/>
+      <w:r>
+        <w:rPr>
+          <w:lang w:eastAsia="hr-HR"/>
+        </w:rPr>
+        <w:t xml:space="preserve"> repozitorija</w:t>
+      </w:r>
+    </w:p>
+    <w:p>
+      <w:pPr>
+        <w:pStyle w:val="ListParagraph"/>
+        <w:numPr>
+          <w:ilvl w:val="0"/>
+          <w:numId w:val="39"/>
+        </w:numPr>
+        <w:spacing w:line="360" w:lineRule="auto"/>
+        <w:jc w:val="both"/>
+        <w:rPr>
+          <w:lang w:eastAsia="hr-HR"/>
+        </w:rPr>
+      </w:pPr>
+      <w:r>
+        <w:rPr>
+          <w:lang w:eastAsia="hr-HR"/>
+        </w:rPr>
+        <w:t xml:space="preserve">Dohvaćanje trenutne verzije iz </w:t>
+      </w:r>
+      <w:proofErr w:type="spellStart"/>
+      <w:r>
+        <w:rPr>
+          <w:lang w:eastAsia="hr-HR"/>
+        </w:rPr>
+        <w:t>Helm</w:t>
+      </w:r>
+      <w:proofErr w:type="spellEnd"/>
+      <w:r>
+        <w:rPr>
+          <w:lang w:eastAsia="hr-HR"/>
+        </w:rPr>
+        <w:t xml:space="preserve"> </w:t>
+      </w:r>
+      <w:proofErr w:type="spellStart"/>
+      <w:r>
+        <w:rPr>
+          <w:lang w:eastAsia="hr-HR"/>
+        </w:rPr>
+        <w:t>charta</w:t>
+      </w:r>
+      <w:proofErr w:type="spellEnd"/>
+    </w:p>
+    <w:p>
+      <w:pPr>
+        <w:pStyle w:val="ListParagraph"/>
+        <w:numPr>
+          <w:ilvl w:val="0"/>
+          <w:numId w:val="39"/>
+        </w:numPr>
+        <w:spacing w:line="360" w:lineRule="auto"/>
+        <w:jc w:val="both"/>
+        <w:rPr>
+          <w:lang w:eastAsia="hr-HR"/>
+        </w:rPr>
+      </w:pPr>
+      <w:r>
+        <w:rPr>
+          <w:lang w:eastAsia="hr-HR"/>
+        </w:rPr>
+        <w:t xml:space="preserve">Povećavanje verzije </w:t>
+      </w:r>
+      <w:proofErr w:type="spellStart"/>
+      <w:r>
+        <w:rPr>
+          <w:lang w:eastAsia="hr-HR"/>
+        </w:rPr>
+        <w:t>Helm</w:t>
+      </w:r>
+      <w:proofErr w:type="spellEnd"/>
+      <w:r>
+        <w:rPr>
+          <w:lang w:eastAsia="hr-HR"/>
+        </w:rPr>
+        <w:t xml:space="preserve"> </w:t>
+      </w:r>
+      <w:proofErr w:type="spellStart"/>
+      <w:r>
+        <w:rPr>
+          <w:lang w:eastAsia="hr-HR"/>
+        </w:rPr>
+        <w:t>charta</w:t>
+      </w:r>
+      <w:proofErr w:type="spellEnd"/>
+      <w:r>
+        <w:rPr>
+          <w:lang w:eastAsia="hr-HR"/>
+        </w:rPr>
+        <w:t xml:space="preserve"> i izmjena </w:t>
+      </w:r>
+      <w:proofErr w:type="spellStart"/>
+      <w:r>
+        <w:rPr>
+          <w:lang w:eastAsia="hr-HR"/>
+        </w:rPr>
+        <w:t>Docker</w:t>
+      </w:r>
+      <w:proofErr w:type="spellEnd"/>
+      <w:r>
+        <w:rPr>
+          <w:lang w:eastAsia="hr-HR"/>
+        </w:rPr>
+        <w:t xml:space="preserve"> taga u datoteci </w:t>
+      </w:r>
+      <w:proofErr w:type="spellStart"/>
+      <w:r>
+        <w:rPr>
+          <w:lang w:eastAsia="hr-HR"/>
+        </w:rPr>
+        <w:t>values.yaml</w:t>
+      </w:r>
+      <w:proofErr w:type="spellEnd"/>
+    </w:p>
+    <w:p>
+      <w:pPr>
+        <w:pStyle w:val="ListParagraph"/>
+        <w:numPr>
+          <w:ilvl w:val="0"/>
+          <w:numId w:val="39"/>
+        </w:numPr>
+        <w:spacing w:line="360" w:lineRule="auto"/>
+        <w:jc w:val="both"/>
+        <w:rPr>
+          <w:lang w:eastAsia="hr-HR"/>
+        </w:rPr>
+      </w:pPr>
+      <w:r>
+        <w:rPr>
+          <w:lang w:eastAsia="hr-HR"/>
+        </w:rPr>
+        <w:t xml:space="preserve">Slanje izmjena na implementacijski </w:t>
+      </w:r>
+      <w:proofErr w:type="spellStart"/>
+      <w:r>
+        <w:rPr>
+          <w:lang w:eastAsia="hr-HR"/>
+        </w:rPr>
+        <w:t>git</w:t>
+      </w:r>
+      <w:proofErr w:type="spellEnd"/>
+      <w:r>
+        <w:rPr>
+          <w:lang w:eastAsia="hr-HR"/>
+        </w:rPr>
+        <w:t xml:space="preserve"> repozitorij</w:t>
+      </w:r>
+    </w:p>
+    <w:p>
+      <w:pPr>
+        <w:spacing w:line="360" w:lineRule="auto"/>
+        <w:jc w:val="both"/>
+        <w:rPr>
+          <w:lang w:eastAsia="hr-HR"/>
+        </w:rPr>
+      </w:pPr>
+      <w:r>
+        <w:rPr>
+          <w:lang w:eastAsia="hr-HR"/>
+        </w:rPr>
+        <w:t xml:space="preserve">Ovaj posao je bitan za kontinuiranu isporuku, kao što je već navedeno alat Argo CD će sada pokupiti sve promjene. Kako je u cjevovod uvedeno automatsko </w:t>
+      </w:r>
+      <w:proofErr w:type="spellStart"/>
+      <w:r>
+        <w:rPr>
+          <w:lang w:eastAsia="hr-HR"/>
+        </w:rPr>
+        <w:t>verzioniranje</w:t>
+      </w:r>
+      <w:proofErr w:type="spellEnd"/>
+      <w:r>
+        <w:rPr>
+          <w:lang w:eastAsia="hr-HR"/>
+        </w:rPr>
+        <w:t xml:space="preserve">, </w:t>
+      </w:r>
+      <w:proofErr w:type="spellStart"/>
+      <w:r>
+        <w:rPr>
+          <w:lang w:eastAsia="hr-HR"/>
+        </w:rPr>
+        <w:t>verzionira</w:t>
+      </w:r>
+      <w:proofErr w:type="spellEnd"/>
+      <w:r>
+        <w:rPr>
+          <w:lang w:eastAsia="hr-HR"/>
+        </w:rPr>
+        <w:t xml:space="preserve"> se implementacijski </w:t>
+      </w:r>
+      <w:proofErr w:type="spellStart"/>
+      <w:r>
+        <w:rPr>
+          <w:lang w:eastAsia="hr-HR"/>
+        </w:rPr>
+        <w:t>git</w:t>
+      </w:r>
+      <w:proofErr w:type="spellEnd"/>
+      <w:r>
+        <w:rPr>
+          <w:lang w:eastAsia="hr-HR"/>
+        </w:rPr>
+        <w:t xml:space="preserve"> repozitorij. Argo CD prati taj repozitorij te radi na automatskoj isporuci aplikacije pri svakoj novoj promjeni verzije taga i </w:t>
+      </w:r>
+      <w:proofErr w:type="spellStart"/>
+      <w:r>
+        <w:rPr>
+          <w:lang w:eastAsia="hr-HR"/>
+        </w:rPr>
+        <w:t>Helm</w:t>
+      </w:r>
+      <w:proofErr w:type="spellEnd"/>
+      <w:r>
+        <w:rPr>
+          <w:lang w:eastAsia="hr-HR"/>
+        </w:rPr>
+        <w:t xml:space="preserve"> </w:t>
+      </w:r>
+      <w:proofErr w:type="spellStart"/>
+      <w:r>
+        <w:rPr>
+          <w:lang w:eastAsia="hr-HR"/>
+        </w:rPr>
+        <w:t>charta</w:t>
+      </w:r>
+      <w:proofErr w:type="spellEnd"/>
+      <w:r>
+        <w:rPr>
+          <w:lang w:eastAsia="hr-HR"/>
+        </w:rPr>
+        <w:t xml:space="preserve">. </w:t>
+      </w:r>
+    </w:p>
+    <w:p>
+      <w:pPr>
+        <w:spacing w:line="360" w:lineRule="auto"/>
+        <w:jc w:val="both"/>
+        <w:rPr>
+          <w:lang w:eastAsia="hr-HR"/>
+        </w:rPr>
+      </w:pPr>
+      <w:r>
+        <w:rPr>
+          <w:lang w:eastAsia="hr-HR"/>
+        </w:rPr>
+        <w:t>Posljednji posao odnosno dio cijelog cjevovoda je dan u nastavku:</w:t>
+      </w:r>
+    </w:p>
+    <w:p>
+      <w:pPr>
+        <w:pStyle w:val="ListParagraph"/>
+        <w:numPr>
+          <w:ilvl w:val="0"/>
+          <w:numId w:val="39"/>
+        </w:numPr>
+        <w:shd w:val="clear" w:color="auto" w:fill="1F1F1F"/>
+        <w:spacing w:after="0" w:line="285" w:lineRule="atLeast"/>
+        <w:rPr>
+          <w:rFonts w:ascii="Consolas" w:hAnsi="Consolas"/>
+          <w:color w:val="CCCCCC"/>
+          <w:sz w:val="21"/>
+          <w:szCs w:val="21"/>
+          <w:lang w:val="en-US"/>
+        </w:rPr>
+      </w:pPr>
+      <w:r>
+        <w:rPr>
+          <w:rFonts w:ascii="Consolas" w:hAnsi="Consolas"/>
+          <w:color w:val="CCCCCC"/>
+          <w:sz w:val="21"/>
+          <w:szCs w:val="21"/>
+          <w:lang w:val="en-US"/>
+        </w:rPr>
+        <w:t xml:space="preserve">  </w:t>
+      </w:r>
+      <w:r>
+        <w:rPr>
+          <w:rFonts w:ascii="Consolas" w:hAnsi="Consolas"/>
+          <w:color w:val="569CD6"/>
+          <w:sz w:val="21"/>
+          <w:szCs w:val="21"/>
+          <w:lang w:val="en-US"/>
+        </w:rPr>
+        <w:t>Deploy</w:t>
+      </w:r>
+      <w:r>
+        <w:rPr>
+          <w:rFonts w:ascii="Consolas" w:hAnsi="Consolas"/>
+          <w:color w:val="CCCCCC"/>
+          <w:sz w:val="21"/>
+          <w:szCs w:val="21"/>
+          <w:lang w:val="en-US"/>
+        </w:rPr>
+        <w:t>:</w:t>
+      </w:r>
+    </w:p>
+    <w:p>
+      <w:pPr>
+        <w:pStyle w:val="ListParagraph"/>
+        <w:numPr>
+          <w:ilvl w:val="0"/>
+          <w:numId w:val="39"/>
+        </w:numPr>
+        <w:shd w:val="clear" w:color="auto" w:fill="1F1F1F"/>
+        <w:spacing w:after="0" w:line="285" w:lineRule="atLeast"/>
+        <w:rPr>
+          <w:rFonts w:ascii="Consolas" w:hAnsi="Consolas"/>
+          <w:color w:val="CCCCCC"/>
+          <w:sz w:val="21"/>
+          <w:szCs w:val="21"/>
+          <w:lang w:val="en-US"/>
+        </w:rPr>
+      </w:pPr>
+      <w:r>
+        <w:rPr>
+          <w:rFonts w:ascii="Consolas" w:hAnsi="Consolas"/>
+          <w:color w:val="CCCCCC"/>
+          <w:sz w:val="21"/>
+          <w:szCs w:val="21"/>
+          <w:lang w:val="en-US"/>
+        </w:rPr>
+        <w:t xml:space="preserve">    </w:t>
+      </w:r>
+      <w:r>
+        <w:rPr>
+          <w:rFonts w:ascii="Consolas" w:hAnsi="Consolas"/>
+          <w:color w:val="569CD6"/>
+          <w:sz w:val="21"/>
+          <w:szCs w:val="21"/>
+          <w:lang w:val="en-US"/>
+        </w:rPr>
+        <w:t>needs</w:t>
+      </w:r>
+      <w:r>
+        <w:rPr>
+          <w:rFonts w:ascii="Consolas" w:hAnsi="Consolas"/>
+          <w:color w:val="CCCCCC"/>
+          <w:sz w:val="21"/>
+          <w:szCs w:val="21"/>
+          <w:lang w:val="en-US"/>
+        </w:rPr>
+        <w:t xml:space="preserve">: </w:t>
+      </w:r>
+      <w:r>
+        <w:rPr>
+          <w:rFonts w:ascii="Consolas" w:hAnsi="Consolas"/>
+          <w:color w:val="CE9178"/>
+          <w:sz w:val="21"/>
+          <w:szCs w:val="21"/>
+          <w:lang w:val="en-US"/>
+        </w:rPr>
+        <w:t>build-and-push-docker-image</w:t>
+      </w:r>
+    </w:p>
+    <w:p>
+      <w:pPr>
+        <w:pStyle w:val="ListParagraph"/>
+        <w:numPr>
+          <w:ilvl w:val="0"/>
+          <w:numId w:val="39"/>
+        </w:numPr>
+        <w:shd w:val="clear" w:color="auto" w:fill="1F1F1F"/>
+        <w:spacing w:after="0" w:line="285" w:lineRule="atLeast"/>
+        <w:rPr>
+          <w:rFonts w:ascii="Consolas" w:hAnsi="Consolas"/>
+          <w:color w:val="CCCCCC"/>
+          <w:sz w:val="21"/>
+          <w:szCs w:val="21"/>
+          <w:lang w:val="en-US"/>
+        </w:rPr>
+      </w:pPr>
+      <w:r>
+        <w:rPr>
+          <w:rFonts w:ascii="Consolas" w:hAnsi="Consolas"/>
+          <w:color w:val="CCCCCC"/>
+          <w:sz w:val="21"/>
+          <w:szCs w:val="21"/>
+          <w:lang w:val="en-US"/>
+        </w:rPr>
+        <w:t xml:space="preserve">    </w:t>
+      </w:r>
+      <w:r>
+        <w:rPr>
+          <w:rFonts w:ascii="Consolas" w:hAnsi="Consolas"/>
+          <w:color w:val="569CD6"/>
+          <w:sz w:val="21"/>
+          <w:szCs w:val="21"/>
+          <w:lang w:val="en-US"/>
+        </w:rPr>
+        <w:t>runs-on</w:t>
+      </w:r>
+      <w:r>
+        <w:rPr>
+          <w:rFonts w:ascii="Consolas" w:hAnsi="Consolas"/>
+          <w:color w:val="CCCCCC"/>
+          <w:sz w:val="21"/>
+          <w:szCs w:val="21"/>
+          <w:lang w:val="en-US"/>
+        </w:rPr>
+        <w:t xml:space="preserve">: </w:t>
+      </w:r>
+      <w:r>
+        <w:rPr>
+          <w:rFonts w:ascii="Consolas" w:hAnsi="Consolas"/>
+          <w:color w:val="CE9178"/>
+          <w:sz w:val="21"/>
+          <w:szCs w:val="21"/>
+          <w:lang w:val="en-US"/>
+        </w:rPr>
+        <w:t>ubuntu-</w:t>
+      </w:r>
+      <w:proofErr w:type="gramStart"/>
+      <w:r>
+        <w:rPr>
+          <w:rFonts w:ascii="Consolas" w:hAnsi="Consolas"/>
+          <w:color w:val="CE9178"/>
+          <w:sz w:val="21"/>
+          <w:szCs w:val="21"/>
+          <w:lang w:val="en-US"/>
+        </w:rPr>
+        <w:t>latest</w:t>
+      </w:r>
+      <w:proofErr w:type="gramEnd"/>
+    </w:p>
+    <w:p>
+      <w:pPr>
+        <w:pStyle w:val="ListParagraph"/>
+        <w:numPr>
+          <w:ilvl w:val="0"/>
+          <w:numId w:val="39"/>
+        </w:numPr>
+        <w:shd w:val="clear" w:color="auto" w:fill="1F1F1F"/>
+        <w:spacing w:after="0" w:line="285" w:lineRule="atLeast"/>
+        <w:rPr>
+          <w:rFonts w:ascii="Consolas" w:hAnsi="Consolas"/>
+          <w:color w:val="CCCCCC"/>
+          <w:sz w:val="21"/>
+          <w:szCs w:val="21"/>
+          <w:lang w:val="en-US"/>
+        </w:rPr>
+      </w:pPr>
+      <w:r>
+        <w:rPr>
+          <w:rFonts w:ascii="Consolas" w:hAnsi="Consolas"/>
+          <w:color w:val="CCCCCC"/>
+          <w:sz w:val="21"/>
+          <w:szCs w:val="21"/>
+          <w:lang w:val="en-US"/>
+        </w:rPr>
+        <w:t xml:space="preserve">    </w:t>
+      </w:r>
+      <w:r>
+        <w:rPr>
+          <w:rFonts w:ascii="Consolas" w:hAnsi="Consolas"/>
+          <w:color w:val="569CD6"/>
+          <w:sz w:val="21"/>
+          <w:szCs w:val="21"/>
+          <w:lang w:val="en-US"/>
+        </w:rPr>
+        <w:t>steps</w:t>
+      </w:r>
+      <w:r>
+        <w:rPr>
+          <w:rFonts w:ascii="Consolas" w:hAnsi="Consolas"/>
+          <w:color w:val="CCCCCC"/>
+          <w:sz w:val="21"/>
+          <w:szCs w:val="21"/>
+          <w:lang w:val="en-US"/>
+        </w:rPr>
+        <w:t>:</w:t>
+      </w:r>
+    </w:p>
+    <w:p>
+      <w:pPr>
+        <w:pStyle w:val="ListParagraph"/>
+        <w:numPr>
+          <w:ilvl w:val="0"/>
+          <w:numId w:val="39"/>
+        </w:numPr>
+        <w:shd w:val="clear" w:color="auto" w:fill="1F1F1F"/>
+        <w:spacing w:after="0" w:line="285" w:lineRule="atLeast"/>
+        <w:rPr>
+          <w:rFonts w:ascii="Consolas" w:hAnsi="Consolas"/>
+          <w:color w:val="CCCCCC"/>
+          <w:sz w:val="21"/>
+          <w:szCs w:val="21"/>
+          <w:lang w:val="en-US"/>
+        </w:rPr>
+      </w:pPr>
+      <w:r>
+        <w:rPr>
+          <w:rFonts w:ascii="Consolas" w:hAnsi="Consolas"/>
+          <w:color w:val="CCCCCC"/>
+          <w:sz w:val="21"/>
+          <w:szCs w:val="21"/>
+          <w:lang w:val="en-US"/>
+        </w:rPr>
+        <w:t xml:space="preserve">    </w:t>
+      </w:r>
+    </w:p>
+    <w:p>
+      <w:pPr>
+        <w:pStyle w:val="ListParagraph"/>
+        <w:numPr>
+          <w:ilvl w:val="0"/>
+          <w:numId w:val="39"/>
+        </w:numPr>
+        <w:shd w:val="clear" w:color="auto" w:fill="1F1F1F"/>
+        <w:spacing w:after="0" w:line="285" w:lineRule="atLeast"/>
+        <w:rPr>
+          <w:rFonts w:ascii="Consolas" w:hAnsi="Consolas"/>
+          <w:color w:val="CCCCCC"/>
+          <w:sz w:val="21"/>
+          <w:szCs w:val="21"/>
+          <w:lang w:val="en-US"/>
+        </w:rPr>
+      </w:pPr>
+      <w:r>
+        <w:rPr>
+          <w:rFonts w:ascii="Consolas" w:hAnsi="Consolas"/>
+          <w:color w:val="CCCCCC"/>
+          <w:sz w:val="21"/>
+          <w:szCs w:val="21"/>
+          <w:lang w:val="en-US"/>
+        </w:rPr>
+        <w:t xml:space="preserve">      - </w:t>
+      </w:r>
+      <w:r>
+        <w:rPr>
+          <w:rFonts w:ascii="Consolas" w:hAnsi="Consolas"/>
+          <w:color w:val="569CD6"/>
+          <w:sz w:val="21"/>
+          <w:szCs w:val="21"/>
+          <w:lang w:val="en-US"/>
+        </w:rPr>
+        <w:t>name</w:t>
+      </w:r>
+      <w:r>
+        <w:rPr>
+          <w:rFonts w:ascii="Consolas" w:hAnsi="Consolas"/>
+          <w:color w:val="CCCCCC"/>
+          <w:sz w:val="21"/>
+          <w:szCs w:val="21"/>
+          <w:lang w:val="en-US"/>
+        </w:rPr>
+        <w:t xml:space="preserve">: </w:t>
+      </w:r>
+      <w:r>
+        <w:rPr>
+          <w:rFonts w:ascii="Consolas" w:hAnsi="Consolas"/>
+          <w:color w:val="CE9178"/>
+          <w:sz w:val="21"/>
+          <w:szCs w:val="21"/>
+          <w:lang w:val="en-US"/>
+        </w:rPr>
+        <w:t>Checkout repo</w:t>
+      </w:r>
+    </w:p>
+    <w:p>
+      <w:pPr>
+        <w:pStyle w:val="ListParagraph"/>
+        <w:numPr>
+          <w:ilvl w:val="0"/>
+          <w:numId w:val="39"/>
+        </w:numPr>
+        <w:shd w:val="clear" w:color="auto" w:fill="1F1F1F"/>
+        <w:spacing w:after="0" w:line="285" w:lineRule="atLeast"/>
+        <w:rPr>
+          <w:rFonts w:ascii="Consolas" w:hAnsi="Consolas"/>
+          <w:color w:val="CCCCCC"/>
+          <w:sz w:val="21"/>
+          <w:szCs w:val="21"/>
+          <w:lang w:val="en-US"/>
+        </w:rPr>
+      </w:pPr>
+      <w:r>
+        <w:rPr>
+          <w:rFonts w:ascii="Consolas" w:hAnsi="Consolas"/>
+          <w:color w:val="CCCCCC"/>
+          <w:sz w:val="21"/>
+          <w:szCs w:val="21"/>
+          <w:lang w:val="en-US"/>
+        </w:rPr>
+        <w:t xml:space="preserve">        </w:t>
+      </w:r>
+      <w:r>
+        <w:rPr>
+          <w:rFonts w:ascii="Consolas" w:hAnsi="Consolas"/>
+          <w:color w:val="569CD6"/>
+          <w:sz w:val="21"/>
+          <w:szCs w:val="21"/>
+          <w:lang w:val="en-US"/>
+        </w:rPr>
+        <w:t>uses</w:t>
+      </w:r>
+      <w:r>
+        <w:rPr>
+          <w:rFonts w:ascii="Consolas" w:hAnsi="Consolas"/>
+          <w:color w:val="CCCCCC"/>
+          <w:sz w:val="21"/>
+          <w:szCs w:val="21"/>
+          <w:lang w:val="en-US"/>
+        </w:rPr>
+        <w:t xml:space="preserve">: </w:t>
+      </w:r>
+      <w:r>
+        <w:rPr>
+          <w:rFonts w:ascii="Consolas" w:hAnsi="Consolas"/>
+          <w:color w:val="CE9178"/>
+          <w:sz w:val="21"/>
+          <w:szCs w:val="21"/>
+          <w:lang w:val="en-US"/>
+        </w:rPr>
+        <w:t>actions/checkout@</w:t>
+      </w:r>
+      <w:proofErr w:type="gramStart"/>
+      <w:r>
+        <w:rPr>
+          <w:rFonts w:ascii="Consolas" w:hAnsi="Consolas"/>
+          <w:color w:val="CE9178"/>
+          <w:sz w:val="21"/>
+          <w:szCs w:val="21"/>
+          <w:lang w:val="en-US"/>
+        </w:rPr>
+        <w:t>v2</w:t>
+      </w:r>
+      <w:proofErr w:type="gramEnd"/>
+    </w:p>
+    <w:p>
+      <w:pPr>
+        <w:pStyle w:val="ListParagraph"/>
+        <w:numPr>
+          <w:ilvl w:val="0"/>
+          <w:numId w:val="39"/>
+        </w:numPr>
+        <w:shd w:val="clear" w:color="auto" w:fill="1F1F1F"/>
+        <w:spacing w:after="0" w:line="285" w:lineRule="atLeast"/>
+        <w:rPr>
+          <w:rFonts w:ascii="Consolas" w:hAnsi="Consolas"/>
+          <w:color w:val="CCCCCC"/>
+          <w:sz w:val="21"/>
+          <w:szCs w:val="21"/>
+          <w:lang w:val="en-US"/>
+        </w:rPr>
+      </w:pPr>
+      <w:r>
+        <w:rPr>
+          <w:rFonts w:ascii="Consolas" w:hAnsi="Consolas"/>
+          <w:color w:val="CCCCCC"/>
+          <w:sz w:val="21"/>
+          <w:szCs w:val="21"/>
+          <w:lang w:val="en-US"/>
+        </w:rPr>
+        <w:t xml:space="preserve">        </w:t>
+      </w:r>
+      <w:r>
+        <w:rPr>
+          <w:rFonts w:ascii="Consolas" w:hAnsi="Consolas"/>
+          <w:color w:val="569CD6"/>
+          <w:sz w:val="21"/>
+          <w:szCs w:val="21"/>
+          <w:lang w:val="en-US"/>
+        </w:rPr>
+        <w:t>with</w:t>
+      </w:r>
+      <w:r>
+        <w:rPr>
+          <w:rFonts w:ascii="Consolas" w:hAnsi="Consolas"/>
+          <w:color w:val="CCCCCC"/>
+          <w:sz w:val="21"/>
+          <w:szCs w:val="21"/>
+          <w:lang w:val="en-US"/>
+        </w:rPr>
+        <w:t>:</w:t>
+      </w:r>
+    </w:p>
+    <w:p>
+      <w:pPr>
+        <w:pStyle w:val="ListParagraph"/>
+        <w:numPr>
+          <w:ilvl w:val="0"/>
+          <w:numId w:val="39"/>
+        </w:numPr>
+        <w:shd w:val="clear" w:color="auto" w:fill="1F1F1F"/>
+        <w:spacing w:after="0" w:line="285" w:lineRule="atLeast"/>
+        <w:rPr>
+          <w:rFonts w:ascii="Consolas" w:hAnsi="Consolas"/>
+          <w:color w:val="CCCCCC"/>
+          <w:sz w:val="21"/>
+          <w:szCs w:val="21"/>
+          <w:lang w:val="en-US"/>
+        </w:rPr>
+      </w:pPr>
+      <w:r>
+        <w:rPr>
+          <w:rFonts w:ascii="Consolas" w:hAnsi="Consolas"/>
+          <w:color w:val="CCCCCC"/>
+          <w:sz w:val="21"/>
+          <w:szCs w:val="21"/>
+          <w:lang w:val="en-US"/>
+        </w:rPr>
+        <w:t xml:space="preserve">          </w:t>
+      </w:r>
+      <w:r>
+        <w:rPr>
+          <w:rFonts w:ascii="Consolas" w:hAnsi="Consolas"/>
+          <w:color w:val="569CD6"/>
+          <w:sz w:val="21"/>
+          <w:szCs w:val="21"/>
+          <w:lang w:val="en-US"/>
+        </w:rPr>
+        <w:t>repository</w:t>
+      </w:r>
+      <w:r>
+        <w:rPr>
+          <w:rFonts w:ascii="Consolas" w:hAnsi="Consolas"/>
+          <w:color w:val="CCCCCC"/>
+          <w:sz w:val="21"/>
+          <w:szCs w:val="21"/>
+          <w:lang w:val="en-US"/>
+        </w:rPr>
+        <w:t xml:space="preserve">: </w:t>
+      </w:r>
+      <w:proofErr w:type="spellStart"/>
+      <w:r>
+        <w:rPr>
+          <w:rFonts w:ascii="Consolas" w:hAnsi="Consolas"/>
+          <w:color w:val="CE9178"/>
+          <w:sz w:val="21"/>
+          <w:szCs w:val="21"/>
+          <w:lang w:val="en-US"/>
+        </w:rPr>
+        <w:t>meslav</w:t>
+      </w:r>
+      <w:proofErr w:type="spellEnd"/>
+      <w:r>
+        <w:rPr>
+          <w:rFonts w:ascii="Consolas" w:hAnsi="Consolas"/>
+          <w:color w:val="CE9178"/>
+          <w:sz w:val="21"/>
+          <w:szCs w:val="21"/>
+          <w:lang w:val="en-US"/>
+        </w:rPr>
+        <w:t>-ye/python-app-</w:t>
+      </w:r>
+      <w:proofErr w:type="spellStart"/>
+      <w:r>
+        <w:rPr>
+          <w:rFonts w:ascii="Consolas" w:hAnsi="Consolas"/>
+          <w:color w:val="CE9178"/>
+          <w:sz w:val="21"/>
+          <w:szCs w:val="21"/>
+          <w:lang w:val="en-US"/>
+        </w:rPr>
+        <w:t>deployment.git</w:t>
+      </w:r>
+      <w:proofErr w:type="spellEnd"/>
+    </w:p>
+    <w:p>
+      <w:pPr>
+        <w:pStyle w:val="ListParagraph"/>
+        <w:numPr>
+          <w:ilvl w:val="0"/>
+          <w:numId w:val="39"/>
+        </w:numPr>
+        <w:shd w:val="clear" w:color="auto" w:fill="1F1F1F"/>
+        <w:spacing w:after="0" w:line="285" w:lineRule="atLeast"/>
+        <w:rPr>
+          <w:rFonts w:ascii="Consolas" w:hAnsi="Consolas"/>
+          <w:color w:val="CCCCCC"/>
+          <w:sz w:val="21"/>
+          <w:szCs w:val="21"/>
+          <w:lang w:val="en-US"/>
+        </w:rPr>
+      </w:pPr>
+      <w:r>
+        <w:rPr>
+          <w:rFonts w:ascii="Consolas" w:hAnsi="Consolas"/>
+          <w:color w:val="CCCCCC"/>
+          <w:sz w:val="21"/>
+          <w:szCs w:val="21"/>
+          <w:lang w:val="en-US"/>
+        </w:rPr>
+        <w:t xml:space="preserve">          </w:t>
+      </w:r>
+      <w:r>
+        <w:rPr>
+          <w:rFonts w:ascii="Consolas" w:hAnsi="Consolas"/>
+          <w:color w:val="569CD6"/>
+          <w:sz w:val="21"/>
+          <w:szCs w:val="21"/>
+          <w:lang w:val="en-US"/>
+        </w:rPr>
+        <w:t>ref</w:t>
+      </w:r>
+      <w:r>
+        <w:rPr>
+          <w:rFonts w:ascii="Consolas" w:hAnsi="Consolas"/>
+          <w:color w:val="CCCCCC"/>
+          <w:sz w:val="21"/>
+          <w:szCs w:val="21"/>
+          <w:lang w:val="en-US"/>
+        </w:rPr>
+        <w:t xml:space="preserve">: </w:t>
+      </w:r>
+      <w:r>
+        <w:rPr>
+          <w:rFonts w:ascii="Consolas" w:hAnsi="Consolas"/>
+          <w:color w:val="CE9178"/>
+          <w:sz w:val="21"/>
+          <w:szCs w:val="21"/>
+          <w:lang w:val="en-US"/>
+        </w:rPr>
+        <w:t>main</w:t>
+      </w:r>
+    </w:p>
+    <w:p>
+      <w:pPr>
+        <w:pStyle w:val="ListParagraph"/>
+        <w:numPr>
+          <w:ilvl w:val="0"/>
+          <w:numId w:val="39"/>
+        </w:numPr>
+        <w:shd w:val="clear" w:color="auto" w:fill="1F1F1F"/>
+        <w:spacing w:after="0" w:line="285" w:lineRule="atLeast"/>
+        <w:rPr>
+          <w:rFonts w:ascii="Consolas" w:hAnsi="Consolas"/>
+          <w:color w:val="CCCCCC"/>
+          <w:sz w:val="21"/>
+          <w:szCs w:val="21"/>
+          <w:lang w:val="en-US"/>
+        </w:rPr>
+      </w:pPr>
+      <w:r>
+        <w:rPr>
+          <w:rFonts w:ascii="Consolas" w:hAnsi="Consolas"/>
+          <w:color w:val="CCCCCC"/>
+          <w:sz w:val="21"/>
+          <w:szCs w:val="21"/>
+          <w:lang w:val="en-US"/>
+        </w:rPr>
+        <w:t xml:space="preserve">          </w:t>
+      </w:r>
+      <w:r>
+        <w:rPr>
+          <w:rFonts w:ascii="Consolas" w:hAnsi="Consolas"/>
+          <w:color w:val="569CD6"/>
+          <w:sz w:val="21"/>
+          <w:szCs w:val="21"/>
+          <w:lang w:val="en-US"/>
+        </w:rPr>
+        <w:t>token</w:t>
+      </w:r>
+      <w:r>
+        <w:rPr>
+          <w:rFonts w:ascii="Consolas" w:hAnsi="Consolas"/>
+          <w:color w:val="CCCCCC"/>
+          <w:sz w:val="21"/>
+          <w:szCs w:val="21"/>
+          <w:lang w:val="en-US"/>
+        </w:rPr>
+        <w:t xml:space="preserve">: </w:t>
+      </w:r>
+      <w:r>
+        <w:rPr>
+          <w:rFonts w:ascii="Consolas" w:hAnsi="Consolas"/>
+          <w:color w:val="CE9178"/>
+          <w:sz w:val="21"/>
+          <w:szCs w:val="21"/>
+          <w:lang w:val="en-US"/>
+        </w:rPr>
+        <w:t>$</w:t>
+      </w:r>
+      <w:proofErr w:type="gramStart"/>
+      <w:r>
+        <w:rPr>
+          <w:rFonts w:ascii="Consolas" w:hAnsi="Consolas"/>
+          <w:color w:val="CE9178"/>
+          <w:sz w:val="21"/>
+          <w:szCs w:val="21"/>
+          <w:lang w:val="en-US"/>
+        </w:rPr>
+        <w:t xml:space="preserve">{{ </w:t>
+      </w:r>
+      <w:proofErr w:type="spellStart"/>
+      <w:r>
+        <w:rPr>
+          <w:rFonts w:ascii="Consolas" w:hAnsi="Consolas"/>
+          <w:color w:val="CE9178"/>
+          <w:sz w:val="21"/>
+          <w:szCs w:val="21"/>
+          <w:lang w:val="en-US"/>
+        </w:rPr>
+        <w:t>secrets</w:t>
+      </w:r>
+      <w:proofErr w:type="gramEnd"/>
+      <w:r>
+        <w:rPr>
+          <w:rFonts w:ascii="Consolas" w:hAnsi="Consolas"/>
+          <w:color w:val="CE9178"/>
+          <w:sz w:val="21"/>
+          <w:szCs w:val="21"/>
+          <w:lang w:val="en-US"/>
+        </w:rPr>
+        <w:t>.CHART_REPO_TOKEN</w:t>
+      </w:r>
+      <w:proofErr w:type="spellEnd"/>
+      <w:r>
+        <w:rPr>
+          <w:rFonts w:ascii="Consolas" w:hAnsi="Consolas"/>
+          <w:color w:val="CE9178"/>
+          <w:sz w:val="21"/>
+          <w:szCs w:val="21"/>
+          <w:lang w:val="en-US"/>
+        </w:rPr>
+        <w:t xml:space="preserve"> }}</w:t>
+      </w:r>
+    </w:p>
+    <w:p>
+      <w:pPr>
+        <w:pStyle w:val="ListParagraph"/>
+        <w:numPr>
+          <w:ilvl w:val="0"/>
+          <w:numId w:val="39"/>
+        </w:numPr>
+        <w:shd w:val="clear" w:color="auto" w:fill="1F1F1F"/>
+        <w:spacing w:after="0" w:line="285" w:lineRule="atLeast"/>
+        <w:rPr>
+          <w:rFonts w:ascii="Consolas" w:hAnsi="Consolas"/>
+          <w:color w:val="CCCCCC"/>
+          <w:sz w:val="21"/>
+          <w:szCs w:val="21"/>
+          <w:lang w:val="en-US"/>
+        </w:rPr>
+      </w:pPr>
+    </w:p>
+    <w:p>
+      <w:pPr>
+        <w:pStyle w:val="ListParagraph"/>
+        <w:numPr>
+          <w:ilvl w:val="0"/>
+          <w:numId w:val="39"/>
+        </w:numPr>
+        <w:shd w:val="clear" w:color="auto" w:fill="1F1F1F"/>
+        <w:spacing w:after="0" w:line="285" w:lineRule="atLeast"/>
+        <w:rPr>
+          <w:rFonts w:ascii="Consolas" w:hAnsi="Consolas"/>
+          <w:color w:val="CCCCCC"/>
+          <w:sz w:val="21"/>
+          <w:szCs w:val="21"/>
+          <w:lang w:val="en-US"/>
+        </w:rPr>
+      </w:pPr>
+      <w:r>
+        <w:rPr>
+          <w:rFonts w:ascii="Consolas" w:hAnsi="Consolas"/>
+          <w:color w:val="CCCCCC"/>
+          <w:sz w:val="21"/>
+          <w:szCs w:val="21"/>
+          <w:lang w:val="en-US"/>
+        </w:rPr>
+        <w:t xml:space="preserve">      - </w:t>
+      </w:r>
+      <w:r>
+        <w:rPr>
+          <w:rFonts w:ascii="Consolas" w:hAnsi="Consolas"/>
+          <w:color w:val="569CD6"/>
+          <w:sz w:val="21"/>
+          <w:szCs w:val="21"/>
+          <w:lang w:val="en-US"/>
+        </w:rPr>
+        <w:t>name</w:t>
+      </w:r>
+      <w:r>
+        <w:rPr>
+          <w:rFonts w:ascii="Consolas" w:hAnsi="Consolas"/>
+          <w:color w:val="CCCCCC"/>
+          <w:sz w:val="21"/>
+          <w:szCs w:val="21"/>
+          <w:lang w:val="en-US"/>
+        </w:rPr>
+        <w:t xml:space="preserve">: </w:t>
+      </w:r>
+      <w:r>
+        <w:rPr>
+          <w:rFonts w:ascii="Consolas" w:hAnsi="Consolas"/>
+          <w:color w:val="CE9178"/>
+          <w:sz w:val="21"/>
+          <w:szCs w:val="21"/>
+          <w:lang w:val="en-US"/>
+        </w:rPr>
+        <w:t>Get current version</w:t>
+      </w:r>
+    </w:p>
+    <w:p>
+      <w:pPr>
+        <w:pStyle w:val="ListParagraph"/>
+        <w:numPr>
+          <w:ilvl w:val="0"/>
+          <w:numId w:val="39"/>
+        </w:numPr>
+        <w:shd w:val="clear" w:color="auto" w:fill="1F1F1F"/>
+        <w:spacing w:after="0" w:line="285" w:lineRule="atLeast"/>
+        <w:rPr>
+          <w:rFonts w:ascii="Consolas" w:hAnsi="Consolas"/>
+          <w:color w:val="CCCCCC"/>
+          <w:sz w:val="21"/>
+          <w:szCs w:val="21"/>
+          <w:lang w:val="en-US"/>
+        </w:rPr>
+      </w:pPr>
+      <w:r>
+        <w:rPr>
+          <w:rFonts w:ascii="Consolas" w:hAnsi="Consolas"/>
+          <w:color w:val="CCCCCC"/>
+          <w:sz w:val="21"/>
+          <w:szCs w:val="21"/>
+          <w:lang w:val="en-US"/>
+        </w:rPr>
+        <w:lastRenderedPageBreak/>
+        <w:t xml:space="preserve">        </w:t>
+      </w:r>
+      <w:r>
+        <w:rPr>
+          <w:rFonts w:ascii="Consolas" w:hAnsi="Consolas"/>
+          <w:color w:val="569CD6"/>
+          <w:sz w:val="21"/>
+          <w:szCs w:val="21"/>
+          <w:lang w:val="en-US"/>
+        </w:rPr>
+        <w:t>run</w:t>
+      </w:r>
+      <w:r>
+        <w:rPr>
+          <w:rFonts w:ascii="Consolas" w:hAnsi="Consolas"/>
+          <w:color w:val="CCCCCC"/>
+          <w:sz w:val="21"/>
+          <w:szCs w:val="21"/>
+          <w:lang w:val="en-US"/>
+        </w:rPr>
+        <w:t xml:space="preserve">: </w:t>
+      </w:r>
+      <w:r>
+        <w:rPr>
+          <w:rFonts w:ascii="Consolas" w:hAnsi="Consolas"/>
+          <w:color w:val="CE9178"/>
+          <w:sz w:val="21"/>
+          <w:szCs w:val="21"/>
+          <w:lang w:val="en-US"/>
+        </w:rPr>
+        <w:t>echo "Current version is $(cat python-app-service/</w:t>
+      </w:r>
+      <w:proofErr w:type="spellStart"/>
+      <w:r>
+        <w:rPr>
+          <w:rFonts w:ascii="Consolas" w:hAnsi="Consolas"/>
+          <w:color w:val="CE9178"/>
+          <w:sz w:val="21"/>
+          <w:szCs w:val="21"/>
+          <w:lang w:val="en-US"/>
+        </w:rPr>
+        <w:t>Chart.yaml</w:t>
+      </w:r>
+      <w:proofErr w:type="spellEnd"/>
+      <w:r>
+        <w:rPr>
+          <w:rFonts w:ascii="Consolas" w:hAnsi="Consolas"/>
+          <w:color w:val="CE9178"/>
+          <w:sz w:val="21"/>
+          <w:szCs w:val="21"/>
+          <w:lang w:val="en-US"/>
+        </w:rPr>
+        <w:t xml:space="preserve"> | grep version | cut -d ' ' -f 2)"</w:t>
+      </w:r>
+    </w:p>
+    <w:p>
+      <w:pPr>
+        <w:pStyle w:val="ListParagraph"/>
+        <w:numPr>
+          <w:ilvl w:val="0"/>
+          <w:numId w:val="39"/>
+        </w:numPr>
+        <w:shd w:val="clear" w:color="auto" w:fill="1F1F1F"/>
+        <w:spacing w:after="0" w:line="285" w:lineRule="atLeast"/>
+        <w:rPr>
+          <w:rFonts w:ascii="Consolas" w:hAnsi="Consolas"/>
+          <w:color w:val="CCCCCC"/>
+          <w:sz w:val="21"/>
+          <w:szCs w:val="21"/>
+          <w:lang w:val="en-US"/>
+        </w:rPr>
+      </w:pPr>
+    </w:p>
+    <w:p>
+      <w:pPr>
+        <w:pStyle w:val="ListParagraph"/>
+        <w:numPr>
+          <w:ilvl w:val="0"/>
+          <w:numId w:val="39"/>
+        </w:numPr>
+        <w:shd w:val="clear" w:color="auto" w:fill="1F1F1F"/>
+        <w:spacing w:after="0" w:line="285" w:lineRule="atLeast"/>
+        <w:rPr>
+          <w:rFonts w:ascii="Consolas" w:hAnsi="Consolas"/>
+          <w:color w:val="CCCCCC"/>
+          <w:sz w:val="21"/>
+          <w:szCs w:val="21"/>
+          <w:lang w:val="en-US"/>
+        </w:rPr>
+      </w:pPr>
+      <w:r>
+        <w:rPr>
+          <w:rFonts w:ascii="Consolas" w:hAnsi="Consolas"/>
+          <w:color w:val="CCCCCC"/>
+          <w:sz w:val="21"/>
+          <w:szCs w:val="21"/>
+          <w:lang w:val="en-US"/>
+        </w:rPr>
+        <w:t xml:space="preserve">      - </w:t>
+      </w:r>
+      <w:r>
+        <w:rPr>
+          <w:rFonts w:ascii="Consolas" w:hAnsi="Consolas"/>
+          <w:color w:val="569CD6"/>
+          <w:sz w:val="21"/>
+          <w:szCs w:val="21"/>
+          <w:lang w:val="en-US"/>
+        </w:rPr>
+        <w:t>name</w:t>
+      </w:r>
+      <w:r>
+        <w:rPr>
+          <w:rFonts w:ascii="Consolas" w:hAnsi="Consolas"/>
+          <w:color w:val="CCCCCC"/>
+          <w:sz w:val="21"/>
+          <w:szCs w:val="21"/>
+          <w:lang w:val="en-US"/>
+        </w:rPr>
+        <w:t xml:space="preserve">: </w:t>
+      </w:r>
+      <w:r>
+        <w:rPr>
+          <w:rFonts w:ascii="Consolas" w:hAnsi="Consolas"/>
+          <w:color w:val="CE9178"/>
+          <w:sz w:val="21"/>
+          <w:szCs w:val="21"/>
+          <w:lang w:val="en-US"/>
+        </w:rPr>
+        <w:t>Increment version</w:t>
+      </w:r>
+    </w:p>
+    <w:p>
+      <w:pPr>
+        <w:pStyle w:val="ListParagraph"/>
+        <w:numPr>
+          <w:ilvl w:val="0"/>
+          <w:numId w:val="39"/>
+        </w:numPr>
+        <w:shd w:val="clear" w:color="auto" w:fill="1F1F1F"/>
+        <w:spacing w:after="0" w:line="285" w:lineRule="atLeast"/>
+        <w:rPr>
+          <w:rFonts w:ascii="Consolas" w:hAnsi="Consolas"/>
+          <w:color w:val="CCCCCC"/>
+          <w:sz w:val="21"/>
+          <w:szCs w:val="21"/>
+          <w:lang w:val="en-US"/>
+        </w:rPr>
+      </w:pPr>
+      <w:r>
+        <w:rPr>
+          <w:rFonts w:ascii="Consolas" w:hAnsi="Consolas"/>
+          <w:color w:val="CCCCCC"/>
+          <w:sz w:val="21"/>
+          <w:szCs w:val="21"/>
+          <w:lang w:val="en-US"/>
+        </w:rPr>
+        <w:t xml:space="preserve">        </w:t>
+      </w:r>
+      <w:r>
+        <w:rPr>
+          <w:rFonts w:ascii="Consolas" w:hAnsi="Consolas"/>
+          <w:color w:val="569CD6"/>
+          <w:sz w:val="21"/>
+          <w:szCs w:val="21"/>
+          <w:lang w:val="en-US"/>
+        </w:rPr>
+        <w:t>run</w:t>
+      </w:r>
+      <w:r>
+        <w:rPr>
+          <w:rFonts w:ascii="Consolas" w:hAnsi="Consolas"/>
+          <w:color w:val="CCCCCC"/>
+          <w:sz w:val="21"/>
+          <w:szCs w:val="21"/>
+          <w:lang w:val="en-US"/>
+        </w:rPr>
+        <w:t xml:space="preserve">: </w:t>
+      </w:r>
+      <w:r>
+        <w:rPr>
+          <w:rFonts w:ascii="Consolas" w:hAnsi="Consolas"/>
+          <w:color w:val="C586C0"/>
+          <w:sz w:val="21"/>
+          <w:szCs w:val="21"/>
+          <w:lang w:val="en-US"/>
+        </w:rPr>
+        <w:t>|</w:t>
+      </w:r>
+    </w:p>
+    <w:p>
+      <w:pPr>
+        <w:pStyle w:val="ListParagraph"/>
+        <w:numPr>
+          <w:ilvl w:val="0"/>
+          <w:numId w:val="39"/>
+        </w:numPr>
+        <w:shd w:val="clear" w:color="auto" w:fill="1F1F1F"/>
+        <w:spacing w:after="0" w:line="285" w:lineRule="atLeast"/>
+        <w:rPr>
+          <w:rFonts w:ascii="Consolas" w:hAnsi="Consolas"/>
+          <w:color w:val="CCCCCC"/>
+          <w:sz w:val="21"/>
+          <w:szCs w:val="21"/>
+          <w:lang w:val="en-US"/>
+        </w:rPr>
+      </w:pPr>
+      <w:r>
+        <w:rPr>
+          <w:rFonts w:ascii="Consolas" w:hAnsi="Consolas"/>
+          <w:color w:val="CE9178"/>
+          <w:sz w:val="21"/>
+          <w:szCs w:val="21"/>
+          <w:lang w:val="en-US"/>
+        </w:rPr>
+        <w:t>          VERSION=$(cat python-app-service/</w:t>
+      </w:r>
+      <w:proofErr w:type="spellStart"/>
+      <w:r>
+        <w:rPr>
+          <w:rFonts w:ascii="Consolas" w:hAnsi="Consolas"/>
+          <w:color w:val="CE9178"/>
+          <w:sz w:val="21"/>
+          <w:szCs w:val="21"/>
+          <w:lang w:val="en-US"/>
+        </w:rPr>
+        <w:t>Chart.yaml</w:t>
+      </w:r>
+      <w:proofErr w:type="spellEnd"/>
+      <w:r>
+        <w:rPr>
+          <w:rFonts w:ascii="Consolas" w:hAnsi="Consolas"/>
+          <w:color w:val="CE9178"/>
+          <w:sz w:val="21"/>
+          <w:szCs w:val="21"/>
+          <w:lang w:val="en-US"/>
+        </w:rPr>
+        <w:t xml:space="preserve"> | grep version | cut -d ' ' -f 2)</w:t>
+      </w:r>
+    </w:p>
+    <w:p>
+      <w:pPr>
+        <w:pStyle w:val="ListParagraph"/>
+        <w:numPr>
+          <w:ilvl w:val="0"/>
+          <w:numId w:val="39"/>
+        </w:numPr>
+        <w:shd w:val="clear" w:color="auto" w:fill="1F1F1F"/>
+        <w:spacing w:after="0" w:line="285" w:lineRule="atLeast"/>
+        <w:rPr>
+          <w:rFonts w:ascii="Consolas" w:hAnsi="Consolas"/>
+          <w:color w:val="CCCCCC"/>
+          <w:sz w:val="21"/>
+          <w:szCs w:val="21"/>
+          <w:lang w:val="en-US"/>
+        </w:rPr>
+      </w:pPr>
+      <w:r>
+        <w:rPr>
+          <w:rFonts w:ascii="Consolas" w:hAnsi="Consolas"/>
+          <w:color w:val="CE9178"/>
+          <w:sz w:val="21"/>
+          <w:szCs w:val="21"/>
+          <w:lang w:val="en-US"/>
+        </w:rPr>
+        <w:t xml:space="preserve">          </w:t>
+      </w:r>
+      <w:proofErr w:type="spellStart"/>
+      <w:r>
+        <w:rPr>
+          <w:rFonts w:ascii="Consolas" w:hAnsi="Consolas"/>
+          <w:color w:val="CE9178"/>
+          <w:sz w:val="21"/>
+          <w:szCs w:val="21"/>
+          <w:lang w:val="en-US"/>
+        </w:rPr>
+        <w:t>NewVERSION</w:t>
+      </w:r>
+      <w:proofErr w:type="spellEnd"/>
+      <w:r>
+        <w:rPr>
+          <w:rFonts w:ascii="Consolas" w:hAnsi="Consolas"/>
+          <w:color w:val="CE9178"/>
+          <w:sz w:val="21"/>
+          <w:szCs w:val="21"/>
+          <w:lang w:val="en-US"/>
+        </w:rPr>
+        <w:t>=$(echo $VERSION | awk -F '.' '{print $1"."$2"."$3+1}')</w:t>
+      </w:r>
+    </w:p>
+    <w:p>
+      <w:pPr>
+        <w:pStyle w:val="ListParagraph"/>
+        <w:numPr>
+          <w:ilvl w:val="0"/>
+          <w:numId w:val="39"/>
+        </w:numPr>
+        <w:shd w:val="clear" w:color="auto" w:fill="1F1F1F"/>
+        <w:spacing w:after="0" w:line="285" w:lineRule="atLeast"/>
+        <w:rPr>
+          <w:rFonts w:ascii="Consolas" w:hAnsi="Consolas"/>
+          <w:color w:val="CCCCCC"/>
+          <w:sz w:val="21"/>
+          <w:szCs w:val="21"/>
+          <w:lang w:val="en-US"/>
+        </w:rPr>
+      </w:pPr>
+      <w:r>
+        <w:rPr>
+          <w:rFonts w:ascii="Consolas" w:hAnsi="Consolas"/>
+          <w:color w:val="CE9178"/>
+          <w:sz w:val="21"/>
+          <w:szCs w:val="21"/>
+          <w:lang w:val="en-US"/>
+        </w:rPr>
+        <w:t>          sed -</w:t>
+      </w:r>
+      <w:proofErr w:type="spellStart"/>
+      <w:r>
+        <w:rPr>
+          <w:rFonts w:ascii="Consolas" w:hAnsi="Consolas"/>
+          <w:color w:val="CE9178"/>
+          <w:sz w:val="21"/>
+          <w:szCs w:val="21"/>
+          <w:lang w:val="en-US"/>
+        </w:rPr>
+        <w:t>i</w:t>
+      </w:r>
+      <w:proofErr w:type="spellEnd"/>
+      <w:r>
+        <w:rPr>
+          <w:rFonts w:ascii="Consolas" w:hAnsi="Consolas"/>
+          <w:color w:val="CE9178"/>
+          <w:sz w:val="21"/>
+          <w:szCs w:val="21"/>
+          <w:lang w:val="en-US"/>
+        </w:rPr>
+        <w:t xml:space="preserve"> "s/version: $VERSION/version: $</w:t>
+      </w:r>
+      <w:proofErr w:type="spellStart"/>
+      <w:r>
+        <w:rPr>
+          <w:rFonts w:ascii="Consolas" w:hAnsi="Consolas"/>
+          <w:color w:val="CE9178"/>
+          <w:sz w:val="21"/>
+          <w:szCs w:val="21"/>
+          <w:lang w:val="en-US"/>
+        </w:rPr>
+        <w:t>NewVERSION</w:t>
+      </w:r>
+      <w:proofErr w:type="spellEnd"/>
+      <w:r>
+        <w:rPr>
+          <w:rFonts w:ascii="Consolas" w:hAnsi="Consolas"/>
+          <w:color w:val="CE9178"/>
+          <w:sz w:val="21"/>
+          <w:szCs w:val="21"/>
+          <w:lang w:val="en-US"/>
+        </w:rPr>
+        <w:t>/g" python-app-service/</w:t>
+      </w:r>
+      <w:proofErr w:type="spellStart"/>
+      <w:r>
+        <w:rPr>
+          <w:rFonts w:ascii="Consolas" w:hAnsi="Consolas"/>
+          <w:color w:val="CE9178"/>
+          <w:sz w:val="21"/>
+          <w:szCs w:val="21"/>
+          <w:lang w:val="en-US"/>
+        </w:rPr>
+        <w:t>Chart.yaml</w:t>
+      </w:r>
+      <w:proofErr w:type="spellEnd"/>
+    </w:p>
+    <w:p>
+      <w:pPr>
+        <w:pStyle w:val="ListParagraph"/>
+        <w:numPr>
+          <w:ilvl w:val="0"/>
+          <w:numId w:val="39"/>
+        </w:numPr>
+        <w:shd w:val="clear" w:color="auto" w:fill="1F1F1F"/>
+        <w:spacing w:after="0" w:line="285" w:lineRule="atLeast"/>
+        <w:rPr>
+          <w:rFonts w:ascii="Consolas" w:hAnsi="Consolas"/>
+          <w:color w:val="CCCCCC"/>
+          <w:sz w:val="21"/>
+          <w:szCs w:val="21"/>
+          <w:lang w:val="en-US"/>
+        </w:rPr>
+      </w:pPr>
+      <w:r>
+        <w:rPr>
+          <w:rFonts w:ascii="Consolas" w:hAnsi="Consolas"/>
+          <w:color w:val="CE9178"/>
+          <w:sz w:val="21"/>
+          <w:szCs w:val="21"/>
+          <w:lang w:val="en-US"/>
+        </w:rPr>
+        <w:t xml:space="preserve">          </w:t>
+      </w:r>
+      <w:proofErr w:type="spellStart"/>
+      <w:r>
+        <w:rPr>
+          <w:rFonts w:ascii="Consolas" w:hAnsi="Consolas"/>
+          <w:color w:val="CE9178"/>
+          <w:sz w:val="21"/>
+          <w:szCs w:val="21"/>
+          <w:lang w:val="en-US"/>
+        </w:rPr>
+        <w:t>currTag</w:t>
+      </w:r>
+      <w:proofErr w:type="spellEnd"/>
+      <w:r>
+        <w:rPr>
+          <w:rFonts w:ascii="Consolas" w:hAnsi="Consolas"/>
+          <w:color w:val="CE9178"/>
+          <w:sz w:val="21"/>
+          <w:szCs w:val="21"/>
+          <w:lang w:val="en-US"/>
+        </w:rPr>
+        <w:t>=$(cat python-app-service/</w:t>
+      </w:r>
+      <w:proofErr w:type="spellStart"/>
+      <w:r>
+        <w:rPr>
+          <w:rFonts w:ascii="Consolas" w:hAnsi="Consolas"/>
+          <w:color w:val="CE9178"/>
+          <w:sz w:val="21"/>
+          <w:szCs w:val="21"/>
+          <w:lang w:val="en-US"/>
+        </w:rPr>
+        <w:t>values.yaml</w:t>
+      </w:r>
+      <w:proofErr w:type="spellEnd"/>
+      <w:r>
+        <w:rPr>
+          <w:rFonts w:ascii="Consolas" w:hAnsi="Consolas"/>
+          <w:color w:val="CE9178"/>
+          <w:sz w:val="21"/>
+          <w:szCs w:val="21"/>
+          <w:lang w:val="en-US"/>
+        </w:rPr>
+        <w:t xml:space="preserve"> | grep -w tag | awk {'print $2'})</w:t>
+      </w:r>
+    </w:p>
+    <w:p>
+      <w:pPr>
+        <w:pStyle w:val="ListParagraph"/>
+        <w:numPr>
+          <w:ilvl w:val="0"/>
+          <w:numId w:val="39"/>
+        </w:numPr>
+        <w:shd w:val="clear" w:color="auto" w:fill="1F1F1F"/>
+        <w:spacing w:after="0" w:line="285" w:lineRule="atLeast"/>
+        <w:rPr>
+          <w:rFonts w:ascii="Consolas" w:hAnsi="Consolas"/>
+          <w:color w:val="CCCCCC"/>
+          <w:sz w:val="21"/>
+          <w:szCs w:val="21"/>
+          <w:lang w:val="en-US"/>
+        </w:rPr>
+      </w:pPr>
+      <w:r>
+        <w:rPr>
+          <w:rFonts w:ascii="Consolas" w:hAnsi="Consolas"/>
+          <w:color w:val="CE9178"/>
+          <w:sz w:val="21"/>
+          <w:szCs w:val="21"/>
+          <w:lang w:val="en-US"/>
+        </w:rPr>
+        <w:t>          sed -</w:t>
+      </w:r>
+      <w:proofErr w:type="spellStart"/>
+      <w:r>
+        <w:rPr>
+          <w:rFonts w:ascii="Consolas" w:hAnsi="Consolas"/>
+          <w:color w:val="CE9178"/>
+          <w:sz w:val="21"/>
+          <w:szCs w:val="21"/>
+          <w:lang w:val="en-US"/>
+        </w:rPr>
+        <w:t>i</w:t>
+      </w:r>
+      <w:proofErr w:type="spellEnd"/>
+      <w:r>
+        <w:rPr>
+          <w:rFonts w:ascii="Consolas" w:hAnsi="Consolas"/>
+          <w:color w:val="CE9178"/>
+          <w:sz w:val="21"/>
+          <w:szCs w:val="21"/>
+          <w:lang w:val="en-US"/>
+        </w:rPr>
+        <w:t xml:space="preserve"> "s/tag: $</w:t>
+      </w:r>
+      <w:proofErr w:type="spellStart"/>
+      <w:r>
+        <w:rPr>
+          <w:rFonts w:ascii="Consolas" w:hAnsi="Consolas"/>
+          <w:color w:val="CE9178"/>
+          <w:sz w:val="21"/>
+          <w:szCs w:val="21"/>
+          <w:lang w:val="en-US"/>
+        </w:rPr>
+        <w:t>currTag</w:t>
+      </w:r>
+      <w:proofErr w:type="spellEnd"/>
+      <w:r>
+        <w:rPr>
+          <w:rFonts w:ascii="Consolas" w:hAnsi="Consolas"/>
+          <w:color w:val="CE9178"/>
+          <w:sz w:val="21"/>
+          <w:szCs w:val="21"/>
+          <w:lang w:val="en-US"/>
+        </w:rPr>
+        <w:t>/tag: $</w:t>
+      </w:r>
+      <w:proofErr w:type="gramStart"/>
+      <w:r>
+        <w:rPr>
+          <w:rFonts w:ascii="Consolas" w:hAnsi="Consolas"/>
+          <w:color w:val="CE9178"/>
+          <w:sz w:val="21"/>
+          <w:szCs w:val="21"/>
+          <w:lang w:val="en-US"/>
+        </w:rPr>
+        <w:t xml:space="preserve">{{ </w:t>
+      </w:r>
+      <w:proofErr w:type="spellStart"/>
+      <w:r>
+        <w:rPr>
+          <w:rFonts w:ascii="Consolas" w:hAnsi="Consolas"/>
+          <w:color w:val="CE9178"/>
+          <w:sz w:val="21"/>
+          <w:szCs w:val="21"/>
+          <w:lang w:val="en-US"/>
+        </w:rPr>
+        <w:t>github.sha</w:t>
+      </w:r>
+      <w:proofErr w:type="spellEnd"/>
+      <w:proofErr w:type="gramEnd"/>
+      <w:r>
+        <w:rPr>
+          <w:rFonts w:ascii="Consolas" w:hAnsi="Consolas"/>
+          <w:color w:val="CE9178"/>
+          <w:sz w:val="21"/>
+          <w:szCs w:val="21"/>
+          <w:lang w:val="en-US"/>
+        </w:rPr>
+        <w:t xml:space="preserve"> }}/g" "python-app-service/</w:t>
+      </w:r>
+      <w:proofErr w:type="spellStart"/>
+      <w:r>
+        <w:rPr>
+          <w:rFonts w:ascii="Consolas" w:hAnsi="Consolas"/>
+          <w:color w:val="CE9178"/>
+          <w:sz w:val="21"/>
+          <w:szCs w:val="21"/>
+          <w:lang w:val="en-US"/>
+        </w:rPr>
+        <w:t>values.yaml</w:t>
+      </w:r>
+      <w:proofErr w:type="spellEnd"/>
+      <w:r>
+        <w:rPr>
+          <w:rFonts w:ascii="Consolas" w:hAnsi="Consolas"/>
+          <w:color w:val="CE9178"/>
+          <w:sz w:val="21"/>
+          <w:szCs w:val="21"/>
+          <w:lang w:val="en-US"/>
+        </w:rPr>
+        <w:t>"</w:t>
+      </w:r>
+    </w:p>
+    <w:p>
+      <w:pPr>
+        <w:pStyle w:val="ListParagraph"/>
+        <w:numPr>
+          <w:ilvl w:val="0"/>
+          <w:numId w:val="39"/>
+        </w:numPr>
+        <w:shd w:val="clear" w:color="auto" w:fill="1F1F1F"/>
+        <w:spacing w:after="0" w:line="285" w:lineRule="atLeast"/>
+        <w:rPr>
+          <w:rFonts w:ascii="Consolas" w:hAnsi="Consolas"/>
+          <w:color w:val="CCCCCC"/>
+          <w:sz w:val="21"/>
+          <w:szCs w:val="21"/>
+          <w:lang w:val="en-US"/>
+        </w:rPr>
+      </w:pPr>
+    </w:p>
+    <w:p>
+      <w:pPr>
+        <w:pStyle w:val="ListParagraph"/>
+        <w:numPr>
+          <w:ilvl w:val="0"/>
+          <w:numId w:val="39"/>
+        </w:numPr>
+        <w:shd w:val="clear" w:color="auto" w:fill="1F1F1F"/>
+        <w:spacing w:after="0" w:line="285" w:lineRule="atLeast"/>
+        <w:rPr>
+          <w:rFonts w:ascii="Consolas" w:hAnsi="Consolas"/>
+          <w:color w:val="CCCCCC"/>
+          <w:sz w:val="21"/>
+          <w:szCs w:val="21"/>
+          <w:lang w:val="en-US"/>
+        </w:rPr>
+      </w:pPr>
+      <w:r>
+        <w:rPr>
+          <w:rFonts w:ascii="Consolas" w:hAnsi="Consolas"/>
+          <w:color w:val="CCCCCC"/>
+          <w:sz w:val="21"/>
+          <w:szCs w:val="21"/>
+          <w:lang w:val="en-US"/>
+        </w:rPr>
+        <w:t xml:space="preserve">      - </w:t>
+      </w:r>
+      <w:r>
+        <w:rPr>
+          <w:rFonts w:ascii="Consolas" w:hAnsi="Consolas"/>
+          <w:color w:val="569CD6"/>
+          <w:sz w:val="21"/>
+          <w:szCs w:val="21"/>
+          <w:lang w:val="en-US"/>
+        </w:rPr>
+        <w:t>name</w:t>
+      </w:r>
+      <w:r>
+        <w:rPr>
+          <w:rFonts w:ascii="Consolas" w:hAnsi="Consolas"/>
+          <w:color w:val="CCCCCC"/>
+          <w:sz w:val="21"/>
+          <w:szCs w:val="21"/>
+          <w:lang w:val="en-US"/>
+        </w:rPr>
+        <w:t xml:space="preserve">: </w:t>
+      </w:r>
+      <w:r>
+        <w:rPr>
+          <w:rFonts w:ascii="Consolas" w:hAnsi="Consolas"/>
+          <w:color w:val="CE9178"/>
+          <w:sz w:val="21"/>
+          <w:szCs w:val="21"/>
+          <w:lang w:val="en-US"/>
+        </w:rPr>
+        <w:t>Commit and push changes</w:t>
+      </w:r>
+    </w:p>
+    <w:p>
+      <w:pPr>
+        <w:pStyle w:val="ListParagraph"/>
+        <w:numPr>
+          <w:ilvl w:val="0"/>
+          <w:numId w:val="39"/>
+        </w:numPr>
+        <w:shd w:val="clear" w:color="auto" w:fill="1F1F1F"/>
+        <w:spacing w:after="0" w:line="285" w:lineRule="atLeast"/>
+        <w:rPr>
+          <w:rFonts w:ascii="Consolas" w:hAnsi="Consolas"/>
+          <w:color w:val="CCCCCC"/>
+          <w:sz w:val="21"/>
+          <w:szCs w:val="21"/>
+          <w:lang w:val="en-US"/>
+        </w:rPr>
+      </w:pPr>
+      <w:r>
+        <w:rPr>
+          <w:rFonts w:ascii="Consolas" w:hAnsi="Consolas"/>
+          <w:color w:val="CCCCCC"/>
+          <w:sz w:val="21"/>
+          <w:szCs w:val="21"/>
+          <w:lang w:val="en-US"/>
+        </w:rPr>
+        <w:t xml:space="preserve">        </w:t>
+      </w:r>
+      <w:r>
+        <w:rPr>
+          <w:rFonts w:ascii="Consolas" w:hAnsi="Consolas"/>
+          <w:color w:val="569CD6"/>
+          <w:sz w:val="21"/>
+          <w:szCs w:val="21"/>
+          <w:lang w:val="en-US"/>
+        </w:rPr>
+        <w:t>run</w:t>
+      </w:r>
+      <w:r>
+        <w:rPr>
+          <w:rFonts w:ascii="Consolas" w:hAnsi="Consolas"/>
+          <w:color w:val="CCCCCC"/>
+          <w:sz w:val="21"/>
+          <w:szCs w:val="21"/>
+          <w:lang w:val="en-US"/>
+        </w:rPr>
+        <w:t xml:space="preserve">: </w:t>
+      </w:r>
+      <w:r>
+        <w:rPr>
+          <w:rFonts w:ascii="Consolas" w:hAnsi="Consolas"/>
+          <w:color w:val="C586C0"/>
+          <w:sz w:val="21"/>
+          <w:szCs w:val="21"/>
+          <w:lang w:val="en-US"/>
+        </w:rPr>
+        <w:t>|</w:t>
+      </w:r>
+    </w:p>
+    <w:p>
+      <w:pPr>
+        <w:pStyle w:val="ListParagraph"/>
+        <w:numPr>
+          <w:ilvl w:val="0"/>
+          <w:numId w:val="39"/>
+        </w:numPr>
+        <w:shd w:val="clear" w:color="auto" w:fill="1F1F1F"/>
+        <w:spacing w:after="0" w:line="285" w:lineRule="atLeast"/>
+        <w:rPr>
+          <w:rFonts w:ascii="Consolas" w:hAnsi="Consolas"/>
+          <w:color w:val="CCCCCC"/>
+          <w:sz w:val="21"/>
+          <w:szCs w:val="21"/>
+          <w:lang w:val="en-US"/>
+        </w:rPr>
+      </w:pPr>
+      <w:r>
+        <w:rPr>
+          <w:rFonts w:ascii="Consolas" w:hAnsi="Consolas"/>
+          <w:color w:val="CE9178"/>
+          <w:sz w:val="21"/>
+          <w:szCs w:val="21"/>
+          <w:lang w:val="en-US"/>
+        </w:rPr>
+        <w:t xml:space="preserve">          git config --global </w:t>
+      </w:r>
+      <w:proofErr w:type="spellStart"/>
+      <w:proofErr w:type="gramStart"/>
+      <w:r>
+        <w:rPr>
+          <w:rFonts w:ascii="Consolas" w:hAnsi="Consolas"/>
+          <w:color w:val="CE9178"/>
+          <w:sz w:val="21"/>
+          <w:szCs w:val="21"/>
+          <w:lang w:val="en-US"/>
+        </w:rPr>
+        <w:t>user.email</w:t>
+      </w:r>
+      <w:proofErr w:type="spellEnd"/>
+      <w:proofErr w:type="gramEnd"/>
+      <w:r>
+        <w:rPr>
+          <w:rFonts w:ascii="Consolas" w:hAnsi="Consolas"/>
+          <w:color w:val="CE9178"/>
+          <w:sz w:val="21"/>
+          <w:szCs w:val="21"/>
+          <w:lang w:val="en-US"/>
+        </w:rPr>
+        <w:t xml:space="preserve"> "misso998@gmail.com"</w:t>
+      </w:r>
+    </w:p>
+    <w:p>
+      <w:pPr>
+        <w:pStyle w:val="ListParagraph"/>
+        <w:numPr>
+          <w:ilvl w:val="0"/>
+          <w:numId w:val="39"/>
+        </w:numPr>
+        <w:shd w:val="clear" w:color="auto" w:fill="1F1F1F"/>
+        <w:spacing w:after="0" w:line="285" w:lineRule="atLeast"/>
+        <w:rPr>
+          <w:rFonts w:ascii="Consolas" w:hAnsi="Consolas"/>
+          <w:color w:val="CCCCCC"/>
+          <w:sz w:val="21"/>
+          <w:szCs w:val="21"/>
+          <w:lang w:val="en-US"/>
+        </w:rPr>
+      </w:pPr>
+      <w:r>
+        <w:rPr>
+          <w:rFonts w:ascii="Consolas" w:hAnsi="Consolas"/>
+          <w:color w:val="CE9178"/>
+          <w:sz w:val="21"/>
+          <w:szCs w:val="21"/>
+          <w:lang w:val="en-US"/>
+        </w:rPr>
+        <w:t xml:space="preserve">          git config --global user.name "Mislav </w:t>
+      </w:r>
+      <w:proofErr w:type="spellStart"/>
+      <w:r>
+        <w:rPr>
+          <w:rFonts w:ascii="Consolas" w:hAnsi="Consolas"/>
+          <w:color w:val="CE9178"/>
+          <w:sz w:val="21"/>
+          <w:szCs w:val="21"/>
+          <w:lang w:val="en-US"/>
+        </w:rPr>
+        <w:t>Jelusic</w:t>
+      </w:r>
+      <w:proofErr w:type="spellEnd"/>
+      <w:r>
+        <w:rPr>
+          <w:rFonts w:ascii="Consolas" w:hAnsi="Consolas"/>
+          <w:color w:val="CE9178"/>
+          <w:sz w:val="21"/>
+          <w:szCs w:val="21"/>
+          <w:lang w:val="en-US"/>
+        </w:rPr>
+        <w:t>"</w:t>
+      </w:r>
+    </w:p>
+    <w:p>
+      <w:pPr>
+        <w:pStyle w:val="ListParagraph"/>
+        <w:numPr>
+          <w:ilvl w:val="0"/>
+          <w:numId w:val="39"/>
+        </w:numPr>
+        <w:shd w:val="clear" w:color="auto" w:fill="1F1F1F"/>
+        <w:spacing w:after="0" w:line="285" w:lineRule="atLeast"/>
+        <w:rPr>
+          <w:rFonts w:ascii="Consolas" w:hAnsi="Consolas"/>
+          <w:color w:val="CCCCCC"/>
+          <w:sz w:val="21"/>
+          <w:szCs w:val="21"/>
+          <w:lang w:val="en-US"/>
+        </w:rPr>
+      </w:pPr>
+      <w:r>
+        <w:rPr>
+          <w:rFonts w:ascii="Consolas" w:hAnsi="Consolas"/>
+          <w:color w:val="CE9178"/>
+          <w:sz w:val="21"/>
+          <w:szCs w:val="21"/>
+          <w:lang w:val="en-US"/>
+        </w:rPr>
+        <w:t xml:space="preserve">          git </w:t>
+      </w:r>
+      <w:proofErr w:type="gramStart"/>
+      <w:r>
+        <w:rPr>
+          <w:rFonts w:ascii="Consolas" w:hAnsi="Consolas"/>
+          <w:color w:val="CE9178"/>
+          <w:sz w:val="21"/>
+          <w:szCs w:val="21"/>
+          <w:lang w:val="en-US"/>
+        </w:rPr>
+        <w:t>add .</w:t>
+      </w:r>
+      <w:proofErr w:type="gramEnd"/>
+    </w:p>
+    <w:p>
+      <w:pPr>
+        <w:pStyle w:val="ListParagraph"/>
+        <w:numPr>
+          <w:ilvl w:val="0"/>
+          <w:numId w:val="39"/>
+        </w:numPr>
+        <w:shd w:val="clear" w:color="auto" w:fill="1F1F1F"/>
+        <w:spacing w:after="0" w:line="285" w:lineRule="atLeast"/>
+        <w:rPr>
+          <w:rFonts w:ascii="Consolas" w:hAnsi="Consolas"/>
+          <w:color w:val="CCCCCC"/>
+          <w:sz w:val="21"/>
+          <w:szCs w:val="21"/>
+          <w:lang w:val="en-US"/>
+        </w:rPr>
+      </w:pPr>
+      <w:r>
+        <w:rPr>
+          <w:rFonts w:ascii="Consolas" w:hAnsi="Consolas"/>
+          <w:color w:val="CE9178"/>
+          <w:sz w:val="21"/>
+          <w:szCs w:val="21"/>
+          <w:lang w:val="en-US"/>
+        </w:rPr>
+        <w:t>          git commit -m "Update version to $(cat python-app-service/</w:t>
+      </w:r>
+      <w:proofErr w:type="spellStart"/>
+      <w:r>
+        <w:rPr>
+          <w:rFonts w:ascii="Consolas" w:hAnsi="Consolas"/>
+          <w:color w:val="CE9178"/>
+          <w:sz w:val="21"/>
+          <w:szCs w:val="21"/>
+          <w:lang w:val="en-US"/>
+        </w:rPr>
+        <w:t>Chart.yaml</w:t>
+      </w:r>
+      <w:proofErr w:type="spellEnd"/>
+      <w:r>
+        <w:rPr>
+          <w:rFonts w:ascii="Consolas" w:hAnsi="Consolas"/>
+          <w:color w:val="CE9178"/>
+          <w:sz w:val="21"/>
+          <w:szCs w:val="21"/>
+          <w:lang w:val="en-US"/>
+        </w:rPr>
+        <w:t xml:space="preserve"> | grep version | cut -d ' ' -f 2)"</w:t>
+      </w:r>
+    </w:p>
+    <w:p>
+      <w:pPr>
+        <w:pStyle w:val="ListParagraph"/>
+        <w:numPr>
+          <w:ilvl w:val="0"/>
+          <w:numId w:val="39"/>
+        </w:numPr>
+        <w:shd w:val="clear" w:color="auto" w:fill="1F1F1F"/>
+        <w:spacing w:after="0" w:line="285" w:lineRule="atLeast"/>
+        <w:rPr>
+          <w:rFonts w:ascii="Consolas" w:hAnsi="Consolas"/>
+          <w:color w:val="CCCCCC"/>
+          <w:sz w:val="21"/>
+          <w:szCs w:val="21"/>
+          <w:lang w:val="en-US"/>
+        </w:rPr>
+      </w:pPr>
+      <w:r>
+        <w:rPr>
+          <w:rFonts w:ascii="Consolas" w:hAnsi="Consolas"/>
+          <w:color w:val="CE9178"/>
+          <w:sz w:val="21"/>
+          <w:szCs w:val="21"/>
+          <w:lang w:val="en-US"/>
+        </w:rPr>
+        <w:t>          git push origin main</w:t>
+      </w:r>
+    </w:p>
+    <w:p>
+      <w:pPr>
+        <w:pStyle w:val="ListParagraph"/>
+        <w:numPr>
+          <w:ilvl w:val="0"/>
+          <w:numId w:val="39"/>
+        </w:numPr>
+        <w:shd w:val="clear" w:color="auto" w:fill="1F1F1F"/>
+        <w:spacing w:after="0" w:line="285" w:lineRule="atLeast"/>
+        <w:rPr>
+          <w:rFonts w:ascii="Consolas" w:hAnsi="Consolas"/>
+          <w:color w:val="CCCCCC"/>
+          <w:sz w:val="21"/>
+          <w:szCs w:val="21"/>
+          <w:lang w:val="en-US"/>
+        </w:rPr>
+      </w:pPr>
+    </w:p>
+    <w:p>
+      <w:pPr>
+        <w:spacing w:line="360" w:lineRule="auto"/>
+        <w:jc w:val="both"/>
+        <w:rPr>
+          <w:lang w:eastAsia="hr-HR"/>
+        </w:rPr>
+      </w:pPr>
+    </w:p>
+    <w:p>
+      <w:pPr>
+        <w:spacing w:line="360" w:lineRule="auto"/>
+        <w:jc w:val="both"/>
+        <w:rPr>
+          <w:lang w:eastAsia="hr-HR"/>
+        </w:rPr>
+      </w:pPr>
+      <w:r>
+        <w:rPr>
+          <w:lang w:eastAsia="hr-HR"/>
+        </w:rPr>
+        <w:t xml:space="preserve">„CHART_REPO_TOKEN“ je token za pristup </w:t>
+      </w:r>
+      <w:proofErr w:type="spellStart"/>
+      <w:r>
+        <w:rPr>
+          <w:lang w:eastAsia="hr-HR"/>
+        </w:rPr>
+        <w:t>git</w:t>
+      </w:r>
+      <w:proofErr w:type="spellEnd"/>
+      <w:r>
+        <w:rPr>
+          <w:lang w:eastAsia="hr-HR"/>
+        </w:rPr>
+        <w:t xml:space="preserve"> repozitoriju iz instance pokretača. Za izmjenu verzija koristi se </w:t>
+      </w:r>
+      <w:proofErr w:type="spellStart"/>
+      <w:r>
+        <w:rPr>
+          <w:lang w:eastAsia="hr-HR"/>
+        </w:rPr>
+        <w:t>bash</w:t>
+      </w:r>
+      <w:proofErr w:type="spellEnd"/>
+      <w:r>
+        <w:rPr>
+          <w:lang w:eastAsia="hr-HR"/>
+        </w:rPr>
+        <w:t xml:space="preserve"> naredba „</w:t>
+      </w:r>
+      <w:proofErr w:type="spellStart"/>
+      <w:r>
+        <w:rPr>
+          <w:lang w:eastAsia="hr-HR"/>
+        </w:rPr>
+        <w:t>sed</w:t>
+      </w:r>
+      <w:proofErr w:type="spellEnd"/>
+      <w:r>
+        <w:rPr>
+          <w:lang w:eastAsia="hr-HR"/>
+        </w:rPr>
+        <w:t xml:space="preserve">“. Posljednji korak su </w:t>
+      </w:r>
+      <w:proofErr w:type="spellStart"/>
+      <w:r>
+        <w:rPr>
+          <w:lang w:eastAsia="hr-HR"/>
+        </w:rPr>
+        <w:t>git</w:t>
+      </w:r>
+      <w:proofErr w:type="spellEnd"/>
+      <w:r>
+        <w:rPr>
+          <w:lang w:eastAsia="hr-HR"/>
+        </w:rPr>
+        <w:t xml:space="preserve"> naredbe. </w:t>
+      </w:r>
+    </w:p>
+    <w:p>
+      <w:pPr>
+        <w:spacing w:line="360" w:lineRule="auto"/>
+        <w:jc w:val="both"/>
+        <w:rPr>
+          <w:lang w:eastAsia="hr-HR"/>
+        </w:rPr>
+      </w:pPr>
+      <w:r>
+        <w:rPr>
+          <w:lang w:eastAsia="hr-HR"/>
+        </w:rPr>
+        <w:t>Uz dodavanje posljednjeg posla, zaokružena je cijela priča kontinuirane integracije i kontinuirane isporuke</w:t>
+      </w:r>
+      <w:r>
+        <w:rPr>
+          <w:lang w:eastAsia="hr-HR"/>
+        </w:rPr>
+        <w:t xml:space="preserve">. </w:t>
+      </w:r>
     </w:p>
     <w:p>
       <w:pPr>
@@ -28380,7 +32714,7 @@
           <w:lang w:eastAsia="hr-HR"/>
         </w:rPr>
       </w:pPr>
-      <w:bookmarkStart w:id="58" w:name="_Toc135486679"/>
+      <w:bookmarkStart w:id="60" w:name="_Toc135754344"/>
       <w:r>
         <w:rPr>
           <w:lang w:eastAsia="hr-HR"/>
@@ -28388,7 +32722,7 @@
         <w:lastRenderedPageBreak/>
         <w:t>Sažetak</w:t>
       </w:r>
-      <w:bookmarkEnd w:id="58"/>
+      <w:bookmarkEnd w:id="60"/>
       <w:r>
         <w:rPr>
           <w:lang w:eastAsia="hr-HR"/>
@@ -28408,7 +32742,7 @@
           <w:lang w:eastAsia="hr-HR"/>
         </w:rPr>
       </w:pPr>
-      <w:bookmarkStart w:id="59" w:name="_Toc135486680"/>
+      <w:bookmarkStart w:id="61" w:name="_Toc135754345"/>
       <w:r>
         <w:rPr>
           <w:lang w:eastAsia="hr-HR"/>
@@ -28416,7 +32750,7 @@
         <w:lastRenderedPageBreak/>
         <w:t>Summary</w:t>
       </w:r>
-      <w:bookmarkEnd w:id="59"/>
+      <w:bookmarkEnd w:id="61"/>
     </w:p>
     <w:p>
       <w:pPr>
@@ -28430,7 +32764,7 @@
           <w:lang w:eastAsia="hr-HR"/>
         </w:rPr>
       </w:pPr>
-      <w:bookmarkStart w:id="60" w:name="_Toc135486681"/>
+      <w:bookmarkStart w:id="62" w:name="_Toc135754346"/>
       <w:r>
         <w:rPr>
           <w:lang w:eastAsia="hr-HR"/>
@@ -28438,7 +32772,7 @@
         <w:lastRenderedPageBreak/>
         <w:t>Zaključak</w:t>
       </w:r>
-      <w:bookmarkEnd w:id="60"/>
+      <w:bookmarkEnd w:id="62"/>
     </w:p>
     <w:p>
       <w:pPr>
@@ -28493,7 +32827,7 @@
           <w:szCs w:val="24"/>
         </w:rPr>
       </w:pPr>
-      <w:bookmarkStart w:id="61" w:name="_Toc135486682"/>
+      <w:bookmarkStart w:id="63" w:name="_Toc135754347"/>
       <w:r>
         <w:lastRenderedPageBreak/>
         <w:t>L</w:t>
@@ -28504,11 +32838,11 @@
       <w:r>
         <w:t>eratura</w:t>
       </w:r>
-      <w:bookmarkStart w:id="62" w:name="_Ref360952492"/>
-      <w:bookmarkStart w:id="63" w:name="_Ref152642319"/>
-      <w:bookmarkStart w:id="64" w:name="_Ref152642482"/>
-      <w:bookmarkStart w:id="65" w:name="_Ref152642301"/>
-      <w:bookmarkEnd w:id="61"/>
+      <w:bookmarkStart w:id="64" w:name="_Ref360952492"/>
+      <w:bookmarkStart w:id="65" w:name="_Ref152642319"/>
+      <w:bookmarkStart w:id="66" w:name="_Ref152642482"/>
+      <w:bookmarkStart w:id="67" w:name="_Ref152642301"/>
+      <w:bookmarkEnd w:id="63"/>
     </w:p>
     <w:p>
       <w:pPr>
@@ -28525,7 +32859,7 @@
           <w:lang w:eastAsia="hr-HR"/>
         </w:rPr>
       </w:pPr>
-      <w:bookmarkStart w:id="66" w:name="_Ref131359237"/>
+      <w:bookmarkStart w:id="68" w:name="_Ref131359237"/>
       <w:r>
         <w:rPr>
           <w:lang w:eastAsia="hr-HR"/>
@@ -28546,7 +32880,7 @@
         </w:rPr>
         <w:t xml:space="preserve">”, Web link: </w:t>
       </w:r>
-      <w:hyperlink r:id="rId30" w:history="1">
+      <w:hyperlink r:id="rId33" w:history="1">
         <w:r>
           <w:rPr>
             <w:rStyle w:val="Hyperlink"/>
@@ -28575,7 +32909,7 @@
         </w:rPr>
         <w:t>: 2.4.2023.</w:t>
       </w:r>
-      <w:bookmarkEnd w:id="66"/>
+      <w:bookmarkEnd w:id="68"/>
     </w:p>
     <w:p>
       <w:pPr>
@@ -28584,7 +32918,7 @@
           <w:lang w:eastAsia="hr-HR"/>
         </w:rPr>
       </w:pPr>
-      <w:bookmarkStart w:id="67" w:name="_Ref131360481"/>
+      <w:bookmarkStart w:id="69" w:name="_Ref131360481"/>
       <w:r>
         <w:rPr>
           <w:i/>
@@ -28599,7 +32933,7 @@
         </w:rPr>
         <w:t xml:space="preserve">, Web link: </w:t>
       </w:r>
-      <w:hyperlink r:id="rId31" w:history="1">
+      <w:hyperlink r:id="rId34" w:history="1">
         <w:r>
           <w:rPr>
             <w:rStyle w:val="Hyperlink"/>
@@ -28628,7 +32962,7 @@
         </w:rPr>
         <w:t>: 2.4.2023.</w:t>
       </w:r>
-      <w:bookmarkEnd w:id="67"/>
+      <w:bookmarkEnd w:id="69"/>
     </w:p>
     <w:p>
       <w:pPr>
@@ -28637,7 +32971,7 @@
           <w:lang w:eastAsia="hr-HR"/>
         </w:rPr>
       </w:pPr>
-      <w:bookmarkStart w:id="68" w:name="_Ref131429499"/>
+      <w:bookmarkStart w:id="70" w:name="_Ref131429499"/>
       <w:r>
         <w:rPr>
           <w:lang w:eastAsia="hr-HR"/>
@@ -28664,7 +32998,7 @@
         </w:rPr>
         <w:t>Manning Publications, 2019</w:t>
       </w:r>
-      <w:bookmarkEnd w:id="68"/>
+      <w:bookmarkEnd w:id="70"/>
     </w:p>
     <w:p>
       <w:pPr>
@@ -28673,7 +33007,7 @@
           <w:lang w:eastAsia="hr-HR"/>
         </w:rPr>
       </w:pPr>
-      <w:bookmarkStart w:id="69" w:name="_Ref131429517"/>
+      <w:bookmarkStart w:id="71" w:name="_Ref131429517"/>
       <w:r>
         <w:rPr>
           <w:lang w:eastAsia="hr-HR"/>
@@ -28694,7 +33028,7 @@
         </w:rPr>
         <w:t xml:space="preserve">”, Web link: </w:t>
       </w:r>
-      <w:hyperlink r:id="rId32" w:history="1">
+      <w:hyperlink r:id="rId35" w:history="1">
         <w:r>
           <w:rPr>
             <w:rStyle w:val="Hyperlink"/>
@@ -28729,7 +33063,7 @@
         </w:rPr>
         <w:t xml:space="preserve"> 3.4.2023.</w:t>
       </w:r>
-      <w:bookmarkEnd w:id="69"/>
+      <w:bookmarkEnd w:id="71"/>
     </w:p>
     <w:p>
       <w:pPr>
@@ -28738,7 +33072,7 @@
           <w:lang w:eastAsia="hr-HR"/>
         </w:rPr>
       </w:pPr>
-      <w:bookmarkStart w:id="70" w:name="_Ref131430171"/>
+      <w:bookmarkStart w:id="72" w:name="_Ref131430171"/>
       <w:r>
         <w:rPr>
           <w:lang w:eastAsia="hr-HR"/>
@@ -28759,7 +33093,7 @@
         </w:rPr>
         <w:t xml:space="preserve">”, Web link: </w:t>
       </w:r>
-      <w:hyperlink r:id="rId33" w:history="1">
+      <w:hyperlink r:id="rId36" w:history="1">
         <w:r>
           <w:rPr>
             <w:rStyle w:val="Hyperlink"/>
@@ -28794,7 +33128,7 @@
         </w:rPr>
         <w:t xml:space="preserve"> 3.4.2023.</w:t>
       </w:r>
-      <w:bookmarkEnd w:id="70"/>
+      <w:bookmarkEnd w:id="72"/>
     </w:p>
     <w:p>
       <w:pPr>
@@ -28803,7 +33137,7 @@
           <w:lang w:eastAsia="hr-HR"/>
         </w:rPr>
       </w:pPr>
-      <w:bookmarkStart w:id="71" w:name="_Ref131610916"/>
+      <w:bookmarkStart w:id="73" w:name="_Ref131610916"/>
       <w:r>
         <w:rPr>
           <w:lang w:eastAsia="hr-HR"/>
@@ -28824,7 +33158,7 @@
         </w:rPr>
         <w:t xml:space="preserve">” by Middleware Team, Web link: </w:t>
       </w:r>
-      <w:hyperlink r:id="rId34" w:history="1">
+      <w:hyperlink r:id="rId37" w:history="1">
         <w:r>
           <w:rPr>
             <w:rStyle w:val="Hyperlink"/>
@@ -28853,7 +33187,7 @@
         </w:rPr>
         <w:t>: 5.4.2023</w:t>
       </w:r>
-      <w:bookmarkEnd w:id="71"/>
+      <w:bookmarkEnd w:id="73"/>
       <w:r>
         <w:rPr>
           <w:lang w:eastAsia="hr-HR"/>
@@ -28868,7 +33202,7 @@
           <w:lang w:eastAsia="hr-HR"/>
         </w:rPr>
       </w:pPr>
-      <w:bookmarkStart w:id="72" w:name="_Ref132108342"/>
+      <w:bookmarkStart w:id="74" w:name="_Ref132108342"/>
       <w:r>
         <w:rPr>
           <w:lang w:eastAsia="hr-HR"/>
@@ -28899,7 +33233,7 @@
         </w:rPr>
         <w:t xml:space="preserve">”, Web link: </w:t>
       </w:r>
-      <w:hyperlink r:id="rId35" w:history="1">
+      <w:hyperlink r:id="rId38" w:history="1">
         <w:r>
           <w:rPr>
             <w:rStyle w:val="Hyperlink"/>
@@ -28928,7 +33262,7 @@
         </w:rPr>
         <w:t>: 11.4.2023.</w:t>
       </w:r>
-      <w:bookmarkEnd w:id="72"/>
+      <w:bookmarkEnd w:id="74"/>
     </w:p>
     <w:p>
       <w:pPr>
@@ -28937,7 +33271,7 @@
           <w:lang w:eastAsia="hr-HR"/>
         </w:rPr>
       </w:pPr>
-      <w:bookmarkStart w:id="73" w:name="_Ref132277471"/>
+      <w:bookmarkStart w:id="75" w:name="_Ref132277471"/>
       <w:r>
         <w:rPr>
           <w:lang w:eastAsia="hr-HR"/>
@@ -28968,7 +33302,7 @@
         </w:rPr>
         <w:t xml:space="preserve">”, Web link: </w:t>
       </w:r>
-      <w:hyperlink r:id="rId36" w:history="1">
+      <w:hyperlink r:id="rId39" w:history="1">
         <w:r>
           <w:rPr>
             <w:rStyle w:val="Hyperlink"/>
@@ -28997,7 +33331,7 @@
         </w:rPr>
         <w:t>: 18.3.2023.</w:t>
       </w:r>
-      <w:bookmarkEnd w:id="73"/>
+      <w:bookmarkEnd w:id="75"/>
     </w:p>
     <w:p>
       <w:pPr>
@@ -29006,14 +33340,14 @@
           <w:lang w:eastAsia="hr-HR"/>
         </w:rPr>
       </w:pPr>
-      <w:bookmarkStart w:id="74" w:name="_Ref132277997"/>
+      <w:bookmarkStart w:id="76" w:name="_Ref132277997"/>
       <w:r>
         <w:rPr>
           <w:lang w:eastAsia="hr-HR"/>
         </w:rPr>
         <w:t xml:space="preserve">M. Boisvert, S. J. Bigelow, W. Chain, Infrastructure as a Service, Web link: </w:t>
       </w:r>
-      <w:hyperlink r:id="rId37" w:history="1">
+      <w:hyperlink r:id="rId40" w:history="1">
         <w:r>
           <w:rPr>
             <w:rStyle w:val="Hyperlink"/>
@@ -29042,7 +33376,7 @@
         </w:rPr>
         <w:t>: 10.3.2023.</w:t>
       </w:r>
-      <w:bookmarkEnd w:id="74"/>
+      <w:bookmarkEnd w:id="76"/>
     </w:p>
     <w:p>
       <w:pPr>
@@ -29051,7 +33385,7 @@
           <w:lang w:eastAsia="hr-HR"/>
         </w:rPr>
       </w:pPr>
-      <w:bookmarkStart w:id="75" w:name="_Ref132277999"/>
+      <w:bookmarkStart w:id="77" w:name="_Ref132277999"/>
       <w:r>
         <w:rPr>
           <w:lang w:eastAsia="hr-HR"/>
@@ -29080,7 +33414,7 @@
         </w:rPr>
         <w:t xml:space="preserve">”, Web link: </w:t>
       </w:r>
-      <w:hyperlink r:id="rId38" w:history="1">
+      <w:hyperlink r:id="rId41" w:history="1">
         <w:r>
           <w:rPr>
             <w:rStyle w:val="Hyperlink"/>
@@ -29109,7 +33443,7 @@
         </w:rPr>
         <w:t>: 10.3.2023.</w:t>
       </w:r>
-      <w:bookmarkEnd w:id="75"/>
+      <w:bookmarkEnd w:id="77"/>
     </w:p>
     <w:p>
       <w:pPr>
@@ -29118,7 +33452,7 @@
           <w:lang w:eastAsia="hr-HR"/>
         </w:rPr>
       </w:pPr>
-      <w:bookmarkStart w:id="76" w:name="_Ref132278169"/>
+      <w:bookmarkStart w:id="78" w:name="_Ref132278169"/>
       <w:r>
         <w:rPr>
           <w:lang w:eastAsia="hr-HR"/>
@@ -29139,7 +33473,7 @@
         </w:rPr>
         <w:t xml:space="preserve">”, Web link: </w:t>
       </w:r>
-      <w:hyperlink r:id="rId39" w:history="1">
+      <w:hyperlink r:id="rId42" w:history="1">
         <w:r>
           <w:rPr>
             <w:rStyle w:val="Hyperlink"/>
@@ -29168,7 +33502,7 @@
         </w:rPr>
         <w:t>: 1.4.2023.</w:t>
       </w:r>
-      <w:bookmarkEnd w:id="76"/>
+      <w:bookmarkEnd w:id="78"/>
     </w:p>
     <w:p>
       <w:pPr>
@@ -29177,7 +33511,7 @@
           <w:lang w:eastAsia="hr-HR"/>
         </w:rPr>
       </w:pPr>
-      <w:bookmarkStart w:id="77" w:name="_Ref132278314"/>
+      <w:bookmarkStart w:id="79" w:name="_Ref132278314"/>
       <w:r>
         <w:rPr>
           <w:lang w:eastAsia="hr-HR"/>
@@ -29198,7 +33532,7 @@
         </w:rPr>
         <w:t xml:space="preserve">”, Web link: </w:t>
       </w:r>
-      <w:hyperlink r:id="rId40" w:history="1">
+      <w:hyperlink r:id="rId43" w:history="1">
         <w:r>
           <w:rPr>
             <w:rStyle w:val="Hyperlink"/>
@@ -29227,7 +33561,7 @@
         </w:rPr>
         <w:t>: 2.4.2023.</w:t>
       </w:r>
-      <w:bookmarkEnd w:id="77"/>
+      <w:bookmarkEnd w:id="79"/>
     </w:p>
     <w:p>
       <w:pPr>
@@ -29236,7 +33570,7 @@
           <w:lang w:eastAsia="hr-HR"/>
         </w:rPr>
       </w:pPr>
-      <w:bookmarkStart w:id="78" w:name="_Ref132278518"/>
+      <w:bookmarkStart w:id="80" w:name="_Ref132278518"/>
       <w:r>
         <w:rPr>
           <w:lang w:eastAsia="hr-HR"/>
@@ -29265,7 +33599,7 @@
         </w:rPr>
         <w:t xml:space="preserve">”, Web link: </w:t>
       </w:r>
-      <w:hyperlink r:id="rId41" w:history="1">
+      <w:hyperlink r:id="rId44" w:history="1">
         <w:r>
           <w:rPr>
             <w:rStyle w:val="Hyperlink"/>
@@ -29294,7 +33628,7 @@
         </w:rPr>
         <w:t>: 13.3.2023.</w:t>
       </w:r>
-      <w:bookmarkEnd w:id="78"/>
+      <w:bookmarkEnd w:id="80"/>
     </w:p>
     <w:p>
       <w:pPr>
@@ -29303,7 +33637,7 @@
           <w:lang w:eastAsia="hr-HR"/>
         </w:rPr>
       </w:pPr>
-      <w:bookmarkStart w:id="79" w:name="_Ref132278739"/>
+      <w:bookmarkStart w:id="81" w:name="_Ref132278739"/>
       <w:r>
         <w:rPr>
           <w:lang w:eastAsia="hr-HR"/>
@@ -29324,7 +33658,7 @@
         </w:rPr>
         <w:t xml:space="preserve">”, Web link: </w:t>
       </w:r>
-      <w:hyperlink r:id="rId42" w:history="1">
+      <w:hyperlink r:id="rId45" w:history="1">
         <w:r>
           <w:rPr>
             <w:rStyle w:val="Hyperlink"/>
@@ -29353,7 +33687,7 @@
         </w:rPr>
         <w:t>: 14.3.2023.</w:t>
       </w:r>
-      <w:bookmarkEnd w:id="79"/>
+      <w:bookmarkEnd w:id="81"/>
     </w:p>
     <w:p>
       <w:pPr>
@@ -29362,7 +33696,7 @@
           <w:lang w:eastAsia="hr-HR"/>
         </w:rPr>
       </w:pPr>
-      <w:bookmarkStart w:id="80" w:name="_Ref132278968"/>
+      <w:bookmarkStart w:id="82" w:name="_Ref132278968"/>
       <w:r>
         <w:rPr>
           <w:lang w:eastAsia="hr-HR"/>
@@ -29401,7 +33735,7 @@
         </w:rPr>
         <w:t xml:space="preserve">”, Web link: </w:t>
       </w:r>
-      <w:hyperlink r:id="rId43" w:history="1">
+      <w:hyperlink r:id="rId46" w:history="1">
         <w:r>
           <w:rPr>
             <w:rStyle w:val="Hyperlink"/>
@@ -29430,7 +33764,7 @@
         </w:rPr>
         <w:t>: 16.3.2023.</w:t>
       </w:r>
-      <w:bookmarkEnd w:id="80"/>
+      <w:bookmarkEnd w:id="82"/>
     </w:p>
     <w:p>
       <w:pPr>
@@ -29441,7 +33775,7 @@
           <w:lang w:eastAsia="hr-HR"/>
         </w:rPr>
       </w:pPr>
-      <w:bookmarkStart w:id="81" w:name="_Ref132279523"/>
+      <w:bookmarkStart w:id="83" w:name="_Ref132279523"/>
       <w:r>
         <w:rPr>
           <w:lang w:eastAsia="hr-HR"/>
@@ -29472,7 +33806,7 @@
         </w:rPr>
         <w:t xml:space="preserve">”, Web link: </w:t>
       </w:r>
-      <w:hyperlink r:id="rId44" w:history="1">
+      <w:hyperlink r:id="rId47" w:history="1">
         <w:r>
           <w:rPr>
             <w:rStyle w:val="Hyperlink"/>
@@ -29501,7 +33835,7 @@
         </w:rPr>
         <w:t>: 17.3.2023.</w:t>
       </w:r>
-      <w:bookmarkEnd w:id="81"/>
+      <w:bookmarkEnd w:id="83"/>
     </w:p>
     <w:p>
       <w:pPr>
@@ -29512,7 +33846,7 @@
           <w:lang w:eastAsia="hr-HR"/>
         </w:rPr>
       </w:pPr>
-      <w:bookmarkStart w:id="82" w:name="_Ref132279539"/>
+      <w:bookmarkStart w:id="84" w:name="_Ref132279539"/>
       <w:r>
         <w:rPr>
           <w:lang w:eastAsia="hr-HR"/>
@@ -29533,7 +33867,7 @@
         </w:rPr>
         <w:t xml:space="preserve">”, Web link: </w:t>
       </w:r>
-      <w:hyperlink r:id="rId45" w:history="1">
+      <w:hyperlink r:id="rId48" w:history="1">
         <w:r>
           <w:rPr>
             <w:rStyle w:val="Hyperlink"/>
@@ -29562,7 +33896,7 @@
         </w:rPr>
         <w:t>: 17.3.2023.</w:t>
       </w:r>
-      <w:bookmarkEnd w:id="82"/>
+      <w:bookmarkEnd w:id="84"/>
     </w:p>
     <w:p>
       <w:pPr>
@@ -29573,7 +33907,7 @@
           <w:lang w:eastAsia="hr-HR"/>
         </w:rPr>
       </w:pPr>
-      <w:bookmarkStart w:id="83" w:name="_Ref132280437"/>
+      <w:bookmarkStart w:id="85" w:name="_Ref132280437"/>
       <w:r>
         <w:rPr>
           <w:lang w:eastAsia="hr-HR"/>
@@ -29595,7 +33929,7 @@
         </w:rPr>
         <w:t xml:space="preserve">”, Web link: </w:t>
       </w:r>
-      <w:hyperlink r:id="rId46" w:history="1">
+      <w:hyperlink r:id="rId49" w:history="1">
         <w:r>
           <w:rPr>
             <w:rStyle w:val="Hyperlink"/>
@@ -29624,7 +33958,7 @@
         </w:rPr>
         <w:t>: 20.3.2023.</w:t>
       </w:r>
-      <w:bookmarkEnd w:id="83"/>
+      <w:bookmarkEnd w:id="85"/>
     </w:p>
     <w:p>
       <w:pPr>
@@ -29635,14 +33969,14 @@
           <w:lang w:eastAsia="hr-HR"/>
         </w:rPr>
       </w:pPr>
-      <w:bookmarkStart w:id="84" w:name="_Ref132742857"/>
+      <w:bookmarkStart w:id="86" w:name="_Ref132742857"/>
       <w:r>
         <w:rPr>
           <w:lang w:eastAsia="hr-HR"/>
         </w:rPr>
         <w:t xml:space="preserve">“What is SDLC (Software Development Lifecycle)?”, Web link: </w:t>
       </w:r>
-      <w:hyperlink r:id="rId47" w:anchor=":~:text=The%20software%20development%20lifecycle%20(SDLC,expectations%20during%20production%20and%20beyond" w:history="1">
+      <w:hyperlink r:id="rId50" w:anchor=":~:text=The%20software%20development%20lifecycle%20(SDLC,expectations%20during%20production%20and%20beyond" w:history="1">
         <w:r>
           <w:rPr>
             <w:rStyle w:val="Hyperlink"/>
@@ -29677,7 +34011,7 @@
         </w:rPr>
         <w:t>: 18.4.2023.</w:t>
       </w:r>
-      <w:bookmarkEnd w:id="84"/>
+      <w:bookmarkEnd w:id="86"/>
     </w:p>
     <w:p>
       <w:pPr>
@@ -29688,7 +34022,7 @@
           <w:lang w:eastAsia="hr-HR"/>
         </w:rPr>
       </w:pPr>
-      <w:bookmarkStart w:id="85" w:name="_Ref132743180"/>
+      <w:bookmarkStart w:id="87" w:name="_Ref132743180"/>
       <w:r>
         <w:rPr>
           <w:lang w:eastAsia="hr-HR"/>
@@ -29701,7 +34035,7 @@
         </w:rPr>
         <w:t xml:space="preserve">Web link: </w:t>
       </w:r>
-      <w:hyperlink r:id="rId48" w:history="1">
+      <w:hyperlink r:id="rId51" w:history="1">
         <w:r>
           <w:rPr>
             <w:rStyle w:val="Hyperlink"/>
@@ -29722,7 +34056,7 @@
         </w:rPr>
         <w:t>9.1.2023.</w:t>
       </w:r>
-      <w:bookmarkEnd w:id="85"/>
+      <w:bookmarkEnd w:id="87"/>
     </w:p>
     <w:p>
       <w:pPr>
@@ -29733,7 +34067,7 @@
           <w:lang w:eastAsia="hr-HR"/>
         </w:rPr>
       </w:pPr>
-      <w:bookmarkStart w:id="86" w:name="_Ref132973614"/>
+      <w:bookmarkStart w:id="88" w:name="_Ref132973614"/>
       <w:r>
         <w:rPr>
           <w:lang w:eastAsia="hr-HR"/>
@@ -29754,7 +34088,7 @@
         </w:rPr>
         <w:t xml:space="preserve">”, Web link: </w:t>
       </w:r>
-      <w:hyperlink r:id="rId49" w:anchor=":~:text=Enabling%20Agile%20with%20CI%2FCD,deployment%20and%20software%20release%20processes" w:history="1">
+      <w:hyperlink r:id="rId52" w:anchor=":~:text=Enabling%20Agile%20with%20CI%2FCD,deployment%20and%20software%20release%20processes" w:history="1">
         <w:r>
           <w:rPr>
             <w:rStyle w:val="Hyperlink"/>
@@ -29789,7 +34123,7 @@
         </w:rPr>
         <w:t>: 21.4.2023.</w:t>
       </w:r>
-      <w:bookmarkEnd w:id="86"/>
+      <w:bookmarkEnd w:id="88"/>
     </w:p>
     <w:p>
       <w:pPr>
@@ -29800,7 +34134,7 @@
           <w:lang w:eastAsia="hr-HR"/>
         </w:rPr>
       </w:pPr>
-      <w:bookmarkStart w:id="87" w:name="_Ref132973315"/>
+      <w:bookmarkStart w:id="89" w:name="_Ref132973315"/>
       <w:r>
         <w:rPr>
           <w:lang w:eastAsia="hr-HR"/>
@@ -29821,7 +34155,7 @@
         </w:rPr>
         <w:t xml:space="preserve">”, Web link: </w:t>
       </w:r>
-      <w:hyperlink r:id="rId50" w:history="1">
+      <w:hyperlink r:id="rId53" w:history="1">
         <w:r>
           <w:rPr>
             <w:rStyle w:val="Hyperlink"/>
@@ -29850,7 +34184,7 @@
         </w:rPr>
         <w:t>: 21.4.2023.</w:t>
       </w:r>
-      <w:bookmarkEnd w:id="87"/>
+      <w:bookmarkEnd w:id="89"/>
     </w:p>
     <w:p>
       <w:pPr>
@@ -29861,7 +34195,7 @@
           <w:lang w:eastAsia="hr-HR"/>
         </w:rPr>
       </w:pPr>
-      <w:bookmarkStart w:id="88" w:name="_Ref132983950"/>
+      <w:bookmarkStart w:id="90" w:name="_Ref132983950"/>
       <w:r>
         <w:rPr>
           <w:lang w:eastAsia="hr-HR"/>
@@ -29882,7 +34216,7 @@
         </w:rPr>
         <w:t xml:space="preserve"> Web link: </w:t>
       </w:r>
-      <w:hyperlink r:id="rId51" w:history="1">
+      <w:hyperlink r:id="rId54" w:history="1">
         <w:r>
           <w:rPr>
             <w:rStyle w:val="Hyperlink"/>
@@ -29911,7 +34245,7 @@
         </w:rPr>
         <w:t>: 21.4.2023.</w:t>
       </w:r>
-      <w:bookmarkEnd w:id="88"/>
+      <w:bookmarkEnd w:id="90"/>
     </w:p>
     <w:p>
       <w:pPr>
@@ -29922,7 +34256,7 @@
           <w:lang w:eastAsia="hr-HR"/>
         </w:rPr>
       </w:pPr>
-      <w:bookmarkStart w:id="89" w:name="_Ref133568184"/>
+      <w:bookmarkStart w:id="91" w:name="_Ref133568184"/>
       <w:r>
         <w:rPr>
           <w:lang w:eastAsia="hr-HR"/>
@@ -29943,7 +34277,7 @@
         </w:rPr>
         <w:t xml:space="preserve">” by GitLab, Web link: </w:t>
       </w:r>
-      <w:hyperlink r:id="rId52" w:history="1">
+      <w:hyperlink r:id="rId55" w:history="1">
         <w:r>
           <w:rPr>
             <w:rStyle w:val="Hyperlink"/>
@@ -29972,7 +34306,7 @@
         </w:rPr>
         <w:t>: 28.4.2023.</w:t>
       </w:r>
-      <w:bookmarkEnd w:id="89"/>
+      <w:bookmarkEnd w:id="91"/>
     </w:p>
     <w:p>
       <w:pPr>
@@ -29983,7 +34317,7 @@
           <w:lang w:eastAsia="hr-HR"/>
         </w:rPr>
       </w:pPr>
-      <w:bookmarkStart w:id="90" w:name="_Ref133684723"/>
+      <w:bookmarkStart w:id="92" w:name="_Ref133684723"/>
       <w:r>
         <w:rPr>
           <w:lang w:eastAsia="hr-HR"/>
@@ -30030,7 +34364,7 @@
         </w:rPr>
         <w:t xml:space="preserve">”, Web link: </w:t>
       </w:r>
-      <w:hyperlink r:id="rId53" w:history="1">
+      <w:hyperlink r:id="rId56" w:history="1">
         <w:r>
           <w:rPr>
             <w:rStyle w:val="Hyperlink"/>
@@ -30059,7 +34393,7 @@
         </w:rPr>
         <w:t>: 29.4.2023.</w:t>
       </w:r>
-      <w:bookmarkEnd w:id="90"/>
+      <w:bookmarkEnd w:id="92"/>
     </w:p>
     <w:p>
       <w:pPr>
@@ -30070,7 +34404,7 @@
           <w:lang w:eastAsia="hr-HR"/>
         </w:rPr>
       </w:pPr>
-      <w:bookmarkStart w:id="91" w:name="_Ref133749055"/>
+      <w:bookmarkStart w:id="93" w:name="_Ref133749055"/>
       <w:r>
         <w:rPr>
           <w:lang w:eastAsia="hr-HR"/>
@@ -30115,7 +34449,7 @@
         </w:rPr>
         <w:t xml:space="preserve">, Web link: </w:t>
       </w:r>
-      <w:hyperlink r:id="rId54" w:history="1">
+      <w:hyperlink r:id="rId57" w:history="1">
         <w:r>
           <w:rPr>
             <w:rStyle w:val="Hyperlink"/>
@@ -30144,7 +34478,7 @@
         </w:rPr>
         <w:t>: 30.4.2023.</w:t>
       </w:r>
-      <w:bookmarkEnd w:id="91"/>
+      <w:bookmarkEnd w:id="93"/>
     </w:p>
     <w:p>
       <w:pPr>
@@ -30155,7 +34489,7 @@
           <w:lang w:eastAsia="hr-HR"/>
         </w:rPr>
       </w:pPr>
-      <w:bookmarkStart w:id="92" w:name="_Ref133864507"/>
+      <w:bookmarkStart w:id="94" w:name="_Ref133864507"/>
       <w:r>
         <w:rPr>
           <w:lang w:eastAsia="hr-HR"/>
@@ -30202,7 +34536,7 @@
         </w:rPr>
         <w:t xml:space="preserve">”, Web link: </w:t>
       </w:r>
-      <w:hyperlink r:id="rId55" w:history="1">
+      <w:hyperlink r:id="rId58" w:history="1">
         <w:r>
           <w:rPr>
             <w:rStyle w:val="Hyperlink"/>
@@ -30243,35 +34577,7 @@
         </w:rPr>
         <w:t>.2023.</w:t>
       </w:r>
-      <w:bookmarkEnd w:id="92"/>
-    </w:p>
-    <w:p>
-      <w:pPr>
-        <w:pStyle w:val="literatura"/>
-      </w:pPr>
-      <w:r>
-        <w:rPr>
-          <w:lang w:val="en-US"/>
-        </w:rPr>
-        <w:t>Ref</w:t>
-      </w:r>
-      <w:r>
-        <w:rPr>
-          <w:lang w:val="en-US"/>
-        </w:rPr>
-        <w:t xml:space="preserve"> </w:t>
-      </w:r>
-    </w:p>
-    <w:p>
-      <w:pPr>
-        <w:pStyle w:val="literatura"/>
-      </w:pPr>
-      <w:r>
-        <w:rPr>
-          <w:lang w:val="en-US"/>
-        </w:rPr>
-        <w:t>Ref</w:t>
-      </w:r>
+      <w:bookmarkEnd w:id="94"/>
     </w:p>
     <w:p>
       <w:pPr>
@@ -30288,8 +34594,8 @@
         </w:rPr>
       </w:pPr>
     </w:p>
-    <w:bookmarkEnd w:id="62"/>
-    <w:bookmarkEnd w:id="63"/>
+    <w:bookmarkEnd w:id="64"/>
+    <w:bookmarkEnd w:id="65"/>
     <w:p>
       <w:pPr>
         <w:pStyle w:val="literatura"/>
@@ -30305,8 +34611,8 @@
         </w:rPr>
       </w:pPr>
     </w:p>
-    <w:bookmarkEnd w:id="64"/>
-    <w:bookmarkEnd w:id="65"/>
+    <w:bookmarkEnd w:id="66"/>
+    <w:bookmarkEnd w:id="67"/>
     <w:p>
       <w:pPr>
         <w:autoSpaceDE w:val="0"/>
@@ -30327,7 +34633,7 @@
         </w:rPr>
         <w:br w:type="page"/>
       </w:r>
-      <w:bookmarkStart w:id="93" w:name="_Toc135486683"/>
+      <w:bookmarkStart w:id="95" w:name="_Toc135754348"/>
       <w:r>
         <w:rPr>
           <w:rStyle w:val="Heading1Char"/>
@@ -30335,7 +34641,7 @@
         <w:lastRenderedPageBreak/>
         <w:t>Skraćenice</w:t>
       </w:r>
-      <w:bookmarkEnd w:id="93"/>
+      <w:bookmarkEnd w:id="95"/>
     </w:p>
     <w:p>
       <w:pPr>
@@ -32823,6 +37129,92 @@
     </w:lvl>
   </w:abstractNum>
   <w:abstractNum w:abstractNumId="11" w15:restartNumberingAfterBreak="0">
+    <w:nsid w:val="276759C6"/>
+    <w:multiLevelType w:val="hybridMultilevel"/>
+    <w:tmpl w:val="A52AAC56"/>
+    <w:lvl w:ilvl="0" w:tplc="0409000F">
+      <w:start w:val="1"/>
+      <w:numFmt w:val="decimal"/>
+      <w:lvlText w:val="%1."/>
+      <w:lvlJc w:val="left"/>
+      <w:pPr>
+        <w:ind w:left="720" w:hanging="360"/>
+      </w:pPr>
+    </w:lvl>
+    <w:lvl w:ilvl="1" w:tplc="04090019" w:tentative="1">
+      <w:start w:val="1"/>
+      <w:numFmt w:val="lowerLetter"/>
+      <w:lvlText w:val="%2."/>
+      <w:lvlJc w:val="left"/>
+      <w:pPr>
+        <w:ind w:left="1440" w:hanging="360"/>
+      </w:pPr>
+    </w:lvl>
+    <w:lvl w:ilvl="2" w:tplc="0409001B" w:tentative="1">
+      <w:start w:val="1"/>
+      <w:numFmt w:val="lowerRoman"/>
+      <w:lvlText w:val="%3."/>
+      <w:lvlJc w:val="right"/>
+      <w:pPr>
+        <w:ind w:left="2160" w:hanging="180"/>
+      </w:pPr>
+    </w:lvl>
+    <w:lvl w:ilvl="3" w:tplc="0409000F" w:tentative="1">
+      <w:start w:val="1"/>
+      <w:numFmt w:val="decimal"/>
+      <w:lvlText w:val="%4."/>
+      <w:lvlJc w:val="left"/>
+      <w:pPr>
+        <w:ind w:left="2880" w:hanging="360"/>
+      </w:pPr>
+    </w:lvl>
+    <w:lvl w:ilvl="4" w:tplc="04090019" w:tentative="1">
+      <w:start w:val="1"/>
+      <w:numFmt w:val="lowerLetter"/>
+      <w:lvlText w:val="%5."/>
+      <w:lvlJc w:val="left"/>
+      <w:pPr>
+        <w:ind w:left="3600" w:hanging="360"/>
+      </w:pPr>
+    </w:lvl>
+    <w:lvl w:ilvl="5" w:tplc="0409001B" w:tentative="1">
+      <w:start w:val="1"/>
+      <w:numFmt w:val="lowerRoman"/>
+      <w:lvlText w:val="%6."/>
+      <w:lvlJc w:val="right"/>
+      <w:pPr>
+        <w:ind w:left="4320" w:hanging="180"/>
+      </w:pPr>
+    </w:lvl>
+    <w:lvl w:ilvl="6" w:tplc="0409000F" w:tentative="1">
+      <w:start w:val="1"/>
+      <w:numFmt w:val="decimal"/>
+      <w:lvlText w:val="%7."/>
+      <w:lvlJc w:val="left"/>
+      <w:pPr>
+        <w:ind w:left="5040" w:hanging="360"/>
+      </w:pPr>
+    </w:lvl>
+    <w:lvl w:ilvl="7" w:tplc="04090019" w:tentative="1">
+      <w:start w:val="1"/>
+      <w:numFmt w:val="lowerLetter"/>
+      <w:lvlText w:val="%8."/>
+      <w:lvlJc w:val="left"/>
+      <w:pPr>
+        <w:ind w:left="5760" w:hanging="360"/>
+      </w:pPr>
+    </w:lvl>
+    <w:lvl w:ilvl="8" w:tplc="0409001B" w:tentative="1">
+      <w:start w:val="1"/>
+      <w:numFmt w:val="lowerRoman"/>
+      <w:lvlText w:val="%9."/>
+      <w:lvlJc w:val="right"/>
+      <w:pPr>
+        <w:ind w:left="6480" w:hanging="180"/>
+      </w:pPr>
+    </w:lvl>
+  </w:abstractNum>
+  <w:abstractNum w:abstractNumId="12" w15:restartNumberingAfterBreak="0">
     <w:nsid w:val="27C728D1"/>
     <w:multiLevelType w:val="hybridMultilevel"/>
     <w:tmpl w:val="2AB02F0E"/>
@@ -32935,7 +37327,7 @@
       </w:rPr>
     </w:lvl>
   </w:abstractNum>
-  <w:abstractNum w:abstractNumId="12" w15:restartNumberingAfterBreak="0">
+  <w:abstractNum w:abstractNumId="13" w15:restartNumberingAfterBreak="0">
     <w:nsid w:val="29A30571"/>
     <w:multiLevelType w:val="multilevel"/>
     <w:tmpl w:val="A308E37A"/>
@@ -33135,7 +37527,7 @@
       </w:rPr>
     </w:lvl>
   </w:abstractNum>
-  <w:abstractNum w:abstractNumId="13" w15:restartNumberingAfterBreak="0">
+  <w:abstractNum w:abstractNumId="14" w15:restartNumberingAfterBreak="0">
     <w:nsid w:val="29F30CF1"/>
     <w:multiLevelType w:val="hybridMultilevel"/>
     <w:tmpl w:val="4F20FEC4"/>
@@ -33221,7 +37613,7 @@
       </w:pPr>
     </w:lvl>
   </w:abstractNum>
-  <w:abstractNum w:abstractNumId="14" w15:restartNumberingAfterBreak="0">
+  <w:abstractNum w:abstractNumId="15" w15:restartNumberingAfterBreak="0">
     <w:nsid w:val="30EE4F32"/>
     <w:multiLevelType w:val="hybridMultilevel"/>
     <w:tmpl w:val="EAF455AE"/>
@@ -33334,7 +37726,7 @@
       </w:rPr>
     </w:lvl>
   </w:abstractNum>
-  <w:abstractNum w:abstractNumId="15" w15:restartNumberingAfterBreak="0">
+  <w:abstractNum w:abstractNumId="16" w15:restartNumberingAfterBreak="0">
     <w:nsid w:val="3330672F"/>
     <w:multiLevelType w:val="hybridMultilevel"/>
     <w:tmpl w:val="A5623258"/>
@@ -33447,7 +37839,7 @@
       </w:rPr>
     </w:lvl>
   </w:abstractNum>
-  <w:abstractNum w:abstractNumId="16" w15:restartNumberingAfterBreak="0">
+  <w:abstractNum w:abstractNumId="17" w15:restartNumberingAfterBreak="0">
     <w:nsid w:val="3638325F"/>
     <w:multiLevelType w:val="hybridMultilevel"/>
     <w:tmpl w:val="37BC770E"/>
@@ -33560,7 +37952,7 @@
       </w:rPr>
     </w:lvl>
   </w:abstractNum>
-  <w:abstractNum w:abstractNumId="17" w15:restartNumberingAfterBreak="0">
+  <w:abstractNum w:abstractNumId="18" w15:restartNumberingAfterBreak="0">
     <w:nsid w:val="36D126D1"/>
     <w:multiLevelType w:val="hybridMultilevel"/>
     <w:tmpl w:val="C3AAFF60"/>
@@ -33673,7 +38065,7 @@
       </w:rPr>
     </w:lvl>
   </w:abstractNum>
-  <w:abstractNum w:abstractNumId="18" w15:restartNumberingAfterBreak="0">
+  <w:abstractNum w:abstractNumId="19" w15:restartNumberingAfterBreak="0">
     <w:nsid w:val="373F30C0"/>
     <w:multiLevelType w:val="multilevel"/>
     <w:tmpl w:val="A298180A"/>
@@ -33794,7 +38186,7 @@
       </w:rPr>
     </w:lvl>
   </w:abstractNum>
-  <w:abstractNum w:abstractNumId="19" w15:restartNumberingAfterBreak="0">
+  <w:abstractNum w:abstractNumId="20" w15:restartNumberingAfterBreak="0">
     <w:nsid w:val="38846D08"/>
     <w:multiLevelType w:val="multilevel"/>
     <w:tmpl w:val="19A2D232"/>
@@ -33934,7 +38326,7 @@
       </w:rPr>
     </w:lvl>
   </w:abstractNum>
-  <w:abstractNum w:abstractNumId="20" w15:restartNumberingAfterBreak="0">
+  <w:abstractNum w:abstractNumId="21" w15:restartNumberingAfterBreak="0">
     <w:nsid w:val="3B01488D"/>
     <w:multiLevelType w:val="hybridMultilevel"/>
     <w:tmpl w:val="193A3282"/>
@@ -34047,7 +38439,7 @@
       </w:rPr>
     </w:lvl>
   </w:abstractNum>
-  <w:abstractNum w:abstractNumId="21" w15:restartNumberingAfterBreak="0">
+  <w:abstractNum w:abstractNumId="22" w15:restartNumberingAfterBreak="0">
     <w:nsid w:val="451A3FAC"/>
     <w:multiLevelType w:val="hybridMultilevel"/>
     <w:tmpl w:val="FA8C62AC"/>
@@ -34136,7 +38528,7 @@
       </w:pPr>
     </w:lvl>
   </w:abstractNum>
-  <w:abstractNum w:abstractNumId="22" w15:restartNumberingAfterBreak="0">
+  <w:abstractNum w:abstractNumId="23" w15:restartNumberingAfterBreak="0">
     <w:nsid w:val="4BED01DA"/>
     <w:multiLevelType w:val="hybridMultilevel"/>
     <w:tmpl w:val="635AFF70"/>
@@ -34222,7 +38614,7 @@
       </w:pPr>
     </w:lvl>
   </w:abstractNum>
-  <w:abstractNum w:abstractNumId="23" w15:restartNumberingAfterBreak="0">
+  <w:abstractNum w:abstractNumId="24" w15:restartNumberingAfterBreak="0">
     <w:nsid w:val="4FC205DA"/>
     <w:multiLevelType w:val="hybridMultilevel"/>
     <w:tmpl w:val="6750C0A2"/>
@@ -34335,7 +38727,7 @@
       </w:rPr>
     </w:lvl>
   </w:abstractNum>
-  <w:abstractNum w:abstractNumId="24" w15:restartNumberingAfterBreak="0">
+  <w:abstractNum w:abstractNumId="25" w15:restartNumberingAfterBreak="0">
     <w:nsid w:val="52681E8E"/>
     <w:multiLevelType w:val="hybridMultilevel"/>
     <w:tmpl w:val="0706F5E0"/>
@@ -34454,7 +38846,7 @@
       </w:pPr>
     </w:lvl>
   </w:abstractNum>
-  <w:abstractNum w:abstractNumId="25" w15:restartNumberingAfterBreak="0">
+  <w:abstractNum w:abstractNumId="26" w15:restartNumberingAfterBreak="0">
     <w:nsid w:val="5C417851"/>
     <w:multiLevelType w:val="hybridMultilevel"/>
     <w:tmpl w:val="097AF8C4"/>
@@ -34567,7 +38959,7 @@
       </w:rPr>
     </w:lvl>
   </w:abstractNum>
-  <w:abstractNum w:abstractNumId="26" w15:restartNumberingAfterBreak="0">
+  <w:abstractNum w:abstractNumId="27" w15:restartNumberingAfterBreak="0">
     <w:nsid w:val="6C460F07"/>
     <w:multiLevelType w:val="hybridMultilevel"/>
     <w:tmpl w:val="472E1DE2"/>
@@ -34679,7 +39071,7 @@
       </w:rPr>
     </w:lvl>
   </w:abstractNum>
-  <w:abstractNum w:abstractNumId="27" w15:restartNumberingAfterBreak="0">
+  <w:abstractNum w:abstractNumId="28" w15:restartNumberingAfterBreak="0">
     <w:nsid w:val="6E161398"/>
     <w:multiLevelType w:val="hybridMultilevel"/>
     <w:tmpl w:val="655607B2"/>
@@ -34768,7 +39160,93 @@
       </w:pPr>
     </w:lvl>
   </w:abstractNum>
-  <w:abstractNum w:abstractNumId="28" w15:restartNumberingAfterBreak="0">
+  <w:abstractNum w:abstractNumId="29" w15:restartNumberingAfterBreak="0">
+    <w:nsid w:val="6FEE4152"/>
+    <w:multiLevelType w:val="hybridMultilevel"/>
+    <w:tmpl w:val="67942688"/>
+    <w:lvl w:ilvl="0" w:tplc="0409000F">
+      <w:start w:val="1"/>
+      <w:numFmt w:val="decimal"/>
+      <w:lvlText w:val="%1."/>
+      <w:lvlJc w:val="left"/>
+      <w:pPr>
+        <w:ind w:left="720" w:hanging="360"/>
+      </w:pPr>
+    </w:lvl>
+    <w:lvl w:ilvl="1" w:tplc="04090019" w:tentative="1">
+      <w:start w:val="1"/>
+      <w:numFmt w:val="lowerLetter"/>
+      <w:lvlText w:val="%2."/>
+      <w:lvlJc w:val="left"/>
+      <w:pPr>
+        <w:ind w:left="1440" w:hanging="360"/>
+      </w:pPr>
+    </w:lvl>
+    <w:lvl w:ilvl="2" w:tplc="0409001B" w:tentative="1">
+      <w:start w:val="1"/>
+      <w:numFmt w:val="lowerRoman"/>
+      <w:lvlText w:val="%3."/>
+      <w:lvlJc w:val="right"/>
+      <w:pPr>
+        <w:ind w:left="2160" w:hanging="180"/>
+      </w:pPr>
+    </w:lvl>
+    <w:lvl w:ilvl="3" w:tplc="0409000F" w:tentative="1">
+      <w:start w:val="1"/>
+      <w:numFmt w:val="decimal"/>
+      <w:lvlText w:val="%4."/>
+      <w:lvlJc w:val="left"/>
+      <w:pPr>
+        <w:ind w:left="2880" w:hanging="360"/>
+      </w:pPr>
+    </w:lvl>
+    <w:lvl w:ilvl="4" w:tplc="04090019" w:tentative="1">
+      <w:start w:val="1"/>
+      <w:numFmt w:val="lowerLetter"/>
+      <w:lvlText w:val="%5."/>
+      <w:lvlJc w:val="left"/>
+      <w:pPr>
+        <w:ind w:left="3600" w:hanging="360"/>
+      </w:pPr>
+    </w:lvl>
+    <w:lvl w:ilvl="5" w:tplc="0409001B" w:tentative="1">
+      <w:start w:val="1"/>
+      <w:numFmt w:val="lowerRoman"/>
+      <w:lvlText w:val="%6."/>
+      <w:lvlJc w:val="right"/>
+      <w:pPr>
+        <w:ind w:left="4320" w:hanging="180"/>
+      </w:pPr>
+    </w:lvl>
+    <w:lvl w:ilvl="6" w:tplc="0409000F" w:tentative="1">
+      <w:start w:val="1"/>
+      <w:numFmt w:val="decimal"/>
+      <w:lvlText w:val="%7."/>
+      <w:lvlJc w:val="left"/>
+      <w:pPr>
+        <w:ind w:left="5040" w:hanging="360"/>
+      </w:pPr>
+    </w:lvl>
+    <w:lvl w:ilvl="7" w:tplc="04090019" w:tentative="1">
+      <w:start w:val="1"/>
+      <w:numFmt w:val="lowerLetter"/>
+      <w:lvlText w:val="%8."/>
+      <w:lvlJc w:val="left"/>
+      <w:pPr>
+        <w:ind w:left="5760" w:hanging="360"/>
+      </w:pPr>
+    </w:lvl>
+    <w:lvl w:ilvl="8" w:tplc="0409001B" w:tentative="1">
+      <w:start w:val="1"/>
+      <w:numFmt w:val="lowerRoman"/>
+      <w:lvlText w:val="%9."/>
+      <w:lvlJc w:val="right"/>
+      <w:pPr>
+        <w:ind w:left="6480" w:hanging="180"/>
+      </w:pPr>
+    </w:lvl>
+  </w:abstractNum>
+  <w:abstractNum w:abstractNumId="30" w15:restartNumberingAfterBreak="0">
     <w:nsid w:val="70912E96"/>
     <w:multiLevelType w:val="hybridMultilevel"/>
     <w:tmpl w:val="D7FA30D6"/>
@@ -34881,7 +39359,7 @@
       </w:rPr>
     </w:lvl>
   </w:abstractNum>
-  <w:abstractNum w:abstractNumId="29" w15:restartNumberingAfterBreak="0">
+  <w:abstractNum w:abstractNumId="31" w15:restartNumberingAfterBreak="0">
     <w:nsid w:val="70971DD7"/>
     <w:multiLevelType w:val="hybridMultilevel"/>
     <w:tmpl w:val="E96C8F78"/>
@@ -34994,7 +39472,7 @@
       </w:rPr>
     </w:lvl>
   </w:abstractNum>
-  <w:abstractNum w:abstractNumId="30" w15:restartNumberingAfterBreak="0">
+  <w:abstractNum w:abstractNumId="32" w15:restartNumberingAfterBreak="0">
     <w:nsid w:val="73845208"/>
     <w:multiLevelType w:val="hybridMultilevel"/>
     <w:tmpl w:val="83F016B4"/>
@@ -35080,7 +39558,7 @@
       </w:pPr>
     </w:lvl>
   </w:abstractNum>
-  <w:abstractNum w:abstractNumId="31" w15:restartNumberingAfterBreak="0">
+  <w:abstractNum w:abstractNumId="33" w15:restartNumberingAfterBreak="0">
     <w:nsid w:val="76F02CD2"/>
     <w:multiLevelType w:val="hybridMultilevel"/>
     <w:tmpl w:val="23AC0A30"/>
@@ -35192,7 +39670,7 @@
       </w:rPr>
     </w:lvl>
   </w:abstractNum>
-  <w:abstractNum w:abstractNumId="32" w15:restartNumberingAfterBreak="0">
+  <w:abstractNum w:abstractNumId="34" w15:restartNumberingAfterBreak="0">
     <w:nsid w:val="777E0185"/>
     <w:multiLevelType w:val="hybridMultilevel"/>
     <w:tmpl w:val="11AAF49A"/>
@@ -35305,7 +39783,7 @@
       </w:rPr>
     </w:lvl>
   </w:abstractNum>
-  <w:abstractNum w:abstractNumId="33" w15:restartNumberingAfterBreak="0">
+  <w:abstractNum w:abstractNumId="35" w15:restartNumberingAfterBreak="0">
     <w:nsid w:val="78E40CFC"/>
     <w:multiLevelType w:val="hybridMultilevel"/>
     <w:tmpl w:val="A498F2B0"/>
@@ -35418,7 +39896,7 @@
       </w:rPr>
     </w:lvl>
   </w:abstractNum>
-  <w:abstractNum w:abstractNumId="34" w15:restartNumberingAfterBreak="0">
+  <w:abstractNum w:abstractNumId="36" w15:restartNumberingAfterBreak="0">
     <w:nsid w:val="7B247944"/>
     <w:multiLevelType w:val="hybridMultilevel"/>
     <w:tmpl w:val="CABE91A4"/>
@@ -35531,7 +40009,7 @@
       </w:rPr>
     </w:lvl>
   </w:abstractNum>
-  <w:abstractNum w:abstractNumId="35" w15:restartNumberingAfterBreak="0">
+  <w:abstractNum w:abstractNumId="37" w15:restartNumberingAfterBreak="0">
     <w:nsid w:val="7B6E7F17"/>
     <w:multiLevelType w:val="multilevel"/>
     <w:tmpl w:val="ADEE109E"/>
@@ -35671,7 +40149,7 @@
       </w:rPr>
     </w:lvl>
   </w:abstractNum>
-  <w:abstractNum w:abstractNumId="36" w15:restartNumberingAfterBreak="0">
+  <w:abstractNum w:abstractNumId="38" w15:restartNumberingAfterBreak="0">
     <w:nsid w:val="7F3F65B2"/>
     <w:multiLevelType w:val="hybridMultilevel"/>
     <w:tmpl w:val="6CC897B4"/>
@@ -35758,10 +40236,10 @@
     </w:lvl>
   </w:abstractNum>
   <w:num w:numId="1" w16cid:durableId="417479411">
-    <w:abstractNumId w:val="12"/>
+    <w:abstractNumId w:val="13"/>
   </w:num>
   <w:num w:numId="2" w16cid:durableId="1319069505">
-    <w:abstractNumId w:val="19"/>
+    <w:abstractNumId w:val="20"/>
   </w:num>
   <w:num w:numId="3" w16cid:durableId="714547335">
     <w:abstractNumId w:val="0"/>
@@ -35773,19 +40251,19 @@
     <w:abstractNumId w:val="2"/>
   </w:num>
   <w:num w:numId="6" w16cid:durableId="709459902">
-    <w:abstractNumId w:val="24"/>
+    <w:abstractNumId w:val="25"/>
   </w:num>
   <w:num w:numId="7" w16cid:durableId="1096943514">
-    <w:abstractNumId w:val="34"/>
+    <w:abstractNumId w:val="36"/>
   </w:num>
   <w:num w:numId="8" w16cid:durableId="416941590">
     <w:abstractNumId w:val="6"/>
   </w:num>
   <w:num w:numId="9" w16cid:durableId="45956696">
-    <w:abstractNumId w:val="17"/>
+    <w:abstractNumId w:val="18"/>
   </w:num>
   <w:num w:numId="10" w16cid:durableId="2052414968">
-    <w:abstractNumId w:val="18"/>
+    <w:abstractNumId w:val="19"/>
   </w:num>
   <w:num w:numId="11" w16cid:durableId="533077429">
     <w:abstractNumId w:val="4"/>
@@ -35794,61 +40272,61 @@
     <w:abstractNumId w:val="3"/>
   </w:num>
   <w:num w:numId="13" w16cid:durableId="612907557">
-    <w:abstractNumId w:val="30"/>
+    <w:abstractNumId w:val="32"/>
   </w:num>
   <w:num w:numId="14" w16cid:durableId="1601716277">
     <w:abstractNumId w:val="5"/>
   </w:num>
   <w:num w:numId="15" w16cid:durableId="130290955">
-    <w:abstractNumId w:val="32"/>
+    <w:abstractNumId w:val="34"/>
   </w:num>
   <w:num w:numId="16" w16cid:durableId="2025356596">
-    <w:abstractNumId w:val="33"/>
+    <w:abstractNumId w:val="35"/>
   </w:num>
   <w:num w:numId="17" w16cid:durableId="2006392884">
-    <w:abstractNumId w:val="23"/>
+    <w:abstractNumId w:val="24"/>
   </w:num>
   <w:num w:numId="18" w16cid:durableId="1404838889">
-    <w:abstractNumId w:val="11"/>
+    <w:abstractNumId w:val="12"/>
   </w:num>
   <w:num w:numId="19" w16cid:durableId="844518329">
     <w:abstractNumId w:val="8"/>
   </w:num>
   <w:num w:numId="20" w16cid:durableId="857697020">
-    <w:abstractNumId w:val="14"/>
+    <w:abstractNumId w:val="15"/>
   </w:num>
   <w:num w:numId="21" w16cid:durableId="1459302771">
     <w:abstractNumId w:val="10"/>
   </w:num>
   <w:num w:numId="22" w16cid:durableId="562057931">
-    <w:abstractNumId w:val="35"/>
+    <w:abstractNumId w:val="37"/>
   </w:num>
   <w:num w:numId="23" w16cid:durableId="1089303621">
-    <w:abstractNumId w:val="15"/>
+    <w:abstractNumId w:val="16"/>
   </w:num>
   <w:num w:numId="24" w16cid:durableId="613252370">
+    <w:abstractNumId w:val="30"/>
+  </w:num>
+  <w:num w:numId="25" w16cid:durableId="1472136909">
+    <w:abstractNumId w:val="22"/>
+  </w:num>
+  <w:num w:numId="26" w16cid:durableId="1009140689">
+    <w:abstractNumId w:val="31"/>
+  </w:num>
+  <w:num w:numId="27" w16cid:durableId="1410073974">
+    <w:abstractNumId w:val="17"/>
+  </w:num>
+  <w:num w:numId="28" w16cid:durableId="608588241">
+    <w:abstractNumId w:val="21"/>
+  </w:num>
+  <w:num w:numId="29" w16cid:durableId="279651725">
     <w:abstractNumId w:val="28"/>
   </w:num>
-  <w:num w:numId="25" w16cid:durableId="1472136909">
-    <w:abstractNumId w:val="21"/>
-  </w:num>
-  <w:num w:numId="26" w16cid:durableId="1009140689">
-    <w:abstractNumId w:val="29"/>
-  </w:num>
-  <w:num w:numId="27" w16cid:durableId="1410073974">
-    <w:abstractNumId w:val="16"/>
-  </w:num>
-  <w:num w:numId="28" w16cid:durableId="608588241">
-    <w:abstractNumId w:val="20"/>
-  </w:num>
-  <w:num w:numId="29" w16cid:durableId="279651725">
-    <w:abstractNumId w:val="27"/>
-  </w:num>
   <w:num w:numId="30" w16cid:durableId="1467504118">
-    <w:abstractNumId w:val="25"/>
+    <w:abstractNumId w:val="26"/>
   </w:num>
   <w:num w:numId="31" w16cid:durableId="868252288">
-    <w:abstractNumId w:val="26"/>
+    <w:abstractNumId w:val="27"/>
   </w:num>
   <w:num w:numId="32" w16cid:durableId="1933975343">
     <w:abstractNumId w:val="7"/>
@@ -35857,16 +40335,22 @@
     <w:abstractNumId w:val="9"/>
   </w:num>
   <w:num w:numId="34" w16cid:durableId="620579135">
-    <w:abstractNumId w:val="22"/>
+    <w:abstractNumId w:val="23"/>
   </w:num>
   <w:num w:numId="35" w16cid:durableId="413742771">
-    <w:abstractNumId w:val="13"/>
+    <w:abstractNumId w:val="14"/>
   </w:num>
   <w:num w:numId="36" w16cid:durableId="869757517">
-    <w:abstractNumId w:val="31"/>
+    <w:abstractNumId w:val="33"/>
   </w:num>
   <w:num w:numId="37" w16cid:durableId="745689379">
-    <w:abstractNumId w:val="36"/>
+    <w:abstractNumId w:val="38"/>
+  </w:num>
+  <w:num w:numId="38" w16cid:durableId="1785034337">
+    <w:abstractNumId w:val="11"/>
+  </w:num>
+  <w:num w:numId="39" w16cid:durableId="366413673">
+    <w:abstractNumId w:val="29"/>
   </w:num>
 </w:numbering>
 </file>

--- a/2023_DiplomskiRad-FER_{Mislav_Jelušić}.docx
+++ b/2023_DiplomskiRad-FER_{Mislav_Jelušić}.docx
@@ -4795,7 +4795,13 @@
         <w:jc w:val="both"/>
       </w:pPr>
       <w:r>
-        <w:t xml:space="preserve">Posljednjih godina, brza evolucija tehnologija računalstva u oblaku revolucionirala je način na koji se aplikacije razvijaju, postavljaju i njima upravlja. Kako organizacije sve više prihvaćaju kontejnerizaciju i iskorištavaju snagu Kubernetesa za implementaciju svojih aplikacija, potreba za učinkovitim upravljanjem infrastrukturom i praksom kontinuirane isporuke postaje najvažnija. Platforme računalstva u oblaku, kao što su Amazon Web Services (AWS), pružaju robusnu osnovu za </w:t>
+        <w:t xml:space="preserve">Posljednjih godina, brza evolucija tehnologija računalstva u oblaku revolucionirala je način na koji se aplikacije razvijaju, postavljaju i njima upravlja. Kako organizacije sve više prihvaćaju kontejnerizaciju i iskorištavaju snagu Kubernetesa za implementaciju svojih aplikacija, potreba za učinkovitim upravljanjem infrastrukturom i praksom kontinuirane isporuke postaje najvažnija. Platforme računalstva u oblaku, kao što </w:t>
+      </w:r>
+      <w:r>
+        <w:t>je</w:t>
+      </w:r>
+      <w:r>
+        <w:t xml:space="preserve"> Amazon Web Services (AWS), pružaju robusnu osnovu za </w:t>
       </w:r>
       <w:r>
         <w:t>ulsuge upravljanog</w:t>
@@ -4813,13 +4819,43 @@
         <w:t xml:space="preserve"> </w:t>
       </w:r>
       <w:r>
-        <w:t>Za učinkovito korištenje mogućnosti Kubernetesa i AWS-a, ključno je usvojiti suvremene prakse i metodologije koje usmjeravaju procese razvoja i implementacije. Ovdje na scenu stupaju koncepti kao što su infrastruktura kao kod, životni ciklus razvoja softvera, agilne metodologije te kontinuirana integracija i kontinuirana i</w:t>
-      </w:r>
-      <w:r>
-        <w:t xml:space="preserve">sporuka. </w:t>
-      </w:r>
-      <w:r>
-        <w:t xml:space="preserve">Dok organizacije prihvaćaju agilne metodologije, nastoje poboljšati suradnju, fleksibilnost i brzinu u svojim razvojnim procesima. Agilne prakse promoviraju iterativni i inkrementalni razvoj, omogućujući brže izlazak na tržište i bolju reakciju na potrebe kupaca. U kombinaciji s </w:t>
+        <w:t xml:space="preserve">Za učinkovito korištenje mogućnosti Kubernetesa i AWS-a, ključno je usvojiti suvremene prakse i metodologije koje usmjeravaju procese razvoja i implementacije. </w:t>
+      </w:r>
+      <w:r>
+        <w:t xml:space="preserve">U ovom kontekstu, važno je uzeti u obzir koncepte kao što su infrastruktura kao kod, životni ciklus razvoja </w:t>
+      </w:r>
+      <w:r>
+        <w:t>programa</w:t>
+      </w:r>
+      <w:r>
+        <w:t>, agiln</w:t>
+      </w:r>
+      <w:r>
+        <w:t>a</w:t>
+      </w:r>
+      <w:r>
+        <w:t xml:space="preserve"> metodologij</w:t>
+      </w:r>
+      <w:r>
+        <w:t>a</w:t>
+      </w:r>
+      <w:r>
+        <w:t xml:space="preserve"> te kontinuirana integracija i kontinuirana isporuka.</w:t>
+      </w:r>
+      <w:r>
+        <w:t xml:space="preserve"> </w:t>
+      </w:r>
+      <w:r>
+        <w:t>O</w:t>
+      </w:r>
+      <w:r>
+        <w:t xml:space="preserve">rganizacije </w:t>
+      </w:r>
+      <w:r>
+        <w:t>prihvaćajući</w:t>
+      </w:r>
+      <w:r>
+        <w:t xml:space="preserve"> agilne metodologije, nastoje poboljšati suradnju, fleksibilnost i brzinu u svojim razvojnim procesima. Agilne prakse promoviraju iterativni i inkrementalni razvoj, omogućujući brže izlazak na tržište i bolju reakciju na potrebe kupaca. U kombinaciji s </w:t>
       </w:r>
       <w:r>
         <w:t>kontinuiranom integracijom i kontinuiranom isporukom</w:t>
@@ -15301,6 +15337,7 @@
         </w:rPr>
         <w:t>@</w:t>
       </w:r>
+      <w:proofErr w:type="gramStart"/>
       <w:r>
         <w:rPr>
           <w:rFonts w:ascii="Consolas" w:hAnsi="Consolas"/>
@@ -15321,6 +15358,7 @@
         </w:rPr>
         <w:t>.route</w:t>
       </w:r>
+      <w:proofErr w:type="gramEnd"/>
       <w:r>
         <w:rPr>
           <w:rFonts w:ascii="Consolas" w:hAnsi="Consolas"/>
@@ -15385,6 +15423,7 @@
         </w:rPr>
         <w:t xml:space="preserve"> </w:t>
       </w:r>
+      <w:proofErr w:type="gramStart"/>
       <w:r>
         <w:rPr>
           <w:rFonts w:ascii="Consolas" w:hAnsi="Consolas"/>
@@ -15403,7 +15442,18 @@
           <w:szCs w:val="21"/>
           <w:lang w:val="en-US"/>
         </w:rPr>
-        <w:t>():</w:t>
+        <w:t>(</w:t>
+      </w:r>
+      <w:proofErr w:type="gramEnd"/>
+      <w:r>
+        <w:rPr>
+          <w:rFonts w:ascii="Consolas" w:hAnsi="Consolas"/>
+          <w:color w:val="CCCCCC"/>
+          <w:sz w:val="21"/>
+          <w:szCs w:val="21"/>
+          <w:lang w:val="en-US"/>
+        </w:rPr>
+        <w:t>):</w:t>
       </w:r>
     </w:p>
     <w:p>
@@ -15797,17 +15847,39 @@
           <w:szCs w:val="21"/>
           <w:lang w:val="en-US"/>
         </w:rPr>
-        <w:t>test_index</w:t>
-      </w:r>
-      <w:r>
-        <w:rPr>
-          <w:rFonts w:ascii="Consolas" w:hAnsi="Consolas"/>
-          <w:color w:val="CCCCCC"/>
-          <w:sz w:val="21"/>
-          <w:szCs w:val="21"/>
-          <w:lang w:val="en-US"/>
-        </w:rPr>
-        <w:t>():</w:t>
+        <w:t>test_</w:t>
+      </w:r>
+      <w:proofErr w:type="gramStart"/>
+      <w:r>
+        <w:rPr>
+          <w:rFonts w:ascii="Consolas" w:hAnsi="Consolas"/>
+          <w:color w:val="DCDCAA"/>
+          <w:sz w:val="21"/>
+          <w:szCs w:val="21"/>
+          <w:lang w:val="en-US"/>
+        </w:rPr>
+        <w:t>index</w:t>
+      </w:r>
+      <w:r>
+        <w:rPr>
+          <w:rFonts w:ascii="Consolas" w:hAnsi="Consolas"/>
+          <w:color w:val="CCCCCC"/>
+          <w:sz w:val="21"/>
+          <w:szCs w:val="21"/>
+          <w:lang w:val="en-US"/>
+        </w:rPr>
+        <w:t>(</w:t>
+      </w:r>
+      <w:proofErr w:type="gramEnd"/>
+      <w:r>
+        <w:rPr>
+          <w:rFonts w:ascii="Consolas" w:hAnsi="Consolas"/>
+          <w:color w:val="CCCCCC"/>
+          <w:sz w:val="21"/>
+          <w:szCs w:val="21"/>
+          <w:lang w:val="en-US"/>
+        </w:rPr>
+        <w:t>):</w:t>
       </w:r>
     </w:p>
     <w:p>
@@ -15850,7 +15922,29 @@
           <w:szCs w:val="21"/>
           <w:lang w:val="en-US"/>
         </w:rPr>
-        <w:t xml:space="preserve"> index() </w:t>
+        <w:t xml:space="preserve"> </w:t>
+      </w:r>
+      <w:proofErr w:type="gramStart"/>
+      <w:r>
+        <w:rPr>
+          <w:rFonts w:ascii="Consolas" w:hAnsi="Consolas"/>
+          <w:color w:val="CCCCCC"/>
+          <w:sz w:val="21"/>
+          <w:szCs w:val="21"/>
+          <w:lang w:val="en-US"/>
+        </w:rPr>
+        <w:t>index(</w:t>
+      </w:r>
+      <w:proofErr w:type="gramEnd"/>
+      <w:r>
+        <w:rPr>
+          <w:rFonts w:ascii="Consolas" w:hAnsi="Consolas"/>
+          <w:color w:val="CCCCCC"/>
+          <w:sz w:val="21"/>
+          <w:szCs w:val="21"/>
+          <w:lang w:val="en-US"/>
+        </w:rPr>
+        <w:t xml:space="preserve">) </w:t>
       </w:r>
       <w:r>
         <w:rPr>
@@ -16247,6 +16341,7 @@
         </w:rPr>
         <w:t xml:space="preserve"> </w:t>
       </w:r>
+      <w:proofErr w:type="gramStart"/>
       <w:r>
         <w:rPr>
           <w:rFonts w:ascii="Consolas" w:hAnsi="Consolas"/>
@@ -16277,6 +16372,7 @@
         </w:rPr>
         <w:t>.</w:t>
       </w:r>
+      <w:proofErr w:type="gramEnd"/>
     </w:p>
     <w:p>
       <w:pPr>
@@ -16403,6 +16499,7 @@
         </w:rPr>
         <w:t xml:space="preserve"> </w:t>
       </w:r>
+      <w:proofErr w:type="gramStart"/>
       <w:r>
         <w:rPr>
           <w:rFonts w:ascii="Consolas" w:hAnsi="Consolas"/>
@@ -16413,6 +16510,7 @@
         </w:rPr>
         <w:t>requirements.txt</w:t>
       </w:r>
+      <w:proofErr w:type="gramEnd"/>
     </w:p>
     <w:p>
       <w:pPr>
@@ -16459,6 +16557,7 @@
         </w:rPr>
         <w:t xml:space="preserve"> </w:t>
       </w:r>
+      <w:proofErr w:type="gramStart"/>
       <w:r>
         <w:rPr>
           <w:rFonts w:ascii="Consolas" w:hAnsi="Consolas"/>
@@ -16489,6 +16588,7 @@
         </w:rPr>
         <w:t>.</w:t>
       </w:r>
+      <w:proofErr w:type="gramEnd"/>
     </w:p>
     <w:p>
       <w:pPr>
@@ -16871,7 +16971,18 @@
           <w:szCs w:val="21"/>
           <w:lang w:val="en-US"/>
         </w:rPr>
-        <w:t>"main"</w:t>
+        <w:t>"main</w:t>
+      </w:r>
+      <w:proofErr w:type="gramStart"/>
+      <w:r>
+        <w:rPr>
+          <w:rFonts w:ascii="Consolas" w:hAnsi="Consolas"/>
+          <w:color w:val="CE9178"/>
+          <w:sz w:val="21"/>
+          <w:szCs w:val="21"/>
+          <w:lang w:val="en-US"/>
+        </w:rPr>
+        <w:t>"</w:t>
       </w:r>
       <w:r>
         <w:rPr>
@@ -16883,6 +16994,7 @@
         </w:rPr>
         <w:t xml:space="preserve"> ]</w:t>
       </w:r>
+      <w:proofErr w:type="gramEnd"/>
     </w:p>
     <w:p>
       <w:pPr>
@@ -16977,7 +17089,18 @@
           <w:szCs w:val="21"/>
           <w:lang w:val="en-US"/>
         </w:rPr>
-        <w:t>"main"</w:t>
+        <w:t>"main</w:t>
+      </w:r>
+      <w:proofErr w:type="gramStart"/>
+      <w:r>
+        <w:rPr>
+          <w:rFonts w:ascii="Consolas" w:hAnsi="Consolas"/>
+          <w:color w:val="CE9178"/>
+          <w:sz w:val="21"/>
+          <w:szCs w:val="21"/>
+          <w:lang w:val="en-US"/>
+        </w:rPr>
+        <w:t>"</w:t>
       </w:r>
       <w:r>
         <w:rPr>
@@ -16989,6 +17112,7 @@
         </w:rPr>
         <w:t xml:space="preserve"> ]</w:t>
       </w:r>
+      <w:proofErr w:type="gramEnd"/>
     </w:p>
     <w:p>
       <w:pPr>
@@ -17325,8 +17449,20 @@
           <w:szCs w:val="21"/>
           <w:lang w:val="en-US"/>
         </w:rPr>
-        <w:t>ubuntu-latest</w:t>
-      </w:r>
+        <w:t>ubuntu-</w:t>
+      </w:r>
+      <w:proofErr w:type="gramStart"/>
+      <w:r>
+        <w:rPr>
+          <w:rFonts w:ascii="Consolas" w:hAnsi="Consolas"/>
+          <w:color w:val="CE9178"/>
+          <w:sz w:val="21"/>
+          <w:szCs w:val="21"/>
+          <w:lang w:val="en-US"/>
+        </w:rPr>
+        <w:t>latest</w:t>
+      </w:r>
+      <w:proofErr w:type="gramEnd"/>
     </w:p>
     <w:p>
       <w:pPr>
@@ -17487,8 +17623,20 @@
           <w:szCs w:val="21"/>
           <w:lang w:val="en-US"/>
         </w:rPr>
-        <w:t>actions/checkout@v3</w:t>
-      </w:r>
+        <w:t>actions/checkout@</w:t>
+      </w:r>
+      <w:proofErr w:type="gramStart"/>
+      <w:r>
+        <w:rPr>
+          <w:rFonts w:ascii="Consolas" w:hAnsi="Consolas"/>
+          <w:color w:val="CE9178"/>
+          <w:sz w:val="21"/>
+          <w:szCs w:val="21"/>
+          <w:lang w:val="en-US"/>
+        </w:rPr>
+        <w:t>v3</w:t>
+      </w:r>
+      <w:proofErr w:type="gramEnd"/>
     </w:p>
     <w:p>
       <w:pPr>
@@ -17593,8 +17741,20 @@
           <w:szCs w:val="21"/>
           <w:lang w:val="en-US"/>
         </w:rPr>
-        <w:t>actions/setup-python@v3</w:t>
-      </w:r>
+        <w:t>actions/setup-python@</w:t>
+      </w:r>
+      <w:proofErr w:type="gramStart"/>
+      <w:r>
+        <w:rPr>
+          <w:rFonts w:ascii="Consolas" w:hAnsi="Consolas"/>
+          <w:color w:val="CE9178"/>
+          <w:sz w:val="21"/>
+          <w:szCs w:val="21"/>
+          <w:lang w:val="en-US"/>
+        </w:rPr>
+        <w:t>v3</w:t>
+      </w:r>
+      <w:proofErr w:type="gramEnd"/>
     </w:p>
     <w:p>
       <w:pPr>
@@ -17818,8 +17978,20 @@
           <w:szCs w:val="21"/>
           <w:lang w:val="en-US"/>
         </w:rPr>
-        <w:t>        python -m pip install --upgrade pip</w:t>
-      </w:r>
+        <w:t xml:space="preserve">        python -m pip install --upgrade </w:t>
+      </w:r>
+      <w:proofErr w:type="gramStart"/>
+      <w:r>
+        <w:rPr>
+          <w:rFonts w:ascii="Consolas" w:hAnsi="Consolas"/>
+          <w:color w:val="CE9178"/>
+          <w:sz w:val="21"/>
+          <w:szCs w:val="21"/>
+          <w:lang w:val="en-US"/>
+        </w:rPr>
+        <w:t>pip</w:t>
+      </w:r>
+      <w:proofErr w:type="gramEnd"/>
     </w:p>
     <w:p>
       <w:pPr>
@@ -17841,8 +18013,20 @@
           <w:szCs w:val="21"/>
           <w:lang w:val="en-US"/>
         </w:rPr>
-        <w:t>        pip install flake8 pytest</w:t>
-      </w:r>
+        <w:t xml:space="preserve">        pip install flake8 </w:t>
+      </w:r>
+      <w:proofErr w:type="gramStart"/>
+      <w:r>
+        <w:rPr>
+          <w:rFonts w:ascii="Consolas" w:hAnsi="Consolas"/>
+          <w:color w:val="CE9178"/>
+          <w:sz w:val="21"/>
+          <w:szCs w:val="21"/>
+          <w:lang w:val="en-US"/>
+        </w:rPr>
+        <w:t>pytest</w:t>
+      </w:r>
+      <w:proofErr w:type="gramEnd"/>
     </w:p>
     <w:p>
       <w:pPr>
@@ -17864,7 +18048,29 @@
           <w:szCs w:val="21"/>
           <w:lang w:val="en-US"/>
         </w:rPr>
-        <w:t>        if [ -f requirements.txt ]; then pip install -r requirements.txt; fi</w:t>
+        <w:t xml:space="preserve">        if [ -f </w:t>
+      </w:r>
+      <w:proofErr w:type="gramStart"/>
+      <w:r>
+        <w:rPr>
+          <w:rFonts w:ascii="Consolas" w:hAnsi="Consolas"/>
+          <w:color w:val="CE9178"/>
+          <w:sz w:val="21"/>
+          <w:szCs w:val="21"/>
+          <w:lang w:val="en-US"/>
+        </w:rPr>
+        <w:t>requirements.txt ]</w:t>
+      </w:r>
+      <w:proofErr w:type="gramEnd"/>
+      <w:r>
+        <w:rPr>
+          <w:rFonts w:ascii="Consolas" w:hAnsi="Consolas"/>
+          <w:color w:val="CE9178"/>
+          <w:sz w:val="21"/>
+          <w:szCs w:val="21"/>
+          <w:lang w:val="en-US"/>
+        </w:rPr>
+        <w:t>; then pip install -r requirements.txt; fi</w:t>
       </w:r>
     </w:p>
     <w:p>
@@ -17993,7 +18199,51 @@
           <w:szCs w:val="21"/>
           <w:lang w:val="en-US"/>
         </w:rPr>
-        <w:t>        # stop the build if there are Python syntax errors or undefined names</w:t>
+        <w:t>        flake</w:t>
+      </w:r>
+      <w:proofErr w:type="gramStart"/>
+      <w:r>
+        <w:rPr>
+          <w:rFonts w:ascii="Consolas" w:hAnsi="Consolas"/>
+          <w:color w:val="CE9178"/>
+          <w:sz w:val="21"/>
+          <w:szCs w:val="21"/>
+          <w:lang w:val="en-US"/>
+        </w:rPr>
+        <w:t>8 .</w:t>
+      </w:r>
+      <w:proofErr w:type="gramEnd"/>
+      <w:r>
+        <w:rPr>
+          <w:rFonts w:ascii="Consolas" w:hAnsi="Consolas"/>
+          <w:color w:val="CE9178"/>
+          <w:sz w:val="21"/>
+          <w:szCs w:val="21"/>
+          <w:lang w:val="en-US"/>
+        </w:rPr>
+        <w:t xml:space="preserve"> --count --select=E</w:t>
+      </w:r>
+      <w:proofErr w:type="gramStart"/>
+      <w:r>
+        <w:rPr>
+          <w:rFonts w:ascii="Consolas" w:hAnsi="Consolas"/>
+          <w:color w:val="CE9178"/>
+          <w:sz w:val="21"/>
+          <w:szCs w:val="21"/>
+          <w:lang w:val="en-US"/>
+        </w:rPr>
+        <w:t>9,F</w:t>
+      </w:r>
+      <w:proofErr w:type="gramEnd"/>
+      <w:r>
+        <w:rPr>
+          <w:rFonts w:ascii="Consolas" w:hAnsi="Consolas"/>
+          <w:color w:val="CE9178"/>
+          <w:sz w:val="21"/>
+          <w:szCs w:val="21"/>
+          <w:lang w:val="en-US"/>
+        </w:rPr>
+        <w:t>63,F7,F82 --show-source --statistics</w:t>
       </w:r>
     </w:p>
     <w:p>
@@ -18016,7 +18266,29 @@
           <w:szCs w:val="21"/>
           <w:lang w:val="en-US"/>
         </w:rPr>
-        <w:t>        flake8 . --count --select=E9,F63,F7,F82 --show-source --statistics</w:t>
+        <w:t>        flake</w:t>
+      </w:r>
+      <w:proofErr w:type="gramStart"/>
+      <w:r>
+        <w:rPr>
+          <w:rFonts w:ascii="Consolas" w:hAnsi="Consolas"/>
+          <w:color w:val="CE9178"/>
+          <w:sz w:val="21"/>
+          <w:szCs w:val="21"/>
+          <w:lang w:val="en-US"/>
+        </w:rPr>
+        <w:t>8 .</w:t>
+      </w:r>
+      <w:proofErr w:type="gramEnd"/>
+      <w:r>
+        <w:rPr>
+          <w:rFonts w:ascii="Consolas" w:hAnsi="Consolas"/>
+          <w:color w:val="CE9178"/>
+          <w:sz w:val="21"/>
+          <w:szCs w:val="21"/>
+          <w:lang w:val="en-US"/>
+        </w:rPr>
+        <w:t xml:space="preserve"> --count --exit-zero --max-complexity=10 --max-line-length=127 --statistics</w:t>
       </w:r>
     </w:p>
     <w:p>
@@ -18034,12 +18306,42 @@
       <w:r>
         <w:rPr>
           <w:rFonts w:ascii="Consolas" w:hAnsi="Consolas"/>
+          <w:color w:val="CCCCCC"/>
+          <w:sz w:val="21"/>
+          <w:szCs w:val="21"/>
+          <w:lang w:val="en-US"/>
+        </w:rPr>
+        <w:t xml:space="preserve">    - </w:t>
+      </w:r>
+      <w:r>
+        <w:rPr>
+          <w:rFonts w:ascii="Consolas" w:hAnsi="Consolas"/>
+          <w:color w:val="569CD6"/>
+          <w:sz w:val="21"/>
+          <w:szCs w:val="21"/>
+          <w:lang w:val="en-US"/>
+        </w:rPr>
+        <w:t>name</w:t>
+      </w:r>
+      <w:r>
+        <w:rPr>
+          <w:rFonts w:ascii="Consolas" w:hAnsi="Consolas"/>
+          <w:color w:val="CCCCCC"/>
+          <w:sz w:val="21"/>
+          <w:szCs w:val="21"/>
+          <w:lang w:val="en-US"/>
+        </w:rPr>
+        <w:t xml:space="preserve">: </w:t>
+      </w:r>
+      <w:r>
+        <w:rPr>
+          <w:rFonts w:ascii="Consolas" w:hAnsi="Consolas"/>
           <w:color w:val="CE9178"/>
           <w:sz w:val="21"/>
           <w:szCs w:val="21"/>
           <w:lang w:val="en-US"/>
         </w:rPr>
-        <w:t>        # exit-zero treats all errors as warnings. The GitHub editor is 127 chars wide</w:t>
+        <w:t>Test with pytest</w:t>
       </w:r>
     </w:p>
     <w:p>
@@ -18057,12 +18359,42 @@
       <w:r>
         <w:rPr>
           <w:rFonts w:ascii="Consolas" w:hAnsi="Consolas"/>
-          <w:color w:val="CE9178"/>
-          <w:sz w:val="21"/>
-          <w:szCs w:val="21"/>
-          <w:lang w:val="en-US"/>
-        </w:rPr>
-        <w:t>        flake8 . --count --exit-zero --max-complexity=10 --max-line-length=127 --statistics</w:t>
+          <w:color w:val="CCCCCC"/>
+          <w:sz w:val="21"/>
+          <w:szCs w:val="21"/>
+          <w:lang w:val="en-US"/>
+        </w:rPr>
+        <w:t xml:space="preserve">      </w:t>
+      </w:r>
+      <w:r>
+        <w:rPr>
+          <w:rFonts w:ascii="Consolas" w:hAnsi="Consolas"/>
+          <w:color w:val="569CD6"/>
+          <w:sz w:val="21"/>
+          <w:szCs w:val="21"/>
+          <w:lang w:val="en-US"/>
+        </w:rPr>
+        <w:t>run</w:t>
+      </w:r>
+      <w:r>
+        <w:rPr>
+          <w:rFonts w:ascii="Consolas" w:hAnsi="Consolas"/>
+          <w:color w:val="CCCCCC"/>
+          <w:sz w:val="21"/>
+          <w:szCs w:val="21"/>
+          <w:lang w:val="en-US"/>
+        </w:rPr>
+        <w:t xml:space="preserve">: </w:t>
+      </w:r>
+      <w:r>
+        <w:rPr>
+          <w:rFonts w:ascii="Consolas" w:hAnsi="Consolas"/>
+          <w:color w:val="C586C0"/>
+          <w:sz w:val="21"/>
+          <w:szCs w:val="21"/>
+          <w:lang w:val="en-US"/>
+        </w:rPr>
+        <w:t>|</w:t>
       </w:r>
     </w:p>
     <w:p>
@@ -18080,42 +18412,12 @@
       <w:r>
         <w:rPr>
           <w:rFonts w:ascii="Consolas" w:hAnsi="Consolas"/>
-          <w:color w:val="CCCCCC"/>
-          <w:sz w:val="21"/>
-          <w:szCs w:val="21"/>
-          <w:lang w:val="en-US"/>
-        </w:rPr>
-        <w:t xml:space="preserve">    - </w:t>
-      </w:r>
-      <w:r>
-        <w:rPr>
-          <w:rFonts w:ascii="Consolas" w:hAnsi="Consolas"/>
-          <w:color w:val="569CD6"/>
-          <w:sz w:val="21"/>
-          <w:szCs w:val="21"/>
-          <w:lang w:val="en-US"/>
-        </w:rPr>
-        <w:t>name</w:t>
-      </w:r>
-      <w:r>
-        <w:rPr>
-          <w:rFonts w:ascii="Consolas" w:hAnsi="Consolas"/>
-          <w:color w:val="CCCCCC"/>
-          <w:sz w:val="21"/>
-          <w:szCs w:val="21"/>
-          <w:lang w:val="en-US"/>
-        </w:rPr>
-        <w:t xml:space="preserve">: </w:t>
-      </w:r>
-      <w:r>
-        <w:rPr>
-          <w:rFonts w:ascii="Consolas" w:hAnsi="Consolas"/>
           <w:color w:val="CE9178"/>
           <w:sz w:val="21"/>
           <w:szCs w:val="21"/>
           <w:lang w:val="en-US"/>
         </w:rPr>
-        <w:t>Test with pytest</w:t>
+        <w:t>        export PYTHONPATH=src</w:t>
       </w:r>
     </w:p>
     <w:p>
@@ -18133,42 +18435,101 @@
       <w:r>
         <w:rPr>
           <w:rFonts w:ascii="Consolas" w:hAnsi="Consolas"/>
-          <w:color w:val="CCCCCC"/>
-          <w:sz w:val="21"/>
-          <w:szCs w:val="21"/>
-          <w:lang w:val="en-US"/>
-        </w:rPr>
-        <w:t xml:space="preserve">      </w:t>
-      </w:r>
-      <w:r>
-        <w:rPr>
-          <w:rFonts w:ascii="Consolas" w:hAnsi="Consolas"/>
-          <w:color w:val="569CD6"/>
-          <w:sz w:val="21"/>
-          <w:szCs w:val="21"/>
-          <w:lang w:val="en-US"/>
-        </w:rPr>
-        <w:t>run</w:t>
-      </w:r>
-      <w:r>
-        <w:rPr>
-          <w:rFonts w:ascii="Consolas" w:hAnsi="Consolas"/>
-          <w:color w:val="CCCCCC"/>
-          <w:sz w:val="21"/>
-          <w:szCs w:val="21"/>
-          <w:lang w:val="en-US"/>
-        </w:rPr>
-        <w:t xml:space="preserve">: </w:t>
-      </w:r>
-      <w:r>
-        <w:rPr>
-          <w:rFonts w:ascii="Consolas" w:hAnsi="Consolas"/>
-          <w:color w:val="C586C0"/>
-          <w:sz w:val="21"/>
-          <w:szCs w:val="21"/>
-          <w:lang w:val="en-US"/>
-        </w:rPr>
-        <w:t>|</w:t>
+          <w:color w:val="CE9178"/>
+          <w:sz w:val="21"/>
+          <w:szCs w:val="21"/>
+          <w:lang w:val="en-US"/>
+        </w:rPr>
+        <w:t>        pytest</w:t>
+      </w:r>
+    </w:p>
+    <w:p>
+      <w:pPr>
+        <w:spacing w:line="360" w:lineRule="auto"/>
+        <w:jc w:val="both"/>
+        <w:rPr>
+          <w:b/>
+          <w:bCs/>
+          <w:lang w:eastAsia="hr-HR"/>
+        </w:rPr>
+      </w:pPr>
+    </w:p>
+    <w:p>
+      <w:pPr>
+        <w:pStyle w:val="Heading3"/>
+        <w:rPr>
+          <w:lang w:eastAsia="hr-HR"/>
+        </w:rPr>
+      </w:pPr>
+      <w:bookmarkStart w:id="48" w:name="_Toc137217751"/>
+      <w:r>
+        <w:rPr>
+          <w:lang w:eastAsia="hr-HR"/>
+        </w:rPr>
+        <w:t>Izgradnja i s</w:t>
+      </w:r>
+      <w:r>
+        <w:rPr>
+          <w:lang w:eastAsia="hr-HR"/>
+        </w:rPr>
+        <w:t>lanje Docker slike na repozitorij</w:t>
+      </w:r>
+      <w:bookmarkEnd w:id="48"/>
+    </w:p>
+    <w:p>
+      <w:pPr>
+        <w:rPr>
+          <w:lang w:eastAsia="hr-HR"/>
+        </w:rPr>
+      </w:pPr>
+      <w:r>
+        <w:rPr>
+          <w:lang w:eastAsia="hr-HR"/>
+        </w:rPr>
+        <w:t xml:space="preserve">Prije nego krene ovaj posao, prethodni posao mora biti uspješan. Stoga je na početku dodan dio „needs“ s vrijednosti test, odnosno trenutni posao treba uspješan test posao kako bi se pokrenio. </w:t>
+      </w:r>
+      <w:r>
+        <w:rPr>
+          <w:lang w:eastAsia="hr-HR"/>
+        </w:rPr>
+        <w:t>Za izgradnju i slanje Docker slike na Docker Hub repozitorij poslužit će već postojeći GitHub Actionsi „Login to Docker Hub“ pomoću kojega se prijavljuje na platformu te „Build and push Docker images“ koji izrađuje Docker sliku i šalje ju na repozitorij</w:t>
+      </w:r>
+      <w:r>
+        <w:rPr>
+          <w:lang w:eastAsia="hr-HR"/>
+        </w:rPr>
+        <w:t xml:space="preserve">. </w:t>
+      </w:r>
+      <w:r>
+        <w:rPr>
+          <w:lang w:eastAsia="hr-HR"/>
+        </w:rPr>
+        <w:lastRenderedPageBreak/>
+        <w:t>Repozitorij imena mislavhuddle</w:t>
+      </w:r>
+      <w:r>
+        <w:rPr>
+          <w:lang w:eastAsia="hr-HR"/>
+        </w:rPr>
+        <w:t xml:space="preserve"> je definiran unutar ključa „tags“,</w:t>
+      </w:r>
+      <w:r>
+        <w:rPr>
+          <w:lang w:eastAsia="hr-HR"/>
+        </w:rPr>
+        <w:t xml:space="preserve"> a unikatni Docker tag je postignut „github.sha“ varijablom</w:t>
+      </w:r>
+      <w:r>
+        <w:rPr>
+          <w:lang w:eastAsia="hr-HR"/>
+        </w:rPr>
+        <w:t>. Kako bi senzitivne podatke sakrili od javnosti korištena je značajka „secrets“ u koju je definiran</w:t>
+      </w:r>
+      <w:r>
+        <w:rPr>
+          <w:lang w:eastAsia="hr-HR"/>
+        </w:rPr>
+        <w:t>o korisničko ime i token za prijavu na Docker Hub.</w:t>
       </w:r>
     </w:p>
     <w:p>
@@ -18186,12 +18547,32 @@
       <w:r>
         <w:rPr>
           <w:rFonts w:ascii="Consolas" w:hAnsi="Consolas"/>
-          <w:color w:val="CE9178"/>
-          <w:sz w:val="21"/>
-          <w:szCs w:val="21"/>
-          <w:lang w:val="en-US"/>
-        </w:rPr>
-        <w:t>        export PYTHONPATH=src</w:t>
+          <w:color w:val="CCCCCC"/>
+          <w:sz w:val="21"/>
+          <w:szCs w:val="21"/>
+          <w:lang w:val="en-US"/>
+        </w:rPr>
+        <w:t xml:space="preserve">  </w:t>
+      </w:r>
+      <w:r>
+        <w:rPr>
+          <w:rFonts w:ascii="Consolas" w:hAnsi="Consolas"/>
+          <w:color w:val="569CD6"/>
+          <w:sz w:val="21"/>
+          <w:szCs w:val="21"/>
+          <w:lang w:val="en-US"/>
+        </w:rPr>
+        <w:t>build-and-push-docker-image</w:t>
+      </w:r>
+      <w:r>
+        <w:rPr>
+          <w:rFonts w:ascii="Consolas" w:hAnsi="Consolas"/>
+          <w:color w:val="CCCCCC"/>
+          <w:sz w:val="21"/>
+          <w:szCs w:val="21"/>
+          <w:lang w:val="en-US"/>
+        </w:rPr>
+        <w:t>:</w:t>
       </w:r>
     </w:p>
     <w:p>
@@ -18209,24 +18590,998 @@
       <w:r>
         <w:rPr>
           <w:rFonts w:ascii="Consolas" w:hAnsi="Consolas"/>
+          <w:color w:val="CCCCCC"/>
+          <w:sz w:val="21"/>
+          <w:szCs w:val="21"/>
+          <w:lang w:val="en-US"/>
+        </w:rPr>
+        <w:t xml:space="preserve">    </w:t>
+      </w:r>
+      <w:r>
+        <w:rPr>
+          <w:rFonts w:ascii="Consolas" w:hAnsi="Consolas"/>
+          <w:color w:val="569CD6"/>
+          <w:sz w:val="21"/>
+          <w:szCs w:val="21"/>
+          <w:lang w:val="en-US"/>
+        </w:rPr>
+        <w:t>needs</w:t>
+      </w:r>
+      <w:r>
+        <w:rPr>
+          <w:rFonts w:ascii="Consolas" w:hAnsi="Consolas"/>
+          <w:color w:val="CCCCCC"/>
+          <w:sz w:val="21"/>
+          <w:szCs w:val="21"/>
+          <w:lang w:val="en-US"/>
+        </w:rPr>
+        <w:t xml:space="preserve">: </w:t>
+      </w:r>
+      <w:proofErr w:type="gramStart"/>
+      <w:r>
+        <w:rPr>
+          <w:rFonts w:ascii="Consolas" w:hAnsi="Consolas"/>
           <w:color w:val="CE9178"/>
           <w:sz w:val="21"/>
           <w:szCs w:val="21"/>
           <w:lang w:val="en-US"/>
         </w:rPr>
-        <w:t>        pytest</w:t>
-      </w:r>
+        <w:t>test</w:t>
+      </w:r>
+      <w:proofErr w:type="gramEnd"/>
+    </w:p>
+    <w:p>
+      <w:pPr>
+        <w:shd w:val="clear" w:color="auto" w:fill="1F1F1F"/>
+        <w:spacing w:after="0" w:line="285" w:lineRule="atLeast"/>
+        <w:rPr>
+          <w:rFonts w:ascii="Consolas" w:hAnsi="Consolas"/>
+          <w:color w:val="CCCCCC"/>
+          <w:sz w:val="21"/>
+          <w:szCs w:val="21"/>
+          <w:lang w:val="en-US"/>
+        </w:rPr>
+      </w:pPr>
+      <w:r>
+        <w:rPr>
+          <w:rFonts w:ascii="Consolas" w:hAnsi="Consolas"/>
+          <w:color w:val="CCCCCC"/>
+          <w:sz w:val="21"/>
+          <w:szCs w:val="21"/>
+          <w:lang w:val="en-US"/>
+        </w:rPr>
+        <w:t xml:space="preserve">    </w:t>
+      </w:r>
+      <w:r>
+        <w:rPr>
+          <w:rFonts w:ascii="Consolas" w:hAnsi="Consolas"/>
+          <w:color w:val="569CD6"/>
+          <w:sz w:val="21"/>
+          <w:szCs w:val="21"/>
+          <w:lang w:val="en-US"/>
+        </w:rPr>
+        <w:t>runs-on</w:t>
+      </w:r>
+      <w:r>
+        <w:rPr>
+          <w:rFonts w:ascii="Consolas" w:hAnsi="Consolas"/>
+          <w:color w:val="CCCCCC"/>
+          <w:sz w:val="21"/>
+          <w:szCs w:val="21"/>
+          <w:lang w:val="en-US"/>
+        </w:rPr>
+        <w:t xml:space="preserve">: </w:t>
+      </w:r>
+      <w:r>
+        <w:rPr>
+          <w:rFonts w:ascii="Consolas" w:hAnsi="Consolas"/>
+          <w:color w:val="CE9178"/>
+          <w:sz w:val="21"/>
+          <w:szCs w:val="21"/>
+          <w:lang w:val="en-US"/>
+        </w:rPr>
+        <w:t>ubuntu-</w:t>
+      </w:r>
+      <w:proofErr w:type="gramStart"/>
+      <w:r>
+        <w:rPr>
+          <w:rFonts w:ascii="Consolas" w:hAnsi="Consolas"/>
+          <w:color w:val="CE9178"/>
+          <w:sz w:val="21"/>
+          <w:szCs w:val="21"/>
+          <w:lang w:val="en-US"/>
+        </w:rPr>
+        <w:t>latest</w:t>
+      </w:r>
+      <w:proofErr w:type="gramEnd"/>
+    </w:p>
+    <w:p>
+      <w:pPr>
+        <w:shd w:val="clear" w:color="auto" w:fill="1F1F1F"/>
+        <w:spacing w:after="0" w:line="285" w:lineRule="atLeast"/>
+        <w:rPr>
+          <w:rFonts w:ascii="Consolas" w:hAnsi="Consolas"/>
+          <w:color w:val="CCCCCC"/>
+          <w:sz w:val="21"/>
+          <w:szCs w:val="21"/>
+          <w:lang w:val="en-US"/>
+        </w:rPr>
+      </w:pPr>
+      <w:r>
+        <w:rPr>
+          <w:rFonts w:ascii="Consolas" w:hAnsi="Consolas"/>
+          <w:color w:val="CCCCCC"/>
+          <w:sz w:val="21"/>
+          <w:szCs w:val="21"/>
+          <w:lang w:val="en-US"/>
+        </w:rPr>
+        <w:t xml:space="preserve">    </w:t>
+      </w:r>
+      <w:r>
+        <w:rPr>
+          <w:rFonts w:ascii="Consolas" w:hAnsi="Consolas"/>
+          <w:color w:val="569CD6"/>
+          <w:sz w:val="21"/>
+          <w:szCs w:val="21"/>
+          <w:lang w:val="en-US"/>
+        </w:rPr>
+        <w:t>steps</w:t>
+      </w:r>
+      <w:r>
+        <w:rPr>
+          <w:rFonts w:ascii="Consolas" w:hAnsi="Consolas"/>
+          <w:color w:val="CCCCCC"/>
+          <w:sz w:val="21"/>
+          <w:szCs w:val="21"/>
+          <w:lang w:val="en-US"/>
+        </w:rPr>
+        <w:t>:</w:t>
+      </w:r>
+    </w:p>
+    <w:p>
+      <w:pPr>
+        <w:shd w:val="clear" w:color="auto" w:fill="1F1F1F"/>
+        <w:spacing w:after="0" w:line="285" w:lineRule="atLeast"/>
+        <w:rPr>
+          <w:rFonts w:ascii="Consolas" w:hAnsi="Consolas"/>
+          <w:color w:val="CCCCCC"/>
+          <w:sz w:val="21"/>
+          <w:szCs w:val="21"/>
+          <w:lang w:val="en-US"/>
+        </w:rPr>
+      </w:pPr>
+      <w:r>
+        <w:rPr>
+          <w:rFonts w:ascii="Consolas" w:hAnsi="Consolas"/>
+          <w:color w:val="CCCCCC"/>
+          <w:sz w:val="21"/>
+          <w:szCs w:val="21"/>
+          <w:lang w:val="en-US"/>
+        </w:rPr>
+        <w:t xml:space="preserve">    </w:t>
+      </w:r>
+    </w:p>
+    <w:p>
+      <w:pPr>
+        <w:shd w:val="clear" w:color="auto" w:fill="1F1F1F"/>
+        <w:spacing w:after="0" w:line="285" w:lineRule="atLeast"/>
+        <w:rPr>
+          <w:rFonts w:ascii="Consolas" w:hAnsi="Consolas"/>
+          <w:color w:val="CCCCCC"/>
+          <w:sz w:val="21"/>
+          <w:szCs w:val="21"/>
+          <w:lang w:val="en-US"/>
+        </w:rPr>
+      </w:pPr>
+      <w:r>
+        <w:rPr>
+          <w:rFonts w:ascii="Consolas" w:hAnsi="Consolas"/>
+          <w:color w:val="CCCCCC"/>
+          <w:sz w:val="21"/>
+          <w:szCs w:val="21"/>
+          <w:lang w:val="en-US"/>
+        </w:rPr>
+        <w:t xml:space="preserve">    - </w:t>
+      </w:r>
+      <w:r>
+        <w:rPr>
+          <w:rFonts w:ascii="Consolas" w:hAnsi="Consolas"/>
+          <w:color w:val="569CD6"/>
+          <w:sz w:val="21"/>
+          <w:szCs w:val="21"/>
+          <w:lang w:val="en-US"/>
+        </w:rPr>
+        <w:t>name</w:t>
+      </w:r>
+      <w:r>
+        <w:rPr>
+          <w:rFonts w:ascii="Consolas" w:hAnsi="Consolas"/>
+          <w:color w:val="CCCCCC"/>
+          <w:sz w:val="21"/>
+          <w:szCs w:val="21"/>
+          <w:lang w:val="en-US"/>
+        </w:rPr>
+        <w:t xml:space="preserve">: </w:t>
+      </w:r>
+      <w:r>
+        <w:rPr>
+          <w:rFonts w:ascii="Consolas" w:hAnsi="Consolas"/>
+          <w:color w:val="CE9178"/>
+          <w:sz w:val="21"/>
+          <w:szCs w:val="21"/>
+          <w:lang w:val="en-US"/>
+        </w:rPr>
+        <w:t>Clone repo in runner</w:t>
+      </w:r>
+    </w:p>
+    <w:p>
+      <w:pPr>
+        <w:shd w:val="clear" w:color="auto" w:fill="1F1F1F"/>
+        <w:spacing w:after="0" w:line="285" w:lineRule="atLeast"/>
+        <w:rPr>
+          <w:rFonts w:ascii="Consolas" w:hAnsi="Consolas"/>
+          <w:color w:val="CCCCCC"/>
+          <w:sz w:val="21"/>
+          <w:szCs w:val="21"/>
+          <w:lang w:val="en-US"/>
+        </w:rPr>
+      </w:pPr>
+      <w:r>
+        <w:rPr>
+          <w:rFonts w:ascii="Consolas" w:hAnsi="Consolas"/>
+          <w:color w:val="CCCCCC"/>
+          <w:sz w:val="21"/>
+          <w:szCs w:val="21"/>
+          <w:lang w:val="en-US"/>
+        </w:rPr>
+        <w:t xml:space="preserve">      </w:t>
+      </w:r>
+      <w:r>
+        <w:rPr>
+          <w:rFonts w:ascii="Consolas" w:hAnsi="Consolas"/>
+          <w:color w:val="569CD6"/>
+          <w:sz w:val="21"/>
+          <w:szCs w:val="21"/>
+          <w:lang w:val="en-US"/>
+        </w:rPr>
+        <w:t>uses</w:t>
+      </w:r>
+      <w:r>
+        <w:rPr>
+          <w:rFonts w:ascii="Consolas" w:hAnsi="Consolas"/>
+          <w:color w:val="CCCCCC"/>
+          <w:sz w:val="21"/>
+          <w:szCs w:val="21"/>
+          <w:lang w:val="en-US"/>
+        </w:rPr>
+        <w:t xml:space="preserve">: </w:t>
+      </w:r>
+      <w:r>
+        <w:rPr>
+          <w:rFonts w:ascii="Consolas" w:hAnsi="Consolas"/>
+          <w:color w:val="CE9178"/>
+          <w:sz w:val="21"/>
+          <w:szCs w:val="21"/>
+          <w:lang w:val="en-US"/>
+        </w:rPr>
+        <w:t>actions/checkout@</w:t>
+      </w:r>
+      <w:proofErr w:type="gramStart"/>
+      <w:r>
+        <w:rPr>
+          <w:rFonts w:ascii="Consolas" w:hAnsi="Consolas"/>
+          <w:color w:val="CE9178"/>
+          <w:sz w:val="21"/>
+          <w:szCs w:val="21"/>
+          <w:lang w:val="en-US"/>
+        </w:rPr>
+        <w:t>v3</w:t>
+      </w:r>
+      <w:proofErr w:type="gramEnd"/>
+    </w:p>
+    <w:p>
+      <w:pPr>
+        <w:shd w:val="clear" w:color="auto" w:fill="1F1F1F"/>
+        <w:spacing w:after="0" w:line="285" w:lineRule="atLeast"/>
+        <w:rPr>
+          <w:rFonts w:ascii="Consolas" w:hAnsi="Consolas"/>
+          <w:color w:val="CCCCCC"/>
+          <w:sz w:val="21"/>
+          <w:szCs w:val="21"/>
+          <w:lang w:val="en-US"/>
+        </w:rPr>
+      </w:pPr>
+    </w:p>
+    <w:p>
+      <w:pPr>
+        <w:shd w:val="clear" w:color="auto" w:fill="1F1F1F"/>
+        <w:spacing w:after="0" w:line="285" w:lineRule="atLeast"/>
+        <w:rPr>
+          <w:rFonts w:ascii="Consolas" w:hAnsi="Consolas"/>
+          <w:color w:val="CCCCCC"/>
+          <w:sz w:val="21"/>
+          <w:szCs w:val="21"/>
+          <w:lang w:val="en-US"/>
+        </w:rPr>
+      </w:pPr>
+      <w:r>
+        <w:rPr>
+          <w:rFonts w:ascii="Consolas" w:hAnsi="Consolas"/>
+          <w:color w:val="CCCCCC"/>
+          <w:sz w:val="21"/>
+          <w:szCs w:val="21"/>
+          <w:lang w:val="en-US"/>
+        </w:rPr>
+        <w:t xml:space="preserve">    - </w:t>
+      </w:r>
+      <w:r>
+        <w:rPr>
+          <w:rFonts w:ascii="Consolas" w:hAnsi="Consolas"/>
+          <w:color w:val="569CD6"/>
+          <w:sz w:val="21"/>
+          <w:szCs w:val="21"/>
+          <w:lang w:val="en-US"/>
+        </w:rPr>
+        <w:t>name</w:t>
+      </w:r>
+      <w:r>
+        <w:rPr>
+          <w:rFonts w:ascii="Consolas" w:hAnsi="Consolas"/>
+          <w:color w:val="CCCCCC"/>
+          <w:sz w:val="21"/>
+          <w:szCs w:val="21"/>
+          <w:lang w:val="en-US"/>
+        </w:rPr>
+        <w:t xml:space="preserve">: </w:t>
+      </w:r>
+      <w:r>
+        <w:rPr>
+          <w:rFonts w:ascii="Consolas" w:hAnsi="Consolas"/>
+          <w:color w:val="CE9178"/>
+          <w:sz w:val="21"/>
+          <w:szCs w:val="21"/>
+          <w:lang w:val="en-US"/>
+        </w:rPr>
+        <w:t>Login to Docker Hub</w:t>
+      </w:r>
+    </w:p>
+    <w:p>
+      <w:pPr>
+        <w:shd w:val="clear" w:color="auto" w:fill="1F1F1F"/>
+        <w:spacing w:after="0" w:line="285" w:lineRule="atLeast"/>
+        <w:rPr>
+          <w:rFonts w:ascii="Consolas" w:hAnsi="Consolas"/>
+          <w:color w:val="CCCCCC"/>
+          <w:sz w:val="21"/>
+          <w:szCs w:val="21"/>
+          <w:lang w:val="en-US"/>
+        </w:rPr>
+      </w:pPr>
+      <w:r>
+        <w:rPr>
+          <w:rFonts w:ascii="Consolas" w:hAnsi="Consolas"/>
+          <w:color w:val="CCCCCC"/>
+          <w:sz w:val="21"/>
+          <w:szCs w:val="21"/>
+          <w:lang w:val="en-US"/>
+        </w:rPr>
+        <w:t xml:space="preserve">      </w:t>
+      </w:r>
+      <w:r>
+        <w:rPr>
+          <w:rFonts w:ascii="Consolas" w:hAnsi="Consolas"/>
+          <w:color w:val="569CD6"/>
+          <w:sz w:val="21"/>
+          <w:szCs w:val="21"/>
+          <w:lang w:val="en-US"/>
+        </w:rPr>
+        <w:t>uses</w:t>
+      </w:r>
+      <w:r>
+        <w:rPr>
+          <w:rFonts w:ascii="Consolas" w:hAnsi="Consolas"/>
+          <w:color w:val="CCCCCC"/>
+          <w:sz w:val="21"/>
+          <w:szCs w:val="21"/>
+          <w:lang w:val="en-US"/>
+        </w:rPr>
+        <w:t xml:space="preserve">: </w:t>
+      </w:r>
+      <w:r>
+        <w:rPr>
+          <w:rFonts w:ascii="Consolas" w:hAnsi="Consolas"/>
+          <w:color w:val="CE9178"/>
+          <w:sz w:val="21"/>
+          <w:szCs w:val="21"/>
+          <w:lang w:val="en-US"/>
+        </w:rPr>
+        <w:t>docker/login-action@</w:t>
+      </w:r>
+      <w:proofErr w:type="gramStart"/>
+      <w:r>
+        <w:rPr>
+          <w:rFonts w:ascii="Consolas" w:hAnsi="Consolas"/>
+          <w:color w:val="CE9178"/>
+          <w:sz w:val="21"/>
+          <w:szCs w:val="21"/>
+          <w:lang w:val="en-US"/>
+        </w:rPr>
+        <w:t>v2</w:t>
+      </w:r>
+      <w:proofErr w:type="gramEnd"/>
+    </w:p>
+    <w:p>
+      <w:pPr>
+        <w:shd w:val="clear" w:color="auto" w:fill="1F1F1F"/>
+        <w:spacing w:after="0" w:line="285" w:lineRule="atLeast"/>
+        <w:rPr>
+          <w:rFonts w:ascii="Consolas" w:hAnsi="Consolas"/>
+          <w:color w:val="CCCCCC"/>
+          <w:sz w:val="21"/>
+          <w:szCs w:val="21"/>
+          <w:lang w:val="en-US"/>
+        </w:rPr>
+      </w:pPr>
+      <w:r>
+        <w:rPr>
+          <w:rFonts w:ascii="Consolas" w:hAnsi="Consolas"/>
+          <w:color w:val="CCCCCC"/>
+          <w:sz w:val="21"/>
+          <w:szCs w:val="21"/>
+          <w:lang w:val="en-US"/>
+        </w:rPr>
+        <w:t xml:space="preserve">      </w:t>
+      </w:r>
+      <w:r>
+        <w:rPr>
+          <w:rFonts w:ascii="Consolas" w:hAnsi="Consolas"/>
+          <w:color w:val="569CD6"/>
+          <w:sz w:val="21"/>
+          <w:szCs w:val="21"/>
+          <w:lang w:val="en-US"/>
+        </w:rPr>
+        <w:t>with</w:t>
+      </w:r>
+      <w:r>
+        <w:rPr>
+          <w:rFonts w:ascii="Consolas" w:hAnsi="Consolas"/>
+          <w:color w:val="CCCCCC"/>
+          <w:sz w:val="21"/>
+          <w:szCs w:val="21"/>
+          <w:lang w:val="en-US"/>
+        </w:rPr>
+        <w:t>:</w:t>
+      </w:r>
+    </w:p>
+    <w:p>
+      <w:pPr>
+        <w:shd w:val="clear" w:color="auto" w:fill="1F1F1F"/>
+        <w:spacing w:after="0" w:line="285" w:lineRule="atLeast"/>
+        <w:rPr>
+          <w:rFonts w:ascii="Consolas" w:hAnsi="Consolas"/>
+          <w:color w:val="CCCCCC"/>
+          <w:sz w:val="21"/>
+          <w:szCs w:val="21"/>
+          <w:lang w:val="en-US"/>
+        </w:rPr>
+      </w:pPr>
+      <w:r>
+        <w:rPr>
+          <w:rFonts w:ascii="Consolas" w:hAnsi="Consolas"/>
+          <w:color w:val="CCCCCC"/>
+          <w:sz w:val="21"/>
+          <w:szCs w:val="21"/>
+          <w:lang w:val="en-US"/>
+        </w:rPr>
+        <w:t xml:space="preserve">        </w:t>
+      </w:r>
+      <w:r>
+        <w:rPr>
+          <w:rFonts w:ascii="Consolas" w:hAnsi="Consolas"/>
+          <w:color w:val="569CD6"/>
+          <w:sz w:val="21"/>
+          <w:szCs w:val="21"/>
+          <w:lang w:val="en-US"/>
+        </w:rPr>
+        <w:t>username</w:t>
+      </w:r>
+      <w:r>
+        <w:rPr>
+          <w:rFonts w:ascii="Consolas" w:hAnsi="Consolas"/>
+          <w:color w:val="CCCCCC"/>
+          <w:sz w:val="21"/>
+          <w:szCs w:val="21"/>
+          <w:lang w:val="en-US"/>
+        </w:rPr>
+        <w:t xml:space="preserve">: </w:t>
+      </w:r>
+      <w:r>
+        <w:rPr>
+          <w:rFonts w:ascii="Consolas" w:hAnsi="Consolas"/>
+          <w:color w:val="CE9178"/>
+          <w:sz w:val="21"/>
+          <w:szCs w:val="21"/>
+          <w:lang w:val="en-US"/>
+        </w:rPr>
+        <w:t>$</w:t>
+      </w:r>
+      <w:proofErr w:type="gramStart"/>
+      <w:r>
+        <w:rPr>
+          <w:rFonts w:ascii="Consolas" w:hAnsi="Consolas"/>
+          <w:color w:val="CE9178"/>
+          <w:sz w:val="21"/>
+          <w:szCs w:val="21"/>
+          <w:lang w:val="en-US"/>
+        </w:rPr>
+        <w:t>{{ secrets</w:t>
+      </w:r>
+      <w:proofErr w:type="gramEnd"/>
+      <w:r>
+        <w:rPr>
+          <w:rFonts w:ascii="Consolas" w:hAnsi="Consolas"/>
+          <w:color w:val="CE9178"/>
+          <w:sz w:val="21"/>
+          <w:szCs w:val="21"/>
+          <w:lang w:val="en-US"/>
+        </w:rPr>
+        <w:t>.DOCKERHUB_USERNAME }}</w:t>
+      </w:r>
+    </w:p>
+    <w:p>
+      <w:pPr>
+        <w:shd w:val="clear" w:color="auto" w:fill="1F1F1F"/>
+        <w:spacing w:after="0" w:line="285" w:lineRule="atLeast"/>
+        <w:rPr>
+          <w:rFonts w:ascii="Consolas" w:hAnsi="Consolas"/>
+          <w:color w:val="CCCCCC"/>
+          <w:sz w:val="21"/>
+          <w:szCs w:val="21"/>
+          <w:lang w:val="en-US"/>
+        </w:rPr>
+      </w:pPr>
+      <w:r>
+        <w:rPr>
+          <w:rFonts w:ascii="Consolas" w:hAnsi="Consolas"/>
+          <w:color w:val="CCCCCC"/>
+          <w:sz w:val="21"/>
+          <w:szCs w:val="21"/>
+          <w:lang w:val="en-US"/>
+        </w:rPr>
+        <w:t xml:space="preserve">        </w:t>
+      </w:r>
+      <w:r>
+        <w:rPr>
+          <w:rFonts w:ascii="Consolas" w:hAnsi="Consolas"/>
+          <w:color w:val="569CD6"/>
+          <w:sz w:val="21"/>
+          <w:szCs w:val="21"/>
+          <w:lang w:val="en-US"/>
+        </w:rPr>
+        <w:t>password</w:t>
+      </w:r>
+      <w:r>
+        <w:rPr>
+          <w:rFonts w:ascii="Consolas" w:hAnsi="Consolas"/>
+          <w:color w:val="CCCCCC"/>
+          <w:sz w:val="21"/>
+          <w:szCs w:val="21"/>
+          <w:lang w:val="en-US"/>
+        </w:rPr>
+        <w:t xml:space="preserve">: </w:t>
+      </w:r>
+      <w:r>
+        <w:rPr>
+          <w:rFonts w:ascii="Consolas" w:hAnsi="Consolas"/>
+          <w:color w:val="CE9178"/>
+          <w:sz w:val="21"/>
+          <w:szCs w:val="21"/>
+          <w:lang w:val="en-US"/>
+        </w:rPr>
+        <w:t>$</w:t>
+      </w:r>
+      <w:proofErr w:type="gramStart"/>
+      <w:r>
+        <w:rPr>
+          <w:rFonts w:ascii="Consolas" w:hAnsi="Consolas"/>
+          <w:color w:val="CE9178"/>
+          <w:sz w:val="21"/>
+          <w:szCs w:val="21"/>
+          <w:lang w:val="en-US"/>
+        </w:rPr>
+        <w:t>{{ secrets</w:t>
+      </w:r>
+      <w:proofErr w:type="gramEnd"/>
+      <w:r>
+        <w:rPr>
+          <w:rFonts w:ascii="Consolas" w:hAnsi="Consolas"/>
+          <w:color w:val="CE9178"/>
+          <w:sz w:val="21"/>
+          <w:szCs w:val="21"/>
+          <w:lang w:val="en-US"/>
+        </w:rPr>
+        <w:t>.DOCKERHUB_TOKEN }}</w:t>
+      </w:r>
+      <w:r>
+        <w:rPr>
+          <w:rFonts w:ascii="Consolas" w:hAnsi="Consolas"/>
+          <w:color w:val="CCCCCC"/>
+          <w:sz w:val="21"/>
+          <w:szCs w:val="21"/>
+          <w:lang w:val="en-US"/>
+        </w:rPr>
+        <w:t xml:space="preserve"> </w:t>
+      </w:r>
+    </w:p>
+    <w:p>
+      <w:pPr>
+        <w:shd w:val="clear" w:color="auto" w:fill="1F1F1F"/>
+        <w:spacing w:after="0" w:line="285" w:lineRule="atLeast"/>
+        <w:rPr>
+          <w:rFonts w:ascii="Consolas" w:hAnsi="Consolas"/>
+          <w:color w:val="CCCCCC"/>
+          <w:sz w:val="21"/>
+          <w:szCs w:val="21"/>
+          <w:lang w:val="en-US"/>
+        </w:rPr>
+      </w:pPr>
+    </w:p>
+    <w:p>
+      <w:pPr>
+        <w:shd w:val="clear" w:color="auto" w:fill="1F1F1F"/>
+        <w:spacing w:after="0" w:line="285" w:lineRule="atLeast"/>
+        <w:rPr>
+          <w:rFonts w:ascii="Consolas" w:hAnsi="Consolas"/>
+          <w:color w:val="CCCCCC"/>
+          <w:sz w:val="21"/>
+          <w:szCs w:val="21"/>
+          <w:lang w:val="en-US"/>
+        </w:rPr>
+      </w:pPr>
+      <w:r>
+        <w:rPr>
+          <w:rFonts w:ascii="Consolas" w:hAnsi="Consolas"/>
+          <w:color w:val="CCCCCC"/>
+          <w:sz w:val="21"/>
+          <w:szCs w:val="21"/>
+          <w:lang w:val="en-US"/>
+        </w:rPr>
+        <w:t xml:space="preserve">    - </w:t>
+      </w:r>
+      <w:r>
+        <w:rPr>
+          <w:rFonts w:ascii="Consolas" w:hAnsi="Consolas"/>
+          <w:color w:val="569CD6"/>
+          <w:sz w:val="21"/>
+          <w:szCs w:val="21"/>
+          <w:lang w:val="en-US"/>
+        </w:rPr>
+        <w:t>name</w:t>
+      </w:r>
+      <w:r>
+        <w:rPr>
+          <w:rFonts w:ascii="Consolas" w:hAnsi="Consolas"/>
+          <w:color w:val="CCCCCC"/>
+          <w:sz w:val="21"/>
+          <w:szCs w:val="21"/>
+          <w:lang w:val="en-US"/>
+        </w:rPr>
+        <w:t xml:space="preserve">: </w:t>
+      </w:r>
+      <w:r>
+        <w:rPr>
+          <w:rFonts w:ascii="Consolas" w:hAnsi="Consolas"/>
+          <w:color w:val="CE9178"/>
+          <w:sz w:val="21"/>
+          <w:szCs w:val="21"/>
+          <w:lang w:val="en-US"/>
+        </w:rPr>
+        <w:t>Build and push Docker images</w:t>
+      </w:r>
+    </w:p>
+    <w:p>
+      <w:pPr>
+        <w:shd w:val="clear" w:color="auto" w:fill="1F1F1F"/>
+        <w:spacing w:after="0" w:line="285" w:lineRule="atLeast"/>
+        <w:rPr>
+          <w:rFonts w:ascii="Consolas" w:hAnsi="Consolas"/>
+          <w:color w:val="CCCCCC"/>
+          <w:sz w:val="21"/>
+          <w:szCs w:val="21"/>
+          <w:lang w:val="en-US"/>
+        </w:rPr>
+      </w:pPr>
+      <w:r>
+        <w:rPr>
+          <w:rFonts w:ascii="Consolas" w:hAnsi="Consolas"/>
+          <w:color w:val="CCCCCC"/>
+          <w:sz w:val="21"/>
+          <w:szCs w:val="21"/>
+          <w:lang w:val="en-US"/>
+        </w:rPr>
+        <w:t xml:space="preserve">      </w:t>
+      </w:r>
+      <w:r>
+        <w:rPr>
+          <w:rFonts w:ascii="Consolas" w:hAnsi="Consolas"/>
+          <w:color w:val="569CD6"/>
+          <w:sz w:val="21"/>
+          <w:szCs w:val="21"/>
+          <w:lang w:val="en-US"/>
+        </w:rPr>
+        <w:t>uses</w:t>
+      </w:r>
+      <w:r>
+        <w:rPr>
+          <w:rFonts w:ascii="Consolas" w:hAnsi="Consolas"/>
+          <w:color w:val="CCCCCC"/>
+          <w:sz w:val="21"/>
+          <w:szCs w:val="21"/>
+          <w:lang w:val="en-US"/>
+        </w:rPr>
+        <w:t xml:space="preserve">: </w:t>
+      </w:r>
+      <w:r>
+        <w:rPr>
+          <w:rFonts w:ascii="Consolas" w:hAnsi="Consolas"/>
+          <w:color w:val="CE9178"/>
+          <w:sz w:val="21"/>
+          <w:szCs w:val="21"/>
+          <w:lang w:val="en-US"/>
+        </w:rPr>
+        <w:t>docker/build-push-action@v4.0.0</w:t>
+      </w:r>
+    </w:p>
+    <w:p>
+      <w:pPr>
+        <w:shd w:val="clear" w:color="auto" w:fill="1F1F1F"/>
+        <w:spacing w:after="0" w:line="285" w:lineRule="atLeast"/>
+        <w:rPr>
+          <w:rFonts w:ascii="Consolas" w:hAnsi="Consolas"/>
+          <w:color w:val="CCCCCC"/>
+          <w:sz w:val="21"/>
+          <w:szCs w:val="21"/>
+          <w:lang w:val="en-US"/>
+        </w:rPr>
+      </w:pPr>
+      <w:r>
+        <w:rPr>
+          <w:rFonts w:ascii="Consolas" w:hAnsi="Consolas"/>
+          <w:color w:val="CCCCCC"/>
+          <w:sz w:val="21"/>
+          <w:szCs w:val="21"/>
+          <w:lang w:val="en-US"/>
+        </w:rPr>
+        <w:t xml:space="preserve">      </w:t>
+      </w:r>
+      <w:r>
+        <w:rPr>
+          <w:rFonts w:ascii="Consolas" w:hAnsi="Consolas"/>
+          <w:color w:val="569CD6"/>
+          <w:sz w:val="21"/>
+          <w:szCs w:val="21"/>
+          <w:lang w:val="en-US"/>
+        </w:rPr>
+        <w:t>with</w:t>
+      </w:r>
+      <w:r>
+        <w:rPr>
+          <w:rFonts w:ascii="Consolas" w:hAnsi="Consolas"/>
+          <w:color w:val="CCCCCC"/>
+          <w:sz w:val="21"/>
+          <w:szCs w:val="21"/>
+          <w:lang w:val="en-US"/>
+        </w:rPr>
+        <w:t>:</w:t>
+      </w:r>
+    </w:p>
+    <w:p>
+      <w:pPr>
+        <w:shd w:val="clear" w:color="auto" w:fill="1F1F1F"/>
+        <w:spacing w:after="0" w:line="285" w:lineRule="atLeast"/>
+        <w:rPr>
+          <w:rFonts w:ascii="Consolas" w:hAnsi="Consolas"/>
+          <w:color w:val="CCCCCC"/>
+          <w:sz w:val="21"/>
+          <w:szCs w:val="21"/>
+          <w:lang w:val="en-US"/>
+        </w:rPr>
+      </w:pPr>
+      <w:r>
+        <w:rPr>
+          <w:rFonts w:ascii="Consolas" w:hAnsi="Consolas"/>
+          <w:color w:val="CCCCCC"/>
+          <w:sz w:val="21"/>
+          <w:szCs w:val="21"/>
+          <w:lang w:val="en-US"/>
+        </w:rPr>
+        <w:t xml:space="preserve">        </w:t>
+      </w:r>
+      <w:r>
+        <w:rPr>
+          <w:rFonts w:ascii="Consolas" w:hAnsi="Consolas"/>
+          <w:color w:val="569CD6"/>
+          <w:sz w:val="21"/>
+          <w:szCs w:val="21"/>
+          <w:lang w:val="en-US"/>
+        </w:rPr>
+        <w:t>push</w:t>
+      </w:r>
+      <w:r>
+        <w:rPr>
+          <w:rFonts w:ascii="Consolas" w:hAnsi="Consolas"/>
+          <w:color w:val="CCCCCC"/>
+          <w:sz w:val="21"/>
+          <w:szCs w:val="21"/>
+          <w:lang w:val="en-US"/>
+        </w:rPr>
+        <w:t xml:space="preserve">: </w:t>
+      </w:r>
+      <w:r>
+        <w:rPr>
+          <w:rFonts w:ascii="Consolas" w:hAnsi="Consolas"/>
+          <w:color w:val="569CD6"/>
+          <w:sz w:val="21"/>
+          <w:szCs w:val="21"/>
+          <w:lang w:val="en-US"/>
+        </w:rPr>
+        <w:t>true</w:t>
+      </w:r>
+    </w:p>
+    <w:p>
+      <w:pPr>
+        <w:shd w:val="clear" w:color="auto" w:fill="1F1F1F"/>
+        <w:spacing w:after="0" w:line="285" w:lineRule="atLeast"/>
+        <w:rPr>
+          <w:rFonts w:ascii="Consolas" w:hAnsi="Consolas"/>
+          <w:color w:val="CCCCCC"/>
+          <w:sz w:val="21"/>
+          <w:szCs w:val="21"/>
+          <w:lang w:val="en-US"/>
+        </w:rPr>
+      </w:pPr>
+      <w:r>
+        <w:rPr>
+          <w:rFonts w:ascii="Consolas" w:hAnsi="Consolas"/>
+          <w:color w:val="CCCCCC"/>
+          <w:sz w:val="21"/>
+          <w:szCs w:val="21"/>
+          <w:lang w:val="en-US"/>
+        </w:rPr>
+        <w:t xml:space="preserve">        </w:t>
+      </w:r>
+      <w:r>
+        <w:rPr>
+          <w:rFonts w:ascii="Consolas" w:hAnsi="Consolas"/>
+          <w:color w:val="569CD6"/>
+          <w:sz w:val="21"/>
+          <w:szCs w:val="21"/>
+          <w:lang w:val="en-US"/>
+        </w:rPr>
+        <w:t>tags</w:t>
+      </w:r>
+      <w:r>
+        <w:rPr>
+          <w:rFonts w:ascii="Consolas" w:hAnsi="Consolas"/>
+          <w:color w:val="CCCCCC"/>
+          <w:sz w:val="21"/>
+          <w:szCs w:val="21"/>
+          <w:lang w:val="en-US"/>
+        </w:rPr>
+        <w:t xml:space="preserve">: </w:t>
+      </w:r>
+      <w:r>
+        <w:rPr>
+          <w:rFonts w:ascii="Consolas" w:hAnsi="Consolas"/>
+          <w:color w:val="CE9178"/>
+          <w:sz w:val="21"/>
+          <w:szCs w:val="21"/>
+          <w:lang w:val="en-US"/>
+        </w:rPr>
+        <w:t>mislavhuddle/</w:t>
+      </w:r>
+      <w:proofErr w:type="gramStart"/>
+      <w:r>
+        <w:rPr>
+          <w:rFonts w:ascii="Consolas" w:hAnsi="Consolas"/>
+          <w:color w:val="CE9178"/>
+          <w:sz w:val="21"/>
+          <w:szCs w:val="21"/>
+          <w:lang w:val="en-US"/>
+        </w:rPr>
+        <w:t>helloflask:$</w:t>
+      </w:r>
+      <w:proofErr w:type="gramEnd"/>
+      <w:r>
+        <w:rPr>
+          <w:rFonts w:ascii="Consolas" w:hAnsi="Consolas"/>
+          <w:color w:val="CE9178"/>
+          <w:sz w:val="21"/>
+          <w:szCs w:val="21"/>
+          <w:lang w:val="en-US"/>
+        </w:rPr>
+        <w:t>{{ github.sha }}</w:t>
+      </w:r>
+    </w:p>
+    <w:p>
+      <w:pPr>
+        <w:rPr>
+          <w:lang w:eastAsia="hr-HR"/>
+        </w:rPr>
+      </w:pPr>
+    </w:p>
+    <w:p>
+      <w:pPr>
+        <w:pStyle w:val="Heading2"/>
+        <w:rPr>
+          <w:lang w:eastAsia="hr-HR"/>
+        </w:rPr>
+      </w:pPr>
+      <w:bookmarkStart w:id="49" w:name="_Toc137217752"/>
+      <w:r>
+        <w:rPr>
+          <w:lang w:eastAsia="hr-HR"/>
+        </w:rPr>
+        <w:t>Pos</w:t>
+      </w:r>
+      <w:r>
+        <w:rPr>
+          <w:lang w:eastAsia="hr-HR"/>
+        </w:rPr>
+        <w:t>ao</w:t>
+      </w:r>
+      <w:r>
+        <w:rPr>
+          <w:lang w:eastAsia="hr-HR"/>
+        </w:rPr>
+        <w:t xml:space="preserve"> kontinuirane isporuke</w:t>
+      </w:r>
+      <w:bookmarkEnd w:id="49"/>
     </w:p>
     <w:p>
       <w:pPr>
         <w:spacing w:line="360" w:lineRule="auto"/>
         <w:jc w:val="both"/>
         <w:rPr>
-          <w:b/>
-          <w:bCs/>
-          <w:lang w:eastAsia="hr-HR"/>
-        </w:rPr>
-      </w:pPr>
+          <w:lang w:eastAsia="hr-HR"/>
+        </w:rPr>
+      </w:pPr>
+      <w:r>
+        <w:rPr>
+          <w:lang w:eastAsia="hr-HR"/>
+        </w:rPr>
+        <w:t xml:space="preserve">Prije dodavanja posljednjeg posla u cjevovod, potrebno je izraditi repozitorij u kojem će se nalaziti Helm chart i testirati ga. </w:t>
+      </w:r>
+      <w:r>
+        <w:rPr>
+          <w:lang w:eastAsia="hr-HR"/>
+        </w:rPr>
+        <w:t xml:space="preserve">Nakon validacije i provjere rada instalacije aplikacije na Kubernetes pomoću Helm charta, slijedi dodavanje Argo aplikacije. Argo aplikacijom se definira koji git repozitorij će alat Argo CD pratiti i povlačiti s njega promjene. Povlačenjem promjena i </w:t>
+      </w:r>
+      <w:r>
+        <w:rPr>
+          <w:lang w:eastAsia="hr-HR"/>
+        </w:rPr>
+        <w:t xml:space="preserve">automatskim </w:t>
+      </w:r>
+      <w:r>
+        <w:rPr>
+          <w:lang w:eastAsia="hr-HR"/>
+        </w:rPr>
+        <w:t xml:space="preserve">sinkroniziranjem stanja s gita </w:t>
+      </w:r>
+      <w:r>
+        <w:rPr>
+          <w:lang w:eastAsia="hr-HR"/>
+        </w:rPr>
+        <w:t xml:space="preserve">u stanje s Kubernetesa, postiže se kontinuirana isporuka aplikacije. </w:t>
+      </w:r>
+      <w:r>
+        <w:rPr>
+          <w:lang w:eastAsia="hr-HR"/>
+        </w:rPr>
+        <w:t xml:space="preserve">Kako bi se promjene ispravno prikazivale i okidale Argo CD sinkroniziranje, pomoću cjevovoda će se izmjenjivati verzija Helm charta i Docker taga u repozitoriju Helm charta odnosno implementacijskog koda. </w:t>
+      </w:r>
     </w:p>
     <w:p>
       <w:pPr>
@@ -18235,978 +19590,26 @@
           <w:lang w:eastAsia="hr-HR"/>
         </w:rPr>
       </w:pPr>
-      <w:bookmarkStart w:id="48" w:name="_Toc137217751"/>
-      <w:r>
-        <w:rPr>
-          <w:lang w:eastAsia="hr-HR"/>
-        </w:rPr>
-        <w:t>Izgradnja i s</w:t>
-      </w:r>
-      <w:r>
-        <w:rPr>
-          <w:lang w:eastAsia="hr-HR"/>
-        </w:rPr>
-        <w:t>lanje Docker slike na repozitorij</w:t>
-      </w:r>
-      <w:bookmarkEnd w:id="48"/>
-    </w:p>
-    <w:p>
-      <w:pPr>
-        <w:rPr>
-          <w:lang w:eastAsia="hr-HR"/>
-        </w:rPr>
-      </w:pPr>
-      <w:r>
-        <w:rPr>
-          <w:lang w:eastAsia="hr-HR"/>
-        </w:rPr>
-        <w:t xml:space="preserve">Prije nego krene ovaj posao, prethodni posao mora biti uspješan. Stoga je na početku dodan dio „needs“ s vrijednosti test, odnosno trenutni posao treba uspješan test posao kako bi se </w:t>
-      </w:r>
-      <w:r>
-        <w:rPr>
-          <w:lang w:eastAsia="hr-HR"/>
-        </w:rPr>
-        <w:lastRenderedPageBreak/>
-        <w:t xml:space="preserve">pokrenio. </w:t>
-      </w:r>
-      <w:r>
-        <w:rPr>
-          <w:lang w:eastAsia="hr-HR"/>
-        </w:rPr>
-        <w:t>Za izgradnju i slanje Docker slike na Docker Hub repozitorij poslužit će već postojeći GitHub Actionsi „Login to Docker Hub“ pomoću kojega se prijavljuje na platformu te „Build and push Docker images“ koji izrađuje Docker sliku i šalje ju na repozitorij</w:t>
-      </w:r>
-      <w:r>
-        <w:rPr>
-          <w:lang w:eastAsia="hr-HR"/>
-        </w:rPr>
-        <w:t>. Repozitorij imena mislavhuddle</w:t>
-      </w:r>
-      <w:r>
-        <w:rPr>
-          <w:lang w:eastAsia="hr-HR"/>
-        </w:rPr>
-        <w:t xml:space="preserve"> je definiran unutar ključa „tags“,</w:t>
-      </w:r>
-      <w:r>
-        <w:rPr>
-          <w:lang w:eastAsia="hr-HR"/>
-        </w:rPr>
-        <w:t xml:space="preserve"> a unikatni Docker tag je postignut „github.sha“ varijablom</w:t>
-      </w:r>
-      <w:r>
-        <w:rPr>
-          <w:lang w:eastAsia="hr-HR"/>
-        </w:rPr>
-        <w:t>. Kako bi senzitivne podatke sakrili od javnosti korištena je značajka „secrets“ u koju je definiran</w:t>
-      </w:r>
-      <w:r>
-        <w:rPr>
-          <w:lang w:eastAsia="hr-HR"/>
-        </w:rPr>
-        <w:t>o korisničko ime i token za prijavu na Docker Hub.</w:t>
-      </w:r>
-    </w:p>
-    <w:p>
-      <w:pPr>
-        <w:shd w:val="clear" w:color="auto" w:fill="1F1F1F"/>
-        <w:spacing w:after="0" w:line="285" w:lineRule="atLeast"/>
-        <w:rPr>
-          <w:rFonts w:ascii="Consolas" w:hAnsi="Consolas"/>
-          <w:color w:val="CCCCCC"/>
-          <w:sz w:val="21"/>
-          <w:szCs w:val="21"/>
-          <w:lang w:val="en-US"/>
-        </w:rPr>
-      </w:pPr>
-      <w:r>
-        <w:rPr>
-          <w:rFonts w:ascii="Consolas" w:hAnsi="Consolas"/>
-          <w:color w:val="CCCCCC"/>
-          <w:sz w:val="21"/>
-          <w:szCs w:val="21"/>
-          <w:lang w:val="en-US"/>
-        </w:rPr>
-        <w:t xml:space="preserve">  </w:t>
-      </w:r>
-      <w:r>
-        <w:rPr>
-          <w:rFonts w:ascii="Consolas" w:hAnsi="Consolas"/>
-          <w:color w:val="569CD6"/>
-          <w:sz w:val="21"/>
-          <w:szCs w:val="21"/>
-          <w:lang w:val="en-US"/>
-        </w:rPr>
-        <w:t>build-and-push-docker-image</w:t>
-      </w:r>
-      <w:r>
-        <w:rPr>
-          <w:rFonts w:ascii="Consolas" w:hAnsi="Consolas"/>
-          <w:color w:val="CCCCCC"/>
-          <w:sz w:val="21"/>
-          <w:szCs w:val="21"/>
-          <w:lang w:val="en-US"/>
-        </w:rPr>
-        <w:t>:</w:t>
-      </w:r>
-    </w:p>
-    <w:p>
-      <w:pPr>
-        <w:shd w:val="clear" w:color="auto" w:fill="1F1F1F"/>
-        <w:spacing w:after="0" w:line="285" w:lineRule="atLeast"/>
-        <w:rPr>
-          <w:rFonts w:ascii="Consolas" w:hAnsi="Consolas"/>
-          <w:color w:val="CCCCCC"/>
-          <w:sz w:val="21"/>
-          <w:szCs w:val="21"/>
-          <w:lang w:val="en-US"/>
-        </w:rPr>
-      </w:pPr>
-      <w:r>
-        <w:rPr>
-          <w:rFonts w:ascii="Consolas" w:hAnsi="Consolas"/>
-          <w:color w:val="CCCCCC"/>
-          <w:sz w:val="21"/>
-          <w:szCs w:val="21"/>
-          <w:lang w:val="en-US"/>
-        </w:rPr>
-        <w:t xml:space="preserve">    </w:t>
-      </w:r>
-      <w:r>
-        <w:rPr>
-          <w:rFonts w:ascii="Consolas" w:hAnsi="Consolas"/>
-          <w:color w:val="569CD6"/>
-          <w:sz w:val="21"/>
-          <w:szCs w:val="21"/>
-          <w:lang w:val="en-US"/>
-        </w:rPr>
-        <w:t>needs</w:t>
-      </w:r>
-      <w:r>
-        <w:rPr>
-          <w:rFonts w:ascii="Consolas" w:hAnsi="Consolas"/>
-          <w:color w:val="CCCCCC"/>
-          <w:sz w:val="21"/>
-          <w:szCs w:val="21"/>
-          <w:lang w:val="en-US"/>
-        </w:rPr>
-        <w:t xml:space="preserve">: </w:t>
-      </w:r>
-      <w:r>
-        <w:rPr>
-          <w:rFonts w:ascii="Consolas" w:hAnsi="Consolas"/>
-          <w:color w:val="CE9178"/>
-          <w:sz w:val="21"/>
-          <w:szCs w:val="21"/>
-          <w:lang w:val="en-US"/>
-        </w:rPr>
-        <w:t>test</w:t>
-      </w:r>
-    </w:p>
-    <w:p>
-      <w:pPr>
-        <w:shd w:val="clear" w:color="auto" w:fill="1F1F1F"/>
-        <w:spacing w:after="0" w:line="285" w:lineRule="atLeast"/>
-        <w:rPr>
-          <w:rFonts w:ascii="Consolas" w:hAnsi="Consolas"/>
-          <w:color w:val="CCCCCC"/>
-          <w:sz w:val="21"/>
-          <w:szCs w:val="21"/>
-          <w:lang w:val="en-US"/>
-        </w:rPr>
-      </w:pPr>
-      <w:r>
-        <w:rPr>
-          <w:rFonts w:ascii="Consolas" w:hAnsi="Consolas"/>
-          <w:color w:val="CCCCCC"/>
-          <w:sz w:val="21"/>
-          <w:szCs w:val="21"/>
-          <w:lang w:val="en-US"/>
-        </w:rPr>
-        <w:t xml:space="preserve">    </w:t>
-      </w:r>
-      <w:r>
-        <w:rPr>
-          <w:rFonts w:ascii="Consolas" w:hAnsi="Consolas"/>
-          <w:color w:val="569CD6"/>
-          <w:sz w:val="21"/>
-          <w:szCs w:val="21"/>
-          <w:lang w:val="en-US"/>
-        </w:rPr>
-        <w:t>runs-on</w:t>
-      </w:r>
-      <w:r>
-        <w:rPr>
-          <w:rFonts w:ascii="Consolas" w:hAnsi="Consolas"/>
-          <w:color w:val="CCCCCC"/>
-          <w:sz w:val="21"/>
-          <w:szCs w:val="21"/>
-          <w:lang w:val="en-US"/>
-        </w:rPr>
-        <w:t xml:space="preserve">: </w:t>
-      </w:r>
-      <w:r>
-        <w:rPr>
-          <w:rFonts w:ascii="Consolas" w:hAnsi="Consolas"/>
-          <w:color w:val="CE9178"/>
-          <w:sz w:val="21"/>
-          <w:szCs w:val="21"/>
-          <w:lang w:val="en-US"/>
-        </w:rPr>
-        <w:t>ubuntu-latest</w:t>
-      </w:r>
-    </w:p>
-    <w:p>
-      <w:pPr>
-        <w:shd w:val="clear" w:color="auto" w:fill="1F1F1F"/>
-        <w:spacing w:after="0" w:line="285" w:lineRule="atLeast"/>
-        <w:rPr>
-          <w:rFonts w:ascii="Consolas" w:hAnsi="Consolas"/>
-          <w:color w:val="CCCCCC"/>
-          <w:sz w:val="21"/>
-          <w:szCs w:val="21"/>
-          <w:lang w:val="en-US"/>
-        </w:rPr>
-      </w:pPr>
-      <w:r>
-        <w:rPr>
-          <w:rFonts w:ascii="Consolas" w:hAnsi="Consolas"/>
-          <w:color w:val="CCCCCC"/>
-          <w:sz w:val="21"/>
-          <w:szCs w:val="21"/>
-          <w:lang w:val="en-US"/>
-        </w:rPr>
-        <w:t xml:space="preserve">    </w:t>
-      </w:r>
-      <w:r>
-        <w:rPr>
-          <w:rFonts w:ascii="Consolas" w:hAnsi="Consolas"/>
-          <w:color w:val="569CD6"/>
-          <w:sz w:val="21"/>
-          <w:szCs w:val="21"/>
-          <w:lang w:val="en-US"/>
-        </w:rPr>
-        <w:t>steps</w:t>
-      </w:r>
-      <w:r>
-        <w:rPr>
-          <w:rFonts w:ascii="Consolas" w:hAnsi="Consolas"/>
-          <w:color w:val="CCCCCC"/>
-          <w:sz w:val="21"/>
-          <w:szCs w:val="21"/>
-          <w:lang w:val="en-US"/>
-        </w:rPr>
-        <w:t>:</w:t>
-      </w:r>
-    </w:p>
-    <w:p>
-      <w:pPr>
-        <w:shd w:val="clear" w:color="auto" w:fill="1F1F1F"/>
-        <w:spacing w:after="0" w:line="285" w:lineRule="atLeast"/>
-        <w:rPr>
-          <w:rFonts w:ascii="Consolas" w:hAnsi="Consolas"/>
-          <w:color w:val="CCCCCC"/>
-          <w:sz w:val="21"/>
-          <w:szCs w:val="21"/>
-          <w:lang w:val="en-US"/>
-        </w:rPr>
-      </w:pPr>
-      <w:r>
-        <w:rPr>
-          <w:rFonts w:ascii="Consolas" w:hAnsi="Consolas"/>
-          <w:color w:val="CCCCCC"/>
-          <w:sz w:val="21"/>
-          <w:szCs w:val="21"/>
-          <w:lang w:val="en-US"/>
-        </w:rPr>
-        <w:t xml:space="preserve">    </w:t>
-      </w:r>
-    </w:p>
-    <w:p>
-      <w:pPr>
-        <w:shd w:val="clear" w:color="auto" w:fill="1F1F1F"/>
-        <w:spacing w:after="0" w:line="285" w:lineRule="atLeast"/>
-        <w:rPr>
-          <w:rFonts w:ascii="Consolas" w:hAnsi="Consolas"/>
-          <w:color w:val="CCCCCC"/>
-          <w:sz w:val="21"/>
-          <w:szCs w:val="21"/>
-          <w:lang w:val="en-US"/>
-        </w:rPr>
-      </w:pPr>
-      <w:r>
-        <w:rPr>
-          <w:rFonts w:ascii="Consolas" w:hAnsi="Consolas"/>
-          <w:color w:val="CCCCCC"/>
-          <w:sz w:val="21"/>
-          <w:szCs w:val="21"/>
-          <w:lang w:val="en-US"/>
-        </w:rPr>
-        <w:t xml:space="preserve">    - </w:t>
-      </w:r>
-      <w:r>
-        <w:rPr>
-          <w:rFonts w:ascii="Consolas" w:hAnsi="Consolas"/>
-          <w:color w:val="569CD6"/>
-          <w:sz w:val="21"/>
-          <w:szCs w:val="21"/>
-          <w:lang w:val="en-US"/>
-        </w:rPr>
-        <w:t>name</w:t>
-      </w:r>
-      <w:r>
-        <w:rPr>
-          <w:rFonts w:ascii="Consolas" w:hAnsi="Consolas"/>
-          <w:color w:val="CCCCCC"/>
-          <w:sz w:val="21"/>
-          <w:szCs w:val="21"/>
-          <w:lang w:val="en-US"/>
-        </w:rPr>
-        <w:t xml:space="preserve">: </w:t>
-      </w:r>
-      <w:r>
-        <w:rPr>
-          <w:rFonts w:ascii="Consolas" w:hAnsi="Consolas"/>
-          <w:color w:val="CE9178"/>
-          <w:sz w:val="21"/>
-          <w:szCs w:val="21"/>
-          <w:lang w:val="en-US"/>
-        </w:rPr>
-        <w:t>Clone repo in runner</w:t>
-      </w:r>
-    </w:p>
-    <w:p>
-      <w:pPr>
-        <w:shd w:val="clear" w:color="auto" w:fill="1F1F1F"/>
-        <w:spacing w:after="0" w:line="285" w:lineRule="atLeast"/>
-        <w:rPr>
-          <w:rFonts w:ascii="Consolas" w:hAnsi="Consolas"/>
-          <w:color w:val="CCCCCC"/>
-          <w:sz w:val="21"/>
-          <w:szCs w:val="21"/>
-          <w:lang w:val="en-US"/>
-        </w:rPr>
-      </w:pPr>
-      <w:r>
-        <w:rPr>
-          <w:rFonts w:ascii="Consolas" w:hAnsi="Consolas"/>
-          <w:color w:val="CCCCCC"/>
-          <w:sz w:val="21"/>
-          <w:szCs w:val="21"/>
-          <w:lang w:val="en-US"/>
-        </w:rPr>
-        <w:t xml:space="preserve">      </w:t>
-      </w:r>
-      <w:r>
-        <w:rPr>
-          <w:rFonts w:ascii="Consolas" w:hAnsi="Consolas"/>
-          <w:color w:val="569CD6"/>
-          <w:sz w:val="21"/>
-          <w:szCs w:val="21"/>
-          <w:lang w:val="en-US"/>
-        </w:rPr>
-        <w:t>uses</w:t>
-      </w:r>
-      <w:r>
-        <w:rPr>
-          <w:rFonts w:ascii="Consolas" w:hAnsi="Consolas"/>
-          <w:color w:val="CCCCCC"/>
-          <w:sz w:val="21"/>
-          <w:szCs w:val="21"/>
-          <w:lang w:val="en-US"/>
-        </w:rPr>
-        <w:t xml:space="preserve">: </w:t>
-      </w:r>
-      <w:r>
-        <w:rPr>
-          <w:rFonts w:ascii="Consolas" w:hAnsi="Consolas"/>
-          <w:color w:val="CE9178"/>
-          <w:sz w:val="21"/>
-          <w:szCs w:val="21"/>
-          <w:lang w:val="en-US"/>
-        </w:rPr>
-        <w:t>actions/checkout@v3</w:t>
-      </w:r>
-    </w:p>
-    <w:p>
-      <w:pPr>
-        <w:shd w:val="clear" w:color="auto" w:fill="1F1F1F"/>
-        <w:spacing w:after="0" w:line="285" w:lineRule="atLeast"/>
-        <w:rPr>
-          <w:rFonts w:ascii="Consolas" w:hAnsi="Consolas"/>
-          <w:color w:val="CCCCCC"/>
-          <w:sz w:val="21"/>
-          <w:szCs w:val="21"/>
-          <w:lang w:val="en-US"/>
-        </w:rPr>
-      </w:pPr>
-    </w:p>
-    <w:p>
-      <w:pPr>
-        <w:shd w:val="clear" w:color="auto" w:fill="1F1F1F"/>
-        <w:spacing w:after="0" w:line="285" w:lineRule="atLeast"/>
-        <w:rPr>
-          <w:rFonts w:ascii="Consolas" w:hAnsi="Consolas"/>
-          <w:color w:val="CCCCCC"/>
-          <w:sz w:val="21"/>
-          <w:szCs w:val="21"/>
-          <w:lang w:val="en-US"/>
-        </w:rPr>
-      </w:pPr>
-      <w:r>
-        <w:rPr>
-          <w:rFonts w:ascii="Consolas" w:hAnsi="Consolas"/>
-          <w:color w:val="CCCCCC"/>
-          <w:sz w:val="21"/>
-          <w:szCs w:val="21"/>
-          <w:lang w:val="en-US"/>
-        </w:rPr>
-        <w:t xml:space="preserve">    - </w:t>
-      </w:r>
-      <w:r>
-        <w:rPr>
-          <w:rFonts w:ascii="Consolas" w:hAnsi="Consolas"/>
-          <w:color w:val="569CD6"/>
-          <w:sz w:val="21"/>
-          <w:szCs w:val="21"/>
-          <w:lang w:val="en-US"/>
-        </w:rPr>
-        <w:t>name</w:t>
-      </w:r>
-      <w:r>
-        <w:rPr>
-          <w:rFonts w:ascii="Consolas" w:hAnsi="Consolas"/>
-          <w:color w:val="CCCCCC"/>
-          <w:sz w:val="21"/>
-          <w:szCs w:val="21"/>
-          <w:lang w:val="en-US"/>
-        </w:rPr>
-        <w:t xml:space="preserve">: </w:t>
-      </w:r>
-      <w:r>
-        <w:rPr>
-          <w:rFonts w:ascii="Consolas" w:hAnsi="Consolas"/>
-          <w:color w:val="CE9178"/>
-          <w:sz w:val="21"/>
-          <w:szCs w:val="21"/>
-          <w:lang w:val="en-US"/>
-        </w:rPr>
-        <w:t>Login to Docker Hub</w:t>
-      </w:r>
-    </w:p>
-    <w:p>
-      <w:pPr>
-        <w:shd w:val="clear" w:color="auto" w:fill="1F1F1F"/>
-        <w:spacing w:after="0" w:line="285" w:lineRule="atLeast"/>
-        <w:rPr>
-          <w:rFonts w:ascii="Consolas" w:hAnsi="Consolas"/>
-          <w:color w:val="CCCCCC"/>
-          <w:sz w:val="21"/>
-          <w:szCs w:val="21"/>
-          <w:lang w:val="en-US"/>
-        </w:rPr>
-      </w:pPr>
-      <w:r>
-        <w:rPr>
-          <w:rFonts w:ascii="Consolas" w:hAnsi="Consolas"/>
-          <w:color w:val="CCCCCC"/>
-          <w:sz w:val="21"/>
-          <w:szCs w:val="21"/>
-          <w:lang w:val="en-US"/>
-        </w:rPr>
-        <w:t xml:space="preserve">      </w:t>
-      </w:r>
-      <w:r>
-        <w:rPr>
-          <w:rFonts w:ascii="Consolas" w:hAnsi="Consolas"/>
-          <w:color w:val="569CD6"/>
-          <w:sz w:val="21"/>
-          <w:szCs w:val="21"/>
-          <w:lang w:val="en-US"/>
-        </w:rPr>
-        <w:t>uses</w:t>
-      </w:r>
-      <w:r>
-        <w:rPr>
-          <w:rFonts w:ascii="Consolas" w:hAnsi="Consolas"/>
-          <w:color w:val="CCCCCC"/>
-          <w:sz w:val="21"/>
-          <w:szCs w:val="21"/>
-          <w:lang w:val="en-US"/>
-        </w:rPr>
-        <w:t xml:space="preserve">: </w:t>
-      </w:r>
-      <w:r>
-        <w:rPr>
-          <w:rFonts w:ascii="Consolas" w:hAnsi="Consolas"/>
-          <w:color w:val="CE9178"/>
-          <w:sz w:val="21"/>
-          <w:szCs w:val="21"/>
-          <w:lang w:val="en-US"/>
-        </w:rPr>
-        <w:t>docker/login-action@v2</w:t>
-      </w:r>
-    </w:p>
-    <w:p>
-      <w:pPr>
-        <w:shd w:val="clear" w:color="auto" w:fill="1F1F1F"/>
-        <w:spacing w:after="0" w:line="285" w:lineRule="atLeast"/>
-        <w:rPr>
-          <w:rFonts w:ascii="Consolas" w:hAnsi="Consolas"/>
-          <w:color w:val="CCCCCC"/>
-          <w:sz w:val="21"/>
-          <w:szCs w:val="21"/>
-          <w:lang w:val="en-US"/>
-        </w:rPr>
-      </w:pPr>
-      <w:r>
-        <w:rPr>
-          <w:rFonts w:ascii="Consolas" w:hAnsi="Consolas"/>
-          <w:color w:val="CCCCCC"/>
-          <w:sz w:val="21"/>
-          <w:szCs w:val="21"/>
-          <w:lang w:val="en-US"/>
-        </w:rPr>
-        <w:t xml:space="preserve">      </w:t>
-      </w:r>
-      <w:r>
-        <w:rPr>
-          <w:rFonts w:ascii="Consolas" w:hAnsi="Consolas"/>
-          <w:color w:val="569CD6"/>
-          <w:sz w:val="21"/>
-          <w:szCs w:val="21"/>
-          <w:lang w:val="en-US"/>
-        </w:rPr>
-        <w:t>with</w:t>
-      </w:r>
-      <w:r>
-        <w:rPr>
-          <w:rFonts w:ascii="Consolas" w:hAnsi="Consolas"/>
-          <w:color w:val="CCCCCC"/>
-          <w:sz w:val="21"/>
-          <w:szCs w:val="21"/>
-          <w:lang w:val="en-US"/>
-        </w:rPr>
-        <w:t>:</w:t>
-      </w:r>
-    </w:p>
-    <w:p>
-      <w:pPr>
-        <w:shd w:val="clear" w:color="auto" w:fill="1F1F1F"/>
-        <w:spacing w:after="0" w:line="285" w:lineRule="atLeast"/>
-        <w:rPr>
-          <w:rFonts w:ascii="Consolas" w:hAnsi="Consolas"/>
-          <w:color w:val="CCCCCC"/>
-          <w:sz w:val="21"/>
-          <w:szCs w:val="21"/>
-          <w:lang w:val="en-US"/>
-        </w:rPr>
-      </w:pPr>
-      <w:r>
-        <w:rPr>
-          <w:rFonts w:ascii="Consolas" w:hAnsi="Consolas"/>
-          <w:color w:val="CCCCCC"/>
-          <w:sz w:val="21"/>
-          <w:szCs w:val="21"/>
-          <w:lang w:val="en-US"/>
-        </w:rPr>
-        <w:t xml:space="preserve">        </w:t>
-      </w:r>
-      <w:r>
-        <w:rPr>
-          <w:rFonts w:ascii="Consolas" w:hAnsi="Consolas"/>
-          <w:color w:val="569CD6"/>
-          <w:sz w:val="21"/>
-          <w:szCs w:val="21"/>
-          <w:lang w:val="en-US"/>
-        </w:rPr>
-        <w:t>username</w:t>
-      </w:r>
-      <w:r>
-        <w:rPr>
-          <w:rFonts w:ascii="Consolas" w:hAnsi="Consolas"/>
-          <w:color w:val="CCCCCC"/>
-          <w:sz w:val="21"/>
-          <w:szCs w:val="21"/>
-          <w:lang w:val="en-US"/>
-        </w:rPr>
-        <w:t xml:space="preserve">: </w:t>
-      </w:r>
-      <w:r>
-        <w:rPr>
-          <w:rFonts w:ascii="Consolas" w:hAnsi="Consolas"/>
-          <w:color w:val="CE9178"/>
-          <w:sz w:val="21"/>
-          <w:szCs w:val="21"/>
-          <w:lang w:val="en-US"/>
-        </w:rPr>
-        <w:t>${{ secrets.DOCKERHUB_USERNAME }}</w:t>
-      </w:r>
-    </w:p>
-    <w:p>
-      <w:pPr>
-        <w:shd w:val="clear" w:color="auto" w:fill="1F1F1F"/>
-        <w:spacing w:after="0" w:line="285" w:lineRule="atLeast"/>
-        <w:rPr>
-          <w:rFonts w:ascii="Consolas" w:hAnsi="Consolas"/>
-          <w:color w:val="CCCCCC"/>
-          <w:sz w:val="21"/>
-          <w:szCs w:val="21"/>
-          <w:lang w:val="en-US"/>
-        </w:rPr>
-      </w:pPr>
-      <w:r>
-        <w:rPr>
-          <w:rFonts w:ascii="Consolas" w:hAnsi="Consolas"/>
-          <w:color w:val="CCCCCC"/>
-          <w:sz w:val="21"/>
-          <w:szCs w:val="21"/>
-          <w:lang w:val="en-US"/>
-        </w:rPr>
-        <w:t xml:space="preserve">        </w:t>
-      </w:r>
-      <w:r>
-        <w:rPr>
-          <w:rFonts w:ascii="Consolas" w:hAnsi="Consolas"/>
-          <w:color w:val="569CD6"/>
-          <w:sz w:val="21"/>
-          <w:szCs w:val="21"/>
-          <w:lang w:val="en-US"/>
-        </w:rPr>
-        <w:t>password</w:t>
-      </w:r>
-      <w:r>
-        <w:rPr>
-          <w:rFonts w:ascii="Consolas" w:hAnsi="Consolas"/>
-          <w:color w:val="CCCCCC"/>
-          <w:sz w:val="21"/>
-          <w:szCs w:val="21"/>
-          <w:lang w:val="en-US"/>
-        </w:rPr>
-        <w:t xml:space="preserve">: </w:t>
-      </w:r>
-      <w:r>
-        <w:rPr>
-          <w:rFonts w:ascii="Consolas" w:hAnsi="Consolas"/>
-          <w:color w:val="CE9178"/>
-          <w:sz w:val="21"/>
-          <w:szCs w:val="21"/>
-          <w:lang w:val="en-US"/>
-        </w:rPr>
-        <w:t>${{ secrets.DOCKERHUB_TOKEN }}</w:t>
-      </w:r>
-      <w:r>
-        <w:rPr>
-          <w:rFonts w:ascii="Consolas" w:hAnsi="Consolas"/>
-          <w:color w:val="CCCCCC"/>
-          <w:sz w:val="21"/>
-          <w:szCs w:val="21"/>
-          <w:lang w:val="en-US"/>
-        </w:rPr>
-        <w:t xml:space="preserve"> </w:t>
-      </w:r>
-    </w:p>
-    <w:p>
-      <w:pPr>
-        <w:shd w:val="clear" w:color="auto" w:fill="1F1F1F"/>
-        <w:spacing w:after="0" w:line="285" w:lineRule="atLeast"/>
-        <w:rPr>
-          <w:rFonts w:ascii="Consolas" w:hAnsi="Consolas"/>
-          <w:color w:val="CCCCCC"/>
-          <w:sz w:val="21"/>
-          <w:szCs w:val="21"/>
-          <w:lang w:val="en-US"/>
-        </w:rPr>
-      </w:pPr>
-    </w:p>
-    <w:p>
-      <w:pPr>
-        <w:shd w:val="clear" w:color="auto" w:fill="1F1F1F"/>
-        <w:spacing w:after="0" w:line="285" w:lineRule="atLeast"/>
-        <w:rPr>
-          <w:rFonts w:ascii="Consolas" w:hAnsi="Consolas"/>
-          <w:color w:val="CCCCCC"/>
-          <w:sz w:val="21"/>
-          <w:szCs w:val="21"/>
-          <w:lang w:val="en-US"/>
-        </w:rPr>
-      </w:pPr>
-      <w:r>
-        <w:rPr>
-          <w:rFonts w:ascii="Consolas" w:hAnsi="Consolas"/>
-          <w:color w:val="CCCCCC"/>
-          <w:sz w:val="21"/>
-          <w:szCs w:val="21"/>
-          <w:lang w:val="en-US"/>
-        </w:rPr>
-        <w:t xml:space="preserve">    - </w:t>
-      </w:r>
-      <w:r>
-        <w:rPr>
-          <w:rFonts w:ascii="Consolas" w:hAnsi="Consolas"/>
-          <w:color w:val="569CD6"/>
-          <w:sz w:val="21"/>
-          <w:szCs w:val="21"/>
-          <w:lang w:val="en-US"/>
-        </w:rPr>
-        <w:t>name</w:t>
-      </w:r>
-      <w:r>
-        <w:rPr>
-          <w:rFonts w:ascii="Consolas" w:hAnsi="Consolas"/>
-          <w:color w:val="CCCCCC"/>
-          <w:sz w:val="21"/>
-          <w:szCs w:val="21"/>
-          <w:lang w:val="en-US"/>
-        </w:rPr>
-        <w:t xml:space="preserve">: </w:t>
-      </w:r>
-      <w:r>
-        <w:rPr>
-          <w:rFonts w:ascii="Consolas" w:hAnsi="Consolas"/>
-          <w:color w:val="CE9178"/>
-          <w:sz w:val="21"/>
-          <w:szCs w:val="21"/>
-          <w:lang w:val="en-US"/>
-        </w:rPr>
-        <w:t>Build and push Docker images</w:t>
-      </w:r>
-    </w:p>
-    <w:p>
-      <w:pPr>
-        <w:shd w:val="clear" w:color="auto" w:fill="1F1F1F"/>
-        <w:spacing w:after="0" w:line="285" w:lineRule="atLeast"/>
-        <w:rPr>
-          <w:rFonts w:ascii="Consolas" w:hAnsi="Consolas"/>
-          <w:color w:val="CCCCCC"/>
-          <w:sz w:val="21"/>
-          <w:szCs w:val="21"/>
-          <w:lang w:val="en-US"/>
-        </w:rPr>
-      </w:pPr>
-      <w:r>
-        <w:rPr>
-          <w:rFonts w:ascii="Consolas" w:hAnsi="Consolas"/>
-          <w:color w:val="CCCCCC"/>
-          <w:sz w:val="21"/>
-          <w:szCs w:val="21"/>
-          <w:lang w:val="en-US"/>
-        </w:rPr>
-        <w:t xml:space="preserve">      </w:t>
-      </w:r>
-      <w:r>
-        <w:rPr>
-          <w:rFonts w:ascii="Consolas" w:hAnsi="Consolas"/>
-          <w:color w:val="569CD6"/>
-          <w:sz w:val="21"/>
-          <w:szCs w:val="21"/>
-          <w:lang w:val="en-US"/>
-        </w:rPr>
-        <w:t>uses</w:t>
-      </w:r>
-      <w:r>
-        <w:rPr>
-          <w:rFonts w:ascii="Consolas" w:hAnsi="Consolas"/>
-          <w:color w:val="CCCCCC"/>
-          <w:sz w:val="21"/>
-          <w:szCs w:val="21"/>
-          <w:lang w:val="en-US"/>
-        </w:rPr>
-        <w:t xml:space="preserve">: </w:t>
-      </w:r>
-      <w:r>
-        <w:rPr>
-          <w:rFonts w:ascii="Consolas" w:hAnsi="Consolas"/>
-          <w:color w:val="CE9178"/>
-          <w:sz w:val="21"/>
-          <w:szCs w:val="21"/>
-          <w:lang w:val="en-US"/>
-        </w:rPr>
-        <w:t>docker/build-push-action@v4.0.0</w:t>
-      </w:r>
-    </w:p>
-    <w:p>
-      <w:pPr>
-        <w:shd w:val="clear" w:color="auto" w:fill="1F1F1F"/>
-        <w:spacing w:after="0" w:line="285" w:lineRule="atLeast"/>
-        <w:rPr>
-          <w:rFonts w:ascii="Consolas" w:hAnsi="Consolas"/>
-          <w:color w:val="CCCCCC"/>
-          <w:sz w:val="21"/>
-          <w:szCs w:val="21"/>
-          <w:lang w:val="en-US"/>
-        </w:rPr>
-      </w:pPr>
-      <w:r>
-        <w:rPr>
-          <w:rFonts w:ascii="Consolas" w:hAnsi="Consolas"/>
-          <w:color w:val="CCCCCC"/>
-          <w:sz w:val="21"/>
-          <w:szCs w:val="21"/>
-          <w:lang w:val="en-US"/>
-        </w:rPr>
-        <w:t xml:space="preserve">      </w:t>
-      </w:r>
-      <w:r>
-        <w:rPr>
-          <w:rFonts w:ascii="Consolas" w:hAnsi="Consolas"/>
-          <w:color w:val="569CD6"/>
-          <w:sz w:val="21"/>
-          <w:szCs w:val="21"/>
-          <w:lang w:val="en-US"/>
-        </w:rPr>
-        <w:t>with</w:t>
-      </w:r>
-      <w:r>
-        <w:rPr>
-          <w:rFonts w:ascii="Consolas" w:hAnsi="Consolas"/>
-          <w:color w:val="CCCCCC"/>
-          <w:sz w:val="21"/>
-          <w:szCs w:val="21"/>
-          <w:lang w:val="en-US"/>
-        </w:rPr>
-        <w:t>:</w:t>
-      </w:r>
-    </w:p>
-    <w:p>
-      <w:pPr>
-        <w:shd w:val="clear" w:color="auto" w:fill="1F1F1F"/>
-        <w:spacing w:after="0" w:line="285" w:lineRule="atLeast"/>
-        <w:rPr>
-          <w:rFonts w:ascii="Consolas" w:hAnsi="Consolas"/>
-          <w:color w:val="CCCCCC"/>
-          <w:sz w:val="21"/>
-          <w:szCs w:val="21"/>
-          <w:lang w:val="en-US"/>
-        </w:rPr>
-      </w:pPr>
-      <w:r>
-        <w:rPr>
-          <w:rFonts w:ascii="Consolas" w:hAnsi="Consolas"/>
-          <w:color w:val="CCCCCC"/>
-          <w:sz w:val="21"/>
-          <w:szCs w:val="21"/>
-          <w:lang w:val="en-US"/>
-        </w:rPr>
-        <w:t xml:space="preserve">        </w:t>
-      </w:r>
-      <w:r>
-        <w:rPr>
-          <w:rFonts w:ascii="Consolas" w:hAnsi="Consolas"/>
-          <w:color w:val="569CD6"/>
-          <w:sz w:val="21"/>
-          <w:szCs w:val="21"/>
-          <w:lang w:val="en-US"/>
-        </w:rPr>
-        <w:t>push</w:t>
-      </w:r>
-      <w:r>
-        <w:rPr>
-          <w:rFonts w:ascii="Consolas" w:hAnsi="Consolas"/>
-          <w:color w:val="CCCCCC"/>
-          <w:sz w:val="21"/>
-          <w:szCs w:val="21"/>
-          <w:lang w:val="en-US"/>
-        </w:rPr>
-        <w:t xml:space="preserve">: </w:t>
-      </w:r>
-      <w:r>
-        <w:rPr>
-          <w:rFonts w:ascii="Consolas" w:hAnsi="Consolas"/>
-          <w:color w:val="569CD6"/>
-          <w:sz w:val="21"/>
-          <w:szCs w:val="21"/>
-          <w:lang w:val="en-US"/>
-        </w:rPr>
-        <w:t>true</w:t>
-      </w:r>
-    </w:p>
-    <w:p>
-      <w:pPr>
-        <w:shd w:val="clear" w:color="auto" w:fill="1F1F1F"/>
-        <w:spacing w:after="0" w:line="285" w:lineRule="atLeast"/>
-        <w:rPr>
-          <w:rFonts w:ascii="Consolas" w:hAnsi="Consolas"/>
-          <w:color w:val="CCCCCC"/>
-          <w:sz w:val="21"/>
-          <w:szCs w:val="21"/>
-          <w:lang w:val="en-US"/>
-        </w:rPr>
-      </w:pPr>
-      <w:r>
-        <w:rPr>
-          <w:rFonts w:ascii="Consolas" w:hAnsi="Consolas"/>
-          <w:color w:val="CCCCCC"/>
-          <w:sz w:val="21"/>
-          <w:szCs w:val="21"/>
-          <w:lang w:val="en-US"/>
-        </w:rPr>
-        <w:t xml:space="preserve">        </w:t>
-      </w:r>
-      <w:r>
-        <w:rPr>
-          <w:rFonts w:ascii="Consolas" w:hAnsi="Consolas"/>
-          <w:color w:val="569CD6"/>
-          <w:sz w:val="21"/>
-          <w:szCs w:val="21"/>
-          <w:lang w:val="en-US"/>
-        </w:rPr>
-        <w:t>tags</w:t>
-      </w:r>
-      <w:r>
-        <w:rPr>
-          <w:rFonts w:ascii="Consolas" w:hAnsi="Consolas"/>
-          <w:color w:val="CCCCCC"/>
-          <w:sz w:val="21"/>
-          <w:szCs w:val="21"/>
-          <w:lang w:val="en-US"/>
-        </w:rPr>
-        <w:t xml:space="preserve">: </w:t>
-      </w:r>
-      <w:r>
-        <w:rPr>
-          <w:rFonts w:ascii="Consolas" w:hAnsi="Consolas"/>
-          <w:color w:val="CE9178"/>
-          <w:sz w:val="21"/>
-          <w:szCs w:val="21"/>
-          <w:lang w:val="en-US"/>
-        </w:rPr>
-        <w:t>mislavhuddle/helloflask:${{ github.sha }}</w:t>
-      </w:r>
-    </w:p>
-    <w:p>
-      <w:pPr>
-        <w:rPr>
-          <w:lang w:eastAsia="hr-HR"/>
-        </w:rPr>
-      </w:pPr>
-    </w:p>
-    <w:p>
-      <w:pPr>
-        <w:pStyle w:val="Heading2"/>
-        <w:rPr>
-          <w:lang w:eastAsia="hr-HR"/>
-        </w:rPr>
-      </w:pPr>
-      <w:bookmarkStart w:id="49" w:name="_Toc137217752"/>
-      <w:r>
-        <w:rPr>
-          <w:lang w:eastAsia="hr-HR"/>
-        </w:rPr>
-        <w:t>Pos</w:t>
-      </w:r>
-      <w:r>
-        <w:rPr>
-          <w:lang w:eastAsia="hr-HR"/>
-        </w:rPr>
-        <w:t>ao</w:t>
-      </w:r>
-      <w:r>
-        <w:rPr>
-          <w:lang w:eastAsia="hr-HR"/>
-        </w:rPr>
-        <w:t xml:space="preserve"> kontinuirane isporuke</w:t>
-      </w:r>
-      <w:bookmarkEnd w:id="49"/>
+      <w:bookmarkStart w:id="50" w:name="_Toc137217753"/>
+      <w:r>
+        <w:rPr>
+          <w:lang w:eastAsia="hr-HR"/>
+        </w:rPr>
+        <w:t xml:space="preserve">Implementacija </w:t>
+      </w:r>
+      <w:r>
+        <w:rPr>
+          <w:lang w:eastAsia="hr-HR"/>
+        </w:rPr>
+        <w:t>aplikacije</w:t>
+      </w:r>
+      <w:r>
+        <w:rPr>
+          <w:lang w:eastAsia="hr-HR"/>
+        </w:rPr>
+        <w:t xml:space="preserve"> pomoću Helm charta</w:t>
+      </w:r>
+      <w:bookmarkEnd w:id="50"/>
     </w:p>
     <w:p>
       <w:pPr>
@@ -19220,79 +19623,6 @@
         <w:rPr>
           <w:lang w:eastAsia="hr-HR"/>
         </w:rPr>
-        <w:t xml:space="preserve">Prije dodavanja posljednjeg posla u cjevovod, potrebno je izraditi repozitorij u kojem će se nalaziti Helm chart i testirati ga. </w:t>
-      </w:r>
-      <w:r>
-        <w:rPr>
-          <w:lang w:eastAsia="hr-HR"/>
-        </w:rPr>
-        <w:t xml:space="preserve">Nakon validacije i provjere rada instalacije aplikacije na Kubernetes pomoću Helm charta, slijedi dodavanje Argo aplikacije. Argo aplikacijom se definira koji git repozitorij će alat Argo CD pratiti i povlačiti s njega promjene. Povlačenjem promjena i </w:t>
-      </w:r>
-      <w:r>
-        <w:rPr>
-          <w:lang w:eastAsia="hr-HR"/>
-        </w:rPr>
-        <w:t xml:space="preserve">automatskim </w:t>
-      </w:r>
-      <w:r>
-        <w:rPr>
-          <w:lang w:eastAsia="hr-HR"/>
-        </w:rPr>
-        <w:t xml:space="preserve">sinkroniziranjem stanja s gita </w:t>
-      </w:r>
-      <w:r>
-        <w:rPr>
-          <w:lang w:eastAsia="hr-HR"/>
-        </w:rPr>
-        <w:t xml:space="preserve">u stanje s Kubernetesa, postiže se kontinuirana isporuka aplikacije. </w:t>
-      </w:r>
-      <w:r>
-        <w:rPr>
-          <w:lang w:eastAsia="hr-HR"/>
-        </w:rPr>
-        <w:t xml:space="preserve">Kako bi se promjene ispravno prikazivale i okidale Argo CD sinkroniziranje, pomoću cjevovoda će se izmjenjivati verzija Helm charta i Docker taga u repozitoriju Helm charta odnosno implementacijskog koda. </w:t>
-      </w:r>
-    </w:p>
-    <w:p>
-      <w:pPr>
-        <w:pStyle w:val="Heading3"/>
-        <w:rPr>
-          <w:lang w:eastAsia="hr-HR"/>
-        </w:rPr>
-      </w:pPr>
-      <w:bookmarkStart w:id="50" w:name="_Toc137217753"/>
-      <w:r>
-        <w:rPr>
-          <w:lang w:eastAsia="hr-HR"/>
-        </w:rPr>
-        <w:t xml:space="preserve">Implementacija </w:t>
-      </w:r>
-      <w:r>
-        <w:rPr>
-          <w:lang w:eastAsia="hr-HR"/>
-        </w:rPr>
-        <w:t>aplikacije</w:t>
-      </w:r>
-      <w:r>
-        <w:rPr>
-          <w:lang w:eastAsia="hr-HR"/>
-        </w:rPr>
-        <w:t xml:space="preserve"> pomoću Helm charta</w:t>
-      </w:r>
-      <w:bookmarkEnd w:id="50"/>
-    </w:p>
-    <w:p>
-      <w:pPr>
-        <w:spacing w:line="360" w:lineRule="auto"/>
-        <w:jc w:val="both"/>
-        <w:rPr>
-          <w:lang w:eastAsia="hr-HR"/>
-        </w:rPr>
-      </w:pPr>
-      <w:r>
-        <w:rPr>
-          <w:lang w:eastAsia="hr-HR"/>
-        </w:rPr>
         <w:t xml:space="preserve">Aplikacija će se </w:t>
       </w:r>
       <w:r>
@@ -19355,14 +19685,7 @@
         <w:rPr>
           <w:lang w:eastAsia="hr-HR"/>
         </w:rPr>
-        <w:t xml:space="preserve">) je prikaz datoteka kreiranih </w:t>
-      </w:r>
-      <w:r>
-        <w:rPr>
-          <w:lang w:eastAsia="hr-HR"/>
-        </w:rPr>
-        <w:lastRenderedPageBreak/>
-        <w:t>komandom. Nužne izmjene vrijednosti koje će se napraviti</w:t>
+        <w:t>) je prikaz datoteka kreiranih komandom. Nužne izmjene vrijednosti koje će se napraviti</w:t>
       </w:r>
       <w:r>
         <w:rPr>
@@ -19388,6 +19711,7 @@
           <w:noProof/>
           <w:lang w:eastAsia="hr-HR"/>
         </w:rPr>
+        <w:lastRenderedPageBreak/>
         <w:drawing>
           <wp:inline distT="0" distB="0" distL="0" distR="0" wp14:anchorId="69071B2C" wp14:editId="693F9444">
             <wp:extent cx="2095792" cy="3724795"/>
@@ -19884,7 +20208,6 @@
         <w:rPr>
           <w:lang w:eastAsia="hr-HR"/>
         </w:rPr>
-        <w:lastRenderedPageBreak/>
         <w:t>Također, kako bi za aplikaciju mogli koristiti prosljeđivanje porta (</w:t>
       </w:r>
       <w:r>
@@ -19914,6 +20237,7 @@
         <w:rPr>
           <w:lang w:eastAsia="hr-HR"/>
         </w:rPr>
+        <w:lastRenderedPageBreak/>
         <w:t>Validaciju Helm charta i generiranje svih Kubernetes manifesta u jednu datoteku pod imenom „</w:t>
       </w:r>
       <w:r>
@@ -20358,7 +20682,6 @@
         <w:rPr>
           <w:lang w:eastAsia="hr-HR"/>
         </w:rPr>
-        <w:lastRenderedPageBreak/>
         <w:t>Dodavanje aplikacije na Argo CD</w:t>
       </w:r>
       <w:bookmarkEnd w:id="53"/>
@@ -20375,7 +20698,14 @@
         <w:rPr>
           <w:lang w:eastAsia="hr-HR"/>
         </w:rPr>
-        <w:t>Argo CD kao GitOps alat koji prati promjene git repozitorija, na neki način mora imati konfiguraciju u kojoj će biti definirano koju granu i git repozitorij će pratiti. Za to služi CRD Application. Argo Application se konfigurira yaml sintaksom i implementira naredbom „kubectl -n argocd apply -f argo-application.yaml“. U nastavku je dana konfiguracija datoteke „argo-application.yaml“:</w:t>
+        <w:t xml:space="preserve">Argo CD kao GitOps alat koji prati promjene git repozitorija, na neki način mora imati konfiguraciju u kojoj će biti definirano koju granu i git repozitorij će pratiti. Za to služi CRD Application. Argo Application se konfigurira yaml sintaksom i implementira naredbom </w:t>
+      </w:r>
+      <w:r>
+        <w:rPr>
+          <w:lang w:eastAsia="hr-HR"/>
+        </w:rPr>
+        <w:lastRenderedPageBreak/>
+        <w:t>„kubectl -n argocd apply -f argo-application.yaml“. U nastavku je dana konfiguracija datoteke „argo-application.yaml“:</w:t>
       </w:r>
     </w:p>
     <w:p>
@@ -21329,14 +21659,7 @@
         <w:rPr>
           <w:lang w:eastAsia="hr-HR"/>
         </w:rPr>
-        <w:t xml:space="preserve">). Tu je moguće provjeriti ispravnost cijele </w:t>
-      </w:r>
-      <w:r>
-        <w:rPr>
-          <w:lang w:eastAsia="hr-HR"/>
-        </w:rPr>
-        <w:lastRenderedPageBreak/>
-        <w:t xml:space="preserve">implementacije Python aplikacije. Također, moguće je napraviti istu validaciju kao u prethodnom primjeru. </w:t>
+        <w:t xml:space="preserve">). Tu je moguće provjeriti ispravnost cijele implementacije Python aplikacije. Također, moguće je napraviti istu validaciju kao u prethodnom primjeru. </w:t>
       </w:r>
     </w:p>
     <w:p>
@@ -21350,6 +21673,7 @@
           <w:noProof/>
           <w:lang w:eastAsia="hr-HR"/>
         </w:rPr>
+        <w:lastRenderedPageBreak/>
         <w:drawing>
           <wp:inline distT="0" distB="0" distL="0" distR="0" wp14:anchorId="45C634D4" wp14:editId="1BEBC4B7">
             <wp:extent cx="5753100" cy="2209800"/>
@@ -21691,8 +22015,20 @@
           <w:szCs w:val="21"/>
           <w:lang w:val="en-US"/>
         </w:rPr>
-        <w:t>build-and-push-docker-image</w:t>
-      </w:r>
+        <w:t>build-and-push-docker-</w:t>
+      </w:r>
+      <w:proofErr w:type="gramStart"/>
+      <w:r>
+        <w:rPr>
+          <w:rFonts w:ascii="Consolas" w:hAnsi="Consolas"/>
+          <w:color w:val="CE9178"/>
+          <w:sz w:val="21"/>
+          <w:szCs w:val="21"/>
+          <w:lang w:val="en-US"/>
+        </w:rPr>
+        <w:t>image</w:t>
+      </w:r>
+      <w:proofErr w:type="gramEnd"/>
     </w:p>
     <w:p>
       <w:pPr>
@@ -21749,8 +22085,20 @@
           <w:szCs w:val="21"/>
           <w:lang w:val="en-US"/>
         </w:rPr>
-        <w:t>ubuntu-latest</w:t>
-      </w:r>
+        <w:t>ubuntu-</w:t>
+      </w:r>
+      <w:proofErr w:type="gramStart"/>
+      <w:r>
+        <w:rPr>
+          <w:rFonts w:ascii="Consolas" w:hAnsi="Consolas"/>
+          <w:color w:val="CE9178"/>
+          <w:sz w:val="21"/>
+          <w:szCs w:val="21"/>
+          <w:lang w:val="en-US"/>
+        </w:rPr>
+        <w:t>latest</w:t>
+      </w:r>
+      <w:proofErr w:type="gramEnd"/>
     </w:p>
     <w:p>
       <w:pPr>
@@ -21941,8 +22289,20 @@
           <w:szCs w:val="21"/>
           <w:lang w:val="en-US"/>
         </w:rPr>
-        <w:t>actions/checkout@v2</w:t>
-      </w:r>
+        <w:t>actions/checkout@</w:t>
+      </w:r>
+      <w:proofErr w:type="gramStart"/>
+      <w:r>
+        <w:rPr>
+          <w:rFonts w:ascii="Consolas" w:hAnsi="Consolas"/>
+          <w:color w:val="CE9178"/>
+          <w:sz w:val="21"/>
+          <w:szCs w:val="21"/>
+          <w:lang w:val="en-US"/>
+        </w:rPr>
+        <w:t>v2</w:t>
+      </w:r>
+      <w:proofErr w:type="gramEnd"/>
     </w:p>
     <w:p>
       <w:pPr>
@@ -22075,7 +22435,6 @@
           <w:szCs w:val="21"/>
           <w:lang w:val="en-US"/>
         </w:rPr>
-        <w:lastRenderedPageBreak/>
         <w:t xml:space="preserve">          </w:t>
       </w:r>
       <w:r>
@@ -22164,7 +22523,29 @@
           <w:szCs w:val="21"/>
           <w:lang w:val="en-US"/>
         </w:rPr>
-        <w:t>${{ secrets.CHART_REPO_TOKEN }}</w:t>
+        <w:t>$</w:t>
+      </w:r>
+      <w:proofErr w:type="gramStart"/>
+      <w:r>
+        <w:rPr>
+          <w:rFonts w:ascii="Consolas" w:hAnsi="Consolas"/>
+          <w:color w:val="CE9178"/>
+          <w:sz w:val="21"/>
+          <w:szCs w:val="21"/>
+          <w:lang w:val="en-US"/>
+        </w:rPr>
+        <w:t>{{ secrets</w:t>
+      </w:r>
+      <w:proofErr w:type="gramEnd"/>
+      <w:r>
+        <w:rPr>
+          <w:rFonts w:ascii="Consolas" w:hAnsi="Consolas"/>
+          <w:color w:val="CE9178"/>
+          <w:sz w:val="21"/>
+          <w:szCs w:val="21"/>
+          <w:lang w:val="en-US"/>
+        </w:rPr>
+        <w:t>.CHART_REPO_TOKEN }}</w:t>
       </w:r>
     </w:p>
     <w:p>
@@ -22268,6 +22649,7 @@
           <w:szCs w:val="21"/>
           <w:lang w:val="en-US"/>
         </w:rPr>
+        <w:lastRenderedPageBreak/>
         <w:t xml:space="preserve">        </w:t>
       </w:r>
       <w:r>
@@ -22572,7 +22954,29 @@
           <w:szCs w:val="21"/>
           <w:lang w:val="en-US"/>
         </w:rPr>
-        <w:t>          sed -i "s/tag: $currTag/tag: ${{ github.sha }}/g" "python-app-service/values.yaml"</w:t>
+        <w:t>          sed -i "s/tag: $currTag/tag: $</w:t>
+      </w:r>
+      <w:proofErr w:type="gramStart"/>
+      <w:r>
+        <w:rPr>
+          <w:rFonts w:ascii="Consolas" w:hAnsi="Consolas"/>
+          <w:color w:val="CE9178"/>
+          <w:sz w:val="21"/>
+          <w:szCs w:val="21"/>
+          <w:lang w:val="en-US"/>
+        </w:rPr>
+        <w:t>{{ github.sha</w:t>
+      </w:r>
+      <w:proofErr w:type="gramEnd"/>
+      <w:r>
+        <w:rPr>
+          <w:rFonts w:ascii="Consolas" w:hAnsi="Consolas"/>
+          <w:color w:val="CE9178"/>
+          <w:sz w:val="21"/>
+          <w:szCs w:val="21"/>
+          <w:lang w:val="en-US"/>
+        </w:rPr>
+        <w:t xml:space="preserve"> }}/g" "python-app-service/values.yaml"</w:t>
       </w:r>
     </w:p>
     <w:p>
@@ -22734,7 +23138,29 @@
           <w:szCs w:val="21"/>
           <w:lang w:val="en-US"/>
         </w:rPr>
-        <w:t>          git config --global user.email "misso998@gmail.com"</w:t>
+        <w:t xml:space="preserve">          git config --global </w:t>
+      </w:r>
+      <w:proofErr w:type="gramStart"/>
+      <w:r>
+        <w:rPr>
+          <w:rFonts w:ascii="Consolas" w:hAnsi="Consolas"/>
+          <w:color w:val="CE9178"/>
+          <w:sz w:val="21"/>
+          <w:szCs w:val="21"/>
+          <w:lang w:val="en-US"/>
+        </w:rPr>
+        <w:t>user.email</w:t>
+      </w:r>
+      <w:proofErr w:type="gramEnd"/>
+      <w:r>
+        <w:rPr>
+          <w:rFonts w:ascii="Consolas" w:hAnsi="Consolas"/>
+          <w:color w:val="CE9178"/>
+          <w:sz w:val="21"/>
+          <w:szCs w:val="21"/>
+          <w:lang w:val="en-US"/>
+        </w:rPr>
+        <w:t xml:space="preserve"> "misso998@gmail.com"</w:t>
       </w:r>
     </w:p>
     <w:p>
@@ -22790,8 +23216,20 @@
           <w:szCs w:val="21"/>
           <w:lang w:val="en-US"/>
         </w:rPr>
-        <w:t>          git add .</w:t>
-      </w:r>
+        <w:t xml:space="preserve">          git </w:t>
+      </w:r>
+      <w:proofErr w:type="gramStart"/>
+      <w:r>
+        <w:rPr>
+          <w:rFonts w:ascii="Consolas" w:hAnsi="Consolas"/>
+          <w:color w:val="CE9178"/>
+          <w:sz w:val="21"/>
+          <w:szCs w:val="21"/>
+          <w:lang w:val="en-US"/>
+        </w:rPr>
+        <w:t>add .</w:t>
+      </w:r>
+      <w:proofErr w:type="gramEnd"/>
     </w:p>
     <w:p>
       <w:pPr>
@@ -24009,7 +24447,21 @@
         <w:rPr>
           <w:lang w:eastAsia="hr-HR"/>
         </w:rPr>
-        <w:t xml:space="preserve">J. Adam, What is Agile software development?, Web link: </w:t>
+        <w:t xml:space="preserve">J. Adam, What is Agile software </w:t>
+      </w:r>
+      <w:proofErr w:type="gramStart"/>
+      <w:r>
+        <w:rPr>
+          <w:lang w:eastAsia="hr-HR"/>
+        </w:rPr>
+        <w:t>development?,</w:t>
+      </w:r>
+      <w:proofErr w:type="gramEnd"/>
+      <w:r>
+        <w:rPr>
+          <w:lang w:eastAsia="hr-HR"/>
+        </w:rPr>
+        <w:t xml:space="preserve"> Web link: </w:t>
       </w:r>
       <w:hyperlink r:id="rId55" w:history="1">
         <w:r>
@@ -25414,7 +25866,14 @@
         <w:rStyle w:val="PageNumber"/>
         <w:noProof/>
       </w:rPr>
-      <w:t>23</w:t>
+      <w:t>2</w:t>
+    </w:r>
+    <w:r>
+      <w:rPr>
+        <w:rStyle w:val="PageNumber"/>
+        <w:noProof/>
+      </w:rPr>
+      <w:t>3</w:t>
     </w:r>
     <w:r>
       <w:rPr>
